--- a/ТЗ 2.0.docx
+++ b/ТЗ 2.0.docx
@@ -390,8 +390,13 @@
       <w:pPr>
         <w:ind w:left="720" w:hanging="720"/>
       </w:pPr>
-      <w:r>
-        <w:t>T1:U1 - Значение Даты занятия.</w:t>
+      <w:bookmarkStart w:id="2" w:name="_GoBack"/>
+      <w:r>
+        <w:t xml:space="preserve">T1:U1 </w:t>
+      </w:r>
+      <w:bookmarkEnd w:id="2"/>
+      <w:r>
+        <w:t>- Значение Даты занятия.</w:t>
       </w:r>
     </w:p>
     <w:p>
@@ -446,14 +451,14 @@
         </w:rPr>
         <w:t xml:space="preserve"> </w:t>
       </w:r>
-      <w:bookmarkStart w:id="2" w:name="_Hlk137213690"/>
+      <w:bookmarkStart w:id="3" w:name="_Hlk137213690"/>
       <w:r>
         <w:rPr>
           <w:color w:val="00B0F0"/>
         </w:rPr>
         <w:t>780</w:t>
       </w:r>
-      <w:bookmarkEnd w:id="2"/>
+      <w:bookmarkEnd w:id="3"/>
       <w:r>
         <w:t>.</w:t>
       </w:r>
@@ -468,7 +473,7 @@
       <w:r>
         <w:t xml:space="preserve">Если нет записи, то значит это первое занятие в группе. В таком случаем из таблицы </w:t>
       </w:r>
-      <w:bookmarkStart w:id="3" w:name="_Hlk137213565"/>
+      <w:bookmarkStart w:id="4" w:name="_Hlk137213565"/>
       <w:r>
         <w:t>Расписание</w:t>
       </w:r>
@@ -527,7 +532,7 @@
       <w:r>
         <w:t>(нашли по каким дням недели будут занятия, их может быть более 2х).</w:t>
       </w:r>
-      <w:bookmarkEnd w:id="3"/>
+      <w:bookmarkEnd w:id="4"/>
       <w:r>
         <w:t xml:space="preserve"> Далее найдем дату начала занятий. Таблица Группы</w:t>
       </w:r>
@@ -647,25 +652,25 @@
       <w:r>
         <w:t xml:space="preserve"> </w:t>
       </w:r>
-      <w:bookmarkStart w:id="4" w:name="_Hlk137213248"/>
+      <w:bookmarkStart w:id="5" w:name="_Hlk137213248"/>
       <w:r>
         <w:rPr>
           <w:color w:val="00B0F0"/>
         </w:rPr>
         <w:t>f12870</w:t>
       </w:r>
-      <w:bookmarkEnd w:id="4"/>
+      <w:bookmarkEnd w:id="5"/>
       <w:r>
         <w:t xml:space="preserve">. После этого задача вычислить дату следующего занятия, аналогично в предыдущем пункте. В таблице расписание </w:t>
       </w:r>
-      <w:bookmarkStart w:id="5" w:name="_Hlk137213242"/>
+      <w:bookmarkStart w:id="6" w:name="_Hlk137213242"/>
       <w:r>
         <w:rPr>
           <w:color w:val="00B0F0"/>
         </w:rPr>
         <w:t xml:space="preserve">790 </w:t>
       </w:r>
-      <w:bookmarkEnd w:id="5"/>
+      <w:bookmarkEnd w:id="6"/>
       <w:r>
         <w:t>смотрим дни недели</w:t>
       </w:r>
@@ -675,7 +680,7 @@
         </w:rPr>
         <w:t xml:space="preserve"> </w:t>
       </w:r>
-      <w:bookmarkStart w:id="6" w:name="_Hlk137213254"/>
+      <w:bookmarkStart w:id="7" w:name="_Hlk137213254"/>
       <w:r>
         <w:rPr>
           <w:color w:val="00B0F0"/>
@@ -683,23 +688,17 @@
         </w:rPr>
         <w:t>f13560</w:t>
       </w:r>
-      <w:bookmarkEnd w:id="6"/>
+      <w:bookmarkEnd w:id="7"/>
       <w:r>
         <w:t>, далее берем следующую дату ближайшую по дню недели.</w:t>
       </w:r>
     </w:p>
     <w:p>
-      <w:pPr>
-        <w:ind w:left="720"/>
-      </w:pPr>
       <w:r>
         <w:t>V1:W1 - День недели - вычисляется на основании Даты в T1:U1</w:t>
       </w:r>
     </w:p>
     <w:p>
-      <w:pPr>
-        <w:ind w:left="720"/>
-      </w:pPr>
       <w:r>
         <w:t>X1:Y1 - Время занятия</w:t>
       </w:r>
@@ -748,18 +747,18 @@
         </w:rPr>
         <w:t xml:space="preserve"> </w:t>
       </w:r>
-      <w:bookmarkStart w:id="7" w:name="_Hlk137213301"/>
+      <w:bookmarkStart w:id="8" w:name="_Hlk137213301"/>
       <w:r>
         <w:rPr>
           <w:color w:val="00B0F0"/>
         </w:rPr>
         <w:t>f12870</w:t>
       </w:r>
-      <w:bookmarkEnd w:id="7"/>
+      <w:bookmarkEnd w:id="8"/>
       <w:r>
         <w:t xml:space="preserve">, по полю день недели </w:t>
       </w:r>
-      <w:bookmarkStart w:id="8" w:name="_Hlk137213309"/>
+      <w:bookmarkStart w:id="9" w:name="_Hlk137213309"/>
       <w:r>
         <w:rPr>
           <w:color w:val="00B0F0"/>
@@ -767,7 +766,7 @@
         </w:rPr>
         <w:t xml:space="preserve">f13560 </w:t>
       </w:r>
-      <w:bookmarkEnd w:id="8"/>
+      <w:bookmarkEnd w:id="9"/>
       <w:r>
         <w:t xml:space="preserve">и выводим поле время занятий </w:t>
       </w:r>
@@ -895,7 +894,7 @@
       <w:r>
         <w:t xml:space="preserve">X2 - Из таблицы Группы </w:t>
       </w:r>
-      <w:bookmarkStart w:id="9" w:name="_Hlk137214165"/>
+      <w:bookmarkStart w:id="10" w:name="_Hlk137214165"/>
       <w:r>
         <w:rPr>
           <w:color w:val="00B0F0"/>
@@ -910,7 +909,7 @@
         </w:rPr>
         <w:t xml:space="preserve"> </w:t>
       </w:r>
-      <w:bookmarkEnd w:id="9"/>
+      <w:bookmarkEnd w:id="10"/>
       <w:r>
         <w:t xml:space="preserve">выводим поле Программный возраст </w:t>
       </w:r>
@@ -1105,7 +1104,7 @@
         </w:rPr>
         <w:t xml:space="preserve"> </w:t>
       </w:r>
-      <w:bookmarkStart w:id="10" w:name="_Hlk137658191"/>
+      <w:bookmarkStart w:id="11" w:name="_Hlk137658191"/>
       <w:r>
         <w:rPr>
           <w:color w:val="00B0F0"/>
@@ -1113,7 +1112,7 @@
         </w:rPr>
         <w:t xml:space="preserve">790 </w:t>
       </w:r>
-      <w:bookmarkEnd w:id="10"/>
+      <w:bookmarkEnd w:id="11"/>
       <w:r>
         <w:rPr>
           <w:highlight w:val="yellow"/>
@@ -1127,7 +1126,7 @@
         </w:rPr>
         <w:t xml:space="preserve"> </w:t>
       </w:r>
-      <w:bookmarkStart w:id="11" w:name="_Hlk137658217"/>
+      <w:bookmarkStart w:id="12" w:name="_Hlk137658217"/>
       <w:r>
         <w:rPr>
           <w:color w:val="00B0F0"/>
@@ -1136,7 +1135,7 @@
         </w:rPr>
         <w:t>f13550</w:t>
       </w:r>
-      <w:bookmarkEnd w:id="11"/>
+      <w:bookmarkEnd w:id="12"/>
       <w:r>
         <w:rPr>
           <w:highlight w:val="yellow"/>
@@ -1365,7 +1364,7 @@
         </w:rPr>
         <w:t xml:space="preserve"> таблицы Занятия </w:t>
       </w:r>
-      <w:bookmarkStart w:id="12" w:name="_Hlk137658382"/>
+      <w:bookmarkStart w:id="13" w:name="_Hlk137658382"/>
       <w:r>
         <w:rPr>
           <w:color w:val="00B0F0"/>
@@ -1379,7 +1378,7 @@
         </w:rPr>
         <w:t xml:space="preserve"> </w:t>
       </w:r>
-      <w:bookmarkEnd w:id="12"/>
+      <w:bookmarkEnd w:id="13"/>
       <w:r>
         <w:rPr>
           <w:highlight w:val="lightGray"/>
@@ -1393,7 +1392,7 @@
         </w:rPr>
         <w:t xml:space="preserve"> </w:t>
       </w:r>
-      <w:bookmarkStart w:id="13" w:name="_Hlk137658387"/>
+      <w:bookmarkStart w:id="14" w:name="_Hlk137658387"/>
       <w:r>
         <w:rPr>
           <w:color w:val="00B0F0"/>
@@ -1409,14 +1408,14 @@
         </w:rPr>
         <w:t xml:space="preserve"> </w:t>
       </w:r>
-      <w:bookmarkEnd w:id="13"/>
+      <w:bookmarkEnd w:id="14"/>
       <w:r>
         <w:rPr>
           <w:highlight w:val="lightGray"/>
         </w:rPr>
         <w:t xml:space="preserve">вычисляем по полям № недели </w:t>
       </w:r>
-      <w:bookmarkStart w:id="14" w:name="_Hlk137658396"/>
+      <w:bookmarkStart w:id="15" w:name="_Hlk137658396"/>
       <w:r>
         <w:rPr>
           <w:color w:val="00B0F0"/>
@@ -1432,14 +1431,14 @@
         </w:rPr>
         <w:t xml:space="preserve"> </w:t>
       </w:r>
-      <w:bookmarkEnd w:id="14"/>
+      <w:bookmarkEnd w:id="15"/>
       <w:r>
         <w:rPr>
           <w:highlight w:val="lightGray"/>
         </w:rPr>
         <w:t xml:space="preserve">и № урока </w:t>
       </w:r>
-      <w:bookmarkStart w:id="15" w:name="_Hlk137658402"/>
+      <w:bookmarkStart w:id="16" w:name="_Hlk137658402"/>
       <w:r>
         <w:rPr>
           <w:color w:val="00B0F0"/>
@@ -1455,7 +1454,7 @@
         </w:rPr>
         <w:t xml:space="preserve"> </w:t>
       </w:r>
-      <w:bookmarkEnd w:id="15"/>
+      <w:bookmarkEnd w:id="16"/>
       <w:r>
         <w:rPr>
           <w:highlight w:val="lightGray"/>
@@ -1823,11 +1822,11 @@
           <w:lang w:val="ru-RU"/>
         </w:rPr>
       </w:pPr>
-      <w:bookmarkStart w:id="16" w:name="_Hlk137216020"/>
+      <w:bookmarkStart w:id="17" w:name="_Hlk137216020"/>
       <w:r>
         <w:t xml:space="preserve">L3:O3 </w:t>
       </w:r>
-      <w:bookmarkEnd w:id="16"/>
+      <w:bookmarkEnd w:id="17"/>
       <w:r>
         <w:t>- Из таблицы Программа на год</w:t>
       </w:r>
@@ -1852,7 +1851,7 @@
       <w:r>
         <w:t xml:space="preserve"> поле </w:t>
       </w:r>
-      <w:bookmarkStart w:id="17" w:name="_Hlk137215076"/>
+      <w:bookmarkStart w:id="18" w:name="_Hlk137215076"/>
       <w:r>
         <w:t xml:space="preserve">Код задания </w:t>
       </w:r>
@@ -1864,7 +1863,7 @@
       <w:r>
         <w:t xml:space="preserve"> нов </w:t>
       </w:r>
-      <w:bookmarkEnd w:id="17"/>
+      <w:bookmarkEnd w:id="18"/>
       <w:r>
         <w:rPr>
           <w:color w:val="00B0F0"/>
@@ -1887,7 +1886,7 @@
         </w:rPr>
         <w:t xml:space="preserve"> </w:t>
       </w:r>
-      <w:bookmarkStart w:id="18" w:name="_Hlk137215476"/>
+      <w:bookmarkStart w:id="19" w:name="_Hlk137215476"/>
       <w:r>
         <w:rPr>
           <w:color w:val="00B0F0"/>
@@ -1902,7 +1901,7 @@
         </w:rPr>
         <w:t xml:space="preserve"> </w:t>
       </w:r>
-      <w:bookmarkEnd w:id="18"/>
+      <w:bookmarkEnd w:id="19"/>
       <w:r>
         <w:rPr>
           <w:color w:val="00B0F0"/>
@@ -1924,7 +1923,7 @@
         </w:rPr>
         <w:t>2</w:t>
       </w:r>
-      <w:bookmarkStart w:id="19" w:name="_Hlk137215102"/>
+      <w:bookmarkStart w:id="20" w:name="_Hlk137215102"/>
       <w:r>
         <w:t>, № недели</w:t>
       </w:r>
@@ -1934,7 +1933,7 @@
         </w:rPr>
         <w:t xml:space="preserve"> </w:t>
       </w:r>
-      <w:bookmarkStart w:id="20" w:name="_Hlk137215494"/>
+      <w:bookmarkStart w:id="21" w:name="_Hlk137215494"/>
       <w:r>
         <w:rPr>
           <w:color w:val="00B0F0"/>
@@ -1942,18 +1941,18 @@
         </w:rPr>
         <w:t>f11710</w:t>
       </w:r>
+      <w:bookmarkEnd w:id="21"/>
+      <w:r>
+        <w:t>, № Урока</w:t>
+      </w:r>
+      <w:r>
+        <w:rPr>
+          <w:lang w:val="ru-RU"/>
+        </w:rPr>
+        <w:t xml:space="preserve"> </w:t>
+      </w:r>
       <w:bookmarkEnd w:id="20"/>
       <w:r>
-        <w:t>, № Урока</w:t>
-      </w:r>
-      <w:r>
-        <w:rPr>
-          <w:lang w:val="ru-RU"/>
-        </w:rPr>
-        <w:t xml:space="preserve"> </w:t>
-      </w:r>
-      <w:bookmarkEnd w:id="19"/>
-      <w:r>
         <w:rPr>
           <w:color w:val="00B0F0"/>
           <w:lang w:val="ru-RU"/>
@@ -2108,7 +2107,7 @@
         </w:rPr>
         <w:t xml:space="preserve"> </w:t>
       </w:r>
-      <w:bookmarkStart w:id="21" w:name="_Hlk137215336"/>
+      <w:bookmarkStart w:id="22" w:name="_Hlk137215336"/>
       <w:r>
         <w:rPr>
           <w:color w:val="00B0F0"/>
@@ -2122,18 +2121,18 @@
         </w:rPr>
         <w:t xml:space="preserve"> </w:t>
       </w:r>
-      <w:bookmarkEnd w:id="21"/>
+      <w:bookmarkEnd w:id="22"/>
       <w:r>
         <w:t xml:space="preserve">по полю Код задания нов </w:t>
       </w:r>
-      <w:bookmarkStart w:id="22" w:name="_Hlk137215342"/>
+      <w:bookmarkStart w:id="23" w:name="_Hlk137215342"/>
       <w:r>
         <w:rPr>
           <w:color w:val="00B0F0"/>
         </w:rPr>
         <w:t xml:space="preserve">f12530 </w:t>
       </w:r>
-      <w:bookmarkEnd w:id="22"/>
+      <w:bookmarkEnd w:id="23"/>
       <w:r>
         <w:t>выводим поле Подраздел</w:t>
       </w:r>
@@ -2176,7 +2175,7 @@
         </w:rPr>
         <w:t xml:space="preserve"> </w:t>
       </w:r>
-      <w:bookmarkStart w:id="23" w:name="_Hlk137215907"/>
+      <w:bookmarkStart w:id="24" w:name="_Hlk137215907"/>
       <w:r>
         <w:rPr>
           <w:color w:val="00B0F0"/>
@@ -2197,18 +2196,18 @@
         </w:rPr>
         <w:t xml:space="preserve"> </w:t>
       </w:r>
-      <w:bookmarkEnd w:id="23"/>
+      <w:bookmarkEnd w:id="24"/>
       <w:r>
         <w:t xml:space="preserve">по полю Код задания нов </w:t>
       </w:r>
-      <w:bookmarkStart w:id="24" w:name="_Hlk137215378"/>
+      <w:bookmarkStart w:id="25" w:name="_Hlk137215378"/>
       <w:r>
         <w:rPr>
           <w:color w:val="00B0F0"/>
         </w:rPr>
         <w:t xml:space="preserve">f12530 </w:t>
       </w:r>
-      <w:bookmarkEnd w:id="24"/>
+      <w:bookmarkEnd w:id="25"/>
       <w:r>
         <w:t>выводим поле Название задания</w:t>
       </w:r>
@@ -2273,14 +2272,14 @@
       <w:r>
         <w:t xml:space="preserve"> по полю Код задания нов </w:t>
       </w:r>
-      <w:bookmarkStart w:id="25" w:name="_Hlk137215922"/>
+      <w:bookmarkStart w:id="26" w:name="_Hlk137215922"/>
       <w:r>
         <w:rPr>
           <w:color w:val="00B0F0"/>
         </w:rPr>
         <w:t xml:space="preserve">f12530 </w:t>
       </w:r>
-      <w:bookmarkEnd w:id="25"/>
+      <w:bookmarkEnd w:id="26"/>
       <w:r>
         <w:t>выводим поле Распечатки PDF..</w:t>
       </w:r>
@@ -2306,11 +2305,11 @@
       <w:pPr>
         <w:ind w:left="720" w:hanging="720"/>
       </w:pPr>
-      <w:bookmarkStart w:id="26" w:name="_Hlk137216179"/>
+      <w:bookmarkStart w:id="27" w:name="_Hlk137216179"/>
       <w:r>
         <w:t>J11:M11</w:t>
       </w:r>
-      <w:bookmarkEnd w:id="26"/>
+      <w:bookmarkEnd w:id="27"/>
       <w:r>
         <w:t>, N11:Q11, R11:U11, V11:Y11 - Выводим Текст “Код задания” и поле Код задания Нов</w:t>
       </w:r>
@@ -2438,14 +2437,14 @@
       <w:r>
         <w:t xml:space="preserve"> полю код задания нов </w:t>
       </w:r>
-      <w:bookmarkStart w:id="27" w:name="_Hlk137216347"/>
+      <w:bookmarkStart w:id="28" w:name="_Hlk137216347"/>
       <w:r>
         <w:rPr>
           <w:color w:val="00B0F0"/>
         </w:rPr>
         <w:t xml:space="preserve">f12530 </w:t>
       </w:r>
-      <w:bookmarkEnd w:id="27"/>
+      <w:bookmarkEnd w:id="28"/>
       <w:r>
         <w:t>(пункт выше</w:t>
       </w:r>
@@ -2499,7 +2498,7 @@
       <w:r>
         <w:t xml:space="preserve">J9, N9, R9, V9 - из таблицы задания </w:t>
       </w:r>
-      <w:bookmarkStart w:id="28" w:name="_Hlk137216376"/>
+      <w:bookmarkStart w:id="29" w:name="_Hlk137216376"/>
       <w:proofErr w:type="gramStart"/>
       <w:r>
         <w:rPr>
@@ -2521,7 +2520,7 @@
         </w:rPr>
         <w:t xml:space="preserve"> </w:t>
       </w:r>
-      <w:bookmarkEnd w:id="28"/>
+      <w:bookmarkEnd w:id="29"/>
       <w:r>
         <w:t>по</w:t>
       </w:r>
@@ -2529,14 +2528,14 @@
       <w:r>
         <w:t xml:space="preserve"> полю код задания нов </w:t>
       </w:r>
-      <w:bookmarkStart w:id="29" w:name="_Hlk137216382"/>
+      <w:bookmarkStart w:id="30" w:name="_Hlk137216382"/>
       <w:r>
         <w:rPr>
           <w:color w:val="00B0F0"/>
         </w:rPr>
         <w:t xml:space="preserve">f12530 </w:t>
       </w:r>
-      <w:bookmarkEnd w:id="29"/>
+      <w:bookmarkEnd w:id="30"/>
       <w:r>
         <w:t>(пункт выше) тянем поле Название задания</w:t>
       </w:r>
@@ -2561,11 +2560,11 @@
       <w:pPr>
         <w:ind w:left="720" w:hanging="720"/>
       </w:pPr>
-      <w:bookmarkStart w:id="30" w:name="_Hlk137216585"/>
+      <w:bookmarkStart w:id="31" w:name="_Hlk137216585"/>
       <w:r>
         <w:t>J7</w:t>
       </w:r>
-      <w:bookmarkEnd w:id="30"/>
+      <w:bookmarkEnd w:id="31"/>
       <w:r>
         <w:t xml:space="preserve">, N7, R7, V7 - из таблицы задания </w:t>
       </w:r>
@@ -2634,11 +2633,11 @@
       <w:r>
         <w:t xml:space="preserve">J6, N6, R6, V6 - из </w:t>
       </w:r>
-      <w:bookmarkStart w:id="31" w:name="_Hlk137216664"/>
+      <w:bookmarkStart w:id="32" w:name="_Hlk137216664"/>
       <w:r>
         <w:t xml:space="preserve">таблицы </w:t>
       </w:r>
-      <w:bookmarkEnd w:id="31"/>
+      <w:bookmarkEnd w:id="32"/>
       <w:r>
         <w:t xml:space="preserve">Подраздел </w:t>
       </w:r>
@@ -2721,7 +2720,7 @@
         </w:rPr>
         <w:t xml:space="preserve"> </w:t>
       </w:r>
-      <w:bookmarkStart w:id="32" w:name="_Hlk137216811"/>
+      <w:bookmarkStart w:id="33" w:name="_Hlk137216811"/>
       <w:proofErr w:type="gramStart"/>
       <w:r>
         <w:rPr>
@@ -2733,7 +2732,7 @@
       <w:r>
         <w:t xml:space="preserve"> </w:t>
       </w:r>
-      <w:bookmarkEnd w:id="32"/>
+      <w:bookmarkEnd w:id="33"/>
       <w:r>
         <w:t>.</w:t>
       </w:r>
@@ -2769,7 +2768,7 @@
       <w:r>
         <w:t xml:space="preserve">по полям Программный возраст </w:t>
       </w:r>
-      <w:bookmarkStart w:id="33" w:name="_Hlk137216965"/>
+      <w:bookmarkStart w:id="34" w:name="_Hlk137216965"/>
       <w:r>
         <w:rPr>
           <w:color w:val="00B0F0"/>
@@ -2783,7 +2782,7 @@
         </w:rPr>
         <w:t xml:space="preserve"> </w:t>
       </w:r>
-      <w:bookmarkEnd w:id="33"/>
+      <w:bookmarkEnd w:id="34"/>
       <w:r>
         <w:t xml:space="preserve">= (X2:Y2), формат </w:t>
       </w:r>
@@ -2795,7 +2794,7 @@
       <w:r>
         <w:t xml:space="preserve"> обучения </w:t>
       </w:r>
-      <w:bookmarkStart w:id="34" w:name="_Hlk137216989"/>
+      <w:bookmarkStart w:id="35" w:name="_Hlk137216989"/>
       <w:r>
         <w:rPr>
           <w:color w:val="00B0F0"/>
@@ -2809,7 +2808,7 @@
         </w:rPr>
         <w:t xml:space="preserve"> </w:t>
       </w:r>
-      <w:bookmarkEnd w:id="34"/>
+      <w:bookmarkEnd w:id="35"/>
       <w:r>
         <w:t>=(</w:t>
       </w:r>
@@ -2824,7 +2823,7 @@
       <w:r>
         <w:t xml:space="preserve">), Код задания нов </w:t>
       </w:r>
-      <w:bookmarkStart w:id="35" w:name="_Hlk137216971"/>
+      <w:bookmarkStart w:id="36" w:name="_Hlk137216971"/>
       <w:r>
         <w:rPr>
           <w:color w:val="00B0F0"/>
@@ -2838,7 +2837,7 @@
         </w:rPr>
         <w:t xml:space="preserve"> </w:t>
       </w:r>
-      <w:bookmarkEnd w:id="35"/>
+      <w:bookmarkEnd w:id="36"/>
       <w:r>
         <w:t xml:space="preserve">= J11:M11 (аналогично другие задания). Если одно значение всего в году, то 1, если </w:t>
       </w:r>
@@ -3690,7 +3689,7 @@
         </w:rPr>
         <w:t xml:space="preserve">        Students.</w:t>
       </w:r>
-      <w:bookmarkStart w:id="36" w:name="_Hlk137659416"/>
+      <w:bookmarkStart w:id="37" w:name="_Hlk137659416"/>
       <w:r>
         <w:rPr>
           <w:rFonts w:ascii="Cascadia Mono" w:hAnsi="Cascadia Mono" w:cs="Cascadia Mono"/>
@@ -3701,7 +3700,7 @@
         </w:rPr>
         <w:t xml:space="preserve">f11480 </w:t>
       </w:r>
-      <w:bookmarkEnd w:id="36"/>
+      <w:bookmarkEnd w:id="37"/>
       <w:r>
         <w:rPr>
           <w:rFonts w:ascii="Cascadia Mono" w:hAnsi="Cascadia Mono" w:cs="Cascadia Mono"/>
@@ -4750,7 +4749,7 @@
         <w:lastRenderedPageBreak/>
         <w:t xml:space="preserve">Второй список ФИО берем из таблицы Отработка </w:t>
       </w:r>
-      <w:bookmarkStart w:id="37" w:name="_Hlk137661448"/>
+      <w:bookmarkStart w:id="38" w:name="_Hlk137661448"/>
       <w:r>
         <w:rPr>
           <w:color w:val="00B0F0"/>
@@ -4758,7 +4757,7 @@
         </w:rPr>
         <w:t xml:space="preserve">820 </w:t>
       </w:r>
-      <w:bookmarkEnd w:id="37"/>
+      <w:bookmarkEnd w:id="38"/>
       <w:r>
         <w:t>по полям Группа отработки</w:t>
       </w:r>
@@ -4824,7 +4823,7 @@
         </w:rPr>
         <w:t xml:space="preserve"> </w:t>
       </w:r>
-      <w:bookmarkStart w:id="38" w:name="_Hlk137659301"/>
+      <w:bookmarkStart w:id="39" w:name="_Hlk137659301"/>
       <w:r>
         <w:rPr>
           <w:color w:val="00B0F0"/>
@@ -4832,7 +4831,7 @@
         </w:rPr>
         <w:t>f14890</w:t>
       </w:r>
-      <w:bookmarkEnd w:id="38"/>
+      <w:bookmarkEnd w:id="39"/>
       <w:r>
         <w:t>. Эти списки объединим и убираем дубликаты, если они есть.</w:t>
       </w:r>
@@ -4934,7 +4933,7 @@
         </w:rPr>
         <w:t xml:space="preserve"> </w:t>
       </w:r>
-      <w:bookmarkStart w:id="39" w:name="_Hlk137659692"/>
+      <w:bookmarkStart w:id="40" w:name="_Hlk137659692"/>
       <w:r>
         <w:rPr>
           <w:color w:val="00B0F0"/>
@@ -4948,11 +4947,11 @@
         </w:rPr>
         <w:t xml:space="preserve"> </w:t>
       </w:r>
-      <w:bookmarkEnd w:id="39"/>
+      <w:bookmarkEnd w:id="40"/>
       <w:r>
         <w:t xml:space="preserve">по полю ФИО ребенка </w:t>
       </w:r>
-      <w:bookmarkStart w:id="40" w:name="_Hlk137659704"/>
+      <w:bookmarkStart w:id="41" w:name="_Hlk137659704"/>
       <w:r>
         <w:rPr>
           <w:color w:val="00B0F0"/>
@@ -4973,7 +4972,7 @@
         </w:rPr>
         <w:t xml:space="preserve"> </w:t>
       </w:r>
-      <w:bookmarkEnd w:id="40"/>
+      <w:bookmarkEnd w:id="41"/>
       <w:r>
         <w:t>=</w:t>
       </w:r>
@@ -4989,14 +4988,14 @@
       <w:r>
         <w:t xml:space="preserve"> ребенка и полю Название группы факт </w:t>
       </w:r>
-      <w:bookmarkStart w:id="41" w:name="_Hlk137659716"/>
+      <w:bookmarkStart w:id="42" w:name="_Hlk137659716"/>
       <w:r>
         <w:rPr>
           <w:color w:val="00B0F0"/>
         </w:rPr>
         <w:t xml:space="preserve">f11480 </w:t>
       </w:r>
-      <w:bookmarkEnd w:id="41"/>
+      <w:bookmarkEnd w:id="42"/>
       <w:r>
         <w:t>= название группы выводим поле класс/группа</w:t>
       </w:r>
@@ -5166,6 +5165,75 @@
           <w:color w:val="FF0000"/>
           <w:lang w:val="ru-RU"/>
         </w:rPr>
+        <w:t xml:space="preserve"> Дата f14820</w:t>
+      </w:r>
+      <w:r>
+        <w:t>. Второе место: из таблицы “Доставка подарков”</w:t>
+      </w:r>
+      <w:r>
+        <w:rPr>
+          <w:lang w:val="ru-RU"/>
+        </w:rPr>
+        <w:t xml:space="preserve"> </w:t>
+      </w:r>
+      <w:r>
+        <w:rPr>
+          <w:color w:val="00B0F0"/>
+          <w:lang w:val="ru-RU"/>
+        </w:rPr>
+        <w:t>850</w:t>
+      </w:r>
+      <w:r>
+        <w:rPr>
+          <w:color w:val="00B0F0"/>
+        </w:rPr>
+        <w:t xml:space="preserve"> </w:t>
+      </w:r>
+      <w:r>
+        <w:t>по полю ФИО ребенка</w:t>
+      </w:r>
+      <w:r>
+        <w:rPr>
+          <w:lang w:val="ru-RU"/>
+        </w:rPr>
+        <w:t xml:space="preserve"> </w:t>
+      </w:r>
+      <w:r>
+        <w:rPr>
+          <w:color w:val="00B0F0"/>
+        </w:rPr>
+        <w:t>f15270</w:t>
+      </w:r>
+      <w:r>
+        <w:rPr>
+          <w:color w:val="00B0F0"/>
+        </w:rPr>
+        <w:t xml:space="preserve"> </w:t>
+      </w:r>
+      <w:r>
+        <w:t xml:space="preserve">суммируем поле Стоимость в звездах </w:t>
+      </w:r>
+      <w:r>
+        <w:rPr>
+          <w:color w:val="00B0F0"/>
+        </w:rPr>
+        <w:t>f16420</w:t>
+      </w:r>
+      <w:r>
+        <w:rPr>
+          <w:color w:val="00B0F0"/>
+          <w:lang w:val="ru-RU"/>
+        </w:rPr>
+        <w:t xml:space="preserve"> </w:t>
+      </w:r>
+      <w:r>
+        <w:t>и получаем второе число.</w:t>
+      </w:r>
+      <w:bookmarkStart w:id="43" w:name="_Hlk137660318"/>
+      <w:r>
+        <w:rPr>
+          <w:lang w:val="ru-RU"/>
+        </w:rPr>
         <w:t xml:space="preserve"> </w:t>
       </w:r>
       <w:r>
@@ -5173,100 +5241,17 @@
           <w:color w:val="FF0000"/>
           <w:lang w:val="ru-RU"/>
         </w:rPr>
-        <w:t xml:space="preserve">Дата </w:t>
-      </w:r>
+        <w:t>Дата f</w:t>
+      </w:r>
+      <w:proofErr w:type="gramStart"/>
       <w:r>
         <w:rPr>
           <w:color w:val="FF0000"/>
           <w:lang w:val="ru-RU"/>
         </w:rPr>
-        <w:t>f14820</w:t>
-      </w:r>
-      <w:r>
-        <w:t>. Второе место: из таблицы “Доставка подарков”</w:t>
-      </w:r>
-      <w:r>
-        <w:rPr>
-          <w:lang w:val="ru-RU"/>
-        </w:rPr>
-        <w:t xml:space="preserve"> </w:t>
-      </w:r>
-      <w:r>
-        <w:rPr>
-          <w:color w:val="00B0F0"/>
-          <w:lang w:val="ru-RU"/>
-        </w:rPr>
-        <w:t>850</w:t>
-      </w:r>
-      <w:r>
-        <w:rPr>
-          <w:color w:val="00B0F0"/>
-        </w:rPr>
-        <w:t xml:space="preserve"> </w:t>
-      </w:r>
-      <w:r>
-        <w:t>по полю ФИО ребенка</w:t>
-      </w:r>
-      <w:r>
-        <w:rPr>
-          <w:lang w:val="ru-RU"/>
-        </w:rPr>
-        <w:t xml:space="preserve"> </w:t>
-      </w:r>
-      <w:r>
-        <w:rPr>
-          <w:color w:val="00B0F0"/>
-        </w:rPr>
-        <w:t>f15270</w:t>
-      </w:r>
-      <w:r>
-        <w:rPr>
-          <w:color w:val="00B0F0"/>
-        </w:rPr>
-        <w:t xml:space="preserve"> </w:t>
-      </w:r>
-      <w:r>
-        <w:t xml:space="preserve">суммируем поле Стоимость в звездах </w:t>
-      </w:r>
-      <w:r>
-        <w:rPr>
-          <w:color w:val="00B0F0"/>
-        </w:rPr>
-        <w:t>f16420</w:t>
-      </w:r>
-      <w:r>
-        <w:rPr>
-          <w:color w:val="00B0F0"/>
-          <w:lang w:val="ru-RU"/>
-        </w:rPr>
-        <w:t xml:space="preserve"> </w:t>
-      </w:r>
-      <w:r>
-        <w:t>и получаем второе число.</w:t>
-      </w:r>
-      <w:bookmarkStart w:id="42" w:name="_Hlk137660318"/>
-      <w:r>
-        <w:rPr>
-          <w:lang w:val="ru-RU"/>
-        </w:rPr>
-        <w:t xml:space="preserve"> </w:t>
-      </w:r>
-      <w:r>
-        <w:rPr>
-          <w:color w:val="FF0000"/>
-          <w:lang w:val="ru-RU"/>
-        </w:rPr>
-        <w:t>Дата f</w:t>
-      </w:r>
-      <w:proofErr w:type="gramStart"/>
-      <w:r>
-        <w:rPr>
-          <w:color w:val="FF0000"/>
-          <w:lang w:val="ru-RU"/>
-        </w:rPr>
         <w:t>15230</w:t>
       </w:r>
-      <w:bookmarkEnd w:id="42"/>
+      <w:bookmarkEnd w:id="43"/>
       <w:r>
         <w:rPr>
           <w:color w:val="FF0000"/>
@@ -5343,7 +5328,7 @@
       <w:r>
         <w:t xml:space="preserve">В таблице отработка </w:t>
       </w:r>
-      <w:bookmarkStart w:id="43" w:name="_Hlk137661756"/>
+      <w:bookmarkStart w:id="44" w:name="_Hlk137661756"/>
       <w:r>
         <w:rPr>
           <w:color w:val="00B0F0"/>
@@ -5351,7 +5336,7 @@
         </w:rPr>
         <w:t xml:space="preserve">820 </w:t>
       </w:r>
-      <w:bookmarkEnd w:id="43"/>
+      <w:bookmarkEnd w:id="44"/>
       <w:r>
         <w:t>ищем строку:</w:t>
       </w:r>
@@ -5369,7 +5354,7 @@
         </w:rPr>
         <w:t xml:space="preserve"> </w:t>
       </w:r>
-      <w:bookmarkStart w:id="44" w:name="_Hlk137661775"/>
+      <w:bookmarkStart w:id="45" w:name="_Hlk137661775"/>
       <w:r>
         <w:rPr>
           <w:color w:val="00B0F0"/>
@@ -5380,7 +5365,7 @@
       <w:r>
         <w:t xml:space="preserve"> </w:t>
       </w:r>
-      <w:bookmarkEnd w:id="44"/>
+      <w:bookmarkEnd w:id="45"/>
       <w:r>
         <w:t>= ФИО ребенка И</w:t>
       </w:r>
@@ -5402,7 +5387,7 @@
         </w:rPr>
         <w:t xml:space="preserve"> </w:t>
       </w:r>
-      <w:bookmarkStart w:id="45" w:name="_Hlk137661764"/>
+      <w:bookmarkStart w:id="46" w:name="_Hlk137661764"/>
       <w:r>
         <w:rPr>
           <w:color w:val="00B0F0"/>
@@ -5418,7 +5403,7 @@
         </w:rPr>
         <w:t xml:space="preserve">15070 </w:t>
       </w:r>
-      <w:bookmarkEnd w:id="45"/>
+      <w:bookmarkEnd w:id="46"/>
       <w:r>
         <w:t>= Дата занятия И</w:t>
       </w:r>
@@ -5430,7 +5415,7 @@
       <w:r>
         <w:t xml:space="preserve">Поле Группа отработки </w:t>
       </w:r>
-      <w:bookmarkStart w:id="46" w:name="_Hlk137661783"/>
+      <w:bookmarkStart w:id="47" w:name="_Hlk137661783"/>
       <w:r>
         <w:rPr>
           <w:color w:val="00B0F0"/>
@@ -5444,7 +5429,7 @@
         </w:rPr>
         <w:t xml:space="preserve"> </w:t>
       </w:r>
-      <w:bookmarkEnd w:id="46"/>
+      <w:bookmarkEnd w:id="47"/>
       <w:r>
         <w:t>= Название выбранной группы. Смотрим Поле “Статус занятия”</w:t>
       </w:r>
@@ -6060,7 +6045,7 @@
         </w:rPr>
         <w:t xml:space="preserve"> </w:t>
       </w:r>
-      <w:bookmarkStart w:id="47" w:name="_Hlk137662988"/>
+      <w:bookmarkStart w:id="48" w:name="_Hlk137662988"/>
       <w:r>
         <w:rPr>
           <w:color w:val="00B0F0"/>
@@ -6068,7 +6053,7 @@
         </w:rPr>
         <w:t>780</w:t>
       </w:r>
-      <w:bookmarkEnd w:id="47"/>
+      <w:bookmarkEnd w:id="48"/>
       <w:r>
         <w:t xml:space="preserve">, выводим поле Рек. на след. занятие </w:t>
       </w:r>
@@ -6081,14 +6066,14 @@
       <w:r>
         <w:t xml:space="preserve">по полю название группы </w:t>
       </w:r>
-      <w:bookmarkStart w:id="48" w:name="_Hlk137663032"/>
+      <w:bookmarkStart w:id="49" w:name="_Hlk137663032"/>
       <w:r>
         <w:rPr>
           <w:color w:val="00B0F0"/>
         </w:rPr>
         <w:t xml:space="preserve">f12870 </w:t>
       </w:r>
-      <w:bookmarkEnd w:id="48"/>
+      <w:bookmarkEnd w:id="49"/>
       <w:r>
         <w:t>(название группы) и по последний дате в поле Дата</w:t>
       </w:r>
@@ -6146,7 +6131,7 @@
         </w:rPr>
         <w:t xml:space="preserve"> </w:t>
       </w:r>
-      <w:bookmarkStart w:id="49" w:name="_Hlk137663135"/>
+      <w:bookmarkStart w:id="50" w:name="_Hlk137663135"/>
       <w:r>
         <w:rPr>
           <w:color w:val="00B0F0"/>
@@ -6154,7 +6139,7 @@
         </w:rPr>
         <w:t>f13180</w:t>
       </w:r>
-      <w:bookmarkEnd w:id="49"/>
+      <w:bookmarkEnd w:id="50"/>
       <w:r>
         <w:t xml:space="preserve">, по полю Название группы </w:t>
       </w:r>
@@ -6442,7 +6427,7 @@
         </w:rPr>
         <w:t xml:space="preserve"> </w:t>
       </w:r>
-      <w:bookmarkStart w:id="50" w:name="_Hlk137663785"/>
+      <w:bookmarkStart w:id="51" w:name="_Hlk137663785"/>
       <w:r>
         <w:rPr>
           <w:color w:val="00B0F0"/>
@@ -6450,7 +6435,7 @@
         </w:rPr>
         <w:t>630</w:t>
       </w:r>
-      <w:bookmarkEnd w:id="50"/>
+      <w:bookmarkEnd w:id="51"/>
       <w:r>
         <w:t>.</w:t>
       </w:r>
@@ -6495,7 +6480,7 @@
         </w:rPr>
         <w:t xml:space="preserve"> </w:t>
       </w:r>
-      <w:bookmarkStart w:id="51" w:name="_Hlk137664324"/>
+      <w:bookmarkStart w:id="52" w:name="_Hlk137664324"/>
       <w:r>
         <w:rPr>
           <w:color w:val="00B0F0"/>
@@ -6509,18 +6494,18 @@
         </w:rPr>
         <w:t xml:space="preserve"> </w:t>
       </w:r>
-      <w:bookmarkEnd w:id="51"/>
+      <w:bookmarkEnd w:id="52"/>
       <w:r>
         <w:t xml:space="preserve">код полю код задания нов </w:t>
       </w:r>
-      <w:bookmarkStart w:id="52" w:name="_Hlk137664334"/>
+      <w:bookmarkStart w:id="53" w:name="_Hlk137664334"/>
       <w:r>
         <w:rPr>
           <w:color w:val="00B0F0"/>
         </w:rPr>
         <w:t xml:space="preserve">f12530 </w:t>
       </w:r>
-      <w:bookmarkEnd w:id="52"/>
+      <w:bookmarkEnd w:id="53"/>
       <w:r>
         <w:t>(код задания).</w:t>
       </w:r>
@@ -6656,6 +6641,26 @@
           <w:color w:val="00B0F0"/>
         </w:rPr>
         <w:t xml:space="preserve"> </w:t>
+      </w:r>
+      <w:r>
+        <w:rPr>
+          <w:color w:val="00B0F0"/>
+        </w:rPr>
+        <w:t>f10530</w:t>
+      </w:r>
+      <w:r>
+        <w:rPr>
+          <w:color w:val="00B0F0"/>
+          <w:lang w:val="ru-RU"/>
+        </w:rPr>
+        <w:t xml:space="preserve"> f10540 </w:t>
+      </w:r>
+      <w:r>
+        <w:rPr>
+          <w:color w:val="00B0F0"/>
+          <w:lang w:val="ru-RU"/>
+        </w:rPr>
+        <w:t>6 реквизитов</w:t>
       </w:r>
       <w:r>
         <w:t>и т.д.) из таблицы задания по полю код задания нов</w:t>
@@ -7749,8 +7754,6 @@
       <w:pPr>
         <w:ind w:left="720"/>
       </w:pPr>
-      <w:bookmarkStart w:id="53" w:name="_GoBack"/>
-      <w:bookmarkEnd w:id="53"/>
     </w:p>
     <w:sectPr>
       <w:pgSz w:w="11906" w:h="16838"/>

--- a/ТЗ 2.0.docx
+++ b/ТЗ 2.0.docx
@@ -388,39 +388,77 @@
     </w:p>
     <w:p>
       <w:pPr>
+        <w:rPr>
+          <w:color w:val="FF0000"/>
+          <w:lang w:val="ru-RU"/>
+        </w:rPr>
+      </w:pPr>
+      <w:r>
+        <w:rPr>
+          <w:color w:val="000000"/>
+          <w:shd w:val="clear" w:color="auto" w:fill="D9EAD3"/>
+        </w:rPr>
+        <w:t xml:space="preserve">((Дата окончания занятий=”” И Дата начала занятий &lt;&gt;””) ИЛИ ((Дата окончания </w:t>
+      </w:r>
+      <w:proofErr w:type="gramStart"/>
+      <w:r>
+        <w:rPr>
+          <w:color w:val="000000"/>
+          <w:shd w:val="clear" w:color="auto" w:fill="D9EAD3"/>
+        </w:rPr>
+        <w:t>занятий&lt;</w:t>
+      </w:r>
+      <w:proofErr w:type="gramEnd"/>
+      <w:r>
+        <w:rPr>
+          <w:color w:val="000000"/>
+          <w:shd w:val="clear" w:color="auto" w:fill="D9EAD3"/>
+        </w:rPr>
+        <w:t>&gt;”” И (дата окончания занятий + 30 дней) &gt;= Даты сегодня))</w:t>
+      </w:r>
+    </w:p>
+    <w:p>
+      <w:pPr>
+        <w:rPr>
+          <w:color w:val="FF0000"/>
+          <w:lang w:val="ru-RU"/>
+        </w:rPr>
+      </w:pPr>
+    </w:p>
+    <w:p>
+      <w:pPr>
         <w:ind w:left="720" w:hanging="720"/>
       </w:pPr>
-      <w:bookmarkStart w:id="2" w:name="_GoBack"/>
-      <w:r>
-        <w:t xml:space="preserve">T1:U1 </w:t>
+      <w:r>
+        <w:t>T1:U1 - Значение Даты занятия.</w:t>
+      </w:r>
+    </w:p>
+    <w:p>
+      <w:r>
+        <w:t>Дата занятия вычисляется по формуле. Ищем последнюю дату</w:t>
+      </w:r>
+      <w:r>
+        <w:rPr>
+          <w:lang w:val="ru-RU"/>
+        </w:rPr>
+        <w:t xml:space="preserve"> </w:t>
+      </w:r>
+      <w:bookmarkStart w:id="2" w:name="_Hlk137830991"/>
+      <w:bookmarkStart w:id="3" w:name="OLE_LINK9"/>
+      <w:r>
+        <w:rPr>
+          <w:color w:val="00B0F0"/>
+        </w:rPr>
+        <w:t>f12750</w:t>
+      </w:r>
+      <w:r>
+        <w:rPr>
+          <w:color w:val="00B0F0"/>
+        </w:rPr>
+        <w:t xml:space="preserve"> </w:t>
       </w:r>
       <w:bookmarkEnd w:id="2"/>
-      <w:r>
-        <w:t>- Значение Даты занятия.</w:t>
-      </w:r>
-    </w:p>
-    <w:p>
-      <w:r>
-        <w:t>Дата занятия вычисляется по формуле. Ищем последнюю дату</w:t>
-      </w:r>
-      <w:r>
-        <w:rPr>
-          <w:lang w:val="ru-RU"/>
-        </w:rPr>
-        <w:t xml:space="preserve"> </w:t>
-      </w:r>
-      <w:r>
-        <w:rPr>
-          <w:color w:val="00B0F0"/>
-        </w:rPr>
-        <w:t>f12750</w:t>
-      </w:r>
-      <w:r>
-        <w:rPr>
-          <w:color w:val="00B0F0"/>
-        </w:rPr>
-        <w:t xml:space="preserve"> </w:t>
-      </w:r>
+      <w:bookmarkEnd w:id="3"/>
       <w:r>
         <w:t>занятия в этой группе по полю Название группы</w:t>
       </w:r>
@@ -443,22 +481,27 @@
         <w:t xml:space="preserve"> </w:t>
       </w:r>
       <w:r>
-        <w:t>в таблице Занятия</w:t>
-      </w:r>
-      <w:r>
-        <w:rPr>
-          <w:lang w:val="en-US"/>
-        </w:rPr>
-        <w:t xml:space="preserve"> </w:t>
-      </w:r>
-      <w:bookmarkStart w:id="3" w:name="_Hlk137213690"/>
+        <w:t xml:space="preserve">в таблице </w:t>
+      </w:r>
+      <w:bookmarkStart w:id="4" w:name="_Hlk137830923"/>
+      <w:r>
+        <w:t>Занятия</w:t>
+      </w:r>
+      <w:r>
+        <w:rPr>
+          <w:lang w:val="en-US"/>
+        </w:rPr>
+        <w:t xml:space="preserve"> </w:t>
+      </w:r>
+      <w:bookmarkStart w:id="5" w:name="_Hlk137213690"/>
+      <w:bookmarkEnd w:id="4"/>
       <w:r>
         <w:rPr>
           <w:color w:val="00B0F0"/>
         </w:rPr>
         <w:t>780</w:t>
       </w:r>
-      <w:bookmarkEnd w:id="3"/>
+      <w:bookmarkEnd w:id="5"/>
       <w:r>
         <w:t>.</w:t>
       </w:r>
@@ -473,7 +516,7 @@
       <w:r>
         <w:t xml:space="preserve">Если нет записи, то значит это первое занятие в группе. В таком случаем из таблицы </w:t>
       </w:r>
-      <w:bookmarkStart w:id="4" w:name="_Hlk137213565"/>
+      <w:bookmarkStart w:id="6" w:name="_Hlk137213565"/>
       <w:r>
         <w:t>Расписание</w:t>
       </w:r>
@@ -504,6 +547,8 @@
         </w:rPr>
         <w:t xml:space="preserve"> </w:t>
       </w:r>
+      <w:bookmarkStart w:id="7" w:name="OLE_LINK11"/>
+      <w:bookmarkStart w:id="8" w:name="OLE_LINK12"/>
       <w:r>
         <w:rPr>
           <w:color w:val="00B0F0"/>
@@ -511,6 +556,8 @@
         </w:rPr>
         <w:t>f13550</w:t>
       </w:r>
+      <w:bookmarkEnd w:id="7"/>
+      <w:bookmarkEnd w:id="8"/>
       <w:r>
         <w:t>, смотрим в поле “День недели”</w:t>
       </w:r>
@@ -532,7 +579,7 @@
       <w:r>
         <w:t>(нашли по каким дням недели будут занятия, их может быть более 2х).</w:t>
       </w:r>
-      <w:bookmarkEnd w:id="4"/>
+      <w:bookmarkEnd w:id="6"/>
       <w:r>
         <w:t xml:space="preserve"> Далее найдем дату начала занятий. Таблица Группы</w:t>
       </w:r>
@@ -578,11 +625,18 @@
         <w:t xml:space="preserve"> </w:t>
       </w:r>
       <w:r>
-        <w:t>поле Дата начала занятий</w:t>
-      </w:r>
-      <w:r>
-        <w:t xml:space="preserve"> </w:t>
-      </w:r>
+        <w:t xml:space="preserve">поле </w:t>
+      </w:r>
+      <w:bookmarkStart w:id="9" w:name="_Hlk137832304"/>
+      <w:r>
+        <w:t>Дата начала занятий</w:t>
+      </w:r>
+      <w:r>
+        <w:t xml:space="preserve"> </w:t>
+      </w:r>
+      <w:bookmarkStart w:id="10" w:name="_Hlk137831389"/>
+      <w:bookmarkStart w:id="11" w:name="OLE_LINK10"/>
+      <w:bookmarkEnd w:id="9"/>
       <w:r>
         <w:rPr>
           <w:color w:val="00B0F0"/>
@@ -595,6 +649,8 @@
         </w:rPr>
         <w:t xml:space="preserve"> </w:t>
       </w:r>
+      <w:bookmarkEnd w:id="10"/>
+      <w:bookmarkEnd w:id="11"/>
       <w:r>
         <w:t>(название группы уникальное.). После этого вычисляется ближайшая будущая дата (либо равно дате начале занятий), которая соответствует дню занятий в группе.</w:t>
       </w:r>
@@ -652,25 +708,25 @@
       <w:r>
         <w:t xml:space="preserve"> </w:t>
       </w:r>
-      <w:bookmarkStart w:id="5" w:name="_Hlk137213248"/>
+      <w:bookmarkStart w:id="12" w:name="_Hlk137213248"/>
       <w:r>
         <w:rPr>
           <w:color w:val="00B0F0"/>
         </w:rPr>
         <w:t>f12870</w:t>
       </w:r>
-      <w:bookmarkEnd w:id="5"/>
+      <w:bookmarkEnd w:id="12"/>
       <w:r>
         <w:t xml:space="preserve">. После этого задача вычислить дату следующего занятия, аналогично в предыдущем пункте. В таблице расписание </w:t>
       </w:r>
-      <w:bookmarkStart w:id="6" w:name="_Hlk137213242"/>
+      <w:bookmarkStart w:id="13" w:name="_Hlk137213242"/>
       <w:r>
         <w:rPr>
           <w:color w:val="00B0F0"/>
         </w:rPr>
         <w:t xml:space="preserve">790 </w:t>
       </w:r>
-      <w:bookmarkEnd w:id="6"/>
+      <w:bookmarkEnd w:id="13"/>
       <w:r>
         <w:t>смотрим дни недели</w:t>
       </w:r>
@@ -680,7 +736,7 @@
         </w:rPr>
         <w:t xml:space="preserve"> </w:t>
       </w:r>
-      <w:bookmarkStart w:id="7" w:name="_Hlk137213254"/>
+      <w:bookmarkStart w:id="14" w:name="_Hlk137213254"/>
       <w:r>
         <w:rPr>
           <w:color w:val="00B0F0"/>
@@ -688,7 +744,7 @@
         </w:rPr>
         <w:t>f13560</w:t>
       </w:r>
-      <w:bookmarkEnd w:id="7"/>
+      <w:bookmarkEnd w:id="14"/>
       <w:r>
         <w:t>, далее берем следующую дату ближайшую по дню недели.</w:t>
       </w:r>
@@ -700,12 +756,18 @@
     </w:p>
     <w:p>
       <w:r>
-        <w:t>X1:Y1 - Время занятия</w:t>
-      </w:r>
+        <w:t xml:space="preserve">X1:Y1 - </w:t>
+      </w:r>
+      <w:bookmarkStart w:id="15" w:name="_Hlk137907643"/>
+      <w:r>
+        <w:t>Время занятия</w:t>
+      </w:r>
+      <w:bookmarkEnd w:id="15"/>
     </w:p>
     <w:p/>
     <w:p>
       <w:r>
+        <w:lastRenderedPageBreak/>
         <w:t xml:space="preserve">Время занятия вычисляется из таблицы </w:t>
       </w:r>
       <w:proofErr w:type="gramStart"/>
@@ -718,12 +780,14 @@
         </w:rPr>
         <w:t xml:space="preserve"> </w:t>
       </w:r>
+      <w:bookmarkStart w:id="16" w:name="_Hlk137827394"/>
       <w:r>
         <w:rPr>
           <w:color w:val="00B0F0"/>
         </w:rPr>
         <w:t>790</w:t>
       </w:r>
+      <w:bookmarkEnd w:id="16"/>
       <w:proofErr w:type="gramEnd"/>
       <w:r>
         <w:rPr>
@@ -747,35 +811,54 @@
         </w:rPr>
         <w:t xml:space="preserve"> </w:t>
       </w:r>
-      <w:bookmarkStart w:id="8" w:name="_Hlk137213301"/>
+      <w:bookmarkStart w:id="17" w:name="_Hlk137213301"/>
+      <w:bookmarkStart w:id="18" w:name="OLE_LINK14"/>
       <w:r>
         <w:rPr>
           <w:color w:val="00B0F0"/>
         </w:rPr>
         <w:t>f12870</w:t>
       </w:r>
-      <w:bookmarkEnd w:id="8"/>
+      <w:bookmarkEnd w:id="17"/>
+      <w:bookmarkEnd w:id="18"/>
       <w:r>
         <w:t xml:space="preserve">, по полю день недели </w:t>
       </w:r>
-      <w:bookmarkStart w:id="9" w:name="_Hlk137213309"/>
-      <w:r>
-        <w:rPr>
-          <w:color w:val="00B0F0"/>
-          <w:lang w:val="ru-RU"/>
-        </w:rPr>
-        <w:t xml:space="preserve">f13560 </w:t>
-      </w:r>
-      <w:bookmarkEnd w:id="9"/>
+      <w:bookmarkStart w:id="19" w:name="_Hlk137213309"/>
+      <w:bookmarkStart w:id="20" w:name="_Hlk137907521"/>
+      <w:bookmarkStart w:id="21" w:name="OLE_LINK13"/>
+      <w:r>
+        <w:rPr>
+          <w:color w:val="00B0F0"/>
+          <w:lang w:val="ru-RU"/>
+        </w:rPr>
+        <w:t>f13560</w:t>
+      </w:r>
+      <w:bookmarkEnd w:id="20"/>
+      <w:bookmarkEnd w:id="21"/>
+      <w:r>
+        <w:rPr>
+          <w:color w:val="00B0F0"/>
+          <w:lang w:val="ru-RU"/>
+        </w:rPr>
+        <w:t xml:space="preserve"> </w:t>
+      </w:r>
+      <w:bookmarkEnd w:id="19"/>
       <w:r>
         <w:t xml:space="preserve">и выводим поле время занятий </w:t>
       </w:r>
+      <w:bookmarkStart w:id="22" w:name="_Hlk137907595"/>
+      <w:bookmarkStart w:id="23" w:name="OLE_LINK15"/>
+      <w:bookmarkStart w:id="24" w:name="OLE_LINK16"/>
       <w:r>
         <w:rPr>
           <w:color w:val="00B0F0"/>
         </w:rPr>
         <w:t>f13570</w:t>
       </w:r>
+      <w:bookmarkEnd w:id="22"/>
+      <w:bookmarkEnd w:id="23"/>
+      <w:bookmarkEnd w:id="24"/>
       <w:r>
         <w:t>- это в случае автоматического вычисления даты занятия. Если дата была изменена вручную, то просто надпись времени убирается.</w:t>
       </w:r>
@@ -784,9 +867,13 @@
       <w:pPr>
         <w:ind w:left="720" w:hanging="720"/>
       </w:pPr>
-      <w:r>
-        <w:lastRenderedPageBreak/>
-        <w:t xml:space="preserve">O1 - По умолчанию стоит </w:t>
+      <w:bookmarkStart w:id="25" w:name="_GoBack"/>
+      <w:r>
+        <w:t>O1</w:t>
+      </w:r>
+      <w:bookmarkEnd w:id="25"/>
+      <w:r>
+        <w:t xml:space="preserve"> - По умолчанию стоит </w:t>
       </w:r>
       <w:proofErr w:type="gramStart"/>
       <w:r>
@@ -875,13 +962,43 @@
         <w:ind w:left="720" w:hanging="720"/>
       </w:pPr>
       <w:r>
-        <w:t xml:space="preserve">H1 - Из таблицы Расписание выводим поле Кабинет для занятий </w:t>
-      </w:r>
-      <w:r>
-        <w:rPr>
-          <w:color w:val="00B0F0"/>
-        </w:rPr>
-        <w:t xml:space="preserve">f13630 </w:t>
+        <w:t xml:space="preserve">H1 - Из таблицы Расписание </w:t>
+      </w:r>
+      <w:r>
+        <w:rPr>
+          <w:color w:val="00B0F0"/>
+        </w:rPr>
+        <w:t>790</w:t>
+      </w:r>
+      <w:r>
+        <w:rPr>
+          <w:color w:val="00B0F0"/>
+          <w:lang w:val="ru-RU"/>
+        </w:rPr>
+        <w:t xml:space="preserve"> </w:t>
+      </w:r>
+      <w:r>
+        <w:t xml:space="preserve">выводим поле Кабинет для занятий </w:t>
+      </w:r>
+      <w:bookmarkStart w:id="26" w:name="_Hlk137827464"/>
+      <w:bookmarkStart w:id="27" w:name="OLE_LINK6"/>
+      <w:bookmarkStart w:id="28" w:name="OLE_LINK7"/>
+      <w:bookmarkStart w:id="29" w:name="OLE_LINK8"/>
+      <w:r>
+        <w:rPr>
+          <w:color w:val="00B0F0"/>
+        </w:rPr>
+        <w:t>f13630</w:t>
+      </w:r>
+      <w:bookmarkEnd w:id="26"/>
+      <w:bookmarkEnd w:id="27"/>
+      <w:bookmarkEnd w:id="28"/>
+      <w:bookmarkEnd w:id="29"/>
+      <w:r>
+        <w:rPr>
+          <w:color w:val="00B0F0"/>
+        </w:rPr>
+        <w:t xml:space="preserve"> </w:t>
       </w:r>
       <w:r>
         <w:t>по полям Название группы и День недели.</w:t>
@@ -894,7 +1011,7 @@
       <w:r>
         <w:t xml:space="preserve">X2 - Из таблицы Группы </w:t>
       </w:r>
-      <w:bookmarkStart w:id="10" w:name="_Hlk137214165"/>
+      <w:bookmarkStart w:id="30" w:name="_Hlk137214165"/>
       <w:r>
         <w:rPr>
           <w:color w:val="00B0F0"/>
@@ -909,7 +1026,7 @@
         </w:rPr>
         <w:t xml:space="preserve"> </w:t>
       </w:r>
-      <w:bookmarkEnd w:id="10"/>
+      <w:bookmarkEnd w:id="30"/>
       <w:r>
         <w:t xml:space="preserve">выводим поле Программный возраст </w:t>
       </w:r>
@@ -935,7 +1052,15 @@
         <w:ind w:left="720" w:hanging="720"/>
       </w:pPr>
       <w:r>
-        <w:t>U2 - Учебный год определяется по дате в T1:Y1. Берем год из даты (</w:t>
+        <w:t xml:space="preserve">U2 - </w:t>
+      </w:r>
+      <w:bookmarkStart w:id="31" w:name="_Hlk137914072"/>
+      <w:r>
+        <w:t xml:space="preserve">Учебный </w:t>
+      </w:r>
+      <w:bookmarkEnd w:id="31"/>
+      <w:r>
+        <w:t>год определяется по дате в T1:Y1. Берем год из даты (</w:t>
       </w:r>
       <w:proofErr w:type="gramStart"/>
       <w:r>
@@ -1104,7 +1229,7 @@
         </w:rPr>
         <w:t xml:space="preserve"> </w:t>
       </w:r>
-      <w:bookmarkStart w:id="11" w:name="_Hlk137658191"/>
+      <w:bookmarkStart w:id="32" w:name="_Hlk137658191"/>
       <w:r>
         <w:rPr>
           <w:color w:val="00B0F0"/>
@@ -1112,7 +1237,7 @@
         </w:rPr>
         <w:t xml:space="preserve">790 </w:t>
       </w:r>
-      <w:bookmarkEnd w:id="11"/>
+      <w:bookmarkEnd w:id="32"/>
       <w:r>
         <w:rPr>
           <w:highlight w:val="yellow"/>
@@ -1126,7 +1251,7 @@
         </w:rPr>
         <w:t xml:space="preserve"> </w:t>
       </w:r>
-      <w:bookmarkStart w:id="12" w:name="_Hlk137658217"/>
+      <w:bookmarkStart w:id="33" w:name="_Hlk137658217"/>
       <w:r>
         <w:rPr>
           <w:color w:val="00B0F0"/>
@@ -1135,7 +1260,7 @@
         </w:rPr>
         <w:t>f13550</w:t>
       </w:r>
-      <w:bookmarkEnd w:id="12"/>
+      <w:bookmarkEnd w:id="33"/>
       <w:r>
         <w:rPr>
           <w:highlight w:val="yellow"/>
@@ -1350,6 +1475,8 @@
         </w:rPr>
         <w:t>Если S2 - пусто, то формула</w:t>
       </w:r>
+      <w:bookmarkStart w:id="34" w:name="_Hlk137914691"/>
+      <w:bookmarkStart w:id="35" w:name="OLE_LINK17"/>
       <w:proofErr w:type="gramStart"/>
       <w:r>
         <w:rPr>
@@ -1364,7 +1491,7 @@
         </w:rPr>
         <w:t xml:space="preserve"> таблицы Занятия </w:t>
       </w:r>
-      <w:bookmarkStart w:id="13" w:name="_Hlk137658382"/>
+      <w:bookmarkStart w:id="36" w:name="_Hlk137658382"/>
       <w:r>
         <w:rPr>
           <w:color w:val="00B0F0"/>
@@ -1378,7 +1505,7 @@
         </w:rPr>
         <w:t xml:space="preserve"> </w:t>
       </w:r>
-      <w:bookmarkEnd w:id="13"/>
+      <w:bookmarkEnd w:id="36"/>
       <w:r>
         <w:rPr>
           <w:highlight w:val="lightGray"/>
@@ -1392,7 +1519,7 @@
         </w:rPr>
         <w:t xml:space="preserve"> </w:t>
       </w:r>
-      <w:bookmarkStart w:id="14" w:name="_Hlk137658387"/>
+      <w:bookmarkStart w:id="37" w:name="_Hlk137658387"/>
       <w:r>
         <w:rPr>
           <w:color w:val="00B0F0"/>
@@ -1408,14 +1535,14 @@
         </w:rPr>
         <w:t xml:space="preserve"> </w:t>
       </w:r>
-      <w:bookmarkEnd w:id="14"/>
+      <w:bookmarkEnd w:id="37"/>
       <w:r>
         <w:rPr>
           <w:highlight w:val="lightGray"/>
         </w:rPr>
         <w:t xml:space="preserve">вычисляем по полям № недели </w:t>
       </w:r>
-      <w:bookmarkStart w:id="15" w:name="_Hlk137658396"/>
+      <w:bookmarkStart w:id="38" w:name="_Hlk137658396"/>
       <w:r>
         <w:rPr>
           <w:color w:val="00B0F0"/>
@@ -1431,14 +1558,14 @@
         </w:rPr>
         <w:t xml:space="preserve"> </w:t>
       </w:r>
-      <w:bookmarkEnd w:id="15"/>
+      <w:bookmarkEnd w:id="38"/>
       <w:r>
         <w:rPr>
           <w:highlight w:val="lightGray"/>
         </w:rPr>
         <w:t xml:space="preserve">и № урока </w:t>
       </w:r>
-      <w:bookmarkStart w:id="16" w:name="_Hlk137658402"/>
+      <w:bookmarkStart w:id="39" w:name="_Hlk137658402"/>
       <w:r>
         <w:rPr>
           <w:color w:val="00B0F0"/>
@@ -1454,12 +1581,20 @@
         </w:rPr>
         <w:t xml:space="preserve"> </w:t>
       </w:r>
-      <w:bookmarkEnd w:id="16"/>
+      <w:bookmarkEnd w:id="39"/>
       <w:r>
         <w:rPr>
           <w:highlight w:val="lightGray"/>
         </w:rPr>
-        <w:t>номер последнего занятия (сначала макс по неделе, потом макс по уроку). Далее вычисляем номер недели и номер следующего урока. Сначала вычисляем кол-во занятий в неделю (1 или 2), далее, если 1, то просто увеличиваем номер недели на 1, если 2, то увеличиваем номер урока (2.1-&gt;2.2) или переходим на новую неделю (2.2-&gt;3.1).  Если S2 не пусто, то такое значение как и S2 (тут приоритет), при этом надо проверить орфографию в s2, если она неверная, то число в R2 не меняется</w:t>
+        <w:t xml:space="preserve">номер последнего занятия (сначала макс по неделе, потом макс по уроку). </w:t>
+      </w:r>
+      <w:bookmarkEnd w:id="34"/>
+      <w:bookmarkEnd w:id="35"/>
+      <w:r>
+        <w:rPr>
+          <w:highlight w:val="lightGray"/>
+        </w:rPr>
+        <w:t>Далее вычисляем номер недели и номер следующего урока. Сначала вычисляем кол-во занятий в неделю (1 или 2), далее, если 1, то просто увеличиваем номер недели на 1, если 2, то увеличиваем номер урока (2.1-&gt;2.2) или переходим на новую неделю (2.2-&gt;3.1).  Если S2 не пусто, то такое значение как и S2 (тут приоритет), при этом надо проверить орфографию в s2, если она неверная, то число в R2 не меняется</w:t>
       </w:r>
       <w:r>
         <w:rPr>
@@ -1580,7 +1715,12 @@
         <w:t xml:space="preserve"> </w:t>
       </w:r>
       <w:r>
-        <w:t>берем поле Подразделение</w:t>
+        <w:t xml:space="preserve">берем поле </w:t>
+      </w:r>
+      <w:bookmarkStart w:id="40" w:name="_Hlk137826563"/>
+      <w:bookmarkStart w:id="41" w:name="OLE_LINK2"/>
+      <w:r>
+        <w:t>Подразделение</w:t>
       </w:r>
       <w:r>
         <w:rPr>
@@ -1595,6 +1735,8 @@
         </w:rPr>
         <w:t>f11150</w:t>
       </w:r>
+      <w:bookmarkEnd w:id="40"/>
+      <w:bookmarkEnd w:id="41"/>
       <w:r>
         <w:rPr>
           <w:color w:val="00B0F0"/>
@@ -1665,6 +1807,9 @@
         </w:rPr>
         <w:t xml:space="preserve"> </w:t>
       </w:r>
+      <w:bookmarkStart w:id="42" w:name="_Hlk137826840"/>
+      <w:bookmarkStart w:id="43" w:name="OLE_LINK4"/>
+      <w:bookmarkStart w:id="44" w:name="OLE_LINK5"/>
       <w:r>
         <w:rPr>
           <w:color w:val="00B0F0"/>
@@ -1678,6 +1823,9 @@
         </w:rPr>
         <w:t xml:space="preserve"> </w:t>
       </w:r>
+      <w:bookmarkEnd w:id="42"/>
+      <w:bookmarkEnd w:id="43"/>
+      <w:bookmarkEnd w:id="44"/>
       <w:r>
         <w:t>по полю Подразделение</w:t>
       </w:r>
@@ -1687,6 +1835,8 @@
         </w:rPr>
         <w:t xml:space="preserve"> </w:t>
       </w:r>
+      <w:bookmarkStart w:id="45" w:name="_Hlk137826780"/>
+      <w:bookmarkStart w:id="46" w:name="OLE_LINK3"/>
       <w:r>
         <w:rPr>
           <w:color w:val="00B0F0"/>
@@ -1700,6 +1850,8 @@
         </w:rPr>
         <w:t xml:space="preserve"> </w:t>
       </w:r>
+      <w:bookmarkEnd w:id="45"/>
+      <w:bookmarkEnd w:id="46"/>
       <w:r>
         <w:t>H2:I3.</w:t>
       </w:r>
@@ -1784,6 +1936,8 @@
       <w:r>
         <w:t xml:space="preserve">, поле </w:t>
       </w:r>
+      <w:bookmarkStart w:id="47" w:name="_Hlk137826363"/>
+      <w:bookmarkStart w:id="48" w:name="OLE_LINK1"/>
       <w:proofErr w:type="spellStart"/>
       <w:r>
         <w:t>ФИо</w:t>
@@ -1803,6 +1957,8 @@
         </w:rPr>
         <w:t xml:space="preserve"> </w:t>
       </w:r>
+      <w:bookmarkStart w:id="49" w:name="_Hlk137916807"/>
+      <w:bookmarkStart w:id="50" w:name="OLE_LINK18"/>
       <w:r>
         <w:rPr>
           <w:color w:val="00B0F0"/>
@@ -1810,6 +1966,10 @@
         </w:rPr>
         <w:t>f9660</w:t>
       </w:r>
+      <w:bookmarkEnd w:id="47"/>
+      <w:bookmarkEnd w:id="48"/>
+      <w:bookmarkEnd w:id="49"/>
+      <w:bookmarkEnd w:id="50"/>
       <w:r>
         <w:t>, но без ФИО, которое уже есть выше.</w:t>
       </w:r>
@@ -1822,20 +1982,25 @@
           <w:lang w:val="ru-RU"/>
         </w:rPr>
       </w:pPr>
-      <w:bookmarkStart w:id="17" w:name="_Hlk137216020"/>
+      <w:bookmarkStart w:id="51" w:name="_Hlk137216020"/>
       <w:r>
         <w:t xml:space="preserve">L3:O3 </w:t>
       </w:r>
-      <w:bookmarkEnd w:id="17"/>
-      <w:r>
-        <w:t>- Из таблицы Программа на год</w:t>
-      </w:r>
-      <w:r>
-        <w:rPr>
-          <w:lang w:val="ru-RU"/>
-        </w:rPr>
-        <w:t xml:space="preserve"> </w:t>
-      </w:r>
+      <w:bookmarkEnd w:id="51"/>
+      <w:r>
+        <w:t xml:space="preserve">- Из таблицы </w:t>
+      </w:r>
+      <w:bookmarkStart w:id="52" w:name="_Hlk137917783"/>
+      <w:r>
+        <w:t>Программа на год</w:t>
+      </w:r>
+      <w:r>
+        <w:rPr>
+          <w:lang w:val="ru-RU"/>
+        </w:rPr>
+        <w:t xml:space="preserve"> </w:t>
+      </w:r>
+      <w:bookmarkEnd w:id="52"/>
       <w:proofErr w:type="gramStart"/>
       <w:r>
         <w:rPr>
@@ -1851,7 +2016,7 @@
       <w:r>
         <w:t xml:space="preserve"> поле </w:t>
       </w:r>
-      <w:bookmarkStart w:id="18" w:name="_Hlk137215076"/>
+      <w:bookmarkStart w:id="53" w:name="_Hlk137215076"/>
       <w:r>
         <w:t xml:space="preserve">Код задания </w:t>
       </w:r>
@@ -1863,13 +2028,17 @@
       <w:r>
         <w:t xml:space="preserve"> нов </w:t>
       </w:r>
-      <w:bookmarkEnd w:id="18"/>
+      <w:bookmarkStart w:id="54" w:name="_Hlk137917948"/>
+      <w:bookmarkStart w:id="55" w:name="OLE_LINK19"/>
+      <w:bookmarkEnd w:id="53"/>
       <w:r>
         <w:rPr>
           <w:color w:val="00B0F0"/>
         </w:rPr>
         <w:t>f12600</w:t>
       </w:r>
+      <w:bookmarkEnd w:id="54"/>
+      <w:bookmarkEnd w:id="55"/>
       <w:r>
         <w:rPr>
           <w:color w:val="00B0F0"/>
@@ -1886,7 +2055,10 @@
         </w:rPr>
         <w:t xml:space="preserve"> </w:t>
       </w:r>
-      <w:bookmarkStart w:id="19" w:name="_Hlk137215476"/>
+      <w:bookmarkStart w:id="56" w:name="_Hlk137215476"/>
+      <w:bookmarkStart w:id="57" w:name="_Hlk137918018"/>
+      <w:bookmarkStart w:id="58" w:name="OLE_LINK20"/>
+      <w:bookmarkStart w:id="59" w:name="OLE_LINK21"/>
       <w:r>
         <w:rPr>
           <w:color w:val="00B0F0"/>
@@ -1894,14 +2066,17 @@
         </w:rPr>
         <w:t>f11700</w:t>
       </w:r>
-      <w:r>
-        <w:rPr>
-          <w:color w:val="00B0F0"/>
-          <w:lang w:val="ru-RU"/>
-        </w:rPr>
-        <w:t xml:space="preserve"> </w:t>
-      </w:r>
-      <w:bookmarkEnd w:id="19"/>
+      <w:bookmarkEnd w:id="57"/>
+      <w:bookmarkEnd w:id="58"/>
+      <w:bookmarkEnd w:id="59"/>
+      <w:r>
+        <w:rPr>
+          <w:color w:val="00B0F0"/>
+          <w:lang w:val="ru-RU"/>
+        </w:rPr>
+        <w:t xml:space="preserve"> </w:t>
+      </w:r>
+      <w:bookmarkEnd w:id="56"/>
       <w:r>
         <w:rPr>
           <w:color w:val="00B0F0"/>
@@ -1923,7 +2098,7 @@
         </w:rPr>
         <w:t>2</w:t>
       </w:r>
-      <w:bookmarkStart w:id="20" w:name="_Hlk137215102"/>
+      <w:bookmarkStart w:id="60" w:name="_Hlk137215102"/>
       <w:r>
         <w:t>, № недели</w:t>
       </w:r>
@@ -1933,7 +2108,8 @@
         </w:rPr>
         <w:t xml:space="preserve"> </w:t>
       </w:r>
-      <w:bookmarkStart w:id="21" w:name="_Hlk137215494"/>
+      <w:bookmarkStart w:id="61" w:name="_Hlk137215494"/>
+      <w:bookmarkStart w:id="62" w:name="OLE_LINK22"/>
       <w:r>
         <w:rPr>
           <w:color w:val="00B0F0"/>
@@ -1941,7 +2117,8 @@
         </w:rPr>
         <w:t>f11710</w:t>
       </w:r>
-      <w:bookmarkEnd w:id="21"/>
+      <w:bookmarkEnd w:id="61"/>
+      <w:bookmarkEnd w:id="62"/>
       <w:r>
         <w:t>, № Урока</w:t>
       </w:r>
@@ -1951,7 +2128,9 @@
         </w:rPr>
         <w:t xml:space="preserve"> </w:t>
       </w:r>
-      <w:bookmarkEnd w:id="20"/>
+      <w:bookmarkStart w:id="63" w:name="_Hlk137918261"/>
+      <w:bookmarkStart w:id="64" w:name="OLE_LINK23"/>
+      <w:bookmarkEnd w:id="60"/>
       <w:r>
         <w:rPr>
           <w:color w:val="00B0F0"/>
@@ -1959,6 +2138,8 @@
         </w:rPr>
         <w:t>f11850</w:t>
       </w:r>
+      <w:bookmarkEnd w:id="63"/>
+      <w:bookmarkEnd w:id="64"/>
       <w:r>
         <w:t xml:space="preserve">. </w:t>
       </w:r>
@@ -1966,11 +2147,18 @@
         <w:rPr>
           <w:color w:val="FF0000"/>
         </w:rPr>
-        <w:t>И делаем надпись Код задания</w:t>
+        <w:t xml:space="preserve">И делаем надпись Код </w:t>
       </w:r>
       <w:r>
         <w:rPr>
           <w:color w:val="FF0000"/>
+        </w:rPr>
+        <w:lastRenderedPageBreak/>
+        <w:t>задания</w:t>
+      </w:r>
+      <w:r>
+        <w:rPr>
+          <w:color w:val="FF0000"/>
           <w:lang w:val="ru-RU"/>
         </w:rPr>
         <w:t xml:space="preserve"> ????? </w:t>
@@ -2099,15 +2287,20 @@
         <w:ind w:left="720" w:hanging="720"/>
       </w:pPr>
       <w:r>
-        <w:t>P3:S3 - по L3:O3 из таблицы Задания</w:t>
-      </w:r>
-      <w:r>
-        <w:rPr>
-          <w:lang w:val="ru-RU"/>
-        </w:rPr>
-        <w:t xml:space="preserve"> </w:t>
-      </w:r>
-      <w:bookmarkStart w:id="22" w:name="_Hlk137215336"/>
+        <w:t xml:space="preserve">P3:S3 - по L3:O3 из таблицы </w:t>
+      </w:r>
+      <w:bookmarkStart w:id="65" w:name="_Hlk137919001"/>
+      <w:r>
+        <w:t>Задания</w:t>
+      </w:r>
+      <w:r>
+        <w:rPr>
+          <w:lang w:val="ru-RU"/>
+        </w:rPr>
+        <w:t xml:space="preserve"> </w:t>
+      </w:r>
+      <w:bookmarkStart w:id="66" w:name="_Hlk137215336"/>
+      <w:bookmarkEnd w:id="65"/>
       <w:r>
         <w:rPr>
           <w:color w:val="00B0F0"/>
@@ -2121,20 +2314,532 @@
         </w:rPr>
         <w:t xml:space="preserve"> </w:t>
       </w:r>
-      <w:bookmarkEnd w:id="22"/>
+      <w:bookmarkEnd w:id="66"/>
       <w:r>
         <w:t xml:space="preserve">по полю Код задания нов </w:t>
       </w:r>
-      <w:bookmarkStart w:id="23" w:name="_Hlk137215342"/>
+      <w:bookmarkStart w:id="67" w:name="_Hlk137215342"/>
+      <w:bookmarkStart w:id="68" w:name="_Hlk137919092"/>
+      <w:bookmarkStart w:id="69" w:name="OLE_LINK24"/>
+      <w:r>
+        <w:rPr>
+          <w:color w:val="00B0F0"/>
+        </w:rPr>
+        <w:t>f12530</w:t>
+      </w:r>
+      <w:bookmarkEnd w:id="68"/>
+      <w:bookmarkEnd w:id="69"/>
+      <w:r>
+        <w:rPr>
+          <w:color w:val="00B0F0"/>
+        </w:rPr>
+        <w:t xml:space="preserve"> </w:t>
+      </w:r>
+      <w:bookmarkEnd w:id="67"/>
+      <w:r>
+        <w:t xml:space="preserve">выводим поле </w:t>
+      </w:r>
+      <w:bookmarkStart w:id="70" w:name="_Hlk137919145"/>
+      <w:r>
+        <w:t>Подраздел</w:t>
+      </w:r>
+      <w:r>
+        <w:rPr>
+          <w:lang w:val="ru-RU"/>
+        </w:rPr>
+        <w:t xml:space="preserve"> </w:t>
+      </w:r>
+      <w:bookmarkStart w:id="71" w:name="_Hlk137919135"/>
+      <w:bookmarkStart w:id="72" w:name="OLE_LINK25"/>
+      <w:bookmarkEnd w:id="70"/>
+      <w:r>
+        <w:rPr>
+          <w:color w:val="00B0F0"/>
+          <w:lang w:val="ru-RU"/>
+        </w:rPr>
+        <w:t>f14840</w:t>
+      </w:r>
+      <w:bookmarkEnd w:id="71"/>
+      <w:bookmarkEnd w:id="72"/>
+      <w:r>
+        <w:t>.</w:t>
+      </w:r>
+    </w:p>
+    <w:p>
+      <w:pPr>
+        <w:ind w:left="720" w:hanging="720"/>
+      </w:pPr>
+      <w:r>
+        <w:t xml:space="preserve">T3:X3 </w:t>
+      </w:r>
+      <w:proofErr w:type="gramStart"/>
+      <w:r>
+        <w:t>-  по</w:t>
+      </w:r>
+      <w:proofErr w:type="gramEnd"/>
+      <w:r>
+        <w:t xml:space="preserve"> L3:O3 из таблицы Задания </w:t>
+      </w:r>
+      <w:r>
+        <w:rPr>
+          <w:lang w:val="ru-RU"/>
+        </w:rPr>
+        <w:t xml:space="preserve"> </w:t>
+      </w:r>
+      <w:bookmarkStart w:id="73" w:name="_Hlk137215907"/>
+      <w:r>
+        <w:rPr>
+          <w:color w:val="00B0F0"/>
+          <w:lang w:val="ru-RU"/>
+        </w:rPr>
+        <w:t>620</w:t>
+      </w:r>
+      <w:r>
+        <w:rPr>
+          <w:color w:val="00B0F0"/>
+        </w:rPr>
+        <w:t xml:space="preserve"> </w:t>
+      </w:r>
+      <w:r>
+        <w:rPr>
+          <w:color w:val="00B0F0"/>
+          <w:lang w:val="ru-RU"/>
+        </w:rPr>
+        <w:t xml:space="preserve"> </w:t>
+      </w:r>
+      <w:bookmarkEnd w:id="73"/>
+      <w:r>
+        <w:t xml:space="preserve">по полю Код задания нов </w:t>
+      </w:r>
+      <w:bookmarkStart w:id="74" w:name="_Hlk137215378"/>
+      <w:bookmarkStart w:id="75" w:name="OLE_LINK26"/>
       <w:r>
         <w:rPr>
           <w:color w:val="00B0F0"/>
         </w:rPr>
         <w:t xml:space="preserve">f12530 </w:t>
       </w:r>
-      <w:bookmarkEnd w:id="23"/>
-      <w:r>
-        <w:t>выводим поле Подраздел</w:t>
+      <w:bookmarkEnd w:id="74"/>
+      <w:bookmarkEnd w:id="75"/>
+      <w:r>
+        <w:t xml:space="preserve">выводим поле </w:t>
+      </w:r>
+      <w:bookmarkStart w:id="76" w:name="_Hlk137919196"/>
+      <w:r>
+        <w:t>Название задания</w:t>
+      </w:r>
+      <w:bookmarkEnd w:id="76"/>
+      <w:r>
+        <w:rPr>
+          <w:lang w:val="ru-RU"/>
+        </w:rPr>
+        <w:t xml:space="preserve"> </w:t>
+      </w:r>
+      <w:bookmarkStart w:id="77" w:name="_Hlk137919185"/>
+      <w:bookmarkStart w:id="78" w:name="OLE_LINK27"/>
+      <w:r>
+        <w:rPr>
+          <w:color w:val="00B0F0"/>
+          <w:lang w:val="ru-RU"/>
+        </w:rPr>
+        <w:t>f10440</w:t>
+      </w:r>
+      <w:bookmarkEnd w:id="77"/>
+      <w:bookmarkEnd w:id="78"/>
+      <w:r>
+        <w:t>.</w:t>
+      </w:r>
+    </w:p>
+    <w:p>
+      <w:pPr>
+        <w:ind w:left="720" w:hanging="720"/>
+      </w:pPr>
+      <w:r>
+        <w:t xml:space="preserve">Y3 </w:t>
+      </w:r>
+      <w:proofErr w:type="gramStart"/>
+      <w:r>
+        <w:t>-  по</w:t>
+      </w:r>
+      <w:proofErr w:type="gramEnd"/>
+      <w:r>
+        <w:t xml:space="preserve"> L3:O3 из таблицы Задания</w:t>
+      </w:r>
+      <w:r>
+        <w:rPr>
+          <w:lang w:val="ru-RU"/>
+        </w:rPr>
+        <w:t xml:space="preserve"> </w:t>
+      </w:r>
+      <w:r>
+        <w:rPr>
+          <w:color w:val="00B0F0"/>
+          <w:lang w:val="ru-RU"/>
+        </w:rPr>
+        <w:t>620</w:t>
+      </w:r>
+      <w:r>
+        <w:rPr>
+          <w:color w:val="00B0F0"/>
+        </w:rPr>
+        <w:t xml:space="preserve"> </w:t>
+      </w:r>
+      <w:r>
+        <w:rPr>
+          <w:color w:val="00B0F0"/>
+          <w:lang w:val="ru-RU"/>
+        </w:rPr>
+        <w:t xml:space="preserve"> </w:t>
+      </w:r>
+      <w:r>
+        <w:t xml:space="preserve"> по полю Код задания нов </w:t>
+      </w:r>
+      <w:bookmarkStart w:id="79" w:name="_Hlk137215922"/>
+      <w:r>
+        <w:rPr>
+          <w:color w:val="00B0F0"/>
+        </w:rPr>
+        <w:t xml:space="preserve">f12530 </w:t>
+      </w:r>
+      <w:bookmarkEnd w:id="79"/>
+      <w:r>
+        <w:t xml:space="preserve">выводим поле </w:t>
+      </w:r>
+      <w:bookmarkStart w:id="80" w:name="_Hlk137919230"/>
+      <w:r>
+        <w:t xml:space="preserve">Распечатки </w:t>
+      </w:r>
+      <w:bookmarkEnd w:id="80"/>
+      <w:r>
+        <w:t>PDF..</w:t>
+      </w:r>
+      <w:r>
+        <w:t xml:space="preserve"> </w:t>
+      </w:r>
+      <w:bookmarkStart w:id="81" w:name="_Hlk137919222"/>
+      <w:bookmarkStart w:id="82" w:name="OLE_LINK28"/>
+      <w:bookmarkStart w:id="83" w:name="OLE_LINK29"/>
+      <w:r>
+        <w:rPr>
+          <w:color w:val="00B0F0"/>
+        </w:rPr>
+        <w:t>f10480</w:t>
+      </w:r>
+      <w:bookmarkEnd w:id="81"/>
+      <w:bookmarkEnd w:id="82"/>
+      <w:bookmarkEnd w:id="83"/>
+    </w:p>
+    <w:p>
+      <w:pPr>
+        <w:ind w:left="720" w:hanging="720"/>
+      </w:pPr>
+      <w:r>
+        <w:t>D4:F8, J4:M4, N4:Q4, R4:U4, V4:Y4, J5:L5, N5:P5, R5:T5, V5:X5 - можно ввести произвольный текст до 256 символов.</w:t>
+      </w:r>
+    </w:p>
+    <w:p>
+      <w:pPr>
+        <w:ind w:left="720" w:hanging="720"/>
+      </w:pPr>
+      <w:bookmarkStart w:id="84" w:name="_Hlk137216179"/>
+      <w:r>
+        <w:t>J11:M11</w:t>
+      </w:r>
+      <w:bookmarkEnd w:id="84"/>
+      <w:r>
+        <w:t>, N11:Q11, R11:U11, V11:Y11 - Выводим Текст “Код задания” и поле Код задания Нов</w:t>
+      </w:r>
+      <w:r>
+        <w:rPr>
+          <w:lang w:val="ru-RU"/>
+        </w:rPr>
+        <w:t xml:space="preserve"> </w:t>
+      </w:r>
+      <w:r>
+        <w:rPr>
+          <w:color w:val="00B0F0"/>
+          <w:lang w:val="ru-RU"/>
+        </w:rPr>
+        <w:t>f12590</w:t>
+      </w:r>
+      <w:r>
+        <w:rPr>
+          <w:color w:val="00B0F0"/>
+        </w:rPr>
+        <w:t xml:space="preserve"> </w:t>
+      </w:r>
+      <w:r>
+        <w:t xml:space="preserve">из таблицы Программа на год </w:t>
+      </w:r>
+      <w:proofErr w:type="gramStart"/>
+      <w:r>
+        <w:rPr>
+          <w:color w:val="00B0F0"/>
+          <w:lang w:val="ru-RU"/>
+        </w:rPr>
+        <w:t xml:space="preserve">730 </w:t>
+      </w:r>
+      <w:r>
+        <w:t xml:space="preserve"> </w:t>
+      </w:r>
+      <w:r>
+        <w:t>по</w:t>
+      </w:r>
+      <w:proofErr w:type="gramEnd"/>
+      <w:r>
+        <w:t xml:space="preserve"> полям Программный возраст</w:t>
+      </w:r>
+      <w:r>
+        <w:rPr>
+          <w:lang w:val="ru-RU"/>
+        </w:rPr>
+        <w:t xml:space="preserve"> </w:t>
+      </w:r>
+      <w:r>
+        <w:rPr>
+          <w:color w:val="00B0F0"/>
+          <w:lang w:val="ru-RU"/>
+        </w:rPr>
+        <w:t>f11700</w:t>
+      </w:r>
+      <w:r>
+        <w:t>, № недели</w:t>
+      </w:r>
+      <w:r>
+        <w:rPr>
+          <w:lang w:val="ru-RU"/>
+        </w:rPr>
+        <w:t xml:space="preserve"> </w:t>
+      </w:r>
+      <w:r>
+        <w:rPr>
+          <w:color w:val="00B0F0"/>
+          <w:lang w:val="ru-RU"/>
+        </w:rPr>
+        <w:t>f11710</w:t>
+      </w:r>
+      <w:r>
+        <w:t>. Если в группе одно занятие в неделю (описано выше), что выводим коды заданий для всех уроков сколько записей, их не более 4х. Если в группе 2 занятия в неделю, то выводим задания по номеру урока в R2</w:t>
+      </w:r>
+      <w:r>
+        <w:rPr>
+          <w:lang w:val="ru-RU"/>
+        </w:rPr>
+        <w:t xml:space="preserve"> </w:t>
+      </w:r>
+      <w:r>
+        <w:rPr>
+          <w:color w:val="00B0F0"/>
+          <w:lang w:val="ru-RU"/>
+        </w:rPr>
+        <w:t>f11850</w:t>
+      </w:r>
+      <w:r>
+        <w:t>, после точки.</w:t>
+      </w:r>
+    </w:p>
+    <w:p>
+      <w:pPr>
+        <w:ind w:left="720" w:hanging="720"/>
+      </w:pPr>
+      <w:r>
+        <w:t xml:space="preserve">J8, N8, R8, V8 - из таблицы задания </w:t>
+      </w:r>
+      <w:proofErr w:type="gramStart"/>
+      <w:r>
+        <w:rPr>
+          <w:color w:val="00B0F0"/>
+          <w:lang w:val="ru-RU"/>
+        </w:rPr>
+        <w:t>620</w:t>
+      </w:r>
+      <w:r>
+        <w:rPr>
+          <w:color w:val="00B0F0"/>
+        </w:rPr>
+        <w:t xml:space="preserve"> </w:t>
+      </w:r>
+      <w:r>
+        <w:rPr>
+          <w:color w:val="00B0F0"/>
+          <w:lang w:val="ru-RU"/>
+        </w:rPr>
+        <w:t xml:space="preserve"> </w:t>
+      </w:r>
+      <w:r>
+        <w:t>по</w:t>
+      </w:r>
+      <w:proofErr w:type="gramEnd"/>
+      <w:r>
+        <w:t xml:space="preserve"> полю код задания нов </w:t>
+      </w:r>
+      <w:bookmarkStart w:id="85" w:name="_Hlk137216347"/>
+      <w:r>
+        <w:rPr>
+          <w:color w:val="00B0F0"/>
+        </w:rPr>
+        <w:t xml:space="preserve">f12530 </w:t>
+      </w:r>
+      <w:bookmarkEnd w:id="85"/>
+      <w:r>
+        <w:t>(пункт выше</w:t>
+      </w:r>
+      <w:r>
+        <w:t xml:space="preserve"> </w:t>
+      </w:r>
+      <w:r>
+        <w:rPr>
+          <w:color w:val="FF0000"/>
+        </w:rPr>
+        <w:t>J11:M11</w:t>
+      </w:r>
+      <w:r>
+        <w:rPr>
+          <w:color w:val="FF0000"/>
+          <w:lang w:val="ru-RU"/>
+        </w:rPr>
+        <w:t xml:space="preserve">??? А если несколько </w:t>
+      </w:r>
+      <w:r>
+        <w:rPr>
+          <w:color w:val="FF0000"/>
+          <w:lang w:val="ru-RU"/>
+        </w:rPr>
+        <w:t>кодов</w:t>
+      </w:r>
+      <w:r>
+        <w:t>) тянем поле Тема</w:t>
+      </w:r>
+      <w:r>
+        <w:rPr>
+          <w:lang w:val="ru-RU"/>
+        </w:rPr>
+        <w:t xml:space="preserve"> </w:t>
+      </w:r>
+      <w:r>
+        <w:rPr>
+          <w:color w:val="00B0F0"/>
+          <w:lang w:val="ru-RU"/>
+        </w:rPr>
+        <w:t>f10420</w:t>
+      </w:r>
+      <w:r>
+        <w:t>.</w:t>
+      </w:r>
+    </w:p>
+    <w:p>
+      <w:pPr>
+        <w:ind w:left="720" w:hanging="720"/>
+      </w:pPr>
+      <w:r>
+        <w:t xml:space="preserve">J9, N9, R9, V9 - из таблицы задания </w:t>
+      </w:r>
+      <w:bookmarkStart w:id="86" w:name="_Hlk137216376"/>
+      <w:proofErr w:type="gramStart"/>
+      <w:r>
+        <w:rPr>
+          <w:color w:val="00B0F0"/>
+          <w:lang w:val="ru-RU"/>
+        </w:rPr>
+        <w:t>620</w:t>
+      </w:r>
+      <w:r>
+        <w:rPr>
+          <w:color w:val="00B0F0"/>
+        </w:rPr>
+        <w:t xml:space="preserve"> </w:t>
+      </w:r>
+      <w:r>
+        <w:rPr>
+          <w:color w:val="00B0F0"/>
+          <w:lang w:val="ru-RU"/>
+        </w:rPr>
+        <w:t xml:space="preserve"> </w:t>
+      </w:r>
+      <w:bookmarkEnd w:id="86"/>
+      <w:r>
+        <w:t>по</w:t>
+      </w:r>
+      <w:proofErr w:type="gramEnd"/>
+      <w:r>
+        <w:t xml:space="preserve"> полю код задания нов </w:t>
+      </w:r>
+      <w:bookmarkStart w:id="87" w:name="_Hlk137216382"/>
+      <w:r>
+        <w:rPr>
+          <w:color w:val="00B0F0"/>
+        </w:rPr>
+        <w:t xml:space="preserve">f12530 </w:t>
+      </w:r>
+      <w:bookmarkEnd w:id="87"/>
+      <w:r>
+        <w:t>(пункт выше) тянем поле Название задания</w:t>
+      </w:r>
+      <w:r>
+        <w:rPr>
+          <w:lang w:val="ru-RU"/>
+        </w:rPr>
+        <w:t xml:space="preserve"> </w:t>
+      </w:r>
+      <w:r>
+        <w:rPr>
+          <w:color w:val="00B0F0"/>
+          <w:lang w:val="ru-RU"/>
+        </w:rPr>
+        <w:t>f10440</w:t>
+      </w:r>
+      <w:r>
+        <w:t>.</w:t>
+      </w:r>
+    </w:p>
+    <w:p>
+      <w:pPr>
+        <w:ind w:left="720" w:hanging="720"/>
+      </w:pPr>
+      <w:bookmarkStart w:id="88" w:name="_Hlk137216585"/>
+      <w:r>
+        <w:t>J7</w:t>
+      </w:r>
+      <w:bookmarkEnd w:id="88"/>
+      <w:r>
+        <w:t xml:space="preserve">, N7, R7, V7 - из таблицы задания </w:t>
+      </w:r>
+      <w:proofErr w:type="gramStart"/>
+      <w:r>
+        <w:rPr>
+          <w:color w:val="00B0F0"/>
+          <w:lang w:val="ru-RU"/>
+        </w:rPr>
+        <w:t>620</w:t>
+      </w:r>
+      <w:r>
+        <w:rPr>
+          <w:color w:val="00B0F0"/>
+        </w:rPr>
+        <w:t xml:space="preserve"> </w:t>
+      </w:r>
+      <w:r>
+        <w:rPr>
+          <w:color w:val="00B0F0"/>
+          <w:lang w:val="ru-RU"/>
+        </w:rPr>
+        <w:t xml:space="preserve"> </w:t>
+      </w:r>
+      <w:r>
+        <w:t>по</w:t>
+      </w:r>
+      <w:proofErr w:type="gramEnd"/>
+      <w:r>
+        <w:t xml:space="preserve"> полю код задания нов </w:t>
+      </w:r>
+      <w:r>
+        <w:rPr>
+          <w:color w:val="00B0F0"/>
+        </w:rPr>
+        <w:t xml:space="preserve">f12530 </w:t>
+      </w:r>
+      <w:r>
+        <w:t>(пункт выше) тянем поле Подраздел</w:t>
       </w:r>
       <w:r>
         <w:rPr>
@@ -2156,186 +2861,130 @@
     <w:p>
       <w:pPr>
         <w:ind w:left="720" w:hanging="720"/>
-      </w:pPr>
-      <w:r>
-        <w:lastRenderedPageBreak/>
-        <w:t xml:space="preserve">T3:X3 </w:t>
+        <w:rPr>
+          <w:color w:val="00B0F0"/>
+          <w:lang w:val="ru-RU"/>
+        </w:rPr>
+      </w:pPr>
+      <w:r>
+        <w:t xml:space="preserve">J6, N6, R6, V6 - из </w:t>
+      </w:r>
+      <w:bookmarkStart w:id="89" w:name="_Hlk137216664"/>
+      <w:r>
+        <w:t xml:space="preserve">таблицы </w:t>
+      </w:r>
+      <w:bookmarkEnd w:id="89"/>
+      <w:r>
+        <w:t xml:space="preserve">Подраздел </w:t>
+      </w:r>
+      <w:r>
+        <w:rPr>
+          <w:color w:val="00B0F0"/>
+          <w:lang w:val="ru-RU"/>
+        </w:rPr>
+        <w:t xml:space="preserve">560 </w:t>
+      </w:r>
+      <w:r>
+        <w:t>по полю Подраздел (пункт выше</w:t>
+      </w:r>
+      <w:r>
+        <w:rPr>
+          <w:lang w:val="ru-RU"/>
+        </w:rPr>
+        <w:t xml:space="preserve"> </w:t>
+      </w:r>
+      <w:r>
+        <w:t>J7</w:t>
+      </w:r>
+      <w:r>
+        <w:t>) тянем поле Раздел</w:t>
+      </w:r>
+      <w:r>
+        <w:rPr>
+          <w:lang w:val="ru-RU"/>
+        </w:rPr>
+        <w:t xml:space="preserve"> </w:t>
+      </w:r>
+      <w:r>
+        <w:rPr>
+          <w:color w:val="00B0F0"/>
+          <w:lang w:val="ru-RU"/>
+        </w:rPr>
+        <w:t>f9930</w:t>
+      </w:r>
+      <w:r>
+        <w:t>.</w:t>
+      </w:r>
+      <w:r>
+        <w:rPr>
+          <w:lang w:val="ru-RU"/>
+        </w:rPr>
+        <w:t xml:space="preserve"> </w:t>
+      </w:r>
+      <w:r>
+        <w:rPr>
+          <w:color w:val="00B0F0"/>
+        </w:rPr>
+        <w:t xml:space="preserve">таблицы </w:t>
+      </w:r>
+      <w:r>
+        <w:rPr>
+          <w:color w:val="00B0F0"/>
+          <w:lang w:val="ru-RU"/>
+        </w:rPr>
+        <w:t>Раздел 550 f9870 Название раздела</w:t>
+      </w:r>
+    </w:p>
+    <w:p>
+      <w:pPr>
+        <w:ind w:left="720" w:hanging="720"/>
+      </w:pPr>
+      <w:r>
+        <w:t>M9, Q9, U9, Y</w:t>
       </w:r>
       <w:proofErr w:type="gramStart"/>
       <w:r>
-        <w:t>-  по</w:t>
+        <w:t>9,  -</w:t>
       </w:r>
       <w:proofErr w:type="gramEnd"/>
       <w:r>
-        <w:t xml:space="preserve"> L3:O3 из таблицы Задания </w:t>
-      </w:r>
-      <w:r>
-        <w:rPr>
-          <w:lang w:val="ru-RU"/>
-        </w:rPr>
-        <w:t xml:space="preserve"> </w:t>
-      </w:r>
-      <w:bookmarkStart w:id="24" w:name="_Hlk137215907"/>
-      <w:r>
-        <w:rPr>
-          <w:color w:val="00B0F0"/>
-          <w:lang w:val="ru-RU"/>
-        </w:rPr>
-        <w:t>620</w:t>
-      </w:r>
-      <w:r>
-        <w:rPr>
-          <w:color w:val="00B0F0"/>
-        </w:rPr>
-        <w:t xml:space="preserve"> </w:t>
-      </w:r>
-      <w:r>
-        <w:rPr>
-          <w:color w:val="00B0F0"/>
-          <w:lang w:val="ru-RU"/>
-        </w:rPr>
-        <w:t xml:space="preserve"> </w:t>
-      </w:r>
-      <w:bookmarkEnd w:id="24"/>
-      <w:r>
-        <w:t xml:space="preserve">по полю Код задания нов </w:t>
-      </w:r>
-      <w:bookmarkStart w:id="25" w:name="_Hlk137215378"/>
+        <w:t xml:space="preserve"> зависят от Кодов заданий. Данные берем из таблицы Программа на год</w:t>
+      </w:r>
+      <w:r>
+        <w:rPr>
+          <w:lang w:val="ru-RU"/>
+        </w:rPr>
+        <w:t xml:space="preserve"> </w:t>
+      </w:r>
+      <w:bookmarkStart w:id="90" w:name="_Hlk137216811"/>
+      <w:proofErr w:type="gramStart"/>
+      <w:r>
+        <w:rPr>
+          <w:color w:val="00B0F0"/>
+          <w:lang w:val="ru-RU"/>
+        </w:rPr>
+        <w:t xml:space="preserve">730 </w:t>
+      </w:r>
+      <w:r>
+        <w:t xml:space="preserve"> </w:t>
+      </w:r>
+      <w:bookmarkEnd w:id="90"/>
+      <w:r>
+        <w:t>.</w:t>
+      </w:r>
+      <w:proofErr w:type="gramEnd"/>
+      <w:r>
+        <w:t xml:space="preserve"> Нужно два числа. Первое число это порядковый номер данного задания на конкретной неделе, т.е. код задания нов </w:t>
+      </w:r>
       <w:r>
         <w:rPr>
           <w:color w:val="00B0F0"/>
         </w:rPr>
         <w:t xml:space="preserve">f12530 </w:t>
       </w:r>
-      <w:bookmarkEnd w:id="25"/>
-      <w:r>
-        <w:t>выводим поле Название задания</w:t>
-      </w:r>
-      <w:r>
-        <w:rPr>
-          <w:lang w:val="ru-RU"/>
-        </w:rPr>
-        <w:t xml:space="preserve"> </w:t>
-      </w:r>
-      <w:r>
-        <w:rPr>
-          <w:color w:val="00B0F0"/>
-          <w:lang w:val="ru-RU"/>
-        </w:rPr>
-        <w:t>f10440</w:t>
-      </w:r>
-      <w:r>
-        <w:t>.</w:t>
-      </w:r>
-    </w:p>
-    <w:p>
-      <w:pPr>
-        <w:ind w:left="720" w:hanging="720"/>
-      </w:pPr>
-      <w:r>
-        <w:t xml:space="preserve">Y3 </w:t>
-      </w:r>
-      <w:proofErr w:type="gramStart"/>
-      <w:r>
-        <w:t>-  по</w:t>
-      </w:r>
-      <w:proofErr w:type="gramEnd"/>
-      <w:r>
-        <w:t xml:space="preserve"> L3:O3 из таблицы Задания</w:t>
-      </w:r>
-      <w:r>
-        <w:rPr>
-          <w:lang w:val="ru-RU"/>
-        </w:rPr>
-        <w:t xml:space="preserve"> </w:t>
-      </w:r>
-      <w:r>
-        <w:rPr>
-          <w:color w:val="00B0F0"/>
-          <w:lang w:val="ru-RU"/>
-        </w:rPr>
-        <w:t>620</w:t>
-      </w:r>
-      <w:r>
-        <w:rPr>
-          <w:color w:val="00B0F0"/>
-        </w:rPr>
-        <w:t xml:space="preserve"> </w:t>
-      </w:r>
-      <w:r>
-        <w:rPr>
-          <w:color w:val="00B0F0"/>
-          <w:lang w:val="ru-RU"/>
-        </w:rPr>
-        <w:t xml:space="preserve"> </w:t>
-      </w:r>
-      <w:r>
-        <w:t xml:space="preserve"> по полю Код задания нов </w:t>
-      </w:r>
-      <w:bookmarkStart w:id="26" w:name="_Hlk137215922"/>
-      <w:r>
-        <w:rPr>
-          <w:color w:val="00B0F0"/>
-        </w:rPr>
-        <w:t xml:space="preserve">f12530 </w:t>
-      </w:r>
-      <w:bookmarkEnd w:id="26"/>
-      <w:r>
-        <w:t>выводим поле Распечатки PDF..</w:t>
-      </w:r>
-      <w:r>
-        <w:t xml:space="preserve"> </w:t>
-      </w:r>
-      <w:r>
-        <w:rPr>
-          <w:color w:val="00B0F0"/>
-        </w:rPr>
-        <w:t>f10480</w:t>
-      </w:r>
-    </w:p>
-    <w:p>
-      <w:pPr>
-        <w:ind w:left="720" w:hanging="720"/>
-      </w:pPr>
-      <w:r>
-        <w:t>D4:F8, J4:M4, N4:Q4, R4:U4, V4:Y4, J5:L5, N5:P5, R5:T5, V5:X5 - можно ввести произвольный текст до 256 символов.</w:t>
-      </w:r>
-    </w:p>
-    <w:p>
-      <w:pPr>
-        <w:ind w:left="720" w:hanging="720"/>
-      </w:pPr>
-      <w:bookmarkStart w:id="27" w:name="_Hlk137216179"/>
-      <w:r>
-        <w:t>J11:M11</w:t>
-      </w:r>
-      <w:bookmarkEnd w:id="27"/>
-      <w:r>
-        <w:t>, N11:Q11, R11:U11, V11:Y11 - Выводим Текст “Код задания” и поле Код задания Нов</w:t>
-      </w:r>
-      <w:r>
-        <w:rPr>
-          <w:lang w:val="ru-RU"/>
-        </w:rPr>
-        <w:t xml:space="preserve"> </w:t>
-      </w:r>
-      <w:r>
-        <w:rPr>
-          <w:color w:val="00B0F0"/>
-          <w:lang w:val="ru-RU"/>
-        </w:rPr>
-        <w:t>f12590</w:t>
-      </w:r>
-      <w:r>
-        <w:rPr>
-          <w:color w:val="00B0F0"/>
-        </w:rPr>
-        <w:t xml:space="preserve"> </w:t>
-      </w:r>
-      <w:r>
-        <w:t xml:space="preserve">из таблицы Программа на год </w:t>
-      </w:r>
-      <w:proofErr w:type="gramStart"/>
+      <w:r>
+        <w:t xml:space="preserve">может несколько раз встречаться в течение учебного года по возрасту и формату обучения, следовательно выводим порядковый номер конкретного задания из Таблицы Программа на год </w:t>
+      </w:r>
       <w:r>
         <w:rPr>
           <w:color w:val="00B0F0"/>
@@ -2347,442 +2996,29 @@
         <w:t xml:space="preserve"> </w:t>
       </w:r>
       <w:r>
-        <w:t>по</w:t>
-      </w:r>
-      <w:proofErr w:type="gramEnd"/>
-      <w:r>
-        <w:t xml:space="preserve"> полям Программный возраст</w:t>
-      </w:r>
-      <w:r>
-        <w:rPr>
-          <w:lang w:val="ru-RU"/>
-        </w:rPr>
-        <w:t xml:space="preserve"> </w:t>
-      </w:r>
-      <w:r>
-        <w:rPr>
-          <w:color w:val="00B0F0"/>
-          <w:lang w:val="ru-RU"/>
+        <w:rPr>
+          <w:lang w:val="ru-RU"/>
+        </w:rPr>
+        <w:t xml:space="preserve"> </w:t>
+      </w:r>
+      <w:r>
+        <w:t xml:space="preserve">по полям Программный возраст </w:t>
+      </w:r>
+      <w:bookmarkStart w:id="91" w:name="_Hlk137216965"/>
+      <w:r>
+        <w:rPr>
+          <w:color w:val="00B0F0"/>
         </w:rPr>
         <w:t>f11700</w:t>
       </w:r>
       <w:r>
-        <w:t>, № недели</w:t>
-      </w:r>
-      <w:r>
-        <w:rPr>
-          <w:lang w:val="ru-RU"/>
-        </w:rPr>
-        <w:t xml:space="preserve"> </w:t>
-      </w:r>
-      <w:r>
-        <w:rPr>
-          <w:color w:val="00B0F0"/>
-          <w:lang w:val="ru-RU"/>
-        </w:rPr>
-        <w:t>f11710</w:t>
-      </w:r>
-      <w:r>
-        <w:t>. Если в группе одно занятие в неделю (описано выше), что выводим коды заданий для всех уроков сколько записей, их не более 4х. Если в группе 2 занятия в неделю, то выводим задания по номеру урока в R2</w:t>
-      </w:r>
-      <w:r>
-        <w:rPr>
-          <w:lang w:val="ru-RU"/>
-        </w:rPr>
-        <w:t xml:space="preserve"> </w:t>
-      </w:r>
-      <w:r>
-        <w:rPr>
-          <w:color w:val="00B0F0"/>
-          <w:lang w:val="ru-RU"/>
-        </w:rPr>
-        <w:t>f11850</w:t>
-      </w:r>
-      <w:r>
-        <w:t>, после точки.</w:t>
-      </w:r>
-    </w:p>
-    <w:p>
-      <w:pPr>
-        <w:ind w:left="720" w:hanging="720"/>
-      </w:pPr>
-      <w:r>
-        <w:t xml:space="preserve">J8, N8, R8, V8 - из таблицы задания </w:t>
-      </w:r>
-      <w:proofErr w:type="gramStart"/>
-      <w:r>
-        <w:rPr>
-          <w:color w:val="00B0F0"/>
-          <w:lang w:val="ru-RU"/>
-        </w:rPr>
-        <w:t>620</w:t>
-      </w:r>
-      <w:r>
-        <w:rPr>
-          <w:color w:val="00B0F0"/>
-        </w:rPr>
-        <w:t xml:space="preserve"> </w:t>
-      </w:r>
-      <w:r>
-        <w:rPr>
-          <w:color w:val="00B0F0"/>
-          <w:lang w:val="ru-RU"/>
-        </w:rPr>
-        <w:t xml:space="preserve"> </w:t>
-      </w:r>
-      <w:r>
-        <w:t>по</w:t>
-      </w:r>
-      <w:proofErr w:type="gramEnd"/>
-      <w:r>
-        <w:t xml:space="preserve"> полю код задания нов </w:t>
-      </w:r>
-      <w:bookmarkStart w:id="28" w:name="_Hlk137216347"/>
-      <w:r>
-        <w:rPr>
-          <w:color w:val="00B0F0"/>
-        </w:rPr>
-        <w:t xml:space="preserve">f12530 </w:t>
-      </w:r>
-      <w:bookmarkEnd w:id="28"/>
-      <w:r>
-        <w:t>(пункт выше</w:t>
-      </w:r>
-      <w:r>
-        <w:t xml:space="preserve"> </w:t>
-      </w:r>
-      <w:r>
-        <w:rPr>
-          <w:color w:val="FF0000"/>
-        </w:rPr>
-        <w:t>J11:M11</w:t>
-      </w:r>
-      <w:r>
-        <w:rPr>
-          <w:color w:val="FF0000"/>
-          <w:lang w:val="ru-RU"/>
-        </w:rPr>
-        <w:t xml:space="preserve">??? А если несколько </w:t>
-      </w:r>
-      <w:r>
-        <w:rPr>
-          <w:color w:val="FF0000"/>
-          <w:lang w:val="ru-RU"/>
-        </w:rPr>
-        <w:t>кодов</w:t>
-      </w:r>
-      <w:r>
-        <w:t>) тянем поле Тема</w:t>
-      </w:r>
-      <w:r>
-        <w:rPr>
-          <w:lang w:val="ru-RU"/>
-        </w:rPr>
-        <w:t xml:space="preserve"> </w:t>
-      </w:r>
-      <w:r>
-        <w:rPr>
-          <w:color w:val="00B0F0"/>
-          <w:lang w:val="ru-RU"/>
-        </w:rPr>
-        <w:t>f10420</w:t>
-      </w:r>
-      <w:r>
-        <w:t>.</w:t>
-      </w:r>
-    </w:p>
-    <w:p>
-      <w:pPr>
-        <w:ind w:left="720" w:hanging="720"/>
-      </w:pPr>
-      <w:r>
-        <w:t xml:space="preserve">J9, N9, R9, V9 - из таблицы задания </w:t>
-      </w:r>
-      <w:bookmarkStart w:id="29" w:name="_Hlk137216376"/>
-      <w:proofErr w:type="gramStart"/>
-      <w:r>
-        <w:rPr>
-          <w:color w:val="00B0F0"/>
-          <w:lang w:val="ru-RU"/>
-        </w:rPr>
-        <w:t>620</w:t>
-      </w:r>
-      <w:r>
-        <w:rPr>
-          <w:color w:val="00B0F0"/>
-        </w:rPr>
-        <w:t xml:space="preserve"> </w:t>
-      </w:r>
-      <w:r>
-        <w:rPr>
-          <w:color w:val="00B0F0"/>
-          <w:lang w:val="ru-RU"/>
-        </w:rPr>
-        <w:t xml:space="preserve"> </w:t>
-      </w:r>
-      <w:bookmarkEnd w:id="29"/>
-      <w:r>
-        <w:t>по</w:t>
-      </w:r>
-      <w:proofErr w:type="gramEnd"/>
-      <w:r>
-        <w:t xml:space="preserve"> полю код задания нов </w:t>
-      </w:r>
-      <w:bookmarkStart w:id="30" w:name="_Hlk137216382"/>
-      <w:r>
-        <w:rPr>
-          <w:color w:val="00B0F0"/>
-        </w:rPr>
-        <w:t xml:space="preserve">f12530 </w:t>
-      </w:r>
-      <w:bookmarkEnd w:id="30"/>
-      <w:r>
-        <w:t>(пункт выше) тянем поле Название задания</w:t>
-      </w:r>
-      <w:r>
-        <w:rPr>
-          <w:lang w:val="ru-RU"/>
-        </w:rPr>
-        <w:t xml:space="preserve"> </w:t>
-      </w:r>
-      <w:r>
-        <w:rPr>
-          <w:color w:val="00B0F0"/>
-          <w:lang w:val="ru-RU"/>
-        </w:rPr>
-        <w:t>f10440</w:t>
-      </w:r>
-      <w:r>
-        <w:t>.</w:t>
-      </w:r>
-    </w:p>
-    <w:p>
-      <w:pPr>
-        <w:ind w:left="720" w:hanging="720"/>
-      </w:pPr>
-      <w:bookmarkStart w:id="31" w:name="_Hlk137216585"/>
-      <w:r>
-        <w:t>J7</w:t>
-      </w:r>
-      <w:bookmarkEnd w:id="31"/>
-      <w:r>
-        <w:t xml:space="preserve">, N7, R7, V7 - из таблицы задания </w:t>
-      </w:r>
-      <w:proofErr w:type="gramStart"/>
-      <w:r>
-        <w:rPr>
-          <w:color w:val="00B0F0"/>
-          <w:lang w:val="ru-RU"/>
-        </w:rPr>
-        <w:t>620</w:t>
-      </w:r>
-      <w:r>
-        <w:rPr>
-          <w:color w:val="00B0F0"/>
-        </w:rPr>
-        <w:t xml:space="preserve"> </w:t>
-      </w:r>
-      <w:r>
-        <w:rPr>
-          <w:color w:val="00B0F0"/>
-          <w:lang w:val="ru-RU"/>
-        </w:rPr>
-        <w:t xml:space="preserve"> </w:t>
-      </w:r>
-      <w:r>
-        <w:t>по</w:t>
-      </w:r>
-      <w:proofErr w:type="gramEnd"/>
-      <w:r>
-        <w:t xml:space="preserve"> полю код задания нов </w:t>
-      </w:r>
-      <w:r>
-        <w:rPr>
-          <w:color w:val="00B0F0"/>
-        </w:rPr>
-        <w:t xml:space="preserve">f12530 </w:t>
-      </w:r>
-      <w:r>
-        <w:t>(пункт выше) тянем поле Подраздел</w:t>
-      </w:r>
-      <w:r>
-        <w:rPr>
-          <w:lang w:val="ru-RU"/>
-        </w:rPr>
-        <w:t xml:space="preserve"> </w:t>
-      </w:r>
-      <w:r>
-        <w:rPr>
-          <w:color w:val="00B0F0"/>
-          <w:lang w:val="ru-RU"/>
-        </w:rPr>
-        <w:t>f14840</w:t>
-      </w:r>
-      <w:r>
-        <w:t>.</w:t>
-      </w:r>
-    </w:p>
-    <w:p>
-      <w:pPr>
-        <w:ind w:left="720" w:hanging="720"/>
-        <w:rPr>
-          <w:color w:val="00B0F0"/>
-          <w:lang w:val="ru-RU"/>
-        </w:rPr>
-      </w:pPr>
-      <w:r>
-        <w:t xml:space="preserve">J6, N6, R6, V6 - из </w:t>
-      </w:r>
-      <w:bookmarkStart w:id="32" w:name="_Hlk137216664"/>
-      <w:r>
-        <w:t xml:space="preserve">таблицы </w:t>
-      </w:r>
-      <w:bookmarkEnd w:id="32"/>
-      <w:r>
-        <w:t xml:space="preserve">Подраздел </w:t>
-      </w:r>
-      <w:r>
-        <w:rPr>
-          <w:color w:val="00B0F0"/>
-          <w:lang w:val="ru-RU"/>
-        </w:rPr>
-        <w:t xml:space="preserve">560 </w:t>
-      </w:r>
-      <w:r>
-        <w:t>по полю Подраздел (пункт выше</w:t>
-      </w:r>
-      <w:r>
-        <w:rPr>
-          <w:lang w:val="ru-RU"/>
-        </w:rPr>
-        <w:t xml:space="preserve"> </w:t>
-      </w:r>
-      <w:r>
-        <w:t>J7</w:t>
-      </w:r>
-      <w:r>
-        <w:t>) тянем поле Раздел</w:t>
-      </w:r>
-      <w:r>
-        <w:rPr>
-          <w:lang w:val="ru-RU"/>
-        </w:rPr>
-        <w:t xml:space="preserve"> </w:t>
-      </w:r>
-      <w:r>
-        <w:rPr>
-          <w:color w:val="00B0F0"/>
-          <w:lang w:val="ru-RU"/>
-        </w:rPr>
-        <w:t>f9930</w:t>
-      </w:r>
-      <w:r>
-        <w:t>.</w:t>
-      </w:r>
-      <w:r>
-        <w:rPr>
-          <w:lang w:val="ru-RU"/>
-        </w:rPr>
-        <w:t xml:space="preserve"> </w:t>
-      </w:r>
-      <w:r>
-        <w:rPr>
-          <w:color w:val="00B0F0"/>
-        </w:rPr>
-        <w:t xml:space="preserve">таблицы </w:t>
-      </w:r>
-      <w:r>
-        <w:rPr>
-          <w:color w:val="00B0F0"/>
-          <w:lang w:val="ru-RU"/>
-        </w:rPr>
-        <w:t>Раздел 550 f9870 Название раздела</w:t>
-      </w:r>
-    </w:p>
-    <w:p>
-      <w:pPr>
-        <w:ind w:left="720" w:hanging="720"/>
-      </w:pPr>
-      <w:r>
-        <w:t>M9, Q9, U9, Y</w:t>
-      </w:r>
-      <w:proofErr w:type="gramStart"/>
-      <w:r>
-        <w:t>9,  -</w:t>
-      </w:r>
-      <w:proofErr w:type="gramEnd"/>
-      <w:r>
-        <w:t xml:space="preserve"> зависят от Кодов заданий. Данные берем из таблицы Программа на год</w:t>
-      </w:r>
-      <w:r>
-        <w:rPr>
-          <w:lang w:val="ru-RU"/>
-        </w:rPr>
-        <w:t xml:space="preserve"> </w:t>
-      </w:r>
-      <w:bookmarkStart w:id="33" w:name="_Hlk137216811"/>
-      <w:proofErr w:type="gramStart"/>
-      <w:r>
-        <w:rPr>
-          <w:color w:val="00B0F0"/>
-          <w:lang w:val="ru-RU"/>
-        </w:rPr>
-        <w:t xml:space="preserve">730 </w:t>
-      </w:r>
-      <w:r>
-        <w:t xml:space="preserve"> </w:t>
-      </w:r>
-      <w:bookmarkEnd w:id="33"/>
-      <w:r>
-        <w:t>.</w:t>
-      </w:r>
-      <w:proofErr w:type="gramEnd"/>
-      <w:r>
-        <w:t xml:space="preserve"> Нужно два числа. Первое число это порядковый номер данного задания на конкретной неделе, т.е. код задания нов </w:t>
-      </w:r>
-      <w:r>
-        <w:rPr>
-          <w:color w:val="00B0F0"/>
-        </w:rPr>
-        <w:t xml:space="preserve">f12530 </w:t>
-      </w:r>
-      <w:r>
-        <w:t xml:space="preserve">может несколько раз встречаться в течение учебного года по возрасту и формату обучения, следовательно выводим порядковый номер конкретного задания из Таблицы Программа на год </w:t>
-      </w:r>
-      <w:r>
-        <w:rPr>
-          <w:color w:val="00B0F0"/>
-          <w:lang w:val="ru-RU"/>
-        </w:rPr>
-        <w:t xml:space="preserve">730 </w:t>
-      </w:r>
-      <w:r>
-        <w:t xml:space="preserve"> </w:t>
-      </w:r>
-      <w:r>
-        <w:rPr>
-          <w:lang w:val="ru-RU"/>
-        </w:rPr>
-        <w:t xml:space="preserve"> </w:t>
-      </w:r>
-      <w:r>
-        <w:t xml:space="preserve">по полям Программный возраст </w:t>
-      </w:r>
-      <w:bookmarkStart w:id="34" w:name="_Hlk137216965"/>
-      <w:r>
-        <w:rPr>
-          <w:color w:val="00B0F0"/>
-        </w:rPr>
-        <w:t>f11700</w:t>
-      </w:r>
-      <w:r>
-        <w:rPr>
-          <w:color w:val="00B0F0"/>
-          <w:lang w:val="ru-RU"/>
-        </w:rPr>
-        <w:t xml:space="preserve"> </w:t>
-      </w:r>
-      <w:bookmarkEnd w:id="34"/>
+        <w:rPr>
+          <w:color w:val="00B0F0"/>
+          <w:lang w:val="ru-RU"/>
+        </w:rPr>
+        <w:t xml:space="preserve"> </w:t>
+      </w:r>
+      <w:bookmarkEnd w:id="91"/>
       <w:r>
         <w:t xml:space="preserve">= (X2:Y2), формат </w:t>
       </w:r>
@@ -2794,7 +3030,7 @@
       <w:r>
         <w:t xml:space="preserve"> обучения </w:t>
       </w:r>
-      <w:bookmarkStart w:id="35" w:name="_Hlk137216989"/>
+      <w:bookmarkStart w:id="92" w:name="_Hlk137216989"/>
       <w:r>
         <w:rPr>
           <w:color w:val="00B0F0"/>
@@ -2808,7 +3044,7 @@
         </w:rPr>
         <w:t xml:space="preserve"> </w:t>
       </w:r>
-      <w:bookmarkEnd w:id="35"/>
+      <w:bookmarkEnd w:id="92"/>
       <w:r>
         <w:t>=(</w:t>
       </w:r>
@@ -2823,7 +3059,7 @@
       <w:r>
         <w:t xml:space="preserve">), Код задания нов </w:t>
       </w:r>
-      <w:bookmarkStart w:id="36" w:name="_Hlk137216971"/>
+      <w:bookmarkStart w:id="93" w:name="_Hlk137216971"/>
       <w:r>
         <w:rPr>
           <w:color w:val="00B0F0"/>
@@ -2837,7 +3073,7 @@
         </w:rPr>
         <w:t xml:space="preserve"> </w:t>
       </w:r>
-      <w:bookmarkEnd w:id="36"/>
+      <w:bookmarkEnd w:id="93"/>
       <w:r>
         <w:t xml:space="preserve">= J11:M11 (аналогично другие задания). Если одно значение всего в году, то 1, если </w:t>
       </w:r>
@@ -3689,7 +3925,7 @@
         </w:rPr>
         <w:t xml:space="preserve">        Students.</w:t>
       </w:r>
-      <w:bookmarkStart w:id="37" w:name="_Hlk137659416"/>
+      <w:bookmarkStart w:id="94" w:name="_Hlk137659416"/>
       <w:r>
         <w:rPr>
           <w:rFonts w:ascii="Cascadia Mono" w:hAnsi="Cascadia Mono" w:cs="Cascadia Mono"/>
@@ -3700,7 +3936,7 @@
         </w:rPr>
         <w:t xml:space="preserve">f11480 </w:t>
       </w:r>
-      <w:bookmarkEnd w:id="37"/>
+      <w:bookmarkEnd w:id="94"/>
       <w:r>
         <w:rPr>
           <w:rFonts w:ascii="Cascadia Mono" w:hAnsi="Cascadia Mono" w:cs="Cascadia Mono"/>
@@ -4017,6 +4253,7 @@
           <w:szCs w:val="19"/>
           <w:lang w:val="en-US"/>
         </w:rPr>
+        <w:lastRenderedPageBreak/>
         <w:t xml:space="preserve">        OR (Students.f11580 &lt;='</w:t>
       </w:r>
       <w:proofErr w:type="gramStart"/>
@@ -4746,10 +4983,9 @@
         <w:ind w:left="720"/>
       </w:pPr>
       <w:r>
-        <w:lastRenderedPageBreak/>
         <w:t xml:space="preserve">Второй список ФИО берем из таблицы Отработка </w:t>
       </w:r>
-      <w:bookmarkStart w:id="38" w:name="_Hlk137661448"/>
+      <w:bookmarkStart w:id="95" w:name="_Hlk137661448"/>
       <w:r>
         <w:rPr>
           <w:color w:val="00B0F0"/>
@@ -4757,7 +4993,7 @@
         </w:rPr>
         <w:t xml:space="preserve">820 </w:t>
       </w:r>
-      <w:bookmarkEnd w:id="38"/>
+      <w:bookmarkEnd w:id="95"/>
       <w:r>
         <w:t>по полям Группа отработки</w:t>
       </w:r>
@@ -4823,7 +5059,7 @@
         </w:rPr>
         <w:t xml:space="preserve"> </w:t>
       </w:r>
-      <w:bookmarkStart w:id="39" w:name="_Hlk137659301"/>
+      <w:bookmarkStart w:id="96" w:name="_Hlk137659301"/>
       <w:r>
         <w:rPr>
           <w:color w:val="00B0F0"/>
@@ -4831,7 +5067,7 @@
         </w:rPr>
         <w:t>f14890</w:t>
       </w:r>
-      <w:bookmarkEnd w:id="39"/>
+      <w:bookmarkEnd w:id="96"/>
       <w:r>
         <w:t>. Эти списки объединим и убираем дубликаты, если они есть.</w:t>
       </w:r>
@@ -4933,7 +5169,7 @@
         </w:rPr>
         <w:t xml:space="preserve"> </w:t>
       </w:r>
-      <w:bookmarkStart w:id="40" w:name="_Hlk137659692"/>
+      <w:bookmarkStart w:id="97" w:name="_Hlk137659692"/>
       <w:r>
         <w:rPr>
           <w:color w:val="00B0F0"/>
@@ -4947,11 +5183,11 @@
         </w:rPr>
         <w:t xml:space="preserve"> </w:t>
       </w:r>
-      <w:bookmarkEnd w:id="40"/>
+      <w:bookmarkEnd w:id="97"/>
       <w:r>
         <w:t xml:space="preserve">по полю ФИО ребенка </w:t>
       </w:r>
-      <w:bookmarkStart w:id="41" w:name="_Hlk137659704"/>
+      <w:bookmarkStart w:id="98" w:name="_Hlk137659704"/>
       <w:r>
         <w:rPr>
           <w:color w:val="00B0F0"/>
@@ -4972,7 +5208,7 @@
         </w:rPr>
         <w:t xml:space="preserve"> </w:t>
       </w:r>
-      <w:bookmarkEnd w:id="41"/>
+      <w:bookmarkEnd w:id="98"/>
       <w:r>
         <w:t>=</w:t>
       </w:r>
@@ -4988,14 +5224,14 @@
       <w:r>
         <w:t xml:space="preserve"> ребенка и полю Название группы факт </w:t>
       </w:r>
-      <w:bookmarkStart w:id="42" w:name="_Hlk137659716"/>
+      <w:bookmarkStart w:id="99" w:name="_Hlk137659716"/>
       <w:r>
         <w:rPr>
           <w:color w:val="00B0F0"/>
         </w:rPr>
         <w:t xml:space="preserve">f11480 </w:t>
       </w:r>
-      <w:bookmarkEnd w:id="42"/>
+      <w:bookmarkEnd w:id="99"/>
       <w:r>
         <w:t>= название группы выводим поле класс/группа</w:t>
       </w:r>
@@ -5229,7 +5465,7 @@
       <w:r>
         <w:t>и получаем второе число.</w:t>
       </w:r>
-      <w:bookmarkStart w:id="43" w:name="_Hlk137660318"/>
+      <w:bookmarkStart w:id="100" w:name="_Hlk137660318"/>
       <w:r>
         <w:rPr>
           <w:lang w:val="ru-RU"/>
@@ -5251,7 +5487,7 @@
         </w:rPr>
         <w:t>15230</w:t>
       </w:r>
-      <w:bookmarkEnd w:id="43"/>
+      <w:bookmarkEnd w:id="100"/>
       <w:r>
         <w:rPr>
           <w:color w:val="FF0000"/>
@@ -5328,7 +5564,7 @@
       <w:r>
         <w:t xml:space="preserve">В таблице отработка </w:t>
       </w:r>
-      <w:bookmarkStart w:id="44" w:name="_Hlk137661756"/>
+      <w:bookmarkStart w:id="101" w:name="_Hlk137661756"/>
       <w:r>
         <w:rPr>
           <w:color w:val="00B0F0"/>
@@ -5336,7 +5572,7 @@
         </w:rPr>
         <w:t xml:space="preserve">820 </w:t>
       </w:r>
-      <w:bookmarkEnd w:id="44"/>
+      <w:bookmarkEnd w:id="101"/>
       <w:r>
         <w:t>ищем строку:</w:t>
       </w:r>
@@ -5354,7 +5590,7 @@
         </w:rPr>
         <w:t xml:space="preserve"> </w:t>
       </w:r>
-      <w:bookmarkStart w:id="45" w:name="_Hlk137661775"/>
+      <w:bookmarkStart w:id="102" w:name="_Hlk137661775"/>
       <w:r>
         <w:rPr>
           <w:color w:val="00B0F0"/>
@@ -5365,7 +5601,7 @@
       <w:r>
         <w:t xml:space="preserve"> </w:t>
       </w:r>
-      <w:bookmarkEnd w:id="45"/>
+      <w:bookmarkEnd w:id="102"/>
       <w:r>
         <w:t>= ФИО ребенка И</w:t>
       </w:r>
@@ -5387,7 +5623,7 @@
         </w:rPr>
         <w:t xml:space="preserve"> </w:t>
       </w:r>
-      <w:bookmarkStart w:id="46" w:name="_Hlk137661764"/>
+      <w:bookmarkStart w:id="103" w:name="_Hlk137661764"/>
       <w:r>
         <w:rPr>
           <w:color w:val="00B0F0"/>
@@ -5403,7 +5639,7 @@
         </w:rPr>
         <w:t xml:space="preserve">15070 </w:t>
       </w:r>
-      <w:bookmarkEnd w:id="46"/>
+      <w:bookmarkEnd w:id="103"/>
       <w:r>
         <w:t>= Дата занятия И</w:t>
       </w:r>
@@ -5415,7 +5651,7 @@
       <w:r>
         <w:t xml:space="preserve">Поле Группа отработки </w:t>
       </w:r>
-      <w:bookmarkStart w:id="47" w:name="_Hlk137661783"/>
+      <w:bookmarkStart w:id="104" w:name="_Hlk137661783"/>
       <w:r>
         <w:rPr>
           <w:color w:val="00B0F0"/>
@@ -5429,7 +5665,7 @@
         </w:rPr>
         <w:t xml:space="preserve"> </w:t>
       </w:r>
-      <w:bookmarkEnd w:id="47"/>
+      <w:bookmarkEnd w:id="104"/>
       <w:r>
         <w:t>= Название выбранной группы. Смотрим Поле “Статус занятия”</w:t>
       </w:r>
@@ -5894,6 +6130,7 @@
         <w:ind w:left="720" w:hanging="720"/>
       </w:pPr>
       <w:r>
+        <w:lastRenderedPageBreak/>
         <w:t>D28:E29 - Может быть два значения “Неоплата” (красным), “Оплата” (зеленым). Если все поля оценок пустые, то “Неоплата”, если есть хотя бы одна оценка есть, то “Оплата</w:t>
       </w:r>
       <w:proofErr w:type="gramStart"/>
@@ -5935,7 +6172,6 @@
         <w:rPr>
           <w:highlight w:val="yellow"/>
         </w:rPr>
-        <w:lastRenderedPageBreak/>
         <w:t>j28, N28, R28, V28</w:t>
       </w:r>
       <w:r>
@@ -6045,7 +6281,7 @@
         </w:rPr>
         <w:t xml:space="preserve"> </w:t>
       </w:r>
-      <w:bookmarkStart w:id="48" w:name="_Hlk137662988"/>
+      <w:bookmarkStart w:id="105" w:name="_Hlk137662988"/>
       <w:r>
         <w:rPr>
           <w:color w:val="00B0F0"/>
@@ -6053,7 +6289,7 @@
         </w:rPr>
         <w:t>780</w:t>
       </w:r>
-      <w:bookmarkEnd w:id="48"/>
+      <w:bookmarkEnd w:id="105"/>
       <w:r>
         <w:t xml:space="preserve">, выводим поле Рек. на след. занятие </w:t>
       </w:r>
@@ -6066,14 +6302,14 @@
       <w:r>
         <w:t xml:space="preserve">по полю название группы </w:t>
       </w:r>
-      <w:bookmarkStart w:id="49" w:name="_Hlk137663032"/>
+      <w:bookmarkStart w:id="106" w:name="_Hlk137663032"/>
       <w:r>
         <w:rPr>
           <w:color w:val="00B0F0"/>
         </w:rPr>
         <w:t xml:space="preserve">f12870 </w:t>
       </w:r>
-      <w:bookmarkEnd w:id="49"/>
+      <w:bookmarkEnd w:id="106"/>
       <w:r>
         <w:t>(название группы) и по последний дате в поле Дата</w:t>
       </w:r>
@@ -6131,7 +6367,7 @@
         </w:rPr>
         <w:t xml:space="preserve"> </w:t>
       </w:r>
-      <w:bookmarkStart w:id="50" w:name="_Hlk137663135"/>
+      <w:bookmarkStart w:id="107" w:name="_Hlk137663135"/>
       <w:r>
         <w:rPr>
           <w:color w:val="00B0F0"/>
@@ -6139,7 +6375,7 @@
         </w:rPr>
         <w:t>f13180</w:t>
       </w:r>
-      <w:bookmarkEnd w:id="50"/>
+      <w:bookmarkEnd w:id="107"/>
       <w:r>
         <w:t xml:space="preserve">, по полю Название группы </w:t>
       </w:r>
@@ -6427,7 +6663,7 @@
         </w:rPr>
         <w:t xml:space="preserve"> </w:t>
       </w:r>
-      <w:bookmarkStart w:id="51" w:name="_Hlk137663785"/>
+      <w:bookmarkStart w:id="108" w:name="_Hlk137663785"/>
       <w:r>
         <w:rPr>
           <w:color w:val="00B0F0"/>
@@ -6435,7 +6671,7 @@
         </w:rPr>
         <w:t>630</w:t>
       </w:r>
-      <w:bookmarkEnd w:id="51"/>
+      <w:bookmarkEnd w:id="108"/>
       <w:r>
         <w:t>.</w:t>
       </w:r>
@@ -6480,7 +6716,7 @@
         </w:rPr>
         <w:t xml:space="preserve"> </w:t>
       </w:r>
-      <w:bookmarkStart w:id="52" w:name="_Hlk137664324"/>
+      <w:bookmarkStart w:id="109" w:name="_Hlk137664324"/>
       <w:r>
         <w:rPr>
           <w:color w:val="00B0F0"/>
@@ -6494,18 +6730,18 @@
         </w:rPr>
         <w:t xml:space="preserve"> </w:t>
       </w:r>
-      <w:bookmarkEnd w:id="52"/>
+      <w:bookmarkEnd w:id="109"/>
       <w:r>
         <w:t xml:space="preserve">код полю код задания нов </w:t>
       </w:r>
-      <w:bookmarkStart w:id="53" w:name="_Hlk137664334"/>
+      <w:bookmarkStart w:id="110" w:name="_Hlk137664334"/>
       <w:r>
         <w:rPr>
           <w:color w:val="00B0F0"/>
         </w:rPr>
         <w:t xml:space="preserve">f12530 </w:t>
       </w:r>
-      <w:bookmarkEnd w:id="53"/>
+      <w:bookmarkEnd w:id="110"/>
       <w:r>
         <w:t>(код задания).</w:t>
       </w:r>
@@ -6686,6 +6922,7 @@
         <w:ind w:left="720"/>
       </w:pPr>
       <w:r>
+        <w:lastRenderedPageBreak/>
         <w:t>O52 - тянем поле Ссылка реквизит</w:t>
       </w:r>
       <w:r>
@@ -6777,7 +7014,6 @@
         <w:ind w:left="720"/>
       </w:pPr>
       <w:r>
-        <w:lastRenderedPageBreak/>
         <w:t xml:space="preserve">W51:Y52 - тянем сюда поле </w:t>
       </w:r>
       <w:proofErr w:type="spellStart"/>
@@ -7164,6 +7400,7 @@
         <w:ind w:left="720"/>
       </w:pPr>
       <w:r>
+        <w:lastRenderedPageBreak/>
         <w:t xml:space="preserve">Рек. по </w:t>
       </w:r>
       <w:proofErr w:type="spellStart"/>
@@ -7236,476 +7473,479 @@
         <w:ind w:left="720"/>
       </w:pPr>
       <w:r>
+        <w:t>Замечание к заданию 2 - текст из N31:Q31</w:t>
+      </w:r>
+    </w:p>
+    <w:p>
+      <w:pPr>
+        <w:ind w:left="720"/>
+      </w:pPr>
+      <w:r>
+        <w:t>Код ЧУ 2 - текст из N28</w:t>
+      </w:r>
+    </w:p>
+    <w:p>
+      <w:pPr>
+        <w:ind w:left="720"/>
+      </w:pPr>
+      <w:r>
+        <w:t>Код задания 3 нов - код из R11:U11</w:t>
+      </w:r>
+    </w:p>
+    <w:p>
+      <w:pPr>
+        <w:ind w:left="720"/>
+      </w:pPr>
+      <w:r>
+        <w:t xml:space="preserve">Рек. по </w:t>
+      </w:r>
+      <w:proofErr w:type="spellStart"/>
+      <w:r>
+        <w:t>ур</w:t>
+      </w:r>
+      <w:proofErr w:type="spellEnd"/>
+      <w:r>
+        <w:t>. темы 3 - текст из R4:U4</w:t>
+      </w:r>
+    </w:p>
+    <w:p>
+      <w:pPr>
+        <w:ind w:left="720"/>
+      </w:pPr>
+      <w:r>
+        <w:t xml:space="preserve">Рек. по </w:t>
+      </w:r>
+      <w:proofErr w:type="spellStart"/>
+      <w:r>
+        <w:t>ур</w:t>
+      </w:r>
+      <w:proofErr w:type="spellEnd"/>
+      <w:r>
+        <w:t>. задания 3 - текст из R5:T5</w:t>
+      </w:r>
+    </w:p>
+    <w:p>
+      <w:pPr>
+        <w:ind w:left="720"/>
+      </w:pPr>
+      <w:r>
+        <w:t>Замечание к заданию 3 - текст из R31:U31</w:t>
+      </w:r>
+    </w:p>
+    <w:p>
+      <w:pPr>
+        <w:ind w:left="720"/>
+      </w:pPr>
+      <w:r>
+        <w:t>Код ЧУ 3 - текст из R28</w:t>
+      </w:r>
+    </w:p>
+    <w:p>
+      <w:pPr>
+        <w:ind w:left="720"/>
+      </w:pPr>
+      <w:r>
+        <w:t>Код задания 4 нов - код из V11:Y11</w:t>
+      </w:r>
+    </w:p>
+    <w:p>
+      <w:pPr>
+        <w:ind w:left="720"/>
+      </w:pPr>
+      <w:r>
+        <w:t xml:space="preserve">Рек. по </w:t>
+      </w:r>
+      <w:proofErr w:type="spellStart"/>
+      <w:r>
+        <w:t>ур</w:t>
+      </w:r>
+      <w:proofErr w:type="spellEnd"/>
+      <w:r>
+        <w:t>. темы 4 - текст из V4:Y4</w:t>
+      </w:r>
+    </w:p>
+    <w:p>
+      <w:pPr>
+        <w:ind w:left="720"/>
+      </w:pPr>
+      <w:r>
+        <w:t xml:space="preserve">Рек. по </w:t>
+      </w:r>
+      <w:proofErr w:type="spellStart"/>
+      <w:r>
+        <w:t>ур</w:t>
+      </w:r>
+      <w:proofErr w:type="spellEnd"/>
+      <w:r>
+        <w:t>. задания 4 - текст из V5:X5</w:t>
+      </w:r>
+    </w:p>
+    <w:p>
+      <w:pPr>
+        <w:ind w:left="720"/>
+      </w:pPr>
+      <w:r>
+        <w:t>Замечание к заданию 4 - текст из V31:Y31</w:t>
+      </w:r>
+    </w:p>
+    <w:p>
+      <w:pPr>
+        <w:ind w:left="720"/>
+      </w:pPr>
+      <w:r>
+        <w:t>Код ЧУ 4 - текст из V2</w:t>
+      </w:r>
+    </w:p>
+    <w:p>
+      <w:pPr>
+        <w:ind w:left="720"/>
+      </w:pPr>
+    </w:p>
+    <w:p>
+      <w:pPr>
+        <w:ind w:left="720"/>
+        <w:rPr>
+          <w:u w:val="single"/>
+        </w:rPr>
+      </w:pPr>
+      <w:r>
+        <w:rPr>
+          <w:u w:val="single"/>
+        </w:rPr>
+        <w:t>Таблица Оценки на занятии.</w:t>
+      </w:r>
+    </w:p>
+    <w:p>
+      <w:pPr>
+        <w:ind w:left="720"/>
+      </w:pPr>
+      <w:r>
+        <w:t>ребенок = 1 строка</w:t>
+      </w:r>
+    </w:p>
+    <w:p>
+      <w:pPr>
+        <w:ind w:left="720"/>
+      </w:pPr>
+      <w:r>
+        <w:t>Дата - дата занятия</w:t>
+      </w:r>
+    </w:p>
+    <w:p>
+      <w:pPr>
+        <w:ind w:left="720"/>
+      </w:pPr>
+      <w:proofErr w:type="spellStart"/>
+      <w:r>
+        <w:t>Фио</w:t>
+      </w:r>
+      <w:proofErr w:type="spellEnd"/>
+      <w:r>
+        <w:t xml:space="preserve"> ребенка - </w:t>
+      </w:r>
+      <w:proofErr w:type="spellStart"/>
+      <w:r>
+        <w:t>фио</w:t>
+      </w:r>
+      <w:proofErr w:type="spellEnd"/>
+      <w:r>
+        <w:t xml:space="preserve"> ребенка</w:t>
+      </w:r>
+    </w:p>
+    <w:p>
+      <w:pPr>
+        <w:ind w:left="720"/>
+      </w:pPr>
+      <w:r>
+        <w:t>Был? - значение из I12:I14</w:t>
+      </w:r>
+    </w:p>
+    <w:p>
+      <w:pPr>
+        <w:ind w:left="720"/>
+      </w:pPr>
+      <w:r>
+        <w:t>Пробное - значение из H12:H14 Пробное “Пробное” или “”</w:t>
+      </w:r>
+    </w:p>
+    <w:p>
+      <w:pPr>
+        <w:ind w:left="720"/>
+      </w:pPr>
+      <w:r>
+        <w:t>Отработка - значение из H12:H14 Отработка “Дата” или “”</w:t>
+      </w:r>
+    </w:p>
+    <w:p>
+      <w:pPr>
+        <w:ind w:left="720"/>
+      </w:pPr>
+      <w:r>
+        <w:t>Звезды - целое число из G12:G14</w:t>
+      </w:r>
+    </w:p>
+    <w:p>
+      <w:pPr>
+        <w:ind w:left="720"/>
+      </w:pPr>
+      <w:r>
+        <w:t>Подарок (доставка) - текст из AI12:AI14</w:t>
+      </w:r>
+    </w:p>
+    <w:p>
+      <w:pPr>
+        <w:ind w:left="720"/>
+      </w:pPr>
+      <w:r>
+        <w:t>Код заданий 1 нов - код из J11:M11</w:t>
+      </w:r>
+    </w:p>
+    <w:p>
+      <w:pPr>
+        <w:ind w:left="720"/>
+      </w:pPr>
+      <w:r>
+        <w:t>Оценка 1.1 - текст из J12:K14</w:t>
+      </w:r>
+    </w:p>
+    <w:p>
+      <w:pPr>
+        <w:ind w:left="720"/>
+      </w:pPr>
+      <w:r>
+        <w:t>Оценка 1.2 - текст из L12:M14</w:t>
+      </w:r>
+    </w:p>
+    <w:p>
+      <w:pPr>
+        <w:ind w:left="720"/>
+      </w:pPr>
+      <w:r>
+        <w:t xml:space="preserve">код </w:t>
+      </w:r>
+      <w:proofErr w:type="spellStart"/>
+      <w:r>
+        <w:t>реком</w:t>
+      </w:r>
+      <w:proofErr w:type="spellEnd"/>
+      <w:r>
+        <w:t xml:space="preserve"> 1 - если ячейка по ребенку </w:t>
+      </w:r>
+      <w:proofErr w:type="gramStart"/>
+      <w:r>
+        <w:t>( J44:L46</w:t>
+      </w:r>
+      <w:proofErr w:type="gramEnd"/>
+      <w:r>
+        <w:t>) непустая, то вставляем код рекомендации: поле код рекомендации берем из  таблицы рекомендации, по полю Рекомендация (выбранный текст)</w:t>
+      </w:r>
+    </w:p>
+    <w:p>
+      <w:pPr>
+        <w:ind w:left="720"/>
+      </w:pPr>
+    </w:p>
+    <w:p>
+      <w:pPr>
+        <w:ind w:left="720"/>
+      </w:pPr>
+      <w:r>
+        <w:t>Код заданий 2 нов - аналогично заданию 1</w:t>
+      </w:r>
+    </w:p>
+    <w:p>
+      <w:pPr>
+        <w:ind w:left="720"/>
+      </w:pPr>
+      <w:r>
+        <w:t xml:space="preserve">Оценка </w:t>
+      </w:r>
+      <w:proofErr w:type="gramStart"/>
+      <w:r>
+        <w:t>2.1  -</w:t>
+      </w:r>
+      <w:proofErr w:type="gramEnd"/>
+      <w:r>
+        <w:t xml:space="preserve"> аналогично заданию 1</w:t>
+      </w:r>
+    </w:p>
+    <w:p>
+      <w:pPr>
+        <w:ind w:left="720"/>
+      </w:pPr>
+      <w:r>
+        <w:t xml:space="preserve">Оценка </w:t>
+      </w:r>
+      <w:proofErr w:type="gramStart"/>
+      <w:r>
+        <w:t>2.2  -</w:t>
+      </w:r>
+      <w:proofErr w:type="gramEnd"/>
+      <w:r>
+        <w:t xml:space="preserve"> аналогично заданию 1</w:t>
+      </w:r>
+    </w:p>
+    <w:p>
+      <w:pPr>
+        <w:ind w:left="720"/>
+      </w:pPr>
+      <w:r>
+        <w:t xml:space="preserve">код </w:t>
+      </w:r>
+      <w:proofErr w:type="spellStart"/>
+      <w:r>
+        <w:t>реком</w:t>
+      </w:r>
+      <w:proofErr w:type="spellEnd"/>
+      <w:r>
+        <w:t xml:space="preserve"> 2 - аналогично заданию 1</w:t>
+      </w:r>
+    </w:p>
+    <w:p>
+      <w:pPr>
+        <w:ind w:left="720"/>
+      </w:pPr>
+    </w:p>
+    <w:p>
+      <w:pPr>
+        <w:ind w:left="720"/>
+      </w:pPr>
+      <w:r>
+        <w:t>Код заданий 3 нов - аналогично заданию 1</w:t>
+      </w:r>
+    </w:p>
+    <w:p>
+      <w:pPr>
+        <w:ind w:left="720"/>
+      </w:pPr>
+      <w:r>
+        <w:t>Оценка 3.1 - аналогично заданию 1</w:t>
+      </w:r>
+    </w:p>
+    <w:p>
+      <w:pPr>
+        <w:ind w:left="720"/>
+      </w:pPr>
+      <w:r>
+        <w:t>Оценка 3.2 - аналогично заданию 1</w:t>
+      </w:r>
+    </w:p>
+    <w:p>
+      <w:pPr>
+        <w:ind w:left="720"/>
+      </w:pPr>
+      <w:r>
+        <w:t xml:space="preserve">код </w:t>
+      </w:r>
+      <w:proofErr w:type="spellStart"/>
+      <w:r>
+        <w:t>реком</w:t>
+      </w:r>
+      <w:proofErr w:type="spellEnd"/>
+      <w:r>
+        <w:t xml:space="preserve"> 3 - аналогично заданию 1</w:t>
+      </w:r>
+    </w:p>
+    <w:p>
+      <w:pPr>
+        <w:ind w:left="720"/>
+      </w:pPr>
+    </w:p>
+    <w:p>
+      <w:pPr>
+        <w:ind w:left="720"/>
+      </w:pPr>
+      <w:r>
+        <w:t>Код заданий 4 нов - аналогично заданию 1</w:t>
+      </w:r>
+    </w:p>
+    <w:p>
+      <w:pPr>
+        <w:ind w:left="720"/>
+      </w:pPr>
+      <w:r>
+        <w:t>Оценка 4.1 - аналогично заданию 1</w:t>
+      </w:r>
+    </w:p>
+    <w:p>
+      <w:pPr>
+        <w:ind w:left="720"/>
+      </w:pPr>
+      <w:r>
+        <w:t>Оценка 4.2 - аналогично заданию 1</w:t>
+      </w:r>
+    </w:p>
+    <w:p>
+      <w:pPr>
+        <w:ind w:left="720"/>
+      </w:pPr>
+      <w:r>
+        <w:t xml:space="preserve">код </w:t>
+      </w:r>
+      <w:proofErr w:type="spellStart"/>
+      <w:r>
+        <w:t>реком</w:t>
+      </w:r>
+      <w:proofErr w:type="spellEnd"/>
+      <w:r>
+        <w:t xml:space="preserve"> 4 - аналогично заданию 1</w:t>
+      </w:r>
+    </w:p>
+    <w:p>
+      <w:pPr>
+        <w:ind w:left="720"/>
+      </w:pPr>
+    </w:p>
+    <w:p>
+      <w:pPr>
+        <w:ind w:left="720"/>
+      </w:pPr>
+      <w:r>
+        <w:t xml:space="preserve">Скидка - если поле Отработка =””, </w:t>
+      </w:r>
+      <w:proofErr w:type="gramStart"/>
+      <w:r>
+        <w:t>то  тянем</w:t>
+      </w:r>
+      <w:proofErr w:type="gramEnd"/>
+      <w:r>
+        <w:t xml:space="preserve"> число из таблицы Ученики из поля Скидка по полям Название группы факт (название выбранной группы) и ФИО ребенка.</w:t>
+      </w:r>
+    </w:p>
+    <w:p>
+      <w:pPr>
+        <w:ind w:left="720"/>
+      </w:pPr>
+      <w:r>
+        <w:tab/>
+        <w:t xml:space="preserve">Если поле Отработка &lt;&gt;””, то аналогично предыдущему условию, только сначала надо вычислить Название группы ребенка, куда он зачислен, а потом уже Скидку. Таблица Отработка </w:t>
+      </w:r>
+      <w:r>
         <w:lastRenderedPageBreak/>
-        <w:t>Замечание к заданию 2 - текст из N31:Q31</w:t>
-      </w:r>
-    </w:p>
-    <w:p>
-      <w:pPr>
-        <w:ind w:left="720"/>
-      </w:pPr>
-      <w:r>
-        <w:t>Код ЧУ 2 - текст из N28</w:t>
-      </w:r>
-    </w:p>
-    <w:p>
-      <w:pPr>
-        <w:ind w:left="720"/>
-      </w:pPr>
-      <w:r>
-        <w:t>Код задания 3 нов - код из R11:U11</w:t>
-      </w:r>
-    </w:p>
-    <w:p>
-      <w:pPr>
-        <w:ind w:left="720"/>
-      </w:pPr>
-      <w:r>
-        <w:t xml:space="preserve">Рек. по </w:t>
+        <w:t xml:space="preserve">выводим поле Группа пропуск по полям Дата отработки </w:t>
+      </w:r>
+      <w:proofErr w:type="gramStart"/>
+      <w:r>
+        <w:t>=(</w:t>
+      </w:r>
+      <w:proofErr w:type="gramEnd"/>
+      <w:r>
+        <w:t xml:space="preserve">дата занятия) и Группа отработки =(название выбранной группы) И </w:t>
       </w:r>
       <w:proofErr w:type="spellStart"/>
       <w:r>
-        <w:t>ур</w:t>
+        <w:t>фио</w:t>
       </w:r>
       <w:proofErr w:type="spellEnd"/>
       <w:r>
-        <w:t>. темы 3 - текст из R4:U4</w:t>
-      </w:r>
-    </w:p>
-    <w:p>
-      <w:pPr>
-        <w:ind w:left="720"/>
-      </w:pPr>
-      <w:r>
-        <w:t xml:space="preserve">Рек. по </w:t>
+        <w:t xml:space="preserve"> ребенка =  </w:t>
       </w:r>
       <w:proofErr w:type="spellStart"/>
       <w:r>
-        <w:t>ур</w:t>
+        <w:t>фио</w:t>
       </w:r>
       <w:proofErr w:type="spellEnd"/>
       <w:r>
-        <w:t>. задания 3 - текст из R5:T5</w:t>
-      </w:r>
-    </w:p>
-    <w:p>
-      <w:pPr>
-        <w:ind w:left="720"/>
-      </w:pPr>
-      <w:r>
-        <w:t>Замечание к заданию 3 - текст из R31:U31</w:t>
-      </w:r>
-    </w:p>
-    <w:p>
-      <w:pPr>
-        <w:ind w:left="720"/>
-      </w:pPr>
-      <w:r>
-        <w:t>Код ЧУ 3 - текст из R28</w:t>
-      </w:r>
-    </w:p>
-    <w:p>
-      <w:pPr>
-        <w:ind w:left="720"/>
-      </w:pPr>
-      <w:r>
-        <w:t>Код задания 4 нов - код из V11:Y11</w:t>
-      </w:r>
-    </w:p>
-    <w:p>
-      <w:pPr>
-        <w:ind w:left="720"/>
-      </w:pPr>
-      <w:r>
-        <w:t xml:space="preserve">Рек. по </w:t>
-      </w:r>
-      <w:proofErr w:type="spellStart"/>
-      <w:r>
-        <w:t>ур</w:t>
-      </w:r>
-      <w:proofErr w:type="spellEnd"/>
-      <w:r>
-        <w:t>. темы 4 - текст из V4:Y4</w:t>
-      </w:r>
-    </w:p>
-    <w:p>
-      <w:pPr>
-        <w:ind w:left="720"/>
-      </w:pPr>
-      <w:r>
-        <w:t xml:space="preserve">Рек. по </w:t>
-      </w:r>
-      <w:proofErr w:type="spellStart"/>
-      <w:r>
-        <w:t>ур</w:t>
-      </w:r>
-      <w:proofErr w:type="spellEnd"/>
-      <w:r>
-        <w:t>. задания 4 - текст из V5:X5</w:t>
-      </w:r>
-    </w:p>
-    <w:p>
-      <w:pPr>
-        <w:ind w:left="720"/>
-      </w:pPr>
-      <w:r>
-        <w:t>Замечание к заданию 4 - текст из V31:Y31</w:t>
-      </w:r>
-    </w:p>
-    <w:p>
-      <w:pPr>
-        <w:ind w:left="720"/>
-      </w:pPr>
-      <w:r>
-        <w:t>Код ЧУ 4 - текст из V2</w:t>
-      </w:r>
-    </w:p>
-    <w:p>
-      <w:pPr>
-        <w:ind w:left="720"/>
-      </w:pPr>
-    </w:p>
-    <w:p>
-      <w:pPr>
-        <w:ind w:left="720"/>
-        <w:rPr>
-          <w:u w:val="single"/>
-        </w:rPr>
-      </w:pPr>
-      <w:r>
-        <w:rPr>
-          <w:u w:val="single"/>
-        </w:rPr>
-        <w:t>Таблица Оценки на занятии.</w:t>
-      </w:r>
-    </w:p>
-    <w:p>
-      <w:pPr>
-        <w:ind w:left="720"/>
-      </w:pPr>
-      <w:r>
-        <w:t>ребенок = 1 строка</w:t>
-      </w:r>
-    </w:p>
-    <w:p>
-      <w:pPr>
-        <w:ind w:left="720"/>
-      </w:pPr>
-      <w:r>
-        <w:t>Дата - дата занятия</w:t>
-      </w:r>
-    </w:p>
-    <w:p>
-      <w:pPr>
-        <w:ind w:left="720"/>
-      </w:pPr>
-      <w:proofErr w:type="spellStart"/>
-      <w:r>
-        <w:t>Фио</w:t>
-      </w:r>
-      <w:proofErr w:type="spellEnd"/>
-      <w:r>
-        <w:t xml:space="preserve"> ребенка - </w:t>
-      </w:r>
-      <w:proofErr w:type="spellStart"/>
-      <w:r>
-        <w:t>фио</w:t>
-      </w:r>
-      <w:proofErr w:type="spellEnd"/>
-      <w:r>
-        <w:t xml:space="preserve"> ребенка</w:t>
-      </w:r>
-    </w:p>
-    <w:p>
-      <w:pPr>
-        <w:ind w:left="720"/>
-      </w:pPr>
-      <w:r>
-        <w:t>Был? - значение из I12:I14</w:t>
-      </w:r>
-    </w:p>
-    <w:p>
-      <w:pPr>
-        <w:ind w:left="720"/>
-      </w:pPr>
-      <w:r>
-        <w:t>Пробное - значение из H12:H14 Пробное “Пробное” или “”</w:t>
-      </w:r>
-    </w:p>
-    <w:p>
-      <w:pPr>
-        <w:ind w:left="720"/>
-      </w:pPr>
-      <w:r>
-        <w:t>Отработка - значение из H12:H14 Отработка “Дата” или “”</w:t>
-      </w:r>
-    </w:p>
-    <w:p>
-      <w:pPr>
-        <w:ind w:left="720"/>
-      </w:pPr>
-      <w:r>
-        <w:t>Звезды - целое число из G12:G14</w:t>
-      </w:r>
-    </w:p>
-    <w:p>
-      <w:pPr>
-        <w:ind w:left="720"/>
-      </w:pPr>
-      <w:r>
-        <w:t>Подарок (доставка) - текст из AI12:AI14</w:t>
-      </w:r>
-    </w:p>
-    <w:p>
-      <w:pPr>
-        <w:ind w:left="720"/>
-      </w:pPr>
-      <w:r>
-        <w:t>Код заданий 1 нов - код из J11:M11</w:t>
-      </w:r>
-    </w:p>
-    <w:p>
-      <w:pPr>
-        <w:ind w:left="720"/>
-      </w:pPr>
-      <w:r>
-        <w:t>Оценка 1.1 - текст из J12:K14</w:t>
-      </w:r>
-    </w:p>
-    <w:p>
-      <w:pPr>
-        <w:ind w:left="720"/>
-      </w:pPr>
-      <w:r>
-        <w:t>Оценка 1.2 - текст из L12:M14</w:t>
-      </w:r>
-    </w:p>
-    <w:p>
-      <w:pPr>
-        <w:ind w:left="720"/>
-      </w:pPr>
-      <w:r>
-        <w:t xml:space="preserve">код </w:t>
-      </w:r>
-      <w:proofErr w:type="spellStart"/>
-      <w:r>
-        <w:t>реком</w:t>
-      </w:r>
-      <w:proofErr w:type="spellEnd"/>
-      <w:r>
-        <w:t xml:space="preserve"> 1 - если ячейка по ребенку </w:t>
-      </w:r>
-      <w:proofErr w:type="gramStart"/>
-      <w:r>
-        <w:t>( J44:L46</w:t>
-      </w:r>
-      <w:proofErr w:type="gramEnd"/>
-      <w:r>
-        <w:t>) непустая, то вставляем код рекомендации: поле код рекомендации берем из  таблицы рекомендации, по полю Рекомендация (выбранный текст)</w:t>
-      </w:r>
-    </w:p>
-    <w:p>
-      <w:pPr>
-        <w:ind w:left="720"/>
-      </w:pPr>
-    </w:p>
-    <w:p>
-      <w:pPr>
-        <w:ind w:left="720"/>
-      </w:pPr>
-      <w:r>
-        <w:t>Код заданий 2 нов - аналогично заданию 1</w:t>
-      </w:r>
-    </w:p>
-    <w:p>
-      <w:pPr>
-        <w:ind w:left="720"/>
-      </w:pPr>
-      <w:r>
-        <w:t xml:space="preserve">Оценка </w:t>
-      </w:r>
-      <w:proofErr w:type="gramStart"/>
-      <w:r>
-        <w:t>2.1  -</w:t>
-      </w:r>
-      <w:proofErr w:type="gramEnd"/>
-      <w:r>
-        <w:t xml:space="preserve"> аналогично заданию 1</w:t>
-      </w:r>
-    </w:p>
-    <w:p>
-      <w:pPr>
-        <w:ind w:left="720"/>
-      </w:pPr>
-      <w:r>
-        <w:t xml:space="preserve">Оценка </w:t>
-      </w:r>
-      <w:proofErr w:type="gramStart"/>
-      <w:r>
-        <w:t>2.2  -</w:t>
-      </w:r>
-      <w:proofErr w:type="gramEnd"/>
-      <w:r>
-        <w:t xml:space="preserve"> аналогично заданию 1</w:t>
-      </w:r>
-    </w:p>
-    <w:p>
-      <w:pPr>
-        <w:ind w:left="720"/>
-      </w:pPr>
-      <w:r>
-        <w:t xml:space="preserve">код </w:t>
-      </w:r>
-      <w:proofErr w:type="spellStart"/>
-      <w:r>
-        <w:t>реком</w:t>
-      </w:r>
-      <w:proofErr w:type="spellEnd"/>
-      <w:r>
-        <w:t xml:space="preserve"> 2 - аналогично заданию 1</w:t>
-      </w:r>
-    </w:p>
-    <w:p>
-      <w:pPr>
-        <w:ind w:left="720"/>
-      </w:pPr>
-    </w:p>
-    <w:p>
-      <w:pPr>
-        <w:ind w:left="720"/>
-      </w:pPr>
-      <w:r>
-        <w:t>Код заданий 3 нов - аналогично заданию 1</w:t>
-      </w:r>
-    </w:p>
-    <w:p>
-      <w:pPr>
-        <w:ind w:left="720"/>
-      </w:pPr>
-      <w:r>
-        <w:t>Оценка 3.1 - аналогично заданию 1</w:t>
-      </w:r>
-    </w:p>
-    <w:p>
-      <w:pPr>
-        <w:ind w:left="720"/>
-      </w:pPr>
-      <w:r>
-        <w:t>Оценка 3.2 - аналогично заданию 1</w:t>
-      </w:r>
-    </w:p>
-    <w:p>
-      <w:pPr>
-        <w:ind w:left="720"/>
-      </w:pPr>
-      <w:r>
-        <w:t xml:space="preserve">код </w:t>
-      </w:r>
-      <w:proofErr w:type="spellStart"/>
-      <w:r>
-        <w:t>реком</w:t>
-      </w:r>
-      <w:proofErr w:type="spellEnd"/>
-      <w:r>
-        <w:t xml:space="preserve"> 3 - аналогично заданию 1</w:t>
-      </w:r>
-    </w:p>
-    <w:p>
-      <w:pPr>
-        <w:ind w:left="720"/>
-      </w:pPr>
-    </w:p>
-    <w:p>
-      <w:pPr>
-        <w:ind w:left="720"/>
-      </w:pPr>
-      <w:r>
-        <w:t>Код заданий 4 нов - аналогично заданию 1</w:t>
-      </w:r>
-    </w:p>
-    <w:p>
-      <w:pPr>
-        <w:ind w:left="720"/>
-      </w:pPr>
-      <w:r>
-        <w:t>Оценка 4.1 - аналогично заданию 1</w:t>
-      </w:r>
-    </w:p>
-    <w:p>
-      <w:pPr>
-        <w:ind w:left="720"/>
-      </w:pPr>
-      <w:r>
-        <w:t>Оценка 4.2 - аналогично заданию 1</w:t>
-      </w:r>
-    </w:p>
-    <w:p>
-      <w:pPr>
-        <w:ind w:left="720"/>
-      </w:pPr>
-      <w:r>
-        <w:t xml:space="preserve">код </w:t>
-      </w:r>
-      <w:proofErr w:type="spellStart"/>
-      <w:r>
-        <w:t>реком</w:t>
-      </w:r>
-      <w:proofErr w:type="spellEnd"/>
-      <w:r>
-        <w:t xml:space="preserve"> 4 - аналогично заданию 1</w:t>
-      </w:r>
-    </w:p>
-    <w:p>
-      <w:pPr>
-        <w:ind w:left="720"/>
-      </w:pPr>
-    </w:p>
-    <w:p>
-      <w:pPr>
-        <w:ind w:left="720"/>
-      </w:pPr>
-      <w:r>
-        <w:t xml:space="preserve">Скидка - если поле Отработка =””, </w:t>
-      </w:r>
-      <w:proofErr w:type="gramStart"/>
-      <w:r>
-        <w:t>то  тянем</w:t>
-      </w:r>
-      <w:proofErr w:type="gramEnd"/>
-      <w:r>
-        <w:t xml:space="preserve"> число из таблицы Ученики из поля Скидка по полям Название группы факт (название выбранной группы) и ФИО ребенка.</w:t>
-      </w:r>
-    </w:p>
-    <w:p>
-      <w:pPr>
-        <w:ind w:left="720"/>
-      </w:pPr>
-      <w:r>
-        <w:tab/>
-        <w:t xml:space="preserve">Если поле Отработка &lt;&gt;””, то аналогично предыдущему условию, только сначала надо вычислить Название группы ребенка, куда он зачислен, а потом уже Скидку. Таблица Отработка выводим поле Группа пропуск по полям Дата отработки </w:t>
-      </w:r>
-      <w:proofErr w:type="gramStart"/>
-      <w:r>
-        <w:t>=(</w:t>
-      </w:r>
-      <w:proofErr w:type="gramEnd"/>
-      <w:r>
-        <w:t xml:space="preserve">дата занятия) и Группа отработки =(название выбранной группы) И </w:t>
-      </w:r>
-      <w:proofErr w:type="spellStart"/>
-      <w:r>
-        <w:t>фио</w:t>
-      </w:r>
-      <w:proofErr w:type="spellEnd"/>
-      <w:r>
-        <w:t xml:space="preserve"> ребенка =  </w:t>
-      </w:r>
-      <w:proofErr w:type="spellStart"/>
-      <w:r>
-        <w:t>фио</w:t>
-      </w:r>
-      <w:proofErr w:type="spellEnd"/>
-      <w:r>
         <w:t xml:space="preserve"> ребенка.  Если значений нет, то “”.</w:t>
       </w:r>
     </w:p>
@@ -7722,7 +7962,6 @@
         <w:ind w:left="720"/>
       </w:pPr>
       <w:r>
-        <w:lastRenderedPageBreak/>
         <w:t xml:space="preserve">Цена за месяц план - берем из поля Стоимость за месяц таблицы Группы по полю Название группы </w:t>
       </w:r>
       <w:proofErr w:type="gramStart"/>

--- a/ТЗ 2.0.docx
+++ b/ТЗ 2.0.docx
@@ -824,9 +824,9 @@
       <w:r>
         <w:t xml:space="preserve">, по полю день недели </w:t>
       </w:r>
-      <w:bookmarkStart w:id="19" w:name="_Hlk137213309"/>
-      <w:bookmarkStart w:id="20" w:name="_Hlk137907521"/>
-      <w:bookmarkStart w:id="21" w:name="OLE_LINK13"/>
+      <w:bookmarkStart w:id="19" w:name="_Hlk137907521"/>
+      <w:bookmarkStart w:id="20" w:name="OLE_LINK13"/>
+      <w:bookmarkStart w:id="21" w:name="_Hlk137213309"/>
       <w:r>
         <w:rPr>
           <w:color w:val="00B0F0"/>
@@ -834,16 +834,16 @@
         </w:rPr>
         <w:t>f13560</w:t>
       </w:r>
+      <w:bookmarkEnd w:id="19"/>
       <w:bookmarkEnd w:id="20"/>
+      <w:r>
+        <w:rPr>
+          <w:color w:val="00B0F0"/>
+          <w:lang w:val="ru-RU"/>
+        </w:rPr>
+        <w:t xml:space="preserve"> </w:t>
+      </w:r>
       <w:bookmarkEnd w:id="21"/>
-      <w:r>
-        <w:rPr>
-          <w:color w:val="00B0F0"/>
-          <w:lang w:val="ru-RU"/>
-        </w:rPr>
-        <w:t xml:space="preserve"> </w:t>
-      </w:r>
-      <w:bookmarkEnd w:id="19"/>
       <w:r>
         <w:t xml:space="preserve">и выводим поле время занятий </w:t>
       </w:r>
@@ -867,141 +867,179 @@
       <w:pPr>
         <w:ind w:left="720" w:hanging="720"/>
       </w:pPr>
-      <w:bookmarkStart w:id="25" w:name="_GoBack"/>
-      <w:r>
-        <w:t>O1</w:t>
+      <w:r>
+        <w:t xml:space="preserve">O1 - По умолчанию стоит </w:t>
+      </w:r>
+      <w:proofErr w:type="gramStart"/>
+      <w:r>
+        <w:t>значение</w:t>
+      </w:r>
+      <w:proofErr w:type="gramEnd"/>
+      <w:r>
+        <w:t xml:space="preserve"> как и в L1. Пустое быть не может. Можно вручную выбрать любое значение “очно” или “онлайн” в зависимости есть ли доступ у пользователя.</w:t>
+      </w:r>
+    </w:p>
+    <w:p>
+      <w:pPr>
+        <w:ind w:left="720" w:hanging="720"/>
+      </w:pPr>
+      <w:r>
+        <w:t xml:space="preserve">L1 - Сюда выводится поле формат план </w:t>
+      </w:r>
+      <w:r>
+        <w:rPr>
+          <w:color w:val="00B0F0"/>
+        </w:rPr>
+        <w:t xml:space="preserve">f13580 </w:t>
+      </w:r>
+      <w:r>
+        <w:t xml:space="preserve">из таблицы Расписание </w:t>
+      </w:r>
+      <w:r>
+        <w:rPr>
+          <w:color w:val="00B0F0"/>
+        </w:rPr>
+        <w:t xml:space="preserve">790 </w:t>
+      </w:r>
+      <w:r>
+        <w:rPr>
+          <w:color w:val="00B0F0"/>
+          <w:lang w:val="ru-RU"/>
+        </w:rPr>
+        <w:t xml:space="preserve"> </w:t>
+      </w:r>
+      <w:r>
+        <w:rPr>
+          <w:color w:val="00B0F0"/>
+          <w:lang w:val="ru-RU"/>
+        </w:rPr>
+        <w:t xml:space="preserve"> </w:t>
+      </w:r>
+      <w:r>
+        <w:t xml:space="preserve">по полю Название группы </w:t>
+      </w:r>
+      <w:r>
+        <w:rPr>
+          <w:color w:val="00B0F0"/>
+        </w:rPr>
+        <w:t>f12870</w:t>
+      </w:r>
+      <w:r>
+        <w:rPr>
+          <w:color w:val="00B0F0"/>
+          <w:lang w:val="ru-RU"/>
+        </w:rPr>
+        <w:t xml:space="preserve"> </w:t>
+      </w:r>
+      <w:r>
+        <w:t>и полю День недели</w:t>
+      </w:r>
+      <w:r>
+        <w:rPr>
+          <w:color w:val="00B0F0"/>
+          <w:lang w:val="ru-RU"/>
+        </w:rPr>
+        <w:t xml:space="preserve"> </w:t>
+      </w:r>
+      <w:r>
+        <w:rPr>
+          <w:color w:val="00B0F0"/>
+          <w:lang w:val="ru-RU"/>
+        </w:rPr>
+        <w:t>f13560</w:t>
+      </w:r>
+      <w:r>
+        <w:t>.</w:t>
+      </w:r>
+    </w:p>
+    <w:p>
+      <w:pPr>
+        <w:ind w:left="720" w:hanging="720"/>
+      </w:pPr>
+      <w:r>
+        <w:t xml:space="preserve">H1 - Из таблицы Расписание </w:t>
+      </w:r>
+      <w:r>
+        <w:rPr>
+          <w:color w:val="00B0F0"/>
+        </w:rPr>
+        <w:t>790</w:t>
+      </w:r>
+      <w:r>
+        <w:rPr>
+          <w:color w:val="00B0F0"/>
+          <w:lang w:val="ru-RU"/>
+        </w:rPr>
+        <w:t xml:space="preserve"> </w:t>
+      </w:r>
+      <w:r>
+        <w:t xml:space="preserve">выводим поле Кабинет для занятий </w:t>
+      </w:r>
+      <w:bookmarkStart w:id="25" w:name="_Hlk137827464"/>
+      <w:bookmarkStart w:id="26" w:name="OLE_LINK6"/>
+      <w:bookmarkStart w:id="27" w:name="OLE_LINK7"/>
+      <w:bookmarkStart w:id="28" w:name="OLE_LINK8"/>
+      <w:r>
+        <w:rPr>
+          <w:color w:val="00B0F0"/>
+        </w:rPr>
+        <w:t>f13630</w:t>
       </w:r>
       <w:bookmarkEnd w:id="25"/>
-      <w:r>
-        <w:t xml:space="preserve"> - По умолчанию стоит </w:t>
-      </w:r>
-      <w:proofErr w:type="gramStart"/>
-      <w:r>
-        <w:t>значение</w:t>
-      </w:r>
-      <w:proofErr w:type="gramEnd"/>
-      <w:r>
-        <w:t xml:space="preserve"> как и в L1. Пустое быть не может. Можно вручную выбрать любое значение “очно” или “онлайн” в зависимости есть ли доступ у пользователя.</w:t>
-      </w:r>
-    </w:p>
-    <w:p>
-      <w:pPr>
-        <w:ind w:left="720" w:hanging="720"/>
-      </w:pPr>
-      <w:r>
-        <w:t xml:space="preserve">L1 - Сюда выводится поле формат план </w:t>
-      </w:r>
-      <w:r>
-        <w:rPr>
-          <w:color w:val="00B0F0"/>
-        </w:rPr>
-        <w:t xml:space="preserve">f13580 </w:t>
-      </w:r>
-      <w:r>
-        <w:t xml:space="preserve">из таблицы Расписание </w:t>
-      </w:r>
-      <w:r>
-        <w:rPr>
-          <w:color w:val="00B0F0"/>
-        </w:rPr>
-        <w:t xml:space="preserve">790 </w:t>
-      </w:r>
-      <w:r>
-        <w:rPr>
-          <w:color w:val="00B0F0"/>
-          <w:lang w:val="ru-RU"/>
-        </w:rPr>
-        <w:t xml:space="preserve"> </w:t>
-      </w:r>
-      <w:r>
-        <w:rPr>
-          <w:color w:val="00B0F0"/>
-          <w:lang w:val="ru-RU"/>
-        </w:rPr>
-        <w:t xml:space="preserve"> </w:t>
-      </w:r>
-      <w:r>
-        <w:t xml:space="preserve">по полю Название группы </w:t>
-      </w:r>
-      <w:r>
-        <w:rPr>
-          <w:color w:val="00B0F0"/>
-        </w:rPr>
-        <w:t>f12870</w:t>
-      </w:r>
-      <w:r>
-        <w:rPr>
-          <w:color w:val="00B0F0"/>
-          <w:lang w:val="ru-RU"/>
-        </w:rPr>
-        <w:t xml:space="preserve"> </w:t>
-      </w:r>
-      <w:r>
-        <w:t>и полю День недели</w:t>
-      </w:r>
-      <w:r>
-        <w:rPr>
-          <w:color w:val="00B0F0"/>
-          <w:lang w:val="ru-RU"/>
-        </w:rPr>
-        <w:t xml:space="preserve"> </w:t>
-      </w:r>
-      <w:r>
-        <w:rPr>
-          <w:color w:val="00B0F0"/>
-          <w:lang w:val="ru-RU"/>
-        </w:rPr>
-        <w:t>f13560</w:t>
-      </w:r>
-      <w:r>
-        <w:t>.</w:t>
-      </w:r>
-    </w:p>
-    <w:p>
-      <w:pPr>
-        <w:ind w:left="720" w:hanging="720"/>
-      </w:pPr>
-      <w:r>
-        <w:t xml:space="preserve">H1 - Из таблицы Расписание </w:t>
-      </w:r>
-      <w:r>
-        <w:rPr>
-          <w:color w:val="00B0F0"/>
-        </w:rPr>
-        <w:t>790</w:t>
-      </w:r>
-      <w:r>
-        <w:rPr>
-          <w:color w:val="00B0F0"/>
-          <w:lang w:val="ru-RU"/>
-        </w:rPr>
-        <w:t xml:space="preserve"> </w:t>
-      </w:r>
-      <w:r>
-        <w:t xml:space="preserve">выводим поле Кабинет для занятий </w:t>
-      </w:r>
-      <w:bookmarkStart w:id="26" w:name="_Hlk137827464"/>
-      <w:bookmarkStart w:id="27" w:name="OLE_LINK6"/>
-      <w:bookmarkStart w:id="28" w:name="OLE_LINK7"/>
-      <w:bookmarkStart w:id="29" w:name="OLE_LINK8"/>
-      <w:r>
-        <w:rPr>
-          <w:color w:val="00B0F0"/>
-        </w:rPr>
-        <w:t>f13630</w:t>
-      </w:r>
       <w:bookmarkEnd w:id="26"/>
       <w:bookmarkEnd w:id="27"/>
       <w:bookmarkEnd w:id="28"/>
+      <w:r>
+        <w:rPr>
+          <w:color w:val="00B0F0"/>
+        </w:rPr>
+        <w:t xml:space="preserve"> </w:t>
+      </w:r>
+      <w:r>
+        <w:t>по полям Название группы и День недели.</w:t>
+      </w:r>
+    </w:p>
+    <w:p>
+      <w:pPr>
+        <w:ind w:left="720" w:hanging="720"/>
+      </w:pPr>
+      <w:r>
+        <w:t xml:space="preserve">X2 - Из таблицы Группы </w:t>
+      </w:r>
+      <w:bookmarkStart w:id="29" w:name="_Hlk137214165"/>
+      <w:r>
+        <w:rPr>
+          <w:color w:val="00B0F0"/>
+          <w:lang w:val="ru-RU"/>
+        </w:rPr>
+        <w:t>700</w:t>
+      </w:r>
+      <w:r>
+        <w:rPr>
+          <w:color w:val="00B0F0"/>
+          <w:lang w:val="ru-RU"/>
+        </w:rPr>
+        <w:t xml:space="preserve"> </w:t>
+      </w:r>
       <w:bookmarkEnd w:id="29"/>
       <w:r>
-        <w:rPr>
-          <w:color w:val="00B0F0"/>
-        </w:rPr>
-        <w:t xml:space="preserve"> </w:t>
-      </w:r>
-      <w:r>
-        <w:t>по полям Название группы и День недели.</w:t>
+        <w:t xml:space="preserve">выводим поле Программный возраст </w:t>
+      </w:r>
+      <w:r>
+        <w:rPr>
+          <w:color w:val="00B0F0"/>
+        </w:rPr>
+        <w:t>f11140</w:t>
+      </w:r>
+      <w:r>
+        <w:rPr>
+          <w:color w:val="00B0F0"/>
+          <w:lang w:val="ru-RU"/>
+        </w:rPr>
+        <w:t xml:space="preserve"> </w:t>
+      </w:r>
+      <w:r>
+        <w:t>по полю Название группы.</w:t>
       </w:r>
     </w:p>
     <w:p>
@@ -1009,56 +1047,13 @@
         <w:ind w:left="720" w:hanging="720"/>
       </w:pPr>
       <w:r>
-        <w:t xml:space="preserve">X2 - Из таблицы Группы </w:t>
-      </w:r>
-      <w:bookmarkStart w:id="30" w:name="_Hlk137214165"/>
-      <w:r>
-        <w:rPr>
-          <w:color w:val="00B0F0"/>
-          <w:lang w:val="ru-RU"/>
-        </w:rPr>
-        <w:t>700</w:t>
-      </w:r>
-      <w:r>
-        <w:rPr>
-          <w:color w:val="00B0F0"/>
-          <w:lang w:val="ru-RU"/>
-        </w:rPr>
-        <w:t xml:space="preserve"> </w:t>
+        <w:t xml:space="preserve">U2 - </w:t>
+      </w:r>
+      <w:bookmarkStart w:id="30" w:name="_Hlk137914072"/>
+      <w:r>
+        <w:t xml:space="preserve">Учебный </w:t>
       </w:r>
       <w:bookmarkEnd w:id="30"/>
-      <w:r>
-        <w:t xml:space="preserve">выводим поле Программный возраст </w:t>
-      </w:r>
-      <w:r>
-        <w:rPr>
-          <w:color w:val="00B0F0"/>
-        </w:rPr>
-        <w:t>f11140</w:t>
-      </w:r>
-      <w:r>
-        <w:rPr>
-          <w:color w:val="00B0F0"/>
-          <w:lang w:val="ru-RU"/>
-        </w:rPr>
-        <w:t xml:space="preserve"> </w:t>
-      </w:r>
-      <w:r>
-        <w:t>по полю Название группы.</w:t>
-      </w:r>
-    </w:p>
-    <w:p>
-      <w:pPr>
-        <w:ind w:left="720" w:hanging="720"/>
-      </w:pPr>
-      <w:r>
-        <w:t xml:space="preserve">U2 - </w:t>
-      </w:r>
-      <w:bookmarkStart w:id="31" w:name="_Hlk137914072"/>
-      <w:r>
-        <w:t xml:space="preserve">Учебный </w:t>
-      </w:r>
-      <w:bookmarkEnd w:id="31"/>
       <w:r>
         <w:t>год определяется по дате в T1:Y1. Берем год из даты (</w:t>
       </w:r>
@@ -1229,7 +1224,7 @@
         </w:rPr>
         <w:t xml:space="preserve"> </w:t>
       </w:r>
-      <w:bookmarkStart w:id="32" w:name="_Hlk137658191"/>
+      <w:bookmarkStart w:id="31" w:name="_Hlk137658191"/>
       <w:r>
         <w:rPr>
           <w:color w:val="00B0F0"/>
@@ -1237,30 +1232,30 @@
         </w:rPr>
         <w:t xml:space="preserve">790 </w:t>
       </w:r>
+      <w:bookmarkEnd w:id="31"/>
+      <w:r>
+        <w:rPr>
+          <w:highlight w:val="yellow"/>
+        </w:rPr>
+        <w:t>по полю Название группы</w:t>
+      </w:r>
+      <w:r>
+        <w:rPr>
+          <w:highlight w:val="yellow"/>
+          <w:lang w:val="ru-RU"/>
+        </w:rPr>
+        <w:t xml:space="preserve"> </w:t>
+      </w:r>
+      <w:bookmarkStart w:id="32" w:name="_Hlk137658217"/>
+      <w:r>
+        <w:rPr>
+          <w:color w:val="00B0F0"/>
+          <w:highlight w:val="yellow"/>
+          <w:lang w:val="ru-RU"/>
+        </w:rPr>
+        <w:t>f13550</w:t>
+      </w:r>
       <w:bookmarkEnd w:id="32"/>
-      <w:r>
-        <w:rPr>
-          <w:highlight w:val="yellow"/>
-        </w:rPr>
-        <w:t>по полю Название группы</w:t>
-      </w:r>
-      <w:r>
-        <w:rPr>
-          <w:highlight w:val="yellow"/>
-          <w:lang w:val="ru-RU"/>
-        </w:rPr>
-        <w:t xml:space="preserve"> </w:t>
-      </w:r>
-      <w:bookmarkStart w:id="33" w:name="_Hlk137658217"/>
-      <w:r>
-        <w:rPr>
-          <w:color w:val="00B0F0"/>
-          <w:highlight w:val="yellow"/>
-          <w:lang w:val="ru-RU"/>
-        </w:rPr>
-        <w:t>f13550</w:t>
-      </w:r>
-      <w:bookmarkEnd w:id="33"/>
       <w:r>
         <w:rPr>
           <w:highlight w:val="yellow"/>
@@ -1475,8 +1470,8 @@
         </w:rPr>
         <w:t>Если S2 - пусто, то формула</w:t>
       </w:r>
-      <w:bookmarkStart w:id="34" w:name="_Hlk137914691"/>
-      <w:bookmarkStart w:id="35" w:name="OLE_LINK17"/>
+      <w:bookmarkStart w:id="33" w:name="_Hlk137914691"/>
+      <w:bookmarkStart w:id="34" w:name="OLE_LINK17"/>
       <w:proofErr w:type="gramStart"/>
       <w:r>
         <w:rPr>
@@ -1491,7 +1486,7 @@
         </w:rPr>
         <w:t xml:space="preserve"> таблицы Занятия </w:t>
       </w:r>
-      <w:bookmarkStart w:id="36" w:name="_Hlk137658382"/>
+      <w:bookmarkStart w:id="35" w:name="_Hlk137658382"/>
       <w:r>
         <w:rPr>
           <w:color w:val="00B0F0"/>
@@ -1505,91 +1500,91 @@
         </w:rPr>
         <w:t xml:space="preserve"> </w:t>
       </w:r>
+      <w:bookmarkEnd w:id="35"/>
+      <w:r>
+        <w:rPr>
+          <w:highlight w:val="lightGray"/>
+        </w:rPr>
+        <w:t>по полю Название группы</w:t>
+      </w:r>
+      <w:r>
+        <w:rPr>
+          <w:highlight w:val="lightGray"/>
+          <w:lang w:val="ru-RU"/>
+        </w:rPr>
+        <w:t xml:space="preserve"> </w:t>
+      </w:r>
+      <w:bookmarkStart w:id="36" w:name="_Hlk137658387"/>
+      <w:r>
+        <w:rPr>
+          <w:color w:val="00B0F0"/>
+          <w:highlight w:val="lightGray"/>
+          <w:lang w:val="ru-RU"/>
+        </w:rPr>
+        <w:t>f12870</w:t>
+      </w:r>
+      <w:r>
+        <w:rPr>
+          <w:color w:val="00B0F0"/>
+          <w:highlight w:val="lightGray"/>
+        </w:rPr>
+        <w:t xml:space="preserve"> </w:t>
+      </w:r>
       <w:bookmarkEnd w:id="36"/>
       <w:r>
         <w:rPr>
           <w:highlight w:val="lightGray"/>
         </w:rPr>
-        <w:t>по полю Название группы</w:t>
-      </w:r>
-      <w:r>
-        <w:rPr>
+        <w:t xml:space="preserve">вычисляем по полям № недели </w:t>
+      </w:r>
+      <w:bookmarkStart w:id="37" w:name="_Hlk137658396"/>
+      <w:r>
+        <w:rPr>
+          <w:color w:val="00B0F0"/>
           <w:highlight w:val="lightGray"/>
-          <w:lang w:val="ru-RU"/>
-        </w:rPr>
-        <w:t xml:space="preserve"> </w:t>
-      </w:r>
-      <w:bookmarkStart w:id="37" w:name="_Hlk137658387"/>
+        </w:rPr>
+        <w:t>f13020</w:t>
+      </w:r>
       <w:r>
         <w:rPr>
           <w:color w:val="00B0F0"/>
           <w:highlight w:val="lightGray"/>
           <w:lang w:val="ru-RU"/>
         </w:rPr>
-        <w:t>f12870</w:t>
-      </w:r>
-      <w:r>
-        <w:rPr>
-          <w:color w:val="00B0F0"/>
+        <w:t xml:space="preserve"> </w:t>
+      </w:r>
+      <w:bookmarkEnd w:id="37"/>
+      <w:r>
+        <w:rPr>
           <w:highlight w:val="lightGray"/>
         </w:rPr>
-        <w:t xml:space="preserve"> </w:t>
-      </w:r>
-      <w:bookmarkEnd w:id="37"/>
-      <w:r>
-        <w:rPr>
+        <w:t xml:space="preserve">и № урока </w:t>
+      </w:r>
+      <w:bookmarkStart w:id="38" w:name="_Hlk137658402"/>
+      <w:r>
+        <w:rPr>
+          <w:color w:val="00B0F0"/>
           <w:highlight w:val="lightGray"/>
         </w:rPr>
-        <w:t xml:space="preserve">вычисляем по полям № недели </w:t>
-      </w:r>
-      <w:bookmarkStart w:id="38" w:name="_Hlk137658396"/>
+        <w:t>f13340</w:t>
+      </w:r>
       <w:r>
         <w:rPr>
           <w:color w:val="00B0F0"/>
           <w:highlight w:val="lightGray"/>
-        </w:rPr>
-        <w:t>f13020</w:t>
-      </w:r>
-      <w:r>
-        <w:rPr>
-          <w:color w:val="00B0F0"/>
+          <w:lang w:val="ru-RU"/>
+        </w:rPr>
+        <w:t xml:space="preserve"> </w:t>
+      </w:r>
+      <w:bookmarkEnd w:id="38"/>
+      <w:r>
+        <w:rPr>
           <w:highlight w:val="lightGray"/>
-          <w:lang w:val="ru-RU"/>
-        </w:rPr>
-        <w:t xml:space="preserve"> </w:t>
-      </w:r>
-      <w:bookmarkEnd w:id="38"/>
-      <w:r>
-        <w:rPr>
-          <w:highlight w:val="lightGray"/>
-        </w:rPr>
-        <w:t xml:space="preserve">и № урока </w:t>
-      </w:r>
-      <w:bookmarkStart w:id="39" w:name="_Hlk137658402"/>
-      <w:r>
-        <w:rPr>
-          <w:color w:val="00B0F0"/>
-          <w:highlight w:val="lightGray"/>
-        </w:rPr>
-        <w:t>f13340</w:t>
-      </w:r>
-      <w:r>
-        <w:rPr>
-          <w:color w:val="00B0F0"/>
-          <w:highlight w:val="lightGray"/>
-          <w:lang w:val="ru-RU"/>
-        </w:rPr>
-        <w:t xml:space="preserve"> </w:t>
-      </w:r>
-      <w:bookmarkEnd w:id="39"/>
-      <w:r>
-        <w:rPr>
-          <w:highlight w:val="lightGray"/>
         </w:rPr>
         <w:t xml:space="preserve">номер последнего занятия (сначала макс по неделе, потом макс по уроку). </w:t>
       </w:r>
+      <w:bookmarkEnd w:id="33"/>
       <w:bookmarkEnd w:id="34"/>
-      <w:bookmarkEnd w:id="35"/>
       <w:r>
         <w:rPr>
           <w:highlight w:val="lightGray"/>
@@ -1717,8 +1712,8 @@
       <w:r>
         <w:t xml:space="preserve">берем поле </w:t>
       </w:r>
-      <w:bookmarkStart w:id="40" w:name="_Hlk137826563"/>
-      <w:bookmarkStart w:id="41" w:name="OLE_LINK2"/>
+      <w:bookmarkStart w:id="39" w:name="_Hlk137826563"/>
+      <w:bookmarkStart w:id="40" w:name="OLE_LINK2"/>
       <w:r>
         <w:t>Подразделение</w:t>
       </w:r>
@@ -1735,8 +1730,8 @@
         </w:rPr>
         <w:t>f11150</w:t>
       </w:r>
+      <w:bookmarkEnd w:id="39"/>
       <w:bookmarkEnd w:id="40"/>
-      <w:bookmarkEnd w:id="41"/>
       <w:r>
         <w:rPr>
           <w:color w:val="00B0F0"/>
@@ -1807,9 +1802,9 @@
         </w:rPr>
         <w:t xml:space="preserve"> </w:t>
       </w:r>
-      <w:bookmarkStart w:id="42" w:name="_Hlk137826840"/>
-      <w:bookmarkStart w:id="43" w:name="OLE_LINK4"/>
-      <w:bookmarkStart w:id="44" w:name="OLE_LINK5"/>
+      <w:bookmarkStart w:id="41" w:name="_Hlk137826840"/>
+      <w:bookmarkStart w:id="42" w:name="OLE_LINK4"/>
+      <w:bookmarkStart w:id="43" w:name="OLE_LINK5"/>
       <w:r>
         <w:rPr>
           <w:color w:val="00B0F0"/>
@@ -1823,323 +1818,323 @@
         </w:rPr>
         <w:t xml:space="preserve"> </w:t>
       </w:r>
+      <w:bookmarkEnd w:id="41"/>
       <w:bookmarkEnd w:id="42"/>
       <w:bookmarkEnd w:id="43"/>
+      <w:r>
+        <w:t>по полю Подразделение</w:t>
+      </w:r>
+      <w:r>
+        <w:rPr>
+          <w:lang w:val="ru-RU"/>
+        </w:rPr>
+        <w:t xml:space="preserve"> </w:t>
+      </w:r>
+      <w:bookmarkStart w:id="44" w:name="_Hlk137826780"/>
+      <w:bookmarkStart w:id="45" w:name="OLE_LINK3"/>
+      <w:r>
+        <w:rPr>
+          <w:color w:val="00B0F0"/>
+          <w:lang w:val="ru-RU"/>
+        </w:rPr>
+        <w:t>f9450</w:t>
+      </w:r>
+      <w:r>
+        <w:rPr>
+          <w:color w:val="00B0F0"/>
+        </w:rPr>
+        <w:t xml:space="preserve"> </w:t>
+      </w:r>
       <w:bookmarkEnd w:id="44"/>
-      <w:r>
-        <w:t>по полю Подразделение</w:t>
-      </w:r>
-      <w:r>
-        <w:rPr>
-          <w:lang w:val="ru-RU"/>
-        </w:rPr>
-        <w:t xml:space="preserve"> </w:t>
-      </w:r>
-      <w:bookmarkStart w:id="45" w:name="_Hlk137826780"/>
-      <w:bookmarkStart w:id="46" w:name="OLE_LINK3"/>
-      <w:r>
-        <w:rPr>
-          <w:color w:val="00B0F0"/>
-          <w:lang w:val="ru-RU"/>
-        </w:rPr>
-        <w:t>f9450</w:t>
-      </w:r>
-      <w:r>
-        <w:rPr>
-          <w:color w:val="00B0F0"/>
-        </w:rPr>
-        <w:t xml:space="preserve"> </w:t>
-      </w:r>
       <w:bookmarkEnd w:id="45"/>
+      <w:r>
+        <w:t>H2:I3.</w:t>
+      </w:r>
+    </w:p>
+    <w:p>
+      <w:pPr>
+        <w:ind w:left="720" w:hanging="720"/>
+      </w:pPr>
+      <w:r>
+        <w:t xml:space="preserve">D2:F2 - По названию группы выводится педагог из поля Педагог факт </w:t>
+      </w:r>
+      <w:r>
+        <w:rPr>
+          <w:color w:val="00B0F0"/>
+        </w:rPr>
+        <w:t>f11180</w:t>
+      </w:r>
+      <w:r>
+        <w:rPr>
+          <w:color w:val="00B0F0"/>
+          <w:lang w:val="ru-RU"/>
+        </w:rPr>
+        <w:t xml:space="preserve"> </w:t>
+      </w:r>
+      <w:r>
+        <w:t xml:space="preserve">таблица Группы </w:t>
+      </w:r>
+      <w:r>
+        <w:rPr>
+          <w:color w:val="00B0F0"/>
+          <w:lang w:val="ru-RU"/>
+        </w:rPr>
+        <w:t>700</w:t>
+      </w:r>
+      <w:r>
+        <w:rPr>
+          <w:color w:val="00B0F0"/>
+          <w:lang w:val="ru-RU"/>
+        </w:rPr>
+        <w:t xml:space="preserve"> </w:t>
+      </w:r>
+      <w:r>
+        <w:t>по полю Название группы</w:t>
+      </w:r>
+      <w:r>
+        <w:rPr>
+          <w:lang w:val="ru-RU"/>
+        </w:rPr>
+        <w:t xml:space="preserve"> </w:t>
+      </w:r>
+      <w:r>
+        <w:rPr>
+          <w:color w:val="00B0F0"/>
+          <w:lang w:val="ru-RU"/>
+        </w:rPr>
+        <w:t>f11090</w:t>
+      </w:r>
+      <w:r>
+        <w:t>.</w:t>
+      </w:r>
+    </w:p>
+    <w:p>
+      <w:pPr>
+        <w:ind w:left="720" w:hanging="720"/>
+      </w:pPr>
+      <w:r>
+        <w:t>D3:F3 - выводится список всех Педагогов, таблица Педагоги</w:t>
+      </w:r>
+      <w:r>
+        <w:rPr>
+          <w:lang w:val="ru-RU"/>
+        </w:rPr>
+        <w:t xml:space="preserve"> </w:t>
+      </w:r>
+      <w:r>
+        <w:rPr>
+          <w:color w:val="00B0F0"/>
+          <w:lang w:val="ru-RU"/>
+        </w:rPr>
+        <w:t>520</w:t>
+      </w:r>
+      <w:r>
+        <w:t xml:space="preserve">, поле </w:t>
+      </w:r>
+      <w:bookmarkStart w:id="46" w:name="_Hlk137826363"/>
+      <w:bookmarkStart w:id="47" w:name="OLE_LINK1"/>
+      <w:proofErr w:type="spellStart"/>
+      <w:r>
+        <w:t>ФИо</w:t>
+      </w:r>
+      <w:proofErr w:type="spellEnd"/>
+      <w:r>
+        <w:t xml:space="preserve"> педагога </w:t>
+      </w:r>
+      <w:proofErr w:type="spellStart"/>
+      <w:r>
+        <w:t>сокр</w:t>
+      </w:r>
+      <w:proofErr w:type="spellEnd"/>
+      <w:r>
+        <w:rPr>
+          <w:lang w:val="ru-RU"/>
+        </w:rPr>
+        <w:t xml:space="preserve"> </w:t>
+      </w:r>
+      <w:bookmarkStart w:id="48" w:name="_Hlk137916807"/>
+      <w:bookmarkStart w:id="49" w:name="OLE_LINK18"/>
+      <w:r>
+        <w:rPr>
+          <w:color w:val="00B0F0"/>
+          <w:lang w:val="ru-RU"/>
+        </w:rPr>
+        <w:t>f9660</w:t>
+      </w:r>
       <w:bookmarkEnd w:id="46"/>
-      <w:r>
-        <w:t>H2:I3.</w:t>
-      </w:r>
-    </w:p>
-    <w:p>
-      <w:pPr>
-        <w:ind w:left="720" w:hanging="720"/>
-      </w:pPr>
-      <w:r>
-        <w:t xml:space="preserve">D2:F2 - По названию группы выводится педагог из поля Педагог факт </w:t>
-      </w:r>
-      <w:r>
-        <w:rPr>
-          <w:color w:val="00B0F0"/>
-        </w:rPr>
-        <w:t>f11180</w:t>
-      </w:r>
-      <w:r>
-        <w:rPr>
-          <w:color w:val="00B0F0"/>
-          <w:lang w:val="ru-RU"/>
-        </w:rPr>
-        <w:t xml:space="preserve"> </w:t>
-      </w:r>
-      <w:r>
-        <w:t xml:space="preserve">таблица Группы </w:t>
-      </w:r>
-      <w:r>
-        <w:rPr>
-          <w:color w:val="00B0F0"/>
-          <w:lang w:val="ru-RU"/>
-        </w:rPr>
-        <w:t>700</w:t>
-      </w:r>
-      <w:r>
-        <w:rPr>
-          <w:color w:val="00B0F0"/>
-          <w:lang w:val="ru-RU"/>
-        </w:rPr>
-        <w:t xml:space="preserve"> </w:t>
-      </w:r>
-      <w:r>
-        <w:t>по полю Название группы</w:t>
-      </w:r>
-      <w:r>
-        <w:rPr>
-          <w:lang w:val="ru-RU"/>
-        </w:rPr>
-        <w:t xml:space="preserve"> </w:t>
-      </w:r>
-      <w:r>
-        <w:rPr>
-          <w:color w:val="00B0F0"/>
-          <w:lang w:val="ru-RU"/>
-        </w:rPr>
-        <w:t>f11090</w:t>
-      </w:r>
-      <w:r>
-        <w:t>.</w:t>
-      </w:r>
-    </w:p>
-    <w:p>
-      <w:pPr>
-        <w:ind w:left="720" w:hanging="720"/>
-      </w:pPr>
-      <w:r>
-        <w:t>D3:F3 - выводится список всех Педагогов, таблица Педагоги</w:t>
-      </w:r>
-      <w:r>
-        <w:rPr>
-          <w:lang w:val="ru-RU"/>
-        </w:rPr>
-        <w:t xml:space="preserve"> </w:t>
-      </w:r>
-      <w:r>
-        <w:rPr>
-          <w:color w:val="00B0F0"/>
-          <w:lang w:val="ru-RU"/>
-        </w:rPr>
-        <w:t>520</w:t>
-      </w:r>
-      <w:r>
-        <w:t xml:space="preserve">, поле </w:t>
-      </w:r>
-      <w:bookmarkStart w:id="47" w:name="_Hlk137826363"/>
-      <w:bookmarkStart w:id="48" w:name="OLE_LINK1"/>
-      <w:proofErr w:type="spellStart"/>
-      <w:r>
-        <w:t>ФИо</w:t>
-      </w:r>
-      <w:proofErr w:type="spellEnd"/>
-      <w:r>
-        <w:t xml:space="preserve"> педагога </w:t>
-      </w:r>
-      <w:proofErr w:type="spellStart"/>
-      <w:r>
-        <w:t>сокр</w:t>
-      </w:r>
-      <w:proofErr w:type="spellEnd"/>
-      <w:r>
-        <w:rPr>
-          <w:lang w:val="ru-RU"/>
-        </w:rPr>
-        <w:t xml:space="preserve"> </w:t>
-      </w:r>
-      <w:bookmarkStart w:id="49" w:name="_Hlk137916807"/>
-      <w:bookmarkStart w:id="50" w:name="OLE_LINK18"/>
-      <w:r>
-        <w:rPr>
-          <w:color w:val="00B0F0"/>
-          <w:lang w:val="ru-RU"/>
-        </w:rPr>
-        <w:t>f9660</w:t>
-      </w:r>
       <w:bookmarkEnd w:id="47"/>
       <w:bookmarkEnd w:id="48"/>
       <w:bookmarkEnd w:id="49"/>
+      <w:r>
+        <w:t>, но без ФИО, которое уже есть выше.</w:t>
+      </w:r>
+    </w:p>
+    <w:p>
+      <w:pPr>
+        <w:ind w:left="720" w:hanging="720"/>
+        <w:rPr>
+          <w:color w:val="FF0000"/>
+          <w:lang w:val="ru-RU"/>
+        </w:rPr>
+      </w:pPr>
+      <w:bookmarkStart w:id="50" w:name="_Hlk137216020"/>
+      <w:r>
+        <w:t xml:space="preserve">L3:O3 </w:t>
+      </w:r>
       <w:bookmarkEnd w:id="50"/>
       <w:r>
-        <w:t>, но без ФИО, которое уже есть выше.</w:t>
-      </w:r>
-    </w:p>
-    <w:p>
-      <w:pPr>
-        <w:ind w:left="720" w:hanging="720"/>
-        <w:rPr>
-          <w:color w:val="FF0000"/>
-          <w:lang w:val="ru-RU"/>
-        </w:rPr>
-      </w:pPr>
-      <w:bookmarkStart w:id="51" w:name="_Hlk137216020"/>
-      <w:r>
-        <w:t xml:space="preserve">L3:O3 </w:t>
+        <w:t xml:space="preserve">- Из таблицы </w:t>
+      </w:r>
+      <w:bookmarkStart w:id="51" w:name="_Hlk137917783"/>
+      <w:r>
+        <w:t>Программа на год</w:t>
+      </w:r>
+      <w:r>
+        <w:rPr>
+          <w:lang w:val="ru-RU"/>
+        </w:rPr>
+        <w:t xml:space="preserve"> </w:t>
       </w:r>
       <w:bookmarkEnd w:id="51"/>
-      <w:r>
-        <w:t xml:space="preserve">- Из таблицы </w:t>
-      </w:r>
-      <w:bookmarkStart w:id="52" w:name="_Hlk137917783"/>
-      <w:r>
-        <w:t>Программа на год</w:t>
-      </w:r>
-      <w:r>
-        <w:rPr>
-          <w:lang w:val="ru-RU"/>
-        </w:rPr>
-        <w:t xml:space="preserve"> </w:t>
-      </w:r>
+      <w:proofErr w:type="gramStart"/>
+      <w:r>
+        <w:rPr>
+          <w:color w:val="00B0F0"/>
+          <w:lang w:val="ru-RU"/>
+        </w:rPr>
+        <w:t xml:space="preserve">730 </w:t>
+      </w:r>
+      <w:r>
+        <w:t xml:space="preserve"> выбираем</w:t>
+      </w:r>
+      <w:proofErr w:type="gramEnd"/>
+      <w:r>
+        <w:t xml:space="preserve"> поле </w:t>
+      </w:r>
+      <w:bookmarkStart w:id="52" w:name="_Hlk137215076"/>
+      <w:r>
+        <w:t xml:space="preserve">Код задания </w:t>
+      </w:r>
+      <w:proofErr w:type="spellStart"/>
+      <w:r>
+        <w:t>дз</w:t>
+      </w:r>
+      <w:proofErr w:type="spellEnd"/>
+      <w:r>
+        <w:t xml:space="preserve"> нов </w:t>
+      </w:r>
+      <w:bookmarkStart w:id="53" w:name="_Hlk137917948"/>
+      <w:bookmarkStart w:id="54" w:name="OLE_LINK19"/>
       <w:bookmarkEnd w:id="52"/>
-      <w:proofErr w:type="gramStart"/>
-      <w:r>
-        <w:rPr>
-          <w:color w:val="00B0F0"/>
-          <w:lang w:val="ru-RU"/>
-        </w:rPr>
-        <w:t xml:space="preserve">730 </w:t>
-      </w:r>
-      <w:r>
-        <w:t xml:space="preserve"> выбираем</w:t>
-      </w:r>
-      <w:proofErr w:type="gramEnd"/>
-      <w:r>
-        <w:t xml:space="preserve"> поле </w:t>
-      </w:r>
-      <w:bookmarkStart w:id="53" w:name="_Hlk137215076"/>
-      <w:r>
-        <w:t xml:space="preserve">Код задания </w:t>
-      </w:r>
-      <w:proofErr w:type="spellStart"/>
-      <w:r>
-        <w:t>дз</w:t>
-      </w:r>
-      <w:proofErr w:type="spellEnd"/>
-      <w:r>
-        <w:t xml:space="preserve"> нов </w:t>
-      </w:r>
-      <w:bookmarkStart w:id="54" w:name="_Hlk137917948"/>
-      <w:bookmarkStart w:id="55" w:name="OLE_LINK19"/>
+      <w:r>
+        <w:rPr>
+          <w:color w:val="00B0F0"/>
+        </w:rPr>
+        <w:t>f12600</w:t>
+      </w:r>
       <w:bookmarkEnd w:id="53"/>
-      <w:r>
-        <w:rPr>
-          <w:color w:val="00B0F0"/>
-        </w:rPr>
-        <w:t>f12600</w:t>
-      </w:r>
       <w:bookmarkEnd w:id="54"/>
+      <w:r>
+        <w:rPr>
+          <w:color w:val="00B0F0"/>
+          <w:lang w:val="ru-RU"/>
+        </w:rPr>
+        <w:t xml:space="preserve"> </w:t>
+      </w:r>
+      <w:r>
+        <w:t>по полям Программный возраст</w:t>
+      </w:r>
+      <w:r>
+        <w:rPr>
+          <w:lang w:val="ru-RU"/>
+        </w:rPr>
+        <w:t xml:space="preserve"> </w:t>
+      </w:r>
+      <w:bookmarkStart w:id="55" w:name="_Hlk137918018"/>
+      <w:bookmarkStart w:id="56" w:name="OLE_LINK20"/>
+      <w:bookmarkStart w:id="57" w:name="OLE_LINK21"/>
+      <w:bookmarkStart w:id="58" w:name="_Hlk137215476"/>
+      <w:r>
+        <w:rPr>
+          <w:color w:val="00B0F0"/>
+          <w:lang w:val="ru-RU"/>
+        </w:rPr>
+        <w:t>f11700</w:t>
+      </w:r>
       <w:bookmarkEnd w:id="55"/>
-      <w:r>
-        <w:rPr>
-          <w:color w:val="00B0F0"/>
-          <w:lang w:val="ru-RU"/>
-        </w:rPr>
-        <w:t xml:space="preserve"> </w:t>
-      </w:r>
-      <w:r>
-        <w:t>по полям Программный возраст</w:t>
-      </w:r>
-      <w:r>
-        <w:rPr>
-          <w:lang w:val="ru-RU"/>
-        </w:rPr>
-        <w:t xml:space="preserve"> </w:t>
-      </w:r>
-      <w:bookmarkStart w:id="56" w:name="_Hlk137215476"/>
-      <w:bookmarkStart w:id="57" w:name="_Hlk137918018"/>
-      <w:bookmarkStart w:id="58" w:name="OLE_LINK20"/>
-      <w:bookmarkStart w:id="59" w:name="OLE_LINK21"/>
-      <w:r>
-        <w:rPr>
-          <w:color w:val="00B0F0"/>
-          <w:lang w:val="ru-RU"/>
-        </w:rPr>
-        <w:t>f11700</w:t>
-      </w:r>
+      <w:bookmarkEnd w:id="56"/>
       <w:bookmarkEnd w:id="57"/>
+      <w:r>
+        <w:rPr>
+          <w:color w:val="00B0F0"/>
+          <w:lang w:val="ru-RU"/>
+        </w:rPr>
+        <w:t xml:space="preserve"> </w:t>
+      </w:r>
       <w:bookmarkEnd w:id="58"/>
+      <w:r>
+        <w:rPr>
+          <w:color w:val="00B0F0"/>
+          <w:lang w:val="ru-RU"/>
+        </w:rPr>
+        <w:t xml:space="preserve">по </w:t>
+      </w:r>
+      <w:r>
+        <w:rPr>
+          <w:color w:val="00B0F0"/>
+          <w:lang w:val="en-US"/>
+        </w:rPr>
+        <w:t>X</w:t>
+      </w:r>
+      <w:r>
+        <w:rPr>
+          <w:color w:val="00B0F0"/>
+          <w:lang w:val="ru-RU"/>
+        </w:rPr>
+        <w:t>2</w:t>
+      </w:r>
+      <w:bookmarkStart w:id="59" w:name="_Hlk137215102"/>
+      <w:r>
+        <w:t>, № недели</w:t>
+      </w:r>
+      <w:r>
+        <w:rPr>
+          <w:lang w:val="ru-RU"/>
+        </w:rPr>
+        <w:t xml:space="preserve"> </w:t>
+      </w:r>
+      <w:bookmarkStart w:id="60" w:name="_Hlk137215494"/>
+      <w:bookmarkStart w:id="61" w:name="OLE_LINK22"/>
+      <w:r>
+        <w:rPr>
+          <w:color w:val="00B0F0"/>
+          <w:lang w:val="ru-RU"/>
+        </w:rPr>
+        <w:t>f11710</w:t>
+      </w:r>
+      <w:bookmarkEnd w:id="60"/>
+      <w:bookmarkEnd w:id="61"/>
+      <w:r>
+        <w:t>, № Урока</w:t>
+      </w:r>
+      <w:r>
+        <w:rPr>
+          <w:lang w:val="ru-RU"/>
+        </w:rPr>
+        <w:t xml:space="preserve"> </w:t>
+      </w:r>
+      <w:bookmarkStart w:id="62" w:name="_Hlk137918261"/>
+      <w:bookmarkStart w:id="63" w:name="OLE_LINK23"/>
       <w:bookmarkEnd w:id="59"/>
       <w:r>
         <w:rPr>
           <w:color w:val="00B0F0"/>
           <w:lang w:val="ru-RU"/>
         </w:rPr>
-        <w:t xml:space="preserve"> </w:t>
-      </w:r>
-      <w:bookmarkEnd w:id="56"/>
-      <w:r>
-        <w:rPr>
-          <w:color w:val="00B0F0"/>
-          <w:lang w:val="ru-RU"/>
-        </w:rPr>
-        <w:t xml:space="preserve">по </w:t>
-      </w:r>
-      <w:r>
-        <w:rPr>
-          <w:color w:val="00B0F0"/>
-          <w:lang w:val="en-US"/>
-        </w:rPr>
-        <w:t>X</w:t>
-      </w:r>
-      <w:r>
-        <w:rPr>
-          <w:color w:val="00B0F0"/>
-          <w:lang w:val="ru-RU"/>
-        </w:rPr>
-        <w:t>2</w:t>
-      </w:r>
-      <w:bookmarkStart w:id="60" w:name="_Hlk137215102"/>
-      <w:r>
-        <w:t>, № недели</w:t>
-      </w:r>
-      <w:r>
-        <w:rPr>
-          <w:lang w:val="ru-RU"/>
-        </w:rPr>
-        <w:t xml:space="preserve"> </w:t>
-      </w:r>
-      <w:bookmarkStart w:id="61" w:name="_Hlk137215494"/>
-      <w:bookmarkStart w:id="62" w:name="OLE_LINK22"/>
-      <w:r>
-        <w:rPr>
-          <w:color w:val="00B0F0"/>
-          <w:lang w:val="ru-RU"/>
-        </w:rPr>
-        <w:t>f11710</w:t>
-      </w:r>
-      <w:bookmarkEnd w:id="61"/>
+        <w:t>f11850</w:t>
+      </w:r>
       <w:bookmarkEnd w:id="62"/>
-      <w:r>
-        <w:t>, № Урока</w:t>
-      </w:r>
-      <w:r>
-        <w:rPr>
-          <w:lang w:val="ru-RU"/>
-        </w:rPr>
-        <w:t xml:space="preserve"> </w:t>
-      </w:r>
-      <w:bookmarkStart w:id="63" w:name="_Hlk137918261"/>
-      <w:bookmarkStart w:id="64" w:name="OLE_LINK23"/>
-      <w:bookmarkEnd w:id="60"/>
-      <w:r>
-        <w:rPr>
-          <w:color w:val="00B0F0"/>
-          <w:lang w:val="ru-RU"/>
-        </w:rPr>
-        <w:t>f11850</w:t>
-      </w:r>
       <w:bookmarkEnd w:id="63"/>
-      <w:bookmarkEnd w:id="64"/>
       <w:r>
         <w:t xml:space="preserve">. </w:t>
       </w:r>
@@ -2289,7 +2284,7 @@
       <w:r>
         <w:t xml:space="preserve">P3:S3 - по L3:O3 из таблицы </w:t>
       </w:r>
-      <w:bookmarkStart w:id="65" w:name="_Hlk137919001"/>
+      <w:bookmarkStart w:id="64" w:name="_Hlk137919001"/>
       <w:r>
         <w:t>Задания</w:t>
       </w:r>
@@ -2299,9 +2294,95 @@
         </w:rPr>
         <w:t xml:space="preserve"> </w:t>
       </w:r>
-      <w:bookmarkStart w:id="66" w:name="_Hlk137215336"/>
+      <w:bookmarkStart w:id="65" w:name="_Hlk137215336"/>
+      <w:bookmarkEnd w:id="64"/>
+      <w:r>
+        <w:rPr>
+          <w:color w:val="00B0F0"/>
+          <w:lang w:val="ru-RU"/>
+        </w:rPr>
+        <w:t>620</w:t>
+      </w:r>
+      <w:r>
+        <w:rPr>
+          <w:color w:val="00B0F0"/>
+        </w:rPr>
+        <w:t xml:space="preserve"> </w:t>
+      </w:r>
       <w:bookmarkEnd w:id="65"/>
       <w:r>
+        <w:t xml:space="preserve">по полю Код задания нов </w:t>
+      </w:r>
+      <w:bookmarkStart w:id="66" w:name="_Hlk137919092"/>
+      <w:bookmarkStart w:id="67" w:name="OLE_LINK24"/>
+      <w:bookmarkStart w:id="68" w:name="_Hlk137215342"/>
+      <w:r>
+        <w:rPr>
+          <w:color w:val="00B0F0"/>
+        </w:rPr>
+        <w:t>f12530</w:t>
+      </w:r>
+      <w:bookmarkEnd w:id="66"/>
+      <w:bookmarkEnd w:id="67"/>
+      <w:r>
+        <w:rPr>
+          <w:color w:val="00B0F0"/>
+        </w:rPr>
+        <w:t xml:space="preserve"> </w:t>
+      </w:r>
+      <w:bookmarkEnd w:id="68"/>
+      <w:r>
+        <w:t xml:space="preserve">выводим поле </w:t>
+      </w:r>
+      <w:bookmarkStart w:id="69" w:name="_Hlk137919145"/>
+      <w:r>
+        <w:t>Подраздел</w:t>
+      </w:r>
+      <w:r>
+        <w:rPr>
+          <w:lang w:val="ru-RU"/>
+        </w:rPr>
+        <w:t xml:space="preserve"> </w:t>
+      </w:r>
+      <w:bookmarkStart w:id="70" w:name="_Hlk137919135"/>
+      <w:bookmarkStart w:id="71" w:name="OLE_LINK25"/>
+      <w:bookmarkEnd w:id="69"/>
+      <w:r>
+        <w:rPr>
+          <w:color w:val="00B0F0"/>
+          <w:lang w:val="ru-RU"/>
+        </w:rPr>
+        <w:t>f14840</w:t>
+      </w:r>
+      <w:bookmarkEnd w:id="70"/>
+      <w:bookmarkEnd w:id="71"/>
+      <w:r>
+        <w:t>.</w:t>
+      </w:r>
+    </w:p>
+    <w:p>
+      <w:pPr>
+        <w:ind w:left="720" w:hanging="720"/>
+      </w:pPr>
+      <w:r>
+        <w:t xml:space="preserve">T3:X3 </w:t>
+      </w:r>
+      <w:proofErr w:type="gramStart"/>
+      <w:r>
+        <w:t>-  по</w:t>
+      </w:r>
+      <w:proofErr w:type="gramEnd"/>
+      <w:r>
+        <w:t xml:space="preserve"> L3:O3 из таблицы Задания </w:t>
+      </w:r>
+      <w:r>
+        <w:rPr>
+          <w:lang w:val="ru-RU"/>
+        </w:rPr>
+        <w:t xml:space="preserve"> </w:t>
+      </w:r>
+      <w:bookmarkStart w:id="72" w:name="_Hlk137215907"/>
+      <w:r>
         <w:rPr>
           <w:color w:val="00B0F0"/>
           <w:lang w:val="ru-RU"/>
@@ -2314,53 +2395,52 @@
         </w:rPr>
         <w:t xml:space="preserve"> </w:t>
       </w:r>
-      <w:bookmarkEnd w:id="66"/>
+      <w:r>
+        <w:rPr>
+          <w:color w:val="00B0F0"/>
+          <w:lang w:val="ru-RU"/>
+        </w:rPr>
+        <w:t xml:space="preserve"> </w:t>
+      </w:r>
+      <w:bookmarkEnd w:id="72"/>
       <w:r>
         <w:t xml:space="preserve">по полю Код задания нов </w:t>
       </w:r>
-      <w:bookmarkStart w:id="67" w:name="_Hlk137215342"/>
-      <w:bookmarkStart w:id="68" w:name="_Hlk137919092"/>
-      <w:bookmarkStart w:id="69" w:name="OLE_LINK24"/>
-      <w:r>
-        <w:rPr>
-          <w:color w:val="00B0F0"/>
-        </w:rPr>
-        <w:t>f12530</w:t>
-      </w:r>
-      <w:bookmarkEnd w:id="68"/>
-      <w:bookmarkEnd w:id="69"/>
-      <w:r>
-        <w:rPr>
-          <w:color w:val="00B0F0"/>
-        </w:rPr>
-        <w:t xml:space="preserve"> </w:t>
-      </w:r>
-      <w:bookmarkEnd w:id="67"/>
+      <w:bookmarkStart w:id="73" w:name="_Hlk137215378"/>
+      <w:bookmarkStart w:id="74" w:name="OLE_LINK26"/>
+      <w:r>
+        <w:rPr>
+          <w:color w:val="00B0F0"/>
+        </w:rPr>
+        <w:t xml:space="preserve">f12530 </w:t>
+      </w:r>
+      <w:bookmarkEnd w:id="73"/>
+      <w:bookmarkEnd w:id="74"/>
       <w:r>
         <w:t xml:space="preserve">выводим поле </w:t>
       </w:r>
-      <w:bookmarkStart w:id="70" w:name="_Hlk137919145"/>
-      <w:r>
-        <w:t>Подраздел</w:t>
-      </w:r>
-      <w:r>
-        <w:rPr>
-          <w:lang w:val="ru-RU"/>
-        </w:rPr>
-        <w:t xml:space="preserve"> </w:t>
-      </w:r>
-      <w:bookmarkStart w:id="71" w:name="_Hlk137919135"/>
-      <w:bookmarkStart w:id="72" w:name="OLE_LINK25"/>
-      <w:bookmarkEnd w:id="70"/>
-      <w:r>
-        <w:rPr>
-          <w:color w:val="00B0F0"/>
-          <w:lang w:val="ru-RU"/>
-        </w:rPr>
-        <w:t>f14840</w:t>
-      </w:r>
-      <w:bookmarkEnd w:id="71"/>
-      <w:bookmarkEnd w:id="72"/>
+      <w:bookmarkStart w:id="75" w:name="_Hlk137919196"/>
+      <w:r>
+        <w:t>Название задания</w:t>
+      </w:r>
+      <w:bookmarkEnd w:id="75"/>
+      <w:r>
+        <w:rPr>
+          <w:lang w:val="ru-RU"/>
+        </w:rPr>
+        <w:t xml:space="preserve"> </w:t>
+      </w:r>
+      <w:bookmarkStart w:id="76" w:name="_Hlk137919185"/>
+      <w:bookmarkStart w:id="77" w:name="OLE_LINK27"/>
+      <w:r>
+        <w:rPr>
+          <w:color w:val="00B0F0"/>
+          <w:lang w:val="ru-RU"/>
+        </w:rPr>
+        <w:t>f10440</w:t>
+      </w:r>
+      <w:bookmarkEnd w:id="76"/>
+      <w:bookmarkEnd w:id="77"/>
       <w:r>
         <w:t>.</w:t>
       </w:r>
@@ -2370,7 +2450,7 @@
         <w:ind w:left="720" w:hanging="720"/>
       </w:pPr>
       <w:r>
-        <w:t xml:space="preserve">T3:X3 </w:t>
+        <w:t xml:space="preserve">Y3 </w:t>
       </w:r>
       <w:proofErr w:type="gramStart"/>
       <w:r>
@@ -2378,15 +2458,14 @@
       </w:r>
       <w:proofErr w:type="gramEnd"/>
       <w:r>
-        <w:t xml:space="preserve"> L3:O3 из таблицы Задания </w:t>
-      </w:r>
-      <w:r>
-        <w:rPr>
-          <w:lang w:val="ru-RU"/>
-        </w:rPr>
-        <w:t xml:space="preserve"> </w:t>
-      </w:r>
-      <w:bookmarkStart w:id="73" w:name="_Hlk137215907"/>
+        <w:t xml:space="preserve"> L3:O3 из таблицы Задания</w:t>
+      </w:r>
+      <w:r>
+        <w:rPr>
+          <w:lang w:val="ru-RU"/>
+        </w:rPr>
+        <w:t xml:space="preserve"> </w:t>
+      </w:r>
       <w:r>
         <w:rPr>
           <w:color w:val="00B0F0"/>
@@ -2407,618 +2486,603 @@
         </w:rPr>
         <w:t xml:space="preserve"> </w:t>
       </w:r>
-      <w:bookmarkEnd w:id="73"/>
-      <w:r>
-        <w:t xml:space="preserve">по полю Код задания нов </w:t>
-      </w:r>
-      <w:bookmarkStart w:id="74" w:name="_Hlk137215378"/>
-      <w:bookmarkStart w:id="75" w:name="OLE_LINK26"/>
+      <w:r>
+        <w:t xml:space="preserve"> по полю Код задания нов </w:t>
+      </w:r>
+      <w:bookmarkStart w:id="78" w:name="_Hlk137215922"/>
       <w:r>
         <w:rPr>
           <w:color w:val="00B0F0"/>
         </w:rPr>
         <w:t xml:space="preserve">f12530 </w:t>
       </w:r>
-      <w:bookmarkEnd w:id="74"/>
-      <w:bookmarkEnd w:id="75"/>
+      <w:bookmarkEnd w:id="78"/>
       <w:r>
         <w:t xml:space="preserve">выводим поле </w:t>
       </w:r>
-      <w:bookmarkStart w:id="76" w:name="_Hlk137919196"/>
-      <w:r>
-        <w:t>Название задания</w:t>
-      </w:r>
-      <w:bookmarkEnd w:id="76"/>
-      <w:r>
-        <w:rPr>
-          <w:lang w:val="ru-RU"/>
-        </w:rPr>
-        <w:t xml:space="preserve"> </w:t>
-      </w:r>
-      <w:bookmarkStart w:id="77" w:name="_Hlk137919185"/>
-      <w:bookmarkStart w:id="78" w:name="OLE_LINK27"/>
-      <w:r>
-        <w:rPr>
-          <w:color w:val="00B0F0"/>
-          <w:lang w:val="ru-RU"/>
-        </w:rPr>
-        <w:t>f10440</w:t>
-      </w:r>
-      <w:bookmarkEnd w:id="77"/>
-      <w:bookmarkEnd w:id="78"/>
-      <w:r>
-        <w:t>.</w:t>
-      </w:r>
-    </w:p>
-    <w:p>
-      <w:pPr>
-        <w:ind w:left="720" w:hanging="720"/>
-      </w:pPr>
-      <w:r>
-        <w:t xml:space="preserve">Y3 </w:t>
-      </w:r>
-      <w:proofErr w:type="gramStart"/>
-      <w:r>
-        <w:t>-  по</w:t>
-      </w:r>
-      <w:proofErr w:type="gramEnd"/>
-      <w:r>
-        <w:t xml:space="preserve"> L3:O3 из таблицы Задания</w:t>
-      </w:r>
-      <w:r>
-        <w:rPr>
-          <w:lang w:val="ru-RU"/>
-        </w:rPr>
-        <w:t xml:space="preserve"> </w:t>
-      </w:r>
-      <w:r>
-        <w:rPr>
-          <w:color w:val="00B0F0"/>
-          <w:lang w:val="ru-RU"/>
-        </w:rPr>
-        <w:t>620</w:t>
-      </w:r>
-      <w:r>
-        <w:rPr>
-          <w:color w:val="00B0F0"/>
-        </w:rPr>
-        <w:t xml:space="preserve"> </w:t>
-      </w:r>
-      <w:r>
-        <w:rPr>
-          <w:color w:val="00B0F0"/>
-          <w:lang w:val="ru-RU"/>
-        </w:rPr>
-        <w:t xml:space="preserve"> </w:t>
-      </w:r>
-      <w:r>
-        <w:t xml:space="preserve"> по полю Код задания нов </w:t>
-      </w:r>
-      <w:bookmarkStart w:id="79" w:name="_Hlk137215922"/>
-      <w:r>
-        <w:rPr>
-          <w:color w:val="00B0F0"/>
-        </w:rPr>
-        <w:t xml:space="preserve">f12530 </w:t>
+      <w:bookmarkStart w:id="79" w:name="_Hlk137919230"/>
+      <w:r>
+        <w:t xml:space="preserve">Распечатки </w:t>
       </w:r>
       <w:bookmarkEnd w:id="79"/>
       <w:r>
-        <w:t xml:space="preserve">выводим поле </w:t>
-      </w:r>
-      <w:bookmarkStart w:id="80" w:name="_Hlk137919230"/>
-      <w:r>
-        <w:t xml:space="preserve">Распечатки </w:t>
+        <w:t>PDF..</w:t>
+      </w:r>
+      <w:r>
+        <w:t xml:space="preserve"> </w:t>
+      </w:r>
+      <w:bookmarkStart w:id="80" w:name="_Hlk137919222"/>
+      <w:bookmarkStart w:id="81" w:name="OLE_LINK28"/>
+      <w:bookmarkStart w:id="82" w:name="OLE_LINK29"/>
+      <w:r>
+        <w:rPr>
+          <w:color w:val="00B0F0"/>
+        </w:rPr>
+        <w:t>f10480</w:t>
       </w:r>
       <w:bookmarkEnd w:id="80"/>
-      <w:r>
-        <w:t>PDF..</w:t>
-      </w:r>
-      <w:r>
-        <w:t xml:space="preserve"> </w:t>
-      </w:r>
-      <w:bookmarkStart w:id="81" w:name="_Hlk137919222"/>
-      <w:bookmarkStart w:id="82" w:name="OLE_LINK28"/>
-      <w:bookmarkStart w:id="83" w:name="OLE_LINK29"/>
-      <w:r>
-        <w:rPr>
-          <w:color w:val="00B0F0"/>
-        </w:rPr>
-        <w:t>f10480</w:t>
-      </w:r>
       <w:bookmarkEnd w:id="81"/>
       <w:bookmarkEnd w:id="82"/>
+    </w:p>
+    <w:p>
+      <w:pPr>
+        <w:ind w:left="720" w:hanging="720"/>
+      </w:pPr>
+      <w:r>
+        <w:t>D4:F8, J4:M4, N4:Q4, R4:U4, V4:Y4, J5:L5, N5:P5, R5:T5, V5:X5 - можно ввести произвольный текст до 256 символов.</w:t>
+      </w:r>
+    </w:p>
+    <w:p>
+      <w:pPr>
+        <w:ind w:left="720" w:hanging="720"/>
+      </w:pPr>
+      <w:bookmarkStart w:id="83" w:name="_Hlk137216179"/>
+      <w:r>
+        <w:t>J11:M11</w:t>
+      </w:r>
       <w:bookmarkEnd w:id="83"/>
+      <w:r>
+        <w:t xml:space="preserve">, N11:Q11, R11:U11, V11:Y11 - Выводим Текст “Код задания” и поле </w:t>
+      </w:r>
+      <w:bookmarkStart w:id="84" w:name="_Hlk137928448"/>
+      <w:r>
+        <w:t xml:space="preserve">Код задания </w:t>
+      </w:r>
+      <w:bookmarkEnd w:id="84"/>
+      <w:r>
+        <w:t>Нов</w:t>
+      </w:r>
+      <w:r>
+        <w:rPr>
+          <w:lang w:val="ru-RU"/>
+        </w:rPr>
+        <w:t xml:space="preserve"> </w:t>
+      </w:r>
+      <w:bookmarkStart w:id="85" w:name="_Hlk137928246"/>
+      <w:bookmarkStart w:id="86" w:name="OLE_LINK33"/>
+      <w:bookmarkStart w:id="87" w:name="OLE_LINK35"/>
+      <w:r>
+        <w:rPr>
+          <w:color w:val="00B0F0"/>
+          <w:lang w:val="ru-RU"/>
+        </w:rPr>
+        <w:t>f12590</w:t>
+      </w:r>
+      <w:bookmarkEnd w:id="85"/>
+      <w:bookmarkEnd w:id="86"/>
+      <w:bookmarkEnd w:id="87"/>
+      <w:r>
+        <w:rPr>
+          <w:color w:val="00B0F0"/>
+        </w:rPr>
+        <w:t xml:space="preserve"> </w:t>
+      </w:r>
+      <w:r>
+        <w:t xml:space="preserve">из таблицы Программа на год </w:t>
+      </w:r>
+      <w:bookmarkStart w:id="88" w:name="OLE_LINK30"/>
+      <w:bookmarkStart w:id="89" w:name="OLE_LINK31"/>
+      <w:proofErr w:type="gramStart"/>
+      <w:r>
+        <w:rPr>
+          <w:color w:val="00B0F0"/>
+          <w:lang w:val="ru-RU"/>
+        </w:rPr>
+        <w:t>730</w:t>
+      </w:r>
+      <w:bookmarkEnd w:id="88"/>
+      <w:bookmarkEnd w:id="89"/>
+      <w:r>
+        <w:rPr>
+          <w:color w:val="00B0F0"/>
+          <w:lang w:val="ru-RU"/>
+        </w:rPr>
+        <w:t xml:space="preserve"> </w:t>
+      </w:r>
+      <w:r>
+        <w:t xml:space="preserve"> </w:t>
+      </w:r>
+      <w:r>
+        <w:t>по</w:t>
+      </w:r>
+      <w:proofErr w:type="gramEnd"/>
+      <w:r>
+        <w:t xml:space="preserve"> полям Программный возраст</w:t>
+      </w:r>
+      <w:r>
+        <w:rPr>
+          <w:lang w:val="ru-RU"/>
+        </w:rPr>
+        <w:t xml:space="preserve"> </w:t>
+      </w:r>
+      <w:bookmarkStart w:id="90" w:name="_Hlk137928194"/>
+      <w:bookmarkStart w:id="91" w:name="OLE_LINK32"/>
+      <w:r>
+        <w:rPr>
+          <w:color w:val="00B0F0"/>
+          <w:lang w:val="ru-RU"/>
+        </w:rPr>
+        <w:t>f11700</w:t>
+      </w:r>
+      <w:bookmarkEnd w:id="90"/>
+      <w:bookmarkEnd w:id="91"/>
+      <w:r>
+        <w:t>, № недели</w:t>
+      </w:r>
+      <w:r>
+        <w:rPr>
+          <w:lang w:val="ru-RU"/>
+        </w:rPr>
+        <w:t xml:space="preserve"> </w:t>
+      </w:r>
+      <w:bookmarkStart w:id="92" w:name="_Hlk137928266"/>
+      <w:bookmarkStart w:id="93" w:name="OLE_LINK34"/>
+      <w:r>
+        <w:rPr>
+          <w:color w:val="00B0F0"/>
+          <w:lang w:val="ru-RU"/>
+        </w:rPr>
+        <w:t>f11710</w:t>
+      </w:r>
+      <w:bookmarkEnd w:id="92"/>
+      <w:bookmarkEnd w:id="93"/>
+      <w:r>
+        <w:t>. Если в группе одно занятие в неделю (описано выше), что выводим коды заданий для всех уроков сколько записей, их не более 4х. Если в группе 2 занятия в неделю, то выводим задания по номеру урока в R2</w:t>
+      </w:r>
+      <w:r>
+        <w:rPr>
+          <w:lang w:val="ru-RU"/>
+        </w:rPr>
+        <w:t xml:space="preserve"> </w:t>
+      </w:r>
+      <w:r>
+        <w:rPr>
+          <w:color w:val="00B0F0"/>
+          <w:lang w:val="ru-RU"/>
+        </w:rPr>
+        <w:t>f11850</w:t>
+      </w:r>
+      <w:r>
+        <w:t>, после точки.</w:t>
+      </w:r>
     </w:p>
     <w:p>
       <w:pPr>
         <w:ind w:left="720" w:hanging="720"/>
       </w:pPr>
       <w:r>
-        <w:t>D4:F8, J4:M4, N4:Q4, R4:U4, V4:Y4, J5:L5, N5:P5, R5:T5, V5:X5 - можно ввести произвольный текст до 256 символов.</w:t>
+        <w:t xml:space="preserve">J8, N8, R8, V8 - из таблицы </w:t>
+      </w:r>
+      <w:bookmarkStart w:id="94" w:name="_Hlk137929359"/>
+      <w:r>
+        <w:t xml:space="preserve">задания </w:t>
+      </w:r>
+      <w:bookmarkEnd w:id="94"/>
+      <w:proofErr w:type="gramStart"/>
+      <w:r>
+        <w:rPr>
+          <w:color w:val="00B0F0"/>
+          <w:lang w:val="ru-RU"/>
+        </w:rPr>
+        <w:t>620</w:t>
+      </w:r>
+      <w:r>
+        <w:rPr>
+          <w:color w:val="00B0F0"/>
+        </w:rPr>
+        <w:t xml:space="preserve"> </w:t>
+      </w:r>
+      <w:r>
+        <w:rPr>
+          <w:color w:val="00B0F0"/>
+          <w:lang w:val="ru-RU"/>
+        </w:rPr>
+        <w:t xml:space="preserve"> </w:t>
+      </w:r>
+      <w:r>
+        <w:t>по</w:t>
+      </w:r>
+      <w:proofErr w:type="gramEnd"/>
+      <w:r>
+        <w:t xml:space="preserve"> полю код задания нов </w:t>
+      </w:r>
+      <w:bookmarkStart w:id="95" w:name="_Hlk137216347"/>
+      <w:r>
+        <w:rPr>
+          <w:color w:val="00B0F0"/>
+        </w:rPr>
+        <w:t xml:space="preserve">f12530 </w:t>
+      </w:r>
+      <w:bookmarkEnd w:id="95"/>
+      <w:r>
+        <w:t>(пункт выше</w:t>
+      </w:r>
+      <w:r>
+        <w:t xml:space="preserve"> </w:t>
+      </w:r>
+      <w:r>
+        <w:rPr>
+          <w:color w:val="FF0000"/>
+        </w:rPr>
+        <w:t>J11:M11</w:t>
+      </w:r>
+      <w:r>
+        <w:rPr>
+          <w:color w:val="FF0000"/>
+          <w:lang w:val="ru-RU"/>
+        </w:rPr>
+        <w:t xml:space="preserve">??? А если несколько </w:t>
+      </w:r>
+      <w:r>
+        <w:rPr>
+          <w:color w:val="FF0000"/>
+          <w:lang w:val="ru-RU"/>
+        </w:rPr>
+        <w:t>кодов</w:t>
+      </w:r>
+      <w:r>
+        <w:t xml:space="preserve">) тянем поле </w:t>
+      </w:r>
+      <w:bookmarkStart w:id="96" w:name="_Hlk137929499"/>
+      <w:r>
+        <w:t>Тема</w:t>
+      </w:r>
+      <w:r>
+        <w:rPr>
+          <w:lang w:val="ru-RU"/>
+        </w:rPr>
+        <w:t xml:space="preserve"> </w:t>
+      </w:r>
+      <w:bookmarkStart w:id="97" w:name="_Hlk137929491"/>
+      <w:bookmarkStart w:id="98" w:name="OLE_LINK36"/>
+      <w:bookmarkEnd w:id="96"/>
+      <w:r>
+        <w:rPr>
+          <w:color w:val="00B0F0"/>
+          <w:lang w:val="ru-RU"/>
+        </w:rPr>
+        <w:t>f10420</w:t>
+      </w:r>
+      <w:bookmarkEnd w:id="97"/>
+      <w:bookmarkEnd w:id="98"/>
+      <w:r>
+        <w:t>.</w:t>
       </w:r>
     </w:p>
     <w:p>
       <w:pPr>
         <w:ind w:left="720" w:hanging="720"/>
       </w:pPr>
-      <w:bookmarkStart w:id="84" w:name="_Hlk137216179"/>
-      <w:r>
-        <w:t>J11:M11</w:t>
-      </w:r>
-      <w:bookmarkEnd w:id="84"/>
-      <w:r>
-        <w:t>, N11:Q11, R11:U11, V11:Y11 - Выводим Текст “Код задания” и поле Код задания Нов</w:t>
-      </w:r>
-      <w:r>
-        <w:rPr>
-          <w:lang w:val="ru-RU"/>
-        </w:rPr>
-        <w:t xml:space="preserve"> </w:t>
-      </w:r>
-      <w:r>
-        <w:rPr>
-          <w:color w:val="00B0F0"/>
-          <w:lang w:val="ru-RU"/>
-        </w:rPr>
-        <w:t>f12590</w:t>
-      </w:r>
-      <w:r>
-        <w:rPr>
-          <w:color w:val="00B0F0"/>
-        </w:rPr>
-        <w:t xml:space="preserve"> </w:t>
-      </w:r>
-      <w:r>
-        <w:t xml:space="preserve">из таблицы Программа на год </w:t>
-      </w:r>
+      <w:r>
+        <w:t xml:space="preserve">J9, N9, R9, V9 - из таблицы задания </w:t>
+      </w:r>
+      <w:bookmarkStart w:id="99" w:name="_Hlk137216376"/>
       <w:proofErr w:type="gramStart"/>
       <w:r>
         <w:rPr>
           <w:color w:val="00B0F0"/>
           <w:lang w:val="ru-RU"/>
         </w:rPr>
+        <w:t>620</w:t>
+      </w:r>
+      <w:r>
+        <w:rPr>
+          <w:color w:val="00B0F0"/>
+        </w:rPr>
+        <w:t xml:space="preserve"> </w:t>
+      </w:r>
+      <w:r>
+        <w:rPr>
+          <w:color w:val="00B0F0"/>
+          <w:lang w:val="ru-RU"/>
+        </w:rPr>
+        <w:t xml:space="preserve"> </w:t>
+      </w:r>
+      <w:bookmarkEnd w:id="99"/>
+      <w:r>
+        <w:t>по</w:t>
+      </w:r>
+      <w:proofErr w:type="gramEnd"/>
+      <w:r>
+        <w:t xml:space="preserve"> полю код задания нов </w:t>
+      </w:r>
+      <w:bookmarkStart w:id="100" w:name="_Hlk137216382"/>
+      <w:r>
+        <w:rPr>
+          <w:color w:val="00B0F0"/>
+        </w:rPr>
+        <w:t xml:space="preserve">f12530 </w:t>
+      </w:r>
+      <w:bookmarkEnd w:id="100"/>
+      <w:r>
+        <w:t>(пункт выше) тянем поле Название задания</w:t>
+      </w:r>
+      <w:r>
+        <w:rPr>
+          <w:lang w:val="ru-RU"/>
+        </w:rPr>
+        <w:t xml:space="preserve"> </w:t>
+      </w:r>
+      <w:r>
+        <w:rPr>
+          <w:color w:val="00B0F0"/>
+          <w:lang w:val="ru-RU"/>
+        </w:rPr>
+        <w:t>f10440</w:t>
+      </w:r>
+      <w:r>
+        <w:t>.</w:t>
+      </w:r>
+    </w:p>
+    <w:p>
+      <w:pPr>
+        <w:ind w:left="720" w:hanging="720"/>
+      </w:pPr>
+      <w:bookmarkStart w:id="101" w:name="_Hlk137216585"/>
+      <w:r>
+        <w:t>J7</w:t>
+      </w:r>
+      <w:bookmarkEnd w:id="101"/>
+      <w:r>
+        <w:t xml:space="preserve">, N7, R7, V7 - из таблицы задания </w:t>
+      </w:r>
+      <w:proofErr w:type="gramStart"/>
+      <w:r>
+        <w:rPr>
+          <w:color w:val="00B0F0"/>
+          <w:lang w:val="ru-RU"/>
+        </w:rPr>
+        <w:t>620</w:t>
+      </w:r>
+      <w:r>
+        <w:rPr>
+          <w:color w:val="00B0F0"/>
+        </w:rPr>
+        <w:t xml:space="preserve"> </w:t>
+      </w:r>
+      <w:r>
+        <w:rPr>
+          <w:color w:val="00B0F0"/>
+          <w:lang w:val="ru-RU"/>
+        </w:rPr>
+        <w:t xml:space="preserve"> </w:t>
+      </w:r>
+      <w:r>
+        <w:t>по</w:t>
+      </w:r>
+      <w:proofErr w:type="gramEnd"/>
+      <w:r>
+        <w:t xml:space="preserve"> полю код задания нов </w:t>
+      </w:r>
+      <w:r>
+        <w:rPr>
+          <w:color w:val="00B0F0"/>
+        </w:rPr>
+        <w:t xml:space="preserve">f12530 </w:t>
+      </w:r>
+      <w:r>
+        <w:t>(пункт выше) тянем поле Подраздел</w:t>
+      </w:r>
+      <w:r>
+        <w:rPr>
+          <w:lang w:val="ru-RU"/>
+        </w:rPr>
+        <w:t xml:space="preserve"> </w:t>
+      </w:r>
+      <w:r>
+        <w:rPr>
+          <w:color w:val="00B0F0"/>
+          <w:lang w:val="ru-RU"/>
+        </w:rPr>
+        <w:t>f14840</w:t>
+      </w:r>
+      <w:r>
+        <w:t>.</w:t>
+      </w:r>
+    </w:p>
+    <w:p>
+      <w:pPr>
+        <w:ind w:left="720" w:hanging="720"/>
+        <w:rPr>
+          <w:color w:val="00B0F0"/>
+          <w:lang w:val="ru-RU"/>
+        </w:rPr>
+      </w:pPr>
+      <w:r>
+        <w:t xml:space="preserve">J6, N6, R6, V6 - из </w:t>
+      </w:r>
+      <w:bookmarkStart w:id="102" w:name="_Hlk137216664"/>
+      <w:r>
+        <w:t xml:space="preserve">таблицы </w:t>
+      </w:r>
+      <w:bookmarkEnd w:id="102"/>
+      <w:r>
+        <w:t xml:space="preserve">Подраздел </w:t>
+      </w:r>
+      <w:r>
+        <w:rPr>
+          <w:color w:val="00B0F0"/>
+          <w:lang w:val="ru-RU"/>
+        </w:rPr>
+        <w:t xml:space="preserve">560 </w:t>
+      </w:r>
+      <w:r>
+        <w:t>по полю Подраздел (пункт выше</w:t>
+      </w:r>
+      <w:r>
+        <w:rPr>
+          <w:lang w:val="ru-RU"/>
+        </w:rPr>
+        <w:t xml:space="preserve"> </w:t>
+      </w:r>
+      <w:r>
+        <w:t>J7</w:t>
+      </w:r>
+      <w:r>
+        <w:t>) тянем поле Раздел</w:t>
+      </w:r>
+      <w:r>
+        <w:rPr>
+          <w:lang w:val="ru-RU"/>
+        </w:rPr>
+        <w:t xml:space="preserve"> </w:t>
+      </w:r>
+      <w:bookmarkStart w:id="103" w:name="OLE_LINK37"/>
+      <w:bookmarkStart w:id="104" w:name="OLE_LINK38"/>
+      <w:r>
+        <w:rPr>
+          <w:color w:val="00B0F0"/>
+          <w:lang w:val="ru-RU"/>
+        </w:rPr>
+        <w:t>f9930</w:t>
+      </w:r>
+      <w:bookmarkEnd w:id="103"/>
+      <w:bookmarkEnd w:id="104"/>
+      <w:r>
+        <w:t>.</w:t>
+      </w:r>
+      <w:r>
+        <w:rPr>
+          <w:lang w:val="ru-RU"/>
+        </w:rPr>
+        <w:t xml:space="preserve"> </w:t>
+      </w:r>
+      <w:r>
+        <w:rPr>
+          <w:color w:val="00B0F0"/>
+        </w:rPr>
+        <w:t xml:space="preserve">таблицы </w:t>
+      </w:r>
+      <w:r>
+        <w:rPr>
+          <w:color w:val="00B0F0"/>
+          <w:lang w:val="ru-RU"/>
+        </w:rPr>
+        <w:t xml:space="preserve">Раздел 550 </w:t>
+      </w:r>
+      <w:bookmarkStart w:id="105" w:name="_Hlk137981302"/>
+      <w:bookmarkStart w:id="106" w:name="OLE_LINK39"/>
+      <w:r>
+        <w:rPr>
+          <w:color w:val="00B0F0"/>
+          <w:lang w:val="ru-RU"/>
+        </w:rPr>
+        <w:t>f9870</w:t>
+      </w:r>
+      <w:bookmarkEnd w:id="105"/>
+      <w:bookmarkEnd w:id="106"/>
+      <w:r>
+        <w:rPr>
+          <w:color w:val="00B0F0"/>
+          <w:lang w:val="ru-RU"/>
+        </w:rPr>
+        <w:t xml:space="preserve"> Название раздела</w:t>
+      </w:r>
+    </w:p>
+    <w:p>
+      <w:pPr>
+        <w:ind w:left="720" w:hanging="720"/>
+      </w:pPr>
+      <w:r>
+        <w:t>M9, Q9, U9, Y</w:t>
+      </w:r>
+      <w:proofErr w:type="gramStart"/>
+      <w:r>
+        <w:t>9,  -</w:t>
+      </w:r>
+      <w:proofErr w:type="gramEnd"/>
+      <w:r>
+        <w:t xml:space="preserve"> зависят от Кодов заданий. Данные берем из таблицы Программа на год</w:t>
+      </w:r>
+      <w:r>
+        <w:rPr>
+          <w:lang w:val="ru-RU"/>
+        </w:rPr>
+        <w:t xml:space="preserve"> </w:t>
+      </w:r>
+      <w:bookmarkStart w:id="107" w:name="_Hlk137216811"/>
+      <w:proofErr w:type="gramStart"/>
+      <w:r>
+        <w:rPr>
+          <w:color w:val="00B0F0"/>
+          <w:lang w:val="ru-RU"/>
+        </w:rPr>
         <w:t xml:space="preserve">730 </w:t>
       </w:r>
       <w:r>
         <w:t xml:space="preserve"> </w:t>
       </w:r>
-      <w:r>
-        <w:t>по</w:t>
+      <w:bookmarkEnd w:id="107"/>
+      <w:r>
+        <w:t>.</w:t>
       </w:r>
       <w:proofErr w:type="gramEnd"/>
       <w:r>
-        <w:t xml:space="preserve"> полям Программный возраст</w:t>
-      </w:r>
-      <w:r>
-        <w:rPr>
-          <w:lang w:val="ru-RU"/>
-        </w:rPr>
-        <w:t xml:space="preserve"> </w:t>
-      </w:r>
-      <w:r>
-        <w:rPr>
-          <w:color w:val="00B0F0"/>
-          <w:lang w:val="ru-RU"/>
+        <w:t xml:space="preserve"> Нужно два числа. Первое число это порядковый номер данного задания на конкретной неделе, т.е. код задания нов </w:t>
+      </w:r>
+      <w:r>
+        <w:rPr>
+          <w:color w:val="00B0F0"/>
+        </w:rPr>
+        <w:t xml:space="preserve">f12530 </w:t>
+      </w:r>
+      <w:r>
+        <w:t xml:space="preserve">может несколько раз встречаться в течение учебного года по возрасту и формату обучения, следовательно выводим порядковый номер конкретного задания из Таблицы Программа на год </w:t>
+      </w:r>
+      <w:r>
+        <w:rPr>
+          <w:color w:val="00B0F0"/>
+          <w:lang w:val="ru-RU"/>
+        </w:rPr>
+        <w:t xml:space="preserve">730 </w:t>
+      </w:r>
+      <w:r>
+        <w:t xml:space="preserve"> </w:t>
+      </w:r>
+      <w:r>
+        <w:rPr>
+          <w:lang w:val="ru-RU"/>
+        </w:rPr>
+        <w:t xml:space="preserve"> </w:t>
+      </w:r>
+      <w:r>
+        <w:t xml:space="preserve">по полям Программный возраст </w:t>
+      </w:r>
+      <w:bookmarkStart w:id="108" w:name="_Hlk137216965"/>
+      <w:r>
+        <w:rPr>
+          <w:color w:val="00B0F0"/>
         </w:rPr>
         <w:t>f11700</w:t>
       </w:r>
       <w:r>
-        <w:t>, № недели</w:t>
-      </w:r>
-      <w:r>
-        <w:rPr>
-          <w:lang w:val="ru-RU"/>
-        </w:rPr>
-        <w:t xml:space="preserve"> </w:t>
-      </w:r>
-      <w:r>
-        <w:rPr>
-          <w:color w:val="00B0F0"/>
-          <w:lang w:val="ru-RU"/>
-        </w:rPr>
-        <w:t>f11710</w:t>
-      </w:r>
-      <w:r>
-        <w:t>. Если в группе одно занятие в неделю (описано выше), что выводим коды заданий для всех уроков сколько записей, их не более 4х. Если в группе 2 занятия в неделю, то выводим задания по номеру урока в R2</w:t>
-      </w:r>
-      <w:r>
-        <w:rPr>
-          <w:lang w:val="ru-RU"/>
-        </w:rPr>
-        <w:t xml:space="preserve"> </w:t>
-      </w:r>
-      <w:r>
-        <w:rPr>
-          <w:color w:val="00B0F0"/>
-          <w:lang w:val="ru-RU"/>
-        </w:rPr>
-        <w:t>f11850</w:t>
-      </w:r>
-      <w:r>
-        <w:t>, после точки.</w:t>
-      </w:r>
-    </w:p>
-    <w:p>
-      <w:pPr>
-        <w:ind w:left="720" w:hanging="720"/>
-      </w:pPr>
-      <w:r>
-        <w:t xml:space="preserve">J8, N8, R8, V8 - из таблицы задания </w:t>
-      </w:r>
-      <w:proofErr w:type="gramStart"/>
-      <w:r>
-        <w:rPr>
-          <w:color w:val="00B0F0"/>
-          <w:lang w:val="ru-RU"/>
-        </w:rPr>
-        <w:t>620</w:t>
-      </w:r>
-      <w:r>
-        <w:rPr>
-          <w:color w:val="00B0F0"/>
-        </w:rPr>
-        <w:t xml:space="preserve"> </w:t>
-      </w:r>
-      <w:r>
-        <w:rPr>
-          <w:color w:val="00B0F0"/>
-          <w:lang w:val="ru-RU"/>
-        </w:rPr>
-        <w:t xml:space="preserve"> </w:t>
-      </w:r>
-      <w:r>
-        <w:t>по</w:t>
-      </w:r>
-      <w:proofErr w:type="gramEnd"/>
-      <w:r>
-        <w:t xml:space="preserve"> полю код задания нов </w:t>
-      </w:r>
-      <w:bookmarkStart w:id="85" w:name="_Hlk137216347"/>
-      <w:r>
-        <w:rPr>
-          <w:color w:val="00B0F0"/>
-        </w:rPr>
-        <w:t xml:space="preserve">f12530 </w:t>
-      </w:r>
-      <w:bookmarkEnd w:id="85"/>
-      <w:r>
-        <w:t>(пункт выше</w:t>
-      </w:r>
-      <w:r>
-        <w:t xml:space="preserve"> </w:t>
-      </w:r>
-      <w:r>
-        <w:rPr>
-          <w:color w:val="FF0000"/>
-        </w:rPr>
-        <w:t>J11:M11</w:t>
-      </w:r>
-      <w:r>
-        <w:rPr>
-          <w:color w:val="FF0000"/>
-          <w:lang w:val="ru-RU"/>
-        </w:rPr>
-        <w:t xml:space="preserve">??? А если несколько </w:t>
-      </w:r>
-      <w:r>
-        <w:rPr>
-          <w:color w:val="FF0000"/>
-          <w:lang w:val="ru-RU"/>
-        </w:rPr>
-        <w:t>кодов</w:t>
-      </w:r>
-      <w:r>
-        <w:t>) тянем поле Тема</w:t>
-      </w:r>
-      <w:r>
-        <w:rPr>
-          <w:lang w:val="ru-RU"/>
-        </w:rPr>
-        <w:t xml:space="preserve"> </w:t>
-      </w:r>
-      <w:r>
-        <w:rPr>
-          <w:color w:val="00B0F0"/>
-          <w:lang w:val="ru-RU"/>
-        </w:rPr>
-        <w:t>f10420</w:t>
-      </w:r>
-      <w:r>
-        <w:t>.</w:t>
-      </w:r>
-    </w:p>
-    <w:p>
-      <w:pPr>
-        <w:ind w:left="720" w:hanging="720"/>
-      </w:pPr>
-      <w:r>
-        <w:t xml:space="preserve">J9, N9, R9, V9 - из таблицы задания </w:t>
-      </w:r>
-      <w:bookmarkStart w:id="86" w:name="_Hlk137216376"/>
-      <w:proofErr w:type="gramStart"/>
-      <w:r>
-        <w:rPr>
-          <w:color w:val="00B0F0"/>
-          <w:lang w:val="ru-RU"/>
-        </w:rPr>
-        <w:t>620</w:t>
-      </w:r>
-      <w:r>
-        <w:rPr>
-          <w:color w:val="00B0F0"/>
-        </w:rPr>
-        <w:t xml:space="preserve"> </w:t>
-      </w:r>
-      <w:r>
-        <w:rPr>
-          <w:color w:val="00B0F0"/>
-          <w:lang w:val="ru-RU"/>
-        </w:rPr>
-        <w:t xml:space="preserve"> </w:t>
-      </w:r>
-      <w:bookmarkEnd w:id="86"/>
-      <w:r>
-        <w:t>по</w:t>
-      </w:r>
-      <w:proofErr w:type="gramEnd"/>
-      <w:r>
-        <w:t xml:space="preserve"> полю код задания нов </w:t>
-      </w:r>
-      <w:bookmarkStart w:id="87" w:name="_Hlk137216382"/>
-      <w:r>
-        <w:rPr>
-          <w:color w:val="00B0F0"/>
-        </w:rPr>
-        <w:t xml:space="preserve">f12530 </w:t>
-      </w:r>
-      <w:bookmarkEnd w:id="87"/>
-      <w:r>
-        <w:t>(пункт выше) тянем поле Название задания</w:t>
-      </w:r>
-      <w:r>
-        <w:rPr>
-          <w:lang w:val="ru-RU"/>
-        </w:rPr>
-        <w:t xml:space="preserve"> </w:t>
-      </w:r>
-      <w:r>
-        <w:rPr>
-          <w:color w:val="00B0F0"/>
-          <w:lang w:val="ru-RU"/>
-        </w:rPr>
-        <w:t>f10440</w:t>
-      </w:r>
-      <w:r>
-        <w:t>.</w:t>
-      </w:r>
-    </w:p>
-    <w:p>
-      <w:pPr>
-        <w:ind w:left="720" w:hanging="720"/>
-      </w:pPr>
-      <w:bookmarkStart w:id="88" w:name="_Hlk137216585"/>
-      <w:r>
-        <w:t>J7</w:t>
-      </w:r>
-      <w:bookmarkEnd w:id="88"/>
-      <w:r>
-        <w:t xml:space="preserve">, N7, R7, V7 - из таблицы задания </w:t>
-      </w:r>
-      <w:proofErr w:type="gramStart"/>
-      <w:r>
-        <w:rPr>
-          <w:color w:val="00B0F0"/>
-          <w:lang w:val="ru-RU"/>
-        </w:rPr>
-        <w:t>620</w:t>
-      </w:r>
-      <w:r>
-        <w:rPr>
-          <w:color w:val="00B0F0"/>
-        </w:rPr>
-        <w:t xml:space="preserve"> </w:t>
-      </w:r>
-      <w:r>
-        <w:rPr>
-          <w:color w:val="00B0F0"/>
-          <w:lang w:val="ru-RU"/>
-        </w:rPr>
-        <w:t xml:space="preserve"> </w:t>
-      </w:r>
-      <w:r>
-        <w:t>по</w:t>
-      </w:r>
-      <w:proofErr w:type="gramEnd"/>
-      <w:r>
-        <w:t xml:space="preserve"> полю код задания нов </w:t>
-      </w:r>
-      <w:r>
-        <w:rPr>
-          <w:color w:val="00B0F0"/>
-        </w:rPr>
-        <w:t xml:space="preserve">f12530 </w:t>
-      </w:r>
-      <w:r>
-        <w:t>(пункт выше) тянем поле Подраздел</w:t>
-      </w:r>
-      <w:r>
-        <w:rPr>
-          <w:lang w:val="ru-RU"/>
-        </w:rPr>
-        <w:t xml:space="preserve"> </w:t>
-      </w:r>
-      <w:r>
-        <w:rPr>
-          <w:color w:val="00B0F0"/>
-          <w:lang w:val="ru-RU"/>
-        </w:rPr>
-        <w:t>f14840</w:t>
-      </w:r>
-      <w:r>
-        <w:t>.</w:t>
-      </w:r>
-    </w:p>
-    <w:p>
-      <w:pPr>
-        <w:ind w:left="720" w:hanging="720"/>
-        <w:rPr>
-          <w:color w:val="00B0F0"/>
-          <w:lang w:val="ru-RU"/>
-        </w:rPr>
-      </w:pPr>
-      <w:r>
-        <w:t xml:space="preserve">J6, N6, R6, V6 - из </w:t>
-      </w:r>
-      <w:bookmarkStart w:id="89" w:name="_Hlk137216664"/>
-      <w:r>
-        <w:t xml:space="preserve">таблицы </w:t>
-      </w:r>
-      <w:bookmarkEnd w:id="89"/>
-      <w:r>
-        <w:t xml:space="preserve">Подраздел </w:t>
-      </w:r>
-      <w:r>
-        <w:rPr>
-          <w:color w:val="00B0F0"/>
-          <w:lang w:val="ru-RU"/>
-        </w:rPr>
-        <w:t xml:space="preserve">560 </w:t>
-      </w:r>
-      <w:r>
-        <w:t>по полю Подраздел (пункт выше</w:t>
-      </w:r>
-      <w:r>
-        <w:rPr>
-          <w:lang w:val="ru-RU"/>
-        </w:rPr>
-        <w:t xml:space="preserve"> </w:t>
-      </w:r>
-      <w:r>
-        <w:t>J7</w:t>
-      </w:r>
-      <w:r>
-        <w:t>) тянем поле Раздел</w:t>
-      </w:r>
-      <w:r>
-        <w:rPr>
-          <w:lang w:val="ru-RU"/>
-        </w:rPr>
-        <w:t xml:space="preserve"> </w:t>
-      </w:r>
-      <w:r>
-        <w:rPr>
-          <w:color w:val="00B0F0"/>
-          <w:lang w:val="ru-RU"/>
-        </w:rPr>
-        <w:t>f9930</w:t>
-      </w:r>
-      <w:r>
-        <w:t>.</w:t>
-      </w:r>
-      <w:r>
-        <w:rPr>
-          <w:lang w:val="ru-RU"/>
-        </w:rPr>
-        <w:t xml:space="preserve"> </w:t>
-      </w:r>
-      <w:r>
-        <w:rPr>
-          <w:color w:val="00B0F0"/>
-        </w:rPr>
-        <w:t xml:space="preserve">таблицы </w:t>
-      </w:r>
-      <w:r>
-        <w:rPr>
-          <w:color w:val="00B0F0"/>
-          <w:lang w:val="ru-RU"/>
-        </w:rPr>
-        <w:t>Раздел 550 f9870 Название раздела</w:t>
-      </w:r>
-    </w:p>
-    <w:p>
-      <w:pPr>
-        <w:ind w:left="720" w:hanging="720"/>
-      </w:pPr>
-      <w:r>
-        <w:t>M9, Q9, U9, Y</w:t>
-      </w:r>
-      <w:proofErr w:type="gramStart"/>
-      <w:r>
-        <w:t>9,  -</w:t>
-      </w:r>
-      <w:proofErr w:type="gramEnd"/>
-      <w:r>
-        <w:t xml:space="preserve"> зависят от Кодов заданий. Данные берем из таблицы Программа на год</w:t>
-      </w:r>
-      <w:r>
-        <w:rPr>
-          <w:lang w:val="ru-RU"/>
-        </w:rPr>
-        <w:t xml:space="preserve"> </w:t>
-      </w:r>
-      <w:bookmarkStart w:id="90" w:name="_Hlk137216811"/>
-      <w:proofErr w:type="gramStart"/>
-      <w:r>
-        <w:rPr>
-          <w:color w:val="00B0F0"/>
-          <w:lang w:val="ru-RU"/>
-        </w:rPr>
-        <w:t xml:space="preserve">730 </w:t>
-      </w:r>
-      <w:r>
-        <w:t xml:space="preserve"> </w:t>
-      </w:r>
-      <w:bookmarkEnd w:id="90"/>
-      <w:r>
-        <w:t>.</w:t>
-      </w:r>
-      <w:proofErr w:type="gramEnd"/>
-      <w:r>
-        <w:t xml:space="preserve"> Нужно два числа. Первое число это порядковый номер данного задания на конкретной неделе, т.е. код задания нов </w:t>
-      </w:r>
-      <w:r>
-        <w:rPr>
-          <w:color w:val="00B0F0"/>
-        </w:rPr>
-        <w:t xml:space="preserve">f12530 </w:t>
-      </w:r>
-      <w:r>
-        <w:t xml:space="preserve">может несколько раз встречаться в течение учебного года по возрасту и формату обучения, следовательно выводим порядковый номер конкретного задания из Таблицы Программа на год </w:t>
-      </w:r>
-      <w:r>
-        <w:rPr>
-          <w:color w:val="00B0F0"/>
-          <w:lang w:val="ru-RU"/>
-        </w:rPr>
-        <w:t xml:space="preserve">730 </w:t>
-      </w:r>
-      <w:r>
-        <w:t xml:space="preserve"> </w:t>
-      </w:r>
-      <w:r>
-        <w:rPr>
-          <w:lang w:val="ru-RU"/>
-        </w:rPr>
-        <w:t xml:space="preserve"> </w:t>
-      </w:r>
-      <w:r>
-        <w:t xml:space="preserve">по полям Программный возраст </w:t>
-      </w:r>
-      <w:bookmarkStart w:id="91" w:name="_Hlk137216965"/>
-      <w:r>
-        <w:rPr>
-          <w:color w:val="00B0F0"/>
-        </w:rPr>
-        <w:t>f11700</w:t>
-      </w:r>
-      <w:r>
-        <w:rPr>
-          <w:color w:val="00B0F0"/>
-          <w:lang w:val="ru-RU"/>
-        </w:rPr>
-        <w:t xml:space="preserve"> </w:t>
-      </w:r>
-      <w:bookmarkEnd w:id="91"/>
+        <w:rPr>
+          <w:color w:val="00B0F0"/>
+          <w:lang w:val="ru-RU"/>
+        </w:rPr>
+        <w:t xml:space="preserve"> </w:t>
+      </w:r>
+      <w:bookmarkEnd w:id="108"/>
       <w:r>
         <w:t xml:space="preserve">= (X2:Y2), формат </w:t>
       </w:r>
@@ -3030,7 +3094,7 @@
       <w:r>
         <w:t xml:space="preserve"> обучения </w:t>
       </w:r>
-      <w:bookmarkStart w:id="92" w:name="_Hlk137216989"/>
+      <w:bookmarkStart w:id="109" w:name="_Hlk137216989"/>
       <w:r>
         <w:rPr>
           <w:color w:val="00B0F0"/>
@@ -3044,7 +3108,7 @@
         </w:rPr>
         <w:t xml:space="preserve"> </w:t>
       </w:r>
-      <w:bookmarkEnd w:id="92"/>
+      <w:bookmarkEnd w:id="109"/>
       <w:r>
         <w:t>=(</w:t>
       </w:r>
@@ -3059,7 +3123,7 @@
       <w:r>
         <w:t xml:space="preserve">), Код задания нов </w:t>
       </w:r>
-      <w:bookmarkStart w:id="93" w:name="_Hlk137216971"/>
+      <w:bookmarkStart w:id="110" w:name="_Hlk137216971"/>
       <w:r>
         <w:rPr>
           <w:color w:val="00B0F0"/>
@@ -3073,7 +3137,7 @@
         </w:rPr>
         <w:t xml:space="preserve"> </w:t>
       </w:r>
-      <w:bookmarkEnd w:id="93"/>
+      <w:bookmarkEnd w:id="110"/>
       <w:r>
         <w:t xml:space="preserve">= J11:M11 (аналогично другие задания). Если одно значение всего в году, то 1, если </w:t>
       </w:r>
@@ -3085,95 +3149,142 @@
       <w:r>
         <w:t xml:space="preserve"> то по номеру недели R2 по полю № недели </w:t>
       </w:r>
+      <w:bookmarkStart w:id="111" w:name="OLE_LINK42"/>
+      <w:bookmarkStart w:id="112" w:name="OLE_LINK43"/>
+      <w:bookmarkStart w:id="113" w:name="OLE_LINK44"/>
       <w:r>
         <w:rPr>
           <w:color w:val="00B0F0"/>
         </w:rPr>
         <w:t>f11710</w:t>
       </w:r>
-      <w:r>
-        <w:rPr>
-          <w:color w:val="00B0F0"/>
-          <w:lang w:val="ru-RU"/>
-        </w:rPr>
-        <w:t xml:space="preserve"> </w:t>
-      </w:r>
-      <w:r>
-        <w:t xml:space="preserve">надо вычислить номер порядковый этого задания начиная с 1 недели. Второе число - это всего заданий в течение учебного года по выбранным фильтрам по данному коду задания: вычисляем кол-во строк в таблице </w:t>
-      </w:r>
-      <w:r>
-        <w:rPr>
-          <w:color w:val="00B0F0"/>
+      <w:bookmarkEnd w:id="111"/>
+      <w:bookmarkEnd w:id="112"/>
+      <w:bookmarkEnd w:id="113"/>
+      <w:r>
+        <w:rPr>
+          <w:color w:val="00B0F0"/>
+          <w:lang w:val="ru-RU"/>
+        </w:rPr>
+        <w:t xml:space="preserve"> </w:t>
+      </w:r>
+      <w:r>
+        <w:t xml:space="preserve">надо вычислить номер порядковый этого задания начиная с 1 недели. </w:t>
+      </w:r>
+      <w:r>
+        <w:rPr>
+          <w:highlight w:val="lightGray"/>
+        </w:rPr>
+        <w:t xml:space="preserve">Второе число - это всего заданий в течение учебного года по выбранным фильтрам по данному коду задания: вычисляем кол-во строк в таблице </w:t>
+      </w:r>
+      <w:r>
+        <w:rPr>
+          <w:color w:val="00B0F0"/>
+          <w:highlight w:val="lightGray"/>
           <w:lang w:val="ru-RU"/>
         </w:rPr>
         <w:t xml:space="preserve">сумма </w:t>
       </w:r>
       <w:r>
+        <w:rPr>
+          <w:highlight w:val="lightGray"/>
+        </w:rPr>
         <w:t xml:space="preserve">Программа на год </w:t>
       </w:r>
       <w:proofErr w:type="gramStart"/>
       <w:r>
         <w:rPr>
           <w:color w:val="00B0F0"/>
+          <w:highlight w:val="lightGray"/>
           <w:lang w:val="ru-RU"/>
         </w:rPr>
         <w:t xml:space="preserve">730 </w:t>
       </w:r>
       <w:r>
-        <w:t xml:space="preserve"> </w:t>
-      </w:r>
-      <w:r>
+        <w:rPr>
+          <w:highlight w:val="lightGray"/>
+        </w:rPr>
+        <w:t xml:space="preserve"> </w:t>
+      </w:r>
+      <w:r>
+        <w:rPr>
+          <w:highlight w:val="lightGray"/>
+        </w:rPr>
         <w:t>по</w:t>
       </w:r>
       <w:proofErr w:type="gramEnd"/>
       <w:r>
+        <w:rPr>
+          <w:highlight w:val="lightGray"/>
+        </w:rPr>
         <w:t xml:space="preserve"> полям Программный возраст </w:t>
       </w:r>
       <w:r>
         <w:rPr>
           <w:color w:val="00B0F0"/>
+          <w:highlight w:val="lightGray"/>
         </w:rPr>
         <w:t>f11700</w:t>
       </w:r>
       <w:r>
         <w:rPr>
           <w:color w:val="00B0F0"/>
-          <w:lang w:val="ru-RU"/>
-        </w:rPr>
-        <w:t xml:space="preserve"> </w:t>
-      </w:r>
-      <w:r>
+          <w:highlight w:val="lightGray"/>
+          <w:lang w:val="ru-RU"/>
+        </w:rPr>
+        <w:t xml:space="preserve"> </w:t>
+      </w:r>
+      <w:r>
+        <w:rPr>
+          <w:highlight w:val="lightGray"/>
+        </w:rPr>
         <w:t>= (X2:Y2), Код задания нов =</w:t>
       </w:r>
       <w:r>
         <w:rPr>
           <w:color w:val="00B0F0"/>
-        </w:rPr>
-        <w:t xml:space="preserve"> </w:t>
-      </w:r>
-      <w:r>
-        <w:rPr>
-          <w:color w:val="00B0F0"/>
+          <w:highlight w:val="lightGray"/>
+        </w:rPr>
+        <w:t xml:space="preserve"> </w:t>
+      </w:r>
+      <w:bookmarkStart w:id="114" w:name="_Hlk137987484"/>
+      <w:bookmarkStart w:id="115" w:name="OLE_LINK40"/>
+      <w:bookmarkStart w:id="116" w:name="OLE_LINK41"/>
+      <w:r>
+        <w:rPr>
+          <w:color w:val="00B0F0"/>
+          <w:highlight w:val="lightGray"/>
         </w:rPr>
         <w:t>f12590</w:t>
       </w:r>
-      <w:r>
+      <w:bookmarkEnd w:id="114"/>
+      <w:bookmarkEnd w:id="115"/>
+      <w:bookmarkEnd w:id="116"/>
+      <w:r>
+        <w:rPr>
+          <w:highlight w:val="lightGray"/>
+        </w:rPr>
         <w:t xml:space="preserve"> J11:M11 (и другие), Формат обучения </w:t>
       </w:r>
       <w:r>
         <w:rPr>
           <w:color w:val="00B0F0"/>
+          <w:highlight w:val="lightGray"/>
         </w:rPr>
         <w:t>f11720</w:t>
       </w:r>
       <w:r>
         <w:rPr>
           <w:color w:val="00B0F0"/>
-          <w:lang w:val="ru-RU"/>
-        </w:rPr>
-        <w:t xml:space="preserve"> </w:t>
-      </w:r>
-      <w:r>
+          <w:highlight w:val="lightGray"/>
+          <w:lang w:val="ru-RU"/>
+        </w:rPr>
+        <w:t xml:space="preserve"> </w:t>
+      </w:r>
+      <w:r>
+        <w:rPr>
+          <w:highlight w:val="lightGray"/>
+        </w:rPr>
         <w:t>=(</w:t>
       </w:r>
       <w:r>
@@ -3181,10 +3292,14 @@
           <w:rFonts w:ascii="Times New Roman" w:eastAsia="Times New Roman" w:hAnsi="Times New Roman" w:cs="Times New Roman"/>
           <w:sz w:val="20"/>
           <w:szCs w:val="20"/>
+          <w:highlight w:val="lightGray"/>
         </w:rPr>
         <w:t>O1</w:t>
       </w:r>
       <w:r>
+        <w:rPr>
+          <w:highlight w:val="lightGray"/>
+        </w:rPr>
         <w:t>).</w:t>
       </w:r>
     </w:p>
@@ -3659,6 +3774,7 @@
         </w:rPr>
         <w:t>(</w:t>
       </w:r>
+      <w:bookmarkStart w:id="117" w:name="_Hlk137992630"/>
       <w:proofErr w:type="gramEnd"/>
       <w:r>
         <w:rPr>
@@ -3668,7 +3784,18 @@
           <w:szCs w:val="19"/>
           <w:lang w:val="en-US"/>
         </w:rPr>
-        <w:t xml:space="preserve">530) . </w:t>
+        <w:t>530</w:t>
+      </w:r>
+      <w:bookmarkEnd w:id="117"/>
+      <w:r>
+        <w:rPr>
+          <w:rFonts w:ascii="Cascadia Mono" w:hAnsi="Cascadia Mono" w:cs="Cascadia Mono"/>
+          <w:color w:val="000000"/>
+          <w:sz w:val="19"/>
+          <w:szCs w:val="19"/>
+          <w:lang w:val="en-US"/>
+        </w:rPr>
+        <w:t xml:space="preserve">) . </w:t>
       </w:r>
       <w:r>
         <w:rPr>
@@ -3925,7 +4052,7 @@
         </w:rPr>
         <w:t xml:space="preserve">        Students.</w:t>
       </w:r>
-      <w:bookmarkStart w:id="94" w:name="_Hlk137659416"/>
+      <w:bookmarkStart w:id="118" w:name="_Hlk137659416"/>
       <w:r>
         <w:rPr>
           <w:rFonts w:ascii="Cascadia Mono" w:hAnsi="Cascadia Mono" w:cs="Cascadia Mono"/>
@@ -3936,7 +4063,7 @@
         </w:rPr>
         <w:t xml:space="preserve">f11480 </w:t>
       </w:r>
-      <w:bookmarkEnd w:id="94"/>
+      <w:bookmarkEnd w:id="118"/>
       <w:r>
         <w:rPr>
           <w:rFonts w:ascii="Cascadia Mono" w:hAnsi="Cascadia Mono" w:cs="Cascadia Mono"/>
@@ -4985,7 +5112,7 @@
       <w:r>
         <w:t xml:space="preserve">Второй список ФИО берем из таблицы Отработка </w:t>
       </w:r>
-      <w:bookmarkStart w:id="95" w:name="_Hlk137661448"/>
+      <w:bookmarkStart w:id="119" w:name="_Hlk137661448"/>
       <w:r>
         <w:rPr>
           <w:color w:val="00B0F0"/>
@@ -4993,7 +5120,7 @@
         </w:rPr>
         <w:t xml:space="preserve">820 </w:t>
       </w:r>
-      <w:bookmarkEnd w:id="95"/>
+      <w:bookmarkEnd w:id="119"/>
       <w:r>
         <w:t>по полям Группа отработки</w:t>
       </w:r>
@@ -5003,6 +5130,8 @@
         </w:rPr>
         <w:t xml:space="preserve"> </w:t>
       </w:r>
+      <w:bookmarkStart w:id="120" w:name="_Hlk137993701"/>
+      <w:bookmarkStart w:id="121" w:name="OLE_LINK45"/>
       <w:r>
         <w:rPr>
           <w:color w:val="00B0F0"/>
@@ -5010,6 +5139,8 @@
         </w:rPr>
         <w:t>f14960</w:t>
       </w:r>
+      <w:bookmarkEnd w:id="120"/>
+      <w:bookmarkEnd w:id="121"/>
       <w:r>
         <w:rPr>
           <w:color w:val="00B0F0"/>
@@ -5038,12 +5169,16 @@
       <w:r>
         <w:t xml:space="preserve"> </w:t>
       </w:r>
+      <w:bookmarkStart w:id="122" w:name="_Hlk137993751"/>
+      <w:bookmarkStart w:id="123" w:name="OLE_LINK47"/>
       <w:r>
         <w:rPr>
           <w:color w:val="00B0F0"/>
         </w:rPr>
         <w:t>f15070</w:t>
       </w:r>
+      <w:bookmarkEnd w:id="122"/>
+      <w:bookmarkEnd w:id="123"/>
       <w:r>
         <w:rPr>
           <w:color w:val="00B0F0"/>
@@ -5059,7 +5194,8 @@
         </w:rPr>
         <w:t xml:space="preserve"> </w:t>
       </w:r>
-      <w:bookmarkStart w:id="96" w:name="_Hlk137659301"/>
+      <w:bookmarkStart w:id="124" w:name="_Hlk137659301"/>
+      <w:bookmarkStart w:id="125" w:name="OLE_LINK46"/>
       <w:r>
         <w:rPr>
           <w:color w:val="00B0F0"/>
@@ -5067,7 +5203,8 @@
         </w:rPr>
         <w:t>f14890</w:t>
       </w:r>
-      <w:bookmarkEnd w:id="96"/>
+      <w:bookmarkEnd w:id="124"/>
+      <w:bookmarkEnd w:id="125"/>
       <w:r>
         <w:t>. Эти списки объединим и убираем дубликаты, если они есть.</w:t>
       </w:r>
@@ -5095,12 +5232,16 @@
       <w:r>
         <w:t xml:space="preserve">. Смотрим по полям Группа пропуск </w:t>
       </w:r>
+      <w:bookmarkStart w:id="126" w:name="_Hlk137997640"/>
+      <w:bookmarkStart w:id="127" w:name="OLE_LINK48"/>
       <w:r>
         <w:rPr>
           <w:color w:val="00B0F0"/>
         </w:rPr>
         <w:t>f14920</w:t>
       </w:r>
+      <w:bookmarkEnd w:id="126"/>
+      <w:bookmarkEnd w:id="127"/>
       <w:r>
         <w:rPr>
           <w:color w:val="00B0F0"/>
@@ -5135,6 +5276,8 @@
       <w:r>
         <w:t xml:space="preserve"> ребенка </w:t>
       </w:r>
+      <w:bookmarkStart w:id="128" w:name="_Hlk137997731"/>
+      <w:bookmarkStart w:id="129" w:name="OLE_LINK49"/>
       <w:r>
         <w:rPr>
           <w:color w:val="00B0F0"/>
@@ -5142,6 +5285,8 @@
         </w:rPr>
         <w:t>f14890</w:t>
       </w:r>
+      <w:bookmarkEnd w:id="128"/>
+      <w:bookmarkEnd w:id="129"/>
       <w:r>
         <w:rPr>
           <w:color w:val="00B0F0"/>
@@ -5169,7 +5314,7 @@
         </w:rPr>
         <w:t xml:space="preserve"> </w:t>
       </w:r>
-      <w:bookmarkStart w:id="97" w:name="_Hlk137659692"/>
+      <w:bookmarkStart w:id="130" w:name="_Hlk137659692"/>
       <w:r>
         <w:rPr>
           <w:color w:val="00B0F0"/>
@@ -5183,11 +5328,11 @@
         </w:rPr>
         <w:t xml:space="preserve"> </w:t>
       </w:r>
-      <w:bookmarkEnd w:id="97"/>
+      <w:bookmarkEnd w:id="130"/>
       <w:r>
         <w:t xml:space="preserve">по полю ФИО ребенка </w:t>
       </w:r>
-      <w:bookmarkStart w:id="98" w:name="_Hlk137659704"/>
+      <w:bookmarkStart w:id="131" w:name="_Hlk137659704"/>
       <w:r>
         <w:rPr>
           <w:color w:val="00B0F0"/>
@@ -5208,7 +5353,7 @@
         </w:rPr>
         <w:t xml:space="preserve"> </w:t>
       </w:r>
-      <w:bookmarkEnd w:id="98"/>
+      <w:bookmarkEnd w:id="131"/>
       <w:r>
         <w:t>=</w:t>
       </w:r>
@@ -5224,36 +5369,136 @@
       <w:r>
         <w:t xml:space="preserve"> ребенка и полю Название группы факт </w:t>
       </w:r>
-      <w:bookmarkStart w:id="99" w:name="_Hlk137659716"/>
+      <w:bookmarkStart w:id="132" w:name="_Hlk137659716"/>
+      <w:bookmarkStart w:id="133" w:name="_Hlk137998108"/>
+      <w:bookmarkStart w:id="134" w:name="OLE_LINK50"/>
+      <w:r>
+        <w:rPr>
+          <w:color w:val="00B0F0"/>
+        </w:rPr>
+        <w:t>f11480</w:t>
+      </w:r>
+      <w:bookmarkEnd w:id="133"/>
+      <w:bookmarkEnd w:id="134"/>
+      <w:r>
+        <w:rPr>
+          <w:color w:val="00B0F0"/>
+        </w:rPr>
+        <w:t xml:space="preserve"> </w:t>
+      </w:r>
+      <w:bookmarkEnd w:id="132"/>
+      <w:r>
+        <w:t>= название группы выводим поле класс/группа</w:t>
+      </w:r>
+      <w:r>
+        <w:rPr>
+          <w:lang w:val="ru-RU"/>
+        </w:rPr>
+        <w:t xml:space="preserve"> </w:t>
+      </w:r>
+      <w:r>
+        <w:rPr>
+          <w:color w:val="00B0F0"/>
+          <w:lang w:val="en-US"/>
+        </w:rPr>
+        <w:t>f</w:t>
+      </w:r>
+      <w:r>
+        <w:rPr>
+          <w:color w:val="00B0F0"/>
+          <w:lang w:val="ru-RU"/>
+        </w:rPr>
+        <w:t>11490</w:t>
+      </w:r>
+    </w:p>
+    <w:p>
+      <w:pPr>
+        <w:ind w:left="720" w:hanging="720"/>
+        <w:rPr>
+          <w:lang w:val="ru-RU"/>
+        </w:rPr>
+      </w:pPr>
+      <w:r>
+        <w:t xml:space="preserve">E12-E14 - Данные по ФИО берем из таблицы Ученики </w:t>
+      </w:r>
+      <w:r>
+        <w:rPr>
+          <w:color w:val="00B0F0"/>
+          <w:lang w:val="ru-RU"/>
+        </w:rPr>
+        <w:t>720</w:t>
+      </w:r>
+      <w:r>
+        <w:rPr>
+          <w:color w:val="00B0F0"/>
+        </w:rPr>
+        <w:t xml:space="preserve"> </w:t>
+      </w:r>
+      <w:r>
+        <w:t>по полю ФИО</w:t>
+      </w:r>
+      <w:r>
+        <w:rPr>
+          <w:color w:val="00B0F0"/>
+        </w:rPr>
+        <w:t xml:space="preserve"> </w:t>
+      </w:r>
+      <w:r>
+        <w:rPr>
+          <w:color w:val="00B0F0"/>
+        </w:rPr>
+        <w:t>f</w:t>
+      </w:r>
+      <w:proofErr w:type="gramStart"/>
+      <w:r>
+        <w:rPr>
+          <w:color w:val="00B0F0"/>
+        </w:rPr>
+        <w:t xml:space="preserve">11460 </w:t>
+      </w:r>
+      <w:r>
+        <w:rPr>
+          <w:color w:val="00B0F0"/>
+          <w:lang w:val="ru-RU"/>
+        </w:rPr>
+        <w:t xml:space="preserve"> </w:t>
+      </w:r>
+      <w:r>
+        <w:t>=</w:t>
+      </w:r>
+      <w:proofErr w:type="gramEnd"/>
+      <w:r>
+        <w:t xml:space="preserve"> </w:t>
+      </w:r>
+      <w:proofErr w:type="spellStart"/>
+      <w:r>
+        <w:t>Фио</w:t>
+      </w:r>
+      <w:proofErr w:type="spellEnd"/>
+      <w:r>
+        <w:t xml:space="preserve"> ребенка и полю Название группы факт </w:t>
+      </w:r>
       <w:r>
         <w:rPr>
           <w:color w:val="00B0F0"/>
         </w:rPr>
         <w:t xml:space="preserve">f11480 </w:t>
       </w:r>
-      <w:bookmarkEnd w:id="99"/>
-      <w:r>
-        <w:t>= название группы выводим поле класс/группа</w:t>
-      </w:r>
-      <w:r>
-        <w:rPr>
-          <w:lang w:val="ru-RU"/>
-        </w:rPr>
-        <w:t xml:space="preserve"> </w:t>
-      </w:r>
-      <w:r>
-        <w:rPr>
-          <w:color w:val="00B0F0"/>
-          <w:lang w:val="en-US"/>
-        </w:rPr>
-        <w:t>f</w:t>
-      </w:r>
-      <w:r>
-        <w:rPr>
-          <w:color w:val="00B0F0"/>
-          <w:lang w:val="ru-RU"/>
-        </w:rPr>
-        <w:t>11490</w:t>
+      <w:r>
+        <w:t xml:space="preserve">= название группы выводим поле Забрать/отдать </w:t>
+      </w:r>
+      <w:r>
+        <w:rPr>
+          <w:lang w:val="ru-RU"/>
+        </w:rPr>
+        <w:t xml:space="preserve"> </w:t>
+      </w:r>
+      <w:r>
+        <w:rPr>
+          <w:color w:val="00B0F0"/>
+          <w:lang w:val="ru-RU"/>
+        </w:rPr>
+        <w:t>f11510</w:t>
       </w:r>
     </w:p>
     <w:p>
@@ -5264,230 +5509,201 @@
         </w:rPr>
       </w:pPr>
       <w:r>
-        <w:t xml:space="preserve">E12-E14 - Данные по ФИО берем из таблицы Ученики </w:t>
-      </w:r>
-      <w:r>
-        <w:rPr>
-          <w:color w:val="00B0F0"/>
-          <w:lang w:val="ru-RU"/>
-        </w:rPr>
-        <w:t>720</w:t>
-      </w:r>
-      <w:r>
-        <w:rPr>
-          <w:color w:val="00B0F0"/>
-        </w:rPr>
-        <w:t xml:space="preserve"> </w:t>
-      </w:r>
-      <w:r>
-        <w:t>по полю ФИО</w:t>
-      </w:r>
-      <w:r>
-        <w:rPr>
-          <w:color w:val="00B0F0"/>
-        </w:rPr>
-        <w:t xml:space="preserve"> </w:t>
-      </w:r>
-      <w:r>
-        <w:rPr>
-          <w:color w:val="00B0F0"/>
-        </w:rPr>
-        <w:t>f</w:t>
+        <w:t xml:space="preserve">F12-F14 - Данные берутся из 2х мест. Первое </w:t>
       </w:r>
       <w:proofErr w:type="gramStart"/>
       <w:r>
-        <w:rPr>
-          <w:color w:val="00B0F0"/>
-        </w:rPr>
-        <w:t xml:space="preserve">11460 </w:t>
-      </w:r>
-      <w:r>
-        <w:rPr>
-          <w:color w:val="00B0F0"/>
-          <w:lang w:val="ru-RU"/>
-        </w:rPr>
-        <w:t xml:space="preserve"> </w:t>
-      </w:r>
-      <w:r>
-        <w:t>=</w:t>
+        <w:t>место :</w:t>
       </w:r>
       <w:proofErr w:type="gramEnd"/>
       <w:r>
-        <w:t xml:space="preserve"> </w:t>
-      </w:r>
-      <w:proofErr w:type="spellStart"/>
-      <w:r>
-        <w:t>Фио</w:t>
-      </w:r>
-      <w:proofErr w:type="spellEnd"/>
-      <w:r>
-        <w:t xml:space="preserve"> ребенка и полю Название группы факт </w:t>
-      </w:r>
-      <w:r>
-        <w:rPr>
-          <w:color w:val="00B0F0"/>
-        </w:rPr>
-        <w:t xml:space="preserve">f11480 </w:t>
-      </w:r>
-      <w:r>
-        <w:t xml:space="preserve">= название группы выводим поле Забрать/отдать </w:t>
-      </w:r>
-      <w:r>
-        <w:rPr>
-          <w:lang w:val="ru-RU"/>
-        </w:rPr>
-        <w:t xml:space="preserve"> </w:t>
-      </w:r>
-      <w:r>
-        <w:rPr>
-          <w:color w:val="00B0F0"/>
-          <w:lang w:val="ru-RU"/>
-        </w:rPr>
-        <w:t>f11510</w:t>
-      </w:r>
-    </w:p>
-    <w:p>
-      <w:pPr>
-        <w:ind w:left="720" w:hanging="720"/>
-        <w:rPr>
-          <w:lang w:val="ru-RU"/>
-        </w:rPr>
-      </w:pPr>
-      <w:r>
-        <w:t xml:space="preserve">F12-F14 - Данные берутся из 2х мест. Первое </w:t>
+        <w:t xml:space="preserve"> из таблицы </w:t>
+      </w:r>
+      <w:bookmarkStart w:id="135" w:name="_Hlk137998998"/>
+      <w:r>
+        <w:t xml:space="preserve">Оценки на занятии </w:t>
+      </w:r>
+      <w:bookmarkEnd w:id="135"/>
+      <w:r>
+        <w:rPr>
+          <w:color w:val="00B0F0"/>
+          <w:lang w:val="ru-RU"/>
+        </w:rPr>
+        <w:t xml:space="preserve">810 </w:t>
+      </w:r>
+      <w:r>
+        <w:t>суммируем поле Звезды</w:t>
+      </w:r>
+      <w:r>
+        <w:rPr>
+          <w:lang w:val="ru-RU"/>
+        </w:rPr>
+        <w:t xml:space="preserve"> </w:t>
+      </w:r>
+      <w:bookmarkStart w:id="136" w:name="_Hlk137998981"/>
+      <w:bookmarkStart w:id="137" w:name="OLE_LINK51"/>
+      <w:bookmarkStart w:id="138" w:name="OLE_LINK52"/>
+      <w:r>
+        <w:rPr>
+          <w:color w:val="00B0F0"/>
+          <w:lang w:val="ru-RU"/>
+        </w:rPr>
+        <w:t>f14690</w:t>
+      </w:r>
+      <w:bookmarkEnd w:id="136"/>
+      <w:bookmarkEnd w:id="137"/>
+      <w:bookmarkEnd w:id="138"/>
+      <w:r>
+        <w:rPr>
+          <w:color w:val="00B0F0"/>
+        </w:rPr>
+        <w:t xml:space="preserve"> </w:t>
+      </w:r>
+      <w:r>
+        <w:t>по полю ФИО ребенка</w:t>
+      </w:r>
+      <w:r>
+        <w:rPr>
+          <w:lang w:val="en-US"/>
+        </w:rPr>
+        <w:t xml:space="preserve"> </w:t>
+      </w:r>
+      <w:bookmarkStart w:id="139" w:name="_Hlk137999090"/>
+      <w:bookmarkStart w:id="140" w:name="OLE_LINK53"/>
+      <w:r>
+        <w:rPr>
+          <w:color w:val="00B0F0"/>
+          <w:lang w:val="en-US"/>
+        </w:rPr>
+        <w:t>f14680</w:t>
+      </w:r>
+      <w:bookmarkEnd w:id="139"/>
+      <w:bookmarkEnd w:id="140"/>
+      <w:r>
+        <w:rPr>
+          <w:color w:val="00B0F0"/>
+          <w:lang w:val="ru-RU"/>
+        </w:rPr>
+        <w:t xml:space="preserve"> </w:t>
+      </w:r>
+      <w:r>
+        <w:rPr>
+          <w:strike/>
+          <w:color w:val="FF0000"/>
+          <w:lang w:val="ru-RU"/>
+        </w:rPr>
+        <w:t>Дата f14820</w:t>
+      </w:r>
+      <w:r>
+        <w:t>. Второе место: из таблицы “</w:t>
+      </w:r>
+      <w:bookmarkStart w:id="141" w:name="_Hlk137999221"/>
+      <w:r>
+        <w:t xml:space="preserve">Доставка </w:t>
+      </w:r>
+      <w:bookmarkStart w:id="142" w:name="_Hlk137999207"/>
+      <w:r>
+        <w:t>подарков</w:t>
+      </w:r>
+      <w:bookmarkEnd w:id="141"/>
+      <w:bookmarkEnd w:id="142"/>
+      <w:r>
+        <w:t>”</w:t>
+      </w:r>
+      <w:r>
+        <w:rPr>
+          <w:lang w:val="ru-RU"/>
+        </w:rPr>
+        <w:t xml:space="preserve"> </w:t>
+      </w:r>
+      <w:bookmarkStart w:id="143" w:name="_Hlk137999271"/>
+      <w:bookmarkStart w:id="144" w:name="OLE_LINK54"/>
+      <w:r>
+        <w:rPr>
+          <w:color w:val="00B0F0"/>
+          <w:lang w:val="ru-RU"/>
+        </w:rPr>
+        <w:t>850</w:t>
+      </w:r>
+      <w:bookmarkEnd w:id="143"/>
+      <w:bookmarkEnd w:id="144"/>
+      <w:r>
+        <w:rPr>
+          <w:color w:val="00B0F0"/>
+        </w:rPr>
+        <w:t xml:space="preserve"> </w:t>
+      </w:r>
+      <w:r>
+        <w:t>по полю ФИО ребенка</w:t>
+      </w:r>
+      <w:r>
+        <w:rPr>
+          <w:lang w:val="ru-RU"/>
+        </w:rPr>
+        <w:t xml:space="preserve"> </w:t>
+      </w:r>
+      <w:bookmarkStart w:id="145" w:name="_Hlk137999341"/>
+      <w:bookmarkStart w:id="146" w:name="OLE_LINK55"/>
+      <w:r>
+        <w:rPr>
+          <w:color w:val="00B0F0"/>
+        </w:rPr>
+        <w:t>f15270</w:t>
+      </w:r>
+      <w:bookmarkEnd w:id="145"/>
+      <w:bookmarkEnd w:id="146"/>
+      <w:r>
+        <w:rPr>
+          <w:color w:val="00B0F0"/>
+        </w:rPr>
+        <w:t xml:space="preserve"> </w:t>
+      </w:r>
+      <w:r>
+        <w:t xml:space="preserve">суммируем поле Стоимость в звездах </w:t>
+      </w:r>
+      <w:bookmarkStart w:id="147" w:name="_Hlk137999352"/>
+      <w:bookmarkStart w:id="148" w:name="OLE_LINK56"/>
+      <w:r>
+        <w:rPr>
+          <w:color w:val="00B0F0"/>
+        </w:rPr>
+        <w:t>f16420</w:t>
+      </w:r>
+      <w:bookmarkEnd w:id="147"/>
+      <w:bookmarkEnd w:id="148"/>
+      <w:r>
+        <w:rPr>
+          <w:color w:val="00B0F0"/>
+          <w:lang w:val="ru-RU"/>
+        </w:rPr>
+        <w:t xml:space="preserve"> </w:t>
+      </w:r>
+      <w:r>
+        <w:t>и получаем второе число.</w:t>
+      </w:r>
+      <w:bookmarkStart w:id="149" w:name="_Hlk137660318"/>
+      <w:r>
+        <w:rPr>
+          <w:lang w:val="ru-RU"/>
+        </w:rPr>
+        <w:t xml:space="preserve"> </w:t>
+      </w:r>
+      <w:r>
+        <w:rPr>
+          <w:color w:val="FF0000"/>
+          <w:lang w:val="ru-RU"/>
+        </w:rPr>
+        <w:t>Дата f</w:t>
       </w:r>
       <w:proofErr w:type="gramStart"/>
       <w:r>
-        <w:t>место :</w:t>
-      </w:r>
-      <w:proofErr w:type="gramEnd"/>
-      <w:r>
-        <w:t xml:space="preserve"> из таблицы Оценки на занятии </w:t>
-      </w:r>
-      <w:r>
-        <w:rPr>
-          <w:color w:val="00B0F0"/>
-          <w:lang w:val="ru-RU"/>
-        </w:rPr>
-        <w:t xml:space="preserve">810 </w:t>
-      </w:r>
-      <w:r>
-        <w:t>суммируем поле Звезды</w:t>
-      </w:r>
-      <w:r>
-        <w:rPr>
-          <w:lang w:val="ru-RU"/>
-        </w:rPr>
-        <w:t xml:space="preserve"> </w:t>
-      </w:r>
-      <w:r>
-        <w:rPr>
-          <w:color w:val="00B0F0"/>
-          <w:lang w:val="ru-RU"/>
-        </w:rPr>
-        <w:t>f14690</w:t>
-      </w:r>
-      <w:r>
-        <w:rPr>
-          <w:color w:val="00B0F0"/>
-        </w:rPr>
-        <w:t xml:space="preserve"> </w:t>
-      </w:r>
-      <w:r>
-        <w:t>по полю ФИО ребенка</w:t>
-      </w:r>
-      <w:r>
         <w:rPr>
           <w:color w:val="FF0000"/>
           <w:lang w:val="ru-RU"/>
         </w:rPr>
-        <w:t xml:space="preserve"> Дата f14820</w:t>
-      </w:r>
-      <w:r>
-        <w:t>. Второе место: из таблицы “Доставка подарков”</w:t>
-      </w:r>
-      <w:r>
-        <w:rPr>
-          <w:lang w:val="ru-RU"/>
-        </w:rPr>
-        <w:t xml:space="preserve"> </w:t>
-      </w:r>
-      <w:r>
-        <w:rPr>
-          <w:color w:val="00B0F0"/>
-          <w:lang w:val="ru-RU"/>
-        </w:rPr>
-        <w:t>850</w:t>
-      </w:r>
-      <w:r>
-        <w:rPr>
-          <w:color w:val="00B0F0"/>
-        </w:rPr>
-        <w:t xml:space="preserve"> </w:t>
-      </w:r>
-      <w:r>
-        <w:t>по полю ФИО ребенка</w:t>
-      </w:r>
-      <w:r>
-        <w:rPr>
-          <w:lang w:val="ru-RU"/>
-        </w:rPr>
-        <w:t xml:space="preserve"> </w:t>
-      </w:r>
-      <w:r>
-        <w:rPr>
-          <w:color w:val="00B0F0"/>
-        </w:rPr>
-        <w:t>f15270</w:t>
-      </w:r>
-      <w:r>
-        <w:rPr>
-          <w:color w:val="00B0F0"/>
-        </w:rPr>
-        <w:t xml:space="preserve"> </w:t>
-      </w:r>
-      <w:r>
-        <w:t xml:space="preserve">суммируем поле Стоимость в звездах </w:t>
-      </w:r>
-      <w:r>
-        <w:rPr>
-          <w:color w:val="00B0F0"/>
-        </w:rPr>
-        <w:t>f16420</w:t>
-      </w:r>
-      <w:r>
-        <w:rPr>
-          <w:color w:val="00B0F0"/>
-          <w:lang w:val="ru-RU"/>
-        </w:rPr>
-        <w:t xml:space="preserve"> </w:t>
-      </w:r>
-      <w:r>
-        <w:t>и получаем второе число.</w:t>
-      </w:r>
-      <w:bookmarkStart w:id="100" w:name="_Hlk137660318"/>
-      <w:r>
-        <w:rPr>
-          <w:lang w:val="ru-RU"/>
-        </w:rPr>
-        <w:t xml:space="preserve"> </w:t>
-      </w:r>
-      <w:r>
-        <w:rPr>
-          <w:color w:val="FF0000"/>
-          <w:lang w:val="ru-RU"/>
-        </w:rPr>
-        <w:t>Дата f</w:t>
-      </w:r>
-      <w:proofErr w:type="gramStart"/>
-      <w:r>
-        <w:rPr>
-          <w:color w:val="FF0000"/>
-          <w:lang w:val="ru-RU"/>
-        </w:rPr>
         <w:t>15230</w:t>
       </w:r>
-      <w:bookmarkEnd w:id="100"/>
+      <w:bookmarkEnd w:id="149"/>
       <w:r>
         <w:rPr>
           <w:color w:val="FF0000"/>
@@ -5554,7 +5770,15 @@
         <w:ind w:left="1440" w:hanging="720"/>
       </w:pPr>
       <w:r>
-        <w:t>Первая колонка “Пробный”. В поле может стоят значение “пробный” или “”. Как определить пробное занятие или нет?</w:t>
+        <w:t>Первая колонка “</w:t>
+      </w:r>
+      <w:bookmarkStart w:id="150" w:name="_Hlk138000462"/>
+      <w:r>
+        <w:t>Пробный</w:t>
+      </w:r>
+      <w:bookmarkEnd w:id="150"/>
+      <w:r>
+        <w:t>”. В поле может стоят значение “пробный” или “”. Как определить пробное занятие или нет?</w:t>
       </w:r>
     </w:p>
     <w:p>
@@ -5564,7 +5788,7 @@
       <w:r>
         <w:t xml:space="preserve">В таблице отработка </w:t>
       </w:r>
-      <w:bookmarkStart w:id="101" w:name="_Hlk137661756"/>
+      <w:bookmarkStart w:id="151" w:name="_Hlk137661756"/>
       <w:r>
         <w:rPr>
           <w:color w:val="00B0F0"/>
@@ -5572,7 +5796,7 @@
         </w:rPr>
         <w:t xml:space="preserve">820 </w:t>
       </w:r>
-      <w:bookmarkEnd w:id="101"/>
+      <w:bookmarkEnd w:id="151"/>
       <w:r>
         <w:t>ищем строку:</w:t>
       </w:r>
@@ -5590,7 +5814,7 @@
         </w:rPr>
         <w:t xml:space="preserve"> </w:t>
       </w:r>
-      <w:bookmarkStart w:id="102" w:name="_Hlk137661775"/>
+      <w:bookmarkStart w:id="152" w:name="_Hlk137661775"/>
       <w:r>
         <w:rPr>
           <w:color w:val="00B0F0"/>
@@ -5601,7 +5825,7 @@
       <w:r>
         <w:t xml:space="preserve"> </w:t>
       </w:r>
-      <w:bookmarkEnd w:id="102"/>
+      <w:bookmarkEnd w:id="152"/>
       <w:r>
         <w:t>= ФИО ребенка И</w:t>
       </w:r>
@@ -5623,7 +5847,7 @@
         </w:rPr>
         <w:t xml:space="preserve"> </w:t>
       </w:r>
-      <w:bookmarkStart w:id="103" w:name="_Hlk137661764"/>
+      <w:bookmarkStart w:id="153" w:name="_Hlk137661764"/>
       <w:r>
         <w:rPr>
           <w:color w:val="00B0F0"/>
@@ -5639,7 +5863,7 @@
         </w:rPr>
         <w:t xml:space="preserve">15070 </w:t>
       </w:r>
-      <w:bookmarkEnd w:id="103"/>
+      <w:bookmarkEnd w:id="153"/>
       <w:r>
         <w:t>= Дата занятия И</w:t>
       </w:r>
@@ -5651,21 +5875,25 @@
       <w:r>
         <w:t xml:space="preserve">Поле Группа отработки </w:t>
       </w:r>
-      <w:bookmarkStart w:id="104" w:name="_Hlk137661783"/>
+      <w:bookmarkStart w:id="154" w:name="_Hlk137661783"/>
+      <w:bookmarkStart w:id="155" w:name="_Hlk137999733"/>
+      <w:bookmarkStart w:id="156" w:name="OLE_LINK57"/>
       <w:r>
         <w:rPr>
           <w:color w:val="00B0F0"/>
         </w:rPr>
         <w:t>f14960</w:t>
       </w:r>
-      <w:r>
-        <w:rPr>
-          <w:color w:val="00B0F0"/>
-          <w:lang w:val="ru-RU"/>
-        </w:rPr>
-        <w:t xml:space="preserve"> </w:t>
-      </w:r>
-      <w:bookmarkEnd w:id="104"/>
+      <w:bookmarkEnd w:id="155"/>
+      <w:bookmarkEnd w:id="156"/>
+      <w:r>
+        <w:rPr>
+          <w:color w:val="00B0F0"/>
+          <w:lang w:val="ru-RU"/>
+        </w:rPr>
+        <w:t xml:space="preserve"> </w:t>
+      </w:r>
+      <w:bookmarkEnd w:id="154"/>
       <w:r>
         <w:t>= Название выбранной группы. Смотрим Поле “Статус занятия”</w:t>
       </w:r>
@@ -5675,6 +5903,8 @@
         </w:rPr>
         <w:t xml:space="preserve"> </w:t>
       </w:r>
+      <w:bookmarkStart w:id="157" w:name="_Hlk137999745"/>
+      <w:bookmarkStart w:id="158" w:name="OLE_LINK58"/>
       <w:r>
         <w:rPr>
           <w:color w:val="00B0F0"/>
@@ -5682,6 +5912,8 @@
         </w:rPr>
         <w:t>f14930</w:t>
       </w:r>
+      <w:bookmarkEnd w:id="157"/>
+      <w:bookmarkEnd w:id="158"/>
       <w:r>
         <w:t xml:space="preserve">. Если строки нет, то “”, если есть одна строка, то ставим значение из поля “Статус занятия“ (если пробное, то подсвечиваем зеленым), если более 1 строки, то </w:t>
       </w:r>
@@ -5726,6 +5958,8 @@
         </w:rPr>
         <w:t xml:space="preserve"> </w:t>
       </w:r>
+      <w:bookmarkStart w:id="159" w:name="_Hlk138001150"/>
+      <w:bookmarkStart w:id="160" w:name="OLE_LINK60"/>
       <w:r>
         <w:rPr>
           <w:color w:val="00B0F0"/>
@@ -5733,6 +5967,8 @@
         </w:rPr>
         <w:t>f15070</w:t>
       </w:r>
+      <w:bookmarkEnd w:id="159"/>
+      <w:bookmarkEnd w:id="160"/>
       <w:r>
         <w:t xml:space="preserve"> (=дата занятия), </w:t>
       </w:r>
@@ -5768,12 +6004,16 @@
       <w:r>
         <w:t xml:space="preserve"> ребенка), Группа отработки </w:t>
       </w:r>
+      <w:bookmarkStart w:id="161" w:name="_Hlk138001160"/>
+      <w:bookmarkStart w:id="162" w:name="OLE_LINK59"/>
       <w:r>
         <w:rPr>
           <w:color w:val="00B0F0"/>
         </w:rPr>
         <w:t>f14960</w:t>
       </w:r>
+      <w:bookmarkEnd w:id="161"/>
+      <w:bookmarkEnd w:id="162"/>
       <w:r>
         <w:rPr>
           <w:color w:val="00B0F0"/>
@@ -5784,11 +6024,21 @@
       <w:r>
         <w:t xml:space="preserve">(=название группы) выводим дату из поля </w:t>
       </w:r>
-      <w:r>
-        <w:rPr>
-          <w:color w:val="00B0F0"/>
-        </w:rPr>
-        <w:t xml:space="preserve">f14900 </w:t>
+      <w:bookmarkStart w:id="163" w:name="_Hlk138001241"/>
+      <w:bookmarkStart w:id="164" w:name="OLE_LINK61"/>
+      <w:r>
+        <w:rPr>
+          <w:color w:val="00B0F0"/>
+        </w:rPr>
+        <w:t>f14900</w:t>
+      </w:r>
+      <w:bookmarkEnd w:id="163"/>
+      <w:bookmarkEnd w:id="164"/>
+      <w:r>
+        <w:rPr>
+          <w:color w:val="00B0F0"/>
+        </w:rPr>
+        <w:t xml:space="preserve"> </w:t>
       </w:r>
       <w:r>
         <w:t>Дата пропуск И Поле Дата пропуска &lt;&gt; “”. Если записи нет, то “”; если по этим условиях одна или несколько записей при этом Дата пропуска везде одинаковая, то ставим эту дату; Если Дат пропуска различных 2 и более при одинаковых условиях, то ставим “”.</w:t>
@@ -5875,12 +6125,16 @@
         </w:rPr>
         <w:t xml:space="preserve">Наименование </w:t>
       </w:r>
+      <w:bookmarkStart w:id="165" w:name="_Hlk138002463"/>
+      <w:bookmarkStart w:id="166" w:name="OLE_LINK63"/>
       <w:r>
         <w:rPr>
           <w:color w:val="00B0F0"/>
         </w:rPr>
         <w:t>f10130</w:t>
       </w:r>
+      <w:bookmarkEnd w:id="165"/>
+      <w:bookmarkEnd w:id="166"/>
       <w:r>
         <w:rPr>
           <w:color w:val="00B0F0"/>
@@ -5901,6 +6155,8 @@
         </w:rPr>
         <w:t xml:space="preserve"> </w:t>
       </w:r>
+      <w:bookmarkStart w:id="167" w:name="_Hlk138002456"/>
+      <w:bookmarkStart w:id="168" w:name="OLE_LINK62"/>
       <w:r>
         <w:rPr>
           <w:color w:val="00B0F0"/>
@@ -5909,6 +6165,8 @@
         </w:rPr>
         <w:t>590</w:t>
       </w:r>
+      <w:bookmarkEnd w:id="167"/>
+      <w:bookmarkEnd w:id="168"/>
     </w:p>
     <w:p>
       <w:pPr>
@@ -6029,8 +6287,13 @@
         <w:ind w:left="720"/>
       </w:pPr>
       <w:r>
-        <w:t xml:space="preserve">Второе место таблица Сообщение педагогу </w:t>
-      </w:r>
+        <w:t xml:space="preserve">Второе место таблица </w:t>
+      </w:r>
+      <w:bookmarkStart w:id="169" w:name="_Hlk138003244"/>
+      <w:r>
+        <w:t xml:space="preserve">Сообщение педагогу </w:t>
+      </w:r>
+      <w:bookmarkEnd w:id="169"/>
       <w:r>
         <w:rPr>
           <w:color w:val="00B0F0"/>
@@ -6046,6 +6309,8 @@
         </w:rPr>
         <w:t xml:space="preserve"> </w:t>
       </w:r>
+      <w:bookmarkStart w:id="170" w:name="_Hlk138003323"/>
+      <w:bookmarkStart w:id="171" w:name="OLE_LINK64"/>
       <w:r>
         <w:rPr>
           <w:color w:val="00B0F0"/>
@@ -6053,23 +6318,45 @@
         </w:rPr>
         <w:t>f15050</w:t>
       </w:r>
+      <w:bookmarkEnd w:id="170"/>
+      <w:bookmarkEnd w:id="171"/>
       <w:r>
         <w:t xml:space="preserve">, ищем по полю Дата сообщения </w:t>
       </w:r>
-      <w:r>
-        <w:rPr>
-          <w:color w:val="00B0F0"/>
-        </w:rPr>
-        <w:t xml:space="preserve">f15030 </w:t>
+      <w:bookmarkStart w:id="172" w:name="_Hlk138003352"/>
+      <w:bookmarkStart w:id="173" w:name="OLE_LINK65"/>
+      <w:r>
+        <w:rPr>
+          <w:color w:val="00B0F0"/>
+        </w:rPr>
+        <w:t>f15030</w:t>
+      </w:r>
+      <w:bookmarkEnd w:id="172"/>
+      <w:bookmarkEnd w:id="173"/>
+      <w:r>
+        <w:rPr>
+          <w:color w:val="00B0F0"/>
+        </w:rPr>
+        <w:t xml:space="preserve"> </w:t>
       </w:r>
       <w:r>
         <w:t xml:space="preserve">= (дата занятия), название группы </w:t>
       </w:r>
-      <w:r>
-        <w:rPr>
-          <w:color w:val="00B0F0"/>
-        </w:rPr>
-        <w:t xml:space="preserve">f15040 </w:t>
+      <w:bookmarkStart w:id="174" w:name="_Hlk138003363"/>
+      <w:bookmarkStart w:id="175" w:name="OLE_LINK66"/>
+      <w:r>
+        <w:rPr>
+          <w:color w:val="00B0F0"/>
+        </w:rPr>
+        <w:t>f15040</w:t>
+      </w:r>
+      <w:bookmarkEnd w:id="174"/>
+      <w:bookmarkEnd w:id="175"/>
+      <w:r>
+        <w:rPr>
+          <w:color w:val="00B0F0"/>
+        </w:rPr>
+        <w:t xml:space="preserve"> </w:t>
       </w:r>
       <w:proofErr w:type="gramStart"/>
       <w:r>
@@ -6093,12 +6380,23 @@
         </w:rPr>
         <w:t xml:space="preserve"> </w:t>
       </w:r>
-      <w:r>
-        <w:rPr>
-          <w:color w:val="00B0F0"/>
-          <w:lang w:val="ru-RU"/>
-        </w:rPr>
-        <w:t xml:space="preserve">f15020 </w:t>
+      <w:bookmarkStart w:id="176" w:name="_Hlk138003372"/>
+      <w:bookmarkStart w:id="177" w:name="OLE_LINK67"/>
+      <w:r>
+        <w:rPr>
+          <w:color w:val="00B0F0"/>
+          <w:lang w:val="ru-RU"/>
+        </w:rPr>
+        <w:t>f15020</w:t>
+      </w:r>
+      <w:bookmarkEnd w:id="176"/>
+      <w:bookmarkEnd w:id="177"/>
+      <w:r>
+        <w:rPr>
+          <w:color w:val="00B0F0"/>
+          <w:lang w:val="ru-RU"/>
+        </w:rPr>
+        <w:t xml:space="preserve"> </w:t>
       </w:r>
       <w:r>
         <w:t>=  (</w:t>
@@ -6183,6 +6481,8 @@
         </w:rPr>
         <w:t xml:space="preserve"> </w:t>
       </w:r>
+      <w:bookmarkStart w:id="178" w:name="_Hlk138005042"/>
+      <w:bookmarkStart w:id="179" w:name="OLE_LINK68"/>
       <w:r>
         <w:rPr>
           <w:color w:val="00B0F0"/>
@@ -6190,6 +6490,8 @@
         </w:rPr>
         <w:t>640</w:t>
       </w:r>
+      <w:bookmarkEnd w:id="178"/>
+      <w:bookmarkEnd w:id="179"/>
       <w:r>
         <w:rPr>
           <w:color w:val="00B0F0"/>
@@ -6205,6 +6507,8 @@
         </w:rPr>
         <w:t xml:space="preserve"> </w:t>
       </w:r>
+      <w:bookmarkStart w:id="180" w:name="_Hlk138005050"/>
+      <w:bookmarkStart w:id="181" w:name="OLE_LINK69"/>
       <w:r>
         <w:rPr>
           <w:color w:val="00B0F0"/>
@@ -6212,6 +6516,8 @@
         </w:rPr>
         <w:t>f10680</w:t>
       </w:r>
+      <w:bookmarkEnd w:id="180"/>
+      <w:bookmarkEnd w:id="181"/>
       <w:r>
         <w:rPr>
           <w:color w:val="00B0F0"/>
@@ -6221,11 +6527,21 @@
       <w:r>
         <w:t xml:space="preserve">по полю Код задания нов </w:t>
       </w:r>
-      <w:r>
-        <w:rPr>
-          <w:color w:val="00B0F0"/>
-        </w:rPr>
-        <w:t xml:space="preserve">f12580 </w:t>
+      <w:bookmarkStart w:id="182" w:name="_Hlk138005073"/>
+      <w:bookmarkStart w:id="183" w:name="OLE_LINK70"/>
+      <w:r>
+        <w:rPr>
+          <w:color w:val="00B0F0"/>
+        </w:rPr>
+        <w:t>f12580</w:t>
+      </w:r>
+      <w:bookmarkEnd w:id="182"/>
+      <w:bookmarkEnd w:id="183"/>
+      <w:r>
+        <w:rPr>
+          <w:color w:val="00B0F0"/>
+        </w:rPr>
+        <w:t xml:space="preserve"> </w:t>
       </w:r>
       <w:proofErr w:type="gramStart"/>
       <w:r>
@@ -6281,7 +6597,8 @@
         </w:rPr>
         <w:t xml:space="preserve"> </w:t>
       </w:r>
-      <w:bookmarkStart w:id="105" w:name="_Hlk137662988"/>
+      <w:bookmarkStart w:id="184" w:name="_Hlk137662988"/>
+      <w:bookmarkStart w:id="185" w:name="OLE_LINK72"/>
       <w:r>
         <w:rPr>
           <w:color w:val="00B0F0"/>
@@ -6289,27 +6606,45 @@
         </w:rPr>
         <w:t>780</w:t>
       </w:r>
-      <w:bookmarkEnd w:id="105"/>
-      <w:r>
-        <w:t xml:space="preserve">, выводим поле Рек. на след. занятие </w:t>
-      </w:r>
-      <w:r>
-        <w:rPr>
-          <w:color w:val="00B0F0"/>
-        </w:rPr>
-        <w:t xml:space="preserve">f13010 </w:t>
+      <w:bookmarkEnd w:id="184"/>
+      <w:bookmarkEnd w:id="185"/>
+      <w:r>
+        <w:t xml:space="preserve">, выводим поле </w:t>
+      </w:r>
+      <w:bookmarkStart w:id="186" w:name="_Hlk138006964"/>
+      <w:bookmarkStart w:id="187" w:name="OLE_LINK71"/>
+      <w:r>
+        <w:t xml:space="preserve">Рек. на след. занятие </w:t>
+      </w:r>
+      <w:bookmarkStart w:id="188" w:name="_Hlk138007183"/>
+      <w:bookmarkStart w:id="189" w:name="OLE_LINK73"/>
+      <w:bookmarkEnd w:id="186"/>
+      <w:bookmarkEnd w:id="187"/>
+      <w:r>
+        <w:rPr>
+          <w:color w:val="00B0F0"/>
+        </w:rPr>
+        <w:t>f13010</w:t>
+      </w:r>
+      <w:bookmarkEnd w:id="188"/>
+      <w:bookmarkEnd w:id="189"/>
+      <w:r>
+        <w:rPr>
+          <w:color w:val="00B0F0"/>
+        </w:rPr>
+        <w:t xml:space="preserve"> </w:t>
       </w:r>
       <w:r>
         <w:t xml:space="preserve">по полю название группы </w:t>
       </w:r>
-      <w:bookmarkStart w:id="106" w:name="_Hlk137663032"/>
+      <w:bookmarkStart w:id="190" w:name="_Hlk137663032"/>
       <w:r>
         <w:rPr>
           <w:color w:val="00B0F0"/>
         </w:rPr>
         <w:t xml:space="preserve">f12870 </w:t>
       </w:r>
-      <w:bookmarkEnd w:id="106"/>
+      <w:bookmarkEnd w:id="190"/>
       <w:r>
         <w:t>(название группы) и по последний дате в поле Дата</w:t>
       </w:r>
@@ -6319,6 +6654,8 @@
         </w:rPr>
         <w:t xml:space="preserve"> </w:t>
       </w:r>
+      <w:bookmarkStart w:id="191" w:name="_Hlk138007361"/>
+      <w:bookmarkStart w:id="192" w:name="OLE_LINK74"/>
       <w:r>
         <w:rPr>
           <w:color w:val="00B0F0"/>
@@ -6326,6 +6663,8 @@
         </w:rPr>
         <w:t>f12750</w:t>
       </w:r>
+      <w:bookmarkEnd w:id="191"/>
+      <w:bookmarkEnd w:id="192"/>
       <w:r>
         <w:t>. Если пусто, то пусто.</w:t>
       </w:r>
@@ -6367,7 +6706,8 @@
         </w:rPr>
         <w:t xml:space="preserve"> </w:t>
       </w:r>
-      <w:bookmarkStart w:id="107" w:name="_Hlk137663135"/>
+      <w:bookmarkStart w:id="193" w:name="_Hlk137663135"/>
+      <w:bookmarkStart w:id="194" w:name="OLE_LINK77"/>
       <w:r>
         <w:rPr>
           <w:color w:val="00B0F0"/>
@@ -6375,15 +6715,75 @@
         </w:rPr>
         <w:t>f13180</w:t>
       </w:r>
-      <w:bookmarkEnd w:id="107"/>
+      <w:bookmarkEnd w:id="193"/>
+      <w:bookmarkEnd w:id="194"/>
+      <w:r>
+        <w:rPr>
+          <w:color w:val="00B0F0"/>
+        </w:rPr>
+        <w:t xml:space="preserve"> </w:t>
+      </w:r>
+      <w:bookmarkStart w:id="195" w:name="_Hlk138010173"/>
+      <w:bookmarkStart w:id="196" w:name="OLE_LINK79"/>
+      <w:r>
+        <w:rPr>
+          <w:color w:val="00B0F0"/>
+        </w:rPr>
+        <w:t>f13250</w:t>
+      </w:r>
+      <w:r>
+        <w:rPr>
+          <w:color w:val="00B0F0"/>
+          <w:lang w:val="ru-RU"/>
+        </w:rPr>
+        <w:t xml:space="preserve"> </w:t>
+      </w:r>
+      <w:bookmarkStart w:id="197" w:name="_Hlk138010323"/>
+      <w:bookmarkStart w:id="198" w:name="OLE_LINK84"/>
+      <w:bookmarkEnd w:id="195"/>
+      <w:bookmarkEnd w:id="196"/>
+      <w:r>
+        <w:rPr>
+          <w:color w:val="00B0F0"/>
+          <w:lang w:val="ru-RU"/>
+        </w:rPr>
+        <w:t xml:space="preserve">f13320 </w:t>
+      </w:r>
+      <w:bookmarkStart w:id="199" w:name="_Hlk138010458"/>
+      <w:bookmarkStart w:id="200" w:name="OLE_LINK87"/>
+      <w:bookmarkEnd w:id="197"/>
+      <w:bookmarkEnd w:id="198"/>
+      <w:r>
+        <w:rPr>
+          <w:color w:val="00B0F0"/>
+          <w:lang w:val="ru-RU"/>
+        </w:rPr>
+        <w:t>f13400</w:t>
+      </w:r>
+      <w:bookmarkEnd w:id="199"/>
+      <w:bookmarkEnd w:id="200"/>
       <w:r>
         <w:t xml:space="preserve">, по полю Название группы </w:t>
       </w:r>
-      <w:r>
-        <w:rPr>
-          <w:color w:val="00B0F0"/>
-        </w:rPr>
-        <w:t xml:space="preserve">f12870 </w:t>
+      <w:bookmarkStart w:id="201" w:name="OLE_LINK75"/>
+      <w:bookmarkStart w:id="202" w:name="OLE_LINK76"/>
+      <w:bookmarkStart w:id="203" w:name="OLE_LINK82"/>
+      <w:bookmarkStart w:id="204" w:name="OLE_LINK83"/>
+      <w:r>
+        <w:rPr>
+          <w:color w:val="00B0F0"/>
+        </w:rPr>
+        <w:t>f12870</w:t>
+      </w:r>
+      <w:bookmarkEnd w:id="201"/>
+      <w:bookmarkEnd w:id="202"/>
+      <w:bookmarkEnd w:id="203"/>
+      <w:bookmarkEnd w:id="204"/>
+      <w:r>
+        <w:rPr>
+          <w:color w:val="00B0F0"/>
+        </w:rPr>
+        <w:t xml:space="preserve"> </w:t>
       </w:r>
       <w:proofErr w:type="gramStart"/>
       <w:r>
@@ -6393,11 +6793,111 @@
       <w:r>
         <w:t xml:space="preserve">название группы), по полю Тема 1 </w:t>
       </w:r>
-      <w:r>
-        <w:rPr>
-          <w:color w:val="00B0F0"/>
-        </w:rPr>
-        <w:t xml:space="preserve">f16430 </w:t>
+      <w:bookmarkStart w:id="205" w:name="_Hlk138009727"/>
+      <w:bookmarkStart w:id="206" w:name="OLE_LINK78"/>
+      <w:r>
+        <w:rPr>
+          <w:color w:val="00B0F0"/>
+        </w:rPr>
+        <w:t>f16430</w:t>
+      </w:r>
+      <w:bookmarkEnd w:id="205"/>
+      <w:bookmarkEnd w:id="206"/>
+      <w:r>
+        <w:rPr>
+          <w:color w:val="00B0F0"/>
+          <w:lang w:val="ru-RU"/>
+        </w:rPr>
+        <w:t>,</w:t>
+      </w:r>
+      <w:r>
+        <w:t xml:space="preserve"> </w:t>
+      </w:r>
+      <w:bookmarkStart w:id="207" w:name="_Hlk138010185"/>
+      <w:bookmarkStart w:id="208" w:name="OLE_LINK80"/>
+      <w:bookmarkStart w:id="209" w:name="OLE_LINK81"/>
+      <w:r>
+        <w:rPr>
+          <w:color w:val="00B0F0"/>
+          <w:lang w:val="en-US"/>
+        </w:rPr>
+        <w:t>f</w:t>
+      </w:r>
+      <w:r>
+        <w:rPr>
+          <w:color w:val="00B0F0"/>
+          <w:lang w:val="ru-RU"/>
+        </w:rPr>
+        <w:t>16440</w:t>
+      </w:r>
+      <w:bookmarkEnd w:id="207"/>
+      <w:bookmarkEnd w:id="208"/>
+      <w:bookmarkEnd w:id="209"/>
+      <w:r>
+        <w:rPr>
+          <w:color w:val="00B0F0"/>
+          <w:lang w:val="ru-RU"/>
+        </w:rPr>
+        <w:t>,</w:t>
+      </w:r>
+      <w:r>
+        <w:t xml:space="preserve"> </w:t>
+      </w:r>
+      <w:bookmarkStart w:id="210" w:name="_Hlk138010338"/>
+      <w:bookmarkStart w:id="211" w:name="OLE_LINK85"/>
+      <w:bookmarkStart w:id="212" w:name="OLE_LINK86"/>
+      <w:r>
+        <w:rPr>
+          <w:color w:val="00B0F0"/>
+          <w:lang w:val="en-US"/>
+        </w:rPr>
+        <w:t>f</w:t>
+      </w:r>
+      <w:r>
+        <w:rPr>
+          <w:color w:val="00B0F0"/>
+          <w:lang w:val="ru-RU"/>
+        </w:rPr>
+        <w:t>16450</w:t>
+      </w:r>
+      <w:bookmarkEnd w:id="210"/>
+      <w:bookmarkEnd w:id="211"/>
+      <w:bookmarkEnd w:id="212"/>
+      <w:r>
+        <w:rPr>
+          <w:color w:val="00B0F0"/>
+          <w:lang w:val="ru-RU"/>
+        </w:rPr>
+        <w:t>,</w:t>
+      </w:r>
+      <w:r>
+        <w:t xml:space="preserve"> </w:t>
+      </w:r>
+      <w:bookmarkStart w:id="213" w:name="_Hlk138010468"/>
+      <w:bookmarkStart w:id="214" w:name="OLE_LINK88"/>
+      <w:bookmarkStart w:id="215" w:name="OLE_LINK89"/>
+      <w:r>
+        <w:rPr>
+          <w:color w:val="00B0F0"/>
+          <w:lang w:val="en-US"/>
+        </w:rPr>
+        <w:t>f</w:t>
+      </w:r>
+      <w:r>
+        <w:rPr>
+          <w:color w:val="00B0F0"/>
+          <w:lang w:val="ru-RU"/>
+        </w:rPr>
+        <w:t>16460</w:t>
+      </w:r>
+      <w:bookmarkEnd w:id="213"/>
+      <w:bookmarkEnd w:id="214"/>
+      <w:bookmarkEnd w:id="215"/>
+      <w:r>
+        <w:rPr>
+          <w:color w:val="00B0F0"/>
+        </w:rPr>
+        <w:t xml:space="preserve"> </w:t>
       </w:r>
       <w:r>
         <w:t xml:space="preserve">= (название темы задания), в поле “дата” </w:t>
@@ -6441,19 +6941,6 @@
       <w:r>
         <w:t xml:space="preserve"> </w:t>
       </w:r>
-      <w:r>
-        <w:rPr>
-          <w:color w:val="00B0F0"/>
-        </w:rPr>
-        <w:t>f13250</w:t>
-      </w:r>
-      <w:r>
-        <w:rPr>
-          <w:color w:val="00B0F0"/>
-          <w:lang w:val="ru-RU"/>
-        </w:rPr>
-        <w:t xml:space="preserve"> f13320 f13400</w:t>
-      </w:r>
     </w:p>
     <w:p>
       <w:pPr>
@@ -6473,22 +6960,210 @@
       <w:r>
         <w:t xml:space="preserve"> </w:t>
       </w:r>
+      <w:bookmarkStart w:id="216" w:name="_Hlk138011477"/>
+      <w:bookmarkStart w:id="217" w:name="OLE_LINK90"/>
       <w:r>
         <w:rPr>
           <w:color w:val="00B0F0"/>
         </w:rPr>
         <w:t>f12960</w:t>
       </w:r>
+      <w:bookmarkEnd w:id="216"/>
+      <w:bookmarkEnd w:id="217"/>
+      <w:r>
+        <w:rPr>
+          <w:color w:val="00B0F0"/>
+          <w:lang w:val="ru-RU"/>
+        </w:rPr>
+        <w:t>,</w:t>
+      </w:r>
+      <w:r>
+        <w:t xml:space="preserve"> </w:t>
+      </w:r>
+      <w:bookmarkStart w:id="218" w:name="_Hlk138011624"/>
+      <w:bookmarkStart w:id="219" w:name="OLE_LINK93"/>
+      <w:r>
+        <w:rPr>
+          <w:color w:val="00B0F0"/>
+          <w:lang w:val="en-US"/>
+        </w:rPr>
+        <w:t>f</w:t>
+      </w:r>
+      <w:r>
+        <w:rPr>
+          <w:color w:val="00B0F0"/>
+          <w:lang w:val="ru-RU"/>
+        </w:rPr>
+        <w:t>13280</w:t>
+      </w:r>
+      <w:bookmarkEnd w:id="218"/>
+      <w:bookmarkEnd w:id="219"/>
+      <w:r>
+        <w:rPr>
+          <w:color w:val="00B0F0"/>
+          <w:lang w:val="ru-RU"/>
+        </w:rPr>
+        <w:t>,</w:t>
+      </w:r>
+      <w:r>
+        <w:t xml:space="preserve"> </w:t>
+      </w:r>
+      <w:bookmarkStart w:id="220" w:name="_Hlk138011702"/>
+      <w:bookmarkStart w:id="221" w:name="OLE_LINK96"/>
+      <w:r>
+        <w:rPr>
+          <w:color w:val="00B0F0"/>
+          <w:lang w:val="en-US"/>
+        </w:rPr>
+        <w:t>f</w:t>
+      </w:r>
+      <w:r>
+        <w:rPr>
+          <w:color w:val="00B0F0"/>
+          <w:lang w:val="ru-RU"/>
+        </w:rPr>
+        <w:t>13360</w:t>
+      </w:r>
+      <w:bookmarkEnd w:id="220"/>
+      <w:bookmarkEnd w:id="221"/>
+      <w:r>
+        <w:rPr>
+          <w:color w:val="00B0F0"/>
+          <w:lang w:val="ru-RU"/>
+        </w:rPr>
+        <w:t>,</w:t>
+      </w:r>
+      <w:r>
+        <w:t xml:space="preserve"> </w:t>
+      </w:r>
+      <w:bookmarkStart w:id="222" w:name="_Hlk138011795"/>
+      <w:bookmarkStart w:id="223" w:name="OLE_LINK99"/>
+      <w:r>
+        <w:rPr>
+          <w:color w:val="00B0F0"/>
+          <w:lang w:val="en-US"/>
+        </w:rPr>
+        <w:t>f</w:t>
+      </w:r>
+      <w:r>
+        <w:rPr>
+          <w:color w:val="00B0F0"/>
+          <w:lang w:val="ru-RU"/>
+        </w:rPr>
+        <w:t>13430</w:t>
+      </w:r>
+      <w:bookmarkEnd w:id="222"/>
+      <w:bookmarkEnd w:id="223"/>
       <w:r>
         <w:t xml:space="preserve">, по полю Название группы </w:t>
       </w:r>
+      <w:r>
+        <w:rPr>
+          <w:color w:val="00B0F0"/>
+        </w:rPr>
+        <w:t>f12870</w:t>
+      </w:r>
+      <w:r>
+        <w:rPr>
+          <w:color w:val="00B0F0"/>
+          <w:lang w:val="ru-RU"/>
+        </w:rPr>
+        <w:t xml:space="preserve"> </w:t>
+      </w:r>
       <w:proofErr w:type="gramStart"/>
       <w:r>
         <w:t>=(</w:t>
       </w:r>
       <w:proofErr w:type="gramEnd"/>
       <w:r>
-        <w:t>название группы), по полю код задания 1 нов =(код задания), в поле “дата” самая последняя. Если нет, или пусто, то пусто.</w:t>
+        <w:t>название группы), по полю код задания 1 нов</w:t>
+      </w:r>
+      <w:r>
+        <w:rPr>
+          <w:lang w:val="ru-RU"/>
+        </w:rPr>
+        <w:t xml:space="preserve"> </w:t>
+      </w:r>
+      <w:bookmarkStart w:id="224" w:name="_Hlk138011502"/>
+      <w:bookmarkStart w:id="225" w:name="OLE_LINK91"/>
+      <w:bookmarkStart w:id="226" w:name="OLE_LINK92"/>
+      <w:r>
+        <w:rPr>
+          <w:color w:val="00B0F0"/>
+          <w:lang w:val="ru-RU"/>
+        </w:rPr>
+        <w:t>f12930</w:t>
+      </w:r>
+      <w:bookmarkEnd w:id="224"/>
+      <w:bookmarkEnd w:id="225"/>
+      <w:bookmarkEnd w:id="226"/>
+      <w:r>
+        <w:rPr>
+          <w:color w:val="00B0F0"/>
+          <w:lang w:val="ru-RU"/>
+        </w:rPr>
+        <w:t xml:space="preserve">, </w:t>
+      </w:r>
+      <w:bookmarkStart w:id="227" w:name="_Hlk138011635"/>
+      <w:bookmarkStart w:id="228" w:name="OLE_LINK94"/>
+      <w:bookmarkStart w:id="229" w:name="OLE_LINK95"/>
+      <w:r>
+        <w:rPr>
+          <w:color w:val="00B0F0"/>
+          <w:lang w:val="ru-RU"/>
+        </w:rPr>
+        <w:t>f13260</w:t>
+      </w:r>
+      <w:bookmarkEnd w:id="227"/>
+      <w:bookmarkEnd w:id="228"/>
+      <w:bookmarkEnd w:id="229"/>
+      <w:r>
+        <w:rPr>
+          <w:color w:val="00B0F0"/>
+          <w:lang w:val="ru-RU"/>
+        </w:rPr>
+        <w:t xml:space="preserve">, </w:t>
+      </w:r>
+      <w:bookmarkStart w:id="230" w:name="_Hlk138011712"/>
+      <w:bookmarkStart w:id="231" w:name="OLE_LINK97"/>
+      <w:bookmarkStart w:id="232" w:name="OLE_LINK98"/>
+      <w:r>
+        <w:rPr>
+          <w:color w:val="00B0F0"/>
+          <w:lang w:val="ru-RU"/>
+        </w:rPr>
+        <w:t>f13330</w:t>
+      </w:r>
+      <w:bookmarkEnd w:id="230"/>
+      <w:bookmarkEnd w:id="231"/>
+      <w:bookmarkEnd w:id="232"/>
+      <w:r>
+        <w:rPr>
+          <w:color w:val="00B0F0"/>
+          <w:lang w:val="ru-RU"/>
+        </w:rPr>
+        <w:t xml:space="preserve">, </w:t>
+      </w:r>
+      <w:bookmarkStart w:id="233" w:name="_Hlk138011802"/>
+      <w:bookmarkStart w:id="234" w:name="OLE_LINK100"/>
+      <w:bookmarkStart w:id="235" w:name="OLE_LINK101"/>
+      <w:bookmarkStart w:id="236" w:name="_GoBack"/>
+      <w:r>
+        <w:rPr>
+          <w:color w:val="00B0F0"/>
+          <w:lang w:val="ru-RU"/>
+        </w:rPr>
+        <w:t>f13410</w:t>
+      </w:r>
+      <w:r>
+        <w:t xml:space="preserve"> </w:t>
+      </w:r>
+      <w:bookmarkEnd w:id="233"/>
+      <w:bookmarkEnd w:id="234"/>
+      <w:bookmarkEnd w:id="235"/>
+      <w:bookmarkEnd w:id="236"/>
+      <w:r>
+        <w:t>=(код задания), в поле “дата” самая последняя. Если нет, или пусто, то пусто.</w:t>
       </w:r>
     </w:p>
     <w:p>
@@ -6663,7 +7338,7 @@
         </w:rPr>
         <w:t xml:space="preserve"> </w:t>
       </w:r>
-      <w:bookmarkStart w:id="108" w:name="_Hlk137663785"/>
+      <w:bookmarkStart w:id="237" w:name="_Hlk137663785"/>
       <w:r>
         <w:rPr>
           <w:color w:val="00B0F0"/>
@@ -6671,7 +7346,7 @@
         </w:rPr>
         <w:t>630</w:t>
       </w:r>
-      <w:bookmarkEnd w:id="108"/>
+      <w:bookmarkEnd w:id="237"/>
       <w:r>
         <w:t>.</w:t>
       </w:r>
@@ -6716,7 +7391,7 @@
         </w:rPr>
         <w:t xml:space="preserve"> </w:t>
       </w:r>
-      <w:bookmarkStart w:id="109" w:name="_Hlk137664324"/>
+      <w:bookmarkStart w:id="238" w:name="_Hlk137664324"/>
       <w:r>
         <w:rPr>
           <w:color w:val="00B0F0"/>
@@ -6730,18 +7405,18 @@
         </w:rPr>
         <w:t xml:space="preserve"> </w:t>
       </w:r>
-      <w:bookmarkEnd w:id="109"/>
+      <w:bookmarkEnd w:id="238"/>
       <w:r>
         <w:t xml:space="preserve">код полю код задания нов </w:t>
       </w:r>
-      <w:bookmarkStart w:id="110" w:name="_Hlk137664334"/>
+      <w:bookmarkStart w:id="239" w:name="_Hlk137664334"/>
       <w:r>
         <w:rPr>
           <w:color w:val="00B0F0"/>
         </w:rPr>
         <w:t xml:space="preserve">f12530 </w:t>
       </w:r>
-      <w:bookmarkEnd w:id="110"/>
+      <w:bookmarkEnd w:id="239"/>
       <w:r>
         <w:t>(код задания).</w:t>
       </w:r>

--- a/ТЗ 2.0.docx
+++ b/ТЗ 2.0.docx
@@ -5369,24 +5369,24 @@
       <w:r>
         <w:t xml:space="preserve"> ребенка и полю Название группы факт </w:t>
       </w:r>
-      <w:bookmarkStart w:id="132" w:name="_Hlk137659716"/>
-      <w:bookmarkStart w:id="133" w:name="_Hlk137998108"/>
-      <w:bookmarkStart w:id="134" w:name="OLE_LINK50"/>
+      <w:bookmarkStart w:id="132" w:name="_Hlk137998108"/>
+      <w:bookmarkStart w:id="133" w:name="OLE_LINK50"/>
+      <w:bookmarkStart w:id="134" w:name="_Hlk137659716"/>
       <w:r>
         <w:rPr>
           <w:color w:val="00B0F0"/>
         </w:rPr>
         <w:t>f11480</w:t>
       </w:r>
+      <w:bookmarkEnd w:id="132"/>
       <w:bookmarkEnd w:id="133"/>
+      <w:r>
+        <w:rPr>
+          <w:color w:val="00B0F0"/>
+        </w:rPr>
+        <w:t xml:space="preserve"> </w:t>
+      </w:r>
       <w:bookmarkEnd w:id="134"/>
-      <w:r>
-        <w:rPr>
-          <w:color w:val="00B0F0"/>
-        </w:rPr>
-        <w:t xml:space="preserve"> </w:t>
-      </w:r>
-      <w:bookmarkEnd w:id="132"/>
       <w:r>
         <w:t>= название группы выводим поле класс/группа</w:t>
       </w:r>
@@ -5564,7 +5564,7 @@
       </w:r>
       <w:r>
         <w:rPr>
-          <w:lang w:val="en-US"/>
+          <w:lang w:val="ru-RU"/>
         </w:rPr>
         <w:t xml:space="preserve"> </w:t>
       </w:r>
@@ -5575,7 +5575,14 @@
           <w:color w:val="00B0F0"/>
           <w:lang w:val="en-US"/>
         </w:rPr>
-        <w:t>f14680</w:t>
+        <w:t>f</w:t>
+      </w:r>
+      <w:r>
+        <w:rPr>
+          <w:color w:val="00B0F0"/>
+          <w:lang w:val="ru-RU"/>
+        </w:rPr>
+        <w:t>14680</w:t>
       </w:r>
       <w:bookmarkEnd w:id="139"/>
       <w:bookmarkEnd w:id="140"/>
@@ -5875,25 +5882,25 @@
       <w:r>
         <w:t xml:space="preserve">Поле Группа отработки </w:t>
       </w:r>
-      <w:bookmarkStart w:id="154" w:name="_Hlk137661783"/>
-      <w:bookmarkStart w:id="155" w:name="_Hlk137999733"/>
-      <w:bookmarkStart w:id="156" w:name="OLE_LINK57"/>
+      <w:bookmarkStart w:id="154" w:name="_Hlk137999733"/>
+      <w:bookmarkStart w:id="155" w:name="OLE_LINK57"/>
+      <w:bookmarkStart w:id="156" w:name="_Hlk137661783"/>
       <w:r>
         <w:rPr>
           <w:color w:val="00B0F0"/>
         </w:rPr>
         <w:t>f14960</w:t>
       </w:r>
+      <w:bookmarkEnd w:id="154"/>
       <w:bookmarkEnd w:id="155"/>
+      <w:r>
+        <w:rPr>
+          <w:color w:val="00B0F0"/>
+          <w:lang w:val="ru-RU"/>
+        </w:rPr>
+        <w:t xml:space="preserve"> </w:t>
+      </w:r>
       <w:bookmarkEnd w:id="156"/>
-      <w:r>
-        <w:rPr>
-          <w:color w:val="00B0F0"/>
-          <w:lang w:val="ru-RU"/>
-        </w:rPr>
-        <w:t xml:space="preserve"> </w:t>
-      </w:r>
-      <w:bookmarkEnd w:id="154"/>
       <w:r>
         <w:t>= Название выбранной группы. Смотрим Поле “Статус занятия”</w:t>
       </w:r>
@@ -6618,6 +6625,8 @@
       </w:r>
       <w:bookmarkStart w:id="188" w:name="_Hlk138007183"/>
       <w:bookmarkStart w:id="189" w:name="OLE_LINK73"/>
+      <w:bookmarkStart w:id="190" w:name="OLE_LINK110"/>
+      <w:bookmarkStart w:id="191" w:name="OLE_LINK112"/>
       <w:bookmarkEnd w:id="186"/>
       <w:bookmarkEnd w:id="187"/>
       <w:r>
@@ -6628,6 +6637,8 @@
       </w:r>
       <w:bookmarkEnd w:id="188"/>
       <w:bookmarkEnd w:id="189"/>
+      <w:bookmarkEnd w:id="190"/>
+      <w:bookmarkEnd w:id="191"/>
       <w:r>
         <w:rPr>
           <w:color w:val="00B0F0"/>
@@ -6637,230 +6648,184 @@
       <w:r>
         <w:t xml:space="preserve">по полю название группы </w:t>
       </w:r>
-      <w:bookmarkStart w:id="190" w:name="_Hlk137663032"/>
-      <w:r>
-        <w:rPr>
-          <w:color w:val="00B0F0"/>
-        </w:rPr>
-        <w:t xml:space="preserve">f12870 </w:t>
-      </w:r>
-      <w:bookmarkEnd w:id="190"/>
-      <w:r>
-        <w:t>(название группы) и по последний дате в поле Дата</w:t>
-      </w:r>
-      <w:r>
-        <w:rPr>
-          <w:lang w:val="ru-RU"/>
-        </w:rPr>
-        <w:t xml:space="preserve"> </w:t>
-      </w:r>
-      <w:bookmarkStart w:id="191" w:name="_Hlk138007361"/>
-      <w:bookmarkStart w:id="192" w:name="OLE_LINK74"/>
-      <w:r>
-        <w:rPr>
-          <w:color w:val="00B0F0"/>
-          <w:lang w:val="ru-RU"/>
-        </w:rPr>
-        <w:t>f12750</w:t>
-      </w:r>
-      <w:bookmarkEnd w:id="191"/>
-      <w:bookmarkEnd w:id="192"/>
-      <w:r>
-        <w:t>. Если пусто, то пусто.</w:t>
-      </w:r>
-    </w:p>
-    <w:p>
-      <w:pPr>
-        <w:ind w:left="567" w:hanging="567"/>
-      </w:pPr>
-      <w:r>
-        <w:t>j34 - данные берем из таблицы Занятия</w:t>
-      </w:r>
-      <w:r>
-        <w:rPr>
-          <w:lang w:val="ru-RU"/>
-        </w:rPr>
-        <w:t xml:space="preserve"> </w:t>
-      </w:r>
-      <w:r>
-        <w:rPr>
-          <w:color w:val="00B0F0"/>
-          <w:lang w:val="ru-RU"/>
-        </w:rPr>
-        <w:t>780</w:t>
-      </w:r>
-      <w:r>
-        <w:t xml:space="preserve">, выводим поле рек. по </w:t>
-      </w:r>
-      <w:proofErr w:type="spellStart"/>
-      <w:r>
-        <w:t>ур</w:t>
-      </w:r>
-      <w:proofErr w:type="spellEnd"/>
-      <w:r>
-        <w:t>. темы 1</w:t>
-      </w:r>
-      <w:r>
-        <w:rPr>
-          <w:lang w:val="ru-RU"/>
-        </w:rPr>
-        <w:t xml:space="preserve"> </w:t>
-      </w:r>
-      <w:bookmarkStart w:id="193" w:name="_Hlk137663135"/>
-      <w:bookmarkStart w:id="194" w:name="OLE_LINK77"/>
-      <w:r>
-        <w:rPr>
-          <w:color w:val="00B0F0"/>
-          <w:lang w:val="ru-RU"/>
-        </w:rPr>
-        <w:t>f13180</w:t>
+      <w:bookmarkStart w:id="192" w:name="_Hlk137663032"/>
+      <w:bookmarkStart w:id="193" w:name="_Hlk138080274"/>
+      <w:bookmarkStart w:id="194" w:name="OLE_LINK111"/>
+      <w:bookmarkStart w:id="195" w:name="OLE_LINK113"/>
+      <w:bookmarkStart w:id="196" w:name="_GoBack"/>
+      <w:r>
+        <w:rPr>
+          <w:color w:val="00B0F0"/>
+        </w:rPr>
+        <w:t>f12870</w:t>
       </w:r>
       <w:bookmarkEnd w:id="193"/>
       <w:bookmarkEnd w:id="194"/>
-      <w:r>
-        <w:rPr>
-          <w:color w:val="00B0F0"/>
-        </w:rPr>
-        <w:t xml:space="preserve"> </w:t>
-      </w:r>
-      <w:bookmarkStart w:id="195" w:name="_Hlk138010173"/>
-      <w:bookmarkStart w:id="196" w:name="OLE_LINK79"/>
-      <w:r>
-        <w:rPr>
-          <w:color w:val="00B0F0"/>
-        </w:rPr>
-        <w:t>f13250</w:t>
-      </w:r>
-      <w:r>
-        <w:rPr>
-          <w:color w:val="00B0F0"/>
-          <w:lang w:val="ru-RU"/>
-        </w:rPr>
-        <w:t xml:space="preserve"> </w:t>
-      </w:r>
-      <w:bookmarkStart w:id="197" w:name="_Hlk138010323"/>
-      <w:bookmarkStart w:id="198" w:name="OLE_LINK84"/>
       <w:bookmarkEnd w:id="195"/>
       <w:bookmarkEnd w:id="196"/>
       <w:r>
         <w:rPr>
           <w:color w:val="00B0F0"/>
-          <w:lang w:val="ru-RU"/>
-        </w:rPr>
-        <w:t xml:space="preserve">f13320 </w:t>
-      </w:r>
-      <w:bookmarkStart w:id="199" w:name="_Hlk138010458"/>
-      <w:bookmarkStart w:id="200" w:name="OLE_LINK87"/>
+        </w:rPr>
+        <w:t xml:space="preserve"> </w:t>
+      </w:r>
+      <w:bookmarkEnd w:id="192"/>
+      <w:r>
+        <w:t>(название группы) и по последний дате в поле Дата</w:t>
+      </w:r>
+      <w:r>
+        <w:rPr>
+          <w:lang w:val="ru-RU"/>
+        </w:rPr>
+        <w:t xml:space="preserve"> </w:t>
+      </w:r>
+      <w:bookmarkStart w:id="197" w:name="_Hlk138007361"/>
+      <w:bookmarkStart w:id="198" w:name="OLE_LINK74"/>
+      <w:r>
+        <w:rPr>
+          <w:color w:val="00B0F0"/>
+          <w:lang w:val="ru-RU"/>
+        </w:rPr>
+        <w:t>f12750</w:t>
+      </w:r>
       <w:bookmarkEnd w:id="197"/>
       <w:bookmarkEnd w:id="198"/>
       <w:r>
-        <w:rPr>
-          <w:color w:val="00B0F0"/>
-          <w:lang w:val="ru-RU"/>
-        </w:rPr>
-        <w:t>f13400</w:t>
+        <w:t>. Если пусто, то пусто.</w:t>
+      </w:r>
+    </w:p>
+    <w:p>
+      <w:pPr>
+        <w:ind w:left="567" w:hanging="567"/>
+      </w:pPr>
+      <w:r>
+        <w:t>j34 - данные берем из таблицы Занятия</w:t>
+      </w:r>
+      <w:r>
+        <w:rPr>
+          <w:lang w:val="ru-RU"/>
+        </w:rPr>
+        <w:t xml:space="preserve"> </w:t>
+      </w:r>
+      <w:r>
+        <w:rPr>
+          <w:color w:val="00B0F0"/>
+          <w:lang w:val="ru-RU"/>
+        </w:rPr>
+        <w:t>780</w:t>
+      </w:r>
+      <w:r>
+        <w:t xml:space="preserve">, выводим поле рек. по </w:t>
+      </w:r>
+      <w:proofErr w:type="spellStart"/>
+      <w:r>
+        <w:t>ур</w:t>
+      </w:r>
+      <w:proofErr w:type="spellEnd"/>
+      <w:r>
+        <w:t>. темы 1</w:t>
+      </w:r>
+      <w:r>
+        <w:rPr>
+          <w:lang w:val="ru-RU"/>
+        </w:rPr>
+        <w:t xml:space="preserve"> </w:t>
+      </w:r>
+      <w:bookmarkStart w:id="199" w:name="_Hlk137663135"/>
+      <w:bookmarkStart w:id="200" w:name="OLE_LINK77"/>
+      <w:r>
+        <w:rPr>
+          <w:color w:val="00B0F0"/>
+          <w:lang w:val="ru-RU"/>
+        </w:rPr>
+        <w:t>f13180</w:t>
       </w:r>
       <w:bookmarkEnd w:id="199"/>
       <w:bookmarkEnd w:id="200"/>
       <w:r>
-        <w:t xml:space="preserve">, по полю Название группы </w:t>
-      </w:r>
-      <w:bookmarkStart w:id="201" w:name="OLE_LINK75"/>
-      <w:bookmarkStart w:id="202" w:name="OLE_LINK76"/>
-      <w:bookmarkStart w:id="203" w:name="OLE_LINK82"/>
-      <w:bookmarkStart w:id="204" w:name="OLE_LINK83"/>
-      <w:r>
-        <w:rPr>
-          <w:color w:val="00B0F0"/>
-        </w:rPr>
-        <w:t>f12870</w:t>
-      </w:r>
+        <w:rPr>
+          <w:color w:val="00B0F0"/>
+        </w:rPr>
+        <w:t xml:space="preserve"> </w:t>
+      </w:r>
+      <w:bookmarkStart w:id="201" w:name="_Hlk138010173"/>
+      <w:bookmarkStart w:id="202" w:name="OLE_LINK79"/>
+      <w:r>
+        <w:rPr>
+          <w:color w:val="00B0F0"/>
+        </w:rPr>
+        <w:t>f13250</w:t>
+      </w:r>
+      <w:r>
+        <w:rPr>
+          <w:color w:val="00B0F0"/>
+          <w:lang w:val="ru-RU"/>
+        </w:rPr>
+        <w:t xml:space="preserve"> </w:t>
+      </w:r>
+      <w:bookmarkStart w:id="203" w:name="_Hlk138010323"/>
+      <w:bookmarkStart w:id="204" w:name="OLE_LINK84"/>
       <w:bookmarkEnd w:id="201"/>
       <w:bookmarkEnd w:id="202"/>
+      <w:r>
+        <w:rPr>
+          <w:color w:val="00B0F0"/>
+          <w:lang w:val="ru-RU"/>
+        </w:rPr>
+        <w:t xml:space="preserve">f13320 </w:t>
+      </w:r>
+      <w:bookmarkStart w:id="205" w:name="_Hlk138010458"/>
+      <w:bookmarkStart w:id="206" w:name="OLE_LINK87"/>
       <w:bookmarkEnd w:id="203"/>
       <w:bookmarkEnd w:id="204"/>
       <w:r>
         <w:rPr>
           <w:color w:val="00B0F0"/>
-        </w:rPr>
-        <w:t xml:space="preserve"> </w:t>
-      </w:r>
-      <w:proofErr w:type="gramStart"/>
-      <w:r>
-        <w:t>=(</w:t>
-      </w:r>
-      <w:proofErr w:type="gramEnd"/>
-      <w:r>
-        <w:t xml:space="preserve">название группы), по полю Тема 1 </w:t>
-      </w:r>
-      <w:bookmarkStart w:id="205" w:name="_Hlk138009727"/>
-      <w:bookmarkStart w:id="206" w:name="OLE_LINK78"/>
-      <w:r>
-        <w:rPr>
-          <w:color w:val="00B0F0"/>
-        </w:rPr>
-        <w:t>f16430</w:t>
+          <w:lang w:val="ru-RU"/>
+        </w:rPr>
+        <w:t>f13400</w:t>
       </w:r>
       <w:bookmarkEnd w:id="205"/>
       <w:bookmarkEnd w:id="206"/>
       <w:r>
-        <w:rPr>
-          <w:color w:val="00B0F0"/>
-          <w:lang w:val="ru-RU"/>
-        </w:rPr>
-        <w:t>,</w:t>
-      </w:r>
-      <w:r>
-        <w:t xml:space="preserve"> </w:t>
-      </w:r>
-      <w:bookmarkStart w:id="207" w:name="_Hlk138010185"/>
-      <w:bookmarkStart w:id="208" w:name="OLE_LINK80"/>
-      <w:bookmarkStart w:id="209" w:name="OLE_LINK81"/>
-      <w:r>
-        <w:rPr>
-          <w:color w:val="00B0F0"/>
-          <w:lang w:val="en-US"/>
-        </w:rPr>
-        <w:t>f</w:t>
-      </w:r>
-      <w:r>
-        <w:rPr>
-          <w:color w:val="00B0F0"/>
-          <w:lang w:val="ru-RU"/>
-        </w:rPr>
-        <w:t>16440</w:t>
+        <w:t xml:space="preserve">, по полю Название группы </w:t>
+      </w:r>
+      <w:bookmarkStart w:id="207" w:name="OLE_LINK75"/>
+      <w:bookmarkStart w:id="208" w:name="OLE_LINK76"/>
+      <w:bookmarkStart w:id="209" w:name="OLE_LINK82"/>
+      <w:bookmarkStart w:id="210" w:name="OLE_LINK83"/>
+      <w:r>
+        <w:rPr>
+          <w:color w:val="00B0F0"/>
+        </w:rPr>
+        <w:t>f12870</w:t>
       </w:r>
       <w:bookmarkEnd w:id="207"/>
       <w:bookmarkEnd w:id="208"/>
       <w:bookmarkEnd w:id="209"/>
-      <w:r>
-        <w:rPr>
-          <w:color w:val="00B0F0"/>
-          <w:lang w:val="ru-RU"/>
-        </w:rPr>
-        <w:t>,</w:t>
-      </w:r>
-      <w:r>
-        <w:t xml:space="preserve"> </w:t>
-      </w:r>
-      <w:bookmarkStart w:id="210" w:name="_Hlk138010338"/>
-      <w:bookmarkStart w:id="211" w:name="OLE_LINK85"/>
-      <w:bookmarkStart w:id="212" w:name="OLE_LINK86"/>
-      <w:r>
-        <w:rPr>
-          <w:color w:val="00B0F0"/>
-          <w:lang w:val="en-US"/>
-        </w:rPr>
-        <w:t>f</w:t>
-      </w:r>
-      <w:r>
-        <w:rPr>
-          <w:color w:val="00B0F0"/>
-          <w:lang w:val="ru-RU"/>
-        </w:rPr>
-        <w:t>16450</w:t>
-      </w:r>
       <w:bookmarkEnd w:id="210"/>
+      <w:r>
+        <w:rPr>
+          <w:color w:val="00B0F0"/>
+        </w:rPr>
+        <w:t xml:space="preserve"> </w:t>
+      </w:r>
+      <w:proofErr w:type="gramStart"/>
+      <w:r>
+        <w:t>=(</w:t>
+      </w:r>
+      <w:proofErr w:type="gramEnd"/>
+      <w:r>
+        <w:t xml:space="preserve">название группы), по полю Тема 1 </w:t>
+      </w:r>
+      <w:bookmarkStart w:id="211" w:name="_Hlk138009727"/>
+      <w:bookmarkStart w:id="212" w:name="OLE_LINK78"/>
+      <w:r>
+        <w:rPr>
+          <w:color w:val="00B0F0"/>
+        </w:rPr>
+        <w:t>f16430</w:t>
+      </w:r>
       <w:bookmarkEnd w:id="211"/>
       <w:bookmarkEnd w:id="212"/>
       <w:r>
@@ -6873,9 +6838,9 @@
       <w:r>
         <w:t xml:space="preserve"> </w:t>
       </w:r>
-      <w:bookmarkStart w:id="213" w:name="_Hlk138010468"/>
-      <w:bookmarkStart w:id="214" w:name="OLE_LINK88"/>
-      <w:bookmarkStart w:id="215" w:name="OLE_LINK89"/>
+      <w:bookmarkStart w:id="213" w:name="_Hlk138010185"/>
+      <w:bookmarkStart w:id="214" w:name="OLE_LINK80"/>
+      <w:bookmarkStart w:id="215" w:name="OLE_LINK81"/>
       <w:r>
         <w:rPr>
           <w:color w:val="00B0F0"/>
@@ -6888,7 +6853,7 @@
           <w:color w:val="00B0F0"/>
           <w:lang w:val="ru-RU"/>
         </w:rPr>
-        <w:t>16460</w:t>
+        <w:t>16440</w:t>
       </w:r>
       <w:bookmarkEnd w:id="213"/>
       <w:bookmarkEnd w:id="214"/>
@@ -6896,80 +6861,33 @@
       <w:r>
         <w:rPr>
           <w:color w:val="00B0F0"/>
-        </w:rPr>
-        <w:t xml:space="preserve"> </w:t>
-      </w:r>
-      <w:r>
-        <w:t xml:space="preserve">= (название темы задания), в поле “дата” </w:t>
-      </w:r>
-      <w:r>
-        <w:rPr>
-          <w:color w:val="00B0F0"/>
-          <w:lang w:val="ru-RU"/>
-        </w:rPr>
-        <w:t>f12750</w:t>
-      </w:r>
-      <w:r>
-        <w:rPr>
-          <w:color w:val="00B0F0"/>
-          <w:lang w:val="ru-RU"/>
-        </w:rPr>
-        <w:t xml:space="preserve"> </w:t>
-      </w:r>
-      <w:r>
-        <w:t>самая последняя</w:t>
-      </w:r>
-    </w:p>
-    <w:p>
-      <w:pPr>
-        <w:ind w:left="567"/>
-      </w:pPr>
-      <w:r>
-        <w:t>Если нет, или пусто, то пусто.</w:t>
-      </w:r>
-    </w:p>
-    <w:p>
-      <w:pPr>
-        <w:ind w:firstLine="567"/>
-        <w:rPr>
-          <w:lang w:val="ru-RU"/>
-        </w:rPr>
-      </w:pPr>
-      <w:r>
-        <w:t>Аналогично n34, r34, v34. Следовательно выводим дату и текст.</w:t>
-      </w:r>
-      <w:r>
-        <w:t xml:space="preserve"> </w:t>
-      </w:r>
-    </w:p>
-    <w:p>
-      <w:pPr>
-        <w:ind w:left="567" w:hanging="567"/>
-      </w:pPr>
-      <w:r>
-        <w:t xml:space="preserve">j35 - данные берем из таблицы Занятия, выводим поле рек. по </w:t>
-      </w:r>
-      <w:proofErr w:type="spellStart"/>
-      <w:r>
-        <w:t>ур</w:t>
-      </w:r>
-      <w:proofErr w:type="spellEnd"/>
-      <w:r>
-        <w:t>. задания 1</w:t>
-      </w:r>
-      <w:r>
-        <w:t xml:space="preserve"> </w:t>
-      </w:r>
-      <w:bookmarkStart w:id="216" w:name="_Hlk138011477"/>
-      <w:bookmarkStart w:id="217" w:name="OLE_LINK90"/>
-      <w:r>
-        <w:rPr>
-          <w:color w:val="00B0F0"/>
-        </w:rPr>
-        <w:t>f12960</w:t>
+          <w:lang w:val="ru-RU"/>
+        </w:rPr>
+        <w:t>,</w:t>
+      </w:r>
+      <w:r>
+        <w:t xml:space="preserve"> </w:t>
+      </w:r>
+      <w:bookmarkStart w:id="216" w:name="_Hlk138010338"/>
+      <w:bookmarkStart w:id="217" w:name="OLE_LINK85"/>
+      <w:bookmarkStart w:id="218" w:name="OLE_LINK86"/>
+      <w:r>
+        <w:rPr>
+          <w:color w:val="00B0F0"/>
+          <w:lang w:val="en-US"/>
+        </w:rPr>
+        <w:t>f</w:t>
+      </w:r>
+      <w:r>
+        <w:rPr>
+          <w:color w:val="00B0F0"/>
+          <w:lang w:val="ru-RU"/>
+        </w:rPr>
+        <w:t>16450</w:t>
       </w:r>
       <w:bookmarkEnd w:id="216"/>
       <w:bookmarkEnd w:id="217"/>
+      <w:bookmarkEnd w:id="218"/>
       <w:r>
         <w:rPr>
           <w:color w:val="00B0F0"/>
@@ -6980,8 +6898,9 @@
       <w:r>
         <w:t xml:space="preserve"> </w:t>
       </w:r>
-      <w:bookmarkStart w:id="218" w:name="_Hlk138011624"/>
-      <w:bookmarkStart w:id="219" w:name="OLE_LINK93"/>
+      <w:bookmarkStart w:id="219" w:name="_Hlk138010468"/>
+      <w:bookmarkStart w:id="220" w:name="OLE_LINK88"/>
+      <w:bookmarkStart w:id="221" w:name="OLE_LINK89"/>
       <w:r>
         <w:rPr>
           <w:color w:val="00B0F0"/>
@@ -6994,145 +6913,211 @@
           <w:color w:val="00B0F0"/>
           <w:lang w:val="ru-RU"/>
         </w:rPr>
-        <w:t>13280</w:t>
-      </w:r>
-      <w:bookmarkEnd w:id="218"/>
+        <w:t>16460</w:t>
+      </w:r>
       <w:bookmarkEnd w:id="219"/>
-      <w:r>
-        <w:rPr>
-          <w:color w:val="00B0F0"/>
-          <w:lang w:val="ru-RU"/>
-        </w:rPr>
-        <w:t>,</w:t>
-      </w:r>
-      <w:r>
-        <w:t xml:space="preserve"> </w:t>
-      </w:r>
-      <w:bookmarkStart w:id="220" w:name="_Hlk138011702"/>
-      <w:bookmarkStart w:id="221" w:name="OLE_LINK96"/>
-      <w:r>
-        <w:rPr>
-          <w:color w:val="00B0F0"/>
-          <w:lang w:val="en-US"/>
-        </w:rPr>
-        <w:t>f</w:t>
-      </w:r>
-      <w:r>
-        <w:rPr>
-          <w:color w:val="00B0F0"/>
-          <w:lang w:val="ru-RU"/>
-        </w:rPr>
-        <w:t>13360</w:t>
-      </w:r>
       <w:bookmarkEnd w:id="220"/>
       <w:bookmarkEnd w:id="221"/>
       <w:r>
         <w:rPr>
           <w:color w:val="00B0F0"/>
-          <w:lang w:val="ru-RU"/>
-        </w:rPr>
-        <w:t>,</w:t>
-      </w:r>
-      <w:r>
-        <w:t xml:space="preserve"> </w:t>
-      </w:r>
-      <w:bookmarkStart w:id="222" w:name="_Hlk138011795"/>
-      <w:bookmarkStart w:id="223" w:name="OLE_LINK99"/>
-      <w:r>
-        <w:rPr>
-          <w:color w:val="00B0F0"/>
-          <w:lang w:val="en-US"/>
-        </w:rPr>
-        <w:t>f</w:t>
-      </w:r>
-      <w:r>
-        <w:rPr>
-          <w:color w:val="00B0F0"/>
-          <w:lang w:val="ru-RU"/>
-        </w:rPr>
-        <w:t>13430</w:t>
+        </w:rPr>
+        <w:t xml:space="preserve"> </w:t>
+      </w:r>
+      <w:r>
+        <w:t xml:space="preserve">= (название темы задания), в поле “дата” </w:t>
+      </w:r>
+      <w:r>
+        <w:rPr>
+          <w:color w:val="00B0F0"/>
+          <w:lang w:val="ru-RU"/>
+        </w:rPr>
+        <w:t>f12750</w:t>
+      </w:r>
+      <w:r>
+        <w:rPr>
+          <w:color w:val="00B0F0"/>
+          <w:lang w:val="ru-RU"/>
+        </w:rPr>
+        <w:t xml:space="preserve"> </w:t>
+      </w:r>
+      <w:r>
+        <w:t>самая последняя</w:t>
+      </w:r>
+    </w:p>
+    <w:p>
+      <w:pPr>
+        <w:ind w:left="567"/>
+      </w:pPr>
+      <w:r>
+        <w:t>Если нет, или пусто, то пусто.</w:t>
+      </w:r>
+    </w:p>
+    <w:p>
+      <w:pPr>
+        <w:ind w:firstLine="567"/>
+        <w:rPr>
+          <w:lang w:val="ru-RU"/>
+        </w:rPr>
+      </w:pPr>
+      <w:r>
+        <w:t>Аналогично n34, r34, v34. Следовательно выводим дату и текст.</w:t>
+      </w:r>
+      <w:r>
+        <w:t xml:space="preserve"> </w:t>
+      </w:r>
+    </w:p>
+    <w:p>
+      <w:pPr>
+        <w:ind w:left="567" w:hanging="567"/>
+      </w:pPr>
+      <w:r>
+        <w:t xml:space="preserve">j35 - данные берем из таблицы Занятия, выводим поле рек. по </w:t>
+      </w:r>
+      <w:proofErr w:type="spellStart"/>
+      <w:r>
+        <w:t>ур</w:t>
+      </w:r>
+      <w:proofErr w:type="spellEnd"/>
+      <w:r>
+        <w:t>. задания 1</w:t>
+      </w:r>
+      <w:r>
+        <w:t xml:space="preserve"> </w:t>
+      </w:r>
+      <w:bookmarkStart w:id="222" w:name="_Hlk138011477"/>
+      <w:bookmarkStart w:id="223" w:name="OLE_LINK90"/>
+      <w:r>
+        <w:rPr>
+          <w:color w:val="00B0F0"/>
+        </w:rPr>
+        <w:t>f12960</w:t>
       </w:r>
       <w:bookmarkEnd w:id="222"/>
       <w:bookmarkEnd w:id="223"/>
       <w:r>
-        <w:t xml:space="preserve">, по полю Название группы </w:t>
-      </w:r>
-      <w:r>
-        <w:rPr>
-          <w:color w:val="00B0F0"/>
-        </w:rPr>
-        <w:t>f12870</w:t>
-      </w:r>
-      <w:r>
-        <w:rPr>
-          <w:color w:val="00B0F0"/>
-          <w:lang w:val="ru-RU"/>
-        </w:rPr>
-        <w:t xml:space="preserve"> </w:t>
-      </w:r>
-      <w:proofErr w:type="gramStart"/>
-      <w:r>
-        <w:t>=(</w:t>
-      </w:r>
-      <w:proofErr w:type="gramEnd"/>
-      <w:r>
-        <w:t>название группы), по полю код задания 1 нов</w:t>
-      </w:r>
-      <w:r>
-        <w:rPr>
-          <w:lang w:val="ru-RU"/>
-        </w:rPr>
-        <w:t xml:space="preserve"> </w:t>
-      </w:r>
-      <w:bookmarkStart w:id="224" w:name="_Hlk138011502"/>
-      <w:bookmarkStart w:id="225" w:name="OLE_LINK91"/>
-      <w:bookmarkStart w:id="226" w:name="OLE_LINK92"/>
-      <w:r>
-        <w:rPr>
-          <w:color w:val="00B0F0"/>
-          <w:lang w:val="ru-RU"/>
-        </w:rPr>
-        <w:t>f12930</w:t>
+        <w:rPr>
+          <w:color w:val="00B0F0"/>
+          <w:lang w:val="ru-RU"/>
+        </w:rPr>
+        <w:t>,</w:t>
+      </w:r>
+      <w:r>
+        <w:t xml:space="preserve"> </w:t>
+      </w:r>
+      <w:bookmarkStart w:id="224" w:name="_Hlk138011624"/>
+      <w:bookmarkStart w:id="225" w:name="OLE_LINK93"/>
+      <w:r>
+        <w:rPr>
+          <w:color w:val="00B0F0"/>
+          <w:lang w:val="en-US"/>
+        </w:rPr>
+        <w:t>f</w:t>
+      </w:r>
+      <w:r>
+        <w:rPr>
+          <w:color w:val="00B0F0"/>
+          <w:lang w:val="ru-RU"/>
+        </w:rPr>
+        <w:t>13280</w:t>
       </w:r>
       <w:bookmarkEnd w:id="224"/>
       <w:bookmarkEnd w:id="225"/>
+      <w:r>
+        <w:rPr>
+          <w:color w:val="00B0F0"/>
+          <w:lang w:val="ru-RU"/>
+        </w:rPr>
+        <w:t>,</w:t>
+      </w:r>
+      <w:r>
+        <w:t xml:space="preserve"> </w:t>
+      </w:r>
+      <w:bookmarkStart w:id="226" w:name="_Hlk138011702"/>
+      <w:bookmarkStart w:id="227" w:name="OLE_LINK96"/>
+      <w:r>
+        <w:rPr>
+          <w:color w:val="00B0F0"/>
+          <w:lang w:val="en-US"/>
+        </w:rPr>
+        <w:t>f</w:t>
+      </w:r>
+      <w:r>
+        <w:rPr>
+          <w:color w:val="00B0F0"/>
+          <w:lang w:val="ru-RU"/>
+        </w:rPr>
+        <w:t>13360</w:t>
+      </w:r>
       <w:bookmarkEnd w:id="226"/>
-      <w:r>
-        <w:rPr>
-          <w:color w:val="00B0F0"/>
-          <w:lang w:val="ru-RU"/>
-        </w:rPr>
-        <w:t xml:space="preserve">, </w:t>
-      </w:r>
-      <w:bookmarkStart w:id="227" w:name="_Hlk138011635"/>
-      <w:bookmarkStart w:id="228" w:name="OLE_LINK94"/>
-      <w:bookmarkStart w:id="229" w:name="OLE_LINK95"/>
-      <w:r>
-        <w:rPr>
-          <w:color w:val="00B0F0"/>
-          <w:lang w:val="ru-RU"/>
-        </w:rPr>
-        <w:t>f13260</w:t>
-      </w:r>
       <w:bookmarkEnd w:id="227"/>
+      <w:r>
+        <w:rPr>
+          <w:color w:val="00B0F0"/>
+          <w:lang w:val="ru-RU"/>
+        </w:rPr>
+        <w:t>,</w:t>
+      </w:r>
+      <w:r>
+        <w:t xml:space="preserve"> </w:t>
+      </w:r>
+      <w:bookmarkStart w:id="228" w:name="_Hlk138011795"/>
+      <w:bookmarkStart w:id="229" w:name="OLE_LINK99"/>
+      <w:r>
+        <w:rPr>
+          <w:color w:val="00B0F0"/>
+          <w:lang w:val="en-US"/>
+        </w:rPr>
+        <w:t>f</w:t>
+      </w:r>
+      <w:r>
+        <w:rPr>
+          <w:color w:val="00B0F0"/>
+          <w:lang w:val="ru-RU"/>
+        </w:rPr>
+        <w:t>13430</w:t>
+      </w:r>
       <w:bookmarkEnd w:id="228"/>
       <w:bookmarkEnd w:id="229"/>
       <w:r>
-        <w:rPr>
-          <w:color w:val="00B0F0"/>
-          <w:lang w:val="ru-RU"/>
-        </w:rPr>
-        <w:t xml:space="preserve">, </w:t>
-      </w:r>
-      <w:bookmarkStart w:id="230" w:name="_Hlk138011712"/>
-      <w:bookmarkStart w:id="231" w:name="OLE_LINK97"/>
-      <w:bookmarkStart w:id="232" w:name="OLE_LINK98"/>
-      <w:r>
-        <w:rPr>
-          <w:color w:val="00B0F0"/>
-          <w:lang w:val="ru-RU"/>
-        </w:rPr>
-        <w:t>f13330</w:t>
+        <w:t xml:space="preserve">, по полю Название группы </w:t>
+      </w:r>
+      <w:r>
+        <w:rPr>
+          <w:color w:val="00B0F0"/>
+        </w:rPr>
+        <w:t>f12870</w:t>
+      </w:r>
+      <w:r>
+        <w:rPr>
+          <w:color w:val="00B0F0"/>
+          <w:lang w:val="ru-RU"/>
+        </w:rPr>
+        <w:t xml:space="preserve"> </w:t>
+      </w:r>
+      <w:proofErr w:type="gramStart"/>
+      <w:r>
+        <w:t>=(</w:t>
+      </w:r>
+      <w:proofErr w:type="gramEnd"/>
+      <w:r>
+        <w:t>название группы), по полю код задания 1 нов</w:t>
+      </w:r>
+      <w:r>
+        <w:rPr>
+          <w:lang w:val="ru-RU"/>
+        </w:rPr>
+        <w:t xml:space="preserve"> </w:t>
+      </w:r>
+      <w:bookmarkStart w:id="230" w:name="_Hlk138011502"/>
+      <w:bookmarkStart w:id="231" w:name="OLE_LINK91"/>
+      <w:bookmarkStart w:id="232" w:name="OLE_LINK92"/>
+      <w:r>
+        <w:rPr>
+          <w:color w:val="00B0F0"/>
+          <w:lang w:val="ru-RU"/>
+        </w:rPr>
+        <w:t>f12930</w:t>
       </w:r>
       <w:bookmarkEnd w:id="230"/>
       <w:bookmarkEnd w:id="231"/>
@@ -7144,24 +7129,62 @@
         </w:rPr>
         <w:t xml:space="preserve">, </w:t>
       </w:r>
-      <w:bookmarkStart w:id="233" w:name="_Hlk138011802"/>
-      <w:bookmarkStart w:id="234" w:name="OLE_LINK100"/>
-      <w:bookmarkStart w:id="235" w:name="OLE_LINK101"/>
-      <w:bookmarkStart w:id="236" w:name="_GoBack"/>
-      <w:r>
-        <w:rPr>
-          <w:color w:val="00B0F0"/>
-          <w:lang w:val="ru-RU"/>
-        </w:rPr>
-        <w:t>f13410</w:t>
-      </w:r>
-      <w:r>
-        <w:t xml:space="preserve"> </w:t>
+      <w:bookmarkStart w:id="233" w:name="_Hlk138011635"/>
+      <w:bookmarkStart w:id="234" w:name="OLE_LINK94"/>
+      <w:bookmarkStart w:id="235" w:name="OLE_LINK95"/>
+      <w:r>
+        <w:rPr>
+          <w:color w:val="00B0F0"/>
+          <w:lang w:val="ru-RU"/>
+        </w:rPr>
+        <w:t>f13260</w:t>
       </w:r>
       <w:bookmarkEnd w:id="233"/>
       <w:bookmarkEnd w:id="234"/>
       <w:bookmarkEnd w:id="235"/>
+      <w:r>
+        <w:rPr>
+          <w:color w:val="00B0F0"/>
+          <w:lang w:val="ru-RU"/>
+        </w:rPr>
+        <w:t xml:space="preserve">, </w:t>
+      </w:r>
+      <w:bookmarkStart w:id="236" w:name="_Hlk138011712"/>
+      <w:bookmarkStart w:id="237" w:name="OLE_LINK97"/>
+      <w:bookmarkStart w:id="238" w:name="OLE_LINK98"/>
+      <w:r>
+        <w:rPr>
+          <w:color w:val="00B0F0"/>
+          <w:lang w:val="ru-RU"/>
+        </w:rPr>
+        <w:t>f13330</w:t>
+      </w:r>
       <w:bookmarkEnd w:id="236"/>
+      <w:bookmarkEnd w:id="237"/>
+      <w:bookmarkEnd w:id="238"/>
+      <w:r>
+        <w:rPr>
+          <w:color w:val="00B0F0"/>
+          <w:lang w:val="ru-RU"/>
+        </w:rPr>
+        <w:t xml:space="preserve">, </w:t>
+      </w:r>
+      <w:bookmarkStart w:id="239" w:name="_Hlk138011802"/>
+      <w:bookmarkStart w:id="240" w:name="OLE_LINK100"/>
+      <w:bookmarkStart w:id="241" w:name="OLE_LINK101"/>
+      <w:r>
+        <w:rPr>
+          <w:color w:val="00B0F0"/>
+          <w:lang w:val="ru-RU"/>
+        </w:rPr>
+        <w:t>f13410</w:t>
+      </w:r>
+      <w:r>
+        <w:t xml:space="preserve"> </w:t>
+      </w:r>
+      <w:bookmarkEnd w:id="239"/>
+      <w:bookmarkEnd w:id="240"/>
+      <w:bookmarkEnd w:id="241"/>
       <w:r>
         <w:t>=(код задания), в поле “дата” самая последняя. Если нет, или пусто, то пусто.</w:t>
       </w:r>
@@ -7266,12 +7289,16 @@
       <w:r>
         <w:t xml:space="preserve"> поле Рекомендация </w:t>
       </w:r>
+      <w:bookmarkStart w:id="242" w:name="OLE_LINK102"/>
+      <w:bookmarkStart w:id="243" w:name="OLE_LINK103"/>
       <w:r>
         <w:rPr>
           <w:color w:val="00B0F0"/>
         </w:rPr>
         <w:t>f10610</w:t>
       </w:r>
+      <w:bookmarkEnd w:id="242"/>
+      <w:bookmarkEnd w:id="243"/>
       <w:r>
         <w:rPr>
           <w:color w:val="00B0F0"/>
@@ -7282,11 +7309,21 @@
       <w:r>
         <w:t xml:space="preserve">по полю Код задания нов </w:t>
       </w:r>
-      <w:r>
-        <w:rPr>
-          <w:color w:val="00B0F0"/>
-        </w:rPr>
-        <w:t xml:space="preserve">f12570 </w:t>
+      <w:bookmarkStart w:id="244" w:name="_Hlk138076617"/>
+      <w:bookmarkStart w:id="245" w:name="OLE_LINK105"/>
+      <w:r>
+        <w:rPr>
+          <w:color w:val="00B0F0"/>
+        </w:rPr>
+        <w:t>f12570</w:t>
+      </w:r>
+      <w:bookmarkEnd w:id="244"/>
+      <w:bookmarkEnd w:id="245"/>
+      <w:r>
+        <w:rPr>
+          <w:color w:val="00B0F0"/>
+        </w:rPr>
+        <w:t xml:space="preserve"> </w:t>
       </w:r>
       <w:r>
         <w:t>(код задания).</w:t>
@@ -7316,12 +7353,16 @@
       <w:r>
         <w:t xml:space="preserve"> по выбранной рекомендации из предыдущего пункта тянем поле ссылка на файл </w:t>
       </w:r>
+      <w:bookmarkStart w:id="246" w:name="_Hlk138076553"/>
+      <w:bookmarkStart w:id="247" w:name="OLE_LINK104"/>
       <w:r>
         <w:rPr>
           <w:color w:val="00B0F0"/>
         </w:rPr>
         <w:t>f10620</w:t>
       </w:r>
+      <w:bookmarkEnd w:id="246"/>
+      <w:bookmarkEnd w:id="247"/>
       <w:r>
         <w:rPr>
           <w:color w:val="00B0F0"/>
@@ -7338,7 +7379,7 @@
         </w:rPr>
         <w:t xml:space="preserve"> </w:t>
       </w:r>
-      <w:bookmarkStart w:id="237" w:name="_Hlk137663785"/>
+      <w:bookmarkStart w:id="248" w:name="_Hlk137663785"/>
       <w:r>
         <w:rPr>
           <w:color w:val="00B0F0"/>
@@ -7346,7 +7387,7 @@
         </w:rPr>
         <w:t>630</w:t>
       </w:r>
-      <w:bookmarkEnd w:id="237"/>
+      <w:bookmarkEnd w:id="248"/>
       <w:r>
         <w:t>.</w:t>
       </w:r>
@@ -7383,15 +7424,33 @@
         <w:ind w:left="720"/>
       </w:pPr>
       <w:r>
-        <w:t>C51 - названия задания. Тянем поле Название задания из таблицы Задания</w:t>
-      </w:r>
-      <w:r>
-        <w:rPr>
-          <w:lang w:val="ru-RU"/>
-        </w:rPr>
-        <w:t xml:space="preserve"> </w:t>
-      </w:r>
-      <w:bookmarkStart w:id="238" w:name="_Hlk137664324"/>
+        <w:t>C51 - названия задания. Тянем поле Название задания</w:t>
+      </w:r>
+      <w:r>
+        <w:t xml:space="preserve"> </w:t>
+      </w:r>
+      <w:r>
+        <w:rPr>
+          <w:color w:val="00B0F0"/>
+        </w:rPr>
+        <w:t>f10440</w:t>
+      </w:r>
+      <w:r>
+        <w:rPr>
+          <w:color w:val="00B0F0"/>
+        </w:rPr>
+        <w:t xml:space="preserve"> </w:t>
+      </w:r>
+      <w:r>
+        <w:t>из таблицы Задания</w:t>
+      </w:r>
+      <w:r>
+        <w:rPr>
+          <w:lang w:val="ru-RU"/>
+        </w:rPr>
+        <w:t xml:space="preserve"> </w:t>
+      </w:r>
+      <w:bookmarkStart w:id="249" w:name="_Hlk137664324"/>
       <w:r>
         <w:rPr>
           <w:color w:val="00B0F0"/>
@@ -7405,18 +7464,18 @@
         </w:rPr>
         <w:t xml:space="preserve"> </w:t>
       </w:r>
-      <w:bookmarkEnd w:id="238"/>
+      <w:bookmarkEnd w:id="249"/>
       <w:r>
         <w:t xml:space="preserve">код полю код задания нов </w:t>
       </w:r>
-      <w:bookmarkStart w:id="239" w:name="_Hlk137664334"/>
+      <w:bookmarkStart w:id="250" w:name="_Hlk137664334"/>
       <w:r>
         <w:rPr>
           <w:color w:val="00B0F0"/>
         </w:rPr>
         <w:t xml:space="preserve">f12530 </w:t>
       </w:r>
-      <w:bookmarkEnd w:id="239"/>
+      <w:bookmarkEnd w:id="250"/>
       <w:r>
         <w:t>(код задания).</w:t>
       </w:r>
@@ -7434,14 +7493,26 @@
         <w:ind w:left="720"/>
       </w:pPr>
       <w:r>
-        <w:t xml:space="preserve">D51:N52 - тянем описание заданий из поля описание задания </w:t>
-      </w:r>
+        <w:t xml:space="preserve">D51:N52 - тянем описание заданий из поля </w:t>
+      </w:r>
+      <w:bookmarkStart w:id="251" w:name="_Hlk138078599"/>
+      <w:r>
+        <w:t>описание</w:t>
+      </w:r>
+      <w:bookmarkEnd w:id="251"/>
+      <w:r>
+        <w:t xml:space="preserve"> задания </w:t>
+      </w:r>
+      <w:bookmarkStart w:id="252" w:name="_Hlk138078537"/>
+      <w:bookmarkStart w:id="253" w:name="OLE_LINK106"/>
       <w:r>
         <w:rPr>
           <w:color w:val="00B0F0"/>
         </w:rPr>
         <w:t>f10450</w:t>
       </w:r>
+      <w:bookmarkEnd w:id="252"/>
+      <w:bookmarkEnd w:id="253"/>
       <w:r>
         <w:rPr>
           <w:color w:val="00B0F0"/>
@@ -7508,6 +7579,8 @@
         </w:rPr>
         <w:t xml:space="preserve"> </w:t>
       </w:r>
+      <w:bookmarkStart w:id="254" w:name="_Hlk138078663"/>
+      <w:bookmarkStart w:id="255" w:name="OLE_LINK107"/>
       <w:r>
         <w:rPr>
           <w:color w:val="00B0F0"/>
@@ -7566,6 +7639,8 @@
         </w:rPr>
         <w:t xml:space="preserve"> f10540 </w:t>
       </w:r>
+      <w:bookmarkEnd w:id="254"/>
+      <w:bookmarkEnd w:id="255"/>
       <w:r>
         <w:rPr>
           <w:color w:val="00B0F0"/>
@@ -7649,11 +7724,21 @@
       <w:r>
         <w:t xml:space="preserve">U51:U52 - тянем сюда поле </w:t>
       </w:r>
-      <w:r>
-        <w:rPr>
-          <w:color w:val="00B0F0"/>
-        </w:rPr>
-        <w:t xml:space="preserve">f10480 </w:t>
+      <w:bookmarkStart w:id="256" w:name="_Hlk138078916"/>
+      <w:bookmarkStart w:id="257" w:name="OLE_LINK108"/>
+      <w:r>
+        <w:rPr>
+          <w:color w:val="00B0F0"/>
+        </w:rPr>
+        <w:t>f10480</w:t>
+      </w:r>
+      <w:bookmarkEnd w:id="256"/>
+      <w:bookmarkEnd w:id="257"/>
+      <w:r>
+        <w:rPr>
+          <w:color w:val="00B0F0"/>
+        </w:rPr>
+        <w:t xml:space="preserve"> </w:t>
       </w:r>
       <w:r>
         <w:t xml:space="preserve">Распечатка PDF из таблицы задания по полю код задания нов </w:t>
@@ -7674,11 +7759,21 @@
       <w:r>
         <w:t xml:space="preserve">V51:V52 - тянем сюда поле </w:t>
       </w:r>
-      <w:r>
-        <w:rPr>
-          <w:color w:val="00B0F0"/>
-        </w:rPr>
-        <w:t xml:space="preserve">f10550 </w:t>
+      <w:bookmarkStart w:id="258" w:name="_Hlk138078953"/>
+      <w:bookmarkStart w:id="259" w:name="OLE_LINK109"/>
+      <w:r>
+        <w:rPr>
+          <w:color w:val="00B0F0"/>
+        </w:rPr>
+        <w:t>f10550</w:t>
+      </w:r>
+      <w:bookmarkEnd w:id="258"/>
+      <w:bookmarkEnd w:id="259"/>
+      <w:r>
+        <w:rPr>
+          <w:color w:val="00B0F0"/>
+        </w:rPr>
+        <w:t xml:space="preserve"> </w:t>
       </w:r>
       <w:r>
         <w:t>Карточки PDF из таблицы задания по полю код задания нов (коды заданий).</w:t>

--- a/ТЗ 2.0.docx
+++ b/ТЗ 2.0.docx
@@ -3308,7 +3308,23 @@
         <w:ind w:left="720" w:hanging="720"/>
       </w:pPr>
       <w:r>
-        <w:t>M5, Q5, U5, Y5 - ячейки зависят от значений M9, Q9, U9, Y9 соответственно. Если в М9 первое число меньше второго, то пишем “нужно” (желтым), если первое число равно второму, то “не нужно” (белый).</w:t>
+        <w:t>M5, Q5, U5, Y5 - ячейки зависят от значений M9, Q9, U9, Y9 соответственно. Если в М9 первое число меньше второго, то пишем “</w:t>
+      </w:r>
+      <w:bookmarkStart w:id="117" w:name="_Hlk138098677"/>
+      <w:bookmarkStart w:id="118" w:name="OLE_LINK115"/>
+      <w:bookmarkStart w:id="119" w:name="OLE_LINK116"/>
+      <w:bookmarkStart w:id="120" w:name="OLE_LINK117"/>
+      <w:bookmarkStart w:id="121" w:name="OLE_LINK118"/>
+      <w:r>
+        <w:t>нужно</w:t>
+      </w:r>
+      <w:bookmarkEnd w:id="117"/>
+      <w:bookmarkEnd w:id="118"/>
+      <w:bookmarkEnd w:id="119"/>
+      <w:bookmarkEnd w:id="120"/>
+      <w:bookmarkEnd w:id="121"/>
+      <w:r>
+        <w:t>” (желтым), если первое число равно второму, то “не нужно” (белый).</w:t>
       </w:r>
     </w:p>
     <w:p>
@@ -3774,7 +3790,7 @@
         </w:rPr>
         <w:t>(</w:t>
       </w:r>
-      <w:bookmarkStart w:id="117" w:name="_Hlk137992630"/>
+      <w:bookmarkStart w:id="122" w:name="_Hlk137992630"/>
       <w:proofErr w:type="gramEnd"/>
       <w:r>
         <w:rPr>
@@ -3786,7 +3802,7 @@
         </w:rPr>
         <w:t>530</w:t>
       </w:r>
-      <w:bookmarkEnd w:id="117"/>
+      <w:bookmarkEnd w:id="122"/>
       <w:r>
         <w:rPr>
           <w:rFonts w:ascii="Cascadia Mono" w:hAnsi="Cascadia Mono" w:cs="Cascadia Mono"/>
@@ -4052,7 +4068,7 @@
         </w:rPr>
         <w:t xml:space="preserve">        Students.</w:t>
       </w:r>
-      <w:bookmarkStart w:id="118" w:name="_Hlk137659416"/>
+      <w:bookmarkStart w:id="123" w:name="_Hlk137659416"/>
       <w:r>
         <w:rPr>
           <w:rFonts w:ascii="Cascadia Mono" w:hAnsi="Cascadia Mono" w:cs="Cascadia Mono"/>
@@ -4063,7 +4079,7 @@
         </w:rPr>
         <w:t xml:space="preserve">f11480 </w:t>
       </w:r>
-      <w:bookmarkEnd w:id="118"/>
+      <w:bookmarkEnd w:id="123"/>
       <w:r>
         <w:rPr>
           <w:rFonts w:ascii="Cascadia Mono" w:hAnsi="Cascadia Mono" w:cs="Cascadia Mono"/>
@@ -5112,7 +5128,7 @@
       <w:r>
         <w:t xml:space="preserve">Второй список ФИО берем из таблицы Отработка </w:t>
       </w:r>
-      <w:bookmarkStart w:id="119" w:name="_Hlk137661448"/>
+      <w:bookmarkStart w:id="124" w:name="_Hlk137661448"/>
       <w:r>
         <w:rPr>
           <w:color w:val="00B0F0"/>
@@ -5120,7 +5136,7 @@
         </w:rPr>
         <w:t xml:space="preserve">820 </w:t>
       </w:r>
-      <w:bookmarkEnd w:id="119"/>
+      <w:bookmarkEnd w:id="124"/>
       <w:r>
         <w:t>по полям Группа отработки</w:t>
       </w:r>
@@ -5130,8 +5146,8 @@
         </w:rPr>
         <w:t xml:space="preserve"> </w:t>
       </w:r>
-      <w:bookmarkStart w:id="120" w:name="_Hlk137993701"/>
-      <w:bookmarkStart w:id="121" w:name="OLE_LINK45"/>
+      <w:bookmarkStart w:id="125" w:name="_Hlk137993701"/>
+      <w:bookmarkStart w:id="126" w:name="OLE_LINK45"/>
       <w:r>
         <w:rPr>
           <w:color w:val="00B0F0"/>
@@ -5139,8 +5155,8 @@
         </w:rPr>
         <w:t>f14960</w:t>
       </w:r>
-      <w:bookmarkEnd w:id="120"/>
-      <w:bookmarkEnd w:id="121"/>
+      <w:bookmarkEnd w:id="125"/>
+      <w:bookmarkEnd w:id="126"/>
       <w:r>
         <w:rPr>
           <w:color w:val="00B0F0"/>
@@ -5169,16 +5185,16 @@
       <w:r>
         <w:t xml:space="preserve"> </w:t>
       </w:r>
-      <w:bookmarkStart w:id="122" w:name="_Hlk137993751"/>
-      <w:bookmarkStart w:id="123" w:name="OLE_LINK47"/>
+      <w:bookmarkStart w:id="127" w:name="_Hlk137993751"/>
+      <w:bookmarkStart w:id="128" w:name="OLE_LINK47"/>
       <w:r>
         <w:rPr>
           <w:color w:val="00B0F0"/>
         </w:rPr>
         <w:t>f15070</w:t>
       </w:r>
-      <w:bookmarkEnd w:id="122"/>
-      <w:bookmarkEnd w:id="123"/>
+      <w:bookmarkEnd w:id="127"/>
+      <w:bookmarkEnd w:id="128"/>
       <w:r>
         <w:rPr>
           <w:color w:val="00B0F0"/>
@@ -5194,8 +5210,8 @@
         </w:rPr>
         <w:t xml:space="preserve"> </w:t>
       </w:r>
-      <w:bookmarkStart w:id="124" w:name="_Hlk137659301"/>
-      <w:bookmarkStart w:id="125" w:name="OLE_LINK46"/>
+      <w:bookmarkStart w:id="129" w:name="_Hlk137659301"/>
+      <w:bookmarkStart w:id="130" w:name="OLE_LINK46"/>
       <w:r>
         <w:rPr>
           <w:color w:val="00B0F0"/>
@@ -5203,8 +5219,8 @@
         </w:rPr>
         <w:t>f14890</w:t>
       </w:r>
-      <w:bookmarkEnd w:id="124"/>
-      <w:bookmarkEnd w:id="125"/>
+      <w:bookmarkEnd w:id="129"/>
+      <w:bookmarkEnd w:id="130"/>
       <w:r>
         <w:t>. Эти списки объединим и убираем дубликаты, если они есть.</w:t>
       </w:r>
@@ -5232,16 +5248,16 @@
       <w:r>
         <w:t xml:space="preserve">. Смотрим по полям Группа пропуск </w:t>
       </w:r>
-      <w:bookmarkStart w:id="126" w:name="_Hlk137997640"/>
-      <w:bookmarkStart w:id="127" w:name="OLE_LINK48"/>
+      <w:bookmarkStart w:id="131" w:name="_Hlk137997640"/>
+      <w:bookmarkStart w:id="132" w:name="OLE_LINK48"/>
       <w:r>
         <w:rPr>
           <w:color w:val="00B0F0"/>
         </w:rPr>
         <w:t>f14920</w:t>
       </w:r>
-      <w:bookmarkEnd w:id="126"/>
-      <w:bookmarkEnd w:id="127"/>
+      <w:bookmarkEnd w:id="131"/>
+      <w:bookmarkEnd w:id="132"/>
       <w:r>
         <w:rPr>
           <w:color w:val="00B0F0"/>
@@ -5276,8 +5292,8 @@
       <w:r>
         <w:t xml:space="preserve"> ребенка </w:t>
       </w:r>
-      <w:bookmarkStart w:id="128" w:name="_Hlk137997731"/>
-      <w:bookmarkStart w:id="129" w:name="OLE_LINK49"/>
+      <w:bookmarkStart w:id="133" w:name="_Hlk137997731"/>
+      <w:bookmarkStart w:id="134" w:name="OLE_LINK49"/>
       <w:r>
         <w:rPr>
           <w:color w:val="00B0F0"/>
@@ -5285,8 +5301,8 @@
         </w:rPr>
         <w:t>f14890</w:t>
       </w:r>
-      <w:bookmarkEnd w:id="128"/>
-      <w:bookmarkEnd w:id="129"/>
+      <w:bookmarkEnd w:id="133"/>
+      <w:bookmarkEnd w:id="134"/>
       <w:r>
         <w:rPr>
           <w:color w:val="00B0F0"/>
@@ -5314,7 +5330,7 @@
         </w:rPr>
         <w:t xml:space="preserve"> </w:t>
       </w:r>
-      <w:bookmarkStart w:id="130" w:name="_Hlk137659692"/>
+      <w:bookmarkStart w:id="135" w:name="_Hlk137659692"/>
       <w:r>
         <w:rPr>
           <w:color w:val="00B0F0"/>
@@ -5328,11 +5344,11 @@
         </w:rPr>
         <w:t xml:space="preserve"> </w:t>
       </w:r>
-      <w:bookmarkEnd w:id="130"/>
+      <w:bookmarkEnd w:id="135"/>
       <w:r>
         <w:t xml:space="preserve">по полю ФИО ребенка </w:t>
       </w:r>
-      <w:bookmarkStart w:id="131" w:name="_Hlk137659704"/>
+      <w:bookmarkStart w:id="136" w:name="_Hlk137659704"/>
       <w:r>
         <w:rPr>
           <w:color w:val="00B0F0"/>
@@ -5353,7 +5369,7 @@
         </w:rPr>
         <w:t xml:space="preserve"> </w:t>
       </w:r>
-      <w:bookmarkEnd w:id="131"/>
+      <w:bookmarkEnd w:id="136"/>
       <w:r>
         <w:t>=</w:t>
       </w:r>
@@ -5369,188 +5385,15 @@
       <w:r>
         <w:t xml:space="preserve"> ребенка и полю Название группы факт </w:t>
       </w:r>
-      <w:bookmarkStart w:id="132" w:name="_Hlk137998108"/>
-      <w:bookmarkStart w:id="133" w:name="OLE_LINK50"/>
-      <w:bookmarkStart w:id="134" w:name="_Hlk137659716"/>
+      <w:bookmarkStart w:id="137" w:name="_Hlk137998108"/>
+      <w:bookmarkStart w:id="138" w:name="OLE_LINK50"/>
+      <w:bookmarkStart w:id="139" w:name="_Hlk137659716"/>
       <w:r>
         <w:rPr>
           <w:color w:val="00B0F0"/>
         </w:rPr>
         <w:t>f11480</w:t>
       </w:r>
-      <w:bookmarkEnd w:id="132"/>
-      <w:bookmarkEnd w:id="133"/>
-      <w:r>
-        <w:rPr>
-          <w:color w:val="00B0F0"/>
-        </w:rPr>
-        <w:t xml:space="preserve"> </w:t>
-      </w:r>
-      <w:bookmarkEnd w:id="134"/>
-      <w:r>
-        <w:t>= название группы выводим поле класс/группа</w:t>
-      </w:r>
-      <w:r>
-        <w:rPr>
-          <w:lang w:val="ru-RU"/>
-        </w:rPr>
-        <w:t xml:space="preserve"> </w:t>
-      </w:r>
-      <w:r>
-        <w:rPr>
-          <w:color w:val="00B0F0"/>
-          <w:lang w:val="en-US"/>
-        </w:rPr>
-        <w:t>f</w:t>
-      </w:r>
-      <w:r>
-        <w:rPr>
-          <w:color w:val="00B0F0"/>
-          <w:lang w:val="ru-RU"/>
-        </w:rPr>
-        <w:t>11490</w:t>
-      </w:r>
-    </w:p>
-    <w:p>
-      <w:pPr>
-        <w:ind w:left="720" w:hanging="720"/>
-        <w:rPr>
-          <w:lang w:val="ru-RU"/>
-        </w:rPr>
-      </w:pPr>
-      <w:r>
-        <w:t xml:space="preserve">E12-E14 - Данные по ФИО берем из таблицы Ученики </w:t>
-      </w:r>
-      <w:r>
-        <w:rPr>
-          <w:color w:val="00B0F0"/>
-          <w:lang w:val="ru-RU"/>
-        </w:rPr>
-        <w:t>720</w:t>
-      </w:r>
-      <w:r>
-        <w:rPr>
-          <w:color w:val="00B0F0"/>
-        </w:rPr>
-        <w:t xml:space="preserve"> </w:t>
-      </w:r>
-      <w:r>
-        <w:t>по полю ФИО</w:t>
-      </w:r>
-      <w:r>
-        <w:rPr>
-          <w:color w:val="00B0F0"/>
-        </w:rPr>
-        <w:t xml:space="preserve"> </w:t>
-      </w:r>
-      <w:r>
-        <w:rPr>
-          <w:color w:val="00B0F0"/>
-        </w:rPr>
-        <w:t>f</w:t>
-      </w:r>
-      <w:proofErr w:type="gramStart"/>
-      <w:r>
-        <w:rPr>
-          <w:color w:val="00B0F0"/>
-        </w:rPr>
-        <w:t xml:space="preserve">11460 </w:t>
-      </w:r>
-      <w:r>
-        <w:rPr>
-          <w:color w:val="00B0F0"/>
-          <w:lang w:val="ru-RU"/>
-        </w:rPr>
-        <w:t xml:space="preserve"> </w:t>
-      </w:r>
-      <w:r>
-        <w:t>=</w:t>
-      </w:r>
-      <w:proofErr w:type="gramEnd"/>
-      <w:r>
-        <w:t xml:space="preserve"> </w:t>
-      </w:r>
-      <w:proofErr w:type="spellStart"/>
-      <w:r>
-        <w:t>Фио</w:t>
-      </w:r>
-      <w:proofErr w:type="spellEnd"/>
-      <w:r>
-        <w:t xml:space="preserve"> ребенка и полю Название группы факт </w:t>
-      </w:r>
-      <w:r>
-        <w:rPr>
-          <w:color w:val="00B0F0"/>
-        </w:rPr>
-        <w:t xml:space="preserve">f11480 </w:t>
-      </w:r>
-      <w:r>
-        <w:t xml:space="preserve">= название группы выводим поле Забрать/отдать </w:t>
-      </w:r>
-      <w:r>
-        <w:rPr>
-          <w:lang w:val="ru-RU"/>
-        </w:rPr>
-        <w:t xml:space="preserve"> </w:t>
-      </w:r>
-      <w:r>
-        <w:rPr>
-          <w:color w:val="00B0F0"/>
-          <w:lang w:val="ru-RU"/>
-        </w:rPr>
-        <w:t>f11510</w:t>
-      </w:r>
-    </w:p>
-    <w:p>
-      <w:pPr>
-        <w:ind w:left="720" w:hanging="720"/>
-        <w:rPr>
-          <w:lang w:val="ru-RU"/>
-        </w:rPr>
-      </w:pPr>
-      <w:r>
-        <w:t xml:space="preserve">F12-F14 - Данные берутся из 2х мест. Первое </w:t>
-      </w:r>
-      <w:proofErr w:type="gramStart"/>
-      <w:r>
-        <w:t>место :</w:t>
-      </w:r>
-      <w:proofErr w:type="gramEnd"/>
-      <w:r>
-        <w:t xml:space="preserve"> из таблицы </w:t>
-      </w:r>
-      <w:bookmarkStart w:id="135" w:name="_Hlk137998998"/>
-      <w:r>
-        <w:t xml:space="preserve">Оценки на занятии </w:t>
-      </w:r>
-      <w:bookmarkEnd w:id="135"/>
-      <w:r>
-        <w:rPr>
-          <w:color w:val="00B0F0"/>
-          <w:lang w:val="ru-RU"/>
-        </w:rPr>
-        <w:t xml:space="preserve">810 </w:t>
-      </w:r>
-      <w:r>
-        <w:t>суммируем поле Звезды</w:t>
-      </w:r>
-      <w:r>
-        <w:rPr>
-          <w:lang w:val="ru-RU"/>
-        </w:rPr>
-        <w:t xml:space="preserve"> </w:t>
-      </w:r>
-      <w:bookmarkStart w:id="136" w:name="_Hlk137998981"/>
-      <w:bookmarkStart w:id="137" w:name="OLE_LINK51"/>
-      <w:bookmarkStart w:id="138" w:name="OLE_LINK52"/>
-      <w:r>
-        <w:rPr>
-          <w:color w:val="00B0F0"/>
-          <w:lang w:val="ru-RU"/>
-        </w:rPr>
-        <w:t>f14690</w:t>
-      </w:r>
-      <w:bookmarkEnd w:id="136"/>
       <w:bookmarkEnd w:id="137"/>
       <w:bookmarkEnd w:id="138"/>
       <w:r>
@@ -5559,6 +5402,179 @@
         </w:rPr>
         <w:t xml:space="preserve"> </w:t>
       </w:r>
+      <w:bookmarkEnd w:id="139"/>
+      <w:r>
+        <w:t>= название группы выводим поле класс/группа</w:t>
+      </w:r>
+      <w:r>
+        <w:rPr>
+          <w:lang w:val="ru-RU"/>
+        </w:rPr>
+        <w:t xml:space="preserve"> </w:t>
+      </w:r>
+      <w:r>
+        <w:rPr>
+          <w:color w:val="00B0F0"/>
+          <w:lang w:val="en-US"/>
+        </w:rPr>
+        <w:t>f</w:t>
+      </w:r>
+      <w:r>
+        <w:rPr>
+          <w:color w:val="00B0F0"/>
+          <w:lang w:val="ru-RU"/>
+        </w:rPr>
+        <w:t>11490</w:t>
+      </w:r>
+    </w:p>
+    <w:p>
+      <w:pPr>
+        <w:ind w:left="720" w:hanging="720"/>
+        <w:rPr>
+          <w:lang w:val="ru-RU"/>
+        </w:rPr>
+      </w:pPr>
+      <w:r>
+        <w:t xml:space="preserve">E12-E14 - Данные по ФИО берем из таблицы Ученики </w:t>
+      </w:r>
+      <w:r>
+        <w:rPr>
+          <w:color w:val="00B0F0"/>
+          <w:lang w:val="ru-RU"/>
+        </w:rPr>
+        <w:t>720</w:t>
+      </w:r>
+      <w:r>
+        <w:rPr>
+          <w:color w:val="00B0F0"/>
+        </w:rPr>
+        <w:t xml:space="preserve"> </w:t>
+      </w:r>
+      <w:r>
+        <w:t>по полю ФИО</w:t>
+      </w:r>
+      <w:r>
+        <w:rPr>
+          <w:color w:val="00B0F0"/>
+        </w:rPr>
+        <w:t xml:space="preserve"> </w:t>
+      </w:r>
+      <w:r>
+        <w:rPr>
+          <w:color w:val="00B0F0"/>
+        </w:rPr>
+        <w:t>f</w:t>
+      </w:r>
+      <w:proofErr w:type="gramStart"/>
+      <w:r>
+        <w:rPr>
+          <w:color w:val="00B0F0"/>
+        </w:rPr>
+        <w:t xml:space="preserve">11460 </w:t>
+      </w:r>
+      <w:r>
+        <w:rPr>
+          <w:color w:val="00B0F0"/>
+          <w:lang w:val="ru-RU"/>
+        </w:rPr>
+        <w:t xml:space="preserve"> </w:t>
+      </w:r>
+      <w:r>
+        <w:t>=</w:t>
+      </w:r>
+      <w:proofErr w:type="gramEnd"/>
+      <w:r>
+        <w:t xml:space="preserve"> </w:t>
+      </w:r>
+      <w:proofErr w:type="spellStart"/>
+      <w:r>
+        <w:t>Фио</w:t>
+      </w:r>
+      <w:proofErr w:type="spellEnd"/>
+      <w:r>
+        <w:t xml:space="preserve"> ребенка и полю Название группы факт </w:t>
+      </w:r>
+      <w:r>
+        <w:rPr>
+          <w:color w:val="00B0F0"/>
+        </w:rPr>
+        <w:t xml:space="preserve">f11480 </w:t>
+      </w:r>
+      <w:r>
+        <w:t xml:space="preserve">= название группы выводим поле Забрать/отдать </w:t>
+      </w:r>
+      <w:r>
+        <w:rPr>
+          <w:lang w:val="ru-RU"/>
+        </w:rPr>
+        <w:t xml:space="preserve"> </w:t>
+      </w:r>
+      <w:r>
+        <w:rPr>
+          <w:color w:val="00B0F0"/>
+          <w:lang w:val="ru-RU"/>
+        </w:rPr>
+        <w:t>f11510</w:t>
+      </w:r>
+    </w:p>
+    <w:p>
+      <w:pPr>
+        <w:ind w:left="720" w:hanging="720"/>
+        <w:rPr>
+          <w:lang w:val="ru-RU"/>
+        </w:rPr>
+      </w:pPr>
+      <w:r>
+        <w:t xml:space="preserve">F12-F14 - Данные берутся из 2х мест. Первое </w:t>
+      </w:r>
+      <w:proofErr w:type="gramStart"/>
+      <w:r>
+        <w:t>место :</w:t>
+      </w:r>
+      <w:proofErr w:type="gramEnd"/>
+      <w:r>
+        <w:t xml:space="preserve"> из таблицы </w:t>
+      </w:r>
+      <w:bookmarkStart w:id="140" w:name="_Hlk137998998"/>
+      <w:r>
+        <w:t xml:space="preserve">Оценки на занятии </w:t>
+      </w:r>
+      <w:bookmarkEnd w:id="140"/>
+      <w:r>
+        <w:rPr>
+          <w:color w:val="00B0F0"/>
+          <w:lang w:val="ru-RU"/>
+        </w:rPr>
+        <w:t xml:space="preserve">810 </w:t>
+      </w:r>
+      <w:r>
+        <w:t>суммируем поле Звезды</w:t>
+      </w:r>
+      <w:r>
+        <w:rPr>
+          <w:lang w:val="ru-RU"/>
+        </w:rPr>
+        <w:t xml:space="preserve"> </w:t>
+      </w:r>
+      <w:bookmarkStart w:id="141" w:name="_Hlk137998981"/>
+      <w:bookmarkStart w:id="142" w:name="OLE_LINK51"/>
+      <w:bookmarkStart w:id="143" w:name="OLE_LINK52"/>
+      <w:r>
+        <w:rPr>
+          <w:color w:val="00B0F0"/>
+          <w:lang w:val="ru-RU"/>
+        </w:rPr>
+        <w:t>f14690</w:t>
+      </w:r>
+      <w:bookmarkEnd w:id="141"/>
+      <w:bookmarkEnd w:id="142"/>
+      <w:bookmarkEnd w:id="143"/>
+      <w:r>
+        <w:rPr>
+          <w:color w:val="00B0F0"/>
+        </w:rPr>
+        <w:t xml:space="preserve"> </w:t>
+      </w:r>
       <w:r>
         <w:t>по полю ФИО ребенка</w:t>
       </w:r>
@@ -5568,8 +5584,8 @@
         </w:rPr>
         <w:t xml:space="preserve"> </w:t>
       </w:r>
-      <w:bookmarkStart w:id="139" w:name="_Hlk137999090"/>
-      <w:bookmarkStart w:id="140" w:name="OLE_LINK53"/>
+      <w:bookmarkStart w:id="144" w:name="_Hlk137999090"/>
+      <w:bookmarkStart w:id="145" w:name="OLE_LINK53"/>
       <w:r>
         <w:rPr>
           <w:color w:val="00B0F0"/>
@@ -5584,8 +5600,8 @@
         </w:rPr>
         <w:t>14680</w:t>
       </w:r>
-      <w:bookmarkEnd w:id="139"/>
-      <w:bookmarkEnd w:id="140"/>
+      <w:bookmarkEnd w:id="144"/>
+      <w:bookmarkEnd w:id="145"/>
       <w:r>
         <w:rPr>
           <w:color w:val="00B0F0"/>
@@ -5604,16 +5620,16 @@
       <w:r>
         <w:t>. Второе место: из таблицы “</w:t>
       </w:r>
-      <w:bookmarkStart w:id="141" w:name="_Hlk137999221"/>
+      <w:bookmarkStart w:id="146" w:name="_Hlk137999221"/>
       <w:r>
         <w:t xml:space="preserve">Доставка </w:t>
       </w:r>
-      <w:bookmarkStart w:id="142" w:name="_Hlk137999207"/>
+      <w:bookmarkStart w:id="147" w:name="_Hlk137999207"/>
       <w:r>
         <w:t>подарков</w:t>
       </w:r>
-      <w:bookmarkEnd w:id="141"/>
-      <w:bookmarkEnd w:id="142"/>
+      <w:bookmarkEnd w:id="146"/>
+      <w:bookmarkEnd w:id="147"/>
       <w:r>
         <w:t>”</w:t>
       </w:r>
@@ -5623,8 +5639,8 @@
         </w:rPr>
         <w:t xml:space="preserve"> </w:t>
       </w:r>
-      <w:bookmarkStart w:id="143" w:name="_Hlk137999271"/>
-      <w:bookmarkStart w:id="144" w:name="OLE_LINK54"/>
+      <w:bookmarkStart w:id="148" w:name="_Hlk137999271"/>
+      <w:bookmarkStart w:id="149" w:name="OLE_LINK54"/>
       <w:r>
         <w:rPr>
           <w:color w:val="00B0F0"/>
@@ -5632,8 +5648,8 @@
         </w:rPr>
         <w:t>850</w:t>
       </w:r>
-      <w:bookmarkEnd w:id="143"/>
-      <w:bookmarkEnd w:id="144"/>
+      <w:bookmarkEnd w:id="148"/>
+      <w:bookmarkEnd w:id="149"/>
       <w:r>
         <w:rPr>
           <w:color w:val="00B0F0"/>
@@ -5649,16 +5665,16 @@
         </w:rPr>
         <w:t xml:space="preserve"> </w:t>
       </w:r>
-      <w:bookmarkStart w:id="145" w:name="_Hlk137999341"/>
-      <w:bookmarkStart w:id="146" w:name="OLE_LINK55"/>
+      <w:bookmarkStart w:id="150" w:name="_Hlk137999341"/>
+      <w:bookmarkStart w:id="151" w:name="OLE_LINK55"/>
       <w:r>
         <w:rPr>
           <w:color w:val="00B0F0"/>
         </w:rPr>
         <w:t>f15270</w:t>
       </w:r>
-      <w:bookmarkEnd w:id="145"/>
-      <w:bookmarkEnd w:id="146"/>
+      <w:bookmarkEnd w:id="150"/>
+      <w:bookmarkEnd w:id="151"/>
       <w:r>
         <w:rPr>
           <w:color w:val="00B0F0"/>
@@ -5668,16 +5684,16 @@
       <w:r>
         <w:t xml:space="preserve">суммируем поле Стоимость в звездах </w:t>
       </w:r>
-      <w:bookmarkStart w:id="147" w:name="_Hlk137999352"/>
-      <w:bookmarkStart w:id="148" w:name="OLE_LINK56"/>
+      <w:bookmarkStart w:id="152" w:name="_Hlk137999352"/>
+      <w:bookmarkStart w:id="153" w:name="OLE_LINK56"/>
       <w:r>
         <w:rPr>
           <w:color w:val="00B0F0"/>
         </w:rPr>
         <w:t>f16420</w:t>
       </w:r>
-      <w:bookmarkEnd w:id="147"/>
-      <w:bookmarkEnd w:id="148"/>
+      <w:bookmarkEnd w:id="152"/>
+      <w:bookmarkEnd w:id="153"/>
       <w:r>
         <w:rPr>
           <w:color w:val="00B0F0"/>
@@ -5688,7 +5704,7 @@
       <w:r>
         <w:t>и получаем второе число.</w:t>
       </w:r>
-      <w:bookmarkStart w:id="149" w:name="_Hlk137660318"/>
+      <w:bookmarkStart w:id="154" w:name="_Hlk137660318"/>
       <w:r>
         <w:rPr>
           <w:lang w:val="ru-RU"/>
@@ -5710,7 +5726,7 @@
         </w:rPr>
         <w:t>15230</w:t>
       </w:r>
-      <w:bookmarkEnd w:id="149"/>
+      <w:bookmarkEnd w:id="154"/>
       <w:r>
         <w:rPr>
           <w:color w:val="FF0000"/>
@@ -5779,11 +5795,11 @@
       <w:r>
         <w:t>Первая колонка “</w:t>
       </w:r>
-      <w:bookmarkStart w:id="150" w:name="_Hlk138000462"/>
+      <w:bookmarkStart w:id="155" w:name="_Hlk138000462"/>
       <w:r>
         <w:t>Пробный</w:t>
       </w:r>
-      <w:bookmarkEnd w:id="150"/>
+      <w:bookmarkEnd w:id="155"/>
       <w:r>
         <w:t>”. В поле может стоят значение “пробный” или “”. Как определить пробное занятие или нет?</w:t>
       </w:r>
@@ -5795,7 +5811,7 @@
       <w:r>
         <w:t xml:space="preserve">В таблице отработка </w:t>
       </w:r>
-      <w:bookmarkStart w:id="151" w:name="_Hlk137661756"/>
+      <w:bookmarkStart w:id="156" w:name="_Hlk137661756"/>
       <w:r>
         <w:rPr>
           <w:color w:val="00B0F0"/>
@@ -5803,7 +5819,7 @@
         </w:rPr>
         <w:t xml:space="preserve">820 </w:t>
       </w:r>
-      <w:bookmarkEnd w:id="151"/>
+      <w:bookmarkEnd w:id="156"/>
       <w:r>
         <w:t>ищем строку:</w:t>
       </w:r>
@@ -5821,7 +5837,7 @@
         </w:rPr>
         <w:t xml:space="preserve"> </w:t>
       </w:r>
-      <w:bookmarkStart w:id="152" w:name="_Hlk137661775"/>
+      <w:bookmarkStart w:id="157" w:name="_Hlk137661775"/>
       <w:r>
         <w:rPr>
           <w:color w:val="00B0F0"/>
@@ -5832,7 +5848,7 @@
       <w:r>
         <w:t xml:space="preserve"> </w:t>
       </w:r>
-      <w:bookmarkEnd w:id="152"/>
+      <w:bookmarkEnd w:id="157"/>
       <w:r>
         <w:t>= ФИО ребенка И</w:t>
       </w:r>
@@ -5854,7 +5870,7 @@
         </w:rPr>
         <w:t xml:space="preserve"> </w:t>
       </w:r>
-      <w:bookmarkStart w:id="153" w:name="_Hlk137661764"/>
+      <w:bookmarkStart w:id="158" w:name="_Hlk137661764"/>
       <w:r>
         <w:rPr>
           <w:color w:val="00B0F0"/>
@@ -5870,7 +5886,7 @@
         </w:rPr>
         <w:t xml:space="preserve">15070 </w:t>
       </w:r>
-      <w:bookmarkEnd w:id="153"/>
+      <w:bookmarkEnd w:id="158"/>
       <w:r>
         <w:t>= Дата занятия И</w:t>
       </w:r>
@@ -5882,101 +5898,101 @@
       <w:r>
         <w:t xml:space="preserve">Поле Группа отработки </w:t>
       </w:r>
-      <w:bookmarkStart w:id="154" w:name="_Hlk137999733"/>
-      <w:bookmarkStart w:id="155" w:name="OLE_LINK57"/>
-      <w:bookmarkStart w:id="156" w:name="_Hlk137661783"/>
+      <w:bookmarkStart w:id="159" w:name="_Hlk137999733"/>
+      <w:bookmarkStart w:id="160" w:name="OLE_LINK57"/>
+      <w:bookmarkStart w:id="161" w:name="_Hlk137661783"/>
       <w:r>
         <w:rPr>
           <w:color w:val="00B0F0"/>
         </w:rPr>
         <w:t>f14960</w:t>
-      </w:r>
-      <w:bookmarkEnd w:id="154"/>
-      <w:bookmarkEnd w:id="155"/>
-      <w:r>
-        <w:rPr>
-          <w:color w:val="00B0F0"/>
-          <w:lang w:val="ru-RU"/>
-        </w:rPr>
-        <w:t xml:space="preserve"> </w:t>
-      </w:r>
-      <w:bookmarkEnd w:id="156"/>
-      <w:r>
-        <w:t>= Название выбранной группы. Смотрим Поле “Статус занятия”</w:t>
-      </w:r>
-      <w:r>
-        <w:rPr>
-          <w:lang w:val="ru-RU"/>
-        </w:rPr>
-        <w:t xml:space="preserve"> </w:t>
-      </w:r>
-      <w:bookmarkStart w:id="157" w:name="_Hlk137999745"/>
-      <w:bookmarkStart w:id="158" w:name="OLE_LINK58"/>
-      <w:r>
-        <w:rPr>
-          <w:color w:val="00B0F0"/>
-          <w:lang w:val="ru-RU"/>
-        </w:rPr>
-        <w:t>f14930</w:t>
-      </w:r>
-      <w:bookmarkEnd w:id="157"/>
-      <w:bookmarkEnd w:id="158"/>
-      <w:r>
-        <w:t xml:space="preserve">. Если строки нет, то “”, если есть одна строка, то ставим значение из поля “Статус занятия“ (если пробное, то подсвечиваем зеленым), если более 1 строки, то </w:t>
-      </w:r>
-      <w:r>
-        <w:rPr>
-          <w:highlight w:val="yellow"/>
-        </w:rPr>
-        <w:t>“”. Педагог может вручную выбрать значение “” или “Пробное”.</w:t>
-      </w:r>
-    </w:p>
-    <w:p>
-      <w:pPr>
-        <w:ind w:left="720"/>
-      </w:pPr>
-      <w:r>
-        <w:t>В колонке Отработка нужно вычислить дату отработки Ребенка. В таблице Отработка</w:t>
-      </w:r>
-      <w:r>
-        <w:rPr>
-          <w:lang w:val="ru-RU"/>
-        </w:rPr>
-        <w:t xml:space="preserve"> </w:t>
-      </w:r>
-      <w:proofErr w:type="gramStart"/>
-      <w:r>
-        <w:rPr>
-          <w:color w:val="00B0F0"/>
-          <w:lang w:val="ru-RU"/>
-        </w:rPr>
-        <w:t xml:space="preserve">820 </w:t>
-      </w:r>
-      <w:r>
-        <w:t xml:space="preserve"> по</w:t>
-      </w:r>
-      <w:proofErr w:type="gramEnd"/>
-      <w:r>
-        <w:t xml:space="preserve"> полям Дата отработка</w:t>
-      </w:r>
-      <w:r>
-        <w:rPr>
-          <w:lang w:val="ru-RU"/>
-        </w:rPr>
-        <w:t xml:space="preserve"> </w:t>
-      </w:r>
-      <w:bookmarkStart w:id="159" w:name="_Hlk138001150"/>
-      <w:bookmarkStart w:id="160" w:name="OLE_LINK60"/>
-      <w:r>
-        <w:rPr>
-          <w:color w:val="00B0F0"/>
-          <w:lang w:val="ru-RU"/>
-        </w:rPr>
-        <w:t>f15070</w:t>
       </w:r>
       <w:bookmarkEnd w:id="159"/>
       <w:bookmarkEnd w:id="160"/>
       <w:r>
+        <w:rPr>
+          <w:color w:val="00B0F0"/>
+          <w:lang w:val="ru-RU"/>
+        </w:rPr>
+        <w:t xml:space="preserve"> </w:t>
+      </w:r>
+      <w:bookmarkEnd w:id="161"/>
+      <w:r>
+        <w:t>= Название выбранной группы. Смотрим Поле “Статус занятия”</w:t>
+      </w:r>
+      <w:r>
+        <w:rPr>
+          <w:lang w:val="ru-RU"/>
+        </w:rPr>
+        <w:t xml:space="preserve"> </w:t>
+      </w:r>
+      <w:bookmarkStart w:id="162" w:name="_Hlk137999745"/>
+      <w:bookmarkStart w:id="163" w:name="OLE_LINK58"/>
+      <w:r>
+        <w:rPr>
+          <w:color w:val="00B0F0"/>
+          <w:lang w:val="ru-RU"/>
+        </w:rPr>
+        <w:t>f14930</w:t>
+      </w:r>
+      <w:bookmarkEnd w:id="162"/>
+      <w:bookmarkEnd w:id="163"/>
+      <w:r>
+        <w:t xml:space="preserve">. Если строки нет, то “”, если есть одна строка, то ставим значение из поля “Статус занятия“ (если пробное, то подсвечиваем зеленым), если более 1 строки, то </w:t>
+      </w:r>
+      <w:r>
+        <w:rPr>
+          <w:highlight w:val="yellow"/>
+        </w:rPr>
+        <w:t>“”. Педагог может вручную выбрать значение “” или “Пробное”.</w:t>
+      </w:r>
+    </w:p>
+    <w:p>
+      <w:pPr>
+        <w:ind w:left="720"/>
+      </w:pPr>
+      <w:r>
+        <w:t>В колонке Отработка нужно вычислить дату отработки Ребенка. В таблице Отработка</w:t>
+      </w:r>
+      <w:r>
+        <w:rPr>
+          <w:lang w:val="ru-RU"/>
+        </w:rPr>
+        <w:t xml:space="preserve"> </w:t>
+      </w:r>
+      <w:proofErr w:type="gramStart"/>
+      <w:r>
+        <w:rPr>
+          <w:color w:val="00B0F0"/>
+          <w:lang w:val="ru-RU"/>
+        </w:rPr>
+        <w:t xml:space="preserve">820 </w:t>
+      </w:r>
+      <w:r>
+        <w:t xml:space="preserve"> по</w:t>
+      </w:r>
+      <w:proofErr w:type="gramEnd"/>
+      <w:r>
+        <w:t xml:space="preserve"> полям Дата отработка</w:t>
+      </w:r>
+      <w:r>
+        <w:rPr>
+          <w:lang w:val="ru-RU"/>
+        </w:rPr>
+        <w:t xml:space="preserve"> </w:t>
+      </w:r>
+      <w:bookmarkStart w:id="164" w:name="_Hlk138001150"/>
+      <w:bookmarkStart w:id="165" w:name="OLE_LINK60"/>
+      <w:r>
+        <w:rPr>
+          <w:color w:val="00B0F0"/>
+          <w:lang w:val="ru-RU"/>
+        </w:rPr>
+        <w:t>f15070</w:t>
+      </w:r>
+      <w:bookmarkEnd w:id="164"/>
+      <w:bookmarkEnd w:id="165"/>
+      <w:r>
         <w:t xml:space="preserve"> (=дата занятия), </w:t>
       </w:r>
       <w:proofErr w:type="spellStart"/>
@@ -6011,16 +6027,16 @@
       <w:r>
         <w:t xml:space="preserve"> ребенка), Группа отработки </w:t>
       </w:r>
-      <w:bookmarkStart w:id="161" w:name="_Hlk138001160"/>
-      <w:bookmarkStart w:id="162" w:name="OLE_LINK59"/>
+      <w:bookmarkStart w:id="166" w:name="_Hlk138001160"/>
+      <w:bookmarkStart w:id="167" w:name="OLE_LINK59"/>
       <w:r>
         <w:rPr>
           <w:color w:val="00B0F0"/>
         </w:rPr>
         <w:t>f14960</w:t>
       </w:r>
-      <w:bookmarkEnd w:id="161"/>
-      <w:bookmarkEnd w:id="162"/>
+      <w:bookmarkEnd w:id="166"/>
+      <w:bookmarkEnd w:id="167"/>
       <w:r>
         <w:rPr>
           <w:color w:val="00B0F0"/>
@@ -6031,16 +6047,16 @@
       <w:r>
         <w:t xml:space="preserve">(=название группы) выводим дату из поля </w:t>
       </w:r>
-      <w:bookmarkStart w:id="163" w:name="_Hlk138001241"/>
-      <w:bookmarkStart w:id="164" w:name="OLE_LINK61"/>
+      <w:bookmarkStart w:id="168" w:name="_Hlk138001241"/>
+      <w:bookmarkStart w:id="169" w:name="OLE_LINK61"/>
       <w:r>
         <w:rPr>
           <w:color w:val="00B0F0"/>
         </w:rPr>
         <w:t>f14900</w:t>
       </w:r>
-      <w:bookmarkEnd w:id="163"/>
-      <w:bookmarkEnd w:id="164"/>
+      <w:bookmarkEnd w:id="168"/>
+      <w:bookmarkEnd w:id="169"/>
       <w:r>
         <w:rPr>
           <w:color w:val="00B0F0"/>
@@ -6132,233 +6148,239 @@
         </w:rPr>
         <w:t xml:space="preserve">Наименование </w:t>
       </w:r>
-      <w:bookmarkStart w:id="165" w:name="_Hlk138002463"/>
-      <w:bookmarkStart w:id="166" w:name="OLE_LINK63"/>
+      <w:bookmarkStart w:id="170" w:name="_Hlk138002463"/>
+      <w:bookmarkStart w:id="171" w:name="OLE_LINK63"/>
       <w:r>
         <w:rPr>
           <w:color w:val="00B0F0"/>
         </w:rPr>
         <w:t>f10130</w:t>
-      </w:r>
-      <w:bookmarkEnd w:id="165"/>
-      <w:bookmarkEnd w:id="166"/>
-      <w:r>
-        <w:rPr>
-          <w:color w:val="00B0F0"/>
-          <w:highlight w:val="yellow"/>
-        </w:rPr>
-        <w:t xml:space="preserve"> </w:t>
-      </w:r>
-      <w:r>
-        <w:rPr>
-          <w:highlight w:val="yellow"/>
-        </w:rPr>
-        <w:t>из Таблицы Подарки.</w:t>
-      </w:r>
-      <w:r>
-        <w:rPr>
-          <w:highlight w:val="yellow"/>
-          <w:lang w:val="ru-RU"/>
-        </w:rPr>
-        <w:t xml:space="preserve"> </w:t>
-      </w:r>
-      <w:bookmarkStart w:id="167" w:name="_Hlk138002456"/>
-      <w:bookmarkStart w:id="168" w:name="OLE_LINK62"/>
-      <w:r>
-        <w:rPr>
-          <w:color w:val="00B0F0"/>
-          <w:highlight w:val="yellow"/>
-          <w:lang w:val="ru-RU"/>
-        </w:rPr>
-        <w:t>590</w:t>
-      </w:r>
-      <w:bookmarkEnd w:id="167"/>
-      <w:bookmarkEnd w:id="168"/>
-    </w:p>
-    <w:p>
-      <w:pPr>
-        <w:ind w:left="720" w:hanging="720"/>
-      </w:pPr>
-      <w:r>
-        <w:t>z</w:t>
-      </w:r>
-      <w:proofErr w:type="gramStart"/>
-      <w:r>
-        <w:t>12:z</w:t>
-      </w:r>
-      <w:proofErr w:type="gramEnd"/>
-      <w:r>
-        <w:t>14 - Здесь может размещаться сообщения из двух мест через запятую.</w:t>
-      </w:r>
-    </w:p>
-    <w:p>
-      <w:pPr>
-        <w:ind w:left="720"/>
-      </w:pPr>
-      <w:r>
-        <w:t xml:space="preserve">Первое место таблица Отработка </w:t>
-      </w:r>
-      <w:r>
-        <w:rPr>
-          <w:color w:val="00B0F0"/>
-          <w:lang w:val="ru-RU"/>
-        </w:rPr>
-        <w:t xml:space="preserve">820 </w:t>
-      </w:r>
-      <w:r>
-        <w:t xml:space="preserve">поле </w:t>
-      </w:r>
-      <w:proofErr w:type="spellStart"/>
-      <w:r>
-        <w:t>Сообщ</w:t>
-      </w:r>
-      <w:proofErr w:type="spellEnd"/>
-      <w:r>
-        <w:t xml:space="preserve"> в группу отработка</w:t>
-      </w:r>
-      <w:r>
-        <w:rPr>
-          <w:lang w:val="ru-RU"/>
-        </w:rPr>
-        <w:t xml:space="preserve"> </w:t>
-      </w:r>
-      <w:r>
-        <w:rPr>
-          <w:color w:val="00B0F0"/>
-          <w:lang w:val="ru-RU"/>
-        </w:rPr>
-        <w:t>f15060</w:t>
-      </w:r>
-      <w:r>
-        <w:t>, ищем по полю Дата отработки</w:t>
-      </w:r>
-      <w:r>
-        <w:rPr>
-          <w:lang w:val="ru-RU"/>
-        </w:rPr>
-        <w:t xml:space="preserve"> </w:t>
-      </w:r>
-      <w:r>
-        <w:rPr>
-          <w:color w:val="00B0F0"/>
-          <w:lang w:val="ru-RU"/>
-        </w:rPr>
-        <w:t>f15070</w:t>
-      </w:r>
-      <w:r>
-        <w:rPr>
-          <w:color w:val="00B0F0"/>
-        </w:rPr>
-        <w:t xml:space="preserve"> </w:t>
-      </w:r>
-      <w:r>
-        <w:t xml:space="preserve">= (дата занятия), группа отработки </w:t>
-      </w:r>
-      <w:r>
-        <w:rPr>
-          <w:color w:val="00B0F0"/>
-        </w:rPr>
-        <w:t xml:space="preserve">f14960 </w:t>
-      </w:r>
-      <w:r>
-        <w:t xml:space="preserve">= (название группы), </w:t>
-      </w:r>
-      <w:proofErr w:type="spellStart"/>
-      <w:r>
-        <w:t>фио</w:t>
-      </w:r>
-      <w:proofErr w:type="spellEnd"/>
-      <w:r>
-        <w:t xml:space="preserve"> ребенка </w:t>
-      </w:r>
-      <w:r>
-        <w:rPr>
-          <w:color w:val="00B0F0"/>
-        </w:rPr>
-        <w:t xml:space="preserve">f14890 </w:t>
-      </w:r>
-      <w:r>
-        <w:t>= (</w:t>
-      </w:r>
-      <w:proofErr w:type="spellStart"/>
-      <w:r>
-        <w:t>фио</w:t>
-      </w:r>
-      <w:proofErr w:type="spellEnd"/>
-      <w:r>
-        <w:t xml:space="preserve"> ребенка). Если 2 и более строки нашли, то “”.</w:t>
-      </w:r>
-    </w:p>
-    <w:p>
-      <w:pPr>
-        <w:ind w:left="720"/>
-      </w:pPr>
-      <w:r>
-        <w:t xml:space="preserve">Второе место таблица </w:t>
-      </w:r>
-      <w:bookmarkStart w:id="169" w:name="_Hlk138003244"/>
-      <w:r>
-        <w:t xml:space="preserve">Сообщение педагогу </w:t>
-      </w:r>
-      <w:bookmarkEnd w:id="169"/>
-      <w:r>
-        <w:rPr>
-          <w:color w:val="00B0F0"/>
-        </w:rPr>
-        <w:t xml:space="preserve">830 </w:t>
-      </w:r>
-      <w:r>
-        <w:t>поле Текст</w:t>
-      </w:r>
-      <w:r>
-        <w:rPr>
-          <w:lang w:val="ru-RU"/>
-        </w:rPr>
-        <w:t xml:space="preserve"> </w:t>
-      </w:r>
-      <w:bookmarkStart w:id="170" w:name="_Hlk138003323"/>
-      <w:bookmarkStart w:id="171" w:name="OLE_LINK64"/>
-      <w:r>
-        <w:rPr>
-          <w:color w:val="00B0F0"/>
-          <w:lang w:val="ru-RU"/>
-        </w:rPr>
-        <w:t>f15050</w:t>
       </w:r>
       <w:bookmarkEnd w:id="170"/>
       <w:bookmarkEnd w:id="171"/>
       <w:r>
-        <w:t xml:space="preserve">, ищем по полю Дата сообщения </w:t>
-      </w:r>
-      <w:bookmarkStart w:id="172" w:name="_Hlk138003352"/>
-      <w:bookmarkStart w:id="173" w:name="OLE_LINK65"/>
-      <w:r>
-        <w:rPr>
-          <w:color w:val="00B0F0"/>
-        </w:rPr>
-        <w:t>f15030</w:t>
+        <w:rPr>
+          <w:color w:val="00B0F0"/>
+          <w:highlight w:val="yellow"/>
+        </w:rPr>
+        <w:t xml:space="preserve"> </w:t>
+      </w:r>
+      <w:r>
+        <w:rPr>
+          <w:highlight w:val="yellow"/>
+        </w:rPr>
+        <w:t>из Таблицы Подарки.</w:t>
+      </w:r>
+      <w:r>
+        <w:rPr>
+          <w:highlight w:val="yellow"/>
+          <w:lang w:val="ru-RU"/>
+        </w:rPr>
+        <w:t xml:space="preserve"> </w:t>
+      </w:r>
+      <w:bookmarkStart w:id="172" w:name="_Hlk138002456"/>
+      <w:bookmarkStart w:id="173" w:name="OLE_LINK62"/>
+      <w:r>
+        <w:rPr>
+          <w:color w:val="00B0F0"/>
+          <w:highlight w:val="yellow"/>
+          <w:lang w:val="ru-RU"/>
+        </w:rPr>
+        <w:t>590</w:t>
       </w:r>
       <w:bookmarkEnd w:id="172"/>
       <w:bookmarkEnd w:id="173"/>
-      <w:r>
-        <w:rPr>
-          <w:color w:val="00B0F0"/>
-        </w:rPr>
-        <w:t xml:space="preserve"> </w:t>
-      </w:r>
-      <w:r>
-        <w:t xml:space="preserve">= (дата занятия), название группы </w:t>
-      </w:r>
-      <w:bookmarkStart w:id="174" w:name="_Hlk138003363"/>
-      <w:bookmarkStart w:id="175" w:name="OLE_LINK66"/>
-      <w:r>
-        <w:rPr>
-          <w:color w:val="00B0F0"/>
-        </w:rPr>
-        <w:t>f15040</w:t>
+    </w:p>
+    <w:p>
+      <w:pPr>
+        <w:ind w:left="720" w:hanging="720"/>
+      </w:pPr>
+      <w:r>
+        <w:t>z</w:t>
+      </w:r>
+      <w:proofErr w:type="gramStart"/>
+      <w:r>
+        <w:t>12:z</w:t>
+      </w:r>
+      <w:proofErr w:type="gramEnd"/>
+      <w:r>
+        <w:t>14 - Здесь может размещаться сообщения из двух мест через запятую.</w:t>
+      </w:r>
+    </w:p>
+    <w:p>
+      <w:pPr>
+        <w:ind w:left="720"/>
+      </w:pPr>
+      <w:r>
+        <w:t xml:space="preserve">Первое место таблица Отработка </w:t>
+      </w:r>
+      <w:r>
+        <w:rPr>
+          <w:color w:val="00B0F0"/>
+          <w:lang w:val="ru-RU"/>
+        </w:rPr>
+        <w:t xml:space="preserve">820 </w:t>
+      </w:r>
+      <w:r>
+        <w:t xml:space="preserve">поле </w:t>
+      </w:r>
+      <w:proofErr w:type="spellStart"/>
+      <w:r>
+        <w:t>Сообщ</w:t>
+      </w:r>
+      <w:proofErr w:type="spellEnd"/>
+      <w:r>
+        <w:t xml:space="preserve"> в группу отработка</w:t>
+      </w:r>
+      <w:r>
+        <w:rPr>
+          <w:lang w:val="ru-RU"/>
+        </w:rPr>
+        <w:t xml:space="preserve"> </w:t>
+      </w:r>
+      <w:bookmarkStart w:id="174" w:name="_Hlk138099513"/>
+      <w:bookmarkStart w:id="175" w:name="OLE_LINK119"/>
+      <w:bookmarkStart w:id="176" w:name="_GoBack"/>
+      <w:r>
+        <w:rPr>
+          <w:color w:val="00B0F0"/>
+          <w:lang w:val="ru-RU"/>
+        </w:rPr>
+        <w:t>f15060</w:t>
       </w:r>
       <w:bookmarkEnd w:id="174"/>
       <w:bookmarkEnd w:id="175"/>
+      <w:bookmarkEnd w:id="176"/>
+      <w:r>
+        <w:t>, ищем по полю Дата отработки</w:t>
+      </w:r>
+      <w:r>
+        <w:rPr>
+          <w:lang w:val="ru-RU"/>
+        </w:rPr>
+        <w:t xml:space="preserve"> </w:t>
+      </w:r>
+      <w:r>
+        <w:rPr>
+          <w:color w:val="00B0F0"/>
+          <w:lang w:val="ru-RU"/>
+        </w:rPr>
+        <w:t>f15070</w:t>
+      </w:r>
+      <w:r>
+        <w:rPr>
+          <w:color w:val="00B0F0"/>
+        </w:rPr>
+        <w:t xml:space="preserve"> </w:t>
+      </w:r>
+      <w:r>
+        <w:t xml:space="preserve">= (дата занятия), группа отработки </w:t>
+      </w:r>
+      <w:r>
+        <w:rPr>
+          <w:color w:val="00B0F0"/>
+        </w:rPr>
+        <w:t xml:space="preserve">f14960 </w:t>
+      </w:r>
+      <w:r>
+        <w:t xml:space="preserve">= (название группы), </w:t>
+      </w:r>
+      <w:proofErr w:type="spellStart"/>
+      <w:r>
+        <w:t>фио</w:t>
+      </w:r>
+      <w:proofErr w:type="spellEnd"/>
+      <w:r>
+        <w:t xml:space="preserve"> ребенка </w:t>
+      </w:r>
+      <w:r>
+        <w:rPr>
+          <w:color w:val="00B0F0"/>
+        </w:rPr>
+        <w:t xml:space="preserve">f14890 </w:t>
+      </w:r>
+      <w:r>
+        <w:t>= (</w:t>
+      </w:r>
+      <w:proofErr w:type="spellStart"/>
+      <w:r>
+        <w:t>фио</w:t>
+      </w:r>
+      <w:proofErr w:type="spellEnd"/>
+      <w:r>
+        <w:t xml:space="preserve"> ребенка). Если 2 и более строки нашли, то “”.</w:t>
+      </w:r>
+    </w:p>
+    <w:p>
+      <w:pPr>
+        <w:ind w:left="720"/>
+      </w:pPr>
+      <w:r>
+        <w:t xml:space="preserve">Второе место таблица </w:t>
+      </w:r>
+      <w:bookmarkStart w:id="177" w:name="_Hlk138003244"/>
+      <w:r>
+        <w:t xml:space="preserve">Сообщение педагогу </w:t>
+      </w:r>
+      <w:bookmarkEnd w:id="177"/>
+      <w:r>
+        <w:rPr>
+          <w:color w:val="00B0F0"/>
+        </w:rPr>
+        <w:t xml:space="preserve">830 </w:t>
+      </w:r>
+      <w:r>
+        <w:t>поле Текст</w:t>
+      </w:r>
+      <w:r>
+        <w:rPr>
+          <w:lang w:val="ru-RU"/>
+        </w:rPr>
+        <w:t xml:space="preserve"> </w:t>
+      </w:r>
+      <w:bookmarkStart w:id="178" w:name="_Hlk138003323"/>
+      <w:bookmarkStart w:id="179" w:name="OLE_LINK64"/>
+      <w:r>
+        <w:rPr>
+          <w:color w:val="00B0F0"/>
+          <w:lang w:val="ru-RU"/>
+        </w:rPr>
+        <w:t>f15050</w:t>
+      </w:r>
+      <w:bookmarkEnd w:id="178"/>
+      <w:bookmarkEnd w:id="179"/>
+      <w:r>
+        <w:t xml:space="preserve">, ищем по полю Дата сообщения </w:t>
+      </w:r>
+      <w:bookmarkStart w:id="180" w:name="_Hlk138003352"/>
+      <w:bookmarkStart w:id="181" w:name="OLE_LINK65"/>
+      <w:r>
+        <w:rPr>
+          <w:color w:val="00B0F0"/>
+        </w:rPr>
+        <w:t>f15030</w:t>
+      </w:r>
+      <w:bookmarkEnd w:id="180"/>
+      <w:bookmarkEnd w:id="181"/>
+      <w:r>
+        <w:rPr>
+          <w:color w:val="00B0F0"/>
+        </w:rPr>
+        <w:t xml:space="preserve"> </w:t>
+      </w:r>
+      <w:r>
+        <w:t xml:space="preserve">= (дата занятия), название группы </w:t>
+      </w:r>
+      <w:bookmarkStart w:id="182" w:name="_Hlk138003363"/>
+      <w:bookmarkStart w:id="183" w:name="OLE_LINK66"/>
+      <w:r>
+        <w:rPr>
+          <w:color w:val="00B0F0"/>
+        </w:rPr>
+        <w:t>f15040</w:t>
+      </w:r>
+      <w:bookmarkEnd w:id="182"/>
+      <w:bookmarkEnd w:id="183"/>
       <w:r>
         <w:rPr>
           <w:color w:val="00B0F0"/>
@@ -6387,8 +6409,8 @@
         </w:rPr>
         <w:t xml:space="preserve"> </w:t>
       </w:r>
-      <w:bookmarkStart w:id="176" w:name="_Hlk138003372"/>
-      <w:bookmarkStart w:id="177" w:name="OLE_LINK67"/>
+      <w:bookmarkStart w:id="184" w:name="_Hlk138003372"/>
+      <w:bookmarkStart w:id="185" w:name="OLE_LINK67"/>
       <w:r>
         <w:rPr>
           <w:color w:val="00B0F0"/>
@@ -6396,8 +6418,8 @@
         </w:rPr>
         <w:t>f15020</w:t>
       </w:r>
-      <w:bookmarkEnd w:id="176"/>
-      <w:bookmarkEnd w:id="177"/>
+      <w:bookmarkEnd w:id="184"/>
+      <w:bookmarkEnd w:id="185"/>
       <w:r>
         <w:rPr>
           <w:color w:val="00B0F0"/>
@@ -6488,8 +6510,8 @@
         </w:rPr>
         <w:t xml:space="preserve"> </w:t>
       </w:r>
-      <w:bookmarkStart w:id="178" w:name="_Hlk138005042"/>
-      <w:bookmarkStart w:id="179" w:name="OLE_LINK68"/>
+      <w:bookmarkStart w:id="186" w:name="_Hlk138005042"/>
+      <w:bookmarkStart w:id="187" w:name="OLE_LINK68"/>
       <w:r>
         <w:rPr>
           <w:color w:val="00B0F0"/>
@@ -6497,146 +6519,51 @@
         </w:rPr>
         <w:t>640</w:t>
       </w:r>
-      <w:bookmarkEnd w:id="178"/>
-      <w:bookmarkEnd w:id="179"/>
-      <w:r>
-        <w:rPr>
-          <w:color w:val="00B0F0"/>
-        </w:rPr>
-        <w:t xml:space="preserve"> </w:t>
-      </w:r>
-      <w:r>
-        <w:t>из поля Текст</w:t>
-      </w:r>
-      <w:r>
-        <w:rPr>
-          <w:lang w:val="ru-RU"/>
-        </w:rPr>
-        <w:t xml:space="preserve"> </w:t>
-      </w:r>
-      <w:bookmarkStart w:id="180" w:name="_Hlk138005050"/>
-      <w:bookmarkStart w:id="181" w:name="OLE_LINK69"/>
-      <w:r>
-        <w:rPr>
-          <w:color w:val="00B0F0"/>
-          <w:lang w:val="ru-RU"/>
-        </w:rPr>
-        <w:t>f10680</w:t>
-      </w:r>
-      <w:bookmarkEnd w:id="180"/>
-      <w:bookmarkEnd w:id="181"/>
-      <w:r>
-        <w:rPr>
-          <w:color w:val="00B0F0"/>
-        </w:rPr>
-        <w:t xml:space="preserve"> </w:t>
-      </w:r>
-      <w:r>
-        <w:t xml:space="preserve">по полю Код задания нов </w:t>
-      </w:r>
-      <w:bookmarkStart w:id="182" w:name="_Hlk138005073"/>
-      <w:bookmarkStart w:id="183" w:name="OLE_LINK70"/>
-      <w:r>
-        <w:rPr>
-          <w:color w:val="00B0F0"/>
-        </w:rPr>
-        <w:t>f12580</w:t>
-      </w:r>
-      <w:bookmarkEnd w:id="182"/>
-      <w:bookmarkEnd w:id="183"/>
-      <w:r>
-        <w:rPr>
-          <w:color w:val="00B0F0"/>
-        </w:rPr>
-        <w:t xml:space="preserve"> </w:t>
-      </w:r>
-      <w:proofErr w:type="gramStart"/>
-      <w:r>
-        <w:t>=(</w:t>
-      </w:r>
-      <w:proofErr w:type="gramEnd"/>
-      <w:r>
-        <w:t>коды заданий), Если найдено всего одно значение, то оно автоматом выбирается, если стоит хоть одна оценка у хоть одного ребенка. Если найдено 2 и более значений, то пишем “Выберете текст” (подсвечиваем желтым). Если нет оценок, то поле пустое.</w:t>
-      </w:r>
-    </w:p>
-    <w:p>
-      <w:pPr>
-        <w:ind w:left="720"/>
-      </w:pPr>
-      <w:r>
-        <w:rPr>
-          <w:highlight w:val="yellow"/>
-        </w:rPr>
-        <w:t>j31, N31, R31, V31</w:t>
-      </w:r>
-      <w:r>
-        <w:t xml:space="preserve"> - здесь можно вбить свой текст до 256 символов.</w:t>
-      </w:r>
-    </w:p>
-    <w:p>
-      <w:pPr>
-        <w:ind w:left="720"/>
-      </w:pPr>
-    </w:p>
-    <w:p>
-      <w:pPr>
-        <w:ind w:left="720"/>
-      </w:pPr>
-    </w:p>
-    <w:p>
-      <w:r>
-        <w:rPr>
-          <w:u w:val="single"/>
-        </w:rPr>
-        <w:t>Таблица Отчет Блок Комментарии.</w:t>
-      </w:r>
-    </w:p>
-    <w:p>
-      <w:pPr>
-        <w:ind w:left="567" w:hanging="567"/>
-      </w:pPr>
-      <w:r>
-        <w:t>J33:M33 - данные берем из таблицы Занятия</w:t>
-      </w:r>
-      <w:r>
-        <w:rPr>
-          <w:lang w:val="ru-RU"/>
-        </w:rPr>
-        <w:t xml:space="preserve"> </w:t>
-      </w:r>
-      <w:bookmarkStart w:id="184" w:name="_Hlk137662988"/>
-      <w:bookmarkStart w:id="185" w:name="OLE_LINK72"/>
-      <w:r>
-        <w:rPr>
-          <w:color w:val="00B0F0"/>
-          <w:lang w:val="ru-RU"/>
-        </w:rPr>
-        <w:t>780</w:t>
-      </w:r>
-      <w:bookmarkEnd w:id="184"/>
-      <w:bookmarkEnd w:id="185"/>
-      <w:r>
-        <w:t xml:space="preserve">, выводим поле </w:t>
-      </w:r>
-      <w:bookmarkStart w:id="186" w:name="_Hlk138006964"/>
-      <w:bookmarkStart w:id="187" w:name="OLE_LINK71"/>
-      <w:r>
-        <w:t xml:space="preserve">Рек. на след. занятие </w:t>
-      </w:r>
-      <w:bookmarkStart w:id="188" w:name="_Hlk138007183"/>
-      <w:bookmarkStart w:id="189" w:name="OLE_LINK73"/>
-      <w:bookmarkStart w:id="190" w:name="OLE_LINK110"/>
-      <w:bookmarkStart w:id="191" w:name="OLE_LINK112"/>
       <w:bookmarkEnd w:id="186"/>
       <w:bookmarkEnd w:id="187"/>
       <w:r>
         <w:rPr>
           <w:color w:val="00B0F0"/>
         </w:rPr>
-        <w:t>f13010</w:t>
+        <w:t xml:space="preserve"> </w:t>
+      </w:r>
+      <w:r>
+        <w:t>из поля Текст</w:t>
+      </w:r>
+      <w:r>
+        <w:rPr>
+          <w:lang w:val="ru-RU"/>
+        </w:rPr>
+        <w:t xml:space="preserve"> </w:t>
+      </w:r>
+      <w:bookmarkStart w:id="188" w:name="_Hlk138005050"/>
+      <w:bookmarkStart w:id="189" w:name="OLE_LINK69"/>
+      <w:r>
+        <w:rPr>
+          <w:color w:val="00B0F0"/>
+          <w:lang w:val="ru-RU"/>
+        </w:rPr>
+        <w:t>f10680</w:t>
       </w:r>
       <w:bookmarkEnd w:id="188"/>
       <w:bookmarkEnd w:id="189"/>
+      <w:r>
+        <w:rPr>
+          <w:color w:val="00B0F0"/>
+        </w:rPr>
+        <w:t xml:space="preserve"> </w:t>
+      </w:r>
+      <w:r>
+        <w:t xml:space="preserve">по полю Код задания нов </w:t>
+      </w:r>
+      <w:bookmarkStart w:id="190" w:name="_Hlk138005073"/>
+      <w:bookmarkStart w:id="191" w:name="OLE_LINK70"/>
+      <w:r>
+        <w:rPr>
+          <w:color w:val="00B0F0"/>
+        </w:rPr>
+        <w:t>f12580</w:t>
+      </w:r>
       <w:bookmarkEnd w:id="190"/>
       <w:bookmarkEnd w:id="191"/>
       <w:r>
@@ -6645,219 +6572,282 @@
         </w:rPr>
         <w:t xml:space="preserve"> </w:t>
       </w:r>
-      <w:r>
-        <w:t xml:space="preserve">по полю название группы </w:t>
-      </w:r>
-      <w:bookmarkStart w:id="192" w:name="_Hlk137663032"/>
-      <w:bookmarkStart w:id="193" w:name="_Hlk138080274"/>
-      <w:bookmarkStart w:id="194" w:name="OLE_LINK111"/>
-      <w:bookmarkStart w:id="195" w:name="OLE_LINK113"/>
-      <w:bookmarkStart w:id="196" w:name="_GoBack"/>
-      <w:r>
-        <w:rPr>
-          <w:color w:val="00B0F0"/>
-        </w:rPr>
-        <w:t>f12870</w:t>
-      </w:r>
+      <w:proofErr w:type="gramStart"/>
+      <w:r>
+        <w:t>=(</w:t>
+      </w:r>
+      <w:proofErr w:type="gramEnd"/>
+      <w:r>
+        <w:t>коды заданий), Если найдено всего одно значение, то оно автоматом выбирается, если стоит хоть одна оценка у хоть одного ребенка. Если найдено 2 и более значений, то пишем “Выберете текст” (подсвечиваем желтым). Если нет оценок, то поле пустое.</w:t>
+      </w:r>
+    </w:p>
+    <w:p>
+      <w:pPr>
+        <w:ind w:left="720"/>
+      </w:pPr>
+      <w:r>
+        <w:rPr>
+          <w:highlight w:val="yellow"/>
+        </w:rPr>
+        <w:t>j31, N31, R31, V31</w:t>
+      </w:r>
+      <w:r>
+        <w:t xml:space="preserve"> - здесь можно вбить свой текст до 256 символов.</w:t>
+      </w:r>
+    </w:p>
+    <w:p>
+      <w:pPr>
+        <w:ind w:left="720"/>
+      </w:pPr>
+    </w:p>
+    <w:p>
+      <w:pPr>
+        <w:ind w:left="720"/>
+      </w:pPr>
+    </w:p>
+    <w:p>
+      <w:r>
+        <w:rPr>
+          <w:u w:val="single"/>
+        </w:rPr>
+        <w:t>Таблица Отчет Блок Комментарии.</w:t>
+      </w:r>
+    </w:p>
+    <w:p>
+      <w:pPr>
+        <w:ind w:left="567" w:hanging="567"/>
+      </w:pPr>
+      <w:r>
+        <w:t>J33:M33 - данные берем из таблицы Занятия</w:t>
+      </w:r>
+      <w:r>
+        <w:rPr>
+          <w:lang w:val="ru-RU"/>
+        </w:rPr>
+        <w:t xml:space="preserve"> </w:t>
+      </w:r>
+      <w:bookmarkStart w:id="192" w:name="_Hlk137662988"/>
+      <w:bookmarkStart w:id="193" w:name="OLE_LINK72"/>
+      <w:r>
+        <w:rPr>
+          <w:color w:val="00B0F0"/>
+          <w:lang w:val="ru-RU"/>
+        </w:rPr>
+        <w:t>780</w:t>
+      </w:r>
+      <w:bookmarkEnd w:id="192"/>
       <w:bookmarkEnd w:id="193"/>
+      <w:r>
+        <w:t xml:space="preserve">, выводим поле </w:t>
+      </w:r>
+      <w:bookmarkStart w:id="194" w:name="_Hlk138006964"/>
+      <w:bookmarkStart w:id="195" w:name="OLE_LINK71"/>
+      <w:r>
+        <w:t xml:space="preserve">Рек. на след. занятие </w:t>
+      </w:r>
+      <w:bookmarkStart w:id="196" w:name="_Hlk138007183"/>
+      <w:bookmarkStart w:id="197" w:name="OLE_LINK73"/>
+      <w:bookmarkStart w:id="198" w:name="OLE_LINK110"/>
+      <w:bookmarkStart w:id="199" w:name="OLE_LINK112"/>
       <w:bookmarkEnd w:id="194"/>
       <w:bookmarkEnd w:id="195"/>
+      <w:r>
+        <w:rPr>
+          <w:color w:val="00B0F0"/>
+        </w:rPr>
+        <w:t>f13010</w:t>
+      </w:r>
       <w:bookmarkEnd w:id="196"/>
-      <w:r>
-        <w:rPr>
-          <w:color w:val="00B0F0"/>
-        </w:rPr>
-        <w:t xml:space="preserve"> </w:t>
-      </w:r>
-      <w:bookmarkEnd w:id="192"/>
-      <w:r>
-        <w:t>(название группы) и по последний дате в поле Дата</w:t>
-      </w:r>
-      <w:r>
-        <w:rPr>
-          <w:lang w:val="ru-RU"/>
-        </w:rPr>
-        <w:t xml:space="preserve"> </w:t>
-      </w:r>
-      <w:bookmarkStart w:id="197" w:name="_Hlk138007361"/>
-      <w:bookmarkStart w:id="198" w:name="OLE_LINK74"/>
-      <w:r>
-        <w:rPr>
-          <w:color w:val="00B0F0"/>
-          <w:lang w:val="ru-RU"/>
-        </w:rPr>
-        <w:t>f12750</w:t>
-      </w:r>
       <w:bookmarkEnd w:id="197"/>
       <w:bookmarkEnd w:id="198"/>
-      <w:r>
-        <w:t>. Если пусто, то пусто.</w:t>
-      </w:r>
-    </w:p>
-    <w:p>
-      <w:pPr>
-        <w:ind w:left="567" w:hanging="567"/>
-      </w:pPr>
-      <w:r>
-        <w:t>j34 - данные берем из таблицы Занятия</w:t>
-      </w:r>
-      <w:r>
-        <w:rPr>
-          <w:lang w:val="ru-RU"/>
-        </w:rPr>
-        <w:t xml:space="preserve"> </w:t>
-      </w:r>
-      <w:r>
-        <w:rPr>
-          <w:color w:val="00B0F0"/>
-          <w:lang w:val="ru-RU"/>
-        </w:rPr>
-        <w:t>780</w:t>
-      </w:r>
-      <w:r>
-        <w:t xml:space="preserve">, выводим поле рек. по </w:t>
-      </w:r>
-      <w:proofErr w:type="spellStart"/>
-      <w:r>
-        <w:t>ур</w:t>
-      </w:r>
-      <w:proofErr w:type="spellEnd"/>
-      <w:r>
-        <w:t>. темы 1</w:t>
-      </w:r>
-      <w:r>
-        <w:rPr>
-          <w:lang w:val="ru-RU"/>
-        </w:rPr>
-        <w:t xml:space="preserve"> </w:t>
-      </w:r>
-      <w:bookmarkStart w:id="199" w:name="_Hlk137663135"/>
-      <w:bookmarkStart w:id="200" w:name="OLE_LINK77"/>
-      <w:r>
-        <w:rPr>
-          <w:color w:val="00B0F0"/>
-          <w:lang w:val="ru-RU"/>
-        </w:rPr>
-        <w:t>f13180</w:t>
-      </w:r>
       <w:bookmarkEnd w:id="199"/>
+      <w:r>
+        <w:rPr>
+          <w:color w:val="00B0F0"/>
+        </w:rPr>
+        <w:t xml:space="preserve"> </w:t>
+      </w:r>
+      <w:r>
+        <w:t xml:space="preserve">по полю название группы </w:t>
+      </w:r>
+      <w:bookmarkStart w:id="200" w:name="_Hlk137663032"/>
+      <w:r>
+        <w:rPr>
+          <w:color w:val="00B0F0"/>
+        </w:rPr>
+        <w:tab/>
+      </w:r>
+      <w:r>
+        <w:rPr>
+          <w:color w:val="00B0F0"/>
+        </w:rPr>
+        <w:tab/>
+      </w:r>
+      <w:r>
+        <w:rPr>
+          <w:color w:val="00B0F0"/>
+        </w:rPr>
+        <w:t xml:space="preserve"> </w:t>
+      </w:r>
       <w:bookmarkEnd w:id="200"/>
       <w:r>
-        <w:rPr>
-          <w:color w:val="00B0F0"/>
-        </w:rPr>
-        <w:t xml:space="preserve"> </w:t>
-      </w:r>
-      <w:bookmarkStart w:id="201" w:name="_Hlk138010173"/>
-      <w:bookmarkStart w:id="202" w:name="OLE_LINK79"/>
-      <w:r>
-        <w:rPr>
-          <w:color w:val="00B0F0"/>
-        </w:rPr>
-        <w:t>f13250</w:t>
-      </w:r>
-      <w:r>
-        <w:rPr>
-          <w:color w:val="00B0F0"/>
-          <w:lang w:val="ru-RU"/>
-        </w:rPr>
-        <w:t xml:space="preserve"> </w:t>
-      </w:r>
-      <w:bookmarkStart w:id="203" w:name="_Hlk138010323"/>
-      <w:bookmarkStart w:id="204" w:name="OLE_LINK84"/>
+        <w:t>(название группы) и по последний дате в поле Дата</w:t>
+      </w:r>
+      <w:r>
+        <w:rPr>
+          <w:lang w:val="ru-RU"/>
+        </w:rPr>
+        <w:t xml:space="preserve"> </w:t>
+      </w:r>
+      <w:bookmarkStart w:id="201" w:name="_Hlk138007361"/>
+      <w:bookmarkStart w:id="202" w:name="OLE_LINK74"/>
+      <w:r>
+        <w:rPr>
+          <w:color w:val="00B0F0"/>
+          <w:lang w:val="ru-RU"/>
+        </w:rPr>
+        <w:t>f12750</w:t>
+      </w:r>
       <w:bookmarkEnd w:id="201"/>
       <w:bookmarkEnd w:id="202"/>
       <w:r>
-        <w:rPr>
-          <w:color w:val="00B0F0"/>
-          <w:lang w:val="ru-RU"/>
-        </w:rPr>
-        <w:t xml:space="preserve">f13320 </w:t>
-      </w:r>
-      <w:bookmarkStart w:id="205" w:name="_Hlk138010458"/>
-      <w:bookmarkStart w:id="206" w:name="OLE_LINK87"/>
+        <w:t>. Если пусто, то пусто.</w:t>
+      </w:r>
+    </w:p>
+    <w:p>
+      <w:pPr>
+        <w:ind w:left="567" w:hanging="567"/>
+      </w:pPr>
+      <w:r>
+        <w:t>j34 - данные берем из таблицы Занятия</w:t>
+      </w:r>
+      <w:r>
+        <w:rPr>
+          <w:lang w:val="ru-RU"/>
+        </w:rPr>
+        <w:t xml:space="preserve"> </w:t>
+      </w:r>
+      <w:r>
+        <w:rPr>
+          <w:color w:val="00B0F0"/>
+          <w:lang w:val="ru-RU"/>
+        </w:rPr>
+        <w:t>780</w:t>
+      </w:r>
+      <w:r>
+        <w:t xml:space="preserve">, выводим поле рек. по </w:t>
+      </w:r>
+      <w:proofErr w:type="spellStart"/>
+      <w:r>
+        <w:t>ур</w:t>
+      </w:r>
+      <w:proofErr w:type="spellEnd"/>
+      <w:r>
+        <w:t>. темы 1</w:t>
+      </w:r>
+      <w:r>
+        <w:rPr>
+          <w:lang w:val="ru-RU"/>
+        </w:rPr>
+        <w:t xml:space="preserve"> </w:t>
+      </w:r>
+      <w:bookmarkStart w:id="203" w:name="_Hlk137663135"/>
+      <w:bookmarkStart w:id="204" w:name="OLE_LINK77"/>
+      <w:r>
+        <w:rPr>
+          <w:color w:val="00B0F0"/>
+          <w:lang w:val="ru-RU"/>
+        </w:rPr>
+        <w:t>f13180</w:t>
+      </w:r>
       <w:bookmarkEnd w:id="203"/>
       <w:bookmarkEnd w:id="204"/>
       <w:r>
         <w:rPr>
           <w:color w:val="00B0F0"/>
-          <w:lang w:val="ru-RU"/>
-        </w:rPr>
-        <w:t>f13400</w:t>
-      </w:r>
+        </w:rPr>
+        <w:t xml:space="preserve"> </w:t>
+      </w:r>
+      <w:bookmarkStart w:id="205" w:name="_Hlk138010173"/>
+      <w:bookmarkStart w:id="206" w:name="OLE_LINK79"/>
+      <w:r>
+        <w:rPr>
+          <w:color w:val="00B0F0"/>
+        </w:rPr>
+        <w:t>f13250</w:t>
+      </w:r>
+      <w:r>
+        <w:rPr>
+          <w:color w:val="00B0F0"/>
+          <w:lang w:val="ru-RU"/>
+        </w:rPr>
+        <w:t xml:space="preserve"> </w:t>
+      </w:r>
+      <w:bookmarkStart w:id="207" w:name="_Hlk138010323"/>
+      <w:bookmarkStart w:id="208" w:name="OLE_LINK84"/>
       <w:bookmarkEnd w:id="205"/>
       <w:bookmarkEnd w:id="206"/>
       <w:r>
-        <w:t xml:space="preserve">, по полю Название группы </w:t>
-      </w:r>
-      <w:bookmarkStart w:id="207" w:name="OLE_LINK75"/>
-      <w:bookmarkStart w:id="208" w:name="OLE_LINK76"/>
-      <w:bookmarkStart w:id="209" w:name="OLE_LINK82"/>
-      <w:bookmarkStart w:id="210" w:name="OLE_LINK83"/>
-      <w:r>
-        <w:rPr>
-          <w:color w:val="00B0F0"/>
-        </w:rPr>
-        <w:t>f12870</w:t>
-      </w:r>
+        <w:rPr>
+          <w:color w:val="00B0F0"/>
+          <w:lang w:val="ru-RU"/>
+        </w:rPr>
+        <w:t xml:space="preserve">f13320 </w:t>
+      </w:r>
+      <w:bookmarkStart w:id="209" w:name="_Hlk138010458"/>
+      <w:bookmarkStart w:id="210" w:name="OLE_LINK87"/>
       <w:bookmarkEnd w:id="207"/>
       <w:bookmarkEnd w:id="208"/>
+      <w:r>
+        <w:rPr>
+          <w:color w:val="00B0F0"/>
+          <w:lang w:val="ru-RU"/>
+        </w:rPr>
+        <w:t>f13400</w:t>
+      </w:r>
       <w:bookmarkEnd w:id="209"/>
       <w:bookmarkEnd w:id="210"/>
       <w:r>
-        <w:rPr>
-          <w:color w:val="00B0F0"/>
-        </w:rPr>
-        <w:t xml:space="preserve"> </w:t>
-      </w:r>
-      <w:proofErr w:type="gramStart"/>
-      <w:r>
-        <w:t>=(</w:t>
-      </w:r>
-      <w:proofErr w:type="gramEnd"/>
-      <w:r>
-        <w:t xml:space="preserve">название группы), по полю Тема 1 </w:t>
-      </w:r>
-      <w:bookmarkStart w:id="211" w:name="_Hlk138009727"/>
-      <w:bookmarkStart w:id="212" w:name="OLE_LINK78"/>
-      <w:r>
-        <w:rPr>
-          <w:color w:val="00B0F0"/>
-        </w:rPr>
-        <w:t>f16430</w:t>
+        <w:t xml:space="preserve">, по полю Название группы </w:t>
+      </w:r>
+      <w:bookmarkStart w:id="211" w:name="OLE_LINK75"/>
+      <w:bookmarkStart w:id="212" w:name="OLE_LINK76"/>
+      <w:bookmarkStart w:id="213" w:name="OLE_LINK82"/>
+      <w:bookmarkStart w:id="214" w:name="OLE_LINK83"/>
+      <w:r>
+        <w:rPr>
+          <w:color w:val="00B0F0"/>
+        </w:rPr>
+        <w:t>f12870</w:t>
       </w:r>
       <w:bookmarkEnd w:id="211"/>
       <w:bookmarkEnd w:id="212"/>
-      <w:r>
-        <w:rPr>
-          <w:color w:val="00B0F0"/>
-          <w:lang w:val="ru-RU"/>
-        </w:rPr>
-        <w:t>,</w:t>
-      </w:r>
-      <w:r>
-        <w:t xml:space="preserve"> </w:t>
-      </w:r>
-      <w:bookmarkStart w:id="213" w:name="_Hlk138010185"/>
-      <w:bookmarkStart w:id="214" w:name="OLE_LINK80"/>
-      <w:bookmarkStart w:id="215" w:name="OLE_LINK81"/>
-      <w:r>
-        <w:rPr>
-          <w:color w:val="00B0F0"/>
-          <w:lang w:val="en-US"/>
-        </w:rPr>
-        <w:t>f</w:t>
-      </w:r>
-      <w:r>
-        <w:rPr>
-          <w:color w:val="00B0F0"/>
-          <w:lang w:val="ru-RU"/>
-        </w:rPr>
-        <w:t>16440</w:t>
-      </w:r>
       <w:bookmarkEnd w:id="213"/>
       <w:bookmarkEnd w:id="214"/>
+      <w:r>
+        <w:rPr>
+          <w:color w:val="00B0F0"/>
+        </w:rPr>
+        <w:t xml:space="preserve"> </w:t>
+      </w:r>
+      <w:proofErr w:type="gramStart"/>
+      <w:r>
+        <w:t>=(</w:t>
+      </w:r>
+      <w:proofErr w:type="gramEnd"/>
+      <w:r>
+        <w:t xml:space="preserve">название группы), по полю Тема 1 </w:t>
+      </w:r>
+      <w:bookmarkStart w:id="215" w:name="_Hlk138009727"/>
+      <w:bookmarkStart w:id="216" w:name="OLE_LINK78"/>
+      <w:r>
+        <w:rPr>
+          <w:color w:val="00B0F0"/>
+        </w:rPr>
+        <w:t>f16430</w:t>
+      </w:r>
       <w:bookmarkEnd w:id="215"/>
+      <w:bookmarkEnd w:id="216"/>
       <w:r>
         <w:rPr>
           <w:color w:val="00B0F0"/>
@@ -6868,9 +6858,9 @@
       <w:r>
         <w:t xml:space="preserve"> </w:t>
       </w:r>
-      <w:bookmarkStart w:id="216" w:name="_Hlk138010338"/>
-      <w:bookmarkStart w:id="217" w:name="OLE_LINK85"/>
-      <w:bookmarkStart w:id="218" w:name="OLE_LINK86"/>
+      <w:bookmarkStart w:id="217" w:name="_Hlk138010185"/>
+      <w:bookmarkStart w:id="218" w:name="OLE_LINK80"/>
+      <w:bookmarkStart w:id="219" w:name="OLE_LINK81"/>
       <w:r>
         <w:rPr>
           <w:color w:val="00B0F0"/>
@@ -6883,11 +6873,11 @@
           <w:color w:val="00B0F0"/>
           <w:lang w:val="ru-RU"/>
         </w:rPr>
-        <w:t>16450</w:t>
-      </w:r>
-      <w:bookmarkEnd w:id="216"/>
+        <w:t>16440</w:t>
+      </w:r>
       <w:bookmarkEnd w:id="217"/>
       <w:bookmarkEnd w:id="218"/>
+      <w:bookmarkEnd w:id="219"/>
       <w:r>
         <w:rPr>
           <w:color w:val="00B0F0"/>
@@ -6898,9 +6888,9 @@
       <w:r>
         <w:t xml:space="preserve"> </w:t>
       </w:r>
-      <w:bookmarkStart w:id="219" w:name="_Hlk138010468"/>
-      <w:bookmarkStart w:id="220" w:name="OLE_LINK88"/>
-      <w:bookmarkStart w:id="221" w:name="OLE_LINK89"/>
+      <w:bookmarkStart w:id="220" w:name="_Hlk138010338"/>
+      <w:bookmarkStart w:id="221" w:name="OLE_LINK85"/>
+      <w:bookmarkStart w:id="222" w:name="OLE_LINK86"/>
       <w:r>
         <w:rPr>
           <w:color w:val="00B0F0"/>
@@ -6913,141 +6903,115 @@
           <w:color w:val="00B0F0"/>
           <w:lang w:val="ru-RU"/>
         </w:rPr>
-        <w:t>16460</w:t>
-      </w:r>
-      <w:bookmarkEnd w:id="219"/>
+        <w:t>16450</w:t>
+      </w:r>
       <w:bookmarkEnd w:id="220"/>
       <w:bookmarkEnd w:id="221"/>
-      <w:r>
-        <w:rPr>
-          <w:color w:val="00B0F0"/>
-        </w:rPr>
-        <w:t xml:space="preserve"> </w:t>
-      </w:r>
-      <w:r>
-        <w:t xml:space="preserve">= (название темы задания), в поле “дата” </w:t>
-      </w:r>
-      <w:r>
-        <w:rPr>
-          <w:color w:val="00B0F0"/>
-          <w:lang w:val="ru-RU"/>
-        </w:rPr>
-        <w:t>f12750</w:t>
-      </w:r>
-      <w:r>
-        <w:rPr>
-          <w:color w:val="00B0F0"/>
-          <w:lang w:val="ru-RU"/>
-        </w:rPr>
-        <w:t xml:space="preserve"> </w:t>
-      </w:r>
-      <w:r>
-        <w:t>самая последняя</w:t>
-      </w:r>
-    </w:p>
-    <w:p>
-      <w:pPr>
-        <w:ind w:left="567"/>
-      </w:pPr>
-      <w:r>
-        <w:t>Если нет, или пусто, то пусто.</w:t>
-      </w:r>
-    </w:p>
-    <w:p>
-      <w:pPr>
-        <w:ind w:firstLine="567"/>
-        <w:rPr>
-          <w:lang w:val="ru-RU"/>
-        </w:rPr>
-      </w:pPr>
-      <w:r>
-        <w:t>Аналогично n34, r34, v34. Следовательно выводим дату и текст.</w:t>
-      </w:r>
-      <w:r>
-        <w:t xml:space="preserve"> </w:t>
-      </w:r>
-    </w:p>
-    <w:p>
-      <w:pPr>
-        <w:ind w:left="567" w:hanging="567"/>
-      </w:pPr>
-      <w:r>
-        <w:t xml:space="preserve">j35 - данные берем из таблицы Занятия, выводим поле рек. по </w:t>
-      </w:r>
-      <w:proofErr w:type="spellStart"/>
-      <w:r>
-        <w:t>ур</w:t>
-      </w:r>
-      <w:proofErr w:type="spellEnd"/>
-      <w:r>
-        <w:t>. задания 1</w:t>
-      </w:r>
-      <w:r>
-        <w:t xml:space="preserve"> </w:t>
-      </w:r>
-      <w:bookmarkStart w:id="222" w:name="_Hlk138011477"/>
-      <w:bookmarkStart w:id="223" w:name="OLE_LINK90"/>
-      <w:r>
-        <w:rPr>
-          <w:color w:val="00B0F0"/>
-        </w:rPr>
-        <w:t>f12960</w:t>
-      </w:r>
       <w:bookmarkEnd w:id="222"/>
+      <w:r>
+        <w:rPr>
+          <w:color w:val="00B0F0"/>
+          <w:lang w:val="ru-RU"/>
+        </w:rPr>
+        <w:t>,</w:t>
+      </w:r>
+      <w:r>
+        <w:t xml:space="preserve"> </w:t>
+      </w:r>
+      <w:bookmarkStart w:id="223" w:name="_Hlk138010468"/>
+      <w:bookmarkStart w:id="224" w:name="OLE_LINK88"/>
+      <w:bookmarkStart w:id="225" w:name="OLE_LINK89"/>
+      <w:r>
+        <w:rPr>
+          <w:color w:val="00B0F0"/>
+          <w:lang w:val="en-US"/>
+        </w:rPr>
+        <w:t>f</w:t>
+      </w:r>
+      <w:r>
+        <w:rPr>
+          <w:color w:val="00B0F0"/>
+          <w:lang w:val="ru-RU"/>
+        </w:rPr>
+        <w:t>16460</w:t>
+      </w:r>
       <w:bookmarkEnd w:id="223"/>
-      <w:r>
-        <w:rPr>
-          <w:color w:val="00B0F0"/>
-          <w:lang w:val="ru-RU"/>
-        </w:rPr>
-        <w:t>,</w:t>
-      </w:r>
-      <w:r>
-        <w:t xml:space="preserve"> </w:t>
-      </w:r>
-      <w:bookmarkStart w:id="224" w:name="_Hlk138011624"/>
-      <w:bookmarkStart w:id="225" w:name="OLE_LINK93"/>
-      <w:r>
-        <w:rPr>
-          <w:color w:val="00B0F0"/>
-          <w:lang w:val="en-US"/>
-        </w:rPr>
-        <w:t>f</w:t>
-      </w:r>
-      <w:r>
-        <w:rPr>
-          <w:color w:val="00B0F0"/>
-          <w:lang w:val="ru-RU"/>
-        </w:rPr>
-        <w:t>13280</w:t>
-      </w:r>
       <w:bookmarkEnd w:id="224"/>
       <w:bookmarkEnd w:id="225"/>
       <w:r>
         <w:rPr>
           <w:color w:val="00B0F0"/>
-          <w:lang w:val="ru-RU"/>
-        </w:rPr>
-        <w:t>,</w:t>
-      </w:r>
-      <w:r>
-        <w:t xml:space="preserve"> </w:t>
-      </w:r>
-      <w:bookmarkStart w:id="226" w:name="_Hlk138011702"/>
-      <w:bookmarkStart w:id="227" w:name="OLE_LINK96"/>
-      <w:r>
-        <w:rPr>
-          <w:color w:val="00B0F0"/>
-          <w:lang w:val="en-US"/>
-        </w:rPr>
-        <w:t>f</w:t>
-      </w:r>
-      <w:r>
-        <w:rPr>
-          <w:color w:val="00B0F0"/>
-          <w:lang w:val="ru-RU"/>
-        </w:rPr>
-        <w:t>13360</w:t>
+        </w:rPr>
+        <w:t xml:space="preserve"> </w:t>
+      </w:r>
+      <w:r>
+        <w:t xml:space="preserve">= (название темы задания), в поле “дата” </w:t>
+      </w:r>
+      <w:r>
+        <w:rPr>
+          <w:color w:val="00B0F0"/>
+          <w:lang w:val="ru-RU"/>
+        </w:rPr>
+        <w:t>f12750</w:t>
+      </w:r>
+      <w:r>
+        <w:rPr>
+          <w:color w:val="00B0F0"/>
+          <w:lang w:val="ru-RU"/>
+        </w:rPr>
+        <w:t xml:space="preserve"> </w:t>
+      </w:r>
+      <w:r>
+        <w:t>самая последняя</w:t>
+      </w:r>
+    </w:p>
+    <w:p>
+      <w:pPr>
+        <w:ind w:left="567"/>
+      </w:pPr>
+      <w:r>
+        <w:t>Если нет, или пусто, то пусто.</w:t>
+      </w:r>
+    </w:p>
+    <w:p>
+      <w:pPr>
+        <w:ind w:firstLine="567"/>
+        <w:rPr>
+          <w:lang w:val="ru-RU"/>
+        </w:rPr>
+      </w:pPr>
+      <w:r>
+        <w:t>Аналогично n34, r34, v34. Следовательно выводим дату и текст.</w:t>
+      </w:r>
+      <w:r>
+        <w:t xml:space="preserve"> </w:t>
+      </w:r>
+    </w:p>
+    <w:p>
+      <w:pPr>
+        <w:ind w:left="567" w:hanging="567"/>
+      </w:pPr>
+      <w:r>
+        <w:t xml:space="preserve">j35 - данные берем из таблицы Занятия, выводим поле рек. по </w:t>
+      </w:r>
+      <w:proofErr w:type="spellStart"/>
+      <w:r>
+        <w:t>ур</w:t>
+      </w:r>
+      <w:proofErr w:type="spellEnd"/>
+      <w:r>
+        <w:t>. задания 1</w:t>
+      </w:r>
+      <w:r>
+        <w:t xml:space="preserve"> </w:t>
+      </w:r>
+      <w:bookmarkStart w:id="226" w:name="_Hlk138011477"/>
+      <w:bookmarkStart w:id="227" w:name="OLE_LINK90"/>
+      <w:r>
+        <w:rPr>
+          <w:color w:val="00B0F0"/>
+        </w:rPr>
+        <w:t>f12960</w:t>
       </w:r>
       <w:bookmarkEnd w:id="226"/>
       <w:bookmarkEnd w:id="227"/>
@@ -7061,8 +7025,8 @@
       <w:r>
         <w:t xml:space="preserve"> </w:t>
       </w:r>
-      <w:bookmarkStart w:id="228" w:name="_Hlk138011795"/>
-      <w:bookmarkStart w:id="229" w:name="OLE_LINK99"/>
+      <w:bookmarkStart w:id="228" w:name="_Hlk138011624"/>
+      <w:bookmarkStart w:id="229" w:name="OLE_LINK93"/>
       <w:r>
         <w:rPr>
           <w:color w:val="00B0F0"/>
@@ -7075,73 +7039,109 @@
           <w:color w:val="00B0F0"/>
           <w:lang w:val="ru-RU"/>
         </w:rPr>
-        <w:t>13430</w:t>
+        <w:t>13280</w:t>
       </w:r>
       <w:bookmarkEnd w:id="228"/>
       <w:bookmarkEnd w:id="229"/>
       <w:r>
-        <w:t xml:space="preserve">, по полю Название группы </w:t>
-      </w:r>
-      <w:r>
-        <w:rPr>
-          <w:color w:val="00B0F0"/>
-        </w:rPr>
-        <w:t>f12870</w:t>
-      </w:r>
-      <w:r>
-        <w:rPr>
-          <w:color w:val="00B0F0"/>
-          <w:lang w:val="ru-RU"/>
-        </w:rPr>
-        <w:t xml:space="preserve"> </w:t>
-      </w:r>
-      <w:proofErr w:type="gramStart"/>
-      <w:r>
-        <w:t>=(</w:t>
-      </w:r>
-      <w:proofErr w:type="gramEnd"/>
-      <w:r>
-        <w:t>название группы), по полю код задания 1 нов</w:t>
-      </w:r>
-      <w:r>
-        <w:rPr>
-          <w:lang w:val="ru-RU"/>
-        </w:rPr>
-        <w:t xml:space="preserve"> </w:t>
-      </w:r>
-      <w:bookmarkStart w:id="230" w:name="_Hlk138011502"/>
-      <w:bookmarkStart w:id="231" w:name="OLE_LINK91"/>
-      <w:bookmarkStart w:id="232" w:name="OLE_LINK92"/>
-      <w:r>
-        <w:rPr>
-          <w:color w:val="00B0F0"/>
-          <w:lang w:val="ru-RU"/>
-        </w:rPr>
-        <w:t>f12930</w:t>
+        <w:rPr>
+          <w:color w:val="00B0F0"/>
+          <w:lang w:val="ru-RU"/>
+        </w:rPr>
+        <w:t>,</w:t>
+      </w:r>
+      <w:r>
+        <w:t xml:space="preserve"> </w:t>
+      </w:r>
+      <w:bookmarkStart w:id="230" w:name="_Hlk138011702"/>
+      <w:bookmarkStart w:id="231" w:name="OLE_LINK96"/>
+      <w:r>
+        <w:rPr>
+          <w:color w:val="00B0F0"/>
+          <w:lang w:val="en-US"/>
+        </w:rPr>
+        <w:t>f</w:t>
+      </w:r>
+      <w:r>
+        <w:rPr>
+          <w:color w:val="00B0F0"/>
+          <w:lang w:val="ru-RU"/>
+        </w:rPr>
+        <w:t>13360</w:t>
       </w:r>
       <w:bookmarkEnd w:id="230"/>
       <w:bookmarkEnd w:id="231"/>
+      <w:r>
+        <w:rPr>
+          <w:color w:val="00B0F0"/>
+          <w:lang w:val="ru-RU"/>
+        </w:rPr>
+        <w:t>,</w:t>
+      </w:r>
+      <w:r>
+        <w:t xml:space="preserve"> </w:t>
+      </w:r>
+      <w:bookmarkStart w:id="232" w:name="_Hlk138011795"/>
+      <w:bookmarkStart w:id="233" w:name="OLE_LINK99"/>
+      <w:r>
+        <w:rPr>
+          <w:color w:val="00B0F0"/>
+          <w:lang w:val="en-US"/>
+        </w:rPr>
+        <w:t>f</w:t>
+      </w:r>
+      <w:r>
+        <w:rPr>
+          <w:color w:val="00B0F0"/>
+          <w:lang w:val="ru-RU"/>
+        </w:rPr>
+        <w:t>13430</w:t>
+      </w:r>
       <w:bookmarkEnd w:id="232"/>
-      <w:r>
-        <w:rPr>
-          <w:color w:val="00B0F0"/>
-          <w:lang w:val="ru-RU"/>
-        </w:rPr>
-        <w:t xml:space="preserve">, </w:t>
-      </w:r>
-      <w:bookmarkStart w:id="233" w:name="_Hlk138011635"/>
-      <w:bookmarkStart w:id="234" w:name="OLE_LINK94"/>
-      <w:bookmarkStart w:id="235" w:name="OLE_LINK95"/>
-      <w:r>
-        <w:rPr>
-          <w:color w:val="00B0F0"/>
-          <w:lang w:val="ru-RU"/>
-        </w:rPr>
-        <w:t>f13260</w:t>
-      </w:r>
       <w:bookmarkEnd w:id="233"/>
+      <w:r>
+        <w:t xml:space="preserve">, по полю Название группы </w:t>
+      </w:r>
+      <w:r>
+        <w:rPr>
+          <w:color w:val="00B0F0"/>
+        </w:rPr>
+        <w:t>f12870</w:t>
+      </w:r>
+      <w:r>
+        <w:rPr>
+          <w:color w:val="00B0F0"/>
+          <w:lang w:val="ru-RU"/>
+        </w:rPr>
+        <w:t xml:space="preserve"> </w:t>
+      </w:r>
+      <w:proofErr w:type="gramStart"/>
+      <w:r>
+        <w:t>=(</w:t>
+      </w:r>
+      <w:proofErr w:type="gramEnd"/>
+      <w:r>
+        <w:t>название группы), по полю код задания 1 нов</w:t>
+      </w:r>
+      <w:r>
+        <w:rPr>
+          <w:lang w:val="ru-RU"/>
+        </w:rPr>
+        <w:t xml:space="preserve"> </w:t>
+      </w:r>
+      <w:bookmarkStart w:id="234" w:name="_Hlk138011502"/>
+      <w:bookmarkStart w:id="235" w:name="OLE_LINK91"/>
+      <w:bookmarkStart w:id="236" w:name="OLE_LINK92"/>
+      <w:r>
+        <w:rPr>
+          <w:color w:val="00B0F0"/>
+          <w:lang w:val="ru-RU"/>
+        </w:rPr>
+        <w:t>f12930</w:t>
+      </w:r>
       <w:bookmarkEnd w:id="234"/>
       <w:bookmarkEnd w:id="235"/>
+      <w:bookmarkEnd w:id="236"/>
       <w:r>
         <w:rPr>
           <w:color w:val="00B0F0"/>
@@ -7149,19 +7149,19 @@
         </w:rPr>
         <w:t xml:space="preserve">, </w:t>
       </w:r>
-      <w:bookmarkStart w:id="236" w:name="_Hlk138011712"/>
-      <w:bookmarkStart w:id="237" w:name="OLE_LINK97"/>
-      <w:bookmarkStart w:id="238" w:name="OLE_LINK98"/>
-      <w:r>
-        <w:rPr>
-          <w:color w:val="00B0F0"/>
-          <w:lang w:val="ru-RU"/>
-        </w:rPr>
-        <w:t>f13330</w:t>
-      </w:r>
-      <w:bookmarkEnd w:id="236"/>
+      <w:bookmarkStart w:id="237" w:name="_Hlk138011635"/>
+      <w:bookmarkStart w:id="238" w:name="OLE_LINK94"/>
+      <w:bookmarkStart w:id="239" w:name="OLE_LINK95"/>
+      <w:r>
+        <w:rPr>
+          <w:color w:val="00B0F0"/>
+          <w:lang w:val="ru-RU"/>
+        </w:rPr>
+        <w:t>f13260</w:t>
+      </w:r>
       <w:bookmarkEnd w:id="237"/>
       <w:bookmarkEnd w:id="238"/>
+      <w:bookmarkEnd w:id="239"/>
       <w:r>
         <w:rPr>
           <w:color w:val="00B0F0"/>
@@ -7169,157 +7169,177 @@
         </w:rPr>
         <w:t xml:space="preserve">, </w:t>
       </w:r>
-      <w:bookmarkStart w:id="239" w:name="_Hlk138011802"/>
-      <w:bookmarkStart w:id="240" w:name="OLE_LINK100"/>
-      <w:bookmarkStart w:id="241" w:name="OLE_LINK101"/>
-      <w:r>
-        <w:rPr>
-          <w:color w:val="00B0F0"/>
-          <w:lang w:val="ru-RU"/>
-        </w:rPr>
-        <w:t>f13410</w:t>
-      </w:r>
-      <w:r>
-        <w:t xml:space="preserve"> </w:t>
-      </w:r>
-      <w:bookmarkEnd w:id="239"/>
+      <w:bookmarkStart w:id="240" w:name="_Hlk138011712"/>
+      <w:bookmarkStart w:id="241" w:name="OLE_LINK97"/>
+      <w:bookmarkStart w:id="242" w:name="OLE_LINK98"/>
+      <w:r>
+        <w:rPr>
+          <w:color w:val="00B0F0"/>
+          <w:lang w:val="ru-RU"/>
+        </w:rPr>
+        <w:t>f13330</w:t>
+      </w:r>
       <w:bookmarkEnd w:id="240"/>
       <w:bookmarkEnd w:id="241"/>
-      <w:r>
-        <w:t>=(код задания), в поле “дата” самая последняя. Если нет, или пусто, то пусто.</w:t>
-      </w:r>
-    </w:p>
-    <w:p>
-      <w:pPr>
-        <w:ind w:left="720"/>
-        <w:rPr>
-          <w:lang w:val="ru-RU"/>
-        </w:rPr>
-      </w:pPr>
-      <w:r>
-        <w:t>Аналогично n35, r35, v35. Следовательно выводим дату и текст.</w:t>
-      </w:r>
-      <w:r>
-        <w:rPr>
-          <w:lang w:val="ru-RU"/>
-        </w:rPr>
-        <w:t xml:space="preserve"> </w:t>
-      </w:r>
-      <w:r>
-        <w:rPr>
-          <w:color w:val="00B0F0"/>
-          <w:lang w:val="ru-RU"/>
-        </w:rPr>
-        <w:t>f13280 f13360 f13430</w:t>
-      </w:r>
-    </w:p>
-    <w:p>
-      <w:pPr>
-        <w:ind w:left="720"/>
-      </w:pPr>
-    </w:p>
-    <w:p>
-      <w:pPr>
-        <w:ind w:left="720"/>
-        <w:rPr>
-          <w:u w:val="single"/>
-        </w:rPr>
-      </w:pPr>
-      <w:r>
-        <w:rPr>
-          <w:u w:val="single"/>
-        </w:rPr>
-        <w:t>вторая таблица Рекомендации</w:t>
-      </w:r>
-    </w:p>
-    <w:p>
-      <w:r>
-        <w:t>С</w:t>
-      </w:r>
-      <w:proofErr w:type="gramStart"/>
-      <w:r>
-        <w:t>44:с</w:t>
-      </w:r>
-      <w:proofErr w:type="gramEnd"/>
-      <w:r>
-        <w:t>46  - дублируют порядковые номера записанный детей  b12:b14</w:t>
-      </w:r>
-    </w:p>
-    <w:p>
-      <w:proofErr w:type="gramStart"/>
-      <w:r>
-        <w:t>D44:I46  -</w:t>
-      </w:r>
-      <w:proofErr w:type="gramEnd"/>
-      <w:r>
-        <w:t xml:space="preserve"> дублируют ФИО записанных детей  С12:С14</w:t>
-      </w:r>
-    </w:p>
-    <w:p>
-      <w:pPr>
-        <w:ind w:left="720"/>
-      </w:pPr>
-    </w:p>
-    <w:p>
-      <w:pPr>
-        <w:ind w:left="567" w:hanging="567"/>
-      </w:pPr>
-      <w:r>
-        <w:rPr>
-          <w:highlight w:val="yellow"/>
-        </w:rPr>
-        <w:t>J44:L46</w:t>
-      </w:r>
-      <w:r>
-        <w:t xml:space="preserve"> (аналогично N44:P46, R44:T46, V44:X46) - Зависят от проставленных оценок в соответствующих ячейках в первой таблице по ребенку. Если в задании по ребенку все оценки “”, то поле пустое, неактивное. Если есть хоть одно значение &lt;&gt;“”, то нужно выбрать Рекомендацию. Рекомендации берем из таблицы Рекомендации</w:t>
-      </w:r>
-      <w:r>
-        <w:rPr>
-          <w:lang w:val="ru-RU"/>
-        </w:rPr>
-        <w:t xml:space="preserve"> </w:t>
-      </w:r>
-      <w:r>
-        <w:rPr>
-          <w:color w:val="00B0F0"/>
-          <w:lang w:val="ru-RU"/>
-        </w:rPr>
-        <w:t>630</w:t>
-      </w:r>
-      <w:r>
-        <w:t xml:space="preserve"> поле Рекомендация </w:t>
-      </w:r>
-      <w:bookmarkStart w:id="242" w:name="OLE_LINK102"/>
-      <w:bookmarkStart w:id="243" w:name="OLE_LINK103"/>
-      <w:r>
-        <w:rPr>
-          <w:color w:val="00B0F0"/>
-        </w:rPr>
-        <w:t>f10610</w:t>
-      </w:r>
       <w:bookmarkEnd w:id="242"/>
+      <w:r>
+        <w:rPr>
+          <w:color w:val="00B0F0"/>
+          <w:lang w:val="ru-RU"/>
+        </w:rPr>
+        <w:t xml:space="preserve">, </w:t>
+      </w:r>
+      <w:bookmarkStart w:id="243" w:name="_Hlk138011802"/>
+      <w:bookmarkStart w:id="244" w:name="OLE_LINK100"/>
+      <w:bookmarkStart w:id="245" w:name="OLE_LINK101"/>
+      <w:r>
+        <w:rPr>
+          <w:color w:val="00B0F0"/>
+          <w:lang w:val="ru-RU"/>
+        </w:rPr>
+        <w:t>f13410</w:t>
+      </w:r>
+      <w:r>
+        <w:t xml:space="preserve"> </w:t>
+      </w:r>
       <w:bookmarkEnd w:id="243"/>
-      <w:r>
-        <w:rPr>
-          <w:color w:val="00B0F0"/>
-          <w:lang w:val="ru-RU"/>
-        </w:rPr>
-        <w:t xml:space="preserve"> </w:t>
-      </w:r>
-      <w:r>
-        <w:t xml:space="preserve">по полю Код задания нов </w:t>
-      </w:r>
-      <w:bookmarkStart w:id="244" w:name="_Hlk138076617"/>
-      <w:bookmarkStart w:id="245" w:name="OLE_LINK105"/>
-      <w:r>
-        <w:rPr>
-          <w:color w:val="00B0F0"/>
-        </w:rPr>
-        <w:t>f12570</w:t>
-      </w:r>
       <w:bookmarkEnd w:id="244"/>
       <w:bookmarkEnd w:id="245"/>
       <w:r>
+        <w:t>=(код задания), в поле “дата” самая последняя. Если нет, или пусто, то пусто.</w:t>
+      </w:r>
+    </w:p>
+    <w:p>
+      <w:pPr>
+        <w:ind w:left="720"/>
+        <w:rPr>
+          <w:lang w:val="ru-RU"/>
+        </w:rPr>
+      </w:pPr>
+      <w:r>
+        <w:t>Аналогично n35, r35, v35. Следовательно выводим дату и текст.</w:t>
+      </w:r>
+      <w:r>
+        <w:rPr>
+          <w:lang w:val="ru-RU"/>
+        </w:rPr>
+        <w:t xml:space="preserve"> </w:t>
+      </w:r>
+      <w:r>
+        <w:rPr>
+          <w:color w:val="00B0F0"/>
+          <w:lang w:val="ru-RU"/>
+        </w:rPr>
+        <w:t>f13280 f13360 f13430</w:t>
+      </w:r>
+    </w:p>
+    <w:p>
+      <w:pPr>
+        <w:ind w:left="720"/>
+      </w:pPr>
+    </w:p>
+    <w:p>
+      <w:pPr>
+        <w:ind w:left="720"/>
+        <w:rPr>
+          <w:u w:val="single"/>
+        </w:rPr>
+      </w:pPr>
+      <w:r>
+        <w:rPr>
+          <w:u w:val="single"/>
+        </w:rPr>
+        <w:t>вторая таблица Рекомендации</w:t>
+      </w:r>
+    </w:p>
+    <w:p>
+      <w:r>
+        <w:t>С</w:t>
+      </w:r>
+      <w:proofErr w:type="gramStart"/>
+      <w:r>
+        <w:t>44:с</w:t>
+      </w:r>
+      <w:proofErr w:type="gramEnd"/>
+      <w:r>
+        <w:t>46  - дублируют порядковые номера записанный детей  b12:b14</w:t>
+      </w:r>
+    </w:p>
+    <w:p>
+      <w:proofErr w:type="gramStart"/>
+      <w:r>
+        <w:t>D44:I46  -</w:t>
+      </w:r>
+      <w:proofErr w:type="gramEnd"/>
+      <w:r>
+        <w:t xml:space="preserve"> дублируют ФИО записанных детей  С12:С14</w:t>
+      </w:r>
+    </w:p>
+    <w:p>
+      <w:pPr>
+        <w:ind w:left="720"/>
+      </w:pPr>
+    </w:p>
+    <w:p>
+      <w:pPr>
+        <w:ind w:left="567" w:hanging="567"/>
+      </w:pPr>
+      <w:r>
+        <w:rPr>
+          <w:highlight w:val="yellow"/>
+        </w:rPr>
+        <w:t>J44:L46</w:t>
+      </w:r>
+      <w:r>
+        <w:t xml:space="preserve"> (аналогично N44:P46, R44:T46, V44:X46) - Зависят от проставленных оценок в соответствующих ячейках в первой таблице по ребенку. Если в задании по ребенку все оценки “”, то поле пустое, неактивное. Если есть хоть одно значение &lt;&gt;“”, то нужно выбрать Рекомендацию. Рекомендации берем из таблицы Рекомендации</w:t>
+      </w:r>
+      <w:r>
+        <w:rPr>
+          <w:lang w:val="ru-RU"/>
+        </w:rPr>
+        <w:t xml:space="preserve"> </w:t>
+      </w:r>
+      <w:r>
+        <w:rPr>
+          <w:color w:val="00B0F0"/>
+          <w:lang w:val="ru-RU"/>
+        </w:rPr>
+        <w:t>630</w:t>
+      </w:r>
+      <w:r>
+        <w:t xml:space="preserve"> поле Рекомендация </w:t>
+      </w:r>
+      <w:bookmarkStart w:id="246" w:name="OLE_LINK102"/>
+      <w:bookmarkStart w:id="247" w:name="OLE_LINK103"/>
+      <w:r>
+        <w:rPr>
+          <w:color w:val="00B0F0"/>
+        </w:rPr>
+        <w:t>f10610</w:t>
+      </w:r>
+      <w:bookmarkEnd w:id="246"/>
+      <w:bookmarkEnd w:id="247"/>
+      <w:r>
+        <w:rPr>
+          <w:color w:val="00B0F0"/>
+          <w:lang w:val="ru-RU"/>
+        </w:rPr>
+        <w:t xml:space="preserve"> </w:t>
+      </w:r>
+      <w:r>
+        <w:t xml:space="preserve">по полю Код задания нов </w:t>
+      </w:r>
+      <w:bookmarkStart w:id="248" w:name="_Hlk138076617"/>
+      <w:bookmarkStart w:id="249" w:name="OLE_LINK105"/>
+      <w:r>
+        <w:rPr>
+          <w:color w:val="00B0F0"/>
+        </w:rPr>
+        <w:t>f12570</w:t>
+      </w:r>
+      <w:bookmarkEnd w:id="248"/>
+      <w:bookmarkEnd w:id="249"/>
+      <w:r>
         <w:rPr>
           <w:color w:val="00B0F0"/>
         </w:rPr>
@@ -7353,16 +7373,16 @@
       <w:r>
         <w:t xml:space="preserve"> по выбранной рекомендации из предыдущего пункта тянем поле ссылка на файл </w:t>
       </w:r>
-      <w:bookmarkStart w:id="246" w:name="_Hlk138076553"/>
-      <w:bookmarkStart w:id="247" w:name="OLE_LINK104"/>
+      <w:bookmarkStart w:id="250" w:name="_Hlk138076553"/>
+      <w:bookmarkStart w:id="251" w:name="OLE_LINK104"/>
       <w:r>
         <w:rPr>
           <w:color w:val="00B0F0"/>
         </w:rPr>
         <w:t>f10620</w:t>
       </w:r>
-      <w:bookmarkEnd w:id="246"/>
-      <w:bookmarkEnd w:id="247"/>
+      <w:bookmarkEnd w:id="250"/>
+      <w:bookmarkEnd w:id="251"/>
       <w:r>
         <w:rPr>
           <w:color w:val="00B0F0"/>
@@ -7379,7 +7399,7 @@
         </w:rPr>
         <w:t xml:space="preserve"> </w:t>
       </w:r>
-      <w:bookmarkStart w:id="248" w:name="_Hlk137663785"/>
+      <w:bookmarkStart w:id="252" w:name="_Hlk137663785"/>
       <w:r>
         <w:rPr>
           <w:color w:val="00B0F0"/>
@@ -7387,7 +7407,7 @@
         </w:rPr>
         <w:t>630</w:t>
       </w:r>
-      <w:bookmarkEnd w:id="248"/>
+      <w:bookmarkEnd w:id="252"/>
       <w:r>
         <w:t>.</w:t>
       </w:r>
@@ -7450,7 +7470,7 @@
         </w:rPr>
         <w:t xml:space="preserve"> </w:t>
       </w:r>
-      <w:bookmarkStart w:id="249" w:name="_Hlk137664324"/>
+      <w:bookmarkStart w:id="253" w:name="_Hlk137664324"/>
       <w:r>
         <w:rPr>
           <w:color w:val="00B0F0"/>
@@ -7464,18 +7484,18 @@
         </w:rPr>
         <w:t xml:space="preserve"> </w:t>
       </w:r>
-      <w:bookmarkEnd w:id="249"/>
+      <w:bookmarkEnd w:id="253"/>
       <w:r>
         <w:t xml:space="preserve">код полю код задания нов </w:t>
       </w:r>
-      <w:bookmarkStart w:id="250" w:name="_Hlk137664334"/>
+      <w:bookmarkStart w:id="254" w:name="_Hlk137664334"/>
       <w:r>
         <w:rPr>
           <w:color w:val="00B0F0"/>
         </w:rPr>
         <w:t xml:space="preserve">f12530 </w:t>
       </w:r>
-      <w:bookmarkEnd w:id="250"/>
+      <w:bookmarkEnd w:id="254"/>
       <w:r>
         <w:t>(код задания).</w:t>
       </w:r>
@@ -7495,24 +7515,24 @@
       <w:r>
         <w:t xml:space="preserve">D51:N52 - тянем описание заданий из поля </w:t>
       </w:r>
-      <w:bookmarkStart w:id="251" w:name="_Hlk138078599"/>
+      <w:bookmarkStart w:id="255" w:name="_Hlk138078599"/>
       <w:r>
         <w:t>описание</w:t>
       </w:r>
-      <w:bookmarkEnd w:id="251"/>
+      <w:bookmarkEnd w:id="255"/>
       <w:r>
         <w:t xml:space="preserve"> задания </w:t>
       </w:r>
-      <w:bookmarkStart w:id="252" w:name="_Hlk138078537"/>
-      <w:bookmarkStart w:id="253" w:name="OLE_LINK106"/>
+      <w:bookmarkStart w:id="256" w:name="_Hlk138078537"/>
+      <w:bookmarkStart w:id="257" w:name="OLE_LINK106"/>
       <w:r>
         <w:rPr>
           <w:color w:val="00B0F0"/>
         </w:rPr>
         <w:t>f10450</w:t>
       </w:r>
-      <w:bookmarkEnd w:id="252"/>
-      <w:bookmarkEnd w:id="253"/>
+      <w:bookmarkEnd w:id="256"/>
+      <w:bookmarkEnd w:id="257"/>
       <w:r>
         <w:rPr>
           <w:color w:val="00B0F0"/>
@@ -7579,8 +7599,8 @@
         </w:rPr>
         <w:t xml:space="preserve"> </w:t>
       </w:r>
-      <w:bookmarkStart w:id="254" w:name="_Hlk138078663"/>
-      <w:bookmarkStart w:id="255" w:name="OLE_LINK107"/>
+      <w:bookmarkStart w:id="258" w:name="_Hlk138078663"/>
+      <w:bookmarkStart w:id="259" w:name="OLE_LINK107"/>
       <w:r>
         <w:rPr>
           <w:color w:val="00B0F0"/>
@@ -7639,8 +7659,8 @@
         </w:rPr>
         <w:t xml:space="preserve"> f10540 </w:t>
       </w:r>
-      <w:bookmarkEnd w:id="254"/>
-      <w:bookmarkEnd w:id="255"/>
+      <w:bookmarkEnd w:id="258"/>
+      <w:bookmarkEnd w:id="259"/>
       <w:r>
         <w:rPr>
           <w:color w:val="00B0F0"/>
@@ -7724,16 +7744,16 @@
       <w:r>
         <w:t xml:space="preserve">U51:U52 - тянем сюда поле </w:t>
       </w:r>
-      <w:bookmarkStart w:id="256" w:name="_Hlk138078916"/>
-      <w:bookmarkStart w:id="257" w:name="OLE_LINK108"/>
+      <w:bookmarkStart w:id="260" w:name="_Hlk138078916"/>
+      <w:bookmarkStart w:id="261" w:name="OLE_LINK108"/>
       <w:r>
         <w:rPr>
           <w:color w:val="00B0F0"/>
         </w:rPr>
         <w:t>f10480</w:t>
       </w:r>
-      <w:bookmarkEnd w:id="256"/>
-      <w:bookmarkEnd w:id="257"/>
+      <w:bookmarkEnd w:id="260"/>
+      <w:bookmarkEnd w:id="261"/>
       <w:r>
         <w:rPr>
           <w:color w:val="00B0F0"/>
@@ -7759,16 +7779,16 @@
       <w:r>
         <w:t xml:space="preserve">V51:V52 - тянем сюда поле </w:t>
       </w:r>
-      <w:bookmarkStart w:id="258" w:name="_Hlk138078953"/>
-      <w:bookmarkStart w:id="259" w:name="OLE_LINK109"/>
+      <w:bookmarkStart w:id="262" w:name="_Hlk138078953"/>
+      <w:bookmarkStart w:id="263" w:name="OLE_LINK109"/>
       <w:r>
         <w:rPr>
           <w:color w:val="00B0F0"/>
         </w:rPr>
         <w:t>f10550</w:t>
       </w:r>
-      <w:bookmarkEnd w:id="258"/>
-      <w:bookmarkEnd w:id="259"/>
+      <w:bookmarkEnd w:id="262"/>
+      <w:bookmarkEnd w:id="263"/>
       <w:r>
         <w:rPr>
           <w:color w:val="00B0F0"/>

--- a/ТЗ 2.0.docx
+++ b/ТЗ 2.0.docx
@@ -2490,39 +2490,49 @@
         <w:t xml:space="preserve"> по полю Код задания нов </w:t>
       </w:r>
       <w:bookmarkStart w:id="78" w:name="_Hlk137215922"/>
-      <w:r>
-        <w:rPr>
-          <w:color w:val="00B0F0"/>
-        </w:rPr>
-        <w:t xml:space="preserve">f12530 </w:t>
+      <w:bookmarkStart w:id="79" w:name="OLE_LINK120"/>
+      <w:bookmarkStart w:id="80" w:name="OLE_LINK121"/>
+      <w:r>
+        <w:rPr>
+          <w:color w:val="00B0F0"/>
+        </w:rPr>
+        <w:t>f12530</w:t>
+      </w:r>
+      <w:bookmarkEnd w:id="79"/>
+      <w:bookmarkEnd w:id="80"/>
+      <w:r>
+        <w:rPr>
+          <w:color w:val="00B0F0"/>
+        </w:rPr>
+        <w:t xml:space="preserve"> </w:t>
       </w:r>
       <w:bookmarkEnd w:id="78"/>
       <w:r>
         <w:t xml:space="preserve">выводим поле </w:t>
       </w:r>
-      <w:bookmarkStart w:id="79" w:name="_Hlk137919230"/>
+      <w:bookmarkStart w:id="81" w:name="_Hlk137919230"/>
       <w:r>
         <w:t xml:space="preserve">Распечатки </w:t>
       </w:r>
-      <w:bookmarkEnd w:id="79"/>
+      <w:bookmarkEnd w:id="81"/>
       <w:r>
         <w:t>PDF..</w:t>
       </w:r>
       <w:r>
         <w:t xml:space="preserve"> </w:t>
       </w:r>
-      <w:bookmarkStart w:id="80" w:name="_Hlk137919222"/>
-      <w:bookmarkStart w:id="81" w:name="OLE_LINK28"/>
-      <w:bookmarkStart w:id="82" w:name="OLE_LINK29"/>
+      <w:bookmarkStart w:id="82" w:name="_Hlk137919222"/>
+      <w:bookmarkStart w:id="83" w:name="OLE_LINK28"/>
+      <w:bookmarkStart w:id="84" w:name="OLE_LINK29"/>
       <w:r>
         <w:rPr>
           <w:color w:val="00B0F0"/>
         </w:rPr>
         <w:t>f10480</w:t>
       </w:r>
-      <w:bookmarkEnd w:id="80"/>
-      <w:bookmarkEnd w:id="81"/>
       <w:bookmarkEnd w:id="82"/>
+      <w:bookmarkEnd w:id="83"/>
+      <w:bookmarkEnd w:id="84"/>
     </w:p>
     <w:p>
       <w:pPr>
@@ -2536,19 +2546,19 @@
       <w:pPr>
         <w:ind w:left="720" w:hanging="720"/>
       </w:pPr>
-      <w:bookmarkStart w:id="83" w:name="_Hlk137216179"/>
+      <w:bookmarkStart w:id="85" w:name="_Hlk137216179"/>
       <w:r>
         <w:t>J11:M11</w:t>
       </w:r>
-      <w:bookmarkEnd w:id="83"/>
+      <w:bookmarkEnd w:id="85"/>
       <w:r>
         <w:t xml:space="preserve">, N11:Q11, R11:U11, V11:Y11 - Выводим Текст “Код задания” и поле </w:t>
       </w:r>
-      <w:bookmarkStart w:id="84" w:name="_Hlk137928448"/>
+      <w:bookmarkStart w:id="86" w:name="_Hlk137928448"/>
       <w:r>
         <w:t xml:space="preserve">Код задания </w:t>
       </w:r>
-      <w:bookmarkEnd w:id="84"/>
+      <w:bookmarkEnd w:id="86"/>
       <w:r>
         <w:t>Нов</w:t>
       </w:r>
@@ -2558,9 +2568,9 @@
         </w:rPr>
         <w:t xml:space="preserve"> </w:t>
       </w:r>
-      <w:bookmarkStart w:id="85" w:name="_Hlk137928246"/>
-      <w:bookmarkStart w:id="86" w:name="OLE_LINK33"/>
-      <w:bookmarkStart w:id="87" w:name="OLE_LINK35"/>
+      <w:bookmarkStart w:id="87" w:name="_Hlk137928246"/>
+      <w:bookmarkStart w:id="88" w:name="OLE_LINK33"/>
+      <w:bookmarkStart w:id="89" w:name="OLE_LINK35"/>
       <w:r>
         <w:rPr>
           <w:color w:val="00B0F0"/>
@@ -2568,85 +2578,85 @@
         </w:rPr>
         <w:t>f12590</w:t>
       </w:r>
-      <w:bookmarkEnd w:id="85"/>
-      <w:bookmarkEnd w:id="86"/>
       <w:bookmarkEnd w:id="87"/>
-      <w:r>
-        <w:rPr>
-          <w:color w:val="00B0F0"/>
-        </w:rPr>
-        <w:t xml:space="preserve"> </w:t>
-      </w:r>
-      <w:r>
-        <w:t xml:space="preserve">из таблицы Программа на год </w:t>
-      </w:r>
-      <w:bookmarkStart w:id="88" w:name="OLE_LINK30"/>
-      <w:bookmarkStart w:id="89" w:name="OLE_LINK31"/>
-      <w:proofErr w:type="gramStart"/>
-      <w:r>
-        <w:rPr>
-          <w:color w:val="00B0F0"/>
-          <w:lang w:val="ru-RU"/>
-        </w:rPr>
-        <w:t>730</w:t>
-      </w:r>
       <w:bookmarkEnd w:id="88"/>
       <w:bookmarkEnd w:id="89"/>
       <w:r>
         <w:rPr>
           <w:color w:val="00B0F0"/>
-          <w:lang w:val="ru-RU"/>
-        </w:rPr>
-        <w:t xml:space="preserve"> </w:t>
-      </w:r>
-      <w:r>
-        <w:t xml:space="preserve"> </w:t>
-      </w:r>
-      <w:r>
-        <w:t>по</w:t>
-      </w:r>
-      <w:proofErr w:type="gramEnd"/>
-      <w:r>
-        <w:t xml:space="preserve"> полям Программный возраст</w:t>
-      </w:r>
-      <w:r>
-        <w:rPr>
-          <w:lang w:val="ru-RU"/>
-        </w:rPr>
-        <w:t xml:space="preserve"> </w:t>
-      </w:r>
-      <w:bookmarkStart w:id="90" w:name="_Hlk137928194"/>
-      <w:bookmarkStart w:id="91" w:name="OLE_LINK32"/>
-      <w:r>
-        <w:rPr>
-          <w:color w:val="00B0F0"/>
-          <w:lang w:val="ru-RU"/>
-        </w:rPr>
-        <w:t>f11700</w:t>
+        </w:rPr>
+        <w:t xml:space="preserve"> </w:t>
+      </w:r>
+      <w:r>
+        <w:t xml:space="preserve">из таблицы Программа на год </w:t>
+      </w:r>
+      <w:bookmarkStart w:id="90" w:name="OLE_LINK30"/>
+      <w:bookmarkStart w:id="91" w:name="OLE_LINK31"/>
+      <w:proofErr w:type="gramStart"/>
+      <w:r>
+        <w:rPr>
+          <w:color w:val="00B0F0"/>
+          <w:lang w:val="ru-RU"/>
+        </w:rPr>
+        <w:t>730</w:t>
       </w:r>
       <w:bookmarkEnd w:id="90"/>
       <w:bookmarkEnd w:id="91"/>
       <w:r>
-        <w:t>, № недели</w:t>
-      </w:r>
-      <w:r>
-        <w:rPr>
-          <w:lang w:val="ru-RU"/>
-        </w:rPr>
-        <w:t xml:space="preserve"> </w:t>
-      </w:r>
-      <w:bookmarkStart w:id="92" w:name="_Hlk137928266"/>
-      <w:bookmarkStart w:id="93" w:name="OLE_LINK34"/>
-      <w:r>
-        <w:rPr>
-          <w:color w:val="00B0F0"/>
-          <w:lang w:val="ru-RU"/>
-        </w:rPr>
-        <w:t>f11710</w:t>
+        <w:rPr>
+          <w:color w:val="00B0F0"/>
+          <w:lang w:val="ru-RU"/>
+        </w:rPr>
+        <w:t xml:space="preserve"> </w:t>
+      </w:r>
+      <w:r>
+        <w:t xml:space="preserve"> </w:t>
+      </w:r>
+      <w:r>
+        <w:t>по</w:t>
+      </w:r>
+      <w:proofErr w:type="gramEnd"/>
+      <w:r>
+        <w:t xml:space="preserve"> полям Программный возраст</w:t>
+      </w:r>
+      <w:r>
+        <w:rPr>
+          <w:lang w:val="ru-RU"/>
+        </w:rPr>
+        <w:t xml:space="preserve"> </w:t>
+      </w:r>
+      <w:bookmarkStart w:id="92" w:name="_Hlk137928194"/>
+      <w:bookmarkStart w:id="93" w:name="OLE_LINK32"/>
+      <w:r>
+        <w:rPr>
+          <w:color w:val="00B0F0"/>
+          <w:lang w:val="ru-RU"/>
+        </w:rPr>
+        <w:t>f11700</w:t>
       </w:r>
       <w:bookmarkEnd w:id="92"/>
       <w:bookmarkEnd w:id="93"/>
       <w:r>
+        <w:t>, № недели</w:t>
+      </w:r>
+      <w:r>
+        <w:rPr>
+          <w:lang w:val="ru-RU"/>
+        </w:rPr>
+        <w:t xml:space="preserve"> </w:t>
+      </w:r>
+      <w:bookmarkStart w:id="94" w:name="_Hlk137928266"/>
+      <w:bookmarkStart w:id="95" w:name="OLE_LINK34"/>
+      <w:r>
+        <w:rPr>
+          <w:color w:val="00B0F0"/>
+          <w:lang w:val="ru-RU"/>
+        </w:rPr>
+        <w:t>f11710</w:t>
+      </w:r>
+      <w:bookmarkEnd w:id="94"/>
+      <w:bookmarkEnd w:id="95"/>
+      <w:r>
         <w:t>. Если в группе одно занятие в неделю (описано выше), что выводим коды заданий для всех уроков сколько записей, их не более 4х. Если в группе 2 занятия в неделю, то выводим задания по номеру урока в R2</w:t>
       </w:r>
       <w:r>
@@ -2673,11 +2683,11 @@
       <w:r>
         <w:t xml:space="preserve">J8, N8, R8, V8 - из таблицы </w:t>
       </w:r>
-      <w:bookmarkStart w:id="94" w:name="_Hlk137929359"/>
+      <w:bookmarkStart w:id="96" w:name="_Hlk137929359"/>
       <w:r>
         <w:t xml:space="preserve">задания </w:t>
       </w:r>
-      <w:bookmarkEnd w:id="94"/>
+      <w:bookmarkEnd w:id="96"/>
       <w:proofErr w:type="gramStart"/>
       <w:r>
         <w:rPr>
@@ -2706,14 +2716,14 @@
       <w:r>
         <w:t xml:space="preserve"> полю код задания нов </w:t>
       </w:r>
-      <w:bookmarkStart w:id="95" w:name="_Hlk137216347"/>
+      <w:bookmarkStart w:id="97" w:name="_Hlk137216347"/>
       <w:r>
         <w:rPr>
           <w:color w:val="00B0F0"/>
         </w:rPr>
         <w:t xml:space="preserve">f12530 </w:t>
       </w:r>
-      <w:bookmarkEnd w:id="95"/>
+      <w:bookmarkEnd w:id="97"/>
       <w:r>
         <w:t>(пункт выше</w:t>
       </w:r>
@@ -2743,7 +2753,7 @@
       <w:r>
         <w:t xml:space="preserve">) тянем поле </w:t>
       </w:r>
-      <w:bookmarkStart w:id="96" w:name="_Hlk137929499"/>
+      <w:bookmarkStart w:id="98" w:name="_Hlk137929499"/>
       <w:r>
         <w:t>Тема</w:t>
       </w:r>
@@ -2753,9 +2763,9 @@
         </w:rPr>
         <w:t xml:space="preserve"> </w:t>
       </w:r>
-      <w:bookmarkStart w:id="97" w:name="_Hlk137929491"/>
-      <w:bookmarkStart w:id="98" w:name="OLE_LINK36"/>
-      <w:bookmarkEnd w:id="96"/>
+      <w:bookmarkStart w:id="99" w:name="_Hlk137929491"/>
+      <w:bookmarkStart w:id="100" w:name="OLE_LINK36"/>
+      <w:bookmarkEnd w:id="98"/>
       <w:r>
         <w:rPr>
           <w:color w:val="00B0F0"/>
@@ -2763,8 +2773,8 @@
         </w:rPr>
         <w:t>f10420</w:t>
       </w:r>
-      <w:bookmarkEnd w:id="97"/>
-      <w:bookmarkEnd w:id="98"/>
+      <w:bookmarkEnd w:id="99"/>
+      <w:bookmarkEnd w:id="100"/>
       <w:r>
         <w:t>.</w:t>
       </w:r>
@@ -2776,7 +2786,7 @@
       <w:r>
         <w:t xml:space="preserve">J9, N9, R9, V9 - из таблицы задания </w:t>
       </w:r>
-      <w:bookmarkStart w:id="99" w:name="_Hlk137216376"/>
+      <w:bookmarkStart w:id="101" w:name="_Hlk137216376"/>
       <w:proofErr w:type="gramStart"/>
       <w:r>
         <w:rPr>
@@ -2798,7 +2808,7 @@
         </w:rPr>
         <w:t xml:space="preserve"> </w:t>
       </w:r>
-      <w:bookmarkEnd w:id="99"/>
+      <w:bookmarkEnd w:id="101"/>
       <w:r>
         <w:t>по</w:t>
       </w:r>
@@ -2806,14 +2816,14 @@
       <w:r>
         <w:t xml:space="preserve"> полю код задания нов </w:t>
       </w:r>
-      <w:bookmarkStart w:id="100" w:name="_Hlk137216382"/>
+      <w:bookmarkStart w:id="102" w:name="_Hlk137216382"/>
       <w:r>
         <w:rPr>
           <w:color w:val="00B0F0"/>
         </w:rPr>
         <w:t xml:space="preserve">f12530 </w:t>
       </w:r>
-      <w:bookmarkEnd w:id="100"/>
+      <w:bookmarkEnd w:id="102"/>
       <w:r>
         <w:t>(пункт выше) тянем поле Название задания</w:t>
       </w:r>
@@ -2838,11 +2848,11 @@
       <w:pPr>
         <w:ind w:left="720" w:hanging="720"/>
       </w:pPr>
-      <w:bookmarkStart w:id="101" w:name="_Hlk137216585"/>
+      <w:bookmarkStart w:id="103" w:name="_Hlk137216585"/>
       <w:r>
         <w:t>J7</w:t>
       </w:r>
-      <w:bookmarkEnd w:id="101"/>
+      <w:bookmarkEnd w:id="103"/>
       <w:r>
         <w:t xml:space="preserve">, N7, R7, V7 - из таблицы задания </w:t>
       </w:r>
@@ -2911,11 +2921,11 @@
       <w:r>
         <w:t xml:space="preserve">J6, N6, R6, V6 - из </w:t>
       </w:r>
-      <w:bookmarkStart w:id="102" w:name="_Hlk137216664"/>
+      <w:bookmarkStart w:id="104" w:name="_Hlk137216664"/>
       <w:r>
         <w:t xml:space="preserve">таблицы </w:t>
       </w:r>
-      <w:bookmarkEnd w:id="102"/>
+      <w:bookmarkEnd w:id="104"/>
       <w:r>
         <w:t xml:space="preserve">Подраздел </w:t>
       </w:r>
@@ -2947,51 +2957,51 @@
         </w:rPr>
         <w:t xml:space="preserve"> </w:t>
       </w:r>
-      <w:bookmarkStart w:id="103" w:name="OLE_LINK37"/>
-      <w:bookmarkStart w:id="104" w:name="OLE_LINK38"/>
+      <w:bookmarkStart w:id="105" w:name="OLE_LINK37"/>
+      <w:bookmarkStart w:id="106" w:name="OLE_LINK38"/>
       <w:r>
         <w:rPr>
           <w:color w:val="00B0F0"/>
           <w:lang w:val="ru-RU"/>
         </w:rPr>
         <w:t>f9930</w:t>
-      </w:r>
-      <w:bookmarkEnd w:id="103"/>
-      <w:bookmarkEnd w:id="104"/>
-      <w:r>
-        <w:t>.</w:t>
-      </w:r>
-      <w:r>
-        <w:rPr>
-          <w:lang w:val="ru-RU"/>
-        </w:rPr>
-        <w:t xml:space="preserve"> </w:t>
-      </w:r>
-      <w:r>
-        <w:rPr>
-          <w:color w:val="00B0F0"/>
-        </w:rPr>
-        <w:t xml:space="preserve">таблицы </w:t>
-      </w:r>
-      <w:r>
-        <w:rPr>
-          <w:color w:val="00B0F0"/>
-          <w:lang w:val="ru-RU"/>
-        </w:rPr>
-        <w:t xml:space="preserve">Раздел 550 </w:t>
-      </w:r>
-      <w:bookmarkStart w:id="105" w:name="_Hlk137981302"/>
-      <w:bookmarkStart w:id="106" w:name="OLE_LINK39"/>
-      <w:r>
-        <w:rPr>
-          <w:color w:val="00B0F0"/>
-          <w:lang w:val="ru-RU"/>
-        </w:rPr>
-        <w:t>f9870</w:t>
       </w:r>
       <w:bookmarkEnd w:id="105"/>
       <w:bookmarkEnd w:id="106"/>
       <w:r>
+        <w:t>.</w:t>
+      </w:r>
+      <w:r>
+        <w:rPr>
+          <w:lang w:val="ru-RU"/>
+        </w:rPr>
+        <w:t xml:space="preserve"> </w:t>
+      </w:r>
+      <w:r>
+        <w:rPr>
+          <w:color w:val="00B0F0"/>
+        </w:rPr>
+        <w:t xml:space="preserve">таблицы </w:t>
+      </w:r>
+      <w:r>
+        <w:rPr>
+          <w:color w:val="00B0F0"/>
+          <w:lang w:val="ru-RU"/>
+        </w:rPr>
+        <w:t xml:space="preserve">Раздел 550 </w:t>
+      </w:r>
+      <w:bookmarkStart w:id="107" w:name="_Hlk137981302"/>
+      <w:bookmarkStart w:id="108" w:name="OLE_LINK39"/>
+      <w:r>
+        <w:rPr>
+          <w:color w:val="00B0F0"/>
+          <w:lang w:val="ru-RU"/>
+        </w:rPr>
+        <w:t>f9870</w:t>
+      </w:r>
+      <w:bookmarkEnd w:id="107"/>
+      <w:bookmarkEnd w:id="108"/>
+      <w:r>
         <w:rPr>
           <w:color w:val="00B0F0"/>
           <w:lang w:val="ru-RU"/>
@@ -3020,7 +3030,7 @@
         </w:rPr>
         <w:t xml:space="preserve"> </w:t>
       </w:r>
-      <w:bookmarkStart w:id="107" w:name="_Hlk137216811"/>
+      <w:bookmarkStart w:id="109" w:name="_Hlk137216811"/>
       <w:proofErr w:type="gramStart"/>
       <w:r>
         <w:rPr>
@@ -3032,7 +3042,7 @@
       <w:r>
         <w:t xml:space="preserve"> </w:t>
       </w:r>
-      <w:bookmarkEnd w:id="107"/>
+      <w:bookmarkEnd w:id="109"/>
       <w:r>
         <w:t>.</w:t>
       </w:r>
@@ -3068,7 +3078,7 @@
       <w:r>
         <w:t xml:space="preserve">по полям Программный возраст </w:t>
       </w:r>
-      <w:bookmarkStart w:id="108" w:name="_Hlk137216965"/>
+      <w:bookmarkStart w:id="110" w:name="_Hlk137216965"/>
       <w:r>
         <w:rPr>
           <w:color w:val="00B0F0"/>
@@ -3082,7 +3092,7 @@
         </w:rPr>
         <w:t xml:space="preserve"> </w:t>
       </w:r>
-      <w:bookmarkEnd w:id="108"/>
+      <w:bookmarkEnd w:id="110"/>
       <w:r>
         <w:t xml:space="preserve">= (X2:Y2), формат </w:t>
       </w:r>
@@ -3094,7 +3104,7 @@
       <w:r>
         <w:t xml:space="preserve"> обучения </w:t>
       </w:r>
-      <w:bookmarkStart w:id="109" w:name="_Hlk137216989"/>
+      <w:bookmarkStart w:id="111" w:name="_Hlk137216989"/>
       <w:r>
         <w:rPr>
           <w:color w:val="00B0F0"/>
@@ -3108,7 +3118,7 @@
         </w:rPr>
         <w:t xml:space="preserve"> </w:t>
       </w:r>
-      <w:bookmarkEnd w:id="109"/>
+      <w:bookmarkEnd w:id="111"/>
       <w:r>
         <w:t>=(</w:t>
       </w:r>
@@ -3123,21 +3133,23 @@
       <w:r>
         <w:t xml:space="preserve">), Код задания нов </w:t>
       </w:r>
-      <w:bookmarkStart w:id="110" w:name="_Hlk137216971"/>
+      <w:bookmarkStart w:id="112" w:name="_Hlk137216971"/>
+      <w:bookmarkStart w:id="113" w:name="_GoBack"/>
       <w:r>
         <w:rPr>
           <w:color w:val="00B0F0"/>
         </w:rPr>
         <w:t>f12590</w:t>
       </w:r>
-      <w:r>
-        <w:rPr>
-          <w:color w:val="00B0F0"/>
-          <w:lang w:val="ru-RU"/>
-        </w:rPr>
-        <w:t xml:space="preserve"> </w:t>
-      </w:r>
-      <w:bookmarkEnd w:id="110"/>
+      <w:bookmarkEnd w:id="113"/>
+      <w:r>
+        <w:rPr>
+          <w:color w:val="00B0F0"/>
+          <w:lang w:val="ru-RU"/>
+        </w:rPr>
+        <w:t xml:space="preserve"> </w:t>
+      </w:r>
+      <w:bookmarkEnd w:id="112"/>
       <w:r>
         <w:t xml:space="preserve">= J11:M11 (аналогично другие задания). Если одно значение всего в году, то 1, если </w:t>
       </w:r>
@@ -3149,117 +3161,117 @@
       <w:r>
         <w:t xml:space="preserve"> то по номеру недели R2 по полю № недели </w:t>
       </w:r>
-      <w:bookmarkStart w:id="111" w:name="OLE_LINK42"/>
-      <w:bookmarkStart w:id="112" w:name="OLE_LINK43"/>
-      <w:bookmarkStart w:id="113" w:name="OLE_LINK44"/>
+      <w:bookmarkStart w:id="114" w:name="OLE_LINK42"/>
+      <w:bookmarkStart w:id="115" w:name="OLE_LINK43"/>
+      <w:bookmarkStart w:id="116" w:name="OLE_LINK44"/>
       <w:r>
         <w:rPr>
           <w:color w:val="00B0F0"/>
         </w:rPr>
         <w:t>f11710</w:t>
-      </w:r>
-      <w:bookmarkEnd w:id="111"/>
-      <w:bookmarkEnd w:id="112"/>
-      <w:bookmarkEnd w:id="113"/>
-      <w:r>
-        <w:rPr>
-          <w:color w:val="00B0F0"/>
-          <w:lang w:val="ru-RU"/>
-        </w:rPr>
-        <w:t xml:space="preserve"> </w:t>
-      </w:r>
-      <w:r>
-        <w:t xml:space="preserve">надо вычислить номер порядковый этого задания начиная с 1 недели. </w:t>
-      </w:r>
-      <w:r>
-        <w:rPr>
-          <w:highlight w:val="lightGray"/>
-        </w:rPr>
-        <w:t xml:space="preserve">Второе число - это всего заданий в течение учебного года по выбранным фильтрам по данному коду задания: вычисляем кол-во строк в таблице </w:t>
-      </w:r>
-      <w:r>
-        <w:rPr>
-          <w:color w:val="00B0F0"/>
-          <w:highlight w:val="lightGray"/>
-          <w:lang w:val="ru-RU"/>
-        </w:rPr>
-        <w:t xml:space="preserve">сумма </w:t>
-      </w:r>
-      <w:r>
-        <w:rPr>
-          <w:highlight w:val="lightGray"/>
-        </w:rPr>
-        <w:t xml:space="preserve">Программа на год </w:t>
-      </w:r>
-      <w:proofErr w:type="gramStart"/>
-      <w:r>
-        <w:rPr>
-          <w:color w:val="00B0F0"/>
-          <w:highlight w:val="lightGray"/>
-          <w:lang w:val="ru-RU"/>
-        </w:rPr>
-        <w:t xml:space="preserve">730 </w:t>
-      </w:r>
-      <w:r>
-        <w:rPr>
-          <w:highlight w:val="lightGray"/>
-        </w:rPr>
-        <w:t xml:space="preserve"> </w:t>
-      </w:r>
-      <w:r>
-        <w:rPr>
-          <w:highlight w:val="lightGray"/>
-        </w:rPr>
-        <w:t>по</w:t>
-      </w:r>
-      <w:proofErr w:type="gramEnd"/>
-      <w:r>
-        <w:rPr>
-          <w:highlight w:val="lightGray"/>
-        </w:rPr>
-        <w:t xml:space="preserve"> полям Программный возраст </w:t>
-      </w:r>
-      <w:r>
-        <w:rPr>
-          <w:color w:val="00B0F0"/>
-          <w:highlight w:val="lightGray"/>
-        </w:rPr>
-        <w:t>f11700</w:t>
-      </w:r>
-      <w:r>
-        <w:rPr>
-          <w:color w:val="00B0F0"/>
-          <w:highlight w:val="lightGray"/>
-          <w:lang w:val="ru-RU"/>
-        </w:rPr>
-        <w:t xml:space="preserve"> </w:t>
-      </w:r>
-      <w:r>
-        <w:rPr>
-          <w:highlight w:val="lightGray"/>
-        </w:rPr>
-        <w:t>= (X2:Y2), Код задания нов =</w:t>
-      </w:r>
-      <w:r>
-        <w:rPr>
-          <w:color w:val="00B0F0"/>
-          <w:highlight w:val="lightGray"/>
-        </w:rPr>
-        <w:t xml:space="preserve"> </w:t>
-      </w:r>
-      <w:bookmarkStart w:id="114" w:name="_Hlk137987484"/>
-      <w:bookmarkStart w:id="115" w:name="OLE_LINK40"/>
-      <w:bookmarkStart w:id="116" w:name="OLE_LINK41"/>
-      <w:r>
-        <w:rPr>
-          <w:color w:val="00B0F0"/>
-          <w:highlight w:val="lightGray"/>
-        </w:rPr>
-        <w:t>f12590</w:t>
       </w:r>
       <w:bookmarkEnd w:id="114"/>
       <w:bookmarkEnd w:id="115"/>
       <w:bookmarkEnd w:id="116"/>
+      <w:r>
+        <w:rPr>
+          <w:color w:val="00B0F0"/>
+          <w:lang w:val="ru-RU"/>
+        </w:rPr>
+        <w:t xml:space="preserve"> </w:t>
+      </w:r>
+      <w:r>
+        <w:t xml:space="preserve">надо вычислить номер порядковый этого задания начиная с 1 недели. </w:t>
+      </w:r>
+      <w:r>
+        <w:rPr>
+          <w:highlight w:val="lightGray"/>
+        </w:rPr>
+        <w:t xml:space="preserve">Второе число - это всего заданий в течение учебного года по выбранным фильтрам по данному коду задания: вычисляем кол-во строк в таблице </w:t>
+      </w:r>
+      <w:r>
+        <w:rPr>
+          <w:color w:val="00B0F0"/>
+          <w:highlight w:val="lightGray"/>
+          <w:lang w:val="ru-RU"/>
+        </w:rPr>
+        <w:t xml:space="preserve">сумма </w:t>
+      </w:r>
+      <w:r>
+        <w:rPr>
+          <w:highlight w:val="lightGray"/>
+        </w:rPr>
+        <w:t xml:space="preserve">Программа на год </w:t>
+      </w:r>
+      <w:proofErr w:type="gramStart"/>
+      <w:r>
+        <w:rPr>
+          <w:color w:val="00B0F0"/>
+          <w:highlight w:val="lightGray"/>
+          <w:lang w:val="ru-RU"/>
+        </w:rPr>
+        <w:t xml:space="preserve">730 </w:t>
+      </w:r>
+      <w:r>
+        <w:rPr>
+          <w:highlight w:val="lightGray"/>
+        </w:rPr>
+        <w:t xml:space="preserve"> </w:t>
+      </w:r>
+      <w:r>
+        <w:rPr>
+          <w:highlight w:val="lightGray"/>
+        </w:rPr>
+        <w:t>по</w:t>
+      </w:r>
+      <w:proofErr w:type="gramEnd"/>
+      <w:r>
+        <w:rPr>
+          <w:highlight w:val="lightGray"/>
+        </w:rPr>
+        <w:t xml:space="preserve"> полям Программный возраст </w:t>
+      </w:r>
+      <w:r>
+        <w:rPr>
+          <w:color w:val="00B0F0"/>
+          <w:highlight w:val="lightGray"/>
+        </w:rPr>
+        <w:t>f11700</w:t>
+      </w:r>
+      <w:r>
+        <w:rPr>
+          <w:color w:val="00B0F0"/>
+          <w:highlight w:val="lightGray"/>
+          <w:lang w:val="ru-RU"/>
+        </w:rPr>
+        <w:t xml:space="preserve"> </w:t>
+      </w:r>
+      <w:r>
+        <w:rPr>
+          <w:highlight w:val="lightGray"/>
+        </w:rPr>
+        <w:t>= (X2:Y2), Код задания нов =</w:t>
+      </w:r>
+      <w:r>
+        <w:rPr>
+          <w:color w:val="00B0F0"/>
+          <w:highlight w:val="lightGray"/>
+        </w:rPr>
+        <w:t xml:space="preserve"> </w:t>
+      </w:r>
+      <w:bookmarkStart w:id="117" w:name="_Hlk137987484"/>
+      <w:bookmarkStart w:id="118" w:name="OLE_LINK40"/>
+      <w:bookmarkStart w:id="119" w:name="OLE_LINK41"/>
+      <w:r>
+        <w:rPr>
+          <w:color w:val="00B0F0"/>
+          <w:highlight w:val="lightGray"/>
+        </w:rPr>
+        <w:t>f12590</w:t>
+      </w:r>
+      <w:bookmarkEnd w:id="117"/>
+      <w:bookmarkEnd w:id="118"/>
+      <w:bookmarkEnd w:id="119"/>
       <w:r>
         <w:rPr>
           <w:highlight w:val="lightGray"/>
@@ -3310,19 +3322,19 @@
       <w:r>
         <w:t>M5, Q5, U5, Y5 - ячейки зависят от значений M9, Q9, U9, Y9 соответственно. Если в М9 первое число меньше второго, то пишем “</w:t>
       </w:r>
-      <w:bookmarkStart w:id="117" w:name="_Hlk138098677"/>
-      <w:bookmarkStart w:id="118" w:name="OLE_LINK115"/>
-      <w:bookmarkStart w:id="119" w:name="OLE_LINK116"/>
-      <w:bookmarkStart w:id="120" w:name="OLE_LINK117"/>
-      <w:bookmarkStart w:id="121" w:name="OLE_LINK118"/>
+      <w:bookmarkStart w:id="120" w:name="_Hlk138098677"/>
+      <w:bookmarkStart w:id="121" w:name="OLE_LINK115"/>
+      <w:bookmarkStart w:id="122" w:name="OLE_LINK116"/>
+      <w:bookmarkStart w:id="123" w:name="OLE_LINK117"/>
+      <w:bookmarkStart w:id="124" w:name="OLE_LINK118"/>
       <w:r>
         <w:t>нужно</w:t>
       </w:r>
-      <w:bookmarkEnd w:id="117"/>
-      <w:bookmarkEnd w:id="118"/>
-      <w:bookmarkEnd w:id="119"/>
       <w:bookmarkEnd w:id="120"/>
       <w:bookmarkEnd w:id="121"/>
+      <w:bookmarkEnd w:id="122"/>
+      <w:bookmarkEnd w:id="123"/>
+      <w:bookmarkEnd w:id="124"/>
       <w:r>
         <w:t>” (желтым), если первое число равно второму, то “не нужно” (белый).</w:t>
       </w:r>
@@ -3790,7 +3802,7 @@
         </w:rPr>
         <w:t>(</w:t>
       </w:r>
-      <w:bookmarkStart w:id="122" w:name="_Hlk137992630"/>
+      <w:bookmarkStart w:id="125" w:name="_Hlk137992630"/>
       <w:proofErr w:type="gramEnd"/>
       <w:r>
         <w:rPr>
@@ -3802,7 +3814,7 @@
         </w:rPr>
         <w:t>530</w:t>
       </w:r>
-      <w:bookmarkEnd w:id="122"/>
+      <w:bookmarkEnd w:id="125"/>
       <w:r>
         <w:rPr>
           <w:rFonts w:ascii="Cascadia Mono" w:hAnsi="Cascadia Mono" w:cs="Cascadia Mono"/>
@@ -4068,7 +4080,7 @@
         </w:rPr>
         <w:t xml:space="preserve">        Students.</w:t>
       </w:r>
-      <w:bookmarkStart w:id="123" w:name="_Hlk137659416"/>
+      <w:bookmarkStart w:id="126" w:name="_Hlk137659416"/>
       <w:r>
         <w:rPr>
           <w:rFonts w:ascii="Cascadia Mono" w:hAnsi="Cascadia Mono" w:cs="Cascadia Mono"/>
@@ -4079,7 +4091,7 @@
         </w:rPr>
         <w:t xml:space="preserve">f11480 </w:t>
       </w:r>
-      <w:bookmarkEnd w:id="123"/>
+      <w:bookmarkEnd w:id="126"/>
       <w:r>
         <w:rPr>
           <w:rFonts w:ascii="Cascadia Mono" w:hAnsi="Cascadia Mono" w:cs="Cascadia Mono"/>
@@ -5128,7 +5140,7 @@
       <w:r>
         <w:t xml:space="preserve">Второй список ФИО берем из таблицы Отработка </w:t>
       </w:r>
-      <w:bookmarkStart w:id="124" w:name="_Hlk137661448"/>
+      <w:bookmarkStart w:id="127" w:name="_Hlk137661448"/>
       <w:r>
         <w:rPr>
           <w:color w:val="00B0F0"/>
@@ -5136,7 +5148,7 @@
         </w:rPr>
         <w:t xml:space="preserve">820 </w:t>
       </w:r>
-      <w:bookmarkEnd w:id="124"/>
+      <w:bookmarkEnd w:id="127"/>
       <w:r>
         <w:t>по полям Группа отработки</w:t>
       </w:r>
@@ -5146,8 +5158,8 @@
         </w:rPr>
         <w:t xml:space="preserve"> </w:t>
       </w:r>
-      <w:bookmarkStart w:id="125" w:name="_Hlk137993701"/>
-      <w:bookmarkStart w:id="126" w:name="OLE_LINK45"/>
+      <w:bookmarkStart w:id="128" w:name="_Hlk137993701"/>
+      <w:bookmarkStart w:id="129" w:name="OLE_LINK45"/>
       <w:r>
         <w:rPr>
           <w:color w:val="00B0F0"/>
@@ -5155,8 +5167,8 @@
         </w:rPr>
         <w:t>f14960</w:t>
       </w:r>
-      <w:bookmarkEnd w:id="125"/>
-      <w:bookmarkEnd w:id="126"/>
+      <w:bookmarkEnd w:id="128"/>
+      <w:bookmarkEnd w:id="129"/>
       <w:r>
         <w:rPr>
           <w:color w:val="00B0F0"/>
@@ -5185,16 +5197,16 @@
       <w:r>
         <w:t xml:space="preserve"> </w:t>
       </w:r>
-      <w:bookmarkStart w:id="127" w:name="_Hlk137993751"/>
-      <w:bookmarkStart w:id="128" w:name="OLE_LINK47"/>
+      <w:bookmarkStart w:id="130" w:name="_Hlk137993751"/>
+      <w:bookmarkStart w:id="131" w:name="OLE_LINK47"/>
       <w:r>
         <w:rPr>
           <w:color w:val="00B0F0"/>
         </w:rPr>
         <w:t>f15070</w:t>
       </w:r>
-      <w:bookmarkEnd w:id="127"/>
-      <w:bookmarkEnd w:id="128"/>
+      <w:bookmarkEnd w:id="130"/>
+      <w:bookmarkEnd w:id="131"/>
       <w:r>
         <w:rPr>
           <w:color w:val="00B0F0"/>
@@ -5210,8 +5222,8 @@
         </w:rPr>
         <w:t xml:space="preserve"> </w:t>
       </w:r>
-      <w:bookmarkStart w:id="129" w:name="_Hlk137659301"/>
-      <w:bookmarkStart w:id="130" w:name="OLE_LINK46"/>
+      <w:bookmarkStart w:id="132" w:name="_Hlk137659301"/>
+      <w:bookmarkStart w:id="133" w:name="OLE_LINK46"/>
       <w:r>
         <w:rPr>
           <w:color w:val="00B0F0"/>
@@ -5219,8 +5231,8 @@
         </w:rPr>
         <w:t>f14890</w:t>
       </w:r>
-      <w:bookmarkEnd w:id="129"/>
-      <w:bookmarkEnd w:id="130"/>
+      <w:bookmarkEnd w:id="132"/>
+      <w:bookmarkEnd w:id="133"/>
       <w:r>
         <w:t>. Эти списки объединим и убираем дубликаты, если они есть.</w:t>
       </w:r>
@@ -5248,16 +5260,16 @@
       <w:r>
         <w:t xml:space="preserve">. Смотрим по полям Группа пропуск </w:t>
       </w:r>
-      <w:bookmarkStart w:id="131" w:name="_Hlk137997640"/>
-      <w:bookmarkStart w:id="132" w:name="OLE_LINK48"/>
+      <w:bookmarkStart w:id="134" w:name="_Hlk137997640"/>
+      <w:bookmarkStart w:id="135" w:name="OLE_LINK48"/>
       <w:r>
         <w:rPr>
           <w:color w:val="00B0F0"/>
         </w:rPr>
         <w:t>f14920</w:t>
       </w:r>
-      <w:bookmarkEnd w:id="131"/>
-      <w:bookmarkEnd w:id="132"/>
+      <w:bookmarkEnd w:id="134"/>
+      <w:bookmarkEnd w:id="135"/>
       <w:r>
         <w:rPr>
           <w:color w:val="00B0F0"/>
@@ -5292,8 +5304,8 @@
       <w:r>
         <w:t xml:space="preserve"> ребенка </w:t>
       </w:r>
-      <w:bookmarkStart w:id="133" w:name="_Hlk137997731"/>
-      <w:bookmarkStart w:id="134" w:name="OLE_LINK49"/>
+      <w:bookmarkStart w:id="136" w:name="_Hlk137997731"/>
+      <w:bookmarkStart w:id="137" w:name="OLE_LINK49"/>
       <w:r>
         <w:rPr>
           <w:color w:val="00B0F0"/>
@@ -5301,8 +5313,8 @@
         </w:rPr>
         <w:t>f14890</w:t>
       </w:r>
-      <w:bookmarkEnd w:id="133"/>
-      <w:bookmarkEnd w:id="134"/>
+      <w:bookmarkEnd w:id="136"/>
+      <w:bookmarkEnd w:id="137"/>
       <w:r>
         <w:rPr>
           <w:color w:val="00B0F0"/>
@@ -5330,7 +5342,7 @@
         </w:rPr>
         <w:t xml:space="preserve"> </w:t>
       </w:r>
-      <w:bookmarkStart w:id="135" w:name="_Hlk137659692"/>
+      <w:bookmarkStart w:id="138" w:name="_Hlk137659692"/>
       <w:r>
         <w:rPr>
           <w:color w:val="00B0F0"/>
@@ -5344,11 +5356,11 @@
         </w:rPr>
         <w:t xml:space="preserve"> </w:t>
       </w:r>
-      <w:bookmarkEnd w:id="135"/>
+      <w:bookmarkEnd w:id="138"/>
       <w:r>
         <w:t xml:space="preserve">по полю ФИО ребенка </w:t>
       </w:r>
-      <w:bookmarkStart w:id="136" w:name="_Hlk137659704"/>
+      <w:bookmarkStart w:id="139" w:name="_Hlk137659704"/>
       <w:r>
         <w:rPr>
           <w:color w:val="00B0F0"/>
@@ -5369,7 +5381,7 @@
         </w:rPr>
         <w:t xml:space="preserve"> </w:t>
       </w:r>
-      <w:bookmarkEnd w:id="136"/>
+      <w:bookmarkEnd w:id="139"/>
       <w:r>
         <w:t>=</w:t>
       </w:r>
@@ -5385,24 +5397,24 @@
       <w:r>
         <w:t xml:space="preserve"> ребенка и полю Название группы факт </w:t>
       </w:r>
-      <w:bookmarkStart w:id="137" w:name="_Hlk137998108"/>
-      <w:bookmarkStart w:id="138" w:name="OLE_LINK50"/>
-      <w:bookmarkStart w:id="139" w:name="_Hlk137659716"/>
+      <w:bookmarkStart w:id="140" w:name="_Hlk137998108"/>
+      <w:bookmarkStart w:id="141" w:name="OLE_LINK50"/>
+      <w:bookmarkStart w:id="142" w:name="_Hlk137659716"/>
       <w:r>
         <w:rPr>
           <w:color w:val="00B0F0"/>
         </w:rPr>
         <w:t>f11480</w:t>
       </w:r>
-      <w:bookmarkEnd w:id="137"/>
-      <w:bookmarkEnd w:id="138"/>
-      <w:r>
-        <w:rPr>
-          <w:color w:val="00B0F0"/>
-        </w:rPr>
-        <w:t xml:space="preserve"> </w:t>
-      </w:r>
-      <w:bookmarkEnd w:id="139"/>
+      <w:bookmarkEnd w:id="140"/>
+      <w:bookmarkEnd w:id="141"/>
+      <w:r>
+        <w:rPr>
+          <w:color w:val="00B0F0"/>
+        </w:rPr>
+        <w:t xml:space="preserve"> </w:t>
+      </w:r>
+      <w:bookmarkEnd w:id="142"/>
       <w:r>
         <w:t>= название группы выводим поле класс/группа</w:t>
       </w:r>
@@ -5535,11 +5547,11 @@
       <w:r>
         <w:t xml:space="preserve"> из таблицы </w:t>
       </w:r>
-      <w:bookmarkStart w:id="140" w:name="_Hlk137998998"/>
+      <w:bookmarkStart w:id="143" w:name="_Hlk137998998"/>
       <w:r>
         <w:t xml:space="preserve">Оценки на занятии </w:t>
       </w:r>
-      <w:bookmarkEnd w:id="140"/>
+      <w:bookmarkEnd w:id="143"/>
       <w:r>
         <w:rPr>
           <w:color w:val="00B0F0"/>
@@ -5556,52 +5568,52 @@
         </w:rPr>
         <w:t xml:space="preserve"> </w:t>
       </w:r>
-      <w:bookmarkStart w:id="141" w:name="_Hlk137998981"/>
-      <w:bookmarkStart w:id="142" w:name="OLE_LINK51"/>
-      <w:bookmarkStart w:id="143" w:name="OLE_LINK52"/>
+      <w:bookmarkStart w:id="144" w:name="_Hlk137998981"/>
+      <w:bookmarkStart w:id="145" w:name="OLE_LINK51"/>
+      <w:bookmarkStart w:id="146" w:name="OLE_LINK52"/>
       <w:r>
         <w:rPr>
           <w:color w:val="00B0F0"/>
           <w:lang w:val="ru-RU"/>
         </w:rPr>
         <w:t>f14690</w:t>
-      </w:r>
-      <w:bookmarkEnd w:id="141"/>
-      <w:bookmarkEnd w:id="142"/>
-      <w:bookmarkEnd w:id="143"/>
-      <w:r>
-        <w:rPr>
-          <w:color w:val="00B0F0"/>
-        </w:rPr>
-        <w:t xml:space="preserve"> </w:t>
-      </w:r>
-      <w:r>
-        <w:t>по полю ФИО ребенка</w:t>
-      </w:r>
-      <w:r>
-        <w:rPr>
-          <w:lang w:val="ru-RU"/>
-        </w:rPr>
-        <w:t xml:space="preserve"> </w:t>
-      </w:r>
-      <w:bookmarkStart w:id="144" w:name="_Hlk137999090"/>
-      <w:bookmarkStart w:id="145" w:name="OLE_LINK53"/>
-      <w:r>
-        <w:rPr>
-          <w:color w:val="00B0F0"/>
-          <w:lang w:val="en-US"/>
-        </w:rPr>
-        <w:t>f</w:t>
-      </w:r>
-      <w:r>
-        <w:rPr>
-          <w:color w:val="00B0F0"/>
-          <w:lang w:val="ru-RU"/>
-        </w:rPr>
-        <w:t>14680</w:t>
       </w:r>
       <w:bookmarkEnd w:id="144"/>
       <w:bookmarkEnd w:id="145"/>
+      <w:bookmarkEnd w:id="146"/>
+      <w:r>
+        <w:rPr>
+          <w:color w:val="00B0F0"/>
+        </w:rPr>
+        <w:t xml:space="preserve"> </w:t>
+      </w:r>
+      <w:r>
+        <w:t>по полю ФИО ребенка</w:t>
+      </w:r>
+      <w:r>
+        <w:rPr>
+          <w:lang w:val="ru-RU"/>
+        </w:rPr>
+        <w:t xml:space="preserve"> </w:t>
+      </w:r>
+      <w:bookmarkStart w:id="147" w:name="_Hlk137999090"/>
+      <w:bookmarkStart w:id="148" w:name="OLE_LINK53"/>
+      <w:r>
+        <w:rPr>
+          <w:color w:val="00B0F0"/>
+          <w:lang w:val="en-US"/>
+        </w:rPr>
+        <w:t>f</w:t>
+      </w:r>
+      <w:r>
+        <w:rPr>
+          <w:color w:val="00B0F0"/>
+          <w:lang w:val="ru-RU"/>
+        </w:rPr>
+        <w:t>14680</w:t>
+      </w:r>
+      <w:bookmarkEnd w:id="147"/>
+      <w:bookmarkEnd w:id="148"/>
       <w:r>
         <w:rPr>
           <w:color w:val="00B0F0"/>
@@ -5620,16 +5632,16 @@
       <w:r>
         <w:t>. Второе место: из таблицы “</w:t>
       </w:r>
-      <w:bookmarkStart w:id="146" w:name="_Hlk137999221"/>
+      <w:bookmarkStart w:id="149" w:name="_Hlk137999221"/>
       <w:r>
         <w:t xml:space="preserve">Доставка </w:t>
       </w:r>
-      <w:bookmarkStart w:id="147" w:name="_Hlk137999207"/>
+      <w:bookmarkStart w:id="150" w:name="_Hlk137999207"/>
       <w:r>
         <w:t>подарков</w:t>
       </w:r>
-      <w:bookmarkEnd w:id="146"/>
-      <w:bookmarkEnd w:id="147"/>
+      <w:bookmarkEnd w:id="149"/>
+      <w:bookmarkEnd w:id="150"/>
       <w:r>
         <w:t>”</w:t>
       </w:r>
@@ -5639,8 +5651,8 @@
         </w:rPr>
         <w:t xml:space="preserve"> </w:t>
       </w:r>
-      <w:bookmarkStart w:id="148" w:name="_Hlk137999271"/>
-      <w:bookmarkStart w:id="149" w:name="OLE_LINK54"/>
+      <w:bookmarkStart w:id="151" w:name="_Hlk137999271"/>
+      <w:bookmarkStart w:id="152" w:name="OLE_LINK54"/>
       <w:r>
         <w:rPr>
           <w:color w:val="00B0F0"/>
@@ -5648,8 +5660,8 @@
         </w:rPr>
         <w:t>850</w:t>
       </w:r>
-      <w:bookmarkEnd w:id="148"/>
-      <w:bookmarkEnd w:id="149"/>
+      <w:bookmarkEnd w:id="151"/>
+      <w:bookmarkEnd w:id="152"/>
       <w:r>
         <w:rPr>
           <w:color w:val="00B0F0"/>
@@ -5665,16 +5677,16 @@
         </w:rPr>
         <w:t xml:space="preserve"> </w:t>
       </w:r>
-      <w:bookmarkStart w:id="150" w:name="_Hlk137999341"/>
-      <w:bookmarkStart w:id="151" w:name="OLE_LINK55"/>
+      <w:bookmarkStart w:id="153" w:name="_Hlk137999341"/>
+      <w:bookmarkStart w:id="154" w:name="OLE_LINK55"/>
       <w:r>
         <w:rPr>
           <w:color w:val="00B0F0"/>
         </w:rPr>
         <w:t>f15270</w:t>
       </w:r>
-      <w:bookmarkEnd w:id="150"/>
-      <w:bookmarkEnd w:id="151"/>
+      <w:bookmarkEnd w:id="153"/>
+      <w:bookmarkEnd w:id="154"/>
       <w:r>
         <w:rPr>
           <w:color w:val="00B0F0"/>
@@ -5684,16 +5696,16 @@
       <w:r>
         <w:t xml:space="preserve">суммируем поле Стоимость в звездах </w:t>
       </w:r>
-      <w:bookmarkStart w:id="152" w:name="_Hlk137999352"/>
-      <w:bookmarkStart w:id="153" w:name="OLE_LINK56"/>
+      <w:bookmarkStart w:id="155" w:name="_Hlk137999352"/>
+      <w:bookmarkStart w:id="156" w:name="OLE_LINK56"/>
       <w:r>
         <w:rPr>
           <w:color w:val="00B0F0"/>
         </w:rPr>
         <w:t>f16420</w:t>
       </w:r>
-      <w:bookmarkEnd w:id="152"/>
-      <w:bookmarkEnd w:id="153"/>
+      <w:bookmarkEnd w:id="155"/>
+      <w:bookmarkEnd w:id="156"/>
       <w:r>
         <w:rPr>
           <w:color w:val="00B0F0"/>
@@ -5704,7 +5716,7 @@
       <w:r>
         <w:t>и получаем второе число.</w:t>
       </w:r>
-      <w:bookmarkStart w:id="154" w:name="_Hlk137660318"/>
+      <w:bookmarkStart w:id="157" w:name="_Hlk137660318"/>
       <w:r>
         <w:rPr>
           <w:lang w:val="ru-RU"/>
@@ -5726,7 +5738,7 @@
         </w:rPr>
         <w:t>15230</w:t>
       </w:r>
-      <w:bookmarkEnd w:id="154"/>
+      <w:bookmarkEnd w:id="157"/>
       <w:r>
         <w:rPr>
           <w:color w:val="FF0000"/>
@@ -5795,11 +5807,11 @@
       <w:r>
         <w:t>Первая колонка “</w:t>
       </w:r>
-      <w:bookmarkStart w:id="155" w:name="_Hlk138000462"/>
+      <w:bookmarkStart w:id="158" w:name="_Hlk138000462"/>
       <w:r>
         <w:t>Пробный</w:t>
       </w:r>
-      <w:bookmarkEnd w:id="155"/>
+      <w:bookmarkEnd w:id="158"/>
       <w:r>
         <w:t>”. В поле может стоят значение “пробный” или “”. Как определить пробное занятие или нет?</w:t>
       </w:r>
@@ -5811,7 +5823,7 @@
       <w:r>
         <w:t xml:space="preserve">В таблице отработка </w:t>
       </w:r>
-      <w:bookmarkStart w:id="156" w:name="_Hlk137661756"/>
+      <w:bookmarkStart w:id="159" w:name="_Hlk137661756"/>
       <w:r>
         <w:rPr>
           <w:color w:val="00B0F0"/>
@@ -5819,7 +5831,7 @@
         </w:rPr>
         <w:t xml:space="preserve">820 </w:t>
       </w:r>
-      <w:bookmarkEnd w:id="156"/>
+      <w:bookmarkEnd w:id="159"/>
       <w:r>
         <w:t>ищем строку:</w:t>
       </w:r>
@@ -5837,7 +5849,7 @@
         </w:rPr>
         <w:t xml:space="preserve"> </w:t>
       </w:r>
-      <w:bookmarkStart w:id="157" w:name="_Hlk137661775"/>
+      <w:bookmarkStart w:id="160" w:name="_Hlk137661775"/>
       <w:r>
         <w:rPr>
           <w:color w:val="00B0F0"/>
@@ -5848,7 +5860,7 @@
       <w:r>
         <w:t xml:space="preserve"> </w:t>
       </w:r>
-      <w:bookmarkEnd w:id="157"/>
+      <w:bookmarkEnd w:id="160"/>
       <w:r>
         <w:t>= ФИО ребенка И</w:t>
       </w:r>
@@ -5870,7 +5882,7 @@
         </w:rPr>
         <w:t xml:space="preserve"> </w:t>
       </w:r>
-      <w:bookmarkStart w:id="158" w:name="_Hlk137661764"/>
+      <w:bookmarkStart w:id="161" w:name="_Hlk137661764"/>
       <w:r>
         <w:rPr>
           <w:color w:val="00B0F0"/>
@@ -5886,7 +5898,7 @@
         </w:rPr>
         <w:t xml:space="preserve">15070 </w:t>
       </w:r>
-      <w:bookmarkEnd w:id="158"/>
+      <w:bookmarkEnd w:id="161"/>
       <w:r>
         <w:t>= Дата занятия И</w:t>
       </w:r>
@@ -5898,46 +5910,46 @@
       <w:r>
         <w:t xml:space="preserve">Поле Группа отработки </w:t>
       </w:r>
-      <w:bookmarkStart w:id="159" w:name="_Hlk137999733"/>
-      <w:bookmarkStart w:id="160" w:name="OLE_LINK57"/>
-      <w:bookmarkStart w:id="161" w:name="_Hlk137661783"/>
+      <w:bookmarkStart w:id="162" w:name="_Hlk137999733"/>
+      <w:bookmarkStart w:id="163" w:name="OLE_LINK57"/>
+      <w:bookmarkStart w:id="164" w:name="_Hlk137661783"/>
       <w:r>
         <w:rPr>
           <w:color w:val="00B0F0"/>
         </w:rPr>
         <w:t>f14960</w:t>
-      </w:r>
-      <w:bookmarkEnd w:id="159"/>
-      <w:bookmarkEnd w:id="160"/>
-      <w:r>
-        <w:rPr>
-          <w:color w:val="00B0F0"/>
-          <w:lang w:val="ru-RU"/>
-        </w:rPr>
-        <w:t xml:space="preserve"> </w:t>
-      </w:r>
-      <w:bookmarkEnd w:id="161"/>
-      <w:r>
-        <w:t>= Название выбранной группы. Смотрим Поле “Статус занятия”</w:t>
-      </w:r>
-      <w:r>
-        <w:rPr>
-          <w:lang w:val="ru-RU"/>
-        </w:rPr>
-        <w:t xml:space="preserve"> </w:t>
-      </w:r>
-      <w:bookmarkStart w:id="162" w:name="_Hlk137999745"/>
-      <w:bookmarkStart w:id="163" w:name="OLE_LINK58"/>
-      <w:r>
-        <w:rPr>
-          <w:color w:val="00B0F0"/>
-          <w:lang w:val="ru-RU"/>
-        </w:rPr>
-        <w:t>f14930</w:t>
       </w:r>
       <w:bookmarkEnd w:id="162"/>
       <w:bookmarkEnd w:id="163"/>
       <w:r>
+        <w:rPr>
+          <w:color w:val="00B0F0"/>
+          <w:lang w:val="ru-RU"/>
+        </w:rPr>
+        <w:t xml:space="preserve"> </w:t>
+      </w:r>
+      <w:bookmarkEnd w:id="164"/>
+      <w:r>
+        <w:t>= Название выбранной группы. Смотрим Поле “Статус занятия”</w:t>
+      </w:r>
+      <w:r>
+        <w:rPr>
+          <w:lang w:val="ru-RU"/>
+        </w:rPr>
+        <w:t xml:space="preserve"> </w:t>
+      </w:r>
+      <w:bookmarkStart w:id="165" w:name="_Hlk137999745"/>
+      <w:bookmarkStart w:id="166" w:name="OLE_LINK58"/>
+      <w:r>
+        <w:rPr>
+          <w:color w:val="00B0F0"/>
+          <w:lang w:val="ru-RU"/>
+        </w:rPr>
+        <w:t>f14930</w:t>
+      </w:r>
+      <w:bookmarkEnd w:id="165"/>
+      <w:bookmarkEnd w:id="166"/>
+      <w:r>
         <w:t xml:space="preserve">. Если строки нет, то “”, если есть одна строка, то ставим значение из поля “Статус занятия“ (если пробное, то подсвечиваем зеленым), если более 1 строки, то </w:t>
       </w:r>
       <w:r>
@@ -5981,8 +5993,8 @@
         </w:rPr>
         <w:t xml:space="preserve"> </w:t>
       </w:r>
-      <w:bookmarkStart w:id="164" w:name="_Hlk138001150"/>
-      <w:bookmarkStart w:id="165" w:name="OLE_LINK60"/>
+      <w:bookmarkStart w:id="167" w:name="_Hlk138001150"/>
+      <w:bookmarkStart w:id="168" w:name="OLE_LINK60"/>
       <w:r>
         <w:rPr>
           <w:color w:val="00B0F0"/>
@@ -5990,8 +6002,8 @@
         </w:rPr>
         <w:t>f15070</w:t>
       </w:r>
-      <w:bookmarkEnd w:id="164"/>
-      <w:bookmarkEnd w:id="165"/>
+      <w:bookmarkEnd w:id="167"/>
+      <w:bookmarkEnd w:id="168"/>
       <w:r>
         <w:t xml:space="preserve"> (=дата занятия), </w:t>
       </w:r>
@@ -6027,16 +6039,16 @@
       <w:r>
         <w:t xml:space="preserve"> ребенка), Группа отработки </w:t>
       </w:r>
-      <w:bookmarkStart w:id="166" w:name="_Hlk138001160"/>
-      <w:bookmarkStart w:id="167" w:name="OLE_LINK59"/>
+      <w:bookmarkStart w:id="169" w:name="_Hlk138001160"/>
+      <w:bookmarkStart w:id="170" w:name="OLE_LINK59"/>
       <w:r>
         <w:rPr>
           <w:color w:val="00B0F0"/>
         </w:rPr>
         <w:t>f14960</w:t>
       </w:r>
-      <w:bookmarkEnd w:id="166"/>
-      <w:bookmarkEnd w:id="167"/>
+      <w:bookmarkEnd w:id="169"/>
+      <w:bookmarkEnd w:id="170"/>
       <w:r>
         <w:rPr>
           <w:color w:val="00B0F0"/>
@@ -6047,16 +6059,16 @@
       <w:r>
         <w:t xml:space="preserve">(=название группы) выводим дату из поля </w:t>
       </w:r>
-      <w:bookmarkStart w:id="168" w:name="_Hlk138001241"/>
-      <w:bookmarkStart w:id="169" w:name="OLE_LINK61"/>
+      <w:bookmarkStart w:id="171" w:name="_Hlk138001241"/>
+      <w:bookmarkStart w:id="172" w:name="OLE_LINK61"/>
       <w:r>
         <w:rPr>
           <w:color w:val="00B0F0"/>
         </w:rPr>
         <w:t>f14900</w:t>
       </w:r>
-      <w:bookmarkEnd w:id="168"/>
-      <w:bookmarkEnd w:id="169"/>
+      <w:bookmarkEnd w:id="171"/>
+      <w:bookmarkEnd w:id="172"/>
       <w:r>
         <w:rPr>
           <w:color w:val="00B0F0"/>
@@ -6148,16 +6160,16 @@
         </w:rPr>
         <w:t xml:space="preserve">Наименование </w:t>
       </w:r>
-      <w:bookmarkStart w:id="170" w:name="_Hlk138002463"/>
-      <w:bookmarkStart w:id="171" w:name="OLE_LINK63"/>
+      <w:bookmarkStart w:id="173" w:name="_Hlk138002463"/>
+      <w:bookmarkStart w:id="174" w:name="OLE_LINK63"/>
       <w:r>
         <w:rPr>
           <w:color w:val="00B0F0"/>
         </w:rPr>
         <w:t>f10130</w:t>
       </w:r>
-      <w:bookmarkEnd w:id="170"/>
-      <w:bookmarkEnd w:id="171"/>
+      <w:bookmarkEnd w:id="173"/>
+      <w:bookmarkEnd w:id="174"/>
       <w:r>
         <w:rPr>
           <w:color w:val="00B0F0"/>
@@ -6178,8 +6190,8 @@
         </w:rPr>
         <w:t xml:space="preserve"> </w:t>
       </w:r>
-      <w:bookmarkStart w:id="172" w:name="_Hlk138002456"/>
-      <w:bookmarkStart w:id="173" w:name="OLE_LINK62"/>
+      <w:bookmarkStart w:id="175" w:name="_Hlk138002456"/>
+      <w:bookmarkStart w:id="176" w:name="OLE_LINK62"/>
       <w:r>
         <w:rPr>
           <w:color w:val="00B0F0"/>
@@ -6188,69 +6200,67 @@
         </w:rPr>
         <w:t>590</w:t>
       </w:r>
-      <w:bookmarkEnd w:id="172"/>
-      <w:bookmarkEnd w:id="173"/>
-    </w:p>
-    <w:p>
-      <w:pPr>
-        <w:ind w:left="720" w:hanging="720"/>
-      </w:pPr>
-      <w:r>
-        <w:t>z</w:t>
-      </w:r>
-      <w:proofErr w:type="gramStart"/>
-      <w:r>
-        <w:t>12:z</w:t>
-      </w:r>
-      <w:proofErr w:type="gramEnd"/>
-      <w:r>
-        <w:t>14 - Здесь может размещаться сообщения из двух мест через запятую.</w:t>
-      </w:r>
-    </w:p>
-    <w:p>
-      <w:pPr>
-        <w:ind w:left="720"/>
-      </w:pPr>
-      <w:r>
-        <w:t xml:space="preserve">Первое место таблица Отработка </w:t>
-      </w:r>
-      <w:r>
-        <w:rPr>
-          <w:color w:val="00B0F0"/>
-          <w:lang w:val="ru-RU"/>
-        </w:rPr>
-        <w:t xml:space="preserve">820 </w:t>
-      </w:r>
-      <w:r>
-        <w:t xml:space="preserve">поле </w:t>
-      </w:r>
-      <w:proofErr w:type="spellStart"/>
-      <w:r>
-        <w:t>Сообщ</w:t>
-      </w:r>
-      <w:proofErr w:type="spellEnd"/>
-      <w:r>
-        <w:t xml:space="preserve"> в группу отработка</w:t>
-      </w:r>
-      <w:r>
-        <w:rPr>
-          <w:lang w:val="ru-RU"/>
-        </w:rPr>
-        <w:t xml:space="preserve"> </w:t>
-      </w:r>
-      <w:bookmarkStart w:id="174" w:name="_Hlk138099513"/>
-      <w:bookmarkStart w:id="175" w:name="OLE_LINK119"/>
-      <w:bookmarkStart w:id="176" w:name="_GoBack"/>
-      <w:r>
-        <w:rPr>
-          <w:color w:val="00B0F0"/>
-          <w:lang w:val="ru-RU"/>
-        </w:rPr>
-        <w:t>f15060</w:t>
-      </w:r>
-      <w:bookmarkEnd w:id="174"/>
       <w:bookmarkEnd w:id="175"/>
       <w:bookmarkEnd w:id="176"/>
+    </w:p>
+    <w:p>
+      <w:pPr>
+        <w:ind w:left="720" w:hanging="720"/>
+      </w:pPr>
+      <w:r>
+        <w:t>z</w:t>
+      </w:r>
+      <w:proofErr w:type="gramStart"/>
+      <w:r>
+        <w:t>12:z</w:t>
+      </w:r>
+      <w:proofErr w:type="gramEnd"/>
+      <w:r>
+        <w:t>14 - Здесь может размещаться сообщения из двух мест через запятую.</w:t>
+      </w:r>
+    </w:p>
+    <w:p>
+      <w:pPr>
+        <w:ind w:left="720"/>
+      </w:pPr>
+      <w:r>
+        <w:t xml:space="preserve">Первое место таблица Отработка </w:t>
+      </w:r>
+      <w:r>
+        <w:rPr>
+          <w:color w:val="00B0F0"/>
+          <w:lang w:val="ru-RU"/>
+        </w:rPr>
+        <w:t xml:space="preserve">820 </w:t>
+      </w:r>
+      <w:r>
+        <w:t xml:space="preserve">поле </w:t>
+      </w:r>
+      <w:proofErr w:type="spellStart"/>
+      <w:r>
+        <w:t>Сообщ</w:t>
+      </w:r>
+      <w:proofErr w:type="spellEnd"/>
+      <w:r>
+        <w:t xml:space="preserve"> в группу отработка</w:t>
+      </w:r>
+      <w:r>
+        <w:rPr>
+          <w:lang w:val="ru-RU"/>
+        </w:rPr>
+        <w:t xml:space="preserve"> </w:t>
+      </w:r>
+      <w:bookmarkStart w:id="177" w:name="_Hlk138099513"/>
+      <w:bookmarkStart w:id="178" w:name="OLE_LINK119"/>
+      <w:r>
+        <w:rPr>
+          <w:color w:val="00B0F0"/>
+          <w:lang w:val="ru-RU"/>
+        </w:rPr>
+        <w:t>f15060</w:t>
+      </w:r>
+      <w:bookmarkEnd w:id="177"/>
+      <w:bookmarkEnd w:id="178"/>
       <w:r>
         <w:t>, ищем по полю Дата отработки</w:t>
       </w:r>
@@ -6318,11 +6328,11 @@
       <w:r>
         <w:t xml:space="preserve">Второе место таблица </w:t>
       </w:r>
-      <w:bookmarkStart w:id="177" w:name="_Hlk138003244"/>
+      <w:bookmarkStart w:id="179" w:name="_Hlk138003244"/>
       <w:r>
         <w:t xml:space="preserve">Сообщение педагогу </w:t>
       </w:r>
-      <w:bookmarkEnd w:id="177"/>
+      <w:bookmarkEnd w:id="179"/>
       <w:r>
         <w:rPr>
           <w:color w:val="00B0F0"/>
@@ -6338,46 +6348,27 @@
         </w:rPr>
         <w:t xml:space="preserve"> </w:t>
       </w:r>
-      <w:bookmarkStart w:id="178" w:name="_Hlk138003323"/>
-      <w:bookmarkStart w:id="179" w:name="OLE_LINK64"/>
+      <w:bookmarkStart w:id="180" w:name="_Hlk138003323"/>
+      <w:bookmarkStart w:id="181" w:name="OLE_LINK64"/>
       <w:r>
         <w:rPr>
           <w:color w:val="00B0F0"/>
           <w:lang w:val="ru-RU"/>
         </w:rPr>
         <w:t>f15050</w:t>
-      </w:r>
-      <w:bookmarkEnd w:id="178"/>
-      <w:bookmarkEnd w:id="179"/>
-      <w:r>
-        <w:t xml:space="preserve">, ищем по полю Дата сообщения </w:t>
-      </w:r>
-      <w:bookmarkStart w:id="180" w:name="_Hlk138003352"/>
-      <w:bookmarkStart w:id="181" w:name="OLE_LINK65"/>
-      <w:r>
-        <w:rPr>
-          <w:color w:val="00B0F0"/>
-        </w:rPr>
-        <w:t>f15030</w:t>
       </w:r>
       <w:bookmarkEnd w:id="180"/>
       <w:bookmarkEnd w:id="181"/>
       <w:r>
-        <w:rPr>
-          <w:color w:val="00B0F0"/>
-        </w:rPr>
-        <w:t xml:space="preserve"> </w:t>
-      </w:r>
-      <w:r>
-        <w:t xml:space="preserve">= (дата занятия), название группы </w:t>
-      </w:r>
-      <w:bookmarkStart w:id="182" w:name="_Hlk138003363"/>
-      <w:bookmarkStart w:id="183" w:name="OLE_LINK66"/>
-      <w:r>
-        <w:rPr>
-          <w:color w:val="00B0F0"/>
-        </w:rPr>
-        <w:t>f15040</w:t>
+        <w:t xml:space="preserve">, ищем по полю Дата сообщения </w:t>
+      </w:r>
+      <w:bookmarkStart w:id="182" w:name="_Hlk138003352"/>
+      <w:bookmarkStart w:id="183" w:name="OLE_LINK65"/>
+      <w:r>
+        <w:rPr>
+          <w:color w:val="00B0F0"/>
+        </w:rPr>
+        <w:t>f15030</w:t>
       </w:r>
       <w:bookmarkEnd w:id="182"/>
       <w:bookmarkEnd w:id="183"/>
@@ -6387,42 +6378,61 @@
         </w:rPr>
         <w:t xml:space="preserve"> </w:t>
       </w:r>
-      <w:proofErr w:type="gramStart"/>
-      <w:r>
-        <w:t>=(</w:t>
-      </w:r>
-      <w:proofErr w:type="gramEnd"/>
-      <w:r>
-        <w:t xml:space="preserve">название группы), </w:t>
-      </w:r>
-      <w:proofErr w:type="spellStart"/>
-      <w:r>
-        <w:t>фио</w:t>
-      </w:r>
-      <w:proofErr w:type="spellEnd"/>
-      <w:r>
-        <w:t xml:space="preserve"> ребенка</w:t>
-      </w:r>
-      <w:r>
-        <w:rPr>
-          <w:lang w:val="ru-RU"/>
-        </w:rPr>
-        <w:t xml:space="preserve"> </w:t>
-      </w:r>
-      <w:bookmarkStart w:id="184" w:name="_Hlk138003372"/>
-      <w:bookmarkStart w:id="185" w:name="OLE_LINK67"/>
-      <w:r>
-        <w:rPr>
-          <w:color w:val="00B0F0"/>
-          <w:lang w:val="ru-RU"/>
-        </w:rPr>
-        <w:t>f15020</w:t>
+      <w:r>
+        <w:t xml:space="preserve">= (дата занятия), название группы </w:t>
+      </w:r>
+      <w:bookmarkStart w:id="184" w:name="_Hlk138003363"/>
+      <w:bookmarkStart w:id="185" w:name="OLE_LINK66"/>
+      <w:r>
+        <w:rPr>
+          <w:color w:val="00B0F0"/>
+        </w:rPr>
+        <w:t>f15040</w:t>
       </w:r>
       <w:bookmarkEnd w:id="184"/>
       <w:bookmarkEnd w:id="185"/>
       <w:r>
         <w:rPr>
           <w:color w:val="00B0F0"/>
+        </w:rPr>
+        <w:t xml:space="preserve"> </w:t>
+      </w:r>
+      <w:proofErr w:type="gramStart"/>
+      <w:r>
+        <w:t>=(</w:t>
+      </w:r>
+      <w:proofErr w:type="gramEnd"/>
+      <w:r>
+        <w:t xml:space="preserve">название группы), </w:t>
+      </w:r>
+      <w:proofErr w:type="spellStart"/>
+      <w:r>
+        <w:t>фио</w:t>
+      </w:r>
+      <w:proofErr w:type="spellEnd"/>
+      <w:r>
+        <w:t xml:space="preserve"> ребенка</w:t>
+      </w:r>
+      <w:r>
+        <w:rPr>
+          <w:lang w:val="ru-RU"/>
+        </w:rPr>
+        <w:t xml:space="preserve"> </w:t>
+      </w:r>
+      <w:bookmarkStart w:id="186" w:name="_Hlk138003372"/>
+      <w:bookmarkStart w:id="187" w:name="OLE_LINK67"/>
+      <w:r>
+        <w:rPr>
+          <w:color w:val="00B0F0"/>
+          <w:lang w:val="ru-RU"/>
+        </w:rPr>
+        <w:t>f15020</w:t>
+      </w:r>
+      <w:bookmarkEnd w:id="186"/>
+      <w:bookmarkEnd w:id="187"/>
+      <w:r>
+        <w:rPr>
+          <w:color w:val="00B0F0"/>
           <w:lang w:val="ru-RU"/>
         </w:rPr>
         <w:t xml:space="preserve"> </w:t>
@@ -6510,40 +6520,14 @@
         </w:rPr>
         <w:t xml:space="preserve"> </w:t>
       </w:r>
-      <w:bookmarkStart w:id="186" w:name="_Hlk138005042"/>
-      <w:bookmarkStart w:id="187" w:name="OLE_LINK68"/>
+      <w:bookmarkStart w:id="188" w:name="_Hlk138005042"/>
+      <w:bookmarkStart w:id="189" w:name="OLE_LINK68"/>
       <w:r>
         <w:rPr>
           <w:color w:val="00B0F0"/>
           <w:lang w:val="ru-RU"/>
         </w:rPr>
         <w:t>640</w:t>
-      </w:r>
-      <w:bookmarkEnd w:id="186"/>
-      <w:bookmarkEnd w:id="187"/>
-      <w:r>
-        <w:rPr>
-          <w:color w:val="00B0F0"/>
-        </w:rPr>
-        <w:t xml:space="preserve"> </w:t>
-      </w:r>
-      <w:r>
-        <w:t>из поля Текст</w:t>
-      </w:r>
-      <w:r>
-        <w:rPr>
-          <w:lang w:val="ru-RU"/>
-        </w:rPr>
-        <w:t xml:space="preserve"> </w:t>
-      </w:r>
-      <w:bookmarkStart w:id="188" w:name="_Hlk138005050"/>
-      <w:bookmarkStart w:id="189" w:name="OLE_LINK69"/>
-      <w:r>
-        <w:rPr>
-          <w:color w:val="00B0F0"/>
-          <w:lang w:val="ru-RU"/>
-        </w:rPr>
-        <w:t>f10680</w:t>
       </w:r>
       <w:bookmarkEnd w:id="188"/>
       <w:bookmarkEnd w:id="189"/>
@@ -6554,15 +6538,22 @@
         <w:t xml:space="preserve"> </w:t>
       </w:r>
       <w:r>
-        <w:t xml:space="preserve">по полю Код задания нов </w:t>
-      </w:r>
-      <w:bookmarkStart w:id="190" w:name="_Hlk138005073"/>
-      <w:bookmarkStart w:id="191" w:name="OLE_LINK70"/>
-      <w:r>
-        <w:rPr>
-          <w:color w:val="00B0F0"/>
-        </w:rPr>
-        <w:t>f12580</w:t>
+        <w:t>из поля Текст</w:t>
+      </w:r>
+      <w:r>
+        <w:rPr>
+          <w:lang w:val="ru-RU"/>
+        </w:rPr>
+        <w:t xml:space="preserve"> </w:t>
+      </w:r>
+      <w:bookmarkStart w:id="190" w:name="_Hlk138005050"/>
+      <w:bookmarkStart w:id="191" w:name="OLE_LINK69"/>
+      <w:r>
+        <w:rPr>
+          <w:color w:val="00B0F0"/>
+          <w:lang w:val="ru-RU"/>
+        </w:rPr>
+        <w:t>f10680</w:t>
       </w:r>
       <w:bookmarkEnd w:id="190"/>
       <w:bookmarkEnd w:id="191"/>
@@ -6572,95 +6563,114 @@
         </w:rPr>
         <w:t xml:space="preserve"> </w:t>
       </w:r>
-      <w:proofErr w:type="gramStart"/>
-      <w:r>
-        <w:t>=(</w:t>
-      </w:r>
-      <w:proofErr w:type="gramEnd"/>
-      <w:r>
-        <w:t>коды заданий), Если найдено всего одно значение, то оно автоматом выбирается, если стоит хоть одна оценка у хоть одного ребенка. Если найдено 2 и более значений, то пишем “Выберете текст” (подсвечиваем желтым). Если нет оценок, то поле пустое.</w:t>
-      </w:r>
-    </w:p>
-    <w:p>
-      <w:pPr>
-        <w:ind w:left="720"/>
-      </w:pPr>
-      <w:r>
-        <w:rPr>
-          <w:highlight w:val="yellow"/>
-        </w:rPr>
-        <w:t>j31, N31, R31, V31</w:t>
-      </w:r>
-      <w:r>
-        <w:t xml:space="preserve"> - здесь можно вбить свой текст до 256 символов.</w:t>
-      </w:r>
-    </w:p>
-    <w:p>
-      <w:pPr>
-        <w:ind w:left="720"/>
-      </w:pPr>
-    </w:p>
-    <w:p>
-      <w:pPr>
-        <w:ind w:left="720"/>
-      </w:pPr>
-    </w:p>
-    <w:p>
-      <w:r>
-        <w:rPr>
-          <w:u w:val="single"/>
-        </w:rPr>
-        <w:t>Таблица Отчет Блок Комментарии.</w:t>
-      </w:r>
-    </w:p>
-    <w:p>
-      <w:pPr>
-        <w:ind w:left="567" w:hanging="567"/>
-      </w:pPr>
-      <w:r>
-        <w:t>J33:M33 - данные берем из таблицы Занятия</w:t>
-      </w:r>
-      <w:r>
-        <w:rPr>
-          <w:lang w:val="ru-RU"/>
-        </w:rPr>
-        <w:t xml:space="preserve"> </w:t>
-      </w:r>
-      <w:bookmarkStart w:id="192" w:name="_Hlk137662988"/>
-      <w:bookmarkStart w:id="193" w:name="OLE_LINK72"/>
-      <w:r>
-        <w:rPr>
-          <w:color w:val="00B0F0"/>
-          <w:lang w:val="ru-RU"/>
-        </w:rPr>
-        <w:t>780</w:t>
+      <w:r>
+        <w:t xml:space="preserve">по полю Код задания нов </w:t>
+      </w:r>
+      <w:bookmarkStart w:id="192" w:name="_Hlk138005073"/>
+      <w:bookmarkStart w:id="193" w:name="OLE_LINK70"/>
+      <w:r>
+        <w:rPr>
+          <w:color w:val="00B0F0"/>
+        </w:rPr>
+        <w:t>f12580</w:t>
       </w:r>
       <w:bookmarkEnd w:id="192"/>
       <w:bookmarkEnd w:id="193"/>
       <w:r>
-        <w:t xml:space="preserve">, выводим поле </w:t>
-      </w:r>
-      <w:bookmarkStart w:id="194" w:name="_Hlk138006964"/>
-      <w:bookmarkStart w:id="195" w:name="OLE_LINK71"/>
-      <w:r>
-        <w:t xml:space="preserve">Рек. на след. занятие </w:t>
-      </w:r>
-      <w:bookmarkStart w:id="196" w:name="_Hlk138007183"/>
-      <w:bookmarkStart w:id="197" w:name="OLE_LINK73"/>
-      <w:bookmarkStart w:id="198" w:name="OLE_LINK110"/>
-      <w:bookmarkStart w:id="199" w:name="OLE_LINK112"/>
+        <w:rPr>
+          <w:color w:val="00B0F0"/>
+        </w:rPr>
+        <w:t xml:space="preserve"> </w:t>
+      </w:r>
+      <w:proofErr w:type="gramStart"/>
+      <w:r>
+        <w:t>=(</w:t>
+      </w:r>
+      <w:proofErr w:type="gramEnd"/>
+      <w:r>
+        <w:t>коды заданий), Если найдено всего одно значение, то оно автоматом выбирается, если стоит хоть одна оценка у хоть одного ребенка. Если найдено 2 и более значений, то пишем “Выберете текст” (подсвечиваем желтым). Если нет оценок, то поле пустое.</w:t>
+      </w:r>
+    </w:p>
+    <w:p>
+      <w:pPr>
+        <w:ind w:left="720"/>
+      </w:pPr>
+      <w:r>
+        <w:rPr>
+          <w:highlight w:val="yellow"/>
+        </w:rPr>
+        <w:t>j31, N31, R31, V31</w:t>
+      </w:r>
+      <w:r>
+        <w:t xml:space="preserve"> - здесь можно вбить свой текст до 256 символов.</w:t>
+      </w:r>
+    </w:p>
+    <w:p>
+      <w:pPr>
+        <w:ind w:left="720"/>
+      </w:pPr>
+    </w:p>
+    <w:p>
+      <w:pPr>
+        <w:ind w:left="720"/>
+      </w:pPr>
+    </w:p>
+    <w:p>
+      <w:r>
+        <w:rPr>
+          <w:u w:val="single"/>
+        </w:rPr>
+        <w:t>Таблица Отчет Блок Комментарии.</w:t>
+      </w:r>
+    </w:p>
+    <w:p>
+      <w:pPr>
+        <w:ind w:left="567" w:hanging="567"/>
+      </w:pPr>
+      <w:r>
+        <w:t>J33:M33 - данные берем из таблицы Занятия</w:t>
+      </w:r>
+      <w:r>
+        <w:rPr>
+          <w:lang w:val="ru-RU"/>
+        </w:rPr>
+        <w:t xml:space="preserve"> </w:t>
+      </w:r>
+      <w:bookmarkStart w:id="194" w:name="_Hlk137662988"/>
+      <w:bookmarkStart w:id="195" w:name="OLE_LINK72"/>
+      <w:r>
+        <w:rPr>
+          <w:color w:val="00B0F0"/>
+          <w:lang w:val="ru-RU"/>
+        </w:rPr>
+        <w:t>780</w:t>
+      </w:r>
       <w:bookmarkEnd w:id="194"/>
       <w:bookmarkEnd w:id="195"/>
       <w:r>
-        <w:rPr>
-          <w:color w:val="00B0F0"/>
-        </w:rPr>
-        <w:t>f13010</w:t>
-      </w:r>
+        <w:t xml:space="preserve">, выводим поле </w:t>
+      </w:r>
+      <w:bookmarkStart w:id="196" w:name="_Hlk138006964"/>
+      <w:bookmarkStart w:id="197" w:name="OLE_LINK71"/>
+      <w:r>
+        <w:t xml:space="preserve">Рек. на след. занятие </w:t>
+      </w:r>
+      <w:bookmarkStart w:id="198" w:name="_Hlk138007183"/>
+      <w:bookmarkStart w:id="199" w:name="OLE_LINK73"/>
+      <w:bookmarkStart w:id="200" w:name="OLE_LINK110"/>
+      <w:bookmarkStart w:id="201" w:name="OLE_LINK112"/>
       <w:bookmarkEnd w:id="196"/>
       <w:bookmarkEnd w:id="197"/>
+      <w:r>
+        <w:rPr>
+          <w:color w:val="00B0F0"/>
+        </w:rPr>
+        <w:t>f13010</w:t>
+      </w:r>
       <w:bookmarkEnd w:id="198"/>
       <w:bookmarkEnd w:id="199"/>
+      <w:bookmarkEnd w:id="200"/>
+      <w:bookmarkEnd w:id="201"/>
       <w:r>
         <w:rPr>
           <w:color w:val="00B0F0"/>
@@ -6670,7 +6680,7 @@
       <w:r>
         <w:t xml:space="preserve">по полю название группы </w:t>
       </w:r>
-      <w:bookmarkStart w:id="200" w:name="_Hlk137663032"/>
+      <w:bookmarkStart w:id="202" w:name="_Hlk137663032"/>
       <w:r>
         <w:rPr>
           <w:color w:val="00B0F0"/>
@@ -6689,7 +6699,7 @@
         </w:rPr>
         <w:t xml:space="preserve"> </w:t>
       </w:r>
-      <w:bookmarkEnd w:id="200"/>
+      <w:bookmarkEnd w:id="202"/>
       <w:r>
         <w:t>(название группы) и по последний дате в поле Дата</w:t>
       </w:r>
@@ -6699,103 +6709,92 @@
         </w:rPr>
         <w:t xml:space="preserve"> </w:t>
       </w:r>
-      <w:bookmarkStart w:id="201" w:name="_Hlk138007361"/>
-      <w:bookmarkStart w:id="202" w:name="OLE_LINK74"/>
+      <w:bookmarkStart w:id="203" w:name="_Hlk138007361"/>
+      <w:bookmarkStart w:id="204" w:name="OLE_LINK74"/>
       <w:r>
         <w:rPr>
           <w:color w:val="00B0F0"/>
           <w:lang w:val="ru-RU"/>
         </w:rPr>
         <w:t>f12750</w:t>
-      </w:r>
-      <w:bookmarkEnd w:id="201"/>
-      <w:bookmarkEnd w:id="202"/>
-      <w:r>
-        <w:t>. Если пусто, то пусто.</w:t>
-      </w:r>
-    </w:p>
-    <w:p>
-      <w:pPr>
-        <w:ind w:left="567" w:hanging="567"/>
-      </w:pPr>
-      <w:r>
-        <w:t>j34 - данные берем из таблицы Занятия</w:t>
-      </w:r>
-      <w:r>
-        <w:rPr>
-          <w:lang w:val="ru-RU"/>
-        </w:rPr>
-        <w:t xml:space="preserve"> </w:t>
-      </w:r>
-      <w:r>
-        <w:rPr>
-          <w:color w:val="00B0F0"/>
-          <w:lang w:val="ru-RU"/>
-        </w:rPr>
-        <w:t>780</w:t>
-      </w:r>
-      <w:r>
-        <w:t xml:space="preserve">, выводим поле рек. по </w:t>
-      </w:r>
-      <w:proofErr w:type="spellStart"/>
-      <w:r>
-        <w:t>ур</w:t>
-      </w:r>
-      <w:proofErr w:type="spellEnd"/>
-      <w:r>
-        <w:t>. темы 1</w:t>
-      </w:r>
-      <w:r>
-        <w:rPr>
-          <w:lang w:val="ru-RU"/>
-        </w:rPr>
-        <w:t xml:space="preserve"> </w:t>
-      </w:r>
-      <w:bookmarkStart w:id="203" w:name="_Hlk137663135"/>
-      <w:bookmarkStart w:id="204" w:name="OLE_LINK77"/>
-      <w:r>
-        <w:rPr>
-          <w:color w:val="00B0F0"/>
-          <w:lang w:val="ru-RU"/>
-        </w:rPr>
-        <w:t>f13180</w:t>
       </w:r>
       <w:bookmarkEnd w:id="203"/>
       <w:bookmarkEnd w:id="204"/>
       <w:r>
-        <w:rPr>
-          <w:color w:val="00B0F0"/>
-        </w:rPr>
-        <w:t xml:space="preserve"> </w:t>
-      </w:r>
-      <w:bookmarkStart w:id="205" w:name="_Hlk138010173"/>
-      <w:bookmarkStart w:id="206" w:name="OLE_LINK79"/>
-      <w:r>
-        <w:rPr>
-          <w:color w:val="00B0F0"/>
-        </w:rPr>
-        <w:t>f13250</w:t>
-      </w:r>
-      <w:r>
-        <w:rPr>
-          <w:color w:val="00B0F0"/>
-          <w:lang w:val="ru-RU"/>
-        </w:rPr>
-        <w:t xml:space="preserve"> </w:t>
-      </w:r>
-      <w:bookmarkStart w:id="207" w:name="_Hlk138010323"/>
-      <w:bookmarkStart w:id="208" w:name="OLE_LINK84"/>
+        <w:t>. Если пусто, то пусто.</w:t>
+      </w:r>
+    </w:p>
+    <w:p>
+      <w:pPr>
+        <w:ind w:left="567" w:hanging="567"/>
+      </w:pPr>
+      <w:r>
+        <w:t>j34 - данные берем из таблицы Занятия</w:t>
+      </w:r>
+      <w:r>
+        <w:rPr>
+          <w:lang w:val="ru-RU"/>
+        </w:rPr>
+        <w:t xml:space="preserve"> </w:t>
+      </w:r>
+      <w:r>
+        <w:rPr>
+          <w:color w:val="00B0F0"/>
+          <w:lang w:val="ru-RU"/>
+        </w:rPr>
+        <w:t>780</w:t>
+      </w:r>
+      <w:r>
+        <w:t xml:space="preserve">, выводим поле рек. по </w:t>
+      </w:r>
+      <w:proofErr w:type="spellStart"/>
+      <w:r>
+        <w:t>ур</w:t>
+      </w:r>
+      <w:proofErr w:type="spellEnd"/>
+      <w:r>
+        <w:t>. темы 1</w:t>
+      </w:r>
+      <w:r>
+        <w:rPr>
+          <w:lang w:val="ru-RU"/>
+        </w:rPr>
+        <w:t xml:space="preserve"> </w:t>
+      </w:r>
+      <w:bookmarkStart w:id="205" w:name="_Hlk137663135"/>
+      <w:bookmarkStart w:id="206" w:name="OLE_LINK77"/>
+      <w:r>
+        <w:rPr>
+          <w:color w:val="00B0F0"/>
+          <w:lang w:val="ru-RU"/>
+        </w:rPr>
+        <w:t>f13180</w:t>
+      </w:r>
       <w:bookmarkEnd w:id="205"/>
       <w:bookmarkEnd w:id="206"/>
       <w:r>
         <w:rPr>
           <w:color w:val="00B0F0"/>
-          <w:lang w:val="ru-RU"/>
-        </w:rPr>
-        <w:t xml:space="preserve">f13320 </w:t>
-      </w:r>
-      <w:bookmarkStart w:id="209" w:name="_Hlk138010458"/>
-      <w:bookmarkStart w:id="210" w:name="OLE_LINK87"/>
+        </w:rPr>
+        <w:t xml:space="preserve"> </w:t>
+      </w:r>
+      <w:bookmarkStart w:id="207" w:name="_Hlk138010173"/>
+      <w:bookmarkStart w:id="208" w:name="OLE_LINK79"/>
+      <w:r>
+        <w:rPr>
+          <w:color w:val="00B0F0"/>
+        </w:rPr>
+        <w:t>f13250</w:t>
+      </w:r>
+      <w:r>
+        <w:rPr>
+          <w:color w:val="00B0F0"/>
+          <w:lang w:val="ru-RU"/>
+        </w:rPr>
+        <w:t xml:space="preserve"> </w:t>
+      </w:r>
+      <w:bookmarkStart w:id="209" w:name="_Hlk138010323"/>
+      <w:bookmarkStart w:id="210" w:name="OLE_LINK84"/>
       <w:bookmarkEnd w:id="207"/>
       <w:bookmarkEnd w:id="208"/>
       <w:r>
@@ -6803,243 +6802,226 @@
           <w:color w:val="00B0F0"/>
           <w:lang w:val="ru-RU"/>
         </w:rPr>
-        <w:t>f13400</w:t>
-      </w:r>
+        <w:t xml:space="preserve">f13320 </w:t>
+      </w:r>
+      <w:bookmarkStart w:id="211" w:name="_Hlk138010458"/>
+      <w:bookmarkStart w:id="212" w:name="OLE_LINK87"/>
       <w:bookmarkEnd w:id="209"/>
       <w:bookmarkEnd w:id="210"/>
       <w:r>
-        <w:t xml:space="preserve">, по полю Название группы </w:t>
-      </w:r>
-      <w:bookmarkStart w:id="211" w:name="OLE_LINK75"/>
-      <w:bookmarkStart w:id="212" w:name="OLE_LINK76"/>
-      <w:bookmarkStart w:id="213" w:name="OLE_LINK82"/>
-      <w:bookmarkStart w:id="214" w:name="OLE_LINK83"/>
-      <w:r>
-        <w:rPr>
-          <w:color w:val="00B0F0"/>
-        </w:rPr>
-        <w:t>f12870</w:t>
+        <w:rPr>
+          <w:color w:val="00B0F0"/>
+          <w:lang w:val="ru-RU"/>
+        </w:rPr>
+        <w:t>f13400</w:t>
       </w:r>
       <w:bookmarkEnd w:id="211"/>
       <w:bookmarkEnd w:id="212"/>
+      <w:r>
+        <w:t xml:space="preserve">, по полю Название группы </w:t>
+      </w:r>
+      <w:bookmarkStart w:id="213" w:name="OLE_LINK75"/>
+      <w:bookmarkStart w:id="214" w:name="OLE_LINK76"/>
+      <w:bookmarkStart w:id="215" w:name="OLE_LINK82"/>
+      <w:bookmarkStart w:id="216" w:name="OLE_LINK83"/>
+      <w:r>
+        <w:rPr>
+          <w:color w:val="00B0F0"/>
+        </w:rPr>
+        <w:t>f12870</w:t>
+      </w:r>
       <w:bookmarkEnd w:id="213"/>
       <w:bookmarkEnd w:id="214"/>
-      <w:r>
-        <w:rPr>
-          <w:color w:val="00B0F0"/>
-        </w:rPr>
-        <w:t xml:space="preserve"> </w:t>
-      </w:r>
-      <w:proofErr w:type="gramStart"/>
-      <w:r>
-        <w:t>=(</w:t>
-      </w:r>
-      <w:proofErr w:type="gramEnd"/>
-      <w:r>
-        <w:t xml:space="preserve">название группы), по полю Тема 1 </w:t>
-      </w:r>
-      <w:bookmarkStart w:id="215" w:name="_Hlk138009727"/>
-      <w:bookmarkStart w:id="216" w:name="OLE_LINK78"/>
-      <w:r>
-        <w:rPr>
-          <w:color w:val="00B0F0"/>
-        </w:rPr>
-        <w:t>f16430</w:t>
-      </w:r>
       <w:bookmarkEnd w:id="215"/>
       <w:bookmarkEnd w:id="216"/>
       <w:r>
         <w:rPr>
           <w:color w:val="00B0F0"/>
-          <w:lang w:val="ru-RU"/>
-        </w:rPr>
-        <w:t>,</w:t>
-      </w:r>
-      <w:r>
-        <w:t xml:space="preserve"> </w:t>
-      </w:r>
-      <w:bookmarkStart w:id="217" w:name="_Hlk138010185"/>
-      <w:bookmarkStart w:id="218" w:name="OLE_LINK80"/>
-      <w:bookmarkStart w:id="219" w:name="OLE_LINK81"/>
-      <w:r>
-        <w:rPr>
-          <w:color w:val="00B0F0"/>
-          <w:lang w:val="en-US"/>
-        </w:rPr>
-        <w:t>f</w:t>
-      </w:r>
-      <w:r>
-        <w:rPr>
-          <w:color w:val="00B0F0"/>
-          <w:lang w:val="ru-RU"/>
-        </w:rPr>
-        <w:t>16440</w:t>
+        </w:rPr>
+        <w:t xml:space="preserve"> </w:t>
+      </w:r>
+      <w:proofErr w:type="gramStart"/>
+      <w:r>
+        <w:t>=(</w:t>
+      </w:r>
+      <w:proofErr w:type="gramEnd"/>
+      <w:r>
+        <w:t xml:space="preserve">название группы), по полю Тема 1 </w:t>
+      </w:r>
+      <w:bookmarkStart w:id="217" w:name="_Hlk138009727"/>
+      <w:bookmarkStart w:id="218" w:name="OLE_LINK78"/>
+      <w:r>
+        <w:rPr>
+          <w:color w:val="00B0F0"/>
+        </w:rPr>
+        <w:t>f16430</w:t>
       </w:r>
       <w:bookmarkEnd w:id="217"/>
       <w:bookmarkEnd w:id="218"/>
+      <w:r>
+        <w:rPr>
+          <w:color w:val="00B0F0"/>
+          <w:lang w:val="ru-RU"/>
+        </w:rPr>
+        <w:t>,</w:t>
+      </w:r>
+      <w:r>
+        <w:t xml:space="preserve"> </w:t>
+      </w:r>
+      <w:bookmarkStart w:id="219" w:name="_Hlk138010185"/>
+      <w:bookmarkStart w:id="220" w:name="OLE_LINK80"/>
+      <w:bookmarkStart w:id="221" w:name="OLE_LINK81"/>
+      <w:r>
+        <w:rPr>
+          <w:color w:val="00B0F0"/>
+          <w:lang w:val="en-US"/>
+        </w:rPr>
+        <w:t>f</w:t>
+      </w:r>
+      <w:r>
+        <w:rPr>
+          <w:color w:val="00B0F0"/>
+          <w:lang w:val="ru-RU"/>
+        </w:rPr>
+        <w:t>16440</w:t>
+      </w:r>
       <w:bookmarkEnd w:id="219"/>
-      <w:r>
-        <w:rPr>
-          <w:color w:val="00B0F0"/>
-          <w:lang w:val="ru-RU"/>
-        </w:rPr>
-        <w:t>,</w:t>
-      </w:r>
-      <w:r>
-        <w:t xml:space="preserve"> </w:t>
-      </w:r>
-      <w:bookmarkStart w:id="220" w:name="_Hlk138010338"/>
-      <w:bookmarkStart w:id="221" w:name="OLE_LINK85"/>
-      <w:bookmarkStart w:id="222" w:name="OLE_LINK86"/>
-      <w:r>
-        <w:rPr>
-          <w:color w:val="00B0F0"/>
-          <w:lang w:val="en-US"/>
-        </w:rPr>
-        <w:t>f</w:t>
-      </w:r>
-      <w:r>
-        <w:rPr>
-          <w:color w:val="00B0F0"/>
-          <w:lang w:val="ru-RU"/>
-        </w:rPr>
-        <w:t>16450</w:t>
-      </w:r>
       <w:bookmarkEnd w:id="220"/>
       <w:bookmarkEnd w:id="221"/>
+      <w:r>
+        <w:rPr>
+          <w:color w:val="00B0F0"/>
+          <w:lang w:val="ru-RU"/>
+        </w:rPr>
+        <w:t>,</w:t>
+      </w:r>
+      <w:r>
+        <w:t xml:space="preserve"> </w:t>
+      </w:r>
+      <w:bookmarkStart w:id="222" w:name="_Hlk138010338"/>
+      <w:bookmarkStart w:id="223" w:name="OLE_LINK85"/>
+      <w:bookmarkStart w:id="224" w:name="OLE_LINK86"/>
+      <w:r>
+        <w:rPr>
+          <w:color w:val="00B0F0"/>
+          <w:lang w:val="en-US"/>
+        </w:rPr>
+        <w:t>f</w:t>
+      </w:r>
+      <w:r>
+        <w:rPr>
+          <w:color w:val="00B0F0"/>
+          <w:lang w:val="ru-RU"/>
+        </w:rPr>
+        <w:t>16450</w:t>
+      </w:r>
       <w:bookmarkEnd w:id="222"/>
-      <w:r>
-        <w:rPr>
-          <w:color w:val="00B0F0"/>
-          <w:lang w:val="ru-RU"/>
-        </w:rPr>
-        <w:t>,</w:t>
-      </w:r>
-      <w:r>
-        <w:t xml:space="preserve"> </w:t>
-      </w:r>
-      <w:bookmarkStart w:id="223" w:name="_Hlk138010468"/>
-      <w:bookmarkStart w:id="224" w:name="OLE_LINK88"/>
-      <w:bookmarkStart w:id="225" w:name="OLE_LINK89"/>
-      <w:r>
-        <w:rPr>
-          <w:color w:val="00B0F0"/>
-          <w:lang w:val="en-US"/>
-        </w:rPr>
-        <w:t>f</w:t>
-      </w:r>
-      <w:r>
-        <w:rPr>
-          <w:color w:val="00B0F0"/>
-          <w:lang w:val="ru-RU"/>
-        </w:rPr>
-        <w:t>16460</w:t>
-      </w:r>
       <w:bookmarkEnd w:id="223"/>
       <w:bookmarkEnd w:id="224"/>
+      <w:r>
+        <w:rPr>
+          <w:color w:val="00B0F0"/>
+          <w:lang w:val="ru-RU"/>
+        </w:rPr>
+        <w:t>,</w:t>
+      </w:r>
+      <w:r>
+        <w:t xml:space="preserve"> </w:t>
+      </w:r>
+      <w:bookmarkStart w:id="225" w:name="_Hlk138010468"/>
+      <w:bookmarkStart w:id="226" w:name="OLE_LINK88"/>
+      <w:bookmarkStart w:id="227" w:name="OLE_LINK89"/>
+      <w:r>
+        <w:rPr>
+          <w:color w:val="00B0F0"/>
+          <w:lang w:val="en-US"/>
+        </w:rPr>
+        <w:t>f</w:t>
+      </w:r>
+      <w:r>
+        <w:rPr>
+          <w:color w:val="00B0F0"/>
+          <w:lang w:val="ru-RU"/>
+        </w:rPr>
+        <w:t>16460</w:t>
+      </w:r>
       <w:bookmarkEnd w:id="225"/>
-      <w:r>
-        <w:rPr>
-          <w:color w:val="00B0F0"/>
-        </w:rPr>
-        <w:t xml:space="preserve"> </w:t>
-      </w:r>
-      <w:r>
-        <w:t xml:space="preserve">= (название темы задания), в поле “дата” </w:t>
-      </w:r>
-      <w:r>
-        <w:rPr>
-          <w:color w:val="00B0F0"/>
-          <w:lang w:val="ru-RU"/>
-        </w:rPr>
-        <w:t>f12750</w:t>
-      </w:r>
-      <w:r>
-        <w:rPr>
-          <w:color w:val="00B0F0"/>
-          <w:lang w:val="ru-RU"/>
-        </w:rPr>
-        <w:t xml:space="preserve"> </w:t>
-      </w:r>
-      <w:r>
-        <w:t>самая последняя</w:t>
-      </w:r>
-    </w:p>
-    <w:p>
-      <w:pPr>
-        <w:ind w:left="567"/>
-      </w:pPr>
-      <w:r>
-        <w:t>Если нет, или пусто, то пусто.</w:t>
-      </w:r>
-    </w:p>
-    <w:p>
-      <w:pPr>
-        <w:ind w:firstLine="567"/>
-        <w:rPr>
-          <w:lang w:val="ru-RU"/>
-        </w:rPr>
-      </w:pPr>
-      <w:r>
-        <w:t>Аналогично n34, r34, v34. Следовательно выводим дату и текст.</w:t>
-      </w:r>
-      <w:r>
-        <w:t xml:space="preserve"> </w:t>
-      </w:r>
-    </w:p>
-    <w:p>
-      <w:pPr>
-        <w:ind w:left="567" w:hanging="567"/>
-      </w:pPr>
-      <w:r>
-        <w:t xml:space="preserve">j35 - данные берем из таблицы Занятия, выводим поле рек. по </w:t>
-      </w:r>
-      <w:proofErr w:type="spellStart"/>
-      <w:r>
-        <w:t>ур</w:t>
-      </w:r>
-      <w:proofErr w:type="spellEnd"/>
-      <w:r>
-        <w:t>. задания 1</w:t>
-      </w:r>
-      <w:r>
-        <w:t xml:space="preserve"> </w:t>
-      </w:r>
-      <w:bookmarkStart w:id="226" w:name="_Hlk138011477"/>
-      <w:bookmarkStart w:id="227" w:name="OLE_LINK90"/>
-      <w:r>
-        <w:rPr>
-          <w:color w:val="00B0F0"/>
-        </w:rPr>
-        <w:t>f12960</w:t>
-      </w:r>
       <w:bookmarkEnd w:id="226"/>
       <w:bookmarkEnd w:id="227"/>
       <w:r>
         <w:rPr>
           <w:color w:val="00B0F0"/>
-          <w:lang w:val="ru-RU"/>
-        </w:rPr>
-        <w:t>,</w:t>
-      </w:r>
-      <w:r>
-        <w:t xml:space="preserve"> </w:t>
-      </w:r>
-      <w:bookmarkStart w:id="228" w:name="_Hlk138011624"/>
-      <w:bookmarkStart w:id="229" w:name="OLE_LINK93"/>
-      <w:r>
-        <w:rPr>
-          <w:color w:val="00B0F0"/>
-          <w:lang w:val="en-US"/>
-        </w:rPr>
-        <w:t>f</w:t>
-      </w:r>
-      <w:r>
-        <w:rPr>
-          <w:color w:val="00B0F0"/>
-          <w:lang w:val="ru-RU"/>
-        </w:rPr>
-        <w:t>13280</w:t>
+        </w:rPr>
+        <w:t xml:space="preserve"> </w:t>
+      </w:r>
+      <w:r>
+        <w:t xml:space="preserve">= (название темы задания), в поле “дата” </w:t>
+      </w:r>
+      <w:r>
+        <w:rPr>
+          <w:color w:val="00B0F0"/>
+          <w:lang w:val="ru-RU"/>
+        </w:rPr>
+        <w:t>f12750</w:t>
+      </w:r>
+      <w:r>
+        <w:rPr>
+          <w:color w:val="00B0F0"/>
+          <w:lang w:val="ru-RU"/>
+        </w:rPr>
+        <w:t xml:space="preserve"> </w:t>
+      </w:r>
+      <w:r>
+        <w:t>самая последняя</w:t>
+      </w:r>
+    </w:p>
+    <w:p>
+      <w:pPr>
+        <w:ind w:left="567"/>
+      </w:pPr>
+      <w:r>
+        <w:t>Если нет, или пусто, то пусто.</w:t>
+      </w:r>
+    </w:p>
+    <w:p>
+      <w:pPr>
+        <w:ind w:firstLine="567"/>
+        <w:rPr>
+          <w:lang w:val="ru-RU"/>
+        </w:rPr>
+      </w:pPr>
+      <w:r>
+        <w:t>Аналогично n34, r34, v34. Следовательно выводим дату и текст.</w:t>
+      </w:r>
+      <w:r>
+        <w:t xml:space="preserve"> </w:t>
+      </w:r>
+    </w:p>
+    <w:p>
+      <w:pPr>
+        <w:ind w:left="567" w:hanging="567"/>
+      </w:pPr>
+      <w:r>
+        <w:t xml:space="preserve">j35 - данные берем из таблицы Занятия, выводим поле рек. по </w:t>
+      </w:r>
+      <w:proofErr w:type="spellStart"/>
+      <w:r>
+        <w:t>ур</w:t>
+      </w:r>
+      <w:proofErr w:type="spellEnd"/>
+      <w:r>
+        <w:t>. задания 1</w:t>
+      </w:r>
+      <w:r>
+        <w:t xml:space="preserve"> </w:t>
+      </w:r>
+      <w:bookmarkStart w:id="228" w:name="_Hlk138011477"/>
+      <w:bookmarkStart w:id="229" w:name="OLE_LINK90"/>
+      <w:r>
+        <w:rPr>
+          <w:color w:val="00B0F0"/>
+        </w:rPr>
+        <w:t>f12960</w:t>
       </w:r>
       <w:bookmarkEnd w:id="228"/>
       <w:bookmarkEnd w:id="229"/>
@@ -7053,8 +7035,8 @@
       <w:r>
         <w:t xml:space="preserve"> </w:t>
       </w:r>
-      <w:bookmarkStart w:id="230" w:name="_Hlk138011702"/>
-      <w:bookmarkStart w:id="231" w:name="OLE_LINK96"/>
+      <w:bookmarkStart w:id="230" w:name="_Hlk138011624"/>
+      <w:bookmarkStart w:id="231" w:name="OLE_LINK93"/>
       <w:r>
         <w:rPr>
           <w:color w:val="00B0F0"/>
@@ -7067,7 +7049,7 @@
           <w:color w:val="00B0F0"/>
           <w:lang w:val="ru-RU"/>
         </w:rPr>
-        <w:t>13360</w:t>
+        <w:t>13280</w:t>
       </w:r>
       <w:bookmarkEnd w:id="230"/>
       <w:bookmarkEnd w:id="231"/>
@@ -7081,8 +7063,8 @@
       <w:r>
         <w:t xml:space="preserve"> </w:t>
       </w:r>
-      <w:bookmarkStart w:id="232" w:name="_Hlk138011795"/>
-      <w:bookmarkStart w:id="233" w:name="OLE_LINK99"/>
+      <w:bookmarkStart w:id="232" w:name="_Hlk138011702"/>
+      <w:bookmarkStart w:id="233" w:name="OLE_LINK96"/>
       <w:r>
         <w:rPr>
           <w:color w:val="00B0F0"/>
@@ -7095,253 +7077,281 @@
           <w:color w:val="00B0F0"/>
           <w:lang w:val="ru-RU"/>
         </w:rPr>
-        <w:t>13430</w:t>
+        <w:t>13360</w:t>
       </w:r>
       <w:bookmarkEnd w:id="232"/>
       <w:bookmarkEnd w:id="233"/>
       <w:r>
-        <w:t xml:space="preserve">, по полю Название группы </w:t>
-      </w:r>
-      <w:r>
-        <w:rPr>
-          <w:color w:val="00B0F0"/>
-        </w:rPr>
-        <w:t>f12870</w:t>
-      </w:r>
-      <w:r>
-        <w:rPr>
-          <w:color w:val="00B0F0"/>
-          <w:lang w:val="ru-RU"/>
-        </w:rPr>
-        <w:t xml:space="preserve"> </w:t>
-      </w:r>
-      <w:proofErr w:type="gramStart"/>
-      <w:r>
-        <w:t>=(</w:t>
-      </w:r>
-      <w:proofErr w:type="gramEnd"/>
-      <w:r>
-        <w:t>название группы), по полю код задания 1 нов</w:t>
-      </w:r>
-      <w:r>
-        <w:rPr>
-          <w:lang w:val="ru-RU"/>
-        </w:rPr>
-        <w:t xml:space="preserve"> </w:t>
-      </w:r>
-      <w:bookmarkStart w:id="234" w:name="_Hlk138011502"/>
-      <w:bookmarkStart w:id="235" w:name="OLE_LINK91"/>
-      <w:bookmarkStart w:id="236" w:name="OLE_LINK92"/>
-      <w:r>
-        <w:rPr>
-          <w:color w:val="00B0F0"/>
-          <w:lang w:val="ru-RU"/>
-        </w:rPr>
-        <w:t>f12930</w:t>
+        <w:rPr>
+          <w:color w:val="00B0F0"/>
+          <w:lang w:val="ru-RU"/>
+        </w:rPr>
+        <w:t>,</w:t>
+      </w:r>
+      <w:r>
+        <w:t xml:space="preserve"> </w:t>
+      </w:r>
+      <w:bookmarkStart w:id="234" w:name="_Hlk138011795"/>
+      <w:bookmarkStart w:id="235" w:name="OLE_LINK99"/>
+      <w:r>
+        <w:rPr>
+          <w:color w:val="00B0F0"/>
+          <w:lang w:val="en-US"/>
+        </w:rPr>
+        <w:t>f</w:t>
+      </w:r>
+      <w:r>
+        <w:rPr>
+          <w:color w:val="00B0F0"/>
+          <w:lang w:val="ru-RU"/>
+        </w:rPr>
+        <w:t>13430</w:t>
       </w:r>
       <w:bookmarkEnd w:id="234"/>
       <w:bookmarkEnd w:id="235"/>
+      <w:r>
+        <w:t xml:space="preserve">, по полю Название группы </w:t>
+      </w:r>
+      <w:r>
+        <w:rPr>
+          <w:color w:val="00B0F0"/>
+        </w:rPr>
+        <w:t>f12870</w:t>
+      </w:r>
+      <w:r>
+        <w:rPr>
+          <w:color w:val="00B0F0"/>
+          <w:lang w:val="ru-RU"/>
+        </w:rPr>
+        <w:t xml:space="preserve"> </w:t>
+      </w:r>
+      <w:proofErr w:type="gramStart"/>
+      <w:r>
+        <w:t>=(</w:t>
+      </w:r>
+      <w:proofErr w:type="gramEnd"/>
+      <w:r>
+        <w:t>название группы), по полю код задания 1 нов</w:t>
+      </w:r>
+      <w:r>
+        <w:rPr>
+          <w:lang w:val="ru-RU"/>
+        </w:rPr>
+        <w:t xml:space="preserve"> </w:t>
+      </w:r>
+      <w:bookmarkStart w:id="236" w:name="_Hlk138011502"/>
+      <w:bookmarkStart w:id="237" w:name="OLE_LINK91"/>
+      <w:bookmarkStart w:id="238" w:name="OLE_LINK92"/>
+      <w:r>
+        <w:rPr>
+          <w:color w:val="00B0F0"/>
+          <w:lang w:val="ru-RU"/>
+        </w:rPr>
+        <w:t>f12930</w:t>
+      </w:r>
       <w:bookmarkEnd w:id="236"/>
-      <w:r>
-        <w:rPr>
-          <w:color w:val="00B0F0"/>
-          <w:lang w:val="ru-RU"/>
-        </w:rPr>
-        <w:t xml:space="preserve">, </w:t>
-      </w:r>
-      <w:bookmarkStart w:id="237" w:name="_Hlk138011635"/>
-      <w:bookmarkStart w:id="238" w:name="OLE_LINK94"/>
-      <w:bookmarkStart w:id="239" w:name="OLE_LINK95"/>
-      <w:r>
-        <w:rPr>
-          <w:color w:val="00B0F0"/>
-          <w:lang w:val="ru-RU"/>
-        </w:rPr>
-        <w:t>f13260</w:t>
-      </w:r>
       <w:bookmarkEnd w:id="237"/>
       <w:bookmarkEnd w:id="238"/>
+      <w:r>
+        <w:rPr>
+          <w:color w:val="00B0F0"/>
+          <w:lang w:val="ru-RU"/>
+        </w:rPr>
+        <w:t xml:space="preserve">, </w:t>
+      </w:r>
+      <w:bookmarkStart w:id="239" w:name="_Hlk138011635"/>
+      <w:bookmarkStart w:id="240" w:name="OLE_LINK94"/>
+      <w:bookmarkStart w:id="241" w:name="OLE_LINK95"/>
+      <w:r>
+        <w:rPr>
+          <w:color w:val="00B0F0"/>
+          <w:lang w:val="ru-RU"/>
+        </w:rPr>
+        <w:t>f13260</w:t>
+      </w:r>
       <w:bookmarkEnd w:id="239"/>
-      <w:r>
-        <w:rPr>
-          <w:color w:val="00B0F0"/>
-          <w:lang w:val="ru-RU"/>
-        </w:rPr>
-        <w:t xml:space="preserve">, </w:t>
-      </w:r>
-      <w:bookmarkStart w:id="240" w:name="_Hlk138011712"/>
-      <w:bookmarkStart w:id="241" w:name="OLE_LINK97"/>
-      <w:bookmarkStart w:id="242" w:name="OLE_LINK98"/>
-      <w:r>
-        <w:rPr>
-          <w:color w:val="00B0F0"/>
-          <w:lang w:val="ru-RU"/>
-        </w:rPr>
-        <w:t>f13330</w:t>
-      </w:r>
       <w:bookmarkEnd w:id="240"/>
       <w:bookmarkEnd w:id="241"/>
+      <w:r>
+        <w:rPr>
+          <w:color w:val="00B0F0"/>
+          <w:lang w:val="ru-RU"/>
+        </w:rPr>
+        <w:t xml:space="preserve">, </w:t>
+      </w:r>
+      <w:bookmarkStart w:id="242" w:name="_Hlk138011712"/>
+      <w:bookmarkStart w:id="243" w:name="OLE_LINK97"/>
+      <w:bookmarkStart w:id="244" w:name="OLE_LINK98"/>
+      <w:r>
+        <w:rPr>
+          <w:color w:val="00B0F0"/>
+          <w:lang w:val="ru-RU"/>
+        </w:rPr>
+        <w:t>f13330</w:t>
+      </w:r>
       <w:bookmarkEnd w:id="242"/>
-      <w:r>
-        <w:rPr>
-          <w:color w:val="00B0F0"/>
-          <w:lang w:val="ru-RU"/>
-        </w:rPr>
-        <w:t xml:space="preserve">, </w:t>
-      </w:r>
-      <w:bookmarkStart w:id="243" w:name="_Hlk138011802"/>
-      <w:bookmarkStart w:id="244" w:name="OLE_LINK100"/>
-      <w:bookmarkStart w:id="245" w:name="OLE_LINK101"/>
-      <w:r>
-        <w:rPr>
-          <w:color w:val="00B0F0"/>
-          <w:lang w:val="ru-RU"/>
-        </w:rPr>
-        <w:t>f13410</w:t>
-      </w:r>
-      <w:r>
-        <w:t xml:space="preserve"> </w:t>
-      </w:r>
       <w:bookmarkEnd w:id="243"/>
       <w:bookmarkEnd w:id="244"/>
+      <w:r>
+        <w:rPr>
+          <w:color w:val="00B0F0"/>
+          <w:lang w:val="ru-RU"/>
+        </w:rPr>
+        <w:t xml:space="preserve">, </w:t>
+      </w:r>
+      <w:bookmarkStart w:id="245" w:name="_Hlk138011802"/>
+      <w:bookmarkStart w:id="246" w:name="OLE_LINK100"/>
+      <w:bookmarkStart w:id="247" w:name="OLE_LINK101"/>
+      <w:r>
+        <w:rPr>
+          <w:color w:val="00B0F0"/>
+          <w:lang w:val="ru-RU"/>
+        </w:rPr>
+        <w:t>f13410</w:t>
+      </w:r>
+      <w:r>
+        <w:t xml:space="preserve"> </w:t>
+      </w:r>
       <w:bookmarkEnd w:id="245"/>
-      <w:r>
-        <w:t>=(код задания), в поле “дата” самая последняя. Если нет, или пусто, то пусто.</w:t>
-      </w:r>
-    </w:p>
-    <w:p>
-      <w:pPr>
-        <w:ind w:left="720"/>
-        <w:rPr>
-          <w:lang w:val="ru-RU"/>
-        </w:rPr>
-      </w:pPr>
-      <w:r>
-        <w:t>Аналогично n35, r35, v35. Следовательно выводим дату и текст.</w:t>
-      </w:r>
-      <w:r>
-        <w:rPr>
-          <w:lang w:val="ru-RU"/>
-        </w:rPr>
-        <w:t xml:space="preserve"> </w:t>
-      </w:r>
-      <w:r>
-        <w:rPr>
-          <w:color w:val="00B0F0"/>
-          <w:lang w:val="ru-RU"/>
-        </w:rPr>
-        <w:t>f13280 f13360 f13430</w:t>
-      </w:r>
-    </w:p>
-    <w:p>
-      <w:pPr>
-        <w:ind w:left="720"/>
-      </w:pPr>
-    </w:p>
-    <w:p>
-      <w:pPr>
-        <w:ind w:left="720"/>
-        <w:rPr>
-          <w:u w:val="single"/>
-        </w:rPr>
-      </w:pPr>
-      <w:r>
-        <w:rPr>
-          <w:u w:val="single"/>
-        </w:rPr>
-        <w:t>вторая таблица Рекомендации</w:t>
-      </w:r>
-    </w:p>
-    <w:p>
-      <w:r>
-        <w:t>С</w:t>
-      </w:r>
-      <w:proofErr w:type="gramStart"/>
-      <w:r>
-        <w:t>44:с</w:t>
-      </w:r>
-      <w:proofErr w:type="gramEnd"/>
-      <w:r>
-        <w:t>46  - дублируют порядковые номера записанный детей  b12:b14</w:t>
-      </w:r>
-    </w:p>
-    <w:p>
-      <w:proofErr w:type="gramStart"/>
-      <w:r>
-        <w:t>D44:I46  -</w:t>
-      </w:r>
-      <w:proofErr w:type="gramEnd"/>
-      <w:r>
-        <w:t xml:space="preserve"> дублируют ФИО записанных детей  С12:С14</w:t>
-      </w:r>
-    </w:p>
-    <w:p>
-      <w:pPr>
-        <w:ind w:left="720"/>
-      </w:pPr>
-    </w:p>
-    <w:p>
-      <w:pPr>
-        <w:ind w:left="567" w:hanging="567"/>
-      </w:pPr>
-      <w:r>
-        <w:rPr>
-          <w:highlight w:val="yellow"/>
-        </w:rPr>
-        <w:t>J44:L46</w:t>
-      </w:r>
-      <w:r>
-        <w:t xml:space="preserve"> (аналогично N44:P46, R44:T46, V44:X46) - Зависят от проставленных оценок в соответствующих ячейках в первой таблице по ребенку. Если в задании по ребенку все оценки “”, то поле пустое, неактивное. Если есть хоть одно значение &lt;&gt;“”, то нужно выбрать Рекомендацию. Рекомендации берем из таблицы Рекомендации</w:t>
-      </w:r>
-      <w:r>
-        <w:rPr>
-          <w:lang w:val="ru-RU"/>
-        </w:rPr>
-        <w:t xml:space="preserve"> </w:t>
-      </w:r>
-      <w:r>
-        <w:rPr>
-          <w:color w:val="00B0F0"/>
-          <w:lang w:val="ru-RU"/>
-        </w:rPr>
-        <w:t>630</w:t>
-      </w:r>
-      <w:r>
-        <w:t xml:space="preserve"> поле Рекомендация </w:t>
-      </w:r>
-      <w:bookmarkStart w:id="246" w:name="OLE_LINK102"/>
-      <w:bookmarkStart w:id="247" w:name="OLE_LINK103"/>
-      <w:r>
-        <w:rPr>
-          <w:color w:val="00B0F0"/>
-        </w:rPr>
-        <w:t>f10610</w:t>
-      </w:r>
       <w:bookmarkEnd w:id="246"/>
       <w:bookmarkEnd w:id="247"/>
       <w:r>
-        <w:rPr>
-          <w:color w:val="00B0F0"/>
-          <w:lang w:val="ru-RU"/>
-        </w:rPr>
-        <w:t xml:space="preserve"> </w:t>
-      </w:r>
-      <w:r>
-        <w:t xml:space="preserve">по полю Код задания нов </w:t>
-      </w:r>
-      <w:bookmarkStart w:id="248" w:name="_Hlk138076617"/>
-      <w:bookmarkStart w:id="249" w:name="OLE_LINK105"/>
-      <w:r>
-        <w:rPr>
-          <w:color w:val="00B0F0"/>
-        </w:rPr>
-        <w:t>f12570</w:t>
+        <w:t>=(код задания), в поле “дата” самая последняя. Если нет, или пусто, то пусто.</w:t>
+      </w:r>
+    </w:p>
+    <w:p>
+      <w:pPr>
+        <w:ind w:left="720"/>
+        <w:rPr>
+          <w:lang w:val="ru-RU"/>
+        </w:rPr>
+      </w:pPr>
+      <w:r>
+        <w:t>Аналогично n35, r35, v35. Следовательно выводим дату и текст.</w:t>
+      </w:r>
+      <w:r>
+        <w:rPr>
+          <w:lang w:val="ru-RU"/>
+        </w:rPr>
+        <w:t xml:space="preserve"> </w:t>
+      </w:r>
+      <w:r>
+        <w:rPr>
+          <w:color w:val="00B0F0"/>
+          <w:lang w:val="ru-RU"/>
+        </w:rPr>
+        <w:t>f13280 f13360 f13430</w:t>
+      </w:r>
+    </w:p>
+    <w:p>
+      <w:pPr>
+        <w:ind w:left="720"/>
+      </w:pPr>
+    </w:p>
+    <w:p>
+      <w:pPr>
+        <w:ind w:left="720"/>
+        <w:rPr>
+          <w:u w:val="single"/>
+        </w:rPr>
+      </w:pPr>
+      <w:r>
+        <w:rPr>
+          <w:u w:val="single"/>
+        </w:rPr>
+        <w:t>вторая таблица Рекомендации</w:t>
+      </w:r>
+    </w:p>
+    <w:p>
+      <w:r>
+        <w:t>С</w:t>
+      </w:r>
+      <w:proofErr w:type="gramStart"/>
+      <w:r>
+        <w:t>44:с</w:t>
+      </w:r>
+      <w:proofErr w:type="gramEnd"/>
+      <w:r>
+        <w:t>46  - дублируют порядковые номера записанный детей  b12:b14</w:t>
+      </w:r>
+    </w:p>
+    <w:p>
+      <w:proofErr w:type="gramStart"/>
+      <w:r>
+        <w:t>D44:I46  -</w:t>
+      </w:r>
+      <w:proofErr w:type="gramEnd"/>
+      <w:r>
+        <w:t xml:space="preserve"> дублируют ФИО записанных детей  С12:С14</w:t>
+      </w:r>
+    </w:p>
+    <w:p>
+      <w:pPr>
+        <w:ind w:left="720"/>
+      </w:pPr>
+    </w:p>
+    <w:p>
+      <w:pPr>
+        <w:ind w:left="567" w:hanging="567"/>
+      </w:pPr>
+      <w:r>
+        <w:rPr>
+          <w:highlight w:val="yellow"/>
+        </w:rPr>
+        <w:t>J44:L46</w:t>
+      </w:r>
+      <w:r>
+        <w:t xml:space="preserve"> (аналогично N44:P46, R44:T46, V44:X46) - Зависят от проставленных оценок в соответствующих ячейках в первой таблице по ребенку. Если в задании по ребенку все оценки “”, то поле пустое, неактивное. Если есть хоть одно значение &lt;&gt;“”, то нужно выбрать Рекомендацию. Рекомендации берем из таблицы Рекомендации</w:t>
+      </w:r>
+      <w:r>
+        <w:rPr>
+          <w:lang w:val="ru-RU"/>
+        </w:rPr>
+        <w:t xml:space="preserve"> </w:t>
+      </w:r>
+      <w:r>
+        <w:rPr>
+          <w:color w:val="00B0F0"/>
+          <w:lang w:val="ru-RU"/>
+        </w:rPr>
+        <w:t>630</w:t>
+      </w:r>
+      <w:r>
+        <w:t xml:space="preserve"> поле Рекомендация </w:t>
+      </w:r>
+      <w:bookmarkStart w:id="248" w:name="OLE_LINK102"/>
+      <w:bookmarkStart w:id="249" w:name="OLE_LINK103"/>
+      <w:r>
+        <w:rPr>
+          <w:color w:val="00B0F0"/>
+        </w:rPr>
+        <w:t>f10610</w:t>
       </w:r>
       <w:bookmarkEnd w:id="248"/>
       <w:bookmarkEnd w:id="249"/>
       <w:r>
         <w:rPr>
           <w:color w:val="00B0F0"/>
+          <w:lang w:val="ru-RU"/>
+        </w:rPr>
+        <w:t xml:space="preserve"> </w:t>
+      </w:r>
+      <w:r>
+        <w:t xml:space="preserve">по полю Код задания нов </w:t>
+      </w:r>
+      <w:bookmarkStart w:id="250" w:name="_Hlk138076617"/>
+      <w:bookmarkStart w:id="251" w:name="OLE_LINK105"/>
+      <w:r>
+        <w:rPr>
+          <w:color w:val="00B0F0"/>
+        </w:rPr>
+        <w:t>f12570</w:t>
+      </w:r>
+      <w:bookmarkEnd w:id="250"/>
+      <w:bookmarkEnd w:id="251"/>
+      <w:r>
+        <w:rPr>
+          <w:color w:val="00B0F0"/>
         </w:rPr>
         <w:t xml:space="preserve"> </w:t>
       </w:r>
@@ -7373,16 +7383,16 @@
       <w:r>
         <w:t xml:space="preserve"> по выбранной рекомендации из предыдущего пункта тянем поле ссылка на файл </w:t>
       </w:r>
-      <w:bookmarkStart w:id="250" w:name="_Hlk138076553"/>
-      <w:bookmarkStart w:id="251" w:name="OLE_LINK104"/>
+      <w:bookmarkStart w:id="252" w:name="_Hlk138076553"/>
+      <w:bookmarkStart w:id="253" w:name="OLE_LINK104"/>
       <w:r>
         <w:rPr>
           <w:color w:val="00B0F0"/>
         </w:rPr>
         <w:t>f10620</w:t>
       </w:r>
-      <w:bookmarkEnd w:id="250"/>
-      <w:bookmarkEnd w:id="251"/>
+      <w:bookmarkEnd w:id="252"/>
+      <w:bookmarkEnd w:id="253"/>
       <w:r>
         <w:rPr>
           <w:color w:val="00B0F0"/>
@@ -7399,7 +7409,7 @@
         </w:rPr>
         <w:t xml:space="preserve"> </w:t>
       </w:r>
-      <w:bookmarkStart w:id="252" w:name="_Hlk137663785"/>
+      <w:bookmarkStart w:id="254" w:name="_Hlk137663785"/>
       <w:r>
         <w:rPr>
           <w:color w:val="00B0F0"/>
@@ -7407,7 +7417,7 @@
         </w:rPr>
         <w:t>630</w:t>
       </w:r>
-      <w:bookmarkEnd w:id="252"/>
+      <w:bookmarkEnd w:id="254"/>
       <w:r>
         <w:t>.</w:t>
       </w:r>
@@ -7470,7 +7480,7 @@
         </w:rPr>
         <w:t xml:space="preserve"> </w:t>
       </w:r>
-      <w:bookmarkStart w:id="253" w:name="_Hlk137664324"/>
+      <w:bookmarkStart w:id="255" w:name="_Hlk137664324"/>
       <w:r>
         <w:rPr>
           <w:color w:val="00B0F0"/>
@@ -7484,18 +7494,18 @@
         </w:rPr>
         <w:t xml:space="preserve"> </w:t>
       </w:r>
-      <w:bookmarkEnd w:id="253"/>
+      <w:bookmarkEnd w:id="255"/>
       <w:r>
         <w:t xml:space="preserve">код полю код задания нов </w:t>
       </w:r>
-      <w:bookmarkStart w:id="254" w:name="_Hlk137664334"/>
+      <w:bookmarkStart w:id="256" w:name="_Hlk137664334"/>
       <w:r>
         <w:rPr>
           <w:color w:val="00B0F0"/>
         </w:rPr>
         <w:t xml:space="preserve">f12530 </w:t>
       </w:r>
-      <w:bookmarkEnd w:id="254"/>
+      <w:bookmarkEnd w:id="256"/>
       <w:r>
         <w:t>(код задания).</w:t>
       </w:r>
@@ -7515,149 +7525,21 @@
       <w:r>
         <w:t xml:space="preserve">D51:N52 - тянем описание заданий из поля </w:t>
       </w:r>
-      <w:bookmarkStart w:id="255" w:name="_Hlk138078599"/>
+      <w:bookmarkStart w:id="257" w:name="_Hlk138078599"/>
       <w:r>
         <w:t>описание</w:t>
       </w:r>
-      <w:bookmarkEnd w:id="255"/>
+      <w:bookmarkEnd w:id="257"/>
       <w:r>
         <w:t xml:space="preserve"> задания </w:t>
       </w:r>
-      <w:bookmarkStart w:id="256" w:name="_Hlk138078537"/>
-      <w:bookmarkStart w:id="257" w:name="OLE_LINK106"/>
+      <w:bookmarkStart w:id="258" w:name="_Hlk138078537"/>
+      <w:bookmarkStart w:id="259" w:name="OLE_LINK106"/>
       <w:r>
         <w:rPr>
           <w:color w:val="00B0F0"/>
         </w:rPr>
         <w:t>f10450</w:t>
-      </w:r>
-      <w:bookmarkEnd w:id="256"/>
-      <w:bookmarkEnd w:id="257"/>
-      <w:r>
-        <w:rPr>
-          <w:color w:val="00B0F0"/>
-          <w:lang w:val="ru-RU"/>
-        </w:rPr>
-        <w:t xml:space="preserve"> </w:t>
-      </w:r>
-      <w:r>
-        <w:t xml:space="preserve">в таблице задания </w:t>
-      </w:r>
-      <w:r>
-        <w:rPr>
-          <w:color w:val="00B0F0"/>
-          <w:lang w:val="ru-RU"/>
-        </w:rPr>
-        <w:t>620</w:t>
-      </w:r>
-      <w:r>
-        <w:rPr>
-          <w:color w:val="00B0F0"/>
-        </w:rPr>
-        <w:t xml:space="preserve"> </w:t>
-      </w:r>
-      <w:r>
-        <w:t xml:space="preserve">по полю код </w:t>
-      </w:r>
-      <w:proofErr w:type="spellStart"/>
-      <w:r>
-        <w:t>задани</w:t>
-      </w:r>
-      <w:proofErr w:type="spellEnd"/>
-      <w:r>
-        <w:t xml:space="preserve"> нов </w:t>
-      </w:r>
-      <w:r>
-        <w:rPr>
-          <w:color w:val="00B0F0"/>
-        </w:rPr>
-        <w:t xml:space="preserve">f12530 </w:t>
-      </w:r>
-      <w:r>
-        <w:t>(по кодам соответствующих задач)</w:t>
-      </w:r>
-    </w:p>
-    <w:p>
-      <w:pPr>
-        <w:ind w:left="720"/>
-      </w:pPr>
-      <w:r>
-        <w:t xml:space="preserve">O51 (аналогично P51:T51) - тянем сюда поле Реквизит 1 </w:t>
-      </w:r>
-      <w:r>
-        <w:rPr>
-          <w:color w:val="00B0F0"/>
-        </w:rPr>
-        <w:t xml:space="preserve">f10490 </w:t>
-      </w:r>
-      <w:r>
-        <w:t>(аналогично Реквизит 2</w:t>
-      </w:r>
-      <w:r>
-        <w:rPr>
-          <w:lang w:val="ru-RU"/>
-        </w:rPr>
-        <w:t xml:space="preserve"> </w:t>
-      </w:r>
-      <w:bookmarkStart w:id="258" w:name="_Hlk138078663"/>
-      <w:bookmarkStart w:id="259" w:name="OLE_LINK107"/>
-      <w:r>
-        <w:rPr>
-          <w:color w:val="00B0F0"/>
-          <w:lang w:val="ru-RU"/>
-        </w:rPr>
-        <w:t>f10500</w:t>
-      </w:r>
-      <w:r>
-        <w:t>, Реквизит 3</w:t>
-      </w:r>
-      <w:r>
-        <w:rPr>
-          <w:lang w:val="ru-RU"/>
-        </w:rPr>
-        <w:t xml:space="preserve"> </w:t>
-      </w:r>
-      <w:r>
-        <w:rPr>
-          <w:color w:val="00B0F0"/>
-          <w:lang w:val="ru-RU"/>
-        </w:rPr>
-        <w:t>f10510</w:t>
-      </w:r>
-      <w:r>
-        <w:t>,</w:t>
-      </w:r>
-      <w:r>
-        <w:rPr>
-          <w:lang w:val="ru-RU"/>
-        </w:rPr>
-        <w:t xml:space="preserve"> </w:t>
-      </w:r>
-      <w:r>
-        <w:rPr>
-          <w:color w:val="00B0F0"/>
-          <w:lang w:val="ru-RU"/>
-        </w:rPr>
-        <w:t>f10520</w:t>
-      </w:r>
-      <w:r>
-        <w:rPr>
-          <w:color w:val="00B0F0"/>
-        </w:rPr>
-        <w:t xml:space="preserve"> </w:t>
-      </w:r>
-      <w:r>
-        <w:rPr>
-          <w:color w:val="00B0F0"/>
-        </w:rPr>
-        <w:t>f10530</w:t>
-      </w:r>
-      <w:r>
-        <w:rPr>
-          <w:color w:val="00B0F0"/>
-          <w:lang w:val="ru-RU"/>
-        </w:rPr>
-        <w:t xml:space="preserve"> f10540 </w:t>
       </w:r>
       <w:bookmarkEnd w:id="258"/>
       <w:bookmarkEnd w:id="259"/>
@@ -7666,6 +7548,134 @@
           <w:color w:val="00B0F0"/>
           <w:lang w:val="ru-RU"/>
         </w:rPr>
+        <w:t xml:space="preserve"> </w:t>
+      </w:r>
+      <w:r>
+        <w:t xml:space="preserve">в таблице задания </w:t>
+      </w:r>
+      <w:r>
+        <w:rPr>
+          <w:color w:val="00B0F0"/>
+          <w:lang w:val="ru-RU"/>
+        </w:rPr>
+        <w:t>620</w:t>
+      </w:r>
+      <w:r>
+        <w:rPr>
+          <w:color w:val="00B0F0"/>
+        </w:rPr>
+        <w:t xml:space="preserve"> </w:t>
+      </w:r>
+      <w:r>
+        <w:t xml:space="preserve">по полю код </w:t>
+      </w:r>
+      <w:proofErr w:type="spellStart"/>
+      <w:r>
+        <w:t>задани</w:t>
+      </w:r>
+      <w:proofErr w:type="spellEnd"/>
+      <w:r>
+        <w:t xml:space="preserve"> нов </w:t>
+      </w:r>
+      <w:r>
+        <w:rPr>
+          <w:color w:val="00B0F0"/>
+        </w:rPr>
+        <w:t xml:space="preserve">f12530 </w:t>
+      </w:r>
+      <w:r>
+        <w:t>(по кодам соответствующих задач)</w:t>
+      </w:r>
+    </w:p>
+    <w:p>
+      <w:pPr>
+        <w:ind w:left="720"/>
+      </w:pPr>
+      <w:r>
+        <w:t xml:space="preserve">O51 (аналогично P51:T51) - тянем сюда поле Реквизит 1 </w:t>
+      </w:r>
+      <w:r>
+        <w:rPr>
+          <w:color w:val="00B0F0"/>
+        </w:rPr>
+        <w:t xml:space="preserve">f10490 </w:t>
+      </w:r>
+      <w:r>
+        <w:t>(аналогично Реквизит 2</w:t>
+      </w:r>
+      <w:r>
+        <w:rPr>
+          <w:lang w:val="ru-RU"/>
+        </w:rPr>
+        <w:t xml:space="preserve"> </w:t>
+      </w:r>
+      <w:bookmarkStart w:id="260" w:name="_Hlk138078663"/>
+      <w:bookmarkStart w:id="261" w:name="OLE_LINK107"/>
+      <w:r>
+        <w:rPr>
+          <w:color w:val="00B0F0"/>
+          <w:lang w:val="ru-RU"/>
+        </w:rPr>
+        <w:t>f10500</w:t>
+      </w:r>
+      <w:r>
+        <w:t>, Реквизит 3</w:t>
+      </w:r>
+      <w:r>
+        <w:rPr>
+          <w:lang w:val="ru-RU"/>
+        </w:rPr>
+        <w:t xml:space="preserve"> </w:t>
+      </w:r>
+      <w:r>
+        <w:rPr>
+          <w:color w:val="00B0F0"/>
+          <w:lang w:val="ru-RU"/>
+        </w:rPr>
+        <w:t>f10510</w:t>
+      </w:r>
+      <w:r>
+        <w:t>,</w:t>
+      </w:r>
+      <w:r>
+        <w:rPr>
+          <w:lang w:val="ru-RU"/>
+        </w:rPr>
+        <w:t xml:space="preserve"> </w:t>
+      </w:r>
+      <w:r>
+        <w:rPr>
+          <w:color w:val="00B0F0"/>
+          <w:lang w:val="ru-RU"/>
+        </w:rPr>
+        <w:t>f10520</w:t>
+      </w:r>
+      <w:r>
+        <w:rPr>
+          <w:color w:val="00B0F0"/>
+        </w:rPr>
+        <w:t xml:space="preserve"> </w:t>
+      </w:r>
+      <w:r>
+        <w:rPr>
+          <w:color w:val="00B0F0"/>
+        </w:rPr>
+        <w:t>f10530</w:t>
+      </w:r>
+      <w:r>
+        <w:rPr>
+          <w:color w:val="00B0F0"/>
+          <w:lang w:val="ru-RU"/>
+        </w:rPr>
+        <w:t xml:space="preserve"> f10540 </w:t>
+      </w:r>
+      <w:bookmarkEnd w:id="260"/>
+      <w:bookmarkEnd w:id="261"/>
+      <w:r>
+        <w:rPr>
+          <w:color w:val="00B0F0"/>
+          <w:lang w:val="ru-RU"/>
+        </w:rPr>
         <w:t>6 реквизитов</w:t>
       </w:r>
       <w:r>
@@ -7744,51 +7754,51 @@
       <w:r>
         <w:t xml:space="preserve">U51:U52 - тянем сюда поле </w:t>
       </w:r>
-      <w:bookmarkStart w:id="260" w:name="_Hlk138078916"/>
-      <w:bookmarkStart w:id="261" w:name="OLE_LINK108"/>
+      <w:bookmarkStart w:id="262" w:name="_Hlk138078916"/>
+      <w:bookmarkStart w:id="263" w:name="OLE_LINK108"/>
       <w:r>
         <w:rPr>
           <w:color w:val="00B0F0"/>
         </w:rPr>
         <w:t>f10480</w:t>
-      </w:r>
-      <w:bookmarkEnd w:id="260"/>
-      <w:bookmarkEnd w:id="261"/>
-      <w:r>
-        <w:rPr>
-          <w:color w:val="00B0F0"/>
-        </w:rPr>
-        <w:t xml:space="preserve"> </w:t>
-      </w:r>
-      <w:r>
-        <w:t xml:space="preserve">Распечатка PDF из таблицы задания по полю код задания нов </w:t>
-      </w:r>
-      <w:proofErr w:type="gramStart"/>
-      <w:r>
-        <w:t>=(</w:t>
-      </w:r>
-      <w:proofErr w:type="gramEnd"/>
-      <w:r>
-        <w:t>коды заданий).</w:t>
-      </w:r>
-    </w:p>
-    <w:p>
-      <w:pPr>
-        <w:ind w:left="720"/>
-      </w:pPr>
-      <w:r>
-        <w:t xml:space="preserve">V51:V52 - тянем сюда поле </w:t>
-      </w:r>
-      <w:bookmarkStart w:id="262" w:name="_Hlk138078953"/>
-      <w:bookmarkStart w:id="263" w:name="OLE_LINK109"/>
-      <w:r>
-        <w:rPr>
-          <w:color w:val="00B0F0"/>
-        </w:rPr>
-        <w:t>f10550</w:t>
       </w:r>
       <w:bookmarkEnd w:id="262"/>
       <w:bookmarkEnd w:id="263"/>
+      <w:r>
+        <w:rPr>
+          <w:color w:val="00B0F0"/>
+        </w:rPr>
+        <w:t xml:space="preserve"> </w:t>
+      </w:r>
+      <w:r>
+        <w:t xml:space="preserve">Распечатка PDF из таблицы задания по полю код задания нов </w:t>
+      </w:r>
+      <w:proofErr w:type="gramStart"/>
+      <w:r>
+        <w:t>=(</w:t>
+      </w:r>
+      <w:proofErr w:type="gramEnd"/>
+      <w:r>
+        <w:t>коды заданий).</w:t>
+      </w:r>
+    </w:p>
+    <w:p>
+      <w:pPr>
+        <w:ind w:left="720"/>
+      </w:pPr>
+      <w:r>
+        <w:t xml:space="preserve">V51:V52 - тянем сюда поле </w:t>
+      </w:r>
+      <w:bookmarkStart w:id="264" w:name="_Hlk138078953"/>
+      <w:bookmarkStart w:id="265" w:name="OLE_LINK109"/>
+      <w:r>
+        <w:rPr>
+          <w:color w:val="00B0F0"/>
+        </w:rPr>
+        <w:t>f10550</w:t>
+      </w:r>
+      <w:bookmarkEnd w:id="264"/>
+      <w:bookmarkEnd w:id="265"/>
       <w:r>
         <w:rPr>
           <w:color w:val="00B0F0"/>

--- a/ТЗ 2.0.docx
+++ b/ТЗ 2.0.docx
@@ -2489,24 +2489,24 @@
       <w:r>
         <w:t xml:space="preserve"> по полю Код задания нов </w:t>
       </w:r>
-      <w:bookmarkStart w:id="78" w:name="_Hlk137215922"/>
-      <w:bookmarkStart w:id="79" w:name="OLE_LINK120"/>
-      <w:bookmarkStart w:id="80" w:name="OLE_LINK121"/>
+      <w:bookmarkStart w:id="78" w:name="OLE_LINK120"/>
+      <w:bookmarkStart w:id="79" w:name="OLE_LINK121"/>
+      <w:bookmarkStart w:id="80" w:name="_Hlk137215922"/>
       <w:r>
         <w:rPr>
           <w:color w:val="00B0F0"/>
         </w:rPr>
         <w:t>f12530</w:t>
       </w:r>
+      <w:bookmarkEnd w:id="78"/>
       <w:bookmarkEnd w:id="79"/>
+      <w:r>
+        <w:rPr>
+          <w:color w:val="00B0F0"/>
+        </w:rPr>
+        <w:t xml:space="preserve"> </w:t>
+      </w:r>
       <w:bookmarkEnd w:id="80"/>
-      <w:r>
-        <w:rPr>
-          <w:color w:val="00B0F0"/>
-        </w:rPr>
-        <w:t xml:space="preserve"> </w:t>
-      </w:r>
-      <w:bookmarkEnd w:id="78"/>
       <w:r>
         <w:t xml:space="preserve">выводим поле </w:t>
       </w:r>
@@ -3134,144 +3134,142 @@
         <w:t xml:space="preserve">), Код задания нов </w:t>
       </w:r>
       <w:bookmarkStart w:id="112" w:name="_Hlk137216971"/>
-      <w:bookmarkStart w:id="113" w:name="_GoBack"/>
       <w:r>
         <w:rPr>
           <w:color w:val="00B0F0"/>
         </w:rPr>
         <w:t>f12590</w:t>
       </w:r>
+      <w:r>
+        <w:rPr>
+          <w:color w:val="00B0F0"/>
+          <w:lang w:val="ru-RU"/>
+        </w:rPr>
+        <w:t xml:space="preserve"> </w:t>
+      </w:r>
+      <w:bookmarkEnd w:id="112"/>
+      <w:r>
+        <w:t xml:space="preserve">= J11:M11 (аналогично другие задания). Если одно значение всего в году, то 1, если </w:t>
+      </w:r>
+      <w:proofErr w:type="gramStart"/>
+      <w:r>
+        <w:t>несколько ,</w:t>
+      </w:r>
+      <w:proofErr w:type="gramEnd"/>
+      <w:r>
+        <w:t xml:space="preserve"> то по номеру недели R2 по полю № недели </w:t>
+      </w:r>
+      <w:bookmarkStart w:id="113" w:name="OLE_LINK42"/>
+      <w:bookmarkStart w:id="114" w:name="OLE_LINK43"/>
+      <w:bookmarkStart w:id="115" w:name="OLE_LINK44"/>
+      <w:r>
+        <w:rPr>
+          <w:color w:val="00B0F0"/>
+        </w:rPr>
+        <w:t>f11710</w:t>
+      </w:r>
       <w:bookmarkEnd w:id="113"/>
-      <w:r>
-        <w:rPr>
-          <w:color w:val="00B0F0"/>
-          <w:lang w:val="ru-RU"/>
-        </w:rPr>
-        <w:t xml:space="preserve"> </w:t>
-      </w:r>
-      <w:bookmarkEnd w:id="112"/>
-      <w:r>
-        <w:t xml:space="preserve">= J11:M11 (аналогично другие задания). Если одно значение всего в году, то 1, если </w:t>
-      </w:r>
-      <w:proofErr w:type="gramStart"/>
-      <w:r>
-        <w:t>несколько ,</w:t>
-      </w:r>
-      <w:proofErr w:type="gramEnd"/>
-      <w:r>
-        <w:t xml:space="preserve"> то по номеру недели R2 по полю № недели </w:t>
-      </w:r>
-      <w:bookmarkStart w:id="114" w:name="OLE_LINK42"/>
-      <w:bookmarkStart w:id="115" w:name="OLE_LINK43"/>
-      <w:bookmarkStart w:id="116" w:name="OLE_LINK44"/>
-      <w:r>
-        <w:rPr>
-          <w:color w:val="00B0F0"/>
-        </w:rPr>
-        <w:t>f11710</w:t>
-      </w:r>
       <w:bookmarkEnd w:id="114"/>
       <w:bookmarkEnd w:id="115"/>
+      <w:r>
+        <w:rPr>
+          <w:color w:val="00B0F0"/>
+          <w:lang w:val="ru-RU"/>
+        </w:rPr>
+        <w:t xml:space="preserve"> </w:t>
+      </w:r>
+      <w:r>
+        <w:t xml:space="preserve">надо вычислить номер порядковый этого задания начиная с 1 недели. </w:t>
+      </w:r>
+      <w:r>
+        <w:rPr>
+          <w:highlight w:val="lightGray"/>
+        </w:rPr>
+        <w:t xml:space="preserve">Второе число - это всего заданий в течение учебного года по выбранным фильтрам по данному коду задания: вычисляем кол-во строк в таблице </w:t>
+      </w:r>
+      <w:r>
+        <w:rPr>
+          <w:color w:val="00B0F0"/>
+          <w:highlight w:val="lightGray"/>
+          <w:lang w:val="ru-RU"/>
+        </w:rPr>
+        <w:t xml:space="preserve">сумма </w:t>
+      </w:r>
+      <w:r>
+        <w:rPr>
+          <w:highlight w:val="lightGray"/>
+        </w:rPr>
+        <w:t xml:space="preserve">Программа на год </w:t>
+      </w:r>
+      <w:proofErr w:type="gramStart"/>
+      <w:r>
+        <w:rPr>
+          <w:color w:val="00B0F0"/>
+          <w:highlight w:val="lightGray"/>
+          <w:lang w:val="ru-RU"/>
+        </w:rPr>
+        <w:t xml:space="preserve">730 </w:t>
+      </w:r>
+      <w:r>
+        <w:rPr>
+          <w:highlight w:val="lightGray"/>
+        </w:rPr>
+        <w:t xml:space="preserve"> </w:t>
+      </w:r>
+      <w:r>
+        <w:rPr>
+          <w:highlight w:val="lightGray"/>
+        </w:rPr>
+        <w:t>по</w:t>
+      </w:r>
+      <w:proofErr w:type="gramEnd"/>
+      <w:r>
+        <w:rPr>
+          <w:highlight w:val="lightGray"/>
+        </w:rPr>
+        <w:t xml:space="preserve"> полям Программный возраст </w:t>
+      </w:r>
+      <w:r>
+        <w:rPr>
+          <w:color w:val="00B0F0"/>
+          <w:highlight w:val="lightGray"/>
+        </w:rPr>
+        <w:t>f11700</w:t>
+      </w:r>
+      <w:r>
+        <w:rPr>
+          <w:color w:val="00B0F0"/>
+          <w:highlight w:val="lightGray"/>
+          <w:lang w:val="ru-RU"/>
+        </w:rPr>
+        <w:t xml:space="preserve"> </w:t>
+      </w:r>
+      <w:r>
+        <w:rPr>
+          <w:highlight w:val="lightGray"/>
+        </w:rPr>
+        <w:t>= (X2:Y2), Код задания нов =</w:t>
+      </w:r>
+      <w:r>
+        <w:rPr>
+          <w:color w:val="00B0F0"/>
+          <w:highlight w:val="lightGray"/>
+        </w:rPr>
+        <w:t xml:space="preserve"> </w:t>
+      </w:r>
+      <w:bookmarkStart w:id="116" w:name="_Hlk137987484"/>
+      <w:bookmarkStart w:id="117" w:name="OLE_LINK40"/>
+      <w:bookmarkStart w:id="118" w:name="OLE_LINK41"/>
+      <w:r>
+        <w:rPr>
+          <w:color w:val="00B0F0"/>
+          <w:highlight w:val="lightGray"/>
+        </w:rPr>
+        <w:t>f12590</w:t>
+      </w:r>
       <w:bookmarkEnd w:id="116"/>
-      <w:r>
-        <w:rPr>
-          <w:color w:val="00B0F0"/>
-          <w:lang w:val="ru-RU"/>
-        </w:rPr>
-        <w:t xml:space="preserve"> </w:t>
-      </w:r>
-      <w:r>
-        <w:t xml:space="preserve">надо вычислить номер порядковый этого задания начиная с 1 недели. </w:t>
-      </w:r>
-      <w:r>
-        <w:rPr>
-          <w:highlight w:val="lightGray"/>
-        </w:rPr>
-        <w:t xml:space="preserve">Второе число - это всего заданий в течение учебного года по выбранным фильтрам по данному коду задания: вычисляем кол-во строк в таблице </w:t>
-      </w:r>
-      <w:r>
-        <w:rPr>
-          <w:color w:val="00B0F0"/>
-          <w:highlight w:val="lightGray"/>
-          <w:lang w:val="ru-RU"/>
-        </w:rPr>
-        <w:t xml:space="preserve">сумма </w:t>
-      </w:r>
-      <w:r>
-        <w:rPr>
-          <w:highlight w:val="lightGray"/>
-        </w:rPr>
-        <w:t xml:space="preserve">Программа на год </w:t>
-      </w:r>
-      <w:proofErr w:type="gramStart"/>
-      <w:r>
-        <w:rPr>
-          <w:color w:val="00B0F0"/>
-          <w:highlight w:val="lightGray"/>
-          <w:lang w:val="ru-RU"/>
-        </w:rPr>
-        <w:t xml:space="preserve">730 </w:t>
-      </w:r>
-      <w:r>
-        <w:rPr>
-          <w:highlight w:val="lightGray"/>
-        </w:rPr>
-        <w:t xml:space="preserve"> </w:t>
-      </w:r>
-      <w:r>
-        <w:rPr>
-          <w:highlight w:val="lightGray"/>
-        </w:rPr>
-        <w:t>по</w:t>
-      </w:r>
-      <w:proofErr w:type="gramEnd"/>
-      <w:r>
-        <w:rPr>
-          <w:highlight w:val="lightGray"/>
-        </w:rPr>
-        <w:t xml:space="preserve"> полям Программный возраст </w:t>
-      </w:r>
-      <w:r>
-        <w:rPr>
-          <w:color w:val="00B0F0"/>
-          <w:highlight w:val="lightGray"/>
-        </w:rPr>
-        <w:t>f11700</w:t>
-      </w:r>
-      <w:r>
-        <w:rPr>
-          <w:color w:val="00B0F0"/>
-          <w:highlight w:val="lightGray"/>
-          <w:lang w:val="ru-RU"/>
-        </w:rPr>
-        <w:t xml:space="preserve"> </w:t>
-      </w:r>
-      <w:r>
-        <w:rPr>
-          <w:highlight w:val="lightGray"/>
-        </w:rPr>
-        <w:t>= (X2:Y2), Код задания нов =</w:t>
-      </w:r>
-      <w:r>
-        <w:rPr>
-          <w:color w:val="00B0F0"/>
-          <w:highlight w:val="lightGray"/>
-        </w:rPr>
-        <w:t xml:space="preserve"> </w:t>
-      </w:r>
-      <w:bookmarkStart w:id="117" w:name="_Hlk137987484"/>
-      <w:bookmarkStart w:id="118" w:name="OLE_LINK40"/>
-      <w:bookmarkStart w:id="119" w:name="OLE_LINK41"/>
-      <w:r>
-        <w:rPr>
-          <w:color w:val="00B0F0"/>
-          <w:highlight w:val="lightGray"/>
-        </w:rPr>
-        <w:t>f12590</w:t>
-      </w:r>
       <w:bookmarkEnd w:id="117"/>
       <w:bookmarkEnd w:id="118"/>
-      <w:bookmarkEnd w:id="119"/>
       <w:r>
         <w:rPr>
           <w:highlight w:val="lightGray"/>
@@ -3322,19 +3320,19 @@
       <w:r>
         <w:t>M5, Q5, U5, Y5 - ячейки зависят от значений M9, Q9, U9, Y9 соответственно. Если в М9 первое число меньше второго, то пишем “</w:t>
       </w:r>
-      <w:bookmarkStart w:id="120" w:name="_Hlk138098677"/>
-      <w:bookmarkStart w:id="121" w:name="OLE_LINK115"/>
-      <w:bookmarkStart w:id="122" w:name="OLE_LINK116"/>
-      <w:bookmarkStart w:id="123" w:name="OLE_LINK117"/>
-      <w:bookmarkStart w:id="124" w:name="OLE_LINK118"/>
+      <w:bookmarkStart w:id="119" w:name="_Hlk138098677"/>
+      <w:bookmarkStart w:id="120" w:name="OLE_LINK115"/>
+      <w:bookmarkStart w:id="121" w:name="OLE_LINK116"/>
+      <w:bookmarkStart w:id="122" w:name="OLE_LINK117"/>
+      <w:bookmarkStart w:id="123" w:name="OLE_LINK118"/>
       <w:r>
         <w:t>нужно</w:t>
       </w:r>
+      <w:bookmarkEnd w:id="119"/>
       <w:bookmarkEnd w:id="120"/>
       <w:bookmarkEnd w:id="121"/>
       <w:bookmarkEnd w:id="122"/>
       <w:bookmarkEnd w:id="123"/>
-      <w:bookmarkEnd w:id="124"/>
       <w:r>
         <w:t>” (желтым), если первое число равно второму, то “не нужно” (белый).</w:t>
       </w:r>
@@ -3802,7 +3800,7 @@
         </w:rPr>
         <w:t>(</w:t>
       </w:r>
-      <w:bookmarkStart w:id="125" w:name="_Hlk137992630"/>
+      <w:bookmarkStart w:id="124" w:name="_Hlk137992630"/>
       <w:proofErr w:type="gramEnd"/>
       <w:r>
         <w:rPr>
@@ -3814,7 +3812,7 @@
         </w:rPr>
         <w:t>530</w:t>
       </w:r>
-      <w:bookmarkEnd w:id="125"/>
+      <w:bookmarkEnd w:id="124"/>
       <w:r>
         <w:rPr>
           <w:rFonts w:ascii="Cascadia Mono" w:hAnsi="Cascadia Mono" w:cs="Cascadia Mono"/>
@@ -4080,7 +4078,7 @@
         </w:rPr>
         <w:t xml:space="preserve">        Students.</w:t>
       </w:r>
-      <w:bookmarkStart w:id="126" w:name="_Hlk137659416"/>
+      <w:bookmarkStart w:id="125" w:name="_Hlk137659416"/>
       <w:r>
         <w:rPr>
           <w:rFonts w:ascii="Cascadia Mono" w:hAnsi="Cascadia Mono" w:cs="Cascadia Mono"/>
@@ -4091,7 +4089,7 @@
         </w:rPr>
         <w:t xml:space="preserve">f11480 </w:t>
       </w:r>
-      <w:bookmarkEnd w:id="126"/>
+      <w:bookmarkEnd w:id="125"/>
       <w:r>
         <w:rPr>
           <w:rFonts w:ascii="Cascadia Mono" w:hAnsi="Cascadia Mono" w:cs="Cascadia Mono"/>
@@ -5140,7 +5138,7 @@
       <w:r>
         <w:t xml:space="preserve">Второй список ФИО берем из таблицы Отработка </w:t>
       </w:r>
-      <w:bookmarkStart w:id="127" w:name="_Hlk137661448"/>
+      <w:bookmarkStart w:id="126" w:name="_Hlk137661448"/>
       <w:r>
         <w:rPr>
           <w:color w:val="00B0F0"/>
@@ -5148,153 +5146,355 @@
         </w:rPr>
         <w:t xml:space="preserve">820 </w:t>
       </w:r>
+      <w:bookmarkEnd w:id="126"/>
+      <w:r>
+        <w:t>по полям Группа отработки</w:t>
+      </w:r>
+      <w:r>
+        <w:rPr>
+          <w:lang w:val="ru-RU"/>
+        </w:rPr>
+        <w:t xml:space="preserve"> </w:t>
+      </w:r>
+      <w:bookmarkStart w:id="127" w:name="_Hlk137993701"/>
+      <w:bookmarkStart w:id="128" w:name="OLE_LINK45"/>
+      <w:r>
+        <w:rPr>
+          <w:color w:val="00B0F0"/>
+          <w:lang w:val="ru-RU"/>
+        </w:rPr>
+        <w:t>f14960</w:t>
+      </w:r>
       <w:bookmarkEnd w:id="127"/>
-      <w:r>
-        <w:t>по полям Группа отработки</w:t>
-      </w:r>
-      <w:r>
-        <w:rPr>
-          <w:lang w:val="ru-RU"/>
-        </w:rPr>
-        <w:t xml:space="preserve"> </w:t>
-      </w:r>
-      <w:bookmarkStart w:id="128" w:name="_Hlk137993701"/>
-      <w:bookmarkStart w:id="129" w:name="OLE_LINK45"/>
-      <w:r>
-        <w:rPr>
-          <w:color w:val="00B0F0"/>
-          <w:lang w:val="ru-RU"/>
-        </w:rPr>
-        <w:t>f14960</w:t>
-      </w:r>
       <w:bookmarkEnd w:id="128"/>
+      <w:r>
+        <w:rPr>
+          <w:color w:val="00B0F0"/>
+        </w:rPr>
+        <w:t xml:space="preserve"> </w:t>
+      </w:r>
+      <w:r>
+        <w:t>=</w:t>
+      </w:r>
+      <w:r>
+        <w:rPr>
+          <w:color w:val="00B0F0"/>
+          <w:lang w:val="en-US"/>
+        </w:rPr>
+        <w:t>id</w:t>
+      </w:r>
+      <w:r>
+        <w:rPr>
+          <w:lang w:val="ru-RU"/>
+        </w:rPr>
+        <w:t xml:space="preserve"> </w:t>
+      </w:r>
+      <w:r>
+        <w:t>название группы и дата отработки</w:t>
+      </w:r>
+      <w:r>
+        <w:t xml:space="preserve"> </w:t>
+      </w:r>
+      <w:bookmarkStart w:id="129" w:name="_Hlk137993751"/>
+      <w:bookmarkStart w:id="130" w:name="OLE_LINK47"/>
+      <w:r>
+        <w:rPr>
+          <w:color w:val="00B0F0"/>
+        </w:rPr>
+        <w:t>f15070</w:t>
+      </w:r>
       <w:bookmarkEnd w:id="129"/>
-      <w:r>
-        <w:rPr>
-          <w:color w:val="00B0F0"/>
-        </w:rPr>
-        <w:t xml:space="preserve"> </w:t>
-      </w:r>
+      <w:bookmarkEnd w:id="130"/>
+      <w:r>
+        <w:rPr>
+          <w:color w:val="00B0F0"/>
+        </w:rPr>
+        <w:t xml:space="preserve"> </w:t>
+      </w:r>
+      <w:r>
+        <w:t>=дата занятия и выводим ФИО ребенка</w:t>
+      </w:r>
+      <w:r>
+        <w:rPr>
+          <w:lang w:val="ru-RU"/>
+        </w:rPr>
+        <w:t xml:space="preserve"> </w:t>
+      </w:r>
+      <w:bookmarkStart w:id="131" w:name="_Hlk137659301"/>
+      <w:bookmarkStart w:id="132" w:name="OLE_LINK46"/>
+      <w:r>
+        <w:rPr>
+          <w:color w:val="00B0F0"/>
+          <w:lang w:val="ru-RU"/>
+        </w:rPr>
+        <w:t>f14890</w:t>
+      </w:r>
+      <w:bookmarkEnd w:id="131"/>
+      <w:bookmarkEnd w:id="132"/>
+      <w:r>
+        <w:t>. Эти списки объединим и убираем дубликаты, если они есть.</w:t>
+      </w:r>
+    </w:p>
+    <w:p>
+      <w:pPr>
+        <w:ind w:left="720" w:hanging="720"/>
+      </w:pPr>
+      <w:r>
+        <w:t>B12-B14 - располагаются порядковые номера по списку детей. Но тут же делается проверка на предмет, будет ли ребенок на занятии. Эти данные берем из таблицы Отработка</w:t>
+      </w:r>
+      <w:r>
+        <w:rPr>
+          <w:lang w:val="ru-RU"/>
+        </w:rPr>
+        <w:t xml:space="preserve"> </w:t>
+      </w:r>
+      <w:r>
+        <w:rPr>
+          <w:color w:val="00B0F0"/>
+          <w:lang w:val="ru-RU"/>
+        </w:rPr>
+        <w:t>820</w:t>
+      </w:r>
+      <w:r>
+        <w:t xml:space="preserve">. Смотрим по полям Группа пропуск </w:t>
+      </w:r>
+      <w:bookmarkStart w:id="133" w:name="_Hlk137997640"/>
+      <w:bookmarkStart w:id="134" w:name="OLE_LINK48"/>
+      <w:r>
+        <w:rPr>
+          <w:color w:val="00B0F0"/>
+        </w:rPr>
+        <w:t>f14920</w:t>
+      </w:r>
+      <w:bookmarkEnd w:id="133"/>
+      <w:bookmarkEnd w:id="134"/>
+      <w:r>
+        <w:rPr>
+          <w:color w:val="00B0F0"/>
+          <w:lang w:val="ru-RU"/>
+        </w:rPr>
+        <w:t xml:space="preserve"> </w:t>
+      </w:r>
+      <w:r>
+        <w:t>= название группы, Дата пропуска</w:t>
+      </w:r>
+      <w:r>
+        <w:rPr>
+          <w:lang w:val="ru-RU"/>
+        </w:rPr>
+        <w:t xml:space="preserve"> </w:t>
+      </w:r>
+      <w:r>
+        <w:rPr>
+          <w:color w:val="00B0F0"/>
+          <w:lang w:val="ru-RU"/>
+        </w:rPr>
+        <w:t>f14900</w:t>
+      </w:r>
+      <w:r>
+        <w:t xml:space="preserve">=дата занятия. </w:t>
+      </w:r>
+      <w:proofErr w:type="spellStart"/>
+      <w:r>
+        <w:t>Фио</w:t>
+      </w:r>
+      <w:proofErr w:type="spellEnd"/>
+      <w:r>
+        <w:t xml:space="preserve"> ребенка </w:t>
+      </w:r>
+      <w:bookmarkStart w:id="135" w:name="_Hlk137997731"/>
+      <w:bookmarkStart w:id="136" w:name="OLE_LINK49"/>
+      <w:r>
+        <w:rPr>
+          <w:color w:val="00B0F0"/>
+          <w:lang w:val="ru-RU"/>
+        </w:rPr>
+        <w:t>f14890</w:t>
+      </w:r>
+      <w:bookmarkEnd w:id="135"/>
+      <w:bookmarkEnd w:id="136"/>
+      <w:r>
+        <w:rPr>
+          <w:color w:val="00B0F0"/>
+          <w:lang w:val="ru-RU"/>
+        </w:rPr>
+        <w:t xml:space="preserve"> </w:t>
+      </w:r>
+      <w:r>
+        <w:t>=ФИО ребенка). Если есть совпадение, то вместо цифры пишем “н” (ячейка красная), если ребенок будет, то просто порядковый номер (белая ячейка).</w:t>
+      </w:r>
+    </w:p>
+    <w:p>
+      <w:pPr>
+        <w:ind w:left="720" w:hanging="720"/>
+        <w:rPr>
+          <w:lang w:val="ru-RU"/>
+        </w:rPr>
+      </w:pPr>
+      <w:r>
+        <w:t>D12-D14 - Данные по ФИО берем из таблицы Ученики</w:t>
+      </w:r>
+      <w:r>
+        <w:rPr>
+          <w:lang w:val="ru-RU"/>
+        </w:rPr>
+        <w:t xml:space="preserve"> </w:t>
+      </w:r>
+      <w:bookmarkStart w:id="137" w:name="_Hlk137659692"/>
+      <w:r>
+        <w:rPr>
+          <w:color w:val="00B0F0"/>
+          <w:lang w:val="ru-RU"/>
+        </w:rPr>
+        <w:t>720</w:t>
+      </w:r>
+      <w:r>
+        <w:rPr>
+          <w:color w:val="00B0F0"/>
+        </w:rPr>
+        <w:t xml:space="preserve"> </w:t>
+      </w:r>
+      <w:bookmarkEnd w:id="137"/>
+      <w:r>
+        <w:t xml:space="preserve">по полю ФИО ребенка </w:t>
+      </w:r>
+      <w:bookmarkStart w:id="138" w:name="_Hlk137659704"/>
+      <w:r>
+        <w:rPr>
+          <w:color w:val="00B0F0"/>
+        </w:rPr>
+        <w:t>f</w:t>
+      </w:r>
+      <w:proofErr w:type="gramStart"/>
+      <w:r>
+        <w:rPr>
+          <w:color w:val="00B0F0"/>
+        </w:rPr>
+        <w:t xml:space="preserve">11460 </w:t>
+      </w:r>
+      <w:r>
+        <w:rPr>
+          <w:color w:val="00B0F0"/>
+          <w:lang w:val="ru-RU"/>
+        </w:rPr>
+        <w:t xml:space="preserve"> </w:t>
+      </w:r>
+      <w:bookmarkEnd w:id="138"/>
       <w:r>
         <w:t>=</w:t>
       </w:r>
-      <w:r>
-        <w:rPr>
-          <w:color w:val="00B0F0"/>
-          <w:lang w:val="en-US"/>
-        </w:rPr>
-        <w:t>id</w:t>
-      </w:r>
-      <w:r>
-        <w:rPr>
-          <w:lang w:val="ru-RU"/>
-        </w:rPr>
-        <w:t xml:space="preserve"> </w:t>
-      </w:r>
-      <w:r>
-        <w:t>название группы и дата отработки</w:t>
-      </w:r>
-      <w:r>
-        <w:t xml:space="preserve"> </w:t>
-      </w:r>
-      <w:bookmarkStart w:id="130" w:name="_Hlk137993751"/>
-      <w:bookmarkStart w:id="131" w:name="OLE_LINK47"/>
-      <w:r>
-        <w:rPr>
-          <w:color w:val="00B0F0"/>
-        </w:rPr>
-        <w:t>f15070</w:t>
-      </w:r>
-      <w:bookmarkEnd w:id="130"/>
-      <w:bookmarkEnd w:id="131"/>
-      <w:r>
-        <w:rPr>
-          <w:color w:val="00B0F0"/>
-        </w:rPr>
-        <w:t xml:space="preserve"> </w:t>
-      </w:r>
-      <w:r>
-        <w:t>=дата занятия и выводим ФИО ребенка</w:t>
-      </w:r>
-      <w:r>
-        <w:rPr>
-          <w:lang w:val="ru-RU"/>
-        </w:rPr>
-        <w:t xml:space="preserve"> </w:t>
-      </w:r>
-      <w:bookmarkStart w:id="132" w:name="_Hlk137659301"/>
-      <w:bookmarkStart w:id="133" w:name="OLE_LINK46"/>
-      <w:r>
-        <w:rPr>
-          <w:color w:val="00B0F0"/>
-          <w:lang w:val="ru-RU"/>
-        </w:rPr>
-        <w:t>f14890</w:t>
-      </w:r>
-      <w:bookmarkEnd w:id="132"/>
-      <w:bookmarkEnd w:id="133"/>
-      <w:r>
-        <w:t>. Эти списки объединим и убираем дубликаты, если они есть.</w:t>
+      <w:proofErr w:type="gramEnd"/>
+      <w:r>
+        <w:t xml:space="preserve"> </w:t>
+      </w:r>
+      <w:proofErr w:type="spellStart"/>
+      <w:r>
+        <w:t>Фио</w:t>
+      </w:r>
+      <w:proofErr w:type="spellEnd"/>
+      <w:r>
+        <w:t xml:space="preserve"> ребенка и полю Название группы факт </w:t>
+      </w:r>
+      <w:bookmarkStart w:id="139" w:name="_Hlk137998108"/>
+      <w:bookmarkStart w:id="140" w:name="OLE_LINK50"/>
+      <w:bookmarkStart w:id="141" w:name="_Hlk137659716"/>
+      <w:r>
+        <w:rPr>
+          <w:color w:val="00B0F0"/>
+        </w:rPr>
+        <w:t>f11480</w:t>
+      </w:r>
+      <w:bookmarkEnd w:id="139"/>
+      <w:bookmarkEnd w:id="140"/>
+      <w:r>
+        <w:rPr>
+          <w:color w:val="00B0F0"/>
+        </w:rPr>
+        <w:t xml:space="preserve"> </w:t>
+      </w:r>
+      <w:bookmarkEnd w:id="141"/>
+      <w:r>
+        <w:t>= название группы выводим поле класс/группа</w:t>
+      </w:r>
+      <w:r>
+        <w:rPr>
+          <w:lang w:val="ru-RU"/>
+        </w:rPr>
+        <w:t xml:space="preserve"> </w:t>
+      </w:r>
+      <w:r>
+        <w:rPr>
+          <w:color w:val="00B0F0"/>
+          <w:lang w:val="en-US"/>
+        </w:rPr>
+        <w:t>f</w:t>
+      </w:r>
+      <w:r>
+        <w:rPr>
+          <w:color w:val="00B0F0"/>
+          <w:lang w:val="ru-RU"/>
+        </w:rPr>
+        <w:t>11490</w:t>
       </w:r>
     </w:p>
     <w:p>
       <w:pPr>
         <w:ind w:left="720" w:hanging="720"/>
-      </w:pPr>
-      <w:r>
-        <w:t>B12-B14 - располагаются порядковые номера по списку детей. Но тут же делается проверка на предмет, будет ли ребенок на занятии. Эти данные берем из таблицы Отработка</w:t>
-      </w:r>
-      <w:r>
-        <w:rPr>
-          <w:lang w:val="ru-RU"/>
-        </w:rPr>
-        <w:t xml:space="preserve"> </w:t>
-      </w:r>
-      <w:r>
-        <w:rPr>
-          <w:color w:val="00B0F0"/>
-          <w:lang w:val="ru-RU"/>
-        </w:rPr>
-        <w:t>820</w:t>
-      </w:r>
-      <w:r>
-        <w:t xml:space="preserve">. Смотрим по полям Группа пропуск </w:t>
-      </w:r>
-      <w:bookmarkStart w:id="134" w:name="_Hlk137997640"/>
-      <w:bookmarkStart w:id="135" w:name="OLE_LINK48"/>
-      <w:r>
-        <w:rPr>
-          <w:color w:val="00B0F0"/>
-        </w:rPr>
-        <w:t>f14920</w:t>
-      </w:r>
-      <w:bookmarkEnd w:id="134"/>
-      <w:bookmarkEnd w:id="135"/>
-      <w:r>
-        <w:rPr>
-          <w:color w:val="00B0F0"/>
-          <w:lang w:val="ru-RU"/>
-        </w:rPr>
-        <w:t xml:space="preserve"> </w:t>
-      </w:r>
-      <w:r>
-        <w:t>= название группы, Дата пропуска</w:t>
-      </w:r>
-      <w:r>
-        <w:rPr>
-          <w:lang w:val="ru-RU"/>
-        </w:rPr>
-        <w:t xml:space="preserve"> </w:t>
-      </w:r>
-      <w:r>
-        <w:rPr>
-          <w:color w:val="00B0F0"/>
-          <w:lang w:val="ru-RU"/>
-        </w:rPr>
-        <w:t>f14900</w:t>
-      </w:r>
-      <w:r>
-        <w:t xml:space="preserve">=дата занятия. </w:t>
+        <w:rPr>
+          <w:lang w:val="ru-RU"/>
+        </w:rPr>
+      </w:pPr>
+      <w:r>
+        <w:t xml:space="preserve">E12-E14 - Данные по ФИО берем из таблицы Ученики </w:t>
+      </w:r>
+      <w:r>
+        <w:rPr>
+          <w:color w:val="00B0F0"/>
+          <w:lang w:val="ru-RU"/>
+        </w:rPr>
+        <w:t>720</w:t>
+      </w:r>
+      <w:r>
+        <w:rPr>
+          <w:color w:val="00B0F0"/>
+        </w:rPr>
+        <w:t xml:space="preserve"> </w:t>
+      </w:r>
+      <w:r>
+        <w:t>по полю ФИО</w:t>
+      </w:r>
+      <w:r>
+        <w:rPr>
+          <w:color w:val="00B0F0"/>
+        </w:rPr>
+        <w:t xml:space="preserve"> </w:t>
+      </w:r>
+      <w:r>
+        <w:rPr>
+          <w:color w:val="00B0F0"/>
+        </w:rPr>
+        <w:t>f</w:t>
+      </w:r>
+      <w:proofErr w:type="gramStart"/>
+      <w:r>
+        <w:rPr>
+          <w:color w:val="00B0F0"/>
+        </w:rPr>
+        <w:t xml:space="preserve">11460 </w:t>
+      </w:r>
+      <w:r>
+        <w:rPr>
+          <w:color w:val="00B0F0"/>
+          <w:lang w:val="ru-RU"/>
+        </w:rPr>
+        <w:t xml:space="preserve"> </w:t>
+      </w:r>
+      <w:r>
+        <w:t>=</w:t>
+      </w:r>
+      <w:proofErr w:type="gramEnd"/>
+      <w:r>
+        <w:t xml:space="preserve"> </w:t>
       </w:r>
       <w:proofErr w:type="spellStart"/>
       <w:r>
@@ -5302,28 +5502,29 @@
       </w:r>
       <w:proofErr w:type="spellEnd"/>
       <w:r>
-        <w:t xml:space="preserve"> ребенка </w:t>
-      </w:r>
-      <w:bookmarkStart w:id="136" w:name="_Hlk137997731"/>
-      <w:bookmarkStart w:id="137" w:name="OLE_LINK49"/>
-      <w:r>
-        <w:rPr>
-          <w:color w:val="00B0F0"/>
-          <w:lang w:val="ru-RU"/>
-        </w:rPr>
-        <w:t>f14890</w:t>
-      </w:r>
-      <w:bookmarkEnd w:id="136"/>
-      <w:bookmarkEnd w:id="137"/>
-      <w:r>
-        <w:rPr>
-          <w:color w:val="00B0F0"/>
-          <w:lang w:val="ru-RU"/>
-        </w:rPr>
-        <w:t xml:space="preserve"> </w:t>
-      </w:r>
-      <w:r>
-        <w:t>=ФИО ребенка). Если есть совпадение, то вместо цифры пишем “н” (ячейка красная), если ребенок будет, то просто порядковый номер (белая ячейка).</w:t>
+        <w:t xml:space="preserve"> ребенка и полю Название группы факт </w:t>
+      </w:r>
+      <w:r>
+        <w:rPr>
+          <w:color w:val="00B0F0"/>
+        </w:rPr>
+        <w:t xml:space="preserve">f11480 </w:t>
+      </w:r>
+      <w:r>
+        <w:t xml:space="preserve">= название группы выводим поле Забрать/отдать </w:t>
+      </w:r>
+      <w:r>
+        <w:rPr>
+          <w:lang w:val="ru-RU"/>
+        </w:rPr>
+        <w:t xml:space="preserve"> </w:t>
+      </w:r>
+      <w:r>
+        <w:rPr>
+          <w:color w:val="00B0F0"/>
+          <w:lang w:val="ru-RU"/>
+        </w:rPr>
+        <w:t>f11510</w:t>
       </w:r>
     </w:p>
     <w:p>
@@ -5334,286 +5535,83 @@
         </w:rPr>
       </w:pPr>
       <w:r>
-        <w:t>D12-D14 - Данные по ФИО берем из таблицы Ученики</w:t>
-      </w:r>
-      <w:r>
-        <w:rPr>
-          <w:lang w:val="ru-RU"/>
-        </w:rPr>
-        <w:t xml:space="preserve"> </w:t>
-      </w:r>
-      <w:bookmarkStart w:id="138" w:name="_Hlk137659692"/>
-      <w:r>
-        <w:rPr>
-          <w:color w:val="00B0F0"/>
-          <w:lang w:val="ru-RU"/>
-        </w:rPr>
-        <w:t>720</w:t>
-      </w:r>
-      <w:r>
-        <w:rPr>
-          <w:color w:val="00B0F0"/>
-        </w:rPr>
-        <w:t xml:space="preserve"> </w:t>
-      </w:r>
-      <w:bookmarkEnd w:id="138"/>
-      <w:r>
-        <w:t xml:space="preserve">по полю ФИО ребенка </w:t>
-      </w:r>
-      <w:bookmarkStart w:id="139" w:name="_Hlk137659704"/>
-      <w:r>
-        <w:rPr>
-          <w:color w:val="00B0F0"/>
-        </w:rPr>
-        <w:t>f</w:t>
+        <w:t xml:space="preserve">F12-F14 - Данные берутся из 2х мест. Первое </w:t>
       </w:r>
       <w:proofErr w:type="gramStart"/>
       <w:r>
-        <w:rPr>
-          <w:color w:val="00B0F0"/>
-        </w:rPr>
-        <w:t xml:space="preserve">11460 </w:t>
-      </w:r>
-      <w:r>
-        <w:rPr>
-          <w:color w:val="00B0F0"/>
-          <w:lang w:val="ru-RU"/>
-        </w:rPr>
-        <w:t xml:space="preserve"> </w:t>
-      </w:r>
-      <w:bookmarkEnd w:id="139"/>
-      <w:r>
-        <w:t>=</w:t>
+        <w:t>место :</w:t>
       </w:r>
       <w:proofErr w:type="gramEnd"/>
       <w:r>
-        <w:t xml:space="preserve"> </w:t>
-      </w:r>
-      <w:proofErr w:type="spellStart"/>
-      <w:r>
-        <w:t>Фио</w:t>
-      </w:r>
-      <w:proofErr w:type="spellEnd"/>
-      <w:r>
-        <w:t xml:space="preserve"> ребенка и полю Название группы факт </w:t>
-      </w:r>
-      <w:bookmarkStart w:id="140" w:name="_Hlk137998108"/>
-      <w:bookmarkStart w:id="141" w:name="OLE_LINK50"/>
-      <w:bookmarkStart w:id="142" w:name="_Hlk137659716"/>
-      <w:r>
-        <w:rPr>
-          <w:color w:val="00B0F0"/>
-        </w:rPr>
-        <w:t>f11480</w:t>
-      </w:r>
-      <w:bookmarkEnd w:id="140"/>
-      <w:bookmarkEnd w:id="141"/>
-      <w:r>
-        <w:rPr>
-          <w:color w:val="00B0F0"/>
-        </w:rPr>
-        <w:t xml:space="preserve"> </w:t>
+        <w:t xml:space="preserve"> из таблицы </w:t>
+      </w:r>
+      <w:bookmarkStart w:id="142" w:name="_Hlk137998998"/>
+      <w:r>
+        <w:t xml:space="preserve">Оценки на занятии </w:t>
       </w:r>
       <w:bookmarkEnd w:id="142"/>
       <w:r>
-        <w:t>= название группы выводим поле класс/группа</w:t>
-      </w:r>
-      <w:r>
-        <w:rPr>
-          <w:lang w:val="ru-RU"/>
-        </w:rPr>
-        <w:t xml:space="preserve"> </w:t>
-      </w:r>
-      <w:r>
-        <w:rPr>
-          <w:color w:val="00B0F0"/>
-          <w:lang w:val="en-US"/>
-        </w:rPr>
-        <w:t>f</w:t>
-      </w:r>
-      <w:r>
-        <w:rPr>
-          <w:color w:val="00B0F0"/>
-          <w:lang w:val="ru-RU"/>
-        </w:rPr>
-        <w:t>11490</w:t>
-      </w:r>
-    </w:p>
-    <w:p>
-      <w:pPr>
-        <w:ind w:left="720" w:hanging="720"/>
-        <w:rPr>
-          <w:lang w:val="ru-RU"/>
-        </w:rPr>
-      </w:pPr>
-      <w:r>
-        <w:t xml:space="preserve">E12-E14 - Данные по ФИО берем из таблицы Ученики </w:t>
-      </w:r>
-      <w:r>
-        <w:rPr>
-          <w:color w:val="00B0F0"/>
-          <w:lang w:val="ru-RU"/>
-        </w:rPr>
-        <w:t>720</w:t>
-      </w:r>
-      <w:r>
-        <w:rPr>
-          <w:color w:val="00B0F0"/>
-        </w:rPr>
-        <w:t xml:space="preserve"> </w:t>
-      </w:r>
-      <w:r>
-        <w:t>по полю ФИО</w:t>
-      </w:r>
-      <w:r>
-        <w:rPr>
-          <w:color w:val="00B0F0"/>
-        </w:rPr>
-        <w:t xml:space="preserve"> </w:t>
-      </w:r>
-      <w:r>
-        <w:rPr>
-          <w:color w:val="00B0F0"/>
-        </w:rPr>
-        <w:t>f</w:t>
-      </w:r>
-      <w:proofErr w:type="gramStart"/>
-      <w:r>
-        <w:rPr>
-          <w:color w:val="00B0F0"/>
-        </w:rPr>
-        <w:t xml:space="preserve">11460 </w:t>
-      </w:r>
-      <w:r>
-        <w:rPr>
-          <w:color w:val="00B0F0"/>
-          <w:lang w:val="ru-RU"/>
-        </w:rPr>
-        <w:t xml:space="preserve"> </w:t>
-      </w:r>
-      <w:r>
-        <w:t>=</w:t>
-      </w:r>
-      <w:proofErr w:type="gramEnd"/>
-      <w:r>
-        <w:t xml:space="preserve"> </w:t>
-      </w:r>
-      <w:proofErr w:type="spellStart"/>
-      <w:r>
-        <w:t>Фио</w:t>
-      </w:r>
-      <w:proofErr w:type="spellEnd"/>
-      <w:r>
-        <w:t xml:space="preserve"> ребенка и полю Название группы факт </w:t>
-      </w:r>
-      <w:r>
-        <w:rPr>
-          <w:color w:val="00B0F0"/>
-        </w:rPr>
-        <w:t xml:space="preserve">f11480 </w:t>
-      </w:r>
-      <w:r>
-        <w:t xml:space="preserve">= название группы выводим поле Забрать/отдать </w:t>
-      </w:r>
-      <w:r>
-        <w:rPr>
-          <w:lang w:val="ru-RU"/>
-        </w:rPr>
-        <w:t xml:space="preserve"> </w:t>
-      </w:r>
-      <w:r>
-        <w:rPr>
-          <w:color w:val="00B0F0"/>
-          <w:lang w:val="ru-RU"/>
-        </w:rPr>
-        <w:t>f11510</w:t>
-      </w:r>
-    </w:p>
-    <w:p>
-      <w:pPr>
-        <w:ind w:left="720" w:hanging="720"/>
-        <w:rPr>
-          <w:lang w:val="ru-RU"/>
-        </w:rPr>
-      </w:pPr>
-      <w:r>
-        <w:t xml:space="preserve">F12-F14 - Данные берутся из 2х мест. Первое </w:t>
-      </w:r>
-      <w:proofErr w:type="gramStart"/>
-      <w:r>
-        <w:t>место :</w:t>
-      </w:r>
-      <w:proofErr w:type="gramEnd"/>
-      <w:r>
-        <w:t xml:space="preserve"> из таблицы </w:t>
-      </w:r>
-      <w:bookmarkStart w:id="143" w:name="_Hlk137998998"/>
-      <w:r>
-        <w:t xml:space="preserve">Оценки на занятии </w:t>
+        <w:rPr>
+          <w:color w:val="00B0F0"/>
+          <w:lang w:val="ru-RU"/>
+        </w:rPr>
+        <w:t xml:space="preserve">810 </w:t>
+      </w:r>
+      <w:r>
+        <w:t>суммируем поле Звезды</w:t>
+      </w:r>
+      <w:r>
+        <w:rPr>
+          <w:lang w:val="ru-RU"/>
+        </w:rPr>
+        <w:t xml:space="preserve"> </w:t>
+      </w:r>
+      <w:bookmarkStart w:id="143" w:name="_Hlk137998981"/>
+      <w:bookmarkStart w:id="144" w:name="OLE_LINK51"/>
+      <w:bookmarkStart w:id="145" w:name="OLE_LINK52"/>
+      <w:r>
+        <w:rPr>
+          <w:color w:val="00B0F0"/>
+          <w:lang w:val="ru-RU"/>
+        </w:rPr>
+        <w:t>f14690</w:t>
       </w:r>
       <w:bookmarkEnd w:id="143"/>
-      <w:r>
-        <w:rPr>
-          <w:color w:val="00B0F0"/>
-          <w:lang w:val="ru-RU"/>
-        </w:rPr>
-        <w:t xml:space="preserve">810 </w:t>
-      </w:r>
-      <w:r>
-        <w:t>суммируем поле Звезды</w:t>
-      </w:r>
-      <w:r>
-        <w:rPr>
-          <w:lang w:val="ru-RU"/>
-        </w:rPr>
-        <w:t xml:space="preserve"> </w:t>
-      </w:r>
-      <w:bookmarkStart w:id="144" w:name="_Hlk137998981"/>
-      <w:bookmarkStart w:id="145" w:name="OLE_LINK51"/>
-      <w:bookmarkStart w:id="146" w:name="OLE_LINK52"/>
-      <w:r>
-        <w:rPr>
-          <w:color w:val="00B0F0"/>
-          <w:lang w:val="ru-RU"/>
-        </w:rPr>
-        <w:t>f14690</w:t>
-      </w:r>
       <w:bookmarkEnd w:id="144"/>
       <w:bookmarkEnd w:id="145"/>
+      <w:r>
+        <w:rPr>
+          <w:color w:val="00B0F0"/>
+        </w:rPr>
+        <w:t xml:space="preserve"> </w:t>
+      </w:r>
+      <w:r>
+        <w:t>по полю ФИО ребенка</w:t>
+      </w:r>
+      <w:r>
+        <w:rPr>
+          <w:lang w:val="ru-RU"/>
+        </w:rPr>
+        <w:t xml:space="preserve"> </w:t>
+      </w:r>
+      <w:bookmarkStart w:id="146" w:name="_Hlk137999090"/>
+      <w:bookmarkStart w:id="147" w:name="OLE_LINK53"/>
+      <w:r>
+        <w:rPr>
+          <w:color w:val="00B0F0"/>
+          <w:lang w:val="en-US"/>
+        </w:rPr>
+        <w:t>f</w:t>
+      </w:r>
+      <w:r>
+        <w:rPr>
+          <w:color w:val="00B0F0"/>
+          <w:lang w:val="ru-RU"/>
+        </w:rPr>
+        <w:t>14680</w:t>
+      </w:r>
       <w:bookmarkEnd w:id="146"/>
-      <w:r>
-        <w:rPr>
-          <w:color w:val="00B0F0"/>
-        </w:rPr>
-        <w:t xml:space="preserve"> </w:t>
-      </w:r>
-      <w:r>
-        <w:t>по полю ФИО ребенка</w:t>
-      </w:r>
-      <w:r>
-        <w:rPr>
-          <w:lang w:val="ru-RU"/>
-        </w:rPr>
-        <w:t xml:space="preserve"> </w:t>
-      </w:r>
-      <w:bookmarkStart w:id="147" w:name="_Hlk137999090"/>
-      <w:bookmarkStart w:id="148" w:name="OLE_LINK53"/>
-      <w:r>
-        <w:rPr>
-          <w:color w:val="00B0F0"/>
-          <w:lang w:val="en-US"/>
-        </w:rPr>
-        <w:t>f</w:t>
-      </w:r>
-      <w:r>
-        <w:rPr>
-          <w:color w:val="00B0F0"/>
-          <w:lang w:val="ru-RU"/>
-        </w:rPr>
-        <w:t>14680</w:t>
-      </w:r>
       <w:bookmarkEnd w:id="147"/>
-      <w:bookmarkEnd w:id="148"/>
       <w:r>
         <w:rPr>
           <w:color w:val="00B0F0"/>
@@ -5632,113 +5630,113 @@
       <w:r>
         <w:t>. Второе место: из таблицы “</w:t>
       </w:r>
-      <w:bookmarkStart w:id="149" w:name="_Hlk137999221"/>
+      <w:bookmarkStart w:id="148" w:name="_Hlk137999221"/>
       <w:r>
         <w:t xml:space="preserve">Доставка </w:t>
       </w:r>
-      <w:bookmarkStart w:id="150" w:name="_Hlk137999207"/>
+      <w:bookmarkStart w:id="149" w:name="_Hlk137999207"/>
       <w:r>
         <w:t>подарков</w:t>
       </w:r>
+      <w:bookmarkEnd w:id="148"/>
       <w:bookmarkEnd w:id="149"/>
+      <w:r>
+        <w:t>”</w:t>
+      </w:r>
+      <w:r>
+        <w:rPr>
+          <w:lang w:val="ru-RU"/>
+        </w:rPr>
+        <w:t xml:space="preserve"> </w:t>
+      </w:r>
+      <w:bookmarkStart w:id="150" w:name="_Hlk137999271"/>
+      <w:bookmarkStart w:id="151" w:name="OLE_LINK54"/>
+      <w:r>
+        <w:rPr>
+          <w:color w:val="00B0F0"/>
+          <w:lang w:val="ru-RU"/>
+        </w:rPr>
+        <w:t>850</w:t>
+      </w:r>
       <w:bookmarkEnd w:id="150"/>
-      <w:r>
-        <w:t>”</w:t>
-      </w:r>
-      <w:r>
-        <w:rPr>
-          <w:lang w:val="ru-RU"/>
-        </w:rPr>
-        <w:t xml:space="preserve"> </w:t>
-      </w:r>
-      <w:bookmarkStart w:id="151" w:name="_Hlk137999271"/>
-      <w:bookmarkStart w:id="152" w:name="OLE_LINK54"/>
-      <w:r>
-        <w:rPr>
-          <w:color w:val="00B0F0"/>
-          <w:lang w:val="ru-RU"/>
-        </w:rPr>
-        <w:t>850</w:t>
-      </w:r>
       <w:bookmarkEnd w:id="151"/>
+      <w:r>
+        <w:rPr>
+          <w:color w:val="00B0F0"/>
+        </w:rPr>
+        <w:t xml:space="preserve"> </w:t>
+      </w:r>
+      <w:r>
+        <w:t>по полю ФИО ребенка</w:t>
+      </w:r>
+      <w:r>
+        <w:rPr>
+          <w:lang w:val="ru-RU"/>
+        </w:rPr>
+        <w:t xml:space="preserve"> </w:t>
+      </w:r>
+      <w:bookmarkStart w:id="152" w:name="_Hlk137999341"/>
+      <w:bookmarkStart w:id="153" w:name="OLE_LINK55"/>
+      <w:r>
+        <w:rPr>
+          <w:color w:val="00B0F0"/>
+        </w:rPr>
+        <w:t>f15270</w:t>
+      </w:r>
       <w:bookmarkEnd w:id="152"/>
-      <w:r>
-        <w:rPr>
-          <w:color w:val="00B0F0"/>
-        </w:rPr>
-        <w:t xml:space="preserve"> </w:t>
-      </w:r>
-      <w:r>
-        <w:t>по полю ФИО ребенка</w:t>
-      </w:r>
-      <w:r>
-        <w:rPr>
-          <w:lang w:val="ru-RU"/>
-        </w:rPr>
-        <w:t xml:space="preserve"> </w:t>
-      </w:r>
-      <w:bookmarkStart w:id="153" w:name="_Hlk137999341"/>
-      <w:bookmarkStart w:id="154" w:name="OLE_LINK55"/>
-      <w:r>
-        <w:rPr>
-          <w:color w:val="00B0F0"/>
-        </w:rPr>
-        <w:t>f15270</w:t>
-      </w:r>
       <w:bookmarkEnd w:id="153"/>
+      <w:r>
+        <w:rPr>
+          <w:color w:val="00B0F0"/>
+        </w:rPr>
+        <w:t xml:space="preserve"> </w:t>
+      </w:r>
+      <w:r>
+        <w:t xml:space="preserve">суммируем поле Стоимость в звездах </w:t>
+      </w:r>
+      <w:bookmarkStart w:id="154" w:name="_Hlk137999352"/>
+      <w:bookmarkStart w:id="155" w:name="OLE_LINK56"/>
+      <w:r>
+        <w:rPr>
+          <w:color w:val="00B0F0"/>
+        </w:rPr>
+        <w:t>f16420</w:t>
+      </w:r>
       <w:bookmarkEnd w:id="154"/>
-      <w:r>
-        <w:rPr>
-          <w:color w:val="00B0F0"/>
-        </w:rPr>
-        <w:t xml:space="preserve"> </w:t>
-      </w:r>
-      <w:r>
-        <w:t xml:space="preserve">суммируем поле Стоимость в звездах </w:t>
-      </w:r>
-      <w:bookmarkStart w:id="155" w:name="_Hlk137999352"/>
-      <w:bookmarkStart w:id="156" w:name="OLE_LINK56"/>
-      <w:r>
-        <w:rPr>
-          <w:color w:val="00B0F0"/>
-        </w:rPr>
-        <w:t>f16420</w:t>
-      </w:r>
       <w:bookmarkEnd w:id="155"/>
+      <w:r>
+        <w:rPr>
+          <w:color w:val="00B0F0"/>
+          <w:lang w:val="ru-RU"/>
+        </w:rPr>
+        <w:t xml:space="preserve"> </w:t>
+      </w:r>
+      <w:r>
+        <w:t>и получаем второе число.</w:t>
+      </w:r>
+      <w:bookmarkStart w:id="156" w:name="_Hlk137660318"/>
+      <w:r>
+        <w:rPr>
+          <w:lang w:val="ru-RU"/>
+        </w:rPr>
+        <w:t xml:space="preserve"> </w:t>
+      </w:r>
+      <w:r>
+        <w:rPr>
+          <w:color w:val="FF0000"/>
+          <w:lang w:val="ru-RU"/>
+        </w:rPr>
+        <w:t>Дата f</w:t>
+      </w:r>
+      <w:proofErr w:type="gramStart"/>
+      <w:r>
+        <w:rPr>
+          <w:color w:val="FF0000"/>
+          <w:lang w:val="ru-RU"/>
+        </w:rPr>
+        <w:t>15230</w:t>
+      </w:r>
       <w:bookmarkEnd w:id="156"/>
-      <w:r>
-        <w:rPr>
-          <w:color w:val="00B0F0"/>
-          <w:lang w:val="ru-RU"/>
-        </w:rPr>
-        <w:t xml:space="preserve"> </w:t>
-      </w:r>
-      <w:r>
-        <w:t>и получаем второе число.</w:t>
-      </w:r>
-      <w:bookmarkStart w:id="157" w:name="_Hlk137660318"/>
-      <w:r>
-        <w:rPr>
-          <w:lang w:val="ru-RU"/>
-        </w:rPr>
-        <w:t xml:space="preserve"> </w:t>
-      </w:r>
-      <w:r>
-        <w:rPr>
-          <w:color w:val="FF0000"/>
-          <w:lang w:val="ru-RU"/>
-        </w:rPr>
-        <w:t>Дата f</w:t>
-      </w:r>
-      <w:proofErr w:type="gramStart"/>
-      <w:r>
-        <w:rPr>
-          <w:color w:val="FF0000"/>
-          <w:lang w:val="ru-RU"/>
-        </w:rPr>
-        <w:t>15230</w:t>
-      </w:r>
-      <w:bookmarkEnd w:id="157"/>
       <w:r>
         <w:rPr>
           <w:color w:val="FF0000"/>
@@ -5807,23 +5805,172 @@
       <w:r>
         <w:t>Первая колонка “</w:t>
       </w:r>
-      <w:bookmarkStart w:id="158" w:name="_Hlk138000462"/>
+      <w:bookmarkStart w:id="157" w:name="_Hlk138000462"/>
       <w:r>
         <w:t>Пробный</w:t>
       </w:r>
+      <w:bookmarkEnd w:id="157"/>
+      <w:r>
+        <w:t>”. В поле может стоят значение “пробный” или “”. Как определить пробное занятие или нет?</w:t>
+      </w:r>
+    </w:p>
+    <w:p>
+      <w:pPr>
+        <w:ind w:left="720"/>
+      </w:pPr>
+      <w:r>
+        <w:t xml:space="preserve">В таблице отработка </w:t>
+      </w:r>
+      <w:bookmarkStart w:id="158" w:name="_Hlk137661756"/>
+      <w:r>
+        <w:rPr>
+          <w:color w:val="00B0F0"/>
+          <w:lang w:val="ru-RU"/>
+        </w:rPr>
+        <w:t xml:space="preserve">820 </w:t>
+      </w:r>
       <w:bookmarkEnd w:id="158"/>
       <w:r>
-        <w:t>”. В поле может стоят значение “пробный” или “”. Как определить пробное занятие или нет?</w:t>
-      </w:r>
-    </w:p>
-    <w:p>
-      <w:pPr>
-        <w:ind w:left="720"/>
-      </w:pPr>
-      <w:r>
-        <w:t xml:space="preserve">В таблице отработка </w:t>
-      </w:r>
-      <w:bookmarkStart w:id="159" w:name="_Hlk137661756"/>
+        <w:t>ищем строку:</w:t>
+      </w:r>
+    </w:p>
+    <w:p>
+      <w:pPr>
+        <w:ind w:left="720"/>
+      </w:pPr>
+      <w:r>
+        <w:t>Поле ФИО Ребенка</w:t>
+      </w:r>
+      <w:r>
+        <w:rPr>
+          <w:lang w:val="ru-RU"/>
+        </w:rPr>
+        <w:t xml:space="preserve"> </w:t>
+      </w:r>
+      <w:bookmarkStart w:id="159" w:name="_Hlk137661775"/>
+      <w:r>
+        <w:rPr>
+          <w:color w:val="00B0F0"/>
+          <w:lang w:val="ru-RU"/>
+        </w:rPr>
+        <w:t>f14890</w:t>
+      </w:r>
+      <w:r>
+        <w:t xml:space="preserve"> </w:t>
+      </w:r>
+      <w:bookmarkEnd w:id="159"/>
+      <w:r>
+        <w:t>= ФИО ребенка И</w:t>
+      </w:r>
+    </w:p>
+    <w:p>
+      <w:pPr>
+        <w:ind w:left="720"/>
+      </w:pPr>
+      <w:r>
+        <w:t xml:space="preserve">Поле Дата </w:t>
+      </w:r>
+      <w:proofErr w:type="gramStart"/>
+      <w:r>
+        <w:t xml:space="preserve">Отработки </w:t>
+      </w:r>
+      <w:r>
+        <w:rPr>
+          <w:lang w:val="ru-RU"/>
+        </w:rPr>
+        <w:t xml:space="preserve"> </w:t>
+      </w:r>
+      <w:bookmarkStart w:id="160" w:name="_Hlk137661764"/>
+      <w:r>
+        <w:rPr>
+          <w:color w:val="00B0F0"/>
+          <w:lang w:val="ru-RU"/>
+        </w:rPr>
+        <w:t>f</w:t>
+      </w:r>
+      <w:proofErr w:type="gramEnd"/>
+      <w:r>
+        <w:rPr>
+          <w:color w:val="00B0F0"/>
+          <w:lang w:val="ru-RU"/>
+        </w:rPr>
+        <w:t xml:space="preserve">15070 </w:t>
+      </w:r>
+      <w:bookmarkEnd w:id="160"/>
+      <w:r>
+        <w:t>= Дата занятия И</w:t>
+      </w:r>
+    </w:p>
+    <w:p>
+      <w:pPr>
+        <w:ind w:left="720"/>
+      </w:pPr>
+      <w:r>
+        <w:t xml:space="preserve">Поле Группа отработки </w:t>
+      </w:r>
+      <w:bookmarkStart w:id="161" w:name="_Hlk137999733"/>
+      <w:bookmarkStart w:id="162" w:name="OLE_LINK57"/>
+      <w:bookmarkStart w:id="163" w:name="_Hlk137661783"/>
+      <w:r>
+        <w:rPr>
+          <w:color w:val="00B0F0"/>
+        </w:rPr>
+        <w:t>f14960</w:t>
+      </w:r>
+      <w:bookmarkEnd w:id="161"/>
+      <w:bookmarkEnd w:id="162"/>
+      <w:r>
+        <w:rPr>
+          <w:color w:val="00B0F0"/>
+          <w:lang w:val="ru-RU"/>
+        </w:rPr>
+        <w:t xml:space="preserve"> </w:t>
+      </w:r>
+      <w:bookmarkEnd w:id="163"/>
+      <w:r>
+        <w:t>= Название выбранной группы. Смотрим Поле “Статус занятия”</w:t>
+      </w:r>
+      <w:r>
+        <w:rPr>
+          <w:lang w:val="ru-RU"/>
+        </w:rPr>
+        <w:t xml:space="preserve"> </w:t>
+      </w:r>
+      <w:bookmarkStart w:id="164" w:name="_Hlk137999745"/>
+      <w:bookmarkStart w:id="165" w:name="OLE_LINK58"/>
+      <w:r>
+        <w:rPr>
+          <w:color w:val="00B0F0"/>
+          <w:lang w:val="ru-RU"/>
+        </w:rPr>
+        <w:t>f14930</w:t>
+      </w:r>
+      <w:bookmarkEnd w:id="164"/>
+      <w:bookmarkEnd w:id="165"/>
+      <w:r>
+        <w:t xml:space="preserve">. Если строки нет, то “”, если есть одна строка, то ставим значение из поля “Статус занятия“ (если пробное, то подсвечиваем зеленым), если более 1 строки, то </w:t>
+      </w:r>
+      <w:r>
+        <w:rPr>
+          <w:highlight w:val="yellow"/>
+        </w:rPr>
+        <w:t>“”. Педагог может вручную выбрать значение “” или “Пробное”.</w:t>
+      </w:r>
+    </w:p>
+    <w:p>
+      <w:pPr>
+        <w:ind w:left="720"/>
+      </w:pPr>
+      <w:r>
+        <w:t>В колонке Отработка нужно вычислить дату отработки Ребенка. В таблице Отработка</w:t>
+      </w:r>
+      <w:r>
+        <w:rPr>
+          <w:lang w:val="ru-RU"/>
+        </w:rPr>
+        <w:t xml:space="preserve"> </w:t>
+      </w:r>
+      <w:proofErr w:type="gramStart"/>
       <w:r>
         <w:rPr>
           <w:color w:val="00B0F0"/>
@@ -5831,25 +5978,47 @@
         </w:rPr>
         <w:t xml:space="preserve">820 </w:t>
       </w:r>
-      <w:bookmarkEnd w:id="159"/>
-      <w:r>
-        <w:t>ищем строку:</w:t>
-      </w:r>
-    </w:p>
-    <w:p>
-      <w:pPr>
-        <w:ind w:left="720"/>
-      </w:pPr>
-      <w:r>
-        <w:t>Поле ФИО Ребенка</w:t>
-      </w:r>
-      <w:r>
-        <w:rPr>
-          <w:lang w:val="ru-RU"/>
-        </w:rPr>
-        <w:t xml:space="preserve"> </w:t>
-      </w:r>
-      <w:bookmarkStart w:id="160" w:name="_Hlk137661775"/>
+      <w:r>
+        <w:t xml:space="preserve"> по</w:t>
+      </w:r>
+      <w:proofErr w:type="gramEnd"/>
+      <w:r>
+        <w:t xml:space="preserve"> полям Дата отработка</w:t>
+      </w:r>
+      <w:r>
+        <w:rPr>
+          <w:lang w:val="ru-RU"/>
+        </w:rPr>
+        <w:t xml:space="preserve"> </w:t>
+      </w:r>
+      <w:bookmarkStart w:id="166" w:name="_Hlk138001150"/>
+      <w:bookmarkStart w:id="167" w:name="OLE_LINK60"/>
+      <w:r>
+        <w:rPr>
+          <w:color w:val="00B0F0"/>
+          <w:lang w:val="ru-RU"/>
+        </w:rPr>
+        <w:t>f15070</w:t>
+      </w:r>
+      <w:bookmarkEnd w:id="166"/>
+      <w:bookmarkEnd w:id="167"/>
+      <w:r>
+        <w:t xml:space="preserve"> (=дата занятия), </w:t>
+      </w:r>
+      <w:proofErr w:type="spellStart"/>
+      <w:r>
+        <w:t>фио</w:t>
+      </w:r>
+      <w:proofErr w:type="spellEnd"/>
+      <w:r>
+        <w:t xml:space="preserve"> ребенка</w:t>
+      </w:r>
+      <w:r>
+        <w:rPr>
+          <w:lang w:val="ru-RU"/>
+        </w:rPr>
+        <w:t xml:space="preserve"> </w:t>
+      </w:r>
       <w:r>
         <w:rPr>
           <w:color w:val="00B0F0"/>
@@ -5858,154 +6027,381 @@
         <w:t>f14890</w:t>
       </w:r>
       <w:r>
-        <w:t xml:space="preserve"> </w:t>
-      </w:r>
-      <w:bookmarkEnd w:id="160"/>
-      <w:r>
-        <w:t>= ФИО ребенка И</w:t>
-      </w:r>
-    </w:p>
-    <w:p>
-      <w:pPr>
-        <w:ind w:left="720"/>
-      </w:pPr>
-      <w:r>
-        <w:t xml:space="preserve">Поле Дата </w:t>
+        <w:t xml:space="preserve"> (=</w:t>
+      </w:r>
+      <w:proofErr w:type="spellStart"/>
+      <w:r>
+        <w:t>фио</w:t>
+      </w:r>
+      <w:proofErr w:type="spellEnd"/>
+      <w:r>
+        <w:t xml:space="preserve"> ребенка), Группа отработки </w:t>
+      </w:r>
+      <w:bookmarkStart w:id="168" w:name="_Hlk138001160"/>
+      <w:bookmarkStart w:id="169" w:name="OLE_LINK59"/>
+      <w:r>
+        <w:rPr>
+          <w:color w:val="00B0F0"/>
+        </w:rPr>
+        <w:t>f14960</w:t>
+      </w:r>
+      <w:bookmarkEnd w:id="168"/>
+      <w:bookmarkEnd w:id="169"/>
+      <w:r>
+        <w:rPr>
+          <w:color w:val="00B0F0"/>
+          <w:lang w:val="ru-RU"/>
+        </w:rPr>
+        <w:t xml:space="preserve"> </w:t>
+      </w:r>
+      <w:r>
+        <w:t xml:space="preserve">(=название группы) выводим дату из поля </w:t>
+      </w:r>
+      <w:bookmarkStart w:id="170" w:name="_Hlk138001241"/>
+      <w:bookmarkStart w:id="171" w:name="OLE_LINK61"/>
+      <w:r>
+        <w:rPr>
+          <w:color w:val="00B0F0"/>
+        </w:rPr>
+        <w:t>f14900</w:t>
+      </w:r>
+      <w:bookmarkEnd w:id="170"/>
+      <w:bookmarkEnd w:id="171"/>
+      <w:r>
+        <w:rPr>
+          <w:color w:val="00B0F0"/>
+        </w:rPr>
+        <w:t xml:space="preserve"> </w:t>
+      </w:r>
+      <w:r>
+        <w:t>Дата пропуск И Поле Дата пропуска &lt;&gt; “”. Если записи нет, то “”; если по этим условиях одна или несколько записей при этом Дата пропуска везде одинаковая, то ставим эту дату; Если Дат пропуска различных 2 и более при одинаковых условиях, то ставим “”.</w:t>
+      </w:r>
+    </w:p>
+    <w:p>
+      <w:r>
+        <w:rPr>
+          <w:highlight w:val="yellow"/>
+        </w:rPr>
+        <w:t>J12:Y14</w:t>
+      </w:r>
+      <w:r>
+        <w:t xml:space="preserve"> В этих ячейках можно выбрать следующие </w:t>
       </w:r>
       <w:proofErr w:type="gramStart"/>
       <w:r>
-        <w:t xml:space="preserve">Отработки </w:t>
-      </w:r>
-      <w:r>
-        <w:rPr>
-          <w:lang w:val="ru-RU"/>
-        </w:rPr>
-        <w:t xml:space="preserve"> </w:t>
-      </w:r>
-      <w:bookmarkStart w:id="161" w:name="_Hlk137661764"/>
-      <w:r>
-        <w:rPr>
-          <w:color w:val="00B0F0"/>
-          <w:lang w:val="ru-RU"/>
-        </w:rPr>
-        <w:t>f</w:t>
+        <w:t>значения</w:t>
+      </w:r>
+      <w:r>
+        <w:rPr>
+          <w:highlight w:val="yellow"/>
+        </w:rPr>
+        <w:t>(</w:t>
       </w:r>
       <w:proofErr w:type="gramEnd"/>
       <w:r>
         <w:rPr>
-          <w:color w:val="00B0F0"/>
-          <w:lang w:val="ru-RU"/>
-        </w:rPr>
-        <w:t xml:space="preserve">15070 </w:t>
-      </w:r>
-      <w:bookmarkEnd w:id="161"/>
-      <w:r>
-        <w:t>= Дата занятия И</w:t>
-      </w:r>
-    </w:p>
-    <w:p>
-      <w:pPr>
-        <w:ind w:left="720"/>
-      </w:pPr>
-      <w:r>
-        <w:t xml:space="preserve">Поле Группа отработки </w:t>
-      </w:r>
-      <w:bookmarkStart w:id="162" w:name="_Hlk137999733"/>
-      <w:bookmarkStart w:id="163" w:name="OLE_LINK57"/>
-      <w:bookmarkStart w:id="164" w:name="_Hlk137661783"/>
-      <w:r>
-        <w:rPr>
-          <w:color w:val="00B0F0"/>
-        </w:rPr>
-        <w:t>f14960</w:t>
-      </w:r>
-      <w:bookmarkEnd w:id="162"/>
-      <w:bookmarkEnd w:id="163"/>
-      <w:r>
-        <w:rPr>
-          <w:color w:val="00B0F0"/>
-          <w:lang w:val="ru-RU"/>
-        </w:rPr>
-        <w:t xml:space="preserve"> </w:t>
-      </w:r>
-      <w:bookmarkEnd w:id="164"/>
-      <w:r>
-        <w:t>= Название выбранной группы. Смотрим Поле “Статус занятия”</w:t>
-      </w:r>
-      <w:r>
-        <w:rPr>
-          <w:lang w:val="ru-RU"/>
-        </w:rPr>
-        <w:t xml:space="preserve"> </w:t>
-      </w:r>
-      <w:bookmarkStart w:id="165" w:name="_Hlk137999745"/>
-      <w:bookmarkStart w:id="166" w:name="OLE_LINK58"/>
-      <w:r>
-        <w:rPr>
-          <w:color w:val="00B0F0"/>
-          <w:lang w:val="ru-RU"/>
-        </w:rPr>
-        <w:t>f14930</w:t>
-      </w:r>
-      <w:bookmarkEnd w:id="165"/>
-      <w:bookmarkEnd w:id="166"/>
-      <w:r>
-        <w:t xml:space="preserve">. Если строки нет, то “”, если есть одна строка, то ставим значение из поля “Статус занятия“ (если пробное, то подсвечиваем зеленым), если более 1 строки, то </w:t>
-      </w:r>
-      <w:r>
-        <w:rPr>
           <w:highlight w:val="yellow"/>
         </w:rPr>
-        <w:t>“”. Педагог может вручную выбрать значение “” или “Пробное”.</w:t>
-      </w:r>
-    </w:p>
-    <w:p>
-      <w:pPr>
-        <w:ind w:left="720"/>
-      </w:pPr>
-      <w:r>
-        <w:t>В колонке Отработка нужно вычислить дату отработки Ребенка. В таблице Отработка</w:t>
-      </w:r>
-      <w:r>
-        <w:rPr>
-          <w:lang w:val="ru-RU"/>
-        </w:rPr>
-        <w:t xml:space="preserve"> </w:t>
+        <w:t>+, +-, -, “”).</w:t>
+      </w:r>
+    </w:p>
+    <w:p>
+      <w:pPr>
+        <w:ind w:left="709" w:hanging="709"/>
+      </w:pPr>
+      <w:r>
+        <w:rPr>
+          <w:highlight w:val="yellow"/>
+        </w:rPr>
+        <w:t>I12-I14</w:t>
+      </w:r>
+      <w:r>
+        <w:t xml:space="preserve"> По умолчанию везде стоит “н”. Значит не ребенка не было. Если появляется в строчке по ребенку хотя бы одна оценка, то “н” пропадает, остается пустое значение. </w:t>
+      </w:r>
+      <w:r>
+        <w:rPr>
+          <w:highlight w:val="yellow"/>
+        </w:rPr>
+        <w:t>При это педагог может вручную выбрать любое значение “” или “н”.</w:t>
+      </w:r>
+    </w:p>
+    <w:p>
+      <w:pPr>
+        <w:ind w:left="709" w:hanging="709"/>
+        <w:rPr>
+          <w:lang w:val="ru-RU"/>
+        </w:rPr>
+      </w:pPr>
+      <w:r>
+        <w:rPr>
+          <w:highlight w:val="yellow"/>
+        </w:rPr>
+        <w:t>AI12:</w:t>
       </w:r>
       <w:proofErr w:type="gramStart"/>
       <w:r>
         <w:rPr>
+          <w:highlight w:val="yellow"/>
+        </w:rPr>
+        <w:t>AI14</w:t>
+      </w:r>
+      <w:r>
+        <w:t xml:space="preserve"> Здесь</w:t>
+      </w:r>
+      <w:proofErr w:type="gramEnd"/>
+      <w:r>
+        <w:t xml:space="preserve"> можно выбрать значение из выпадающего списка по полю </w:t>
+      </w:r>
+      <w:r>
+        <w:rPr>
+          <w:highlight w:val="yellow"/>
+        </w:rPr>
+        <w:t xml:space="preserve">Наименование </w:t>
+      </w:r>
+      <w:bookmarkStart w:id="172" w:name="_Hlk138002463"/>
+      <w:bookmarkStart w:id="173" w:name="OLE_LINK63"/>
+      <w:r>
+        <w:rPr>
+          <w:color w:val="00B0F0"/>
+        </w:rPr>
+        <w:t>f10130</w:t>
+      </w:r>
+      <w:bookmarkEnd w:id="172"/>
+      <w:bookmarkEnd w:id="173"/>
+      <w:r>
+        <w:rPr>
+          <w:color w:val="00B0F0"/>
+          <w:highlight w:val="yellow"/>
+        </w:rPr>
+        <w:t xml:space="preserve"> </w:t>
+      </w:r>
+      <w:r>
+        <w:rPr>
+          <w:highlight w:val="yellow"/>
+        </w:rPr>
+        <w:t>из Таблицы Подарки.</w:t>
+      </w:r>
+      <w:r>
+        <w:rPr>
+          <w:highlight w:val="yellow"/>
+          <w:lang w:val="ru-RU"/>
+        </w:rPr>
+        <w:t xml:space="preserve"> </w:t>
+      </w:r>
+      <w:bookmarkStart w:id="174" w:name="_Hlk138002456"/>
+      <w:bookmarkStart w:id="175" w:name="OLE_LINK62"/>
+      <w:r>
+        <w:rPr>
+          <w:color w:val="00B0F0"/>
+          <w:highlight w:val="yellow"/>
+          <w:lang w:val="ru-RU"/>
+        </w:rPr>
+        <w:t>590</w:t>
+      </w:r>
+      <w:bookmarkEnd w:id="174"/>
+      <w:bookmarkEnd w:id="175"/>
+    </w:p>
+    <w:p>
+      <w:pPr>
+        <w:ind w:left="720" w:hanging="720"/>
+      </w:pPr>
+      <w:r>
+        <w:t>z</w:t>
+      </w:r>
+      <w:proofErr w:type="gramStart"/>
+      <w:r>
+        <w:t>12:z</w:t>
+      </w:r>
+      <w:proofErr w:type="gramEnd"/>
+      <w:r>
+        <w:t>14 - Здесь может размещаться сообщения из двух мест через запятую.</w:t>
+      </w:r>
+    </w:p>
+    <w:p>
+      <w:pPr>
+        <w:ind w:left="720"/>
+      </w:pPr>
+      <w:r>
+        <w:t xml:space="preserve">Первое место таблица Отработка </w:t>
+      </w:r>
+      <w:r>
+        <w:rPr>
           <w:color w:val="00B0F0"/>
           <w:lang w:val="ru-RU"/>
         </w:rPr>
         <w:t xml:space="preserve">820 </w:t>
       </w:r>
       <w:r>
-        <w:t xml:space="preserve"> по</w:t>
+        <w:t xml:space="preserve">поле </w:t>
+      </w:r>
+      <w:proofErr w:type="spellStart"/>
+      <w:r>
+        <w:t>Сообщ</w:t>
+      </w:r>
+      <w:proofErr w:type="spellEnd"/>
+      <w:r>
+        <w:t xml:space="preserve"> в группу отработка</w:t>
+      </w:r>
+      <w:r>
+        <w:rPr>
+          <w:lang w:val="ru-RU"/>
+        </w:rPr>
+        <w:t xml:space="preserve"> </w:t>
+      </w:r>
+      <w:bookmarkStart w:id="176" w:name="_Hlk138099513"/>
+      <w:bookmarkStart w:id="177" w:name="OLE_LINK119"/>
+      <w:r>
+        <w:rPr>
+          <w:color w:val="00B0F0"/>
+          <w:lang w:val="ru-RU"/>
+        </w:rPr>
+        <w:t>f15060</w:t>
+      </w:r>
+      <w:bookmarkEnd w:id="176"/>
+      <w:bookmarkEnd w:id="177"/>
+      <w:r>
+        <w:t>, ищем по полю Дата отработки</w:t>
+      </w:r>
+      <w:r>
+        <w:rPr>
+          <w:lang w:val="ru-RU"/>
+        </w:rPr>
+        <w:t xml:space="preserve"> </w:t>
+      </w:r>
+      <w:r>
+        <w:rPr>
+          <w:color w:val="00B0F0"/>
+          <w:lang w:val="ru-RU"/>
+        </w:rPr>
+        <w:t>f15070</w:t>
+      </w:r>
+      <w:r>
+        <w:rPr>
+          <w:color w:val="00B0F0"/>
+        </w:rPr>
+        <w:t xml:space="preserve"> </w:t>
+      </w:r>
+      <w:r>
+        <w:t xml:space="preserve">= (дата занятия), группа отработки </w:t>
+      </w:r>
+      <w:r>
+        <w:rPr>
+          <w:color w:val="00B0F0"/>
+        </w:rPr>
+        <w:t xml:space="preserve">f14960 </w:t>
+      </w:r>
+      <w:r>
+        <w:t xml:space="preserve">= (название группы), </w:t>
+      </w:r>
+      <w:proofErr w:type="spellStart"/>
+      <w:r>
+        <w:t>фио</w:t>
+      </w:r>
+      <w:proofErr w:type="spellEnd"/>
+      <w:r>
+        <w:t xml:space="preserve"> ребенка </w:t>
+      </w:r>
+      <w:r>
+        <w:rPr>
+          <w:color w:val="00B0F0"/>
+        </w:rPr>
+        <w:t xml:space="preserve">f14890 </w:t>
+      </w:r>
+      <w:r>
+        <w:t>= (</w:t>
+      </w:r>
+      <w:proofErr w:type="spellStart"/>
+      <w:r>
+        <w:t>фио</w:t>
+      </w:r>
+      <w:proofErr w:type="spellEnd"/>
+      <w:r>
+        <w:t xml:space="preserve"> ребенка). Если 2 и более строки нашли, то “”.</w:t>
+      </w:r>
+    </w:p>
+    <w:p>
+      <w:pPr>
+        <w:ind w:left="720"/>
+      </w:pPr>
+      <w:r>
+        <w:t xml:space="preserve">Второе место таблица </w:t>
+      </w:r>
+      <w:bookmarkStart w:id="178" w:name="_Hlk138003244"/>
+      <w:r>
+        <w:t xml:space="preserve">Сообщение педагогу </w:t>
+      </w:r>
+      <w:bookmarkEnd w:id="178"/>
+      <w:r>
+        <w:rPr>
+          <w:color w:val="00B0F0"/>
+        </w:rPr>
+        <w:t xml:space="preserve">830 </w:t>
+      </w:r>
+      <w:r>
+        <w:t>поле Текст</w:t>
+      </w:r>
+      <w:r>
+        <w:rPr>
+          <w:lang w:val="ru-RU"/>
+        </w:rPr>
+        <w:t xml:space="preserve"> </w:t>
+      </w:r>
+      <w:bookmarkStart w:id="179" w:name="_Hlk138003323"/>
+      <w:bookmarkStart w:id="180" w:name="OLE_LINK64"/>
+      <w:r>
+        <w:rPr>
+          <w:color w:val="00B0F0"/>
+          <w:lang w:val="ru-RU"/>
+        </w:rPr>
+        <w:t>f15050</w:t>
+      </w:r>
+      <w:bookmarkEnd w:id="179"/>
+      <w:bookmarkEnd w:id="180"/>
+      <w:r>
+        <w:t xml:space="preserve">, ищем по полю Дата сообщения </w:t>
+      </w:r>
+      <w:bookmarkStart w:id="181" w:name="_Hlk138003352"/>
+      <w:bookmarkStart w:id="182" w:name="OLE_LINK65"/>
+      <w:r>
+        <w:rPr>
+          <w:color w:val="00B0F0"/>
+        </w:rPr>
+        <w:t>f15030</w:t>
+      </w:r>
+      <w:bookmarkEnd w:id="181"/>
+      <w:bookmarkEnd w:id="182"/>
+      <w:r>
+        <w:rPr>
+          <w:color w:val="00B0F0"/>
+        </w:rPr>
+        <w:t xml:space="preserve"> </w:t>
+      </w:r>
+      <w:r>
+        <w:t xml:space="preserve">= (дата занятия), название группы </w:t>
+      </w:r>
+      <w:bookmarkStart w:id="183" w:name="_Hlk138003363"/>
+      <w:bookmarkStart w:id="184" w:name="OLE_LINK66"/>
+      <w:r>
+        <w:rPr>
+          <w:color w:val="00B0F0"/>
+        </w:rPr>
+        <w:t>f15040</w:t>
+      </w:r>
+      <w:bookmarkEnd w:id="183"/>
+      <w:bookmarkEnd w:id="184"/>
+      <w:r>
+        <w:rPr>
+          <w:color w:val="00B0F0"/>
+        </w:rPr>
+        <w:t xml:space="preserve"> </w:t>
+      </w:r>
+      <w:proofErr w:type="gramStart"/>
+      <w:r>
+        <w:t>=(</w:t>
       </w:r>
       <w:proofErr w:type="gramEnd"/>
       <w:r>
-        <w:t xml:space="preserve"> полям Дата отработка</w:t>
-      </w:r>
-      <w:r>
-        <w:rPr>
-          <w:lang w:val="ru-RU"/>
-        </w:rPr>
-        <w:t xml:space="preserve"> </w:t>
-      </w:r>
-      <w:bookmarkStart w:id="167" w:name="_Hlk138001150"/>
-      <w:bookmarkStart w:id="168" w:name="OLE_LINK60"/>
-      <w:r>
-        <w:rPr>
-          <w:color w:val="00B0F0"/>
-          <w:lang w:val="ru-RU"/>
-        </w:rPr>
-        <w:t>f15070</w:t>
-      </w:r>
-      <w:bookmarkEnd w:id="167"/>
-      <w:bookmarkEnd w:id="168"/>
-      <w:r>
-        <w:t xml:space="preserve"> (=дата занятия), </w:t>
+        <w:t xml:space="preserve">название группы), </w:t>
       </w:r>
       <w:proofErr w:type="spellStart"/>
       <w:r>
@@ -6021,415 +6417,17 @@
         </w:rPr>
         <w:t xml:space="preserve"> </w:t>
       </w:r>
-      <w:r>
-        <w:rPr>
-          <w:color w:val="00B0F0"/>
-          <w:lang w:val="ru-RU"/>
-        </w:rPr>
-        <w:t>f14890</w:t>
-      </w:r>
-      <w:r>
-        <w:t xml:space="preserve"> (=</w:t>
-      </w:r>
-      <w:proofErr w:type="spellStart"/>
-      <w:r>
-        <w:t>фио</w:t>
-      </w:r>
-      <w:proofErr w:type="spellEnd"/>
-      <w:r>
-        <w:t xml:space="preserve"> ребенка), Группа отработки </w:t>
-      </w:r>
-      <w:bookmarkStart w:id="169" w:name="_Hlk138001160"/>
-      <w:bookmarkStart w:id="170" w:name="OLE_LINK59"/>
-      <w:r>
-        <w:rPr>
-          <w:color w:val="00B0F0"/>
-        </w:rPr>
-        <w:t>f14960</w:t>
-      </w:r>
-      <w:bookmarkEnd w:id="169"/>
-      <w:bookmarkEnd w:id="170"/>
-      <w:r>
-        <w:rPr>
-          <w:color w:val="00B0F0"/>
-          <w:lang w:val="ru-RU"/>
-        </w:rPr>
-        <w:t xml:space="preserve"> </w:t>
-      </w:r>
-      <w:r>
-        <w:t xml:space="preserve">(=название группы) выводим дату из поля </w:t>
-      </w:r>
-      <w:bookmarkStart w:id="171" w:name="_Hlk138001241"/>
-      <w:bookmarkStart w:id="172" w:name="OLE_LINK61"/>
-      <w:r>
-        <w:rPr>
-          <w:color w:val="00B0F0"/>
-        </w:rPr>
-        <w:t>f14900</w:t>
-      </w:r>
-      <w:bookmarkEnd w:id="171"/>
-      <w:bookmarkEnd w:id="172"/>
-      <w:r>
-        <w:rPr>
-          <w:color w:val="00B0F0"/>
-        </w:rPr>
-        <w:t xml:space="preserve"> </w:t>
-      </w:r>
-      <w:r>
-        <w:t>Дата пропуск И Поле Дата пропуска &lt;&gt; “”. Если записи нет, то “”; если по этим условиях одна или несколько записей при этом Дата пропуска везде одинаковая, то ставим эту дату; Если Дат пропуска различных 2 и более при одинаковых условиях, то ставим “”.</w:t>
-      </w:r>
-    </w:p>
-    <w:p>
-      <w:r>
-        <w:rPr>
-          <w:highlight w:val="yellow"/>
-        </w:rPr>
-        <w:t>J12:Y14</w:t>
-      </w:r>
-      <w:r>
-        <w:t xml:space="preserve"> В этих ячейках можно выбрать следующие </w:t>
-      </w:r>
-      <w:proofErr w:type="gramStart"/>
-      <w:r>
-        <w:t>значения</w:t>
-      </w:r>
-      <w:r>
-        <w:rPr>
-          <w:highlight w:val="yellow"/>
-        </w:rPr>
-        <w:t>(</w:t>
-      </w:r>
-      <w:proofErr w:type="gramEnd"/>
-      <w:r>
-        <w:rPr>
-          <w:highlight w:val="yellow"/>
-        </w:rPr>
-        <w:t>+, +-, -, “”).</w:t>
-      </w:r>
-    </w:p>
-    <w:p>
-      <w:pPr>
-        <w:ind w:left="709" w:hanging="709"/>
-      </w:pPr>
-      <w:r>
-        <w:rPr>
-          <w:highlight w:val="yellow"/>
-        </w:rPr>
-        <w:t>I12-I14</w:t>
-      </w:r>
-      <w:r>
-        <w:t xml:space="preserve"> По умолчанию везде стоит “н”. Значит не ребенка не было. Если появляется в строчке по ребенку хотя бы одна оценка, то “н” пропадает, остается пустое значение. </w:t>
-      </w:r>
-      <w:r>
-        <w:rPr>
-          <w:highlight w:val="yellow"/>
-        </w:rPr>
-        <w:t>При это педагог может вручную выбрать любое значение “” или “н”.</w:t>
-      </w:r>
-    </w:p>
-    <w:p>
-      <w:pPr>
-        <w:ind w:left="709" w:hanging="709"/>
-        <w:rPr>
-          <w:lang w:val="ru-RU"/>
-        </w:rPr>
-      </w:pPr>
-      <w:r>
-        <w:rPr>
-          <w:highlight w:val="yellow"/>
-        </w:rPr>
-        <w:t>AI12:</w:t>
-      </w:r>
-      <w:proofErr w:type="gramStart"/>
-      <w:r>
-        <w:rPr>
-          <w:highlight w:val="yellow"/>
-        </w:rPr>
-        <w:t>AI14</w:t>
-      </w:r>
-      <w:r>
-        <w:t xml:space="preserve"> Здесь</w:t>
-      </w:r>
-      <w:proofErr w:type="gramEnd"/>
-      <w:r>
-        <w:t xml:space="preserve"> можно выбрать значение из выпадающего списка по полю </w:t>
-      </w:r>
-      <w:r>
-        <w:rPr>
-          <w:highlight w:val="yellow"/>
-        </w:rPr>
-        <w:t xml:space="preserve">Наименование </w:t>
-      </w:r>
-      <w:bookmarkStart w:id="173" w:name="_Hlk138002463"/>
-      <w:bookmarkStart w:id="174" w:name="OLE_LINK63"/>
-      <w:r>
-        <w:rPr>
-          <w:color w:val="00B0F0"/>
-        </w:rPr>
-        <w:t>f10130</w:t>
-      </w:r>
-      <w:bookmarkEnd w:id="173"/>
-      <w:bookmarkEnd w:id="174"/>
-      <w:r>
-        <w:rPr>
-          <w:color w:val="00B0F0"/>
-          <w:highlight w:val="yellow"/>
-        </w:rPr>
-        <w:t xml:space="preserve"> </w:t>
-      </w:r>
-      <w:r>
-        <w:rPr>
-          <w:highlight w:val="yellow"/>
-        </w:rPr>
-        <w:t>из Таблицы Подарки.</w:t>
-      </w:r>
-      <w:r>
-        <w:rPr>
-          <w:highlight w:val="yellow"/>
-          <w:lang w:val="ru-RU"/>
-        </w:rPr>
-        <w:t xml:space="preserve"> </w:t>
-      </w:r>
-      <w:bookmarkStart w:id="175" w:name="_Hlk138002456"/>
-      <w:bookmarkStart w:id="176" w:name="OLE_LINK62"/>
-      <w:r>
-        <w:rPr>
-          <w:color w:val="00B0F0"/>
-          <w:highlight w:val="yellow"/>
-          <w:lang w:val="ru-RU"/>
-        </w:rPr>
-        <w:t>590</w:t>
-      </w:r>
-      <w:bookmarkEnd w:id="175"/>
-      <w:bookmarkEnd w:id="176"/>
-    </w:p>
-    <w:p>
-      <w:pPr>
-        <w:ind w:left="720" w:hanging="720"/>
-      </w:pPr>
-      <w:r>
-        <w:t>z</w:t>
-      </w:r>
-      <w:proofErr w:type="gramStart"/>
-      <w:r>
-        <w:t>12:z</w:t>
-      </w:r>
-      <w:proofErr w:type="gramEnd"/>
-      <w:r>
-        <w:t>14 - Здесь может размещаться сообщения из двух мест через запятую.</w:t>
-      </w:r>
-    </w:p>
-    <w:p>
-      <w:pPr>
-        <w:ind w:left="720"/>
-      </w:pPr>
-      <w:r>
-        <w:t xml:space="preserve">Первое место таблица Отработка </w:t>
-      </w:r>
-      <w:r>
-        <w:rPr>
-          <w:color w:val="00B0F0"/>
-          <w:lang w:val="ru-RU"/>
-        </w:rPr>
-        <w:t xml:space="preserve">820 </w:t>
-      </w:r>
-      <w:r>
-        <w:t xml:space="preserve">поле </w:t>
-      </w:r>
-      <w:proofErr w:type="spellStart"/>
-      <w:r>
-        <w:t>Сообщ</w:t>
-      </w:r>
-      <w:proofErr w:type="spellEnd"/>
-      <w:r>
-        <w:t xml:space="preserve"> в группу отработка</w:t>
-      </w:r>
-      <w:r>
-        <w:rPr>
-          <w:lang w:val="ru-RU"/>
-        </w:rPr>
-        <w:t xml:space="preserve"> </w:t>
-      </w:r>
-      <w:bookmarkStart w:id="177" w:name="_Hlk138099513"/>
-      <w:bookmarkStart w:id="178" w:name="OLE_LINK119"/>
-      <w:r>
-        <w:rPr>
-          <w:color w:val="00B0F0"/>
-          <w:lang w:val="ru-RU"/>
-        </w:rPr>
-        <w:t>f15060</w:t>
-      </w:r>
-      <w:bookmarkEnd w:id="177"/>
-      <w:bookmarkEnd w:id="178"/>
-      <w:r>
-        <w:t>, ищем по полю Дата отработки</w:t>
-      </w:r>
-      <w:r>
-        <w:rPr>
-          <w:lang w:val="ru-RU"/>
-        </w:rPr>
-        <w:t xml:space="preserve"> </w:t>
-      </w:r>
-      <w:r>
-        <w:rPr>
-          <w:color w:val="00B0F0"/>
-          <w:lang w:val="ru-RU"/>
-        </w:rPr>
-        <w:t>f15070</w:t>
-      </w:r>
-      <w:r>
-        <w:rPr>
-          <w:color w:val="00B0F0"/>
-        </w:rPr>
-        <w:t xml:space="preserve"> </w:t>
-      </w:r>
-      <w:r>
-        <w:t xml:space="preserve">= (дата занятия), группа отработки </w:t>
-      </w:r>
-      <w:r>
-        <w:rPr>
-          <w:color w:val="00B0F0"/>
-        </w:rPr>
-        <w:t xml:space="preserve">f14960 </w:t>
-      </w:r>
-      <w:r>
-        <w:t xml:space="preserve">= (название группы), </w:t>
-      </w:r>
-      <w:proofErr w:type="spellStart"/>
-      <w:r>
-        <w:t>фио</w:t>
-      </w:r>
-      <w:proofErr w:type="spellEnd"/>
-      <w:r>
-        <w:t xml:space="preserve"> ребенка </w:t>
-      </w:r>
-      <w:r>
-        <w:rPr>
-          <w:color w:val="00B0F0"/>
-        </w:rPr>
-        <w:t xml:space="preserve">f14890 </w:t>
-      </w:r>
-      <w:r>
-        <w:t>= (</w:t>
-      </w:r>
-      <w:proofErr w:type="spellStart"/>
-      <w:r>
-        <w:t>фио</w:t>
-      </w:r>
-      <w:proofErr w:type="spellEnd"/>
-      <w:r>
-        <w:t xml:space="preserve"> ребенка). Если 2 и более строки нашли, то “”.</w:t>
-      </w:r>
-    </w:p>
-    <w:p>
-      <w:pPr>
-        <w:ind w:left="720"/>
-      </w:pPr>
-      <w:r>
-        <w:t xml:space="preserve">Второе место таблица </w:t>
-      </w:r>
-      <w:bookmarkStart w:id="179" w:name="_Hlk138003244"/>
-      <w:r>
-        <w:t xml:space="preserve">Сообщение педагогу </w:t>
-      </w:r>
-      <w:bookmarkEnd w:id="179"/>
-      <w:r>
-        <w:rPr>
-          <w:color w:val="00B0F0"/>
-        </w:rPr>
-        <w:t xml:space="preserve">830 </w:t>
-      </w:r>
-      <w:r>
-        <w:t>поле Текст</w:t>
-      </w:r>
-      <w:r>
-        <w:rPr>
-          <w:lang w:val="ru-RU"/>
-        </w:rPr>
-        <w:t xml:space="preserve"> </w:t>
-      </w:r>
-      <w:bookmarkStart w:id="180" w:name="_Hlk138003323"/>
-      <w:bookmarkStart w:id="181" w:name="OLE_LINK64"/>
-      <w:r>
-        <w:rPr>
-          <w:color w:val="00B0F0"/>
-          <w:lang w:val="ru-RU"/>
-        </w:rPr>
-        <w:t>f15050</w:t>
-      </w:r>
-      <w:bookmarkEnd w:id="180"/>
-      <w:bookmarkEnd w:id="181"/>
-      <w:r>
-        <w:t xml:space="preserve">, ищем по полю Дата сообщения </w:t>
-      </w:r>
-      <w:bookmarkStart w:id="182" w:name="_Hlk138003352"/>
-      <w:bookmarkStart w:id="183" w:name="OLE_LINK65"/>
-      <w:r>
-        <w:rPr>
-          <w:color w:val="00B0F0"/>
-        </w:rPr>
-        <w:t>f15030</w:t>
-      </w:r>
-      <w:bookmarkEnd w:id="182"/>
-      <w:bookmarkEnd w:id="183"/>
-      <w:r>
-        <w:rPr>
-          <w:color w:val="00B0F0"/>
-        </w:rPr>
-        <w:t xml:space="preserve"> </w:t>
-      </w:r>
-      <w:r>
-        <w:t xml:space="preserve">= (дата занятия), название группы </w:t>
-      </w:r>
-      <w:bookmarkStart w:id="184" w:name="_Hlk138003363"/>
-      <w:bookmarkStart w:id="185" w:name="OLE_LINK66"/>
-      <w:r>
-        <w:rPr>
-          <w:color w:val="00B0F0"/>
-        </w:rPr>
-        <w:t>f15040</w:t>
-      </w:r>
-      <w:bookmarkEnd w:id="184"/>
+      <w:bookmarkStart w:id="185" w:name="_Hlk138003372"/>
+      <w:bookmarkStart w:id="186" w:name="OLE_LINK67"/>
+      <w:r>
+        <w:rPr>
+          <w:color w:val="00B0F0"/>
+          <w:lang w:val="ru-RU"/>
+        </w:rPr>
+        <w:t>f15020</w:t>
+      </w:r>
       <w:bookmarkEnd w:id="185"/>
-      <w:r>
-        <w:rPr>
-          <w:color w:val="00B0F0"/>
-        </w:rPr>
-        <w:t xml:space="preserve"> </w:t>
-      </w:r>
-      <w:proofErr w:type="gramStart"/>
-      <w:r>
-        <w:t>=(</w:t>
-      </w:r>
-      <w:proofErr w:type="gramEnd"/>
-      <w:r>
-        <w:t xml:space="preserve">название группы), </w:t>
-      </w:r>
-      <w:proofErr w:type="spellStart"/>
-      <w:r>
-        <w:t>фио</w:t>
-      </w:r>
-      <w:proofErr w:type="spellEnd"/>
-      <w:r>
-        <w:t xml:space="preserve"> ребенка</w:t>
-      </w:r>
-      <w:r>
-        <w:rPr>
-          <w:lang w:val="ru-RU"/>
-        </w:rPr>
-        <w:t xml:space="preserve"> </w:t>
-      </w:r>
-      <w:bookmarkStart w:id="186" w:name="_Hlk138003372"/>
-      <w:bookmarkStart w:id="187" w:name="OLE_LINK67"/>
-      <w:r>
-        <w:rPr>
-          <w:color w:val="00B0F0"/>
-          <w:lang w:val="ru-RU"/>
-        </w:rPr>
-        <w:t>f15020</w:t>
-      </w:r>
       <w:bookmarkEnd w:id="186"/>
-      <w:bookmarkEnd w:id="187"/>
       <w:r>
         <w:rPr>
           <w:color w:val="00B0F0"/>
@@ -6490,74 +6488,101 @@
         <w:t>F28:G29</w:t>
       </w:r>
       <w:r>
-        <w:t xml:space="preserve"> - Могут быть значения “Неоплата</w:t>
-      </w:r>
-      <w:proofErr w:type="gramStart"/>
-      <w:r>
-        <w:t>” ,</w:t>
-      </w:r>
-      <w:proofErr w:type="gramEnd"/>
-      <w:r>
-        <w:t xml:space="preserve"> “Оплата” или “”. Выставляется вручную. По умолчанию пусто.</w:t>
-      </w:r>
-    </w:p>
-    <w:p>
-      <w:pPr>
-        <w:ind w:left="720"/>
-      </w:pPr>
-      <w:r>
-        <w:rPr>
-          <w:highlight w:val="yellow"/>
-        </w:rPr>
-        <w:t>j28, N28, R28, V28</w:t>
-      </w:r>
-      <w:r>
-        <w:t xml:space="preserve"> - Выпадающий список значений. Значения берем из таблицы “Чему учились”</w:t>
-      </w:r>
-      <w:r>
-        <w:rPr>
-          <w:lang w:val="ru-RU"/>
-        </w:rPr>
-        <w:t xml:space="preserve"> </w:t>
-      </w:r>
-      <w:bookmarkStart w:id="188" w:name="_Hlk138005042"/>
-      <w:bookmarkStart w:id="189" w:name="OLE_LINK68"/>
-      <w:r>
-        <w:rPr>
-          <w:color w:val="00B0F0"/>
-          <w:lang w:val="ru-RU"/>
-        </w:rPr>
-        <w:t>640</w:t>
-      </w:r>
+        <w:t xml:space="preserve"> - Могут быть значения “</w:t>
+      </w:r>
+      <w:bookmarkStart w:id="187" w:name="_Hlk138170184"/>
+      <w:bookmarkStart w:id="188" w:name="OLE_LINK114"/>
+      <w:bookmarkStart w:id="189" w:name="OLE_LINK122"/>
+      <w:r>
+        <w:t>Неоплата</w:t>
+      </w:r>
+      <w:bookmarkEnd w:id="187"/>
       <w:bookmarkEnd w:id="188"/>
       <w:bookmarkEnd w:id="189"/>
-      <w:r>
-        <w:rPr>
-          <w:color w:val="00B0F0"/>
-        </w:rPr>
-        <w:t xml:space="preserve"> </w:t>
-      </w:r>
-      <w:r>
-        <w:t>из поля Текст</w:t>
-      </w:r>
-      <w:r>
-        <w:rPr>
-          <w:lang w:val="ru-RU"/>
-        </w:rPr>
-        <w:t xml:space="preserve"> </w:t>
-      </w:r>
-      <w:bookmarkStart w:id="190" w:name="_Hlk138005050"/>
-      <w:bookmarkStart w:id="191" w:name="OLE_LINK69"/>
-      <w:r>
-        <w:rPr>
-          <w:color w:val="00B0F0"/>
-          <w:lang w:val="ru-RU"/>
-        </w:rPr>
-        <w:t>f10680</w:t>
+      <w:proofErr w:type="gramStart"/>
+      <w:r>
+        <w:t>” ,</w:t>
+      </w:r>
+      <w:proofErr w:type="gramEnd"/>
+      <w:r>
+        <w:t xml:space="preserve"> “</w:t>
+      </w:r>
+      <w:bookmarkStart w:id="190" w:name="OLE_LINK111"/>
+      <w:bookmarkStart w:id="191" w:name="OLE_LINK113"/>
+      <w:r>
+        <w:t>Оплата</w:t>
       </w:r>
       <w:bookmarkEnd w:id="190"/>
       <w:bookmarkEnd w:id="191"/>
       <w:r>
+        <w:t>” или “”. Выставляется вручную. По умолчанию пусто.</w:t>
+      </w:r>
+    </w:p>
+    <w:p>
+      <w:pPr>
+        <w:ind w:left="720"/>
+      </w:pPr>
+      <w:bookmarkStart w:id="192" w:name="_GoBack"/>
+      <w:r>
+        <w:rPr>
+          <w:highlight w:val="yellow"/>
+        </w:rPr>
+        <w:t>j28</w:t>
+      </w:r>
+      <w:bookmarkEnd w:id="192"/>
+      <w:r>
+        <w:rPr>
+          <w:highlight w:val="yellow"/>
+        </w:rPr>
+        <w:t>, N28, R28, V28</w:t>
+      </w:r>
+      <w:r>
+        <w:t xml:space="preserve"> - Выпадающий список значений. Значения берем из таблицы “Чему учились”</w:t>
+      </w:r>
+      <w:r>
+        <w:rPr>
+          <w:lang w:val="ru-RU"/>
+        </w:rPr>
+        <w:t xml:space="preserve"> </w:t>
+      </w:r>
+      <w:bookmarkStart w:id="193" w:name="_Hlk138005042"/>
+      <w:bookmarkStart w:id="194" w:name="OLE_LINK68"/>
+      <w:r>
+        <w:rPr>
+          <w:color w:val="00B0F0"/>
+          <w:lang w:val="ru-RU"/>
+        </w:rPr>
+        <w:t>640</w:t>
+      </w:r>
+      <w:bookmarkEnd w:id="193"/>
+      <w:bookmarkEnd w:id="194"/>
+      <w:r>
+        <w:rPr>
+          <w:color w:val="00B0F0"/>
+        </w:rPr>
+        <w:t xml:space="preserve"> </w:t>
+      </w:r>
+      <w:r>
+        <w:t>из поля Текст</w:t>
+      </w:r>
+      <w:r>
+        <w:rPr>
+          <w:lang w:val="ru-RU"/>
+        </w:rPr>
+        <w:t xml:space="preserve"> </w:t>
+      </w:r>
+      <w:bookmarkStart w:id="195" w:name="_Hlk138005050"/>
+      <w:bookmarkStart w:id="196" w:name="OLE_LINK69"/>
+      <w:r>
+        <w:rPr>
+          <w:color w:val="00B0F0"/>
+          <w:lang w:val="ru-RU"/>
+        </w:rPr>
+        <w:t>f10680</w:t>
+      </w:r>
+      <w:bookmarkEnd w:id="195"/>
+      <w:bookmarkEnd w:id="196"/>
+      <w:r>
         <w:rPr>
           <w:color w:val="00B0F0"/>
         </w:rPr>
@@ -6566,16 +6591,16 @@
       <w:r>
         <w:t xml:space="preserve">по полю Код задания нов </w:t>
       </w:r>
-      <w:bookmarkStart w:id="192" w:name="_Hlk138005073"/>
-      <w:bookmarkStart w:id="193" w:name="OLE_LINK70"/>
+      <w:bookmarkStart w:id="197" w:name="_Hlk138005073"/>
+      <w:bookmarkStart w:id="198" w:name="OLE_LINK70"/>
       <w:r>
         <w:rPr>
           <w:color w:val="00B0F0"/>
         </w:rPr>
         <w:t>f12580</w:t>
       </w:r>
-      <w:bookmarkEnd w:id="192"/>
-      <w:bookmarkEnd w:id="193"/>
+      <w:bookmarkEnd w:id="197"/>
+      <w:bookmarkEnd w:id="198"/>
       <w:r>
         <w:rPr>
           <w:color w:val="00B0F0"/>
@@ -6636,8 +6661,8 @@
         </w:rPr>
         <w:t xml:space="preserve"> </w:t>
       </w:r>
-      <w:bookmarkStart w:id="194" w:name="_Hlk137662988"/>
-      <w:bookmarkStart w:id="195" w:name="OLE_LINK72"/>
+      <w:bookmarkStart w:id="199" w:name="_Hlk137662988"/>
+      <w:bookmarkStart w:id="200" w:name="OLE_LINK72"/>
       <w:r>
         <w:rPr>
           <w:color w:val="00B0F0"/>
@@ -6645,131 +6670,30 @@
         </w:rPr>
         <w:t>780</w:t>
       </w:r>
-      <w:bookmarkEnd w:id="194"/>
-      <w:bookmarkEnd w:id="195"/>
-      <w:r>
-        <w:t xml:space="preserve">, выводим поле </w:t>
-      </w:r>
-      <w:bookmarkStart w:id="196" w:name="_Hlk138006964"/>
-      <w:bookmarkStart w:id="197" w:name="OLE_LINK71"/>
-      <w:r>
-        <w:t xml:space="preserve">Рек. на след. занятие </w:t>
-      </w:r>
-      <w:bookmarkStart w:id="198" w:name="_Hlk138007183"/>
-      <w:bookmarkStart w:id="199" w:name="OLE_LINK73"/>
-      <w:bookmarkStart w:id="200" w:name="OLE_LINK110"/>
-      <w:bookmarkStart w:id="201" w:name="OLE_LINK112"/>
-      <w:bookmarkEnd w:id="196"/>
-      <w:bookmarkEnd w:id="197"/>
-      <w:r>
-        <w:rPr>
-          <w:color w:val="00B0F0"/>
-        </w:rPr>
-        <w:t>f13010</w:t>
-      </w:r>
-      <w:bookmarkEnd w:id="198"/>
       <w:bookmarkEnd w:id="199"/>
       <w:bookmarkEnd w:id="200"/>
+      <w:r>
+        <w:t xml:space="preserve">, выводим поле </w:t>
+      </w:r>
+      <w:bookmarkStart w:id="201" w:name="_Hlk138006964"/>
+      <w:bookmarkStart w:id="202" w:name="OLE_LINK71"/>
+      <w:r>
+        <w:t xml:space="preserve">Рек. на след. занятие </w:t>
+      </w:r>
+      <w:bookmarkStart w:id="203" w:name="_Hlk138007183"/>
+      <w:bookmarkStart w:id="204" w:name="OLE_LINK73"/>
+      <w:bookmarkStart w:id="205" w:name="OLE_LINK110"/>
+      <w:bookmarkStart w:id="206" w:name="OLE_LINK112"/>
       <w:bookmarkEnd w:id="201"/>
-      <w:r>
-        <w:rPr>
-          <w:color w:val="00B0F0"/>
-        </w:rPr>
-        <w:t xml:space="preserve"> </w:t>
-      </w:r>
-      <w:r>
-        <w:t xml:space="preserve">по полю название группы </w:t>
-      </w:r>
-      <w:bookmarkStart w:id="202" w:name="_Hlk137663032"/>
-      <w:r>
-        <w:rPr>
-          <w:color w:val="00B0F0"/>
-        </w:rPr>
-        <w:tab/>
-      </w:r>
-      <w:r>
-        <w:rPr>
-          <w:color w:val="00B0F0"/>
-        </w:rPr>
-        <w:tab/>
-      </w:r>
-      <w:r>
-        <w:rPr>
-          <w:color w:val="00B0F0"/>
-        </w:rPr>
-        <w:t xml:space="preserve"> </w:t>
-      </w:r>
       <w:bookmarkEnd w:id="202"/>
       <w:r>
-        <w:t>(название группы) и по последний дате в поле Дата</w:t>
-      </w:r>
-      <w:r>
-        <w:rPr>
-          <w:lang w:val="ru-RU"/>
-        </w:rPr>
-        <w:t xml:space="preserve"> </w:t>
-      </w:r>
-      <w:bookmarkStart w:id="203" w:name="_Hlk138007361"/>
-      <w:bookmarkStart w:id="204" w:name="OLE_LINK74"/>
-      <w:r>
-        <w:rPr>
-          <w:color w:val="00B0F0"/>
-          <w:lang w:val="ru-RU"/>
-        </w:rPr>
-        <w:t>f12750</w:t>
+        <w:rPr>
+          <w:color w:val="00B0F0"/>
+        </w:rPr>
+        <w:t>f13010</w:t>
       </w:r>
       <w:bookmarkEnd w:id="203"/>
       <w:bookmarkEnd w:id="204"/>
-      <w:r>
-        <w:t>. Если пусто, то пусто.</w:t>
-      </w:r>
-    </w:p>
-    <w:p>
-      <w:pPr>
-        <w:ind w:left="567" w:hanging="567"/>
-      </w:pPr>
-      <w:r>
-        <w:t>j34 - данные берем из таблицы Занятия</w:t>
-      </w:r>
-      <w:r>
-        <w:rPr>
-          <w:lang w:val="ru-RU"/>
-        </w:rPr>
-        <w:t xml:space="preserve"> </w:t>
-      </w:r>
-      <w:r>
-        <w:rPr>
-          <w:color w:val="00B0F0"/>
-          <w:lang w:val="ru-RU"/>
-        </w:rPr>
-        <w:t>780</w:t>
-      </w:r>
-      <w:r>
-        <w:t xml:space="preserve">, выводим поле рек. по </w:t>
-      </w:r>
-      <w:proofErr w:type="spellStart"/>
-      <w:r>
-        <w:t>ур</w:t>
-      </w:r>
-      <w:proofErr w:type="spellEnd"/>
-      <w:r>
-        <w:t>. темы 1</w:t>
-      </w:r>
-      <w:r>
-        <w:rPr>
-          <w:lang w:val="ru-RU"/>
-        </w:rPr>
-        <w:t xml:space="preserve"> </w:t>
-      </w:r>
-      <w:bookmarkStart w:id="205" w:name="_Hlk137663135"/>
-      <w:bookmarkStart w:id="206" w:name="OLE_LINK77"/>
-      <w:r>
-        <w:rPr>
-          <w:color w:val="00B0F0"/>
-          <w:lang w:val="ru-RU"/>
-        </w:rPr>
-        <w:t>f13180</w:t>
-      </w:r>
       <w:bookmarkEnd w:id="205"/>
       <w:bookmarkEnd w:id="206"/>
       <w:r>
@@ -6778,8 +6702,109 @@
         </w:rPr>
         <w:t xml:space="preserve"> </w:t>
       </w:r>
-      <w:bookmarkStart w:id="207" w:name="_Hlk138010173"/>
-      <w:bookmarkStart w:id="208" w:name="OLE_LINK79"/>
+      <w:r>
+        <w:t xml:space="preserve">по полю название группы </w:t>
+      </w:r>
+      <w:bookmarkStart w:id="207" w:name="_Hlk137663032"/>
+      <w:r>
+        <w:rPr>
+          <w:color w:val="00B0F0"/>
+        </w:rPr>
+        <w:tab/>
+      </w:r>
+      <w:r>
+        <w:rPr>
+          <w:color w:val="00B0F0"/>
+        </w:rPr>
+        <w:tab/>
+      </w:r>
+      <w:r>
+        <w:rPr>
+          <w:color w:val="00B0F0"/>
+        </w:rPr>
+        <w:t xml:space="preserve"> </w:t>
+      </w:r>
+      <w:bookmarkEnd w:id="207"/>
+      <w:r>
+        <w:t>(название группы) и по последний дате в поле Дата</w:t>
+      </w:r>
+      <w:r>
+        <w:rPr>
+          <w:lang w:val="ru-RU"/>
+        </w:rPr>
+        <w:t xml:space="preserve"> </w:t>
+      </w:r>
+      <w:bookmarkStart w:id="208" w:name="_Hlk138007361"/>
+      <w:bookmarkStart w:id="209" w:name="OLE_LINK74"/>
+      <w:r>
+        <w:rPr>
+          <w:color w:val="00B0F0"/>
+          <w:lang w:val="ru-RU"/>
+        </w:rPr>
+        <w:t>f12750</w:t>
+      </w:r>
+      <w:bookmarkEnd w:id="208"/>
+      <w:bookmarkEnd w:id="209"/>
+      <w:r>
+        <w:t>. Если пусто, то пусто.</w:t>
+      </w:r>
+    </w:p>
+    <w:p>
+      <w:pPr>
+        <w:ind w:left="567" w:hanging="567"/>
+      </w:pPr>
+      <w:r>
+        <w:t>j34 - данные берем из таблицы Занятия</w:t>
+      </w:r>
+      <w:r>
+        <w:rPr>
+          <w:lang w:val="ru-RU"/>
+        </w:rPr>
+        <w:t xml:space="preserve"> </w:t>
+      </w:r>
+      <w:r>
+        <w:rPr>
+          <w:color w:val="00B0F0"/>
+          <w:lang w:val="ru-RU"/>
+        </w:rPr>
+        <w:t>780</w:t>
+      </w:r>
+      <w:r>
+        <w:t xml:space="preserve">, выводим поле рек. по </w:t>
+      </w:r>
+      <w:proofErr w:type="spellStart"/>
+      <w:r>
+        <w:t>ур</w:t>
+      </w:r>
+      <w:proofErr w:type="spellEnd"/>
+      <w:r>
+        <w:t>. темы 1</w:t>
+      </w:r>
+      <w:r>
+        <w:rPr>
+          <w:lang w:val="ru-RU"/>
+        </w:rPr>
+        <w:t xml:space="preserve"> </w:t>
+      </w:r>
+      <w:bookmarkStart w:id="210" w:name="_Hlk137663135"/>
+      <w:bookmarkStart w:id="211" w:name="OLE_LINK77"/>
+      <w:r>
+        <w:rPr>
+          <w:color w:val="00B0F0"/>
+          <w:lang w:val="ru-RU"/>
+        </w:rPr>
+        <w:t>f13180</w:t>
+      </w:r>
+      <w:bookmarkEnd w:id="210"/>
+      <w:bookmarkEnd w:id="211"/>
+      <w:r>
+        <w:rPr>
+          <w:color w:val="00B0F0"/>
+        </w:rPr>
+        <w:t xml:space="preserve"> </w:t>
+      </w:r>
+      <w:bookmarkStart w:id="212" w:name="_Hlk138010173"/>
+      <w:bookmarkStart w:id="213" w:name="OLE_LINK79"/>
       <w:r>
         <w:rPr>
           <w:color w:val="00B0F0"/>
@@ -6793,10 +6818,10 @@
         </w:rPr>
         <w:t xml:space="preserve"> </w:t>
       </w:r>
-      <w:bookmarkStart w:id="209" w:name="_Hlk138010323"/>
-      <w:bookmarkStart w:id="210" w:name="OLE_LINK84"/>
-      <w:bookmarkEnd w:id="207"/>
-      <w:bookmarkEnd w:id="208"/>
+      <w:bookmarkStart w:id="214" w:name="_Hlk138010323"/>
+      <w:bookmarkStart w:id="215" w:name="OLE_LINK84"/>
+      <w:bookmarkEnd w:id="212"/>
+      <w:bookmarkEnd w:id="213"/>
       <w:r>
         <w:rPr>
           <w:color w:val="00B0F0"/>
@@ -6804,225 +6829,118 @@
         </w:rPr>
         <w:t xml:space="preserve">f13320 </w:t>
       </w:r>
-      <w:bookmarkStart w:id="211" w:name="_Hlk138010458"/>
-      <w:bookmarkStart w:id="212" w:name="OLE_LINK87"/>
-      <w:bookmarkEnd w:id="209"/>
-      <w:bookmarkEnd w:id="210"/>
-      <w:r>
-        <w:rPr>
-          <w:color w:val="00B0F0"/>
-          <w:lang w:val="ru-RU"/>
-        </w:rPr>
-        <w:t>f13400</w:t>
-      </w:r>
-      <w:bookmarkEnd w:id="211"/>
-      <w:bookmarkEnd w:id="212"/>
-      <w:r>
-        <w:t xml:space="preserve">, по полю Название группы </w:t>
-      </w:r>
-      <w:bookmarkStart w:id="213" w:name="OLE_LINK75"/>
-      <w:bookmarkStart w:id="214" w:name="OLE_LINK76"/>
-      <w:bookmarkStart w:id="215" w:name="OLE_LINK82"/>
-      <w:bookmarkStart w:id="216" w:name="OLE_LINK83"/>
-      <w:r>
-        <w:rPr>
-          <w:color w:val="00B0F0"/>
-        </w:rPr>
-        <w:t>f12870</w:t>
-      </w:r>
-      <w:bookmarkEnd w:id="213"/>
+      <w:bookmarkStart w:id="216" w:name="_Hlk138010458"/>
+      <w:bookmarkStart w:id="217" w:name="OLE_LINK87"/>
       <w:bookmarkEnd w:id="214"/>
       <w:bookmarkEnd w:id="215"/>
+      <w:r>
+        <w:rPr>
+          <w:color w:val="00B0F0"/>
+          <w:lang w:val="ru-RU"/>
+        </w:rPr>
+        <w:t>f13400</w:t>
+      </w:r>
       <w:bookmarkEnd w:id="216"/>
-      <w:r>
-        <w:rPr>
-          <w:color w:val="00B0F0"/>
-        </w:rPr>
-        <w:t xml:space="preserve"> </w:t>
-      </w:r>
-      <w:proofErr w:type="gramStart"/>
-      <w:r>
-        <w:t>=(</w:t>
-      </w:r>
-      <w:proofErr w:type="gramEnd"/>
-      <w:r>
-        <w:t xml:space="preserve">название группы), по полю Тема 1 </w:t>
-      </w:r>
-      <w:bookmarkStart w:id="217" w:name="_Hlk138009727"/>
-      <w:bookmarkStart w:id="218" w:name="OLE_LINK78"/>
-      <w:r>
-        <w:rPr>
-          <w:color w:val="00B0F0"/>
-        </w:rPr>
-        <w:t>f16430</w:t>
-      </w:r>
       <w:bookmarkEnd w:id="217"/>
+      <w:r>
+        <w:t xml:space="preserve">, по полю Название группы </w:t>
+      </w:r>
+      <w:bookmarkStart w:id="218" w:name="OLE_LINK75"/>
+      <w:bookmarkStart w:id="219" w:name="OLE_LINK76"/>
+      <w:bookmarkStart w:id="220" w:name="OLE_LINK82"/>
+      <w:bookmarkStart w:id="221" w:name="OLE_LINK83"/>
+      <w:r>
+        <w:rPr>
+          <w:color w:val="00B0F0"/>
+        </w:rPr>
+        <w:t>f12870</w:t>
+      </w:r>
       <w:bookmarkEnd w:id="218"/>
-      <w:r>
-        <w:rPr>
-          <w:color w:val="00B0F0"/>
-          <w:lang w:val="ru-RU"/>
-        </w:rPr>
-        <w:t>,</w:t>
-      </w:r>
-      <w:r>
-        <w:t xml:space="preserve"> </w:t>
-      </w:r>
-      <w:bookmarkStart w:id="219" w:name="_Hlk138010185"/>
-      <w:bookmarkStart w:id="220" w:name="OLE_LINK80"/>
-      <w:bookmarkStart w:id="221" w:name="OLE_LINK81"/>
-      <w:r>
-        <w:rPr>
-          <w:color w:val="00B0F0"/>
-          <w:lang w:val="en-US"/>
-        </w:rPr>
-        <w:t>f</w:t>
-      </w:r>
-      <w:r>
-        <w:rPr>
-          <w:color w:val="00B0F0"/>
-          <w:lang w:val="ru-RU"/>
-        </w:rPr>
-        <w:t>16440</w:t>
-      </w:r>
       <w:bookmarkEnd w:id="219"/>
       <w:bookmarkEnd w:id="220"/>
       <w:bookmarkEnd w:id="221"/>
       <w:r>
         <w:rPr>
           <w:color w:val="00B0F0"/>
-          <w:lang w:val="ru-RU"/>
-        </w:rPr>
-        <w:t>,</w:t>
-      </w:r>
-      <w:r>
-        <w:t xml:space="preserve"> </w:t>
-      </w:r>
-      <w:bookmarkStart w:id="222" w:name="_Hlk138010338"/>
-      <w:bookmarkStart w:id="223" w:name="OLE_LINK85"/>
-      <w:bookmarkStart w:id="224" w:name="OLE_LINK86"/>
-      <w:r>
-        <w:rPr>
-          <w:color w:val="00B0F0"/>
-          <w:lang w:val="en-US"/>
-        </w:rPr>
-        <w:t>f</w:t>
-      </w:r>
-      <w:r>
-        <w:rPr>
-          <w:color w:val="00B0F0"/>
-          <w:lang w:val="ru-RU"/>
-        </w:rPr>
-        <w:t>16450</w:t>
+        </w:rPr>
+        <w:t xml:space="preserve"> </w:t>
+      </w:r>
+      <w:proofErr w:type="gramStart"/>
+      <w:r>
+        <w:t>=(</w:t>
+      </w:r>
+      <w:proofErr w:type="gramEnd"/>
+      <w:r>
+        <w:t xml:space="preserve">название группы), по полю Тема 1 </w:t>
+      </w:r>
+      <w:bookmarkStart w:id="222" w:name="_Hlk138009727"/>
+      <w:bookmarkStart w:id="223" w:name="OLE_LINK78"/>
+      <w:r>
+        <w:rPr>
+          <w:color w:val="00B0F0"/>
+        </w:rPr>
+        <w:t>f16430</w:t>
       </w:r>
       <w:bookmarkEnd w:id="222"/>
       <w:bookmarkEnd w:id="223"/>
+      <w:r>
+        <w:rPr>
+          <w:color w:val="00B0F0"/>
+          <w:lang w:val="ru-RU"/>
+        </w:rPr>
+        <w:t>,</w:t>
+      </w:r>
+      <w:r>
+        <w:t xml:space="preserve"> </w:t>
+      </w:r>
+      <w:bookmarkStart w:id="224" w:name="_Hlk138010185"/>
+      <w:bookmarkStart w:id="225" w:name="OLE_LINK80"/>
+      <w:bookmarkStart w:id="226" w:name="OLE_LINK81"/>
+      <w:r>
+        <w:rPr>
+          <w:color w:val="00B0F0"/>
+          <w:lang w:val="en-US"/>
+        </w:rPr>
+        <w:t>f</w:t>
+      </w:r>
+      <w:r>
+        <w:rPr>
+          <w:color w:val="00B0F0"/>
+          <w:lang w:val="ru-RU"/>
+        </w:rPr>
+        <w:t>16440</w:t>
+      </w:r>
       <w:bookmarkEnd w:id="224"/>
-      <w:r>
-        <w:rPr>
-          <w:color w:val="00B0F0"/>
-          <w:lang w:val="ru-RU"/>
-        </w:rPr>
-        <w:t>,</w:t>
-      </w:r>
-      <w:r>
-        <w:t xml:space="preserve"> </w:t>
-      </w:r>
-      <w:bookmarkStart w:id="225" w:name="_Hlk138010468"/>
-      <w:bookmarkStart w:id="226" w:name="OLE_LINK88"/>
-      <w:bookmarkStart w:id="227" w:name="OLE_LINK89"/>
-      <w:r>
-        <w:rPr>
-          <w:color w:val="00B0F0"/>
-          <w:lang w:val="en-US"/>
-        </w:rPr>
-        <w:t>f</w:t>
-      </w:r>
-      <w:r>
-        <w:rPr>
-          <w:color w:val="00B0F0"/>
-          <w:lang w:val="ru-RU"/>
-        </w:rPr>
-        <w:t>16460</w:t>
-      </w:r>
       <w:bookmarkEnd w:id="225"/>
       <w:bookmarkEnd w:id="226"/>
+      <w:r>
+        <w:rPr>
+          <w:color w:val="00B0F0"/>
+          <w:lang w:val="ru-RU"/>
+        </w:rPr>
+        <w:t>,</w:t>
+      </w:r>
+      <w:r>
+        <w:t xml:space="preserve"> </w:t>
+      </w:r>
+      <w:bookmarkStart w:id="227" w:name="_Hlk138010338"/>
+      <w:bookmarkStart w:id="228" w:name="OLE_LINK85"/>
+      <w:bookmarkStart w:id="229" w:name="OLE_LINK86"/>
+      <w:r>
+        <w:rPr>
+          <w:color w:val="00B0F0"/>
+          <w:lang w:val="en-US"/>
+        </w:rPr>
+        <w:t>f</w:t>
+      </w:r>
+      <w:r>
+        <w:rPr>
+          <w:color w:val="00B0F0"/>
+          <w:lang w:val="ru-RU"/>
+        </w:rPr>
+        <w:t>16450</w:t>
+      </w:r>
       <w:bookmarkEnd w:id="227"/>
-      <w:r>
-        <w:rPr>
-          <w:color w:val="00B0F0"/>
-        </w:rPr>
-        <w:t xml:space="preserve"> </w:t>
-      </w:r>
-      <w:r>
-        <w:t xml:space="preserve">= (название темы задания), в поле “дата” </w:t>
-      </w:r>
-      <w:r>
-        <w:rPr>
-          <w:color w:val="00B0F0"/>
-          <w:lang w:val="ru-RU"/>
-        </w:rPr>
-        <w:t>f12750</w:t>
-      </w:r>
-      <w:r>
-        <w:rPr>
-          <w:color w:val="00B0F0"/>
-          <w:lang w:val="ru-RU"/>
-        </w:rPr>
-        <w:t xml:space="preserve"> </w:t>
-      </w:r>
-      <w:r>
-        <w:t>самая последняя</w:t>
-      </w:r>
-    </w:p>
-    <w:p>
-      <w:pPr>
-        <w:ind w:left="567"/>
-      </w:pPr>
-      <w:r>
-        <w:t>Если нет, или пусто, то пусто.</w:t>
-      </w:r>
-    </w:p>
-    <w:p>
-      <w:pPr>
-        <w:ind w:firstLine="567"/>
-        <w:rPr>
-          <w:lang w:val="ru-RU"/>
-        </w:rPr>
-      </w:pPr>
-      <w:r>
-        <w:t>Аналогично n34, r34, v34. Следовательно выводим дату и текст.</w:t>
-      </w:r>
-      <w:r>
-        <w:t xml:space="preserve"> </w:t>
-      </w:r>
-    </w:p>
-    <w:p>
-      <w:pPr>
-        <w:ind w:left="567" w:hanging="567"/>
-      </w:pPr>
-      <w:r>
-        <w:t xml:space="preserve">j35 - данные берем из таблицы Занятия, выводим поле рек. по </w:t>
-      </w:r>
-      <w:proofErr w:type="spellStart"/>
-      <w:r>
-        <w:t>ур</w:t>
-      </w:r>
-      <w:proofErr w:type="spellEnd"/>
-      <w:r>
-        <w:t>. задания 1</w:t>
-      </w:r>
-      <w:r>
-        <w:t xml:space="preserve"> </w:t>
-      </w:r>
-      <w:bookmarkStart w:id="228" w:name="_Hlk138011477"/>
-      <w:bookmarkStart w:id="229" w:name="OLE_LINK90"/>
-      <w:r>
-        <w:rPr>
-          <w:color w:val="00B0F0"/>
-        </w:rPr>
-        <w:t>f12960</w:t>
-      </w:r>
       <w:bookmarkEnd w:id="228"/>
       <w:bookmarkEnd w:id="229"/>
       <w:r>
@@ -7035,8 +6953,9 @@
       <w:r>
         <w:t xml:space="preserve"> </w:t>
       </w:r>
-      <w:bookmarkStart w:id="230" w:name="_Hlk138011624"/>
-      <w:bookmarkStart w:id="231" w:name="OLE_LINK93"/>
+      <w:bookmarkStart w:id="230" w:name="_Hlk138010468"/>
+      <w:bookmarkStart w:id="231" w:name="OLE_LINK88"/>
+      <w:bookmarkStart w:id="232" w:name="OLE_LINK89"/>
       <w:r>
         <w:rPr>
           <w:color w:val="00B0F0"/>
@@ -7049,10 +6968,88 @@
           <w:color w:val="00B0F0"/>
           <w:lang w:val="ru-RU"/>
         </w:rPr>
-        <w:t>13280</w:t>
+        <w:t>16460</w:t>
       </w:r>
       <w:bookmarkEnd w:id="230"/>
       <w:bookmarkEnd w:id="231"/>
+      <w:bookmarkEnd w:id="232"/>
+      <w:r>
+        <w:rPr>
+          <w:color w:val="00B0F0"/>
+        </w:rPr>
+        <w:t xml:space="preserve"> </w:t>
+      </w:r>
+      <w:r>
+        <w:t xml:space="preserve">= (название темы задания), в поле “дата” </w:t>
+      </w:r>
+      <w:r>
+        <w:rPr>
+          <w:color w:val="00B0F0"/>
+          <w:lang w:val="ru-RU"/>
+        </w:rPr>
+        <w:t>f12750</w:t>
+      </w:r>
+      <w:r>
+        <w:rPr>
+          <w:color w:val="00B0F0"/>
+          <w:lang w:val="ru-RU"/>
+        </w:rPr>
+        <w:t xml:space="preserve"> </w:t>
+      </w:r>
+      <w:r>
+        <w:t>самая последняя</w:t>
+      </w:r>
+    </w:p>
+    <w:p>
+      <w:pPr>
+        <w:ind w:left="567"/>
+      </w:pPr>
+      <w:r>
+        <w:t>Если нет, или пусто, то пусто.</w:t>
+      </w:r>
+    </w:p>
+    <w:p>
+      <w:pPr>
+        <w:ind w:firstLine="567"/>
+        <w:rPr>
+          <w:lang w:val="ru-RU"/>
+        </w:rPr>
+      </w:pPr>
+      <w:r>
+        <w:t>Аналогично n34, r34, v34. Следовательно выводим дату и текст.</w:t>
+      </w:r>
+      <w:r>
+        <w:t xml:space="preserve"> </w:t>
+      </w:r>
+    </w:p>
+    <w:p>
+      <w:pPr>
+        <w:ind w:left="567" w:hanging="567"/>
+      </w:pPr>
+      <w:r>
+        <w:t xml:space="preserve">j35 - данные берем из таблицы Занятия, выводим поле рек. по </w:t>
+      </w:r>
+      <w:proofErr w:type="spellStart"/>
+      <w:r>
+        <w:t>ур</w:t>
+      </w:r>
+      <w:proofErr w:type="spellEnd"/>
+      <w:r>
+        <w:t>. задания 1</w:t>
+      </w:r>
+      <w:r>
+        <w:t xml:space="preserve"> </w:t>
+      </w:r>
+      <w:bookmarkStart w:id="233" w:name="_Hlk138011477"/>
+      <w:bookmarkStart w:id="234" w:name="OLE_LINK90"/>
+      <w:r>
+        <w:rPr>
+          <w:color w:val="00B0F0"/>
+        </w:rPr>
+        <w:t>f12960</w:t>
+      </w:r>
+      <w:bookmarkEnd w:id="233"/>
+      <w:bookmarkEnd w:id="234"/>
       <w:r>
         <w:rPr>
           <w:color w:val="00B0F0"/>
@@ -7063,8 +7060,8 @@
       <w:r>
         <w:t xml:space="preserve"> </w:t>
       </w:r>
-      <w:bookmarkStart w:id="232" w:name="_Hlk138011702"/>
-      <w:bookmarkStart w:id="233" w:name="OLE_LINK96"/>
+      <w:bookmarkStart w:id="235" w:name="_Hlk138011624"/>
+      <w:bookmarkStart w:id="236" w:name="OLE_LINK93"/>
       <w:r>
         <w:rPr>
           <w:color w:val="00B0F0"/>
@@ -7077,79 +7074,36 @@
           <w:color w:val="00B0F0"/>
           <w:lang w:val="ru-RU"/>
         </w:rPr>
+        <w:t>13280</w:t>
+      </w:r>
+      <w:bookmarkEnd w:id="235"/>
+      <w:bookmarkEnd w:id="236"/>
+      <w:r>
+        <w:rPr>
+          <w:color w:val="00B0F0"/>
+          <w:lang w:val="ru-RU"/>
+        </w:rPr>
+        <w:t>,</w:t>
+      </w:r>
+      <w:r>
+        <w:t xml:space="preserve"> </w:t>
+      </w:r>
+      <w:bookmarkStart w:id="237" w:name="_Hlk138011702"/>
+      <w:bookmarkStart w:id="238" w:name="OLE_LINK96"/>
+      <w:r>
+        <w:rPr>
+          <w:color w:val="00B0F0"/>
+          <w:lang w:val="en-US"/>
+        </w:rPr>
+        <w:t>f</w:t>
+      </w:r>
+      <w:r>
+        <w:rPr>
+          <w:color w:val="00B0F0"/>
+          <w:lang w:val="ru-RU"/>
+        </w:rPr>
         <w:t>13360</w:t>
       </w:r>
-      <w:bookmarkEnd w:id="232"/>
-      <w:bookmarkEnd w:id="233"/>
-      <w:r>
-        <w:rPr>
-          <w:color w:val="00B0F0"/>
-          <w:lang w:val="ru-RU"/>
-        </w:rPr>
-        <w:t>,</w:t>
-      </w:r>
-      <w:r>
-        <w:t xml:space="preserve"> </w:t>
-      </w:r>
-      <w:bookmarkStart w:id="234" w:name="_Hlk138011795"/>
-      <w:bookmarkStart w:id="235" w:name="OLE_LINK99"/>
-      <w:r>
-        <w:rPr>
-          <w:color w:val="00B0F0"/>
-          <w:lang w:val="en-US"/>
-        </w:rPr>
-        <w:t>f</w:t>
-      </w:r>
-      <w:r>
-        <w:rPr>
-          <w:color w:val="00B0F0"/>
-          <w:lang w:val="ru-RU"/>
-        </w:rPr>
-        <w:t>13430</w:t>
-      </w:r>
-      <w:bookmarkEnd w:id="234"/>
-      <w:bookmarkEnd w:id="235"/>
-      <w:r>
-        <w:t xml:space="preserve">, по полю Название группы </w:t>
-      </w:r>
-      <w:r>
-        <w:rPr>
-          <w:color w:val="00B0F0"/>
-        </w:rPr>
-        <w:t>f12870</w:t>
-      </w:r>
-      <w:r>
-        <w:rPr>
-          <w:color w:val="00B0F0"/>
-          <w:lang w:val="ru-RU"/>
-        </w:rPr>
-        <w:t xml:space="preserve"> </w:t>
-      </w:r>
-      <w:proofErr w:type="gramStart"/>
-      <w:r>
-        <w:t>=(</w:t>
-      </w:r>
-      <w:proofErr w:type="gramEnd"/>
-      <w:r>
-        <w:t>название группы), по полю код задания 1 нов</w:t>
-      </w:r>
-      <w:r>
-        <w:rPr>
-          <w:lang w:val="ru-RU"/>
-        </w:rPr>
-        <w:t xml:space="preserve"> </w:t>
-      </w:r>
-      <w:bookmarkStart w:id="236" w:name="_Hlk138011502"/>
-      <w:bookmarkStart w:id="237" w:name="OLE_LINK91"/>
-      <w:bookmarkStart w:id="238" w:name="OLE_LINK92"/>
-      <w:r>
-        <w:rPr>
-          <w:color w:val="00B0F0"/>
-          <w:lang w:val="ru-RU"/>
-        </w:rPr>
-        <w:t>f12930</w:t>
-      </w:r>
-      <w:bookmarkEnd w:id="236"/>
       <w:bookmarkEnd w:id="237"/>
       <w:bookmarkEnd w:id="238"/>
       <w:r>
@@ -7157,176 +7111,110 @@
           <w:color w:val="00B0F0"/>
           <w:lang w:val="ru-RU"/>
         </w:rPr>
-        <w:t xml:space="preserve">, </w:t>
-      </w:r>
-      <w:bookmarkStart w:id="239" w:name="_Hlk138011635"/>
-      <w:bookmarkStart w:id="240" w:name="OLE_LINK94"/>
-      <w:bookmarkStart w:id="241" w:name="OLE_LINK95"/>
-      <w:r>
-        <w:rPr>
-          <w:color w:val="00B0F0"/>
-          <w:lang w:val="ru-RU"/>
-        </w:rPr>
-        <w:t>f13260</w:t>
+        <w:t>,</w:t>
+      </w:r>
+      <w:r>
+        <w:t xml:space="preserve"> </w:t>
+      </w:r>
+      <w:bookmarkStart w:id="239" w:name="_Hlk138011795"/>
+      <w:bookmarkStart w:id="240" w:name="OLE_LINK99"/>
+      <w:r>
+        <w:rPr>
+          <w:color w:val="00B0F0"/>
+          <w:lang w:val="en-US"/>
+        </w:rPr>
+        <w:t>f</w:t>
+      </w:r>
+      <w:r>
+        <w:rPr>
+          <w:color w:val="00B0F0"/>
+          <w:lang w:val="ru-RU"/>
+        </w:rPr>
+        <w:t>13430</w:t>
       </w:r>
       <w:bookmarkEnd w:id="239"/>
       <w:bookmarkEnd w:id="240"/>
+      <w:r>
+        <w:t xml:space="preserve">, по полю Название группы </w:t>
+      </w:r>
+      <w:r>
+        <w:rPr>
+          <w:color w:val="00B0F0"/>
+        </w:rPr>
+        <w:t>f12870</w:t>
+      </w:r>
+      <w:r>
+        <w:rPr>
+          <w:color w:val="00B0F0"/>
+          <w:lang w:val="ru-RU"/>
+        </w:rPr>
+        <w:t xml:space="preserve"> </w:t>
+      </w:r>
+      <w:proofErr w:type="gramStart"/>
+      <w:r>
+        <w:t>=(</w:t>
+      </w:r>
+      <w:proofErr w:type="gramEnd"/>
+      <w:r>
+        <w:t>название группы), по полю код задания 1 нов</w:t>
+      </w:r>
+      <w:r>
+        <w:rPr>
+          <w:lang w:val="ru-RU"/>
+        </w:rPr>
+        <w:t xml:space="preserve"> </w:t>
+      </w:r>
+      <w:bookmarkStart w:id="241" w:name="_Hlk138011502"/>
+      <w:bookmarkStart w:id="242" w:name="OLE_LINK91"/>
+      <w:bookmarkStart w:id="243" w:name="OLE_LINK92"/>
+      <w:r>
+        <w:rPr>
+          <w:color w:val="00B0F0"/>
+          <w:lang w:val="ru-RU"/>
+        </w:rPr>
+        <w:t>f12930</w:t>
+      </w:r>
       <w:bookmarkEnd w:id="241"/>
-      <w:r>
-        <w:rPr>
-          <w:color w:val="00B0F0"/>
-          <w:lang w:val="ru-RU"/>
-        </w:rPr>
-        <w:t xml:space="preserve">, </w:t>
-      </w:r>
-      <w:bookmarkStart w:id="242" w:name="_Hlk138011712"/>
-      <w:bookmarkStart w:id="243" w:name="OLE_LINK97"/>
-      <w:bookmarkStart w:id="244" w:name="OLE_LINK98"/>
-      <w:r>
-        <w:rPr>
-          <w:color w:val="00B0F0"/>
-          <w:lang w:val="ru-RU"/>
-        </w:rPr>
-        <w:t>f13330</w:t>
-      </w:r>
       <w:bookmarkEnd w:id="242"/>
       <w:bookmarkEnd w:id="243"/>
+      <w:r>
+        <w:rPr>
+          <w:color w:val="00B0F0"/>
+          <w:lang w:val="ru-RU"/>
+        </w:rPr>
+        <w:t xml:space="preserve">, </w:t>
+      </w:r>
+      <w:bookmarkStart w:id="244" w:name="_Hlk138011635"/>
+      <w:bookmarkStart w:id="245" w:name="OLE_LINK94"/>
+      <w:bookmarkStart w:id="246" w:name="OLE_LINK95"/>
+      <w:r>
+        <w:rPr>
+          <w:color w:val="00B0F0"/>
+          <w:lang w:val="ru-RU"/>
+        </w:rPr>
+        <w:t>f13260</w:t>
+      </w:r>
       <w:bookmarkEnd w:id="244"/>
-      <w:r>
-        <w:rPr>
-          <w:color w:val="00B0F0"/>
-          <w:lang w:val="ru-RU"/>
-        </w:rPr>
-        <w:t xml:space="preserve">, </w:t>
-      </w:r>
-      <w:bookmarkStart w:id="245" w:name="_Hlk138011802"/>
-      <w:bookmarkStart w:id="246" w:name="OLE_LINK100"/>
-      <w:bookmarkStart w:id="247" w:name="OLE_LINK101"/>
-      <w:r>
-        <w:rPr>
-          <w:color w:val="00B0F0"/>
-          <w:lang w:val="ru-RU"/>
-        </w:rPr>
-        <w:t>f13410</w:t>
-      </w:r>
-      <w:r>
-        <w:t xml:space="preserve"> </w:t>
-      </w:r>
       <w:bookmarkEnd w:id="245"/>
       <w:bookmarkEnd w:id="246"/>
+      <w:r>
+        <w:rPr>
+          <w:color w:val="00B0F0"/>
+          <w:lang w:val="ru-RU"/>
+        </w:rPr>
+        <w:t xml:space="preserve">, </w:t>
+      </w:r>
+      <w:bookmarkStart w:id="247" w:name="_Hlk138011712"/>
+      <w:bookmarkStart w:id="248" w:name="OLE_LINK97"/>
+      <w:bookmarkStart w:id="249" w:name="OLE_LINK98"/>
+      <w:r>
+        <w:rPr>
+          <w:color w:val="00B0F0"/>
+          <w:lang w:val="ru-RU"/>
+        </w:rPr>
+        <w:t>f13330</w:t>
+      </w:r>
       <w:bookmarkEnd w:id="247"/>
-      <w:r>
-        <w:t>=(код задания), в поле “дата” самая последняя. Если нет, или пусто, то пусто.</w:t>
-      </w:r>
-    </w:p>
-    <w:p>
-      <w:pPr>
-        <w:ind w:left="720"/>
-        <w:rPr>
-          <w:lang w:val="ru-RU"/>
-        </w:rPr>
-      </w:pPr>
-      <w:r>
-        <w:t>Аналогично n35, r35, v35. Следовательно выводим дату и текст.</w:t>
-      </w:r>
-      <w:r>
-        <w:rPr>
-          <w:lang w:val="ru-RU"/>
-        </w:rPr>
-        <w:t xml:space="preserve"> </w:t>
-      </w:r>
-      <w:r>
-        <w:rPr>
-          <w:color w:val="00B0F0"/>
-          <w:lang w:val="ru-RU"/>
-        </w:rPr>
-        <w:t>f13280 f13360 f13430</w:t>
-      </w:r>
-    </w:p>
-    <w:p>
-      <w:pPr>
-        <w:ind w:left="720"/>
-      </w:pPr>
-    </w:p>
-    <w:p>
-      <w:pPr>
-        <w:ind w:left="720"/>
-        <w:rPr>
-          <w:u w:val="single"/>
-        </w:rPr>
-      </w:pPr>
-      <w:r>
-        <w:rPr>
-          <w:u w:val="single"/>
-        </w:rPr>
-        <w:t>вторая таблица Рекомендации</w:t>
-      </w:r>
-    </w:p>
-    <w:p>
-      <w:r>
-        <w:t>С</w:t>
-      </w:r>
-      <w:proofErr w:type="gramStart"/>
-      <w:r>
-        <w:t>44:с</w:t>
-      </w:r>
-      <w:proofErr w:type="gramEnd"/>
-      <w:r>
-        <w:t>46  - дублируют порядковые номера записанный детей  b12:b14</w:t>
-      </w:r>
-    </w:p>
-    <w:p>
-      <w:proofErr w:type="gramStart"/>
-      <w:r>
-        <w:t>D44:I46  -</w:t>
-      </w:r>
-      <w:proofErr w:type="gramEnd"/>
-      <w:r>
-        <w:t xml:space="preserve"> дублируют ФИО записанных детей  С12:С14</w:t>
-      </w:r>
-    </w:p>
-    <w:p>
-      <w:pPr>
-        <w:ind w:left="720"/>
-      </w:pPr>
-    </w:p>
-    <w:p>
-      <w:pPr>
-        <w:ind w:left="567" w:hanging="567"/>
-      </w:pPr>
-      <w:r>
-        <w:rPr>
-          <w:highlight w:val="yellow"/>
-        </w:rPr>
-        <w:t>J44:L46</w:t>
-      </w:r>
-      <w:r>
-        <w:t xml:space="preserve"> (аналогично N44:P46, R44:T46, V44:X46) - Зависят от проставленных оценок в соответствующих ячейках в первой таблице по ребенку. Если в задании по ребенку все оценки “”, то поле пустое, неактивное. Если есть хоть одно значение &lt;&gt;“”, то нужно выбрать Рекомендацию. Рекомендации берем из таблицы Рекомендации</w:t>
-      </w:r>
-      <w:r>
-        <w:rPr>
-          <w:lang w:val="ru-RU"/>
-        </w:rPr>
-        <w:t xml:space="preserve"> </w:t>
-      </w:r>
-      <w:r>
-        <w:rPr>
-          <w:color w:val="00B0F0"/>
-          <w:lang w:val="ru-RU"/>
-        </w:rPr>
-        <w:t>630</w:t>
-      </w:r>
-      <w:r>
-        <w:t xml:space="preserve"> поле Рекомендация </w:t>
-      </w:r>
-      <w:bookmarkStart w:id="248" w:name="OLE_LINK102"/>
-      <w:bookmarkStart w:id="249" w:name="OLE_LINK103"/>
-      <w:r>
-        <w:rPr>
-          <w:color w:val="00B0F0"/>
-        </w:rPr>
-        <w:t>f10610</w:t>
-      </w:r>
       <w:bookmarkEnd w:id="248"/>
       <w:bookmarkEnd w:id="249"/>
       <w:r>
@@ -7334,21 +7222,158 @@
           <w:color w:val="00B0F0"/>
           <w:lang w:val="ru-RU"/>
         </w:rPr>
-        <w:t xml:space="preserve"> </w:t>
-      </w:r>
-      <w:r>
-        <w:t xml:space="preserve">по полю Код задания нов </w:t>
-      </w:r>
-      <w:bookmarkStart w:id="250" w:name="_Hlk138076617"/>
-      <w:bookmarkStart w:id="251" w:name="OLE_LINK105"/>
-      <w:r>
-        <w:rPr>
-          <w:color w:val="00B0F0"/>
-        </w:rPr>
-        <w:t>f12570</w:t>
+        <w:t xml:space="preserve">, </w:t>
+      </w:r>
+      <w:bookmarkStart w:id="250" w:name="_Hlk138011802"/>
+      <w:bookmarkStart w:id="251" w:name="OLE_LINK100"/>
+      <w:bookmarkStart w:id="252" w:name="OLE_LINK101"/>
+      <w:r>
+        <w:rPr>
+          <w:color w:val="00B0F0"/>
+          <w:lang w:val="ru-RU"/>
+        </w:rPr>
+        <w:t>f13410</w:t>
+      </w:r>
+      <w:r>
+        <w:t xml:space="preserve"> </w:t>
       </w:r>
       <w:bookmarkEnd w:id="250"/>
       <w:bookmarkEnd w:id="251"/>
+      <w:bookmarkEnd w:id="252"/>
+      <w:r>
+        <w:t>=(код задания), в поле “дата” самая последняя. Если нет, или пусто, то пусто.</w:t>
+      </w:r>
+    </w:p>
+    <w:p>
+      <w:pPr>
+        <w:ind w:left="720"/>
+        <w:rPr>
+          <w:lang w:val="ru-RU"/>
+        </w:rPr>
+      </w:pPr>
+      <w:r>
+        <w:t>Аналогично n35, r35, v35. Следовательно выводим дату и текст.</w:t>
+      </w:r>
+      <w:r>
+        <w:rPr>
+          <w:lang w:val="ru-RU"/>
+        </w:rPr>
+        <w:t xml:space="preserve"> </w:t>
+      </w:r>
+      <w:r>
+        <w:rPr>
+          <w:color w:val="00B0F0"/>
+          <w:lang w:val="ru-RU"/>
+        </w:rPr>
+        <w:t>f13280 f13360 f13430</w:t>
+      </w:r>
+    </w:p>
+    <w:p>
+      <w:pPr>
+        <w:ind w:left="720"/>
+      </w:pPr>
+    </w:p>
+    <w:p>
+      <w:pPr>
+        <w:ind w:left="720"/>
+        <w:rPr>
+          <w:u w:val="single"/>
+        </w:rPr>
+      </w:pPr>
+      <w:r>
+        <w:rPr>
+          <w:u w:val="single"/>
+        </w:rPr>
+        <w:t>вторая таблица Рекомендации</w:t>
+      </w:r>
+    </w:p>
+    <w:p>
+      <w:r>
+        <w:t>С</w:t>
+      </w:r>
+      <w:proofErr w:type="gramStart"/>
+      <w:r>
+        <w:t>44:с</w:t>
+      </w:r>
+      <w:proofErr w:type="gramEnd"/>
+      <w:r>
+        <w:t>46  - дублируют порядковые номера записанный детей  b12:b14</w:t>
+      </w:r>
+    </w:p>
+    <w:p>
+      <w:proofErr w:type="gramStart"/>
+      <w:r>
+        <w:t>D44:I46  -</w:t>
+      </w:r>
+      <w:proofErr w:type="gramEnd"/>
+      <w:r>
+        <w:t xml:space="preserve"> дублируют ФИО записанных детей  С12:С14</w:t>
+      </w:r>
+    </w:p>
+    <w:p>
+      <w:pPr>
+        <w:ind w:left="720"/>
+      </w:pPr>
+    </w:p>
+    <w:p>
+      <w:pPr>
+        <w:ind w:left="567" w:hanging="567"/>
+      </w:pPr>
+      <w:r>
+        <w:rPr>
+          <w:highlight w:val="yellow"/>
+        </w:rPr>
+        <w:t>J44:L46</w:t>
+      </w:r>
+      <w:r>
+        <w:t xml:space="preserve"> (аналогично N44:P46, R44:T46, V44:X46) - Зависят от проставленных оценок в соответствующих ячейках в первой таблице по ребенку. Если в задании по ребенку все оценки “”, то поле пустое, неактивное. Если есть хоть одно значение &lt;&gt;“”, то нужно выбрать Рекомендацию. Рекомендации берем из таблицы Рекомендации</w:t>
+      </w:r>
+      <w:r>
+        <w:rPr>
+          <w:lang w:val="ru-RU"/>
+        </w:rPr>
+        <w:t xml:space="preserve"> </w:t>
+      </w:r>
+      <w:r>
+        <w:rPr>
+          <w:color w:val="00B0F0"/>
+          <w:lang w:val="ru-RU"/>
+        </w:rPr>
+        <w:t>630</w:t>
+      </w:r>
+      <w:r>
+        <w:t xml:space="preserve"> поле Рекомендация </w:t>
+      </w:r>
+      <w:bookmarkStart w:id="253" w:name="OLE_LINK102"/>
+      <w:bookmarkStart w:id="254" w:name="OLE_LINK103"/>
+      <w:r>
+        <w:rPr>
+          <w:color w:val="00B0F0"/>
+        </w:rPr>
+        <w:t>f10610</w:t>
+      </w:r>
+      <w:bookmarkEnd w:id="253"/>
+      <w:bookmarkEnd w:id="254"/>
+      <w:r>
+        <w:rPr>
+          <w:color w:val="00B0F0"/>
+          <w:lang w:val="ru-RU"/>
+        </w:rPr>
+        <w:t xml:space="preserve"> </w:t>
+      </w:r>
+      <w:r>
+        <w:t xml:space="preserve">по полю Код задания нов </w:t>
+      </w:r>
+      <w:bookmarkStart w:id="255" w:name="_Hlk138076617"/>
+      <w:bookmarkStart w:id="256" w:name="OLE_LINK105"/>
+      <w:r>
+        <w:rPr>
+          <w:color w:val="00B0F0"/>
+        </w:rPr>
+        <w:t>f12570</w:t>
+      </w:r>
+      <w:bookmarkEnd w:id="255"/>
+      <w:bookmarkEnd w:id="256"/>
       <w:r>
         <w:rPr>
           <w:color w:val="00B0F0"/>
@@ -7383,16 +7408,16 @@
       <w:r>
         <w:t xml:space="preserve"> по выбранной рекомендации из предыдущего пункта тянем поле ссылка на файл </w:t>
       </w:r>
-      <w:bookmarkStart w:id="252" w:name="_Hlk138076553"/>
-      <w:bookmarkStart w:id="253" w:name="OLE_LINK104"/>
+      <w:bookmarkStart w:id="257" w:name="_Hlk138076553"/>
+      <w:bookmarkStart w:id="258" w:name="OLE_LINK104"/>
       <w:r>
         <w:rPr>
           <w:color w:val="00B0F0"/>
         </w:rPr>
         <w:t>f10620</w:t>
       </w:r>
-      <w:bookmarkEnd w:id="252"/>
-      <w:bookmarkEnd w:id="253"/>
+      <w:bookmarkEnd w:id="257"/>
+      <w:bookmarkEnd w:id="258"/>
       <w:r>
         <w:rPr>
           <w:color w:val="00B0F0"/>
@@ -7409,7 +7434,7 @@
         </w:rPr>
         <w:t xml:space="preserve"> </w:t>
       </w:r>
-      <w:bookmarkStart w:id="254" w:name="_Hlk137663785"/>
+      <w:bookmarkStart w:id="259" w:name="_Hlk137663785"/>
       <w:r>
         <w:rPr>
           <w:color w:val="00B0F0"/>
@@ -7417,7 +7442,7 @@
         </w:rPr>
         <w:t>630</w:t>
       </w:r>
-      <w:bookmarkEnd w:id="254"/>
+      <w:bookmarkEnd w:id="259"/>
       <w:r>
         <w:t>.</w:t>
       </w:r>
@@ -7480,7 +7505,7 @@
         </w:rPr>
         <w:t xml:space="preserve"> </w:t>
       </w:r>
-      <w:bookmarkStart w:id="255" w:name="_Hlk137664324"/>
+      <w:bookmarkStart w:id="260" w:name="_Hlk137664324"/>
       <w:r>
         <w:rPr>
           <w:color w:val="00B0F0"/>
@@ -7494,18 +7519,18 @@
         </w:rPr>
         <w:t xml:space="preserve"> </w:t>
       </w:r>
-      <w:bookmarkEnd w:id="255"/>
+      <w:bookmarkEnd w:id="260"/>
       <w:r>
         <w:t xml:space="preserve">код полю код задания нов </w:t>
       </w:r>
-      <w:bookmarkStart w:id="256" w:name="_Hlk137664334"/>
+      <w:bookmarkStart w:id="261" w:name="_Hlk137664334"/>
       <w:r>
         <w:rPr>
           <w:color w:val="00B0F0"/>
         </w:rPr>
         <w:t xml:space="preserve">f12530 </w:t>
       </w:r>
-      <w:bookmarkEnd w:id="256"/>
+      <w:bookmarkEnd w:id="261"/>
       <w:r>
         <w:t>(код задания).</w:t>
       </w:r>
@@ -7525,24 +7550,24 @@
       <w:r>
         <w:t xml:space="preserve">D51:N52 - тянем описание заданий из поля </w:t>
       </w:r>
-      <w:bookmarkStart w:id="257" w:name="_Hlk138078599"/>
+      <w:bookmarkStart w:id="262" w:name="_Hlk138078599"/>
       <w:r>
         <w:t>описание</w:t>
       </w:r>
-      <w:bookmarkEnd w:id="257"/>
+      <w:bookmarkEnd w:id="262"/>
       <w:r>
         <w:t xml:space="preserve"> задания </w:t>
       </w:r>
-      <w:bookmarkStart w:id="258" w:name="_Hlk138078537"/>
-      <w:bookmarkStart w:id="259" w:name="OLE_LINK106"/>
+      <w:bookmarkStart w:id="263" w:name="_Hlk138078537"/>
+      <w:bookmarkStart w:id="264" w:name="OLE_LINK106"/>
       <w:r>
         <w:rPr>
           <w:color w:val="00B0F0"/>
         </w:rPr>
         <w:t>f10450</w:t>
       </w:r>
-      <w:bookmarkEnd w:id="258"/>
-      <w:bookmarkEnd w:id="259"/>
+      <w:bookmarkEnd w:id="263"/>
+      <w:bookmarkEnd w:id="264"/>
       <w:r>
         <w:rPr>
           <w:color w:val="00B0F0"/>
@@ -7609,8 +7634,8 @@
         </w:rPr>
         <w:t xml:space="preserve"> </w:t>
       </w:r>
-      <w:bookmarkStart w:id="260" w:name="_Hlk138078663"/>
-      <w:bookmarkStart w:id="261" w:name="OLE_LINK107"/>
+      <w:bookmarkStart w:id="265" w:name="_Hlk138078663"/>
+      <w:bookmarkStart w:id="266" w:name="OLE_LINK107"/>
       <w:r>
         <w:rPr>
           <w:color w:val="00B0F0"/>
@@ -7669,8 +7694,8 @@
         </w:rPr>
         <w:t xml:space="preserve"> f10540 </w:t>
       </w:r>
-      <w:bookmarkEnd w:id="260"/>
-      <w:bookmarkEnd w:id="261"/>
+      <w:bookmarkEnd w:id="265"/>
+      <w:bookmarkEnd w:id="266"/>
       <w:r>
         <w:rPr>
           <w:color w:val="00B0F0"/>
@@ -7754,16 +7779,16 @@
       <w:r>
         <w:t xml:space="preserve">U51:U52 - тянем сюда поле </w:t>
       </w:r>
-      <w:bookmarkStart w:id="262" w:name="_Hlk138078916"/>
-      <w:bookmarkStart w:id="263" w:name="OLE_LINK108"/>
+      <w:bookmarkStart w:id="267" w:name="_Hlk138078916"/>
+      <w:bookmarkStart w:id="268" w:name="OLE_LINK108"/>
       <w:r>
         <w:rPr>
           <w:color w:val="00B0F0"/>
         </w:rPr>
         <w:t>f10480</w:t>
       </w:r>
-      <w:bookmarkEnd w:id="262"/>
-      <w:bookmarkEnd w:id="263"/>
+      <w:bookmarkEnd w:id="267"/>
+      <w:bookmarkEnd w:id="268"/>
       <w:r>
         <w:rPr>
           <w:color w:val="00B0F0"/>
@@ -7789,16 +7814,16 @@
       <w:r>
         <w:t xml:space="preserve">V51:V52 - тянем сюда поле </w:t>
       </w:r>
-      <w:bookmarkStart w:id="264" w:name="_Hlk138078953"/>
-      <w:bookmarkStart w:id="265" w:name="OLE_LINK109"/>
+      <w:bookmarkStart w:id="269" w:name="_Hlk138078953"/>
+      <w:bookmarkStart w:id="270" w:name="OLE_LINK109"/>
       <w:r>
         <w:rPr>
           <w:color w:val="00B0F0"/>
         </w:rPr>
         <w:t>f10550</w:t>
       </w:r>
-      <w:bookmarkEnd w:id="264"/>
-      <w:bookmarkEnd w:id="265"/>
+      <w:bookmarkEnd w:id="269"/>
+      <w:bookmarkEnd w:id="270"/>
       <w:r>
         <w:rPr>
           <w:color w:val="00B0F0"/>

--- a/ТЗ 2.0.docx
+++ b/ТЗ 2.0.docx
@@ -6522,534 +6522,554 @@
       <w:pPr>
         <w:ind w:left="720"/>
       </w:pPr>
-      <w:bookmarkStart w:id="192" w:name="_GoBack"/>
       <w:r>
         <w:rPr>
           <w:highlight w:val="yellow"/>
         </w:rPr>
-        <w:t>j28</w:t>
+        <w:t>j28, N28, R28, V28</w:t>
+      </w:r>
+      <w:r>
+        <w:t xml:space="preserve"> - Выпадающий список значений. Значения берем из таблицы “Чему учились”</w:t>
+      </w:r>
+      <w:r>
+        <w:rPr>
+          <w:lang w:val="ru-RU"/>
+        </w:rPr>
+        <w:t xml:space="preserve"> </w:t>
+      </w:r>
+      <w:bookmarkStart w:id="192" w:name="_Hlk138005042"/>
+      <w:bookmarkStart w:id="193" w:name="OLE_LINK68"/>
+      <w:r>
+        <w:rPr>
+          <w:color w:val="00B0F0"/>
+          <w:lang w:val="ru-RU"/>
+        </w:rPr>
+        <w:t>640</w:t>
       </w:r>
       <w:bookmarkEnd w:id="192"/>
+      <w:bookmarkEnd w:id="193"/>
+      <w:r>
+        <w:rPr>
+          <w:color w:val="00B0F0"/>
+        </w:rPr>
+        <w:t xml:space="preserve"> </w:t>
+      </w:r>
+      <w:r>
+        <w:t>из поля Текст</w:t>
+      </w:r>
+      <w:r>
+        <w:rPr>
+          <w:lang w:val="ru-RU"/>
+        </w:rPr>
+        <w:t xml:space="preserve"> </w:t>
+      </w:r>
+      <w:bookmarkStart w:id="194" w:name="_Hlk138005050"/>
+      <w:bookmarkStart w:id="195" w:name="OLE_LINK69"/>
+      <w:r>
+        <w:rPr>
+          <w:color w:val="00B0F0"/>
+          <w:lang w:val="ru-RU"/>
+        </w:rPr>
+        <w:t>f10680</w:t>
+      </w:r>
+      <w:bookmarkEnd w:id="194"/>
+      <w:bookmarkEnd w:id="195"/>
+      <w:r>
+        <w:rPr>
+          <w:color w:val="00B0F0"/>
+        </w:rPr>
+        <w:t xml:space="preserve"> </w:t>
+      </w:r>
+      <w:r>
+        <w:t xml:space="preserve">по полю Код задания нов </w:t>
+      </w:r>
+      <w:bookmarkStart w:id="196" w:name="_Hlk138005073"/>
+      <w:bookmarkStart w:id="197" w:name="OLE_LINK70"/>
+      <w:r>
+        <w:rPr>
+          <w:color w:val="00B0F0"/>
+        </w:rPr>
+        <w:t>f12580</w:t>
+      </w:r>
+      <w:bookmarkEnd w:id="196"/>
+      <w:bookmarkEnd w:id="197"/>
+      <w:r>
+        <w:rPr>
+          <w:color w:val="00B0F0"/>
+        </w:rPr>
+        <w:t xml:space="preserve"> </w:t>
+      </w:r>
+      <w:proofErr w:type="gramStart"/>
+      <w:r>
+        <w:t>=(</w:t>
+      </w:r>
+      <w:proofErr w:type="gramEnd"/>
+      <w:r>
+        <w:t>коды заданий), Если найдено всего одно значение, то оно автоматом выбирается, если стоит хоть одна оценка у хоть одного ребенка. Если найдено 2 и более значений, то пишем “Выберете текст” (подсвечиваем желтым). Если нет оценок, то поле пустое.</w:t>
+      </w:r>
+    </w:p>
+    <w:p>
+      <w:pPr>
+        <w:ind w:left="720"/>
+      </w:pPr>
       <w:r>
         <w:rPr>
           <w:highlight w:val="yellow"/>
         </w:rPr>
-        <w:t>, N28, R28, V28</w:t>
-      </w:r>
-      <w:r>
-        <w:t xml:space="preserve"> - Выпадающий список значений. Значения берем из таблицы “Чему учились”</w:t>
-      </w:r>
-      <w:r>
-        <w:rPr>
-          <w:lang w:val="ru-RU"/>
-        </w:rPr>
-        <w:t xml:space="preserve"> </w:t>
-      </w:r>
-      <w:bookmarkStart w:id="193" w:name="_Hlk138005042"/>
-      <w:bookmarkStart w:id="194" w:name="OLE_LINK68"/>
-      <w:r>
-        <w:rPr>
-          <w:color w:val="00B0F0"/>
-          <w:lang w:val="ru-RU"/>
-        </w:rPr>
-        <w:t>640</w:t>
-      </w:r>
-      <w:bookmarkEnd w:id="193"/>
-      <w:bookmarkEnd w:id="194"/>
-      <w:r>
-        <w:rPr>
-          <w:color w:val="00B0F0"/>
-        </w:rPr>
-        <w:t xml:space="preserve"> </w:t>
-      </w:r>
-      <w:r>
-        <w:t>из поля Текст</w:t>
-      </w:r>
-      <w:r>
-        <w:rPr>
-          <w:lang w:val="ru-RU"/>
-        </w:rPr>
-        <w:t xml:space="preserve"> </w:t>
-      </w:r>
-      <w:bookmarkStart w:id="195" w:name="_Hlk138005050"/>
-      <w:bookmarkStart w:id="196" w:name="OLE_LINK69"/>
-      <w:r>
-        <w:rPr>
-          <w:color w:val="00B0F0"/>
-          <w:lang w:val="ru-RU"/>
-        </w:rPr>
-        <w:t>f10680</w:t>
-      </w:r>
-      <w:bookmarkEnd w:id="195"/>
-      <w:bookmarkEnd w:id="196"/>
-      <w:r>
-        <w:rPr>
-          <w:color w:val="00B0F0"/>
-        </w:rPr>
-        <w:t xml:space="preserve"> </w:t>
-      </w:r>
-      <w:r>
-        <w:t xml:space="preserve">по полю Код задания нов </w:t>
-      </w:r>
-      <w:bookmarkStart w:id="197" w:name="_Hlk138005073"/>
-      <w:bookmarkStart w:id="198" w:name="OLE_LINK70"/>
-      <w:r>
-        <w:rPr>
-          <w:color w:val="00B0F0"/>
-        </w:rPr>
-        <w:t>f12580</w:t>
-      </w:r>
-      <w:bookmarkEnd w:id="197"/>
+        <w:t>j31, N31, R31, V31</w:t>
+      </w:r>
+      <w:r>
+        <w:t xml:space="preserve"> - здесь можно вбить свой текст до 256 символов.</w:t>
+      </w:r>
+    </w:p>
+    <w:p>
+      <w:pPr>
+        <w:ind w:left="720"/>
+      </w:pPr>
+    </w:p>
+    <w:p>
+      <w:pPr>
+        <w:ind w:left="720"/>
+      </w:pPr>
+    </w:p>
+    <w:p>
+      <w:r>
+        <w:rPr>
+          <w:u w:val="single"/>
+        </w:rPr>
+        <w:t>Таблица Отчет Блок Комментарии.</w:t>
+      </w:r>
+    </w:p>
+    <w:p>
+      <w:pPr>
+        <w:ind w:left="567" w:hanging="567"/>
+      </w:pPr>
+      <w:r>
+        <w:t>J33:M33 - данные берем из таблицы Занятия</w:t>
+      </w:r>
+      <w:r>
+        <w:rPr>
+          <w:lang w:val="ru-RU"/>
+        </w:rPr>
+        <w:t xml:space="preserve"> </w:t>
+      </w:r>
+      <w:bookmarkStart w:id="198" w:name="_Hlk137662988"/>
+      <w:bookmarkStart w:id="199" w:name="OLE_LINK72"/>
+      <w:r>
+        <w:rPr>
+          <w:color w:val="00B0F0"/>
+          <w:lang w:val="ru-RU"/>
+        </w:rPr>
+        <w:t>780</w:t>
+      </w:r>
       <w:bookmarkEnd w:id="198"/>
-      <w:r>
-        <w:rPr>
-          <w:color w:val="00B0F0"/>
-        </w:rPr>
-        <w:t xml:space="preserve"> </w:t>
-      </w:r>
-      <w:proofErr w:type="gramStart"/>
-      <w:r>
-        <w:t>=(</w:t>
-      </w:r>
-      <w:proofErr w:type="gramEnd"/>
-      <w:r>
-        <w:t>коды заданий), Если найдено всего одно значение, то оно автоматом выбирается, если стоит хоть одна оценка у хоть одного ребенка. Если найдено 2 и более значений, то пишем “Выберете текст” (подсвечиваем желтым). Если нет оценок, то поле пустое.</w:t>
-      </w:r>
-    </w:p>
-    <w:p>
-      <w:pPr>
-        <w:ind w:left="720"/>
-      </w:pPr>
-      <w:r>
-        <w:rPr>
-          <w:highlight w:val="yellow"/>
-        </w:rPr>
-        <w:t>j31, N31, R31, V31</w:t>
-      </w:r>
-      <w:r>
-        <w:t xml:space="preserve"> - здесь можно вбить свой текст до 256 символов.</w:t>
-      </w:r>
-    </w:p>
-    <w:p>
-      <w:pPr>
-        <w:ind w:left="720"/>
-      </w:pPr>
-    </w:p>
-    <w:p>
-      <w:pPr>
-        <w:ind w:left="720"/>
-      </w:pPr>
-    </w:p>
-    <w:p>
-      <w:r>
-        <w:rPr>
-          <w:u w:val="single"/>
-        </w:rPr>
-        <w:t>Таблица Отчет Блок Комментарии.</w:t>
-      </w:r>
-    </w:p>
-    <w:p>
-      <w:pPr>
-        <w:ind w:left="567" w:hanging="567"/>
-      </w:pPr>
-      <w:r>
-        <w:t>J33:M33 - данные берем из таблицы Занятия</w:t>
-      </w:r>
-      <w:r>
-        <w:rPr>
-          <w:lang w:val="ru-RU"/>
-        </w:rPr>
-        <w:t xml:space="preserve"> </w:t>
-      </w:r>
-      <w:bookmarkStart w:id="199" w:name="_Hlk137662988"/>
-      <w:bookmarkStart w:id="200" w:name="OLE_LINK72"/>
-      <w:r>
-        <w:rPr>
-          <w:color w:val="00B0F0"/>
-          <w:lang w:val="ru-RU"/>
-        </w:rPr>
-        <w:t>780</w:t>
-      </w:r>
       <w:bookmarkEnd w:id="199"/>
+      <w:r>
+        <w:t xml:space="preserve">, выводим поле </w:t>
+      </w:r>
+      <w:bookmarkStart w:id="200" w:name="_Hlk138006964"/>
+      <w:bookmarkStart w:id="201" w:name="OLE_LINK71"/>
+      <w:r>
+        <w:t xml:space="preserve">Рек. на след. занятие </w:t>
+      </w:r>
+      <w:bookmarkStart w:id="202" w:name="_Hlk138007183"/>
+      <w:bookmarkStart w:id="203" w:name="OLE_LINK73"/>
+      <w:bookmarkStart w:id="204" w:name="OLE_LINK110"/>
+      <w:bookmarkStart w:id="205" w:name="OLE_LINK112"/>
       <w:bookmarkEnd w:id="200"/>
-      <w:r>
-        <w:t xml:space="preserve">, выводим поле </w:t>
-      </w:r>
-      <w:bookmarkStart w:id="201" w:name="_Hlk138006964"/>
-      <w:bookmarkStart w:id="202" w:name="OLE_LINK71"/>
-      <w:r>
-        <w:t xml:space="preserve">Рек. на след. занятие </w:t>
-      </w:r>
-      <w:bookmarkStart w:id="203" w:name="_Hlk138007183"/>
-      <w:bookmarkStart w:id="204" w:name="OLE_LINK73"/>
-      <w:bookmarkStart w:id="205" w:name="OLE_LINK110"/>
-      <w:bookmarkStart w:id="206" w:name="OLE_LINK112"/>
       <w:bookmarkEnd w:id="201"/>
+      <w:r>
+        <w:rPr>
+          <w:color w:val="00B0F0"/>
+        </w:rPr>
+        <w:t>f13010</w:t>
+      </w:r>
       <w:bookmarkEnd w:id="202"/>
-      <w:r>
-        <w:rPr>
-          <w:color w:val="00B0F0"/>
-        </w:rPr>
-        <w:t>f13010</w:t>
-      </w:r>
       <w:bookmarkEnd w:id="203"/>
       <w:bookmarkEnd w:id="204"/>
       <w:bookmarkEnd w:id="205"/>
+      <w:r>
+        <w:rPr>
+          <w:color w:val="00B0F0"/>
+        </w:rPr>
+        <w:t xml:space="preserve"> </w:t>
+      </w:r>
+      <w:r>
+        <w:t xml:space="preserve">по полю название группы </w:t>
+      </w:r>
+      <w:bookmarkStart w:id="206" w:name="_Hlk137663032"/>
+      <w:r>
+        <w:rPr>
+          <w:color w:val="00B0F0"/>
+        </w:rPr>
+        <w:tab/>
+      </w:r>
+      <w:r>
+        <w:rPr>
+          <w:color w:val="00B0F0"/>
+        </w:rPr>
+        <w:tab/>
+      </w:r>
+      <w:r>
+        <w:rPr>
+          <w:color w:val="00B0F0"/>
+        </w:rPr>
+        <w:t xml:space="preserve"> </w:t>
+      </w:r>
       <w:bookmarkEnd w:id="206"/>
       <w:r>
-        <w:rPr>
-          <w:color w:val="00B0F0"/>
-        </w:rPr>
-        <w:t xml:space="preserve"> </w:t>
-      </w:r>
-      <w:r>
-        <w:t xml:space="preserve">по полю название группы </w:t>
-      </w:r>
-      <w:bookmarkStart w:id="207" w:name="_Hlk137663032"/>
-      <w:r>
-        <w:rPr>
-          <w:color w:val="00B0F0"/>
-        </w:rPr>
-        <w:tab/>
-      </w:r>
-      <w:r>
-        <w:rPr>
-          <w:color w:val="00B0F0"/>
-        </w:rPr>
-        <w:tab/>
-      </w:r>
-      <w:r>
-        <w:rPr>
-          <w:color w:val="00B0F0"/>
-        </w:rPr>
-        <w:t xml:space="preserve"> </w:t>
+        <w:t>(название группы) и по последний дате в поле Дата</w:t>
+      </w:r>
+      <w:r>
+        <w:rPr>
+          <w:lang w:val="ru-RU"/>
+        </w:rPr>
+        <w:t xml:space="preserve"> </w:t>
+      </w:r>
+      <w:bookmarkStart w:id="207" w:name="_Hlk138007361"/>
+      <w:bookmarkStart w:id="208" w:name="OLE_LINK74"/>
+      <w:r>
+        <w:rPr>
+          <w:color w:val="00B0F0"/>
+          <w:lang w:val="ru-RU"/>
+        </w:rPr>
+        <w:t>f12750</w:t>
       </w:r>
       <w:bookmarkEnd w:id="207"/>
-      <w:r>
-        <w:t>(название группы) и по последний дате в поле Дата</w:t>
-      </w:r>
-      <w:r>
-        <w:rPr>
-          <w:lang w:val="ru-RU"/>
-        </w:rPr>
-        <w:t xml:space="preserve"> </w:t>
-      </w:r>
-      <w:bookmarkStart w:id="208" w:name="_Hlk138007361"/>
-      <w:bookmarkStart w:id="209" w:name="OLE_LINK74"/>
-      <w:r>
-        <w:rPr>
-          <w:color w:val="00B0F0"/>
-          <w:lang w:val="ru-RU"/>
-        </w:rPr>
-        <w:t>f12750</w:t>
-      </w:r>
       <w:bookmarkEnd w:id="208"/>
+      <w:r>
+        <w:t>. Если пусто, то пусто.</w:t>
+      </w:r>
+    </w:p>
+    <w:p>
+      <w:pPr>
+        <w:ind w:left="567" w:hanging="567"/>
+      </w:pPr>
+      <w:r>
+        <w:t>j34 - данные берем из таблицы Занятия</w:t>
+      </w:r>
+      <w:r>
+        <w:rPr>
+          <w:lang w:val="ru-RU"/>
+        </w:rPr>
+        <w:t xml:space="preserve"> </w:t>
+      </w:r>
+      <w:r>
+        <w:rPr>
+          <w:color w:val="00B0F0"/>
+          <w:lang w:val="ru-RU"/>
+        </w:rPr>
+        <w:t>780</w:t>
+      </w:r>
+      <w:r>
+        <w:t xml:space="preserve">, выводим поле рек. по </w:t>
+      </w:r>
+      <w:proofErr w:type="spellStart"/>
+      <w:r>
+        <w:t>ур</w:t>
+      </w:r>
+      <w:proofErr w:type="spellEnd"/>
+      <w:r>
+        <w:t>. темы 1</w:t>
+      </w:r>
+      <w:r>
+        <w:rPr>
+          <w:lang w:val="ru-RU"/>
+        </w:rPr>
+        <w:t xml:space="preserve"> </w:t>
+      </w:r>
+      <w:bookmarkStart w:id="209" w:name="_Hlk137663135"/>
+      <w:bookmarkStart w:id="210" w:name="OLE_LINK77"/>
+      <w:r>
+        <w:rPr>
+          <w:color w:val="00B0F0"/>
+          <w:lang w:val="ru-RU"/>
+        </w:rPr>
+        <w:t>f13180</w:t>
+      </w:r>
       <w:bookmarkEnd w:id="209"/>
-      <w:r>
-        <w:t>. Если пусто, то пусто.</w:t>
-      </w:r>
-    </w:p>
-    <w:p>
-      <w:pPr>
-        <w:ind w:left="567" w:hanging="567"/>
-      </w:pPr>
-      <w:r>
-        <w:t>j34 - данные берем из таблицы Занятия</w:t>
-      </w:r>
-      <w:r>
-        <w:rPr>
-          <w:lang w:val="ru-RU"/>
-        </w:rPr>
-        <w:t xml:space="preserve"> </w:t>
-      </w:r>
-      <w:r>
-        <w:rPr>
-          <w:color w:val="00B0F0"/>
-          <w:lang w:val="ru-RU"/>
-        </w:rPr>
-        <w:t>780</w:t>
-      </w:r>
-      <w:r>
-        <w:t xml:space="preserve">, выводим поле рек. по </w:t>
-      </w:r>
-      <w:proofErr w:type="spellStart"/>
-      <w:r>
-        <w:t>ур</w:t>
-      </w:r>
-      <w:proofErr w:type="spellEnd"/>
-      <w:r>
-        <w:t>. темы 1</w:t>
-      </w:r>
-      <w:r>
-        <w:rPr>
-          <w:lang w:val="ru-RU"/>
-        </w:rPr>
-        <w:t xml:space="preserve"> </w:t>
-      </w:r>
-      <w:bookmarkStart w:id="210" w:name="_Hlk137663135"/>
-      <w:bookmarkStart w:id="211" w:name="OLE_LINK77"/>
-      <w:r>
-        <w:rPr>
-          <w:color w:val="00B0F0"/>
-          <w:lang w:val="ru-RU"/>
-        </w:rPr>
-        <w:t>f13180</w:t>
-      </w:r>
       <w:bookmarkEnd w:id="210"/>
+      <w:r>
+        <w:rPr>
+          <w:color w:val="00B0F0"/>
+        </w:rPr>
+        <w:t xml:space="preserve"> </w:t>
+      </w:r>
+      <w:bookmarkStart w:id="211" w:name="_Hlk138010173"/>
+      <w:bookmarkStart w:id="212" w:name="OLE_LINK79"/>
+      <w:r>
+        <w:rPr>
+          <w:color w:val="00B0F0"/>
+        </w:rPr>
+        <w:t>f13250</w:t>
+      </w:r>
+      <w:r>
+        <w:rPr>
+          <w:color w:val="00B0F0"/>
+          <w:lang w:val="ru-RU"/>
+        </w:rPr>
+        <w:t xml:space="preserve"> </w:t>
+      </w:r>
+      <w:bookmarkStart w:id="213" w:name="_Hlk138010323"/>
+      <w:bookmarkStart w:id="214" w:name="OLE_LINK84"/>
       <w:bookmarkEnd w:id="211"/>
-      <w:r>
-        <w:rPr>
-          <w:color w:val="00B0F0"/>
-        </w:rPr>
-        <w:t xml:space="preserve"> </w:t>
-      </w:r>
-      <w:bookmarkStart w:id="212" w:name="_Hlk138010173"/>
-      <w:bookmarkStart w:id="213" w:name="OLE_LINK79"/>
-      <w:r>
-        <w:rPr>
-          <w:color w:val="00B0F0"/>
-        </w:rPr>
-        <w:t>f13250</w:t>
-      </w:r>
-      <w:r>
-        <w:rPr>
-          <w:color w:val="00B0F0"/>
-          <w:lang w:val="ru-RU"/>
-        </w:rPr>
-        <w:t xml:space="preserve"> </w:t>
-      </w:r>
-      <w:bookmarkStart w:id="214" w:name="_Hlk138010323"/>
-      <w:bookmarkStart w:id="215" w:name="OLE_LINK84"/>
       <w:bookmarkEnd w:id="212"/>
+      <w:r>
+        <w:rPr>
+          <w:color w:val="00B0F0"/>
+          <w:lang w:val="ru-RU"/>
+        </w:rPr>
+        <w:t xml:space="preserve">f13320 </w:t>
+      </w:r>
+      <w:bookmarkStart w:id="215" w:name="_Hlk138010458"/>
+      <w:bookmarkStart w:id="216" w:name="OLE_LINK87"/>
       <w:bookmarkEnd w:id="213"/>
-      <w:r>
-        <w:rPr>
-          <w:color w:val="00B0F0"/>
-          <w:lang w:val="ru-RU"/>
-        </w:rPr>
-        <w:t xml:space="preserve">f13320 </w:t>
-      </w:r>
-      <w:bookmarkStart w:id="216" w:name="_Hlk138010458"/>
-      <w:bookmarkStart w:id="217" w:name="OLE_LINK87"/>
       <w:bookmarkEnd w:id="214"/>
+      <w:r>
+        <w:rPr>
+          <w:color w:val="00B0F0"/>
+          <w:lang w:val="ru-RU"/>
+        </w:rPr>
+        <w:t>f13400</w:t>
+      </w:r>
       <w:bookmarkEnd w:id="215"/>
-      <w:r>
-        <w:rPr>
-          <w:color w:val="00B0F0"/>
-          <w:lang w:val="ru-RU"/>
-        </w:rPr>
-        <w:t>f13400</w:t>
-      </w:r>
       <w:bookmarkEnd w:id="216"/>
+      <w:r>
+        <w:t xml:space="preserve">, по полю Название группы </w:t>
+      </w:r>
+      <w:bookmarkStart w:id="217" w:name="OLE_LINK75"/>
+      <w:bookmarkStart w:id="218" w:name="OLE_LINK76"/>
+      <w:bookmarkStart w:id="219" w:name="OLE_LINK82"/>
+      <w:bookmarkStart w:id="220" w:name="OLE_LINK83"/>
+      <w:r>
+        <w:rPr>
+          <w:color w:val="00B0F0"/>
+        </w:rPr>
+        <w:t>f12870</w:t>
+      </w:r>
       <w:bookmarkEnd w:id="217"/>
-      <w:r>
-        <w:t xml:space="preserve">, по полю Название группы </w:t>
-      </w:r>
-      <w:bookmarkStart w:id="218" w:name="OLE_LINK75"/>
-      <w:bookmarkStart w:id="219" w:name="OLE_LINK76"/>
-      <w:bookmarkStart w:id="220" w:name="OLE_LINK82"/>
-      <w:bookmarkStart w:id="221" w:name="OLE_LINK83"/>
-      <w:r>
-        <w:rPr>
-          <w:color w:val="00B0F0"/>
-        </w:rPr>
-        <w:t>f12870</w:t>
-      </w:r>
       <w:bookmarkEnd w:id="218"/>
       <w:bookmarkEnd w:id="219"/>
       <w:bookmarkEnd w:id="220"/>
+      <w:r>
+        <w:rPr>
+          <w:color w:val="00B0F0"/>
+        </w:rPr>
+        <w:t xml:space="preserve"> </w:t>
+      </w:r>
+      <w:proofErr w:type="gramStart"/>
+      <w:r>
+        <w:t>=(</w:t>
+      </w:r>
+      <w:proofErr w:type="gramEnd"/>
+      <w:r>
+        <w:t xml:space="preserve">название группы), по полю Тема 1 </w:t>
+      </w:r>
+      <w:bookmarkStart w:id="221" w:name="_Hlk138009727"/>
+      <w:bookmarkStart w:id="222" w:name="OLE_LINK78"/>
+      <w:r>
+        <w:rPr>
+          <w:color w:val="00B0F0"/>
+        </w:rPr>
+        <w:t>f16430</w:t>
+      </w:r>
       <w:bookmarkEnd w:id="221"/>
-      <w:r>
-        <w:rPr>
-          <w:color w:val="00B0F0"/>
-        </w:rPr>
-        <w:t xml:space="preserve"> </w:t>
-      </w:r>
-      <w:proofErr w:type="gramStart"/>
-      <w:r>
-        <w:t>=(</w:t>
-      </w:r>
-      <w:proofErr w:type="gramEnd"/>
-      <w:r>
-        <w:t xml:space="preserve">название группы), по полю Тема 1 </w:t>
-      </w:r>
-      <w:bookmarkStart w:id="222" w:name="_Hlk138009727"/>
-      <w:bookmarkStart w:id="223" w:name="OLE_LINK78"/>
-      <w:r>
-        <w:rPr>
-          <w:color w:val="00B0F0"/>
-        </w:rPr>
-        <w:t>f16430</w:t>
-      </w:r>
       <w:bookmarkEnd w:id="222"/>
+      <w:r>
+        <w:rPr>
+          <w:color w:val="00B0F0"/>
+          <w:lang w:val="ru-RU"/>
+        </w:rPr>
+        <w:t>,</w:t>
+      </w:r>
+      <w:r>
+        <w:t xml:space="preserve"> </w:t>
+      </w:r>
+      <w:bookmarkStart w:id="223" w:name="_Hlk138010185"/>
+      <w:bookmarkStart w:id="224" w:name="OLE_LINK80"/>
+      <w:bookmarkStart w:id="225" w:name="OLE_LINK81"/>
+      <w:r>
+        <w:rPr>
+          <w:color w:val="00B0F0"/>
+          <w:lang w:val="en-US"/>
+        </w:rPr>
+        <w:t>f</w:t>
+      </w:r>
+      <w:r>
+        <w:rPr>
+          <w:color w:val="00B0F0"/>
+          <w:lang w:val="ru-RU"/>
+        </w:rPr>
+        <w:t>16440</w:t>
+      </w:r>
       <w:bookmarkEnd w:id="223"/>
-      <w:r>
-        <w:rPr>
-          <w:color w:val="00B0F0"/>
-          <w:lang w:val="ru-RU"/>
-        </w:rPr>
-        <w:t>,</w:t>
-      </w:r>
-      <w:r>
-        <w:t xml:space="preserve"> </w:t>
-      </w:r>
-      <w:bookmarkStart w:id="224" w:name="_Hlk138010185"/>
-      <w:bookmarkStart w:id="225" w:name="OLE_LINK80"/>
-      <w:bookmarkStart w:id="226" w:name="OLE_LINK81"/>
-      <w:r>
-        <w:rPr>
-          <w:color w:val="00B0F0"/>
-          <w:lang w:val="en-US"/>
-        </w:rPr>
-        <w:t>f</w:t>
-      </w:r>
-      <w:r>
-        <w:rPr>
-          <w:color w:val="00B0F0"/>
-          <w:lang w:val="ru-RU"/>
-        </w:rPr>
-        <w:t>16440</w:t>
-      </w:r>
       <w:bookmarkEnd w:id="224"/>
       <w:bookmarkEnd w:id="225"/>
+      <w:r>
+        <w:rPr>
+          <w:color w:val="00B0F0"/>
+          <w:lang w:val="ru-RU"/>
+        </w:rPr>
+        <w:t>,</w:t>
+      </w:r>
+      <w:r>
+        <w:t xml:space="preserve"> </w:t>
+      </w:r>
+      <w:bookmarkStart w:id="226" w:name="_Hlk138010338"/>
+      <w:bookmarkStart w:id="227" w:name="OLE_LINK85"/>
+      <w:bookmarkStart w:id="228" w:name="OLE_LINK86"/>
+      <w:r>
+        <w:rPr>
+          <w:color w:val="00B0F0"/>
+          <w:lang w:val="en-US"/>
+        </w:rPr>
+        <w:t>f</w:t>
+      </w:r>
+      <w:r>
+        <w:rPr>
+          <w:color w:val="00B0F0"/>
+          <w:lang w:val="ru-RU"/>
+        </w:rPr>
+        <w:t>16450</w:t>
+      </w:r>
       <w:bookmarkEnd w:id="226"/>
-      <w:r>
-        <w:rPr>
-          <w:color w:val="00B0F0"/>
-          <w:lang w:val="ru-RU"/>
-        </w:rPr>
-        <w:t>,</w:t>
-      </w:r>
-      <w:r>
-        <w:t xml:space="preserve"> </w:t>
-      </w:r>
-      <w:bookmarkStart w:id="227" w:name="_Hlk138010338"/>
-      <w:bookmarkStart w:id="228" w:name="OLE_LINK85"/>
-      <w:bookmarkStart w:id="229" w:name="OLE_LINK86"/>
-      <w:r>
-        <w:rPr>
-          <w:color w:val="00B0F0"/>
-          <w:lang w:val="en-US"/>
-        </w:rPr>
-        <w:t>f</w:t>
-      </w:r>
-      <w:r>
-        <w:rPr>
-          <w:color w:val="00B0F0"/>
-          <w:lang w:val="ru-RU"/>
-        </w:rPr>
-        <w:t>16450</w:t>
-      </w:r>
       <w:bookmarkEnd w:id="227"/>
       <w:bookmarkEnd w:id="228"/>
+      <w:r>
+        <w:rPr>
+          <w:color w:val="00B0F0"/>
+          <w:lang w:val="ru-RU"/>
+        </w:rPr>
+        <w:t>,</w:t>
+      </w:r>
+      <w:r>
+        <w:t xml:space="preserve"> </w:t>
+      </w:r>
+      <w:bookmarkStart w:id="229" w:name="_Hlk138010468"/>
+      <w:bookmarkStart w:id="230" w:name="OLE_LINK88"/>
+      <w:bookmarkStart w:id="231" w:name="OLE_LINK89"/>
+      <w:r>
+        <w:rPr>
+          <w:color w:val="00B0F0"/>
+          <w:lang w:val="en-US"/>
+        </w:rPr>
+        <w:t>f</w:t>
+      </w:r>
+      <w:r>
+        <w:rPr>
+          <w:color w:val="00B0F0"/>
+          <w:lang w:val="ru-RU"/>
+        </w:rPr>
+        <w:t>16460</w:t>
+      </w:r>
       <w:bookmarkEnd w:id="229"/>
-      <w:r>
-        <w:rPr>
-          <w:color w:val="00B0F0"/>
-          <w:lang w:val="ru-RU"/>
-        </w:rPr>
-        <w:t>,</w:t>
-      </w:r>
-      <w:r>
-        <w:t xml:space="preserve"> </w:t>
-      </w:r>
-      <w:bookmarkStart w:id="230" w:name="_Hlk138010468"/>
-      <w:bookmarkStart w:id="231" w:name="OLE_LINK88"/>
-      <w:bookmarkStart w:id="232" w:name="OLE_LINK89"/>
-      <w:r>
-        <w:rPr>
-          <w:color w:val="00B0F0"/>
-          <w:lang w:val="en-US"/>
-        </w:rPr>
-        <w:t>f</w:t>
-      </w:r>
-      <w:r>
-        <w:rPr>
-          <w:color w:val="00B0F0"/>
-          <w:lang w:val="ru-RU"/>
-        </w:rPr>
-        <w:t>16460</w:t>
-      </w:r>
       <w:bookmarkEnd w:id="230"/>
       <w:bookmarkEnd w:id="231"/>
+      <w:r>
+        <w:rPr>
+          <w:color w:val="00B0F0"/>
+        </w:rPr>
+        <w:t xml:space="preserve"> </w:t>
+      </w:r>
+      <w:r>
+        <w:t xml:space="preserve">= (название темы задания), в поле “дата” </w:t>
+      </w:r>
+      <w:r>
+        <w:rPr>
+          <w:color w:val="00B0F0"/>
+          <w:lang w:val="ru-RU"/>
+        </w:rPr>
+        <w:t>f12750</w:t>
+      </w:r>
+      <w:r>
+        <w:rPr>
+          <w:color w:val="00B0F0"/>
+          <w:lang w:val="ru-RU"/>
+        </w:rPr>
+        <w:t xml:space="preserve"> </w:t>
+      </w:r>
+      <w:r>
+        <w:t>самая последняя</w:t>
+      </w:r>
+    </w:p>
+    <w:p>
+      <w:pPr>
+        <w:ind w:left="567"/>
+      </w:pPr>
+      <w:r>
+        <w:t>Если нет, или пусто, то пусто.</w:t>
+      </w:r>
+    </w:p>
+    <w:p>
+      <w:pPr>
+        <w:ind w:firstLine="567"/>
+        <w:rPr>
+          <w:lang w:val="ru-RU"/>
+        </w:rPr>
+      </w:pPr>
+      <w:r>
+        <w:t>Аналогично n34, r34, v34. Следовательно выводим дату и текст.</w:t>
+      </w:r>
+      <w:r>
+        <w:t xml:space="preserve"> </w:t>
+      </w:r>
+    </w:p>
+    <w:p>
+      <w:pPr>
+        <w:ind w:left="567" w:hanging="567"/>
+      </w:pPr>
+      <w:r>
+        <w:t xml:space="preserve">j35 - данные берем из таблицы Занятия, выводим поле рек. по </w:t>
+      </w:r>
+      <w:proofErr w:type="spellStart"/>
+      <w:r>
+        <w:t>ур</w:t>
+      </w:r>
+      <w:proofErr w:type="spellEnd"/>
+      <w:r>
+        <w:t>. задания 1</w:t>
+      </w:r>
+      <w:r>
+        <w:t xml:space="preserve"> </w:t>
+      </w:r>
+      <w:bookmarkStart w:id="232" w:name="_Hlk138011477"/>
+      <w:bookmarkStart w:id="233" w:name="OLE_LINK90"/>
+      <w:r>
+        <w:rPr>
+          <w:color w:val="00B0F0"/>
+        </w:rPr>
+        <w:t>f12960</w:t>
+      </w:r>
       <w:bookmarkEnd w:id="232"/>
-      <w:r>
-        <w:rPr>
-          <w:color w:val="00B0F0"/>
-        </w:rPr>
-        <w:t xml:space="preserve"> </w:t>
-      </w:r>
-      <w:r>
-        <w:t xml:space="preserve">= (название темы задания), в поле “дата” </w:t>
-      </w:r>
-      <w:r>
-        <w:rPr>
-          <w:color w:val="00B0F0"/>
-          <w:lang w:val="ru-RU"/>
-        </w:rPr>
-        <w:t>f12750</w:t>
-      </w:r>
-      <w:r>
-        <w:rPr>
-          <w:color w:val="00B0F0"/>
-          <w:lang w:val="ru-RU"/>
-        </w:rPr>
-        <w:t xml:space="preserve"> </w:t>
-      </w:r>
-      <w:r>
-        <w:t>самая последняя</w:t>
-      </w:r>
-    </w:p>
-    <w:p>
-      <w:pPr>
-        <w:ind w:left="567"/>
-      </w:pPr>
-      <w:r>
-        <w:t>Если нет, или пусто, то пусто.</w:t>
-      </w:r>
-    </w:p>
-    <w:p>
-      <w:pPr>
-        <w:ind w:firstLine="567"/>
-        <w:rPr>
-          <w:lang w:val="ru-RU"/>
-        </w:rPr>
-      </w:pPr>
-      <w:r>
-        <w:t>Аналогично n34, r34, v34. Следовательно выводим дату и текст.</w:t>
-      </w:r>
-      <w:r>
-        <w:t xml:space="preserve"> </w:t>
-      </w:r>
-    </w:p>
-    <w:p>
-      <w:pPr>
-        <w:ind w:left="567" w:hanging="567"/>
-      </w:pPr>
-      <w:r>
-        <w:t xml:space="preserve">j35 - данные берем из таблицы Занятия, выводим поле рек. по </w:t>
-      </w:r>
-      <w:proofErr w:type="spellStart"/>
-      <w:r>
-        <w:t>ур</w:t>
-      </w:r>
-      <w:proofErr w:type="spellEnd"/>
-      <w:r>
-        <w:t>. задания 1</w:t>
-      </w:r>
-      <w:r>
-        <w:t xml:space="preserve"> </w:t>
-      </w:r>
-      <w:bookmarkStart w:id="233" w:name="_Hlk138011477"/>
-      <w:bookmarkStart w:id="234" w:name="OLE_LINK90"/>
-      <w:r>
-        <w:rPr>
-          <w:color w:val="00B0F0"/>
-        </w:rPr>
-        <w:t>f12960</w:t>
-      </w:r>
       <w:bookmarkEnd w:id="233"/>
+      <w:r>
+        <w:rPr>
+          <w:color w:val="00B0F0"/>
+          <w:lang w:val="ru-RU"/>
+        </w:rPr>
+        <w:t>,</w:t>
+      </w:r>
+      <w:r>
+        <w:t xml:space="preserve"> </w:t>
+      </w:r>
+      <w:bookmarkStart w:id="234" w:name="_Hlk138011624"/>
+      <w:bookmarkStart w:id="235" w:name="OLE_LINK93"/>
+      <w:r>
+        <w:rPr>
+          <w:color w:val="00B0F0"/>
+          <w:lang w:val="en-US"/>
+        </w:rPr>
+        <w:t>f</w:t>
+      </w:r>
+      <w:r>
+        <w:rPr>
+          <w:color w:val="00B0F0"/>
+          <w:lang w:val="ru-RU"/>
+        </w:rPr>
+        <w:t>13280</w:t>
+      </w:r>
       <w:bookmarkEnd w:id="234"/>
+      <w:bookmarkEnd w:id="235"/>
       <w:r>
         <w:rPr>
           <w:color w:val="00B0F0"/>
@@ -7060,8 +7080,8 @@
       <w:r>
         <w:t xml:space="preserve"> </w:t>
       </w:r>
-      <w:bookmarkStart w:id="235" w:name="_Hlk138011624"/>
-      <w:bookmarkStart w:id="236" w:name="OLE_LINK93"/>
+      <w:bookmarkStart w:id="236" w:name="_Hlk138011702"/>
+      <w:bookmarkStart w:id="237" w:name="OLE_LINK96"/>
       <w:r>
         <w:rPr>
           <w:color w:val="00B0F0"/>
@@ -7074,10 +7094,10 @@
           <w:color w:val="00B0F0"/>
           <w:lang w:val="ru-RU"/>
         </w:rPr>
-        <w:t>13280</w:t>
-      </w:r>
-      <w:bookmarkEnd w:id="235"/>
+        <w:t>13360</w:t>
+      </w:r>
       <w:bookmarkEnd w:id="236"/>
+      <w:bookmarkEnd w:id="237"/>
       <w:r>
         <w:rPr>
           <w:color w:val="00B0F0"/>
@@ -7088,8 +7108,8 @@
       <w:r>
         <w:t xml:space="preserve"> </w:t>
       </w:r>
-      <w:bookmarkStart w:id="237" w:name="_Hlk138011702"/>
-      <w:bookmarkStart w:id="238" w:name="OLE_LINK96"/>
+      <w:bookmarkStart w:id="238" w:name="_Hlk138011795"/>
+      <w:bookmarkStart w:id="239" w:name="OLE_LINK99"/>
       <w:r>
         <w:rPr>
           <w:color w:val="00B0F0"/>
@@ -7102,278 +7122,250 @@
           <w:color w:val="00B0F0"/>
           <w:lang w:val="ru-RU"/>
         </w:rPr>
-        <w:t>13360</w:t>
-      </w:r>
-      <w:bookmarkEnd w:id="237"/>
+        <w:t>13430</w:t>
+      </w:r>
       <w:bookmarkEnd w:id="238"/>
-      <w:r>
-        <w:rPr>
-          <w:color w:val="00B0F0"/>
-          <w:lang w:val="ru-RU"/>
-        </w:rPr>
-        <w:t>,</w:t>
-      </w:r>
-      <w:r>
-        <w:t xml:space="preserve"> </w:t>
-      </w:r>
-      <w:bookmarkStart w:id="239" w:name="_Hlk138011795"/>
-      <w:bookmarkStart w:id="240" w:name="OLE_LINK99"/>
-      <w:r>
-        <w:rPr>
-          <w:color w:val="00B0F0"/>
-          <w:lang w:val="en-US"/>
-        </w:rPr>
-        <w:t>f</w:t>
-      </w:r>
-      <w:r>
-        <w:rPr>
-          <w:color w:val="00B0F0"/>
-          <w:lang w:val="ru-RU"/>
-        </w:rPr>
-        <w:t>13430</w:t>
-      </w:r>
       <w:bookmarkEnd w:id="239"/>
+      <w:r>
+        <w:t xml:space="preserve">, по полю Название группы </w:t>
+      </w:r>
+      <w:r>
+        <w:rPr>
+          <w:color w:val="00B0F0"/>
+        </w:rPr>
+        <w:t>f12870</w:t>
+      </w:r>
+      <w:r>
+        <w:rPr>
+          <w:color w:val="00B0F0"/>
+          <w:lang w:val="ru-RU"/>
+        </w:rPr>
+        <w:t xml:space="preserve"> </w:t>
+      </w:r>
+      <w:proofErr w:type="gramStart"/>
+      <w:r>
+        <w:t>=(</w:t>
+      </w:r>
+      <w:proofErr w:type="gramEnd"/>
+      <w:r>
+        <w:t>название группы), по полю код задания 1 нов</w:t>
+      </w:r>
+      <w:r>
+        <w:rPr>
+          <w:lang w:val="ru-RU"/>
+        </w:rPr>
+        <w:t xml:space="preserve"> </w:t>
+      </w:r>
+      <w:bookmarkStart w:id="240" w:name="_Hlk138011502"/>
+      <w:bookmarkStart w:id="241" w:name="OLE_LINK91"/>
+      <w:bookmarkStart w:id="242" w:name="OLE_LINK92"/>
+      <w:r>
+        <w:rPr>
+          <w:color w:val="00B0F0"/>
+          <w:lang w:val="ru-RU"/>
+        </w:rPr>
+        <w:t>f12930</w:t>
+      </w:r>
       <w:bookmarkEnd w:id="240"/>
-      <w:r>
-        <w:t xml:space="preserve">, по полю Название группы </w:t>
-      </w:r>
-      <w:r>
-        <w:rPr>
-          <w:color w:val="00B0F0"/>
-        </w:rPr>
-        <w:t>f12870</w:t>
-      </w:r>
-      <w:r>
-        <w:rPr>
-          <w:color w:val="00B0F0"/>
-          <w:lang w:val="ru-RU"/>
-        </w:rPr>
-        <w:t xml:space="preserve"> </w:t>
-      </w:r>
-      <w:proofErr w:type="gramStart"/>
-      <w:r>
-        <w:t>=(</w:t>
-      </w:r>
-      <w:proofErr w:type="gramEnd"/>
-      <w:r>
-        <w:t>название группы), по полю код задания 1 нов</w:t>
-      </w:r>
-      <w:r>
-        <w:rPr>
-          <w:lang w:val="ru-RU"/>
-        </w:rPr>
-        <w:t xml:space="preserve"> </w:t>
-      </w:r>
-      <w:bookmarkStart w:id="241" w:name="_Hlk138011502"/>
-      <w:bookmarkStart w:id="242" w:name="OLE_LINK91"/>
-      <w:bookmarkStart w:id="243" w:name="OLE_LINK92"/>
-      <w:r>
-        <w:rPr>
-          <w:color w:val="00B0F0"/>
-          <w:lang w:val="ru-RU"/>
-        </w:rPr>
-        <w:t>f12930</w:t>
-      </w:r>
       <w:bookmarkEnd w:id="241"/>
       <w:bookmarkEnd w:id="242"/>
+      <w:r>
+        <w:rPr>
+          <w:color w:val="00B0F0"/>
+          <w:lang w:val="ru-RU"/>
+        </w:rPr>
+        <w:t xml:space="preserve">, </w:t>
+      </w:r>
+      <w:bookmarkStart w:id="243" w:name="_Hlk138011635"/>
+      <w:bookmarkStart w:id="244" w:name="OLE_LINK94"/>
+      <w:bookmarkStart w:id="245" w:name="OLE_LINK95"/>
+      <w:r>
+        <w:rPr>
+          <w:color w:val="00B0F0"/>
+          <w:lang w:val="ru-RU"/>
+        </w:rPr>
+        <w:t>f13260</w:t>
+      </w:r>
       <w:bookmarkEnd w:id="243"/>
-      <w:r>
-        <w:rPr>
-          <w:color w:val="00B0F0"/>
-          <w:lang w:val="ru-RU"/>
-        </w:rPr>
-        <w:t xml:space="preserve">, </w:t>
-      </w:r>
-      <w:bookmarkStart w:id="244" w:name="_Hlk138011635"/>
-      <w:bookmarkStart w:id="245" w:name="OLE_LINK94"/>
-      <w:bookmarkStart w:id="246" w:name="OLE_LINK95"/>
-      <w:r>
-        <w:rPr>
-          <w:color w:val="00B0F0"/>
-          <w:lang w:val="ru-RU"/>
-        </w:rPr>
-        <w:t>f13260</w:t>
-      </w:r>
       <w:bookmarkEnd w:id="244"/>
       <w:bookmarkEnd w:id="245"/>
+      <w:r>
+        <w:rPr>
+          <w:color w:val="00B0F0"/>
+          <w:lang w:val="ru-RU"/>
+        </w:rPr>
+        <w:t xml:space="preserve">, </w:t>
+      </w:r>
+      <w:bookmarkStart w:id="246" w:name="_Hlk138011712"/>
+      <w:bookmarkStart w:id="247" w:name="OLE_LINK97"/>
+      <w:bookmarkStart w:id="248" w:name="OLE_LINK98"/>
+      <w:r>
+        <w:rPr>
+          <w:color w:val="00B0F0"/>
+          <w:lang w:val="ru-RU"/>
+        </w:rPr>
+        <w:t>f13330</w:t>
+      </w:r>
       <w:bookmarkEnd w:id="246"/>
-      <w:r>
-        <w:rPr>
-          <w:color w:val="00B0F0"/>
-          <w:lang w:val="ru-RU"/>
-        </w:rPr>
-        <w:t xml:space="preserve">, </w:t>
-      </w:r>
-      <w:bookmarkStart w:id="247" w:name="_Hlk138011712"/>
-      <w:bookmarkStart w:id="248" w:name="OLE_LINK97"/>
-      <w:bookmarkStart w:id="249" w:name="OLE_LINK98"/>
-      <w:r>
-        <w:rPr>
-          <w:color w:val="00B0F0"/>
-          <w:lang w:val="ru-RU"/>
-        </w:rPr>
-        <w:t>f13330</w:t>
-      </w:r>
       <w:bookmarkEnd w:id="247"/>
       <w:bookmarkEnd w:id="248"/>
+      <w:r>
+        <w:rPr>
+          <w:color w:val="00B0F0"/>
+          <w:lang w:val="ru-RU"/>
+        </w:rPr>
+        <w:t xml:space="preserve">, </w:t>
+      </w:r>
+      <w:bookmarkStart w:id="249" w:name="_Hlk138011802"/>
+      <w:bookmarkStart w:id="250" w:name="OLE_LINK100"/>
+      <w:bookmarkStart w:id="251" w:name="OLE_LINK101"/>
+      <w:r>
+        <w:rPr>
+          <w:color w:val="00B0F0"/>
+          <w:lang w:val="ru-RU"/>
+        </w:rPr>
+        <w:t>f13410</w:t>
+      </w:r>
+      <w:r>
+        <w:t xml:space="preserve"> </w:t>
+      </w:r>
       <w:bookmarkEnd w:id="249"/>
-      <w:r>
-        <w:rPr>
-          <w:color w:val="00B0F0"/>
-          <w:lang w:val="ru-RU"/>
-        </w:rPr>
-        <w:t xml:space="preserve">, </w:t>
-      </w:r>
-      <w:bookmarkStart w:id="250" w:name="_Hlk138011802"/>
-      <w:bookmarkStart w:id="251" w:name="OLE_LINK100"/>
-      <w:bookmarkStart w:id="252" w:name="OLE_LINK101"/>
-      <w:r>
-        <w:rPr>
-          <w:color w:val="00B0F0"/>
-          <w:lang w:val="ru-RU"/>
-        </w:rPr>
-        <w:t>f13410</w:t>
-      </w:r>
-      <w:r>
-        <w:t xml:space="preserve"> </w:t>
-      </w:r>
       <w:bookmarkEnd w:id="250"/>
       <w:bookmarkEnd w:id="251"/>
+      <w:r>
+        <w:t>=(код задания), в поле “дата” самая последняя. Если нет, или пусто, то пусто.</w:t>
+      </w:r>
+    </w:p>
+    <w:p>
+      <w:pPr>
+        <w:ind w:left="720"/>
+        <w:rPr>
+          <w:lang w:val="ru-RU"/>
+        </w:rPr>
+      </w:pPr>
+      <w:r>
+        <w:t>Аналогично n35, r35, v35. Следовательно выводим дату и текст.</w:t>
+      </w:r>
+      <w:r>
+        <w:rPr>
+          <w:lang w:val="ru-RU"/>
+        </w:rPr>
+        <w:t xml:space="preserve"> </w:t>
+      </w:r>
+      <w:r>
+        <w:rPr>
+          <w:color w:val="00B0F0"/>
+          <w:lang w:val="ru-RU"/>
+        </w:rPr>
+        <w:t>f13280 f13360 f13430</w:t>
+      </w:r>
+    </w:p>
+    <w:p>
+      <w:pPr>
+        <w:ind w:left="720"/>
+      </w:pPr>
+    </w:p>
+    <w:p>
+      <w:pPr>
+        <w:ind w:left="720"/>
+        <w:rPr>
+          <w:u w:val="single"/>
+        </w:rPr>
+      </w:pPr>
+      <w:r>
+        <w:rPr>
+          <w:u w:val="single"/>
+        </w:rPr>
+        <w:t>вторая таблица Рекомендации</w:t>
+      </w:r>
+    </w:p>
+    <w:p>
+      <w:r>
+        <w:t>С</w:t>
+      </w:r>
+      <w:proofErr w:type="gramStart"/>
+      <w:r>
+        <w:t>44:с</w:t>
+      </w:r>
+      <w:proofErr w:type="gramEnd"/>
+      <w:r>
+        <w:t>46  - дублируют порядковые номера записанный детей  b12:b14</w:t>
+      </w:r>
+    </w:p>
+    <w:p>
+      <w:proofErr w:type="gramStart"/>
+      <w:r>
+        <w:t>D44:I46  -</w:t>
+      </w:r>
+      <w:proofErr w:type="gramEnd"/>
+      <w:r>
+        <w:t xml:space="preserve"> дублируют ФИО записанных детей  С12:С14</w:t>
+      </w:r>
+    </w:p>
+    <w:p>
+      <w:pPr>
+        <w:ind w:left="720"/>
+      </w:pPr>
+    </w:p>
+    <w:p>
+      <w:pPr>
+        <w:ind w:left="567" w:hanging="567"/>
+      </w:pPr>
+      <w:r>
+        <w:rPr>
+          <w:highlight w:val="yellow"/>
+        </w:rPr>
+        <w:t>J44:L46</w:t>
+      </w:r>
+      <w:r>
+        <w:t xml:space="preserve"> (аналогично N44:P46, R44:T46, V44:X46) - Зависят от проставленных оценок в соответствующих ячейках в первой таблице по ребенку. Если в задании по ребенку все оценки “”, то поле пустое, неактивное. Если есть хоть одно значение &lt;&gt;“”, то нужно выбрать Рекомендацию. Рекомендации берем из таблицы Рекомендации</w:t>
+      </w:r>
+      <w:r>
+        <w:rPr>
+          <w:lang w:val="ru-RU"/>
+        </w:rPr>
+        <w:t xml:space="preserve"> </w:t>
+      </w:r>
+      <w:r>
+        <w:rPr>
+          <w:color w:val="00B0F0"/>
+          <w:lang w:val="ru-RU"/>
+        </w:rPr>
+        <w:t>630</w:t>
+      </w:r>
+      <w:r>
+        <w:t xml:space="preserve"> поле Рекомендация </w:t>
+      </w:r>
+      <w:bookmarkStart w:id="252" w:name="OLE_LINK102"/>
+      <w:bookmarkStart w:id="253" w:name="OLE_LINK103"/>
+      <w:r>
+        <w:rPr>
+          <w:color w:val="00B0F0"/>
+        </w:rPr>
+        <w:t>f10610</w:t>
+      </w:r>
       <w:bookmarkEnd w:id="252"/>
-      <w:r>
-        <w:t>=(код задания), в поле “дата” самая последняя. Если нет, или пусто, то пусто.</w:t>
-      </w:r>
-    </w:p>
-    <w:p>
-      <w:pPr>
-        <w:ind w:left="720"/>
-        <w:rPr>
-          <w:lang w:val="ru-RU"/>
-        </w:rPr>
-      </w:pPr>
-      <w:r>
-        <w:t>Аналогично n35, r35, v35. Следовательно выводим дату и текст.</w:t>
-      </w:r>
-      <w:r>
-        <w:rPr>
-          <w:lang w:val="ru-RU"/>
-        </w:rPr>
-        <w:t xml:space="preserve"> </w:t>
-      </w:r>
-      <w:r>
-        <w:rPr>
-          <w:color w:val="00B0F0"/>
-          <w:lang w:val="ru-RU"/>
-        </w:rPr>
-        <w:t>f13280 f13360 f13430</w:t>
-      </w:r>
-    </w:p>
-    <w:p>
-      <w:pPr>
-        <w:ind w:left="720"/>
-      </w:pPr>
-    </w:p>
-    <w:p>
-      <w:pPr>
-        <w:ind w:left="720"/>
-        <w:rPr>
-          <w:u w:val="single"/>
-        </w:rPr>
-      </w:pPr>
-      <w:r>
-        <w:rPr>
-          <w:u w:val="single"/>
-        </w:rPr>
-        <w:t>вторая таблица Рекомендации</w:t>
-      </w:r>
-    </w:p>
-    <w:p>
-      <w:r>
-        <w:t>С</w:t>
-      </w:r>
-      <w:proofErr w:type="gramStart"/>
-      <w:r>
-        <w:t>44:с</w:t>
-      </w:r>
-      <w:proofErr w:type="gramEnd"/>
-      <w:r>
-        <w:t>46  - дублируют порядковые номера записанный детей  b12:b14</w:t>
-      </w:r>
-    </w:p>
-    <w:p>
-      <w:proofErr w:type="gramStart"/>
-      <w:r>
-        <w:t>D44:I46  -</w:t>
-      </w:r>
-      <w:proofErr w:type="gramEnd"/>
-      <w:r>
-        <w:t xml:space="preserve"> дублируют ФИО записанных детей  С12:С14</w:t>
-      </w:r>
-    </w:p>
-    <w:p>
-      <w:pPr>
-        <w:ind w:left="720"/>
-      </w:pPr>
-    </w:p>
-    <w:p>
-      <w:pPr>
-        <w:ind w:left="567" w:hanging="567"/>
-      </w:pPr>
-      <w:r>
-        <w:rPr>
-          <w:highlight w:val="yellow"/>
-        </w:rPr>
-        <w:t>J44:L46</w:t>
-      </w:r>
-      <w:r>
-        <w:t xml:space="preserve"> (аналогично N44:P46, R44:T46, V44:X46) - Зависят от проставленных оценок в соответствующих ячейках в первой таблице по ребенку. Если в задании по ребенку все оценки “”, то поле пустое, неактивное. Если есть хоть одно значение &lt;&gt;“”, то нужно выбрать Рекомендацию. Рекомендации берем из таблицы Рекомендации</w:t>
-      </w:r>
-      <w:r>
-        <w:rPr>
-          <w:lang w:val="ru-RU"/>
-        </w:rPr>
-        <w:t xml:space="preserve"> </w:t>
-      </w:r>
-      <w:r>
-        <w:rPr>
-          <w:color w:val="00B0F0"/>
-          <w:lang w:val="ru-RU"/>
-        </w:rPr>
-        <w:t>630</w:t>
-      </w:r>
-      <w:r>
-        <w:t xml:space="preserve"> поле Рекомендация </w:t>
-      </w:r>
-      <w:bookmarkStart w:id="253" w:name="OLE_LINK102"/>
-      <w:bookmarkStart w:id="254" w:name="OLE_LINK103"/>
-      <w:r>
-        <w:rPr>
-          <w:color w:val="00B0F0"/>
-        </w:rPr>
-        <w:t>f10610</w:t>
-      </w:r>
       <w:bookmarkEnd w:id="253"/>
+      <w:r>
+        <w:rPr>
+          <w:color w:val="00B0F0"/>
+          <w:lang w:val="ru-RU"/>
+        </w:rPr>
+        <w:t xml:space="preserve"> </w:t>
+      </w:r>
+      <w:r>
+        <w:t xml:space="preserve">по полю Код задания нов </w:t>
+      </w:r>
+      <w:bookmarkStart w:id="254" w:name="_Hlk138076617"/>
+      <w:bookmarkStart w:id="255" w:name="OLE_LINK105"/>
+      <w:r>
+        <w:rPr>
+          <w:color w:val="00B0F0"/>
+        </w:rPr>
+        <w:t>f12570</w:t>
+      </w:r>
       <w:bookmarkEnd w:id="254"/>
-      <w:r>
-        <w:rPr>
-          <w:color w:val="00B0F0"/>
-          <w:lang w:val="ru-RU"/>
-        </w:rPr>
-        <w:t xml:space="preserve"> </w:t>
-      </w:r>
-      <w:r>
-        <w:t xml:space="preserve">по полю Код задания нов </w:t>
-      </w:r>
-      <w:bookmarkStart w:id="255" w:name="_Hlk138076617"/>
-      <w:bookmarkStart w:id="256" w:name="OLE_LINK105"/>
-      <w:r>
-        <w:rPr>
-          <w:color w:val="00B0F0"/>
-        </w:rPr>
-        <w:t>f12570</w:t>
-      </w:r>
       <w:bookmarkEnd w:id="255"/>
-      <w:bookmarkEnd w:id="256"/>
       <w:r>
         <w:rPr>
           <w:color w:val="00B0F0"/>
@@ -7408,62 +7400,208 @@
       <w:r>
         <w:t xml:space="preserve"> по выбранной рекомендации из предыдущего пункта тянем поле ссылка на файл </w:t>
       </w:r>
-      <w:bookmarkStart w:id="257" w:name="_Hlk138076553"/>
-      <w:bookmarkStart w:id="258" w:name="OLE_LINK104"/>
+      <w:bookmarkStart w:id="256" w:name="_Hlk138076553"/>
+      <w:bookmarkStart w:id="257" w:name="OLE_LINK104"/>
       <w:r>
         <w:rPr>
           <w:color w:val="00B0F0"/>
         </w:rPr>
         <w:t>f10620</w:t>
       </w:r>
+      <w:bookmarkEnd w:id="256"/>
       <w:bookmarkEnd w:id="257"/>
+      <w:r>
+        <w:rPr>
+          <w:color w:val="00B0F0"/>
+          <w:lang w:val="ru-RU"/>
+        </w:rPr>
+        <w:t xml:space="preserve"> </w:t>
+      </w:r>
+      <w:r>
+        <w:t>из таблицы Рекомендации</w:t>
+      </w:r>
+      <w:r>
+        <w:rPr>
+          <w:lang w:val="ru-RU"/>
+        </w:rPr>
+        <w:t xml:space="preserve"> </w:t>
+      </w:r>
+      <w:bookmarkStart w:id="258" w:name="_Hlk137663785"/>
+      <w:r>
+        <w:rPr>
+          <w:color w:val="00B0F0"/>
+          <w:lang w:val="ru-RU"/>
+        </w:rPr>
+        <w:t>630</w:t>
+      </w:r>
       <w:bookmarkEnd w:id="258"/>
       <w:r>
-        <w:rPr>
-          <w:color w:val="00B0F0"/>
-          <w:lang w:val="ru-RU"/>
-        </w:rPr>
-        <w:t xml:space="preserve"> </w:t>
-      </w:r>
-      <w:r>
-        <w:t>из таблицы Рекомендации</w:t>
-      </w:r>
-      <w:r>
-        <w:rPr>
-          <w:lang w:val="ru-RU"/>
-        </w:rPr>
-        <w:t xml:space="preserve"> </w:t>
-      </w:r>
-      <w:bookmarkStart w:id="259" w:name="_Hlk137663785"/>
-      <w:r>
-        <w:rPr>
-          <w:color w:val="00B0F0"/>
-          <w:lang w:val="ru-RU"/>
-        </w:rPr>
-        <w:t>630</w:t>
+        <w:t>.</w:t>
+      </w:r>
+    </w:p>
+    <w:p>
+      <w:pPr>
+        <w:ind w:left="720"/>
+      </w:pPr>
+    </w:p>
+    <w:p>
+      <w:pPr>
+        <w:ind w:left="720"/>
+        <w:rPr>
+          <w:u w:val="single"/>
+        </w:rPr>
+      </w:pPr>
+      <w:r>
+        <w:rPr>
+          <w:u w:val="single"/>
+        </w:rPr>
+        <w:t>третья таблица: описание заданий.</w:t>
+      </w:r>
+    </w:p>
+    <w:p>
+      <w:pPr>
+        <w:ind w:left="720"/>
+      </w:pPr>
+      <w:r>
+        <w:t>B51:B52 - порядковый номер задания, если заданий меньше, то и номер меньше.</w:t>
+      </w:r>
+    </w:p>
+    <w:p>
+      <w:pPr>
+        <w:ind w:left="720"/>
+      </w:pPr>
+      <w:r>
+        <w:t>C51 - названия задания. Тянем поле Название задания</w:t>
+      </w:r>
+      <w:r>
+        <w:t xml:space="preserve"> </w:t>
+      </w:r>
+      <w:r>
+        <w:rPr>
+          <w:color w:val="00B0F0"/>
+        </w:rPr>
+        <w:t>f10440</w:t>
+      </w:r>
+      <w:r>
+        <w:rPr>
+          <w:color w:val="00B0F0"/>
+        </w:rPr>
+        <w:t xml:space="preserve"> </w:t>
+      </w:r>
+      <w:r>
+        <w:t>из таблицы Задания</w:t>
+      </w:r>
+      <w:r>
+        <w:rPr>
+          <w:lang w:val="ru-RU"/>
+        </w:rPr>
+        <w:t xml:space="preserve"> </w:t>
+      </w:r>
+      <w:bookmarkStart w:id="259" w:name="_Hlk137664324"/>
+      <w:r>
+        <w:rPr>
+          <w:color w:val="00B0F0"/>
+          <w:lang w:val="ru-RU"/>
+        </w:rPr>
+        <w:t>620</w:t>
+      </w:r>
+      <w:r>
+        <w:rPr>
+          <w:color w:val="00B0F0"/>
+        </w:rPr>
+        <w:t xml:space="preserve"> </w:t>
       </w:r>
       <w:bookmarkEnd w:id="259"/>
       <w:r>
-        <w:t>.</w:t>
+        <w:t xml:space="preserve">код полю код задания нов </w:t>
+      </w:r>
+      <w:bookmarkStart w:id="260" w:name="_Hlk137664334"/>
+      <w:r>
+        <w:rPr>
+          <w:color w:val="00B0F0"/>
+        </w:rPr>
+        <w:t xml:space="preserve">f12530 </w:t>
+      </w:r>
+      <w:bookmarkEnd w:id="260"/>
+      <w:r>
+        <w:t>(код задания).</w:t>
       </w:r>
     </w:p>
     <w:p>
       <w:pPr>
         <w:ind w:left="720"/>
       </w:pPr>
+      <w:r>
+        <w:t>C52 (и другие) - код 1-го задания (соответственно и других).</w:t>
+      </w:r>
     </w:p>
     <w:p>
       <w:pPr>
         <w:ind w:left="720"/>
-        <w:rPr>
-          <w:u w:val="single"/>
-        </w:rPr>
-      </w:pPr>
-      <w:r>
-        <w:rPr>
-          <w:u w:val="single"/>
-        </w:rPr>
-        <w:t>третья таблица: описание заданий.</w:t>
+      </w:pPr>
+      <w:r>
+        <w:t xml:space="preserve">D51:N52 - тянем описание заданий из поля </w:t>
+      </w:r>
+      <w:bookmarkStart w:id="261" w:name="_Hlk138078599"/>
+      <w:r>
+        <w:t>описание</w:t>
+      </w:r>
+      <w:bookmarkEnd w:id="261"/>
+      <w:r>
+        <w:t xml:space="preserve"> задания </w:t>
+      </w:r>
+      <w:bookmarkStart w:id="262" w:name="_Hlk138078537"/>
+      <w:bookmarkStart w:id="263" w:name="OLE_LINK106"/>
+      <w:r>
+        <w:rPr>
+          <w:color w:val="00B0F0"/>
+        </w:rPr>
+        <w:t>f10450</w:t>
+      </w:r>
+      <w:bookmarkEnd w:id="262"/>
+      <w:bookmarkEnd w:id="263"/>
+      <w:r>
+        <w:rPr>
+          <w:color w:val="00B0F0"/>
+          <w:lang w:val="ru-RU"/>
+        </w:rPr>
+        <w:t xml:space="preserve"> </w:t>
+      </w:r>
+      <w:r>
+        <w:t xml:space="preserve">в таблице задания </w:t>
+      </w:r>
+      <w:r>
+        <w:rPr>
+          <w:color w:val="00B0F0"/>
+          <w:lang w:val="ru-RU"/>
+        </w:rPr>
+        <w:t>620</w:t>
+      </w:r>
+      <w:r>
+        <w:rPr>
+          <w:color w:val="00B0F0"/>
+        </w:rPr>
+        <w:t xml:space="preserve"> </w:t>
+      </w:r>
+      <w:r>
+        <w:t xml:space="preserve">по полю код </w:t>
+      </w:r>
+      <w:proofErr w:type="spellStart"/>
+      <w:r>
+        <w:t>задани</w:t>
+      </w:r>
+      <w:proofErr w:type="spellEnd"/>
+      <w:r>
+        <w:t xml:space="preserve"> нов </w:t>
+      </w:r>
+      <w:r>
+        <w:rPr>
+          <w:color w:val="00B0F0"/>
+        </w:rPr>
+        <w:t xml:space="preserve">f12530 </w:t>
+      </w:r>
+      <w:r>
+        <w:t>(по кодам соответствующих задач)</w:t>
       </w:r>
     </w:p>
     <w:p>
@@ -7471,231 +7609,85 @@
         <w:ind w:left="720"/>
       </w:pPr>
       <w:r>
-        <w:t>B51:B52 - порядковый номер задания, если заданий меньше, то и номер меньше.</w:t>
-      </w:r>
-    </w:p>
-    <w:p>
-      <w:pPr>
-        <w:ind w:left="720"/>
-      </w:pPr>
-      <w:r>
-        <w:t>C51 - названия задания. Тянем поле Название задания</w:t>
-      </w:r>
-      <w:r>
-        <w:t xml:space="preserve"> </w:t>
-      </w:r>
-      <w:r>
-        <w:rPr>
-          <w:color w:val="00B0F0"/>
-        </w:rPr>
-        <w:t>f10440</w:t>
-      </w:r>
-      <w:r>
-        <w:rPr>
-          <w:color w:val="00B0F0"/>
-        </w:rPr>
-        <w:t xml:space="preserve"> </w:t>
-      </w:r>
-      <w:r>
-        <w:t>из таблицы Задания</w:t>
-      </w:r>
-      <w:r>
-        <w:rPr>
-          <w:lang w:val="ru-RU"/>
-        </w:rPr>
-        <w:t xml:space="preserve"> </w:t>
-      </w:r>
-      <w:bookmarkStart w:id="260" w:name="_Hlk137664324"/>
-      <w:r>
-        <w:rPr>
-          <w:color w:val="00B0F0"/>
-          <w:lang w:val="ru-RU"/>
-        </w:rPr>
-        <w:t>620</w:t>
-      </w:r>
-      <w:r>
-        <w:rPr>
-          <w:color w:val="00B0F0"/>
-        </w:rPr>
-        <w:t xml:space="preserve"> </w:t>
-      </w:r>
-      <w:bookmarkEnd w:id="260"/>
-      <w:r>
-        <w:t xml:space="preserve">код полю код задания нов </w:t>
-      </w:r>
-      <w:bookmarkStart w:id="261" w:name="_Hlk137664334"/>
-      <w:r>
-        <w:rPr>
-          <w:color w:val="00B0F0"/>
-        </w:rPr>
-        <w:t xml:space="preserve">f12530 </w:t>
-      </w:r>
-      <w:bookmarkEnd w:id="261"/>
-      <w:r>
-        <w:t>(код задания).</w:t>
-      </w:r>
-    </w:p>
-    <w:p>
-      <w:pPr>
-        <w:ind w:left="720"/>
-      </w:pPr>
-      <w:r>
-        <w:t>C52 (и другие) - код 1-го задания (соответственно и других).</w:t>
-      </w:r>
-    </w:p>
-    <w:p>
-      <w:pPr>
-        <w:ind w:left="720"/>
-      </w:pPr>
-      <w:r>
-        <w:t xml:space="preserve">D51:N52 - тянем описание заданий из поля </w:t>
-      </w:r>
-      <w:bookmarkStart w:id="262" w:name="_Hlk138078599"/>
-      <w:r>
-        <w:t>описание</w:t>
-      </w:r>
-      <w:bookmarkEnd w:id="262"/>
-      <w:r>
-        <w:t xml:space="preserve"> задания </w:t>
-      </w:r>
-      <w:bookmarkStart w:id="263" w:name="_Hlk138078537"/>
-      <w:bookmarkStart w:id="264" w:name="OLE_LINK106"/>
-      <w:r>
-        <w:rPr>
-          <w:color w:val="00B0F0"/>
-        </w:rPr>
-        <w:t>f10450</w:t>
-      </w:r>
-      <w:bookmarkEnd w:id="263"/>
+        <w:t xml:space="preserve">O51 (аналогично P51:T51) - тянем сюда поле Реквизит 1 </w:t>
+      </w:r>
+      <w:r>
+        <w:rPr>
+          <w:color w:val="00B0F0"/>
+        </w:rPr>
+        <w:t xml:space="preserve">f10490 </w:t>
+      </w:r>
+      <w:r>
+        <w:t>(аналогично Реквизит 2</w:t>
+      </w:r>
+      <w:r>
+        <w:rPr>
+          <w:lang w:val="ru-RU"/>
+        </w:rPr>
+        <w:t xml:space="preserve"> </w:t>
+      </w:r>
+      <w:bookmarkStart w:id="264" w:name="_Hlk138078663"/>
+      <w:bookmarkStart w:id="265" w:name="OLE_LINK107"/>
+      <w:r>
+        <w:rPr>
+          <w:color w:val="00B0F0"/>
+          <w:lang w:val="ru-RU"/>
+        </w:rPr>
+        <w:t>f10500</w:t>
+      </w:r>
+      <w:r>
+        <w:t>, Реквизит 3</w:t>
+      </w:r>
+      <w:r>
+        <w:rPr>
+          <w:lang w:val="ru-RU"/>
+        </w:rPr>
+        <w:t xml:space="preserve"> </w:t>
+      </w:r>
+      <w:r>
+        <w:rPr>
+          <w:color w:val="00B0F0"/>
+          <w:lang w:val="ru-RU"/>
+        </w:rPr>
+        <w:t>f10510</w:t>
+      </w:r>
+      <w:r>
+        <w:t>,</w:t>
+      </w:r>
+      <w:r>
+        <w:rPr>
+          <w:lang w:val="ru-RU"/>
+        </w:rPr>
+        <w:t xml:space="preserve"> </w:t>
+      </w:r>
+      <w:r>
+        <w:rPr>
+          <w:color w:val="00B0F0"/>
+          <w:lang w:val="ru-RU"/>
+        </w:rPr>
+        <w:t>f10520</w:t>
+      </w:r>
+      <w:r>
+        <w:rPr>
+          <w:color w:val="00B0F0"/>
+        </w:rPr>
+        <w:t xml:space="preserve"> </w:t>
+      </w:r>
+      <w:r>
+        <w:rPr>
+          <w:color w:val="00B0F0"/>
+        </w:rPr>
+        <w:t>f10530</w:t>
+      </w:r>
+      <w:r>
+        <w:rPr>
+          <w:color w:val="00B0F0"/>
+          <w:lang w:val="ru-RU"/>
+        </w:rPr>
+        <w:t xml:space="preserve"> f10540 </w:t>
+      </w:r>
       <w:bookmarkEnd w:id="264"/>
-      <w:r>
-        <w:rPr>
-          <w:color w:val="00B0F0"/>
-          <w:lang w:val="ru-RU"/>
-        </w:rPr>
-        <w:t xml:space="preserve"> </w:t>
-      </w:r>
-      <w:r>
-        <w:t xml:space="preserve">в таблице задания </w:t>
-      </w:r>
-      <w:r>
-        <w:rPr>
-          <w:color w:val="00B0F0"/>
-          <w:lang w:val="ru-RU"/>
-        </w:rPr>
-        <w:t>620</w:t>
-      </w:r>
-      <w:r>
-        <w:rPr>
-          <w:color w:val="00B0F0"/>
-        </w:rPr>
-        <w:t xml:space="preserve"> </w:t>
-      </w:r>
-      <w:r>
-        <w:t xml:space="preserve">по полю код </w:t>
-      </w:r>
-      <w:proofErr w:type="spellStart"/>
-      <w:r>
-        <w:t>задани</w:t>
-      </w:r>
-      <w:proofErr w:type="spellEnd"/>
-      <w:r>
-        <w:t xml:space="preserve"> нов </w:t>
-      </w:r>
-      <w:r>
-        <w:rPr>
-          <w:color w:val="00B0F0"/>
-        </w:rPr>
-        <w:t xml:space="preserve">f12530 </w:t>
-      </w:r>
-      <w:r>
-        <w:t>(по кодам соответствующих задач)</w:t>
-      </w:r>
-    </w:p>
-    <w:p>
-      <w:pPr>
-        <w:ind w:left="720"/>
-      </w:pPr>
-      <w:r>
-        <w:t xml:space="preserve">O51 (аналогично P51:T51) - тянем сюда поле Реквизит 1 </w:t>
-      </w:r>
-      <w:r>
-        <w:rPr>
-          <w:color w:val="00B0F0"/>
-        </w:rPr>
-        <w:t xml:space="preserve">f10490 </w:t>
-      </w:r>
-      <w:r>
-        <w:t>(аналогично Реквизит 2</w:t>
-      </w:r>
-      <w:r>
-        <w:rPr>
-          <w:lang w:val="ru-RU"/>
-        </w:rPr>
-        <w:t xml:space="preserve"> </w:t>
-      </w:r>
-      <w:bookmarkStart w:id="265" w:name="_Hlk138078663"/>
-      <w:bookmarkStart w:id="266" w:name="OLE_LINK107"/>
-      <w:r>
-        <w:rPr>
-          <w:color w:val="00B0F0"/>
-          <w:lang w:val="ru-RU"/>
-        </w:rPr>
-        <w:t>f10500</w:t>
-      </w:r>
-      <w:r>
-        <w:t>, Реквизит 3</w:t>
-      </w:r>
-      <w:r>
-        <w:rPr>
-          <w:lang w:val="ru-RU"/>
-        </w:rPr>
-        <w:t xml:space="preserve"> </w:t>
-      </w:r>
-      <w:r>
-        <w:rPr>
-          <w:color w:val="00B0F0"/>
-          <w:lang w:val="ru-RU"/>
-        </w:rPr>
-        <w:t>f10510</w:t>
-      </w:r>
-      <w:r>
-        <w:t>,</w:t>
-      </w:r>
-      <w:r>
-        <w:rPr>
-          <w:lang w:val="ru-RU"/>
-        </w:rPr>
-        <w:t xml:space="preserve"> </w:t>
-      </w:r>
-      <w:r>
-        <w:rPr>
-          <w:color w:val="00B0F0"/>
-          <w:lang w:val="ru-RU"/>
-        </w:rPr>
-        <w:t>f10520</w:t>
-      </w:r>
-      <w:r>
-        <w:rPr>
-          <w:color w:val="00B0F0"/>
-        </w:rPr>
-        <w:t xml:space="preserve"> </w:t>
-      </w:r>
-      <w:r>
-        <w:rPr>
-          <w:color w:val="00B0F0"/>
-        </w:rPr>
-        <w:t>f10530</w:t>
-      </w:r>
-      <w:r>
-        <w:rPr>
-          <w:color w:val="00B0F0"/>
-          <w:lang w:val="ru-RU"/>
-        </w:rPr>
-        <w:t xml:space="preserve"> f10540 </w:t>
-      </w:r>
       <w:bookmarkEnd w:id="265"/>
-      <w:bookmarkEnd w:id="266"/>
       <w:r>
         <w:rPr>
           <w:color w:val="00B0F0"/>
@@ -7779,51 +7771,51 @@
       <w:r>
         <w:t xml:space="preserve">U51:U52 - тянем сюда поле </w:t>
       </w:r>
-      <w:bookmarkStart w:id="267" w:name="_Hlk138078916"/>
-      <w:bookmarkStart w:id="268" w:name="OLE_LINK108"/>
+      <w:bookmarkStart w:id="266" w:name="_Hlk138078916"/>
+      <w:bookmarkStart w:id="267" w:name="OLE_LINK108"/>
       <w:r>
         <w:rPr>
           <w:color w:val="00B0F0"/>
         </w:rPr>
         <w:t>f10480</w:t>
       </w:r>
+      <w:bookmarkEnd w:id="266"/>
       <w:bookmarkEnd w:id="267"/>
+      <w:r>
+        <w:rPr>
+          <w:color w:val="00B0F0"/>
+        </w:rPr>
+        <w:t xml:space="preserve"> </w:t>
+      </w:r>
+      <w:r>
+        <w:t xml:space="preserve">Распечатка PDF из таблицы задания по полю код задания нов </w:t>
+      </w:r>
+      <w:proofErr w:type="gramStart"/>
+      <w:r>
+        <w:t>=(</w:t>
+      </w:r>
+      <w:proofErr w:type="gramEnd"/>
+      <w:r>
+        <w:t>коды заданий).</w:t>
+      </w:r>
+    </w:p>
+    <w:p>
+      <w:pPr>
+        <w:ind w:left="720"/>
+      </w:pPr>
+      <w:r>
+        <w:t xml:space="preserve">V51:V52 - тянем сюда поле </w:t>
+      </w:r>
+      <w:bookmarkStart w:id="268" w:name="_Hlk138078953"/>
+      <w:bookmarkStart w:id="269" w:name="OLE_LINK109"/>
+      <w:r>
+        <w:rPr>
+          <w:color w:val="00B0F0"/>
+        </w:rPr>
+        <w:t>f10550</w:t>
+      </w:r>
       <w:bookmarkEnd w:id="268"/>
-      <w:r>
-        <w:rPr>
-          <w:color w:val="00B0F0"/>
-        </w:rPr>
-        <w:t xml:space="preserve"> </w:t>
-      </w:r>
-      <w:r>
-        <w:t xml:space="preserve">Распечатка PDF из таблицы задания по полю код задания нов </w:t>
-      </w:r>
-      <w:proofErr w:type="gramStart"/>
-      <w:r>
-        <w:t>=(</w:t>
-      </w:r>
-      <w:proofErr w:type="gramEnd"/>
-      <w:r>
-        <w:t>коды заданий).</w:t>
-      </w:r>
-    </w:p>
-    <w:p>
-      <w:pPr>
-        <w:ind w:left="720"/>
-      </w:pPr>
-      <w:r>
-        <w:t xml:space="preserve">V51:V52 - тянем сюда поле </w:t>
-      </w:r>
-      <w:bookmarkStart w:id="269" w:name="_Hlk138078953"/>
-      <w:bookmarkStart w:id="270" w:name="OLE_LINK109"/>
-      <w:r>
-        <w:rPr>
-          <w:color w:val="00B0F0"/>
-        </w:rPr>
-        <w:t>f10550</w:t>
-      </w:r>
       <w:bookmarkEnd w:id="269"/>
-      <w:bookmarkEnd w:id="270"/>
       <w:r>
         <w:rPr>
           <w:color w:val="00B0F0"/>
@@ -8005,7 +7997,17 @@
       </w:r>
       <w:proofErr w:type="gramEnd"/>
       <w:r>
-        <w:t xml:space="preserve"> поле  J28:Y29 должно быть заполнено. При попытке загрузить отчет сообщение “Не заполнены поля “Чему учились””.</w:t>
+        <w:t xml:space="preserve"> поле  J28:Y29 должно быть заполнено. При попытке загрузить отчет сообщение “</w:t>
+      </w:r>
+      <w:bookmarkStart w:id="270" w:name="OLE_LINK123"/>
+      <w:bookmarkStart w:id="271" w:name="OLE_LINK124"/>
+      <w:r>
+        <w:t>Не заполнены поля “Чему учились”</w:t>
+      </w:r>
+      <w:bookmarkEnd w:id="270"/>
+      <w:bookmarkEnd w:id="271"/>
+      <w:r>
+        <w:t>”.</w:t>
       </w:r>
     </w:p>
     <w:p>
@@ -8016,7 +8018,17 @@
         </w:numPr>
       </w:pPr>
       <w:r>
-        <w:t>В блоке Рекомендации. Если есть желтая ячейка, то отчет в базу не грузит, а пишет сообщение “Выберете рекомендацию”.</w:t>
+        <w:t>В блоке Рекомендации. Если есть желтая ячейка, то отчет в базу не грузит, а пишет сообщение “</w:t>
+      </w:r>
+      <w:bookmarkStart w:id="272" w:name="_Hlk138238677"/>
+      <w:bookmarkStart w:id="273" w:name="OLE_LINK125"/>
+      <w:r>
+        <w:t>Выберете рекомендацию</w:t>
+      </w:r>
+      <w:bookmarkEnd w:id="272"/>
+      <w:bookmarkEnd w:id="273"/>
+      <w:r>
+        <w:t>”.</w:t>
       </w:r>
     </w:p>
     <w:p>
@@ -8027,7 +8039,17 @@
         </w:numPr>
       </w:pPr>
       <w:r>
-        <w:t>Если не прикреплено ни одно фото, то предупреждение “Не прикреплено ни одной фотографии. Вы уверены, что хотите загрузить отчет?”. Если подтверждает, что отчет загружается без фото.</w:t>
+        <w:t>Если не прикреплено ни одно фото, то предупреждение “</w:t>
+      </w:r>
+      <w:bookmarkStart w:id="274" w:name="_Hlk138238911"/>
+      <w:bookmarkStart w:id="275" w:name="OLE_LINK126"/>
+      <w:r>
+        <w:t>Не прикреплено ни одной фотографии. Вы уверены, что хотите загрузить отчет?</w:t>
+      </w:r>
+      <w:bookmarkEnd w:id="274"/>
+      <w:bookmarkEnd w:id="275"/>
+      <w:r>
+        <w:t>”. Если подтверждает, что отчет загружается без фото.</w:t>
       </w:r>
     </w:p>
     <w:p/>
@@ -8071,86 +8093,473 @@
     <w:p>
       <w:pPr>
         <w:ind w:left="720"/>
+        <w:rPr>
+          <w:lang w:val="ru-RU"/>
+        </w:rPr>
       </w:pPr>
       <w:r>
         <w:t>Дата - Дата занятия</w:t>
       </w:r>
+      <w:r>
+        <w:rPr>
+          <w:lang w:val="ru-RU"/>
+        </w:rPr>
+        <w:t xml:space="preserve"> </w:t>
+      </w:r>
+      <w:r>
+        <w:rPr>
+          <w:color w:val="00B0F0"/>
+          <w:lang w:val="en-US"/>
+        </w:rPr>
+        <w:t>f</w:t>
+      </w:r>
+      <w:r>
+        <w:rPr>
+          <w:color w:val="00B0F0"/>
+          <w:lang w:val="ru-RU"/>
+        </w:rPr>
+        <w:t>12750</w:t>
+      </w:r>
+      <w:r>
+        <w:rPr>
+          <w:color w:val="00B0F0"/>
+          <w:lang w:val="ru-RU"/>
+        </w:rPr>
+        <w:t xml:space="preserve"> </w:t>
+      </w:r>
+      <w:r>
+        <w:rPr>
+          <w:rFonts w:ascii="Cascadia Mono" w:hAnsi="Cascadia Mono" w:cs="Cascadia Mono"/>
+          <w:color w:val="0000FF"/>
+          <w:sz w:val="19"/>
+          <w:szCs w:val="19"/>
+          <w:lang w:val="ru-RU"/>
+        </w:rPr>
+        <w:t>$sDateTimeT1</w:t>
+      </w:r>
     </w:p>
     <w:p>
       <w:pPr>
         <w:ind w:left="720"/>
+        <w:rPr>
+          <w:lang w:val="ru-RU"/>
+        </w:rPr>
       </w:pPr>
       <w:r>
         <w:t>Учебный год - Учебный год.</w:t>
       </w:r>
+      <w:r>
+        <w:rPr>
+          <w:lang w:val="ru-RU"/>
+        </w:rPr>
+        <w:t xml:space="preserve"> </w:t>
+      </w:r>
+      <w:r>
+        <w:rPr>
+          <w:color w:val="00B0F0"/>
+          <w:lang w:val="ru-RU"/>
+        </w:rPr>
+        <w:t>f12770</w:t>
+      </w:r>
+      <w:r>
+        <w:rPr>
+          <w:color w:val="00B0F0"/>
+          <w:lang w:val="ru-RU"/>
+        </w:rPr>
+        <w:t xml:space="preserve"> </w:t>
+      </w:r>
+      <w:r>
+        <w:rPr>
+          <w:rFonts w:ascii="Cascadia Mono" w:hAnsi="Cascadia Mono" w:cs="Cascadia Mono"/>
+          <w:color w:val="0000FF"/>
+          <w:sz w:val="19"/>
+          <w:szCs w:val="19"/>
+          <w:lang w:val="ru-RU"/>
+        </w:rPr>
+        <w:t>$sAcademicYearU2</w:t>
+      </w:r>
     </w:p>
     <w:p>
       <w:pPr>
         <w:ind w:left="720"/>
+        <w:rPr>
+          <w:lang w:val="ru-RU"/>
+        </w:rPr>
       </w:pPr>
       <w:r>
         <w:t>ФИО педагога сокр.1 - Преподаватель 1</w:t>
       </w:r>
+      <w:r>
+        <w:rPr>
+          <w:lang w:val="ru-RU"/>
+        </w:rPr>
+        <w:t xml:space="preserve"> </w:t>
+      </w:r>
+      <w:r>
+        <w:rPr>
+          <w:color w:val="00B0F0"/>
+          <w:lang w:val="ru-RU"/>
+        </w:rPr>
+        <w:t>f</w:t>
+      </w:r>
+      <w:proofErr w:type="gramStart"/>
+      <w:r>
+        <w:rPr>
+          <w:color w:val="00B0F0"/>
+          <w:lang w:val="ru-RU"/>
+        </w:rPr>
+        <w:t>12790</w:t>
+      </w:r>
+      <w:r>
+        <w:rPr>
+          <w:color w:val="00B0F0"/>
+          <w:lang w:val="ru-RU"/>
+        </w:rPr>
+        <w:t xml:space="preserve">  </w:t>
+      </w:r>
+      <w:proofErr w:type="spellStart"/>
+      <w:r>
+        <w:rPr>
+          <w:rFonts w:ascii="Cascadia Mono" w:hAnsi="Cascadia Mono" w:cs="Cascadia Mono"/>
+          <w:color w:val="0000FF"/>
+          <w:sz w:val="19"/>
+          <w:szCs w:val="19"/>
+          <w:lang w:val="ru-RU"/>
+        </w:rPr>
+        <w:t>iTeacherFioFactId</w:t>
+      </w:r>
+      <w:proofErr w:type="spellEnd"/>
+      <w:proofErr w:type="gramEnd"/>
     </w:p>
     <w:p>
       <w:pPr>
         <w:ind w:left="720"/>
+        <w:rPr>
+          <w:lang w:val="ru-RU"/>
+        </w:rPr>
       </w:pPr>
       <w:r>
         <w:t>ФИО педагога сокр. 2 - Преподаватель 2</w:t>
       </w:r>
+      <w:r>
+        <w:rPr>
+          <w:lang w:val="ru-RU"/>
+        </w:rPr>
+        <w:t xml:space="preserve"> </w:t>
+      </w:r>
+      <w:r>
+        <w:rPr>
+          <w:color w:val="00B0F0"/>
+          <w:lang w:val="en-US"/>
+        </w:rPr>
+        <w:t>f</w:t>
+      </w:r>
+      <w:r>
+        <w:rPr>
+          <w:color w:val="00B0F0"/>
+          <w:lang w:val="ru-RU"/>
+        </w:rPr>
+        <w:t>12850</w:t>
+      </w:r>
+      <w:r>
+        <w:rPr>
+          <w:color w:val="00B0F0"/>
+          <w:lang w:val="ru-RU"/>
+        </w:rPr>
+        <w:t xml:space="preserve"> </w:t>
+      </w:r>
+      <w:r>
+        <w:rPr>
+          <w:rFonts w:ascii="Cascadia Mono" w:hAnsi="Cascadia Mono" w:cs="Cascadia Mono"/>
+          <w:color w:val="0000FF"/>
+          <w:sz w:val="19"/>
+          <w:szCs w:val="19"/>
+          <w:lang w:val="ru-RU"/>
+        </w:rPr>
+        <w:t>iTeacherFioFactId2</w:t>
+      </w:r>
     </w:p>
     <w:p>
       <w:pPr>
         <w:ind w:left="720"/>
-      </w:pPr>
-      <w:r>
-        <w:t>Программный возраст - Возраст</w:t>
+        <w:rPr>
+          <w:lang w:val="ru-RU"/>
+        </w:rPr>
+      </w:pPr>
+      <w:r>
+        <w:t xml:space="preserve">Программный возраст </w:t>
+      </w:r>
+      <w:r>
+        <w:t>–</w:t>
+      </w:r>
+      <w:r>
+        <w:t xml:space="preserve"> Возраст</w:t>
+      </w:r>
+      <w:r>
+        <w:rPr>
+          <w:lang w:val="ru-RU"/>
+        </w:rPr>
+        <w:t xml:space="preserve"> </w:t>
+      </w:r>
+      <w:r>
+        <w:rPr>
+          <w:color w:val="00B0F0"/>
+          <w:lang w:val="en-US"/>
+        </w:rPr>
+        <w:t>f</w:t>
+      </w:r>
+      <w:r>
+        <w:rPr>
+          <w:color w:val="00B0F0"/>
+          <w:lang w:val="ru-RU"/>
+        </w:rPr>
+        <w:t>12810</w:t>
+      </w:r>
+      <w:r>
+        <w:rPr>
+          <w:color w:val="00B0F0"/>
+          <w:lang w:val="ru-RU"/>
+        </w:rPr>
+        <w:t xml:space="preserve"> </w:t>
+      </w:r>
+      <w:r>
+        <w:rPr>
+          <w:rFonts w:ascii="Cascadia Mono" w:hAnsi="Cascadia Mono" w:cs="Cascadia Mono"/>
+          <w:color w:val="0000FF"/>
+          <w:sz w:val="19"/>
+          <w:szCs w:val="19"/>
+          <w:lang w:val="ru-RU"/>
+        </w:rPr>
+        <w:t>sProgramAgeX2</w:t>
       </w:r>
     </w:p>
     <w:p>
       <w:pPr>
         <w:ind w:left="720"/>
+        <w:rPr>
+          <w:lang w:val="ru-RU"/>
+        </w:rPr>
       </w:pPr>
       <w:r>
         <w:t>Оплата занятия - Значение в D28:E29</w:t>
       </w:r>
+      <w:r>
+        <w:rPr>
+          <w:lang w:val="ru-RU"/>
+        </w:rPr>
+        <w:t xml:space="preserve"> </w:t>
+      </w:r>
+      <w:r>
+        <w:rPr>
+          <w:color w:val="00B0F0"/>
+          <w:lang w:val="ru-RU"/>
+        </w:rPr>
+        <w:t>f13470</w:t>
+      </w:r>
+      <w:r>
+        <w:rPr>
+          <w:color w:val="00B0F0"/>
+          <w:lang w:val="ru-RU"/>
+        </w:rPr>
+        <w:t xml:space="preserve"> </w:t>
+      </w:r>
+      <w:r>
+        <w:rPr>
+          <w:rFonts w:ascii="Cascadia Mono" w:hAnsi="Cascadia Mono" w:cs="Cascadia Mono"/>
+          <w:color w:val="0000FF"/>
+          <w:sz w:val="19"/>
+          <w:szCs w:val="19"/>
+          <w:lang w:val="ru-RU"/>
+        </w:rPr>
+        <w:t>iPayPlan_F28</w:t>
+      </w:r>
     </w:p>
     <w:p>
       <w:pPr>
         <w:ind w:left="720"/>
+        <w:rPr>
+          <w:lang w:val="ru-RU"/>
+        </w:rPr>
       </w:pPr>
       <w:r>
         <w:t>Формат факт - формат факт O1</w:t>
       </w:r>
+      <w:r>
+        <w:rPr>
+          <w:lang w:val="ru-RU"/>
+        </w:rPr>
+        <w:t xml:space="preserve"> </w:t>
+      </w:r>
+      <w:r>
+        <w:rPr>
+          <w:color w:val="00B0F0"/>
+          <w:lang w:val="en-US"/>
+        </w:rPr>
+        <w:t>f</w:t>
+      </w:r>
+      <w:r>
+        <w:rPr>
+          <w:color w:val="00B0F0"/>
+          <w:lang w:val="ru-RU"/>
+        </w:rPr>
+        <w:t>12820</w:t>
+      </w:r>
+      <w:r>
+        <w:rPr>
+          <w:color w:val="00B0F0"/>
+          <w:lang w:val="ru-RU"/>
+        </w:rPr>
+        <w:t xml:space="preserve"> </w:t>
+      </w:r>
+      <w:r>
+        <w:rPr>
+          <w:rFonts w:ascii="Cascadia Mono" w:hAnsi="Cascadia Mono" w:cs="Cascadia Mono"/>
+          <w:color w:val="0000FF"/>
+          <w:sz w:val="19"/>
+          <w:szCs w:val="19"/>
+          <w:lang w:val="ru-RU"/>
+        </w:rPr>
+        <w:t>sFormatFactO1</w:t>
+      </w:r>
     </w:p>
     <w:p>
       <w:pPr>
         <w:ind w:left="720"/>
+        <w:rPr>
+          <w:lang w:val="ru-RU"/>
+        </w:rPr>
       </w:pPr>
       <w:r>
         <w:t>Название группы - Название выбранной группы</w:t>
       </w:r>
+      <w:r>
+        <w:rPr>
+          <w:lang w:val="ru-RU"/>
+        </w:rPr>
+        <w:t xml:space="preserve"> </w:t>
+      </w:r>
+      <w:r>
+        <w:rPr>
+          <w:color w:val="00B0F0"/>
+          <w:lang w:val="en-US"/>
+        </w:rPr>
+        <w:t>f</w:t>
+      </w:r>
+      <w:r>
+        <w:rPr>
+          <w:color w:val="00B0F0"/>
+          <w:lang w:val="ru-RU"/>
+        </w:rPr>
+        <w:t>12870</w:t>
+      </w:r>
+      <w:r>
+        <w:rPr>
+          <w:color w:val="00B0F0"/>
+          <w:lang w:val="ru-RU"/>
+        </w:rPr>
+        <w:t xml:space="preserve"> </w:t>
+      </w:r>
+      <w:proofErr w:type="spellStart"/>
+      <w:r>
+        <w:rPr>
+          <w:rFonts w:ascii="Cascadia Mono" w:hAnsi="Cascadia Mono" w:cs="Cascadia Mono"/>
+          <w:color w:val="0000FF"/>
+          <w:sz w:val="19"/>
+          <w:szCs w:val="19"/>
+          <w:lang w:val="ru-RU"/>
+        </w:rPr>
+        <w:t>iGroupId</w:t>
+      </w:r>
+      <w:proofErr w:type="spellEnd"/>
     </w:p>
     <w:p>
       <w:pPr>
         <w:ind w:left="720"/>
+        <w:rPr>
+          <w:lang w:val="ru-RU"/>
+        </w:rPr>
       </w:pPr>
       <w:r>
         <w:t>№ недели - Число до “.” R2</w:t>
       </w:r>
+      <w:r>
+        <w:rPr>
+          <w:lang w:val="ru-RU"/>
+        </w:rPr>
+        <w:t xml:space="preserve"> </w:t>
+      </w:r>
+      <w:r>
+        <w:rPr>
+          <w:color w:val="00B0F0"/>
+          <w:lang w:val="ru-RU"/>
+        </w:rPr>
+        <w:t>f13020</w:t>
+      </w:r>
+      <w:r>
+        <w:rPr>
+          <w:color w:val="00B0F0"/>
+          <w:lang w:val="ru-RU"/>
+        </w:rPr>
+        <w:t xml:space="preserve"> </w:t>
+      </w:r>
+      <w:r>
+        <w:rPr>
+          <w:rFonts w:ascii="Cascadia Mono" w:hAnsi="Cascadia Mono" w:cs="Cascadia Mono"/>
+          <w:color w:val="0000FF"/>
+          <w:sz w:val="19"/>
+          <w:szCs w:val="19"/>
+          <w:lang w:val="ru-RU"/>
+        </w:rPr>
+        <w:t>sWeekLessonR2</w:t>
+      </w:r>
     </w:p>
     <w:p>
       <w:pPr>
         <w:ind w:left="720"/>
+        <w:rPr>
+          <w:lang w:val="ru-RU"/>
+        </w:rPr>
       </w:pPr>
       <w:r>
         <w:t>№ урока - Число после “.” R2</w:t>
       </w:r>
+      <w:r>
+        <w:rPr>
+          <w:lang w:val="en-US"/>
+        </w:rPr>
+        <w:t xml:space="preserve"> </w:t>
+      </w:r>
+      <w:r>
+        <w:rPr>
+          <w:color w:val="00B0F0"/>
+          <w:lang w:val="en-US"/>
+        </w:rPr>
+        <w:t>f13340</w:t>
+      </w:r>
+      <w:r>
+        <w:rPr>
+          <w:color w:val="00B0F0"/>
+          <w:lang w:val="ru-RU"/>
+        </w:rPr>
+        <w:t xml:space="preserve"> </w:t>
+      </w:r>
+      <w:r>
+        <w:rPr>
+          <w:rFonts w:ascii="Cascadia Mono" w:hAnsi="Cascadia Mono" w:cs="Cascadia Mono"/>
+          <w:color w:val="0000FF"/>
+          <w:sz w:val="19"/>
+          <w:szCs w:val="19"/>
+          <w:lang w:val="ru-RU"/>
+        </w:rPr>
+        <w:t>sWeekLessonR2</w:t>
+      </w:r>
     </w:p>
     <w:p>
       <w:pPr>
         <w:ind w:left="720"/>
+        <w:rPr>
+          <w:lang w:val="ru-RU"/>
+        </w:rPr>
       </w:pPr>
       <w:r>
         <w:t xml:space="preserve">Фото 1 </w:t>
@@ -8163,26 +8572,170 @@
       <w:r>
         <w:t xml:space="preserve"> на фото 1 (хранилище фото предлагаю сделать на отдельном сервере. Сервер предоставлю)</w:t>
       </w:r>
+      <w:r>
+        <w:rPr>
+          <w:lang w:val="ru-RU"/>
+        </w:rPr>
+        <w:t xml:space="preserve"> </w:t>
+      </w:r>
+      <w:r>
+        <w:rPr>
+          <w:color w:val="00B0F0"/>
+          <w:lang w:val="en-US"/>
+        </w:rPr>
+        <w:t>f</w:t>
+      </w:r>
+      <w:r>
+        <w:rPr>
+          <w:color w:val="00B0F0"/>
+          <w:lang w:val="ru-RU"/>
+        </w:rPr>
+        <w:t>13480</w:t>
+      </w:r>
+      <w:r>
+        <w:rPr>
+          <w:color w:val="00B0F0"/>
+          <w:lang w:val="ru-RU"/>
+        </w:rPr>
+        <w:t xml:space="preserve"> </w:t>
+      </w:r>
+      <w:proofErr w:type="spellStart"/>
+      <w:r>
+        <w:rPr>
+          <w:color w:val="00B0F0"/>
+          <w:lang w:val="en-US"/>
+        </w:rPr>
+        <w:t>foto</w:t>
+      </w:r>
+      <w:proofErr w:type="spellEnd"/>
+      <w:r>
+        <w:rPr>
+          <w:color w:val="00B0F0"/>
+          <w:lang w:val="ru-RU"/>
+        </w:rPr>
+        <w:t>1</w:t>
+      </w:r>
     </w:p>
     <w:p>
       <w:pPr>
         <w:ind w:left="720"/>
+        <w:rPr>
+          <w:lang w:val="ru-RU"/>
+        </w:rPr>
       </w:pPr>
       <w:r>
         <w:t>Фото 2 - ссылка на фото 2</w:t>
       </w:r>
+      <w:r>
+        <w:rPr>
+          <w:lang w:val="ru-RU"/>
+        </w:rPr>
+        <w:t xml:space="preserve"> </w:t>
+      </w:r>
+      <w:r>
+        <w:rPr>
+          <w:color w:val="00B0F0"/>
+          <w:lang w:val="en-US"/>
+        </w:rPr>
+        <w:t>f</w:t>
+      </w:r>
+      <w:r>
+        <w:rPr>
+          <w:color w:val="00B0F0"/>
+          <w:lang w:val="ru-RU"/>
+        </w:rPr>
+        <w:t>13490</w:t>
+      </w:r>
+      <w:r>
+        <w:rPr>
+          <w:color w:val="00B0F0"/>
+          <w:lang w:val="ru-RU"/>
+        </w:rPr>
+        <w:t xml:space="preserve"> </w:t>
+      </w:r>
+      <w:proofErr w:type="spellStart"/>
+      <w:r>
+        <w:rPr>
+          <w:color w:val="00B0F0"/>
+          <w:lang w:val="en-US"/>
+        </w:rPr>
+        <w:t>foto</w:t>
+      </w:r>
+      <w:proofErr w:type="spellEnd"/>
+      <w:r>
+        <w:rPr>
+          <w:color w:val="00B0F0"/>
+          <w:lang w:val="ru-RU"/>
+        </w:rPr>
+        <w:t>2</w:t>
+      </w:r>
     </w:p>
     <w:p>
       <w:pPr>
         <w:ind w:left="720"/>
+        <w:rPr>
+          <w:lang w:val="ru-RU"/>
+        </w:rPr>
       </w:pPr>
       <w:r>
         <w:t>Рек. на след. занятие - Текст из D4:F8</w:t>
       </w:r>
+      <w:r>
+        <w:rPr>
+          <w:lang w:val="ru-RU"/>
+        </w:rPr>
+        <w:t xml:space="preserve"> </w:t>
+      </w:r>
+      <w:r>
+        <w:rPr>
+          <w:color w:val="00B0F0"/>
+          <w:lang w:val="ru-RU"/>
+        </w:rPr>
+        <w:t>f</w:t>
+      </w:r>
+      <w:proofErr w:type="gramStart"/>
+      <w:r>
+        <w:rPr>
+          <w:color w:val="00B0F0"/>
+          <w:lang w:val="ru-RU"/>
+        </w:rPr>
+        <w:t>13010</w:t>
+      </w:r>
+      <w:r>
+        <w:rPr>
+          <w:color w:val="00B0F0"/>
+          <w:lang w:val="ru-RU"/>
+        </w:rPr>
+        <w:t xml:space="preserve"> </w:t>
+      </w:r>
+      <w:r>
+        <w:rPr>
+          <w:color w:val="00B0F0"/>
+          <w:lang w:val="ru-RU"/>
+        </w:rPr>
+        <w:t xml:space="preserve"> </w:t>
+      </w:r>
+      <w:proofErr w:type="spellStart"/>
+      <w:r>
+        <w:rPr>
+          <w:rFonts w:ascii="Cascadia Mono" w:hAnsi="Cascadia Mono" w:cs="Cascadia Mono"/>
+          <w:color w:val="0000FF"/>
+          <w:sz w:val="19"/>
+          <w:szCs w:val="19"/>
+          <w:lang w:val="ru-RU"/>
+        </w:rPr>
+        <w:t>CommentNextClass</w:t>
+      </w:r>
+      <w:proofErr w:type="spellEnd"/>
+      <w:proofErr w:type="gramEnd"/>
     </w:p>
     <w:p>
       <w:pPr>
         <w:ind w:left="720"/>
+        <w:rPr>
+          <w:color w:val="00B0F0"/>
+          <w:lang w:val="ru-RU"/>
+        </w:rPr>
       </w:pPr>
       <w:r>
         <w:t xml:space="preserve">Код </w:t>
@@ -8195,34 +8748,119 @@
       <w:r>
         <w:t xml:space="preserve"> нов - сам код из L3:O3</w:t>
       </w:r>
+      <w:r>
+        <w:rPr>
+          <w:lang w:val="ru-RU"/>
+        </w:rPr>
+        <w:t xml:space="preserve"> </w:t>
+      </w:r>
+      <w:r>
+        <w:rPr>
+          <w:color w:val="00B0F0"/>
+          <w:lang w:val="ru-RU"/>
+        </w:rPr>
+        <w:t>f12890</w:t>
+      </w:r>
+      <w:r>
+        <w:rPr>
+          <w:color w:val="00B0F0"/>
+          <w:lang w:val="ru-RU"/>
+        </w:rPr>
+        <w:t xml:space="preserve"> </w:t>
+      </w:r>
+      <w:r>
+        <w:rPr>
+          <w:rFonts w:ascii="Cascadia Mono" w:hAnsi="Cascadia Mono" w:cs="Cascadia Mono"/>
+          <w:color w:val="000000"/>
+          <w:sz w:val="19"/>
+          <w:szCs w:val="19"/>
+          <w:lang w:val="ru-RU"/>
+        </w:rPr>
+        <w:t>$sProgramForYearL3</w:t>
+      </w:r>
     </w:p>
     <w:p>
       <w:pPr>
         <w:ind w:left="720"/>
+        <w:rPr>
+          <w:color w:val="FF0000"/>
+          <w:lang w:val="ru-RU"/>
+        </w:rPr>
+      </w:pPr>
+      <w:bookmarkStart w:id="276" w:name="_Hlk138255414"/>
+      <w:r>
+        <w:rPr>
+          <w:color w:val="FF0000"/>
+          <w:lang w:val="ru-RU"/>
+        </w:rPr>
+        <w:t>Тема 1 f16430</w:t>
+      </w:r>
+      <w:r>
+        <w:rPr>
+          <w:color w:val="FF0000"/>
+          <w:lang w:val="ru-RU"/>
+        </w:rPr>
+        <w:t xml:space="preserve"> </w:t>
+      </w:r>
+      <w:r>
+        <w:rPr>
+          <w:rFonts w:ascii="Cascadia Mono" w:hAnsi="Cascadia Mono" w:cs="Cascadia Mono"/>
+          <w:color w:val="000000"/>
+          <w:sz w:val="19"/>
+          <w:szCs w:val="19"/>
+          <w:lang w:val="ru-RU"/>
+        </w:rPr>
+        <w:t>$sTopicJ8</w:t>
+      </w:r>
+    </w:p>
+    <w:bookmarkEnd w:id="276"/>
+    <w:p>
+      <w:pPr>
+        <w:ind w:left="720"/>
+        <w:rPr>
+          <w:lang w:val="ru-RU"/>
+        </w:rPr>
       </w:pPr>
       <w:r>
         <w:t>Код задания 1 нов - сам код из J11:M11</w:t>
       </w:r>
+      <w:r>
+        <w:rPr>
+          <w:lang w:val="ru-RU"/>
+        </w:rPr>
+        <w:t xml:space="preserve"> </w:t>
+      </w:r>
+      <w:r>
+        <w:rPr>
+          <w:color w:val="00B0F0"/>
+          <w:lang w:val="ru-RU"/>
+        </w:rPr>
+        <w:t>f12930</w:t>
+      </w:r>
+      <w:r>
+        <w:rPr>
+          <w:color w:val="00B0F0"/>
+          <w:lang w:val="ru-RU"/>
+        </w:rPr>
+        <w:t xml:space="preserve"> </w:t>
+      </w:r>
+      <w:r>
+        <w:rPr>
+          <w:rFonts w:ascii="Cascadia Mono" w:hAnsi="Cascadia Mono" w:cs="Cascadia Mono"/>
+          <w:color w:val="0000FF"/>
+          <w:sz w:val="19"/>
+          <w:szCs w:val="19"/>
+          <w:lang w:val="ru-RU"/>
+        </w:rPr>
+        <w:t>$sJobCodeJ11</w:t>
+      </w:r>
     </w:p>
     <w:p>
       <w:pPr>
         <w:ind w:left="720"/>
-      </w:pPr>
-      <w:r>
-        <w:t xml:space="preserve">Рек. по </w:t>
-      </w:r>
-      <w:proofErr w:type="spellStart"/>
-      <w:r>
-        <w:t>ур</w:t>
-      </w:r>
-      <w:proofErr w:type="spellEnd"/>
-      <w:r>
-        <w:t>. темы 1 - текст из J4:M4</w:t>
-      </w:r>
-    </w:p>
-    <w:p>
-      <w:pPr>
-        <w:ind w:left="720"/>
+        <w:rPr>
+          <w:lang w:val="ru-RU"/>
+        </w:rPr>
       </w:pPr>
       <w:r>
         <w:lastRenderedPageBreak/>
@@ -8234,36 +8872,289 @@
       </w:r>
       <w:proofErr w:type="spellEnd"/>
       <w:r>
+        <w:t>. темы 1 - текст из J4:M4</w:t>
+      </w:r>
+      <w:r>
+        <w:rPr>
+          <w:lang w:val="ru-RU"/>
+        </w:rPr>
+        <w:t xml:space="preserve"> </w:t>
+      </w:r>
+      <w:r>
+        <w:rPr>
+          <w:color w:val="00B0F0"/>
+          <w:lang w:val="ru-RU"/>
+        </w:rPr>
+        <w:t>f13180</w:t>
+      </w:r>
+      <w:r>
+        <w:rPr>
+          <w:color w:val="00B0F0"/>
+          <w:lang w:val="ru-RU"/>
+        </w:rPr>
+        <w:t xml:space="preserve"> </w:t>
+      </w:r>
+      <w:r>
+        <w:rPr>
+          <w:rFonts w:ascii="Cascadia Mono" w:hAnsi="Cascadia Mono" w:cs="Cascadia Mono"/>
+          <w:color w:val="0000FF"/>
+          <w:sz w:val="19"/>
+          <w:szCs w:val="19"/>
+          <w:lang w:val="ru-RU"/>
+        </w:rPr>
+        <w:t>CommentTopicLevelJ4</w:t>
+      </w:r>
+    </w:p>
+    <w:p>
+      <w:pPr>
+        <w:ind w:left="720"/>
+        <w:rPr>
+          <w:lang w:val="ru-RU"/>
+        </w:rPr>
+      </w:pPr>
+      <w:r>
+        <w:t xml:space="preserve">Рек. по </w:t>
+      </w:r>
+      <w:proofErr w:type="spellStart"/>
+      <w:r>
+        <w:t>ур</w:t>
+      </w:r>
+      <w:proofErr w:type="spellEnd"/>
+      <w:r>
         <w:t>. задания 1 - текст из J5:L5</w:t>
       </w:r>
+      <w:r>
+        <w:rPr>
+          <w:lang w:val="ru-RU"/>
+        </w:rPr>
+        <w:t xml:space="preserve"> </w:t>
+      </w:r>
+      <w:r>
+        <w:rPr>
+          <w:color w:val="00B0F0"/>
+          <w:lang w:val="ru-RU"/>
+        </w:rPr>
+        <w:t>f12960</w:t>
+      </w:r>
+      <w:r>
+        <w:rPr>
+          <w:color w:val="00B0F0"/>
+          <w:lang w:val="ru-RU"/>
+        </w:rPr>
+        <w:t xml:space="preserve"> </w:t>
+      </w:r>
+      <w:r>
+        <w:rPr>
+          <w:rFonts w:ascii="Cascadia Mono" w:hAnsi="Cascadia Mono" w:cs="Cascadia Mono"/>
+          <w:color w:val="0000FF"/>
+          <w:sz w:val="19"/>
+          <w:szCs w:val="19"/>
+          <w:lang w:val="ru-RU"/>
+        </w:rPr>
+        <w:t>CommentTaskLevelJ5</w:t>
+      </w:r>
     </w:p>
     <w:p>
       <w:pPr>
         <w:ind w:left="720"/>
+        <w:rPr>
+          <w:lang w:val="ru-RU"/>
+        </w:rPr>
       </w:pPr>
       <w:r>
         <w:t>Замечание к заданию 1 - текст из J31:M31</w:t>
       </w:r>
+      <w:r>
+        <w:rPr>
+          <w:lang w:val="ru-RU"/>
+        </w:rPr>
+        <w:t xml:space="preserve"> </w:t>
+      </w:r>
+      <w:r>
+        <w:rPr>
+          <w:color w:val="00B0F0"/>
+          <w:lang w:val="ru-RU"/>
+        </w:rPr>
+        <w:t>f13030</w:t>
+      </w:r>
+      <w:r>
+        <w:rPr>
+          <w:color w:val="00B0F0"/>
+          <w:lang w:val="ru-RU"/>
+        </w:rPr>
+        <w:t xml:space="preserve"> </w:t>
+      </w:r>
+      <w:r>
+        <w:rPr>
+          <w:rFonts w:ascii="Cascadia Mono" w:hAnsi="Cascadia Mono" w:cs="Cascadia Mono"/>
+          <w:color w:val="0000FF"/>
+          <w:sz w:val="19"/>
+          <w:szCs w:val="19"/>
+          <w:lang w:val="ru-RU"/>
+        </w:rPr>
+        <w:t>NotesJ31</w:t>
+      </w:r>
     </w:p>
     <w:p>
       <w:pPr>
         <w:ind w:left="720"/>
+        <w:rPr>
+          <w:lang w:val="ru-RU"/>
+        </w:rPr>
       </w:pPr>
       <w:r>
         <w:t>Код ЧУ 1 - текст из j28</w:t>
       </w:r>
+      <w:r>
+        <w:rPr>
+          <w:lang w:val="ru-RU"/>
+        </w:rPr>
+        <w:t xml:space="preserve"> </w:t>
+      </w:r>
+      <w:r>
+        <w:rPr>
+          <w:color w:val="00B0F0"/>
+          <w:lang w:val="en-US"/>
+        </w:rPr>
+        <w:t>f</w:t>
+      </w:r>
+      <w:r>
+        <w:rPr>
+          <w:color w:val="00B0F0"/>
+          <w:lang w:val="ru-RU"/>
+        </w:rPr>
+        <w:t>17950</w:t>
+      </w:r>
+      <w:r>
+        <w:rPr>
+          <w:color w:val="00B0F0"/>
+          <w:lang w:val="ru-RU"/>
+        </w:rPr>
+        <w:t xml:space="preserve"> </w:t>
+      </w:r>
+      <w:r>
+        <w:rPr>
+          <w:rFonts w:ascii="Cascadia Mono" w:hAnsi="Cascadia Mono" w:cs="Cascadia Mono"/>
+          <w:color w:val="0000FF"/>
+          <w:sz w:val="19"/>
+          <w:szCs w:val="19"/>
+          <w:lang w:val="ru-RU"/>
+        </w:rPr>
+        <w:t>iJ28</w:t>
+      </w:r>
     </w:p>
     <w:p>
       <w:pPr>
         <w:ind w:left="720"/>
+        <w:rPr>
+          <w:color w:val="00B0F0"/>
+          <w:lang w:val="ru-RU"/>
+        </w:rPr>
       </w:pPr>
       <w:r>
         <w:t>Код задания 2 нов - сам код из N11:Q11</w:t>
       </w:r>
+      <w:r>
+        <w:rPr>
+          <w:lang w:val="ru-RU"/>
+        </w:rPr>
+        <w:t xml:space="preserve"> </w:t>
+      </w:r>
+      <w:r>
+        <w:rPr>
+          <w:color w:val="00B0F0"/>
+          <w:lang w:val="ru-RU"/>
+        </w:rPr>
+        <w:t>f13260</w:t>
+      </w:r>
+      <w:r>
+        <w:rPr>
+          <w:color w:val="00B0F0"/>
+          <w:lang w:val="ru-RU"/>
+        </w:rPr>
+        <w:t xml:space="preserve"> </w:t>
+      </w:r>
+      <w:r>
+        <w:rPr>
+          <w:rFonts w:ascii="Cascadia Mono" w:hAnsi="Cascadia Mono" w:cs="Cascadia Mono"/>
+          <w:color w:val="0000FF"/>
+          <w:sz w:val="19"/>
+          <w:szCs w:val="19"/>
+          <w:lang w:val="ru-RU"/>
+        </w:rPr>
+        <w:t>$sJobCodeN11</w:t>
+      </w:r>
     </w:p>
     <w:p>
       <w:pPr>
         <w:ind w:left="720"/>
+        <w:rPr>
+          <w:color w:val="FF0000"/>
+          <w:lang w:val="ru-RU"/>
+        </w:rPr>
+      </w:pPr>
+      <w:bookmarkStart w:id="277" w:name="_Hlk138255447"/>
+      <w:r>
+        <w:rPr>
+          <w:color w:val="FF0000"/>
+          <w:lang w:val="ru-RU"/>
+        </w:rPr>
+        <w:t xml:space="preserve">Тема </w:t>
+      </w:r>
+      <w:r>
+        <w:rPr>
+          <w:color w:val="FF0000"/>
+          <w:lang w:val="ru-RU"/>
+        </w:rPr>
+        <w:t>2</w:t>
+      </w:r>
+      <w:r>
+        <w:rPr>
+          <w:color w:val="FF0000"/>
+          <w:lang w:val="ru-RU"/>
+        </w:rPr>
+        <w:t xml:space="preserve"> </w:t>
+      </w:r>
+      <w:r>
+        <w:rPr>
+          <w:color w:val="FF0000"/>
+          <w:lang w:val="ru-RU"/>
+        </w:rPr>
+        <w:t>f16440</w:t>
+      </w:r>
+      <w:r>
+        <w:rPr>
+          <w:color w:val="FF0000"/>
+          <w:lang w:val="ru-RU"/>
+        </w:rPr>
+        <w:t xml:space="preserve"> </w:t>
+      </w:r>
+      <w:r>
+        <w:rPr>
+          <w:rFonts w:ascii="Cascadia Mono" w:hAnsi="Cascadia Mono" w:cs="Cascadia Mono"/>
+          <w:color w:val="000000"/>
+          <w:sz w:val="19"/>
+          <w:szCs w:val="19"/>
+          <w:lang w:val="ru-RU"/>
+        </w:rPr>
+        <w:t>$sTopicN8</w:t>
+      </w:r>
+    </w:p>
+    <w:bookmarkEnd w:id="277"/>
+    <w:p>
+      <w:pPr>
+        <w:ind w:left="720"/>
+        <w:rPr>
+          <w:lang w:val="ru-RU"/>
+        </w:rPr>
+      </w:pPr>
+    </w:p>
+    <w:p>
+      <w:pPr>
+        <w:ind w:left="720"/>
+        <w:rPr>
+          <w:lang w:val="ru-RU"/>
+        </w:rPr>
       </w:pPr>
       <w:r>
         <w:t xml:space="preserve">Рек. по </w:t>
@@ -8276,10 +9167,43 @@
       <w:r>
         <w:t>. темы 2 - текст из N4:Q4</w:t>
       </w:r>
+      <w:r>
+        <w:rPr>
+          <w:lang w:val="ru-RU"/>
+        </w:rPr>
+        <w:t xml:space="preserve"> </w:t>
+      </w:r>
+      <w:r>
+        <w:rPr>
+          <w:color w:val="00B0F0"/>
+          <w:lang w:val="ru-RU"/>
+        </w:rPr>
+        <w:t>f13250</w:t>
+      </w:r>
+      <w:r>
+        <w:rPr>
+          <w:color w:val="00B0F0"/>
+          <w:lang w:val="ru-RU"/>
+        </w:rPr>
+        <w:t xml:space="preserve"> </w:t>
+      </w:r>
+      <w:r>
+        <w:rPr>
+          <w:rFonts w:ascii="Cascadia Mono" w:hAnsi="Cascadia Mono" w:cs="Cascadia Mono"/>
+          <w:color w:val="0000FF"/>
+          <w:sz w:val="19"/>
+          <w:szCs w:val="19"/>
+          <w:lang w:val="ru-RU"/>
+        </w:rPr>
+        <w:t>CommentTopicLevelN4</w:t>
+      </w:r>
     </w:p>
     <w:p>
       <w:pPr>
         <w:ind w:left="720"/>
+        <w:rPr>
+          <w:lang w:val="ru-RU"/>
+        </w:rPr>
       </w:pPr>
       <w:r>
         <w:t xml:space="preserve">Рек. по </w:t>
@@ -8292,34 +9216,238 @@
       <w:r>
         <w:t>. задания 2 -текст из N5:P5</w:t>
       </w:r>
+      <w:r>
+        <w:rPr>
+          <w:lang w:val="ru-RU"/>
+        </w:rPr>
+        <w:t xml:space="preserve"> </w:t>
+      </w:r>
+      <w:r>
+        <w:rPr>
+          <w:color w:val="00B0F0"/>
+          <w:lang w:val="ru-RU"/>
+        </w:rPr>
+        <w:t>f13280</w:t>
+      </w:r>
+      <w:r>
+        <w:rPr>
+          <w:color w:val="00B0F0"/>
+          <w:lang w:val="ru-RU"/>
+        </w:rPr>
+        <w:t xml:space="preserve"> </w:t>
+      </w:r>
+      <w:r>
+        <w:rPr>
+          <w:rFonts w:ascii="Cascadia Mono" w:hAnsi="Cascadia Mono" w:cs="Cascadia Mono"/>
+          <w:color w:val="0000FF"/>
+          <w:sz w:val="19"/>
+          <w:szCs w:val="19"/>
+          <w:lang w:val="ru-RU"/>
+        </w:rPr>
+        <w:t>CommentTaskLevelN5</w:t>
+      </w:r>
     </w:p>
     <w:p>
       <w:pPr>
         <w:ind w:left="720"/>
+        <w:rPr>
+          <w:lang w:val="ru-RU"/>
+        </w:rPr>
       </w:pPr>
       <w:r>
         <w:t>Замечание к заданию 2 - текст из N31:Q31</w:t>
       </w:r>
+      <w:r>
+        <w:rPr>
+          <w:lang w:val="ru-RU"/>
+        </w:rPr>
+        <w:t xml:space="preserve"> </w:t>
+      </w:r>
+      <w:r>
+        <w:rPr>
+          <w:color w:val="00B0F0"/>
+          <w:lang w:val="ru-RU"/>
+        </w:rPr>
+        <w:t>f13290</w:t>
+      </w:r>
+      <w:r>
+        <w:rPr>
+          <w:color w:val="00B0F0"/>
+          <w:lang w:val="ru-RU"/>
+        </w:rPr>
+        <w:t xml:space="preserve"> </w:t>
+      </w:r>
+      <w:r>
+        <w:rPr>
+          <w:rFonts w:ascii="Cascadia Mono" w:hAnsi="Cascadia Mono" w:cs="Cascadia Mono"/>
+          <w:color w:val="0000FF"/>
+          <w:sz w:val="19"/>
+          <w:szCs w:val="19"/>
+          <w:lang w:val="ru-RU"/>
+        </w:rPr>
+        <w:t>NotesN31</w:t>
+      </w:r>
     </w:p>
     <w:p>
       <w:pPr>
         <w:ind w:left="720"/>
+        <w:rPr>
+          <w:lang w:val="ru-RU"/>
+        </w:rPr>
       </w:pPr>
       <w:r>
         <w:t>Код ЧУ 2 - текст из N28</w:t>
       </w:r>
+      <w:r>
+        <w:rPr>
+          <w:lang w:val="ru-RU"/>
+        </w:rPr>
+        <w:t xml:space="preserve"> </w:t>
+      </w:r>
+      <w:r>
+        <w:rPr>
+          <w:color w:val="00B0F0"/>
+          <w:lang w:val="en-US"/>
+        </w:rPr>
+        <w:t>f</w:t>
+      </w:r>
+      <w:r>
+        <w:rPr>
+          <w:color w:val="00B0F0"/>
+          <w:lang w:val="ru-RU"/>
+        </w:rPr>
+        <w:t>17960</w:t>
+      </w:r>
+      <w:r>
+        <w:rPr>
+          <w:color w:val="00B0F0"/>
+          <w:lang w:val="ru-RU"/>
+        </w:rPr>
+        <w:t xml:space="preserve"> </w:t>
+      </w:r>
+      <w:r>
+        <w:rPr>
+          <w:rFonts w:ascii="Cascadia Mono" w:hAnsi="Cascadia Mono" w:cs="Cascadia Mono"/>
+          <w:color w:val="0000FF"/>
+          <w:sz w:val="19"/>
+          <w:szCs w:val="19"/>
+          <w:lang w:val="ru-RU"/>
+        </w:rPr>
+        <w:t>iN28</w:t>
+      </w:r>
     </w:p>
     <w:p>
       <w:pPr>
         <w:ind w:left="720"/>
+        <w:rPr>
+          <w:color w:val="00B0F0"/>
+          <w:lang w:val="ru-RU"/>
+        </w:rPr>
       </w:pPr>
       <w:r>
         <w:t>Код задания 3 нов - код из R11:U11</w:t>
       </w:r>
+      <w:r>
+        <w:rPr>
+          <w:lang w:val="ru-RU"/>
+        </w:rPr>
+        <w:t xml:space="preserve"> </w:t>
+      </w:r>
+      <w:r>
+        <w:rPr>
+          <w:color w:val="00B0F0"/>
+          <w:lang w:val="ru-RU"/>
+        </w:rPr>
+        <w:t>f13330</w:t>
+      </w:r>
+      <w:r>
+        <w:rPr>
+          <w:color w:val="00B0F0"/>
+          <w:lang w:val="ru-RU"/>
+        </w:rPr>
+        <w:t xml:space="preserve"> </w:t>
+      </w:r>
+      <w:r>
+        <w:rPr>
+          <w:rFonts w:ascii="Cascadia Mono" w:hAnsi="Cascadia Mono" w:cs="Cascadia Mono"/>
+          <w:color w:val="0000FF"/>
+          <w:sz w:val="19"/>
+          <w:szCs w:val="19"/>
+          <w:lang w:val="ru-RU"/>
+        </w:rPr>
+        <w:t>$sJobCodeR11</w:t>
+      </w:r>
     </w:p>
     <w:p>
       <w:pPr>
         <w:ind w:left="720"/>
+        <w:rPr>
+          <w:color w:val="FF0000"/>
+          <w:lang w:val="ru-RU"/>
+        </w:rPr>
+      </w:pPr>
+      <w:bookmarkStart w:id="278" w:name="_Hlk138255475"/>
+      <w:r>
+        <w:rPr>
+          <w:color w:val="FF0000"/>
+          <w:lang w:val="ru-RU"/>
+        </w:rPr>
+        <w:t xml:space="preserve">Тема </w:t>
+      </w:r>
+      <w:r>
+        <w:rPr>
+          <w:color w:val="FF0000"/>
+          <w:lang w:val="ru-RU"/>
+        </w:rPr>
+        <w:t>3</w:t>
+      </w:r>
+      <w:r>
+        <w:rPr>
+          <w:color w:val="FF0000"/>
+          <w:lang w:val="ru-RU"/>
+        </w:rPr>
+        <w:t xml:space="preserve"> </w:t>
+      </w:r>
+      <w:r>
+        <w:rPr>
+          <w:color w:val="FF0000"/>
+          <w:lang w:val="ru-RU"/>
+        </w:rPr>
+        <w:t>f16450</w:t>
+      </w:r>
+      <w:r>
+        <w:rPr>
+          <w:color w:val="FF0000"/>
+          <w:lang w:val="ru-RU"/>
+        </w:rPr>
+        <w:t xml:space="preserve"> </w:t>
+      </w:r>
+      <w:r>
+        <w:rPr>
+          <w:rFonts w:ascii="Cascadia Mono" w:hAnsi="Cascadia Mono" w:cs="Cascadia Mono"/>
+          <w:color w:val="000000"/>
+          <w:sz w:val="19"/>
+          <w:szCs w:val="19"/>
+          <w:lang w:val="ru-RU"/>
+        </w:rPr>
+        <w:t>$sTopicR8</w:t>
+      </w:r>
+    </w:p>
+    <w:bookmarkEnd w:id="278"/>
+    <w:p>
+      <w:pPr>
+        <w:ind w:left="720"/>
+        <w:rPr>
+          <w:lang w:val="ru-RU"/>
+        </w:rPr>
+      </w:pPr>
+    </w:p>
+    <w:p>
+      <w:pPr>
+        <w:ind w:left="720"/>
+        <w:rPr>
+          <w:lang w:val="ru-RU"/>
+        </w:rPr>
       </w:pPr>
       <w:r>
         <w:t xml:space="preserve">Рек. по </w:t>
@@ -8332,10 +9460,43 @@
       <w:r>
         <w:t>. темы 3 - текст из R4:U4</w:t>
       </w:r>
+      <w:r>
+        <w:rPr>
+          <w:lang w:val="ru-RU"/>
+        </w:rPr>
+        <w:t xml:space="preserve"> </w:t>
+      </w:r>
+      <w:r>
+        <w:rPr>
+          <w:color w:val="00B0F0"/>
+          <w:lang w:val="ru-RU"/>
+        </w:rPr>
+        <w:t>f13320</w:t>
+      </w:r>
+      <w:r>
+        <w:rPr>
+          <w:color w:val="00B0F0"/>
+          <w:lang w:val="ru-RU"/>
+        </w:rPr>
+        <w:t xml:space="preserve"> </w:t>
+      </w:r>
+      <w:r>
+        <w:rPr>
+          <w:rFonts w:ascii="Cascadia Mono" w:hAnsi="Cascadia Mono" w:cs="Cascadia Mono"/>
+          <w:color w:val="0000FF"/>
+          <w:sz w:val="19"/>
+          <w:szCs w:val="19"/>
+          <w:lang w:val="ru-RU"/>
+        </w:rPr>
+        <w:t>CommentTopicLevelR4</w:t>
+      </w:r>
     </w:p>
     <w:p>
       <w:pPr>
         <w:ind w:left="720"/>
+        <w:rPr>
+          <w:lang w:val="ru-RU"/>
+        </w:rPr>
       </w:pPr>
       <w:r>
         <w:t xml:space="preserve">Рек. по </w:t>
@@ -8348,34 +9509,236 @@
       <w:r>
         <w:t>. задания 3 - текст из R5:T5</w:t>
       </w:r>
+      <w:r>
+        <w:rPr>
+          <w:lang w:val="ru-RU"/>
+        </w:rPr>
+        <w:t xml:space="preserve"> </w:t>
+      </w:r>
+      <w:r>
+        <w:rPr>
+          <w:color w:val="00B0F0"/>
+          <w:lang w:val="ru-RU"/>
+        </w:rPr>
+        <w:t>f13360</w:t>
+      </w:r>
+      <w:r>
+        <w:rPr>
+          <w:color w:val="00B0F0"/>
+          <w:lang w:val="ru-RU"/>
+        </w:rPr>
+        <w:t xml:space="preserve"> </w:t>
+      </w:r>
+      <w:r>
+        <w:rPr>
+          <w:rFonts w:ascii="Cascadia Mono" w:hAnsi="Cascadia Mono" w:cs="Cascadia Mono"/>
+          <w:color w:val="0000FF"/>
+          <w:sz w:val="19"/>
+          <w:szCs w:val="19"/>
+          <w:lang w:val="ru-RU"/>
+        </w:rPr>
+        <w:t>CommentTaskLevelR5</w:t>
+      </w:r>
     </w:p>
     <w:p>
       <w:pPr>
         <w:ind w:left="720"/>
+        <w:rPr>
+          <w:lang w:val="ru-RU"/>
+        </w:rPr>
       </w:pPr>
       <w:r>
         <w:t>Замечание к заданию 3 - текст из R31:U31</w:t>
       </w:r>
+      <w:r>
+        <w:rPr>
+          <w:lang w:val="ru-RU"/>
+        </w:rPr>
+        <w:t xml:space="preserve"> </w:t>
+      </w:r>
+      <w:r>
+        <w:rPr>
+          <w:color w:val="00B0F0"/>
+          <w:lang w:val="ru-RU"/>
+        </w:rPr>
+        <w:t>f13370</w:t>
+      </w:r>
+      <w:r>
+        <w:rPr>
+          <w:color w:val="00B0F0"/>
+          <w:lang w:val="ru-RU"/>
+        </w:rPr>
+        <w:t xml:space="preserve"> </w:t>
+      </w:r>
+      <w:r>
+        <w:rPr>
+          <w:rFonts w:ascii="Cascadia Mono" w:hAnsi="Cascadia Mono" w:cs="Cascadia Mono"/>
+          <w:color w:val="0000FF"/>
+          <w:sz w:val="19"/>
+          <w:szCs w:val="19"/>
+          <w:lang w:val="ru-RU"/>
+        </w:rPr>
+        <w:t>NotesR31</w:t>
+      </w:r>
     </w:p>
     <w:p>
       <w:pPr>
         <w:ind w:left="720"/>
+        <w:rPr>
+          <w:lang w:val="ru-RU"/>
+        </w:rPr>
       </w:pPr>
       <w:r>
         <w:t>Код ЧУ 3 - текст из R28</w:t>
       </w:r>
+      <w:r>
+        <w:rPr>
+          <w:lang w:val="ru-RU"/>
+        </w:rPr>
+        <w:t xml:space="preserve"> </w:t>
+      </w:r>
+      <w:r>
+        <w:rPr>
+          <w:color w:val="00B0F0"/>
+          <w:lang w:val="en-US"/>
+        </w:rPr>
+        <w:t>f</w:t>
+      </w:r>
+      <w:r>
+        <w:rPr>
+          <w:color w:val="00B0F0"/>
+          <w:lang w:val="ru-RU"/>
+        </w:rPr>
+        <w:t>17970</w:t>
+      </w:r>
+      <w:r>
+        <w:rPr>
+          <w:color w:val="00B0F0"/>
+          <w:lang w:val="ru-RU"/>
+        </w:rPr>
+        <w:t xml:space="preserve"> </w:t>
+      </w:r>
+      <w:r>
+        <w:rPr>
+          <w:rFonts w:ascii="Cascadia Mono" w:hAnsi="Cascadia Mono" w:cs="Cascadia Mono"/>
+          <w:color w:val="0000FF"/>
+          <w:sz w:val="19"/>
+          <w:szCs w:val="19"/>
+          <w:lang w:val="ru-RU"/>
+        </w:rPr>
+        <w:t>iR28</w:t>
+      </w:r>
     </w:p>
     <w:p>
       <w:pPr>
         <w:ind w:left="720"/>
+        <w:rPr>
+          <w:color w:val="00B0F0"/>
+          <w:lang w:val="ru-RU"/>
+        </w:rPr>
       </w:pPr>
       <w:r>
         <w:t>Код задания 4 нов - код из V11:Y11</w:t>
       </w:r>
+      <w:r>
+        <w:rPr>
+          <w:lang w:val="ru-RU"/>
+        </w:rPr>
+        <w:t xml:space="preserve"> </w:t>
+      </w:r>
+      <w:r>
+        <w:rPr>
+          <w:color w:val="00B0F0"/>
+          <w:lang w:val="ru-RU"/>
+        </w:rPr>
+        <w:t>f13410</w:t>
+      </w:r>
+      <w:r>
+        <w:rPr>
+          <w:color w:val="00B0F0"/>
+          <w:lang w:val="ru-RU"/>
+        </w:rPr>
+        <w:t xml:space="preserve"> </w:t>
+      </w:r>
+      <w:r>
+        <w:rPr>
+          <w:rFonts w:ascii="Cascadia Mono" w:hAnsi="Cascadia Mono" w:cs="Cascadia Mono"/>
+          <w:color w:val="0000FF"/>
+          <w:sz w:val="19"/>
+          <w:szCs w:val="19"/>
+          <w:lang w:val="ru-RU"/>
+        </w:rPr>
+        <w:t>$sJobCodeV11</w:t>
+      </w:r>
     </w:p>
     <w:p>
       <w:pPr>
         <w:ind w:left="720"/>
+        <w:rPr>
+          <w:color w:val="FF0000"/>
+          <w:lang w:val="ru-RU"/>
+        </w:rPr>
+      </w:pPr>
+      <w:r>
+        <w:rPr>
+          <w:color w:val="FF0000"/>
+          <w:lang w:val="ru-RU"/>
+        </w:rPr>
+        <w:t xml:space="preserve">Тема </w:t>
+      </w:r>
+      <w:r>
+        <w:rPr>
+          <w:color w:val="FF0000"/>
+          <w:lang w:val="ru-RU"/>
+        </w:rPr>
+        <w:t>4</w:t>
+      </w:r>
+      <w:r>
+        <w:rPr>
+          <w:color w:val="FF0000"/>
+          <w:lang w:val="ru-RU"/>
+        </w:rPr>
+        <w:t xml:space="preserve"> </w:t>
+      </w:r>
+      <w:r>
+        <w:rPr>
+          <w:color w:val="FF0000"/>
+          <w:lang w:val="ru-RU"/>
+        </w:rPr>
+        <w:t>f16460</w:t>
+      </w:r>
+      <w:r>
+        <w:rPr>
+          <w:color w:val="FF0000"/>
+          <w:lang w:val="ru-RU"/>
+        </w:rPr>
+        <w:t xml:space="preserve"> </w:t>
+      </w:r>
+      <w:r>
+        <w:rPr>
+          <w:rFonts w:ascii="Cascadia Mono" w:hAnsi="Cascadia Mono" w:cs="Cascadia Mono"/>
+          <w:color w:val="000000"/>
+          <w:sz w:val="19"/>
+          <w:szCs w:val="19"/>
+          <w:lang w:val="ru-RU"/>
+        </w:rPr>
+        <w:t>$sTopicV8</w:t>
+      </w:r>
+    </w:p>
+    <w:p>
+      <w:pPr>
+        <w:ind w:left="720"/>
+        <w:rPr>
+          <w:lang w:val="ru-RU"/>
+        </w:rPr>
+      </w:pPr>
+    </w:p>
+    <w:p>
+      <w:pPr>
+        <w:ind w:left="720"/>
+        <w:rPr>
+          <w:lang w:val="ru-RU"/>
+        </w:rPr>
       </w:pPr>
       <w:r>
         <w:t xml:space="preserve">Рек. по </w:t>
@@ -8388,10 +9751,43 @@
       <w:r>
         <w:t>. темы 4 - текст из V4:Y4</w:t>
       </w:r>
+      <w:r>
+        <w:rPr>
+          <w:lang w:val="ru-RU"/>
+        </w:rPr>
+        <w:t xml:space="preserve"> </w:t>
+      </w:r>
+      <w:r>
+        <w:rPr>
+          <w:color w:val="00B0F0"/>
+          <w:lang w:val="ru-RU"/>
+        </w:rPr>
+        <w:t>f13400</w:t>
+      </w:r>
+      <w:r>
+        <w:rPr>
+          <w:color w:val="00B0F0"/>
+          <w:lang w:val="ru-RU"/>
+        </w:rPr>
+        <w:t xml:space="preserve"> </w:t>
+      </w:r>
+      <w:r>
+        <w:rPr>
+          <w:rFonts w:ascii="Cascadia Mono" w:hAnsi="Cascadia Mono" w:cs="Cascadia Mono"/>
+          <w:color w:val="0000FF"/>
+          <w:sz w:val="19"/>
+          <w:szCs w:val="19"/>
+          <w:lang w:val="ru-RU"/>
+        </w:rPr>
+        <w:t>CommentTopicLevelV4</w:t>
+      </w:r>
     </w:p>
     <w:p>
       <w:pPr>
         <w:ind w:left="720"/>
+        <w:rPr>
+          <w:lang w:val="ru-RU"/>
+        </w:rPr>
       </w:pPr>
       <w:r>
         <w:t xml:space="preserve">Рек. по </w:t>
@@ -8404,22 +9800,125 @@
       <w:r>
         <w:t>. задания 4 - текст из V5:X5</w:t>
       </w:r>
+      <w:r>
+        <w:rPr>
+          <w:lang w:val="ru-RU"/>
+        </w:rPr>
+        <w:t xml:space="preserve"> </w:t>
+      </w:r>
+      <w:r>
+        <w:rPr>
+          <w:color w:val="00B0F0"/>
+          <w:lang w:val="ru-RU"/>
+        </w:rPr>
+        <w:t>f13430</w:t>
+      </w:r>
+      <w:r>
+        <w:rPr>
+          <w:color w:val="00B0F0"/>
+          <w:lang w:val="ru-RU"/>
+        </w:rPr>
+        <w:t xml:space="preserve"> </w:t>
+      </w:r>
+      <w:r>
+        <w:rPr>
+          <w:rFonts w:ascii="Cascadia Mono" w:hAnsi="Cascadia Mono" w:cs="Cascadia Mono"/>
+          <w:color w:val="0000FF"/>
+          <w:sz w:val="19"/>
+          <w:szCs w:val="19"/>
+          <w:lang w:val="ru-RU"/>
+        </w:rPr>
+        <w:t>CommentTaskLevelV5</w:t>
+      </w:r>
     </w:p>
     <w:p>
       <w:pPr>
         <w:ind w:left="720"/>
+        <w:rPr>
+          <w:lang w:val="ru-RU"/>
+        </w:rPr>
       </w:pPr>
       <w:r>
         <w:t>Замечание к заданию 4 - текст из V31:Y31</w:t>
       </w:r>
+      <w:r>
+        <w:rPr>
+          <w:lang w:val="ru-RU"/>
+        </w:rPr>
+        <w:t xml:space="preserve"> </w:t>
+      </w:r>
+      <w:r>
+        <w:rPr>
+          <w:color w:val="00B0F0"/>
+          <w:lang w:val="ru-RU"/>
+        </w:rPr>
+        <w:t>f13440</w:t>
+      </w:r>
+      <w:r>
+        <w:rPr>
+          <w:color w:val="00B0F0"/>
+          <w:lang w:val="ru-RU"/>
+        </w:rPr>
+        <w:t xml:space="preserve"> </w:t>
+      </w:r>
+      <w:r>
+        <w:rPr>
+          <w:rFonts w:ascii="Cascadia Mono" w:hAnsi="Cascadia Mono" w:cs="Cascadia Mono"/>
+          <w:color w:val="0000FF"/>
+          <w:sz w:val="19"/>
+          <w:szCs w:val="19"/>
+          <w:lang w:val="ru-RU"/>
+        </w:rPr>
+        <w:t>NotesV31</w:t>
+      </w:r>
     </w:p>
     <w:p>
       <w:pPr>
         <w:ind w:left="720"/>
+        <w:rPr>
+          <w:lang w:val="ru-RU"/>
+        </w:rPr>
       </w:pPr>
       <w:r>
         <w:t>Код ЧУ 4 - текст из V2</w:t>
       </w:r>
+      <w:r>
+        <w:rPr>
+          <w:lang w:val="ru-RU"/>
+        </w:rPr>
+        <w:t xml:space="preserve"> </w:t>
+      </w:r>
+      <w:r>
+        <w:rPr>
+          <w:color w:val="00B0F0"/>
+          <w:lang w:val="en-US"/>
+        </w:rPr>
+        <w:t>f</w:t>
+      </w:r>
+      <w:r>
+        <w:rPr>
+          <w:color w:val="00B0F0"/>
+          <w:lang w:val="ru-RU"/>
+        </w:rPr>
+        <w:t>17980</w:t>
+      </w:r>
+      <w:r>
+        <w:rPr>
+          <w:color w:val="00B0F0"/>
+          <w:lang w:val="ru-RU"/>
+        </w:rPr>
+        <w:t xml:space="preserve"> </w:t>
+      </w:r>
+      <w:r>
+        <w:rPr>
+          <w:rFonts w:ascii="Cascadia Mono" w:hAnsi="Cascadia Mono" w:cs="Cascadia Mono"/>
+          <w:color w:val="0000FF"/>
+          <w:sz w:val="19"/>
+          <w:szCs w:val="19"/>
+          <w:lang w:val="ru-RU"/>
+        </w:rPr>
+        <w:t>iV28</w:t>
+      </w:r>
     </w:p>
     <w:p>
       <w:pPr>
@@ -8431,6 +9930,7 @@
         <w:ind w:left="720"/>
         <w:rPr>
           <w:u w:val="single"/>
+          <w:lang w:val="ru-RU"/>
         </w:rPr>
       </w:pPr>
       <w:r>
@@ -8439,6 +9939,21 @@
         </w:rPr>
         <w:t>Таблица Оценки на занятии.</w:t>
       </w:r>
+      <w:r>
+        <w:rPr>
+          <w:u w:val="single"/>
+          <w:lang w:val="ru-RU"/>
+        </w:rPr>
+        <w:t xml:space="preserve"> </w:t>
+      </w:r>
+      <w:r>
+        <w:rPr>
+          <w:color w:val="00B0F0"/>
+          <w:u w:val="single"/>
+          <w:lang w:val="ru-RU"/>
+        </w:rPr>
+        <w:t>810</w:t>
+      </w:r>
     </w:p>
     <w:p>
       <w:pPr>
@@ -8451,14 +9966,50 @@
     <w:p>
       <w:pPr>
         <w:ind w:left="720"/>
+        <w:rPr>
+          <w:lang w:val="ru-RU"/>
+        </w:rPr>
       </w:pPr>
       <w:r>
         <w:t>Дата - дата занятия</w:t>
       </w:r>
+      <w:r>
+        <w:rPr>
+          <w:lang w:val="ru-RU"/>
+        </w:rPr>
+        <w:t xml:space="preserve"> </w:t>
+      </w:r>
+      <w:r>
+        <w:rPr>
+          <w:color w:val="00B0F0"/>
+          <w:lang w:val="ru-RU"/>
+        </w:rPr>
+        <w:t>f14820</w:t>
+      </w:r>
+      <w:r>
+        <w:rPr>
+          <w:color w:val="00B0F0"/>
+          <w:lang w:val="ru-RU"/>
+        </w:rPr>
+        <w:t xml:space="preserve"> </w:t>
+      </w:r>
+      <w:r>
+        <w:rPr>
+          <w:rFonts w:ascii="Cascadia Mono" w:hAnsi="Cascadia Mono" w:cs="Cascadia Mono"/>
+          <w:color w:val="0000FF"/>
+          <w:sz w:val="19"/>
+          <w:szCs w:val="19"/>
+          <w:lang w:val="ru-RU"/>
+        </w:rPr>
+        <w:t>$sDateTimeT1</w:t>
+      </w:r>
     </w:p>
     <w:p>
       <w:pPr>
         <w:ind w:left="720"/>
+        <w:rPr>
+          <w:lang w:val="ru-RU"/>
+        </w:rPr>
       </w:pPr>
       <w:proofErr w:type="spellStart"/>
       <w:r>
@@ -8476,70 +10027,652 @@
       <w:r>
         <w:t xml:space="preserve"> ребенка</w:t>
       </w:r>
+      <w:r>
+        <w:rPr>
+          <w:lang w:val="ru-RU"/>
+        </w:rPr>
+        <w:t xml:space="preserve"> </w:t>
+      </w:r>
+      <w:r>
+        <w:rPr>
+          <w:color w:val="00B0F0"/>
+          <w:lang w:val="ru-RU"/>
+        </w:rPr>
+        <w:t>f14680</w:t>
+      </w:r>
+      <w:r>
+        <w:rPr>
+          <w:color w:val="00B0F0"/>
+          <w:lang w:val="ru-RU"/>
+        </w:rPr>
+        <w:t xml:space="preserve"> </w:t>
+      </w:r>
+      <w:proofErr w:type="spellStart"/>
+      <w:r>
+        <w:rPr>
+          <w:rFonts w:ascii="Cascadia Mono" w:hAnsi="Cascadia Mono" w:cs="Cascadia Mono"/>
+          <w:color w:val="0000FF"/>
+          <w:sz w:val="19"/>
+          <w:szCs w:val="19"/>
+          <w:lang w:val="ru-RU"/>
+        </w:rPr>
+        <w:t>iB</w:t>
+      </w:r>
+      <w:proofErr w:type="spellEnd"/>
+      <w:r>
+        <w:rPr>
+          <w:rFonts w:ascii="Cascadia Mono" w:hAnsi="Cascadia Mono" w:cs="Cascadia Mono"/>
+          <w:color w:val="0000FF"/>
+          <w:sz w:val="19"/>
+          <w:szCs w:val="19"/>
+          <w:lang w:val="ru-RU"/>
+        </w:rPr>
+        <w:t>{$</w:t>
+      </w:r>
+      <w:proofErr w:type="spellStart"/>
+      <w:proofErr w:type="gramStart"/>
+      <w:r>
+        <w:rPr>
+          <w:rFonts w:ascii="Cascadia Mono" w:hAnsi="Cascadia Mono" w:cs="Cascadia Mono"/>
+          <w:color w:val="0000FF"/>
+          <w:sz w:val="19"/>
+          <w:szCs w:val="19"/>
+          <w:lang w:val="ru-RU"/>
+        </w:rPr>
+        <w:t>data.iPos</w:t>
+      </w:r>
+      <w:proofErr w:type="spellEnd"/>
+      <w:proofErr w:type="gramEnd"/>
+      <w:r>
+        <w:rPr>
+          <w:rFonts w:ascii="Cascadia Mono" w:hAnsi="Cascadia Mono" w:cs="Cascadia Mono"/>
+          <w:color w:val="0000FF"/>
+          <w:sz w:val="19"/>
+          <w:szCs w:val="19"/>
+          <w:lang w:val="ru-RU"/>
+        </w:rPr>
+        <w:t>}</w:t>
+      </w:r>
     </w:p>
     <w:p>
       <w:pPr>
         <w:ind w:left="720"/>
+        <w:rPr>
+          <w:lang w:val="ru-RU"/>
+        </w:rPr>
       </w:pPr>
       <w:r>
         <w:t>Был? - значение из I12:I14</w:t>
       </w:r>
+      <w:r>
+        <w:rPr>
+          <w:lang w:val="ru-RU"/>
+        </w:rPr>
+        <w:t xml:space="preserve"> </w:t>
+      </w:r>
+      <w:r>
+        <w:rPr>
+          <w:color w:val="00B0F0"/>
+          <w:lang w:val="ru-RU"/>
+        </w:rPr>
+        <w:t>f14700</w:t>
+      </w:r>
+      <w:r>
+        <w:rPr>
+          <w:color w:val="00B0F0"/>
+          <w:lang w:val="ru-RU"/>
+        </w:rPr>
+        <w:t xml:space="preserve"> </w:t>
+      </w:r>
+      <w:proofErr w:type="spellStart"/>
+      <w:r>
+        <w:rPr>
+          <w:rFonts w:ascii="Cascadia Mono" w:hAnsi="Cascadia Mono" w:cs="Cascadia Mono"/>
+          <w:color w:val="0000FF"/>
+          <w:sz w:val="19"/>
+          <w:szCs w:val="19"/>
+          <w:lang w:val="ru-RU"/>
+        </w:rPr>
+        <w:t>iI</w:t>
+      </w:r>
+      <w:proofErr w:type="spellEnd"/>
+      <w:r>
+        <w:rPr>
+          <w:rFonts w:ascii="Cascadia Mono" w:hAnsi="Cascadia Mono" w:cs="Cascadia Mono"/>
+          <w:color w:val="0000FF"/>
+          <w:sz w:val="19"/>
+          <w:szCs w:val="19"/>
+          <w:lang w:val="ru-RU"/>
+        </w:rPr>
+        <w:t>{$</w:t>
+      </w:r>
+      <w:proofErr w:type="spellStart"/>
+      <w:proofErr w:type="gramStart"/>
+      <w:r>
+        <w:rPr>
+          <w:rFonts w:ascii="Cascadia Mono" w:hAnsi="Cascadia Mono" w:cs="Cascadia Mono"/>
+          <w:color w:val="0000FF"/>
+          <w:sz w:val="19"/>
+          <w:szCs w:val="19"/>
+          <w:lang w:val="ru-RU"/>
+        </w:rPr>
+        <w:t>data.iPos</w:t>
+      </w:r>
+      <w:proofErr w:type="spellEnd"/>
+      <w:proofErr w:type="gramEnd"/>
+      <w:r>
+        <w:rPr>
+          <w:rFonts w:ascii="Cascadia Mono" w:hAnsi="Cascadia Mono" w:cs="Cascadia Mono"/>
+          <w:color w:val="0000FF"/>
+          <w:sz w:val="19"/>
+          <w:szCs w:val="19"/>
+          <w:lang w:val="ru-RU"/>
+        </w:rPr>
+        <w:t>}</w:t>
+      </w:r>
     </w:p>
     <w:p>
       <w:pPr>
         <w:ind w:left="720"/>
+        <w:rPr>
+          <w:lang w:val="ru-RU"/>
+        </w:rPr>
       </w:pPr>
       <w:r>
         <w:t>Пробное - значение из H12:H14 Пробное “Пробное” или “”</w:t>
       </w:r>
+      <w:r>
+        <w:rPr>
+          <w:lang w:val="ru-RU"/>
+        </w:rPr>
+        <w:t xml:space="preserve"> </w:t>
+      </w:r>
+      <w:r>
+        <w:rPr>
+          <w:color w:val="00B0F0"/>
+          <w:lang w:val="ru-RU"/>
+        </w:rPr>
+        <w:t>f14670</w:t>
+      </w:r>
+      <w:r>
+        <w:rPr>
+          <w:color w:val="00B0F0"/>
+          <w:lang w:val="ru-RU"/>
+        </w:rPr>
+        <w:t xml:space="preserve"> </w:t>
+      </w:r>
+      <w:proofErr w:type="spellStart"/>
+      <w:r>
+        <w:rPr>
+          <w:rFonts w:ascii="Cascadia Mono" w:hAnsi="Cascadia Mono" w:cs="Cascadia Mono"/>
+          <w:color w:val="0000FF"/>
+          <w:sz w:val="19"/>
+          <w:szCs w:val="19"/>
+          <w:lang w:val="ru-RU"/>
+        </w:rPr>
+        <w:t>iH</w:t>
+      </w:r>
+      <w:proofErr w:type="spellEnd"/>
+      <w:r>
+        <w:rPr>
+          <w:rFonts w:ascii="Cascadia Mono" w:hAnsi="Cascadia Mono" w:cs="Cascadia Mono"/>
+          <w:color w:val="0000FF"/>
+          <w:sz w:val="19"/>
+          <w:szCs w:val="19"/>
+          <w:lang w:val="ru-RU"/>
+        </w:rPr>
+        <w:t>{$</w:t>
+      </w:r>
+      <w:proofErr w:type="spellStart"/>
+      <w:proofErr w:type="gramStart"/>
+      <w:r>
+        <w:rPr>
+          <w:rFonts w:ascii="Cascadia Mono" w:hAnsi="Cascadia Mono" w:cs="Cascadia Mono"/>
+          <w:color w:val="0000FF"/>
+          <w:sz w:val="19"/>
+          <w:szCs w:val="19"/>
+          <w:lang w:val="ru-RU"/>
+        </w:rPr>
+        <w:t>data.iPos</w:t>
+      </w:r>
+      <w:proofErr w:type="spellEnd"/>
+      <w:proofErr w:type="gramEnd"/>
+      <w:r>
+        <w:rPr>
+          <w:rFonts w:ascii="Cascadia Mono" w:hAnsi="Cascadia Mono" w:cs="Cascadia Mono"/>
+          <w:color w:val="0000FF"/>
+          <w:sz w:val="19"/>
+          <w:szCs w:val="19"/>
+          <w:lang w:val="ru-RU"/>
+        </w:rPr>
+        <w:t>}</w:t>
+      </w:r>
     </w:p>
     <w:p>
       <w:pPr>
         <w:ind w:left="720"/>
+        <w:rPr>
+          <w:lang w:val="ru-RU"/>
+        </w:rPr>
       </w:pPr>
       <w:r>
         <w:t>Отработка - значение из H12:H14 Отработка “Дата” или “”</w:t>
       </w:r>
+      <w:r>
+        <w:rPr>
+          <w:lang w:val="ru-RU"/>
+        </w:rPr>
+        <w:t xml:space="preserve"> </w:t>
+      </w:r>
+      <w:r>
+        <w:rPr>
+          <w:color w:val="00B0F0"/>
+          <w:lang w:val="ru-RU"/>
+        </w:rPr>
+        <w:t>f14710</w:t>
+      </w:r>
+      <w:r>
+        <w:rPr>
+          <w:color w:val="00B0F0"/>
+          <w:lang w:val="ru-RU"/>
+        </w:rPr>
+        <w:t xml:space="preserve"> </w:t>
+      </w:r>
+      <w:proofErr w:type="spellStart"/>
+      <w:r>
+        <w:rPr>
+          <w:rFonts w:ascii="Cascadia Mono" w:hAnsi="Cascadia Mono" w:cs="Cascadia Mono"/>
+          <w:color w:val="0000FF"/>
+          <w:sz w:val="19"/>
+          <w:szCs w:val="19"/>
+          <w:lang w:val="ru-RU"/>
+        </w:rPr>
+        <w:t>iHH</w:t>
+      </w:r>
+      <w:proofErr w:type="spellEnd"/>
+      <w:r>
+        <w:rPr>
+          <w:rFonts w:ascii="Cascadia Mono" w:hAnsi="Cascadia Mono" w:cs="Cascadia Mono"/>
+          <w:color w:val="0000FF"/>
+          <w:sz w:val="19"/>
+          <w:szCs w:val="19"/>
+          <w:lang w:val="ru-RU"/>
+        </w:rPr>
+        <w:t>{$</w:t>
+      </w:r>
+      <w:proofErr w:type="spellStart"/>
+      <w:proofErr w:type="gramStart"/>
+      <w:r>
+        <w:rPr>
+          <w:rFonts w:ascii="Cascadia Mono" w:hAnsi="Cascadia Mono" w:cs="Cascadia Mono"/>
+          <w:color w:val="0000FF"/>
+          <w:sz w:val="19"/>
+          <w:szCs w:val="19"/>
+          <w:lang w:val="ru-RU"/>
+        </w:rPr>
+        <w:t>data.iPos</w:t>
+      </w:r>
+      <w:proofErr w:type="spellEnd"/>
+      <w:proofErr w:type="gramEnd"/>
+      <w:r>
+        <w:rPr>
+          <w:rFonts w:ascii="Cascadia Mono" w:hAnsi="Cascadia Mono" w:cs="Cascadia Mono"/>
+          <w:color w:val="0000FF"/>
+          <w:sz w:val="19"/>
+          <w:szCs w:val="19"/>
+          <w:lang w:val="ru-RU"/>
+        </w:rPr>
+        <w:t>}</w:t>
+      </w:r>
     </w:p>
     <w:p>
       <w:pPr>
         <w:ind w:left="720"/>
+        <w:rPr>
+          <w:lang w:val="ru-RU"/>
+        </w:rPr>
       </w:pPr>
       <w:r>
         <w:t>Звезды - целое число из G12:G14</w:t>
       </w:r>
+      <w:r>
+        <w:rPr>
+          <w:lang w:val="ru-RU"/>
+        </w:rPr>
+        <w:t xml:space="preserve"> </w:t>
+      </w:r>
+      <w:r>
+        <w:rPr>
+          <w:color w:val="00B0F0"/>
+          <w:lang w:val="ru-RU"/>
+        </w:rPr>
+        <w:t>f14690</w:t>
+      </w:r>
+      <w:r>
+        <w:rPr>
+          <w:color w:val="00B0F0"/>
+          <w:lang w:val="ru-RU"/>
+        </w:rPr>
+        <w:t xml:space="preserve"> </w:t>
+      </w:r>
+      <w:proofErr w:type="spellStart"/>
+      <w:r>
+        <w:rPr>
+          <w:rFonts w:ascii="Cascadia Mono" w:hAnsi="Cascadia Mono" w:cs="Cascadia Mono"/>
+          <w:color w:val="0000FF"/>
+          <w:sz w:val="19"/>
+          <w:szCs w:val="19"/>
+          <w:lang w:val="ru-RU"/>
+        </w:rPr>
+        <w:t>iG</w:t>
+      </w:r>
+      <w:proofErr w:type="spellEnd"/>
+      <w:r>
+        <w:rPr>
+          <w:rFonts w:ascii="Cascadia Mono" w:hAnsi="Cascadia Mono" w:cs="Cascadia Mono"/>
+          <w:color w:val="0000FF"/>
+          <w:sz w:val="19"/>
+          <w:szCs w:val="19"/>
+          <w:lang w:val="ru-RU"/>
+        </w:rPr>
+        <w:t>{$</w:t>
+      </w:r>
+      <w:proofErr w:type="spellStart"/>
+      <w:proofErr w:type="gramStart"/>
+      <w:r>
+        <w:rPr>
+          <w:rFonts w:ascii="Cascadia Mono" w:hAnsi="Cascadia Mono" w:cs="Cascadia Mono"/>
+          <w:color w:val="0000FF"/>
+          <w:sz w:val="19"/>
+          <w:szCs w:val="19"/>
+          <w:lang w:val="ru-RU"/>
+        </w:rPr>
+        <w:t>data.iPos</w:t>
+      </w:r>
+      <w:proofErr w:type="spellEnd"/>
+      <w:proofErr w:type="gramEnd"/>
+      <w:r>
+        <w:rPr>
+          <w:rFonts w:ascii="Cascadia Mono" w:hAnsi="Cascadia Mono" w:cs="Cascadia Mono"/>
+          <w:color w:val="0000FF"/>
+          <w:sz w:val="19"/>
+          <w:szCs w:val="19"/>
+          <w:lang w:val="ru-RU"/>
+        </w:rPr>
+        <w:t>}</w:t>
+      </w:r>
     </w:p>
     <w:p>
       <w:pPr>
         <w:ind w:left="720"/>
+        <w:rPr>
+          <w:lang w:val="ru-RU"/>
+        </w:rPr>
       </w:pPr>
       <w:r>
         <w:t>Подарок (доставка) - текст из AI12:AI14</w:t>
       </w:r>
+      <w:r>
+        <w:rPr>
+          <w:lang w:val="ru-RU"/>
+        </w:rPr>
+        <w:t xml:space="preserve"> </w:t>
+      </w:r>
+      <w:r>
+        <w:rPr>
+          <w:color w:val="00B0F0"/>
+          <w:lang w:val="ru-RU"/>
+        </w:rPr>
+        <w:t>f14760</w:t>
+      </w:r>
+      <w:r>
+        <w:rPr>
+          <w:color w:val="00B0F0"/>
+          <w:lang w:val="ru-RU"/>
+        </w:rPr>
+        <w:t xml:space="preserve"> </w:t>
+      </w:r>
+      <w:proofErr w:type="spellStart"/>
+      <w:r>
+        <w:rPr>
+          <w:rFonts w:ascii="Cascadia Mono" w:hAnsi="Cascadia Mono" w:cs="Cascadia Mono"/>
+          <w:color w:val="0000FF"/>
+          <w:sz w:val="19"/>
+          <w:szCs w:val="19"/>
+          <w:lang w:val="ru-RU"/>
+        </w:rPr>
+        <w:t>iAI</w:t>
+      </w:r>
+      <w:proofErr w:type="spellEnd"/>
+      <w:r>
+        <w:rPr>
+          <w:rFonts w:ascii="Cascadia Mono" w:hAnsi="Cascadia Mono" w:cs="Cascadia Mono"/>
+          <w:color w:val="0000FF"/>
+          <w:sz w:val="19"/>
+          <w:szCs w:val="19"/>
+          <w:lang w:val="ru-RU"/>
+        </w:rPr>
+        <w:t>{$</w:t>
+      </w:r>
+      <w:proofErr w:type="spellStart"/>
+      <w:proofErr w:type="gramStart"/>
+      <w:r>
+        <w:rPr>
+          <w:rFonts w:ascii="Cascadia Mono" w:hAnsi="Cascadia Mono" w:cs="Cascadia Mono"/>
+          <w:color w:val="0000FF"/>
+          <w:sz w:val="19"/>
+          <w:szCs w:val="19"/>
+          <w:lang w:val="ru-RU"/>
+        </w:rPr>
+        <w:t>data.iPos</w:t>
+      </w:r>
+      <w:proofErr w:type="spellEnd"/>
+      <w:proofErr w:type="gramEnd"/>
+      <w:r>
+        <w:rPr>
+          <w:rFonts w:ascii="Cascadia Mono" w:hAnsi="Cascadia Mono" w:cs="Cascadia Mono"/>
+          <w:color w:val="0000FF"/>
+          <w:sz w:val="19"/>
+          <w:szCs w:val="19"/>
+          <w:lang w:val="ru-RU"/>
+        </w:rPr>
+        <w:t>}</w:t>
+      </w:r>
     </w:p>
     <w:p>
       <w:pPr>
         <w:ind w:left="720"/>
+        <w:rPr>
+          <w:lang w:val="ru-RU"/>
+        </w:rPr>
       </w:pPr>
       <w:r>
         <w:t>Код заданий 1 нов - код из J11:M11</w:t>
       </w:r>
+      <w:r>
+        <w:rPr>
+          <w:lang w:val="ru-RU"/>
+        </w:rPr>
+        <w:t xml:space="preserve"> </w:t>
+      </w:r>
+      <w:r>
+        <w:rPr>
+          <w:color w:val="00B0F0"/>
+          <w:lang w:val="ru-RU"/>
+        </w:rPr>
+        <w:t>f14170</w:t>
+      </w:r>
+      <w:r>
+        <w:rPr>
+          <w:color w:val="00B0F0"/>
+          <w:lang w:val="ru-RU"/>
+        </w:rPr>
+        <w:t xml:space="preserve"> </w:t>
+      </w:r>
+      <w:r>
+        <w:rPr>
+          <w:rFonts w:ascii="Cascadia Mono" w:hAnsi="Cascadia Mono" w:cs="Cascadia Mono"/>
+          <w:color w:val="0000FF"/>
+          <w:sz w:val="19"/>
+          <w:szCs w:val="19"/>
+          <w:lang w:val="ru-RU"/>
+        </w:rPr>
+        <w:t>$sJobCodeJ11</w:t>
+      </w:r>
     </w:p>
     <w:p>
       <w:pPr>
         <w:ind w:left="720"/>
+        <w:rPr>
+          <w:lang w:val="ru-RU"/>
+        </w:rPr>
       </w:pPr>
       <w:r>
         <w:t>Оценка 1.1 - текст из J12:K14</w:t>
       </w:r>
+      <w:r>
+        <w:rPr>
+          <w:lang w:val="ru-RU"/>
+        </w:rPr>
+        <w:t xml:space="preserve"> </w:t>
+      </w:r>
+      <w:r>
+        <w:rPr>
+          <w:color w:val="00B0F0"/>
+          <w:lang w:val="ru-RU"/>
+        </w:rPr>
+        <w:t>f14470</w:t>
+      </w:r>
+      <w:r>
+        <w:rPr>
+          <w:color w:val="00B0F0"/>
+          <w:lang w:val="ru-RU"/>
+        </w:rPr>
+        <w:t xml:space="preserve"> </w:t>
+      </w:r>
+      <w:proofErr w:type="spellStart"/>
+      <w:r>
+        <w:rPr>
+          <w:rFonts w:ascii="Cascadia Mono" w:hAnsi="Cascadia Mono" w:cs="Cascadia Mono"/>
+          <w:color w:val="0000FF"/>
+          <w:sz w:val="19"/>
+          <w:szCs w:val="19"/>
+          <w:lang w:val="ru-RU"/>
+        </w:rPr>
+        <w:t>iJ</w:t>
+      </w:r>
+      <w:proofErr w:type="spellEnd"/>
+      <w:r>
+        <w:rPr>
+          <w:rFonts w:ascii="Cascadia Mono" w:hAnsi="Cascadia Mono" w:cs="Cascadia Mono"/>
+          <w:color w:val="0000FF"/>
+          <w:sz w:val="19"/>
+          <w:szCs w:val="19"/>
+          <w:lang w:val="ru-RU"/>
+        </w:rPr>
+        <w:t>{$</w:t>
+      </w:r>
+      <w:proofErr w:type="spellStart"/>
+      <w:proofErr w:type="gramStart"/>
+      <w:r>
+        <w:rPr>
+          <w:rFonts w:ascii="Cascadia Mono" w:hAnsi="Cascadia Mono" w:cs="Cascadia Mono"/>
+          <w:color w:val="0000FF"/>
+          <w:sz w:val="19"/>
+          <w:szCs w:val="19"/>
+          <w:lang w:val="ru-RU"/>
+        </w:rPr>
+        <w:t>data.iPos</w:t>
+      </w:r>
+      <w:proofErr w:type="spellEnd"/>
+      <w:proofErr w:type="gramEnd"/>
+      <w:r>
+        <w:rPr>
+          <w:rFonts w:ascii="Cascadia Mono" w:hAnsi="Cascadia Mono" w:cs="Cascadia Mono"/>
+          <w:color w:val="0000FF"/>
+          <w:sz w:val="19"/>
+          <w:szCs w:val="19"/>
+          <w:lang w:val="ru-RU"/>
+        </w:rPr>
+        <w:t>}</w:t>
+      </w:r>
     </w:p>
     <w:p>
       <w:pPr>
         <w:ind w:left="720"/>
+        <w:rPr>
+          <w:lang w:val="ru-RU"/>
+        </w:rPr>
       </w:pPr>
       <w:r>
         <w:t>Оценка 1.2 - текст из L12:M14</w:t>
       </w:r>
+      <w:r>
+        <w:rPr>
+          <w:lang w:val="ru-RU"/>
+        </w:rPr>
+        <w:t xml:space="preserve"> </w:t>
+      </w:r>
+      <w:r>
+        <w:rPr>
+          <w:color w:val="00B0F0"/>
+          <w:lang w:val="ru-RU"/>
+        </w:rPr>
+        <w:t>f14480</w:t>
+      </w:r>
+      <w:r>
+        <w:rPr>
+          <w:color w:val="00B0F0"/>
+          <w:lang w:val="ru-RU"/>
+        </w:rPr>
+        <w:t xml:space="preserve"> </w:t>
+      </w:r>
+      <w:proofErr w:type="spellStart"/>
+      <w:r>
+        <w:rPr>
+          <w:rFonts w:ascii="Cascadia Mono" w:hAnsi="Cascadia Mono" w:cs="Cascadia Mono"/>
+          <w:color w:val="0000FF"/>
+          <w:sz w:val="19"/>
+          <w:szCs w:val="19"/>
+          <w:lang w:val="ru-RU"/>
+        </w:rPr>
+        <w:t>iL</w:t>
+      </w:r>
+      <w:proofErr w:type="spellEnd"/>
+      <w:r>
+        <w:rPr>
+          <w:rFonts w:ascii="Cascadia Mono" w:hAnsi="Cascadia Mono" w:cs="Cascadia Mono"/>
+          <w:color w:val="0000FF"/>
+          <w:sz w:val="19"/>
+          <w:szCs w:val="19"/>
+          <w:lang w:val="ru-RU"/>
+        </w:rPr>
+        <w:t>{$</w:t>
+      </w:r>
+      <w:proofErr w:type="spellStart"/>
+      <w:proofErr w:type="gramStart"/>
+      <w:r>
+        <w:rPr>
+          <w:rFonts w:ascii="Cascadia Mono" w:hAnsi="Cascadia Mono" w:cs="Cascadia Mono"/>
+          <w:color w:val="0000FF"/>
+          <w:sz w:val="19"/>
+          <w:szCs w:val="19"/>
+          <w:lang w:val="ru-RU"/>
+        </w:rPr>
+        <w:t>data.iPos</w:t>
+      </w:r>
+      <w:proofErr w:type="spellEnd"/>
+      <w:proofErr w:type="gramEnd"/>
+      <w:r>
+        <w:rPr>
+          <w:rFonts w:ascii="Cascadia Mono" w:hAnsi="Cascadia Mono" w:cs="Cascadia Mono"/>
+          <w:color w:val="0000FF"/>
+          <w:sz w:val="19"/>
+          <w:szCs w:val="19"/>
+          <w:lang w:val="ru-RU"/>
+        </w:rPr>
+        <w:t>}</w:t>
+      </w:r>
     </w:p>
     <w:p>
       <w:pPr>
@@ -8568,51 +10701,272 @@
     <w:p>
       <w:pPr>
         <w:ind w:left="720"/>
-      </w:pPr>
+        <w:rPr>
+          <w:color w:val="00B0F0"/>
+          <w:lang w:val="en-US"/>
+        </w:rPr>
+      </w:pPr>
+      <w:r>
+        <w:rPr>
+          <w:color w:val="00B0F0"/>
+        </w:rPr>
+        <w:t>f14720</w:t>
+      </w:r>
+      <w:r>
+        <w:rPr>
+          <w:color w:val="00B0F0"/>
+          <w:lang w:val="en-US"/>
+        </w:rPr>
+        <w:t xml:space="preserve"> </w:t>
+      </w:r>
+      <w:r>
+        <w:rPr>
+          <w:rFonts w:ascii="Cascadia Mono" w:hAnsi="Cascadia Mono" w:cs="Cascadia Mono"/>
+          <w:color w:val="0000FF"/>
+          <w:sz w:val="19"/>
+          <w:szCs w:val="19"/>
+          <w:lang w:val="ru-RU"/>
+        </w:rPr>
+        <w:t>iJ44_{$</w:t>
+      </w:r>
+      <w:proofErr w:type="spellStart"/>
+      <w:proofErr w:type="gramStart"/>
+      <w:r>
+        <w:rPr>
+          <w:rFonts w:ascii="Cascadia Mono" w:hAnsi="Cascadia Mono" w:cs="Cascadia Mono"/>
+          <w:color w:val="0000FF"/>
+          <w:sz w:val="19"/>
+          <w:szCs w:val="19"/>
+          <w:lang w:val="ru-RU"/>
+        </w:rPr>
+        <w:t>data.iPos</w:t>
+      </w:r>
+      <w:proofErr w:type="spellEnd"/>
+      <w:proofErr w:type="gramEnd"/>
+      <w:r>
+        <w:rPr>
+          <w:rFonts w:ascii="Cascadia Mono" w:hAnsi="Cascadia Mono" w:cs="Cascadia Mono"/>
+          <w:color w:val="0000FF"/>
+          <w:sz w:val="19"/>
+          <w:szCs w:val="19"/>
+          <w:lang w:val="ru-RU"/>
+        </w:rPr>
+        <w:t>}</w:t>
+      </w:r>
     </w:p>
     <w:p>
       <w:pPr>
         <w:ind w:left="720"/>
+        <w:rPr>
+          <w:lang w:val="ru-RU"/>
+        </w:rPr>
       </w:pPr>
       <w:r>
         <w:t>Код заданий 2 нов - аналогично заданию 1</w:t>
       </w:r>
+      <w:r>
+        <w:rPr>
+          <w:lang w:val="ru-RU"/>
+        </w:rPr>
+        <w:t xml:space="preserve"> </w:t>
+      </w:r>
+      <w:r>
+        <w:rPr>
+          <w:color w:val="00B0F0"/>
+          <w:lang w:val="ru-RU"/>
+        </w:rPr>
+        <w:t>f14460</w:t>
+      </w:r>
+      <w:r>
+        <w:rPr>
+          <w:color w:val="00B0F0"/>
+          <w:lang w:val="ru-RU"/>
+        </w:rPr>
+        <w:t xml:space="preserve"> </w:t>
+      </w:r>
+      <w:r>
+        <w:rPr>
+          <w:rFonts w:ascii="Cascadia Mono" w:hAnsi="Cascadia Mono" w:cs="Cascadia Mono"/>
+          <w:color w:val="0000FF"/>
+          <w:sz w:val="19"/>
+          <w:szCs w:val="19"/>
+          <w:lang w:val="ru-RU"/>
+        </w:rPr>
+        <w:t>sJobCodeN11</w:t>
+      </w:r>
     </w:p>
     <w:p>
       <w:pPr>
         <w:ind w:left="720"/>
-      </w:pPr>
-      <w:r>
-        <w:t xml:space="preserve">Оценка </w:t>
+        <w:rPr>
+          <w:lang w:val="ru-RU"/>
+        </w:rPr>
+      </w:pPr>
+      <w:r>
+        <w:t>Оценка 2.</w:t>
       </w:r>
       <w:proofErr w:type="gramStart"/>
       <w:r>
-        <w:t>2.1  -</w:t>
+        <w:t>1  -</w:t>
       </w:r>
       <w:proofErr w:type="gramEnd"/>
       <w:r>
         <w:t xml:space="preserve"> аналогично заданию 1</w:t>
       </w:r>
+      <w:r>
+        <w:rPr>
+          <w:lang w:val="ru-RU"/>
+        </w:rPr>
+        <w:t xml:space="preserve"> </w:t>
+      </w:r>
+      <w:r>
+        <w:rPr>
+          <w:color w:val="00B0F0"/>
+          <w:lang w:val="ru-RU"/>
+        </w:rPr>
+        <w:t>f14490</w:t>
+      </w:r>
+      <w:r>
+        <w:rPr>
+          <w:color w:val="00B0F0"/>
+          <w:lang w:val="ru-RU"/>
+        </w:rPr>
+        <w:t xml:space="preserve"> </w:t>
+      </w:r>
+      <w:proofErr w:type="spellStart"/>
+      <w:r>
+        <w:rPr>
+          <w:rFonts w:ascii="Cascadia Mono" w:hAnsi="Cascadia Mono" w:cs="Cascadia Mono"/>
+          <w:color w:val="0000FF"/>
+          <w:sz w:val="19"/>
+          <w:szCs w:val="19"/>
+          <w:lang w:val="ru-RU"/>
+        </w:rPr>
+        <w:t>iN</w:t>
+      </w:r>
+      <w:proofErr w:type="spellEnd"/>
+      <w:r>
+        <w:rPr>
+          <w:rFonts w:ascii="Cascadia Mono" w:hAnsi="Cascadia Mono" w:cs="Cascadia Mono"/>
+          <w:color w:val="0000FF"/>
+          <w:sz w:val="19"/>
+          <w:szCs w:val="19"/>
+          <w:lang w:val="ru-RU"/>
+        </w:rPr>
+        <w:t>{$</w:t>
+      </w:r>
+      <w:proofErr w:type="spellStart"/>
+      <w:r>
+        <w:rPr>
+          <w:rFonts w:ascii="Cascadia Mono" w:hAnsi="Cascadia Mono" w:cs="Cascadia Mono"/>
+          <w:color w:val="0000FF"/>
+          <w:sz w:val="19"/>
+          <w:szCs w:val="19"/>
+          <w:lang w:val="ru-RU"/>
+        </w:rPr>
+        <w:t>data.iPos</w:t>
+      </w:r>
+      <w:proofErr w:type="spellEnd"/>
+      <w:r>
+        <w:rPr>
+          <w:rFonts w:ascii="Cascadia Mono" w:hAnsi="Cascadia Mono" w:cs="Cascadia Mono"/>
+          <w:color w:val="0000FF"/>
+          <w:sz w:val="19"/>
+          <w:szCs w:val="19"/>
+          <w:lang w:val="ru-RU"/>
+        </w:rPr>
+        <w:t>}</w:t>
+      </w:r>
     </w:p>
     <w:p>
       <w:pPr>
         <w:ind w:left="720"/>
-      </w:pPr>
-      <w:r>
-        <w:t xml:space="preserve">Оценка </w:t>
+        <w:rPr>
+          <w:lang w:val="ru-RU"/>
+        </w:rPr>
+      </w:pPr>
+      <w:r>
+        <w:t>Оценка 2.</w:t>
       </w:r>
       <w:proofErr w:type="gramStart"/>
       <w:r>
-        <w:t>2.2  -</w:t>
+        <w:t>2  -</w:t>
       </w:r>
       <w:proofErr w:type="gramEnd"/>
       <w:r>
         <w:t xml:space="preserve"> аналогично заданию 1</w:t>
       </w:r>
+      <w:r>
+        <w:rPr>
+          <w:lang w:val="ru-RU"/>
+        </w:rPr>
+        <w:t xml:space="preserve"> </w:t>
+      </w:r>
+      <w:r>
+        <w:rPr>
+          <w:color w:val="00B0F0"/>
+          <w:lang w:val="ru-RU"/>
+        </w:rPr>
+        <w:t>f14500</w:t>
+      </w:r>
+      <w:r>
+        <w:rPr>
+          <w:color w:val="00B0F0"/>
+          <w:lang w:val="ru-RU"/>
+        </w:rPr>
+        <w:t xml:space="preserve"> </w:t>
+      </w:r>
+      <w:proofErr w:type="spellStart"/>
+      <w:r>
+        <w:rPr>
+          <w:rFonts w:ascii="Cascadia Mono" w:hAnsi="Cascadia Mono" w:cs="Cascadia Mono"/>
+          <w:color w:val="0000FF"/>
+          <w:sz w:val="19"/>
+          <w:szCs w:val="19"/>
+          <w:lang w:val="ru-RU"/>
+        </w:rPr>
+        <w:t>iP</w:t>
+      </w:r>
+      <w:proofErr w:type="spellEnd"/>
+      <w:r>
+        <w:rPr>
+          <w:rFonts w:ascii="Cascadia Mono" w:hAnsi="Cascadia Mono" w:cs="Cascadia Mono"/>
+          <w:color w:val="0000FF"/>
+          <w:sz w:val="19"/>
+          <w:szCs w:val="19"/>
+          <w:lang w:val="ru-RU"/>
+        </w:rPr>
+        <w:t>{$</w:t>
+      </w:r>
+      <w:proofErr w:type="spellStart"/>
+      <w:r>
+        <w:rPr>
+          <w:rFonts w:ascii="Cascadia Mono" w:hAnsi="Cascadia Mono" w:cs="Cascadia Mono"/>
+          <w:color w:val="0000FF"/>
+          <w:sz w:val="19"/>
+          <w:szCs w:val="19"/>
+          <w:lang w:val="ru-RU"/>
+        </w:rPr>
+        <w:t>data.iPos</w:t>
+      </w:r>
+      <w:proofErr w:type="spellEnd"/>
+      <w:r>
+        <w:rPr>
+          <w:rFonts w:ascii="Cascadia Mono" w:hAnsi="Cascadia Mono" w:cs="Cascadia Mono"/>
+          <w:color w:val="0000FF"/>
+          <w:sz w:val="19"/>
+          <w:szCs w:val="19"/>
+          <w:lang w:val="ru-RU"/>
+        </w:rPr>
+        <w:t>}</w:t>
+      </w:r>
     </w:p>
     <w:p>
       <w:pPr>
         <w:ind w:left="720"/>
+        <w:rPr>
+          <w:lang w:val="ru-RU"/>
+        </w:rPr>
       </w:pPr>
       <w:r>
         <w:t xml:space="preserve">код </w:t>
@@ -8625,6 +10979,60 @@
       <w:r>
         <w:t xml:space="preserve"> 2 - аналогично заданию 1</w:t>
       </w:r>
+      <w:r>
+        <w:rPr>
+          <w:lang w:val="ru-RU"/>
+        </w:rPr>
+        <w:t xml:space="preserve"> </w:t>
+      </w:r>
+      <w:r>
+        <w:rPr>
+          <w:color w:val="00B0F0"/>
+          <w:lang w:val="ru-RU"/>
+        </w:rPr>
+        <w:t>f14730</w:t>
+      </w:r>
+      <w:r>
+        <w:rPr>
+          <w:color w:val="00B0F0"/>
+          <w:lang w:val="ru-RU"/>
+        </w:rPr>
+        <w:t xml:space="preserve"> </w:t>
+      </w:r>
+      <w:r>
+        <w:rPr>
+          <w:rFonts w:ascii="Cascadia Mono" w:hAnsi="Cascadia Mono" w:cs="Cascadia Mono"/>
+          <w:color w:val="0000FF"/>
+          <w:sz w:val="19"/>
+          <w:szCs w:val="19"/>
+          <w:lang w:val="ru-RU"/>
+        </w:rPr>
+        <w:t>iN44_{$</w:t>
+      </w:r>
+      <w:proofErr w:type="spellStart"/>
+      <w:proofErr w:type="gramStart"/>
+      <w:r>
+        <w:rPr>
+          <w:rFonts w:ascii="Cascadia Mono" w:hAnsi="Cascadia Mono" w:cs="Cascadia Mono"/>
+          <w:color w:val="0000FF"/>
+          <w:sz w:val="19"/>
+          <w:szCs w:val="19"/>
+          <w:lang w:val="ru-RU"/>
+        </w:rPr>
+        <w:t>data.iPos</w:t>
+      </w:r>
+      <w:proofErr w:type="spellEnd"/>
+      <w:proofErr w:type="gramEnd"/>
+      <w:r>
+        <w:rPr>
+          <w:rFonts w:ascii="Cascadia Mono" w:hAnsi="Cascadia Mono" w:cs="Cascadia Mono"/>
+          <w:color w:val="0000FF"/>
+          <w:sz w:val="19"/>
+          <w:szCs w:val="19"/>
+          <w:lang w:val="ru-RU"/>
+        </w:rPr>
+        <w:t>}</w:t>
+      </w:r>
     </w:p>
     <w:p>
       <w:pPr>
@@ -8634,30 +11042,204 @@
     <w:p>
       <w:pPr>
         <w:ind w:left="720"/>
+        <w:rPr>
+          <w:lang w:val="ru-RU"/>
+        </w:rPr>
       </w:pPr>
       <w:r>
         <w:t>Код заданий 3 нов - аналогично заданию 1</w:t>
       </w:r>
+      <w:r>
+        <w:rPr>
+          <w:lang w:val="ru-RU"/>
+        </w:rPr>
+        <w:t xml:space="preserve"> </w:t>
+      </w:r>
+      <w:r>
+        <w:rPr>
+          <w:color w:val="00B0F0"/>
+          <w:lang w:val="ru-RU"/>
+        </w:rPr>
+        <w:t>f14310</w:t>
+      </w:r>
+      <w:r>
+        <w:rPr>
+          <w:color w:val="00B0F0"/>
+          <w:lang w:val="ru-RU"/>
+        </w:rPr>
+        <w:t xml:space="preserve"> </w:t>
+      </w:r>
+      <w:r>
+        <w:rPr>
+          <w:rFonts w:ascii="Cascadia Mono" w:hAnsi="Cascadia Mono" w:cs="Cascadia Mono"/>
+          <w:color w:val="0000FF"/>
+          <w:sz w:val="19"/>
+          <w:szCs w:val="19"/>
+          <w:lang w:val="ru-RU"/>
+        </w:rPr>
+        <w:t>sJobCodeR11</w:t>
+      </w:r>
     </w:p>
     <w:p>
       <w:pPr>
         <w:ind w:left="720"/>
+        <w:rPr>
+          <w:lang w:val="ru-RU"/>
+        </w:rPr>
       </w:pPr>
       <w:r>
         <w:t>Оценка 3.1 - аналогично заданию 1</w:t>
       </w:r>
+      <w:r>
+        <w:rPr>
+          <w:lang w:val="ru-RU"/>
+        </w:rPr>
+        <w:t xml:space="preserve"> </w:t>
+      </w:r>
+      <w:r>
+        <w:rPr>
+          <w:color w:val="00B0F0"/>
+          <w:lang w:val="ru-RU"/>
+        </w:rPr>
+        <w:t>f14510</w:t>
+      </w:r>
+      <w:r>
+        <w:rPr>
+          <w:color w:val="00B0F0"/>
+          <w:lang w:val="ru-RU"/>
+        </w:rPr>
+        <w:t xml:space="preserve"> </w:t>
+      </w:r>
+      <w:proofErr w:type="spellStart"/>
+      <w:r>
+        <w:rPr>
+          <w:rFonts w:ascii="Cascadia Mono" w:hAnsi="Cascadia Mono" w:cs="Cascadia Mono"/>
+          <w:color w:val="0000FF"/>
+          <w:sz w:val="19"/>
+          <w:szCs w:val="19"/>
+          <w:lang w:val="ru-RU"/>
+        </w:rPr>
+        <w:t>iR</w:t>
+      </w:r>
+      <w:proofErr w:type="spellEnd"/>
+      <w:r>
+        <w:rPr>
+          <w:rFonts w:ascii="Cascadia Mono" w:hAnsi="Cascadia Mono" w:cs="Cascadia Mono"/>
+          <w:color w:val="0000FF"/>
+          <w:sz w:val="19"/>
+          <w:szCs w:val="19"/>
+          <w:lang w:val="ru-RU"/>
+        </w:rPr>
+        <w:t>{$</w:t>
+      </w:r>
+      <w:proofErr w:type="spellStart"/>
+      <w:proofErr w:type="gramStart"/>
+      <w:r>
+        <w:rPr>
+          <w:rFonts w:ascii="Cascadia Mono" w:hAnsi="Cascadia Mono" w:cs="Cascadia Mono"/>
+          <w:color w:val="0000FF"/>
+          <w:sz w:val="19"/>
+          <w:szCs w:val="19"/>
+          <w:lang w:val="ru-RU"/>
+        </w:rPr>
+        <w:t>data.iPos</w:t>
+      </w:r>
+      <w:proofErr w:type="spellEnd"/>
+      <w:proofErr w:type="gramEnd"/>
+      <w:r>
+        <w:rPr>
+          <w:rFonts w:ascii="Cascadia Mono" w:hAnsi="Cascadia Mono" w:cs="Cascadia Mono"/>
+          <w:color w:val="0000FF"/>
+          <w:sz w:val="19"/>
+          <w:szCs w:val="19"/>
+          <w:lang w:val="ru-RU"/>
+        </w:rPr>
+        <w:t>}</w:t>
+      </w:r>
     </w:p>
     <w:p>
       <w:pPr>
         <w:ind w:left="720"/>
+        <w:rPr>
+          <w:lang w:val="ru-RU"/>
+        </w:rPr>
       </w:pPr>
       <w:r>
         <w:t>Оценка 3.2 - аналогично заданию 1</w:t>
       </w:r>
+      <w:r>
+        <w:rPr>
+          <w:lang w:val="ru-RU"/>
+        </w:rPr>
+        <w:t xml:space="preserve"> </w:t>
+      </w:r>
+      <w:r>
+        <w:rPr>
+          <w:color w:val="00B0F0"/>
+          <w:lang w:val="ru-RU"/>
+        </w:rPr>
+        <w:t>f14520</w:t>
+      </w:r>
+      <w:r>
+        <w:rPr>
+          <w:color w:val="00B0F0"/>
+          <w:lang w:val="ru-RU"/>
+        </w:rPr>
+        <w:t xml:space="preserve"> </w:t>
+      </w:r>
+      <w:proofErr w:type="spellStart"/>
+      <w:r>
+        <w:rPr>
+          <w:rFonts w:ascii="Cascadia Mono" w:hAnsi="Cascadia Mono" w:cs="Cascadia Mono"/>
+          <w:color w:val="0000FF"/>
+          <w:sz w:val="19"/>
+          <w:szCs w:val="19"/>
+          <w:lang w:val="ru-RU"/>
+        </w:rPr>
+        <w:t>iT</w:t>
+      </w:r>
+      <w:proofErr w:type="spellEnd"/>
+      <w:r>
+        <w:rPr>
+          <w:rFonts w:ascii="Cascadia Mono" w:hAnsi="Cascadia Mono" w:cs="Cascadia Mono"/>
+          <w:color w:val="0000FF"/>
+          <w:sz w:val="19"/>
+          <w:szCs w:val="19"/>
+          <w:lang w:val="ru-RU"/>
+        </w:rPr>
+        <w:t>{$</w:t>
+      </w:r>
+      <w:proofErr w:type="spellStart"/>
+      <w:proofErr w:type="gramStart"/>
+      <w:r>
+        <w:rPr>
+          <w:rFonts w:ascii="Cascadia Mono" w:hAnsi="Cascadia Mono" w:cs="Cascadia Mono"/>
+          <w:color w:val="0000FF"/>
+          <w:sz w:val="19"/>
+          <w:szCs w:val="19"/>
+          <w:lang w:val="ru-RU"/>
+        </w:rPr>
+        <w:t>data.iPos</w:t>
+      </w:r>
+      <w:proofErr w:type="spellEnd"/>
+      <w:proofErr w:type="gramEnd"/>
+      <w:r>
+        <w:rPr>
+          <w:rFonts w:ascii="Cascadia Mono" w:hAnsi="Cascadia Mono" w:cs="Cascadia Mono"/>
+          <w:color w:val="0000FF"/>
+          <w:sz w:val="19"/>
+          <w:szCs w:val="19"/>
+          <w:lang w:val="ru-RU"/>
+        </w:rPr>
+        <w:t>}</w:t>
+      </w:r>
     </w:p>
     <w:p>
       <w:pPr>
         <w:ind w:left="720"/>
+        <w:rPr>
+          <w:lang w:val="ru-RU"/>
+        </w:rPr>
       </w:pPr>
       <w:r>
         <w:t xml:space="preserve">код </w:t>
@@ -8670,6 +11252,60 @@
       <w:r>
         <w:t xml:space="preserve"> 3 - аналогично заданию 1</w:t>
       </w:r>
+      <w:r>
+        <w:rPr>
+          <w:lang w:val="ru-RU"/>
+        </w:rPr>
+        <w:t xml:space="preserve"> </w:t>
+      </w:r>
+      <w:r>
+        <w:rPr>
+          <w:color w:val="00B0F0"/>
+          <w:lang w:val="ru-RU"/>
+        </w:rPr>
+        <w:t>f14740</w:t>
+      </w:r>
+      <w:r>
+        <w:rPr>
+          <w:color w:val="00B0F0"/>
+          <w:lang w:val="ru-RU"/>
+        </w:rPr>
+        <w:t xml:space="preserve"> </w:t>
+      </w:r>
+      <w:r>
+        <w:rPr>
+          <w:rFonts w:ascii="Cascadia Mono" w:hAnsi="Cascadia Mono" w:cs="Cascadia Mono"/>
+          <w:color w:val="0000FF"/>
+          <w:sz w:val="19"/>
+          <w:szCs w:val="19"/>
+          <w:lang w:val="ru-RU"/>
+        </w:rPr>
+        <w:t>iR44_{$</w:t>
+      </w:r>
+      <w:proofErr w:type="spellStart"/>
+      <w:proofErr w:type="gramStart"/>
+      <w:r>
+        <w:rPr>
+          <w:rFonts w:ascii="Cascadia Mono" w:hAnsi="Cascadia Mono" w:cs="Cascadia Mono"/>
+          <w:color w:val="0000FF"/>
+          <w:sz w:val="19"/>
+          <w:szCs w:val="19"/>
+          <w:lang w:val="ru-RU"/>
+        </w:rPr>
+        <w:t>data.iPos</w:t>
+      </w:r>
+      <w:proofErr w:type="spellEnd"/>
+      <w:proofErr w:type="gramEnd"/>
+      <w:r>
+        <w:rPr>
+          <w:rFonts w:ascii="Cascadia Mono" w:hAnsi="Cascadia Mono" w:cs="Cascadia Mono"/>
+          <w:color w:val="0000FF"/>
+          <w:sz w:val="19"/>
+          <w:szCs w:val="19"/>
+          <w:lang w:val="ru-RU"/>
+        </w:rPr>
+        <w:t>}</w:t>
+      </w:r>
     </w:p>
     <w:p>
       <w:pPr>
@@ -8679,32 +11315,207 @@
     <w:p>
       <w:pPr>
         <w:ind w:left="720"/>
+        <w:rPr>
+          <w:lang w:val="ru-RU"/>
+        </w:rPr>
       </w:pPr>
       <w:r>
         <w:t>Код заданий 4 нов - аналогично заданию 1</w:t>
       </w:r>
+      <w:r>
+        <w:rPr>
+          <w:lang w:val="ru-RU"/>
+        </w:rPr>
+        <w:t xml:space="preserve"> </w:t>
+      </w:r>
+      <w:r>
+        <w:rPr>
+          <w:color w:val="00B0F0"/>
+          <w:lang w:val="ru-RU"/>
+        </w:rPr>
+        <w:t>f14380</w:t>
+      </w:r>
+      <w:r>
+        <w:rPr>
+          <w:color w:val="00B0F0"/>
+          <w:lang w:val="ru-RU"/>
+        </w:rPr>
+        <w:t xml:space="preserve"> </w:t>
+      </w:r>
+      <w:r>
+        <w:rPr>
+          <w:rFonts w:ascii="Cascadia Mono" w:hAnsi="Cascadia Mono" w:cs="Cascadia Mono"/>
+          <w:color w:val="0000FF"/>
+          <w:sz w:val="19"/>
+          <w:szCs w:val="19"/>
+          <w:lang w:val="ru-RU"/>
+        </w:rPr>
+        <w:t>sJobCodeV11</w:t>
+      </w:r>
     </w:p>
     <w:p>
       <w:pPr>
         <w:ind w:left="720"/>
+        <w:rPr>
+          <w:lang w:val="ru-RU"/>
+        </w:rPr>
       </w:pPr>
       <w:r>
         <w:t>Оценка 4.1 - аналогично заданию 1</w:t>
       </w:r>
+      <w:r>
+        <w:rPr>
+          <w:lang w:val="ru-RU"/>
+        </w:rPr>
+        <w:t xml:space="preserve"> </w:t>
+      </w:r>
+      <w:r>
+        <w:rPr>
+          <w:color w:val="00B0F0"/>
+          <w:lang w:val="ru-RU"/>
+        </w:rPr>
+        <w:t>f14530</w:t>
+      </w:r>
+      <w:r>
+        <w:rPr>
+          <w:color w:val="00B0F0"/>
+          <w:lang w:val="ru-RU"/>
+        </w:rPr>
+        <w:t xml:space="preserve"> </w:t>
+      </w:r>
+      <w:proofErr w:type="spellStart"/>
+      <w:r>
+        <w:rPr>
+          <w:rFonts w:ascii="Cascadia Mono" w:hAnsi="Cascadia Mono" w:cs="Cascadia Mono"/>
+          <w:color w:val="0000FF"/>
+          <w:sz w:val="19"/>
+          <w:szCs w:val="19"/>
+          <w:lang w:val="ru-RU"/>
+        </w:rPr>
+        <w:t>iV</w:t>
+      </w:r>
+      <w:proofErr w:type="spellEnd"/>
+      <w:r>
+        <w:rPr>
+          <w:rFonts w:ascii="Cascadia Mono" w:hAnsi="Cascadia Mono" w:cs="Cascadia Mono"/>
+          <w:color w:val="0000FF"/>
+          <w:sz w:val="19"/>
+          <w:szCs w:val="19"/>
+          <w:lang w:val="ru-RU"/>
+        </w:rPr>
+        <w:t>{$</w:t>
+      </w:r>
+      <w:proofErr w:type="spellStart"/>
+      <w:proofErr w:type="gramStart"/>
+      <w:r>
+        <w:rPr>
+          <w:rFonts w:ascii="Cascadia Mono" w:hAnsi="Cascadia Mono" w:cs="Cascadia Mono"/>
+          <w:color w:val="0000FF"/>
+          <w:sz w:val="19"/>
+          <w:szCs w:val="19"/>
+          <w:lang w:val="ru-RU"/>
+        </w:rPr>
+        <w:t>data.iPos</w:t>
+      </w:r>
+      <w:proofErr w:type="spellEnd"/>
+      <w:proofErr w:type="gramEnd"/>
+      <w:r>
+        <w:rPr>
+          <w:rFonts w:ascii="Cascadia Mono" w:hAnsi="Cascadia Mono" w:cs="Cascadia Mono"/>
+          <w:color w:val="0000FF"/>
+          <w:sz w:val="19"/>
+          <w:szCs w:val="19"/>
+          <w:lang w:val="ru-RU"/>
+        </w:rPr>
+        <w:t>}</w:t>
+      </w:r>
     </w:p>
     <w:p>
       <w:pPr>
         <w:ind w:left="720"/>
+        <w:rPr>
+          <w:lang w:val="ru-RU"/>
+        </w:rPr>
       </w:pPr>
       <w:r>
         <w:t>Оценка 4.2 - аналогично заданию 1</w:t>
       </w:r>
+      <w:r>
+        <w:rPr>
+          <w:lang w:val="ru-RU"/>
+        </w:rPr>
+        <w:t xml:space="preserve"> </w:t>
+      </w:r>
+      <w:r>
+        <w:rPr>
+          <w:color w:val="00B0F0"/>
+          <w:lang w:val="ru-RU"/>
+        </w:rPr>
+        <w:t>f14540</w:t>
+      </w:r>
+      <w:r>
+        <w:rPr>
+          <w:color w:val="00B0F0"/>
+          <w:lang w:val="ru-RU"/>
+        </w:rPr>
+        <w:t xml:space="preserve"> </w:t>
+      </w:r>
+      <w:proofErr w:type="spellStart"/>
+      <w:r>
+        <w:rPr>
+          <w:rFonts w:ascii="Cascadia Mono" w:hAnsi="Cascadia Mono" w:cs="Cascadia Mono"/>
+          <w:color w:val="0000FF"/>
+          <w:sz w:val="19"/>
+          <w:szCs w:val="19"/>
+          <w:lang w:val="ru-RU"/>
+        </w:rPr>
+        <w:t>iX</w:t>
+      </w:r>
+      <w:proofErr w:type="spellEnd"/>
+      <w:r>
+        <w:rPr>
+          <w:rFonts w:ascii="Cascadia Mono" w:hAnsi="Cascadia Mono" w:cs="Cascadia Mono"/>
+          <w:color w:val="0000FF"/>
+          <w:sz w:val="19"/>
+          <w:szCs w:val="19"/>
+          <w:lang w:val="ru-RU"/>
+        </w:rPr>
+        <w:t>{$</w:t>
+      </w:r>
+      <w:proofErr w:type="spellStart"/>
+      <w:proofErr w:type="gramStart"/>
+      <w:r>
+        <w:rPr>
+          <w:rFonts w:ascii="Cascadia Mono" w:hAnsi="Cascadia Mono" w:cs="Cascadia Mono"/>
+          <w:color w:val="0000FF"/>
+          <w:sz w:val="19"/>
+          <w:szCs w:val="19"/>
+          <w:lang w:val="ru-RU"/>
+        </w:rPr>
+        <w:t>data.iPos</w:t>
+      </w:r>
+      <w:proofErr w:type="spellEnd"/>
+      <w:proofErr w:type="gramEnd"/>
+      <w:r>
+        <w:rPr>
+          <w:rFonts w:ascii="Cascadia Mono" w:hAnsi="Cascadia Mono" w:cs="Cascadia Mono"/>
+          <w:color w:val="0000FF"/>
+          <w:sz w:val="19"/>
+          <w:szCs w:val="19"/>
+          <w:lang w:val="ru-RU"/>
+        </w:rPr>
+        <w:t>}</w:t>
+      </w:r>
     </w:p>
     <w:p>
       <w:pPr>
         <w:ind w:left="720"/>
-      </w:pPr>
-      <w:r>
+        <w:rPr>
+          <w:lang w:val="ru-RU"/>
+        </w:rPr>
+      </w:pPr>
+      <w:r>
+        <w:lastRenderedPageBreak/>
         <w:t xml:space="preserve">код </w:t>
       </w:r>
       <w:proofErr w:type="spellStart"/>
@@ -8715,6 +11526,60 @@
       <w:r>
         <w:t xml:space="preserve"> 4 - аналогично заданию 1</w:t>
       </w:r>
+      <w:r>
+        <w:rPr>
+          <w:lang w:val="ru-RU"/>
+        </w:rPr>
+        <w:t xml:space="preserve"> </w:t>
+      </w:r>
+      <w:r>
+        <w:rPr>
+          <w:color w:val="00B0F0"/>
+          <w:lang w:val="ru-RU"/>
+        </w:rPr>
+        <w:t>f14750</w:t>
+      </w:r>
+      <w:r>
+        <w:rPr>
+          <w:color w:val="00B0F0"/>
+          <w:lang w:val="ru-RU"/>
+        </w:rPr>
+        <w:t xml:space="preserve"> </w:t>
+      </w:r>
+      <w:r>
+        <w:rPr>
+          <w:rFonts w:ascii="Cascadia Mono" w:hAnsi="Cascadia Mono" w:cs="Cascadia Mono"/>
+          <w:color w:val="0000FF"/>
+          <w:sz w:val="19"/>
+          <w:szCs w:val="19"/>
+          <w:lang w:val="ru-RU"/>
+        </w:rPr>
+        <w:t>iV44_{$</w:t>
+      </w:r>
+      <w:proofErr w:type="spellStart"/>
+      <w:proofErr w:type="gramStart"/>
+      <w:r>
+        <w:rPr>
+          <w:rFonts w:ascii="Cascadia Mono" w:hAnsi="Cascadia Mono" w:cs="Cascadia Mono"/>
+          <w:color w:val="0000FF"/>
+          <w:sz w:val="19"/>
+          <w:szCs w:val="19"/>
+          <w:lang w:val="ru-RU"/>
+        </w:rPr>
+        <w:t>data.iPos</w:t>
+      </w:r>
+      <w:proofErr w:type="spellEnd"/>
+      <w:proofErr w:type="gramEnd"/>
+      <w:r>
+        <w:rPr>
+          <w:rFonts w:ascii="Cascadia Mono" w:hAnsi="Cascadia Mono" w:cs="Cascadia Mono"/>
+          <w:color w:val="0000FF"/>
+          <w:sz w:val="19"/>
+          <w:szCs w:val="19"/>
+          <w:lang w:val="ru-RU"/>
+        </w:rPr>
+        <w:t>}</w:t>
+      </w:r>
     </w:p>
     <w:p>
       <w:pPr>
@@ -8724,17 +11589,84 @@
     <w:p>
       <w:pPr>
         <w:ind w:left="720"/>
-      </w:pPr>
-      <w:r>
-        <w:t xml:space="preserve">Скидка - если поле Отработка =””, </w:t>
-      </w:r>
+        <w:rPr>
+          <w:lang w:val="ru-RU"/>
+        </w:rPr>
+      </w:pPr>
       <w:proofErr w:type="gramStart"/>
       <w:r>
-        <w:t>то  тянем</w:t>
+        <w:t xml:space="preserve">Скидка </w:t>
+      </w:r>
+      <w:r>
+        <w:rPr>
+          <w:lang w:val="ru-RU"/>
+        </w:rPr>
+        <w:t xml:space="preserve"> </w:t>
+      </w:r>
+      <w:r>
+        <w:rPr>
+          <w:color w:val="00B0F0"/>
+          <w:lang w:val="ru-RU"/>
+        </w:rPr>
+        <w:t>f</w:t>
       </w:r>
       <w:proofErr w:type="gramEnd"/>
       <w:r>
-        <w:t xml:space="preserve"> число из таблицы Ученики из поля Скидка по полям Название группы факт (название выбранной группы) и ФИО ребенка.</w:t>
+        <w:rPr>
+          <w:color w:val="00B0F0"/>
+          <w:lang w:val="ru-RU"/>
+        </w:rPr>
+        <w:t xml:space="preserve">14770 </w:t>
+      </w:r>
+      <w:r>
+        <w:t xml:space="preserve">- если поле Отработка =””, то  тянем число из таблицы Ученики из поля Скидка </w:t>
+      </w:r>
+      <w:r>
+        <w:rPr>
+          <w:color w:val="00B0F0"/>
+        </w:rPr>
+        <w:t>f11540</w:t>
+      </w:r>
+      <w:r>
+        <w:rPr>
+          <w:color w:val="00B0F0"/>
+          <w:lang w:val="ru-RU"/>
+        </w:rPr>
+        <w:t xml:space="preserve"> </w:t>
+      </w:r>
+      <w:r>
+        <w:t xml:space="preserve">по полям Название группы факт </w:t>
+      </w:r>
+      <w:r>
+        <w:rPr>
+          <w:color w:val="00B0F0"/>
+        </w:rPr>
+        <w:t xml:space="preserve">f11480 </w:t>
+      </w:r>
+      <w:r>
+        <w:t>(название выбранной группы) и ФИО ребенка</w:t>
+      </w:r>
+      <w:r>
+        <w:rPr>
+          <w:lang w:val="ru-RU"/>
+        </w:rPr>
+        <w:t xml:space="preserve"> </w:t>
+      </w:r>
+      <w:r>
+        <w:rPr>
+          <w:color w:val="00B0F0"/>
+          <w:lang w:val="ru-RU"/>
+        </w:rPr>
+        <w:t>f11460</w:t>
+      </w:r>
+      <w:r>
+        <w:t>.</w:t>
+      </w:r>
+      <w:r>
+        <w:rPr>
+          <w:lang w:val="ru-RU"/>
+        </w:rPr>
+        <w:t xml:space="preserve"> </w:t>
       </w:r>
     </w:p>
     <w:p>
@@ -8743,11 +11675,42 @@
       </w:pPr>
       <w:r>
         <w:tab/>
-        <w:t xml:space="preserve">Если поле Отработка &lt;&gt;””, то аналогично предыдущему условию, только сначала надо вычислить Название группы ребенка, куда он зачислен, а потом уже Скидку. Таблица Отработка </w:t>
-      </w:r>
-      <w:r>
-        <w:lastRenderedPageBreak/>
-        <w:t xml:space="preserve">выводим поле Группа пропуск по полям Дата отработки </w:t>
+        <w:t>Если поле Отработка &lt;&gt;””, то аналогично предыдущему условию, только сначала надо вычислить Название группы ребенка, куда он зачислен, а потом уже Скидку. Таблица Отработка выводим поле Группа пропуск</w:t>
+      </w:r>
+      <w:r>
+        <w:rPr>
+          <w:lang w:val="ru-RU"/>
+        </w:rPr>
+        <w:t xml:space="preserve"> </w:t>
+      </w:r>
+      <w:r>
+        <w:rPr>
+          <w:color w:val="00B0F0"/>
+          <w:lang w:val="ru-RU"/>
+        </w:rPr>
+        <w:t>f14920</w:t>
+      </w:r>
+      <w:r>
+        <w:rPr>
+          <w:color w:val="00B0F0"/>
+        </w:rPr>
+        <w:t xml:space="preserve"> </w:t>
+      </w:r>
+      <w:r>
+        <w:t xml:space="preserve">по полям Дата отработки </w:t>
+      </w:r>
+      <w:r>
+        <w:rPr>
+          <w:color w:val="00B0F0"/>
+        </w:rPr>
+        <w:t>f15070</w:t>
+      </w:r>
+      <w:r>
+        <w:rPr>
+          <w:color w:val="00B0F0"/>
+          <w:lang w:val="ru-RU"/>
+        </w:rPr>
+        <w:t xml:space="preserve"> </w:t>
       </w:r>
       <w:proofErr w:type="gramStart"/>
       <w:r>
@@ -8755,7 +11718,23 @@
       </w:r>
       <w:proofErr w:type="gramEnd"/>
       <w:r>
-        <w:t xml:space="preserve">дата занятия) и Группа отработки =(название выбранной группы) И </w:t>
+        <w:t xml:space="preserve">дата занятия) и Группа отработки </w:t>
+      </w:r>
+      <w:r>
+        <w:rPr>
+          <w:color w:val="00B0F0"/>
+        </w:rPr>
+        <w:t>f14960</w:t>
+      </w:r>
+      <w:r>
+        <w:rPr>
+          <w:color w:val="00B0F0"/>
+          <w:lang w:val="ru-RU"/>
+        </w:rPr>
+        <w:t xml:space="preserve"> </w:t>
+      </w:r>
+      <w:r>
+        <w:t xml:space="preserve">=(название выбранной группы) И </w:t>
       </w:r>
       <w:proofErr w:type="spellStart"/>
       <w:r>
@@ -8763,7 +11742,23 @@
       </w:r>
       <w:proofErr w:type="spellEnd"/>
       <w:r>
-        <w:t xml:space="preserve"> ребенка =  </w:t>
+        <w:t xml:space="preserve"> ребенка </w:t>
+      </w:r>
+      <w:r>
+        <w:rPr>
+          <w:color w:val="00B0F0"/>
+        </w:rPr>
+        <w:t>f14890</w:t>
+      </w:r>
+      <w:r>
+        <w:rPr>
+          <w:color w:val="00B0F0"/>
+          <w:lang w:val="ru-RU"/>
+        </w:rPr>
+        <w:t xml:space="preserve"> </w:t>
+      </w:r>
+      <w:r>
+        <w:t xml:space="preserve">=  </w:t>
       </w:r>
       <w:proofErr w:type="spellStart"/>
       <w:r>
@@ -8778,19 +11773,159 @@
       <w:pPr>
         <w:ind w:left="720"/>
       </w:pPr>
-      <w:r>
-        <w:t>Цена занятие план - Берем из таблицы Группы данные из поля Стоимость за занятие по полям Название группы= название выбранной группы (Если это отработка, то по названию группы из прошлого пункта). Если значений нет, то “”.</w:t>
-      </w:r>
     </w:p>
     <w:p>
       <w:pPr>
         <w:ind w:left="720"/>
       </w:pPr>
       <w:r>
-        <w:t xml:space="preserve">Цена за месяц план - берем из поля Стоимость за месяц таблицы Группы по полю Название группы </w:t>
+        <w:t xml:space="preserve">Цена занятие </w:t>
       </w:r>
       <w:proofErr w:type="gramStart"/>
       <w:r>
+        <w:t xml:space="preserve">план </w:t>
+      </w:r>
+      <w:r>
+        <w:rPr>
+          <w:lang w:val="ru-RU"/>
+        </w:rPr>
+        <w:t xml:space="preserve"> </w:t>
+      </w:r>
+      <w:r>
+        <w:rPr>
+          <w:color w:val="00B0F0"/>
+          <w:lang w:val="ru-RU"/>
+        </w:rPr>
+        <w:t>f</w:t>
+      </w:r>
+      <w:proofErr w:type="gramEnd"/>
+      <w:r>
+        <w:rPr>
+          <w:color w:val="00B0F0"/>
+          <w:lang w:val="ru-RU"/>
+        </w:rPr>
+        <w:t>14810</w:t>
+      </w:r>
+      <w:r>
+        <w:t xml:space="preserve">- Берем из таблицы Группы </w:t>
+      </w:r>
+      <w:bookmarkStart w:id="279" w:name="_Hlk138259292"/>
+      <w:r>
+        <w:rPr>
+          <w:color w:val="00B0F0"/>
+          <w:lang w:val="ru-RU"/>
+        </w:rPr>
+        <w:t xml:space="preserve">700 </w:t>
+      </w:r>
+      <w:bookmarkEnd w:id="279"/>
+      <w:r>
+        <w:t xml:space="preserve">данные из поля Стоимость за занятие </w:t>
+      </w:r>
+      <w:r>
+        <w:rPr>
+          <w:color w:val="00B0F0"/>
+        </w:rPr>
+        <w:t>f11310</w:t>
+      </w:r>
+      <w:r>
+        <w:rPr>
+          <w:color w:val="00B0F0"/>
+          <w:lang w:val="ru-RU"/>
+        </w:rPr>
+        <w:t xml:space="preserve"> </w:t>
+      </w:r>
+      <w:r>
+        <w:t>по полям Название группы</w:t>
+      </w:r>
+      <w:r>
+        <w:rPr>
+          <w:lang w:val="ru-RU"/>
+        </w:rPr>
+        <w:t xml:space="preserve"> </w:t>
+      </w:r>
+      <w:bookmarkStart w:id="280" w:name="_Hlk138259298"/>
+      <w:r>
+        <w:rPr>
+          <w:color w:val="00B0F0"/>
+          <w:lang w:val="ru-RU"/>
+        </w:rPr>
+        <w:t>f11090</w:t>
+      </w:r>
+      <w:bookmarkEnd w:id="280"/>
+      <w:r>
+        <w:t>= название выбранной группы (Если это отработка, то по названию группы из прошлого пункта). Если значений нет, то “”.</w:t>
+      </w:r>
+    </w:p>
+    <w:p>
+      <w:pPr>
+        <w:ind w:left="720"/>
+      </w:pPr>
+    </w:p>
+    <w:p>
+      <w:pPr>
+        <w:ind w:left="720"/>
+      </w:pPr>
+      <w:r>
+        <w:t xml:space="preserve">Цена за месяц план </w:t>
+      </w:r>
+      <w:r>
+        <w:rPr>
+          <w:color w:val="00B0F0"/>
+        </w:rPr>
+        <w:t>f14790</w:t>
+      </w:r>
+      <w:r>
+        <w:rPr>
+          <w:color w:val="00B0F0"/>
+          <w:lang w:val="ru-RU"/>
+        </w:rPr>
+        <w:t xml:space="preserve"> </w:t>
+      </w:r>
+      <w:r>
+        <w:t xml:space="preserve">- берем из поля Стоимость за месяц </w:t>
+      </w:r>
+      <w:r>
+        <w:rPr>
+          <w:color w:val="00B0F0"/>
+        </w:rPr>
+        <w:t>f11320</w:t>
+      </w:r>
+      <w:r>
+        <w:rPr>
+          <w:color w:val="00B0F0"/>
+          <w:lang w:val="ru-RU"/>
+        </w:rPr>
+        <w:t xml:space="preserve"> </w:t>
+      </w:r>
+      <w:r>
+        <w:t xml:space="preserve">таблицы Группы </w:t>
+      </w:r>
+      <w:r>
+        <w:rPr>
+          <w:color w:val="00B0F0"/>
+          <w:lang w:val="ru-RU"/>
+        </w:rPr>
+        <w:t xml:space="preserve">700 </w:t>
+      </w:r>
+      <w:r>
+        <w:t xml:space="preserve">по полю Название группы </w:t>
+      </w:r>
+      <w:r>
+        <w:rPr>
+          <w:color w:val="00B0F0"/>
+          <w:lang w:val="ru-RU"/>
+        </w:rPr>
+        <w:t>f11090</w:t>
+      </w:r>
+      <w:r>
+        <w:rPr>
+          <w:color w:val="00B0F0"/>
+          <w:lang w:val="ru-RU"/>
+        </w:rPr>
+        <w:t xml:space="preserve"> </w:t>
+      </w:r>
+      <w:proofErr w:type="gramStart"/>
+      <w:r>
         <w:t>=(</w:t>
       </w:r>
       <w:proofErr w:type="gramEnd"/>
@@ -8802,22 +11937,120 @@
       <w:pPr>
         <w:ind w:left="720"/>
       </w:pPr>
-      <w:r>
-        <w:t xml:space="preserve">Куда оплата - берем значение из </w:t>
+    </w:p>
+    <w:p>
+      <w:pPr>
+        <w:ind w:left="720"/>
+      </w:pPr>
+      <w:r>
+        <w:t xml:space="preserve">Куда оплата </w:t>
+      </w:r>
+      <w:r>
+        <w:rPr>
+          <w:color w:val="00B0F0"/>
+        </w:rPr>
+        <w:t>f16290</w:t>
+      </w:r>
+      <w:r>
+        <w:rPr>
+          <w:color w:val="00B0F0"/>
+          <w:lang w:val="ru-RU"/>
+        </w:rPr>
+        <w:t xml:space="preserve"> </w:t>
+      </w:r>
+      <w:r>
+        <w:t xml:space="preserve">- берем значение из поля Куда оплата </w:t>
+      </w:r>
+      <w:r>
+        <w:rPr>
+          <w:color w:val="00B0F0"/>
+        </w:rPr>
+        <w:t>f15460</w:t>
+      </w:r>
+      <w:r>
+        <w:rPr>
+          <w:color w:val="00B0F0"/>
+          <w:lang w:val="ru-RU"/>
+        </w:rPr>
+        <w:t xml:space="preserve"> </w:t>
+      </w:r>
+      <w:r>
+        <w:t xml:space="preserve">таблицы Ученики </w:t>
+      </w:r>
+      <w:r>
+        <w:rPr>
+          <w:color w:val="00B0F0"/>
+          <w:lang w:val="ru-RU"/>
+        </w:rPr>
+        <w:t xml:space="preserve">720 </w:t>
+      </w:r>
+      <w:r>
+        <w:t>По ФИО ребенка</w:t>
+      </w:r>
+      <w:r>
+        <w:rPr>
+          <w:lang w:val="ru-RU"/>
+        </w:rPr>
+        <w:t xml:space="preserve"> </w:t>
+      </w:r>
+      <w:r>
+        <w:rPr>
+          <w:color w:val="00B0F0"/>
+          <w:lang w:val="ru-RU"/>
+        </w:rPr>
+        <w:t>f</w:t>
       </w:r>
       <w:proofErr w:type="gramStart"/>
       <w:r>
-        <w:t>поля Куда</w:t>
+        <w:rPr>
+          <w:color w:val="00B0F0"/>
+          <w:lang w:val="ru-RU"/>
+        </w:rPr>
+        <w:t>11460</w:t>
+      </w:r>
+      <w:r>
+        <w:rPr>
+          <w:color w:val="00B0F0"/>
+        </w:rPr>
+        <w:t xml:space="preserve"> </w:t>
+      </w:r>
+      <w:r>
+        <w:rPr>
+          <w:color w:val="00B0F0"/>
+          <w:lang w:val="ru-RU"/>
+        </w:rPr>
+        <w:t xml:space="preserve"> </w:t>
+      </w:r>
+      <w:r>
+        <w:t>и</w:t>
       </w:r>
       <w:proofErr w:type="gramEnd"/>
       <w:r>
-        <w:t xml:space="preserve"> оплата таблицы Ученики По ФИО ребенка и по полю название группы факт = название выбранной группы. Если значений нет, то “”. Если это отработка, то название группы берем из пункта со Скидкой.</w:t>
+        <w:t xml:space="preserve"> по полю название группы факт </w:t>
+      </w:r>
+      <w:r>
+        <w:rPr>
+          <w:color w:val="00B0F0"/>
+        </w:rPr>
+        <w:t>f11480</w:t>
+      </w:r>
+      <w:r>
+        <w:rPr>
+          <w:color w:val="00B0F0"/>
+          <w:lang w:val="ru-RU"/>
+        </w:rPr>
+        <w:t xml:space="preserve"> </w:t>
+      </w:r>
+      <w:r>
+        <w:t>= название выбранной группы. Если значений нет, то “”. Если это отработка, то название группы берем из пункта со Скидкой.</w:t>
       </w:r>
     </w:p>
     <w:p>
       <w:pPr>
         <w:ind w:left="720"/>
       </w:pPr>
+      <w:bookmarkStart w:id="281" w:name="_GoBack"/>
+      <w:bookmarkEnd w:id="281"/>
     </w:p>
     <w:sectPr>
       <w:pgSz w:w="11906" w:h="16838"/>
@@ -9811,6 +13044,7 @@
   <w:style w:type="paragraph" w:default="1" w:styleId="a">
     <w:name w:val="Normal"/>
     <w:qFormat/>
+    <w:rsid w:val="00531F0E"/>
   </w:style>
   <w:style w:type="paragraph" w:styleId="1">
     <w:name w:val="heading 1"/>

--- a/ТЗ 2.0.docx
+++ b/ТЗ 2.0.docx
@@ -445,12 +445,14 @@
       </w:r>
       <w:bookmarkStart w:id="2" w:name="_Hlk137830991"/>
       <w:bookmarkStart w:id="3" w:name="OLE_LINK9"/>
+      <w:bookmarkStart w:id="4" w:name="_Hlk138329777"/>
       <w:r>
         <w:rPr>
           <w:color w:val="00B0F0"/>
         </w:rPr>
         <w:t>f12750</w:t>
       </w:r>
+      <w:bookmarkEnd w:id="4"/>
       <w:r>
         <w:rPr>
           <w:color w:val="00B0F0"/>
@@ -483,7 +485,7 @@
       <w:r>
         <w:t xml:space="preserve">в таблице </w:t>
       </w:r>
-      <w:bookmarkStart w:id="4" w:name="_Hlk137830923"/>
+      <w:bookmarkStart w:id="5" w:name="_Hlk137830923"/>
       <w:r>
         <w:t>Занятия</w:t>
       </w:r>
@@ -493,15 +495,15 @@
         </w:rPr>
         <w:t xml:space="preserve"> </w:t>
       </w:r>
-      <w:bookmarkStart w:id="5" w:name="_Hlk137213690"/>
-      <w:bookmarkEnd w:id="4"/>
+      <w:bookmarkStart w:id="6" w:name="_Hlk137213690"/>
+      <w:bookmarkEnd w:id="5"/>
       <w:r>
         <w:rPr>
           <w:color w:val="00B0F0"/>
         </w:rPr>
         <w:t>780</w:t>
       </w:r>
-      <w:bookmarkEnd w:id="5"/>
+      <w:bookmarkEnd w:id="6"/>
       <w:r>
         <w:t>.</w:t>
       </w:r>
@@ -516,7 +518,7 @@
       <w:r>
         <w:t xml:space="preserve">Если нет записи, то значит это первое занятие в группе. В таком случаем из таблицы </w:t>
       </w:r>
-      <w:bookmarkStart w:id="6" w:name="_Hlk137213565"/>
+      <w:bookmarkStart w:id="7" w:name="_Hlk137213565"/>
       <w:r>
         <w:t>Расписание</w:t>
       </w:r>
@@ -547,8 +549,8 @@
         </w:rPr>
         <w:t xml:space="preserve"> </w:t>
       </w:r>
-      <w:bookmarkStart w:id="7" w:name="OLE_LINK11"/>
-      <w:bookmarkStart w:id="8" w:name="OLE_LINK12"/>
+      <w:bookmarkStart w:id="8" w:name="OLE_LINK11"/>
+      <w:bookmarkStart w:id="9" w:name="OLE_LINK12"/>
       <w:r>
         <w:rPr>
           <w:color w:val="00B0F0"/>
@@ -556,30 +558,30 @@
         </w:rPr>
         <w:t>f13550</w:t>
       </w:r>
+      <w:bookmarkEnd w:id="8"/>
+      <w:bookmarkEnd w:id="9"/>
+      <w:r>
+        <w:t>, смотрим в поле “День недели”</w:t>
+      </w:r>
+      <w:r>
+        <w:t xml:space="preserve"> </w:t>
+      </w:r>
+      <w:r>
+        <w:rPr>
+          <w:color w:val="00B0F0"/>
+        </w:rPr>
+        <w:t>f13560</w:t>
+      </w:r>
+      <w:r>
+        <w:rPr>
+          <w:color w:val="00B0F0"/>
+        </w:rPr>
+        <w:t xml:space="preserve"> </w:t>
+      </w:r>
+      <w:r>
+        <w:t>(нашли по каким дням недели будут занятия, их может быть более 2х).</w:t>
+      </w:r>
       <w:bookmarkEnd w:id="7"/>
-      <w:bookmarkEnd w:id="8"/>
-      <w:r>
-        <w:t>, смотрим в поле “День недели”</w:t>
-      </w:r>
-      <w:r>
-        <w:t xml:space="preserve"> </w:t>
-      </w:r>
-      <w:r>
-        <w:rPr>
-          <w:color w:val="00B0F0"/>
-        </w:rPr>
-        <w:t>f13560</w:t>
-      </w:r>
-      <w:r>
-        <w:rPr>
-          <w:color w:val="00B0F0"/>
-        </w:rPr>
-        <w:t xml:space="preserve"> </w:t>
-      </w:r>
-      <w:r>
-        <w:t>(нашли по каким дням недели будут занятия, их может быть более 2х).</w:t>
-      </w:r>
-      <w:bookmarkEnd w:id="6"/>
       <w:r>
         <w:t xml:space="preserve"> Далее найдем дату начала занятий. Таблица Группы</w:t>
       </w:r>
@@ -627,16 +629,16 @@
       <w:r>
         <w:t xml:space="preserve">поле </w:t>
       </w:r>
-      <w:bookmarkStart w:id="9" w:name="_Hlk137832304"/>
+      <w:bookmarkStart w:id="10" w:name="_Hlk137832304"/>
       <w:r>
         <w:t>Дата начала занятий</w:t>
       </w:r>
       <w:r>
         <w:t xml:space="preserve"> </w:t>
       </w:r>
-      <w:bookmarkStart w:id="10" w:name="_Hlk137831389"/>
-      <w:bookmarkStart w:id="11" w:name="OLE_LINK10"/>
-      <w:bookmarkEnd w:id="9"/>
+      <w:bookmarkStart w:id="11" w:name="_Hlk137831389"/>
+      <w:bookmarkStart w:id="12" w:name="OLE_LINK10"/>
+      <w:bookmarkEnd w:id="10"/>
       <w:r>
         <w:rPr>
           <w:color w:val="00B0F0"/>
@@ -649,8 +651,8 @@
         </w:rPr>
         <w:t xml:space="preserve"> </w:t>
       </w:r>
-      <w:bookmarkEnd w:id="10"/>
       <w:bookmarkEnd w:id="11"/>
+      <w:bookmarkEnd w:id="12"/>
       <w:r>
         <w:t>(название группы уникальное.). После этого вычисляется ближайшая будущая дата (либо равно дате начале занятий), которая соответствует дню занятий в группе.</w:t>
       </w:r>
@@ -708,25 +710,25 @@
       <w:r>
         <w:t xml:space="preserve"> </w:t>
       </w:r>
-      <w:bookmarkStart w:id="12" w:name="_Hlk137213248"/>
+      <w:bookmarkStart w:id="13" w:name="_Hlk137213248"/>
       <w:r>
         <w:rPr>
           <w:color w:val="00B0F0"/>
         </w:rPr>
         <w:t>f12870</w:t>
       </w:r>
-      <w:bookmarkEnd w:id="12"/>
+      <w:bookmarkEnd w:id="13"/>
       <w:r>
         <w:t xml:space="preserve">. После этого задача вычислить дату следующего занятия, аналогично в предыдущем пункте. В таблице расписание </w:t>
       </w:r>
-      <w:bookmarkStart w:id="13" w:name="_Hlk137213242"/>
+      <w:bookmarkStart w:id="14" w:name="_Hlk137213242"/>
       <w:r>
         <w:rPr>
           <w:color w:val="00B0F0"/>
         </w:rPr>
         <w:t xml:space="preserve">790 </w:t>
       </w:r>
-      <w:bookmarkEnd w:id="13"/>
+      <w:bookmarkEnd w:id="14"/>
       <w:r>
         <w:t>смотрим дни недели</w:t>
       </w:r>
@@ -736,7 +738,7 @@
         </w:rPr>
         <w:t xml:space="preserve"> </w:t>
       </w:r>
-      <w:bookmarkStart w:id="14" w:name="_Hlk137213254"/>
+      <w:bookmarkStart w:id="15" w:name="_Hlk137213254"/>
       <w:r>
         <w:rPr>
           <w:color w:val="00B0F0"/>
@@ -744,7 +746,7 @@
         </w:rPr>
         <w:t>f13560</w:t>
       </w:r>
-      <w:bookmarkEnd w:id="14"/>
+      <w:bookmarkEnd w:id="15"/>
       <w:r>
         <w:t>, далее берем следующую дату ближайшую по дню недели.</w:t>
       </w:r>
@@ -758,11 +760,11 @@
       <w:r>
         <w:t xml:space="preserve">X1:Y1 - </w:t>
       </w:r>
-      <w:bookmarkStart w:id="15" w:name="_Hlk137907643"/>
+      <w:bookmarkStart w:id="16" w:name="_Hlk137907643"/>
       <w:r>
         <w:t>Время занятия</w:t>
       </w:r>
-      <w:bookmarkEnd w:id="15"/>
+      <w:bookmarkEnd w:id="16"/>
     </w:p>
     <w:p/>
     <w:p>
@@ -780,14 +782,14 @@
         </w:rPr>
         <w:t xml:space="preserve"> </w:t>
       </w:r>
-      <w:bookmarkStart w:id="16" w:name="_Hlk137827394"/>
+      <w:bookmarkStart w:id="17" w:name="_Hlk137827394"/>
       <w:r>
         <w:rPr>
           <w:color w:val="00B0F0"/>
         </w:rPr>
         <w:t>790</w:t>
       </w:r>
-      <w:bookmarkEnd w:id="16"/>
+      <w:bookmarkEnd w:id="17"/>
       <w:proofErr w:type="gramEnd"/>
       <w:r>
         <w:rPr>
@@ -811,22 +813,22 @@
         </w:rPr>
         <w:t xml:space="preserve"> </w:t>
       </w:r>
-      <w:bookmarkStart w:id="17" w:name="_Hlk137213301"/>
-      <w:bookmarkStart w:id="18" w:name="OLE_LINK14"/>
+      <w:bookmarkStart w:id="18" w:name="_Hlk137213301"/>
+      <w:bookmarkStart w:id="19" w:name="OLE_LINK14"/>
       <w:r>
         <w:rPr>
           <w:color w:val="00B0F0"/>
         </w:rPr>
         <w:t>f12870</w:t>
       </w:r>
-      <w:bookmarkEnd w:id="17"/>
       <w:bookmarkEnd w:id="18"/>
+      <w:bookmarkEnd w:id="19"/>
       <w:r>
         <w:t xml:space="preserve">, по полю день недели </w:t>
       </w:r>
-      <w:bookmarkStart w:id="19" w:name="_Hlk137907521"/>
-      <w:bookmarkStart w:id="20" w:name="OLE_LINK13"/>
-      <w:bookmarkStart w:id="21" w:name="_Hlk137213309"/>
+      <w:bookmarkStart w:id="20" w:name="_Hlk137907521"/>
+      <w:bookmarkStart w:id="21" w:name="OLE_LINK13"/>
+      <w:bookmarkStart w:id="22" w:name="_Hlk137213309"/>
       <w:r>
         <w:rPr>
           <w:color w:val="00B0F0"/>
@@ -834,31 +836,31 @@
         </w:rPr>
         <w:t>f13560</w:t>
       </w:r>
-      <w:bookmarkEnd w:id="19"/>
       <w:bookmarkEnd w:id="20"/>
-      <w:r>
-        <w:rPr>
-          <w:color w:val="00B0F0"/>
-          <w:lang w:val="ru-RU"/>
-        </w:rPr>
-        <w:t xml:space="preserve"> </w:t>
-      </w:r>
       <w:bookmarkEnd w:id="21"/>
       <w:r>
+        <w:rPr>
+          <w:color w:val="00B0F0"/>
+          <w:lang w:val="ru-RU"/>
+        </w:rPr>
+        <w:t xml:space="preserve"> </w:t>
+      </w:r>
+      <w:bookmarkEnd w:id="22"/>
+      <w:r>
         <w:t xml:space="preserve">и выводим поле время занятий </w:t>
       </w:r>
-      <w:bookmarkStart w:id="22" w:name="_Hlk137907595"/>
-      <w:bookmarkStart w:id="23" w:name="OLE_LINK15"/>
-      <w:bookmarkStart w:id="24" w:name="OLE_LINK16"/>
+      <w:bookmarkStart w:id="23" w:name="_Hlk137907595"/>
+      <w:bookmarkStart w:id="24" w:name="OLE_LINK15"/>
+      <w:bookmarkStart w:id="25" w:name="OLE_LINK16"/>
       <w:r>
         <w:rPr>
           <w:color w:val="00B0F0"/>
         </w:rPr>
         <w:t>f13570</w:t>
       </w:r>
-      <w:bookmarkEnd w:id="22"/>
       <w:bookmarkEnd w:id="23"/>
       <w:bookmarkEnd w:id="24"/>
+      <w:bookmarkEnd w:id="25"/>
       <w:r>
         <w:t>- это в случае автоматического вычисления даты занятия. Если дата была изменена вручную, то просто надпись времени убирается.</w:t>
       </w:r>
@@ -975,20 +977,20 @@
       <w:r>
         <w:t xml:space="preserve">выводим поле Кабинет для занятий </w:t>
       </w:r>
-      <w:bookmarkStart w:id="25" w:name="_Hlk137827464"/>
-      <w:bookmarkStart w:id="26" w:name="OLE_LINK6"/>
-      <w:bookmarkStart w:id="27" w:name="OLE_LINK7"/>
-      <w:bookmarkStart w:id="28" w:name="OLE_LINK8"/>
+      <w:bookmarkStart w:id="26" w:name="_Hlk137827464"/>
+      <w:bookmarkStart w:id="27" w:name="OLE_LINK6"/>
+      <w:bookmarkStart w:id="28" w:name="OLE_LINK7"/>
+      <w:bookmarkStart w:id="29" w:name="OLE_LINK8"/>
       <w:r>
         <w:rPr>
           <w:color w:val="00B0F0"/>
         </w:rPr>
         <w:t>f13630</w:t>
       </w:r>
-      <w:bookmarkEnd w:id="25"/>
       <w:bookmarkEnd w:id="26"/>
       <w:bookmarkEnd w:id="27"/>
       <w:bookmarkEnd w:id="28"/>
+      <w:bookmarkEnd w:id="29"/>
       <w:r>
         <w:rPr>
           <w:color w:val="00B0F0"/>
@@ -1006,7 +1008,7 @@
       <w:r>
         <w:t xml:space="preserve">X2 - Из таблицы Группы </w:t>
       </w:r>
-      <w:bookmarkStart w:id="29" w:name="_Hlk137214165"/>
+      <w:bookmarkStart w:id="30" w:name="_Hlk137214165"/>
       <w:r>
         <w:rPr>
           <w:color w:val="00B0F0"/>
@@ -1021,7 +1023,7 @@
         </w:rPr>
         <w:t xml:space="preserve"> </w:t>
       </w:r>
-      <w:bookmarkEnd w:id="29"/>
+      <w:bookmarkEnd w:id="30"/>
       <w:r>
         <w:t xml:space="preserve">выводим поле Программный возраст </w:t>
       </w:r>
@@ -1049,11 +1051,11 @@
       <w:r>
         <w:t xml:space="preserve">U2 - </w:t>
       </w:r>
-      <w:bookmarkStart w:id="30" w:name="_Hlk137914072"/>
+      <w:bookmarkStart w:id="31" w:name="_Hlk137914072"/>
       <w:r>
         <w:t xml:space="preserve">Учебный </w:t>
       </w:r>
-      <w:bookmarkEnd w:id="30"/>
+      <w:bookmarkEnd w:id="31"/>
       <w:r>
         <w:t>год определяется по дате в T1:Y1. Берем год из даты (</w:t>
       </w:r>
@@ -1224,7 +1226,7 @@
         </w:rPr>
         <w:t xml:space="preserve"> </w:t>
       </w:r>
-      <w:bookmarkStart w:id="31" w:name="_Hlk137658191"/>
+      <w:bookmarkStart w:id="32" w:name="_Hlk137658191"/>
       <w:r>
         <w:rPr>
           <w:color w:val="00B0F0"/>
@@ -1232,7 +1234,7 @@
         </w:rPr>
         <w:t xml:space="preserve">790 </w:t>
       </w:r>
-      <w:bookmarkEnd w:id="31"/>
+      <w:bookmarkEnd w:id="32"/>
       <w:r>
         <w:rPr>
           <w:highlight w:val="yellow"/>
@@ -1246,7 +1248,7 @@
         </w:rPr>
         <w:t xml:space="preserve"> </w:t>
       </w:r>
-      <w:bookmarkStart w:id="32" w:name="_Hlk137658217"/>
+      <w:bookmarkStart w:id="33" w:name="_Hlk137658217"/>
       <w:r>
         <w:rPr>
           <w:color w:val="00B0F0"/>
@@ -1255,7 +1257,7 @@
         </w:rPr>
         <w:t>f13550</w:t>
       </w:r>
-      <w:bookmarkEnd w:id="32"/>
+      <w:bookmarkEnd w:id="33"/>
       <w:r>
         <w:rPr>
           <w:highlight w:val="yellow"/>
@@ -1470,8 +1472,8 @@
         </w:rPr>
         <w:t>Если S2 - пусто, то формула</w:t>
       </w:r>
-      <w:bookmarkStart w:id="33" w:name="_Hlk137914691"/>
-      <w:bookmarkStart w:id="34" w:name="OLE_LINK17"/>
+      <w:bookmarkStart w:id="34" w:name="_Hlk137914691"/>
+      <w:bookmarkStart w:id="35" w:name="OLE_LINK17"/>
       <w:proofErr w:type="gramStart"/>
       <w:r>
         <w:rPr>
@@ -1486,7 +1488,7 @@
         </w:rPr>
         <w:t xml:space="preserve"> таблицы Занятия </w:t>
       </w:r>
-      <w:bookmarkStart w:id="35" w:name="_Hlk137658382"/>
+      <w:bookmarkStart w:id="36" w:name="_Hlk137658382"/>
       <w:r>
         <w:rPr>
           <w:color w:val="00B0F0"/>
@@ -1500,91 +1502,91 @@
         </w:rPr>
         <w:t xml:space="preserve"> </w:t>
       </w:r>
+      <w:bookmarkEnd w:id="36"/>
+      <w:r>
+        <w:rPr>
+          <w:highlight w:val="lightGray"/>
+        </w:rPr>
+        <w:t>по полю Название группы</w:t>
+      </w:r>
+      <w:r>
+        <w:rPr>
+          <w:highlight w:val="lightGray"/>
+          <w:lang w:val="ru-RU"/>
+        </w:rPr>
+        <w:t xml:space="preserve"> </w:t>
+      </w:r>
+      <w:bookmarkStart w:id="37" w:name="_Hlk137658387"/>
+      <w:r>
+        <w:rPr>
+          <w:color w:val="00B0F0"/>
+          <w:highlight w:val="lightGray"/>
+          <w:lang w:val="ru-RU"/>
+        </w:rPr>
+        <w:t>f12870</w:t>
+      </w:r>
+      <w:r>
+        <w:rPr>
+          <w:color w:val="00B0F0"/>
+          <w:highlight w:val="lightGray"/>
+        </w:rPr>
+        <w:t xml:space="preserve"> </w:t>
+      </w:r>
+      <w:bookmarkEnd w:id="37"/>
+      <w:r>
+        <w:rPr>
+          <w:highlight w:val="lightGray"/>
+        </w:rPr>
+        <w:t xml:space="preserve">вычисляем по полям № недели </w:t>
+      </w:r>
+      <w:bookmarkStart w:id="38" w:name="_Hlk137658396"/>
+      <w:r>
+        <w:rPr>
+          <w:color w:val="00B0F0"/>
+          <w:highlight w:val="lightGray"/>
+        </w:rPr>
+        <w:t>f13020</w:t>
+      </w:r>
+      <w:r>
+        <w:rPr>
+          <w:color w:val="00B0F0"/>
+          <w:highlight w:val="lightGray"/>
+          <w:lang w:val="ru-RU"/>
+        </w:rPr>
+        <w:t xml:space="preserve"> </w:t>
+      </w:r>
+      <w:bookmarkEnd w:id="38"/>
+      <w:r>
+        <w:rPr>
+          <w:highlight w:val="lightGray"/>
+        </w:rPr>
+        <w:t xml:space="preserve">и № урока </w:t>
+      </w:r>
+      <w:bookmarkStart w:id="39" w:name="_Hlk137658402"/>
+      <w:r>
+        <w:rPr>
+          <w:color w:val="00B0F0"/>
+          <w:highlight w:val="lightGray"/>
+        </w:rPr>
+        <w:t>f13340</w:t>
+      </w:r>
+      <w:r>
+        <w:rPr>
+          <w:color w:val="00B0F0"/>
+          <w:highlight w:val="lightGray"/>
+          <w:lang w:val="ru-RU"/>
+        </w:rPr>
+        <w:t xml:space="preserve"> </w:t>
+      </w:r>
+      <w:bookmarkEnd w:id="39"/>
+      <w:r>
+        <w:rPr>
+          <w:highlight w:val="lightGray"/>
+        </w:rPr>
+        <w:t xml:space="preserve">номер последнего занятия (сначала макс по неделе, потом макс по уроку). </w:t>
+      </w:r>
+      <w:bookmarkEnd w:id="34"/>
       <w:bookmarkEnd w:id="35"/>
-      <w:r>
-        <w:rPr>
-          <w:highlight w:val="lightGray"/>
-        </w:rPr>
-        <w:t>по полю Название группы</w:t>
-      </w:r>
-      <w:r>
-        <w:rPr>
-          <w:highlight w:val="lightGray"/>
-          <w:lang w:val="ru-RU"/>
-        </w:rPr>
-        <w:t xml:space="preserve"> </w:t>
-      </w:r>
-      <w:bookmarkStart w:id="36" w:name="_Hlk137658387"/>
-      <w:r>
-        <w:rPr>
-          <w:color w:val="00B0F0"/>
-          <w:highlight w:val="lightGray"/>
-          <w:lang w:val="ru-RU"/>
-        </w:rPr>
-        <w:t>f12870</w:t>
-      </w:r>
-      <w:r>
-        <w:rPr>
-          <w:color w:val="00B0F0"/>
-          <w:highlight w:val="lightGray"/>
-        </w:rPr>
-        <w:t xml:space="preserve"> </w:t>
-      </w:r>
-      <w:bookmarkEnd w:id="36"/>
-      <w:r>
-        <w:rPr>
-          <w:highlight w:val="lightGray"/>
-        </w:rPr>
-        <w:t xml:space="preserve">вычисляем по полям № недели </w:t>
-      </w:r>
-      <w:bookmarkStart w:id="37" w:name="_Hlk137658396"/>
-      <w:r>
-        <w:rPr>
-          <w:color w:val="00B0F0"/>
-          <w:highlight w:val="lightGray"/>
-        </w:rPr>
-        <w:t>f13020</w:t>
-      </w:r>
-      <w:r>
-        <w:rPr>
-          <w:color w:val="00B0F0"/>
-          <w:highlight w:val="lightGray"/>
-          <w:lang w:val="ru-RU"/>
-        </w:rPr>
-        <w:t xml:space="preserve"> </w:t>
-      </w:r>
-      <w:bookmarkEnd w:id="37"/>
-      <w:r>
-        <w:rPr>
-          <w:highlight w:val="lightGray"/>
-        </w:rPr>
-        <w:t xml:space="preserve">и № урока </w:t>
-      </w:r>
-      <w:bookmarkStart w:id="38" w:name="_Hlk137658402"/>
-      <w:r>
-        <w:rPr>
-          <w:color w:val="00B0F0"/>
-          <w:highlight w:val="lightGray"/>
-        </w:rPr>
-        <w:t>f13340</w:t>
-      </w:r>
-      <w:r>
-        <w:rPr>
-          <w:color w:val="00B0F0"/>
-          <w:highlight w:val="lightGray"/>
-          <w:lang w:val="ru-RU"/>
-        </w:rPr>
-        <w:t xml:space="preserve"> </w:t>
-      </w:r>
-      <w:bookmarkEnd w:id="38"/>
-      <w:r>
-        <w:rPr>
-          <w:highlight w:val="lightGray"/>
-        </w:rPr>
-        <w:t xml:space="preserve">номер последнего занятия (сначала макс по неделе, потом макс по уроку). </w:t>
-      </w:r>
-      <w:bookmarkEnd w:id="33"/>
-      <w:bookmarkEnd w:id="34"/>
       <w:r>
         <w:rPr>
           <w:highlight w:val="lightGray"/>
@@ -1712,8 +1714,8 @@
       <w:r>
         <w:t xml:space="preserve">берем поле </w:t>
       </w:r>
-      <w:bookmarkStart w:id="39" w:name="_Hlk137826563"/>
-      <w:bookmarkStart w:id="40" w:name="OLE_LINK2"/>
+      <w:bookmarkStart w:id="40" w:name="_Hlk137826563"/>
+      <w:bookmarkStart w:id="41" w:name="OLE_LINK2"/>
       <w:r>
         <w:t>Подразделение</w:t>
       </w:r>
@@ -1730,8 +1732,8 @@
         </w:rPr>
         <w:t>f11150</w:t>
       </w:r>
-      <w:bookmarkEnd w:id="39"/>
       <w:bookmarkEnd w:id="40"/>
+      <w:bookmarkEnd w:id="41"/>
       <w:r>
         <w:rPr>
           <w:color w:val="00B0F0"/>
@@ -1802,9 +1804,9 @@
         </w:rPr>
         <w:t xml:space="preserve"> </w:t>
       </w:r>
-      <w:bookmarkStart w:id="41" w:name="_Hlk137826840"/>
-      <w:bookmarkStart w:id="42" w:name="OLE_LINK4"/>
-      <w:bookmarkStart w:id="43" w:name="OLE_LINK5"/>
+      <w:bookmarkStart w:id="42" w:name="_Hlk137826840"/>
+      <w:bookmarkStart w:id="43" w:name="OLE_LINK4"/>
+      <w:bookmarkStart w:id="44" w:name="OLE_LINK5"/>
       <w:r>
         <w:rPr>
           <w:color w:val="00B0F0"/>
@@ -1818,9 +1820,9 @@
         </w:rPr>
         <w:t xml:space="preserve"> </w:t>
       </w:r>
-      <w:bookmarkEnd w:id="41"/>
       <w:bookmarkEnd w:id="42"/>
       <w:bookmarkEnd w:id="43"/>
+      <w:bookmarkEnd w:id="44"/>
       <w:r>
         <w:t>по полю Подразделение</w:t>
       </w:r>
@@ -1830,8 +1832,8 @@
         </w:rPr>
         <w:t xml:space="preserve"> </w:t>
       </w:r>
-      <w:bookmarkStart w:id="44" w:name="_Hlk137826780"/>
-      <w:bookmarkStart w:id="45" w:name="OLE_LINK3"/>
+      <w:bookmarkStart w:id="45" w:name="_Hlk137826780"/>
+      <w:bookmarkStart w:id="46" w:name="OLE_LINK3"/>
       <w:r>
         <w:rPr>
           <w:color w:val="00B0F0"/>
@@ -1845,8 +1847,8 @@
         </w:rPr>
         <w:t xml:space="preserve"> </w:t>
       </w:r>
-      <w:bookmarkEnd w:id="44"/>
       <w:bookmarkEnd w:id="45"/>
+      <w:bookmarkEnd w:id="46"/>
       <w:r>
         <w:t>H2:I3.</w:t>
       </w:r>
@@ -1931,8 +1933,8 @@
       <w:r>
         <w:t xml:space="preserve">, поле </w:t>
       </w:r>
-      <w:bookmarkStart w:id="46" w:name="_Hlk137826363"/>
-      <w:bookmarkStart w:id="47" w:name="OLE_LINK1"/>
+      <w:bookmarkStart w:id="47" w:name="_Hlk137826363"/>
+      <w:bookmarkStart w:id="48" w:name="OLE_LINK1"/>
       <w:proofErr w:type="spellStart"/>
       <w:r>
         <w:t>ФИо</w:t>
@@ -1952,8 +1954,8 @@
         </w:rPr>
         <w:t xml:space="preserve"> </w:t>
       </w:r>
-      <w:bookmarkStart w:id="48" w:name="_Hlk137916807"/>
-      <w:bookmarkStart w:id="49" w:name="OLE_LINK18"/>
+      <w:bookmarkStart w:id="49" w:name="_Hlk137916807"/>
+      <w:bookmarkStart w:id="50" w:name="OLE_LINK18"/>
       <w:r>
         <w:rPr>
           <w:color w:val="00B0F0"/>
@@ -1961,10 +1963,10 @@
         </w:rPr>
         <w:t>f9660</w:t>
       </w:r>
-      <w:bookmarkEnd w:id="46"/>
       <w:bookmarkEnd w:id="47"/>
       <w:bookmarkEnd w:id="48"/>
       <w:bookmarkEnd w:id="49"/>
+      <w:bookmarkEnd w:id="50"/>
       <w:r>
         <w:t>, но без ФИО, которое уже есть выше.</w:t>
       </w:r>
@@ -1977,15 +1979,15 @@
           <w:lang w:val="ru-RU"/>
         </w:rPr>
       </w:pPr>
-      <w:bookmarkStart w:id="50" w:name="_Hlk137216020"/>
+      <w:bookmarkStart w:id="51" w:name="_Hlk137216020"/>
       <w:r>
         <w:t xml:space="preserve">L3:O3 </w:t>
       </w:r>
-      <w:bookmarkEnd w:id="50"/>
+      <w:bookmarkEnd w:id="51"/>
       <w:r>
         <w:t xml:space="preserve">- Из таблицы </w:t>
       </w:r>
-      <w:bookmarkStart w:id="51" w:name="_Hlk137917783"/>
+      <w:bookmarkStart w:id="52" w:name="_Hlk137917783"/>
       <w:r>
         <w:t>Программа на год</w:t>
       </w:r>
@@ -1995,7 +1997,7 @@
         </w:rPr>
         <w:t xml:space="preserve"> </w:t>
       </w:r>
-      <w:bookmarkEnd w:id="51"/>
+      <w:bookmarkEnd w:id="52"/>
       <w:proofErr w:type="gramStart"/>
       <w:r>
         <w:rPr>
@@ -2011,7 +2013,7 @@
       <w:r>
         <w:t xml:space="preserve"> поле </w:t>
       </w:r>
-      <w:bookmarkStart w:id="52" w:name="_Hlk137215076"/>
+      <w:bookmarkStart w:id="53" w:name="_Hlk137215076"/>
       <w:r>
         <w:t xml:space="preserve">Код задания </w:t>
       </w:r>
@@ -2023,17 +2025,17 @@
       <w:r>
         <w:t xml:space="preserve"> нов </w:t>
       </w:r>
-      <w:bookmarkStart w:id="53" w:name="_Hlk137917948"/>
-      <w:bookmarkStart w:id="54" w:name="OLE_LINK19"/>
-      <w:bookmarkEnd w:id="52"/>
+      <w:bookmarkStart w:id="54" w:name="_Hlk137917948"/>
+      <w:bookmarkStart w:id="55" w:name="OLE_LINK19"/>
+      <w:bookmarkEnd w:id="53"/>
       <w:r>
         <w:rPr>
           <w:color w:val="00B0F0"/>
         </w:rPr>
         <w:t>f12600</w:t>
       </w:r>
-      <w:bookmarkEnd w:id="53"/>
       <w:bookmarkEnd w:id="54"/>
+      <w:bookmarkEnd w:id="55"/>
       <w:r>
         <w:rPr>
           <w:color w:val="00B0F0"/>
@@ -2050,10 +2052,10 @@
         </w:rPr>
         <w:t xml:space="preserve"> </w:t>
       </w:r>
-      <w:bookmarkStart w:id="55" w:name="_Hlk137918018"/>
-      <w:bookmarkStart w:id="56" w:name="OLE_LINK20"/>
-      <w:bookmarkStart w:id="57" w:name="OLE_LINK21"/>
-      <w:bookmarkStart w:id="58" w:name="_Hlk137215476"/>
+      <w:bookmarkStart w:id="56" w:name="_Hlk137918018"/>
+      <w:bookmarkStart w:id="57" w:name="OLE_LINK20"/>
+      <w:bookmarkStart w:id="58" w:name="OLE_LINK21"/>
+      <w:bookmarkStart w:id="59" w:name="_Hlk137215476"/>
       <w:r>
         <w:rPr>
           <w:color w:val="00B0F0"/>
@@ -2061,22 +2063,22 @@
         </w:rPr>
         <w:t>f11700</w:t>
       </w:r>
-      <w:bookmarkEnd w:id="55"/>
       <w:bookmarkEnd w:id="56"/>
       <w:bookmarkEnd w:id="57"/>
-      <w:r>
-        <w:rPr>
-          <w:color w:val="00B0F0"/>
-          <w:lang w:val="ru-RU"/>
-        </w:rPr>
-        <w:t xml:space="preserve"> </w:t>
-      </w:r>
       <w:bookmarkEnd w:id="58"/>
       <w:r>
         <w:rPr>
           <w:color w:val="00B0F0"/>
           <w:lang w:val="ru-RU"/>
         </w:rPr>
+        <w:t xml:space="preserve"> </w:t>
+      </w:r>
+      <w:bookmarkEnd w:id="59"/>
+      <w:r>
+        <w:rPr>
+          <w:color w:val="00B0F0"/>
+          <w:lang w:val="ru-RU"/>
+        </w:rPr>
         <w:t xml:space="preserve">по </w:t>
       </w:r>
       <w:r>
@@ -2093,7 +2095,7 @@
         </w:rPr>
         <w:t>2</w:t>
       </w:r>
-      <w:bookmarkStart w:id="59" w:name="_Hlk137215102"/>
+      <w:bookmarkStart w:id="60" w:name="_Hlk137215102"/>
       <w:r>
         <w:t>, № недели</w:t>
       </w:r>
@@ -2103,8 +2105,8 @@
         </w:rPr>
         <w:t xml:space="preserve"> </w:t>
       </w:r>
-      <w:bookmarkStart w:id="60" w:name="_Hlk137215494"/>
-      <w:bookmarkStart w:id="61" w:name="OLE_LINK22"/>
+      <w:bookmarkStart w:id="61" w:name="_Hlk137215494"/>
+      <w:bookmarkStart w:id="62" w:name="OLE_LINK22"/>
       <w:r>
         <w:rPr>
           <w:color w:val="00B0F0"/>
@@ -2112,20 +2114,20 @@
         </w:rPr>
         <w:t>f11710</w:t>
       </w:r>
+      <w:bookmarkEnd w:id="61"/>
+      <w:bookmarkEnd w:id="62"/>
+      <w:r>
+        <w:t>, № Урока</w:t>
+      </w:r>
+      <w:r>
+        <w:rPr>
+          <w:lang w:val="ru-RU"/>
+        </w:rPr>
+        <w:t xml:space="preserve"> </w:t>
+      </w:r>
+      <w:bookmarkStart w:id="63" w:name="_Hlk137918261"/>
+      <w:bookmarkStart w:id="64" w:name="OLE_LINK23"/>
       <w:bookmarkEnd w:id="60"/>
-      <w:bookmarkEnd w:id="61"/>
-      <w:r>
-        <w:t>, № Урока</w:t>
-      </w:r>
-      <w:r>
-        <w:rPr>
-          <w:lang w:val="ru-RU"/>
-        </w:rPr>
-        <w:t xml:space="preserve"> </w:t>
-      </w:r>
-      <w:bookmarkStart w:id="62" w:name="_Hlk137918261"/>
-      <w:bookmarkStart w:id="63" w:name="OLE_LINK23"/>
-      <w:bookmarkEnd w:id="59"/>
       <w:r>
         <w:rPr>
           <w:color w:val="00B0F0"/>
@@ -2133,8 +2135,8 @@
         </w:rPr>
         <w:t>f11850</w:t>
       </w:r>
-      <w:bookmarkEnd w:id="62"/>
       <w:bookmarkEnd w:id="63"/>
+      <w:bookmarkEnd w:id="64"/>
       <w:r>
         <w:t xml:space="preserve">. </w:t>
       </w:r>
@@ -2284,7 +2286,7 @@
       <w:r>
         <w:t xml:space="preserve">P3:S3 - по L3:O3 из таблицы </w:t>
       </w:r>
-      <w:bookmarkStart w:id="64" w:name="_Hlk137919001"/>
+      <w:bookmarkStart w:id="65" w:name="_Hlk137919001"/>
       <w:r>
         <w:t>Задания</w:t>
       </w:r>
@@ -2294,8 +2296,8 @@
         </w:rPr>
         <w:t xml:space="preserve"> </w:t>
       </w:r>
-      <w:bookmarkStart w:id="65" w:name="_Hlk137215336"/>
-      <w:bookmarkEnd w:id="64"/>
+      <w:bookmarkStart w:id="66" w:name="_Hlk137215336"/>
+      <w:bookmarkEnd w:id="65"/>
       <w:r>
         <w:rPr>
           <w:color w:val="00B0F0"/>
@@ -2309,32 +2311,32 @@
         </w:rPr>
         <w:t xml:space="preserve"> </w:t>
       </w:r>
-      <w:bookmarkEnd w:id="65"/>
+      <w:bookmarkEnd w:id="66"/>
       <w:r>
         <w:t xml:space="preserve">по полю Код задания нов </w:t>
       </w:r>
-      <w:bookmarkStart w:id="66" w:name="_Hlk137919092"/>
-      <w:bookmarkStart w:id="67" w:name="OLE_LINK24"/>
-      <w:bookmarkStart w:id="68" w:name="_Hlk137215342"/>
+      <w:bookmarkStart w:id="67" w:name="_Hlk137919092"/>
+      <w:bookmarkStart w:id="68" w:name="OLE_LINK24"/>
+      <w:bookmarkStart w:id="69" w:name="_Hlk137215342"/>
       <w:r>
         <w:rPr>
           <w:color w:val="00B0F0"/>
         </w:rPr>
         <w:t>f12530</w:t>
       </w:r>
-      <w:bookmarkEnd w:id="66"/>
       <w:bookmarkEnd w:id="67"/>
-      <w:r>
-        <w:rPr>
-          <w:color w:val="00B0F0"/>
-        </w:rPr>
-        <w:t xml:space="preserve"> </w:t>
-      </w:r>
       <w:bookmarkEnd w:id="68"/>
       <w:r>
+        <w:rPr>
+          <w:color w:val="00B0F0"/>
+        </w:rPr>
+        <w:t xml:space="preserve"> </w:t>
+      </w:r>
+      <w:bookmarkEnd w:id="69"/>
+      <w:r>
         <w:t xml:space="preserve">выводим поле </w:t>
       </w:r>
-      <w:bookmarkStart w:id="69" w:name="_Hlk137919145"/>
+      <w:bookmarkStart w:id="70" w:name="_Hlk137919145"/>
       <w:r>
         <w:t>Подраздел</w:t>
       </w:r>
@@ -2344,9 +2346,9 @@
         </w:rPr>
         <w:t xml:space="preserve"> </w:t>
       </w:r>
-      <w:bookmarkStart w:id="70" w:name="_Hlk137919135"/>
-      <w:bookmarkStart w:id="71" w:name="OLE_LINK25"/>
-      <w:bookmarkEnd w:id="69"/>
+      <w:bookmarkStart w:id="71" w:name="_Hlk137919135"/>
+      <w:bookmarkStart w:id="72" w:name="OLE_LINK25"/>
+      <w:bookmarkEnd w:id="70"/>
       <w:r>
         <w:rPr>
           <w:color w:val="00B0F0"/>
@@ -2354,8 +2356,8 @@
         </w:rPr>
         <w:t>f14840</w:t>
       </w:r>
-      <w:bookmarkEnd w:id="70"/>
       <w:bookmarkEnd w:id="71"/>
+      <w:bookmarkEnd w:id="72"/>
       <w:r>
         <w:t>.</w:t>
       </w:r>
@@ -2381,7 +2383,7 @@
         </w:rPr>
         <w:t xml:space="preserve"> </w:t>
       </w:r>
-      <w:bookmarkStart w:id="72" w:name="_Hlk137215907"/>
+      <w:bookmarkStart w:id="73" w:name="_Hlk137215907"/>
       <w:r>
         <w:rPr>
           <w:color w:val="00B0F0"/>
@@ -2402,36 +2404,36 @@
         </w:rPr>
         <w:t xml:space="preserve"> </w:t>
       </w:r>
-      <w:bookmarkEnd w:id="72"/>
+      <w:bookmarkEnd w:id="73"/>
       <w:r>
         <w:t xml:space="preserve">по полю Код задания нов </w:t>
       </w:r>
-      <w:bookmarkStart w:id="73" w:name="_Hlk137215378"/>
-      <w:bookmarkStart w:id="74" w:name="OLE_LINK26"/>
+      <w:bookmarkStart w:id="74" w:name="_Hlk137215378"/>
+      <w:bookmarkStart w:id="75" w:name="OLE_LINK26"/>
       <w:r>
         <w:rPr>
           <w:color w:val="00B0F0"/>
         </w:rPr>
         <w:t xml:space="preserve">f12530 </w:t>
       </w:r>
-      <w:bookmarkEnd w:id="73"/>
       <w:bookmarkEnd w:id="74"/>
+      <w:bookmarkEnd w:id="75"/>
       <w:r>
         <w:t xml:space="preserve">выводим поле </w:t>
       </w:r>
-      <w:bookmarkStart w:id="75" w:name="_Hlk137919196"/>
+      <w:bookmarkStart w:id="76" w:name="_Hlk137919196"/>
       <w:r>
         <w:t>Название задания</w:t>
       </w:r>
-      <w:bookmarkEnd w:id="75"/>
-      <w:r>
-        <w:rPr>
-          <w:lang w:val="ru-RU"/>
-        </w:rPr>
-        <w:t xml:space="preserve"> </w:t>
-      </w:r>
-      <w:bookmarkStart w:id="76" w:name="_Hlk137919185"/>
-      <w:bookmarkStart w:id="77" w:name="OLE_LINK27"/>
+      <w:bookmarkEnd w:id="76"/>
+      <w:r>
+        <w:rPr>
+          <w:lang w:val="ru-RU"/>
+        </w:rPr>
+        <w:t xml:space="preserve"> </w:t>
+      </w:r>
+      <w:bookmarkStart w:id="77" w:name="_Hlk137919185"/>
+      <w:bookmarkStart w:id="78" w:name="OLE_LINK27"/>
       <w:r>
         <w:rPr>
           <w:color w:val="00B0F0"/>
@@ -2439,8 +2441,8 @@
         </w:rPr>
         <w:t>f10440</w:t>
       </w:r>
-      <w:bookmarkEnd w:id="76"/>
       <w:bookmarkEnd w:id="77"/>
+      <w:bookmarkEnd w:id="78"/>
       <w:r>
         <w:t>.</w:t>
       </w:r>
@@ -2489,50 +2491,50 @@
       <w:r>
         <w:t xml:space="preserve"> по полю Код задания нов </w:t>
       </w:r>
-      <w:bookmarkStart w:id="78" w:name="OLE_LINK120"/>
-      <w:bookmarkStart w:id="79" w:name="OLE_LINK121"/>
-      <w:bookmarkStart w:id="80" w:name="_Hlk137215922"/>
+      <w:bookmarkStart w:id="79" w:name="OLE_LINK120"/>
+      <w:bookmarkStart w:id="80" w:name="OLE_LINK121"/>
+      <w:bookmarkStart w:id="81" w:name="_Hlk137215922"/>
       <w:r>
         <w:rPr>
           <w:color w:val="00B0F0"/>
         </w:rPr>
         <w:t>f12530</w:t>
       </w:r>
-      <w:bookmarkEnd w:id="78"/>
       <w:bookmarkEnd w:id="79"/>
-      <w:r>
-        <w:rPr>
-          <w:color w:val="00B0F0"/>
-        </w:rPr>
-        <w:t xml:space="preserve"> </w:t>
-      </w:r>
       <w:bookmarkEnd w:id="80"/>
       <w:r>
+        <w:rPr>
+          <w:color w:val="00B0F0"/>
+        </w:rPr>
+        <w:t xml:space="preserve"> </w:t>
+      </w:r>
+      <w:bookmarkEnd w:id="81"/>
+      <w:r>
         <w:t xml:space="preserve">выводим поле </w:t>
       </w:r>
-      <w:bookmarkStart w:id="81" w:name="_Hlk137919230"/>
+      <w:bookmarkStart w:id="82" w:name="_Hlk137919230"/>
       <w:r>
         <w:t xml:space="preserve">Распечатки </w:t>
       </w:r>
-      <w:bookmarkEnd w:id="81"/>
+      <w:bookmarkEnd w:id="82"/>
       <w:r>
         <w:t>PDF..</w:t>
       </w:r>
       <w:r>
         <w:t xml:space="preserve"> </w:t>
       </w:r>
-      <w:bookmarkStart w:id="82" w:name="_Hlk137919222"/>
-      <w:bookmarkStart w:id="83" w:name="OLE_LINK28"/>
-      <w:bookmarkStart w:id="84" w:name="OLE_LINK29"/>
+      <w:bookmarkStart w:id="83" w:name="_Hlk137919222"/>
+      <w:bookmarkStart w:id="84" w:name="OLE_LINK28"/>
+      <w:bookmarkStart w:id="85" w:name="OLE_LINK29"/>
       <w:r>
         <w:rPr>
           <w:color w:val="00B0F0"/>
         </w:rPr>
         <w:t>f10480</w:t>
       </w:r>
-      <w:bookmarkEnd w:id="82"/>
       <w:bookmarkEnd w:id="83"/>
       <w:bookmarkEnd w:id="84"/>
+      <w:bookmarkEnd w:id="85"/>
     </w:p>
     <w:p>
       <w:pPr>
@@ -2546,19 +2548,19 @@
       <w:pPr>
         <w:ind w:left="720" w:hanging="720"/>
       </w:pPr>
-      <w:bookmarkStart w:id="85" w:name="_Hlk137216179"/>
+      <w:bookmarkStart w:id="86" w:name="_Hlk137216179"/>
       <w:r>
         <w:t>J11:M11</w:t>
       </w:r>
-      <w:bookmarkEnd w:id="85"/>
+      <w:bookmarkEnd w:id="86"/>
       <w:r>
         <w:t xml:space="preserve">, N11:Q11, R11:U11, V11:Y11 - Выводим Текст “Код задания” и поле </w:t>
       </w:r>
-      <w:bookmarkStart w:id="86" w:name="_Hlk137928448"/>
+      <w:bookmarkStart w:id="87" w:name="_Hlk137928448"/>
       <w:r>
         <w:t xml:space="preserve">Код задания </w:t>
       </w:r>
-      <w:bookmarkEnd w:id="86"/>
+      <w:bookmarkEnd w:id="87"/>
       <w:r>
         <w:t>Нов</w:t>
       </w:r>
@@ -2568,9 +2570,9 @@
         </w:rPr>
         <w:t xml:space="preserve"> </w:t>
       </w:r>
-      <w:bookmarkStart w:id="87" w:name="_Hlk137928246"/>
-      <w:bookmarkStart w:id="88" w:name="OLE_LINK33"/>
-      <w:bookmarkStart w:id="89" w:name="OLE_LINK35"/>
+      <w:bookmarkStart w:id="88" w:name="_Hlk137928246"/>
+      <w:bookmarkStart w:id="89" w:name="OLE_LINK33"/>
+      <w:bookmarkStart w:id="90" w:name="OLE_LINK35"/>
       <w:r>
         <w:rPr>
           <w:color w:val="00B0F0"/>
@@ -2578,9 +2580,9 @@
         </w:rPr>
         <w:t>f12590</w:t>
       </w:r>
-      <w:bookmarkEnd w:id="87"/>
       <w:bookmarkEnd w:id="88"/>
       <w:bookmarkEnd w:id="89"/>
+      <w:bookmarkEnd w:id="90"/>
       <w:r>
         <w:rPr>
           <w:color w:val="00B0F0"/>
@@ -2590,8 +2592,8 @@
       <w:r>
         <w:t xml:space="preserve">из таблицы Программа на год </w:t>
       </w:r>
-      <w:bookmarkStart w:id="90" w:name="OLE_LINK30"/>
-      <w:bookmarkStart w:id="91" w:name="OLE_LINK31"/>
+      <w:bookmarkStart w:id="91" w:name="OLE_LINK30"/>
+      <w:bookmarkStart w:id="92" w:name="OLE_LINK31"/>
       <w:proofErr w:type="gramStart"/>
       <w:r>
         <w:rPr>
@@ -2600,8 +2602,8 @@
         </w:rPr>
         <w:t>730</w:t>
       </w:r>
-      <w:bookmarkEnd w:id="90"/>
       <w:bookmarkEnd w:id="91"/>
+      <w:bookmarkEnd w:id="92"/>
       <w:r>
         <w:rPr>
           <w:color w:val="00B0F0"/>
@@ -2625,8 +2627,8 @@
         </w:rPr>
         <w:t xml:space="preserve"> </w:t>
       </w:r>
-      <w:bookmarkStart w:id="92" w:name="_Hlk137928194"/>
-      <w:bookmarkStart w:id="93" w:name="OLE_LINK32"/>
+      <w:bookmarkStart w:id="93" w:name="_Hlk137928194"/>
+      <w:bookmarkStart w:id="94" w:name="OLE_LINK32"/>
       <w:r>
         <w:rPr>
           <w:color w:val="00B0F0"/>
@@ -2634,8 +2636,8 @@
         </w:rPr>
         <w:t>f11700</w:t>
       </w:r>
-      <w:bookmarkEnd w:id="92"/>
       <w:bookmarkEnd w:id="93"/>
+      <w:bookmarkEnd w:id="94"/>
       <w:r>
         <w:t>, № недели</w:t>
       </w:r>
@@ -2645,8 +2647,8 @@
         </w:rPr>
         <w:t xml:space="preserve"> </w:t>
       </w:r>
-      <w:bookmarkStart w:id="94" w:name="_Hlk137928266"/>
-      <w:bookmarkStart w:id="95" w:name="OLE_LINK34"/>
+      <w:bookmarkStart w:id="95" w:name="_Hlk137928266"/>
+      <w:bookmarkStart w:id="96" w:name="OLE_LINK34"/>
       <w:r>
         <w:rPr>
           <w:color w:val="00B0F0"/>
@@ -2654,8 +2656,8 @@
         </w:rPr>
         <w:t>f11710</w:t>
       </w:r>
-      <w:bookmarkEnd w:id="94"/>
       <w:bookmarkEnd w:id="95"/>
+      <w:bookmarkEnd w:id="96"/>
       <w:r>
         <w:t>. Если в группе одно занятие в неделю (описано выше), что выводим коды заданий для всех уроков сколько записей, их не более 4х. Если в группе 2 занятия в неделю, то выводим задания по номеру урока в R2</w:t>
       </w:r>
@@ -2683,11 +2685,11 @@
       <w:r>
         <w:t xml:space="preserve">J8, N8, R8, V8 - из таблицы </w:t>
       </w:r>
-      <w:bookmarkStart w:id="96" w:name="_Hlk137929359"/>
+      <w:bookmarkStart w:id="97" w:name="_Hlk137929359"/>
       <w:r>
         <w:t xml:space="preserve">задания </w:t>
       </w:r>
-      <w:bookmarkEnd w:id="96"/>
+      <w:bookmarkEnd w:id="97"/>
       <w:proofErr w:type="gramStart"/>
       <w:r>
         <w:rPr>
@@ -2716,14 +2718,14 @@
       <w:r>
         <w:t xml:space="preserve"> полю код задания нов </w:t>
       </w:r>
-      <w:bookmarkStart w:id="97" w:name="_Hlk137216347"/>
+      <w:bookmarkStart w:id="98" w:name="_Hlk137216347"/>
       <w:r>
         <w:rPr>
           <w:color w:val="00B0F0"/>
         </w:rPr>
         <w:t xml:space="preserve">f12530 </w:t>
       </w:r>
-      <w:bookmarkEnd w:id="97"/>
+      <w:bookmarkEnd w:id="98"/>
       <w:r>
         <w:t>(пункт выше</w:t>
       </w:r>
@@ -2753,7 +2755,7 @@
       <w:r>
         <w:t xml:space="preserve">) тянем поле </w:t>
       </w:r>
-      <w:bookmarkStart w:id="98" w:name="_Hlk137929499"/>
+      <w:bookmarkStart w:id="99" w:name="_Hlk137929499"/>
       <w:r>
         <w:t>Тема</w:t>
       </w:r>
@@ -2763,9 +2765,9 @@
         </w:rPr>
         <w:t xml:space="preserve"> </w:t>
       </w:r>
-      <w:bookmarkStart w:id="99" w:name="_Hlk137929491"/>
-      <w:bookmarkStart w:id="100" w:name="OLE_LINK36"/>
-      <w:bookmarkEnd w:id="98"/>
+      <w:bookmarkStart w:id="100" w:name="_Hlk137929491"/>
+      <w:bookmarkStart w:id="101" w:name="OLE_LINK36"/>
+      <w:bookmarkEnd w:id="99"/>
       <w:r>
         <w:rPr>
           <w:color w:val="00B0F0"/>
@@ -2773,8 +2775,8 @@
         </w:rPr>
         <w:t>f10420</w:t>
       </w:r>
-      <w:bookmarkEnd w:id="99"/>
       <w:bookmarkEnd w:id="100"/>
+      <w:bookmarkEnd w:id="101"/>
       <w:r>
         <w:t>.</w:t>
       </w:r>
@@ -2786,7 +2788,7 @@
       <w:r>
         <w:t xml:space="preserve">J9, N9, R9, V9 - из таблицы задания </w:t>
       </w:r>
-      <w:bookmarkStart w:id="101" w:name="_Hlk137216376"/>
+      <w:bookmarkStart w:id="102" w:name="_Hlk137216376"/>
       <w:proofErr w:type="gramStart"/>
       <w:r>
         <w:rPr>
@@ -2808,7 +2810,7 @@
         </w:rPr>
         <w:t xml:space="preserve"> </w:t>
       </w:r>
-      <w:bookmarkEnd w:id="101"/>
+      <w:bookmarkEnd w:id="102"/>
       <w:r>
         <w:t>по</w:t>
       </w:r>
@@ -2816,14 +2818,14 @@
       <w:r>
         <w:t xml:space="preserve"> полю код задания нов </w:t>
       </w:r>
-      <w:bookmarkStart w:id="102" w:name="_Hlk137216382"/>
+      <w:bookmarkStart w:id="103" w:name="_Hlk137216382"/>
       <w:r>
         <w:rPr>
           <w:color w:val="00B0F0"/>
         </w:rPr>
         <w:t xml:space="preserve">f12530 </w:t>
       </w:r>
-      <w:bookmarkEnd w:id="102"/>
+      <w:bookmarkEnd w:id="103"/>
       <w:r>
         <w:t>(пункт выше) тянем поле Название задания</w:t>
       </w:r>
@@ -2848,11 +2850,11 @@
       <w:pPr>
         <w:ind w:left="720" w:hanging="720"/>
       </w:pPr>
-      <w:bookmarkStart w:id="103" w:name="_Hlk137216585"/>
+      <w:bookmarkStart w:id="104" w:name="_Hlk137216585"/>
       <w:r>
         <w:t>J7</w:t>
       </w:r>
-      <w:bookmarkEnd w:id="103"/>
+      <w:bookmarkEnd w:id="104"/>
       <w:r>
         <w:t xml:space="preserve">, N7, R7, V7 - из таблицы задания </w:t>
       </w:r>
@@ -2921,11 +2923,11 @@
       <w:r>
         <w:t xml:space="preserve">J6, N6, R6, V6 - из </w:t>
       </w:r>
-      <w:bookmarkStart w:id="104" w:name="_Hlk137216664"/>
+      <w:bookmarkStart w:id="105" w:name="_Hlk137216664"/>
       <w:r>
         <w:t xml:space="preserve">таблицы </w:t>
       </w:r>
-      <w:bookmarkEnd w:id="104"/>
+      <w:bookmarkEnd w:id="105"/>
       <w:r>
         <w:t xml:space="preserve">Подраздел </w:t>
       </w:r>
@@ -2957,8 +2959,8 @@
         </w:rPr>
         <w:t xml:space="preserve"> </w:t>
       </w:r>
-      <w:bookmarkStart w:id="105" w:name="OLE_LINK37"/>
-      <w:bookmarkStart w:id="106" w:name="OLE_LINK38"/>
+      <w:bookmarkStart w:id="106" w:name="OLE_LINK37"/>
+      <w:bookmarkStart w:id="107" w:name="OLE_LINK38"/>
       <w:r>
         <w:rPr>
           <w:color w:val="00B0F0"/>
@@ -2966,8 +2968,8 @@
         </w:rPr>
         <w:t>f9930</w:t>
       </w:r>
-      <w:bookmarkEnd w:id="105"/>
       <w:bookmarkEnd w:id="106"/>
+      <w:bookmarkEnd w:id="107"/>
       <w:r>
         <w:t>.</w:t>
       </w:r>
@@ -2990,8 +2992,8 @@
         </w:rPr>
         <w:t xml:space="preserve">Раздел 550 </w:t>
       </w:r>
-      <w:bookmarkStart w:id="107" w:name="_Hlk137981302"/>
-      <w:bookmarkStart w:id="108" w:name="OLE_LINK39"/>
+      <w:bookmarkStart w:id="108" w:name="_Hlk137981302"/>
+      <w:bookmarkStart w:id="109" w:name="OLE_LINK39"/>
       <w:r>
         <w:rPr>
           <w:color w:val="00B0F0"/>
@@ -2999,8 +3001,8 @@
         </w:rPr>
         <w:t>f9870</w:t>
       </w:r>
-      <w:bookmarkEnd w:id="107"/>
       <w:bookmarkEnd w:id="108"/>
+      <w:bookmarkEnd w:id="109"/>
       <w:r>
         <w:rPr>
           <w:color w:val="00B0F0"/>
@@ -3030,7 +3032,7 @@
         </w:rPr>
         <w:t xml:space="preserve"> </w:t>
       </w:r>
-      <w:bookmarkStart w:id="109" w:name="_Hlk137216811"/>
+      <w:bookmarkStart w:id="110" w:name="_Hlk137216811"/>
       <w:proofErr w:type="gramStart"/>
       <w:r>
         <w:rPr>
@@ -3042,7 +3044,7 @@
       <w:r>
         <w:t xml:space="preserve"> </w:t>
       </w:r>
-      <w:bookmarkEnd w:id="109"/>
+      <w:bookmarkEnd w:id="110"/>
       <w:r>
         <w:t>.</w:t>
       </w:r>
@@ -3078,7 +3080,7 @@
       <w:r>
         <w:t xml:space="preserve">по полям Программный возраст </w:t>
       </w:r>
-      <w:bookmarkStart w:id="110" w:name="_Hlk137216965"/>
+      <w:bookmarkStart w:id="111" w:name="_Hlk137216965"/>
       <w:r>
         <w:rPr>
           <w:color w:val="00B0F0"/>
@@ -3092,7 +3094,7 @@
         </w:rPr>
         <w:t xml:space="preserve"> </w:t>
       </w:r>
-      <w:bookmarkEnd w:id="110"/>
+      <w:bookmarkEnd w:id="111"/>
       <w:r>
         <w:t xml:space="preserve">= (X2:Y2), формат </w:t>
       </w:r>
@@ -3104,7 +3106,7 @@
       <w:r>
         <w:t xml:space="preserve"> обучения </w:t>
       </w:r>
-      <w:bookmarkStart w:id="111" w:name="_Hlk137216989"/>
+      <w:bookmarkStart w:id="112" w:name="_Hlk137216989"/>
       <w:r>
         <w:rPr>
           <w:color w:val="00B0F0"/>
@@ -3118,7 +3120,7 @@
         </w:rPr>
         <w:t xml:space="preserve"> </w:t>
       </w:r>
-      <w:bookmarkEnd w:id="111"/>
+      <w:bookmarkEnd w:id="112"/>
       <w:r>
         <w:t>=(</w:t>
       </w:r>
@@ -3133,7 +3135,7 @@
       <w:r>
         <w:t xml:space="preserve">), Код задания нов </w:t>
       </w:r>
-      <w:bookmarkStart w:id="112" w:name="_Hlk137216971"/>
+      <w:bookmarkStart w:id="113" w:name="_Hlk137216971"/>
       <w:r>
         <w:rPr>
           <w:color w:val="00B0F0"/>
@@ -3147,7 +3149,7 @@
         </w:rPr>
         <w:t xml:space="preserve"> </w:t>
       </w:r>
-      <w:bookmarkEnd w:id="112"/>
+      <w:bookmarkEnd w:id="113"/>
       <w:r>
         <w:t xml:space="preserve">= J11:M11 (аналогично другие задания). Если одно значение всего в году, то 1, если </w:t>
       </w:r>
@@ -3159,18 +3161,18 @@
       <w:r>
         <w:t xml:space="preserve"> то по номеру недели R2 по полю № недели </w:t>
       </w:r>
-      <w:bookmarkStart w:id="113" w:name="OLE_LINK42"/>
-      <w:bookmarkStart w:id="114" w:name="OLE_LINK43"/>
-      <w:bookmarkStart w:id="115" w:name="OLE_LINK44"/>
+      <w:bookmarkStart w:id="114" w:name="OLE_LINK42"/>
+      <w:bookmarkStart w:id="115" w:name="OLE_LINK43"/>
+      <w:bookmarkStart w:id="116" w:name="OLE_LINK44"/>
       <w:r>
         <w:rPr>
           <w:color w:val="00B0F0"/>
         </w:rPr>
         <w:t>f11710</w:t>
       </w:r>
-      <w:bookmarkEnd w:id="113"/>
       <w:bookmarkEnd w:id="114"/>
       <w:bookmarkEnd w:id="115"/>
+      <w:bookmarkEnd w:id="116"/>
       <w:r>
         <w:rPr>
           <w:color w:val="00B0F0"/>
@@ -3257,9 +3259,9 @@
         </w:rPr>
         <w:t xml:space="preserve"> </w:t>
       </w:r>
-      <w:bookmarkStart w:id="116" w:name="_Hlk137987484"/>
-      <w:bookmarkStart w:id="117" w:name="OLE_LINK40"/>
-      <w:bookmarkStart w:id="118" w:name="OLE_LINK41"/>
+      <w:bookmarkStart w:id="117" w:name="_Hlk137987484"/>
+      <w:bookmarkStart w:id="118" w:name="OLE_LINK40"/>
+      <w:bookmarkStart w:id="119" w:name="OLE_LINK41"/>
       <w:r>
         <w:rPr>
           <w:color w:val="00B0F0"/>
@@ -3267,9 +3269,9 @@
         </w:rPr>
         <w:t>f12590</w:t>
       </w:r>
-      <w:bookmarkEnd w:id="116"/>
       <w:bookmarkEnd w:id="117"/>
       <w:bookmarkEnd w:id="118"/>
+      <w:bookmarkEnd w:id="119"/>
       <w:r>
         <w:rPr>
           <w:highlight w:val="lightGray"/>
@@ -3320,19 +3322,19 @@
       <w:r>
         <w:t>M5, Q5, U5, Y5 - ячейки зависят от значений M9, Q9, U9, Y9 соответственно. Если в М9 первое число меньше второго, то пишем “</w:t>
       </w:r>
-      <w:bookmarkStart w:id="119" w:name="_Hlk138098677"/>
-      <w:bookmarkStart w:id="120" w:name="OLE_LINK115"/>
-      <w:bookmarkStart w:id="121" w:name="OLE_LINK116"/>
-      <w:bookmarkStart w:id="122" w:name="OLE_LINK117"/>
-      <w:bookmarkStart w:id="123" w:name="OLE_LINK118"/>
+      <w:bookmarkStart w:id="120" w:name="_Hlk138098677"/>
+      <w:bookmarkStart w:id="121" w:name="OLE_LINK115"/>
+      <w:bookmarkStart w:id="122" w:name="OLE_LINK116"/>
+      <w:bookmarkStart w:id="123" w:name="OLE_LINK117"/>
+      <w:bookmarkStart w:id="124" w:name="OLE_LINK118"/>
       <w:r>
         <w:t>нужно</w:t>
       </w:r>
-      <w:bookmarkEnd w:id="119"/>
       <w:bookmarkEnd w:id="120"/>
       <w:bookmarkEnd w:id="121"/>
       <w:bookmarkEnd w:id="122"/>
       <w:bookmarkEnd w:id="123"/>
+      <w:bookmarkEnd w:id="124"/>
       <w:r>
         <w:t>” (желтым), если первое число равно второму, то “не нужно” (белый).</w:t>
       </w:r>
@@ -3800,7 +3802,7 @@
         </w:rPr>
         <w:t>(</w:t>
       </w:r>
-      <w:bookmarkStart w:id="124" w:name="_Hlk137992630"/>
+      <w:bookmarkStart w:id="125" w:name="_Hlk137992630"/>
       <w:proofErr w:type="gramEnd"/>
       <w:r>
         <w:rPr>
@@ -3812,7 +3814,7 @@
         </w:rPr>
         <w:t>530</w:t>
       </w:r>
-      <w:bookmarkEnd w:id="124"/>
+      <w:bookmarkEnd w:id="125"/>
       <w:r>
         <w:rPr>
           <w:rFonts w:ascii="Cascadia Mono" w:hAnsi="Cascadia Mono" w:cs="Cascadia Mono"/>
@@ -4078,7 +4080,7 @@
         </w:rPr>
         <w:t xml:space="preserve">        Students.</w:t>
       </w:r>
-      <w:bookmarkStart w:id="125" w:name="_Hlk137659416"/>
+      <w:bookmarkStart w:id="126" w:name="_Hlk137659416"/>
       <w:r>
         <w:rPr>
           <w:rFonts w:ascii="Cascadia Mono" w:hAnsi="Cascadia Mono" w:cs="Cascadia Mono"/>
@@ -4089,7 +4091,7 @@
         </w:rPr>
         <w:t xml:space="preserve">f11480 </w:t>
       </w:r>
-      <w:bookmarkEnd w:id="125"/>
+      <w:bookmarkEnd w:id="126"/>
       <w:r>
         <w:rPr>
           <w:rFonts w:ascii="Cascadia Mono" w:hAnsi="Cascadia Mono" w:cs="Cascadia Mono"/>
@@ -5138,7 +5140,7 @@
       <w:r>
         <w:t xml:space="preserve">Второй список ФИО берем из таблицы Отработка </w:t>
       </w:r>
-      <w:bookmarkStart w:id="126" w:name="_Hlk137661448"/>
+      <w:bookmarkStart w:id="127" w:name="_Hlk137661448"/>
       <w:r>
         <w:rPr>
           <w:color w:val="00B0F0"/>
@@ -5146,7 +5148,7 @@
         </w:rPr>
         <w:t xml:space="preserve">820 </w:t>
       </w:r>
-      <w:bookmarkEnd w:id="126"/>
+      <w:bookmarkEnd w:id="127"/>
       <w:r>
         <w:t>по полям Группа отработки</w:t>
       </w:r>
@@ -5156,8 +5158,8 @@
         </w:rPr>
         <w:t xml:space="preserve"> </w:t>
       </w:r>
-      <w:bookmarkStart w:id="127" w:name="_Hlk137993701"/>
-      <w:bookmarkStart w:id="128" w:name="OLE_LINK45"/>
+      <w:bookmarkStart w:id="128" w:name="_Hlk137993701"/>
+      <w:bookmarkStart w:id="129" w:name="OLE_LINK45"/>
       <w:r>
         <w:rPr>
           <w:color w:val="00B0F0"/>
@@ -5165,8 +5167,8 @@
         </w:rPr>
         <w:t>f14960</w:t>
       </w:r>
-      <w:bookmarkEnd w:id="127"/>
       <w:bookmarkEnd w:id="128"/>
+      <w:bookmarkEnd w:id="129"/>
       <w:r>
         <w:rPr>
           <w:color w:val="00B0F0"/>
@@ -5195,16 +5197,16 @@
       <w:r>
         <w:t xml:space="preserve"> </w:t>
       </w:r>
-      <w:bookmarkStart w:id="129" w:name="_Hlk137993751"/>
-      <w:bookmarkStart w:id="130" w:name="OLE_LINK47"/>
+      <w:bookmarkStart w:id="130" w:name="_Hlk137993751"/>
+      <w:bookmarkStart w:id="131" w:name="OLE_LINK47"/>
       <w:r>
         <w:rPr>
           <w:color w:val="00B0F0"/>
         </w:rPr>
         <w:t>f15070</w:t>
       </w:r>
-      <w:bookmarkEnd w:id="129"/>
       <w:bookmarkEnd w:id="130"/>
+      <w:bookmarkEnd w:id="131"/>
       <w:r>
         <w:rPr>
           <w:color w:val="00B0F0"/>
@@ -5220,8 +5222,8 @@
         </w:rPr>
         <w:t xml:space="preserve"> </w:t>
       </w:r>
-      <w:bookmarkStart w:id="131" w:name="_Hlk137659301"/>
-      <w:bookmarkStart w:id="132" w:name="OLE_LINK46"/>
+      <w:bookmarkStart w:id="132" w:name="_Hlk137659301"/>
+      <w:bookmarkStart w:id="133" w:name="OLE_LINK46"/>
       <w:r>
         <w:rPr>
           <w:color w:val="00B0F0"/>
@@ -5229,8 +5231,8 @@
         </w:rPr>
         <w:t>f14890</w:t>
       </w:r>
-      <w:bookmarkEnd w:id="131"/>
       <w:bookmarkEnd w:id="132"/>
+      <w:bookmarkEnd w:id="133"/>
       <w:r>
         <w:t>. Эти списки объединим и убираем дубликаты, если они есть.</w:t>
       </w:r>
@@ -5258,16 +5260,16 @@
       <w:r>
         <w:t xml:space="preserve">. Смотрим по полям Группа пропуск </w:t>
       </w:r>
-      <w:bookmarkStart w:id="133" w:name="_Hlk137997640"/>
-      <w:bookmarkStart w:id="134" w:name="OLE_LINK48"/>
+      <w:bookmarkStart w:id="134" w:name="_Hlk137997640"/>
+      <w:bookmarkStart w:id="135" w:name="OLE_LINK48"/>
       <w:r>
         <w:rPr>
           <w:color w:val="00B0F0"/>
         </w:rPr>
         <w:t>f14920</w:t>
       </w:r>
-      <w:bookmarkEnd w:id="133"/>
       <w:bookmarkEnd w:id="134"/>
+      <w:bookmarkEnd w:id="135"/>
       <w:r>
         <w:rPr>
           <w:color w:val="00B0F0"/>
@@ -5302,8 +5304,8 @@
       <w:r>
         <w:t xml:space="preserve"> ребенка </w:t>
       </w:r>
-      <w:bookmarkStart w:id="135" w:name="_Hlk137997731"/>
-      <w:bookmarkStart w:id="136" w:name="OLE_LINK49"/>
+      <w:bookmarkStart w:id="136" w:name="_Hlk137997731"/>
+      <w:bookmarkStart w:id="137" w:name="OLE_LINK49"/>
       <w:r>
         <w:rPr>
           <w:color w:val="00B0F0"/>
@@ -5311,8 +5313,8 @@
         </w:rPr>
         <w:t>f14890</w:t>
       </w:r>
-      <w:bookmarkEnd w:id="135"/>
       <w:bookmarkEnd w:id="136"/>
+      <w:bookmarkEnd w:id="137"/>
       <w:r>
         <w:rPr>
           <w:color w:val="00B0F0"/>
@@ -5340,7 +5342,7 @@
         </w:rPr>
         <w:t xml:space="preserve"> </w:t>
       </w:r>
-      <w:bookmarkStart w:id="137" w:name="_Hlk137659692"/>
+      <w:bookmarkStart w:id="138" w:name="_Hlk137659692"/>
       <w:r>
         <w:rPr>
           <w:color w:val="00B0F0"/>
@@ -5354,11 +5356,11 @@
         </w:rPr>
         <w:t xml:space="preserve"> </w:t>
       </w:r>
-      <w:bookmarkEnd w:id="137"/>
+      <w:bookmarkEnd w:id="138"/>
       <w:r>
         <w:t xml:space="preserve">по полю ФИО ребенка </w:t>
       </w:r>
-      <w:bookmarkStart w:id="138" w:name="_Hlk137659704"/>
+      <w:bookmarkStart w:id="139" w:name="_Hlk137659704"/>
       <w:r>
         <w:rPr>
           <w:color w:val="00B0F0"/>
@@ -5379,7 +5381,7 @@
         </w:rPr>
         <w:t xml:space="preserve"> </w:t>
       </w:r>
-      <w:bookmarkEnd w:id="138"/>
+      <w:bookmarkEnd w:id="139"/>
       <w:r>
         <w:t>=</w:t>
       </w:r>
@@ -5395,25 +5397,25 @@
       <w:r>
         <w:t xml:space="preserve"> ребенка и полю Название группы факт </w:t>
       </w:r>
-      <w:bookmarkStart w:id="139" w:name="_Hlk137998108"/>
-      <w:bookmarkStart w:id="140" w:name="OLE_LINK50"/>
-      <w:bookmarkStart w:id="141" w:name="_Hlk137659716"/>
+      <w:bookmarkStart w:id="140" w:name="_Hlk137998108"/>
+      <w:bookmarkStart w:id="141" w:name="OLE_LINK50"/>
+      <w:bookmarkStart w:id="142" w:name="_Hlk137659716"/>
       <w:r>
         <w:rPr>
           <w:color w:val="00B0F0"/>
         </w:rPr>
         <w:t>f11480</w:t>
       </w:r>
-      <w:bookmarkEnd w:id="139"/>
       <w:bookmarkEnd w:id="140"/>
-      <w:r>
-        <w:rPr>
-          <w:color w:val="00B0F0"/>
-        </w:rPr>
-        <w:t xml:space="preserve"> </w:t>
-      </w:r>
       <w:bookmarkEnd w:id="141"/>
       <w:r>
+        <w:rPr>
+          <w:color w:val="00B0F0"/>
+        </w:rPr>
+        <w:t xml:space="preserve"> </w:t>
+      </w:r>
+      <w:bookmarkEnd w:id="142"/>
+      <w:r>
         <w:t>= название группы выводим поле класс/группа</w:t>
       </w:r>
       <w:r>
@@ -5545,11 +5547,11 @@
       <w:r>
         <w:t xml:space="preserve"> из таблицы </w:t>
       </w:r>
-      <w:bookmarkStart w:id="142" w:name="_Hlk137998998"/>
+      <w:bookmarkStart w:id="143" w:name="_Hlk137998998"/>
       <w:r>
         <w:t xml:space="preserve">Оценки на занятии </w:t>
       </w:r>
-      <w:bookmarkEnd w:id="142"/>
+      <w:bookmarkEnd w:id="143"/>
       <w:r>
         <w:rPr>
           <w:color w:val="00B0F0"/>
@@ -5566,9 +5568,9 @@
         </w:rPr>
         <w:t xml:space="preserve"> </w:t>
       </w:r>
-      <w:bookmarkStart w:id="143" w:name="_Hlk137998981"/>
-      <w:bookmarkStart w:id="144" w:name="OLE_LINK51"/>
-      <w:bookmarkStart w:id="145" w:name="OLE_LINK52"/>
+      <w:bookmarkStart w:id="144" w:name="_Hlk137998981"/>
+      <w:bookmarkStart w:id="145" w:name="OLE_LINK51"/>
+      <w:bookmarkStart w:id="146" w:name="OLE_LINK52"/>
       <w:r>
         <w:rPr>
           <w:color w:val="00B0F0"/>
@@ -5576,9 +5578,9 @@
         </w:rPr>
         <w:t>f14690</w:t>
       </w:r>
-      <w:bookmarkEnd w:id="143"/>
       <w:bookmarkEnd w:id="144"/>
       <w:bookmarkEnd w:id="145"/>
+      <w:bookmarkEnd w:id="146"/>
       <w:r>
         <w:rPr>
           <w:color w:val="00B0F0"/>
@@ -5594,8 +5596,8 @@
         </w:rPr>
         <w:t xml:space="preserve"> </w:t>
       </w:r>
-      <w:bookmarkStart w:id="146" w:name="_Hlk137999090"/>
-      <w:bookmarkStart w:id="147" w:name="OLE_LINK53"/>
+      <w:bookmarkStart w:id="147" w:name="_Hlk137999090"/>
+      <w:bookmarkStart w:id="148" w:name="OLE_LINK53"/>
       <w:r>
         <w:rPr>
           <w:color w:val="00B0F0"/>
@@ -5610,8 +5612,8 @@
         </w:rPr>
         <w:t>14680</w:t>
       </w:r>
-      <w:bookmarkEnd w:id="146"/>
       <w:bookmarkEnd w:id="147"/>
+      <w:bookmarkEnd w:id="148"/>
       <w:r>
         <w:rPr>
           <w:color w:val="00B0F0"/>
@@ -5630,16 +5632,16 @@
       <w:r>
         <w:t>. Второе место: из таблицы “</w:t>
       </w:r>
-      <w:bookmarkStart w:id="148" w:name="_Hlk137999221"/>
+      <w:bookmarkStart w:id="149" w:name="_Hlk137999221"/>
       <w:r>
         <w:t xml:space="preserve">Доставка </w:t>
       </w:r>
-      <w:bookmarkStart w:id="149" w:name="_Hlk137999207"/>
+      <w:bookmarkStart w:id="150" w:name="_Hlk137999207"/>
       <w:r>
         <w:t>подарков</w:t>
       </w:r>
-      <w:bookmarkEnd w:id="148"/>
       <w:bookmarkEnd w:id="149"/>
+      <w:bookmarkEnd w:id="150"/>
       <w:r>
         <w:t>”</w:t>
       </w:r>
@@ -5649,8 +5651,8 @@
         </w:rPr>
         <w:t xml:space="preserve"> </w:t>
       </w:r>
-      <w:bookmarkStart w:id="150" w:name="_Hlk137999271"/>
-      <w:bookmarkStart w:id="151" w:name="OLE_LINK54"/>
+      <w:bookmarkStart w:id="151" w:name="_Hlk137999271"/>
+      <w:bookmarkStart w:id="152" w:name="OLE_LINK54"/>
       <w:r>
         <w:rPr>
           <w:color w:val="00B0F0"/>
@@ -5658,8 +5660,8 @@
         </w:rPr>
         <w:t>850</w:t>
       </w:r>
-      <w:bookmarkEnd w:id="150"/>
       <w:bookmarkEnd w:id="151"/>
+      <w:bookmarkEnd w:id="152"/>
       <w:r>
         <w:rPr>
           <w:color w:val="00B0F0"/>
@@ -5675,16 +5677,16 @@
         </w:rPr>
         <w:t xml:space="preserve"> </w:t>
       </w:r>
-      <w:bookmarkStart w:id="152" w:name="_Hlk137999341"/>
-      <w:bookmarkStart w:id="153" w:name="OLE_LINK55"/>
+      <w:bookmarkStart w:id="153" w:name="_Hlk137999341"/>
+      <w:bookmarkStart w:id="154" w:name="OLE_LINK55"/>
       <w:r>
         <w:rPr>
           <w:color w:val="00B0F0"/>
         </w:rPr>
         <w:t>f15270</w:t>
       </w:r>
-      <w:bookmarkEnd w:id="152"/>
       <w:bookmarkEnd w:id="153"/>
+      <w:bookmarkEnd w:id="154"/>
       <w:r>
         <w:rPr>
           <w:color w:val="00B0F0"/>
@@ -5694,16 +5696,16 @@
       <w:r>
         <w:t xml:space="preserve">суммируем поле Стоимость в звездах </w:t>
       </w:r>
-      <w:bookmarkStart w:id="154" w:name="_Hlk137999352"/>
-      <w:bookmarkStart w:id="155" w:name="OLE_LINK56"/>
+      <w:bookmarkStart w:id="155" w:name="_Hlk137999352"/>
+      <w:bookmarkStart w:id="156" w:name="OLE_LINK56"/>
       <w:r>
         <w:rPr>
           <w:color w:val="00B0F0"/>
         </w:rPr>
         <w:t>f16420</w:t>
       </w:r>
-      <w:bookmarkEnd w:id="154"/>
       <w:bookmarkEnd w:id="155"/>
+      <w:bookmarkEnd w:id="156"/>
       <w:r>
         <w:rPr>
           <w:color w:val="00B0F0"/>
@@ -5714,7 +5716,7 @@
       <w:r>
         <w:t>и получаем второе число.</w:t>
       </w:r>
-      <w:bookmarkStart w:id="156" w:name="_Hlk137660318"/>
+      <w:bookmarkStart w:id="157" w:name="_Hlk137660318"/>
       <w:r>
         <w:rPr>
           <w:lang w:val="ru-RU"/>
@@ -5736,7 +5738,7 @@
         </w:rPr>
         <w:t>15230</w:t>
       </w:r>
-      <w:bookmarkEnd w:id="156"/>
+      <w:bookmarkEnd w:id="157"/>
       <w:r>
         <w:rPr>
           <w:color w:val="FF0000"/>
@@ -5805,11 +5807,11 @@
       <w:r>
         <w:t>Первая колонка “</w:t>
       </w:r>
-      <w:bookmarkStart w:id="157" w:name="_Hlk138000462"/>
+      <w:bookmarkStart w:id="158" w:name="_Hlk138000462"/>
       <w:r>
         <w:t>Пробный</w:t>
       </w:r>
-      <w:bookmarkEnd w:id="157"/>
+      <w:bookmarkEnd w:id="158"/>
       <w:r>
         <w:t>”. В поле может стоят значение “пробный” или “”. Как определить пробное занятие или нет?</w:t>
       </w:r>
@@ -5821,7 +5823,7 @@
       <w:r>
         <w:t xml:space="preserve">В таблице отработка </w:t>
       </w:r>
-      <w:bookmarkStart w:id="158" w:name="_Hlk137661756"/>
+      <w:bookmarkStart w:id="159" w:name="_Hlk137661756"/>
       <w:r>
         <w:rPr>
           <w:color w:val="00B0F0"/>
@@ -5829,7 +5831,7 @@
         </w:rPr>
         <w:t xml:space="preserve">820 </w:t>
       </w:r>
-      <w:bookmarkEnd w:id="158"/>
+      <w:bookmarkEnd w:id="159"/>
       <w:r>
         <w:t>ищем строку:</w:t>
       </w:r>
@@ -5847,7 +5849,7 @@
         </w:rPr>
         <w:t xml:space="preserve"> </w:t>
       </w:r>
-      <w:bookmarkStart w:id="159" w:name="_Hlk137661775"/>
+      <w:bookmarkStart w:id="160" w:name="_Hlk137661775"/>
       <w:r>
         <w:rPr>
           <w:color w:val="00B0F0"/>
@@ -5858,7 +5860,7 @@
       <w:r>
         <w:t xml:space="preserve"> </w:t>
       </w:r>
-      <w:bookmarkEnd w:id="159"/>
+      <w:bookmarkEnd w:id="160"/>
       <w:r>
         <w:t>= ФИО ребенка И</w:t>
       </w:r>
@@ -5880,7 +5882,7 @@
         </w:rPr>
         <w:t xml:space="preserve"> </w:t>
       </w:r>
-      <w:bookmarkStart w:id="160" w:name="_Hlk137661764"/>
+      <w:bookmarkStart w:id="161" w:name="_Hlk137661764"/>
       <w:r>
         <w:rPr>
           <w:color w:val="00B0F0"/>
@@ -5896,7 +5898,7 @@
         </w:rPr>
         <w:t xml:space="preserve">15070 </w:t>
       </w:r>
-      <w:bookmarkEnd w:id="160"/>
+      <w:bookmarkEnd w:id="161"/>
       <w:r>
         <w:t>= Дата занятия И</w:t>
       </w:r>
@@ -5908,26 +5910,26 @@
       <w:r>
         <w:t xml:space="preserve">Поле Группа отработки </w:t>
       </w:r>
-      <w:bookmarkStart w:id="161" w:name="_Hlk137999733"/>
-      <w:bookmarkStart w:id="162" w:name="OLE_LINK57"/>
-      <w:bookmarkStart w:id="163" w:name="_Hlk137661783"/>
+      <w:bookmarkStart w:id="162" w:name="_Hlk137999733"/>
+      <w:bookmarkStart w:id="163" w:name="OLE_LINK57"/>
+      <w:bookmarkStart w:id="164" w:name="_Hlk137661783"/>
       <w:r>
         <w:rPr>
           <w:color w:val="00B0F0"/>
         </w:rPr>
         <w:t>f14960</w:t>
       </w:r>
-      <w:bookmarkEnd w:id="161"/>
       <w:bookmarkEnd w:id="162"/>
-      <w:r>
-        <w:rPr>
-          <w:color w:val="00B0F0"/>
-          <w:lang w:val="ru-RU"/>
-        </w:rPr>
-        <w:t xml:space="preserve"> </w:t>
-      </w:r>
       <w:bookmarkEnd w:id="163"/>
       <w:r>
+        <w:rPr>
+          <w:color w:val="00B0F0"/>
+          <w:lang w:val="ru-RU"/>
+        </w:rPr>
+        <w:t xml:space="preserve"> </w:t>
+      </w:r>
+      <w:bookmarkEnd w:id="164"/>
+      <w:r>
         <w:t>= Название выбранной группы. Смотрим Поле “Статус занятия”</w:t>
       </w:r>
       <w:r>
@@ -5936,8 +5938,8 @@
         </w:rPr>
         <w:t xml:space="preserve"> </w:t>
       </w:r>
-      <w:bookmarkStart w:id="164" w:name="_Hlk137999745"/>
-      <w:bookmarkStart w:id="165" w:name="OLE_LINK58"/>
+      <w:bookmarkStart w:id="165" w:name="_Hlk137999745"/>
+      <w:bookmarkStart w:id="166" w:name="OLE_LINK58"/>
       <w:r>
         <w:rPr>
           <w:color w:val="00B0F0"/>
@@ -5945,8 +5947,8 @@
         </w:rPr>
         <w:t>f14930</w:t>
       </w:r>
-      <w:bookmarkEnd w:id="164"/>
       <w:bookmarkEnd w:id="165"/>
+      <w:bookmarkEnd w:id="166"/>
       <w:r>
         <w:t xml:space="preserve">. Если строки нет, то “”, если есть одна строка, то ставим значение из поля “Статус занятия“ (если пробное, то подсвечиваем зеленым), если более 1 строки, то </w:t>
       </w:r>
@@ -5991,8 +5993,8 @@
         </w:rPr>
         <w:t xml:space="preserve"> </w:t>
       </w:r>
-      <w:bookmarkStart w:id="166" w:name="_Hlk138001150"/>
-      <w:bookmarkStart w:id="167" w:name="OLE_LINK60"/>
+      <w:bookmarkStart w:id="167" w:name="_Hlk138001150"/>
+      <w:bookmarkStart w:id="168" w:name="OLE_LINK60"/>
       <w:r>
         <w:rPr>
           <w:color w:val="00B0F0"/>
@@ -6000,8 +6002,8 @@
         </w:rPr>
         <w:t>f15070</w:t>
       </w:r>
-      <w:bookmarkEnd w:id="166"/>
       <w:bookmarkEnd w:id="167"/>
+      <w:bookmarkEnd w:id="168"/>
       <w:r>
         <w:t xml:space="preserve"> (=дата занятия), </w:t>
       </w:r>
@@ -6037,16 +6039,16 @@
       <w:r>
         <w:t xml:space="preserve"> ребенка), Группа отработки </w:t>
       </w:r>
-      <w:bookmarkStart w:id="168" w:name="_Hlk138001160"/>
-      <w:bookmarkStart w:id="169" w:name="OLE_LINK59"/>
+      <w:bookmarkStart w:id="169" w:name="_Hlk138001160"/>
+      <w:bookmarkStart w:id="170" w:name="OLE_LINK59"/>
       <w:r>
         <w:rPr>
           <w:color w:val="00B0F0"/>
         </w:rPr>
         <w:t>f14960</w:t>
       </w:r>
-      <w:bookmarkEnd w:id="168"/>
       <w:bookmarkEnd w:id="169"/>
+      <w:bookmarkEnd w:id="170"/>
       <w:r>
         <w:rPr>
           <w:color w:val="00B0F0"/>
@@ -6057,16 +6059,16 @@
       <w:r>
         <w:t xml:space="preserve">(=название группы) выводим дату из поля </w:t>
       </w:r>
-      <w:bookmarkStart w:id="170" w:name="_Hlk138001241"/>
-      <w:bookmarkStart w:id="171" w:name="OLE_LINK61"/>
+      <w:bookmarkStart w:id="171" w:name="_Hlk138001241"/>
+      <w:bookmarkStart w:id="172" w:name="OLE_LINK61"/>
       <w:r>
         <w:rPr>
           <w:color w:val="00B0F0"/>
         </w:rPr>
         <w:t>f14900</w:t>
       </w:r>
-      <w:bookmarkEnd w:id="170"/>
       <w:bookmarkEnd w:id="171"/>
+      <w:bookmarkEnd w:id="172"/>
       <w:r>
         <w:rPr>
           <w:color w:val="00B0F0"/>
@@ -6158,16 +6160,16 @@
         </w:rPr>
         <w:t xml:space="preserve">Наименование </w:t>
       </w:r>
-      <w:bookmarkStart w:id="172" w:name="_Hlk138002463"/>
-      <w:bookmarkStart w:id="173" w:name="OLE_LINK63"/>
+      <w:bookmarkStart w:id="173" w:name="_Hlk138002463"/>
+      <w:bookmarkStart w:id="174" w:name="OLE_LINK63"/>
       <w:r>
         <w:rPr>
           <w:color w:val="00B0F0"/>
         </w:rPr>
         <w:t>f10130</w:t>
       </w:r>
-      <w:bookmarkEnd w:id="172"/>
       <w:bookmarkEnd w:id="173"/>
+      <w:bookmarkEnd w:id="174"/>
       <w:r>
         <w:rPr>
           <w:color w:val="00B0F0"/>
@@ -6188,8 +6190,8 @@
         </w:rPr>
         <w:t xml:space="preserve"> </w:t>
       </w:r>
-      <w:bookmarkStart w:id="174" w:name="_Hlk138002456"/>
-      <w:bookmarkStart w:id="175" w:name="OLE_LINK62"/>
+      <w:bookmarkStart w:id="175" w:name="_Hlk138002456"/>
+      <w:bookmarkStart w:id="176" w:name="OLE_LINK62"/>
       <w:r>
         <w:rPr>
           <w:color w:val="00B0F0"/>
@@ -6198,8 +6200,8 @@
         </w:rPr>
         <w:t>590</w:t>
       </w:r>
-      <w:bookmarkEnd w:id="174"/>
       <w:bookmarkEnd w:id="175"/>
+      <w:bookmarkEnd w:id="176"/>
     </w:p>
     <w:p>
       <w:pPr>
@@ -6248,8 +6250,8 @@
         </w:rPr>
         <w:t xml:space="preserve"> </w:t>
       </w:r>
-      <w:bookmarkStart w:id="176" w:name="_Hlk138099513"/>
-      <w:bookmarkStart w:id="177" w:name="OLE_LINK119"/>
+      <w:bookmarkStart w:id="177" w:name="_Hlk138099513"/>
+      <w:bookmarkStart w:id="178" w:name="OLE_LINK119"/>
       <w:r>
         <w:rPr>
           <w:color w:val="00B0F0"/>
@@ -6257,8 +6259,8 @@
         </w:rPr>
         <w:t>f15060</w:t>
       </w:r>
-      <w:bookmarkEnd w:id="176"/>
       <w:bookmarkEnd w:id="177"/>
+      <w:bookmarkEnd w:id="178"/>
       <w:r>
         <w:t>, ищем по полю Дата отработки</w:t>
       </w:r>
@@ -6326,11 +6328,11 @@
       <w:r>
         <w:t xml:space="preserve">Второе место таблица </w:t>
       </w:r>
-      <w:bookmarkStart w:id="178" w:name="_Hlk138003244"/>
+      <w:bookmarkStart w:id="179" w:name="_Hlk138003244"/>
       <w:r>
         <w:t xml:space="preserve">Сообщение педагогу </w:t>
       </w:r>
-      <w:bookmarkEnd w:id="178"/>
+      <w:bookmarkEnd w:id="179"/>
       <w:r>
         <w:rPr>
           <w:color w:val="00B0F0"/>
@@ -6346,8 +6348,8 @@
         </w:rPr>
         <w:t xml:space="preserve"> </w:t>
       </w:r>
-      <w:bookmarkStart w:id="179" w:name="_Hlk138003323"/>
-      <w:bookmarkStart w:id="180" w:name="OLE_LINK64"/>
+      <w:bookmarkStart w:id="180" w:name="_Hlk138003323"/>
+      <w:bookmarkStart w:id="181" w:name="OLE_LINK64"/>
       <w:r>
         <w:rPr>
           <w:color w:val="00B0F0"/>
@@ -6355,21 +6357,21 @@
         </w:rPr>
         <w:t>f15050</w:t>
       </w:r>
-      <w:bookmarkEnd w:id="179"/>
       <w:bookmarkEnd w:id="180"/>
+      <w:bookmarkEnd w:id="181"/>
       <w:r>
         <w:t xml:space="preserve">, ищем по полю Дата сообщения </w:t>
       </w:r>
-      <w:bookmarkStart w:id="181" w:name="_Hlk138003352"/>
-      <w:bookmarkStart w:id="182" w:name="OLE_LINK65"/>
+      <w:bookmarkStart w:id="182" w:name="_Hlk138003352"/>
+      <w:bookmarkStart w:id="183" w:name="OLE_LINK65"/>
       <w:r>
         <w:rPr>
           <w:color w:val="00B0F0"/>
         </w:rPr>
         <w:t>f15030</w:t>
       </w:r>
-      <w:bookmarkEnd w:id="181"/>
       <w:bookmarkEnd w:id="182"/>
+      <w:bookmarkEnd w:id="183"/>
       <w:r>
         <w:rPr>
           <w:color w:val="00B0F0"/>
@@ -6379,16 +6381,16 @@
       <w:r>
         <w:t xml:space="preserve">= (дата занятия), название группы </w:t>
       </w:r>
-      <w:bookmarkStart w:id="183" w:name="_Hlk138003363"/>
-      <w:bookmarkStart w:id="184" w:name="OLE_LINK66"/>
+      <w:bookmarkStart w:id="184" w:name="_Hlk138003363"/>
+      <w:bookmarkStart w:id="185" w:name="OLE_LINK66"/>
       <w:r>
         <w:rPr>
           <w:color w:val="00B0F0"/>
         </w:rPr>
         <w:t>f15040</w:t>
       </w:r>
-      <w:bookmarkEnd w:id="183"/>
       <w:bookmarkEnd w:id="184"/>
+      <w:bookmarkEnd w:id="185"/>
       <w:r>
         <w:rPr>
           <w:color w:val="00B0F0"/>
@@ -6417,8 +6419,8 @@
         </w:rPr>
         <w:t xml:space="preserve"> </w:t>
       </w:r>
-      <w:bookmarkStart w:id="185" w:name="_Hlk138003372"/>
-      <w:bookmarkStart w:id="186" w:name="OLE_LINK67"/>
+      <w:bookmarkStart w:id="186" w:name="_Hlk138003372"/>
+      <w:bookmarkStart w:id="187" w:name="OLE_LINK67"/>
       <w:r>
         <w:rPr>
           <w:color w:val="00B0F0"/>
@@ -6426,8 +6428,8 @@
         </w:rPr>
         <w:t>f15020</w:t>
       </w:r>
-      <w:bookmarkEnd w:id="185"/>
       <w:bookmarkEnd w:id="186"/>
+      <w:bookmarkEnd w:id="187"/>
       <w:r>
         <w:rPr>
           <w:color w:val="00B0F0"/>
@@ -6490,15 +6492,15 @@
       <w:r>
         <w:t xml:space="preserve"> - Могут быть значения “</w:t>
       </w:r>
-      <w:bookmarkStart w:id="187" w:name="_Hlk138170184"/>
-      <w:bookmarkStart w:id="188" w:name="OLE_LINK114"/>
-      <w:bookmarkStart w:id="189" w:name="OLE_LINK122"/>
+      <w:bookmarkStart w:id="188" w:name="_Hlk138170184"/>
+      <w:bookmarkStart w:id="189" w:name="OLE_LINK114"/>
+      <w:bookmarkStart w:id="190" w:name="OLE_LINK122"/>
       <w:r>
         <w:t>Неоплата</w:t>
       </w:r>
-      <w:bookmarkEnd w:id="187"/>
       <w:bookmarkEnd w:id="188"/>
       <w:bookmarkEnd w:id="189"/>
+      <w:bookmarkEnd w:id="190"/>
       <w:proofErr w:type="gramStart"/>
       <w:r>
         <w:t>” ,</w:t>
@@ -6507,13 +6509,13 @@
       <w:r>
         <w:t xml:space="preserve"> “</w:t>
       </w:r>
-      <w:bookmarkStart w:id="190" w:name="OLE_LINK111"/>
-      <w:bookmarkStart w:id="191" w:name="OLE_LINK113"/>
+      <w:bookmarkStart w:id="191" w:name="OLE_LINK111"/>
+      <w:bookmarkStart w:id="192" w:name="OLE_LINK113"/>
       <w:r>
         <w:t>Оплата</w:t>
       </w:r>
-      <w:bookmarkEnd w:id="190"/>
       <w:bookmarkEnd w:id="191"/>
+      <w:bookmarkEnd w:id="192"/>
       <w:r>
         <w:t>” или “”. Выставляется вручную. По умолчанию пусто.</w:t>
       </w:r>
@@ -6537,8 +6539,8 @@
         </w:rPr>
         <w:t xml:space="preserve"> </w:t>
       </w:r>
-      <w:bookmarkStart w:id="192" w:name="_Hlk138005042"/>
-      <w:bookmarkStart w:id="193" w:name="OLE_LINK68"/>
+      <w:bookmarkStart w:id="193" w:name="_Hlk138005042"/>
+      <w:bookmarkStart w:id="194" w:name="OLE_LINK68"/>
       <w:r>
         <w:rPr>
           <w:color w:val="00B0F0"/>
@@ -6546,8 +6548,8 @@
         </w:rPr>
         <w:t>640</w:t>
       </w:r>
-      <w:bookmarkEnd w:id="192"/>
       <w:bookmarkEnd w:id="193"/>
+      <w:bookmarkEnd w:id="194"/>
       <w:r>
         <w:rPr>
           <w:color w:val="00B0F0"/>
@@ -6563,8 +6565,8 @@
         </w:rPr>
         <w:t xml:space="preserve"> </w:t>
       </w:r>
-      <w:bookmarkStart w:id="194" w:name="_Hlk138005050"/>
-      <w:bookmarkStart w:id="195" w:name="OLE_LINK69"/>
+      <w:bookmarkStart w:id="195" w:name="_Hlk138005050"/>
+      <w:bookmarkStart w:id="196" w:name="OLE_LINK69"/>
       <w:r>
         <w:rPr>
           <w:color w:val="00B0F0"/>
@@ -6572,8 +6574,8 @@
         </w:rPr>
         <w:t>f10680</w:t>
       </w:r>
-      <w:bookmarkEnd w:id="194"/>
       <w:bookmarkEnd w:id="195"/>
+      <w:bookmarkEnd w:id="196"/>
       <w:r>
         <w:rPr>
           <w:color w:val="00B0F0"/>
@@ -6583,16 +6585,16 @@
       <w:r>
         <w:t xml:space="preserve">по полю Код задания нов </w:t>
       </w:r>
-      <w:bookmarkStart w:id="196" w:name="_Hlk138005073"/>
-      <w:bookmarkStart w:id="197" w:name="OLE_LINK70"/>
+      <w:bookmarkStart w:id="197" w:name="_Hlk138005073"/>
+      <w:bookmarkStart w:id="198" w:name="OLE_LINK70"/>
       <w:r>
         <w:rPr>
           <w:color w:val="00B0F0"/>
         </w:rPr>
         <w:t>f12580</w:t>
       </w:r>
-      <w:bookmarkEnd w:id="196"/>
       <w:bookmarkEnd w:id="197"/>
+      <w:bookmarkEnd w:id="198"/>
       <w:r>
         <w:rPr>
           <w:color w:val="00B0F0"/>
@@ -6653,8 +6655,8 @@
         </w:rPr>
         <w:t xml:space="preserve"> </w:t>
       </w:r>
-      <w:bookmarkStart w:id="198" w:name="_Hlk137662988"/>
-      <w:bookmarkStart w:id="199" w:name="OLE_LINK72"/>
+      <w:bookmarkStart w:id="199" w:name="_Hlk137662988"/>
+      <w:bookmarkStart w:id="200" w:name="OLE_LINK72"/>
       <w:r>
         <w:rPr>
           <w:color w:val="00B0F0"/>
@@ -6662,32 +6664,32 @@
         </w:rPr>
         <w:t>780</w:t>
       </w:r>
-      <w:bookmarkEnd w:id="198"/>
       <w:bookmarkEnd w:id="199"/>
+      <w:bookmarkEnd w:id="200"/>
       <w:r>
         <w:t xml:space="preserve">, выводим поле </w:t>
       </w:r>
-      <w:bookmarkStart w:id="200" w:name="_Hlk138006964"/>
-      <w:bookmarkStart w:id="201" w:name="OLE_LINK71"/>
+      <w:bookmarkStart w:id="201" w:name="_Hlk138006964"/>
+      <w:bookmarkStart w:id="202" w:name="OLE_LINK71"/>
       <w:r>
         <w:t xml:space="preserve">Рек. на след. занятие </w:t>
       </w:r>
-      <w:bookmarkStart w:id="202" w:name="_Hlk138007183"/>
-      <w:bookmarkStart w:id="203" w:name="OLE_LINK73"/>
-      <w:bookmarkStart w:id="204" w:name="OLE_LINK110"/>
-      <w:bookmarkStart w:id="205" w:name="OLE_LINK112"/>
-      <w:bookmarkEnd w:id="200"/>
+      <w:bookmarkStart w:id="203" w:name="_Hlk138007183"/>
+      <w:bookmarkStart w:id="204" w:name="OLE_LINK73"/>
+      <w:bookmarkStart w:id="205" w:name="OLE_LINK110"/>
+      <w:bookmarkStart w:id="206" w:name="OLE_LINK112"/>
       <w:bookmarkEnd w:id="201"/>
+      <w:bookmarkEnd w:id="202"/>
       <w:r>
         <w:rPr>
           <w:color w:val="00B0F0"/>
         </w:rPr>
         <w:t>f13010</w:t>
       </w:r>
-      <w:bookmarkEnd w:id="202"/>
       <w:bookmarkEnd w:id="203"/>
       <w:bookmarkEnd w:id="204"/>
       <w:bookmarkEnd w:id="205"/>
+      <w:bookmarkEnd w:id="206"/>
       <w:r>
         <w:rPr>
           <w:color w:val="00B0F0"/>
@@ -6697,7 +6699,7 @@
       <w:r>
         <w:t xml:space="preserve">по полю название группы </w:t>
       </w:r>
-      <w:bookmarkStart w:id="206" w:name="_Hlk137663032"/>
+      <w:bookmarkStart w:id="207" w:name="_Hlk137663032"/>
       <w:r>
         <w:rPr>
           <w:color w:val="00B0F0"/>
@@ -6716,7 +6718,7 @@
         </w:rPr>
         <w:t xml:space="preserve"> </w:t>
       </w:r>
-      <w:bookmarkEnd w:id="206"/>
+      <w:bookmarkEnd w:id="207"/>
       <w:r>
         <w:t>(название группы) и по последний дате в поле Дата</w:t>
       </w:r>
@@ -6726,8 +6728,8 @@
         </w:rPr>
         <w:t xml:space="preserve"> </w:t>
       </w:r>
-      <w:bookmarkStart w:id="207" w:name="_Hlk138007361"/>
-      <w:bookmarkStart w:id="208" w:name="OLE_LINK74"/>
+      <w:bookmarkStart w:id="208" w:name="_Hlk138007361"/>
+      <w:bookmarkStart w:id="209" w:name="OLE_LINK74"/>
       <w:r>
         <w:rPr>
           <w:color w:val="00B0F0"/>
@@ -6735,8 +6737,8 @@
         </w:rPr>
         <w:t>f12750</w:t>
       </w:r>
-      <w:bookmarkEnd w:id="207"/>
       <w:bookmarkEnd w:id="208"/>
+      <w:bookmarkEnd w:id="209"/>
       <w:r>
         <w:t>. Если пусто, то пусто.</w:t>
       </w:r>
@@ -6778,8 +6780,8 @@
         </w:rPr>
         <w:t xml:space="preserve"> </w:t>
       </w:r>
-      <w:bookmarkStart w:id="209" w:name="_Hlk137663135"/>
-      <w:bookmarkStart w:id="210" w:name="OLE_LINK77"/>
+      <w:bookmarkStart w:id="210" w:name="_Hlk137663135"/>
+      <w:bookmarkStart w:id="211" w:name="OLE_LINK77"/>
       <w:r>
         <w:rPr>
           <w:color w:val="00B0F0"/>
@@ -6787,16 +6789,16 @@
         </w:rPr>
         <w:t>f13180</w:t>
       </w:r>
-      <w:bookmarkEnd w:id="209"/>
       <w:bookmarkEnd w:id="210"/>
-      <w:r>
-        <w:rPr>
-          <w:color w:val="00B0F0"/>
-        </w:rPr>
-        <w:t xml:space="preserve"> </w:t>
-      </w:r>
-      <w:bookmarkStart w:id="211" w:name="_Hlk138010173"/>
-      <w:bookmarkStart w:id="212" w:name="OLE_LINK79"/>
+      <w:bookmarkEnd w:id="211"/>
+      <w:r>
+        <w:rPr>
+          <w:color w:val="00B0F0"/>
+        </w:rPr>
+        <w:t xml:space="preserve"> </w:t>
+      </w:r>
+      <w:bookmarkStart w:id="212" w:name="_Hlk138010173"/>
+      <w:bookmarkStart w:id="213" w:name="OLE_LINK79"/>
       <w:r>
         <w:rPr>
           <w:color w:val="00B0F0"/>
@@ -6810,10 +6812,10 @@
         </w:rPr>
         <w:t xml:space="preserve"> </w:t>
       </w:r>
-      <w:bookmarkStart w:id="213" w:name="_Hlk138010323"/>
-      <w:bookmarkStart w:id="214" w:name="OLE_LINK84"/>
-      <w:bookmarkEnd w:id="211"/>
+      <w:bookmarkStart w:id="214" w:name="_Hlk138010323"/>
+      <w:bookmarkStart w:id="215" w:name="OLE_LINK84"/>
       <w:bookmarkEnd w:id="212"/>
+      <w:bookmarkEnd w:id="213"/>
       <w:r>
         <w:rPr>
           <w:color w:val="00B0F0"/>
@@ -6821,10 +6823,10 @@
         </w:rPr>
         <w:t xml:space="preserve">f13320 </w:t>
       </w:r>
-      <w:bookmarkStart w:id="215" w:name="_Hlk138010458"/>
-      <w:bookmarkStart w:id="216" w:name="OLE_LINK87"/>
-      <w:bookmarkEnd w:id="213"/>
+      <w:bookmarkStart w:id="216" w:name="_Hlk138010458"/>
+      <w:bookmarkStart w:id="217" w:name="OLE_LINK87"/>
       <w:bookmarkEnd w:id="214"/>
+      <w:bookmarkEnd w:id="215"/>
       <w:r>
         <w:rPr>
           <w:color w:val="00B0F0"/>
@@ -6832,25 +6834,25 @@
         </w:rPr>
         <w:t>f13400</w:t>
       </w:r>
-      <w:bookmarkEnd w:id="215"/>
       <w:bookmarkEnd w:id="216"/>
+      <w:bookmarkEnd w:id="217"/>
       <w:r>
         <w:t xml:space="preserve">, по полю Название группы </w:t>
       </w:r>
-      <w:bookmarkStart w:id="217" w:name="OLE_LINK75"/>
-      <w:bookmarkStart w:id="218" w:name="OLE_LINK76"/>
-      <w:bookmarkStart w:id="219" w:name="OLE_LINK82"/>
-      <w:bookmarkStart w:id="220" w:name="OLE_LINK83"/>
+      <w:bookmarkStart w:id="218" w:name="OLE_LINK75"/>
+      <w:bookmarkStart w:id="219" w:name="OLE_LINK76"/>
+      <w:bookmarkStart w:id="220" w:name="OLE_LINK82"/>
+      <w:bookmarkStart w:id="221" w:name="OLE_LINK83"/>
       <w:r>
         <w:rPr>
           <w:color w:val="00B0F0"/>
         </w:rPr>
         <w:t>f12870</w:t>
       </w:r>
-      <w:bookmarkEnd w:id="217"/>
       <w:bookmarkEnd w:id="218"/>
       <w:bookmarkEnd w:id="219"/>
       <w:bookmarkEnd w:id="220"/>
+      <w:bookmarkEnd w:id="221"/>
       <w:r>
         <w:rPr>
           <w:color w:val="00B0F0"/>
@@ -6865,16 +6867,16 @@
       <w:r>
         <w:t xml:space="preserve">название группы), по полю Тема 1 </w:t>
       </w:r>
-      <w:bookmarkStart w:id="221" w:name="_Hlk138009727"/>
-      <w:bookmarkStart w:id="222" w:name="OLE_LINK78"/>
+      <w:bookmarkStart w:id="222" w:name="_Hlk138009727"/>
+      <w:bookmarkStart w:id="223" w:name="OLE_LINK78"/>
       <w:r>
         <w:rPr>
           <w:color w:val="00B0F0"/>
         </w:rPr>
         <w:t>f16430</w:t>
       </w:r>
-      <w:bookmarkEnd w:id="221"/>
       <w:bookmarkEnd w:id="222"/>
+      <w:bookmarkEnd w:id="223"/>
       <w:r>
         <w:rPr>
           <w:color w:val="00B0F0"/>
@@ -6885,9 +6887,9 @@
       <w:r>
         <w:t xml:space="preserve"> </w:t>
       </w:r>
-      <w:bookmarkStart w:id="223" w:name="_Hlk138010185"/>
-      <w:bookmarkStart w:id="224" w:name="OLE_LINK80"/>
-      <w:bookmarkStart w:id="225" w:name="OLE_LINK81"/>
+      <w:bookmarkStart w:id="224" w:name="_Hlk138010185"/>
+      <w:bookmarkStart w:id="225" w:name="OLE_LINK80"/>
+      <w:bookmarkStart w:id="226" w:name="OLE_LINK81"/>
       <w:r>
         <w:rPr>
           <w:color w:val="00B0F0"/>
@@ -6902,9 +6904,9 @@
         </w:rPr>
         <w:t>16440</w:t>
       </w:r>
-      <w:bookmarkEnd w:id="223"/>
       <w:bookmarkEnd w:id="224"/>
       <w:bookmarkEnd w:id="225"/>
+      <w:bookmarkEnd w:id="226"/>
       <w:r>
         <w:rPr>
           <w:color w:val="00B0F0"/>
@@ -6915,9 +6917,9 @@
       <w:r>
         <w:t xml:space="preserve"> </w:t>
       </w:r>
-      <w:bookmarkStart w:id="226" w:name="_Hlk138010338"/>
-      <w:bookmarkStart w:id="227" w:name="OLE_LINK85"/>
-      <w:bookmarkStart w:id="228" w:name="OLE_LINK86"/>
+      <w:bookmarkStart w:id="227" w:name="_Hlk138010338"/>
+      <w:bookmarkStart w:id="228" w:name="OLE_LINK85"/>
+      <w:bookmarkStart w:id="229" w:name="OLE_LINK86"/>
       <w:r>
         <w:rPr>
           <w:color w:val="00B0F0"/>
@@ -6932,9 +6934,9 @@
         </w:rPr>
         <w:t>16450</w:t>
       </w:r>
-      <w:bookmarkEnd w:id="226"/>
       <w:bookmarkEnd w:id="227"/>
       <w:bookmarkEnd w:id="228"/>
+      <w:bookmarkEnd w:id="229"/>
       <w:r>
         <w:rPr>
           <w:color w:val="00B0F0"/>
@@ -6945,9 +6947,9 @@
       <w:r>
         <w:t xml:space="preserve"> </w:t>
       </w:r>
-      <w:bookmarkStart w:id="229" w:name="_Hlk138010468"/>
-      <w:bookmarkStart w:id="230" w:name="OLE_LINK88"/>
-      <w:bookmarkStart w:id="231" w:name="OLE_LINK89"/>
+      <w:bookmarkStart w:id="230" w:name="_Hlk138010468"/>
+      <w:bookmarkStart w:id="231" w:name="OLE_LINK88"/>
+      <w:bookmarkStart w:id="232" w:name="OLE_LINK89"/>
       <w:r>
         <w:rPr>
           <w:color w:val="00B0F0"/>
@@ -6962,9 +6964,9 @@
         </w:rPr>
         <w:t>16460</w:t>
       </w:r>
-      <w:bookmarkEnd w:id="229"/>
       <w:bookmarkEnd w:id="230"/>
       <w:bookmarkEnd w:id="231"/>
+      <w:bookmarkEnd w:id="232"/>
       <w:r>
         <w:rPr>
           <w:color w:val="00B0F0"/>
@@ -7032,16 +7034,16 @@
       <w:r>
         <w:t xml:space="preserve"> </w:t>
       </w:r>
-      <w:bookmarkStart w:id="232" w:name="_Hlk138011477"/>
-      <w:bookmarkStart w:id="233" w:name="OLE_LINK90"/>
+      <w:bookmarkStart w:id="233" w:name="_Hlk138011477"/>
+      <w:bookmarkStart w:id="234" w:name="OLE_LINK90"/>
       <w:r>
         <w:rPr>
           <w:color w:val="00B0F0"/>
         </w:rPr>
         <w:t>f12960</w:t>
       </w:r>
-      <w:bookmarkEnd w:id="232"/>
       <w:bookmarkEnd w:id="233"/>
+      <w:bookmarkEnd w:id="234"/>
       <w:r>
         <w:rPr>
           <w:color w:val="00B0F0"/>
@@ -7052,8 +7054,8 @@
       <w:r>
         <w:t xml:space="preserve"> </w:t>
       </w:r>
-      <w:bookmarkStart w:id="234" w:name="_Hlk138011624"/>
-      <w:bookmarkStart w:id="235" w:name="OLE_LINK93"/>
+      <w:bookmarkStart w:id="235" w:name="_Hlk138011624"/>
+      <w:bookmarkStart w:id="236" w:name="OLE_LINK93"/>
       <w:r>
         <w:rPr>
           <w:color w:val="00B0F0"/>
@@ -7068,8 +7070,8 @@
         </w:rPr>
         <w:t>13280</w:t>
       </w:r>
-      <w:bookmarkEnd w:id="234"/>
       <w:bookmarkEnd w:id="235"/>
+      <w:bookmarkEnd w:id="236"/>
       <w:r>
         <w:rPr>
           <w:color w:val="00B0F0"/>
@@ -7080,8 +7082,8 @@
       <w:r>
         <w:t xml:space="preserve"> </w:t>
       </w:r>
-      <w:bookmarkStart w:id="236" w:name="_Hlk138011702"/>
-      <w:bookmarkStart w:id="237" w:name="OLE_LINK96"/>
+      <w:bookmarkStart w:id="237" w:name="_Hlk138011702"/>
+      <w:bookmarkStart w:id="238" w:name="OLE_LINK96"/>
       <w:r>
         <w:rPr>
           <w:color w:val="00B0F0"/>
@@ -7096,8 +7098,8 @@
         </w:rPr>
         <w:t>13360</w:t>
       </w:r>
-      <w:bookmarkEnd w:id="236"/>
       <w:bookmarkEnd w:id="237"/>
+      <w:bookmarkEnd w:id="238"/>
       <w:r>
         <w:rPr>
           <w:color w:val="00B0F0"/>
@@ -7108,8 +7110,8 @@
       <w:r>
         <w:t xml:space="preserve"> </w:t>
       </w:r>
-      <w:bookmarkStart w:id="238" w:name="_Hlk138011795"/>
-      <w:bookmarkStart w:id="239" w:name="OLE_LINK99"/>
+      <w:bookmarkStart w:id="239" w:name="_Hlk138011795"/>
+      <w:bookmarkStart w:id="240" w:name="OLE_LINK99"/>
       <w:r>
         <w:rPr>
           <w:color w:val="00B0F0"/>
@@ -7124,8 +7126,8 @@
         </w:rPr>
         <w:t>13430</w:t>
       </w:r>
-      <w:bookmarkEnd w:id="238"/>
       <w:bookmarkEnd w:id="239"/>
+      <w:bookmarkEnd w:id="240"/>
       <w:r>
         <w:t xml:space="preserve">, по полю Название группы </w:t>
       </w:r>
@@ -7156,9 +7158,9 @@
         </w:rPr>
         <w:t xml:space="preserve"> </w:t>
       </w:r>
-      <w:bookmarkStart w:id="240" w:name="_Hlk138011502"/>
-      <w:bookmarkStart w:id="241" w:name="OLE_LINK91"/>
-      <w:bookmarkStart w:id="242" w:name="OLE_LINK92"/>
+      <w:bookmarkStart w:id="241" w:name="_Hlk138011502"/>
+      <w:bookmarkStart w:id="242" w:name="OLE_LINK91"/>
+      <w:bookmarkStart w:id="243" w:name="OLE_LINK92"/>
       <w:r>
         <w:rPr>
           <w:color w:val="00B0F0"/>
@@ -7166,9 +7168,9 @@
         </w:rPr>
         <w:t>f12930</w:t>
       </w:r>
-      <w:bookmarkEnd w:id="240"/>
       <w:bookmarkEnd w:id="241"/>
       <w:bookmarkEnd w:id="242"/>
+      <w:bookmarkEnd w:id="243"/>
       <w:r>
         <w:rPr>
           <w:color w:val="00B0F0"/>
@@ -7176,9 +7178,9 @@
         </w:rPr>
         <w:t xml:space="preserve">, </w:t>
       </w:r>
-      <w:bookmarkStart w:id="243" w:name="_Hlk138011635"/>
-      <w:bookmarkStart w:id="244" w:name="OLE_LINK94"/>
-      <w:bookmarkStart w:id="245" w:name="OLE_LINK95"/>
+      <w:bookmarkStart w:id="244" w:name="_Hlk138011635"/>
+      <w:bookmarkStart w:id="245" w:name="OLE_LINK94"/>
+      <w:bookmarkStart w:id="246" w:name="OLE_LINK95"/>
       <w:r>
         <w:rPr>
           <w:color w:val="00B0F0"/>
@@ -7186,9 +7188,9 @@
         </w:rPr>
         <w:t>f13260</w:t>
       </w:r>
-      <w:bookmarkEnd w:id="243"/>
       <w:bookmarkEnd w:id="244"/>
       <w:bookmarkEnd w:id="245"/>
+      <w:bookmarkEnd w:id="246"/>
       <w:r>
         <w:rPr>
           <w:color w:val="00B0F0"/>
@@ -7196,9 +7198,9 @@
         </w:rPr>
         <w:t xml:space="preserve">, </w:t>
       </w:r>
-      <w:bookmarkStart w:id="246" w:name="_Hlk138011712"/>
-      <w:bookmarkStart w:id="247" w:name="OLE_LINK97"/>
-      <w:bookmarkStart w:id="248" w:name="OLE_LINK98"/>
+      <w:bookmarkStart w:id="247" w:name="_Hlk138011712"/>
+      <w:bookmarkStart w:id="248" w:name="OLE_LINK97"/>
+      <w:bookmarkStart w:id="249" w:name="OLE_LINK98"/>
       <w:r>
         <w:rPr>
           <w:color w:val="00B0F0"/>
@@ -7206,9 +7208,9 @@
         </w:rPr>
         <w:t>f13330</w:t>
       </w:r>
-      <w:bookmarkEnd w:id="246"/>
       <w:bookmarkEnd w:id="247"/>
       <w:bookmarkEnd w:id="248"/>
+      <w:bookmarkEnd w:id="249"/>
       <w:r>
         <w:rPr>
           <w:color w:val="00B0F0"/>
@@ -7216,9 +7218,9 @@
         </w:rPr>
         <w:t xml:space="preserve">, </w:t>
       </w:r>
-      <w:bookmarkStart w:id="249" w:name="_Hlk138011802"/>
-      <w:bookmarkStart w:id="250" w:name="OLE_LINK100"/>
-      <w:bookmarkStart w:id="251" w:name="OLE_LINK101"/>
+      <w:bookmarkStart w:id="250" w:name="_Hlk138011802"/>
+      <w:bookmarkStart w:id="251" w:name="OLE_LINK100"/>
+      <w:bookmarkStart w:id="252" w:name="OLE_LINK101"/>
       <w:r>
         <w:rPr>
           <w:color w:val="00B0F0"/>
@@ -7229,9 +7231,9 @@
       <w:r>
         <w:t xml:space="preserve"> </w:t>
       </w:r>
-      <w:bookmarkEnd w:id="249"/>
       <w:bookmarkEnd w:id="250"/>
       <w:bookmarkEnd w:id="251"/>
+      <w:bookmarkEnd w:id="252"/>
       <w:r>
         <w:t>=(код задания), в поле “дата” самая последняя. Если нет, или пусто, то пусто.</w:t>
       </w:r>
@@ -7336,16 +7338,16 @@
       <w:r>
         <w:t xml:space="preserve"> поле Рекомендация </w:t>
       </w:r>
-      <w:bookmarkStart w:id="252" w:name="OLE_LINK102"/>
-      <w:bookmarkStart w:id="253" w:name="OLE_LINK103"/>
+      <w:bookmarkStart w:id="253" w:name="OLE_LINK102"/>
+      <w:bookmarkStart w:id="254" w:name="OLE_LINK103"/>
       <w:r>
         <w:rPr>
           <w:color w:val="00B0F0"/>
         </w:rPr>
         <w:t>f10610</w:t>
       </w:r>
-      <w:bookmarkEnd w:id="252"/>
       <w:bookmarkEnd w:id="253"/>
+      <w:bookmarkEnd w:id="254"/>
       <w:r>
         <w:rPr>
           <w:color w:val="00B0F0"/>
@@ -7356,16 +7358,16 @@
       <w:r>
         <w:t xml:space="preserve">по полю Код задания нов </w:t>
       </w:r>
-      <w:bookmarkStart w:id="254" w:name="_Hlk138076617"/>
-      <w:bookmarkStart w:id="255" w:name="OLE_LINK105"/>
+      <w:bookmarkStart w:id="255" w:name="_Hlk138076617"/>
+      <w:bookmarkStart w:id="256" w:name="OLE_LINK105"/>
       <w:r>
         <w:rPr>
           <w:color w:val="00B0F0"/>
         </w:rPr>
         <w:t>f12570</w:t>
       </w:r>
-      <w:bookmarkEnd w:id="254"/>
       <w:bookmarkEnd w:id="255"/>
+      <w:bookmarkEnd w:id="256"/>
       <w:r>
         <w:rPr>
           <w:color w:val="00B0F0"/>
@@ -7400,16 +7402,16 @@
       <w:r>
         <w:t xml:space="preserve"> по выбранной рекомендации из предыдущего пункта тянем поле ссылка на файл </w:t>
       </w:r>
-      <w:bookmarkStart w:id="256" w:name="_Hlk138076553"/>
-      <w:bookmarkStart w:id="257" w:name="OLE_LINK104"/>
+      <w:bookmarkStart w:id="257" w:name="_Hlk138076553"/>
+      <w:bookmarkStart w:id="258" w:name="OLE_LINK104"/>
       <w:r>
         <w:rPr>
           <w:color w:val="00B0F0"/>
         </w:rPr>
         <w:t>f10620</w:t>
       </w:r>
-      <w:bookmarkEnd w:id="256"/>
       <w:bookmarkEnd w:id="257"/>
+      <w:bookmarkEnd w:id="258"/>
       <w:r>
         <w:rPr>
           <w:color w:val="00B0F0"/>
@@ -7426,7 +7428,7 @@
         </w:rPr>
         <w:t xml:space="preserve"> </w:t>
       </w:r>
-      <w:bookmarkStart w:id="258" w:name="_Hlk137663785"/>
+      <w:bookmarkStart w:id="259" w:name="_Hlk137663785"/>
       <w:r>
         <w:rPr>
           <w:color w:val="00B0F0"/>
@@ -7434,7 +7436,7 @@
         </w:rPr>
         <w:t>630</w:t>
       </w:r>
-      <w:bookmarkEnd w:id="258"/>
+      <w:bookmarkEnd w:id="259"/>
       <w:r>
         <w:t>.</w:t>
       </w:r>
@@ -7497,7 +7499,7 @@
         </w:rPr>
         <w:t xml:space="preserve"> </w:t>
       </w:r>
-      <w:bookmarkStart w:id="259" w:name="_Hlk137664324"/>
+      <w:bookmarkStart w:id="260" w:name="_Hlk137664324"/>
       <w:r>
         <w:rPr>
           <w:color w:val="00B0F0"/>
@@ -7511,18 +7513,18 @@
         </w:rPr>
         <w:t xml:space="preserve"> </w:t>
       </w:r>
-      <w:bookmarkEnd w:id="259"/>
+      <w:bookmarkEnd w:id="260"/>
       <w:r>
         <w:t xml:space="preserve">код полю код задания нов </w:t>
       </w:r>
-      <w:bookmarkStart w:id="260" w:name="_Hlk137664334"/>
+      <w:bookmarkStart w:id="261" w:name="_Hlk137664334"/>
       <w:r>
         <w:rPr>
           <w:color w:val="00B0F0"/>
         </w:rPr>
         <w:t xml:space="preserve">f12530 </w:t>
       </w:r>
-      <w:bookmarkEnd w:id="260"/>
+      <w:bookmarkEnd w:id="261"/>
       <w:r>
         <w:t>(код задания).</w:t>
       </w:r>
@@ -7542,24 +7544,24 @@
       <w:r>
         <w:t xml:space="preserve">D51:N52 - тянем описание заданий из поля </w:t>
       </w:r>
-      <w:bookmarkStart w:id="261" w:name="_Hlk138078599"/>
+      <w:bookmarkStart w:id="262" w:name="_Hlk138078599"/>
       <w:r>
         <w:t>описание</w:t>
       </w:r>
-      <w:bookmarkEnd w:id="261"/>
+      <w:bookmarkEnd w:id="262"/>
       <w:r>
         <w:t xml:space="preserve"> задания </w:t>
       </w:r>
-      <w:bookmarkStart w:id="262" w:name="_Hlk138078537"/>
-      <w:bookmarkStart w:id="263" w:name="OLE_LINK106"/>
+      <w:bookmarkStart w:id="263" w:name="_Hlk138078537"/>
+      <w:bookmarkStart w:id="264" w:name="OLE_LINK106"/>
       <w:r>
         <w:rPr>
           <w:color w:val="00B0F0"/>
         </w:rPr>
         <w:t>f10450</w:t>
       </w:r>
-      <w:bookmarkEnd w:id="262"/>
       <w:bookmarkEnd w:id="263"/>
+      <w:bookmarkEnd w:id="264"/>
       <w:r>
         <w:rPr>
           <w:color w:val="00B0F0"/>
@@ -7626,8 +7628,8 @@
         </w:rPr>
         <w:t xml:space="preserve"> </w:t>
       </w:r>
-      <w:bookmarkStart w:id="264" w:name="_Hlk138078663"/>
-      <w:bookmarkStart w:id="265" w:name="OLE_LINK107"/>
+      <w:bookmarkStart w:id="265" w:name="_Hlk138078663"/>
+      <w:bookmarkStart w:id="266" w:name="OLE_LINK107"/>
       <w:r>
         <w:rPr>
           <w:color w:val="00B0F0"/>
@@ -7686,8 +7688,8 @@
         </w:rPr>
         <w:t xml:space="preserve"> f10540 </w:t>
       </w:r>
-      <w:bookmarkEnd w:id="264"/>
       <w:bookmarkEnd w:id="265"/>
+      <w:bookmarkEnd w:id="266"/>
       <w:r>
         <w:rPr>
           <w:color w:val="00B0F0"/>
@@ -7771,16 +7773,16 @@
       <w:r>
         <w:t xml:space="preserve">U51:U52 - тянем сюда поле </w:t>
       </w:r>
-      <w:bookmarkStart w:id="266" w:name="_Hlk138078916"/>
-      <w:bookmarkStart w:id="267" w:name="OLE_LINK108"/>
+      <w:bookmarkStart w:id="267" w:name="_Hlk138078916"/>
+      <w:bookmarkStart w:id="268" w:name="OLE_LINK108"/>
       <w:r>
         <w:rPr>
           <w:color w:val="00B0F0"/>
         </w:rPr>
         <w:t>f10480</w:t>
       </w:r>
-      <w:bookmarkEnd w:id="266"/>
       <w:bookmarkEnd w:id="267"/>
+      <w:bookmarkEnd w:id="268"/>
       <w:r>
         <w:rPr>
           <w:color w:val="00B0F0"/>
@@ -7806,16 +7808,16 @@
       <w:r>
         <w:t xml:space="preserve">V51:V52 - тянем сюда поле </w:t>
       </w:r>
-      <w:bookmarkStart w:id="268" w:name="_Hlk138078953"/>
-      <w:bookmarkStart w:id="269" w:name="OLE_LINK109"/>
+      <w:bookmarkStart w:id="269" w:name="_Hlk138078953"/>
+      <w:bookmarkStart w:id="270" w:name="OLE_LINK109"/>
       <w:r>
         <w:rPr>
           <w:color w:val="00B0F0"/>
         </w:rPr>
         <w:t>f10550</w:t>
       </w:r>
-      <w:bookmarkEnd w:id="268"/>
       <w:bookmarkEnd w:id="269"/>
+      <w:bookmarkEnd w:id="270"/>
       <w:r>
         <w:rPr>
           <w:color w:val="00B0F0"/>
@@ -7999,13 +8001,13 @@
       <w:r>
         <w:t xml:space="preserve"> поле  J28:Y29 должно быть заполнено. При попытке загрузить отчет сообщение “</w:t>
       </w:r>
-      <w:bookmarkStart w:id="270" w:name="OLE_LINK123"/>
-      <w:bookmarkStart w:id="271" w:name="OLE_LINK124"/>
+      <w:bookmarkStart w:id="271" w:name="OLE_LINK123"/>
+      <w:bookmarkStart w:id="272" w:name="OLE_LINK124"/>
       <w:r>
         <w:t>Не заполнены поля “Чему учились”</w:t>
       </w:r>
-      <w:bookmarkEnd w:id="270"/>
       <w:bookmarkEnd w:id="271"/>
+      <w:bookmarkEnd w:id="272"/>
       <w:r>
         <w:t>”.</w:t>
       </w:r>
@@ -8020,13 +8022,13 @@
       <w:r>
         <w:t>В блоке Рекомендации. Если есть желтая ячейка, то отчет в базу не грузит, а пишет сообщение “</w:t>
       </w:r>
-      <w:bookmarkStart w:id="272" w:name="_Hlk138238677"/>
-      <w:bookmarkStart w:id="273" w:name="OLE_LINK125"/>
+      <w:bookmarkStart w:id="273" w:name="_Hlk138238677"/>
+      <w:bookmarkStart w:id="274" w:name="OLE_LINK125"/>
       <w:r>
         <w:t>Выберете рекомендацию</w:t>
       </w:r>
-      <w:bookmarkEnd w:id="272"/>
       <w:bookmarkEnd w:id="273"/>
+      <w:bookmarkEnd w:id="274"/>
       <w:r>
         <w:t>”.</w:t>
       </w:r>
@@ -8041,13 +8043,13 @@
       <w:r>
         <w:t>Если не прикреплено ни одно фото, то предупреждение “</w:t>
       </w:r>
-      <w:bookmarkStart w:id="274" w:name="_Hlk138238911"/>
-      <w:bookmarkStart w:id="275" w:name="OLE_LINK126"/>
+      <w:bookmarkStart w:id="275" w:name="_Hlk138238911"/>
+      <w:bookmarkStart w:id="276" w:name="OLE_LINK126"/>
       <w:r>
         <w:t>Не прикреплено ни одной фотографии. Вы уверены, что хотите загрузить отчет?</w:t>
       </w:r>
-      <w:bookmarkEnd w:id="274"/>
       <w:bookmarkEnd w:id="275"/>
+      <w:bookmarkEnd w:id="276"/>
       <w:r>
         <w:t>”. Если подтверждает, что отчет загружается без фото.</w:t>
       </w:r>
@@ -8106,6 +8108,8 @@
         </w:rPr>
         <w:t xml:space="preserve"> </w:t>
       </w:r>
+      <w:bookmarkStart w:id="277" w:name="_Hlk138323722"/>
+      <w:bookmarkStart w:id="278" w:name="OLE_LINK129"/>
       <w:r>
         <w:rPr>
           <w:color w:val="00B0F0"/>
@@ -8120,6 +8124,8 @@
         </w:rPr>
         <w:t>12750</w:t>
       </w:r>
+      <w:bookmarkEnd w:id="277"/>
+      <w:bookmarkEnd w:id="278"/>
       <w:r>
         <w:rPr>
           <w:color w:val="00B0F0"/>
@@ -8135,8 +8141,22 @@
           <w:szCs w:val="19"/>
           <w:lang w:val="ru-RU"/>
         </w:rPr>
-        <w:t>$sDateTimeT1</w:t>
-      </w:r>
+        <w:t>$</w:t>
+      </w:r>
+      <w:bookmarkStart w:id="279" w:name="OLE_LINK127"/>
+      <w:bookmarkStart w:id="280" w:name="OLE_LINK128"/>
+      <w:r>
+        <w:rPr>
+          <w:rFonts w:ascii="Cascadia Mono" w:hAnsi="Cascadia Mono" w:cs="Cascadia Mono"/>
+          <w:color w:val="0000FF"/>
+          <w:sz w:val="19"/>
+          <w:szCs w:val="19"/>
+          <w:lang w:val="ru-RU"/>
+        </w:rPr>
+        <w:t>sDateTimeT1</w:t>
+      </w:r>
+      <w:bookmarkEnd w:id="279"/>
+      <w:bookmarkEnd w:id="280"/>
     </w:p>
     <w:p>
       <w:pPr>
@@ -8154,6 +8174,9 @@
         </w:rPr>
         <w:t xml:space="preserve"> </w:t>
       </w:r>
+      <w:bookmarkStart w:id="281" w:name="_Hlk138323737"/>
+      <w:bookmarkStart w:id="282" w:name="OLE_LINK130"/>
+      <w:bookmarkStart w:id="283" w:name="OLE_LINK131"/>
       <w:r>
         <w:rPr>
           <w:color w:val="00B0F0"/>
@@ -8168,6 +8191,9 @@
         </w:rPr>
         <w:t xml:space="preserve"> </w:t>
       </w:r>
+      <w:bookmarkEnd w:id="281"/>
+      <w:bookmarkEnd w:id="282"/>
+      <w:bookmarkEnd w:id="283"/>
       <w:r>
         <w:rPr>
           <w:rFonts w:ascii="Cascadia Mono" w:hAnsi="Cascadia Mono" w:cs="Cascadia Mono"/>
@@ -8176,8 +8202,22 @@
           <w:szCs w:val="19"/>
           <w:lang w:val="ru-RU"/>
         </w:rPr>
-        <w:t>$sAcademicYearU2</w:t>
-      </w:r>
+        <w:t>$</w:t>
+      </w:r>
+      <w:bookmarkStart w:id="284" w:name="_Hlk138323761"/>
+      <w:bookmarkStart w:id="285" w:name="OLE_LINK132"/>
+      <w:r>
+        <w:rPr>
+          <w:rFonts w:ascii="Cascadia Mono" w:hAnsi="Cascadia Mono" w:cs="Cascadia Mono"/>
+          <w:color w:val="0000FF"/>
+          <w:sz w:val="19"/>
+          <w:szCs w:val="19"/>
+          <w:lang w:val="ru-RU"/>
+        </w:rPr>
+        <w:t>sAcademicYearU2</w:t>
+      </w:r>
+      <w:bookmarkEnd w:id="284"/>
+      <w:bookmarkEnd w:id="285"/>
     </w:p>
     <w:p>
       <w:pPr>
@@ -8195,6 +8235,8 @@
         </w:rPr>
         <w:t xml:space="preserve"> </w:t>
       </w:r>
+      <w:bookmarkStart w:id="286" w:name="_Hlk138323783"/>
+      <w:bookmarkStart w:id="287" w:name="OLE_LINK133"/>
       <w:r>
         <w:rPr>
           <w:color w:val="00B0F0"/>
@@ -8210,6 +8252,8 @@
         </w:rPr>
         <w:t>12790</w:t>
       </w:r>
+      <w:bookmarkEnd w:id="286"/>
+      <w:bookmarkEnd w:id="287"/>
       <w:r>
         <w:rPr>
           <w:color w:val="00B0F0"/>
@@ -8217,6 +8261,8 @@
         </w:rPr>
         <w:t xml:space="preserve">  </w:t>
       </w:r>
+      <w:bookmarkStart w:id="288" w:name="_Hlk138323796"/>
+      <w:bookmarkStart w:id="289" w:name="OLE_LINK134"/>
       <w:proofErr w:type="spellStart"/>
       <w:r>
         <w:rPr>
@@ -8228,6 +8274,8 @@
         </w:rPr>
         <w:t>iTeacherFioFactId</w:t>
       </w:r>
+      <w:bookmarkEnd w:id="288"/>
+      <w:bookmarkEnd w:id="289"/>
       <w:proofErr w:type="spellEnd"/>
       <w:proofErr w:type="gramEnd"/>
     </w:p>
@@ -8247,6 +8295,8 @@
         </w:rPr>
         <w:t xml:space="preserve"> </w:t>
       </w:r>
+      <w:bookmarkStart w:id="290" w:name="_Hlk138323830"/>
+      <w:bookmarkStart w:id="291" w:name="OLE_LINK137"/>
       <w:r>
         <w:rPr>
           <w:color w:val="00B0F0"/>
@@ -8261,13 +8311,17 @@
         </w:rPr>
         <w:t>12850</w:t>
       </w:r>
-      <w:r>
-        <w:rPr>
-          <w:color w:val="00B0F0"/>
-          <w:lang w:val="ru-RU"/>
-        </w:rPr>
-        <w:t xml:space="preserve"> </w:t>
-      </w:r>
+      <w:bookmarkEnd w:id="290"/>
+      <w:bookmarkEnd w:id="291"/>
+      <w:r>
+        <w:rPr>
+          <w:color w:val="00B0F0"/>
+          <w:lang w:val="ru-RU"/>
+        </w:rPr>
+        <w:t xml:space="preserve"> </w:t>
+      </w:r>
+      <w:bookmarkStart w:id="292" w:name="_Hlk138323803"/>
+      <w:bookmarkStart w:id="293" w:name="OLE_LINK135"/>
       <w:r>
         <w:rPr>
           <w:rFonts w:ascii="Cascadia Mono" w:hAnsi="Cascadia Mono" w:cs="Cascadia Mono"/>
@@ -8278,6 +8332,8 @@
         </w:rPr>
         <w:t>iTeacherFioFactId2</w:t>
       </w:r>
+      <w:bookmarkEnd w:id="292"/>
+      <w:bookmarkEnd w:id="293"/>
     </w:p>
     <w:p>
       <w:pPr>
@@ -8301,6 +8357,8 @@
         </w:rPr>
         <w:t xml:space="preserve"> </w:t>
       </w:r>
+      <w:bookmarkStart w:id="294" w:name="_Hlk138323841"/>
+      <w:bookmarkStart w:id="295" w:name="OLE_LINK138"/>
       <w:r>
         <w:rPr>
           <w:color w:val="00B0F0"/>
@@ -8315,13 +8373,17 @@
         </w:rPr>
         <w:t>12810</w:t>
       </w:r>
-      <w:r>
-        <w:rPr>
-          <w:color w:val="00B0F0"/>
-          <w:lang w:val="ru-RU"/>
-        </w:rPr>
-        <w:t xml:space="preserve"> </w:t>
-      </w:r>
+      <w:bookmarkEnd w:id="294"/>
+      <w:bookmarkEnd w:id="295"/>
+      <w:r>
+        <w:rPr>
+          <w:color w:val="00B0F0"/>
+          <w:lang w:val="ru-RU"/>
+        </w:rPr>
+        <w:t xml:space="preserve"> </w:t>
+      </w:r>
+      <w:bookmarkStart w:id="296" w:name="_Hlk138323811"/>
+      <w:bookmarkStart w:id="297" w:name="OLE_LINK136"/>
       <w:r>
         <w:rPr>
           <w:rFonts w:ascii="Cascadia Mono" w:hAnsi="Cascadia Mono" w:cs="Cascadia Mono"/>
@@ -8332,6 +8394,8 @@
         </w:rPr>
         <w:t>sProgramAgeX2</w:t>
       </w:r>
+      <w:bookmarkEnd w:id="296"/>
+      <w:bookmarkEnd w:id="297"/>
     </w:p>
     <w:p>
       <w:pPr>
@@ -8349,6 +8413,8 @@
         </w:rPr>
         <w:t xml:space="preserve"> </w:t>
       </w:r>
+      <w:bookmarkStart w:id="298" w:name="_Hlk138324045"/>
+      <w:bookmarkStart w:id="299" w:name="OLE_LINK140"/>
       <w:r>
         <w:rPr>
           <w:color w:val="00B0F0"/>
@@ -8356,13 +8422,17 @@
         </w:rPr>
         <w:t>f13470</w:t>
       </w:r>
-      <w:r>
-        <w:rPr>
-          <w:color w:val="00B0F0"/>
-          <w:lang w:val="ru-RU"/>
-        </w:rPr>
-        <w:t xml:space="preserve"> </w:t>
-      </w:r>
+      <w:bookmarkEnd w:id="298"/>
+      <w:bookmarkEnd w:id="299"/>
+      <w:r>
+        <w:rPr>
+          <w:color w:val="00B0F0"/>
+          <w:lang w:val="ru-RU"/>
+        </w:rPr>
+        <w:t xml:space="preserve"> </w:t>
+      </w:r>
+      <w:bookmarkStart w:id="300" w:name="_Hlk138324037"/>
+      <w:bookmarkStart w:id="301" w:name="OLE_LINK139"/>
       <w:r>
         <w:rPr>
           <w:rFonts w:ascii="Cascadia Mono" w:hAnsi="Cascadia Mono" w:cs="Cascadia Mono"/>
@@ -8373,6 +8443,8 @@
         </w:rPr>
         <w:t>iPayPlan_F28</w:t>
       </w:r>
+      <w:bookmarkEnd w:id="300"/>
+      <w:bookmarkEnd w:id="301"/>
     </w:p>
     <w:p>
       <w:pPr>
@@ -8390,6 +8462,8 @@
         </w:rPr>
         <w:t xml:space="preserve"> </w:t>
       </w:r>
+      <w:bookmarkStart w:id="302" w:name="_Hlk138324065"/>
+      <w:bookmarkStart w:id="303" w:name="OLE_LINK142"/>
       <w:r>
         <w:rPr>
           <w:color w:val="00B0F0"/>
@@ -8404,13 +8478,17 @@
         </w:rPr>
         <w:t>12820</w:t>
       </w:r>
-      <w:r>
-        <w:rPr>
-          <w:color w:val="00B0F0"/>
-          <w:lang w:val="ru-RU"/>
-        </w:rPr>
-        <w:t xml:space="preserve"> </w:t>
-      </w:r>
+      <w:bookmarkEnd w:id="302"/>
+      <w:bookmarkEnd w:id="303"/>
+      <w:r>
+        <w:rPr>
+          <w:color w:val="00B0F0"/>
+          <w:lang w:val="ru-RU"/>
+        </w:rPr>
+        <w:t xml:space="preserve"> </w:t>
+      </w:r>
+      <w:bookmarkStart w:id="304" w:name="_Hlk138324057"/>
+      <w:bookmarkStart w:id="305" w:name="OLE_LINK141"/>
       <w:r>
         <w:rPr>
           <w:rFonts w:ascii="Cascadia Mono" w:hAnsi="Cascadia Mono" w:cs="Cascadia Mono"/>
@@ -8421,6 +8499,8 @@
         </w:rPr>
         <w:t>sFormatFactO1</w:t>
       </w:r>
+      <w:bookmarkEnd w:id="304"/>
+      <w:bookmarkEnd w:id="305"/>
     </w:p>
     <w:p>
       <w:pPr>
@@ -8438,6 +8518,9 @@
         </w:rPr>
         <w:t xml:space="preserve"> </w:t>
       </w:r>
+      <w:bookmarkStart w:id="306" w:name="_Hlk138324076"/>
+      <w:bookmarkStart w:id="307" w:name="OLE_LINK143"/>
+      <w:bookmarkStart w:id="308" w:name="OLE_LINK201"/>
       <w:r>
         <w:rPr>
           <w:color w:val="00B0F0"/>
@@ -8452,13 +8535,19 @@
         </w:rPr>
         <w:t>12870</w:t>
       </w:r>
-      <w:r>
-        <w:rPr>
-          <w:color w:val="00B0F0"/>
-          <w:lang w:val="ru-RU"/>
-        </w:rPr>
-        <w:t xml:space="preserve"> </w:t>
-      </w:r>
+      <w:bookmarkEnd w:id="306"/>
+      <w:bookmarkEnd w:id="307"/>
+      <w:bookmarkEnd w:id="308"/>
+      <w:r>
+        <w:rPr>
+          <w:color w:val="00B0F0"/>
+          <w:lang w:val="ru-RU"/>
+        </w:rPr>
+        <w:t xml:space="preserve"> </w:t>
+      </w:r>
+      <w:bookmarkStart w:id="309" w:name="_Hlk138324084"/>
+      <w:bookmarkStart w:id="310" w:name="OLE_LINK144"/>
+      <w:bookmarkStart w:id="311" w:name="OLE_LINK202"/>
       <w:proofErr w:type="spellStart"/>
       <w:r>
         <w:rPr>
@@ -8470,6 +8559,9 @@
         </w:rPr>
         <w:t>iGroupId</w:t>
       </w:r>
+      <w:bookmarkEnd w:id="309"/>
+      <w:bookmarkEnd w:id="310"/>
+      <w:bookmarkEnd w:id="311"/>
       <w:proofErr w:type="spellEnd"/>
     </w:p>
     <w:p>
@@ -8488,6 +8580,8 @@
         </w:rPr>
         <w:t xml:space="preserve"> </w:t>
       </w:r>
+      <w:bookmarkStart w:id="312" w:name="_Hlk138324097"/>
+      <w:bookmarkStart w:id="313" w:name="OLE_LINK145"/>
       <w:r>
         <w:rPr>
           <w:color w:val="00B0F0"/>
@@ -8495,13 +8589,17 @@
         </w:rPr>
         <w:t>f13020</w:t>
       </w:r>
-      <w:r>
-        <w:rPr>
-          <w:color w:val="00B0F0"/>
-          <w:lang w:val="ru-RU"/>
-        </w:rPr>
-        <w:t xml:space="preserve"> </w:t>
-      </w:r>
+      <w:bookmarkEnd w:id="312"/>
+      <w:bookmarkEnd w:id="313"/>
+      <w:r>
+        <w:rPr>
+          <w:color w:val="00B0F0"/>
+          <w:lang w:val="ru-RU"/>
+        </w:rPr>
+        <w:t xml:space="preserve"> </w:t>
+      </w:r>
+      <w:bookmarkStart w:id="314" w:name="_Hlk138324111"/>
+      <w:bookmarkStart w:id="315" w:name="OLE_LINK146"/>
       <w:r>
         <w:rPr>
           <w:rFonts w:ascii="Cascadia Mono" w:hAnsi="Cascadia Mono" w:cs="Cascadia Mono"/>
@@ -8512,6 +8610,8 @@
         </w:rPr>
         <w:t>sWeekLessonR2</w:t>
       </w:r>
+      <w:bookmarkEnd w:id="314"/>
+      <w:bookmarkEnd w:id="315"/>
     </w:p>
     <w:p>
       <w:pPr>
@@ -8525,24 +8625,37 @@
       </w:r>
       <w:r>
         <w:rPr>
-          <w:lang w:val="en-US"/>
-        </w:rPr>
-        <w:t xml:space="preserve"> </w:t>
-      </w:r>
-      <w:r>
-        <w:rPr>
-          <w:color w:val="00B0F0"/>
-          <w:lang w:val="en-US"/>
-        </w:rPr>
-        <w:t>f13340</w:t>
-      </w:r>
-      <w:r>
-        <w:rPr>
-          <w:color w:val="00B0F0"/>
-          <w:lang w:val="ru-RU"/>
-        </w:rPr>
-        <w:t xml:space="preserve"> </w:t>
-      </w:r>
+          <w:lang w:val="ru-RU"/>
+        </w:rPr>
+        <w:t xml:space="preserve"> </w:t>
+      </w:r>
+      <w:bookmarkStart w:id="316" w:name="_Hlk138324122"/>
+      <w:bookmarkStart w:id="317" w:name="OLE_LINK147"/>
+      <w:r>
+        <w:rPr>
+          <w:color w:val="00B0F0"/>
+          <w:lang w:val="en-US"/>
+        </w:rPr>
+        <w:t>f</w:t>
+      </w:r>
+      <w:r>
+        <w:rPr>
+          <w:color w:val="00B0F0"/>
+          <w:lang w:val="ru-RU"/>
+        </w:rPr>
+        <w:t>13340</w:t>
+      </w:r>
+      <w:bookmarkEnd w:id="316"/>
+      <w:bookmarkEnd w:id="317"/>
+      <w:r>
+        <w:rPr>
+          <w:color w:val="00B0F0"/>
+          <w:lang w:val="ru-RU"/>
+        </w:rPr>
+        <w:t xml:space="preserve"> </w:t>
+      </w:r>
+      <w:bookmarkStart w:id="318" w:name="_Hlk138324134"/>
+      <w:bookmarkStart w:id="319" w:name="OLE_LINK148"/>
       <w:r>
         <w:rPr>
           <w:rFonts w:ascii="Cascadia Mono" w:hAnsi="Cascadia Mono" w:cs="Cascadia Mono"/>
@@ -8553,6 +8666,8 @@
         </w:rPr>
         <w:t>sWeekLessonR2</w:t>
       </w:r>
+      <w:bookmarkEnd w:id="318"/>
+      <w:bookmarkEnd w:id="319"/>
     </w:p>
     <w:p>
       <w:pPr>
@@ -8686,6 +8801,8 @@
         </w:rPr>
         <w:t xml:space="preserve"> </w:t>
       </w:r>
+      <w:bookmarkStart w:id="320" w:name="_Hlk138324502"/>
+      <w:bookmarkStart w:id="321" w:name="OLE_LINK149"/>
       <w:r>
         <w:rPr>
           <w:color w:val="00B0F0"/>
@@ -8708,13 +8825,17 @@
         </w:rPr>
         <w:t xml:space="preserve"> </w:t>
       </w:r>
-      <w:r>
-        <w:rPr>
-          <w:color w:val="00B0F0"/>
-          <w:lang w:val="ru-RU"/>
-        </w:rPr>
-        <w:t xml:space="preserve"> </w:t>
-      </w:r>
+      <w:bookmarkEnd w:id="320"/>
+      <w:bookmarkEnd w:id="321"/>
+      <w:r>
+        <w:rPr>
+          <w:color w:val="00B0F0"/>
+          <w:lang w:val="ru-RU"/>
+        </w:rPr>
+        <w:t xml:space="preserve"> </w:t>
+      </w:r>
+      <w:bookmarkStart w:id="322" w:name="_Hlk138324510"/>
+      <w:bookmarkStart w:id="323" w:name="OLE_LINK150"/>
       <w:proofErr w:type="spellStart"/>
       <w:r>
         <w:rPr>
@@ -8726,6 +8847,8 @@
         </w:rPr>
         <w:t>CommentNextClass</w:t>
       </w:r>
+      <w:bookmarkEnd w:id="322"/>
+      <w:bookmarkEnd w:id="323"/>
       <w:proofErr w:type="spellEnd"/>
       <w:proofErr w:type="gramEnd"/>
     </w:p>
@@ -8754,6 +8877,8 @@
         </w:rPr>
         <w:t xml:space="preserve"> </w:t>
       </w:r>
+      <w:bookmarkStart w:id="324" w:name="_Hlk138324551"/>
+      <w:bookmarkStart w:id="325" w:name="OLE_LINK151"/>
       <w:r>
         <w:rPr>
           <w:color w:val="00B0F0"/>
@@ -8761,6 +8886,8 @@
         </w:rPr>
         <w:t>f12890</w:t>
       </w:r>
+      <w:bookmarkEnd w:id="324"/>
+      <w:bookmarkEnd w:id="325"/>
       <w:r>
         <w:rPr>
           <w:color w:val="00B0F0"/>
@@ -8776,8 +8903,22 @@
           <w:szCs w:val="19"/>
           <w:lang w:val="ru-RU"/>
         </w:rPr>
-        <w:t>$sProgramForYearL3</w:t>
-      </w:r>
+        <w:t>$</w:t>
+      </w:r>
+      <w:bookmarkStart w:id="326" w:name="_Hlk138324558"/>
+      <w:bookmarkStart w:id="327" w:name="OLE_LINK152"/>
+      <w:r>
+        <w:rPr>
+          <w:rFonts w:ascii="Cascadia Mono" w:hAnsi="Cascadia Mono" w:cs="Cascadia Mono"/>
+          <w:color w:val="000000"/>
+          <w:sz w:val="19"/>
+          <w:szCs w:val="19"/>
+          <w:lang w:val="ru-RU"/>
+        </w:rPr>
+        <w:t>sProgramForYearL3</w:t>
+      </w:r>
+      <w:bookmarkEnd w:id="326"/>
+      <w:bookmarkEnd w:id="327"/>
     </w:p>
     <w:p>
       <w:pPr>
@@ -8787,19 +8928,30 @@
           <w:lang w:val="ru-RU"/>
         </w:rPr>
       </w:pPr>
-      <w:bookmarkStart w:id="276" w:name="_Hlk138255414"/>
+      <w:bookmarkStart w:id="328" w:name="_Hlk138255414"/>
       <w:r>
         <w:rPr>
           <w:color w:val="FF0000"/>
           <w:lang w:val="ru-RU"/>
         </w:rPr>
-        <w:t>Тема 1 f16430</w:t>
-      </w:r>
+        <w:t xml:space="preserve">Тема 1 </w:t>
+      </w:r>
+      <w:bookmarkStart w:id="329" w:name="_Hlk138324570"/>
+      <w:bookmarkStart w:id="330" w:name="OLE_LINK153"/>
       <w:r>
         <w:rPr>
           <w:color w:val="FF0000"/>
           <w:lang w:val="ru-RU"/>
         </w:rPr>
+        <w:t>f16430</w:t>
+      </w:r>
+      <w:bookmarkEnd w:id="329"/>
+      <w:bookmarkEnd w:id="330"/>
+      <w:r>
+        <w:rPr>
+          <w:color w:val="FF0000"/>
+          <w:lang w:val="ru-RU"/>
+        </w:rPr>
         <w:t xml:space="preserve"> </w:t>
       </w:r>
       <w:r>
@@ -8810,10 +8962,24 @@
           <w:szCs w:val="19"/>
           <w:lang w:val="ru-RU"/>
         </w:rPr>
-        <w:t>$sTopicJ8</w:t>
-      </w:r>
-    </w:p>
-    <w:bookmarkEnd w:id="276"/>
+        <w:t>$</w:t>
+      </w:r>
+      <w:bookmarkStart w:id="331" w:name="_Hlk138324579"/>
+      <w:bookmarkStart w:id="332" w:name="OLE_LINK154"/>
+      <w:r>
+        <w:rPr>
+          <w:rFonts w:ascii="Cascadia Mono" w:hAnsi="Cascadia Mono" w:cs="Cascadia Mono"/>
+          <w:color w:val="000000"/>
+          <w:sz w:val="19"/>
+          <w:szCs w:val="19"/>
+          <w:lang w:val="ru-RU"/>
+        </w:rPr>
+        <w:t>sTopicJ8</w:t>
+      </w:r>
+      <w:bookmarkEnd w:id="331"/>
+      <w:bookmarkEnd w:id="332"/>
+    </w:p>
+    <w:bookmarkEnd w:id="328"/>
     <w:p>
       <w:pPr>
         <w:ind w:left="720"/>
@@ -8830,6 +8996,8 @@
         </w:rPr>
         <w:t xml:space="preserve"> </w:t>
       </w:r>
+      <w:bookmarkStart w:id="333" w:name="_Hlk138324595"/>
+      <w:bookmarkStart w:id="334" w:name="OLE_LINK155"/>
       <w:r>
         <w:rPr>
           <w:color w:val="00B0F0"/>
@@ -8837,6 +9005,8 @@
         </w:rPr>
         <w:t>f12930</w:t>
       </w:r>
+      <w:bookmarkEnd w:id="333"/>
+      <w:bookmarkEnd w:id="334"/>
       <w:r>
         <w:rPr>
           <w:color w:val="00B0F0"/>
@@ -8852,8 +9022,22 @@
           <w:szCs w:val="19"/>
           <w:lang w:val="ru-RU"/>
         </w:rPr>
-        <w:t>$sJobCodeJ11</w:t>
-      </w:r>
+        <w:t>$</w:t>
+      </w:r>
+      <w:bookmarkStart w:id="335" w:name="_Hlk138324602"/>
+      <w:bookmarkStart w:id="336" w:name="OLE_LINK156"/>
+      <w:r>
+        <w:rPr>
+          <w:rFonts w:ascii="Cascadia Mono" w:hAnsi="Cascadia Mono" w:cs="Cascadia Mono"/>
+          <w:color w:val="0000FF"/>
+          <w:sz w:val="19"/>
+          <w:szCs w:val="19"/>
+          <w:lang w:val="ru-RU"/>
+        </w:rPr>
+        <w:t>sJobCodeJ11</w:t>
+      </w:r>
+      <w:bookmarkEnd w:id="335"/>
+      <w:bookmarkEnd w:id="336"/>
     </w:p>
     <w:p>
       <w:pPr>
@@ -8880,6 +9064,8 @@
         </w:rPr>
         <w:t xml:space="preserve"> </w:t>
       </w:r>
+      <w:bookmarkStart w:id="337" w:name="_Hlk138324616"/>
+      <w:bookmarkStart w:id="338" w:name="OLE_LINK157"/>
       <w:r>
         <w:rPr>
           <w:color w:val="00B0F0"/>
@@ -8887,13 +9073,17 @@
         </w:rPr>
         <w:t>f13180</w:t>
       </w:r>
-      <w:r>
-        <w:rPr>
-          <w:color w:val="00B0F0"/>
-          <w:lang w:val="ru-RU"/>
-        </w:rPr>
-        <w:t xml:space="preserve"> </w:t>
-      </w:r>
+      <w:bookmarkEnd w:id="337"/>
+      <w:bookmarkEnd w:id="338"/>
+      <w:r>
+        <w:rPr>
+          <w:color w:val="00B0F0"/>
+          <w:lang w:val="ru-RU"/>
+        </w:rPr>
+        <w:t xml:space="preserve"> </w:t>
+      </w:r>
+      <w:bookmarkStart w:id="339" w:name="_Hlk138324622"/>
+      <w:bookmarkStart w:id="340" w:name="OLE_LINK158"/>
       <w:r>
         <w:rPr>
           <w:rFonts w:ascii="Cascadia Mono" w:hAnsi="Cascadia Mono" w:cs="Cascadia Mono"/>
@@ -8904,6 +9094,8 @@
         </w:rPr>
         <w:t>CommentTopicLevelJ4</w:t>
       </w:r>
+      <w:bookmarkEnd w:id="339"/>
+      <w:bookmarkEnd w:id="340"/>
     </w:p>
     <w:p>
       <w:pPr>
@@ -8929,6 +9121,8 @@
         </w:rPr>
         <w:t xml:space="preserve"> </w:t>
       </w:r>
+      <w:bookmarkStart w:id="341" w:name="_Hlk138324637"/>
+      <w:bookmarkStart w:id="342" w:name="OLE_LINK159"/>
       <w:r>
         <w:rPr>
           <w:color w:val="00B0F0"/>
@@ -8936,13 +9130,17 @@
         </w:rPr>
         <w:t>f12960</w:t>
       </w:r>
-      <w:r>
-        <w:rPr>
-          <w:color w:val="00B0F0"/>
-          <w:lang w:val="ru-RU"/>
-        </w:rPr>
-        <w:t xml:space="preserve"> </w:t>
-      </w:r>
+      <w:bookmarkEnd w:id="341"/>
+      <w:bookmarkEnd w:id="342"/>
+      <w:r>
+        <w:rPr>
+          <w:color w:val="00B0F0"/>
+          <w:lang w:val="ru-RU"/>
+        </w:rPr>
+        <w:t xml:space="preserve"> </w:t>
+      </w:r>
+      <w:bookmarkStart w:id="343" w:name="_Hlk138324643"/>
+      <w:bookmarkStart w:id="344" w:name="OLE_LINK160"/>
       <w:r>
         <w:rPr>
           <w:rFonts w:ascii="Cascadia Mono" w:hAnsi="Cascadia Mono" w:cs="Cascadia Mono"/>
@@ -8953,6 +9151,8 @@
         </w:rPr>
         <w:t>CommentTaskLevelJ5</w:t>
       </w:r>
+      <w:bookmarkEnd w:id="343"/>
+      <w:bookmarkEnd w:id="344"/>
     </w:p>
     <w:p>
       <w:pPr>
@@ -8970,6 +9170,8 @@
         </w:rPr>
         <w:t xml:space="preserve"> </w:t>
       </w:r>
+      <w:bookmarkStart w:id="345" w:name="_Hlk138324657"/>
+      <w:bookmarkStart w:id="346" w:name="OLE_LINK161"/>
       <w:r>
         <w:rPr>
           <w:color w:val="00B0F0"/>
@@ -8977,13 +9179,17 @@
         </w:rPr>
         <w:t>f13030</w:t>
       </w:r>
-      <w:r>
-        <w:rPr>
-          <w:color w:val="00B0F0"/>
-          <w:lang w:val="ru-RU"/>
-        </w:rPr>
-        <w:t xml:space="preserve"> </w:t>
-      </w:r>
+      <w:bookmarkEnd w:id="345"/>
+      <w:bookmarkEnd w:id="346"/>
+      <w:r>
+        <w:rPr>
+          <w:color w:val="00B0F0"/>
+          <w:lang w:val="ru-RU"/>
+        </w:rPr>
+        <w:t xml:space="preserve"> </w:t>
+      </w:r>
+      <w:bookmarkStart w:id="347" w:name="_Hlk138324663"/>
+      <w:bookmarkStart w:id="348" w:name="OLE_LINK162"/>
       <w:r>
         <w:rPr>
           <w:rFonts w:ascii="Cascadia Mono" w:hAnsi="Cascadia Mono" w:cs="Cascadia Mono"/>
@@ -8994,6 +9200,8 @@
         </w:rPr>
         <w:t>NotesJ31</w:t>
       </w:r>
+      <w:bookmarkEnd w:id="347"/>
+      <w:bookmarkEnd w:id="348"/>
     </w:p>
     <w:p>
       <w:pPr>
@@ -9011,6 +9219,8 @@
         </w:rPr>
         <w:t xml:space="preserve"> </w:t>
       </w:r>
+      <w:bookmarkStart w:id="349" w:name="_Hlk138324677"/>
+      <w:bookmarkStart w:id="350" w:name="OLE_LINK163"/>
       <w:r>
         <w:rPr>
           <w:color w:val="00B0F0"/>
@@ -9025,13 +9235,17 @@
         </w:rPr>
         <w:t>17950</w:t>
       </w:r>
-      <w:r>
-        <w:rPr>
-          <w:color w:val="00B0F0"/>
-          <w:lang w:val="ru-RU"/>
-        </w:rPr>
-        <w:t xml:space="preserve"> </w:t>
-      </w:r>
+      <w:bookmarkEnd w:id="349"/>
+      <w:bookmarkEnd w:id="350"/>
+      <w:r>
+        <w:rPr>
+          <w:color w:val="00B0F0"/>
+          <w:lang w:val="ru-RU"/>
+        </w:rPr>
+        <w:t xml:space="preserve"> </w:t>
+      </w:r>
+      <w:bookmarkStart w:id="351" w:name="_Hlk138324684"/>
+      <w:bookmarkStart w:id="352" w:name="OLE_LINK164"/>
       <w:r>
         <w:rPr>
           <w:rFonts w:ascii="Cascadia Mono" w:hAnsi="Cascadia Mono" w:cs="Cascadia Mono"/>
@@ -9042,6 +9256,8 @@
         </w:rPr>
         <w:t>iJ28</w:t>
       </w:r>
+      <w:bookmarkEnd w:id="351"/>
+      <w:bookmarkEnd w:id="352"/>
     </w:p>
     <w:p>
       <w:pPr>
@@ -9060,6 +9276,8 @@
         </w:rPr>
         <w:t xml:space="preserve"> </w:t>
       </w:r>
+      <w:bookmarkStart w:id="353" w:name="_Hlk138324694"/>
+      <w:bookmarkStart w:id="354" w:name="OLE_LINK165"/>
       <w:r>
         <w:rPr>
           <w:color w:val="00B0F0"/>
@@ -9067,6 +9285,8 @@
         </w:rPr>
         <w:t>f13260</w:t>
       </w:r>
+      <w:bookmarkEnd w:id="353"/>
+      <w:bookmarkEnd w:id="354"/>
       <w:r>
         <w:rPr>
           <w:color w:val="00B0F0"/>
@@ -9082,8 +9302,22 @@
           <w:szCs w:val="19"/>
           <w:lang w:val="ru-RU"/>
         </w:rPr>
-        <w:t>$sJobCodeN11</w:t>
-      </w:r>
+        <w:t>$</w:t>
+      </w:r>
+      <w:bookmarkStart w:id="355" w:name="_Hlk138324701"/>
+      <w:bookmarkStart w:id="356" w:name="OLE_LINK166"/>
+      <w:r>
+        <w:rPr>
+          <w:rFonts w:ascii="Cascadia Mono" w:hAnsi="Cascadia Mono" w:cs="Cascadia Mono"/>
+          <w:color w:val="0000FF"/>
+          <w:sz w:val="19"/>
+          <w:szCs w:val="19"/>
+          <w:lang w:val="ru-RU"/>
+        </w:rPr>
+        <w:t>sJobCodeN11</w:t>
+      </w:r>
+      <w:bookmarkEnd w:id="355"/>
+      <w:bookmarkEnd w:id="356"/>
     </w:p>
     <w:p>
       <w:pPr>
@@ -9093,7 +9327,7 @@
           <w:lang w:val="ru-RU"/>
         </w:rPr>
       </w:pPr>
-      <w:bookmarkStart w:id="277" w:name="_Hlk138255447"/>
+      <w:bookmarkStart w:id="357" w:name="_Hlk138255447"/>
       <w:r>
         <w:rPr>
           <w:color w:val="FF0000"/>
@@ -9115,6 +9349,8 @@
         </w:rPr>
         <w:t xml:space="preserve"> </w:t>
       </w:r>
+      <w:bookmarkStart w:id="358" w:name="_Hlk138324714"/>
+      <w:bookmarkStart w:id="359" w:name="OLE_LINK167"/>
       <w:r>
         <w:rPr>
           <w:color w:val="FF0000"/>
@@ -9122,6 +9358,8 @@
         </w:rPr>
         <w:t>f16440</w:t>
       </w:r>
+      <w:bookmarkEnd w:id="358"/>
+      <w:bookmarkEnd w:id="359"/>
       <w:r>
         <w:rPr>
           <w:color w:val="FF0000"/>
@@ -9137,10 +9375,24 @@
           <w:szCs w:val="19"/>
           <w:lang w:val="ru-RU"/>
         </w:rPr>
-        <w:t>$sTopicN8</w:t>
-      </w:r>
-    </w:p>
-    <w:bookmarkEnd w:id="277"/>
+        <w:t>$</w:t>
+      </w:r>
+      <w:bookmarkStart w:id="360" w:name="_Hlk138324721"/>
+      <w:bookmarkStart w:id="361" w:name="OLE_LINK168"/>
+      <w:r>
+        <w:rPr>
+          <w:rFonts w:ascii="Cascadia Mono" w:hAnsi="Cascadia Mono" w:cs="Cascadia Mono"/>
+          <w:color w:val="000000"/>
+          <w:sz w:val="19"/>
+          <w:szCs w:val="19"/>
+          <w:lang w:val="ru-RU"/>
+        </w:rPr>
+        <w:t>sTopicN8</w:t>
+      </w:r>
+      <w:bookmarkEnd w:id="360"/>
+      <w:bookmarkEnd w:id="361"/>
+    </w:p>
+    <w:bookmarkEnd w:id="357"/>
     <w:p>
       <w:pPr>
         <w:ind w:left="720"/>
@@ -9173,6 +9425,8 @@
         </w:rPr>
         <w:t xml:space="preserve"> </w:t>
       </w:r>
+      <w:bookmarkStart w:id="362" w:name="_Hlk138324734"/>
+      <w:bookmarkStart w:id="363" w:name="OLE_LINK169"/>
       <w:r>
         <w:rPr>
           <w:color w:val="00B0F0"/>
@@ -9180,13 +9434,17 @@
         </w:rPr>
         <w:t>f13250</w:t>
       </w:r>
-      <w:r>
-        <w:rPr>
-          <w:color w:val="00B0F0"/>
-          <w:lang w:val="ru-RU"/>
-        </w:rPr>
-        <w:t xml:space="preserve"> </w:t>
-      </w:r>
+      <w:bookmarkEnd w:id="362"/>
+      <w:bookmarkEnd w:id="363"/>
+      <w:r>
+        <w:rPr>
+          <w:color w:val="00B0F0"/>
+          <w:lang w:val="ru-RU"/>
+        </w:rPr>
+        <w:t xml:space="preserve"> </w:t>
+      </w:r>
+      <w:bookmarkStart w:id="364" w:name="_Hlk138324741"/>
+      <w:bookmarkStart w:id="365" w:name="OLE_LINK170"/>
       <w:r>
         <w:rPr>
           <w:rFonts w:ascii="Cascadia Mono" w:hAnsi="Cascadia Mono" w:cs="Cascadia Mono"/>
@@ -9197,6 +9455,8 @@
         </w:rPr>
         <w:t>CommentTopicLevelN4</w:t>
       </w:r>
+      <w:bookmarkEnd w:id="364"/>
+      <w:bookmarkEnd w:id="365"/>
     </w:p>
     <w:p>
       <w:pPr>
@@ -9222,6 +9482,8 @@
         </w:rPr>
         <w:t xml:space="preserve"> </w:t>
       </w:r>
+      <w:bookmarkStart w:id="366" w:name="_Hlk138324770"/>
+      <w:bookmarkStart w:id="367" w:name="OLE_LINK171"/>
       <w:r>
         <w:rPr>
           <w:color w:val="00B0F0"/>
@@ -9229,13 +9491,17 @@
         </w:rPr>
         <w:t>f13280</w:t>
       </w:r>
-      <w:r>
-        <w:rPr>
-          <w:color w:val="00B0F0"/>
-          <w:lang w:val="ru-RU"/>
-        </w:rPr>
-        <w:t xml:space="preserve"> </w:t>
-      </w:r>
+      <w:bookmarkEnd w:id="366"/>
+      <w:bookmarkEnd w:id="367"/>
+      <w:r>
+        <w:rPr>
+          <w:color w:val="00B0F0"/>
+          <w:lang w:val="ru-RU"/>
+        </w:rPr>
+        <w:t xml:space="preserve"> </w:t>
+      </w:r>
+      <w:bookmarkStart w:id="368" w:name="_Hlk138324784"/>
+      <w:bookmarkStart w:id="369" w:name="OLE_LINK172"/>
       <w:r>
         <w:rPr>
           <w:rFonts w:ascii="Cascadia Mono" w:hAnsi="Cascadia Mono" w:cs="Cascadia Mono"/>
@@ -9246,6 +9512,8 @@
         </w:rPr>
         <w:t>CommentTaskLevelN5</w:t>
       </w:r>
+      <w:bookmarkEnd w:id="368"/>
+      <w:bookmarkEnd w:id="369"/>
     </w:p>
     <w:p>
       <w:pPr>
@@ -9263,6 +9531,8 @@
         </w:rPr>
         <w:t xml:space="preserve"> </w:t>
       </w:r>
+      <w:bookmarkStart w:id="370" w:name="_Hlk138324796"/>
+      <w:bookmarkStart w:id="371" w:name="OLE_LINK173"/>
       <w:r>
         <w:rPr>
           <w:color w:val="00B0F0"/>
@@ -9270,13 +9540,17 @@
         </w:rPr>
         <w:t>f13290</w:t>
       </w:r>
-      <w:r>
-        <w:rPr>
-          <w:color w:val="00B0F0"/>
-          <w:lang w:val="ru-RU"/>
-        </w:rPr>
-        <w:t xml:space="preserve"> </w:t>
-      </w:r>
+      <w:bookmarkEnd w:id="370"/>
+      <w:bookmarkEnd w:id="371"/>
+      <w:r>
+        <w:rPr>
+          <w:color w:val="00B0F0"/>
+          <w:lang w:val="ru-RU"/>
+        </w:rPr>
+        <w:t xml:space="preserve"> </w:t>
+      </w:r>
+      <w:bookmarkStart w:id="372" w:name="_Hlk138324803"/>
+      <w:bookmarkStart w:id="373" w:name="OLE_LINK174"/>
       <w:r>
         <w:rPr>
           <w:rFonts w:ascii="Cascadia Mono" w:hAnsi="Cascadia Mono" w:cs="Cascadia Mono"/>
@@ -9287,6 +9561,8 @@
         </w:rPr>
         <w:t>NotesN31</w:t>
       </w:r>
+      <w:bookmarkEnd w:id="372"/>
+      <w:bookmarkEnd w:id="373"/>
     </w:p>
     <w:p>
       <w:pPr>
@@ -9304,6 +9580,8 @@
         </w:rPr>
         <w:t xml:space="preserve"> </w:t>
       </w:r>
+      <w:bookmarkStart w:id="374" w:name="_Hlk138324814"/>
+      <w:bookmarkStart w:id="375" w:name="OLE_LINK175"/>
       <w:r>
         <w:rPr>
           <w:color w:val="00B0F0"/>
@@ -9318,13 +9596,17 @@
         </w:rPr>
         <w:t>17960</w:t>
       </w:r>
-      <w:r>
-        <w:rPr>
-          <w:color w:val="00B0F0"/>
-          <w:lang w:val="ru-RU"/>
-        </w:rPr>
-        <w:t xml:space="preserve"> </w:t>
-      </w:r>
+      <w:bookmarkEnd w:id="374"/>
+      <w:bookmarkEnd w:id="375"/>
+      <w:r>
+        <w:rPr>
+          <w:color w:val="00B0F0"/>
+          <w:lang w:val="ru-RU"/>
+        </w:rPr>
+        <w:t xml:space="preserve"> </w:t>
+      </w:r>
+      <w:bookmarkStart w:id="376" w:name="_Hlk138324820"/>
+      <w:bookmarkStart w:id="377" w:name="OLE_LINK176"/>
       <w:r>
         <w:rPr>
           <w:rFonts w:ascii="Cascadia Mono" w:hAnsi="Cascadia Mono" w:cs="Cascadia Mono"/>
@@ -9335,6 +9617,8 @@
         </w:rPr>
         <w:t>iN28</w:t>
       </w:r>
+      <w:bookmarkEnd w:id="376"/>
+      <w:bookmarkEnd w:id="377"/>
     </w:p>
     <w:p>
       <w:pPr>
@@ -9353,6 +9637,8 @@
         </w:rPr>
         <w:t xml:space="preserve"> </w:t>
       </w:r>
+      <w:bookmarkStart w:id="378" w:name="_Hlk138324832"/>
+      <w:bookmarkStart w:id="379" w:name="OLE_LINK177"/>
       <w:r>
         <w:rPr>
           <w:color w:val="00B0F0"/>
@@ -9360,6 +9646,8 @@
         </w:rPr>
         <w:t>f13330</w:t>
       </w:r>
+      <w:bookmarkEnd w:id="378"/>
+      <w:bookmarkEnd w:id="379"/>
       <w:r>
         <w:rPr>
           <w:color w:val="00B0F0"/>
@@ -9375,8 +9663,22 @@
           <w:szCs w:val="19"/>
           <w:lang w:val="ru-RU"/>
         </w:rPr>
-        <w:t>$sJobCodeR11</w:t>
-      </w:r>
+        <w:t>$</w:t>
+      </w:r>
+      <w:bookmarkStart w:id="380" w:name="_Hlk138324838"/>
+      <w:bookmarkStart w:id="381" w:name="OLE_LINK178"/>
+      <w:r>
+        <w:rPr>
+          <w:rFonts w:ascii="Cascadia Mono" w:hAnsi="Cascadia Mono" w:cs="Cascadia Mono"/>
+          <w:color w:val="0000FF"/>
+          <w:sz w:val="19"/>
+          <w:szCs w:val="19"/>
+          <w:lang w:val="ru-RU"/>
+        </w:rPr>
+        <w:t>sJobCodeR11</w:t>
+      </w:r>
+      <w:bookmarkEnd w:id="380"/>
+      <w:bookmarkEnd w:id="381"/>
     </w:p>
     <w:p>
       <w:pPr>
@@ -9386,7 +9688,7 @@
           <w:lang w:val="ru-RU"/>
         </w:rPr>
       </w:pPr>
-      <w:bookmarkStart w:id="278" w:name="_Hlk138255475"/>
+      <w:bookmarkStart w:id="382" w:name="_Hlk138255475"/>
       <w:r>
         <w:rPr>
           <w:color w:val="FF0000"/>
@@ -9408,6 +9710,8 @@
         </w:rPr>
         <w:t xml:space="preserve"> </w:t>
       </w:r>
+      <w:bookmarkStart w:id="383" w:name="_Hlk138324849"/>
+      <w:bookmarkStart w:id="384" w:name="OLE_LINK179"/>
       <w:r>
         <w:rPr>
           <w:color w:val="FF0000"/>
@@ -9415,6 +9719,8 @@
         </w:rPr>
         <w:t>f16450</w:t>
       </w:r>
+      <w:bookmarkEnd w:id="383"/>
+      <w:bookmarkEnd w:id="384"/>
       <w:r>
         <w:rPr>
           <w:color w:val="FF0000"/>
@@ -9430,10 +9736,24 @@
           <w:szCs w:val="19"/>
           <w:lang w:val="ru-RU"/>
         </w:rPr>
-        <w:t>$sTopicR8</w:t>
-      </w:r>
-    </w:p>
-    <w:bookmarkEnd w:id="278"/>
+        <w:t>$</w:t>
+      </w:r>
+      <w:bookmarkStart w:id="385" w:name="_Hlk138324855"/>
+      <w:bookmarkStart w:id="386" w:name="OLE_LINK180"/>
+      <w:r>
+        <w:rPr>
+          <w:rFonts w:ascii="Cascadia Mono" w:hAnsi="Cascadia Mono" w:cs="Cascadia Mono"/>
+          <w:color w:val="000000"/>
+          <w:sz w:val="19"/>
+          <w:szCs w:val="19"/>
+          <w:lang w:val="ru-RU"/>
+        </w:rPr>
+        <w:t>sTopicR8</w:t>
+      </w:r>
+      <w:bookmarkEnd w:id="385"/>
+      <w:bookmarkEnd w:id="386"/>
+    </w:p>
+    <w:bookmarkEnd w:id="382"/>
     <w:p>
       <w:pPr>
         <w:ind w:left="720"/>
@@ -9466,6 +9786,8 @@
         </w:rPr>
         <w:t xml:space="preserve"> </w:t>
       </w:r>
+      <w:bookmarkStart w:id="387" w:name="_Hlk138324878"/>
+      <w:bookmarkStart w:id="388" w:name="OLE_LINK181"/>
       <w:r>
         <w:rPr>
           <w:color w:val="00B0F0"/>
@@ -9473,13 +9795,17 @@
         </w:rPr>
         <w:t>f13320</w:t>
       </w:r>
-      <w:r>
-        <w:rPr>
-          <w:color w:val="00B0F0"/>
-          <w:lang w:val="ru-RU"/>
-        </w:rPr>
-        <w:t xml:space="preserve"> </w:t>
-      </w:r>
+      <w:bookmarkEnd w:id="387"/>
+      <w:bookmarkEnd w:id="388"/>
+      <w:r>
+        <w:rPr>
+          <w:color w:val="00B0F0"/>
+          <w:lang w:val="ru-RU"/>
+        </w:rPr>
+        <w:t xml:space="preserve"> </w:t>
+      </w:r>
+      <w:bookmarkStart w:id="389" w:name="_Hlk138324884"/>
+      <w:bookmarkStart w:id="390" w:name="OLE_LINK182"/>
       <w:r>
         <w:rPr>
           <w:rFonts w:ascii="Cascadia Mono" w:hAnsi="Cascadia Mono" w:cs="Cascadia Mono"/>
@@ -9490,6 +9816,8 @@
         </w:rPr>
         <w:t>CommentTopicLevelR4</w:t>
       </w:r>
+      <w:bookmarkEnd w:id="389"/>
+      <w:bookmarkEnd w:id="390"/>
     </w:p>
     <w:p>
       <w:pPr>
@@ -9515,6 +9843,8 @@
         </w:rPr>
         <w:t xml:space="preserve"> </w:t>
       </w:r>
+      <w:bookmarkStart w:id="391" w:name="_Hlk138324897"/>
+      <w:bookmarkStart w:id="392" w:name="OLE_LINK183"/>
       <w:r>
         <w:rPr>
           <w:color w:val="00B0F0"/>
@@ -9522,13 +9852,17 @@
         </w:rPr>
         <w:t>f13360</w:t>
       </w:r>
-      <w:r>
-        <w:rPr>
-          <w:color w:val="00B0F0"/>
-          <w:lang w:val="ru-RU"/>
-        </w:rPr>
-        <w:t xml:space="preserve"> </w:t>
-      </w:r>
+      <w:bookmarkEnd w:id="391"/>
+      <w:bookmarkEnd w:id="392"/>
+      <w:r>
+        <w:rPr>
+          <w:color w:val="00B0F0"/>
+          <w:lang w:val="ru-RU"/>
+        </w:rPr>
+        <w:t xml:space="preserve"> </w:t>
+      </w:r>
+      <w:bookmarkStart w:id="393" w:name="_Hlk138324904"/>
+      <w:bookmarkStart w:id="394" w:name="OLE_LINK184"/>
       <w:r>
         <w:rPr>
           <w:rFonts w:ascii="Cascadia Mono" w:hAnsi="Cascadia Mono" w:cs="Cascadia Mono"/>
@@ -9539,6 +9873,8 @@
         </w:rPr>
         <w:t>CommentTaskLevelR5</w:t>
       </w:r>
+      <w:bookmarkEnd w:id="393"/>
+      <w:bookmarkEnd w:id="394"/>
     </w:p>
     <w:p>
       <w:pPr>
@@ -9556,6 +9892,8 @@
         </w:rPr>
         <w:t xml:space="preserve"> </w:t>
       </w:r>
+      <w:bookmarkStart w:id="395" w:name="_Hlk138324921"/>
+      <w:bookmarkStart w:id="396" w:name="OLE_LINK186"/>
       <w:r>
         <w:rPr>
           <w:color w:val="00B0F0"/>
@@ -9570,6 +9908,10 @@
         </w:rPr>
         <w:t xml:space="preserve"> </w:t>
       </w:r>
+      <w:bookmarkStart w:id="397" w:name="_Hlk138324916"/>
+      <w:bookmarkStart w:id="398" w:name="OLE_LINK185"/>
+      <w:bookmarkEnd w:id="395"/>
+      <w:bookmarkEnd w:id="396"/>
       <w:r>
         <w:rPr>
           <w:rFonts w:ascii="Cascadia Mono" w:hAnsi="Cascadia Mono" w:cs="Cascadia Mono"/>
@@ -9580,6 +9922,8 @@
         </w:rPr>
         <w:t>NotesR31</w:t>
       </w:r>
+      <w:bookmarkEnd w:id="397"/>
+      <w:bookmarkEnd w:id="398"/>
     </w:p>
     <w:p>
       <w:pPr>
@@ -9597,6 +9941,8 @@
         </w:rPr>
         <w:t xml:space="preserve"> </w:t>
       </w:r>
+      <w:bookmarkStart w:id="399" w:name="_Hlk138324932"/>
+      <w:bookmarkStart w:id="400" w:name="OLE_LINK187"/>
       <w:r>
         <w:rPr>
           <w:color w:val="00B0F0"/>
@@ -9611,13 +9957,17 @@
         </w:rPr>
         <w:t>17970</w:t>
       </w:r>
-      <w:r>
-        <w:rPr>
-          <w:color w:val="00B0F0"/>
-          <w:lang w:val="ru-RU"/>
-        </w:rPr>
-        <w:t xml:space="preserve"> </w:t>
-      </w:r>
+      <w:bookmarkEnd w:id="399"/>
+      <w:bookmarkEnd w:id="400"/>
+      <w:r>
+        <w:rPr>
+          <w:color w:val="00B0F0"/>
+          <w:lang w:val="ru-RU"/>
+        </w:rPr>
+        <w:t xml:space="preserve"> </w:t>
+      </w:r>
+      <w:bookmarkStart w:id="401" w:name="_Hlk138324938"/>
+      <w:bookmarkStart w:id="402" w:name="OLE_LINK188"/>
       <w:r>
         <w:rPr>
           <w:rFonts w:ascii="Cascadia Mono" w:hAnsi="Cascadia Mono" w:cs="Cascadia Mono"/>
@@ -9628,6 +9978,8 @@
         </w:rPr>
         <w:t>iR28</w:t>
       </w:r>
+      <w:bookmarkEnd w:id="401"/>
+      <w:bookmarkEnd w:id="402"/>
     </w:p>
     <w:p>
       <w:pPr>
@@ -9646,6 +9998,8 @@
         </w:rPr>
         <w:t xml:space="preserve"> </w:t>
       </w:r>
+      <w:bookmarkStart w:id="403" w:name="_Hlk138324951"/>
+      <w:bookmarkStart w:id="404" w:name="OLE_LINK189"/>
       <w:r>
         <w:rPr>
           <w:color w:val="00B0F0"/>
@@ -9653,6 +10007,8 @@
         </w:rPr>
         <w:t>f13410</w:t>
       </w:r>
+      <w:bookmarkEnd w:id="403"/>
+      <w:bookmarkEnd w:id="404"/>
       <w:r>
         <w:rPr>
           <w:color w:val="00B0F0"/>
@@ -9668,8 +10024,22 @@
           <w:szCs w:val="19"/>
           <w:lang w:val="ru-RU"/>
         </w:rPr>
-        <w:t>$sJobCodeV11</w:t>
-      </w:r>
+        <w:t>$</w:t>
+      </w:r>
+      <w:bookmarkStart w:id="405" w:name="_Hlk138324956"/>
+      <w:bookmarkStart w:id="406" w:name="OLE_LINK190"/>
+      <w:r>
+        <w:rPr>
+          <w:rFonts w:ascii="Cascadia Mono" w:hAnsi="Cascadia Mono" w:cs="Cascadia Mono"/>
+          <w:color w:val="0000FF"/>
+          <w:sz w:val="19"/>
+          <w:szCs w:val="19"/>
+          <w:lang w:val="ru-RU"/>
+        </w:rPr>
+        <w:t>sJobCodeV11</w:t>
+      </w:r>
+      <w:bookmarkEnd w:id="405"/>
+      <w:bookmarkEnd w:id="406"/>
     </w:p>
     <w:p>
       <w:pPr>
@@ -9700,6 +10070,8 @@
         </w:rPr>
         <w:t xml:space="preserve"> </w:t>
       </w:r>
+      <w:bookmarkStart w:id="407" w:name="_Hlk138324967"/>
+      <w:bookmarkStart w:id="408" w:name="OLE_LINK191"/>
       <w:r>
         <w:rPr>
           <w:color w:val="FF0000"/>
@@ -9707,6 +10079,8 @@
         </w:rPr>
         <w:t>f16460</w:t>
       </w:r>
+      <w:bookmarkEnd w:id="407"/>
+      <w:bookmarkEnd w:id="408"/>
       <w:r>
         <w:rPr>
           <w:color w:val="FF0000"/>
@@ -9722,8 +10096,22 @@
           <w:szCs w:val="19"/>
           <w:lang w:val="ru-RU"/>
         </w:rPr>
-        <w:t>$sTopicV8</w:t>
-      </w:r>
+        <w:t>$</w:t>
+      </w:r>
+      <w:bookmarkStart w:id="409" w:name="_Hlk138324972"/>
+      <w:bookmarkStart w:id="410" w:name="OLE_LINK192"/>
+      <w:r>
+        <w:rPr>
+          <w:rFonts w:ascii="Cascadia Mono" w:hAnsi="Cascadia Mono" w:cs="Cascadia Mono"/>
+          <w:color w:val="000000"/>
+          <w:sz w:val="19"/>
+          <w:szCs w:val="19"/>
+          <w:lang w:val="ru-RU"/>
+        </w:rPr>
+        <w:t>sTopicV8</w:t>
+      </w:r>
+      <w:bookmarkEnd w:id="409"/>
+      <w:bookmarkEnd w:id="410"/>
     </w:p>
     <w:p>
       <w:pPr>
@@ -9757,6 +10145,8 @@
         </w:rPr>
         <w:t xml:space="preserve"> </w:t>
       </w:r>
+      <w:bookmarkStart w:id="411" w:name="_Hlk138324983"/>
+      <w:bookmarkStart w:id="412" w:name="OLE_LINK193"/>
       <w:r>
         <w:rPr>
           <w:color w:val="00B0F0"/>
@@ -9764,13 +10154,17 @@
         </w:rPr>
         <w:t>f13400</w:t>
       </w:r>
-      <w:r>
-        <w:rPr>
-          <w:color w:val="00B0F0"/>
-          <w:lang w:val="ru-RU"/>
-        </w:rPr>
-        <w:t xml:space="preserve"> </w:t>
-      </w:r>
+      <w:bookmarkEnd w:id="411"/>
+      <w:bookmarkEnd w:id="412"/>
+      <w:r>
+        <w:rPr>
+          <w:color w:val="00B0F0"/>
+          <w:lang w:val="ru-RU"/>
+        </w:rPr>
+        <w:t xml:space="preserve"> </w:t>
+      </w:r>
+      <w:bookmarkStart w:id="413" w:name="_Hlk138324988"/>
+      <w:bookmarkStart w:id="414" w:name="OLE_LINK194"/>
       <w:r>
         <w:rPr>
           <w:rFonts w:ascii="Cascadia Mono" w:hAnsi="Cascadia Mono" w:cs="Cascadia Mono"/>
@@ -9781,6 +10175,8 @@
         </w:rPr>
         <w:t>CommentTopicLevelV4</w:t>
       </w:r>
+      <w:bookmarkEnd w:id="413"/>
+      <w:bookmarkEnd w:id="414"/>
     </w:p>
     <w:p>
       <w:pPr>
@@ -9806,6 +10202,8 @@
         </w:rPr>
         <w:t xml:space="preserve"> </w:t>
       </w:r>
+      <w:bookmarkStart w:id="415" w:name="_Hlk138325002"/>
+      <w:bookmarkStart w:id="416" w:name="OLE_LINK195"/>
       <w:r>
         <w:rPr>
           <w:color w:val="00B0F0"/>
@@ -9813,13 +10211,17 @@
         </w:rPr>
         <w:t>f13430</w:t>
       </w:r>
-      <w:r>
-        <w:rPr>
-          <w:color w:val="00B0F0"/>
-          <w:lang w:val="ru-RU"/>
-        </w:rPr>
-        <w:t xml:space="preserve"> </w:t>
-      </w:r>
+      <w:bookmarkEnd w:id="415"/>
+      <w:bookmarkEnd w:id="416"/>
+      <w:r>
+        <w:rPr>
+          <w:color w:val="00B0F0"/>
+          <w:lang w:val="ru-RU"/>
+        </w:rPr>
+        <w:t xml:space="preserve"> </w:t>
+      </w:r>
+      <w:bookmarkStart w:id="417" w:name="_Hlk138325009"/>
+      <w:bookmarkStart w:id="418" w:name="OLE_LINK196"/>
       <w:r>
         <w:rPr>
           <w:rFonts w:ascii="Cascadia Mono" w:hAnsi="Cascadia Mono" w:cs="Cascadia Mono"/>
@@ -9830,6 +10232,8 @@
         </w:rPr>
         <w:t>CommentTaskLevelV5</w:t>
       </w:r>
+      <w:bookmarkEnd w:id="417"/>
+      <w:bookmarkEnd w:id="418"/>
     </w:p>
     <w:p>
       <w:pPr>
@@ -9847,6 +10251,8 @@
         </w:rPr>
         <w:t xml:space="preserve"> </w:t>
       </w:r>
+      <w:bookmarkStart w:id="419" w:name="_Hlk138325022"/>
+      <w:bookmarkStart w:id="420" w:name="OLE_LINK197"/>
       <w:r>
         <w:rPr>
           <w:color w:val="00B0F0"/>
@@ -9854,13 +10260,17 @@
         </w:rPr>
         <w:t>f13440</w:t>
       </w:r>
-      <w:r>
-        <w:rPr>
-          <w:color w:val="00B0F0"/>
-          <w:lang w:val="ru-RU"/>
-        </w:rPr>
-        <w:t xml:space="preserve"> </w:t>
-      </w:r>
+      <w:bookmarkEnd w:id="419"/>
+      <w:bookmarkEnd w:id="420"/>
+      <w:r>
+        <w:rPr>
+          <w:color w:val="00B0F0"/>
+          <w:lang w:val="ru-RU"/>
+        </w:rPr>
+        <w:t xml:space="preserve"> </w:t>
+      </w:r>
+      <w:bookmarkStart w:id="421" w:name="_Hlk138325028"/>
+      <w:bookmarkStart w:id="422" w:name="OLE_LINK198"/>
       <w:r>
         <w:rPr>
           <w:rFonts w:ascii="Cascadia Mono" w:hAnsi="Cascadia Mono" w:cs="Cascadia Mono"/>
@@ -9871,6 +10281,8 @@
         </w:rPr>
         <w:t>NotesV31</w:t>
       </w:r>
+      <w:bookmarkEnd w:id="421"/>
+      <w:bookmarkEnd w:id="422"/>
     </w:p>
     <w:p>
       <w:pPr>
@@ -9888,6 +10300,8 @@
         </w:rPr>
         <w:t xml:space="preserve"> </w:t>
       </w:r>
+      <w:bookmarkStart w:id="423" w:name="_Hlk138325059"/>
+      <w:bookmarkStart w:id="424" w:name="OLE_LINK199"/>
       <w:r>
         <w:rPr>
           <w:color w:val="00B0F0"/>
@@ -9902,13 +10316,17 @@
         </w:rPr>
         <w:t>17980</w:t>
       </w:r>
-      <w:r>
-        <w:rPr>
-          <w:color w:val="00B0F0"/>
-          <w:lang w:val="ru-RU"/>
-        </w:rPr>
-        <w:t xml:space="preserve"> </w:t>
-      </w:r>
+      <w:bookmarkEnd w:id="423"/>
+      <w:bookmarkEnd w:id="424"/>
+      <w:r>
+        <w:rPr>
+          <w:color w:val="00B0F0"/>
+          <w:lang w:val="ru-RU"/>
+        </w:rPr>
+        <w:t xml:space="preserve"> </w:t>
+      </w:r>
+      <w:bookmarkStart w:id="425" w:name="_Hlk138325065"/>
+      <w:bookmarkStart w:id="426" w:name="OLE_LINK200"/>
       <w:r>
         <w:rPr>
           <w:rFonts w:ascii="Cascadia Mono" w:hAnsi="Cascadia Mono" w:cs="Cascadia Mono"/>
@@ -9919,6 +10337,8 @@
         </w:rPr>
         <w:t>iV28</w:t>
       </w:r>
+      <w:bookmarkEnd w:id="425"/>
+      <w:bookmarkEnd w:id="426"/>
     </w:p>
     <w:p>
       <w:pPr>
@@ -9979,6 +10399,8 @@
         </w:rPr>
         <w:t xml:space="preserve"> </w:t>
       </w:r>
+      <w:bookmarkStart w:id="427" w:name="_Hlk138332536"/>
+      <w:bookmarkStart w:id="428" w:name="OLE_LINK203"/>
       <w:r>
         <w:rPr>
           <w:color w:val="00B0F0"/>
@@ -9986,6 +10408,8 @@
         </w:rPr>
         <w:t>f14820</w:t>
       </w:r>
+      <w:bookmarkEnd w:id="427"/>
+      <w:bookmarkEnd w:id="428"/>
       <w:r>
         <w:rPr>
           <w:color w:val="00B0F0"/>
@@ -10033,6 +10457,8 @@
         </w:rPr>
         <w:t xml:space="preserve"> </w:t>
       </w:r>
+      <w:bookmarkStart w:id="429" w:name="_Hlk138332547"/>
+      <w:bookmarkStart w:id="430" w:name="OLE_LINK204"/>
       <w:r>
         <w:rPr>
           <w:color w:val="00B0F0"/>
@@ -10040,13 +10466,17 @@
         </w:rPr>
         <w:t>f14680</w:t>
       </w:r>
-      <w:r>
-        <w:rPr>
-          <w:color w:val="00B0F0"/>
-          <w:lang w:val="ru-RU"/>
-        </w:rPr>
-        <w:t xml:space="preserve"> </w:t>
-      </w:r>
+      <w:bookmarkEnd w:id="429"/>
+      <w:bookmarkEnd w:id="430"/>
+      <w:r>
+        <w:rPr>
+          <w:color w:val="00B0F0"/>
+          <w:lang w:val="ru-RU"/>
+        </w:rPr>
+        <w:t xml:space="preserve"> </w:t>
+      </w:r>
+      <w:bookmarkStart w:id="431" w:name="_Hlk138332569"/>
+      <w:bookmarkStart w:id="432" w:name="OLE_LINK205"/>
       <w:proofErr w:type="spellStart"/>
       <w:r>
         <w:rPr>
@@ -10058,6 +10488,8 @@
         </w:rPr>
         <w:t>iB</w:t>
       </w:r>
+      <w:bookmarkEnd w:id="431"/>
+      <w:bookmarkEnd w:id="432"/>
       <w:proofErr w:type="spellEnd"/>
       <w:r>
         <w:rPr>
@@ -10110,6 +10542,8 @@
         </w:rPr>
         <w:t xml:space="preserve"> </w:t>
       </w:r>
+      <w:bookmarkStart w:id="433" w:name="_Hlk138332625"/>
+      <w:bookmarkStart w:id="434" w:name="OLE_LINK206"/>
       <w:r>
         <w:rPr>
           <w:color w:val="00B0F0"/>
@@ -10117,13 +10551,17 @@
         </w:rPr>
         <w:t>f14700</w:t>
       </w:r>
-      <w:r>
-        <w:rPr>
-          <w:color w:val="00B0F0"/>
-          <w:lang w:val="ru-RU"/>
-        </w:rPr>
-        <w:t xml:space="preserve"> </w:t>
-      </w:r>
+      <w:bookmarkEnd w:id="433"/>
+      <w:bookmarkEnd w:id="434"/>
+      <w:r>
+        <w:rPr>
+          <w:color w:val="00B0F0"/>
+          <w:lang w:val="ru-RU"/>
+        </w:rPr>
+        <w:t xml:space="preserve"> </w:t>
+      </w:r>
+      <w:bookmarkStart w:id="435" w:name="_Hlk138332634"/>
+      <w:bookmarkStart w:id="436" w:name="OLE_LINK207"/>
       <w:proofErr w:type="spellStart"/>
       <w:r>
         <w:rPr>
@@ -10135,6 +10573,8 @@
         </w:rPr>
         <w:t>iI</w:t>
       </w:r>
+      <w:bookmarkEnd w:id="435"/>
+      <w:bookmarkEnd w:id="436"/>
       <w:proofErr w:type="spellEnd"/>
       <w:r>
         <w:rPr>
@@ -10187,6 +10627,8 @@
         </w:rPr>
         <w:t xml:space="preserve"> </w:t>
       </w:r>
+      <w:bookmarkStart w:id="437" w:name="_Hlk138332653"/>
+      <w:bookmarkStart w:id="438" w:name="OLE_LINK208"/>
       <w:r>
         <w:rPr>
           <w:color w:val="00B0F0"/>
@@ -10194,6 +10636,8 @@
         </w:rPr>
         <w:t>f14670</w:t>
       </w:r>
+      <w:bookmarkEnd w:id="437"/>
+      <w:bookmarkEnd w:id="438"/>
       <w:r>
         <w:rPr>
           <w:color w:val="00B0F0"/>
@@ -10264,6 +10708,8 @@
         </w:rPr>
         <w:t xml:space="preserve"> </w:t>
       </w:r>
+      <w:bookmarkStart w:id="439" w:name="_Hlk138332676"/>
+      <w:bookmarkStart w:id="440" w:name="OLE_LINK209"/>
       <w:r>
         <w:rPr>
           <w:color w:val="00B0F0"/>
@@ -10271,6 +10717,8 @@
         </w:rPr>
         <w:t>f14710</w:t>
       </w:r>
+      <w:bookmarkEnd w:id="439"/>
+      <w:bookmarkEnd w:id="440"/>
       <w:r>
         <w:rPr>
           <w:color w:val="00B0F0"/>
@@ -10341,6 +10789,8 @@
         </w:rPr>
         <w:t xml:space="preserve"> </w:t>
       </w:r>
+      <w:bookmarkStart w:id="441" w:name="_Hlk138333165"/>
+      <w:bookmarkStart w:id="442" w:name="OLE_LINK210"/>
       <w:r>
         <w:rPr>
           <w:color w:val="00B0F0"/>
@@ -10348,13 +10798,17 @@
         </w:rPr>
         <w:t>f14690</w:t>
       </w:r>
-      <w:r>
-        <w:rPr>
-          <w:color w:val="00B0F0"/>
-          <w:lang w:val="ru-RU"/>
-        </w:rPr>
-        <w:t xml:space="preserve"> </w:t>
-      </w:r>
+      <w:bookmarkEnd w:id="441"/>
+      <w:bookmarkEnd w:id="442"/>
+      <w:r>
+        <w:rPr>
+          <w:color w:val="00B0F0"/>
+          <w:lang w:val="ru-RU"/>
+        </w:rPr>
+        <w:t xml:space="preserve"> </w:t>
+      </w:r>
+      <w:bookmarkStart w:id="443" w:name="_Hlk138333178"/>
+      <w:bookmarkStart w:id="444" w:name="OLE_LINK211"/>
       <w:proofErr w:type="spellStart"/>
       <w:r>
         <w:rPr>
@@ -10366,6 +10820,8 @@
         </w:rPr>
         <w:t>iG</w:t>
       </w:r>
+      <w:bookmarkEnd w:id="443"/>
+      <w:bookmarkEnd w:id="444"/>
       <w:proofErr w:type="spellEnd"/>
       <w:r>
         <w:rPr>
@@ -10432,6 +10888,7 @@
         </w:rPr>
         <w:t xml:space="preserve"> </w:t>
       </w:r>
+      <w:bookmarkStart w:id="445" w:name="_Hlk138333319"/>
       <w:proofErr w:type="spellStart"/>
       <w:r>
         <w:rPr>
@@ -10443,6 +10900,7 @@
         </w:rPr>
         <w:t>iAI</w:t>
       </w:r>
+      <w:bookmarkEnd w:id="445"/>
       <w:proofErr w:type="spellEnd"/>
       <w:r>
         <w:rPr>
@@ -10495,6 +10953,8 @@
         </w:rPr>
         <w:t xml:space="preserve"> </w:t>
       </w:r>
+      <w:bookmarkStart w:id="446" w:name="_Hlk138333376"/>
+      <w:bookmarkStart w:id="447" w:name="OLE_LINK212"/>
       <w:r>
         <w:rPr>
           <w:color w:val="00B0F0"/>
@@ -10502,6 +10962,8 @@
         </w:rPr>
         <w:t>f14170</w:t>
       </w:r>
+      <w:bookmarkEnd w:id="446"/>
+      <w:bookmarkEnd w:id="447"/>
       <w:r>
         <w:rPr>
           <w:color w:val="00B0F0"/>
@@ -10517,8 +10979,22 @@
           <w:szCs w:val="19"/>
           <w:lang w:val="ru-RU"/>
         </w:rPr>
-        <w:t>$sJobCodeJ11</w:t>
-      </w:r>
+        <w:t>$</w:t>
+      </w:r>
+      <w:bookmarkStart w:id="448" w:name="_Hlk138333384"/>
+      <w:bookmarkStart w:id="449" w:name="OLE_LINK213"/>
+      <w:r>
+        <w:rPr>
+          <w:rFonts w:ascii="Cascadia Mono" w:hAnsi="Cascadia Mono" w:cs="Cascadia Mono"/>
+          <w:color w:val="0000FF"/>
+          <w:sz w:val="19"/>
+          <w:szCs w:val="19"/>
+          <w:lang w:val="ru-RU"/>
+        </w:rPr>
+        <w:t>sJobCodeJ11</w:t>
+      </w:r>
+      <w:bookmarkEnd w:id="448"/>
+      <w:bookmarkEnd w:id="449"/>
     </w:p>
     <w:p>
       <w:pPr>
@@ -10536,6 +11012,8 @@
         </w:rPr>
         <w:t xml:space="preserve"> </w:t>
       </w:r>
+      <w:bookmarkStart w:id="450" w:name="_Hlk138333423"/>
+      <w:bookmarkStart w:id="451" w:name="OLE_LINK214"/>
       <w:r>
         <w:rPr>
           <w:color w:val="00B0F0"/>
@@ -10543,13 +11021,17 @@
         </w:rPr>
         <w:t>f14470</w:t>
       </w:r>
-      <w:r>
-        <w:rPr>
-          <w:color w:val="00B0F0"/>
-          <w:lang w:val="ru-RU"/>
-        </w:rPr>
-        <w:t xml:space="preserve"> </w:t>
-      </w:r>
+      <w:bookmarkEnd w:id="450"/>
+      <w:bookmarkEnd w:id="451"/>
+      <w:r>
+        <w:rPr>
+          <w:color w:val="00B0F0"/>
+          <w:lang w:val="ru-RU"/>
+        </w:rPr>
+        <w:t xml:space="preserve"> </w:t>
+      </w:r>
+      <w:bookmarkStart w:id="452" w:name="_Hlk138333430"/>
+      <w:bookmarkStart w:id="453" w:name="OLE_LINK215"/>
       <w:proofErr w:type="spellStart"/>
       <w:r>
         <w:rPr>
@@ -10561,6 +11043,8 @@
         </w:rPr>
         <w:t>iJ</w:t>
       </w:r>
+      <w:bookmarkEnd w:id="452"/>
+      <w:bookmarkEnd w:id="453"/>
       <w:proofErr w:type="spellEnd"/>
       <w:r>
         <w:rPr>
@@ -10613,6 +11097,8 @@
         </w:rPr>
         <w:t xml:space="preserve"> </w:t>
       </w:r>
+      <w:bookmarkStart w:id="454" w:name="_Hlk138333441"/>
+      <w:bookmarkStart w:id="455" w:name="OLE_LINK216"/>
       <w:r>
         <w:rPr>
           <w:color w:val="00B0F0"/>
@@ -10620,13 +11106,17 @@
         </w:rPr>
         <w:t>f14480</w:t>
       </w:r>
-      <w:r>
-        <w:rPr>
-          <w:color w:val="00B0F0"/>
-          <w:lang w:val="ru-RU"/>
-        </w:rPr>
-        <w:t xml:space="preserve"> </w:t>
-      </w:r>
+      <w:bookmarkEnd w:id="454"/>
+      <w:bookmarkEnd w:id="455"/>
+      <w:r>
+        <w:rPr>
+          <w:color w:val="00B0F0"/>
+          <w:lang w:val="ru-RU"/>
+        </w:rPr>
+        <w:t xml:space="preserve"> </w:t>
+      </w:r>
+      <w:bookmarkStart w:id="456" w:name="_Hlk138333447"/>
+      <w:bookmarkStart w:id="457" w:name="OLE_LINK217"/>
       <w:proofErr w:type="spellStart"/>
       <w:r>
         <w:rPr>
@@ -10638,6 +11128,8 @@
         </w:rPr>
         <w:t>iL</w:t>
       </w:r>
+      <w:bookmarkEnd w:id="456"/>
+      <w:bookmarkEnd w:id="457"/>
       <w:proofErr w:type="spellEnd"/>
       <w:r>
         <w:rPr>
@@ -10703,22 +11195,28 @@
         <w:ind w:left="720"/>
         <w:rPr>
           <w:color w:val="00B0F0"/>
-          <w:lang w:val="en-US"/>
-        </w:rPr>
-      </w:pPr>
+          <w:lang w:val="ru-RU"/>
+        </w:rPr>
+      </w:pPr>
+      <w:bookmarkStart w:id="458" w:name="_Hlk138333458"/>
+      <w:bookmarkStart w:id="459" w:name="OLE_LINK218"/>
       <w:r>
         <w:rPr>
           <w:color w:val="00B0F0"/>
         </w:rPr>
         <w:t>f14720</w:t>
       </w:r>
-      <w:r>
-        <w:rPr>
-          <w:color w:val="00B0F0"/>
-          <w:lang w:val="en-US"/>
-        </w:rPr>
-        <w:t xml:space="preserve"> </w:t>
-      </w:r>
+      <w:bookmarkEnd w:id="458"/>
+      <w:bookmarkEnd w:id="459"/>
+      <w:r>
+        <w:rPr>
+          <w:color w:val="00B0F0"/>
+          <w:lang w:val="ru-RU"/>
+        </w:rPr>
+        <w:t xml:space="preserve"> </w:t>
+      </w:r>
+      <w:bookmarkStart w:id="460" w:name="_Hlk138333470"/>
+      <w:bookmarkStart w:id="461" w:name="OLE_LINK219"/>
       <w:r>
         <w:rPr>
           <w:rFonts w:ascii="Cascadia Mono" w:hAnsi="Cascadia Mono" w:cs="Cascadia Mono"/>
@@ -10727,7 +11225,19 @@
           <w:szCs w:val="19"/>
           <w:lang w:val="ru-RU"/>
         </w:rPr>
-        <w:t>iJ44_{$</w:t>
+        <w:t>iJ44_</w:t>
+      </w:r>
+      <w:bookmarkEnd w:id="460"/>
+      <w:bookmarkEnd w:id="461"/>
+      <w:r>
+        <w:rPr>
+          <w:rFonts w:ascii="Cascadia Mono" w:hAnsi="Cascadia Mono" w:cs="Cascadia Mono"/>
+          <w:color w:val="0000FF"/>
+          <w:sz w:val="19"/>
+          <w:szCs w:val="19"/>
+          <w:lang w:val="ru-RU"/>
+        </w:rPr>
+        <w:t>{$</w:t>
       </w:r>
       <w:proofErr w:type="spellStart"/>
       <w:proofErr w:type="gramStart"/>
@@ -10770,6 +11280,8 @@
         </w:rPr>
         <w:t xml:space="preserve"> </w:t>
       </w:r>
+      <w:bookmarkStart w:id="462" w:name="_Hlk138333480"/>
+      <w:bookmarkStart w:id="463" w:name="OLE_LINK220"/>
       <w:r>
         <w:rPr>
           <w:color w:val="00B0F0"/>
@@ -10777,13 +11289,17 @@
         </w:rPr>
         <w:t>f14460</w:t>
       </w:r>
-      <w:r>
-        <w:rPr>
-          <w:color w:val="00B0F0"/>
-          <w:lang w:val="ru-RU"/>
-        </w:rPr>
-        <w:t xml:space="preserve"> </w:t>
-      </w:r>
+      <w:bookmarkEnd w:id="462"/>
+      <w:bookmarkEnd w:id="463"/>
+      <w:r>
+        <w:rPr>
+          <w:color w:val="00B0F0"/>
+          <w:lang w:val="ru-RU"/>
+        </w:rPr>
+        <w:t xml:space="preserve"> </w:t>
+      </w:r>
+      <w:bookmarkStart w:id="464" w:name="_Hlk138333486"/>
+      <w:bookmarkStart w:id="465" w:name="OLE_LINK221"/>
       <w:r>
         <w:rPr>
           <w:rFonts w:ascii="Cascadia Mono" w:hAnsi="Cascadia Mono" w:cs="Cascadia Mono"/>
@@ -10794,6 +11310,8 @@
         </w:rPr>
         <w:t>sJobCodeN11</w:t>
       </w:r>
+      <w:bookmarkEnd w:id="464"/>
+      <w:bookmarkEnd w:id="465"/>
     </w:p>
     <w:p>
       <w:pPr>
@@ -10819,6 +11337,8 @@
         </w:rPr>
         <w:t xml:space="preserve"> </w:t>
       </w:r>
+      <w:bookmarkStart w:id="466" w:name="_Hlk138333505"/>
+      <w:bookmarkStart w:id="467" w:name="OLE_LINK222"/>
       <w:r>
         <w:rPr>
           <w:color w:val="00B0F0"/>
@@ -10826,13 +11346,17 @@
         </w:rPr>
         <w:t>f14490</w:t>
       </w:r>
-      <w:r>
-        <w:rPr>
-          <w:color w:val="00B0F0"/>
-          <w:lang w:val="ru-RU"/>
-        </w:rPr>
-        <w:t xml:space="preserve"> </w:t>
-      </w:r>
+      <w:bookmarkEnd w:id="466"/>
+      <w:bookmarkEnd w:id="467"/>
+      <w:r>
+        <w:rPr>
+          <w:color w:val="00B0F0"/>
+          <w:lang w:val="ru-RU"/>
+        </w:rPr>
+        <w:t xml:space="preserve"> </w:t>
+      </w:r>
+      <w:bookmarkStart w:id="468" w:name="_Hlk138333513"/>
+      <w:bookmarkStart w:id="469" w:name="OLE_LINK223"/>
       <w:proofErr w:type="spellStart"/>
       <w:r>
         <w:rPr>
@@ -10844,6 +11368,8 @@
         </w:rPr>
         <w:t>iN</w:t>
       </w:r>
+      <w:bookmarkEnd w:id="468"/>
+      <w:bookmarkEnd w:id="469"/>
       <w:proofErr w:type="spellEnd"/>
       <w:r>
         <w:rPr>
@@ -10902,6 +11428,8 @@
         </w:rPr>
         <w:t xml:space="preserve"> </w:t>
       </w:r>
+      <w:bookmarkStart w:id="470" w:name="_Hlk138333526"/>
+      <w:bookmarkStart w:id="471" w:name="OLE_LINK224"/>
       <w:r>
         <w:rPr>
           <w:color w:val="00B0F0"/>
@@ -10909,13 +11437,17 @@
         </w:rPr>
         <w:t>f14500</w:t>
       </w:r>
-      <w:r>
-        <w:rPr>
-          <w:color w:val="00B0F0"/>
-          <w:lang w:val="ru-RU"/>
-        </w:rPr>
-        <w:t xml:space="preserve"> </w:t>
-      </w:r>
+      <w:bookmarkEnd w:id="470"/>
+      <w:bookmarkEnd w:id="471"/>
+      <w:r>
+        <w:rPr>
+          <w:color w:val="00B0F0"/>
+          <w:lang w:val="ru-RU"/>
+        </w:rPr>
+        <w:t xml:space="preserve"> </w:t>
+      </w:r>
+      <w:bookmarkStart w:id="472" w:name="_Hlk138333532"/>
+      <w:bookmarkStart w:id="473" w:name="OLE_LINK225"/>
       <w:proofErr w:type="spellStart"/>
       <w:r>
         <w:rPr>
@@ -10927,6 +11459,8 @@
         </w:rPr>
         <w:t>iP</w:t>
       </w:r>
+      <w:bookmarkEnd w:id="472"/>
+      <w:bookmarkEnd w:id="473"/>
       <w:proofErr w:type="spellEnd"/>
       <w:r>
         <w:rPr>
@@ -10985,6 +11519,8 @@
         </w:rPr>
         <w:t xml:space="preserve"> </w:t>
       </w:r>
+      <w:bookmarkStart w:id="474" w:name="_Hlk138333542"/>
+      <w:bookmarkStart w:id="475" w:name="OLE_LINK226"/>
       <w:r>
         <w:rPr>
           <w:color w:val="00B0F0"/>
@@ -10992,13 +11528,17 @@
         </w:rPr>
         <w:t>f14730</w:t>
       </w:r>
-      <w:r>
-        <w:rPr>
-          <w:color w:val="00B0F0"/>
-          <w:lang w:val="ru-RU"/>
-        </w:rPr>
-        <w:t xml:space="preserve"> </w:t>
-      </w:r>
+      <w:bookmarkEnd w:id="474"/>
+      <w:bookmarkEnd w:id="475"/>
+      <w:r>
+        <w:rPr>
+          <w:color w:val="00B0F0"/>
+          <w:lang w:val="ru-RU"/>
+        </w:rPr>
+        <w:t xml:space="preserve"> </w:t>
+      </w:r>
+      <w:bookmarkStart w:id="476" w:name="_Hlk138333552"/>
+      <w:bookmarkStart w:id="477" w:name="OLE_LINK227"/>
       <w:r>
         <w:rPr>
           <w:rFonts w:ascii="Cascadia Mono" w:hAnsi="Cascadia Mono" w:cs="Cascadia Mono"/>
@@ -11007,7 +11547,19 @@
           <w:szCs w:val="19"/>
           <w:lang w:val="ru-RU"/>
         </w:rPr>
-        <w:t>iN44_{$</w:t>
+        <w:t>iN44_</w:t>
+      </w:r>
+      <w:bookmarkEnd w:id="476"/>
+      <w:bookmarkEnd w:id="477"/>
+      <w:r>
+        <w:rPr>
+          <w:rFonts w:ascii="Cascadia Mono" w:hAnsi="Cascadia Mono" w:cs="Cascadia Mono"/>
+          <w:color w:val="0000FF"/>
+          <w:sz w:val="19"/>
+          <w:szCs w:val="19"/>
+          <w:lang w:val="ru-RU"/>
+        </w:rPr>
+        <w:t>{$</w:t>
       </w:r>
       <w:proofErr w:type="spellStart"/>
       <w:proofErr w:type="gramStart"/>
@@ -11055,6 +11607,8 @@
         </w:rPr>
         <w:t xml:space="preserve"> </w:t>
       </w:r>
+      <w:bookmarkStart w:id="478" w:name="_Hlk138333578"/>
+      <w:bookmarkStart w:id="479" w:name="OLE_LINK229"/>
       <w:r>
         <w:rPr>
           <w:color w:val="00B0F0"/>
@@ -11062,13 +11616,17 @@
         </w:rPr>
         <w:t>f14310</w:t>
       </w:r>
-      <w:r>
-        <w:rPr>
-          <w:color w:val="00B0F0"/>
-          <w:lang w:val="ru-RU"/>
-        </w:rPr>
-        <w:t xml:space="preserve"> </w:t>
-      </w:r>
+      <w:bookmarkEnd w:id="478"/>
+      <w:bookmarkEnd w:id="479"/>
+      <w:r>
+        <w:rPr>
+          <w:color w:val="00B0F0"/>
+          <w:lang w:val="ru-RU"/>
+        </w:rPr>
+        <w:t xml:space="preserve"> </w:t>
+      </w:r>
+      <w:bookmarkStart w:id="480" w:name="_Hlk138333570"/>
+      <w:bookmarkStart w:id="481" w:name="OLE_LINK228"/>
       <w:r>
         <w:rPr>
           <w:rFonts w:ascii="Cascadia Mono" w:hAnsi="Cascadia Mono" w:cs="Cascadia Mono"/>
@@ -11079,6 +11637,8 @@
         </w:rPr>
         <w:t>sJobCodeR11</w:t>
       </w:r>
+      <w:bookmarkEnd w:id="480"/>
+      <w:bookmarkEnd w:id="481"/>
     </w:p>
     <w:p>
       <w:pPr>
@@ -11096,6 +11656,8 @@
         </w:rPr>
         <w:t xml:space="preserve"> </w:t>
       </w:r>
+      <w:bookmarkStart w:id="482" w:name="_Hlk138333602"/>
+      <w:bookmarkStart w:id="483" w:name="OLE_LINK230"/>
       <w:r>
         <w:rPr>
           <w:color w:val="00B0F0"/>
@@ -11110,6 +11672,10 @@
         </w:rPr>
         <w:t xml:space="preserve"> </w:t>
       </w:r>
+      <w:bookmarkStart w:id="484" w:name="_Hlk138333619"/>
+      <w:bookmarkStart w:id="485" w:name="OLE_LINK231"/>
+      <w:bookmarkEnd w:id="482"/>
+      <w:bookmarkEnd w:id="483"/>
       <w:proofErr w:type="spellStart"/>
       <w:r>
         <w:rPr>
@@ -11121,6 +11687,8 @@
         </w:rPr>
         <w:t>iR</w:t>
       </w:r>
+      <w:bookmarkEnd w:id="484"/>
+      <w:bookmarkEnd w:id="485"/>
       <w:proofErr w:type="spellEnd"/>
       <w:r>
         <w:rPr>
@@ -11173,6 +11741,8 @@
         </w:rPr>
         <w:t xml:space="preserve"> </w:t>
       </w:r>
+      <w:bookmarkStart w:id="486" w:name="_Hlk138333631"/>
+      <w:bookmarkStart w:id="487" w:name="OLE_LINK232"/>
       <w:r>
         <w:rPr>
           <w:color w:val="00B0F0"/>
@@ -11180,6 +11750,8 @@
         </w:rPr>
         <w:t>f14520</w:t>
       </w:r>
+      <w:bookmarkEnd w:id="486"/>
+      <w:bookmarkEnd w:id="487"/>
       <w:r>
         <w:rPr>
           <w:color w:val="00B0F0"/>
@@ -11258,6 +11830,8 @@
         </w:rPr>
         <w:t xml:space="preserve"> </w:t>
       </w:r>
+      <w:bookmarkStart w:id="488" w:name="_Hlk138333652"/>
+      <w:bookmarkStart w:id="489" w:name="OLE_LINK233"/>
       <w:r>
         <w:rPr>
           <w:color w:val="00B0F0"/>
@@ -11265,13 +11839,17 @@
         </w:rPr>
         <w:t>f14740</w:t>
       </w:r>
-      <w:r>
-        <w:rPr>
-          <w:color w:val="00B0F0"/>
-          <w:lang w:val="ru-RU"/>
-        </w:rPr>
-        <w:t xml:space="preserve"> </w:t>
-      </w:r>
+      <w:bookmarkEnd w:id="488"/>
+      <w:bookmarkEnd w:id="489"/>
+      <w:r>
+        <w:rPr>
+          <w:color w:val="00B0F0"/>
+          <w:lang w:val="ru-RU"/>
+        </w:rPr>
+        <w:t xml:space="preserve"> </w:t>
+      </w:r>
+      <w:bookmarkStart w:id="490" w:name="_Hlk138333663"/>
+      <w:bookmarkStart w:id="491" w:name="OLE_LINK234"/>
       <w:r>
         <w:rPr>
           <w:rFonts w:ascii="Cascadia Mono" w:hAnsi="Cascadia Mono" w:cs="Cascadia Mono"/>
@@ -11280,7 +11858,19 @@
           <w:szCs w:val="19"/>
           <w:lang w:val="ru-RU"/>
         </w:rPr>
-        <w:t>iR44_{$</w:t>
+        <w:t>iR44_</w:t>
+      </w:r>
+      <w:bookmarkEnd w:id="490"/>
+      <w:bookmarkEnd w:id="491"/>
+      <w:r>
+        <w:rPr>
+          <w:rFonts w:ascii="Cascadia Mono" w:hAnsi="Cascadia Mono" w:cs="Cascadia Mono"/>
+          <w:color w:val="0000FF"/>
+          <w:sz w:val="19"/>
+          <w:szCs w:val="19"/>
+          <w:lang w:val="ru-RU"/>
+        </w:rPr>
+        <w:t>{$</w:t>
       </w:r>
       <w:proofErr w:type="spellStart"/>
       <w:proofErr w:type="gramStart"/>
@@ -11328,6 +11918,8 @@
         </w:rPr>
         <w:t xml:space="preserve"> </w:t>
       </w:r>
+      <w:bookmarkStart w:id="492" w:name="_Hlk138333676"/>
+      <w:bookmarkStart w:id="493" w:name="OLE_LINK235"/>
       <w:r>
         <w:rPr>
           <w:color w:val="00B0F0"/>
@@ -11335,13 +11927,17 @@
         </w:rPr>
         <w:t>f14380</w:t>
       </w:r>
-      <w:r>
-        <w:rPr>
-          <w:color w:val="00B0F0"/>
-          <w:lang w:val="ru-RU"/>
-        </w:rPr>
-        <w:t xml:space="preserve"> </w:t>
-      </w:r>
+      <w:bookmarkEnd w:id="492"/>
+      <w:bookmarkEnd w:id="493"/>
+      <w:r>
+        <w:rPr>
+          <w:color w:val="00B0F0"/>
+          <w:lang w:val="ru-RU"/>
+        </w:rPr>
+        <w:t xml:space="preserve"> </w:t>
+      </w:r>
+      <w:bookmarkStart w:id="494" w:name="_Hlk138333682"/>
+      <w:bookmarkStart w:id="495" w:name="OLE_LINK236"/>
       <w:r>
         <w:rPr>
           <w:rFonts w:ascii="Cascadia Mono" w:hAnsi="Cascadia Mono" w:cs="Cascadia Mono"/>
@@ -11352,6 +11948,8 @@
         </w:rPr>
         <w:t>sJobCodeV11</w:t>
       </w:r>
+      <w:bookmarkEnd w:id="494"/>
+      <w:bookmarkEnd w:id="495"/>
     </w:p>
     <w:p>
       <w:pPr>
@@ -11369,6 +11967,8 @@
         </w:rPr>
         <w:t xml:space="preserve"> </w:t>
       </w:r>
+      <w:bookmarkStart w:id="496" w:name="_Hlk138333700"/>
+      <w:bookmarkStart w:id="497" w:name="OLE_LINK237"/>
       <w:r>
         <w:rPr>
           <w:color w:val="00B0F0"/>
@@ -11376,13 +11976,17 @@
         </w:rPr>
         <w:t>f14530</w:t>
       </w:r>
-      <w:r>
-        <w:rPr>
-          <w:color w:val="00B0F0"/>
-          <w:lang w:val="ru-RU"/>
-        </w:rPr>
-        <w:t xml:space="preserve"> </w:t>
-      </w:r>
+      <w:bookmarkEnd w:id="496"/>
+      <w:bookmarkEnd w:id="497"/>
+      <w:r>
+        <w:rPr>
+          <w:color w:val="00B0F0"/>
+          <w:lang w:val="ru-RU"/>
+        </w:rPr>
+        <w:t xml:space="preserve"> </w:t>
+      </w:r>
+      <w:bookmarkStart w:id="498" w:name="_Hlk138333708"/>
+      <w:bookmarkStart w:id="499" w:name="OLE_LINK238"/>
       <w:proofErr w:type="spellStart"/>
       <w:r>
         <w:rPr>
@@ -11394,6 +11998,8 @@
         </w:rPr>
         <w:t>iV</w:t>
       </w:r>
+      <w:bookmarkEnd w:id="498"/>
+      <w:bookmarkEnd w:id="499"/>
       <w:proofErr w:type="spellEnd"/>
       <w:r>
         <w:rPr>
@@ -11446,6 +12052,8 @@
         </w:rPr>
         <w:t xml:space="preserve"> </w:t>
       </w:r>
+      <w:bookmarkStart w:id="500" w:name="_Hlk138333751"/>
+      <w:bookmarkStart w:id="501" w:name="OLE_LINK240"/>
       <w:r>
         <w:rPr>
           <w:color w:val="00B0F0"/>
@@ -11453,13 +12061,17 @@
         </w:rPr>
         <w:t>f14540</w:t>
       </w:r>
-      <w:r>
-        <w:rPr>
-          <w:color w:val="00B0F0"/>
-          <w:lang w:val="ru-RU"/>
-        </w:rPr>
-        <w:t xml:space="preserve"> </w:t>
-      </w:r>
+      <w:bookmarkEnd w:id="500"/>
+      <w:bookmarkEnd w:id="501"/>
+      <w:r>
+        <w:rPr>
+          <w:color w:val="00B0F0"/>
+          <w:lang w:val="ru-RU"/>
+        </w:rPr>
+        <w:t xml:space="preserve"> </w:t>
+      </w:r>
+      <w:bookmarkStart w:id="502" w:name="_Hlk138333733"/>
+      <w:bookmarkStart w:id="503" w:name="OLE_LINK239"/>
       <w:proofErr w:type="spellStart"/>
       <w:r>
         <w:rPr>
@@ -11471,6 +12083,8 @@
         </w:rPr>
         <w:t>iX</w:t>
       </w:r>
+      <w:bookmarkEnd w:id="502"/>
+      <w:bookmarkEnd w:id="503"/>
       <w:proofErr w:type="spellEnd"/>
       <w:r>
         <w:rPr>
@@ -11532,6 +12146,8 @@
         </w:rPr>
         <w:t xml:space="preserve"> </w:t>
       </w:r>
+      <w:bookmarkStart w:id="504" w:name="_Hlk138333763"/>
+      <w:bookmarkStart w:id="505" w:name="OLE_LINK241"/>
       <w:r>
         <w:rPr>
           <w:color w:val="00B0F0"/>
@@ -11539,13 +12155,17 @@
         </w:rPr>
         <w:t>f14750</w:t>
       </w:r>
-      <w:r>
-        <w:rPr>
-          <w:color w:val="00B0F0"/>
-          <w:lang w:val="ru-RU"/>
-        </w:rPr>
-        <w:t xml:space="preserve"> </w:t>
-      </w:r>
+      <w:bookmarkEnd w:id="504"/>
+      <w:bookmarkEnd w:id="505"/>
+      <w:r>
+        <w:rPr>
+          <w:color w:val="00B0F0"/>
+          <w:lang w:val="ru-RU"/>
+        </w:rPr>
+        <w:t xml:space="preserve"> </w:t>
+      </w:r>
+      <w:bookmarkStart w:id="506" w:name="_Hlk138333776"/>
+      <w:bookmarkStart w:id="507" w:name="OLE_LINK242"/>
       <w:r>
         <w:rPr>
           <w:rFonts w:ascii="Cascadia Mono" w:hAnsi="Cascadia Mono" w:cs="Cascadia Mono"/>
@@ -11554,7 +12174,19 @@
           <w:szCs w:val="19"/>
           <w:lang w:val="ru-RU"/>
         </w:rPr>
-        <w:t>iV44_{$</w:t>
+        <w:t>iV44_</w:t>
+      </w:r>
+      <w:bookmarkEnd w:id="506"/>
+      <w:bookmarkEnd w:id="507"/>
+      <w:r>
+        <w:rPr>
+          <w:rFonts w:ascii="Cascadia Mono" w:hAnsi="Cascadia Mono" w:cs="Cascadia Mono"/>
+          <w:color w:val="0000FF"/>
+          <w:sz w:val="19"/>
+          <w:szCs w:val="19"/>
+          <w:lang w:val="ru-RU"/>
+        </w:rPr>
+        <w:t>{$</w:t>
       </w:r>
       <w:proofErr w:type="spellStart"/>
       <w:proofErr w:type="gramStart"/>
@@ -11593,16 +12225,278 @@
           <w:lang w:val="ru-RU"/>
         </w:rPr>
       </w:pPr>
+      <w:r>
+        <w:t xml:space="preserve">Скидка </w:t>
+      </w:r>
+      <w:r>
+        <w:rPr>
+          <w:lang w:val="ru-RU"/>
+        </w:rPr>
+        <w:t xml:space="preserve"> </w:t>
+      </w:r>
+      <w:bookmarkStart w:id="508" w:name="_Hlk138334236"/>
+      <w:bookmarkStart w:id="509" w:name="OLE_LINK243"/>
+      <w:r>
+        <w:rPr>
+          <w:color w:val="00B0F0"/>
+          <w:lang w:val="ru-RU"/>
+        </w:rPr>
+        <w:t>f14770</w:t>
+      </w:r>
+      <w:bookmarkEnd w:id="508"/>
+      <w:bookmarkEnd w:id="509"/>
+      <w:r>
+        <w:rPr>
+          <w:color w:val="00B0F0"/>
+          <w:lang w:val="ru-RU"/>
+        </w:rPr>
+        <w:t xml:space="preserve"> </w:t>
+      </w:r>
+      <w:r>
+        <w:t xml:space="preserve">- если поле Отработка =””, то  тянем число из таблицы </w:t>
+      </w:r>
+      <w:bookmarkStart w:id="510" w:name="_Hlk138334681"/>
+      <w:r>
+        <w:t>Ученики</w:t>
+      </w:r>
+      <w:r>
+        <w:rPr>
+          <w:lang w:val="ru-RU"/>
+        </w:rPr>
+        <w:t xml:space="preserve"> 72</w:t>
+      </w:r>
+      <w:r>
+        <w:rPr>
+          <w:lang w:val="en-US"/>
+        </w:rPr>
+        <w:t>0</w:t>
+      </w:r>
+      <w:bookmarkStart w:id="511" w:name="_GoBack"/>
+      <w:bookmarkEnd w:id="511"/>
+      <w:r>
+        <w:t xml:space="preserve"> </w:t>
+      </w:r>
+      <w:bookmarkEnd w:id="510"/>
+      <w:r>
+        <w:t xml:space="preserve">из поля Скидка </w:t>
+      </w:r>
+      <w:r>
+        <w:rPr>
+          <w:color w:val="00B0F0"/>
+        </w:rPr>
+        <w:t>f11540</w:t>
+      </w:r>
+      <w:r>
+        <w:rPr>
+          <w:color w:val="00B0F0"/>
+          <w:lang w:val="ru-RU"/>
+        </w:rPr>
+        <w:t xml:space="preserve"> </w:t>
+      </w:r>
+      <w:r>
+        <w:t xml:space="preserve">по полям Название группы факт </w:t>
+      </w:r>
+      <w:r>
+        <w:rPr>
+          <w:color w:val="00B0F0"/>
+        </w:rPr>
+        <w:t xml:space="preserve">f11480 </w:t>
+      </w:r>
+      <w:r>
+        <w:t>(название выбранной группы) и ФИО ребенка</w:t>
+      </w:r>
+      <w:r>
+        <w:rPr>
+          <w:lang w:val="ru-RU"/>
+        </w:rPr>
+        <w:t xml:space="preserve"> </w:t>
+      </w:r>
+      <w:r>
+        <w:rPr>
+          <w:color w:val="00B0F0"/>
+          <w:lang w:val="ru-RU"/>
+        </w:rPr>
+        <w:t>f11460</w:t>
+      </w:r>
+      <w:r>
+        <w:t>.</w:t>
+      </w:r>
+      <w:r>
+        <w:rPr>
+          <w:lang w:val="ru-RU"/>
+        </w:rPr>
+        <w:t xml:space="preserve"> </w:t>
+      </w:r>
+    </w:p>
+    <w:p>
+      <w:pPr>
+        <w:ind w:left="720"/>
+      </w:pPr>
+      <w:r>
+        <w:tab/>
+        <w:t>Если поле Отработка &lt;&gt;””, то аналогично предыдущему условию, только сначала надо вычислить Название группы ребенка, куда он зачислен, а потом уже Скидку. Таблица Отработка</w:t>
+      </w:r>
+      <w:r>
+        <w:rPr>
+          <w:rFonts w:ascii="Cascadia Mono" w:hAnsi="Cascadia Mono" w:cs="Cascadia Mono"/>
+          <w:color w:val="000000"/>
+          <w:sz w:val="19"/>
+          <w:szCs w:val="19"/>
+          <w:lang w:val="ru-RU"/>
+        </w:rPr>
+        <w:t xml:space="preserve"> </w:t>
+      </w:r>
       <w:proofErr w:type="gramStart"/>
       <w:r>
-        <w:t xml:space="preserve">Скидка </w:t>
-      </w:r>
-      <w:r>
-        <w:rPr>
-          <w:lang w:val="ru-RU"/>
-        </w:rPr>
-        <w:t xml:space="preserve"> </w:t>
-      </w:r>
+        <w:rPr>
+          <w:rFonts w:ascii="Cascadia Mono" w:hAnsi="Cascadia Mono" w:cs="Cascadia Mono"/>
+          <w:color w:val="000000"/>
+          <w:sz w:val="19"/>
+          <w:szCs w:val="19"/>
+          <w:lang w:val="ru-RU"/>
+        </w:rPr>
+        <w:t>820</w:t>
+      </w:r>
+      <w:r>
+        <w:rPr>
+          <w:rFonts w:ascii="Cascadia Mono" w:hAnsi="Cascadia Mono" w:cs="Cascadia Mono"/>
+          <w:color w:val="000000"/>
+          <w:sz w:val="19"/>
+          <w:szCs w:val="19"/>
+          <w:lang w:val="ru-RU"/>
+        </w:rPr>
+        <w:t xml:space="preserve"> </w:t>
+      </w:r>
+      <w:r>
+        <w:t xml:space="preserve"> выводим</w:t>
+      </w:r>
+      <w:proofErr w:type="gramEnd"/>
+      <w:r>
+        <w:t xml:space="preserve"> поле Группа пропуск</w:t>
+      </w:r>
+      <w:r>
+        <w:rPr>
+          <w:lang w:val="ru-RU"/>
+        </w:rPr>
+        <w:t xml:space="preserve"> </w:t>
+      </w:r>
+      <w:r>
+        <w:rPr>
+          <w:color w:val="00B0F0"/>
+          <w:lang w:val="ru-RU"/>
+        </w:rPr>
+        <w:t>f14920</w:t>
+      </w:r>
+      <w:r>
+        <w:rPr>
+          <w:color w:val="00B0F0"/>
+        </w:rPr>
+        <w:t xml:space="preserve"> </w:t>
+      </w:r>
+      <w:r>
+        <w:t xml:space="preserve">по полям Дата отработки </w:t>
+      </w:r>
+      <w:bookmarkStart w:id="512" w:name="_Hlk138334912"/>
+      <w:bookmarkStart w:id="513" w:name="OLE_LINK247"/>
+      <w:r>
+        <w:rPr>
+          <w:color w:val="00B0F0"/>
+        </w:rPr>
+        <w:t>f15070</w:t>
+      </w:r>
+      <w:bookmarkEnd w:id="512"/>
+      <w:bookmarkEnd w:id="513"/>
+      <w:r>
+        <w:rPr>
+          <w:color w:val="00B0F0"/>
+          <w:lang w:val="ru-RU"/>
+        </w:rPr>
+        <w:t xml:space="preserve"> </w:t>
+      </w:r>
+      <w:r>
+        <w:t xml:space="preserve">=(дата занятия) и Группа отработки </w:t>
+      </w:r>
+      <w:bookmarkStart w:id="514" w:name="_Hlk138335015"/>
+      <w:bookmarkStart w:id="515" w:name="OLE_LINK248"/>
+      <w:r>
+        <w:rPr>
+          <w:color w:val="00B0F0"/>
+        </w:rPr>
+        <w:t>f14960</w:t>
+      </w:r>
+      <w:bookmarkEnd w:id="514"/>
+      <w:bookmarkEnd w:id="515"/>
+      <w:r>
+        <w:rPr>
+          <w:color w:val="00B0F0"/>
+          <w:lang w:val="ru-RU"/>
+        </w:rPr>
+        <w:t xml:space="preserve"> </w:t>
+      </w:r>
+      <w:r>
+        <w:t xml:space="preserve">=(название выбранной группы) И </w:t>
+      </w:r>
+      <w:proofErr w:type="spellStart"/>
+      <w:r>
+        <w:t>фио</w:t>
+      </w:r>
+      <w:proofErr w:type="spellEnd"/>
+      <w:r>
+        <w:t xml:space="preserve"> ребенка </w:t>
+      </w:r>
+      <w:bookmarkStart w:id="516" w:name="_Hlk138335078"/>
+      <w:bookmarkStart w:id="517" w:name="OLE_LINK249"/>
+      <w:r>
+        <w:rPr>
+          <w:color w:val="00B0F0"/>
+        </w:rPr>
+        <w:t>f14890</w:t>
+      </w:r>
+      <w:bookmarkEnd w:id="516"/>
+      <w:bookmarkEnd w:id="517"/>
+      <w:r>
+        <w:rPr>
+          <w:color w:val="00B0F0"/>
+          <w:lang w:val="ru-RU"/>
+        </w:rPr>
+        <w:t xml:space="preserve"> </w:t>
+      </w:r>
+      <w:r>
+        <w:t xml:space="preserve">=  </w:t>
+      </w:r>
+      <w:proofErr w:type="spellStart"/>
+      <w:r>
+        <w:t>фио</w:t>
+      </w:r>
+      <w:proofErr w:type="spellEnd"/>
+      <w:r>
+        <w:t xml:space="preserve"> ребенка.  Если значений нет, то “”.</w:t>
+      </w:r>
+    </w:p>
+    <w:p>
+      <w:pPr>
+        <w:ind w:left="720"/>
+      </w:pPr>
+    </w:p>
+    <w:p>
+      <w:pPr>
+        <w:ind w:left="720"/>
+      </w:pPr>
+      <w:r>
+        <w:t xml:space="preserve">Цена занятие </w:t>
+      </w:r>
+      <w:proofErr w:type="gramStart"/>
+      <w:r>
+        <w:t xml:space="preserve">план </w:t>
+      </w:r>
+      <w:r>
+        <w:rPr>
+          <w:lang w:val="ru-RU"/>
+        </w:rPr>
+        <w:t xml:space="preserve"> </w:t>
+      </w:r>
+      <w:bookmarkStart w:id="518" w:name="_Hlk138334261"/>
+      <w:bookmarkStart w:id="519" w:name="OLE_LINK244"/>
       <w:r>
         <w:rPr>
           <w:color w:val="00B0F0"/>
@@ -11616,94 +12510,124 @@
           <w:color w:val="00B0F0"/>
           <w:lang w:val="ru-RU"/>
         </w:rPr>
-        <w:t xml:space="preserve">14770 </w:t>
-      </w:r>
-      <w:r>
-        <w:t xml:space="preserve">- если поле Отработка =””, то  тянем число из таблицы Ученики из поля Скидка </w:t>
-      </w:r>
-      <w:r>
-        <w:rPr>
-          <w:color w:val="00B0F0"/>
-        </w:rPr>
-        <w:t>f11540</w:t>
-      </w:r>
-      <w:r>
-        <w:rPr>
-          <w:color w:val="00B0F0"/>
-          <w:lang w:val="ru-RU"/>
-        </w:rPr>
-        <w:t xml:space="preserve"> </w:t>
-      </w:r>
-      <w:r>
-        <w:t xml:space="preserve">по полям Название группы факт </w:t>
-      </w:r>
-      <w:r>
-        <w:rPr>
-          <w:color w:val="00B0F0"/>
-        </w:rPr>
-        <w:t xml:space="preserve">f11480 </w:t>
-      </w:r>
-      <w:r>
-        <w:t>(название выбранной группы) и ФИО ребенка</w:t>
-      </w:r>
-      <w:r>
-        <w:rPr>
-          <w:lang w:val="ru-RU"/>
-        </w:rPr>
-        <w:t xml:space="preserve"> </w:t>
-      </w:r>
-      <w:r>
-        <w:rPr>
-          <w:color w:val="00B0F0"/>
-          <w:lang w:val="ru-RU"/>
-        </w:rPr>
-        <w:t>f11460</w:t>
-      </w:r>
-      <w:r>
-        <w:t>.</w:t>
-      </w:r>
-      <w:r>
-        <w:rPr>
-          <w:lang w:val="ru-RU"/>
-        </w:rPr>
-        <w:t xml:space="preserve"> </w:t>
+        <w:t>14810</w:t>
+      </w:r>
+      <w:bookmarkEnd w:id="518"/>
+      <w:bookmarkEnd w:id="519"/>
+      <w:r>
+        <w:t xml:space="preserve">- Берем из таблицы Группы </w:t>
+      </w:r>
+      <w:bookmarkStart w:id="520" w:name="_Hlk138259292"/>
+      <w:r>
+        <w:rPr>
+          <w:color w:val="00B0F0"/>
+          <w:lang w:val="ru-RU"/>
+        </w:rPr>
+        <w:t xml:space="preserve">700 </w:t>
+      </w:r>
+      <w:bookmarkEnd w:id="520"/>
+      <w:r>
+        <w:t xml:space="preserve">данные из поля Стоимость за занятие </w:t>
+      </w:r>
+      <w:r>
+        <w:rPr>
+          <w:color w:val="00B0F0"/>
+        </w:rPr>
+        <w:t>f11310</w:t>
+      </w:r>
+      <w:r>
+        <w:rPr>
+          <w:color w:val="00B0F0"/>
+          <w:lang w:val="ru-RU"/>
+        </w:rPr>
+        <w:t xml:space="preserve"> </w:t>
+      </w:r>
+      <w:r>
+        <w:t>по полям Название группы</w:t>
+      </w:r>
+      <w:r>
+        <w:rPr>
+          <w:lang w:val="ru-RU"/>
+        </w:rPr>
+        <w:t xml:space="preserve"> </w:t>
+      </w:r>
+      <w:bookmarkStart w:id="521" w:name="_Hlk138259298"/>
+      <w:r>
+        <w:rPr>
+          <w:color w:val="00B0F0"/>
+          <w:lang w:val="ru-RU"/>
+        </w:rPr>
+        <w:t>f11090</w:t>
+      </w:r>
+      <w:bookmarkEnd w:id="521"/>
+      <w:r>
+        <w:t>= название выбранной группы (Если это отработка, то по названию группы из прошлого пункта). Если значений нет, то “”.</w:t>
       </w:r>
     </w:p>
     <w:p>
       <w:pPr>
         <w:ind w:left="720"/>
       </w:pPr>
-      <w:r>
-        <w:tab/>
-        <w:t>Если поле Отработка &lt;&gt;””, то аналогично предыдущему условию, только сначала надо вычислить Название группы ребенка, куда он зачислен, а потом уже Скидку. Таблица Отработка выводим поле Группа пропуск</w:t>
-      </w:r>
-      <w:r>
-        <w:rPr>
-          <w:lang w:val="ru-RU"/>
-        </w:rPr>
-        <w:t xml:space="preserve"> </w:t>
-      </w:r>
-      <w:r>
-        <w:rPr>
-          <w:color w:val="00B0F0"/>
-          <w:lang w:val="ru-RU"/>
-        </w:rPr>
-        <w:t>f14920</w:t>
-      </w:r>
-      <w:r>
-        <w:rPr>
-          <w:color w:val="00B0F0"/>
-        </w:rPr>
-        <w:t xml:space="preserve"> </w:t>
-      </w:r>
-      <w:r>
-        <w:t xml:space="preserve">по полям Дата отработки </w:t>
-      </w:r>
-      <w:r>
-        <w:rPr>
-          <w:color w:val="00B0F0"/>
-        </w:rPr>
-        <w:t>f15070</w:t>
+    </w:p>
+    <w:p>
+      <w:pPr>
+        <w:ind w:left="720"/>
+      </w:pPr>
+      <w:r>
+        <w:t xml:space="preserve">Цена за месяц план </w:t>
+      </w:r>
+      <w:bookmarkStart w:id="522" w:name="_Hlk138334307"/>
+      <w:bookmarkStart w:id="523" w:name="OLE_LINK245"/>
+      <w:r>
+        <w:rPr>
+          <w:color w:val="00B0F0"/>
+        </w:rPr>
+        <w:t>f14790</w:t>
+      </w:r>
+      <w:bookmarkEnd w:id="522"/>
+      <w:bookmarkEnd w:id="523"/>
+      <w:r>
+        <w:rPr>
+          <w:color w:val="00B0F0"/>
+          <w:lang w:val="ru-RU"/>
+        </w:rPr>
+        <w:t xml:space="preserve"> </w:t>
+      </w:r>
+      <w:r>
+        <w:t xml:space="preserve">- берем из поля Стоимость за месяц </w:t>
+      </w:r>
+      <w:r>
+        <w:rPr>
+          <w:color w:val="00B0F0"/>
+        </w:rPr>
+        <w:t>f11320</w:t>
+      </w:r>
+      <w:r>
+        <w:rPr>
+          <w:color w:val="00B0F0"/>
+          <w:lang w:val="ru-RU"/>
+        </w:rPr>
+        <w:t xml:space="preserve"> </w:t>
+      </w:r>
+      <w:r>
+        <w:t xml:space="preserve">таблицы Группы </w:t>
+      </w:r>
+      <w:r>
+        <w:rPr>
+          <w:color w:val="00B0F0"/>
+          <w:lang w:val="ru-RU"/>
+        </w:rPr>
+        <w:t xml:space="preserve">700 </w:t>
+      </w:r>
+      <w:r>
+        <w:t xml:space="preserve">по полю Название группы </w:t>
+      </w:r>
+      <w:r>
+        <w:rPr>
+          <w:color w:val="00B0F0"/>
+          <w:lang w:val="ru-RU"/>
+        </w:rPr>
+        <w:t>f11090</w:t>
       </w:r>
       <w:r>
         <w:rPr>
@@ -11718,55 +12642,7 @@
       </w:r>
       <w:proofErr w:type="gramEnd"/>
       <w:r>
-        <w:t xml:space="preserve">дата занятия) и Группа отработки </w:t>
-      </w:r>
-      <w:r>
-        <w:rPr>
-          <w:color w:val="00B0F0"/>
-        </w:rPr>
-        <w:t>f14960</w:t>
-      </w:r>
-      <w:r>
-        <w:rPr>
-          <w:color w:val="00B0F0"/>
-          <w:lang w:val="ru-RU"/>
-        </w:rPr>
-        <w:t xml:space="preserve"> </w:t>
-      </w:r>
-      <w:r>
-        <w:t xml:space="preserve">=(название выбранной группы) И </w:t>
-      </w:r>
-      <w:proofErr w:type="spellStart"/>
-      <w:r>
-        <w:t>фио</w:t>
-      </w:r>
-      <w:proofErr w:type="spellEnd"/>
-      <w:r>
-        <w:t xml:space="preserve"> ребенка </w:t>
-      </w:r>
-      <w:r>
-        <w:rPr>
-          <w:color w:val="00B0F0"/>
-        </w:rPr>
-        <w:t>f14890</w:t>
-      </w:r>
-      <w:r>
-        <w:rPr>
-          <w:color w:val="00B0F0"/>
-          <w:lang w:val="ru-RU"/>
-        </w:rPr>
-        <w:t xml:space="preserve"> </w:t>
-      </w:r>
-      <w:r>
-        <w:t xml:space="preserve">=  </w:t>
-      </w:r>
-      <w:proofErr w:type="spellStart"/>
-      <w:r>
-        <w:t>фио</w:t>
-      </w:r>
-      <w:proofErr w:type="spellEnd"/>
-      <w:r>
-        <w:t xml:space="preserve"> ребенка.  Если значений нет, то “”.</w:t>
+        <w:t>название выбранной группы) (Если это отработка, то по названию группы из прошлого пункта).  Если значений нет, то “”.</w:t>
       </w:r>
     </w:p>
     <w:p>
@@ -11778,279 +12654,119 @@
       <w:pPr>
         <w:ind w:left="720"/>
       </w:pPr>
-      <w:r>
-        <w:t xml:space="preserve">Цена занятие </w:t>
+      <w:bookmarkStart w:id="524" w:name="_Hlk138334460"/>
+      <w:r>
+        <w:t xml:space="preserve">Куда оплата </w:t>
+      </w:r>
+      <w:bookmarkStart w:id="525" w:name="_Hlk138334444"/>
+      <w:bookmarkStart w:id="526" w:name="OLE_LINK246"/>
+      <w:bookmarkEnd w:id="524"/>
+      <w:r>
+        <w:rPr>
+          <w:color w:val="00B0F0"/>
+        </w:rPr>
+        <w:t>f16290</w:t>
+      </w:r>
+      <w:bookmarkEnd w:id="525"/>
+      <w:bookmarkEnd w:id="526"/>
+      <w:r>
+        <w:rPr>
+          <w:color w:val="00B0F0"/>
+          <w:lang w:val="ru-RU"/>
+        </w:rPr>
+        <w:t xml:space="preserve"> </w:t>
+      </w:r>
+      <w:r>
+        <w:t xml:space="preserve">- берем значение из поля Куда оплата </w:t>
+      </w:r>
+      <w:r>
+        <w:rPr>
+          <w:color w:val="00B0F0"/>
+        </w:rPr>
+        <w:t>f15460</w:t>
+      </w:r>
+      <w:r>
+        <w:rPr>
+          <w:color w:val="00B0F0"/>
+          <w:lang w:val="ru-RU"/>
+        </w:rPr>
+        <w:t xml:space="preserve"> </w:t>
+      </w:r>
+      <w:r>
+        <w:t xml:space="preserve">таблицы Ученики </w:t>
+      </w:r>
+      <w:r>
+        <w:rPr>
+          <w:color w:val="00B0F0"/>
+          <w:lang w:val="ru-RU"/>
+        </w:rPr>
+        <w:t xml:space="preserve">720 </w:t>
+      </w:r>
+      <w:r>
+        <w:t>По ФИО ребенка</w:t>
+      </w:r>
+      <w:r>
+        <w:rPr>
+          <w:lang w:val="ru-RU"/>
+        </w:rPr>
+        <w:t xml:space="preserve"> </w:t>
+      </w:r>
+      <w:r>
+        <w:rPr>
+          <w:color w:val="00B0F0"/>
+          <w:lang w:val="ru-RU"/>
+        </w:rPr>
+        <w:t>f</w:t>
       </w:r>
       <w:proofErr w:type="gramStart"/>
       <w:r>
-        <w:t xml:space="preserve">план </w:t>
-      </w:r>
-      <w:r>
-        <w:rPr>
-          <w:lang w:val="ru-RU"/>
-        </w:rPr>
-        <w:t xml:space="preserve"> </w:t>
-      </w:r>
-      <w:r>
-        <w:rPr>
-          <w:color w:val="00B0F0"/>
-          <w:lang w:val="ru-RU"/>
-        </w:rPr>
-        <w:t>f</w:t>
+        <w:rPr>
+          <w:color w:val="00B0F0"/>
+          <w:lang w:val="ru-RU"/>
+        </w:rPr>
+        <w:t>11460</w:t>
+      </w:r>
+      <w:r>
+        <w:rPr>
+          <w:color w:val="00B0F0"/>
+        </w:rPr>
+        <w:t xml:space="preserve"> </w:t>
+      </w:r>
+      <w:r>
+        <w:rPr>
+          <w:color w:val="00B0F0"/>
+          <w:lang w:val="ru-RU"/>
+        </w:rPr>
+        <w:t xml:space="preserve"> </w:t>
+      </w:r>
+      <w:r>
+        <w:t>и</w:t>
       </w:r>
       <w:proofErr w:type="gramEnd"/>
       <w:r>
-        <w:rPr>
-          <w:color w:val="00B0F0"/>
-          <w:lang w:val="ru-RU"/>
-        </w:rPr>
-        <w:t>14810</w:t>
-      </w:r>
-      <w:r>
-        <w:t xml:space="preserve">- Берем из таблицы Группы </w:t>
-      </w:r>
-      <w:bookmarkStart w:id="279" w:name="_Hlk138259292"/>
-      <w:r>
-        <w:rPr>
-          <w:color w:val="00B0F0"/>
-          <w:lang w:val="ru-RU"/>
-        </w:rPr>
-        <w:t xml:space="preserve">700 </w:t>
-      </w:r>
-      <w:bookmarkEnd w:id="279"/>
-      <w:r>
-        <w:t xml:space="preserve">данные из поля Стоимость за занятие </w:t>
-      </w:r>
-      <w:r>
-        <w:rPr>
-          <w:color w:val="00B0F0"/>
-        </w:rPr>
-        <w:t>f11310</w:t>
-      </w:r>
-      <w:r>
-        <w:rPr>
-          <w:color w:val="00B0F0"/>
-          <w:lang w:val="ru-RU"/>
-        </w:rPr>
-        <w:t xml:space="preserve"> </w:t>
-      </w:r>
-      <w:r>
-        <w:t>по полям Название группы</w:t>
-      </w:r>
-      <w:r>
-        <w:rPr>
-          <w:lang w:val="ru-RU"/>
-        </w:rPr>
-        <w:t xml:space="preserve"> </w:t>
-      </w:r>
-      <w:bookmarkStart w:id="280" w:name="_Hlk138259298"/>
-      <w:r>
-        <w:rPr>
-          <w:color w:val="00B0F0"/>
-          <w:lang w:val="ru-RU"/>
-        </w:rPr>
-        <w:t>f11090</w:t>
-      </w:r>
-      <w:bookmarkEnd w:id="280"/>
-      <w:r>
-        <w:t>= название выбранной группы (Если это отработка, то по названию группы из прошлого пункта). Если значений нет, то “”.</w:t>
+        <w:t xml:space="preserve"> по полю название группы факт </w:t>
+      </w:r>
+      <w:r>
+        <w:rPr>
+          <w:color w:val="00B0F0"/>
+        </w:rPr>
+        <w:t>f11480</w:t>
+      </w:r>
+      <w:r>
+        <w:rPr>
+          <w:color w:val="00B0F0"/>
+          <w:lang w:val="ru-RU"/>
+        </w:rPr>
+        <w:t xml:space="preserve"> </w:t>
+      </w:r>
+      <w:r>
+        <w:t>= название выбранной группы. Если значений нет, то “”. Если это отработка, то название группы берем из пункта со Скидкой.</w:t>
       </w:r>
     </w:p>
     <w:p>
       <w:pPr>
         <w:ind w:left="720"/>
       </w:pPr>
-    </w:p>
-    <w:p>
-      <w:pPr>
-        <w:ind w:left="720"/>
-      </w:pPr>
-      <w:r>
-        <w:t xml:space="preserve">Цена за месяц план </w:t>
-      </w:r>
-      <w:r>
-        <w:rPr>
-          <w:color w:val="00B0F0"/>
-        </w:rPr>
-        <w:t>f14790</w:t>
-      </w:r>
-      <w:r>
-        <w:rPr>
-          <w:color w:val="00B0F0"/>
-          <w:lang w:val="ru-RU"/>
-        </w:rPr>
-        <w:t xml:space="preserve"> </w:t>
-      </w:r>
-      <w:r>
-        <w:t xml:space="preserve">- берем из поля Стоимость за месяц </w:t>
-      </w:r>
-      <w:r>
-        <w:rPr>
-          <w:color w:val="00B0F0"/>
-        </w:rPr>
-        <w:t>f11320</w:t>
-      </w:r>
-      <w:r>
-        <w:rPr>
-          <w:color w:val="00B0F0"/>
-          <w:lang w:val="ru-RU"/>
-        </w:rPr>
-        <w:t xml:space="preserve"> </w:t>
-      </w:r>
-      <w:r>
-        <w:t xml:space="preserve">таблицы Группы </w:t>
-      </w:r>
-      <w:r>
-        <w:rPr>
-          <w:color w:val="00B0F0"/>
-          <w:lang w:val="ru-RU"/>
-        </w:rPr>
-        <w:t xml:space="preserve">700 </w:t>
-      </w:r>
-      <w:r>
-        <w:t xml:space="preserve">по полю Название группы </w:t>
-      </w:r>
-      <w:r>
-        <w:rPr>
-          <w:color w:val="00B0F0"/>
-          <w:lang w:val="ru-RU"/>
-        </w:rPr>
-        <w:t>f11090</w:t>
-      </w:r>
-      <w:r>
-        <w:rPr>
-          <w:color w:val="00B0F0"/>
-          <w:lang w:val="ru-RU"/>
-        </w:rPr>
-        <w:t xml:space="preserve"> </w:t>
-      </w:r>
-      <w:proofErr w:type="gramStart"/>
-      <w:r>
-        <w:t>=(</w:t>
-      </w:r>
-      <w:proofErr w:type="gramEnd"/>
-      <w:r>
-        <w:t>название выбранной группы) (Если это отработка, то по названию группы из прошлого пункта).  Если значений нет, то “”.</w:t>
-      </w:r>
-    </w:p>
-    <w:p>
-      <w:pPr>
-        <w:ind w:left="720"/>
-      </w:pPr>
-    </w:p>
-    <w:p>
-      <w:pPr>
-        <w:ind w:left="720"/>
-      </w:pPr>
-      <w:r>
-        <w:t xml:space="preserve">Куда оплата </w:t>
-      </w:r>
-      <w:r>
-        <w:rPr>
-          <w:color w:val="00B0F0"/>
-        </w:rPr>
-        <w:t>f16290</w:t>
-      </w:r>
-      <w:r>
-        <w:rPr>
-          <w:color w:val="00B0F0"/>
-          <w:lang w:val="ru-RU"/>
-        </w:rPr>
-        <w:t xml:space="preserve"> </w:t>
-      </w:r>
-      <w:r>
-        <w:t xml:space="preserve">- берем значение из поля Куда оплата </w:t>
-      </w:r>
-      <w:r>
-        <w:rPr>
-          <w:color w:val="00B0F0"/>
-        </w:rPr>
-        <w:t>f15460</w:t>
-      </w:r>
-      <w:r>
-        <w:rPr>
-          <w:color w:val="00B0F0"/>
-          <w:lang w:val="ru-RU"/>
-        </w:rPr>
-        <w:t xml:space="preserve"> </w:t>
-      </w:r>
-      <w:r>
-        <w:t xml:space="preserve">таблицы Ученики </w:t>
-      </w:r>
-      <w:r>
-        <w:rPr>
-          <w:color w:val="00B0F0"/>
-          <w:lang w:val="ru-RU"/>
-        </w:rPr>
-        <w:t xml:space="preserve">720 </w:t>
-      </w:r>
-      <w:r>
-        <w:t>По ФИО ребенка</w:t>
-      </w:r>
-      <w:r>
-        <w:rPr>
-          <w:lang w:val="ru-RU"/>
-        </w:rPr>
-        <w:t xml:space="preserve"> </w:t>
-      </w:r>
-      <w:r>
-        <w:rPr>
-          <w:color w:val="00B0F0"/>
-          <w:lang w:val="ru-RU"/>
-        </w:rPr>
-        <w:t>f</w:t>
-      </w:r>
-      <w:proofErr w:type="gramStart"/>
-      <w:r>
-        <w:rPr>
-          <w:color w:val="00B0F0"/>
-          <w:lang w:val="ru-RU"/>
-        </w:rPr>
-        <w:t>11460</w:t>
-      </w:r>
-      <w:r>
-        <w:rPr>
-          <w:color w:val="00B0F0"/>
-        </w:rPr>
-        <w:t xml:space="preserve"> </w:t>
-      </w:r>
-      <w:r>
-        <w:rPr>
-          <w:color w:val="00B0F0"/>
-          <w:lang w:val="ru-RU"/>
-        </w:rPr>
-        <w:t xml:space="preserve"> </w:t>
-      </w:r>
-      <w:r>
-        <w:t>и</w:t>
-      </w:r>
-      <w:proofErr w:type="gramEnd"/>
-      <w:r>
-        <w:t xml:space="preserve"> по полю название группы факт </w:t>
-      </w:r>
-      <w:r>
-        <w:rPr>
-          <w:color w:val="00B0F0"/>
-        </w:rPr>
-        <w:t>f11480</w:t>
-      </w:r>
-      <w:r>
-        <w:rPr>
-          <w:color w:val="00B0F0"/>
-          <w:lang w:val="ru-RU"/>
-        </w:rPr>
-        <w:t xml:space="preserve"> </w:t>
-      </w:r>
-      <w:r>
-        <w:t>= название выбранной группы. Если значений нет, то “”. Если это отработка, то название группы берем из пункта со Скидкой.</w:t>
-      </w:r>
-    </w:p>
-    <w:p>
-      <w:pPr>
-        <w:ind w:left="720"/>
-      </w:pPr>
-      <w:bookmarkStart w:id="281" w:name="_GoBack"/>
-      <w:bookmarkEnd w:id="281"/>
     </w:p>
     <w:sectPr>
       <w:pgSz w:w="11906" w:h="16838"/>

--- a/ТЗ 2.0.docx
+++ b/ТЗ 2.0.docx
@@ -8693,6 +8693,9 @@
         </w:rPr>
         <w:t xml:space="preserve"> </w:t>
       </w:r>
+      <w:bookmarkStart w:id="320" w:name="_Hlk138348947"/>
+      <w:bookmarkStart w:id="321" w:name="OLE_LINK261"/>
+      <w:bookmarkStart w:id="322" w:name="_GoBack"/>
       <w:r>
         <w:rPr>
           <w:color w:val="00B0F0"/>
@@ -8706,139 +8709,142 @@
           <w:lang w:val="ru-RU"/>
         </w:rPr>
         <w:t>13480</w:t>
-      </w:r>
-      <w:r>
-        <w:rPr>
-          <w:color w:val="00B0F0"/>
-          <w:lang w:val="ru-RU"/>
-        </w:rPr>
-        <w:t xml:space="preserve"> </w:t>
-      </w:r>
-      <w:proofErr w:type="spellStart"/>
-      <w:r>
-        <w:rPr>
-          <w:color w:val="00B0F0"/>
-          <w:lang w:val="en-US"/>
-        </w:rPr>
-        <w:t>foto</w:t>
-      </w:r>
-      <w:proofErr w:type="spellEnd"/>
-      <w:r>
-        <w:rPr>
-          <w:color w:val="00B0F0"/>
-          <w:lang w:val="ru-RU"/>
-        </w:rPr>
-        <w:t>1</w:t>
-      </w:r>
-    </w:p>
-    <w:p>
-      <w:pPr>
-        <w:ind w:left="720"/>
-        <w:rPr>
-          <w:lang w:val="ru-RU"/>
-        </w:rPr>
-      </w:pPr>
-      <w:r>
-        <w:t>Фото 2 - ссылка на фото 2</w:t>
-      </w:r>
-      <w:r>
-        <w:rPr>
-          <w:lang w:val="ru-RU"/>
-        </w:rPr>
-        <w:t xml:space="preserve"> </w:t>
-      </w:r>
-      <w:r>
-        <w:rPr>
-          <w:color w:val="00B0F0"/>
-          <w:lang w:val="en-US"/>
-        </w:rPr>
-        <w:t>f</w:t>
-      </w:r>
-      <w:r>
-        <w:rPr>
-          <w:color w:val="00B0F0"/>
-          <w:lang w:val="ru-RU"/>
-        </w:rPr>
-        <w:t>13490</w:t>
-      </w:r>
-      <w:r>
-        <w:rPr>
-          <w:color w:val="00B0F0"/>
-          <w:lang w:val="ru-RU"/>
-        </w:rPr>
-        <w:t xml:space="preserve"> </w:t>
-      </w:r>
-      <w:proofErr w:type="spellStart"/>
-      <w:r>
-        <w:rPr>
-          <w:color w:val="00B0F0"/>
-          <w:lang w:val="en-US"/>
-        </w:rPr>
-        <w:t>foto</w:t>
-      </w:r>
-      <w:proofErr w:type="spellEnd"/>
-      <w:r>
-        <w:rPr>
-          <w:color w:val="00B0F0"/>
-          <w:lang w:val="ru-RU"/>
-        </w:rPr>
-        <w:t>2</w:t>
-      </w:r>
-    </w:p>
-    <w:p>
-      <w:pPr>
-        <w:ind w:left="720"/>
-        <w:rPr>
-          <w:lang w:val="ru-RU"/>
-        </w:rPr>
-      </w:pPr>
-      <w:r>
-        <w:t>Рек. на след. занятие - Текст из D4:F8</w:t>
-      </w:r>
-      <w:r>
-        <w:rPr>
-          <w:lang w:val="ru-RU"/>
-        </w:rPr>
-        <w:t xml:space="preserve"> </w:t>
-      </w:r>
-      <w:bookmarkStart w:id="320" w:name="_Hlk138324502"/>
-      <w:bookmarkStart w:id="321" w:name="OLE_LINK149"/>
-      <w:r>
-        <w:rPr>
-          <w:color w:val="00B0F0"/>
-          <w:lang w:val="ru-RU"/>
-        </w:rPr>
-        <w:t>f</w:t>
-      </w:r>
-      <w:proofErr w:type="gramStart"/>
-      <w:r>
-        <w:rPr>
-          <w:color w:val="00B0F0"/>
-          <w:lang w:val="ru-RU"/>
-        </w:rPr>
-        <w:t>13010</w:t>
-      </w:r>
-      <w:r>
-        <w:rPr>
-          <w:color w:val="00B0F0"/>
-          <w:lang w:val="ru-RU"/>
-        </w:rPr>
-        <w:t xml:space="preserve"> </w:t>
       </w:r>
       <w:bookmarkEnd w:id="320"/>
       <w:bookmarkEnd w:id="321"/>
-      <w:r>
-        <w:rPr>
-          <w:color w:val="00B0F0"/>
-          <w:lang w:val="ru-RU"/>
-        </w:rPr>
-        <w:t xml:space="preserve"> </w:t>
-      </w:r>
-      <w:bookmarkStart w:id="322" w:name="_Hlk138324510"/>
-      <w:bookmarkStart w:id="323" w:name="OLE_LINK150"/>
+      <w:bookmarkEnd w:id="322"/>
+      <w:r>
+        <w:rPr>
+          <w:color w:val="00B0F0"/>
+          <w:lang w:val="ru-RU"/>
+        </w:rPr>
+        <w:t xml:space="preserve"> </w:t>
+      </w:r>
       <w:proofErr w:type="spellStart"/>
       <w:r>
         <w:rPr>
+          <w:color w:val="00B0F0"/>
+          <w:lang w:val="en-US"/>
+        </w:rPr>
+        <w:t>foto</w:t>
+      </w:r>
+      <w:proofErr w:type="spellEnd"/>
+      <w:r>
+        <w:rPr>
+          <w:color w:val="00B0F0"/>
+          <w:lang w:val="ru-RU"/>
+        </w:rPr>
+        <w:t>1</w:t>
+      </w:r>
+    </w:p>
+    <w:p>
+      <w:pPr>
+        <w:ind w:left="720"/>
+        <w:rPr>
+          <w:lang w:val="ru-RU"/>
+        </w:rPr>
+      </w:pPr>
+      <w:r>
+        <w:t>Фото 2 - ссылка на фото 2</w:t>
+      </w:r>
+      <w:r>
+        <w:rPr>
+          <w:lang w:val="ru-RU"/>
+        </w:rPr>
+        <w:t xml:space="preserve"> </w:t>
+      </w:r>
+      <w:r>
+        <w:rPr>
+          <w:color w:val="00B0F0"/>
+          <w:lang w:val="en-US"/>
+        </w:rPr>
+        <w:t>f</w:t>
+      </w:r>
+      <w:r>
+        <w:rPr>
+          <w:color w:val="00B0F0"/>
+          <w:lang w:val="ru-RU"/>
+        </w:rPr>
+        <w:t>13490</w:t>
+      </w:r>
+      <w:r>
+        <w:rPr>
+          <w:color w:val="00B0F0"/>
+          <w:lang w:val="ru-RU"/>
+        </w:rPr>
+        <w:t xml:space="preserve"> </w:t>
+      </w:r>
+      <w:proofErr w:type="spellStart"/>
+      <w:r>
+        <w:rPr>
+          <w:color w:val="00B0F0"/>
+          <w:lang w:val="en-US"/>
+        </w:rPr>
+        <w:t>foto</w:t>
+      </w:r>
+      <w:proofErr w:type="spellEnd"/>
+      <w:r>
+        <w:rPr>
+          <w:color w:val="00B0F0"/>
+          <w:lang w:val="ru-RU"/>
+        </w:rPr>
+        <w:t>2</w:t>
+      </w:r>
+    </w:p>
+    <w:p>
+      <w:pPr>
+        <w:ind w:left="720"/>
+        <w:rPr>
+          <w:lang w:val="ru-RU"/>
+        </w:rPr>
+      </w:pPr>
+      <w:r>
+        <w:t>Рек. на след. занятие - Текст из D4:F8</w:t>
+      </w:r>
+      <w:r>
+        <w:rPr>
+          <w:lang w:val="ru-RU"/>
+        </w:rPr>
+        <w:t xml:space="preserve"> </w:t>
+      </w:r>
+      <w:bookmarkStart w:id="323" w:name="_Hlk138324502"/>
+      <w:bookmarkStart w:id="324" w:name="OLE_LINK149"/>
+      <w:r>
+        <w:rPr>
+          <w:color w:val="00B0F0"/>
+          <w:lang w:val="ru-RU"/>
+        </w:rPr>
+        <w:t>f</w:t>
+      </w:r>
+      <w:proofErr w:type="gramStart"/>
+      <w:r>
+        <w:rPr>
+          <w:color w:val="00B0F0"/>
+          <w:lang w:val="ru-RU"/>
+        </w:rPr>
+        <w:t>13010</w:t>
+      </w:r>
+      <w:r>
+        <w:rPr>
+          <w:color w:val="00B0F0"/>
+          <w:lang w:val="ru-RU"/>
+        </w:rPr>
+        <w:t xml:space="preserve"> </w:t>
+      </w:r>
+      <w:bookmarkEnd w:id="323"/>
+      <w:bookmarkEnd w:id="324"/>
+      <w:r>
+        <w:rPr>
+          <w:color w:val="00B0F0"/>
+          <w:lang w:val="ru-RU"/>
+        </w:rPr>
+        <w:t xml:space="preserve"> </w:t>
+      </w:r>
+      <w:bookmarkStart w:id="325" w:name="_Hlk138324510"/>
+      <w:bookmarkStart w:id="326" w:name="OLE_LINK150"/>
+      <w:proofErr w:type="spellStart"/>
+      <w:r>
+        <w:rPr>
           <w:rFonts w:ascii="Cascadia Mono" w:hAnsi="Cascadia Mono" w:cs="Cascadia Mono"/>
           <w:color w:val="0000FF"/>
           <w:sz w:val="19"/>
@@ -8847,8 +8853,8 @@
         </w:rPr>
         <w:t>CommentNextClass</w:t>
       </w:r>
-      <w:bookmarkEnd w:id="322"/>
-      <w:bookmarkEnd w:id="323"/>
+      <w:bookmarkEnd w:id="325"/>
+      <w:bookmarkEnd w:id="326"/>
       <w:proofErr w:type="spellEnd"/>
       <w:proofErr w:type="gramEnd"/>
     </w:p>
@@ -8877,8 +8883,8 @@
         </w:rPr>
         <w:t xml:space="preserve"> </w:t>
       </w:r>
-      <w:bookmarkStart w:id="324" w:name="_Hlk138324551"/>
-      <w:bookmarkStart w:id="325" w:name="OLE_LINK151"/>
+      <w:bookmarkStart w:id="327" w:name="_Hlk138324551"/>
+      <w:bookmarkStart w:id="328" w:name="OLE_LINK151"/>
       <w:r>
         <w:rPr>
           <w:color w:val="00B0F0"/>
@@ -8886,8 +8892,8 @@
         </w:rPr>
         <w:t>f12890</w:t>
       </w:r>
-      <w:bookmarkEnd w:id="324"/>
-      <w:bookmarkEnd w:id="325"/>
+      <w:bookmarkEnd w:id="327"/>
+      <w:bookmarkEnd w:id="328"/>
       <w:r>
         <w:rPr>
           <w:color w:val="00B0F0"/>
@@ -8905,8 +8911,8 @@
         </w:rPr>
         <w:t>$</w:t>
       </w:r>
-      <w:bookmarkStart w:id="326" w:name="_Hlk138324558"/>
-      <w:bookmarkStart w:id="327" w:name="OLE_LINK152"/>
+      <w:bookmarkStart w:id="329" w:name="_Hlk138324558"/>
+      <w:bookmarkStart w:id="330" w:name="OLE_LINK152"/>
       <w:r>
         <w:rPr>
           <w:rFonts w:ascii="Cascadia Mono" w:hAnsi="Cascadia Mono" w:cs="Cascadia Mono"/>
@@ -8916,42 +8922,42 @@
           <w:lang w:val="ru-RU"/>
         </w:rPr>
         <w:t>sProgramForYearL3</w:t>
-      </w:r>
-      <w:bookmarkEnd w:id="326"/>
-      <w:bookmarkEnd w:id="327"/>
-    </w:p>
-    <w:p>
-      <w:pPr>
-        <w:ind w:left="720"/>
-        <w:rPr>
-          <w:color w:val="FF0000"/>
-          <w:lang w:val="ru-RU"/>
-        </w:rPr>
-      </w:pPr>
-      <w:bookmarkStart w:id="328" w:name="_Hlk138255414"/>
-      <w:r>
-        <w:rPr>
-          <w:color w:val="FF0000"/>
-          <w:lang w:val="ru-RU"/>
-        </w:rPr>
-        <w:t xml:space="preserve">Тема 1 </w:t>
-      </w:r>
-      <w:bookmarkStart w:id="329" w:name="_Hlk138324570"/>
-      <w:bookmarkStart w:id="330" w:name="OLE_LINK153"/>
-      <w:r>
-        <w:rPr>
-          <w:color w:val="FF0000"/>
-          <w:lang w:val="ru-RU"/>
-        </w:rPr>
-        <w:t>f16430</w:t>
       </w:r>
       <w:bookmarkEnd w:id="329"/>
       <w:bookmarkEnd w:id="330"/>
-      <w:r>
+    </w:p>
+    <w:p>
+      <w:pPr>
+        <w:ind w:left="720"/>
         <w:rPr>
           <w:color w:val="FF0000"/>
           <w:lang w:val="ru-RU"/>
         </w:rPr>
+      </w:pPr>
+      <w:bookmarkStart w:id="331" w:name="_Hlk138255414"/>
+      <w:r>
+        <w:rPr>
+          <w:color w:val="FF0000"/>
+          <w:lang w:val="ru-RU"/>
+        </w:rPr>
+        <w:t xml:space="preserve">Тема 1 </w:t>
+      </w:r>
+      <w:bookmarkStart w:id="332" w:name="_Hlk138324570"/>
+      <w:bookmarkStart w:id="333" w:name="OLE_LINK153"/>
+      <w:r>
+        <w:rPr>
+          <w:color w:val="FF0000"/>
+          <w:lang w:val="ru-RU"/>
+        </w:rPr>
+        <w:t>f16430</w:t>
+      </w:r>
+      <w:bookmarkEnd w:id="332"/>
+      <w:bookmarkEnd w:id="333"/>
+      <w:r>
+        <w:rPr>
+          <w:color w:val="FF0000"/>
+          <w:lang w:val="ru-RU"/>
+        </w:rPr>
         <w:t xml:space="preserve"> </w:t>
       </w:r>
       <w:r>
@@ -8964,8 +8970,8 @@
         </w:rPr>
         <w:t>$</w:t>
       </w:r>
-      <w:bookmarkStart w:id="331" w:name="_Hlk138324579"/>
-      <w:bookmarkStart w:id="332" w:name="OLE_LINK154"/>
+      <w:bookmarkStart w:id="334" w:name="_Hlk138324579"/>
+      <w:bookmarkStart w:id="335" w:name="OLE_LINK154"/>
       <w:r>
         <w:rPr>
           <w:rFonts w:ascii="Cascadia Mono" w:hAnsi="Cascadia Mono" w:cs="Cascadia Mono"/>
@@ -8976,10 +8982,10 @@
         </w:rPr>
         <w:t>sTopicJ8</w:t>
       </w:r>
-      <w:bookmarkEnd w:id="331"/>
-      <w:bookmarkEnd w:id="332"/>
-    </w:p>
-    <w:bookmarkEnd w:id="328"/>
+      <w:bookmarkEnd w:id="334"/>
+      <w:bookmarkEnd w:id="335"/>
+    </w:p>
+    <w:bookmarkEnd w:id="331"/>
     <w:p>
       <w:pPr>
         <w:ind w:left="720"/>
@@ -8996,8 +9002,8 @@
         </w:rPr>
         <w:t xml:space="preserve"> </w:t>
       </w:r>
-      <w:bookmarkStart w:id="333" w:name="_Hlk138324595"/>
-      <w:bookmarkStart w:id="334" w:name="OLE_LINK155"/>
+      <w:bookmarkStart w:id="336" w:name="_Hlk138324595"/>
+      <w:bookmarkStart w:id="337" w:name="OLE_LINK155"/>
       <w:r>
         <w:rPr>
           <w:color w:val="00B0F0"/>
@@ -9005,8 +9011,8 @@
         </w:rPr>
         <w:t>f12930</w:t>
       </w:r>
-      <w:bookmarkEnd w:id="333"/>
-      <w:bookmarkEnd w:id="334"/>
+      <w:bookmarkEnd w:id="336"/>
+      <w:bookmarkEnd w:id="337"/>
       <w:r>
         <w:rPr>
           <w:color w:val="00B0F0"/>
@@ -9024,8 +9030,8 @@
         </w:rPr>
         <w:t>$</w:t>
       </w:r>
-      <w:bookmarkStart w:id="335" w:name="_Hlk138324602"/>
-      <w:bookmarkStart w:id="336" w:name="OLE_LINK156"/>
+      <w:bookmarkStart w:id="338" w:name="_Hlk138324602"/>
+      <w:bookmarkStart w:id="339" w:name="OLE_LINK156"/>
       <w:r>
         <w:rPr>
           <w:rFonts w:ascii="Cascadia Mono" w:hAnsi="Cascadia Mono" w:cs="Cascadia Mono"/>
@@ -9036,8 +9042,8 @@
         </w:rPr>
         <w:t>sJobCodeJ11</w:t>
       </w:r>
-      <w:bookmarkEnd w:id="335"/>
-      <w:bookmarkEnd w:id="336"/>
+      <w:bookmarkEnd w:id="338"/>
+      <w:bookmarkEnd w:id="339"/>
     </w:p>
     <w:p>
       <w:pPr>
@@ -9064,8 +9070,8 @@
         </w:rPr>
         <w:t xml:space="preserve"> </w:t>
       </w:r>
-      <w:bookmarkStart w:id="337" w:name="_Hlk138324616"/>
-      <w:bookmarkStart w:id="338" w:name="OLE_LINK157"/>
+      <w:bookmarkStart w:id="340" w:name="_Hlk138324616"/>
+      <w:bookmarkStart w:id="341" w:name="OLE_LINK157"/>
       <w:r>
         <w:rPr>
           <w:color w:val="00B0F0"/>
@@ -9073,17 +9079,17 @@
         </w:rPr>
         <w:t>f13180</w:t>
       </w:r>
-      <w:bookmarkEnd w:id="337"/>
-      <w:bookmarkEnd w:id="338"/>
-      <w:r>
-        <w:rPr>
-          <w:color w:val="00B0F0"/>
-          <w:lang w:val="ru-RU"/>
-        </w:rPr>
-        <w:t xml:space="preserve"> </w:t>
-      </w:r>
-      <w:bookmarkStart w:id="339" w:name="_Hlk138324622"/>
-      <w:bookmarkStart w:id="340" w:name="OLE_LINK158"/>
+      <w:bookmarkEnd w:id="340"/>
+      <w:bookmarkEnd w:id="341"/>
+      <w:r>
+        <w:rPr>
+          <w:color w:val="00B0F0"/>
+          <w:lang w:val="ru-RU"/>
+        </w:rPr>
+        <w:t xml:space="preserve"> </w:t>
+      </w:r>
+      <w:bookmarkStart w:id="342" w:name="_Hlk138324622"/>
+      <w:bookmarkStart w:id="343" w:name="OLE_LINK158"/>
       <w:r>
         <w:rPr>
           <w:rFonts w:ascii="Cascadia Mono" w:hAnsi="Cascadia Mono" w:cs="Cascadia Mono"/>
@@ -9094,8 +9100,8 @@
         </w:rPr>
         <w:t>CommentTopicLevelJ4</w:t>
       </w:r>
-      <w:bookmarkEnd w:id="339"/>
-      <w:bookmarkEnd w:id="340"/>
+      <w:bookmarkEnd w:id="342"/>
+      <w:bookmarkEnd w:id="343"/>
     </w:p>
     <w:p>
       <w:pPr>
@@ -9121,8 +9127,8 @@
         </w:rPr>
         <w:t xml:space="preserve"> </w:t>
       </w:r>
-      <w:bookmarkStart w:id="341" w:name="_Hlk138324637"/>
-      <w:bookmarkStart w:id="342" w:name="OLE_LINK159"/>
+      <w:bookmarkStart w:id="344" w:name="_Hlk138324637"/>
+      <w:bookmarkStart w:id="345" w:name="OLE_LINK159"/>
       <w:r>
         <w:rPr>
           <w:color w:val="00B0F0"/>
@@ -9130,17 +9136,17 @@
         </w:rPr>
         <w:t>f12960</w:t>
       </w:r>
-      <w:bookmarkEnd w:id="341"/>
-      <w:bookmarkEnd w:id="342"/>
-      <w:r>
-        <w:rPr>
-          <w:color w:val="00B0F0"/>
-          <w:lang w:val="ru-RU"/>
-        </w:rPr>
-        <w:t xml:space="preserve"> </w:t>
-      </w:r>
-      <w:bookmarkStart w:id="343" w:name="_Hlk138324643"/>
-      <w:bookmarkStart w:id="344" w:name="OLE_LINK160"/>
+      <w:bookmarkEnd w:id="344"/>
+      <w:bookmarkEnd w:id="345"/>
+      <w:r>
+        <w:rPr>
+          <w:color w:val="00B0F0"/>
+          <w:lang w:val="ru-RU"/>
+        </w:rPr>
+        <w:t xml:space="preserve"> </w:t>
+      </w:r>
+      <w:bookmarkStart w:id="346" w:name="_Hlk138324643"/>
+      <w:bookmarkStart w:id="347" w:name="OLE_LINK160"/>
       <w:r>
         <w:rPr>
           <w:rFonts w:ascii="Cascadia Mono" w:hAnsi="Cascadia Mono" w:cs="Cascadia Mono"/>
@@ -9151,8 +9157,8 @@
         </w:rPr>
         <w:t>CommentTaskLevelJ5</w:t>
       </w:r>
-      <w:bookmarkEnd w:id="343"/>
-      <w:bookmarkEnd w:id="344"/>
+      <w:bookmarkEnd w:id="346"/>
+      <w:bookmarkEnd w:id="347"/>
     </w:p>
     <w:p>
       <w:pPr>
@@ -9170,8 +9176,8 @@
         </w:rPr>
         <w:t xml:space="preserve"> </w:t>
       </w:r>
-      <w:bookmarkStart w:id="345" w:name="_Hlk138324657"/>
-      <w:bookmarkStart w:id="346" w:name="OLE_LINK161"/>
+      <w:bookmarkStart w:id="348" w:name="_Hlk138324657"/>
+      <w:bookmarkStart w:id="349" w:name="OLE_LINK161"/>
       <w:r>
         <w:rPr>
           <w:color w:val="00B0F0"/>
@@ -9179,17 +9185,17 @@
         </w:rPr>
         <w:t>f13030</w:t>
       </w:r>
-      <w:bookmarkEnd w:id="345"/>
-      <w:bookmarkEnd w:id="346"/>
-      <w:r>
-        <w:rPr>
-          <w:color w:val="00B0F0"/>
-          <w:lang w:val="ru-RU"/>
-        </w:rPr>
-        <w:t xml:space="preserve"> </w:t>
-      </w:r>
-      <w:bookmarkStart w:id="347" w:name="_Hlk138324663"/>
-      <w:bookmarkStart w:id="348" w:name="OLE_LINK162"/>
+      <w:bookmarkEnd w:id="348"/>
+      <w:bookmarkEnd w:id="349"/>
+      <w:r>
+        <w:rPr>
+          <w:color w:val="00B0F0"/>
+          <w:lang w:val="ru-RU"/>
+        </w:rPr>
+        <w:t xml:space="preserve"> </w:t>
+      </w:r>
+      <w:bookmarkStart w:id="350" w:name="_Hlk138324663"/>
+      <w:bookmarkStart w:id="351" w:name="OLE_LINK162"/>
       <w:r>
         <w:rPr>
           <w:rFonts w:ascii="Cascadia Mono" w:hAnsi="Cascadia Mono" w:cs="Cascadia Mono"/>
@@ -9200,8 +9206,8 @@
         </w:rPr>
         <w:t>NotesJ31</w:t>
       </w:r>
-      <w:bookmarkEnd w:id="347"/>
-      <w:bookmarkEnd w:id="348"/>
+      <w:bookmarkEnd w:id="350"/>
+      <w:bookmarkEnd w:id="351"/>
     </w:p>
     <w:p>
       <w:pPr>
@@ -9219,8 +9225,8 @@
         </w:rPr>
         <w:t xml:space="preserve"> </w:t>
       </w:r>
-      <w:bookmarkStart w:id="349" w:name="_Hlk138324677"/>
-      <w:bookmarkStart w:id="350" w:name="OLE_LINK163"/>
+      <w:bookmarkStart w:id="352" w:name="_Hlk138324677"/>
+      <w:bookmarkStart w:id="353" w:name="OLE_LINK163"/>
       <w:r>
         <w:rPr>
           <w:color w:val="00B0F0"/>
@@ -9235,17 +9241,17 @@
         </w:rPr>
         <w:t>17950</w:t>
       </w:r>
-      <w:bookmarkEnd w:id="349"/>
-      <w:bookmarkEnd w:id="350"/>
-      <w:r>
-        <w:rPr>
-          <w:color w:val="00B0F0"/>
-          <w:lang w:val="ru-RU"/>
-        </w:rPr>
-        <w:t xml:space="preserve"> </w:t>
-      </w:r>
-      <w:bookmarkStart w:id="351" w:name="_Hlk138324684"/>
-      <w:bookmarkStart w:id="352" w:name="OLE_LINK164"/>
+      <w:bookmarkEnd w:id="352"/>
+      <w:bookmarkEnd w:id="353"/>
+      <w:r>
+        <w:rPr>
+          <w:color w:val="00B0F0"/>
+          <w:lang w:val="ru-RU"/>
+        </w:rPr>
+        <w:t xml:space="preserve"> </w:t>
+      </w:r>
+      <w:bookmarkStart w:id="354" w:name="_Hlk138324684"/>
+      <w:bookmarkStart w:id="355" w:name="OLE_LINK164"/>
       <w:r>
         <w:rPr>
           <w:rFonts w:ascii="Cascadia Mono" w:hAnsi="Cascadia Mono" w:cs="Cascadia Mono"/>
@@ -9256,8 +9262,8 @@
         </w:rPr>
         <w:t>iJ28</w:t>
       </w:r>
-      <w:bookmarkEnd w:id="351"/>
-      <w:bookmarkEnd w:id="352"/>
+      <w:bookmarkEnd w:id="354"/>
+      <w:bookmarkEnd w:id="355"/>
     </w:p>
     <w:p>
       <w:pPr>
@@ -9276,8 +9282,8 @@
         </w:rPr>
         <w:t xml:space="preserve"> </w:t>
       </w:r>
-      <w:bookmarkStart w:id="353" w:name="_Hlk138324694"/>
-      <w:bookmarkStart w:id="354" w:name="OLE_LINK165"/>
+      <w:bookmarkStart w:id="356" w:name="_Hlk138324694"/>
+      <w:bookmarkStart w:id="357" w:name="OLE_LINK165"/>
       <w:r>
         <w:rPr>
           <w:color w:val="00B0F0"/>
@@ -9285,8 +9291,8 @@
         </w:rPr>
         <w:t>f13260</w:t>
       </w:r>
-      <w:bookmarkEnd w:id="353"/>
-      <w:bookmarkEnd w:id="354"/>
+      <w:bookmarkEnd w:id="356"/>
+      <w:bookmarkEnd w:id="357"/>
       <w:r>
         <w:rPr>
           <w:color w:val="00B0F0"/>
@@ -9304,8 +9310,8 @@
         </w:rPr>
         <w:t>$</w:t>
       </w:r>
-      <w:bookmarkStart w:id="355" w:name="_Hlk138324701"/>
-      <w:bookmarkStart w:id="356" w:name="OLE_LINK166"/>
+      <w:bookmarkStart w:id="358" w:name="_Hlk138324701"/>
+      <w:bookmarkStart w:id="359" w:name="OLE_LINK166"/>
       <w:r>
         <w:rPr>
           <w:rFonts w:ascii="Cascadia Mono" w:hAnsi="Cascadia Mono" w:cs="Cascadia Mono"/>
@@ -9315,56 +9321,56 @@
           <w:lang w:val="ru-RU"/>
         </w:rPr>
         <w:t>sJobCodeN11</w:t>
-      </w:r>
-      <w:bookmarkEnd w:id="355"/>
-      <w:bookmarkEnd w:id="356"/>
-    </w:p>
-    <w:p>
-      <w:pPr>
-        <w:ind w:left="720"/>
-        <w:rPr>
-          <w:color w:val="FF0000"/>
-          <w:lang w:val="ru-RU"/>
-        </w:rPr>
-      </w:pPr>
-      <w:bookmarkStart w:id="357" w:name="_Hlk138255447"/>
-      <w:r>
-        <w:rPr>
-          <w:color w:val="FF0000"/>
-          <w:lang w:val="ru-RU"/>
-        </w:rPr>
-        <w:t xml:space="preserve">Тема </w:t>
-      </w:r>
-      <w:r>
-        <w:rPr>
-          <w:color w:val="FF0000"/>
-          <w:lang w:val="ru-RU"/>
-        </w:rPr>
-        <w:t>2</w:t>
-      </w:r>
-      <w:r>
-        <w:rPr>
-          <w:color w:val="FF0000"/>
-          <w:lang w:val="ru-RU"/>
-        </w:rPr>
-        <w:t xml:space="preserve"> </w:t>
-      </w:r>
-      <w:bookmarkStart w:id="358" w:name="_Hlk138324714"/>
-      <w:bookmarkStart w:id="359" w:name="OLE_LINK167"/>
-      <w:r>
-        <w:rPr>
-          <w:color w:val="FF0000"/>
-          <w:lang w:val="ru-RU"/>
-        </w:rPr>
-        <w:t>f16440</w:t>
       </w:r>
       <w:bookmarkEnd w:id="358"/>
       <w:bookmarkEnd w:id="359"/>
-      <w:r>
+    </w:p>
+    <w:p>
+      <w:pPr>
+        <w:ind w:left="720"/>
         <w:rPr>
           <w:color w:val="FF0000"/>
           <w:lang w:val="ru-RU"/>
         </w:rPr>
+      </w:pPr>
+      <w:bookmarkStart w:id="360" w:name="_Hlk138255447"/>
+      <w:r>
+        <w:rPr>
+          <w:color w:val="FF0000"/>
+          <w:lang w:val="ru-RU"/>
+        </w:rPr>
+        <w:t xml:space="preserve">Тема </w:t>
+      </w:r>
+      <w:r>
+        <w:rPr>
+          <w:color w:val="FF0000"/>
+          <w:lang w:val="ru-RU"/>
+        </w:rPr>
+        <w:t>2</w:t>
+      </w:r>
+      <w:r>
+        <w:rPr>
+          <w:color w:val="FF0000"/>
+          <w:lang w:val="ru-RU"/>
+        </w:rPr>
+        <w:t xml:space="preserve"> </w:t>
+      </w:r>
+      <w:bookmarkStart w:id="361" w:name="_Hlk138324714"/>
+      <w:bookmarkStart w:id="362" w:name="OLE_LINK167"/>
+      <w:r>
+        <w:rPr>
+          <w:color w:val="FF0000"/>
+          <w:lang w:val="ru-RU"/>
+        </w:rPr>
+        <w:t>f16440</w:t>
+      </w:r>
+      <w:bookmarkEnd w:id="361"/>
+      <w:bookmarkEnd w:id="362"/>
+      <w:r>
+        <w:rPr>
+          <w:color w:val="FF0000"/>
+          <w:lang w:val="ru-RU"/>
+        </w:rPr>
         <w:t xml:space="preserve"> </w:t>
       </w:r>
       <w:r>
@@ -9377,8 +9383,8 @@
         </w:rPr>
         <w:t>$</w:t>
       </w:r>
-      <w:bookmarkStart w:id="360" w:name="_Hlk138324721"/>
-      <w:bookmarkStart w:id="361" w:name="OLE_LINK168"/>
+      <w:bookmarkStart w:id="363" w:name="_Hlk138324721"/>
+      <w:bookmarkStart w:id="364" w:name="OLE_LINK168"/>
       <w:r>
         <w:rPr>
           <w:rFonts w:ascii="Cascadia Mono" w:hAnsi="Cascadia Mono" w:cs="Cascadia Mono"/>
@@ -9389,10 +9395,10 @@
         </w:rPr>
         <w:t>sTopicN8</w:t>
       </w:r>
-      <w:bookmarkEnd w:id="360"/>
-      <w:bookmarkEnd w:id="361"/>
-    </w:p>
-    <w:bookmarkEnd w:id="357"/>
+      <w:bookmarkEnd w:id="363"/>
+      <w:bookmarkEnd w:id="364"/>
+    </w:p>
+    <w:bookmarkEnd w:id="360"/>
     <w:p>
       <w:pPr>
         <w:ind w:left="720"/>
@@ -9425,8 +9431,8 @@
         </w:rPr>
         <w:t xml:space="preserve"> </w:t>
       </w:r>
-      <w:bookmarkStart w:id="362" w:name="_Hlk138324734"/>
-      <w:bookmarkStart w:id="363" w:name="OLE_LINK169"/>
+      <w:bookmarkStart w:id="365" w:name="_Hlk138324734"/>
+      <w:bookmarkStart w:id="366" w:name="OLE_LINK169"/>
       <w:r>
         <w:rPr>
           <w:color w:val="00B0F0"/>
@@ -9434,17 +9440,17 @@
         </w:rPr>
         <w:t>f13250</w:t>
       </w:r>
-      <w:bookmarkEnd w:id="362"/>
-      <w:bookmarkEnd w:id="363"/>
-      <w:r>
-        <w:rPr>
-          <w:color w:val="00B0F0"/>
-          <w:lang w:val="ru-RU"/>
-        </w:rPr>
-        <w:t xml:space="preserve"> </w:t>
-      </w:r>
-      <w:bookmarkStart w:id="364" w:name="_Hlk138324741"/>
-      <w:bookmarkStart w:id="365" w:name="OLE_LINK170"/>
+      <w:bookmarkEnd w:id="365"/>
+      <w:bookmarkEnd w:id="366"/>
+      <w:r>
+        <w:rPr>
+          <w:color w:val="00B0F0"/>
+          <w:lang w:val="ru-RU"/>
+        </w:rPr>
+        <w:t xml:space="preserve"> </w:t>
+      </w:r>
+      <w:bookmarkStart w:id="367" w:name="_Hlk138324741"/>
+      <w:bookmarkStart w:id="368" w:name="OLE_LINK170"/>
       <w:r>
         <w:rPr>
           <w:rFonts w:ascii="Cascadia Mono" w:hAnsi="Cascadia Mono" w:cs="Cascadia Mono"/>
@@ -9455,8 +9461,8 @@
         </w:rPr>
         <w:t>CommentTopicLevelN4</w:t>
       </w:r>
-      <w:bookmarkEnd w:id="364"/>
-      <w:bookmarkEnd w:id="365"/>
+      <w:bookmarkEnd w:id="367"/>
+      <w:bookmarkEnd w:id="368"/>
     </w:p>
     <w:p>
       <w:pPr>
@@ -9482,8 +9488,8 @@
         </w:rPr>
         <w:t xml:space="preserve"> </w:t>
       </w:r>
-      <w:bookmarkStart w:id="366" w:name="_Hlk138324770"/>
-      <w:bookmarkStart w:id="367" w:name="OLE_LINK171"/>
+      <w:bookmarkStart w:id="369" w:name="_Hlk138324770"/>
+      <w:bookmarkStart w:id="370" w:name="OLE_LINK171"/>
       <w:r>
         <w:rPr>
           <w:color w:val="00B0F0"/>
@@ -9491,17 +9497,17 @@
         </w:rPr>
         <w:t>f13280</w:t>
       </w:r>
-      <w:bookmarkEnd w:id="366"/>
-      <w:bookmarkEnd w:id="367"/>
-      <w:r>
-        <w:rPr>
-          <w:color w:val="00B0F0"/>
-          <w:lang w:val="ru-RU"/>
-        </w:rPr>
-        <w:t xml:space="preserve"> </w:t>
-      </w:r>
-      <w:bookmarkStart w:id="368" w:name="_Hlk138324784"/>
-      <w:bookmarkStart w:id="369" w:name="OLE_LINK172"/>
+      <w:bookmarkEnd w:id="369"/>
+      <w:bookmarkEnd w:id="370"/>
+      <w:r>
+        <w:rPr>
+          <w:color w:val="00B0F0"/>
+          <w:lang w:val="ru-RU"/>
+        </w:rPr>
+        <w:t xml:space="preserve"> </w:t>
+      </w:r>
+      <w:bookmarkStart w:id="371" w:name="_Hlk138324784"/>
+      <w:bookmarkStart w:id="372" w:name="OLE_LINK172"/>
       <w:r>
         <w:rPr>
           <w:rFonts w:ascii="Cascadia Mono" w:hAnsi="Cascadia Mono" w:cs="Cascadia Mono"/>
@@ -9512,8 +9518,8 @@
         </w:rPr>
         <w:t>CommentTaskLevelN5</w:t>
       </w:r>
-      <w:bookmarkEnd w:id="368"/>
-      <w:bookmarkEnd w:id="369"/>
+      <w:bookmarkEnd w:id="371"/>
+      <w:bookmarkEnd w:id="372"/>
     </w:p>
     <w:p>
       <w:pPr>
@@ -9531,8 +9537,8 @@
         </w:rPr>
         <w:t xml:space="preserve"> </w:t>
       </w:r>
-      <w:bookmarkStart w:id="370" w:name="_Hlk138324796"/>
-      <w:bookmarkStart w:id="371" w:name="OLE_LINK173"/>
+      <w:bookmarkStart w:id="373" w:name="_Hlk138324796"/>
+      <w:bookmarkStart w:id="374" w:name="OLE_LINK173"/>
       <w:r>
         <w:rPr>
           <w:color w:val="00B0F0"/>
@@ -9540,17 +9546,17 @@
         </w:rPr>
         <w:t>f13290</w:t>
       </w:r>
-      <w:bookmarkEnd w:id="370"/>
-      <w:bookmarkEnd w:id="371"/>
-      <w:r>
-        <w:rPr>
-          <w:color w:val="00B0F0"/>
-          <w:lang w:val="ru-RU"/>
-        </w:rPr>
-        <w:t xml:space="preserve"> </w:t>
-      </w:r>
-      <w:bookmarkStart w:id="372" w:name="_Hlk138324803"/>
-      <w:bookmarkStart w:id="373" w:name="OLE_LINK174"/>
+      <w:bookmarkEnd w:id="373"/>
+      <w:bookmarkEnd w:id="374"/>
+      <w:r>
+        <w:rPr>
+          <w:color w:val="00B0F0"/>
+          <w:lang w:val="ru-RU"/>
+        </w:rPr>
+        <w:t xml:space="preserve"> </w:t>
+      </w:r>
+      <w:bookmarkStart w:id="375" w:name="_Hlk138324803"/>
+      <w:bookmarkStart w:id="376" w:name="OLE_LINK174"/>
       <w:r>
         <w:rPr>
           <w:rFonts w:ascii="Cascadia Mono" w:hAnsi="Cascadia Mono" w:cs="Cascadia Mono"/>
@@ -9561,8 +9567,8 @@
         </w:rPr>
         <w:t>NotesN31</w:t>
       </w:r>
-      <w:bookmarkEnd w:id="372"/>
-      <w:bookmarkEnd w:id="373"/>
+      <w:bookmarkEnd w:id="375"/>
+      <w:bookmarkEnd w:id="376"/>
     </w:p>
     <w:p>
       <w:pPr>
@@ -9580,8 +9586,8 @@
         </w:rPr>
         <w:t xml:space="preserve"> </w:t>
       </w:r>
-      <w:bookmarkStart w:id="374" w:name="_Hlk138324814"/>
-      <w:bookmarkStart w:id="375" w:name="OLE_LINK175"/>
+      <w:bookmarkStart w:id="377" w:name="_Hlk138324814"/>
+      <w:bookmarkStart w:id="378" w:name="OLE_LINK175"/>
       <w:r>
         <w:rPr>
           <w:color w:val="00B0F0"/>
@@ -9596,17 +9602,17 @@
         </w:rPr>
         <w:t>17960</w:t>
       </w:r>
-      <w:bookmarkEnd w:id="374"/>
-      <w:bookmarkEnd w:id="375"/>
-      <w:r>
-        <w:rPr>
-          <w:color w:val="00B0F0"/>
-          <w:lang w:val="ru-RU"/>
-        </w:rPr>
-        <w:t xml:space="preserve"> </w:t>
-      </w:r>
-      <w:bookmarkStart w:id="376" w:name="_Hlk138324820"/>
-      <w:bookmarkStart w:id="377" w:name="OLE_LINK176"/>
+      <w:bookmarkEnd w:id="377"/>
+      <w:bookmarkEnd w:id="378"/>
+      <w:r>
+        <w:rPr>
+          <w:color w:val="00B0F0"/>
+          <w:lang w:val="ru-RU"/>
+        </w:rPr>
+        <w:t xml:space="preserve"> </w:t>
+      </w:r>
+      <w:bookmarkStart w:id="379" w:name="_Hlk138324820"/>
+      <w:bookmarkStart w:id="380" w:name="OLE_LINK176"/>
       <w:r>
         <w:rPr>
           <w:rFonts w:ascii="Cascadia Mono" w:hAnsi="Cascadia Mono" w:cs="Cascadia Mono"/>
@@ -9617,8 +9623,8 @@
         </w:rPr>
         <w:t>iN28</w:t>
       </w:r>
-      <w:bookmarkEnd w:id="376"/>
-      <w:bookmarkEnd w:id="377"/>
+      <w:bookmarkEnd w:id="379"/>
+      <w:bookmarkEnd w:id="380"/>
     </w:p>
     <w:p>
       <w:pPr>
@@ -9637,8 +9643,8 @@
         </w:rPr>
         <w:t xml:space="preserve"> </w:t>
       </w:r>
-      <w:bookmarkStart w:id="378" w:name="_Hlk138324832"/>
-      <w:bookmarkStart w:id="379" w:name="OLE_LINK177"/>
+      <w:bookmarkStart w:id="381" w:name="_Hlk138324832"/>
+      <w:bookmarkStart w:id="382" w:name="OLE_LINK177"/>
       <w:r>
         <w:rPr>
           <w:color w:val="00B0F0"/>
@@ -9646,8 +9652,8 @@
         </w:rPr>
         <w:t>f13330</w:t>
       </w:r>
-      <w:bookmarkEnd w:id="378"/>
-      <w:bookmarkEnd w:id="379"/>
+      <w:bookmarkEnd w:id="381"/>
+      <w:bookmarkEnd w:id="382"/>
       <w:r>
         <w:rPr>
           <w:color w:val="00B0F0"/>
@@ -9665,8 +9671,8 @@
         </w:rPr>
         <w:t>$</w:t>
       </w:r>
-      <w:bookmarkStart w:id="380" w:name="_Hlk138324838"/>
-      <w:bookmarkStart w:id="381" w:name="OLE_LINK178"/>
+      <w:bookmarkStart w:id="383" w:name="_Hlk138324838"/>
+      <w:bookmarkStart w:id="384" w:name="OLE_LINK178"/>
       <w:r>
         <w:rPr>
           <w:rFonts w:ascii="Cascadia Mono" w:hAnsi="Cascadia Mono" w:cs="Cascadia Mono"/>
@@ -9676,56 +9682,56 @@
           <w:lang w:val="ru-RU"/>
         </w:rPr>
         <w:t>sJobCodeR11</w:t>
-      </w:r>
-      <w:bookmarkEnd w:id="380"/>
-      <w:bookmarkEnd w:id="381"/>
-    </w:p>
-    <w:p>
-      <w:pPr>
-        <w:ind w:left="720"/>
-        <w:rPr>
-          <w:color w:val="FF0000"/>
-          <w:lang w:val="ru-RU"/>
-        </w:rPr>
-      </w:pPr>
-      <w:bookmarkStart w:id="382" w:name="_Hlk138255475"/>
-      <w:r>
-        <w:rPr>
-          <w:color w:val="FF0000"/>
-          <w:lang w:val="ru-RU"/>
-        </w:rPr>
-        <w:t xml:space="preserve">Тема </w:t>
-      </w:r>
-      <w:r>
-        <w:rPr>
-          <w:color w:val="FF0000"/>
-          <w:lang w:val="ru-RU"/>
-        </w:rPr>
-        <w:t>3</w:t>
-      </w:r>
-      <w:r>
-        <w:rPr>
-          <w:color w:val="FF0000"/>
-          <w:lang w:val="ru-RU"/>
-        </w:rPr>
-        <w:t xml:space="preserve"> </w:t>
-      </w:r>
-      <w:bookmarkStart w:id="383" w:name="_Hlk138324849"/>
-      <w:bookmarkStart w:id="384" w:name="OLE_LINK179"/>
-      <w:r>
-        <w:rPr>
-          <w:color w:val="FF0000"/>
-          <w:lang w:val="ru-RU"/>
-        </w:rPr>
-        <w:t>f16450</w:t>
       </w:r>
       <w:bookmarkEnd w:id="383"/>
       <w:bookmarkEnd w:id="384"/>
-      <w:r>
+    </w:p>
+    <w:p>
+      <w:pPr>
+        <w:ind w:left="720"/>
         <w:rPr>
           <w:color w:val="FF0000"/>
           <w:lang w:val="ru-RU"/>
         </w:rPr>
+      </w:pPr>
+      <w:bookmarkStart w:id="385" w:name="_Hlk138255475"/>
+      <w:r>
+        <w:rPr>
+          <w:color w:val="FF0000"/>
+          <w:lang w:val="ru-RU"/>
+        </w:rPr>
+        <w:t xml:space="preserve">Тема </w:t>
+      </w:r>
+      <w:r>
+        <w:rPr>
+          <w:color w:val="FF0000"/>
+          <w:lang w:val="ru-RU"/>
+        </w:rPr>
+        <w:t>3</w:t>
+      </w:r>
+      <w:r>
+        <w:rPr>
+          <w:color w:val="FF0000"/>
+          <w:lang w:val="ru-RU"/>
+        </w:rPr>
+        <w:t xml:space="preserve"> </w:t>
+      </w:r>
+      <w:bookmarkStart w:id="386" w:name="_Hlk138324849"/>
+      <w:bookmarkStart w:id="387" w:name="OLE_LINK179"/>
+      <w:r>
+        <w:rPr>
+          <w:color w:val="FF0000"/>
+          <w:lang w:val="ru-RU"/>
+        </w:rPr>
+        <w:t>f16450</w:t>
+      </w:r>
+      <w:bookmarkEnd w:id="386"/>
+      <w:bookmarkEnd w:id="387"/>
+      <w:r>
+        <w:rPr>
+          <w:color w:val="FF0000"/>
+          <w:lang w:val="ru-RU"/>
+        </w:rPr>
         <w:t xml:space="preserve"> </w:t>
       </w:r>
       <w:r>
@@ -9738,8 +9744,8 @@
         </w:rPr>
         <w:t>$</w:t>
       </w:r>
-      <w:bookmarkStart w:id="385" w:name="_Hlk138324855"/>
-      <w:bookmarkStart w:id="386" w:name="OLE_LINK180"/>
+      <w:bookmarkStart w:id="388" w:name="_Hlk138324855"/>
+      <w:bookmarkStart w:id="389" w:name="OLE_LINK180"/>
       <w:r>
         <w:rPr>
           <w:rFonts w:ascii="Cascadia Mono" w:hAnsi="Cascadia Mono" w:cs="Cascadia Mono"/>
@@ -9750,10 +9756,10 @@
         </w:rPr>
         <w:t>sTopicR8</w:t>
       </w:r>
-      <w:bookmarkEnd w:id="385"/>
-      <w:bookmarkEnd w:id="386"/>
-    </w:p>
-    <w:bookmarkEnd w:id="382"/>
+      <w:bookmarkEnd w:id="388"/>
+      <w:bookmarkEnd w:id="389"/>
+    </w:p>
+    <w:bookmarkEnd w:id="385"/>
     <w:p>
       <w:pPr>
         <w:ind w:left="720"/>
@@ -9786,8 +9792,8 @@
         </w:rPr>
         <w:t xml:space="preserve"> </w:t>
       </w:r>
-      <w:bookmarkStart w:id="387" w:name="_Hlk138324878"/>
-      <w:bookmarkStart w:id="388" w:name="OLE_LINK181"/>
+      <w:bookmarkStart w:id="390" w:name="_Hlk138324878"/>
+      <w:bookmarkStart w:id="391" w:name="OLE_LINK181"/>
       <w:r>
         <w:rPr>
           <w:color w:val="00B0F0"/>
@@ -9795,17 +9801,17 @@
         </w:rPr>
         <w:t>f13320</w:t>
       </w:r>
-      <w:bookmarkEnd w:id="387"/>
-      <w:bookmarkEnd w:id="388"/>
-      <w:r>
-        <w:rPr>
-          <w:color w:val="00B0F0"/>
-          <w:lang w:val="ru-RU"/>
-        </w:rPr>
-        <w:t xml:space="preserve"> </w:t>
-      </w:r>
-      <w:bookmarkStart w:id="389" w:name="_Hlk138324884"/>
-      <w:bookmarkStart w:id="390" w:name="OLE_LINK182"/>
+      <w:bookmarkEnd w:id="390"/>
+      <w:bookmarkEnd w:id="391"/>
+      <w:r>
+        <w:rPr>
+          <w:color w:val="00B0F0"/>
+          <w:lang w:val="ru-RU"/>
+        </w:rPr>
+        <w:t xml:space="preserve"> </w:t>
+      </w:r>
+      <w:bookmarkStart w:id="392" w:name="_Hlk138324884"/>
+      <w:bookmarkStart w:id="393" w:name="OLE_LINK182"/>
       <w:r>
         <w:rPr>
           <w:rFonts w:ascii="Cascadia Mono" w:hAnsi="Cascadia Mono" w:cs="Cascadia Mono"/>
@@ -9816,8 +9822,8 @@
         </w:rPr>
         <w:t>CommentTopicLevelR4</w:t>
       </w:r>
-      <w:bookmarkEnd w:id="389"/>
-      <w:bookmarkEnd w:id="390"/>
+      <w:bookmarkEnd w:id="392"/>
+      <w:bookmarkEnd w:id="393"/>
     </w:p>
     <w:p>
       <w:pPr>
@@ -9843,8 +9849,8 @@
         </w:rPr>
         <w:t xml:space="preserve"> </w:t>
       </w:r>
-      <w:bookmarkStart w:id="391" w:name="_Hlk138324897"/>
-      <w:bookmarkStart w:id="392" w:name="OLE_LINK183"/>
+      <w:bookmarkStart w:id="394" w:name="_Hlk138324897"/>
+      <w:bookmarkStart w:id="395" w:name="OLE_LINK183"/>
       <w:r>
         <w:rPr>
           <w:color w:val="00B0F0"/>
@@ -9852,17 +9858,17 @@
         </w:rPr>
         <w:t>f13360</w:t>
       </w:r>
-      <w:bookmarkEnd w:id="391"/>
-      <w:bookmarkEnd w:id="392"/>
-      <w:r>
-        <w:rPr>
-          <w:color w:val="00B0F0"/>
-          <w:lang w:val="ru-RU"/>
-        </w:rPr>
-        <w:t xml:space="preserve"> </w:t>
-      </w:r>
-      <w:bookmarkStart w:id="393" w:name="_Hlk138324904"/>
-      <w:bookmarkStart w:id="394" w:name="OLE_LINK184"/>
+      <w:bookmarkEnd w:id="394"/>
+      <w:bookmarkEnd w:id="395"/>
+      <w:r>
+        <w:rPr>
+          <w:color w:val="00B0F0"/>
+          <w:lang w:val="ru-RU"/>
+        </w:rPr>
+        <w:t xml:space="preserve"> </w:t>
+      </w:r>
+      <w:bookmarkStart w:id="396" w:name="_Hlk138324904"/>
+      <w:bookmarkStart w:id="397" w:name="OLE_LINK184"/>
       <w:r>
         <w:rPr>
           <w:rFonts w:ascii="Cascadia Mono" w:hAnsi="Cascadia Mono" w:cs="Cascadia Mono"/>
@@ -9873,8 +9879,8 @@
         </w:rPr>
         <w:t>CommentTaskLevelR5</w:t>
       </w:r>
-      <w:bookmarkEnd w:id="393"/>
-      <w:bookmarkEnd w:id="394"/>
+      <w:bookmarkEnd w:id="396"/>
+      <w:bookmarkEnd w:id="397"/>
     </w:p>
     <w:p>
       <w:pPr>
@@ -9892,8 +9898,8 @@
         </w:rPr>
         <w:t xml:space="preserve"> </w:t>
       </w:r>
-      <w:bookmarkStart w:id="395" w:name="_Hlk138324921"/>
-      <w:bookmarkStart w:id="396" w:name="OLE_LINK186"/>
+      <w:bookmarkStart w:id="398" w:name="_Hlk138324921"/>
+      <w:bookmarkStart w:id="399" w:name="OLE_LINK186"/>
       <w:r>
         <w:rPr>
           <w:color w:val="00B0F0"/>
@@ -9908,10 +9914,10 @@
         </w:rPr>
         <w:t xml:space="preserve"> </w:t>
       </w:r>
-      <w:bookmarkStart w:id="397" w:name="_Hlk138324916"/>
-      <w:bookmarkStart w:id="398" w:name="OLE_LINK185"/>
-      <w:bookmarkEnd w:id="395"/>
-      <w:bookmarkEnd w:id="396"/>
+      <w:bookmarkStart w:id="400" w:name="_Hlk138324916"/>
+      <w:bookmarkStart w:id="401" w:name="OLE_LINK185"/>
+      <w:bookmarkEnd w:id="398"/>
+      <w:bookmarkEnd w:id="399"/>
       <w:r>
         <w:rPr>
           <w:rFonts w:ascii="Cascadia Mono" w:hAnsi="Cascadia Mono" w:cs="Cascadia Mono"/>
@@ -9922,8 +9928,8 @@
         </w:rPr>
         <w:t>NotesR31</w:t>
       </w:r>
-      <w:bookmarkEnd w:id="397"/>
-      <w:bookmarkEnd w:id="398"/>
+      <w:bookmarkEnd w:id="400"/>
+      <w:bookmarkEnd w:id="401"/>
     </w:p>
     <w:p>
       <w:pPr>
@@ -9941,8 +9947,8 @@
         </w:rPr>
         <w:t xml:space="preserve"> </w:t>
       </w:r>
-      <w:bookmarkStart w:id="399" w:name="_Hlk138324932"/>
-      <w:bookmarkStart w:id="400" w:name="OLE_LINK187"/>
+      <w:bookmarkStart w:id="402" w:name="_Hlk138324932"/>
+      <w:bookmarkStart w:id="403" w:name="OLE_LINK187"/>
       <w:r>
         <w:rPr>
           <w:color w:val="00B0F0"/>
@@ -9957,17 +9963,17 @@
         </w:rPr>
         <w:t>17970</w:t>
       </w:r>
-      <w:bookmarkEnd w:id="399"/>
-      <w:bookmarkEnd w:id="400"/>
-      <w:r>
-        <w:rPr>
-          <w:color w:val="00B0F0"/>
-          <w:lang w:val="ru-RU"/>
-        </w:rPr>
-        <w:t xml:space="preserve"> </w:t>
-      </w:r>
-      <w:bookmarkStart w:id="401" w:name="_Hlk138324938"/>
-      <w:bookmarkStart w:id="402" w:name="OLE_LINK188"/>
+      <w:bookmarkEnd w:id="402"/>
+      <w:bookmarkEnd w:id="403"/>
+      <w:r>
+        <w:rPr>
+          <w:color w:val="00B0F0"/>
+          <w:lang w:val="ru-RU"/>
+        </w:rPr>
+        <w:t xml:space="preserve"> </w:t>
+      </w:r>
+      <w:bookmarkStart w:id="404" w:name="_Hlk138324938"/>
+      <w:bookmarkStart w:id="405" w:name="OLE_LINK188"/>
       <w:r>
         <w:rPr>
           <w:rFonts w:ascii="Cascadia Mono" w:hAnsi="Cascadia Mono" w:cs="Cascadia Mono"/>
@@ -9978,8 +9984,8 @@
         </w:rPr>
         <w:t>iR28</w:t>
       </w:r>
-      <w:bookmarkEnd w:id="401"/>
-      <w:bookmarkEnd w:id="402"/>
+      <w:bookmarkEnd w:id="404"/>
+      <w:bookmarkEnd w:id="405"/>
     </w:p>
     <w:p>
       <w:pPr>
@@ -9998,8 +10004,8 @@
         </w:rPr>
         <w:t xml:space="preserve"> </w:t>
       </w:r>
-      <w:bookmarkStart w:id="403" w:name="_Hlk138324951"/>
-      <w:bookmarkStart w:id="404" w:name="OLE_LINK189"/>
+      <w:bookmarkStart w:id="406" w:name="_Hlk138324951"/>
+      <w:bookmarkStart w:id="407" w:name="OLE_LINK189"/>
       <w:r>
         <w:rPr>
           <w:color w:val="00B0F0"/>
@@ -10007,8 +10013,8 @@
         </w:rPr>
         <w:t>f13410</w:t>
       </w:r>
-      <w:bookmarkEnd w:id="403"/>
-      <w:bookmarkEnd w:id="404"/>
+      <w:bookmarkEnd w:id="406"/>
+      <w:bookmarkEnd w:id="407"/>
       <w:r>
         <w:rPr>
           <w:color w:val="00B0F0"/>
@@ -10026,8 +10032,8 @@
         </w:rPr>
         <w:t>$</w:t>
       </w:r>
-      <w:bookmarkStart w:id="405" w:name="_Hlk138324956"/>
-      <w:bookmarkStart w:id="406" w:name="OLE_LINK190"/>
+      <w:bookmarkStart w:id="408" w:name="_Hlk138324956"/>
+      <w:bookmarkStart w:id="409" w:name="OLE_LINK190"/>
       <w:r>
         <w:rPr>
           <w:rFonts w:ascii="Cascadia Mono" w:hAnsi="Cascadia Mono" w:cs="Cascadia Mono"/>
@@ -10038,8 +10044,8 @@
         </w:rPr>
         <w:t>sJobCodeV11</w:t>
       </w:r>
-      <w:bookmarkEnd w:id="405"/>
-      <w:bookmarkEnd w:id="406"/>
+      <w:bookmarkEnd w:id="408"/>
+      <w:bookmarkEnd w:id="409"/>
     </w:p>
     <w:p>
       <w:pPr>
@@ -10070,8 +10076,8 @@
         </w:rPr>
         <w:t xml:space="preserve"> </w:t>
       </w:r>
-      <w:bookmarkStart w:id="407" w:name="_Hlk138324967"/>
-      <w:bookmarkStart w:id="408" w:name="OLE_LINK191"/>
+      <w:bookmarkStart w:id="410" w:name="_Hlk138324967"/>
+      <w:bookmarkStart w:id="411" w:name="OLE_LINK191"/>
       <w:r>
         <w:rPr>
           <w:color w:val="FF0000"/>
@@ -10079,8 +10085,8 @@
         </w:rPr>
         <w:t>f16460</w:t>
       </w:r>
-      <w:bookmarkEnd w:id="407"/>
-      <w:bookmarkEnd w:id="408"/>
+      <w:bookmarkEnd w:id="410"/>
+      <w:bookmarkEnd w:id="411"/>
       <w:r>
         <w:rPr>
           <w:color w:val="FF0000"/>
@@ -10098,8 +10104,8 @@
         </w:rPr>
         <w:t>$</w:t>
       </w:r>
-      <w:bookmarkStart w:id="409" w:name="_Hlk138324972"/>
-      <w:bookmarkStart w:id="410" w:name="OLE_LINK192"/>
+      <w:bookmarkStart w:id="412" w:name="_Hlk138324972"/>
+      <w:bookmarkStart w:id="413" w:name="OLE_LINK192"/>
       <w:r>
         <w:rPr>
           <w:rFonts w:ascii="Cascadia Mono" w:hAnsi="Cascadia Mono" w:cs="Cascadia Mono"/>
@@ -10110,8 +10116,8 @@
         </w:rPr>
         <w:t>sTopicV8</w:t>
       </w:r>
-      <w:bookmarkEnd w:id="409"/>
-      <w:bookmarkEnd w:id="410"/>
+      <w:bookmarkEnd w:id="412"/>
+      <w:bookmarkEnd w:id="413"/>
     </w:p>
     <w:p>
       <w:pPr>
@@ -10145,8 +10151,8 @@
         </w:rPr>
         <w:t xml:space="preserve"> </w:t>
       </w:r>
-      <w:bookmarkStart w:id="411" w:name="_Hlk138324983"/>
-      <w:bookmarkStart w:id="412" w:name="OLE_LINK193"/>
+      <w:bookmarkStart w:id="414" w:name="_Hlk138324983"/>
+      <w:bookmarkStart w:id="415" w:name="OLE_LINK193"/>
       <w:r>
         <w:rPr>
           <w:color w:val="00B0F0"/>
@@ -10154,17 +10160,17 @@
         </w:rPr>
         <w:t>f13400</w:t>
       </w:r>
-      <w:bookmarkEnd w:id="411"/>
-      <w:bookmarkEnd w:id="412"/>
-      <w:r>
-        <w:rPr>
-          <w:color w:val="00B0F0"/>
-          <w:lang w:val="ru-RU"/>
-        </w:rPr>
-        <w:t xml:space="preserve"> </w:t>
-      </w:r>
-      <w:bookmarkStart w:id="413" w:name="_Hlk138324988"/>
-      <w:bookmarkStart w:id="414" w:name="OLE_LINK194"/>
+      <w:bookmarkEnd w:id="414"/>
+      <w:bookmarkEnd w:id="415"/>
+      <w:r>
+        <w:rPr>
+          <w:color w:val="00B0F0"/>
+          <w:lang w:val="ru-RU"/>
+        </w:rPr>
+        <w:t xml:space="preserve"> </w:t>
+      </w:r>
+      <w:bookmarkStart w:id="416" w:name="_Hlk138324988"/>
+      <w:bookmarkStart w:id="417" w:name="OLE_LINK194"/>
       <w:r>
         <w:rPr>
           <w:rFonts w:ascii="Cascadia Mono" w:hAnsi="Cascadia Mono" w:cs="Cascadia Mono"/>
@@ -10175,8 +10181,8 @@
         </w:rPr>
         <w:t>CommentTopicLevelV4</w:t>
       </w:r>
-      <w:bookmarkEnd w:id="413"/>
-      <w:bookmarkEnd w:id="414"/>
+      <w:bookmarkEnd w:id="416"/>
+      <w:bookmarkEnd w:id="417"/>
     </w:p>
     <w:p>
       <w:pPr>
@@ -10202,8 +10208,8 @@
         </w:rPr>
         <w:t xml:space="preserve"> </w:t>
       </w:r>
-      <w:bookmarkStart w:id="415" w:name="_Hlk138325002"/>
-      <w:bookmarkStart w:id="416" w:name="OLE_LINK195"/>
+      <w:bookmarkStart w:id="418" w:name="_Hlk138325002"/>
+      <w:bookmarkStart w:id="419" w:name="OLE_LINK195"/>
       <w:r>
         <w:rPr>
           <w:color w:val="00B0F0"/>
@@ -10211,17 +10217,17 @@
         </w:rPr>
         <w:t>f13430</w:t>
       </w:r>
-      <w:bookmarkEnd w:id="415"/>
-      <w:bookmarkEnd w:id="416"/>
-      <w:r>
-        <w:rPr>
-          <w:color w:val="00B0F0"/>
-          <w:lang w:val="ru-RU"/>
-        </w:rPr>
-        <w:t xml:space="preserve"> </w:t>
-      </w:r>
-      <w:bookmarkStart w:id="417" w:name="_Hlk138325009"/>
-      <w:bookmarkStart w:id="418" w:name="OLE_LINK196"/>
+      <w:bookmarkEnd w:id="418"/>
+      <w:bookmarkEnd w:id="419"/>
+      <w:r>
+        <w:rPr>
+          <w:color w:val="00B0F0"/>
+          <w:lang w:val="ru-RU"/>
+        </w:rPr>
+        <w:t xml:space="preserve"> </w:t>
+      </w:r>
+      <w:bookmarkStart w:id="420" w:name="_Hlk138325009"/>
+      <w:bookmarkStart w:id="421" w:name="OLE_LINK196"/>
       <w:r>
         <w:rPr>
           <w:rFonts w:ascii="Cascadia Mono" w:hAnsi="Cascadia Mono" w:cs="Cascadia Mono"/>
@@ -10232,8 +10238,8 @@
         </w:rPr>
         <w:t>CommentTaskLevelV5</w:t>
       </w:r>
-      <w:bookmarkEnd w:id="417"/>
-      <w:bookmarkEnd w:id="418"/>
+      <w:bookmarkEnd w:id="420"/>
+      <w:bookmarkEnd w:id="421"/>
     </w:p>
     <w:p>
       <w:pPr>
@@ -10251,8 +10257,8 @@
         </w:rPr>
         <w:t xml:space="preserve"> </w:t>
       </w:r>
-      <w:bookmarkStart w:id="419" w:name="_Hlk138325022"/>
-      <w:bookmarkStart w:id="420" w:name="OLE_LINK197"/>
+      <w:bookmarkStart w:id="422" w:name="_Hlk138325022"/>
+      <w:bookmarkStart w:id="423" w:name="OLE_LINK197"/>
       <w:r>
         <w:rPr>
           <w:color w:val="00B0F0"/>
@@ -10260,17 +10266,17 @@
         </w:rPr>
         <w:t>f13440</w:t>
       </w:r>
-      <w:bookmarkEnd w:id="419"/>
-      <w:bookmarkEnd w:id="420"/>
-      <w:r>
-        <w:rPr>
-          <w:color w:val="00B0F0"/>
-          <w:lang w:val="ru-RU"/>
-        </w:rPr>
-        <w:t xml:space="preserve"> </w:t>
-      </w:r>
-      <w:bookmarkStart w:id="421" w:name="_Hlk138325028"/>
-      <w:bookmarkStart w:id="422" w:name="OLE_LINK198"/>
+      <w:bookmarkEnd w:id="422"/>
+      <w:bookmarkEnd w:id="423"/>
+      <w:r>
+        <w:rPr>
+          <w:color w:val="00B0F0"/>
+          <w:lang w:val="ru-RU"/>
+        </w:rPr>
+        <w:t xml:space="preserve"> </w:t>
+      </w:r>
+      <w:bookmarkStart w:id="424" w:name="_Hlk138325028"/>
+      <w:bookmarkStart w:id="425" w:name="OLE_LINK198"/>
       <w:r>
         <w:rPr>
           <w:rFonts w:ascii="Cascadia Mono" w:hAnsi="Cascadia Mono" w:cs="Cascadia Mono"/>
@@ -10281,8 +10287,8 @@
         </w:rPr>
         <w:t>NotesV31</w:t>
       </w:r>
-      <w:bookmarkEnd w:id="421"/>
-      <w:bookmarkEnd w:id="422"/>
+      <w:bookmarkEnd w:id="424"/>
+      <w:bookmarkEnd w:id="425"/>
     </w:p>
     <w:p>
       <w:pPr>
@@ -10300,8 +10306,8 @@
         </w:rPr>
         <w:t xml:space="preserve"> </w:t>
       </w:r>
-      <w:bookmarkStart w:id="423" w:name="_Hlk138325059"/>
-      <w:bookmarkStart w:id="424" w:name="OLE_LINK199"/>
+      <w:bookmarkStart w:id="426" w:name="_Hlk138325059"/>
+      <w:bookmarkStart w:id="427" w:name="OLE_LINK199"/>
       <w:r>
         <w:rPr>
           <w:color w:val="00B0F0"/>
@@ -10316,17 +10322,17 @@
         </w:rPr>
         <w:t>17980</w:t>
       </w:r>
-      <w:bookmarkEnd w:id="423"/>
-      <w:bookmarkEnd w:id="424"/>
-      <w:r>
-        <w:rPr>
-          <w:color w:val="00B0F0"/>
-          <w:lang w:val="ru-RU"/>
-        </w:rPr>
-        <w:t xml:space="preserve"> </w:t>
-      </w:r>
-      <w:bookmarkStart w:id="425" w:name="_Hlk138325065"/>
-      <w:bookmarkStart w:id="426" w:name="OLE_LINK200"/>
+      <w:bookmarkEnd w:id="426"/>
+      <w:bookmarkEnd w:id="427"/>
+      <w:r>
+        <w:rPr>
+          <w:color w:val="00B0F0"/>
+          <w:lang w:val="ru-RU"/>
+        </w:rPr>
+        <w:t xml:space="preserve"> </w:t>
+      </w:r>
+      <w:bookmarkStart w:id="428" w:name="_Hlk138325065"/>
+      <w:bookmarkStart w:id="429" w:name="OLE_LINK200"/>
       <w:r>
         <w:rPr>
           <w:rFonts w:ascii="Cascadia Mono" w:hAnsi="Cascadia Mono" w:cs="Cascadia Mono"/>
@@ -10337,8 +10343,8 @@
         </w:rPr>
         <w:t>iV28</w:t>
       </w:r>
-      <w:bookmarkEnd w:id="425"/>
-      <w:bookmarkEnd w:id="426"/>
+      <w:bookmarkEnd w:id="428"/>
+      <w:bookmarkEnd w:id="429"/>
     </w:p>
     <w:p>
       <w:pPr>
@@ -10399,8 +10405,8 @@
         </w:rPr>
         <w:t xml:space="preserve"> </w:t>
       </w:r>
-      <w:bookmarkStart w:id="427" w:name="_Hlk138332536"/>
-      <w:bookmarkStart w:id="428" w:name="OLE_LINK203"/>
+      <w:bookmarkStart w:id="430" w:name="_Hlk138332536"/>
+      <w:bookmarkStart w:id="431" w:name="OLE_LINK203"/>
       <w:r>
         <w:rPr>
           <w:color w:val="00B0F0"/>
@@ -10408,8 +10414,8 @@
         </w:rPr>
         <w:t>f14820</w:t>
       </w:r>
-      <w:bookmarkEnd w:id="427"/>
-      <w:bookmarkEnd w:id="428"/>
+      <w:bookmarkEnd w:id="430"/>
+      <w:bookmarkEnd w:id="431"/>
       <w:r>
         <w:rPr>
           <w:color w:val="00B0F0"/>
@@ -10457,8 +10463,8 @@
         </w:rPr>
         <w:t xml:space="preserve"> </w:t>
       </w:r>
-      <w:bookmarkStart w:id="429" w:name="_Hlk138332547"/>
-      <w:bookmarkStart w:id="430" w:name="OLE_LINK204"/>
+      <w:bookmarkStart w:id="432" w:name="_Hlk138332547"/>
+      <w:bookmarkStart w:id="433" w:name="OLE_LINK204"/>
       <w:r>
         <w:rPr>
           <w:color w:val="00B0F0"/>
@@ -10466,17 +10472,17 @@
         </w:rPr>
         <w:t>f14680</w:t>
       </w:r>
-      <w:bookmarkEnd w:id="429"/>
-      <w:bookmarkEnd w:id="430"/>
-      <w:r>
-        <w:rPr>
-          <w:color w:val="00B0F0"/>
-          <w:lang w:val="ru-RU"/>
-        </w:rPr>
-        <w:t xml:space="preserve"> </w:t>
-      </w:r>
-      <w:bookmarkStart w:id="431" w:name="_Hlk138332569"/>
-      <w:bookmarkStart w:id="432" w:name="OLE_LINK205"/>
+      <w:bookmarkEnd w:id="432"/>
+      <w:bookmarkEnd w:id="433"/>
+      <w:r>
+        <w:rPr>
+          <w:color w:val="00B0F0"/>
+          <w:lang w:val="ru-RU"/>
+        </w:rPr>
+        <w:t xml:space="preserve"> </w:t>
+      </w:r>
+      <w:bookmarkStart w:id="434" w:name="_Hlk138332569"/>
+      <w:bookmarkStart w:id="435" w:name="OLE_LINK205"/>
       <w:proofErr w:type="spellStart"/>
       <w:r>
         <w:rPr>
@@ -10488,8 +10494,8 @@
         </w:rPr>
         <w:t>iB</w:t>
       </w:r>
-      <w:bookmarkEnd w:id="431"/>
-      <w:bookmarkEnd w:id="432"/>
+      <w:bookmarkEnd w:id="434"/>
+      <w:bookmarkEnd w:id="435"/>
       <w:proofErr w:type="spellEnd"/>
       <w:r>
         <w:rPr>
@@ -10542,8 +10548,8 @@
         </w:rPr>
         <w:t xml:space="preserve"> </w:t>
       </w:r>
-      <w:bookmarkStart w:id="433" w:name="_Hlk138332625"/>
-      <w:bookmarkStart w:id="434" w:name="OLE_LINK206"/>
+      <w:bookmarkStart w:id="436" w:name="_Hlk138332625"/>
+      <w:bookmarkStart w:id="437" w:name="OLE_LINK206"/>
       <w:r>
         <w:rPr>
           <w:color w:val="00B0F0"/>
@@ -10551,17 +10557,17 @@
         </w:rPr>
         <w:t>f14700</w:t>
       </w:r>
-      <w:bookmarkEnd w:id="433"/>
-      <w:bookmarkEnd w:id="434"/>
-      <w:r>
-        <w:rPr>
-          <w:color w:val="00B0F0"/>
-          <w:lang w:val="ru-RU"/>
-        </w:rPr>
-        <w:t xml:space="preserve"> </w:t>
-      </w:r>
-      <w:bookmarkStart w:id="435" w:name="_Hlk138332634"/>
-      <w:bookmarkStart w:id="436" w:name="OLE_LINK207"/>
+      <w:bookmarkEnd w:id="436"/>
+      <w:bookmarkEnd w:id="437"/>
+      <w:r>
+        <w:rPr>
+          <w:color w:val="00B0F0"/>
+          <w:lang w:val="ru-RU"/>
+        </w:rPr>
+        <w:t xml:space="preserve"> </w:t>
+      </w:r>
+      <w:bookmarkStart w:id="438" w:name="_Hlk138332634"/>
+      <w:bookmarkStart w:id="439" w:name="OLE_LINK207"/>
       <w:proofErr w:type="spellStart"/>
       <w:r>
         <w:rPr>
@@ -10573,8 +10579,8 @@
         </w:rPr>
         <w:t>iI</w:t>
       </w:r>
-      <w:bookmarkEnd w:id="435"/>
-      <w:bookmarkEnd w:id="436"/>
+      <w:bookmarkEnd w:id="438"/>
+      <w:bookmarkEnd w:id="439"/>
       <w:proofErr w:type="spellEnd"/>
       <w:r>
         <w:rPr>
@@ -10627,8 +10633,8 @@
         </w:rPr>
         <w:t xml:space="preserve"> </w:t>
       </w:r>
-      <w:bookmarkStart w:id="437" w:name="_Hlk138332653"/>
-      <w:bookmarkStart w:id="438" w:name="OLE_LINK208"/>
+      <w:bookmarkStart w:id="440" w:name="_Hlk138332653"/>
+      <w:bookmarkStart w:id="441" w:name="OLE_LINK208"/>
       <w:r>
         <w:rPr>
           <w:color w:val="00B0F0"/>
@@ -10636,8 +10642,8 @@
         </w:rPr>
         <w:t>f14670</w:t>
       </w:r>
-      <w:bookmarkEnd w:id="437"/>
-      <w:bookmarkEnd w:id="438"/>
+      <w:bookmarkEnd w:id="440"/>
+      <w:bookmarkEnd w:id="441"/>
       <w:r>
         <w:rPr>
           <w:color w:val="00B0F0"/>
@@ -10708,8 +10714,8 @@
         </w:rPr>
         <w:t xml:space="preserve"> </w:t>
       </w:r>
-      <w:bookmarkStart w:id="439" w:name="_Hlk138332676"/>
-      <w:bookmarkStart w:id="440" w:name="OLE_LINK209"/>
+      <w:bookmarkStart w:id="442" w:name="_Hlk138332676"/>
+      <w:bookmarkStart w:id="443" w:name="OLE_LINK209"/>
       <w:r>
         <w:rPr>
           <w:color w:val="00B0F0"/>
@@ -10717,8 +10723,8 @@
         </w:rPr>
         <w:t>f14710</w:t>
       </w:r>
-      <w:bookmarkEnd w:id="439"/>
-      <w:bookmarkEnd w:id="440"/>
+      <w:bookmarkEnd w:id="442"/>
+      <w:bookmarkEnd w:id="443"/>
       <w:r>
         <w:rPr>
           <w:color w:val="00B0F0"/>
@@ -10789,8 +10795,8 @@
         </w:rPr>
         <w:t xml:space="preserve"> </w:t>
       </w:r>
-      <w:bookmarkStart w:id="441" w:name="_Hlk138333165"/>
-      <w:bookmarkStart w:id="442" w:name="OLE_LINK210"/>
+      <w:bookmarkStart w:id="444" w:name="_Hlk138333165"/>
+      <w:bookmarkStart w:id="445" w:name="OLE_LINK210"/>
       <w:r>
         <w:rPr>
           <w:color w:val="00B0F0"/>
@@ -10798,17 +10804,17 @@
         </w:rPr>
         <w:t>f14690</w:t>
       </w:r>
-      <w:bookmarkEnd w:id="441"/>
-      <w:bookmarkEnd w:id="442"/>
-      <w:r>
-        <w:rPr>
-          <w:color w:val="00B0F0"/>
-          <w:lang w:val="ru-RU"/>
-        </w:rPr>
-        <w:t xml:space="preserve"> </w:t>
-      </w:r>
-      <w:bookmarkStart w:id="443" w:name="_Hlk138333178"/>
-      <w:bookmarkStart w:id="444" w:name="OLE_LINK211"/>
+      <w:bookmarkEnd w:id="444"/>
+      <w:bookmarkEnd w:id="445"/>
+      <w:r>
+        <w:rPr>
+          <w:color w:val="00B0F0"/>
+          <w:lang w:val="ru-RU"/>
+        </w:rPr>
+        <w:t xml:space="preserve"> </w:t>
+      </w:r>
+      <w:bookmarkStart w:id="446" w:name="_Hlk138333178"/>
+      <w:bookmarkStart w:id="447" w:name="OLE_LINK211"/>
       <w:proofErr w:type="spellStart"/>
       <w:r>
         <w:rPr>
@@ -10820,8 +10826,8 @@
         </w:rPr>
         <w:t>iG</w:t>
       </w:r>
-      <w:bookmarkEnd w:id="443"/>
-      <w:bookmarkEnd w:id="444"/>
+      <w:bookmarkEnd w:id="446"/>
+      <w:bookmarkEnd w:id="447"/>
       <w:proofErr w:type="spellEnd"/>
       <w:r>
         <w:rPr>
@@ -10874,6 +10880,8 @@
         </w:rPr>
         <w:t xml:space="preserve"> </w:t>
       </w:r>
+      <w:bookmarkStart w:id="448" w:name="_Hlk138344073"/>
+      <w:bookmarkStart w:id="449" w:name="OLE_LINK259"/>
       <w:r>
         <w:rPr>
           <w:color w:val="00B0F0"/>
@@ -10881,14 +10889,17 @@
         </w:rPr>
         <w:t>f14760</w:t>
       </w:r>
-      <w:r>
-        <w:rPr>
-          <w:color w:val="00B0F0"/>
-          <w:lang w:val="ru-RU"/>
-        </w:rPr>
-        <w:t xml:space="preserve"> </w:t>
-      </w:r>
-      <w:bookmarkStart w:id="445" w:name="_Hlk138333319"/>
+      <w:bookmarkEnd w:id="448"/>
+      <w:bookmarkEnd w:id="449"/>
+      <w:r>
+        <w:rPr>
+          <w:color w:val="00B0F0"/>
+          <w:lang w:val="ru-RU"/>
+        </w:rPr>
+        <w:t xml:space="preserve"> </w:t>
+      </w:r>
+      <w:bookmarkStart w:id="450" w:name="_Hlk138333319"/>
+      <w:bookmarkStart w:id="451" w:name="OLE_LINK260"/>
       <w:proofErr w:type="spellStart"/>
       <w:r>
         <w:rPr>
@@ -10900,7 +10911,8 @@
         </w:rPr>
         <w:t>iAI</w:t>
       </w:r>
-      <w:bookmarkEnd w:id="445"/>
+      <w:bookmarkEnd w:id="450"/>
+      <w:bookmarkEnd w:id="451"/>
       <w:proofErr w:type="spellEnd"/>
       <w:r>
         <w:rPr>
@@ -10953,98 +10965,98 @@
         </w:rPr>
         <w:t xml:space="preserve"> </w:t>
       </w:r>
-      <w:bookmarkStart w:id="446" w:name="_Hlk138333376"/>
-      <w:bookmarkStart w:id="447" w:name="OLE_LINK212"/>
+      <w:bookmarkStart w:id="452" w:name="_Hlk138333376"/>
+      <w:bookmarkStart w:id="453" w:name="OLE_LINK212"/>
       <w:r>
         <w:rPr>
           <w:color w:val="00B0F0"/>
           <w:lang w:val="ru-RU"/>
         </w:rPr>
         <w:t>f14170</w:t>
-      </w:r>
-      <w:bookmarkEnd w:id="446"/>
-      <w:bookmarkEnd w:id="447"/>
-      <w:r>
-        <w:rPr>
-          <w:color w:val="00B0F0"/>
-          <w:lang w:val="ru-RU"/>
-        </w:rPr>
-        <w:t xml:space="preserve"> </w:t>
-      </w:r>
-      <w:r>
-        <w:rPr>
-          <w:rFonts w:ascii="Cascadia Mono" w:hAnsi="Cascadia Mono" w:cs="Cascadia Mono"/>
-          <w:color w:val="0000FF"/>
-          <w:sz w:val="19"/>
-          <w:szCs w:val="19"/>
-          <w:lang w:val="ru-RU"/>
-        </w:rPr>
-        <w:t>$</w:t>
-      </w:r>
-      <w:bookmarkStart w:id="448" w:name="_Hlk138333384"/>
-      <w:bookmarkStart w:id="449" w:name="OLE_LINK213"/>
-      <w:r>
-        <w:rPr>
-          <w:rFonts w:ascii="Cascadia Mono" w:hAnsi="Cascadia Mono" w:cs="Cascadia Mono"/>
-          <w:color w:val="0000FF"/>
-          <w:sz w:val="19"/>
-          <w:szCs w:val="19"/>
-          <w:lang w:val="ru-RU"/>
-        </w:rPr>
-        <w:t>sJobCodeJ11</w:t>
-      </w:r>
-      <w:bookmarkEnd w:id="448"/>
-      <w:bookmarkEnd w:id="449"/>
-    </w:p>
-    <w:p>
-      <w:pPr>
-        <w:ind w:left="720"/>
-        <w:rPr>
-          <w:lang w:val="ru-RU"/>
-        </w:rPr>
-      </w:pPr>
-      <w:r>
-        <w:t>Оценка 1.1 - текст из J12:K14</w:t>
-      </w:r>
-      <w:r>
-        <w:rPr>
-          <w:lang w:val="ru-RU"/>
-        </w:rPr>
-        <w:t xml:space="preserve"> </w:t>
-      </w:r>
-      <w:bookmarkStart w:id="450" w:name="_Hlk138333423"/>
-      <w:bookmarkStart w:id="451" w:name="OLE_LINK214"/>
-      <w:r>
-        <w:rPr>
-          <w:color w:val="00B0F0"/>
-          <w:lang w:val="ru-RU"/>
-        </w:rPr>
-        <w:t>f14470</w:t>
-      </w:r>
-      <w:bookmarkEnd w:id="450"/>
-      <w:bookmarkEnd w:id="451"/>
-      <w:r>
-        <w:rPr>
-          <w:color w:val="00B0F0"/>
-          <w:lang w:val="ru-RU"/>
-        </w:rPr>
-        <w:t xml:space="preserve"> </w:t>
-      </w:r>
-      <w:bookmarkStart w:id="452" w:name="_Hlk138333430"/>
-      <w:bookmarkStart w:id="453" w:name="OLE_LINK215"/>
-      <w:proofErr w:type="spellStart"/>
-      <w:r>
-        <w:rPr>
-          <w:rFonts w:ascii="Cascadia Mono" w:hAnsi="Cascadia Mono" w:cs="Cascadia Mono"/>
-          <w:color w:val="0000FF"/>
-          <w:sz w:val="19"/>
-          <w:szCs w:val="19"/>
-          <w:lang w:val="ru-RU"/>
-        </w:rPr>
-        <w:t>iJ</w:t>
       </w:r>
       <w:bookmarkEnd w:id="452"/>
       <w:bookmarkEnd w:id="453"/>
+      <w:r>
+        <w:rPr>
+          <w:color w:val="00B0F0"/>
+          <w:lang w:val="ru-RU"/>
+        </w:rPr>
+        <w:t xml:space="preserve"> </w:t>
+      </w:r>
+      <w:r>
+        <w:rPr>
+          <w:rFonts w:ascii="Cascadia Mono" w:hAnsi="Cascadia Mono" w:cs="Cascadia Mono"/>
+          <w:color w:val="0000FF"/>
+          <w:sz w:val="19"/>
+          <w:szCs w:val="19"/>
+          <w:lang w:val="ru-RU"/>
+        </w:rPr>
+        <w:t>$</w:t>
+      </w:r>
+      <w:bookmarkStart w:id="454" w:name="_Hlk138333384"/>
+      <w:bookmarkStart w:id="455" w:name="OLE_LINK213"/>
+      <w:r>
+        <w:rPr>
+          <w:rFonts w:ascii="Cascadia Mono" w:hAnsi="Cascadia Mono" w:cs="Cascadia Mono"/>
+          <w:color w:val="0000FF"/>
+          <w:sz w:val="19"/>
+          <w:szCs w:val="19"/>
+          <w:lang w:val="ru-RU"/>
+        </w:rPr>
+        <w:t>sJobCodeJ11</w:t>
+      </w:r>
+      <w:bookmarkEnd w:id="454"/>
+      <w:bookmarkEnd w:id="455"/>
+    </w:p>
+    <w:p>
+      <w:pPr>
+        <w:ind w:left="720"/>
+        <w:rPr>
+          <w:lang w:val="ru-RU"/>
+        </w:rPr>
+      </w:pPr>
+      <w:r>
+        <w:t>Оценка 1.1 - текст из J12:K14</w:t>
+      </w:r>
+      <w:r>
+        <w:rPr>
+          <w:lang w:val="ru-RU"/>
+        </w:rPr>
+        <w:t xml:space="preserve"> </w:t>
+      </w:r>
+      <w:bookmarkStart w:id="456" w:name="_Hlk138333423"/>
+      <w:bookmarkStart w:id="457" w:name="OLE_LINK214"/>
+      <w:r>
+        <w:rPr>
+          <w:color w:val="00B0F0"/>
+          <w:lang w:val="ru-RU"/>
+        </w:rPr>
+        <w:t>f14470</w:t>
+      </w:r>
+      <w:bookmarkEnd w:id="456"/>
+      <w:bookmarkEnd w:id="457"/>
+      <w:r>
+        <w:rPr>
+          <w:color w:val="00B0F0"/>
+          <w:lang w:val="ru-RU"/>
+        </w:rPr>
+        <w:t xml:space="preserve"> </w:t>
+      </w:r>
+      <w:bookmarkStart w:id="458" w:name="_Hlk138333430"/>
+      <w:bookmarkStart w:id="459" w:name="OLE_LINK215"/>
+      <w:proofErr w:type="spellStart"/>
+      <w:r>
+        <w:rPr>
+          <w:rFonts w:ascii="Cascadia Mono" w:hAnsi="Cascadia Mono" w:cs="Cascadia Mono"/>
+          <w:color w:val="0000FF"/>
+          <w:sz w:val="19"/>
+          <w:szCs w:val="19"/>
+          <w:lang w:val="ru-RU"/>
+        </w:rPr>
+        <w:t>iJ</w:t>
+      </w:r>
+      <w:bookmarkEnd w:id="458"/>
+      <w:bookmarkEnd w:id="459"/>
       <w:proofErr w:type="spellEnd"/>
       <w:r>
         <w:rPr>
@@ -11097,8 +11109,8 @@
         </w:rPr>
         <w:t xml:space="preserve"> </w:t>
       </w:r>
-      <w:bookmarkStart w:id="454" w:name="_Hlk138333441"/>
-      <w:bookmarkStart w:id="455" w:name="OLE_LINK216"/>
+      <w:bookmarkStart w:id="460" w:name="_Hlk138333441"/>
+      <w:bookmarkStart w:id="461" w:name="OLE_LINK216"/>
       <w:r>
         <w:rPr>
           <w:color w:val="00B0F0"/>
@@ -11106,17 +11118,17 @@
         </w:rPr>
         <w:t>f14480</w:t>
       </w:r>
-      <w:bookmarkEnd w:id="454"/>
-      <w:bookmarkEnd w:id="455"/>
-      <w:r>
-        <w:rPr>
-          <w:color w:val="00B0F0"/>
-          <w:lang w:val="ru-RU"/>
-        </w:rPr>
-        <w:t xml:space="preserve"> </w:t>
-      </w:r>
-      <w:bookmarkStart w:id="456" w:name="_Hlk138333447"/>
-      <w:bookmarkStart w:id="457" w:name="OLE_LINK217"/>
+      <w:bookmarkEnd w:id="460"/>
+      <w:bookmarkEnd w:id="461"/>
+      <w:r>
+        <w:rPr>
+          <w:color w:val="00B0F0"/>
+          <w:lang w:val="ru-RU"/>
+        </w:rPr>
+        <w:t xml:space="preserve"> </w:t>
+      </w:r>
+      <w:bookmarkStart w:id="462" w:name="_Hlk138333447"/>
+      <w:bookmarkStart w:id="463" w:name="OLE_LINK217"/>
       <w:proofErr w:type="spellStart"/>
       <w:r>
         <w:rPr>
@@ -11128,8 +11140,8 @@
         </w:rPr>
         <w:t>iL</w:t>
       </w:r>
-      <w:bookmarkEnd w:id="456"/>
-      <w:bookmarkEnd w:id="457"/>
+      <w:bookmarkEnd w:id="462"/>
+      <w:bookmarkEnd w:id="463"/>
       <w:proofErr w:type="spellEnd"/>
       <w:r>
         <w:rPr>
@@ -11198,25 +11210,25 @@
           <w:lang w:val="ru-RU"/>
         </w:rPr>
       </w:pPr>
-      <w:bookmarkStart w:id="458" w:name="_Hlk138333458"/>
-      <w:bookmarkStart w:id="459" w:name="OLE_LINK218"/>
+      <w:bookmarkStart w:id="464" w:name="_Hlk138333458"/>
+      <w:bookmarkStart w:id="465" w:name="OLE_LINK218"/>
       <w:r>
         <w:rPr>
           <w:color w:val="00B0F0"/>
         </w:rPr>
         <w:t>f14720</w:t>
       </w:r>
-      <w:bookmarkEnd w:id="458"/>
-      <w:bookmarkEnd w:id="459"/>
-      <w:r>
-        <w:rPr>
-          <w:color w:val="00B0F0"/>
-          <w:lang w:val="ru-RU"/>
-        </w:rPr>
-        <w:t xml:space="preserve"> </w:t>
-      </w:r>
-      <w:bookmarkStart w:id="460" w:name="_Hlk138333470"/>
-      <w:bookmarkStart w:id="461" w:name="OLE_LINK219"/>
+      <w:bookmarkEnd w:id="464"/>
+      <w:bookmarkEnd w:id="465"/>
+      <w:r>
+        <w:rPr>
+          <w:color w:val="00B0F0"/>
+          <w:lang w:val="ru-RU"/>
+        </w:rPr>
+        <w:t xml:space="preserve"> </w:t>
+      </w:r>
+      <w:bookmarkStart w:id="466" w:name="_Hlk138333470"/>
+      <w:bookmarkStart w:id="467" w:name="OLE_LINK219"/>
       <w:r>
         <w:rPr>
           <w:rFonts w:ascii="Cascadia Mono" w:hAnsi="Cascadia Mono" w:cs="Cascadia Mono"/>
@@ -11227,8 +11239,8 @@
         </w:rPr>
         <w:t>iJ44_</w:t>
       </w:r>
-      <w:bookmarkEnd w:id="460"/>
-      <w:bookmarkEnd w:id="461"/>
+      <w:bookmarkEnd w:id="466"/>
+      <w:bookmarkEnd w:id="467"/>
       <w:r>
         <w:rPr>
           <w:rFonts w:ascii="Cascadia Mono" w:hAnsi="Cascadia Mono" w:cs="Cascadia Mono"/>
@@ -11280,97 +11292,26 @@
         </w:rPr>
         <w:t xml:space="preserve"> </w:t>
       </w:r>
-      <w:bookmarkStart w:id="462" w:name="_Hlk138333480"/>
-      <w:bookmarkStart w:id="463" w:name="OLE_LINK220"/>
+      <w:bookmarkStart w:id="468" w:name="_Hlk138333480"/>
+      <w:bookmarkStart w:id="469" w:name="OLE_LINK220"/>
       <w:r>
         <w:rPr>
           <w:color w:val="00B0F0"/>
           <w:lang w:val="ru-RU"/>
         </w:rPr>
         <w:t>f14460</w:t>
-      </w:r>
-      <w:bookmarkEnd w:id="462"/>
-      <w:bookmarkEnd w:id="463"/>
-      <w:r>
-        <w:rPr>
-          <w:color w:val="00B0F0"/>
-          <w:lang w:val="ru-RU"/>
-        </w:rPr>
-        <w:t xml:space="preserve"> </w:t>
-      </w:r>
-      <w:bookmarkStart w:id="464" w:name="_Hlk138333486"/>
-      <w:bookmarkStart w:id="465" w:name="OLE_LINK221"/>
-      <w:r>
-        <w:rPr>
-          <w:rFonts w:ascii="Cascadia Mono" w:hAnsi="Cascadia Mono" w:cs="Cascadia Mono"/>
-          <w:color w:val="0000FF"/>
-          <w:sz w:val="19"/>
-          <w:szCs w:val="19"/>
-          <w:lang w:val="ru-RU"/>
-        </w:rPr>
-        <w:t>sJobCodeN11</w:t>
-      </w:r>
-      <w:bookmarkEnd w:id="464"/>
-      <w:bookmarkEnd w:id="465"/>
-    </w:p>
-    <w:p>
-      <w:pPr>
-        <w:ind w:left="720"/>
-        <w:rPr>
-          <w:lang w:val="ru-RU"/>
-        </w:rPr>
-      </w:pPr>
-      <w:r>
-        <w:t>Оценка 2.</w:t>
-      </w:r>
-      <w:proofErr w:type="gramStart"/>
-      <w:r>
-        <w:t>1  -</w:t>
-      </w:r>
-      <w:proofErr w:type="gramEnd"/>
-      <w:r>
-        <w:t xml:space="preserve"> аналогично заданию 1</w:t>
-      </w:r>
-      <w:r>
-        <w:rPr>
-          <w:lang w:val="ru-RU"/>
-        </w:rPr>
-        <w:t xml:space="preserve"> </w:t>
-      </w:r>
-      <w:bookmarkStart w:id="466" w:name="_Hlk138333505"/>
-      <w:bookmarkStart w:id="467" w:name="OLE_LINK222"/>
-      <w:r>
-        <w:rPr>
-          <w:color w:val="00B0F0"/>
-          <w:lang w:val="ru-RU"/>
-        </w:rPr>
-        <w:t>f14490</w:t>
-      </w:r>
-      <w:bookmarkEnd w:id="466"/>
-      <w:bookmarkEnd w:id="467"/>
-      <w:r>
-        <w:rPr>
-          <w:color w:val="00B0F0"/>
-          <w:lang w:val="ru-RU"/>
-        </w:rPr>
-        <w:t xml:space="preserve"> </w:t>
-      </w:r>
-      <w:bookmarkStart w:id="468" w:name="_Hlk138333513"/>
-      <w:bookmarkStart w:id="469" w:name="OLE_LINK223"/>
-      <w:proofErr w:type="spellStart"/>
-      <w:r>
-        <w:rPr>
-          <w:rFonts w:ascii="Cascadia Mono" w:hAnsi="Cascadia Mono" w:cs="Cascadia Mono"/>
-          <w:color w:val="0000FF"/>
-          <w:sz w:val="19"/>
-          <w:szCs w:val="19"/>
-          <w:lang w:val="ru-RU"/>
-        </w:rPr>
-        <w:t>iN</w:t>
       </w:r>
       <w:bookmarkEnd w:id="468"/>
       <w:bookmarkEnd w:id="469"/>
-      <w:proofErr w:type="spellEnd"/>
+      <w:r>
+        <w:rPr>
+          <w:color w:val="00B0F0"/>
+          <w:lang w:val="ru-RU"/>
+        </w:rPr>
+        <w:t xml:space="preserve"> </w:t>
+      </w:r>
+      <w:bookmarkStart w:id="470" w:name="_Hlk138333486"/>
+      <w:bookmarkStart w:id="471" w:name="OLE_LINK221"/>
       <w:r>
         <w:rPr>
           <w:rFonts w:ascii="Cascadia Mono" w:hAnsi="Cascadia Mono" w:cs="Cascadia Mono"/>
@@ -11379,89 +11320,56 @@
           <w:szCs w:val="19"/>
           <w:lang w:val="ru-RU"/>
         </w:rPr>
-        <w:t>{$</w:t>
-      </w:r>
-      <w:proofErr w:type="spellStart"/>
-      <w:r>
-        <w:rPr>
-          <w:rFonts w:ascii="Cascadia Mono" w:hAnsi="Cascadia Mono" w:cs="Cascadia Mono"/>
-          <w:color w:val="0000FF"/>
-          <w:sz w:val="19"/>
-          <w:szCs w:val="19"/>
-          <w:lang w:val="ru-RU"/>
-        </w:rPr>
-        <w:t>data.iPos</w:t>
-      </w:r>
-      <w:proofErr w:type="spellEnd"/>
-      <w:r>
-        <w:rPr>
-          <w:rFonts w:ascii="Cascadia Mono" w:hAnsi="Cascadia Mono" w:cs="Cascadia Mono"/>
-          <w:color w:val="0000FF"/>
-          <w:sz w:val="19"/>
-          <w:szCs w:val="19"/>
-          <w:lang w:val="ru-RU"/>
-        </w:rPr>
-        <w:t>}</w:t>
-      </w:r>
-    </w:p>
-    <w:p>
-      <w:pPr>
-        <w:ind w:left="720"/>
-        <w:rPr>
-          <w:lang w:val="ru-RU"/>
-        </w:rPr>
-      </w:pPr>
-      <w:r>
-        <w:t>Оценка 2.</w:t>
-      </w:r>
-      <w:proofErr w:type="gramStart"/>
-      <w:r>
-        <w:t>2  -</w:t>
-      </w:r>
-      <w:proofErr w:type="gramEnd"/>
-      <w:r>
-        <w:t xml:space="preserve"> аналогично заданию 1</w:t>
-      </w:r>
-      <w:r>
-        <w:rPr>
-          <w:lang w:val="ru-RU"/>
-        </w:rPr>
-        <w:t xml:space="preserve"> </w:t>
-      </w:r>
-      <w:bookmarkStart w:id="470" w:name="_Hlk138333526"/>
-      <w:bookmarkStart w:id="471" w:name="OLE_LINK224"/>
-      <w:r>
-        <w:rPr>
-          <w:color w:val="00B0F0"/>
-          <w:lang w:val="ru-RU"/>
-        </w:rPr>
-        <w:t>f14500</w:t>
+        <w:t>sJobCodeN11</w:t>
       </w:r>
       <w:bookmarkEnd w:id="470"/>
       <w:bookmarkEnd w:id="471"/>
-      <w:r>
-        <w:rPr>
-          <w:color w:val="00B0F0"/>
-          <w:lang w:val="ru-RU"/>
-        </w:rPr>
-        <w:t xml:space="preserve"> </w:t>
-      </w:r>
-      <w:bookmarkStart w:id="472" w:name="_Hlk138333532"/>
-      <w:bookmarkStart w:id="473" w:name="OLE_LINK225"/>
-      <w:proofErr w:type="spellStart"/>
-      <w:r>
-        <w:rPr>
-          <w:rFonts w:ascii="Cascadia Mono" w:hAnsi="Cascadia Mono" w:cs="Cascadia Mono"/>
-          <w:color w:val="0000FF"/>
-          <w:sz w:val="19"/>
-          <w:szCs w:val="19"/>
-          <w:lang w:val="ru-RU"/>
-        </w:rPr>
-        <w:t>iP</w:t>
+    </w:p>
+    <w:p>
+      <w:pPr>
+        <w:ind w:left="720"/>
+        <w:rPr>
+          <w:lang w:val="ru-RU"/>
+        </w:rPr>
+      </w:pPr>
+      <w:r>
+        <w:t>Оценка 2.</w:t>
+      </w:r>
+      <w:proofErr w:type="gramStart"/>
+      <w:r>
+        <w:t>1  -</w:t>
+      </w:r>
+      <w:proofErr w:type="gramEnd"/>
+      <w:r>
+        <w:t xml:space="preserve"> аналогично заданию 1</w:t>
+      </w:r>
+      <w:r>
+        <w:rPr>
+          <w:lang w:val="ru-RU"/>
+        </w:rPr>
+        <w:t xml:space="preserve"> </w:t>
+      </w:r>
+      <w:bookmarkStart w:id="472" w:name="_Hlk138333505"/>
+      <w:bookmarkStart w:id="473" w:name="OLE_LINK222"/>
+      <w:r>
+        <w:rPr>
+          <w:color w:val="00B0F0"/>
+          <w:lang w:val="ru-RU"/>
+        </w:rPr>
+        <w:t>f14490</w:t>
       </w:r>
       <w:bookmarkEnd w:id="472"/>
       <w:bookmarkEnd w:id="473"/>
-      <w:proofErr w:type="spellEnd"/>
+      <w:r>
+        <w:rPr>
+          <w:color w:val="00B0F0"/>
+          <w:lang w:val="ru-RU"/>
+        </w:rPr>
+        <w:t xml:space="preserve"> </w:t>
+      </w:r>
+      <w:bookmarkStart w:id="474" w:name="_Hlk138333513"/>
+      <w:bookmarkStart w:id="475" w:name="OLE_LINK223"/>
+      <w:proofErr w:type="spellStart"/>
       <w:r>
         <w:rPr>
           <w:rFonts w:ascii="Cascadia Mono" w:hAnsi="Cascadia Mono" w:cs="Cascadia Mono"/>
@@ -11470,75 +11378,11 @@
           <w:szCs w:val="19"/>
           <w:lang w:val="ru-RU"/>
         </w:rPr>
-        <w:t>{$</w:t>
-      </w:r>
-      <w:proofErr w:type="spellStart"/>
-      <w:r>
-        <w:rPr>
-          <w:rFonts w:ascii="Cascadia Mono" w:hAnsi="Cascadia Mono" w:cs="Cascadia Mono"/>
-          <w:color w:val="0000FF"/>
-          <w:sz w:val="19"/>
-          <w:szCs w:val="19"/>
-          <w:lang w:val="ru-RU"/>
-        </w:rPr>
-        <w:t>data.iPos</w:t>
-      </w:r>
-      <w:proofErr w:type="spellEnd"/>
-      <w:r>
-        <w:rPr>
-          <w:rFonts w:ascii="Cascadia Mono" w:hAnsi="Cascadia Mono" w:cs="Cascadia Mono"/>
-          <w:color w:val="0000FF"/>
-          <w:sz w:val="19"/>
-          <w:szCs w:val="19"/>
-          <w:lang w:val="ru-RU"/>
-        </w:rPr>
-        <w:t>}</w:t>
-      </w:r>
-    </w:p>
-    <w:p>
-      <w:pPr>
-        <w:ind w:left="720"/>
-        <w:rPr>
-          <w:lang w:val="ru-RU"/>
-        </w:rPr>
-      </w:pPr>
-      <w:r>
-        <w:t xml:space="preserve">код </w:t>
-      </w:r>
-      <w:proofErr w:type="spellStart"/>
-      <w:r>
-        <w:t>реком</w:t>
-      </w:r>
-      <w:proofErr w:type="spellEnd"/>
-      <w:r>
-        <w:t xml:space="preserve"> 2 - аналогично заданию 1</w:t>
-      </w:r>
-      <w:r>
-        <w:rPr>
-          <w:lang w:val="ru-RU"/>
-        </w:rPr>
-        <w:t xml:space="preserve"> </w:t>
-      </w:r>
-      <w:bookmarkStart w:id="474" w:name="_Hlk138333542"/>
-      <w:bookmarkStart w:id="475" w:name="OLE_LINK226"/>
-      <w:r>
-        <w:rPr>
-          <w:color w:val="00B0F0"/>
-          <w:lang w:val="ru-RU"/>
-        </w:rPr>
-        <w:t>f14730</w:t>
+        <w:t>iN</w:t>
       </w:r>
       <w:bookmarkEnd w:id="474"/>
       <w:bookmarkEnd w:id="475"/>
-      <w:r>
-        <w:rPr>
-          <w:color w:val="00B0F0"/>
-          <w:lang w:val="ru-RU"/>
-        </w:rPr>
-        <w:t xml:space="preserve"> </w:t>
-      </w:r>
-      <w:bookmarkStart w:id="476" w:name="_Hlk138333552"/>
-      <w:bookmarkStart w:id="477" w:name="OLE_LINK227"/>
+      <w:proofErr w:type="spellEnd"/>
       <w:r>
         <w:rPr>
           <w:rFonts w:ascii="Cascadia Mono" w:hAnsi="Cascadia Mono" w:cs="Cascadia Mono"/>
@@ -11547,12 +11391,180 @@
           <w:szCs w:val="19"/>
           <w:lang w:val="ru-RU"/>
         </w:rPr>
-        <w:t>iN44_</w:t>
+        <w:t>{$</w:t>
+      </w:r>
+      <w:proofErr w:type="spellStart"/>
+      <w:r>
+        <w:rPr>
+          <w:rFonts w:ascii="Cascadia Mono" w:hAnsi="Cascadia Mono" w:cs="Cascadia Mono"/>
+          <w:color w:val="0000FF"/>
+          <w:sz w:val="19"/>
+          <w:szCs w:val="19"/>
+          <w:lang w:val="ru-RU"/>
+        </w:rPr>
+        <w:t>data.iPos</w:t>
+      </w:r>
+      <w:proofErr w:type="spellEnd"/>
+      <w:r>
+        <w:rPr>
+          <w:rFonts w:ascii="Cascadia Mono" w:hAnsi="Cascadia Mono" w:cs="Cascadia Mono"/>
+          <w:color w:val="0000FF"/>
+          <w:sz w:val="19"/>
+          <w:szCs w:val="19"/>
+          <w:lang w:val="ru-RU"/>
+        </w:rPr>
+        <w:t>}</w:t>
+      </w:r>
+    </w:p>
+    <w:p>
+      <w:pPr>
+        <w:ind w:left="720"/>
+        <w:rPr>
+          <w:lang w:val="ru-RU"/>
+        </w:rPr>
+      </w:pPr>
+      <w:r>
+        <w:t>Оценка 2.</w:t>
+      </w:r>
+      <w:proofErr w:type="gramStart"/>
+      <w:r>
+        <w:t>2  -</w:t>
+      </w:r>
+      <w:proofErr w:type="gramEnd"/>
+      <w:r>
+        <w:t xml:space="preserve"> аналогично заданию 1</w:t>
+      </w:r>
+      <w:r>
+        <w:rPr>
+          <w:lang w:val="ru-RU"/>
+        </w:rPr>
+        <w:t xml:space="preserve"> </w:t>
+      </w:r>
+      <w:bookmarkStart w:id="476" w:name="_Hlk138333526"/>
+      <w:bookmarkStart w:id="477" w:name="OLE_LINK224"/>
+      <w:r>
+        <w:rPr>
+          <w:color w:val="00B0F0"/>
+          <w:lang w:val="ru-RU"/>
+        </w:rPr>
+        <w:t>f14500</w:t>
       </w:r>
       <w:bookmarkEnd w:id="476"/>
       <w:bookmarkEnd w:id="477"/>
       <w:r>
         <w:rPr>
+          <w:color w:val="00B0F0"/>
+          <w:lang w:val="ru-RU"/>
+        </w:rPr>
+        <w:t xml:space="preserve"> </w:t>
+      </w:r>
+      <w:bookmarkStart w:id="478" w:name="_Hlk138333532"/>
+      <w:bookmarkStart w:id="479" w:name="OLE_LINK225"/>
+      <w:proofErr w:type="spellStart"/>
+      <w:r>
+        <w:rPr>
+          <w:rFonts w:ascii="Cascadia Mono" w:hAnsi="Cascadia Mono" w:cs="Cascadia Mono"/>
+          <w:color w:val="0000FF"/>
+          <w:sz w:val="19"/>
+          <w:szCs w:val="19"/>
+          <w:lang w:val="ru-RU"/>
+        </w:rPr>
+        <w:t>iP</w:t>
+      </w:r>
+      <w:bookmarkEnd w:id="478"/>
+      <w:bookmarkEnd w:id="479"/>
+      <w:proofErr w:type="spellEnd"/>
+      <w:r>
+        <w:rPr>
+          <w:rFonts w:ascii="Cascadia Mono" w:hAnsi="Cascadia Mono" w:cs="Cascadia Mono"/>
+          <w:color w:val="0000FF"/>
+          <w:sz w:val="19"/>
+          <w:szCs w:val="19"/>
+          <w:lang w:val="ru-RU"/>
+        </w:rPr>
+        <w:t>{$</w:t>
+      </w:r>
+      <w:proofErr w:type="spellStart"/>
+      <w:r>
+        <w:rPr>
+          <w:rFonts w:ascii="Cascadia Mono" w:hAnsi="Cascadia Mono" w:cs="Cascadia Mono"/>
+          <w:color w:val="0000FF"/>
+          <w:sz w:val="19"/>
+          <w:szCs w:val="19"/>
+          <w:lang w:val="ru-RU"/>
+        </w:rPr>
+        <w:t>data.iPos</w:t>
+      </w:r>
+      <w:proofErr w:type="spellEnd"/>
+      <w:r>
+        <w:rPr>
+          <w:rFonts w:ascii="Cascadia Mono" w:hAnsi="Cascadia Mono" w:cs="Cascadia Mono"/>
+          <w:color w:val="0000FF"/>
+          <w:sz w:val="19"/>
+          <w:szCs w:val="19"/>
+          <w:lang w:val="ru-RU"/>
+        </w:rPr>
+        <w:t>}</w:t>
+      </w:r>
+    </w:p>
+    <w:p>
+      <w:pPr>
+        <w:ind w:left="720"/>
+        <w:rPr>
+          <w:lang w:val="ru-RU"/>
+        </w:rPr>
+      </w:pPr>
+      <w:r>
+        <w:t xml:space="preserve">код </w:t>
+      </w:r>
+      <w:proofErr w:type="spellStart"/>
+      <w:r>
+        <w:t>реком</w:t>
+      </w:r>
+      <w:proofErr w:type="spellEnd"/>
+      <w:r>
+        <w:t xml:space="preserve"> 2 - аналогично заданию 1</w:t>
+      </w:r>
+      <w:r>
+        <w:rPr>
+          <w:lang w:val="ru-RU"/>
+        </w:rPr>
+        <w:t xml:space="preserve"> </w:t>
+      </w:r>
+      <w:bookmarkStart w:id="480" w:name="_Hlk138333542"/>
+      <w:bookmarkStart w:id="481" w:name="OLE_LINK226"/>
+      <w:r>
+        <w:rPr>
+          <w:color w:val="00B0F0"/>
+          <w:lang w:val="ru-RU"/>
+        </w:rPr>
+        <w:t>f14730</w:t>
+      </w:r>
+      <w:bookmarkEnd w:id="480"/>
+      <w:bookmarkEnd w:id="481"/>
+      <w:r>
+        <w:rPr>
+          <w:color w:val="00B0F0"/>
+          <w:lang w:val="ru-RU"/>
+        </w:rPr>
+        <w:t xml:space="preserve"> </w:t>
+      </w:r>
+      <w:bookmarkStart w:id="482" w:name="_Hlk138333552"/>
+      <w:bookmarkStart w:id="483" w:name="OLE_LINK227"/>
+      <w:r>
+        <w:rPr>
+          <w:rFonts w:ascii="Cascadia Mono" w:hAnsi="Cascadia Mono" w:cs="Cascadia Mono"/>
+          <w:color w:val="0000FF"/>
+          <w:sz w:val="19"/>
+          <w:szCs w:val="19"/>
+          <w:lang w:val="ru-RU"/>
+        </w:rPr>
+        <w:t>iN44_</w:t>
+      </w:r>
+      <w:bookmarkEnd w:id="482"/>
+      <w:bookmarkEnd w:id="483"/>
+      <w:r>
+        <w:rPr>
           <w:rFonts w:ascii="Cascadia Mono" w:hAnsi="Cascadia Mono" w:cs="Cascadia Mono"/>
           <w:color w:val="0000FF"/>
           <w:sz w:val="19"/>
@@ -11607,88 +11619,88 @@
         </w:rPr>
         <w:t xml:space="preserve"> </w:t>
       </w:r>
-      <w:bookmarkStart w:id="478" w:name="_Hlk138333578"/>
-      <w:bookmarkStart w:id="479" w:name="OLE_LINK229"/>
+      <w:bookmarkStart w:id="484" w:name="_Hlk138333578"/>
+      <w:bookmarkStart w:id="485" w:name="OLE_LINK229"/>
       <w:r>
         <w:rPr>
           <w:color w:val="00B0F0"/>
           <w:lang w:val="ru-RU"/>
         </w:rPr>
         <w:t>f14310</w:t>
-      </w:r>
-      <w:bookmarkEnd w:id="478"/>
-      <w:bookmarkEnd w:id="479"/>
-      <w:r>
-        <w:rPr>
-          <w:color w:val="00B0F0"/>
-          <w:lang w:val="ru-RU"/>
-        </w:rPr>
-        <w:t xml:space="preserve"> </w:t>
-      </w:r>
-      <w:bookmarkStart w:id="480" w:name="_Hlk138333570"/>
-      <w:bookmarkStart w:id="481" w:name="OLE_LINK228"/>
-      <w:r>
-        <w:rPr>
-          <w:rFonts w:ascii="Cascadia Mono" w:hAnsi="Cascadia Mono" w:cs="Cascadia Mono"/>
-          <w:color w:val="0000FF"/>
-          <w:sz w:val="19"/>
-          <w:szCs w:val="19"/>
-          <w:lang w:val="ru-RU"/>
-        </w:rPr>
-        <w:t>sJobCodeR11</w:t>
-      </w:r>
-      <w:bookmarkEnd w:id="480"/>
-      <w:bookmarkEnd w:id="481"/>
-    </w:p>
-    <w:p>
-      <w:pPr>
-        <w:ind w:left="720"/>
-        <w:rPr>
-          <w:lang w:val="ru-RU"/>
-        </w:rPr>
-      </w:pPr>
-      <w:r>
-        <w:t>Оценка 3.1 - аналогично заданию 1</w:t>
-      </w:r>
-      <w:r>
-        <w:rPr>
-          <w:lang w:val="ru-RU"/>
-        </w:rPr>
-        <w:t xml:space="preserve"> </w:t>
-      </w:r>
-      <w:bookmarkStart w:id="482" w:name="_Hlk138333602"/>
-      <w:bookmarkStart w:id="483" w:name="OLE_LINK230"/>
-      <w:r>
-        <w:rPr>
-          <w:color w:val="00B0F0"/>
-          <w:lang w:val="ru-RU"/>
-        </w:rPr>
-        <w:t>f14510</w:t>
-      </w:r>
-      <w:r>
-        <w:rPr>
-          <w:color w:val="00B0F0"/>
-          <w:lang w:val="ru-RU"/>
-        </w:rPr>
-        <w:t xml:space="preserve"> </w:t>
-      </w:r>
-      <w:bookmarkStart w:id="484" w:name="_Hlk138333619"/>
-      <w:bookmarkStart w:id="485" w:name="OLE_LINK231"/>
-      <w:bookmarkEnd w:id="482"/>
-      <w:bookmarkEnd w:id="483"/>
-      <w:proofErr w:type="spellStart"/>
-      <w:r>
-        <w:rPr>
-          <w:rFonts w:ascii="Cascadia Mono" w:hAnsi="Cascadia Mono" w:cs="Cascadia Mono"/>
-          <w:color w:val="0000FF"/>
-          <w:sz w:val="19"/>
-          <w:szCs w:val="19"/>
-          <w:lang w:val="ru-RU"/>
-        </w:rPr>
-        <w:t>iR</w:t>
       </w:r>
       <w:bookmarkEnd w:id="484"/>
       <w:bookmarkEnd w:id="485"/>
+      <w:r>
+        <w:rPr>
+          <w:color w:val="00B0F0"/>
+          <w:lang w:val="ru-RU"/>
+        </w:rPr>
+        <w:t xml:space="preserve"> </w:t>
+      </w:r>
+      <w:bookmarkStart w:id="486" w:name="_Hlk138333570"/>
+      <w:bookmarkStart w:id="487" w:name="OLE_LINK228"/>
+      <w:r>
+        <w:rPr>
+          <w:rFonts w:ascii="Cascadia Mono" w:hAnsi="Cascadia Mono" w:cs="Cascadia Mono"/>
+          <w:color w:val="0000FF"/>
+          <w:sz w:val="19"/>
+          <w:szCs w:val="19"/>
+          <w:lang w:val="ru-RU"/>
+        </w:rPr>
+        <w:t>sJobCodeR11</w:t>
+      </w:r>
+      <w:bookmarkEnd w:id="486"/>
+      <w:bookmarkEnd w:id="487"/>
+    </w:p>
+    <w:p>
+      <w:pPr>
+        <w:ind w:left="720"/>
+        <w:rPr>
+          <w:lang w:val="ru-RU"/>
+        </w:rPr>
+      </w:pPr>
+      <w:r>
+        <w:t>Оценка 3.1 - аналогично заданию 1</w:t>
+      </w:r>
+      <w:r>
+        <w:rPr>
+          <w:lang w:val="ru-RU"/>
+        </w:rPr>
+        <w:t xml:space="preserve"> </w:t>
+      </w:r>
+      <w:bookmarkStart w:id="488" w:name="_Hlk138333602"/>
+      <w:bookmarkStart w:id="489" w:name="OLE_LINK230"/>
+      <w:r>
+        <w:rPr>
+          <w:color w:val="00B0F0"/>
+          <w:lang w:val="ru-RU"/>
+        </w:rPr>
+        <w:t>f14510</w:t>
+      </w:r>
+      <w:r>
+        <w:rPr>
+          <w:color w:val="00B0F0"/>
+          <w:lang w:val="ru-RU"/>
+        </w:rPr>
+        <w:t xml:space="preserve"> </w:t>
+      </w:r>
+      <w:bookmarkStart w:id="490" w:name="_Hlk138333619"/>
+      <w:bookmarkStart w:id="491" w:name="OLE_LINK231"/>
+      <w:bookmarkEnd w:id="488"/>
+      <w:bookmarkEnd w:id="489"/>
+      <w:proofErr w:type="spellStart"/>
+      <w:r>
+        <w:rPr>
+          <w:rFonts w:ascii="Cascadia Mono" w:hAnsi="Cascadia Mono" w:cs="Cascadia Mono"/>
+          <w:color w:val="0000FF"/>
+          <w:sz w:val="19"/>
+          <w:szCs w:val="19"/>
+          <w:lang w:val="ru-RU"/>
+        </w:rPr>
+        <w:t>iR</w:t>
+      </w:r>
+      <w:bookmarkEnd w:id="490"/>
+      <w:bookmarkEnd w:id="491"/>
       <w:proofErr w:type="spellEnd"/>
       <w:r>
         <w:rPr>
@@ -11741,8 +11753,8 @@
         </w:rPr>
         <w:t xml:space="preserve"> </w:t>
       </w:r>
-      <w:bookmarkStart w:id="486" w:name="_Hlk138333631"/>
-      <w:bookmarkStart w:id="487" w:name="OLE_LINK232"/>
+      <w:bookmarkStart w:id="492" w:name="_Hlk138333631"/>
+      <w:bookmarkStart w:id="493" w:name="OLE_LINK232"/>
       <w:r>
         <w:rPr>
           <w:color w:val="00B0F0"/>
@@ -11750,8 +11762,8 @@
         </w:rPr>
         <w:t>f14520</w:t>
       </w:r>
-      <w:bookmarkEnd w:id="486"/>
-      <w:bookmarkEnd w:id="487"/>
+      <w:bookmarkEnd w:id="492"/>
+      <w:bookmarkEnd w:id="493"/>
       <w:r>
         <w:rPr>
           <w:color w:val="00B0F0"/>
@@ -11830,8 +11842,8 @@
         </w:rPr>
         <w:t xml:space="preserve"> </w:t>
       </w:r>
-      <w:bookmarkStart w:id="488" w:name="_Hlk138333652"/>
-      <w:bookmarkStart w:id="489" w:name="OLE_LINK233"/>
+      <w:bookmarkStart w:id="494" w:name="_Hlk138333652"/>
+      <w:bookmarkStart w:id="495" w:name="OLE_LINK233"/>
       <w:r>
         <w:rPr>
           <w:color w:val="00B0F0"/>
@@ -11839,17 +11851,17 @@
         </w:rPr>
         <w:t>f14740</w:t>
       </w:r>
-      <w:bookmarkEnd w:id="488"/>
-      <w:bookmarkEnd w:id="489"/>
-      <w:r>
-        <w:rPr>
-          <w:color w:val="00B0F0"/>
-          <w:lang w:val="ru-RU"/>
-        </w:rPr>
-        <w:t xml:space="preserve"> </w:t>
-      </w:r>
-      <w:bookmarkStart w:id="490" w:name="_Hlk138333663"/>
-      <w:bookmarkStart w:id="491" w:name="OLE_LINK234"/>
+      <w:bookmarkEnd w:id="494"/>
+      <w:bookmarkEnd w:id="495"/>
+      <w:r>
+        <w:rPr>
+          <w:color w:val="00B0F0"/>
+          <w:lang w:val="ru-RU"/>
+        </w:rPr>
+        <w:t xml:space="preserve"> </w:t>
+      </w:r>
+      <w:bookmarkStart w:id="496" w:name="_Hlk138333663"/>
+      <w:bookmarkStart w:id="497" w:name="OLE_LINK234"/>
       <w:r>
         <w:rPr>
           <w:rFonts w:ascii="Cascadia Mono" w:hAnsi="Cascadia Mono" w:cs="Cascadia Mono"/>
@@ -11860,8 +11872,8 @@
         </w:rPr>
         <w:t>iR44_</w:t>
       </w:r>
-      <w:bookmarkEnd w:id="490"/>
-      <w:bookmarkEnd w:id="491"/>
+      <w:bookmarkEnd w:id="496"/>
+      <w:bookmarkEnd w:id="497"/>
       <w:r>
         <w:rPr>
           <w:rFonts w:ascii="Cascadia Mono" w:hAnsi="Cascadia Mono" w:cs="Cascadia Mono"/>
@@ -11918,88 +11930,88 @@
         </w:rPr>
         <w:t xml:space="preserve"> </w:t>
       </w:r>
-      <w:bookmarkStart w:id="492" w:name="_Hlk138333676"/>
-      <w:bookmarkStart w:id="493" w:name="OLE_LINK235"/>
+      <w:bookmarkStart w:id="498" w:name="_Hlk138333676"/>
+      <w:bookmarkStart w:id="499" w:name="OLE_LINK235"/>
       <w:r>
         <w:rPr>
           <w:color w:val="00B0F0"/>
           <w:lang w:val="ru-RU"/>
         </w:rPr>
         <w:t>f14380</w:t>
-      </w:r>
-      <w:bookmarkEnd w:id="492"/>
-      <w:bookmarkEnd w:id="493"/>
-      <w:r>
-        <w:rPr>
-          <w:color w:val="00B0F0"/>
-          <w:lang w:val="ru-RU"/>
-        </w:rPr>
-        <w:t xml:space="preserve"> </w:t>
-      </w:r>
-      <w:bookmarkStart w:id="494" w:name="_Hlk138333682"/>
-      <w:bookmarkStart w:id="495" w:name="OLE_LINK236"/>
-      <w:r>
-        <w:rPr>
-          <w:rFonts w:ascii="Cascadia Mono" w:hAnsi="Cascadia Mono" w:cs="Cascadia Mono"/>
-          <w:color w:val="0000FF"/>
-          <w:sz w:val="19"/>
-          <w:szCs w:val="19"/>
-          <w:lang w:val="ru-RU"/>
-        </w:rPr>
-        <w:t>sJobCodeV11</w:t>
-      </w:r>
-      <w:bookmarkEnd w:id="494"/>
-      <w:bookmarkEnd w:id="495"/>
-    </w:p>
-    <w:p>
-      <w:pPr>
-        <w:ind w:left="720"/>
-        <w:rPr>
-          <w:lang w:val="ru-RU"/>
-        </w:rPr>
-      </w:pPr>
-      <w:r>
-        <w:t>Оценка 4.1 - аналогично заданию 1</w:t>
-      </w:r>
-      <w:r>
-        <w:rPr>
-          <w:lang w:val="ru-RU"/>
-        </w:rPr>
-        <w:t xml:space="preserve"> </w:t>
-      </w:r>
-      <w:bookmarkStart w:id="496" w:name="_Hlk138333700"/>
-      <w:bookmarkStart w:id="497" w:name="OLE_LINK237"/>
-      <w:r>
-        <w:rPr>
-          <w:color w:val="00B0F0"/>
-          <w:lang w:val="ru-RU"/>
-        </w:rPr>
-        <w:t>f14530</w:t>
-      </w:r>
-      <w:bookmarkEnd w:id="496"/>
-      <w:bookmarkEnd w:id="497"/>
-      <w:r>
-        <w:rPr>
-          <w:color w:val="00B0F0"/>
-          <w:lang w:val="ru-RU"/>
-        </w:rPr>
-        <w:t xml:space="preserve"> </w:t>
-      </w:r>
-      <w:bookmarkStart w:id="498" w:name="_Hlk138333708"/>
-      <w:bookmarkStart w:id="499" w:name="OLE_LINK238"/>
-      <w:proofErr w:type="spellStart"/>
-      <w:r>
-        <w:rPr>
-          <w:rFonts w:ascii="Cascadia Mono" w:hAnsi="Cascadia Mono" w:cs="Cascadia Mono"/>
-          <w:color w:val="0000FF"/>
-          <w:sz w:val="19"/>
-          <w:szCs w:val="19"/>
-          <w:lang w:val="ru-RU"/>
-        </w:rPr>
-        <w:t>iV</w:t>
       </w:r>
       <w:bookmarkEnd w:id="498"/>
       <w:bookmarkEnd w:id="499"/>
+      <w:r>
+        <w:rPr>
+          <w:color w:val="00B0F0"/>
+          <w:lang w:val="ru-RU"/>
+        </w:rPr>
+        <w:t xml:space="preserve"> </w:t>
+      </w:r>
+      <w:bookmarkStart w:id="500" w:name="_Hlk138333682"/>
+      <w:bookmarkStart w:id="501" w:name="OLE_LINK236"/>
+      <w:r>
+        <w:rPr>
+          <w:rFonts w:ascii="Cascadia Mono" w:hAnsi="Cascadia Mono" w:cs="Cascadia Mono"/>
+          <w:color w:val="0000FF"/>
+          <w:sz w:val="19"/>
+          <w:szCs w:val="19"/>
+          <w:lang w:val="ru-RU"/>
+        </w:rPr>
+        <w:t>sJobCodeV11</w:t>
+      </w:r>
+      <w:bookmarkEnd w:id="500"/>
+      <w:bookmarkEnd w:id="501"/>
+    </w:p>
+    <w:p>
+      <w:pPr>
+        <w:ind w:left="720"/>
+        <w:rPr>
+          <w:lang w:val="ru-RU"/>
+        </w:rPr>
+      </w:pPr>
+      <w:r>
+        <w:t>Оценка 4.1 - аналогично заданию 1</w:t>
+      </w:r>
+      <w:r>
+        <w:rPr>
+          <w:lang w:val="ru-RU"/>
+        </w:rPr>
+        <w:t xml:space="preserve"> </w:t>
+      </w:r>
+      <w:bookmarkStart w:id="502" w:name="_Hlk138333700"/>
+      <w:bookmarkStart w:id="503" w:name="OLE_LINK237"/>
+      <w:r>
+        <w:rPr>
+          <w:color w:val="00B0F0"/>
+          <w:lang w:val="ru-RU"/>
+        </w:rPr>
+        <w:t>f14530</w:t>
+      </w:r>
+      <w:bookmarkEnd w:id="502"/>
+      <w:bookmarkEnd w:id="503"/>
+      <w:r>
+        <w:rPr>
+          <w:color w:val="00B0F0"/>
+          <w:lang w:val="ru-RU"/>
+        </w:rPr>
+        <w:t xml:space="preserve"> </w:t>
+      </w:r>
+      <w:bookmarkStart w:id="504" w:name="_Hlk138333708"/>
+      <w:bookmarkStart w:id="505" w:name="OLE_LINK238"/>
+      <w:proofErr w:type="spellStart"/>
+      <w:r>
+        <w:rPr>
+          <w:rFonts w:ascii="Cascadia Mono" w:hAnsi="Cascadia Mono" w:cs="Cascadia Mono"/>
+          <w:color w:val="0000FF"/>
+          <w:sz w:val="19"/>
+          <w:szCs w:val="19"/>
+          <w:lang w:val="ru-RU"/>
+        </w:rPr>
+        <w:t>iV</w:t>
+      </w:r>
+      <w:bookmarkEnd w:id="504"/>
+      <w:bookmarkEnd w:id="505"/>
       <w:proofErr w:type="spellEnd"/>
       <w:r>
         <w:rPr>
@@ -12052,8 +12064,8 @@
         </w:rPr>
         <w:t xml:space="preserve"> </w:t>
       </w:r>
-      <w:bookmarkStart w:id="500" w:name="_Hlk138333751"/>
-      <w:bookmarkStart w:id="501" w:name="OLE_LINK240"/>
+      <w:bookmarkStart w:id="506" w:name="_Hlk138333751"/>
+      <w:bookmarkStart w:id="507" w:name="OLE_LINK240"/>
       <w:r>
         <w:rPr>
           <w:color w:val="00B0F0"/>
@@ -12061,17 +12073,17 @@
         </w:rPr>
         <w:t>f14540</w:t>
       </w:r>
-      <w:bookmarkEnd w:id="500"/>
-      <w:bookmarkEnd w:id="501"/>
-      <w:r>
-        <w:rPr>
-          <w:color w:val="00B0F0"/>
-          <w:lang w:val="ru-RU"/>
-        </w:rPr>
-        <w:t xml:space="preserve"> </w:t>
-      </w:r>
-      <w:bookmarkStart w:id="502" w:name="_Hlk138333733"/>
-      <w:bookmarkStart w:id="503" w:name="OLE_LINK239"/>
+      <w:bookmarkEnd w:id="506"/>
+      <w:bookmarkEnd w:id="507"/>
+      <w:r>
+        <w:rPr>
+          <w:color w:val="00B0F0"/>
+          <w:lang w:val="ru-RU"/>
+        </w:rPr>
+        <w:t xml:space="preserve"> </w:t>
+      </w:r>
+      <w:bookmarkStart w:id="508" w:name="_Hlk138333733"/>
+      <w:bookmarkStart w:id="509" w:name="OLE_LINK239"/>
       <w:proofErr w:type="spellStart"/>
       <w:r>
         <w:rPr>
@@ -12083,8 +12095,8 @@
         </w:rPr>
         <w:t>iX</w:t>
       </w:r>
-      <w:bookmarkEnd w:id="502"/>
-      <w:bookmarkEnd w:id="503"/>
+      <w:bookmarkEnd w:id="508"/>
+      <w:bookmarkEnd w:id="509"/>
       <w:proofErr w:type="spellEnd"/>
       <w:r>
         <w:rPr>
@@ -12146,8 +12158,8 @@
         </w:rPr>
         <w:t xml:space="preserve"> </w:t>
       </w:r>
-      <w:bookmarkStart w:id="504" w:name="_Hlk138333763"/>
-      <w:bookmarkStart w:id="505" w:name="OLE_LINK241"/>
+      <w:bookmarkStart w:id="510" w:name="_Hlk138333763"/>
+      <w:bookmarkStart w:id="511" w:name="OLE_LINK241"/>
       <w:r>
         <w:rPr>
           <w:color w:val="00B0F0"/>
@@ -12155,17 +12167,17 @@
         </w:rPr>
         <w:t>f14750</w:t>
       </w:r>
-      <w:bookmarkEnd w:id="504"/>
-      <w:bookmarkEnd w:id="505"/>
-      <w:r>
-        <w:rPr>
-          <w:color w:val="00B0F0"/>
-          <w:lang w:val="ru-RU"/>
-        </w:rPr>
-        <w:t xml:space="preserve"> </w:t>
-      </w:r>
-      <w:bookmarkStart w:id="506" w:name="_Hlk138333776"/>
-      <w:bookmarkStart w:id="507" w:name="OLE_LINK242"/>
+      <w:bookmarkEnd w:id="510"/>
+      <w:bookmarkEnd w:id="511"/>
+      <w:r>
+        <w:rPr>
+          <w:color w:val="00B0F0"/>
+          <w:lang w:val="ru-RU"/>
+        </w:rPr>
+        <w:t xml:space="preserve"> </w:t>
+      </w:r>
+      <w:bookmarkStart w:id="512" w:name="_Hlk138333776"/>
+      <w:bookmarkStart w:id="513" w:name="OLE_LINK242"/>
       <w:r>
         <w:rPr>
           <w:rFonts w:ascii="Cascadia Mono" w:hAnsi="Cascadia Mono" w:cs="Cascadia Mono"/>
@@ -12176,8 +12188,8 @@
         </w:rPr>
         <w:t>iV44_</w:t>
       </w:r>
-      <w:bookmarkEnd w:id="506"/>
-      <w:bookmarkEnd w:id="507"/>
+      <w:bookmarkEnd w:id="512"/>
+      <w:bookmarkEnd w:id="513"/>
       <w:r>
         <w:rPr>
           <w:rFonts w:ascii="Cascadia Mono" w:hAnsi="Cascadia Mono" w:cs="Cascadia Mono"/>
@@ -12225,6 +12237,7 @@
           <w:lang w:val="ru-RU"/>
         </w:rPr>
       </w:pPr>
+      <w:proofErr w:type="gramStart"/>
       <w:r>
         <w:t xml:space="preserve">Скидка </w:t>
       </w:r>
@@ -12234,17 +12247,25 @@
         </w:rPr>
         <w:t xml:space="preserve"> </w:t>
       </w:r>
-      <w:bookmarkStart w:id="508" w:name="_Hlk138334236"/>
-      <w:bookmarkStart w:id="509" w:name="OLE_LINK243"/>
-      <w:r>
-        <w:rPr>
-          <w:color w:val="00B0F0"/>
-          <w:lang w:val="ru-RU"/>
-        </w:rPr>
-        <w:t>f14770</w:t>
-      </w:r>
-      <w:bookmarkEnd w:id="508"/>
-      <w:bookmarkEnd w:id="509"/>
+      <w:bookmarkStart w:id="514" w:name="_Hlk138334236"/>
+      <w:bookmarkStart w:id="515" w:name="OLE_LINK243"/>
+      <w:r>
+        <w:rPr>
+          <w:color w:val="00B0F0"/>
+          <w:lang w:val="ru-RU"/>
+        </w:rPr>
+        <w:t>f</w:t>
+      </w:r>
+      <w:proofErr w:type="gramEnd"/>
+      <w:r>
+        <w:rPr>
+          <w:color w:val="00B0F0"/>
+          <w:lang w:val="ru-RU"/>
+        </w:rPr>
+        <w:t>14770</w:t>
+      </w:r>
+      <w:bookmarkEnd w:id="514"/>
+      <w:bookmarkEnd w:id="515"/>
       <w:r>
         <w:rPr>
           <w:color w:val="00B0F0"/>
@@ -12255,7 +12276,7 @@
       <w:r>
         <w:t xml:space="preserve">- если поле Отработка =””, то  тянем число из таблицы </w:t>
       </w:r>
-      <w:bookmarkStart w:id="510" w:name="_Hlk138334681"/>
+      <w:bookmarkStart w:id="516" w:name="_Hlk138334681"/>
       <w:r>
         <w:t>Ученики</w:t>
       </w:r>
@@ -12267,25 +12288,27 @@
       </w:r>
       <w:r>
         <w:rPr>
-          <w:lang w:val="en-US"/>
+          <w:lang w:val="ru-RU"/>
         </w:rPr>
         <w:t>0</w:t>
       </w:r>
-      <w:bookmarkStart w:id="511" w:name="_GoBack"/>
-      <w:bookmarkEnd w:id="511"/>
-      <w:r>
-        <w:t xml:space="preserve"> </w:t>
-      </w:r>
-      <w:bookmarkEnd w:id="510"/>
+      <w:r>
+        <w:t xml:space="preserve"> </w:t>
+      </w:r>
+      <w:bookmarkEnd w:id="516"/>
       <w:r>
         <w:t xml:space="preserve">из поля Скидка </w:t>
       </w:r>
+      <w:bookmarkStart w:id="517" w:name="OLE_LINK250"/>
+      <w:bookmarkStart w:id="518" w:name="OLE_LINK251"/>
       <w:r>
         <w:rPr>
           <w:color w:val="00B0F0"/>
         </w:rPr>
         <w:t>f11540</w:t>
       </w:r>
+      <w:bookmarkEnd w:id="517"/>
+      <w:bookmarkEnd w:id="518"/>
       <w:r>
         <w:rPr>
           <w:color w:val="00B0F0"/>
@@ -12296,11 +12319,23 @@
       <w:r>
         <w:t xml:space="preserve">по полям Название группы факт </w:t>
       </w:r>
-      <w:r>
-        <w:rPr>
-          <w:color w:val="00B0F0"/>
-        </w:rPr>
-        <w:t xml:space="preserve">f11480 </w:t>
+      <w:bookmarkStart w:id="519" w:name="_Hlk138335425"/>
+      <w:bookmarkStart w:id="520" w:name="OLE_LINK252"/>
+      <w:bookmarkStart w:id="521" w:name="OLE_LINK253"/>
+      <w:r>
+        <w:rPr>
+          <w:color w:val="00B0F0"/>
+        </w:rPr>
+        <w:t>f11480</w:t>
+      </w:r>
+      <w:bookmarkEnd w:id="519"/>
+      <w:bookmarkEnd w:id="520"/>
+      <w:bookmarkEnd w:id="521"/>
+      <w:r>
+        <w:rPr>
+          <w:color w:val="00B0F0"/>
+        </w:rPr>
+        <w:t xml:space="preserve"> </w:t>
       </w:r>
       <w:r>
         <w:t>(название выбранной группы) и ФИО ребенка</w:t>
@@ -12311,6 +12346,8 @@
         </w:rPr>
         <w:t xml:space="preserve"> </w:t>
       </w:r>
+      <w:bookmarkStart w:id="522" w:name="_Hlk138335465"/>
+      <w:bookmarkStart w:id="523" w:name="OLE_LINK254"/>
       <w:r>
         <w:rPr>
           <w:color w:val="00B0F0"/>
@@ -12318,6 +12355,8 @@
         </w:rPr>
         <w:t>f11460</w:t>
       </w:r>
+      <w:bookmarkEnd w:id="522"/>
+      <w:bookmarkEnd w:id="523"/>
       <w:r>
         <w:t>.</w:t>
       </w:r>
@@ -12396,16 +12435,16 @@
       <w:r>
         <w:t xml:space="preserve">по полям Дата отработки </w:t>
       </w:r>
-      <w:bookmarkStart w:id="512" w:name="_Hlk138334912"/>
-      <w:bookmarkStart w:id="513" w:name="OLE_LINK247"/>
+      <w:bookmarkStart w:id="524" w:name="_Hlk138334912"/>
+      <w:bookmarkStart w:id="525" w:name="OLE_LINK247"/>
       <w:r>
         <w:rPr>
           <w:color w:val="00B0F0"/>
         </w:rPr>
         <w:t>f15070</w:t>
       </w:r>
-      <w:bookmarkEnd w:id="512"/>
-      <w:bookmarkEnd w:id="513"/>
+      <w:bookmarkEnd w:id="524"/>
+      <w:bookmarkEnd w:id="525"/>
       <w:r>
         <w:rPr>
           <w:color w:val="00B0F0"/>
@@ -12416,16 +12455,16 @@
       <w:r>
         <w:t xml:space="preserve">=(дата занятия) и Группа отработки </w:t>
       </w:r>
-      <w:bookmarkStart w:id="514" w:name="_Hlk138335015"/>
-      <w:bookmarkStart w:id="515" w:name="OLE_LINK248"/>
+      <w:bookmarkStart w:id="526" w:name="_Hlk138335015"/>
+      <w:bookmarkStart w:id="527" w:name="OLE_LINK248"/>
       <w:r>
         <w:rPr>
           <w:color w:val="00B0F0"/>
         </w:rPr>
         <w:t>f14960</w:t>
       </w:r>
-      <w:bookmarkEnd w:id="514"/>
-      <w:bookmarkEnd w:id="515"/>
+      <w:bookmarkEnd w:id="526"/>
+      <w:bookmarkEnd w:id="527"/>
       <w:r>
         <w:rPr>
           <w:color w:val="00B0F0"/>
@@ -12444,16 +12483,16 @@
       <w:r>
         <w:t xml:space="preserve"> ребенка </w:t>
       </w:r>
-      <w:bookmarkStart w:id="516" w:name="_Hlk138335078"/>
-      <w:bookmarkStart w:id="517" w:name="OLE_LINK249"/>
+      <w:bookmarkStart w:id="528" w:name="_Hlk138335078"/>
+      <w:bookmarkStart w:id="529" w:name="OLE_LINK249"/>
       <w:r>
         <w:rPr>
           <w:color w:val="00B0F0"/>
         </w:rPr>
         <w:t>f14890</w:t>
       </w:r>
-      <w:bookmarkEnd w:id="516"/>
-      <w:bookmarkEnd w:id="517"/>
+      <w:bookmarkEnd w:id="528"/>
+      <w:bookmarkEnd w:id="529"/>
       <w:r>
         <w:rPr>
           <w:color w:val="00B0F0"/>
@@ -12495,8 +12534,8 @@
         </w:rPr>
         <w:t xml:space="preserve"> </w:t>
       </w:r>
-      <w:bookmarkStart w:id="518" w:name="_Hlk138334261"/>
-      <w:bookmarkStart w:id="519" w:name="OLE_LINK244"/>
+      <w:bookmarkStart w:id="530" w:name="_Hlk138334261"/>
+      <w:bookmarkStart w:id="531" w:name="OLE_LINK244"/>
       <w:r>
         <w:rPr>
           <w:color w:val="00B0F0"/>
@@ -12512,12 +12551,12 @@
         </w:rPr>
         <w:t>14810</w:t>
       </w:r>
-      <w:bookmarkEnd w:id="518"/>
-      <w:bookmarkEnd w:id="519"/>
+      <w:bookmarkEnd w:id="530"/>
+      <w:bookmarkEnd w:id="531"/>
       <w:r>
         <w:t xml:space="preserve">- Берем из таблицы Группы </w:t>
       </w:r>
-      <w:bookmarkStart w:id="520" w:name="_Hlk138259292"/>
+      <w:bookmarkStart w:id="532" w:name="_Hlk138259292"/>
       <w:r>
         <w:rPr>
           <w:color w:val="00B0F0"/>
@@ -12525,16 +12564,20 @@
         </w:rPr>
         <w:t xml:space="preserve">700 </w:t>
       </w:r>
-      <w:bookmarkEnd w:id="520"/>
+      <w:bookmarkEnd w:id="532"/>
       <w:r>
         <w:t xml:space="preserve">данные из поля Стоимость за занятие </w:t>
       </w:r>
+      <w:bookmarkStart w:id="533" w:name="_Hlk138335656"/>
+      <w:bookmarkStart w:id="534" w:name="OLE_LINK255"/>
       <w:r>
         <w:rPr>
           <w:color w:val="00B0F0"/>
         </w:rPr>
         <w:t>f11310</w:t>
       </w:r>
+      <w:bookmarkEnd w:id="533"/>
+      <w:bookmarkEnd w:id="534"/>
       <w:r>
         <w:rPr>
           <w:color w:val="00B0F0"/>
@@ -12551,7 +12594,8 @@
         </w:rPr>
         <w:t xml:space="preserve"> </w:t>
       </w:r>
-      <w:bookmarkStart w:id="521" w:name="_Hlk138259298"/>
+      <w:bookmarkStart w:id="535" w:name="_Hlk138259298"/>
+      <w:bookmarkStart w:id="536" w:name="OLE_LINK256"/>
       <w:r>
         <w:rPr>
           <w:color w:val="00B0F0"/>
@@ -12559,7 +12603,8 @@
         </w:rPr>
         <w:t>f11090</w:t>
       </w:r>
-      <w:bookmarkEnd w:id="521"/>
+      <w:bookmarkEnd w:id="535"/>
+      <w:bookmarkEnd w:id="536"/>
       <w:r>
         <w:t>= название выбранной группы (Если это отработка, то по названию группы из прошлого пункта). Если значений нет, то “”.</w:t>
       </w:r>
@@ -12576,16 +12621,16 @@
       <w:r>
         <w:t xml:space="preserve">Цена за месяц план </w:t>
       </w:r>
-      <w:bookmarkStart w:id="522" w:name="_Hlk138334307"/>
-      <w:bookmarkStart w:id="523" w:name="OLE_LINK245"/>
+      <w:bookmarkStart w:id="537" w:name="_Hlk138334307"/>
+      <w:bookmarkStart w:id="538" w:name="OLE_LINK245"/>
       <w:r>
         <w:rPr>
           <w:color w:val="00B0F0"/>
         </w:rPr>
         <w:t>f14790</w:t>
       </w:r>
-      <w:bookmarkEnd w:id="522"/>
-      <w:bookmarkEnd w:id="523"/>
+      <w:bookmarkEnd w:id="537"/>
+      <w:bookmarkEnd w:id="538"/>
       <w:r>
         <w:rPr>
           <w:color w:val="00B0F0"/>
@@ -12596,12 +12641,16 @@
       <w:r>
         <w:t xml:space="preserve">- берем из поля Стоимость за месяц </w:t>
       </w:r>
+      <w:bookmarkStart w:id="539" w:name="_Hlk138335799"/>
+      <w:bookmarkStart w:id="540" w:name="OLE_LINK258"/>
       <w:r>
         <w:rPr>
           <w:color w:val="00B0F0"/>
         </w:rPr>
         <w:t>f11320</w:t>
       </w:r>
+      <w:bookmarkEnd w:id="539"/>
+      <w:bookmarkEnd w:id="540"/>
       <w:r>
         <w:rPr>
           <w:color w:val="00B0F0"/>
@@ -12654,21 +12703,21 @@
       <w:pPr>
         <w:ind w:left="720"/>
       </w:pPr>
-      <w:bookmarkStart w:id="524" w:name="_Hlk138334460"/>
+      <w:bookmarkStart w:id="541" w:name="_Hlk138334460"/>
       <w:r>
         <w:t xml:space="preserve">Куда оплата </w:t>
       </w:r>
-      <w:bookmarkStart w:id="525" w:name="_Hlk138334444"/>
-      <w:bookmarkStart w:id="526" w:name="OLE_LINK246"/>
-      <w:bookmarkEnd w:id="524"/>
+      <w:bookmarkStart w:id="542" w:name="_Hlk138334444"/>
+      <w:bookmarkStart w:id="543" w:name="OLE_LINK246"/>
+      <w:bookmarkEnd w:id="541"/>
       <w:r>
         <w:rPr>
           <w:color w:val="00B0F0"/>
         </w:rPr>
         <w:t>f16290</w:t>
       </w:r>
-      <w:bookmarkEnd w:id="525"/>
-      <w:bookmarkEnd w:id="526"/>
+      <w:bookmarkEnd w:id="542"/>
+      <w:bookmarkEnd w:id="543"/>
       <w:r>
         <w:rPr>
           <w:color w:val="00B0F0"/>
@@ -12679,12 +12728,16 @@
       <w:r>
         <w:t xml:space="preserve">- берем значение из поля Куда оплата </w:t>
       </w:r>
+      <w:bookmarkStart w:id="544" w:name="_Hlk138335758"/>
+      <w:bookmarkStart w:id="545" w:name="OLE_LINK257"/>
       <w:r>
         <w:rPr>
           <w:color w:val="00B0F0"/>
         </w:rPr>
         <w:t>f15460</w:t>
       </w:r>
+      <w:bookmarkEnd w:id="544"/>
+      <w:bookmarkEnd w:id="545"/>
       <w:r>
         <w:rPr>
           <w:color w:val="00B0F0"/>

--- a/ТЗ 2.0.docx
+++ b/ТЗ 2.0.docx
@@ -443,24 +443,24 @@
         </w:rPr>
         <w:t xml:space="preserve"> </w:t>
       </w:r>
-      <w:bookmarkStart w:id="2" w:name="_Hlk137830991"/>
-      <w:bookmarkStart w:id="3" w:name="OLE_LINK9"/>
-      <w:bookmarkStart w:id="4" w:name="_Hlk138329777"/>
+      <w:bookmarkStart w:id="2" w:name="_Hlk138329777"/>
+      <w:bookmarkStart w:id="3" w:name="_Hlk137830991"/>
+      <w:bookmarkStart w:id="4" w:name="OLE_LINK9"/>
       <w:r>
         <w:rPr>
           <w:color w:val="00B0F0"/>
         </w:rPr>
         <w:t>f12750</w:t>
       </w:r>
+      <w:bookmarkEnd w:id="2"/>
+      <w:r>
+        <w:rPr>
+          <w:color w:val="00B0F0"/>
+        </w:rPr>
+        <w:t xml:space="preserve"> </w:t>
+      </w:r>
+      <w:bookmarkEnd w:id="3"/>
       <w:bookmarkEnd w:id="4"/>
-      <w:r>
-        <w:rPr>
-          <w:color w:val="00B0F0"/>
-        </w:rPr>
-        <w:t xml:space="preserve"> </w:t>
-      </w:r>
-      <w:bookmarkEnd w:id="2"/>
-      <w:bookmarkEnd w:id="3"/>
       <w:r>
         <w:t>занятия в этой группе по полю Название группы</w:t>
       </w:r>
@@ -5286,36 +5286,40 @@
         </w:rPr>
         <w:t xml:space="preserve"> </w:t>
       </w:r>
+      <w:bookmarkStart w:id="136" w:name="OLE_LINK262"/>
+      <w:bookmarkStart w:id="137" w:name="OLE_LINK263"/>
       <w:r>
         <w:rPr>
           <w:color w:val="00B0F0"/>
           <w:lang w:val="ru-RU"/>
         </w:rPr>
         <w:t>f14900</w:t>
-      </w:r>
-      <w:r>
-        <w:t xml:space="preserve">=дата занятия. </w:t>
-      </w:r>
-      <w:proofErr w:type="spellStart"/>
-      <w:r>
-        <w:t>Фио</w:t>
-      </w:r>
-      <w:proofErr w:type="spellEnd"/>
-      <w:r>
-        <w:t xml:space="preserve"> ребенка </w:t>
-      </w:r>
-      <w:bookmarkStart w:id="136" w:name="_Hlk137997731"/>
-      <w:bookmarkStart w:id="137" w:name="OLE_LINK49"/>
-      <w:r>
-        <w:rPr>
-          <w:color w:val="00B0F0"/>
-          <w:lang w:val="ru-RU"/>
-        </w:rPr>
-        <w:t>f14890</w:t>
       </w:r>
       <w:bookmarkEnd w:id="136"/>
       <w:bookmarkEnd w:id="137"/>
       <w:r>
+        <w:t xml:space="preserve">=дата занятия. </w:t>
+      </w:r>
+      <w:proofErr w:type="spellStart"/>
+      <w:r>
+        <w:t>Фио</w:t>
+      </w:r>
+      <w:proofErr w:type="spellEnd"/>
+      <w:r>
+        <w:t xml:space="preserve"> ребенка </w:t>
+      </w:r>
+      <w:bookmarkStart w:id="138" w:name="_Hlk137997731"/>
+      <w:bookmarkStart w:id="139" w:name="OLE_LINK49"/>
+      <w:r>
+        <w:rPr>
+          <w:color w:val="00B0F0"/>
+          <w:lang w:val="ru-RU"/>
+        </w:rPr>
+        <w:t>f14890</w:t>
+      </w:r>
+      <w:bookmarkEnd w:id="138"/>
+      <w:bookmarkEnd w:id="139"/>
+      <w:r>
         <w:rPr>
           <w:color w:val="00B0F0"/>
           <w:lang w:val="ru-RU"/>
@@ -5342,7 +5346,7 @@
         </w:rPr>
         <w:t xml:space="preserve"> </w:t>
       </w:r>
-      <w:bookmarkStart w:id="138" w:name="_Hlk137659692"/>
+      <w:bookmarkStart w:id="140" w:name="_Hlk137659692"/>
       <w:r>
         <w:rPr>
           <w:color w:val="00B0F0"/>
@@ -5356,11 +5360,11 @@
         </w:rPr>
         <w:t xml:space="preserve"> </w:t>
       </w:r>
-      <w:bookmarkEnd w:id="138"/>
+      <w:bookmarkEnd w:id="140"/>
       <w:r>
         <w:t xml:space="preserve">по полю ФИО ребенка </w:t>
       </w:r>
-      <w:bookmarkStart w:id="139" w:name="_Hlk137659704"/>
+      <w:bookmarkStart w:id="141" w:name="_Hlk137659704"/>
       <w:r>
         <w:rPr>
           <w:color w:val="00B0F0"/>
@@ -5381,7 +5385,7 @@
         </w:rPr>
         <w:t xml:space="preserve"> </w:t>
       </w:r>
-      <w:bookmarkEnd w:id="139"/>
+      <w:bookmarkEnd w:id="141"/>
       <w:r>
         <w:t>=</w:t>
       </w:r>
@@ -5397,24 +5401,24 @@
       <w:r>
         <w:t xml:space="preserve"> ребенка и полю Название группы факт </w:t>
       </w:r>
-      <w:bookmarkStart w:id="140" w:name="_Hlk137998108"/>
-      <w:bookmarkStart w:id="141" w:name="OLE_LINK50"/>
-      <w:bookmarkStart w:id="142" w:name="_Hlk137659716"/>
+      <w:bookmarkStart w:id="142" w:name="_Hlk137998108"/>
+      <w:bookmarkStart w:id="143" w:name="OLE_LINK50"/>
+      <w:bookmarkStart w:id="144" w:name="_Hlk137659716"/>
       <w:r>
         <w:rPr>
           <w:color w:val="00B0F0"/>
         </w:rPr>
         <w:t>f11480</w:t>
       </w:r>
-      <w:bookmarkEnd w:id="140"/>
-      <w:bookmarkEnd w:id="141"/>
-      <w:r>
-        <w:rPr>
-          <w:color w:val="00B0F0"/>
-        </w:rPr>
-        <w:t xml:space="preserve"> </w:t>
-      </w:r>
       <w:bookmarkEnd w:id="142"/>
+      <w:bookmarkEnd w:id="143"/>
+      <w:r>
+        <w:rPr>
+          <w:color w:val="00B0F0"/>
+        </w:rPr>
+        <w:t xml:space="preserve"> </w:t>
+      </w:r>
+      <w:bookmarkEnd w:id="144"/>
       <w:r>
         <w:t>= название группы выводим поле класс/группа</w:t>
       </w:r>
@@ -5547,11 +5551,11 @@
       <w:r>
         <w:t xml:space="preserve"> из таблицы </w:t>
       </w:r>
-      <w:bookmarkStart w:id="143" w:name="_Hlk137998998"/>
+      <w:bookmarkStart w:id="145" w:name="_Hlk137998998"/>
       <w:r>
         <w:t xml:space="preserve">Оценки на занятии </w:t>
       </w:r>
-      <w:bookmarkEnd w:id="143"/>
+      <w:bookmarkEnd w:id="145"/>
       <w:r>
         <w:rPr>
           <w:color w:val="00B0F0"/>
@@ -5568,9 +5572,9 @@
         </w:rPr>
         <w:t xml:space="preserve"> </w:t>
       </w:r>
-      <w:bookmarkStart w:id="144" w:name="_Hlk137998981"/>
-      <w:bookmarkStart w:id="145" w:name="OLE_LINK51"/>
-      <w:bookmarkStart w:id="146" w:name="OLE_LINK52"/>
+      <w:bookmarkStart w:id="146" w:name="_Hlk137998981"/>
+      <w:bookmarkStart w:id="147" w:name="OLE_LINK51"/>
+      <w:bookmarkStart w:id="148" w:name="OLE_LINK52"/>
       <w:r>
         <w:rPr>
           <w:color w:val="00B0F0"/>
@@ -5578,45 +5582,45 @@
         </w:rPr>
         <w:t>f14690</w:t>
       </w:r>
-      <w:bookmarkEnd w:id="144"/>
-      <w:bookmarkEnd w:id="145"/>
       <w:bookmarkEnd w:id="146"/>
-      <w:r>
-        <w:rPr>
-          <w:color w:val="00B0F0"/>
-        </w:rPr>
-        <w:t xml:space="preserve"> </w:t>
-      </w:r>
-      <w:r>
-        <w:t>по полю ФИО ребенка</w:t>
-      </w:r>
-      <w:r>
-        <w:rPr>
-          <w:lang w:val="ru-RU"/>
-        </w:rPr>
-        <w:t xml:space="preserve"> </w:t>
-      </w:r>
-      <w:bookmarkStart w:id="147" w:name="_Hlk137999090"/>
-      <w:bookmarkStart w:id="148" w:name="OLE_LINK53"/>
-      <w:r>
-        <w:rPr>
-          <w:color w:val="00B0F0"/>
-          <w:lang w:val="en-US"/>
-        </w:rPr>
-        <w:t>f</w:t>
-      </w:r>
-      <w:r>
-        <w:rPr>
-          <w:color w:val="00B0F0"/>
-          <w:lang w:val="ru-RU"/>
-        </w:rPr>
-        <w:t>14680</w:t>
-      </w:r>
       <w:bookmarkEnd w:id="147"/>
       <w:bookmarkEnd w:id="148"/>
       <w:r>
         <w:rPr>
           <w:color w:val="00B0F0"/>
+        </w:rPr>
+        <w:t xml:space="preserve"> </w:t>
+      </w:r>
+      <w:r>
+        <w:t>по полю ФИО ребенка</w:t>
+      </w:r>
+      <w:r>
+        <w:rPr>
+          <w:lang w:val="ru-RU"/>
+        </w:rPr>
+        <w:t xml:space="preserve"> </w:t>
+      </w:r>
+      <w:bookmarkStart w:id="149" w:name="_Hlk137999090"/>
+      <w:bookmarkStart w:id="150" w:name="OLE_LINK53"/>
+      <w:r>
+        <w:rPr>
+          <w:color w:val="00B0F0"/>
+          <w:lang w:val="en-US"/>
+        </w:rPr>
+        <w:t>f</w:t>
+      </w:r>
+      <w:r>
+        <w:rPr>
+          <w:color w:val="00B0F0"/>
+          <w:lang w:val="ru-RU"/>
+        </w:rPr>
+        <w:t>14680</w:t>
+      </w:r>
+      <w:bookmarkEnd w:id="149"/>
+      <w:bookmarkEnd w:id="150"/>
+      <w:r>
+        <w:rPr>
+          <w:color w:val="00B0F0"/>
           <w:lang w:val="ru-RU"/>
         </w:rPr>
         <w:t xml:space="preserve"> </w:t>
@@ -5632,58 +5636,33 @@
       <w:r>
         <w:t>. Второе место: из таблицы “</w:t>
       </w:r>
-      <w:bookmarkStart w:id="149" w:name="_Hlk137999221"/>
+      <w:bookmarkStart w:id="151" w:name="_Hlk137999221"/>
       <w:r>
         <w:t xml:space="preserve">Доставка </w:t>
       </w:r>
-      <w:bookmarkStart w:id="150" w:name="_Hlk137999207"/>
+      <w:bookmarkStart w:id="152" w:name="_Hlk137999207"/>
       <w:r>
         <w:t>подарков</w:t>
-      </w:r>
-      <w:bookmarkEnd w:id="149"/>
-      <w:bookmarkEnd w:id="150"/>
-      <w:r>
-        <w:t>”</w:t>
-      </w:r>
-      <w:r>
-        <w:rPr>
-          <w:lang w:val="ru-RU"/>
-        </w:rPr>
-        <w:t xml:space="preserve"> </w:t>
-      </w:r>
-      <w:bookmarkStart w:id="151" w:name="_Hlk137999271"/>
-      <w:bookmarkStart w:id="152" w:name="OLE_LINK54"/>
-      <w:r>
-        <w:rPr>
-          <w:color w:val="00B0F0"/>
-          <w:lang w:val="ru-RU"/>
-        </w:rPr>
-        <w:t>850</w:t>
       </w:r>
       <w:bookmarkEnd w:id="151"/>
       <w:bookmarkEnd w:id="152"/>
       <w:r>
-        <w:rPr>
-          <w:color w:val="00B0F0"/>
-        </w:rPr>
-        <w:t xml:space="preserve"> </w:t>
-      </w:r>
-      <w:r>
-        <w:t>по полю ФИО ребенка</w:t>
-      </w:r>
-      <w:r>
-        <w:rPr>
-          <w:lang w:val="ru-RU"/>
-        </w:rPr>
-        <w:t xml:space="preserve"> </w:t>
-      </w:r>
-      <w:bookmarkStart w:id="153" w:name="_Hlk137999341"/>
-      <w:bookmarkStart w:id="154" w:name="OLE_LINK55"/>
-      <w:r>
-        <w:rPr>
-          <w:color w:val="00B0F0"/>
-        </w:rPr>
-        <w:t>f15270</w:t>
+        <w:t>”</w:t>
+      </w:r>
+      <w:r>
+        <w:rPr>
+          <w:lang w:val="ru-RU"/>
+        </w:rPr>
+        <w:t xml:space="preserve"> </w:t>
+      </w:r>
+      <w:bookmarkStart w:id="153" w:name="_Hlk137999271"/>
+      <w:bookmarkStart w:id="154" w:name="OLE_LINK54"/>
+      <w:r>
+        <w:rPr>
+          <w:color w:val="00B0F0"/>
+          <w:lang w:val="ru-RU"/>
+        </w:rPr>
+        <w:t>850</w:t>
       </w:r>
       <w:bookmarkEnd w:id="153"/>
       <w:bookmarkEnd w:id="154"/>
@@ -5694,21 +5673,46 @@
         <w:t xml:space="preserve"> </w:t>
       </w:r>
       <w:r>
-        <w:t xml:space="preserve">суммируем поле Стоимость в звездах </w:t>
-      </w:r>
-      <w:bookmarkStart w:id="155" w:name="_Hlk137999352"/>
-      <w:bookmarkStart w:id="156" w:name="OLE_LINK56"/>
-      <w:r>
-        <w:rPr>
-          <w:color w:val="00B0F0"/>
-        </w:rPr>
-        <w:t>f16420</w:t>
+        <w:t>по полю ФИО ребенка</w:t>
+      </w:r>
+      <w:r>
+        <w:rPr>
+          <w:lang w:val="ru-RU"/>
+        </w:rPr>
+        <w:t xml:space="preserve"> </w:t>
+      </w:r>
+      <w:bookmarkStart w:id="155" w:name="_Hlk137999341"/>
+      <w:bookmarkStart w:id="156" w:name="OLE_LINK55"/>
+      <w:r>
+        <w:rPr>
+          <w:color w:val="00B0F0"/>
+        </w:rPr>
+        <w:t>f15270</w:t>
       </w:r>
       <w:bookmarkEnd w:id="155"/>
       <w:bookmarkEnd w:id="156"/>
       <w:r>
         <w:rPr>
           <w:color w:val="00B0F0"/>
+        </w:rPr>
+        <w:t xml:space="preserve"> </w:t>
+      </w:r>
+      <w:r>
+        <w:t xml:space="preserve">суммируем поле Стоимость в звездах </w:t>
+      </w:r>
+      <w:bookmarkStart w:id="157" w:name="_Hlk137999352"/>
+      <w:bookmarkStart w:id="158" w:name="OLE_LINK56"/>
+      <w:r>
+        <w:rPr>
+          <w:color w:val="00B0F0"/>
+        </w:rPr>
+        <w:t>f16420</w:t>
+      </w:r>
+      <w:bookmarkEnd w:id="157"/>
+      <w:bookmarkEnd w:id="158"/>
+      <w:r>
+        <w:rPr>
+          <w:color w:val="00B0F0"/>
           <w:lang w:val="ru-RU"/>
         </w:rPr>
         <w:t xml:space="preserve"> </w:t>
@@ -5716,7 +5720,7 @@
       <w:r>
         <w:t>и получаем второе число.</w:t>
       </w:r>
-      <w:bookmarkStart w:id="157" w:name="_Hlk137660318"/>
+      <w:bookmarkStart w:id="159" w:name="_Hlk137660318"/>
       <w:r>
         <w:rPr>
           <w:lang w:val="ru-RU"/>
@@ -5738,7 +5742,7 @@
         </w:rPr>
         <w:t>15230</w:t>
       </w:r>
-      <w:bookmarkEnd w:id="157"/>
+      <w:bookmarkEnd w:id="159"/>
       <w:r>
         <w:rPr>
           <w:color w:val="FF0000"/>
@@ -5807,11 +5811,11 @@
       <w:r>
         <w:t>Первая колонка “</w:t>
       </w:r>
-      <w:bookmarkStart w:id="158" w:name="_Hlk138000462"/>
+      <w:bookmarkStart w:id="160" w:name="_Hlk138000462"/>
       <w:r>
         <w:t>Пробный</w:t>
       </w:r>
-      <w:bookmarkEnd w:id="158"/>
+      <w:bookmarkEnd w:id="160"/>
       <w:r>
         <w:t>”. В поле может стоят значение “пробный” или “”. Как определить пробное занятие или нет?</w:t>
       </w:r>
@@ -5823,7 +5827,7 @@
       <w:r>
         <w:t xml:space="preserve">В таблице отработка </w:t>
       </w:r>
-      <w:bookmarkStart w:id="159" w:name="_Hlk137661756"/>
+      <w:bookmarkStart w:id="161" w:name="_Hlk137661756"/>
       <w:r>
         <w:rPr>
           <w:color w:val="00B0F0"/>
@@ -5831,7 +5835,7 @@
         </w:rPr>
         <w:t xml:space="preserve">820 </w:t>
       </w:r>
-      <w:bookmarkEnd w:id="159"/>
+      <w:bookmarkEnd w:id="161"/>
       <w:r>
         <w:t>ищем строку:</w:t>
       </w:r>
@@ -5849,7 +5853,7 @@
         </w:rPr>
         <w:t xml:space="preserve"> </w:t>
       </w:r>
-      <w:bookmarkStart w:id="160" w:name="_Hlk137661775"/>
+      <w:bookmarkStart w:id="162" w:name="_Hlk137661775"/>
       <w:r>
         <w:rPr>
           <w:color w:val="00B0F0"/>
@@ -5860,7 +5864,7 @@
       <w:r>
         <w:t xml:space="preserve"> </w:t>
       </w:r>
-      <w:bookmarkEnd w:id="160"/>
+      <w:bookmarkEnd w:id="162"/>
       <w:r>
         <w:t>= ФИО ребенка И</w:t>
       </w:r>
@@ -5882,7 +5886,7 @@
         </w:rPr>
         <w:t xml:space="preserve"> </w:t>
       </w:r>
-      <w:bookmarkStart w:id="161" w:name="_Hlk137661764"/>
+      <w:bookmarkStart w:id="163" w:name="_Hlk137661764"/>
       <w:r>
         <w:rPr>
           <w:color w:val="00B0F0"/>
@@ -5898,7 +5902,7 @@
         </w:rPr>
         <w:t xml:space="preserve">15070 </w:t>
       </w:r>
-      <w:bookmarkEnd w:id="161"/>
+      <w:bookmarkEnd w:id="163"/>
       <w:r>
         <w:t>= Дата занятия И</w:t>
       </w:r>
@@ -5910,25 +5914,25 @@
       <w:r>
         <w:t xml:space="preserve">Поле Группа отработки </w:t>
       </w:r>
-      <w:bookmarkStart w:id="162" w:name="_Hlk137999733"/>
-      <w:bookmarkStart w:id="163" w:name="OLE_LINK57"/>
-      <w:bookmarkStart w:id="164" w:name="_Hlk137661783"/>
+      <w:bookmarkStart w:id="164" w:name="_Hlk137999733"/>
+      <w:bookmarkStart w:id="165" w:name="OLE_LINK57"/>
+      <w:bookmarkStart w:id="166" w:name="_Hlk137661783"/>
       <w:r>
         <w:rPr>
           <w:color w:val="00B0F0"/>
         </w:rPr>
         <w:t>f14960</w:t>
       </w:r>
-      <w:bookmarkEnd w:id="162"/>
-      <w:bookmarkEnd w:id="163"/>
-      <w:r>
-        <w:rPr>
-          <w:color w:val="00B0F0"/>
-          <w:lang w:val="ru-RU"/>
-        </w:rPr>
-        <w:t xml:space="preserve"> </w:t>
-      </w:r>
       <w:bookmarkEnd w:id="164"/>
+      <w:bookmarkEnd w:id="165"/>
+      <w:r>
+        <w:rPr>
+          <w:color w:val="00B0F0"/>
+          <w:lang w:val="ru-RU"/>
+        </w:rPr>
+        <w:t xml:space="preserve"> </w:t>
+      </w:r>
+      <w:bookmarkEnd w:id="166"/>
       <w:r>
         <w:t>= Название выбранной группы. Смотрим Поле “Статус занятия”</w:t>
       </w:r>
@@ -5938,329 +5942,329 @@
         </w:rPr>
         <w:t xml:space="preserve"> </w:t>
       </w:r>
-      <w:bookmarkStart w:id="165" w:name="_Hlk137999745"/>
-      <w:bookmarkStart w:id="166" w:name="OLE_LINK58"/>
+      <w:bookmarkStart w:id="167" w:name="_Hlk137999745"/>
+      <w:bookmarkStart w:id="168" w:name="OLE_LINK58"/>
       <w:r>
         <w:rPr>
           <w:color w:val="00B0F0"/>
           <w:lang w:val="ru-RU"/>
         </w:rPr>
         <w:t>f14930</w:t>
-      </w:r>
-      <w:bookmarkEnd w:id="165"/>
-      <w:bookmarkEnd w:id="166"/>
-      <w:r>
-        <w:t xml:space="preserve">. Если строки нет, то “”, если есть одна строка, то ставим значение из поля “Статус занятия“ (если пробное, то подсвечиваем зеленым), если более 1 строки, то </w:t>
-      </w:r>
-      <w:r>
-        <w:rPr>
-          <w:highlight w:val="yellow"/>
-        </w:rPr>
-        <w:t>“”. Педагог может вручную выбрать значение “” или “Пробное”.</w:t>
-      </w:r>
-    </w:p>
-    <w:p>
-      <w:pPr>
-        <w:ind w:left="720"/>
-      </w:pPr>
-      <w:r>
-        <w:t>В колонке Отработка нужно вычислить дату отработки Ребенка. В таблице Отработка</w:t>
-      </w:r>
-      <w:r>
-        <w:rPr>
-          <w:lang w:val="ru-RU"/>
-        </w:rPr>
-        <w:t xml:space="preserve"> </w:t>
-      </w:r>
-      <w:proofErr w:type="gramStart"/>
-      <w:r>
-        <w:rPr>
-          <w:color w:val="00B0F0"/>
-          <w:lang w:val="ru-RU"/>
-        </w:rPr>
-        <w:t xml:space="preserve">820 </w:t>
-      </w:r>
-      <w:r>
-        <w:t xml:space="preserve"> по</w:t>
-      </w:r>
-      <w:proofErr w:type="gramEnd"/>
-      <w:r>
-        <w:t xml:space="preserve"> полям Дата отработка</w:t>
-      </w:r>
-      <w:r>
-        <w:rPr>
-          <w:lang w:val="ru-RU"/>
-        </w:rPr>
-        <w:t xml:space="preserve"> </w:t>
-      </w:r>
-      <w:bookmarkStart w:id="167" w:name="_Hlk138001150"/>
-      <w:bookmarkStart w:id="168" w:name="OLE_LINK60"/>
-      <w:r>
-        <w:rPr>
-          <w:color w:val="00B0F0"/>
-          <w:lang w:val="ru-RU"/>
-        </w:rPr>
-        <w:t>f15070</w:t>
       </w:r>
       <w:bookmarkEnd w:id="167"/>
       <w:bookmarkEnd w:id="168"/>
       <w:r>
-        <w:t xml:space="preserve"> (=дата занятия), </w:t>
-      </w:r>
-      <w:proofErr w:type="spellStart"/>
-      <w:r>
-        <w:t>фио</w:t>
-      </w:r>
-      <w:proofErr w:type="spellEnd"/>
-      <w:r>
-        <w:t xml:space="preserve"> ребенка</w:t>
-      </w:r>
-      <w:r>
-        <w:rPr>
-          <w:lang w:val="ru-RU"/>
-        </w:rPr>
-        <w:t xml:space="preserve"> </w:t>
-      </w:r>
-      <w:r>
-        <w:rPr>
-          <w:color w:val="00B0F0"/>
-          <w:lang w:val="ru-RU"/>
-        </w:rPr>
-        <w:t>f14890</w:t>
-      </w:r>
-      <w:r>
-        <w:t xml:space="preserve"> (=</w:t>
-      </w:r>
-      <w:proofErr w:type="spellStart"/>
-      <w:r>
-        <w:t>фио</w:t>
-      </w:r>
-      <w:proofErr w:type="spellEnd"/>
-      <w:r>
-        <w:t xml:space="preserve"> ребенка), Группа отработки </w:t>
-      </w:r>
-      <w:bookmarkStart w:id="169" w:name="_Hlk138001160"/>
-      <w:bookmarkStart w:id="170" w:name="OLE_LINK59"/>
-      <w:r>
-        <w:rPr>
-          <w:color w:val="00B0F0"/>
-        </w:rPr>
-        <w:t>f14960</w:t>
+        <w:t xml:space="preserve">. Если строки нет, то “”, если есть одна строка, то ставим значение из поля “Статус занятия“ (если пробное, то подсвечиваем зеленым), если более 1 строки, то </w:t>
+      </w:r>
+      <w:r>
+        <w:rPr>
+          <w:highlight w:val="yellow"/>
+        </w:rPr>
+        <w:t>“”. Педагог может вручную выбрать значение “” или “Пробное”.</w:t>
+      </w:r>
+    </w:p>
+    <w:p>
+      <w:pPr>
+        <w:ind w:left="720"/>
+      </w:pPr>
+      <w:r>
+        <w:t>В колонке Отработка нужно вычислить дату отработки Ребенка. В таблице Отработка</w:t>
+      </w:r>
+      <w:r>
+        <w:rPr>
+          <w:lang w:val="ru-RU"/>
+        </w:rPr>
+        <w:t xml:space="preserve"> </w:t>
+      </w:r>
+      <w:proofErr w:type="gramStart"/>
+      <w:r>
+        <w:rPr>
+          <w:color w:val="00B0F0"/>
+          <w:lang w:val="ru-RU"/>
+        </w:rPr>
+        <w:t xml:space="preserve">820 </w:t>
+      </w:r>
+      <w:r>
+        <w:t xml:space="preserve"> по</w:t>
+      </w:r>
+      <w:proofErr w:type="gramEnd"/>
+      <w:r>
+        <w:t xml:space="preserve"> полям Дата отработка</w:t>
+      </w:r>
+      <w:r>
+        <w:rPr>
+          <w:lang w:val="ru-RU"/>
+        </w:rPr>
+        <w:t xml:space="preserve"> </w:t>
+      </w:r>
+      <w:bookmarkStart w:id="169" w:name="_Hlk138001150"/>
+      <w:bookmarkStart w:id="170" w:name="OLE_LINK60"/>
+      <w:r>
+        <w:rPr>
+          <w:color w:val="00B0F0"/>
+          <w:lang w:val="ru-RU"/>
+        </w:rPr>
+        <w:t>f15070</w:t>
       </w:r>
       <w:bookmarkEnd w:id="169"/>
       <w:bookmarkEnd w:id="170"/>
       <w:r>
-        <w:rPr>
-          <w:color w:val="00B0F0"/>
-          <w:lang w:val="ru-RU"/>
-        </w:rPr>
-        <w:t xml:space="preserve"> </w:t>
-      </w:r>
-      <w:r>
-        <w:t xml:space="preserve">(=название группы) выводим дату из поля </w:t>
-      </w:r>
-      <w:bookmarkStart w:id="171" w:name="_Hlk138001241"/>
-      <w:bookmarkStart w:id="172" w:name="OLE_LINK61"/>
-      <w:r>
-        <w:rPr>
-          <w:color w:val="00B0F0"/>
-        </w:rPr>
-        <w:t>f14900</w:t>
+        <w:t xml:space="preserve"> (=дата занятия), </w:t>
+      </w:r>
+      <w:proofErr w:type="spellStart"/>
+      <w:r>
+        <w:t>фио</w:t>
+      </w:r>
+      <w:proofErr w:type="spellEnd"/>
+      <w:r>
+        <w:t xml:space="preserve"> ребенка</w:t>
+      </w:r>
+      <w:r>
+        <w:rPr>
+          <w:lang w:val="ru-RU"/>
+        </w:rPr>
+        <w:t xml:space="preserve"> </w:t>
+      </w:r>
+      <w:r>
+        <w:rPr>
+          <w:color w:val="00B0F0"/>
+          <w:lang w:val="ru-RU"/>
+        </w:rPr>
+        <w:t>f14890</w:t>
+      </w:r>
+      <w:r>
+        <w:t xml:space="preserve"> (=</w:t>
+      </w:r>
+      <w:proofErr w:type="spellStart"/>
+      <w:r>
+        <w:t>фио</w:t>
+      </w:r>
+      <w:proofErr w:type="spellEnd"/>
+      <w:r>
+        <w:t xml:space="preserve"> ребенка), Группа отработки </w:t>
+      </w:r>
+      <w:bookmarkStart w:id="171" w:name="_Hlk138001160"/>
+      <w:bookmarkStart w:id="172" w:name="OLE_LINK59"/>
+      <w:r>
+        <w:rPr>
+          <w:color w:val="00B0F0"/>
+        </w:rPr>
+        <w:t>f14960</w:t>
       </w:r>
       <w:bookmarkEnd w:id="171"/>
       <w:bookmarkEnd w:id="172"/>
       <w:r>
         <w:rPr>
           <w:color w:val="00B0F0"/>
-        </w:rPr>
-        <w:t xml:space="preserve"> </w:t>
-      </w:r>
-      <w:r>
-        <w:t>Дата пропуск И Поле Дата пропуска &lt;&gt; “”. Если записи нет, то “”; если по этим условиях одна или несколько записей при этом Дата пропуска везде одинаковая, то ставим эту дату; Если Дат пропуска различных 2 и более при одинаковых условиях, то ставим “”.</w:t>
-      </w:r>
-    </w:p>
-    <w:p>
-      <w:r>
-        <w:rPr>
-          <w:highlight w:val="yellow"/>
-        </w:rPr>
-        <w:t>J12:Y14</w:t>
-      </w:r>
-      <w:r>
-        <w:t xml:space="preserve"> В этих ячейках можно выбрать следующие </w:t>
-      </w:r>
-      <w:proofErr w:type="gramStart"/>
-      <w:r>
-        <w:t>значения</w:t>
-      </w:r>
-      <w:r>
-        <w:rPr>
-          <w:highlight w:val="yellow"/>
-        </w:rPr>
-        <w:t>(</w:t>
-      </w:r>
-      <w:proofErr w:type="gramEnd"/>
-      <w:r>
-        <w:rPr>
-          <w:highlight w:val="yellow"/>
-        </w:rPr>
-        <w:t>+, +-, -, “”).</w:t>
-      </w:r>
-    </w:p>
-    <w:p>
-      <w:pPr>
-        <w:ind w:left="709" w:hanging="709"/>
-      </w:pPr>
-      <w:r>
-        <w:rPr>
-          <w:highlight w:val="yellow"/>
-        </w:rPr>
-        <w:t>I12-I14</w:t>
-      </w:r>
-      <w:r>
-        <w:t xml:space="preserve"> По умолчанию везде стоит “н”. Значит не ребенка не было. Если появляется в строчке по ребенку хотя бы одна оценка, то “н” пропадает, остается пустое значение. </w:t>
-      </w:r>
-      <w:r>
-        <w:rPr>
-          <w:highlight w:val="yellow"/>
-        </w:rPr>
-        <w:t>При это педагог может вручную выбрать любое значение “” или “н”.</w:t>
-      </w:r>
-    </w:p>
-    <w:p>
-      <w:pPr>
-        <w:ind w:left="709" w:hanging="709"/>
-        <w:rPr>
-          <w:lang w:val="ru-RU"/>
-        </w:rPr>
-      </w:pPr>
-      <w:r>
-        <w:rPr>
-          <w:highlight w:val="yellow"/>
-        </w:rPr>
-        <w:t>AI12:</w:t>
-      </w:r>
-      <w:proofErr w:type="gramStart"/>
-      <w:r>
-        <w:rPr>
-          <w:highlight w:val="yellow"/>
-        </w:rPr>
-        <w:t>AI14</w:t>
-      </w:r>
-      <w:r>
-        <w:t xml:space="preserve"> Здесь</w:t>
-      </w:r>
-      <w:proofErr w:type="gramEnd"/>
-      <w:r>
-        <w:t xml:space="preserve"> можно выбрать значение из выпадающего списка по полю </w:t>
-      </w:r>
-      <w:r>
-        <w:rPr>
-          <w:highlight w:val="yellow"/>
-        </w:rPr>
-        <w:t xml:space="preserve">Наименование </w:t>
-      </w:r>
-      <w:bookmarkStart w:id="173" w:name="_Hlk138002463"/>
-      <w:bookmarkStart w:id="174" w:name="OLE_LINK63"/>
-      <w:r>
-        <w:rPr>
-          <w:color w:val="00B0F0"/>
-        </w:rPr>
-        <w:t>f10130</w:t>
+          <w:lang w:val="ru-RU"/>
+        </w:rPr>
+        <w:t xml:space="preserve"> </w:t>
+      </w:r>
+      <w:r>
+        <w:t xml:space="preserve">(=название группы) выводим дату из поля </w:t>
+      </w:r>
+      <w:bookmarkStart w:id="173" w:name="_Hlk138001241"/>
+      <w:bookmarkStart w:id="174" w:name="OLE_LINK61"/>
+      <w:r>
+        <w:rPr>
+          <w:color w:val="00B0F0"/>
+        </w:rPr>
+        <w:t>f14900</w:t>
       </w:r>
       <w:bookmarkEnd w:id="173"/>
       <w:bookmarkEnd w:id="174"/>
       <w:r>
         <w:rPr>
           <w:color w:val="00B0F0"/>
+        </w:rPr>
+        <w:t xml:space="preserve"> </w:t>
+      </w:r>
+      <w:r>
+        <w:t>Дата пропуск И Поле Дата пропуска &lt;&gt; “”. Если записи нет, то “”; если по этим условиях одна или несколько записей при этом Дата пропуска везде одинаковая, то ставим эту дату; Если Дат пропуска различных 2 и более при одинаковых условиях, то ставим “”.</w:t>
+      </w:r>
+    </w:p>
+    <w:p>
+      <w:r>
+        <w:rPr>
           <w:highlight w:val="yellow"/>
         </w:rPr>
-        <w:t xml:space="preserve"> </w:t>
+        <w:t>J12:Y14</w:t>
+      </w:r>
+      <w:r>
+        <w:t xml:space="preserve"> В этих ячейках можно выбрать следующие </w:t>
+      </w:r>
+      <w:proofErr w:type="gramStart"/>
+      <w:r>
+        <w:t>значения</w:t>
       </w:r>
       <w:r>
         <w:rPr>
           <w:highlight w:val="yellow"/>
         </w:rPr>
-        <w:t>из Таблицы Подарки.</w:t>
-      </w:r>
+        <w:t>(</w:t>
+      </w:r>
+      <w:proofErr w:type="gramEnd"/>
       <w:r>
         <w:rPr>
           <w:highlight w:val="yellow"/>
-          <w:lang w:val="ru-RU"/>
-        </w:rPr>
-        <w:t xml:space="preserve"> </w:t>
-      </w:r>
-      <w:bookmarkStart w:id="175" w:name="_Hlk138002456"/>
-      <w:bookmarkStart w:id="176" w:name="OLE_LINK62"/>
-      <w:r>
-        <w:rPr>
-          <w:color w:val="00B0F0"/>
+        </w:rPr>
+        <w:t>+, +-, -, “”).</w:t>
+      </w:r>
+    </w:p>
+    <w:p>
+      <w:pPr>
+        <w:ind w:left="709" w:hanging="709"/>
+      </w:pPr>
+      <w:r>
+        <w:rPr>
           <w:highlight w:val="yellow"/>
-          <w:lang w:val="ru-RU"/>
-        </w:rPr>
-        <w:t>590</w:t>
+        </w:rPr>
+        <w:t>I12-I14</w:t>
+      </w:r>
+      <w:r>
+        <w:t xml:space="preserve"> По умолчанию везде стоит “н”. Значит не ребенка не было. Если появляется в строчке по ребенку хотя бы одна оценка, то “н” пропадает, остается пустое значение. </w:t>
+      </w:r>
+      <w:r>
+        <w:rPr>
+          <w:highlight w:val="yellow"/>
+        </w:rPr>
+        <w:t>При это педагог может вручную выбрать любое значение “” или “н”.</w:t>
+      </w:r>
+    </w:p>
+    <w:p>
+      <w:pPr>
+        <w:ind w:left="709" w:hanging="709"/>
+        <w:rPr>
+          <w:lang w:val="ru-RU"/>
+        </w:rPr>
+      </w:pPr>
+      <w:r>
+        <w:rPr>
+          <w:highlight w:val="yellow"/>
+        </w:rPr>
+        <w:t>AI12:</w:t>
+      </w:r>
+      <w:proofErr w:type="gramStart"/>
+      <w:r>
+        <w:rPr>
+          <w:highlight w:val="yellow"/>
+        </w:rPr>
+        <w:t>AI14</w:t>
+      </w:r>
+      <w:r>
+        <w:t xml:space="preserve"> Здесь</w:t>
+      </w:r>
+      <w:proofErr w:type="gramEnd"/>
+      <w:r>
+        <w:t xml:space="preserve"> можно выбрать значение из выпадающего списка по полю </w:t>
+      </w:r>
+      <w:r>
+        <w:rPr>
+          <w:highlight w:val="yellow"/>
+        </w:rPr>
+        <w:t xml:space="preserve">Наименование </w:t>
+      </w:r>
+      <w:bookmarkStart w:id="175" w:name="_Hlk138002463"/>
+      <w:bookmarkStart w:id="176" w:name="OLE_LINK63"/>
+      <w:r>
+        <w:rPr>
+          <w:color w:val="00B0F0"/>
+        </w:rPr>
+        <w:t>f10130</w:t>
       </w:r>
       <w:bookmarkEnd w:id="175"/>
       <w:bookmarkEnd w:id="176"/>
-    </w:p>
-    <w:p>
-      <w:pPr>
-        <w:ind w:left="720" w:hanging="720"/>
-      </w:pPr>
-      <w:r>
-        <w:t>z</w:t>
-      </w:r>
-      <w:proofErr w:type="gramStart"/>
-      <w:r>
-        <w:t>12:z</w:t>
-      </w:r>
-      <w:proofErr w:type="gramEnd"/>
-      <w:r>
-        <w:t>14 - Здесь может размещаться сообщения из двух мест через запятую.</w:t>
-      </w:r>
-    </w:p>
-    <w:p>
-      <w:pPr>
-        <w:ind w:left="720"/>
-      </w:pPr>
-      <w:r>
-        <w:t xml:space="preserve">Первое место таблица Отработка </w:t>
-      </w:r>
-      <w:r>
-        <w:rPr>
-          <w:color w:val="00B0F0"/>
-          <w:lang w:val="ru-RU"/>
-        </w:rPr>
-        <w:t xml:space="preserve">820 </w:t>
-      </w:r>
-      <w:r>
-        <w:t xml:space="preserve">поле </w:t>
-      </w:r>
-      <w:proofErr w:type="spellStart"/>
-      <w:r>
-        <w:t>Сообщ</w:t>
-      </w:r>
-      <w:proofErr w:type="spellEnd"/>
-      <w:r>
-        <w:t xml:space="preserve"> в группу отработка</w:t>
-      </w:r>
-      <w:r>
-        <w:rPr>
-          <w:lang w:val="ru-RU"/>
-        </w:rPr>
-        <w:t xml:space="preserve"> </w:t>
-      </w:r>
-      <w:bookmarkStart w:id="177" w:name="_Hlk138099513"/>
-      <w:bookmarkStart w:id="178" w:name="OLE_LINK119"/>
-      <w:r>
-        <w:rPr>
-          <w:color w:val="00B0F0"/>
-          <w:lang w:val="ru-RU"/>
-        </w:rPr>
-        <w:t>f15060</w:t>
+      <w:r>
+        <w:rPr>
+          <w:color w:val="00B0F0"/>
+          <w:highlight w:val="yellow"/>
+        </w:rPr>
+        <w:t xml:space="preserve"> </w:t>
+      </w:r>
+      <w:r>
+        <w:rPr>
+          <w:highlight w:val="yellow"/>
+        </w:rPr>
+        <w:t>из Таблицы Подарки.</w:t>
+      </w:r>
+      <w:r>
+        <w:rPr>
+          <w:highlight w:val="yellow"/>
+          <w:lang w:val="ru-RU"/>
+        </w:rPr>
+        <w:t xml:space="preserve"> </w:t>
+      </w:r>
+      <w:bookmarkStart w:id="177" w:name="_Hlk138002456"/>
+      <w:bookmarkStart w:id="178" w:name="OLE_LINK62"/>
+      <w:r>
+        <w:rPr>
+          <w:color w:val="00B0F0"/>
+          <w:highlight w:val="yellow"/>
+          <w:lang w:val="ru-RU"/>
+        </w:rPr>
+        <w:t>590</w:t>
       </w:r>
       <w:bookmarkEnd w:id="177"/>
       <w:bookmarkEnd w:id="178"/>
+    </w:p>
+    <w:p>
+      <w:pPr>
+        <w:ind w:left="720" w:hanging="720"/>
+      </w:pPr>
+      <w:r>
+        <w:t>z</w:t>
+      </w:r>
+      <w:proofErr w:type="gramStart"/>
+      <w:r>
+        <w:t>12:z</w:t>
+      </w:r>
+      <w:proofErr w:type="gramEnd"/>
+      <w:r>
+        <w:t>14 - Здесь может размещаться сообщения из двух мест через запятую.</w:t>
+      </w:r>
+    </w:p>
+    <w:p>
+      <w:pPr>
+        <w:ind w:left="720"/>
+      </w:pPr>
+      <w:r>
+        <w:t xml:space="preserve">Первое место таблица Отработка </w:t>
+      </w:r>
+      <w:r>
+        <w:rPr>
+          <w:color w:val="00B0F0"/>
+          <w:lang w:val="ru-RU"/>
+        </w:rPr>
+        <w:t xml:space="preserve">820 </w:t>
+      </w:r>
+      <w:r>
+        <w:t xml:space="preserve">поле </w:t>
+      </w:r>
+      <w:proofErr w:type="spellStart"/>
+      <w:r>
+        <w:t>Сообщ</w:t>
+      </w:r>
+      <w:proofErr w:type="spellEnd"/>
+      <w:r>
+        <w:t xml:space="preserve"> в группу отработка</w:t>
+      </w:r>
+      <w:r>
+        <w:rPr>
+          <w:lang w:val="ru-RU"/>
+        </w:rPr>
+        <w:t xml:space="preserve"> </w:t>
+      </w:r>
+      <w:bookmarkStart w:id="179" w:name="_Hlk138099513"/>
+      <w:bookmarkStart w:id="180" w:name="OLE_LINK119"/>
+      <w:r>
+        <w:rPr>
+          <w:color w:val="00B0F0"/>
+          <w:lang w:val="ru-RU"/>
+        </w:rPr>
+        <w:t>f15060</w:t>
+      </w:r>
+      <w:bookmarkEnd w:id="179"/>
+      <w:bookmarkEnd w:id="180"/>
       <w:r>
         <w:t>, ищем по полю Дата отработки</w:t>
       </w:r>
@@ -6328,11 +6332,11 @@
       <w:r>
         <w:t xml:space="preserve">Второе место таблица </w:t>
       </w:r>
-      <w:bookmarkStart w:id="179" w:name="_Hlk138003244"/>
+      <w:bookmarkStart w:id="181" w:name="_Hlk138003244"/>
       <w:r>
         <w:t xml:space="preserve">Сообщение педагогу </w:t>
       </w:r>
-      <w:bookmarkEnd w:id="179"/>
+      <w:bookmarkEnd w:id="181"/>
       <w:r>
         <w:rPr>
           <w:color w:val="00B0F0"/>
@@ -6348,46 +6352,27 @@
         </w:rPr>
         <w:t xml:space="preserve"> </w:t>
       </w:r>
-      <w:bookmarkStart w:id="180" w:name="_Hlk138003323"/>
-      <w:bookmarkStart w:id="181" w:name="OLE_LINK64"/>
+      <w:bookmarkStart w:id="182" w:name="_Hlk138003323"/>
+      <w:bookmarkStart w:id="183" w:name="OLE_LINK64"/>
       <w:r>
         <w:rPr>
           <w:color w:val="00B0F0"/>
           <w:lang w:val="ru-RU"/>
         </w:rPr>
         <w:t>f15050</w:t>
-      </w:r>
-      <w:bookmarkEnd w:id="180"/>
-      <w:bookmarkEnd w:id="181"/>
-      <w:r>
-        <w:t xml:space="preserve">, ищем по полю Дата сообщения </w:t>
-      </w:r>
-      <w:bookmarkStart w:id="182" w:name="_Hlk138003352"/>
-      <w:bookmarkStart w:id="183" w:name="OLE_LINK65"/>
-      <w:r>
-        <w:rPr>
-          <w:color w:val="00B0F0"/>
-        </w:rPr>
-        <w:t>f15030</w:t>
       </w:r>
       <w:bookmarkEnd w:id="182"/>
       <w:bookmarkEnd w:id="183"/>
       <w:r>
-        <w:rPr>
-          <w:color w:val="00B0F0"/>
-        </w:rPr>
-        <w:t xml:space="preserve"> </w:t>
-      </w:r>
-      <w:r>
-        <w:t xml:space="preserve">= (дата занятия), название группы </w:t>
-      </w:r>
-      <w:bookmarkStart w:id="184" w:name="_Hlk138003363"/>
-      <w:bookmarkStart w:id="185" w:name="OLE_LINK66"/>
-      <w:r>
-        <w:rPr>
-          <w:color w:val="00B0F0"/>
-        </w:rPr>
-        <w:t>f15040</w:t>
+        <w:t xml:space="preserve">, ищем по полю Дата сообщения </w:t>
+      </w:r>
+      <w:bookmarkStart w:id="184" w:name="_Hlk138003352"/>
+      <w:bookmarkStart w:id="185" w:name="OLE_LINK65"/>
+      <w:r>
+        <w:rPr>
+          <w:color w:val="00B0F0"/>
+        </w:rPr>
+        <w:t>f15030</w:t>
       </w:r>
       <w:bookmarkEnd w:id="184"/>
       <w:bookmarkEnd w:id="185"/>
@@ -6397,42 +6382,61 @@
         </w:rPr>
         <w:t xml:space="preserve"> </w:t>
       </w:r>
-      <w:proofErr w:type="gramStart"/>
-      <w:r>
-        <w:t>=(</w:t>
-      </w:r>
-      <w:proofErr w:type="gramEnd"/>
-      <w:r>
-        <w:t xml:space="preserve">название группы), </w:t>
-      </w:r>
-      <w:proofErr w:type="spellStart"/>
-      <w:r>
-        <w:t>фио</w:t>
-      </w:r>
-      <w:proofErr w:type="spellEnd"/>
-      <w:r>
-        <w:t xml:space="preserve"> ребенка</w:t>
-      </w:r>
-      <w:r>
-        <w:rPr>
-          <w:lang w:val="ru-RU"/>
-        </w:rPr>
-        <w:t xml:space="preserve"> </w:t>
-      </w:r>
-      <w:bookmarkStart w:id="186" w:name="_Hlk138003372"/>
-      <w:bookmarkStart w:id="187" w:name="OLE_LINK67"/>
-      <w:r>
-        <w:rPr>
-          <w:color w:val="00B0F0"/>
-          <w:lang w:val="ru-RU"/>
-        </w:rPr>
-        <w:t>f15020</w:t>
+      <w:r>
+        <w:t xml:space="preserve">= (дата занятия), название группы </w:t>
+      </w:r>
+      <w:bookmarkStart w:id="186" w:name="_Hlk138003363"/>
+      <w:bookmarkStart w:id="187" w:name="OLE_LINK66"/>
+      <w:r>
+        <w:rPr>
+          <w:color w:val="00B0F0"/>
+        </w:rPr>
+        <w:t>f15040</w:t>
       </w:r>
       <w:bookmarkEnd w:id="186"/>
       <w:bookmarkEnd w:id="187"/>
       <w:r>
         <w:rPr>
           <w:color w:val="00B0F0"/>
+        </w:rPr>
+        <w:t xml:space="preserve"> </w:t>
+      </w:r>
+      <w:proofErr w:type="gramStart"/>
+      <w:r>
+        <w:t>=(</w:t>
+      </w:r>
+      <w:proofErr w:type="gramEnd"/>
+      <w:r>
+        <w:t xml:space="preserve">название группы), </w:t>
+      </w:r>
+      <w:proofErr w:type="spellStart"/>
+      <w:r>
+        <w:t>фио</w:t>
+      </w:r>
+      <w:proofErr w:type="spellEnd"/>
+      <w:r>
+        <w:t xml:space="preserve"> ребенка</w:t>
+      </w:r>
+      <w:r>
+        <w:rPr>
+          <w:lang w:val="ru-RU"/>
+        </w:rPr>
+        <w:t xml:space="preserve"> </w:t>
+      </w:r>
+      <w:bookmarkStart w:id="188" w:name="_Hlk138003372"/>
+      <w:bookmarkStart w:id="189" w:name="OLE_LINK67"/>
+      <w:r>
+        <w:rPr>
+          <w:color w:val="00B0F0"/>
+          <w:lang w:val="ru-RU"/>
+        </w:rPr>
+        <w:t>f15020</w:t>
+      </w:r>
+      <w:bookmarkEnd w:id="188"/>
+      <w:bookmarkEnd w:id="189"/>
+      <w:r>
+        <w:rPr>
+          <w:color w:val="00B0F0"/>
           <w:lang w:val="ru-RU"/>
         </w:rPr>
         <w:t xml:space="preserve"> </w:t>
@@ -6492,87 +6496,61 @@
       <w:r>
         <w:t xml:space="preserve"> - Могут быть значения “</w:t>
       </w:r>
-      <w:bookmarkStart w:id="188" w:name="_Hlk138170184"/>
-      <w:bookmarkStart w:id="189" w:name="OLE_LINK114"/>
-      <w:bookmarkStart w:id="190" w:name="OLE_LINK122"/>
+      <w:bookmarkStart w:id="190" w:name="_Hlk138170184"/>
+      <w:bookmarkStart w:id="191" w:name="OLE_LINK114"/>
+      <w:bookmarkStart w:id="192" w:name="OLE_LINK122"/>
       <w:r>
         <w:t>Неоплата</w:t>
       </w:r>
-      <w:bookmarkEnd w:id="188"/>
-      <w:bookmarkEnd w:id="189"/>
       <w:bookmarkEnd w:id="190"/>
-      <w:proofErr w:type="gramStart"/>
-      <w:r>
-        <w:t>” ,</w:t>
-      </w:r>
-      <w:proofErr w:type="gramEnd"/>
-      <w:r>
-        <w:t xml:space="preserve"> “</w:t>
-      </w:r>
-      <w:bookmarkStart w:id="191" w:name="OLE_LINK111"/>
-      <w:bookmarkStart w:id="192" w:name="OLE_LINK113"/>
-      <w:r>
-        <w:t>Оплата</w:t>
-      </w:r>
       <w:bookmarkEnd w:id="191"/>
       <w:bookmarkEnd w:id="192"/>
-      <w:r>
-        <w:t>” или “”. Выставляется вручную. По умолчанию пусто.</w:t>
-      </w:r>
-    </w:p>
-    <w:p>
-      <w:pPr>
-        <w:ind w:left="720"/>
-      </w:pPr>
-      <w:r>
-        <w:rPr>
-          <w:highlight w:val="yellow"/>
-        </w:rPr>
-        <w:t>j28, N28, R28, V28</w:t>
-      </w:r>
-      <w:r>
-        <w:t xml:space="preserve"> - Выпадающий список значений. Значения берем из таблицы “Чему учились”</w:t>
-      </w:r>
-      <w:r>
-        <w:rPr>
-          <w:lang w:val="ru-RU"/>
-        </w:rPr>
-        <w:t xml:space="preserve"> </w:t>
-      </w:r>
-      <w:bookmarkStart w:id="193" w:name="_Hlk138005042"/>
-      <w:bookmarkStart w:id="194" w:name="OLE_LINK68"/>
-      <w:r>
-        <w:rPr>
-          <w:color w:val="00B0F0"/>
-          <w:lang w:val="ru-RU"/>
-        </w:rPr>
-        <w:t>640</w:t>
+      <w:proofErr w:type="gramStart"/>
+      <w:r>
+        <w:t>” ,</w:t>
+      </w:r>
+      <w:proofErr w:type="gramEnd"/>
+      <w:r>
+        <w:t xml:space="preserve"> “</w:t>
+      </w:r>
+      <w:bookmarkStart w:id="193" w:name="OLE_LINK111"/>
+      <w:bookmarkStart w:id="194" w:name="OLE_LINK113"/>
+      <w:r>
+        <w:t>Оплата</w:t>
       </w:r>
       <w:bookmarkEnd w:id="193"/>
       <w:bookmarkEnd w:id="194"/>
       <w:r>
-        <w:rPr>
-          <w:color w:val="00B0F0"/>
-        </w:rPr>
-        <w:t xml:space="preserve"> </w:t>
-      </w:r>
-      <w:r>
-        <w:t>из поля Текст</w:t>
-      </w:r>
-      <w:r>
-        <w:rPr>
-          <w:lang w:val="ru-RU"/>
-        </w:rPr>
-        <w:t xml:space="preserve"> </w:t>
-      </w:r>
-      <w:bookmarkStart w:id="195" w:name="_Hlk138005050"/>
-      <w:bookmarkStart w:id="196" w:name="OLE_LINK69"/>
-      <w:r>
-        <w:rPr>
-          <w:color w:val="00B0F0"/>
-          <w:lang w:val="ru-RU"/>
-        </w:rPr>
-        <w:t>f10680</w:t>
+        <w:t>” или “”. Выставляется вручную. По умолчанию пусто.</w:t>
+      </w:r>
+    </w:p>
+    <w:p>
+      <w:pPr>
+        <w:ind w:left="720"/>
+      </w:pPr>
+      <w:r>
+        <w:rPr>
+          <w:highlight w:val="yellow"/>
+        </w:rPr>
+        <w:t>j28, N28, R28, V28</w:t>
+      </w:r>
+      <w:r>
+        <w:t xml:space="preserve"> - Выпадающий список значений. Значения берем из таблицы “Чему учились”</w:t>
+      </w:r>
+      <w:r>
+        <w:rPr>
+          <w:lang w:val="ru-RU"/>
+        </w:rPr>
+        <w:t xml:space="preserve"> </w:t>
+      </w:r>
+      <w:bookmarkStart w:id="195" w:name="_Hlk138005042"/>
+      <w:bookmarkStart w:id="196" w:name="OLE_LINK68"/>
+      <w:r>
+        <w:rPr>
+          <w:color w:val="00B0F0"/>
+          <w:lang w:val="ru-RU"/>
+        </w:rPr>
+        <w:t>640</w:t>
       </w:r>
       <w:bookmarkEnd w:id="195"/>
       <w:bookmarkEnd w:id="196"/>
@@ -6583,15 +6561,22 @@
         <w:t xml:space="preserve"> </w:t>
       </w:r>
       <w:r>
-        <w:t xml:space="preserve">по полю Код задания нов </w:t>
-      </w:r>
-      <w:bookmarkStart w:id="197" w:name="_Hlk138005073"/>
-      <w:bookmarkStart w:id="198" w:name="OLE_LINK70"/>
-      <w:r>
-        <w:rPr>
-          <w:color w:val="00B0F0"/>
-        </w:rPr>
-        <w:t>f12580</w:t>
+        <w:t>из поля Текст</w:t>
+      </w:r>
+      <w:r>
+        <w:rPr>
+          <w:lang w:val="ru-RU"/>
+        </w:rPr>
+        <w:t xml:space="preserve"> </w:t>
+      </w:r>
+      <w:bookmarkStart w:id="197" w:name="_Hlk138005050"/>
+      <w:bookmarkStart w:id="198" w:name="OLE_LINK69"/>
+      <w:r>
+        <w:rPr>
+          <w:color w:val="00B0F0"/>
+          <w:lang w:val="ru-RU"/>
+        </w:rPr>
+        <w:t>f10680</w:t>
       </w:r>
       <w:bookmarkEnd w:id="197"/>
       <w:bookmarkEnd w:id="198"/>
@@ -6601,95 +6586,114 @@
         </w:rPr>
         <w:t xml:space="preserve"> </w:t>
       </w:r>
-      <w:proofErr w:type="gramStart"/>
-      <w:r>
-        <w:t>=(</w:t>
-      </w:r>
-      <w:proofErr w:type="gramEnd"/>
-      <w:r>
-        <w:t>коды заданий), Если найдено всего одно значение, то оно автоматом выбирается, если стоит хоть одна оценка у хоть одного ребенка. Если найдено 2 и более значений, то пишем “Выберете текст” (подсвечиваем желтым). Если нет оценок, то поле пустое.</w:t>
-      </w:r>
-    </w:p>
-    <w:p>
-      <w:pPr>
-        <w:ind w:left="720"/>
-      </w:pPr>
-      <w:r>
-        <w:rPr>
-          <w:highlight w:val="yellow"/>
-        </w:rPr>
-        <w:t>j31, N31, R31, V31</w:t>
-      </w:r>
-      <w:r>
-        <w:t xml:space="preserve"> - здесь можно вбить свой текст до 256 символов.</w:t>
-      </w:r>
-    </w:p>
-    <w:p>
-      <w:pPr>
-        <w:ind w:left="720"/>
-      </w:pPr>
-    </w:p>
-    <w:p>
-      <w:pPr>
-        <w:ind w:left="720"/>
-      </w:pPr>
-    </w:p>
-    <w:p>
-      <w:r>
-        <w:rPr>
-          <w:u w:val="single"/>
-        </w:rPr>
-        <w:t>Таблица Отчет Блок Комментарии.</w:t>
-      </w:r>
-    </w:p>
-    <w:p>
-      <w:pPr>
-        <w:ind w:left="567" w:hanging="567"/>
-      </w:pPr>
-      <w:r>
-        <w:t>J33:M33 - данные берем из таблицы Занятия</w:t>
-      </w:r>
-      <w:r>
-        <w:rPr>
-          <w:lang w:val="ru-RU"/>
-        </w:rPr>
-        <w:t xml:space="preserve"> </w:t>
-      </w:r>
-      <w:bookmarkStart w:id="199" w:name="_Hlk137662988"/>
-      <w:bookmarkStart w:id="200" w:name="OLE_LINK72"/>
-      <w:r>
-        <w:rPr>
-          <w:color w:val="00B0F0"/>
-          <w:lang w:val="ru-RU"/>
-        </w:rPr>
-        <w:t>780</w:t>
+      <w:r>
+        <w:t xml:space="preserve">по полю Код задания нов </w:t>
+      </w:r>
+      <w:bookmarkStart w:id="199" w:name="_Hlk138005073"/>
+      <w:bookmarkStart w:id="200" w:name="OLE_LINK70"/>
+      <w:r>
+        <w:rPr>
+          <w:color w:val="00B0F0"/>
+        </w:rPr>
+        <w:t>f12580</w:t>
       </w:r>
       <w:bookmarkEnd w:id="199"/>
       <w:bookmarkEnd w:id="200"/>
       <w:r>
-        <w:t xml:space="preserve">, выводим поле </w:t>
-      </w:r>
-      <w:bookmarkStart w:id="201" w:name="_Hlk138006964"/>
-      <w:bookmarkStart w:id="202" w:name="OLE_LINK71"/>
-      <w:r>
-        <w:t xml:space="preserve">Рек. на след. занятие </w:t>
-      </w:r>
-      <w:bookmarkStart w:id="203" w:name="_Hlk138007183"/>
-      <w:bookmarkStart w:id="204" w:name="OLE_LINK73"/>
-      <w:bookmarkStart w:id="205" w:name="OLE_LINK110"/>
-      <w:bookmarkStart w:id="206" w:name="OLE_LINK112"/>
+        <w:rPr>
+          <w:color w:val="00B0F0"/>
+        </w:rPr>
+        <w:t xml:space="preserve"> </w:t>
+      </w:r>
+      <w:proofErr w:type="gramStart"/>
+      <w:r>
+        <w:t>=(</w:t>
+      </w:r>
+      <w:proofErr w:type="gramEnd"/>
+      <w:r>
+        <w:t>коды заданий), Если найдено всего одно значение, то оно автоматом выбирается, если стоит хоть одна оценка у хоть одного ребенка. Если найдено 2 и более значений, то пишем “Выберете текст” (подсвечиваем желтым). Если нет оценок, то поле пустое.</w:t>
+      </w:r>
+    </w:p>
+    <w:p>
+      <w:pPr>
+        <w:ind w:left="720"/>
+      </w:pPr>
+      <w:r>
+        <w:rPr>
+          <w:highlight w:val="yellow"/>
+        </w:rPr>
+        <w:t>j31, N31, R31, V31</w:t>
+      </w:r>
+      <w:r>
+        <w:t xml:space="preserve"> - здесь можно вбить свой текст до 256 символов.</w:t>
+      </w:r>
+    </w:p>
+    <w:p>
+      <w:pPr>
+        <w:ind w:left="720"/>
+      </w:pPr>
+    </w:p>
+    <w:p>
+      <w:pPr>
+        <w:ind w:left="720"/>
+      </w:pPr>
+    </w:p>
+    <w:p>
+      <w:r>
+        <w:rPr>
+          <w:u w:val="single"/>
+        </w:rPr>
+        <w:t>Таблица Отчет Блок Комментарии.</w:t>
+      </w:r>
+    </w:p>
+    <w:p>
+      <w:pPr>
+        <w:ind w:left="567" w:hanging="567"/>
+      </w:pPr>
+      <w:r>
+        <w:t>J33:M33 - данные берем из таблицы Занятия</w:t>
+      </w:r>
+      <w:r>
+        <w:rPr>
+          <w:lang w:val="ru-RU"/>
+        </w:rPr>
+        <w:t xml:space="preserve"> </w:t>
+      </w:r>
+      <w:bookmarkStart w:id="201" w:name="_Hlk137662988"/>
+      <w:bookmarkStart w:id="202" w:name="OLE_LINK72"/>
+      <w:r>
+        <w:rPr>
+          <w:color w:val="00B0F0"/>
+          <w:lang w:val="ru-RU"/>
+        </w:rPr>
+        <w:t>780</w:t>
+      </w:r>
       <w:bookmarkEnd w:id="201"/>
       <w:bookmarkEnd w:id="202"/>
       <w:r>
-        <w:rPr>
-          <w:color w:val="00B0F0"/>
-        </w:rPr>
-        <w:t>f13010</w:t>
-      </w:r>
+        <w:t xml:space="preserve">, выводим поле </w:t>
+      </w:r>
+      <w:bookmarkStart w:id="203" w:name="_Hlk138006964"/>
+      <w:bookmarkStart w:id="204" w:name="OLE_LINK71"/>
+      <w:r>
+        <w:t xml:space="preserve">Рек. на след. занятие </w:t>
+      </w:r>
+      <w:bookmarkStart w:id="205" w:name="_Hlk138007183"/>
+      <w:bookmarkStart w:id="206" w:name="OLE_LINK73"/>
+      <w:bookmarkStart w:id="207" w:name="OLE_LINK110"/>
+      <w:bookmarkStart w:id="208" w:name="OLE_LINK112"/>
       <w:bookmarkEnd w:id="203"/>
       <w:bookmarkEnd w:id="204"/>
+      <w:r>
+        <w:rPr>
+          <w:color w:val="00B0F0"/>
+        </w:rPr>
+        <w:t>f13010</w:t>
+      </w:r>
       <w:bookmarkEnd w:id="205"/>
       <w:bookmarkEnd w:id="206"/>
+      <w:bookmarkEnd w:id="207"/>
+      <w:bookmarkEnd w:id="208"/>
       <w:r>
         <w:rPr>
           <w:color w:val="00B0F0"/>
@@ -6699,7 +6703,7 @@
       <w:r>
         <w:t xml:space="preserve">по полю название группы </w:t>
       </w:r>
-      <w:bookmarkStart w:id="207" w:name="_Hlk137663032"/>
+      <w:bookmarkStart w:id="209" w:name="_Hlk137663032"/>
       <w:r>
         <w:rPr>
           <w:color w:val="00B0F0"/>
@@ -6718,7 +6722,7 @@
         </w:rPr>
         <w:t xml:space="preserve"> </w:t>
       </w:r>
-      <w:bookmarkEnd w:id="207"/>
+      <w:bookmarkEnd w:id="209"/>
       <w:r>
         <w:t>(название группы) и по последний дате в поле Дата</w:t>
       </w:r>
@@ -6728,103 +6732,92 @@
         </w:rPr>
         <w:t xml:space="preserve"> </w:t>
       </w:r>
-      <w:bookmarkStart w:id="208" w:name="_Hlk138007361"/>
-      <w:bookmarkStart w:id="209" w:name="OLE_LINK74"/>
+      <w:bookmarkStart w:id="210" w:name="_Hlk138007361"/>
+      <w:bookmarkStart w:id="211" w:name="OLE_LINK74"/>
       <w:r>
         <w:rPr>
           <w:color w:val="00B0F0"/>
           <w:lang w:val="ru-RU"/>
         </w:rPr>
         <w:t>f12750</w:t>
-      </w:r>
-      <w:bookmarkEnd w:id="208"/>
-      <w:bookmarkEnd w:id="209"/>
-      <w:r>
-        <w:t>. Если пусто, то пусто.</w:t>
-      </w:r>
-    </w:p>
-    <w:p>
-      <w:pPr>
-        <w:ind w:left="567" w:hanging="567"/>
-      </w:pPr>
-      <w:r>
-        <w:t>j34 - данные берем из таблицы Занятия</w:t>
-      </w:r>
-      <w:r>
-        <w:rPr>
-          <w:lang w:val="ru-RU"/>
-        </w:rPr>
-        <w:t xml:space="preserve"> </w:t>
-      </w:r>
-      <w:r>
-        <w:rPr>
-          <w:color w:val="00B0F0"/>
-          <w:lang w:val="ru-RU"/>
-        </w:rPr>
-        <w:t>780</w:t>
-      </w:r>
-      <w:r>
-        <w:t xml:space="preserve">, выводим поле рек. по </w:t>
-      </w:r>
-      <w:proofErr w:type="spellStart"/>
-      <w:r>
-        <w:t>ур</w:t>
-      </w:r>
-      <w:proofErr w:type="spellEnd"/>
-      <w:r>
-        <w:t>. темы 1</w:t>
-      </w:r>
-      <w:r>
-        <w:rPr>
-          <w:lang w:val="ru-RU"/>
-        </w:rPr>
-        <w:t xml:space="preserve"> </w:t>
-      </w:r>
-      <w:bookmarkStart w:id="210" w:name="_Hlk137663135"/>
-      <w:bookmarkStart w:id="211" w:name="OLE_LINK77"/>
-      <w:r>
-        <w:rPr>
-          <w:color w:val="00B0F0"/>
-          <w:lang w:val="ru-RU"/>
-        </w:rPr>
-        <w:t>f13180</w:t>
       </w:r>
       <w:bookmarkEnd w:id="210"/>
       <w:bookmarkEnd w:id="211"/>
       <w:r>
-        <w:rPr>
-          <w:color w:val="00B0F0"/>
-        </w:rPr>
-        <w:t xml:space="preserve"> </w:t>
-      </w:r>
-      <w:bookmarkStart w:id="212" w:name="_Hlk138010173"/>
-      <w:bookmarkStart w:id="213" w:name="OLE_LINK79"/>
-      <w:r>
-        <w:rPr>
-          <w:color w:val="00B0F0"/>
-        </w:rPr>
-        <w:t>f13250</w:t>
-      </w:r>
-      <w:r>
-        <w:rPr>
-          <w:color w:val="00B0F0"/>
-          <w:lang w:val="ru-RU"/>
-        </w:rPr>
-        <w:t xml:space="preserve"> </w:t>
-      </w:r>
-      <w:bookmarkStart w:id="214" w:name="_Hlk138010323"/>
-      <w:bookmarkStart w:id="215" w:name="OLE_LINK84"/>
+        <w:t>. Если пусто, то пусто.</w:t>
+      </w:r>
+    </w:p>
+    <w:p>
+      <w:pPr>
+        <w:ind w:left="567" w:hanging="567"/>
+      </w:pPr>
+      <w:r>
+        <w:t>j34 - данные берем из таблицы Занятия</w:t>
+      </w:r>
+      <w:r>
+        <w:rPr>
+          <w:lang w:val="ru-RU"/>
+        </w:rPr>
+        <w:t xml:space="preserve"> </w:t>
+      </w:r>
+      <w:r>
+        <w:rPr>
+          <w:color w:val="00B0F0"/>
+          <w:lang w:val="ru-RU"/>
+        </w:rPr>
+        <w:t>780</w:t>
+      </w:r>
+      <w:r>
+        <w:t xml:space="preserve">, выводим поле рек. по </w:t>
+      </w:r>
+      <w:proofErr w:type="spellStart"/>
+      <w:r>
+        <w:t>ур</w:t>
+      </w:r>
+      <w:proofErr w:type="spellEnd"/>
+      <w:r>
+        <w:t>. темы 1</w:t>
+      </w:r>
+      <w:r>
+        <w:rPr>
+          <w:lang w:val="ru-RU"/>
+        </w:rPr>
+        <w:t xml:space="preserve"> </w:t>
+      </w:r>
+      <w:bookmarkStart w:id="212" w:name="_Hlk137663135"/>
+      <w:bookmarkStart w:id="213" w:name="OLE_LINK77"/>
+      <w:r>
+        <w:rPr>
+          <w:color w:val="00B0F0"/>
+          <w:lang w:val="ru-RU"/>
+        </w:rPr>
+        <w:t>f13180</w:t>
+      </w:r>
       <w:bookmarkEnd w:id="212"/>
       <w:bookmarkEnd w:id="213"/>
       <w:r>
         <w:rPr>
           <w:color w:val="00B0F0"/>
-          <w:lang w:val="ru-RU"/>
-        </w:rPr>
-        <w:t xml:space="preserve">f13320 </w:t>
-      </w:r>
-      <w:bookmarkStart w:id="216" w:name="_Hlk138010458"/>
-      <w:bookmarkStart w:id="217" w:name="OLE_LINK87"/>
+        </w:rPr>
+        <w:t xml:space="preserve"> </w:t>
+      </w:r>
+      <w:bookmarkStart w:id="214" w:name="_Hlk138010173"/>
+      <w:bookmarkStart w:id="215" w:name="OLE_LINK79"/>
+      <w:r>
+        <w:rPr>
+          <w:color w:val="00B0F0"/>
+        </w:rPr>
+        <w:t>f13250</w:t>
+      </w:r>
+      <w:r>
+        <w:rPr>
+          <w:color w:val="00B0F0"/>
+          <w:lang w:val="ru-RU"/>
+        </w:rPr>
+        <w:t xml:space="preserve"> </w:t>
+      </w:r>
+      <w:bookmarkStart w:id="216" w:name="_Hlk138010323"/>
+      <w:bookmarkStart w:id="217" w:name="OLE_LINK84"/>
       <w:bookmarkEnd w:id="214"/>
       <w:bookmarkEnd w:id="215"/>
       <w:r>
@@ -6832,243 +6825,226 @@
           <w:color w:val="00B0F0"/>
           <w:lang w:val="ru-RU"/>
         </w:rPr>
-        <w:t>f13400</w:t>
-      </w:r>
+        <w:t xml:space="preserve">f13320 </w:t>
+      </w:r>
+      <w:bookmarkStart w:id="218" w:name="_Hlk138010458"/>
+      <w:bookmarkStart w:id="219" w:name="OLE_LINK87"/>
       <w:bookmarkEnd w:id="216"/>
       <w:bookmarkEnd w:id="217"/>
       <w:r>
-        <w:t xml:space="preserve">, по полю Название группы </w:t>
-      </w:r>
-      <w:bookmarkStart w:id="218" w:name="OLE_LINK75"/>
-      <w:bookmarkStart w:id="219" w:name="OLE_LINK76"/>
-      <w:bookmarkStart w:id="220" w:name="OLE_LINK82"/>
-      <w:bookmarkStart w:id="221" w:name="OLE_LINK83"/>
-      <w:r>
-        <w:rPr>
-          <w:color w:val="00B0F0"/>
-        </w:rPr>
-        <w:t>f12870</w:t>
+        <w:rPr>
+          <w:color w:val="00B0F0"/>
+          <w:lang w:val="ru-RU"/>
+        </w:rPr>
+        <w:t>f13400</w:t>
       </w:r>
       <w:bookmarkEnd w:id="218"/>
       <w:bookmarkEnd w:id="219"/>
+      <w:r>
+        <w:t xml:space="preserve">, по полю Название группы </w:t>
+      </w:r>
+      <w:bookmarkStart w:id="220" w:name="OLE_LINK75"/>
+      <w:bookmarkStart w:id="221" w:name="OLE_LINK76"/>
+      <w:bookmarkStart w:id="222" w:name="OLE_LINK82"/>
+      <w:bookmarkStart w:id="223" w:name="OLE_LINK83"/>
+      <w:r>
+        <w:rPr>
+          <w:color w:val="00B0F0"/>
+        </w:rPr>
+        <w:t>f12870</w:t>
+      </w:r>
       <w:bookmarkEnd w:id="220"/>
       <w:bookmarkEnd w:id="221"/>
-      <w:r>
-        <w:rPr>
-          <w:color w:val="00B0F0"/>
-        </w:rPr>
-        <w:t xml:space="preserve"> </w:t>
-      </w:r>
-      <w:proofErr w:type="gramStart"/>
-      <w:r>
-        <w:t>=(</w:t>
-      </w:r>
-      <w:proofErr w:type="gramEnd"/>
-      <w:r>
-        <w:t xml:space="preserve">название группы), по полю Тема 1 </w:t>
-      </w:r>
-      <w:bookmarkStart w:id="222" w:name="_Hlk138009727"/>
-      <w:bookmarkStart w:id="223" w:name="OLE_LINK78"/>
-      <w:r>
-        <w:rPr>
-          <w:color w:val="00B0F0"/>
-        </w:rPr>
-        <w:t>f16430</w:t>
-      </w:r>
       <w:bookmarkEnd w:id="222"/>
       <w:bookmarkEnd w:id="223"/>
       <w:r>
         <w:rPr>
           <w:color w:val="00B0F0"/>
-          <w:lang w:val="ru-RU"/>
-        </w:rPr>
-        <w:t>,</w:t>
-      </w:r>
-      <w:r>
-        <w:t xml:space="preserve"> </w:t>
-      </w:r>
-      <w:bookmarkStart w:id="224" w:name="_Hlk138010185"/>
-      <w:bookmarkStart w:id="225" w:name="OLE_LINK80"/>
-      <w:bookmarkStart w:id="226" w:name="OLE_LINK81"/>
-      <w:r>
-        <w:rPr>
-          <w:color w:val="00B0F0"/>
-          <w:lang w:val="en-US"/>
-        </w:rPr>
-        <w:t>f</w:t>
-      </w:r>
-      <w:r>
-        <w:rPr>
-          <w:color w:val="00B0F0"/>
-          <w:lang w:val="ru-RU"/>
-        </w:rPr>
-        <w:t>16440</w:t>
+        </w:rPr>
+        <w:t xml:space="preserve"> </w:t>
+      </w:r>
+      <w:proofErr w:type="gramStart"/>
+      <w:r>
+        <w:t>=(</w:t>
+      </w:r>
+      <w:proofErr w:type="gramEnd"/>
+      <w:r>
+        <w:t xml:space="preserve">название группы), по полю Тема 1 </w:t>
+      </w:r>
+      <w:bookmarkStart w:id="224" w:name="_Hlk138009727"/>
+      <w:bookmarkStart w:id="225" w:name="OLE_LINK78"/>
+      <w:r>
+        <w:rPr>
+          <w:color w:val="00B0F0"/>
+        </w:rPr>
+        <w:t>f16430</w:t>
       </w:r>
       <w:bookmarkEnd w:id="224"/>
       <w:bookmarkEnd w:id="225"/>
+      <w:r>
+        <w:rPr>
+          <w:color w:val="00B0F0"/>
+          <w:lang w:val="ru-RU"/>
+        </w:rPr>
+        <w:t>,</w:t>
+      </w:r>
+      <w:r>
+        <w:t xml:space="preserve"> </w:t>
+      </w:r>
+      <w:bookmarkStart w:id="226" w:name="_Hlk138010185"/>
+      <w:bookmarkStart w:id="227" w:name="OLE_LINK80"/>
+      <w:bookmarkStart w:id="228" w:name="OLE_LINK81"/>
+      <w:r>
+        <w:rPr>
+          <w:color w:val="00B0F0"/>
+          <w:lang w:val="en-US"/>
+        </w:rPr>
+        <w:t>f</w:t>
+      </w:r>
+      <w:r>
+        <w:rPr>
+          <w:color w:val="00B0F0"/>
+          <w:lang w:val="ru-RU"/>
+        </w:rPr>
+        <w:t>16440</w:t>
+      </w:r>
       <w:bookmarkEnd w:id="226"/>
-      <w:r>
-        <w:rPr>
-          <w:color w:val="00B0F0"/>
-          <w:lang w:val="ru-RU"/>
-        </w:rPr>
-        <w:t>,</w:t>
-      </w:r>
-      <w:r>
-        <w:t xml:space="preserve"> </w:t>
-      </w:r>
-      <w:bookmarkStart w:id="227" w:name="_Hlk138010338"/>
-      <w:bookmarkStart w:id="228" w:name="OLE_LINK85"/>
-      <w:bookmarkStart w:id="229" w:name="OLE_LINK86"/>
-      <w:r>
-        <w:rPr>
-          <w:color w:val="00B0F0"/>
-          <w:lang w:val="en-US"/>
-        </w:rPr>
-        <w:t>f</w:t>
-      </w:r>
-      <w:r>
-        <w:rPr>
-          <w:color w:val="00B0F0"/>
-          <w:lang w:val="ru-RU"/>
-        </w:rPr>
-        <w:t>16450</w:t>
-      </w:r>
       <w:bookmarkEnd w:id="227"/>
       <w:bookmarkEnd w:id="228"/>
+      <w:r>
+        <w:rPr>
+          <w:color w:val="00B0F0"/>
+          <w:lang w:val="ru-RU"/>
+        </w:rPr>
+        <w:t>,</w:t>
+      </w:r>
+      <w:r>
+        <w:t xml:space="preserve"> </w:t>
+      </w:r>
+      <w:bookmarkStart w:id="229" w:name="_Hlk138010338"/>
+      <w:bookmarkStart w:id="230" w:name="OLE_LINK85"/>
+      <w:bookmarkStart w:id="231" w:name="OLE_LINK86"/>
+      <w:r>
+        <w:rPr>
+          <w:color w:val="00B0F0"/>
+          <w:lang w:val="en-US"/>
+        </w:rPr>
+        <w:t>f</w:t>
+      </w:r>
+      <w:r>
+        <w:rPr>
+          <w:color w:val="00B0F0"/>
+          <w:lang w:val="ru-RU"/>
+        </w:rPr>
+        <w:t>16450</w:t>
+      </w:r>
       <w:bookmarkEnd w:id="229"/>
-      <w:r>
-        <w:rPr>
-          <w:color w:val="00B0F0"/>
-          <w:lang w:val="ru-RU"/>
-        </w:rPr>
-        <w:t>,</w:t>
-      </w:r>
-      <w:r>
-        <w:t xml:space="preserve"> </w:t>
-      </w:r>
-      <w:bookmarkStart w:id="230" w:name="_Hlk138010468"/>
-      <w:bookmarkStart w:id="231" w:name="OLE_LINK88"/>
-      <w:bookmarkStart w:id="232" w:name="OLE_LINK89"/>
-      <w:r>
-        <w:rPr>
-          <w:color w:val="00B0F0"/>
-          <w:lang w:val="en-US"/>
-        </w:rPr>
-        <w:t>f</w:t>
-      </w:r>
-      <w:r>
-        <w:rPr>
-          <w:color w:val="00B0F0"/>
-          <w:lang w:val="ru-RU"/>
-        </w:rPr>
-        <w:t>16460</w:t>
-      </w:r>
       <w:bookmarkEnd w:id="230"/>
       <w:bookmarkEnd w:id="231"/>
+      <w:r>
+        <w:rPr>
+          <w:color w:val="00B0F0"/>
+          <w:lang w:val="ru-RU"/>
+        </w:rPr>
+        <w:t>,</w:t>
+      </w:r>
+      <w:r>
+        <w:t xml:space="preserve"> </w:t>
+      </w:r>
+      <w:bookmarkStart w:id="232" w:name="_Hlk138010468"/>
+      <w:bookmarkStart w:id="233" w:name="OLE_LINK88"/>
+      <w:bookmarkStart w:id="234" w:name="OLE_LINK89"/>
+      <w:r>
+        <w:rPr>
+          <w:color w:val="00B0F0"/>
+          <w:lang w:val="en-US"/>
+        </w:rPr>
+        <w:t>f</w:t>
+      </w:r>
+      <w:r>
+        <w:rPr>
+          <w:color w:val="00B0F0"/>
+          <w:lang w:val="ru-RU"/>
+        </w:rPr>
+        <w:t>16460</w:t>
+      </w:r>
       <w:bookmarkEnd w:id="232"/>
-      <w:r>
-        <w:rPr>
-          <w:color w:val="00B0F0"/>
-        </w:rPr>
-        <w:t xml:space="preserve"> </w:t>
-      </w:r>
-      <w:r>
-        <w:t xml:space="preserve">= (название темы задания), в поле “дата” </w:t>
-      </w:r>
-      <w:r>
-        <w:rPr>
-          <w:color w:val="00B0F0"/>
-          <w:lang w:val="ru-RU"/>
-        </w:rPr>
-        <w:t>f12750</w:t>
-      </w:r>
-      <w:r>
-        <w:rPr>
-          <w:color w:val="00B0F0"/>
-          <w:lang w:val="ru-RU"/>
-        </w:rPr>
-        <w:t xml:space="preserve"> </w:t>
-      </w:r>
-      <w:r>
-        <w:t>самая последняя</w:t>
-      </w:r>
-    </w:p>
-    <w:p>
-      <w:pPr>
-        <w:ind w:left="567"/>
-      </w:pPr>
-      <w:r>
-        <w:t>Если нет, или пусто, то пусто.</w:t>
-      </w:r>
-    </w:p>
-    <w:p>
-      <w:pPr>
-        <w:ind w:firstLine="567"/>
-        <w:rPr>
-          <w:lang w:val="ru-RU"/>
-        </w:rPr>
-      </w:pPr>
-      <w:r>
-        <w:t>Аналогично n34, r34, v34. Следовательно выводим дату и текст.</w:t>
-      </w:r>
-      <w:r>
-        <w:t xml:space="preserve"> </w:t>
-      </w:r>
-    </w:p>
-    <w:p>
-      <w:pPr>
-        <w:ind w:left="567" w:hanging="567"/>
-      </w:pPr>
-      <w:r>
-        <w:t xml:space="preserve">j35 - данные берем из таблицы Занятия, выводим поле рек. по </w:t>
-      </w:r>
-      <w:proofErr w:type="spellStart"/>
-      <w:r>
-        <w:t>ур</w:t>
-      </w:r>
-      <w:proofErr w:type="spellEnd"/>
-      <w:r>
-        <w:t>. задания 1</w:t>
-      </w:r>
-      <w:r>
-        <w:t xml:space="preserve"> </w:t>
-      </w:r>
-      <w:bookmarkStart w:id="233" w:name="_Hlk138011477"/>
-      <w:bookmarkStart w:id="234" w:name="OLE_LINK90"/>
-      <w:r>
-        <w:rPr>
-          <w:color w:val="00B0F0"/>
-        </w:rPr>
-        <w:t>f12960</w:t>
-      </w:r>
       <w:bookmarkEnd w:id="233"/>
       <w:bookmarkEnd w:id="234"/>
       <w:r>
         <w:rPr>
           <w:color w:val="00B0F0"/>
-          <w:lang w:val="ru-RU"/>
-        </w:rPr>
-        <w:t>,</w:t>
-      </w:r>
-      <w:r>
-        <w:t xml:space="preserve"> </w:t>
-      </w:r>
-      <w:bookmarkStart w:id="235" w:name="_Hlk138011624"/>
-      <w:bookmarkStart w:id="236" w:name="OLE_LINK93"/>
-      <w:r>
-        <w:rPr>
-          <w:color w:val="00B0F0"/>
-          <w:lang w:val="en-US"/>
-        </w:rPr>
-        <w:t>f</w:t>
-      </w:r>
-      <w:r>
-        <w:rPr>
-          <w:color w:val="00B0F0"/>
-          <w:lang w:val="ru-RU"/>
-        </w:rPr>
-        <w:t>13280</w:t>
+        </w:rPr>
+        <w:t xml:space="preserve"> </w:t>
+      </w:r>
+      <w:r>
+        <w:t xml:space="preserve">= (название темы задания), в поле “дата” </w:t>
+      </w:r>
+      <w:r>
+        <w:rPr>
+          <w:color w:val="00B0F0"/>
+          <w:lang w:val="ru-RU"/>
+        </w:rPr>
+        <w:t>f12750</w:t>
+      </w:r>
+      <w:r>
+        <w:rPr>
+          <w:color w:val="00B0F0"/>
+          <w:lang w:val="ru-RU"/>
+        </w:rPr>
+        <w:t xml:space="preserve"> </w:t>
+      </w:r>
+      <w:r>
+        <w:t>самая последняя</w:t>
+      </w:r>
+    </w:p>
+    <w:p>
+      <w:pPr>
+        <w:ind w:left="567"/>
+      </w:pPr>
+      <w:r>
+        <w:t>Если нет, или пусто, то пусто.</w:t>
+      </w:r>
+    </w:p>
+    <w:p>
+      <w:pPr>
+        <w:ind w:firstLine="567"/>
+        <w:rPr>
+          <w:lang w:val="ru-RU"/>
+        </w:rPr>
+      </w:pPr>
+      <w:r>
+        <w:t>Аналогично n34, r34, v34. Следовательно выводим дату и текст.</w:t>
+      </w:r>
+      <w:r>
+        <w:t xml:space="preserve"> </w:t>
+      </w:r>
+    </w:p>
+    <w:p>
+      <w:pPr>
+        <w:ind w:left="567" w:hanging="567"/>
+      </w:pPr>
+      <w:r>
+        <w:t xml:space="preserve">j35 - данные берем из таблицы Занятия, выводим поле рек. по </w:t>
+      </w:r>
+      <w:proofErr w:type="spellStart"/>
+      <w:r>
+        <w:t>ур</w:t>
+      </w:r>
+      <w:proofErr w:type="spellEnd"/>
+      <w:r>
+        <w:t>. задания 1</w:t>
+      </w:r>
+      <w:r>
+        <w:t xml:space="preserve"> </w:t>
+      </w:r>
+      <w:bookmarkStart w:id="235" w:name="_Hlk138011477"/>
+      <w:bookmarkStart w:id="236" w:name="OLE_LINK90"/>
+      <w:r>
+        <w:rPr>
+          <w:color w:val="00B0F0"/>
+        </w:rPr>
+        <w:t>f12960</w:t>
       </w:r>
       <w:bookmarkEnd w:id="235"/>
       <w:bookmarkEnd w:id="236"/>
@@ -7082,8 +7058,8 @@
       <w:r>
         <w:t xml:space="preserve"> </w:t>
       </w:r>
-      <w:bookmarkStart w:id="237" w:name="_Hlk138011702"/>
-      <w:bookmarkStart w:id="238" w:name="OLE_LINK96"/>
+      <w:bookmarkStart w:id="237" w:name="_Hlk138011624"/>
+      <w:bookmarkStart w:id="238" w:name="OLE_LINK93"/>
       <w:r>
         <w:rPr>
           <w:color w:val="00B0F0"/>
@@ -7096,7 +7072,7 @@
           <w:color w:val="00B0F0"/>
           <w:lang w:val="ru-RU"/>
         </w:rPr>
-        <w:t>13360</w:t>
+        <w:t>13280</w:t>
       </w:r>
       <w:bookmarkEnd w:id="237"/>
       <w:bookmarkEnd w:id="238"/>
@@ -7110,8 +7086,8 @@
       <w:r>
         <w:t xml:space="preserve"> </w:t>
       </w:r>
-      <w:bookmarkStart w:id="239" w:name="_Hlk138011795"/>
-      <w:bookmarkStart w:id="240" w:name="OLE_LINK99"/>
+      <w:bookmarkStart w:id="239" w:name="_Hlk138011702"/>
+      <w:bookmarkStart w:id="240" w:name="OLE_LINK96"/>
       <w:r>
         <w:rPr>
           <w:color w:val="00B0F0"/>
@@ -7124,231 +7100,269 @@
           <w:color w:val="00B0F0"/>
           <w:lang w:val="ru-RU"/>
         </w:rPr>
-        <w:t>13430</w:t>
+        <w:t>13360</w:t>
       </w:r>
       <w:bookmarkEnd w:id="239"/>
       <w:bookmarkEnd w:id="240"/>
       <w:r>
-        <w:t xml:space="preserve">, по полю Название группы </w:t>
-      </w:r>
-      <w:r>
-        <w:rPr>
-          <w:color w:val="00B0F0"/>
-        </w:rPr>
-        <w:t>f12870</w:t>
-      </w:r>
-      <w:r>
-        <w:rPr>
-          <w:color w:val="00B0F0"/>
-          <w:lang w:val="ru-RU"/>
-        </w:rPr>
-        <w:t xml:space="preserve"> </w:t>
-      </w:r>
-      <w:proofErr w:type="gramStart"/>
-      <w:r>
-        <w:t>=(</w:t>
-      </w:r>
-      <w:proofErr w:type="gramEnd"/>
-      <w:r>
-        <w:t>название группы), по полю код задания 1 нов</w:t>
-      </w:r>
-      <w:r>
-        <w:rPr>
-          <w:lang w:val="ru-RU"/>
-        </w:rPr>
-        <w:t xml:space="preserve"> </w:t>
-      </w:r>
-      <w:bookmarkStart w:id="241" w:name="_Hlk138011502"/>
-      <w:bookmarkStart w:id="242" w:name="OLE_LINK91"/>
-      <w:bookmarkStart w:id="243" w:name="OLE_LINK92"/>
-      <w:r>
-        <w:rPr>
-          <w:color w:val="00B0F0"/>
-          <w:lang w:val="ru-RU"/>
-        </w:rPr>
-        <w:t>f12930</w:t>
+        <w:rPr>
+          <w:color w:val="00B0F0"/>
+          <w:lang w:val="ru-RU"/>
+        </w:rPr>
+        <w:t>,</w:t>
+      </w:r>
+      <w:r>
+        <w:t xml:space="preserve"> </w:t>
+      </w:r>
+      <w:bookmarkStart w:id="241" w:name="_Hlk138011795"/>
+      <w:bookmarkStart w:id="242" w:name="OLE_LINK99"/>
+      <w:r>
+        <w:rPr>
+          <w:color w:val="00B0F0"/>
+          <w:lang w:val="en-US"/>
+        </w:rPr>
+        <w:t>f</w:t>
+      </w:r>
+      <w:r>
+        <w:rPr>
+          <w:color w:val="00B0F0"/>
+          <w:lang w:val="ru-RU"/>
+        </w:rPr>
+        <w:t>13430</w:t>
       </w:r>
       <w:bookmarkEnd w:id="241"/>
       <w:bookmarkEnd w:id="242"/>
+      <w:r>
+        <w:t xml:space="preserve">, по полю Название группы </w:t>
+      </w:r>
+      <w:r>
+        <w:rPr>
+          <w:color w:val="00B0F0"/>
+        </w:rPr>
+        <w:t>f12870</w:t>
+      </w:r>
+      <w:r>
+        <w:rPr>
+          <w:color w:val="00B0F0"/>
+          <w:lang w:val="ru-RU"/>
+        </w:rPr>
+        <w:t xml:space="preserve"> </w:t>
+      </w:r>
+      <w:proofErr w:type="gramStart"/>
+      <w:r>
+        <w:t>=(</w:t>
+      </w:r>
+      <w:proofErr w:type="gramEnd"/>
+      <w:r>
+        <w:t>название группы), по полю код задания 1 нов</w:t>
+      </w:r>
+      <w:r>
+        <w:rPr>
+          <w:lang w:val="ru-RU"/>
+        </w:rPr>
+        <w:t xml:space="preserve"> </w:t>
+      </w:r>
+      <w:bookmarkStart w:id="243" w:name="_Hlk138011502"/>
+      <w:bookmarkStart w:id="244" w:name="OLE_LINK91"/>
+      <w:bookmarkStart w:id="245" w:name="OLE_LINK92"/>
+      <w:r>
+        <w:rPr>
+          <w:color w:val="00B0F0"/>
+          <w:lang w:val="ru-RU"/>
+        </w:rPr>
+        <w:t>f12930</w:t>
+      </w:r>
       <w:bookmarkEnd w:id="243"/>
-      <w:r>
-        <w:rPr>
-          <w:color w:val="00B0F0"/>
-          <w:lang w:val="ru-RU"/>
-        </w:rPr>
-        <w:t xml:space="preserve">, </w:t>
-      </w:r>
-      <w:bookmarkStart w:id="244" w:name="_Hlk138011635"/>
-      <w:bookmarkStart w:id="245" w:name="OLE_LINK94"/>
-      <w:bookmarkStart w:id="246" w:name="OLE_LINK95"/>
-      <w:r>
-        <w:rPr>
-          <w:color w:val="00B0F0"/>
-          <w:lang w:val="ru-RU"/>
-        </w:rPr>
-        <w:t>f13260</w:t>
-      </w:r>
       <w:bookmarkEnd w:id="244"/>
       <w:bookmarkEnd w:id="245"/>
+      <w:r>
+        <w:rPr>
+          <w:color w:val="00B0F0"/>
+          <w:lang w:val="ru-RU"/>
+        </w:rPr>
+        <w:t xml:space="preserve">, </w:t>
+      </w:r>
+      <w:bookmarkStart w:id="246" w:name="_Hlk138011635"/>
+      <w:bookmarkStart w:id="247" w:name="OLE_LINK94"/>
+      <w:bookmarkStart w:id="248" w:name="OLE_LINK95"/>
+      <w:r>
+        <w:rPr>
+          <w:color w:val="00B0F0"/>
+          <w:lang w:val="ru-RU"/>
+        </w:rPr>
+        <w:t>f13260</w:t>
+      </w:r>
       <w:bookmarkEnd w:id="246"/>
-      <w:r>
-        <w:rPr>
-          <w:color w:val="00B0F0"/>
-          <w:lang w:val="ru-RU"/>
-        </w:rPr>
-        <w:t xml:space="preserve">, </w:t>
-      </w:r>
-      <w:bookmarkStart w:id="247" w:name="_Hlk138011712"/>
-      <w:bookmarkStart w:id="248" w:name="OLE_LINK97"/>
-      <w:bookmarkStart w:id="249" w:name="OLE_LINK98"/>
-      <w:r>
-        <w:rPr>
-          <w:color w:val="00B0F0"/>
-          <w:lang w:val="ru-RU"/>
-        </w:rPr>
-        <w:t>f13330</w:t>
-      </w:r>
       <w:bookmarkEnd w:id="247"/>
       <w:bookmarkEnd w:id="248"/>
+      <w:r>
+        <w:rPr>
+          <w:color w:val="00B0F0"/>
+          <w:lang w:val="ru-RU"/>
+        </w:rPr>
+        <w:t xml:space="preserve">, </w:t>
+      </w:r>
+      <w:bookmarkStart w:id="249" w:name="_Hlk138011712"/>
+      <w:bookmarkStart w:id="250" w:name="OLE_LINK97"/>
+      <w:bookmarkStart w:id="251" w:name="OLE_LINK98"/>
+      <w:r>
+        <w:rPr>
+          <w:color w:val="00B0F0"/>
+          <w:lang w:val="ru-RU"/>
+        </w:rPr>
+        <w:t>f13330</w:t>
+      </w:r>
       <w:bookmarkEnd w:id="249"/>
-      <w:r>
-        <w:rPr>
-          <w:color w:val="00B0F0"/>
-          <w:lang w:val="ru-RU"/>
-        </w:rPr>
-        <w:t xml:space="preserve">, </w:t>
-      </w:r>
-      <w:bookmarkStart w:id="250" w:name="_Hlk138011802"/>
-      <w:bookmarkStart w:id="251" w:name="OLE_LINK100"/>
-      <w:bookmarkStart w:id="252" w:name="OLE_LINK101"/>
-      <w:r>
-        <w:rPr>
-          <w:color w:val="00B0F0"/>
-          <w:lang w:val="ru-RU"/>
-        </w:rPr>
-        <w:t>f13410</w:t>
-      </w:r>
-      <w:r>
-        <w:t xml:space="preserve"> </w:t>
-      </w:r>
       <w:bookmarkEnd w:id="250"/>
       <w:bookmarkEnd w:id="251"/>
+      <w:r>
+        <w:rPr>
+          <w:color w:val="00B0F0"/>
+          <w:lang w:val="ru-RU"/>
+        </w:rPr>
+        <w:t xml:space="preserve">, </w:t>
+      </w:r>
+      <w:bookmarkStart w:id="252" w:name="_Hlk138011802"/>
+      <w:bookmarkStart w:id="253" w:name="OLE_LINK100"/>
+      <w:bookmarkStart w:id="254" w:name="OLE_LINK101"/>
+      <w:r>
+        <w:rPr>
+          <w:color w:val="00B0F0"/>
+          <w:lang w:val="ru-RU"/>
+        </w:rPr>
+        <w:t>f13410</w:t>
+      </w:r>
+      <w:r>
+        <w:t xml:space="preserve"> </w:t>
+      </w:r>
       <w:bookmarkEnd w:id="252"/>
-      <w:r>
-        <w:t>=(код задания), в поле “дата” самая последняя. Если нет, или пусто, то пусто.</w:t>
-      </w:r>
-    </w:p>
-    <w:p>
-      <w:pPr>
-        <w:ind w:left="720"/>
-        <w:rPr>
-          <w:lang w:val="ru-RU"/>
-        </w:rPr>
-      </w:pPr>
-      <w:r>
-        <w:t>Аналогично n35, r35, v35. Следовательно выводим дату и текст.</w:t>
-      </w:r>
-      <w:r>
-        <w:rPr>
-          <w:lang w:val="ru-RU"/>
-        </w:rPr>
-        <w:t xml:space="preserve"> </w:t>
-      </w:r>
-      <w:r>
-        <w:rPr>
-          <w:color w:val="00B0F0"/>
-          <w:lang w:val="ru-RU"/>
-        </w:rPr>
-        <w:t>f13280 f13360 f13430</w:t>
-      </w:r>
-    </w:p>
-    <w:p>
-      <w:pPr>
-        <w:ind w:left="720"/>
-      </w:pPr>
-    </w:p>
-    <w:p>
-      <w:pPr>
-        <w:ind w:left="720"/>
-        <w:rPr>
-          <w:u w:val="single"/>
-        </w:rPr>
-      </w:pPr>
-      <w:r>
-        <w:rPr>
-          <w:u w:val="single"/>
-        </w:rPr>
-        <w:t>вторая таблица Рекомендации</w:t>
-      </w:r>
-    </w:p>
-    <w:p>
-      <w:r>
-        <w:t>С</w:t>
-      </w:r>
-      <w:proofErr w:type="gramStart"/>
-      <w:r>
-        <w:t>44:с</w:t>
-      </w:r>
-      <w:proofErr w:type="gramEnd"/>
-      <w:r>
-        <w:t>46  - дублируют порядковые номера записанный детей  b12:b14</w:t>
-      </w:r>
-    </w:p>
-    <w:p>
-      <w:proofErr w:type="gramStart"/>
-      <w:r>
-        <w:t>D44:I46  -</w:t>
-      </w:r>
-      <w:proofErr w:type="gramEnd"/>
-      <w:r>
-        <w:t xml:space="preserve"> дублируют ФИО записанных детей  С12:С14</w:t>
-      </w:r>
-    </w:p>
-    <w:p>
-      <w:pPr>
-        <w:ind w:left="720"/>
-      </w:pPr>
-    </w:p>
-    <w:p>
-      <w:pPr>
-        <w:ind w:left="567" w:hanging="567"/>
-      </w:pPr>
-      <w:r>
-        <w:rPr>
-          <w:highlight w:val="yellow"/>
-        </w:rPr>
-        <w:t>J44:L46</w:t>
-      </w:r>
-      <w:r>
-        <w:t xml:space="preserve"> (аналогично N44:P46, R44:T46, V44:X46) - Зависят от проставленных оценок в соответствующих ячейках в первой таблице по ребенку. Если в задании по ребенку все оценки “”, то поле пустое, неактивное. Если есть хоть одно значение &lt;&gt;“”, то нужно выбрать Рекомендацию. Рекомендации берем из таблицы Рекомендации</w:t>
-      </w:r>
-      <w:r>
-        <w:rPr>
-          <w:lang w:val="ru-RU"/>
-        </w:rPr>
-        <w:t xml:space="preserve"> </w:t>
-      </w:r>
-      <w:r>
-        <w:rPr>
-          <w:color w:val="00B0F0"/>
-          <w:lang w:val="ru-RU"/>
-        </w:rPr>
-        <w:t>630</w:t>
-      </w:r>
-      <w:r>
-        <w:t xml:space="preserve"> поле Рекомендация </w:t>
-      </w:r>
-      <w:bookmarkStart w:id="253" w:name="OLE_LINK102"/>
-      <w:bookmarkStart w:id="254" w:name="OLE_LINK103"/>
-      <w:r>
-        <w:rPr>
-          <w:color w:val="00B0F0"/>
-        </w:rPr>
-        <w:t>f10610</w:t>
-      </w:r>
       <w:bookmarkEnd w:id="253"/>
       <w:bookmarkEnd w:id="254"/>
       <w:r>
+        <w:t>=(код задания), в поле “дата” самая последняя. Если нет, или пусто, то пусто.</w:t>
+      </w:r>
+    </w:p>
+    <w:p>
+      <w:pPr>
+        <w:ind w:left="720"/>
+        <w:rPr>
+          <w:lang w:val="ru-RU"/>
+        </w:rPr>
+      </w:pPr>
+      <w:r>
+        <w:t>Аналогично n35, r35, v35. Следовательно выводим дату и текст.</w:t>
+      </w:r>
+      <w:r>
+        <w:rPr>
+          <w:lang w:val="ru-RU"/>
+        </w:rPr>
+        <w:t xml:space="preserve"> </w:t>
+      </w:r>
+      <w:r>
+        <w:rPr>
+          <w:color w:val="00B0F0"/>
+          <w:lang w:val="ru-RU"/>
+        </w:rPr>
+        <w:t>f13280 f13360 f13430</w:t>
+      </w:r>
+    </w:p>
+    <w:p>
+      <w:pPr>
+        <w:ind w:left="720"/>
+      </w:pPr>
+    </w:p>
+    <w:p>
+      <w:pPr>
+        <w:ind w:left="720"/>
+        <w:rPr>
+          <w:u w:val="single"/>
+        </w:rPr>
+      </w:pPr>
+      <w:r>
+        <w:rPr>
+          <w:u w:val="single"/>
+        </w:rPr>
+        <w:t>вторая таблица Рекомендации</w:t>
+      </w:r>
+    </w:p>
+    <w:p>
+      <w:r>
+        <w:t>С</w:t>
+      </w:r>
+      <w:proofErr w:type="gramStart"/>
+      <w:r>
+        <w:t>44:с</w:t>
+      </w:r>
+      <w:proofErr w:type="gramEnd"/>
+      <w:r>
+        <w:t>46  - дублируют порядковые номера записанный детей  b12:b14</w:t>
+      </w:r>
+    </w:p>
+    <w:p>
+      <w:proofErr w:type="gramStart"/>
+      <w:r>
+        <w:t>D44:I46  -</w:t>
+      </w:r>
+      <w:proofErr w:type="gramEnd"/>
+      <w:r>
+        <w:t xml:space="preserve"> дублируют ФИО записанных детей  С12:С14</w:t>
+      </w:r>
+    </w:p>
+    <w:p>
+      <w:pPr>
+        <w:ind w:left="720"/>
+      </w:pPr>
+    </w:p>
+    <w:p>
+      <w:pPr>
+        <w:ind w:left="567" w:hanging="567"/>
+      </w:pPr>
+      <w:bookmarkStart w:id="255" w:name="_Hlk138424965"/>
+      <w:r>
+        <w:rPr>
+          <w:highlight w:val="yellow"/>
+        </w:rPr>
+        <w:t>J44:L46</w:t>
+      </w:r>
+      <w:bookmarkEnd w:id="255"/>
+      <w:r>
+        <w:t xml:space="preserve"> (аналогично N44:P46, R44:T46, V44:X46) - Зависят от проставленных оценок в соответствующих ячейках в первой таблице по ребенку</w:t>
+      </w:r>
+      <w:bookmarkStart w:id="256" w:name="_Hlk138425010"/>
+      <w:r>
+        <w:t>. Если в задании по ребенку все оценки “”, то поле пустое, неактивное. Если есть хоть одно значение &lt;&gt;“”, то нужно выбрать Рекомендацию</w:t>
+      </w:r>
+      <w:bookmarkEnd w:id="256"/>
+      <w:r>
+        <w:t>. Рекомендации берем из таблицы Рекомендации</w:t>
+      </w:r>
+      <w:r>
+        <w:rPr>
+          <w:lang w:val="ru-RU"/>
+        </w:rPr>
+        <w:t xml:space="preserve"> </w:t>
+      </w:r>
+      <w:r>
+        <w:rPr>
+          <w:color w:val="00B0F0"/>
+          <w:lang w:val="ru-RU"/>
+        </w:rPr>
+        <w:t>630</w:t>
+      </w:r>
+      <w:r>
+        <w:t xml:space="preserve"> поле Рекомендация </w:t>
+      </w:r>
+      <w:bookmarkStart w:id="257" w:name="OLE_LINK102"/>
+      <w:bookmarkStart w:id="258" w:name="OLE_LINK103"/>
+      <w:r>
+        <w:rPr>
+          <w:color w:val="00B0F0"/>
+        </w:rPr>
+        <w:t>f10610</w:t>
+      </w:r>
+      <w:bookmarkEnd w:id="257"/>
+      <w:bookmarkEnd w:id="258"/>
+      <w:r>
         <w:rPr>
           <w:color w:val="00B0F0"/>
           <w:lang w:val="ru-RU"/>
@@ -7358,16 +7372,16 @@
       <w:r>
         <w:t xml:space="preserve">по полю Код задания нов </w:t>
       </w:r>
-      <w:bookmarkStart w:id="255" w:name="_Hlk138076617"/>
-      <w:bookmarkStart w:id="256" w:name="OLE_LINK105"/>
+      <w:bookmarkStart w:id="259" w:name="_Hlk138076617"/>
+      <w:bookmarkStart w:id="260" w:name="OLE_LINK105"/>
       <w:r>
         <w:rPr>
           <w:color w:val="00B0F0"/>
         </w:rPr>
         <w:t>f12570</w:t>
       </w:r>
-      <w:bookmarkEnd w:id="255"/>
-      <w:bookmarkEnd w:id="256"/>
+      <w:bookmarkEnd w:id="259"/>
+      <w:bookmarkEnd w:id="260"/>
       <w:r>
         <w:rPr>
           <w:color w:val="00B0F0"/>
@@ -7402,16 +7416,16 @@
       <w:r>
         <w:t xml:space="preserve"> по выбранной рекомендации из предыдущего пункта тянем поле ссылка на файл </w:t>
       </w:r>
-      <w:bookmarkStart w:id="257" w:name="_Hlk138076553"/>
-      <w:bookmarkStart w:id="258" w:name="OLE_LINK104"/>
+      <w:bookmarkStart w:id="261" w:name="_Hlk138076553"/>
+      <w:bookmarkStart w:id="262" w:name="OLE_LINK104"/>
       <w:r>
         <w:rPr>
           <w:color w:val="00B0F0"/>
         </w:rPr>
         <w:t>f10620</w:t>
       </w:r>
-      <w:bookmarkEnd w:id="257"/>
-      <w:bookmarkEnd w:id="258"/>
+      <w:bookmarkEnd w:id="261"/>
+      <w:bookmarkEnd w:id="262"/>
       <w:r>
         <w:rPr>
           <w:color w:val="00B0F0"/>
@@ -7428,7 +7442,7 @@
         </w:rPr>
         <w:t xml:space="preserve"> </w:t>
       </w:r>
-      <w:bookmarkStart w:id="259" w:name="_Hlk137663785"/>
+      <w:bookmarkStart w:id="263" w:name="_Hlk137663785"/>
       <w:r>
         <w:rPr>
           <w:color w:val="00B0F0"/>
@@ -7436,7 +7450,7 @@
         </w:rPr>
         <w:t>630</w:t>
       </w:r>
-      <w:bookmarkEnd w:id="259"/>
+      <w:bookmarkEnd w:id="263"/>
       <w:r>
         <w:t>.</w:t>
       </w:r>
@@ -7499,7 +7513,7 @@
         </w:rPr>
         <w:t xml:space="preserve"> </w:t>
       </w:r>
-      <w:bookmarkStart w:id="260" w:name="_Hlk137664324"/>
+      <w:bookmarkStart w:id="264" w:name="_Hlk137664324"/>
       <w:r>
         <w:rPr>
           <w:color w:val="00B0F0"/>
@@ -7513,18 +7527,18 @@
         </w:rPr>
         <w:t xml:space="preserve"> </w:t>
       </w:r>
-      <w:bookmarkEnd w:id="260"/>
+      <w:bookmarkEnd w:id="264"/>
       <w:r>
         <w:t xml:space="preserve">код полю код задания нов </w:t>
       </w:r>
-      <w:bookmarkStart w:id="261" w:name="_Hlk137664334"/>
+      <w:bookmarkStart w:id="265" w:name="_Hlk137664334"/>
       <w:r>
         <w:rPr>
           <w:color w:val="00B0F0"/>
         </w:rPr>
         <w:t xml:space="preserve">f12530 </w:t>
       </w:r>
-      <w:bookmarkEnd w:id="261"/>
+      <w:bookmarkEnd w:id="265"/>
       <w:r>
         <w:t>(код задания).</w:t>
       </w:r>
@@ -7544,24 +7558,24 @@
       <w:r>
         <w:t xml:space="preserve">D51:N52 - тянем описание заданий из поля </w:t>
       </w:r>
-      <w:bookmarkStart w:id="262" w:name="_Hlk138078599"/>
+      <w:bookmarkStart w:id="266" w:name="_Hlk138078599"/>
       <w:r>
         <w:t>описание</w:t>
       </w:r>
-      <w:bookmarkEnd w:id="262"/>
+      <w:bookmarkEnd w:id="266"/>
       <w:r>
         <w:t xml:space="preserve"> задания </w:t>
       </w:r>
-      <w:bookmarkStart w:id="263" w:name="_Hlk138078537"/>
-      <w:bookmarkStart w:id="264" w:name="OLE_LINK106"/>
+      <w:bookmarkStart w:id="267" w:name="_Hlk138078537"/>
+      <w:bookmarkStart w:id="268" w:name="OLE_LINK106"/>
       <w:r>
         <w:rPr>
           <w:color w:val="00B0F0"/>
         </w:rPr>
         <w:t>f10450</w:t>
       </w:r>
-      <w:bookmarkEnd w:id="263"/>
-      <w:bookmarkEnd w:id="264"/>
+      <w:bookmarkEnd w:id="267"/>
+      <w:bookmarkEnd w:id="268"/>
       <w:r>
         <w:rPr>
           <w:color w:val="00B0F0"/>
@@ -7628,8 +7642,8 @@
         </w:rPr>
         <w:t xml:space="preserve"> </w:t>
       </w:r>
-      <w:bookmarkStart w:id="265" w:name="_Hlk138078663"/>
-      <w:bookmarkStart w:id="266" w:name="OLE_LINK107"/>
+      <w:bookmarkStart w:id="269" w:name="_Hlk138078663"/>
+      <w:bookmarkStart w:id="270" w:name="OLE_LINK107"/>
       <w:r>
         <w:rPr>
           <w:color w:val="00B0F0"/>
@@ -7688,8 +7702,8 @@
         </w:rPr>
         <w:t xml:space="preserve"> f10540 </w:t>
       </w:r>
-      <w:bookmarkEnd w:id="265"/>
-      <w:bookmarkEnd w:id="266"/>
+      <w:bookmarkEnd w:id="269"/>
+      <w:bookmarkEnd w:id="270"/>
       <w:r>
         <w:rPr>
           <w:color w:val="00B0F0"/>
@@ -7773,16 +7787,16 @@
       <w:r>
         <w:t xml:space="preserve">U51:U52 - тянем сюда поле </w:t>
       </w:r>
-      <w:bookmarkStart w:id="267" w:name="_Hlk138078916"/>
-      <w:bookmarkStart w:id="268" w:name="OLE_LINK108"/>
+      <w:bookmarkStart w:id="271" w:name="_Hlk138078916"/>
+      <w:bookmarkStart w:id="272" w:name="OLE_LINK108"/>
       <w:r>
         <w:rPr>
           <w:color w:val="00B0F0"/>
         </w:rPr>
         <w:t>f10480</w:t>
       </w:r>
-      <w:bookmarkEnd w:id="267"/>
-      <w:bookmarkEnd w:id="268"/>
+      <w:bookmarkEnd w:id="271"/>
+      <w:bookmarkEnd w:id="272"/>
       <w:r>
         <w:rPr>
           <w:color w:val="00B0F0"/>
@@ -7808,16 +7822,16 @@
       <w:r>
         <w:t xml:space="preserve">V51:V52 - тянем сюда поле </w:t>
       </w:r>
-      <w:bookmarkStart w:id="269" w:name="_Hlk138078953"/>
-      <w:bookmarkStart w:id="270" w:name="OLE_LINK109"/>
+      <w:bookmarkStart w:id="273" w:name="_Hlk138078953"/>
+      <w:bookmarkStart w:id="274" w:name="OLE_LINK109"/>
       <w:r>
         <w:rPr>
           <w:color w:val="00B0F0"/>
         </w:rPr>
         <w:t>f10550</w:t>
       </w:r>
-      <w:bookmarkEnd w:id="269"/>
-      <w:bookmarkEnd w:id="270"/>
+      <w:bookmarkEnd w:id="273"/>
+      <w:bookmarkEnd w:id="274"/>
       <w:r>
         <w:rPr>
           <w:color w:val="00B0F0"/>
@@ -8001,13 +8015,13 @@
       <w:r>
         <w:t xml:space="preserve"> поле  J28:Y29 должно быть заполнено. При попытке загрузить отчет сообщение “</w:t>
       </w:r>
-      <w:bookmarkStart w:id="271" w:name="OLE_LINK123"/>
-      <w:bookmarkStart w:id="272" w:name="OLE_LINK124"/>
+      <w:bookmarkStart w:id="275" w:name="OLE_LINK123"/>
+      <w:bookmarkStart w:id="276" w:name="OLE_LINK124"/>
       <w:r>
         <w:t>Не заполнены поля “Чему учились”</w:t>
       </w:r>
-      <w:bookmarkEnd w:id="271"/>
-      <w:bookmarkEnd w:id="272"/>
+      <w:bookmarkEnd w:id="275"/>
+      <w:bookmarkEnd w:id="276"/>
       <w:r>
         <w:t>”.</w:t>
       </w:r>
@@ -8022,13 +8036,13 @@
       <w:r>
         <w:t>В блоке Рекомендации. Если есть желтая ячейка, то отчет в базу не грузит, а пишет сообщение “</w:t>
       </w:r>
-      <w:bookmarkStart w:id="273" w:name="_Hlk138238677"/>
-      <w:bookmarkStart w:id="274" w:name="OLE_LINK125"/>
+      <w:bookmarkStart w:id="277" w:name="_Hlk138238677"/>
+      <w:bookmarkStart w:id="278" w:name="OLE_LINK125"/>
       <w:r>
         <w:t>Выберете рекомендацию</w:t>
       </w:r>
-      <w:bookmarkEnd w:id="273"/>
-      <w:bookmarkEnd w:id="274"/>
+      <w:bookmarkEnd w:id="277"/>
+      <w:bookmarkEnd w:id="278"/>
       <w:r>
         <w:t>”.</w:t>
       </w:r>
@@ -8043,239 +8057,239 @@
       <w:r>
         <w:t>Если не прикреплено ни одно фото, то предупреждение “</w:t>
       </w:r>
-      <w:bookmarkStart w:id="275" w:name="_Hlk138238911"/>
-      <w:bookmarkStart w:id="276" w:name="OLE_LINK126"/>
+      <w:bookmarkStart w:id="279" w:name="_Hlk138238911"/>
+      <w:bookmarkStart w:id="280" w:name="OLE_LINK126"/>
       <w:r>
         <w:t>Не прикреплено ни одной фотографии. Вы уверены, что хотите загрузить отчет?</w:t>
-      </w:r>
-      <w:bookmarkEnd w:id="275"/>
-      <w:bookmarkEnd w:id="276"/>
-      <w:r>
-        <w:t>”. Если подтверждает, что отчет загружается без фото.</w:t>
-      </w:r>
-    </w:p>
-    <w:p/>
-    <w:p>
-      <w:r>
-        <w:t>Если все нормально, то выгрузка происходит в 2 таблицы Занятия и Оценки на занятии.</w:t>
-      </w:r>
-    </w:p>
-    <w:p>
-      <w:pPr>
-        <w:ind w:left="720"/>
-      </w:pPr>
-    </w:p>
-    <w:p>
-      <w:pPr>
-        <w:ind w:left="720"/>
-      </w:pPr>
-    </w:p>
-    <w:p>
-      <w:pPr>
-        <w:ind w:left="720"/>
-        <w:rPr>
-          <w:u w:val="single"/>
-        </w:rPr>
-      </w:pPr>
-      <w:r>
-        <w:rPr>
-          <w:u w:val="single"/>
-        </w:rPr>
-        <w:t>Таблица Занятия</w:t>
-      </w:r>
-    </w:p>
-    <w:p>
-      <w:pPr>
-        <w:ind w:left="720"/>
-      </w:pPr>
-      <w:r>
-        <w:t>одно занятие = 1 строчка в таблице</w:t>
-      </w:r>
-    </w:p>
-    <w:p>
-      <w:pPr>
-        <w:ind w:left="720"/>
-        <w:rPr>
-          <w:lang w:val="ru-RU"/>
-        </w:rPr>
-      </w:pPr>
-      <w:r>
-        <w:t>Дата - Дата занятия</w:t>
-      </w:r>
-      <w:r>
-        <w:rPr>
-          <w:lang w:val="ru-RU"/>
-        </w:rPr>
-        <w:t xml:space="preserve"> </w:t>
-      </w:r>
-      <w:bookmarkStart w:id="277" w:name="_Hlk138323722"/>
-      <w:bookmarkStart w:id="278" w:name="OLE_LINK129"/>
-      <w:r>
-        <w:rPr>
-          <w:color w:val="00B0F0"/>
-          <w:lang w:val="en-US"/>
-        </w:rPr>
-        <w:t>f</w:t>
-      </w:r>
-      <w:r>
-        <w:rPr>
-          <w:color w:val="00B0F0"/>
-          <w:lang w:val="ru-RU"/>
-        </w:rPr>
-        <w:t>12750</w:t>
-      </w:r>
-      <w:bookmarkEnd w:id="277"/>
-      <w:bookmarkEnd w:id="278"/>
-      <w:r>
-        <w:rPr>
-          <w:color w:val="00B0F0"/>
-          <w:lang w:val="ru-RU"/>
-        </w:rPr>
-        <w:t xml:space="preserve"> </w:t>
-      </w:r>
-      <w:r>
-        <w:rPr>
-          <w:rFonts w:ascii="Cascadia Mono" w:hAnsi="Cascadia Mono" w:cs="Cascadia Mono"/>
-          <w:color w:val="0000FF"/>
-          <w:sz w:val="19"/>
-          <w:szCs w:val="19"/>
-          <w:lang w:val="ru-RU"/>
-        </w:rPr>
-        <w:t>$</w:t>
-      </w:r>
-      <w:bookmarkStart w:id="279" w:name="OLE_LINK127"/>
-      <w:bookmarkStart w:id="280" w:name="OLE_LINK128"/>
-      <w:r>
-        <w:rPr>
-          <w:rFonts w:ascii="Cascadia Mono" w:hAnsi="Cascadia Mono" w:cs="Cascadia Mono"/>
-          <w:color w:val="0000FF"/>
-          <w:sz w:val="19"/>
-          <w:szCs w:val="19"/>
-          <w:lang w:val="ru-RU"/>
-        </w:rPr>
-        <w:t>sDateTimeT1</w:t>
       </w:r>
       <w:bookmarkEnd w:id="279"/>
       <w:bookmarkEnd w:id="280"/>
+      <w:r>
+        <w:t>”. Если подтверждает, что отчет загружается без фото.</w:t>
+      </w:r>
+    </w:p>
+    <w:p/>
+    <w:p>
+      <w:r>
+        <w:t>Если все нормально, то выгрузка происходит в 2 таблицы Занятия и Оценки на занятии.</w:t>
+      </w:r>
     </w:p>
     <w:p>
       <w:pPr>
         <w:ind w:left="720"/>
-        <w:rPr>
-          <w:lang w:val="ru-RU"/>
-        </w:rPr>
-      </w:pPr>
-      <w:r>
-        <w:t>Учебный год - Учебный год.</w:t>
-      </w:r>
-      <w:r>
-        <w:rPr>
-          <w:lang w:val="ru-RU"/>
-        </w:rPr>
-        <w:t xml:space="preserve"> </w:t>
-      </w:r>
-      <w:bookmarkStart w:id="281" w:name="_Hlk138323737"/>
-      <w:bookmarkStart w:id="282" w:name="OLE_LINK130"/>
-      <w:bookmarkStart w:id="283" w:name="OLE_LINK131"/>
-      <w:r>
-        <w:rPr>
-          <w:color w:val="00B0F0"/>
-          <w:lang w:val="ru-RU"/>
-        </w:rPr>
-        <w:t>f12770</w:t>
-      </w:r>
-      <w:r>
-        <w:rPr>
-          <w:color w:val="00B0F0"/>
-          <w:lang w:val="ru-RU"/>
-        </w:rPr>
-        <w:t xml:space="preserve"> </w:t>
+      </w:pPr>
+    </w:p>
+    <w:p>
+      <w:pPr>
+        <w:ind w:left="720"/>
+      </w:pPr>
+    </w:p>
+    <w:p>
+      <w:pPr>
+        <w:ind w:left="720"/>
+        <w:rPr>
+          <w:u w:val="single"/>
+        </w:rPr>
+      </w:pPr>
+      <w:r>
+        <w:rPr>
+          <w:u w:val="single"/>
+        </w:rPr>
+        <w:t>Таблица Занятия</w:t>
+      </w:r>
+    </w:p>
+    <w:p>
+      <w:pPr>
+        <w:ind w:left="720"/>
+      </w:pPr>
+      <w:r>
+        <w:t>одно занятие = 1 строчка в таблице</w:t>
+      </w:r>
+    </w:p>
+    <w:p>
+      <w:pPr>
+        <w:ind w:left="720"/>
+        <w:rPr>
+          <w:lang w:val="ru-RU"/>
+        </w:rPr>
+      </w:pPr>
+      <w:r>
+        <w:t>Дата - Дата занятия</w:t>
+      </w:r>
+      <w:r>
+        <w:rPr>
+          <w:lang w:val="ru-RU"/>
+        </w:rPr>
+        <w:t xml:space="preserve"> </w:t>
+      </w:r>
+      <w:bookmarkStart w:id="281" w:name="_Hlk138323722"/>
+      <w:bookmarkStart w:id="282" w:name="OLE_LINK129"/>
+      <w:r>
+        <w:rPr>
+          <w:color w:val="00B0F0"/>
+          <w:lang w:val="en-US"/>
+        </w:rPr>
+        <w:t>f</w:t>
+      </w:r>
+      <w:r>
+        <w:rPr>
+          <w:color w:val="00B0F0"/>
+          <w:lang w:val="ru-RU"/>
+        </w:rPr>
+        <w:t>12750</w:t>
       </w:r>
       <w:bookmarkEnd w:id="281"/>
       <w:bookmarkEnd w:id="282"/>
+      <w:r>
+        <w:rPr>
+          <w:color w:val="00B0F0"/>
+          <w:lang w:val="ru-RU"/>
+        </w:rPr>
+        <w:t xml:space="preserve"> </w:t>
+      </w:r>
+      <w:r>
+        <w:rPr>
+          <w:rFonts w:ascii="Cascadia Mono" w:hAnsi="Cascadia Mono" w:cs="Cascadia Mono"/>
+          <w:color w:val="0000FF"/>
+          <w:sz w:val="19"/>
+          <w:szCs w:val="19"/>
+          <w:lang w:val="ru-RU"/>
+        </w:rPr>
+        <w:t>$</w:t>
+      </w:r>
+      <w:bookmarkStart w:id="283" w:name="OLE_LINK127"/>
+      <w:bookmarkStart w:id="284" w:name="OLE_LINK128"/>
+      <w:r>
+        <w:rPr>
+          <w:rFonts w:ascii="Cascadia Mono" w:hAnsi="Cascadia Mono" w:cs="Cascadia Mono"/>
+          <w:color w:val="0000FF"/>
+          <w:sz w:val="19"/>
+          <w:szCs w:val="19"/>
+          <w:lang w:val="ru-RU"/>
+        </w:rPr>
+        <w:t>sDateTimeT1</w:t>
+      </w:r>
       <w:bookmarkEnd w:id="283"/>
-      <w:r>
-        <w:rPr>
-          <w:rFonts w:ascii="Cascadia Mono" w:hAnsi="Cascadia Mono" w:cs="Cascadia Mono"/>
-          <w:color w:val="0000FF"/>
-          <w:sz w:val="19"/>
-          <w:szCs w:val="19"/>
-          <w:lang w:val="ru-RU"/>
-        </w:rPr>
-        <w:t>$</w:t>
-      </w:r>
-      <w:bookmarkStart w:id="284" w:name="_Hlk138323761"/>
-      <w:bookmarkStart w:id="285" w:name="OLE_LINK132"/>
-      <w:r>
-        <w:rPr>
-          <w:rFonts w:ascii="Cascadia Mono" w:hAnsi="Cascadia Mono" w:cs="Cascadia Mono"/>
-          <w:color w:val="0000FF"/>
-          <w:sz w:val="19"/>
-          <w:szCs w:val="19"/>
-          <w:lang w:val="ru-RU"/>
-        </w:rPr>
-        <w:t>sAcademicYearU2</w:t>
-      </w:r>
       <w:bookmarkEnd w:id="284"/>
+    </w:p>
+    <w:p>
+      <w:pPr>
+        <w:ind w:left="720"/>
+        <w:rPr>
+          <w:lang w:val="ru-RU"/>
+        </w:rPr>
+      </w:pPr>
+      <w:r>
+        <w:t>Учебный год - Учебный год.</w:t>
+      </w:r>
+      <w:r>
+        <w:rPr>
+          <w:lang w:val="ru-RU"/>
+        </w:rPr>
+        <w:t xml:space="preserve"> </w:t>
+      </w:r>
+      <w:bookmarkStart w:id="285" w:name="_Hlk138323737"/>
+      <w:bookmarkStart w:id="286" w:name="OLE_LINK130"/>
+      <w:bookmarkStart w:id="287" w:name="OLE_LINK131"/>
+      <w:r>
+        <w:rPr>
+          <w:color w:val="00B0F0"/>
+          <w:lang w:val="ru-RU"/>
+        </w:rPr>
+        <w:t>f12770</w:t>
+      </w:r>
+      <w:r>
+        <w:rPr>
+          <w:color w:val="00B0F0"/>
+          <w:lang w:val="ru-RU"/>
+        </w:rPr>
+        <w:t xml:space="preserve"> </w:t>
+      </w:r>
       <w:bookmarkEnd w:id="285"/>
-    </w:p>
-    <w:p>
-      <w:pPr>
-        <w:ind w:left="720"/>
-        <w:rPr>
-          <w:lang w:val="ru-RU"/>
-        </w:rPr>
-      </w:pPr>
-      <w:r>
-        <w:t>ФИО педагога сокр.1 - Преподаватель 1</w:t>
-      </w:r>
-      <w:r>
-        <w:rPr>
-          <w:lang w:val="ru-RU"/>
-        </w:rPr>
-        <w:t xml:space="preserve"> </w:t>
-      </w:r>
-      <w:bookmarkStart w:id="286" w:name="_Hlk138323783"/>
-      <w:bookmarkStart w:id="287" w:name="OLE_LINK133"/>
-      <w:r>
-        <w:rPr>
-          <w:color w:val="00B0F0"/>
-          <w:lang w:val="ru-RU"/>
-        </w:rPr>
-        <w:t>f</w:t>
-      </w:r>
-      <w:proofErr w:type="gramStart"/>
-      <w:r>
-        <w:rPr>
-          <w:color w:val="00B0F0"/>
-          <w:lang w:val="ru-RU"/>
-        </w:rPr>
-        <w:t>12790</w:t>
-      </w:r>
       <w:bookmarkEnd w:id="286"/>
       <w:bookmarkEnd w:id="287"/>
       <w:r>
         <w:rPr>
-          <w:color w:val="00B0F0"/>
-          <w:lang w:val="ru-RU"/>
-        </w:rPr>
-        <w:t xml:space="preserve">  </w:t>
-      </w:r>
-      <w:bookmarkStart w:id="288" w:name="_Hlk138323796"/>
-      <w:bookmarkStart w:id="289" w:name="OLE_LINK134"/>
-      <w:proofErr w:type="spellStart"/>
-      <w:r>
-        <w:rPr>
           <w:rFonts w:ascii="Cascadia Mono" w:hAnsi="Cascadia Mono" w:cs="Cascadia Mono"/>
           <w:color w:val="0000FF"/>
           <w:sz w:val="19"/>
           <w:szCs w:val="19"/>
           <w:lang w:val="ru-RU"/>
         </w:rPr>
-        <w:t>iTeacherFioFactId</w:t>
+        <w:t>$</w:t>
+      </w:r>
+      <w:bookmarkStart w:id="288" w:name="_Hlk138323761"/>
+      <w:bookmarkStart w:id="289" w:name="OLE_LINK132"/>
+      <w:r>
+        <w:rPr>
+          <w:rFonts w:ascii="Cascadia Mono" w:hAnsi="Cascadia Mono" w:cs="Cascadia Mono"/>
+          <w:color w:val="0000FF"/>
+          <w:sz w:val="19"/>
+          <w:szCs w:val="19"/>
+          <w:lang w:val="ru-RU"/>
+        </w:rPr>
+        <w:t>sAcademicYearU2</w:t>
       </w:r>
       <w:bookmarkEnd w:id="288"/>
       <w:bookmarkEnd w:id="289"/>
+    </w:p>
+    <w:p>
+      <w:pPr>
+        <w:ind w:left="720"/>
+        <w:rPr>
+          <w:lang w:val="ru-RU"/>
+        </w:rPr>
+      </w:pPr>
+      <w:r>
+        <w:t>ФИО педагога сокр.1 - Преподаватель 1</w:t>
+      </w:r>
+      <w:r>
+        <w:rPr>
+          <w:lang w:val="ru-RU"/>
+        </w:rPr>
+        <w:t xml:space="preserve"> </w:t>
+      </w:r>
+      <w:bookmarkStart w:id="290" w:name="_Hlk138323783"/>
+      <w:bookmarkStart w:id="291" w:name="OLE_LINK133"/>
+      <w:r>
+        <w:rPr>
+          <w:color w:val="00B0F0"/>
+          <w:lang w:val="ru-RU"/>
+        </w:rPr>
+        <w:t>f</w:t>
+      </w:r>
+      <w:proofErr w:type="gramStart"/>
+      <w:r>
+        <w:rPr>
+          <w:color w:val="00B0F0"/>
+          <w:lang w:val="ru-RU"/>
+        </w:rPr>
+        <w:t>12790</w:t>
+      </w:r>
+      <w:bookmarkEnd w:id="290"/>
+      <w:bookmarkEnd w:id="291"/>
+      <w:r>
+        <w:rPr>
+          <w:color w:val="00B0F0"/>
+          <w:lang w:val="ru-RU"/>
+        </w:rPr>
+        <w:t xml:space="preserve">  </w:t>
+      </w:r>
+      <w:bookmarkStart w:id="292" w:name="_Hlk138323796"/>
+      <w:bookmarkStart w:id="293" w:name="OLE_LINK134"/>
+      <w:proofErr w:type="spellStart"/>
+      <w:r>
+        <w:rPr>
+          <w:rFonts w:ascii="Cascadia Mono" w:hAnsi="Cascadia Mono" w:cs="Cascadia Mono"/>
+          <w:color w:val="0000FF"/>
+          <w:sz w:val="19"/>
+          <w:szCs w:val="19"/>
+          <w:lang w:val="ru-RU"/>
+        </w:rPr>
+        <w:t>iTeacherFioFactId</w:t>
+      </w:r>
+      <w:bookmarkEnd w:id="292"/>
+      <w:bookmarkEnd w:id="293"/>
       <w:proofErr w:type="spellEnd"/>
       <w:proofErr w:type="gramEnd"/>
     </w:p>
@@ -8295,8 +8309,8 @@
         </w:rPr>
         <w:t xml:space="preserve"> </w:t>
       </w:r>
-      <w:bookmarkStart w:id="290" w:name="_Hlk138323830"/>
-      <w:bookmarkStart w:id="291" w:name="OLE_LINK137"/>
+      <w:bookmarkStart w:id="294" w:name="_Hlk138323830"/>
+      <w:bookmarkStart w:id="295" w:name="OLE_LINK137"/>
       <w:r>
         <w:rPr>
           <w:color w:val="00B0F0"/>
@@ -8310,68 +8324,6 @@
           <w:lang w:val="ru-RU"/>
         </w:rPr>
         <w:t>12850</w:t>
-      </w:r>
-      <w:bookmarkEnd w:id="290"/>
-      <w:bookmarkEnd w:id="291"/>
-      <w:r>
-        <w:rPr>
-          <w:color w:val="00B0F0"/>
-          <w:lang w:val="ru-RU"/>
-        </w:rPr>
-        <w:t xml:space="preserve"> </w:t>
-      </w:r>
-      <w:bookmarkStart w:id="292" w:name="_Hlk138323803"/>
-      <w:bookmarkStart w:id="293" w:name="OLE_LINK135"/>
-      <w:r>
-        <w:rPr>
-          <w:rFonts w:ascii="Cascadia Mono" w:hAnsi="Cascadia Mono" w:cs="Cascadia Mono"/>
-          <w:color w:val="0000FF"/>
-          <w:sz w:val="19"/>
-          <w:szCs w:val="19"/>
-          <w:lang w:val="ru-RU"/>
-        </w:rPr>
-        <w:t>iTeacherFioFactId2</w:t>
-      </w:r>
-      <w:bookmarkEnd w:id="292"/>
-      <w:bookmarkEnd w:id="293"/>
-    </w:p>
-    <w:p>
-      <w:pPr>
-        <w:ind w:left="720"/>
-        <w:rPr>
-          <w:lang w:val="ru-RU"/>
-        </w:rPr>
-      </w:pPr>
-      <w:r>
-        <w:t xml:space="preserve">Программный возраст </w:t>
-      </w:r>
-      <w:r>
-        <w:t>–</w:t>
-      </w:r>
-      <w:r>
-        <w:t xml:space="preserve"> Возраст</w:t>
-      </w:r>
-      <w:r>
-        <w:rPr>
-          <w:lang w:val="ru-RU"/>
-        </w:rPr>
-        <w:t xml:space="preserve"> </w:t>
-      </w:r>
-      <w:bookmarkStart w:id="294" w:name="_Hlk138323841"/>
-      <w:bookmarkStart w:id="295" w:name="OLE_LINK138"/>
-      <w:r>
-        <w:rPr>
-          <w:color w:val="00B0F0"/>
-          <w:lang w:val="en-US"/>
-        </w:rPr>
-        <w:t>f</w:t>
-      </w:r>
-      <w:r>
-        <w:rPr>
-          <w:color w:val="00B0F0"/>
-          <w:lang w:val="ru-RU"/>
-        </w:rPr>
-        <w:t>12810</w:t>
       </w:r>
       <w:bookmarkEnd w:id="294"/>
       <w:bookmarkEnd w:id="295"/>
@@ -8382,8 +8334,8 @@
         </w:rPr>
         <w:t xml:space="preserve"> </w:t>
       </w:r>
-      <w:bookmarkStart w:id="296" w:name="_Hlk138323811"/>
-      <w:bookmarkStart w:id="297" w:name="OLE_LINK136"/>
+      <w:bookmarkStart w:id="296" w:name="_Hlk138323803"/>
+      <w:bookmarkStart w:id="297" w:name="OLE_LINK135"/>
       <w:r>
         <w:rPr>
           <w:rFonts w:ascii="Cascadia Mono" w:hAnsi="Cascadia Mono" w:cs="Cascadia Mono"/>
@@ -8392,7 +8344,7 @@
           <w:szCs w:val="19"/>
           <w:lang w:val="ru-RU"/>
         </w:rPr>
-        <w:t>sProgramAgeX2</w:t>
+        <w:t>iTeacherFioFactId2</w:t>
       </w:r>
       <w:bookmarkEnd w:id="296"/>
       <w:bookmarkEnd w:id="297"/>
@@ -8405,22 +8357,35 @@
         </w:rPr>
       </w:pPr>
       <w:r>
-        <w:t>Оплата занятия - Значение в D28:E29</w:t>
-      </w:r>
-      <w:r>
-        <w:rPr>
-          <w:lang w:val="ru-RU"/>
-        </w:rPr>
-        <w:t xml:space="preserve"> </w:t>
-      </w:r>
-      <w:bookmarkStart w:id="298" w:name="_Hlk138324045"/>
-      <w:bookmarkStart w:id="299" w:name="OLE_LINK140"/>
-      <w:r>
-        <w:rPr>
-          <w:color w:val="00B0F0"/>
-          <w:lang w:val="ru-RU"/>
-        </w:rPr>
-        <w:t>f13470</w:t>
+        <w:t xml:space="preserve">Программный возраст </w:t>
+      </w:r>
+      <w:r>
+        <w:t>–</w:t>
+      </w:r>
+      <w:r>
+        <w:t xml:space="preserve"> Возраст</w:t>
+      </w:r>
+      <w:r>
+        <w:rPr>
+          <w:lang w:val="ru-RU"/>
+        </w:rPr>
+        <w:t xml:space="preserve"> </w:t>
+      </w:r>
+      <w:bookmarkStart w:id="298" w:name="_Hlk138323841"/>
+      <w:bookmarkStart w:id="299" w:name="OLE_LINK138"/>
+      <w:r>
+        <w:rPr>
+          <w:color w:val="00B0F0"/>
+          <w:lang w:val="en-US"/>
+        </w:rPr>
+        <w:t>f</w:t>
+      </w:r>
+      <w:r>
+        <w:rPr>
+          <w:color w:val="00B0F0"/>
+          <w:lang w:val="ru-RU"/>
+        </w:rPr>
+        <w:t>12810</w:t>
       </w:r>
       <w:bookmarkEnd w:id="298"/>
       <w:bookmarkEnd w:id="299"/>
@@ -8431,8 +8396,8 @@
         </w:rPr>
         <w:t xml:space="preserve"> </w:t>
       </w:r>
-      <w:bookmarkStart w:id="300" w:name="_Hlk138324037"/>
-      <w:bookmarkStart w:id="301" w:name="OLE_LINK139"/>
+      <w:bookmarkStart w:id="300" w:name="_Hlk138323811"/>
+      <w:bookmarkStart w:id="301" w:name="OLE_LINK136"/>
       <w:r>
         <w:rPr>
           <w:rFonts w:ascii="Cascadia Mono" w:hAnsi="Cascadia Mono" w:cs="Cascadia Mono"/>
@@ -8441,7 +8406,7 @@
           <w:szCs w:val="19"/>
           <w:lang w:val="ru-RU"/>
         </w:rPr>
-        <w:t>iPayPlan_F28</w:t>
+        <w:t>sProgramAgeX2</w:t>
       </w:r>
       <w:bookmarkEnd w:id="300"/>
       <w:bookmarkEnd w:id="301"/>
@@ -8454,29 +8419,22 @@
         </w:rPr>
       </w:pPr>
       <w:r>
-        <w:t>Формат факт - формат факт O1</w:t>
-      </w:r>
-      <w:r>
-        <w:rPr>
-          <w:lang w:val="ru-RU"/>
-        </w:rPr>
-        <w:t xml:space="preserve"> </w:t>
-      </w:r>
-      <w:bookmarkStart w:id="302" w:name="_Hlk138324065"/>
-      <w:bookmarkStart w:id="303" w:name="OLE_LINK142"/>
-      <w:r>
-        <w:rPr>
-          <w:color w:val="00B0F0"/>
-          <w:lang w:val="en-US"/>
-        </w:rPr>
-        <w:t>f</w:t>
-      </w:r>
-      <w:r>
-        <w:rPr>
-          <w:color w:val="00B0F0"/>
-          <w:lang w:val="ru-RU"/>
-        </w:rPr>
-        <w:t>12820</w:t>
+        <w:t>Оплата занятия - Значение в D28:E29</w:t>
+      </w:r>
+      <w:r>
+        <w:rPr>
+          <w:lang w:val="ru-RU"/>
+        </w:rPr>
+        <w:t xml:space="preserve"> </w:t>
+      </w:r>
+      <w:bookmarkStart w:id="302" w:name="_Hlk138324045"/>
+      <w:bookmarkStart w:id="303" w:name="OLE_LINK140"/>
+      <w:r>
+        <w:rPr>
+          <w:color w:val="00B0F0"/>
+          <w:lang w:val="ru-RU"/>
+        </w:rPr>
+        <w:t>f13470</w:t>
       </w:r>
       <w:bookmarkEnd w:id="302"/>
       <w:bookmarkEnd w:id="303"/>
@@ -8487,8 +8445,8 @@
         </w:rPr>
         <w:t xml:space="preserve"> </w:t>
       </w:r>
-      <w:bookmarkStart w:id="304" w:name="_Hlk138324057"/>
-      <w:bookmarkStart w:id="305" w:name="OLE_LINK141"/>
+      <w:bookmarkStart w:id="304" w:name="_Hlk138324037"/>
+      <w:bookmarkStart w:id="305" w:name="OLE_LINK139"/>
       <w:r>
         <w:rPr>
           <w:rFonts w:ascii="Cascadia Mono" w:hAnsi="Cascadia Mono" w:cs="Cascadia Mono"/>
@@ -8497,7 +8455,7 @@
           <w:szCs w:val="19"/>
           <w:lang w:val="ru-RU"/>
         </w:rPr>
-        <w:t>sFormatFactO1</w:t>
+        <w:t>iPayPlan_F28</w:t>
       </w:r>
       <w:bookmarkEnd w:id="304"/>
       <w:bookmarkEnd w:id="305"/>
@@ -8510,17 +8468,16 @@
         </w:rPr>
       </w:pPr>
       <w:r>
-        <w:t>Название группы - Название выбранной группы</w:t>
-      </w:r>
-      <w:r>
-        <w:rPr>
-          <w:lang w:val="ru-RU"/>
-        </w:rPr>
-        <w:t xml:space="preserve"> </w:t>
-      </w:r>
-      <w:bookmarkStart w:id="306" w:name="_Hlk138324076"/>
-      <w:bookmarkStart w:id="307" w:name="OLE_LINK143"/>
-      <w:bookmarkStart w:id="308" w:name="OLE_LINK201"/>
+        <w:t>Формат факт - формат факт O1</w:t>
+      </w:r>
+      <w:r>
+        <w:rPr>
+          <w:lang w:val="ru-RU"/>
+        </w:rPr>
+        <w:t xml:space="preserve"> </w:t>
+      </w:r>
+      <w:bookmarkStart w:id="306" w:name="_Hlk138324065"/>
+      <w:bookmarkStart w:id="307" w:name="OLE_LINK142"/>
       <w:r>
         <w:rPr>
           <w:color w:val="00B0F0"/>
@@ -8533,85 +8490,93 @@
           <w:color w:val="00B0F0"/>
           <w:lang w:val="ru-RU"/>
         </w:rPr>
-        <w:t>12870</w:t>
+        <w:t>12820</w:t>
       </w:r>
       <w:bookmarkEnd w:id="306"/>
       <w:bookmarkEnd w:id="307"/>
+      <w:r>
+        <w:rPr>
+          <w:color w:val="00B0F0"/>
+          <w:lang w:val="ru-RU"/>
+        </w:rPr>
+        <w:t xml:space="preserve"> </w:t>
+      </w:r>
+      <w:bookmarkStart w:id="308" w:name="_Hlk138324057"/>
+      <w:bookmarkStart w:id="309" w:name="OLE_LINK141"/>
+      <w:r>
+        <w:rPr>
+          <w:rFonts w:ascii="Cascadia Mono" w:hAnsi="Cascadia Mono" w:cs="Cascadia Mono"/>
+          <w:color w:val="0000FF"/>
+          <w:sz w:val="19"/>
+          <w:szCs w:val="19"/>
+          <w:lang w:val="ru-RU"/>
+        </w:rPr>
+        <w:t>sFormatFactO1</w:t>
+      </w:r>
       <w:bookmarkEnd w:id="308"/>
-      <w:r>
-        <w:rPr>
-          <w:color w:val="00B0F0"/>
-          <w:lang w:val="ru-RU"/>
-        </w:rPr>
-        <w:t xml:space="preserve"> </w:t>
-      </w:r>
-      <w:bookmarkStart w:id="309" w:name="_Hlk138324084"/>
-      <w:bookmarkStart w:id="310" w:name="OLE_LINK144"/>
-      <w:bookmarkStart w:id="311" w:name="OLE_LINK202"/>
-      <w:proofErr w:type="spellStart"/>
-      <w:r>
-        <w:rPr>
-          <w:rFonts w:ascii="Cascadia Mono" w:hAnsi="Cascadia Mono" w:cs="Cascadia Mono"/>
-          <w:color w:val="0000FF"/>
-          <w:sz w:val="19"/>
-          <w:szCs w:val="19"/>
-          <w:lang w:val="ru-RU"/>
-        </w:rPr>
-        <w:t>iGroupId</w:t>
-      </w:r>
       <w:bookmarkEnd w:id="309"/>
+    </w:p>
+    <w:p>
+      <w:pPr>
+        <w:ind w:left="720"/>
+        <w:rPr>
+          <w:lang w:val="ru-RU"/>
+        </w:rPr>
+      </w:pPr>
+      <w:r>
+        <w:t>Название группы - Название выбранной группы</w:t>
+      </w:r>
+      <w:r>
+        <w:rPr>
+          <w:lang w:val="ru-RU"/>
+        </w:rPr>
+        <w:t xml:space="preserve"> </w:t>
+      </w:r>
+      <w:bookmarkStart w:id="310" w:name="_Hlk138324076"/>
+      <w:bookmarkStart w:id="311" w:name="OLE_LINK143"/>
+      <w:bookmarkStart w:id="312" w:name="OLE_LINK201"/>
+      <w:r>
+        <w:rPr>
+          <w:color w:val="00B0F0"/>
+          <w:lang w:val="en-US"/>
+        </w:rPr>
+        <w:t>f</w:t>
+      </w:r>
+      <w:r>
+        <w:rPr>
+          <w:color w:val="00B0F0"/>
+          <w:lang w:val="ru-RU"/>
+        </w:rPr>
+        <w:t>12870</w:t>
+      </w:r>
       <w:bookmarkEnd w:id="310"/>
       <w:bookmarkEnd w:id="311"/>
-      <w:proofErr w:type="spellEnd"/>
-    </w:p>
-    <w:p>
-      <w:pPr>
-        <w:ind w:left="720"/>
-        <w:rPr>
-          <w:lang w:val="ru-RU"/>
-        </w:rPr>
-      </w:pPr>
-      <w:r>
-        <w:t>№ недели - Число до “.” R2</w:t>
-      </w:r>
-      <w:r>
-        <w:rPr>
-          <w:lang w:val="ru-RU"/>
-        </w:rPr>
-        <w:t xml:space="preserve"> </w:t>
-      </w:r>
-      <w:bookmarkStart w:id="312" w:name="_Hlk138324097"/>
-      <w:bookmarkStart w:id="313" w:name="OLE_LINK145"/>
-      <w:r>
-        <w:rPr>
-          <w:color w:val="00B0F0"/>
-          <w:lang w:val="ru-RU"/>
-        </w:rPr>
-        <w:t>f13020</w:t>
-      </w:r>
       <w:bookmarkEnd w:id="312"/>
+      <w:r>
+        <w:rPr>
+          <w:color w:val="00B0F0"/>
+          <w:lang w:val="ru-RU"/>
+        </w:rPr>
+        <w:t xml:space="preserve"> </w:t>
+      </w:r>
+      <w:bookmarkStart w:id="313" w:name="_Hlk138324084"/>
+      <w:bookmarkStart w:id="314" w:name="OLE_LINK144"/>
+      <w:bookmarkStart w:id="315" w:name="OLE_LINK202"/>
+      <w:proofErr w:type="spellStart"/>
+      <w:r>
+        <w:rPr>
+          <w:rFonts w:ascii="Cascadia Mono" w:hAnsi="Cascadia Mono" w:cs="Cascadia Mono"/>
+          <w:color w:val="0000FF"/>
+          <w:sz w:val="19"/>
+          <w:szCs w:val="19"/>
+          <w:lang w:val="ru-RU"/>
+        </w:rPr>
+        <w:t>iGroupId</w:t>
+      </w:r>
       <w:bookmarkEnd w:id="313"/>
-      <w:r>
-        <w:rPr>
-          <w:color w:val="00B0F0"/>
-          <w:lang w:val="ru-RU"/>
-        </w:rPr>
-        <w:t xml:space="preserve"> </w:t>
-      </w:r>
-      <w:bookmarkStart w:id="314" w:name="_Hlk138324111"/>
-      <w:bookmarkStart w:id="315" w:name="OLE_LINK146"/>
-      <w:r>
-        <w:rPr>
-          <w:rFonts w:ascii="Cascadia Mono" w:hAnsi="Cascadia Mono" w:cs="Cascadia Mono"/>
-          <w:color w:val="0000FF"/>
-          <w:sz w:val="19"/>
-          <w:szCs w:val="19"/>
-          <w:lang w:val="ru-RU"/>
-        </w:rPr>
-        <w:t>sWeekLessonR2</w:t>
-      </w:r>
       <w:bookmarkEnd w:id="314"/>
       <w:bookmarkEnd w:id="315"/>
+      <w:proofErr w:type="spellEnd"/>
     </w:p>
     <w:p>
       <w:pPr>
@@ -8621,29 +8586,22 @@
         </w:rPr>
       </w:pPr>
       <w:r>
-        <w:t>№ урока - Число после “.” R2</w:t>
-      </w:r>
-      <w:r>
-        <w:rPr>
-          <w:lang w:val="ru-RU"/>
-        </w:rPr>
-        <w:t xml:space="preserve"> </w:t>
-      </w:r>
-      <w:bookmarkStart w:id="316" w:name="_Hlk138324122"/>
-      <w:bookmarkStart w:id="317" w:name="OLE_LINK147"/>
-      <w:r>
-        <w:rPr>
-          <w:color w:val="00B0F0"/>
-          <w:lang w:val="en-US"/>
-        </w:rPr>
-        <w:t>f</w:t>
-      </w:r>
-      <w:r>
-        <w:rPr>
-          <w:color w:val="00B0F0"/>
-          <w:lang w:val="ru-RU"/>
-        </w:rPr>
-        <w:t>13340</w:t>
+        <w:t>№ недели - Число до “.” R2</w:t>
+      </w:r>
+      <w:r>
+        <w:rPr>
+          <w:lang w:val="ru-RU"/>
+        </w:rPr>
+        <w:t xml:space="preserve"> </w:t>
+      </w:r>
+      <w:bookmarkStart w:id="316" w:name="_Hlk138324097"/>
+      <w:bookmarkStart w:id="317" w:name="OLE_LINK145"/>
+      <w:r>
+        <w:rPr>
+          <w:color w:val="00B0F0"/>
+          <w:lang w:val="ru-RU"/>
+        </w:rPr>
+        <w:t>f13020</w:t>
       </w:r>
       <w:bookmarkEnd w:id="316"/>
       <w:bookmarkEnd w:id="317"/>
@@ -8654,8 +8612,8 @@
         </w:rPr>
         <w:t xml:space="preserve"> </w:t>
       </w:r>
-      <w:bookmarkStart w:id="318" w:name="_Hlk138324134"/>
-      <w:bookmarkStart w:id="319" w:name="OLE_LINK148"/>
+      <w:bookmarkStart w:id="318" w:name="_Hlk138324111"/>
+      <w:bookmarkStart w:id="319" w:name="OLE_LINK146"/>
       <w:r>
         <w:rPr>
           <w:rFonts w:ascii="Cascadia Mono" w:hAnsi="Cascadia Mono" w:cs="Cascadia Mono"/>
@@ -8677,25 +8635,16 @@
         </w:rPr>
       </w:pPr>
       <w:r>
-        <w:t xml:space="preserve">Фото 1 </w:t>
-      </w:r>
-      <w:proofErr w:type="gramStart"/>
-      <w:r>
-        <w:t>-  ссылка</w:t>
-      </w:r>
-      <w:proofErr w:type="gramEnd"/>
-      <w:r>
-        <w:t xml:space="preserve"> на фото 1 (хранилище фото предлагаю сделать на отдельном сервере. Сервер предоставлю)</w:t>
-      </w:r>
-      <w:r>
-        <w:rPr>
-          <w:lang w:val="ru-RU"/>
-        </w:rPr>
-        <w:t xml:space="preserve"> </w:t>
-      </w:r>
-      <w:bookmarkStart w:id="320" w:name="_Hlk138348947"/>
-      <w:bookmarkStart w:id="321" w:name="OLE_LINK261"/>
-      <w:bookmarkStart w:id="322" w:name="_GoBack"/>
+        <w:t>№ урока - Число после “.” R2</w:t>
+      </w:r>
+      <w:r>
+        <w:rPr>
+          <w:lang w:val="ru-RU"/>
+        </w:rPr>
+        <w:t xml:space="preserve"> </w:t>
+      </w:r>
+      <w:bookmarkStart w:id="320" w:name="_Hlk138324122"/>
+      <w:bookmarkStart w:id="321" w:name="OLE_LINK147"/>
       <w:r>
         <w:rPr>
           <w:color w:val="00B0F0"/>
@@ -8708,11 +8657,74 @@
           <w:color w:val="00B0F0"/>
           <w:lang w:val="ru-RU"/>
         </w:rPr>
-        <w:t>13480</w:t>
+        <w:t>13340</w:t>
       </w:r>
       <w:bookmarkEnd w:id="320"/>
       <w:bookmarkEnd w:id="321"/>
+      <w:r>
+        <w:rPr>
+          <w:color w:val="00B0F0"/>
+          <w:lang w:val="ru-RU"/>
+        </w:rPr>
+        <w:t xml:space="preserve"> </w:t>
+      </w:r>
+      <w:bookmarkStart w:id="322" w:name="_Hlk138324134"/>
+      <w:bookmarkStart w:id="323" w:name="OLE_LINK148"/>
+      <w:r>
+        <w:rPr>
+          <w:rFonts w:ascii="Cascadia Mono" w:hAnsi="Cascadia Mono" w:cs="Cascadia Mono"/>
+          <w:color w:val="0000FF"/>
+          <w:sz w:val="19"/>
+          <w:szCs w:val="19"/>
+          <w:lang w:val="ru-RU"/>
+        </w:rPr>
+        <w:t>sWeekLessonR2</w:t>
+      </w:r>
       <w:bookmarkEnd w:id="322"/>
+      <w:bookmarkEnd w:id="323"/>
+    </w:p>
+    <w:p>
+      <w:pPr>
+        <w:ind w:left="720"/>
+        <w:rPr>
+          <w:lang w:val="ru-RU"/>
+        </w:rPr>
+      </w:pPr>
+      <w:r>
+        <w:t xml:space="preserve">Фото 1 </w:t>
+      </w:r>
+      <w:proofErr w:type="gramStart"/>
+      <w:r>
+        <w:t>-  ссылка</w:t>
+      </w:r>
+      <w:proofErr w:type="gramEnd"/>
+      <w:r>
+        <w:t xml:space="preserve"> на фото 1 (хранилище фото предлагаю сделать на отдельном сервере. Сервер предоставлю)</w:t>
+      </w:r>
+      <w:r>
+        <w:rPr>
+          <w:lang w:val="ru-RU"/>
+        </w:rPr>
+        <w:t xml:space="preserve"> </w:t>
+      </w:r>
+      <w:bookmarkStart w:id="324" w:name="_Hlk138348947"/>
+      <w:bookmarkStart w:id="325" w:name="OLE_LINK261"/>
+      <w:r>
+        <w:rPr>
+          <w:color w:val="00B0F0"/>
+          <w:lang w:val="en-US"/>
+        </w:rPr>
+        <w:t>f</w:t>
+      </w:r>
+      <w:r>
+        <w:rPr>
+          <w:color w:val="00B0F0"/>
+          <w:lang w:val="ru-RU"/>
+        </w:rPr>
+        <w:t>13480</w:t>
+      </w:r>
+      <w:bookmarkEnd w:id="324"/>
+      <w:bookmarkEnd w:id="325"/>
       <w:r>
         <w:rPr>
           <w:color w:val="00B0F0"/>
@@ -8807,8 +8819,8 @@
         </w:rPr>
         <w:t xml:space="preserve"> </w:t>
       </w:r>
-      <w:bookmarkStart w:id="323" w:name="_Hlk138324502"/>
-      <w:bookmarkStart w:id="324" w:name="OLE_LINK149"/>
+      <w:bookmarkStart w:id="326" w:name="_Hlk138324502"/>
+      <w:bookmarkStart w:id="327" w:name="OLE_LINK149"/>
       <w:r>
         <w:rPr>
           <w:color w:val="00B0F0"/>
@@ -8831,17 +8843,17 @@
         </w:rPr>
         <w:t xml:space="preserve"> </w:t>
       </w:r>
-      <w:bookmarkEnd w:id="323"/>
-      <w:bookmarkEnd w:id="324"/>
-      <w:r>
-        <w:rPr>
-          <w:color w:val="00B0F0"/>
-          <w:lang w:val="ru-RU"/>
-        </w:rPr>
-        <w:t xml:space="preserve"> </w:t>
-      </w:r>
-      <w:bookmarkStart w:id="325" w:name="_Hlk138324510"/>
-      <w:bookmarkStart w:id="326" w:name="OLE_LINK150"/>
+      <w:bookmarkEnd w:id="326"/>
+      <w:bookmarkEnd w:id="327"/>
+      <w:r>
+        <w:rPr>
+          <w:color w:val="00B0F0"/>
+          <w:lang w:val="ru-RU"/>
+        </w:rPr>
+        <w:t xml:space="preserve"> </w:t>
+      </w:r>
+      <w:bookmarkStart w:id="328" w:name="_Hlk138324510"/>
+      <w:bookmarkStart w:id="329" w:name="OLE_LINK150"/>
       <w:proofErr w:type="spellStart"/>
       <w:r>
         <w:rPr>
@@ -8853,8 +8865,8 @@
         </w:rPr>
         <w:t>CommentNextClass</w:t>
       </w:r>
-      <w:bookmarkEnd w:id="325"/>
-      <w:bookmarkEnd w:id="326"/>
+      <w:bookmarkEnd w:id="328"/>
+      <w:bookmarkEnd w:id="329"/>
       <w:proofErr w:type="spellEnd"/>
       <w:proofErr w:type="gramEnd"/>
     </w:p>
@@ -8883,8 +8895,8 @@
         </w:rPr>
         <w:t xml:space="preserve"> </w:t>
       </w:r>
-      <w:bookmarkStart w:id="327" w:name="_Hlk138324551"/>
-      <w:bookmarkStart w:id="328" w:name="OLE_LINK151"/>
+      <w:bookmarkStart w:id="330" w:name="_Hlk138324551"/>
+      <w:bookmarkStart w:id="331" w:name="OLE_LINK151"/>
       <w:r>
         <w:rPr>
           <w:color w:val="00B0F0"/>
@@ -8892,8 +8904,8 @@
         </w:rPr>
         <w:t>f12890</w:t>
       </w:r>
-      <w:bookmarkEnd w:id="327"/>
-      <w:bookmarkEnd w:id="328"/>
+      <w:bookmarkEnd w:id="330"/>
+      <w:bookmarkEnd w:id="331"/>
       <w:r>
         <w:rPr>
           <w:color w:val="00B0F0"/>
@@ -8911,8 +8923,8 @@
         </w:rPr>
         <w:t>$</w:t>
       </w:r>
-      <w:bookmarkStart w:id="329" w:name="_Hlk138324558"/>
-      <w:bookmarkStart w:id="330" w:name="OLE_LINK152"/>
+      <w:bookmarkStart w:id="332" w:name="_Hlk138324558"/>
+      <w:bookmarkStart w:id="333" w:name="OLE_LINK152"/>
       <w:r>
         <w:rPr>
           <w:rFonts w:ascii="Cascadia Mono" w:hAnsi="Cascadia Mono" w:cs="Cascadia Mono"/>
@@ -8922,42 +8934,42 @@
           <w:lang w:val="ru-RU"/>
         </w:rPr>
         <w:t>sProgramForYearL3</w:t>
-      </w:r>
-      <w:bookmarkEnd w:id="329"/>
-      <w:bookmarkEnd w:id="330"/>
-    </w:p>
-    <w:p>
-      <w:pPr>
-        <w:ind w:left="720"/>
-        <w:rPr>
-          <w:color w:val="FF0000"/>
-          <w:lang w:val="ru-RU"/>
-        </w:rPr>
-      </w:pPr>
-      <w:bookmarkStart w:id="331" w:name="_Hlk138255414"/>
-      <w:r>
-        <w:rPr>
-          <w:color w:val="FF0000"/>
-          <w:lang w:val="ru-RU"/>
-        </w:rPr>
-        <w:t xml:space="preserve">Тема 1 </w:t>
-      </w:r>
-      <w:bookmarkStart w:id="332" w:name="_Hlk138324570"/>
-      <w:bookmarkStart w:id="333" w:name="OLE_LINK153"/>
-      <w:r>
-        <w:rPr>
-          <w:color w:val="FF0000"/>
-          <w:lang w:val="ru-RU"/>
-        </w:rPr>
-        <w:t>f16430</w:t>
       </w:r>
       <w:bookmarkEnd w:id="332"/>
       <w:bookmarkEnd w:id="333"/>
-      <w:r>
+    </w:p>
+    <w:p>
+      <w:pPr>
+        <w:ind w:left="720"/>
         <w:rPr>
           <w:color w:val="FF0000"/>
           <w:lang w:val="ru-RU"/>
         </w:rPr>
+      </w:pPr>
+      <w:bookmarkStart w:id="334" w:name="_Hlk138255414"/>
+      <w:r>
+        <w:rPr>
+          <w:color w:val="FF0000"/>
+          <w:lang w:val="ru-RU"/>
+        </w:rPr>
+        <w:t xml:space="preserve">Тема 1 </w:t>
+      </w:r>
+      <w:bookmarkStart w:id="335" w:name="_Hlk138324570"/>
+      <w:bookmarkStart w:id="336" w:name="OLE_LINK153"/>
+      <w:r>
+        <w:rPr>
+          <w:color w:val="FF0000"/>
+          <w:lang w:val="ru-RU"/>
+        </w:rPr>
+        <w:t>f16430</w:t>
+      </w:r>
+      <w:bookmarkEnd w:id="335"/>
+      <w:bookmarkEnd w:id="336"/>
+      <w:r>
+        <w:rPr>
+          <w:color w:val="FF0000"/>
+          <w:lang w:val="ru-RU"/>
+        </w:rPr>
         <w:t xml:space="preserve"> </w:t>
       </w:r>
       <w:r>
@@ -8970,8 +8982,8 @@
         </w:rPr>
         <w:t>$</w:t>
       </w:r>
-      <w:bookmarkStart w:id="334" w:name="_Hlk138324579"/>
-      <w:bookmarkStart w:id="335" w:name="OLE_LINK154"/>
+      <w:bookmarkStart w:id="337" w:name="_Hlk138324579"/>
+      <w:bookmarkStart w:id="338" w:name="OLE_LINK154"/>
       <w:r>
         <w:rPr>
           <w:rFonts w:ascii="Cascadia Mono" w:hAnsi="Cascadia Mono" w:cs="Cascadia Mono"/>
@@ -8982,10 +8994,10 @@
         </w:rPr>
         <w:t>sTopicJ8</w:t>
       </w:r>
-      <w:bookmarkEnd w:id="334"/>
-      <w:bookmarkEnd w:id="335"/>
-    </w:p>
-    <w:bookmarkEnd w:id="331"/>
+      <w:bookmarkEnd w:id="337"/>
+      <w:bookmarkEnd w:id="338"/>
+    </w:p>
+    <w:bookmarkEnd w:id="334"/>
     <w:p>
       <w:pPr>
         <w:ind w:left="720"/>
@@ -9002,8 +9014,8 @@
         </w:rPr>
         <w:t xml:space="preserve"> </w:t>
       </w:r>
-      <w:bookmarkStart w:id="336" w:name="_Hlk138324595"/>
-      <w:bookmarkStart w:id="337" w:name="OLE_LINK155"/>
+      <w:bookmarkStart w:id="339" w:name="_Hlk138324595"/>
+      <w:bookmarkStart w:id="340" w:name="OLE_LINK155"/>
       <w:r>
         <w:rPr>
           <w:color w:val="00B0F0"/>
@@ -9011,8 +9023,8 @@
         </w:rPr>
         <w:t>f12930</w:t>
       </w:r>
-      <w:bookmarkEnd w:id="336"/>
-      <w:bookmarkEnd w:id="337"/>
+      <w:bookmarkEnd w:id="339"/>
+      <w:bookmarkEnd w:id="340"/>
       <w:r>
         <w:rPr>
           <w:color w:val="00B0F0"/>
@@ -9030,8 +9042,8 @@
         </w:rPr>
         <w:t>$</w:t>
       </w:r>
-      <w:bookmarkStart w:id="338" w:name="_Hlk138324602"/>
-      <w:bookmarkStart w:id="339" w:name="OLE_LINK156"/>
+      <w:bookmarkStart w:id="341" w:name="_Hlk138324602"/>
+      <w:bookmarkStart w:id="342" w:name="OLE_LINK156"/>
       <w:r>
         <w:rPr>
           <w:rFonts w:ascii="Cascadia Mono" w:hAnsi="Cascadia Mono" w:cs="Cascadia Mono"/>
@@ -9042,8 +9054,8 @@
         </w:rPr>
         <w:t>sJobCodeJ11</w:t>
       </w:r>
-      <w:bookmarkEnd w:id="338"/>
-      <w:bookmarkEnd w:id="339"/>
+      <w:bookmarkEnd w:id="341"/>
+      <w:bookmarkEnd w:id="342"/>
     </w:p>
     <w:p>
       <w:pPr>
@@ -9070,8 +9082,8 @@
         </w:rPr>
         <w:t xml:space="preserve"> </w:t>
       </w:r>
-      <w:bookmarkStart w:id="340" w:name="_Hlk138324616"/>
-      <w:bookmarkStart w:id="341" w:name="OLE_LINK157"/>
+      <w:bookmarkStart w:id="343" w:name="_Hlk138324616"/>
+      <w:bookmarkStart w:id="344" w:name="OLE_LINK157"/>
       <w:r>
         <w:rPr>
           <w:color w:val="00B0F0"/>
@@ -9079,17 +9091,17 @@
         </w:rPr>
         <w:t>f13180</w:t>
       </w:r>
-      <w:bookmarkEnd w:id="340"/>
-      <w:bookmarkEnd w:id="341"/>
-      <w:r>
-        <w:rPr>
-          <w:color w:val="00B0F0"/>
-          <w:lang w:val="ru-RU"/>
-        </w:rPr>
-        <w:t xml:space="preserve"> </w:t>
-      </w:r>
-      <w:bookmarkStart w:id="342" w:name="_Hlk138324622"/>
-      <w:bookmarkStart w:id="343" w:name="OLE_LINK158"/>
+      <w:bookmarkEnd w:id="343"/>
+      <w:bookmarkEnd w:id="344"/>
+      <w:r>
+        <w:rPr>
+          <w:color w:val="00B0F0"/>
+          <w:lang w:val="ru-RU"/>
+        </w:rPr>
+        <w:t xml:space="preserve"> </w:t>
+      </w:r>
+      <w:bookmarkStart w:id="345" w:name="_Hlk138324622"/>
+      <w:bookmarkStart w:id="346" w:name="OLE_LINK158"/>
       <w:r>
         <w:rPr>
           <w:rFonts w:ascii="Cascadia Mono" w:hAnsi="Cascadia Mono" w:cs="Cascadia Mono"/>
@@ -9100,8 +9112,8 @@
         </w:rPr>
         <w:t>CommentTopicLevelJ4</w:t>
       </w:r>
-      <w:bookmarkEnd w:id="342"/>
-      <w:bookmarkEnd w:id="343"/>
+      <w:bookmarkEnd w:id="345"/>
+      <w:bookmarkEnd w:id="346"/>
     </w:p>
     <w:p>
       <w:pPr>
@@ -9127,8 +9139,8 @@
         </w:rPr>
         <w:t xml:space="preserve"> </w:t>
       </w:r>
-      <w:bookmarkStart w:id="344" w:name="_Hlk138324637"/>
-      <w:bookmarkStart w:id="345" w:name="OLE_LINK159"/>
+      <w:bookmarkStart w:id="347" w:name="_Hlk138324637"/>
+      <w:bookmarkStart w:id="348" w:name="OLE_LINK159"/>
       <w:r>
         <w:rPr>
           <w:color w:val="00B0F0"/>
@@ -9136,17 +9148,17 @@
         </w:rPr>
         <w:t>f12960</w:t>
       </w:r>
-      <w:bookmarkEnd w:id="344"/>
-      <w:bookmarkEnd w:id="345"/>
-      <w:r>
-        <w:rPr>
-          <w:color w:val="00B0F0"/>
-          <w:lang w:val="ru-RU"/>
-        </w:rPr>
-        <w:t xml:space="preserve"> </w:t>
-      </w:r>
-      <w:bookmarkStart w:id="346" w:name="_Hlk138324643"/>
-      <w:bookmarkStart w:id="347" w:name="OLE_LINK160"/>
+      <w:bookmarkEnd w:id="347"/>
+      <w:bookmarkEnd w:id="348"/>
+      <w:r>
+        <w:rPr>
+          <w:color w:val="00B0F0"/>
+          <w:lang w:val="ru-RU"/>
+        </w:rPr>
+        <w:t xml:space="preserve"> </w:t>
+      </w:r>
+      <w:bookmarkStart w:id="349" w:name="_Hlk138324643"/>
+      <w:bookmarkStart w:id="350" w:name="OLE_LINK160"/>
       <w:r>
         <w:rPr>
           <w:rFonts w:ascii="Cascadia Mono" w:hAnsi="Cascadia Mono" w:cs="Cascadia Mono"/>
@@ -9157,8 +9169,8 @@
         </w:rPr>
         <w:t>CommentTaskLevelJ5</w:t>
       </w:r>
-      <w:bookmarkEnd w:id="346"/>
-      <w:bookmarkEnd w:id="347"/>
+      <w:bookmarkEnd w:id="349"/>
+      <w:bookmarkEnd w:id="350"/>
     </w:p>
     <w:p>
       <w:pPr>
@@ -9176,8 +9188,8 @@
         </w:rPr>
         <w:t xml:space="preserve"> </w:t>
       </w:r>
-      <w:bookmarkStart w:id="348" w:name="_Hlk138324657"/>
-      <w:bookmarkStart w:id="349" w:name="OLE_LINK161"/>
+      <w:bookmarkStart w:id="351" w:name="_Hlk138324657"/>
+      <w:bookmarkStart w:id="352" w:name="OLE_LINK161"/>
       <w:r>
         <w:rPr>
           <w:color w:val="00B0F0"/>
@@ -9185,17 +9197,17 @@
         </w:rPr>
         <w:t>f13030</w:t>
       </w:r>
-      <w:bookmarkEnd w:id="348"/>
-      <w:bookmarkEnd w:id="349"/>
-      <w:r>
-        <w:rPr>
-          <w:color w:val="00B0F0"/>
-          <w:lang w:val="ru-RU"/>
-        </w:rPr>
-        <w:t xml:space="preserve"> </w:t>
-      </w:r>
-      <w:bookmarkStart w:id="350" w:name="_Hlk138324663"/>
-      <w:bookmarkStart w:id="351" w:name="OLE_LINK162"/>
+      <w:bookmarkEnd w:id="351"/>
+      <w:bookmarkEnd w:id="352"/>
+      <w:r>
+        <w:rPr>
+          <w:color w:val="00B0F0"/>
+          <w:lang w:val="ru-RU"/>
+        </w:rPr>
+        <w:t xml:space="preserve"> </w:t>
+      </w:r>
+      <w:bookmarkStart w:id="353" w:name="_Hlk138324663"/>
+      <w:bookmarkStart w:id="354" w:name="OLE_LINK162"/>
       <w:r>
         <w:rPr>
           <w:rFonts w:ascii="Cascadia Mono" w:hAnsi="Cascadia Mono" w:cs="Cascadia Mono"/>
@@ -9206,8 +9218,8 @@
         </w:rPr>
         <w:t>NotesJ31</w:t>
       </w:r>
-      <w:bookmarkEnd w:id="350"/>
-      <w:bookmarkEnd w:id="351"/>
+      <w:bookmarkEnd w:id="353"/>
+      <w:bookmarkEnd w:id="354"/>
     </w:p>
     <w:p>
       <w:pPr>
@@ -9225,8 +9237,8 @@
         </w:rPr>
         <w:t xml:space="preserve"> </w:t>
       </w:r>
-      <w:bookmarkStart w:id="352" w:name="_Hlk138324677"/>
-      <w:bookmarkStart w:id="353" w:name="OLE_LINK163"/>
+      <w:bookmarkStart w:id="355" w:name="_Hlk138324677"/>
+      <w:bookmarkStart w:id="356" w:name="OLE_LINK163"/>
       <w:r>
         <w:rPr>
           <w:color w:val="00B0F0"/>
@@ -9241,17 +9253,17 @@
         </w:rPr>
         <w:t>17950</w:t>
       </w:r>
-      <w:bookmarkEnd w:id="352"/>
-      <w:bookmarkEnd w:id="353"/>
-      <w:r>
-        <w:rPr>
-          <w:color w:val="00B0F0"/>
-          <w:lang w:val="ru-RU"/>
-        </w:rPr>
-        <w:t xml:space="preserve"> </w:t>
-      </w:r>
-      <w:bookmarkStart w:id="354" w:name="_Hlk138324684"/>
-      <w:bookmarkStart w:id="355" w:name="OLE_LINK164"/>
+      <w:bookmarkEnd w:id="355"/>
+      <w:bookmarkEnd w:id="356"/>
+      <w:r>
+        <w:rPr>
+          <w:color w:val="00B0F0"/>
+          <w:lang w:val="ru-RU"/>
+        </w:rPr>
+        <w:t xml:space="preserve"> </w:t>
+      </w:r>
+      <w:bookmarkStart w:id="357" w:name="_Hlk138324684"/>
+      <w:bookmarkStart w:id="358" w:name="OLE_LINK164"/>
       <w:r>
         <w:rPr>
           <w:rFonts w:ascii="Cascadia Mono" w:hAnsi="Cascadia Mono" w:cs="Cascadia Mono"/>
@@ -9262,8 +9274,8 @@
         </w:rPr>
         <w:t>iJ28</w:t>
       </w:r>
-      <w:bookmarkEnd w:id="354"/>
-      <w:bookmarkEnd w:id="355"/>
+      <w:bookmarkEnd w:id="357"/>
+      <w:bookmarkEnd w:id="358"/>
     </w:p>
     <w:p>
       <w:pPr>
@@ -9282,8 +9294,8 @@
         </w:rPr>
         <w:t xml:space="preserve"> </w:t>
       </w:r>
-      <w:bookmarkStart w:id="356" w:name="_Hlk138324694"/>
-      <w:bookmarkStart w:id="357" w:name="OLE_LINK165"/>
+      <w:bookmarkStart w:id="359" w:name="_Hlk138324694"/>
+      <w:bookmarkStart w:id="360" w:name="OLE_LINK165"/>
       <w:r>
         <w:rPr>
           <w:color w:val="00B0F0"/>
@@ -9291,8 +9303,8 @@
         </w:rPr>
         <w:t>f13260</w:t>
       </w:r>
-      <w:bookmarkEnd w:id="356"/>
-      <w:bookmarkEnd w:id="357"/>
+      <w:bookmarkEnd w:id="359"/>
+      <w:bookmarkEnd w:id="360"/>
       <w:r>
         <w:rPr>
           <w:color w:val="00B0F0"/>
@@ -9310,8 +9322,8 @@
         </w:rPr>
         <w:t>$</w:t>
       </w:r>
-      <w:bookmarkStart w:id="358" w:name="_Hlk138324701"/>
-      <w:bookmarkStart w:id="359" w:name="OLE_LINK166"/>
+      <w:bookmarkStart w:id="361" w:name="_Hlk138324701"/>
+      <w:bookmarkStart w:id="362" w:name="OLE_LINK166"/>
       <w:r>
         <w:rPr>
           <w:rFonts w:ascii="Cascadia Mono" w:hAnsi="Cascadia Mono" w:cs="Cascadia Mono"/>
@@ -9321,56 +9333,56 @@
           <w:lang w:val="ru-RU"/>
         </w:rPr>
         <w:t>sJobCodeN11</w:t>
-      </w:r>
-      <w:bookmarkEnd w:id="358"/>
-      <w:bookmarkEnd w:id="359"/>
-    </w:p>
-    <w:p>
-      <w:pPr>
-        <w:ind w:left="720"/>
-        <w:rPr>
-          <w:color w:val="FF0000"/>
-          <w:lang w:val="ru-RU"/>
-        </w:rPr>
-      </w:pPr>
-      <w:bookmarkStart w:id="360" w:name="_Hlk138255447"/>
-      <w:r>
-        <w:rPr>
-          <w:color w:val="FF0000"/>
-          <w:lang w:val="ru-RU"/>
-        </w:rPr>
-        <w:t xml:space="preserve">Тема </w:t>
-      </w:r>
-      <w:r>
-        <w:rPr>
-          <w:color w:val="FF0000"/>
-          <w:lang w:val="ru-RU"/>
-        </w:rPr>
-        <w:t>2</w:t>
-      </w:r>
-      <w:r>
-        <w:rPr>
-          <w:color w:val="FF0000"/>
-          <w:lang w:val="ru-RU"/>
-        </w:rPr>
-        <w:t xml:space="preserve"> </w:t>
-      </w:r>
-      <w:bookmarkStart w:id="361" w:name="_Hlk138324714"/>
-      <w:bookmarkStart w:id="362" w:name="OLE_LINK167"/>
-      <w:r>
-        <w:rPr>
-          <w:color w:val="FF0000"/>
-          <w:lang w:val="ru-RU"/>
-        </w:rPr>
-        <w:t>f16440</w:t>
       </w:r>
       <w:bookmarkEnd w:id="361"/>
       <w:bookmarkEnd w:id="362"/>
-      <w:r>
+    </w:p>
+    <w:p>
+      <w:pPr>
+        <w:ind w:left="720"/>
         <w:rPr>
           <w:color w:val="FF0000"/>
           <w:lang w:val="ru-RU"/>
         </w:rPr>
+      </w:pPr>
+      <w:bookmarkStart w:id="363" w:name="_Hlk138255447"/>
+      <w:r>
+        <w:rPr>
+          <w:color w:val="FF0000"/>
+          <w:lang w:val="ru-RU"/>
+        </w:rPr>
+        <w:t xml:space="preserve">Тема </w:t>
+      </w:r>
+      <w:r>
+        <w:rPr>
+          <w:color w:val="FF0000"/>
+          <w:lang w:val="ru-RU"/>
+        </w:rPr>
+        <w:t>2</w:t>
+      </w:r>
+      <w:r>
+        <w:rPr>
+          <w:color w:val="FF0000"/>
+          <w:lang w:val="ru-RU"/>
+        </w:rPr>
+        <w:t xml:space="preserve"> </w:t>
+      </w:r>
+      <w:bookmarkStart w:id="364" w:name="_Hlk138324714"/>
+      <w:bookmarkStart w:id="365" w:name="OLE_LINK167"/>
+      <w:r>
+        <w:rPr>
+          <w:color w:val="FF0000"/>
+          <w:lang w:val="ru-RU"/>
+        </w:rPr>
+        <w:t>f16440</w:t>
+      </w:r>
+      <w:bookmarkEnd w:id="364"/>
+      <w:bookmarkEnd w:id="365"/>
+      <w:r>
+        <w:rPr>
+          <w:color w:val="FF0000"/>
+          <w:lang w:val="ru-RU"/>
+        </w:rPr>
         <w:t xml:space="preserve"> </w:t>
       </w:r>
       <w:r>
@@ -9383,8 +9395,8 @@
         </w:rPr>
         <w:t>$</w:t>
       </w:r>
-      <w:bookmarkStart w:id="363" w:name="_Hlk138324721"/>
-      <w:bookmarkStart w:id="364" w:name="OLE_LINK168"/>
+      <w:bookmarkStart w:id="366" w:name="_Hlk138324721"/>
+      <w:bookmarkStart w:id="367" w:name="OLE_LINK168"/>
       <w:r>
         <w:rPr>
           <w:rFonts w:ascii="Cascadia Mono" w:hAnsi="Cascadia Mono" w:cs="Cascadia Mono"/>
@@ -9395,10 +9407,10 @@
         </w:rPr>
         <w:t>sTopicN8</w:t>
       </w:r>
-      <w:bookmarkEnd w:id="363"/>
-      <w:bookmarkEnd w:id="364"/>
-    </w:p>
-    <w:bookmarkEnd w:id="360"/>
+      <w:bookmarkEnd w:id="366"/>
+      <w:bookmarkEnd w:id="367"/>
+    </w:p>
+    <w:bookmarkEnd w:id="363"/>
     <w:p>
       <w:pPr>
         <w:ind w:left="720"/>
@@ -9431,8 +9443,8 @@
         </w:rPr>
         <w:t xml:space="preserve"> </w:t>
       </w:r>
-      <w:bookmarkStart w:id="365" w:name="_Hlk138324734"/>
-      <w:bookmarkStart w:id="366" w:name="OLE_LINK169"/>
+      <w:bookmarkStart w:id="368" w:name="_Hlk138324734"/>
+      <w:bookmarkStart w:id="369" w:name="OLE_LINK169"/>
       <w:r>
         <w:rPr>
           <w:color w:val="00B0F0"/>
@@ -9440,17 +9452,17 @@
         </w:rPr>
         <w:t>f13250</w:t>
       </w:r>
-      <w:bookmarkEnd w:id="365"/>
-      <w:bookmarkEnd w:id="366"/>
-      <w:r>
-        <w:rPr>
-          <w:color w:val="00B0F0"/>
-          <w:lang w:val="ru-RU"/>
-        </w:rPr>
-        <w:t xml:space="preserve"> </w:t>
-      </w:r>
-      <w:bookmarkStart w:id="367" w:name="_Hlk138324741"/>
-      <w:bookmarkStart w:id="368" w:name="OLE_LINK170"/>
+      <w:bookmarkEnd w:id="368"/>
+      <w:bookmarkEnd w:id="369"/>
+      <w:r>
+        <w:rPr>
+          <w:color w:val="00B0F0"/>
+          <w:lang w:val="ru-RU"/>
+        </w:rPr>
+        <w:t xml:space="preserve"> </w:t>
+      </w:r>
+      <w:bookmarkStart w:id="370" w:name="_Hlk138324741"/>
+      <w:bookmarkStart w:id="371" w:name="OLE_LINK170"/>
       <w:r>
         <w:rPr>
           <w:rFonts w:ascii="Cascadia Mono" w:hAnsi="Cascadia Mono" w:cs="Cascadia Mono"/>
@@ -9461,8 +9473,8 @@
         </w:rPr>
         <w:t>CommentTopicLevelN4</w:t>
       </w:r>
-      <w:bookmarkEnd w:id="367"/>
-      <w:bookmarkEnd w:id="368"/>
+      <w:bookmarkEnd w:id="370"/>
+      <w:bookmarkEnd w:id="371"/>
     </w:p>
     <w:p>
       <w:pPr>
@@ -9488,8 +9500,8 @@
         </w:rPr>
         <w:t xml:space="preserve"> </w:t>
       </w:r>
-      <w:bookmarkStart w:id="369" w:name="_Hlk138324770"/>
-      <w:bookmarkStart w:id="370" w:name="OLE_LINK171"/>
+      <w:bookmarkStart w:id="372" w:name="_Hlk138324770"/>
+      <w:bookmarkStart w:id="373" w:name="OLE_LINK171"/>
       <w:r>
         <w:rPr>
           <w:color w:val="00B0F0"/>
@@ -9497,17 +9509,17 @@
         </w:rPr>
         <w:t>f13280</w:t>
       </w:r>
-      <w:bookmarkEnd w:id="369"/>
-      <w:bookmarkEnd w:id="370"/>
-      <w:r>
-        <w:rPr>
-          <w:color w:val="00B0F0"/>
-          <w:lang w:val="ru-RU"/>
-        </w:rPr>
-        <w:t xml:space="preserve"> </w:t>
-      </w:r>
-      <w:bookmarkStart w:id="371" w:name="_Hlk138324784"/>
-      <w:bookmarkStart w:id="372" w:name="OLE_LINK172"/>
+      <w:bookmarkEnd w:id="372"/>
+      <w:bookmarkEnd w:id="373"/>
+      <w:r>
+        <w:rPr>
+          <w:color w:val="00B0F0"/>
+          <w:lang w:val="ru-RU"/>
+        </w:rPr>
+        <w:t xml:space="preserve"> </w:t>
+      </w:r>
+      <w:bookmarkStart w:id="374" w:name="_Hlk138324784"/>
+      <w:bookmarkStart w:id="375" w:name="OLE_LINK172"/>
       <w:r>
         <w:rPr>
           <w:rFonts w:ascii="Cascadia Mono" w:hAnsi="Cascadia Mono" w:cs="Cascadia Mono"/>
@@ -9518,8 +9530,8 @@
         </w:rPr>
         <w:t>CommentTaskLevelN5</w:t>
       </w:r>
-      <w:bookmarkEnd w:id="371"/>
-      <w:bookmarkEnd w:id="372"/>
+      <w:bookmarkEnd w:id="374"/>
+      <w:bookmarkEnd w:id="375"/>
     </w:p>
     <w:p>
       <w:pPr>
@@ -9537,8 +9549,8 @@
         </w:rPr>
         <w:t xml:space="preserve"> </w:t>
       </w:r>
-      <w:bookmarkStart w:id="373" w:name="_Hlk138324796"/>
-      <w:bookmarkStart w:id="374" w:name="OLE_LINK173"/>
+      <w:bookmarkStart w:id="376" w:name="_Hlk138324796"/>
+      <w:bookmarkStart w:id="377" w:name="OLE_LINK173"/>
       <w:r>
         <w:rPr>
           <w:color w:val="00B0F0"/>
@@ -9546,17 +9558,17 @@
         </w:rPr>
         <w:t>f13290</w:t>
       </w:r>
-      <w:bookmarkEnd w:id="373"/>
-      <w:bookmarkEnd w:id="374"/>
-      <w:r>
-        <w:rPr>
-          <w:color w:val="00B0F0"/>
-          <w:lang w:val="ru-RU"/>
-        </w:rPr>
-        <w:t xml:space="preserve"> </w:t>
-      </w:r>
-      <w:bookmarkStart w:id="375" w:name="_Hlk138324803"/>
-      <w:bookmarkStart w:id="376" w:name="OLE_LINK174"/>
+      <w:bookmarkEnd w:id="376"/>
+      <w:bookmarkEnd w:id="377"/>
+      <w:r>
+        <w:rPr>
+          <w:color w:val="00B0F0"/>
+          <w:lang w:val="ru-RU"/>
+        </w:rPr>
+        <w:t xml:space="preserve"> </w:t>
+      </w:r>
+      <w:bookmarkStart w:id="378" w:name="_Hlk138324803"/>
+      <w:bookmarkStart w:id="379" w:name="OLE_LINK174"/>
       <w:r>
         <w:rPr>
           <w:rFonts w:ascii="Cascadia Mono" w:hAnsi="Cascadia Mono" w:cs="Cascadia Mono"/>
@@ -9567,8 +9579,8 @@
         </w:rPr>
         <w:t>NotesN31</w:t>
       </w:r>
-      <w:bookmarkEnd w:id="375"/>
-      <w:bookmarkEnd w:id="376"/>
+      <w:bookmarkEnd w:id="378"/>
+      <w:bookmarkEnd w:id="379"/>
     </w:p>
     <w:p>
       <w:pPr>
@@ -9586,8 +9598,8 @@
         </w:rPr>
         <w:t xml:space="preserve"> </w:t>
       </w:r>
-      <w:bookmarkStart w:id="377" w:name="_Hlk138324814"/>
-      <w:bookmarkStart w:id="378" w:name="OLE_LINK175"/>
+      <w:bookmarkStart w:id="380" w:name="_Hlk138324814"/>
+      <w:bookmarkStart w:id="381" w:name="OLE_LINK175"/>
       <w:r>
         <w:rPr>
           <w:color w:val="00B0F0"/>
@@ -9602,17 +9614,17 @@
         </w:rPr>
         <w:t>17960</w:t>
       </w:r>
-      <w:bookmarkEnd w:id="377"/>
-      <w:bookmarkEnd w:id="378"/>
-      <w:r>
-        <w:rPr>
-          <w:color w:val="00B0F0"/>
-          <w:lang w:val="ru-RU"/>
-        </w:rPr>
-        <w:t xml:space="preserve"> </w:t>
-      </w:r>
-      <w:bookmarkStart w:id="379" w:name="_Hlk138324820"/>
-      <w:bookmarkStart w:id="380" w:name="OLE_LINK176"/>
+      <w:bookmarkEnd w:id="380"/>
+      <w:bookmarkEnd w:id="381"/>
+      <w:r>
+        <w:rPr>
+          <w:color w:val="00B0F0"/>
+          <w:lang w:val="ru-RU"/>
+        </w:rPr>
+        <w:t xml:space="preserve"> </w:t>
+      </w:r>
+      <w:bookmarkStart w:id="382" w:name="_Hlk138324820"/>
+      <w:bookmarkStart w:id="383" w:name="OLE_LINK176"/>
       <w:r>
         <w:rPr>
           <w:rFonts w:ascii="Cascadia Mono" w:hAnsi="Cascadia Mono" w:cs="Cascadia Mono"/>
@@ -9623,8 +9635,8 @@
         </w:rPr>
         <w:t>iN28</w:t>
       </w:r>
-      <w:bookmarkEnd w:id="379"/>
-      <w:bookmarkEnd w:id="380"/>
+      <w:bookmarkEnd w:id="382"/>
+      <w:bookmarkEnd w:id="383"/>
     </w:p>
     <w:p>
       <w:pPr>
@@ -9643,8 +9655,8 @@
         </w:rPr>
         <w:t xml:space="preserve"> </w:t>
       </w:r>
-      <w:bookmarkStart w:id="381" w:name="_Hlk138324832"/>
-      <w:bookmarkStart w:id="382" w:name="OLE_LINK177"/>
+      <w:bookmarkStart w:id="384" w:name="_Hlk138324832"/>
+      <w:bookmarkStart w:id="385" w:name="OLE_LINK177"/>
       <w:r>
         <w:rPr>
           <w:color w:val="00B0F0"/>
@@ -9652,8 +9664,8 @@
         </w:rPr>
         <w:t>f13330</w:t>
       </w:r>
-      <w:bookmarkEnd w:id="381"/>
-      <w:bookmarkEnd w:id="382"/>
+      <w:bookmarkEnd w:id="384"/>
+      <w:bookmarkEnd w:id="385"/>
       <w:r>
         <w:rPr>
           <w:color w:val="00B0F0"/>
@@ -9671,8 +9683,8 @@
         </w:rPr>
         <w:t>$</w:t>
       </w:r>
-      <w:bookmarkStart w:id="383" w:name="_Hlk138324838"/>
-      <w:bookmarkStart w:id="384" w:name="OLE_LINK178"/>
+      <w:bookmarkStart w:id="386" w:name="_Hlk138324838"/>
+      <w:bookmarkStart w:id="387" w:name="OLE_LINK178"/>
       <w:r>
         <w:rPr>
           <w:rFonts w:ascii="Cascadia Mono" w:hAnsi="Cascadia Mono" w:cs="Cascadia Mono"/>
@@ -9682,56 +9694,56 @@
           <w:lang w:val="ru-RU"/>
         </w:rPr>
         <w:t>sJobCodeR11</w:t>
-      </w:r>
-      <w:bookmarkEnd w:id="383"/>
-      <w:bookmarkEnd w:id="384"/>
-    </w:p>
-    <w:p>
-      <w:pPr>
-        <w:ind w:left="720"/>
-        <w:rPr>
-          <w:color w:val="FF0000"/>
-          <w:lang w:val="ru-RU"/>
-        </w:rPr>
-      </w:pPr>
-      <w:bookmarkStart w:id="385" w:name="_Hlk138255475"/>
-      <w:r>
-        <w:rPr>
-          <w:color w:val="FF0000"/>
-          <w:lang w:val="ru-RU"/>
-        </w:rPr>
-        <w:t xml:space="preserve">Тема </w:t>
-      </w:r>
-      <w:r>
-        <w:rPr>
-          <w:color w:val="FF0000"/>
-          <w:lang w:val="ru-RU"/>
-        </w:rPr>
-        <w:t>3</w:t>
-      </w:r>
-      <w:r>
-        <w:rPr>
-          <w:color w:val="FF0000"/>
-          <w:lang w:val="ru-RU"/>
-        </w:rPr>
-        <w:t xml:space="preserve"> </w:t>
-      </w:r>
-      <w:bookmarkStart w:id="386" w:name="_Hlk138324849"/>
-      <w:bookmarkStart w:id="387" w:name="OLE_LINK179"/>
-      <w:r>
-        <w:rPr>
-          <w:color w:val="FF0000"/>
-          <w:lang w:val="ru-RU"/>
-        </w:rPr>
-        <w:t>f16450</w:t>
       </w:r>
       <w:bookmarkEnd w:id="386"/>
       <w:bookmarkEnd w:id="387"/>
-      <w:r>
+    </w:p>
+    <w:p>
+      <w:pPr>
+        <w:ind w:left="720"/>
         <w:rPr>
           <w:color w:val="FF0000"/>
           <w:lang w:val="ru-RU"/>
         </w:rPr>
+      </w:pPr>
+      <w:bookmarkStart w:id="388" w:name="_Hlk138255475"/>
+      <w:r>
+        <w:rPr>
+          <w:color w:val="FF0000"/>
+          <w:lang w:val="ru-RU"/>
+        </w:rPr>
+        <w:t xml:space="preserve">Тема </w:t>
+      </w:r>
+      <w:r>
+        <w:rPr>
+          <w:color w:val="FF0000"/>
+          <w:lang w:val="ru-RU"/>
+        </w:rPr>
+        <w:t>3</w:t>
+      </w:r>
+      <w:r>
+        <w:rPr>
+          <w:color w:val="FF0000"/>
+          <w:lang w:val="ru-RU"/>
+        </w:rPr>
+        <w:t xml:space="preserve"> </w:t>
+      </w:r>
+      <w:bookmarkStart w:id="389" w:name="_Hlk138324849"/>
+      <w:bookmarkStart w:id="390" w:name="OLE_LINK179"/>
+      <w:r>
+        <w:rPr>
+          <w:color w:val="FF0000"/>
+          <w:lang w:val="ru-RU"/>
+        </w:rPr>
+        <w:t>f16450</w:t>
+      </w:r>
+      <w:bookmarkEnd w:id="389"/>
+      <w:bookmarkEnd w:id="390"/>
+      <w:r>
+        <w:rPr>
+          <w:color w:val="FF0000"/>
+          <w:lang w:val="ru-RU"/>
+        </w:rPr>
         <w:t xml:space="preserve"> </w:t>
       </w:r>
       <w:r>
@@ -9744,8 +9756,8 @@
         </w:rPr>
         <w:t>$</w:t>
       </w:r>
-      <w:bookmarkStart w:id="388" w:name="_Hlk138324855"/>
-      <w:bookmarkStart w:id="389" w:name="OLE_LINK180"/>
+      <w:bookmarkStart w:id="391" w:name="_Hlk138324855"/>
+      <w:bookmarkStart w:id="392" w:name="OLE_LINK180"/>
       <w:r>
         <w:rPr>
           <w:rFonts w:ascii="Cascadia Mono" w:hAnsi="Cascadia Mono" w:cs="Cascadia Mono"/>
@@ -9756,10 +9768,10 @@
         </w:rPr>
         <w:t>sTopicR8</w:t>
       </w:r>
-      <w:bookmarkEnd w:id="388"/>
-      <w:bookmarkEnd w:id="389"/>
-    </w:p>
-    <w:bookmarkEnd w:id="385"/>
+      <w:bookmarkEnd w:id="391"/>
+      <w:bookmarkEnd w:id="392"/>
+    </w:p>
+    <w:bookmarkEnd w:id="388"/>
     <w:p>
       <w:pPr>
         <w:ind w:left="720"/>
@@ -9792,8 +9804,8 @@
         </w:rPr>
         <w:t xml:space="preserve"> </w:t>
       </w:r>
-      <w:bookmarkStart w:id="390" w:name="_Hlk138324878"/>
-      <w:bookmarkStart w:id="391" w:name="OLE_LINK181"/>
+      <w:bookmarkStart w:id="393" w:name="_Hlk138324878"/>
+      <w:bookmarkStart w:id="394" w:name="OLE_LINK181"/>
       <w:r>
         <w:rPr>
           <w:color w:val="00B0F0"/>
@@ -9801,17 +9813,17 @@
         </w:rPr>
         <w:t>f13320</w:t>
       </w:r>
-      <w:bookmarkEnd w:id="390"/>
-      <w:bookmarkEnd w:id="391"/>
-      <w:r>
-        <w:rPr>
-          <w:color w:val="00B0F0"/>
-          <w:lang w:val="ru-RU"/>
-        </w:rPr>
-        <w:t xml:space="preserve"> </w:t>
-      </w:r>
-      <w:bookmarkStart w:id="392" w:name="_Hlk138324884"/>
-      <w:bookmarkStart w:id="393" w:name="OLE_LINK182"/>
+      <w:bookmarkEnd w:id="393"/>
+      <w:bookmarkEnd w:id="394"/>
+      <w:r>
+        <w:rPr>
+          <w:color w:val="00B0F0"/>
+          <w:lang w:val="ru-RU"/>
+        </w:rPr>
+        <w:t xml:space="preserve"> </w:t>
+      </w:r>
+      <w:bookmarkStart w:id="395" w:name="_Hlk138324884"/>
+      <w:bookmarkStart w:id="396" w:name="OLE_LINK182"/>
       <w:r>
         <w:rPr>
           <w:rFonts w:ascii="Cascadia Mono" w:hAnsi="Cascadia Mono" w:cs="Cascadia Mono"/>
@@ -9822,8 +9834,8 @@
         </w:rPr>
         <w:t>CommentTopicLevelR4</w:t>
       </w:r>
-      <w:bookmarkEnd w:id="392"/>
-      <w:bookmarkEnd w:id="393"/>
+      <w:bookmarkEnd w:id="395"/>
+      <w:bookmarkEnd w:id="396"/>
     </w:p>
     <w:p>
       <w:pPr>
@@ -9849,8 +9861,8 @@
         </w:rPr>
         <w:t xml:space="preserve"> </w:t>
       </w:r>
-      <w:bookmarkStart w:id="394" w:name="_Hlk138324897"/>
-      <w:bookmarkStart w:id="395" w:name="OLE_LINK183"/>
+      <w:bookmarkStart w:id="397" w:name="_Hlk138324897"/>
+      <w:bookmarkStart w:id="398" w:name="OLE_LINK183"/>
       <w:r>
         <w:rPr>
           <w:color w:val="00B0F0"/>
@@ -9858,17 +9870,17 @@
         </w:rPr>
         <w:t>f13360</w:t>
       </w:r>
-      <w:bookmarkEnd w:id="394"/>
-      <w:bookmarkEnd w:id="395"/>
-      <w:r>
-        <w:rPr>
-          <w:color w:val="00B0F0"/>
-          <w:lang w:val="ru-RU"/>
-        </w:rPr>
-        <w:t xml:space="preserve"> </w:t>
-      </w:r>
-      <w:bookmarkStart w:id="396" w:name="_Hlk138324904"/>
-      <w:bookmarkStart w:id="397" w:name="OLE_LINK184"/>
+      <w:bookmarkEnd w:id="397"/>
+      <w:bookmarkEnd w:id="398"/>
+      <w:r>
+        <w:rPr>
+          <w:color w:val="00B0F0"/>
+          <w:lang w:val="ru-RU"/>
+        </w:rPr>
+        <w:t xml:space="preserve"> </w:t>
+      </w:r>
+      <w:bookmarkStart w:id="399" w:name="_Hlk138324904"/>
+      <w:bookmarkStart w:id="400" w:name="OLE_LINK184"/>
       <w:r>
         <w:rPr>
           <w:rFonts w:ascii="Cascadia Mono" w:hAnsi="Cascadia Mono" w:cs="Cascadia Mono"/>
@@ -9879,8 +9891,8 @@
         </w:rPr>
         <w:t>CommentTaskLevelR5</w:t>
       </w:r>
-      <w:bookmarkEnd w:id="396"/>
-      <w:bookmarkEnd w:id="397"/>
+      <w:bookmarkEnd w:id="399"/>
+      <w:bookmarkEnd w:id="400"/>
     </w:p>
     <w:p>
       <w:pPr>
@@ -9898,8 +9910,8 @@
         </w:rPr>
         <w:t xml:space="preserve"> </w:t>
       </w:r>
-      <w:bookmarkStart w:id="398" w:name="_Hlk138324921"/>
-      <w:bookmarkStart w:id="399" w:name="OLE_LINK186"/>
+      <w:bookmarkStart w:id="401" w:name="_Hlk138324921"/>
+      <w:bookmarkStart w:id="402" w:name="OLE_LINK186"/>
       <w:r>
         <w:rPr>
           <w:color w:val="00B0F0"/>
@@ -9914,10 +9926,10 @@
         </w:rPr>
         <w:t xml:space="preserve"> </w:t>
       </w:r>
-      <w:bookmarkStart w:id="400" w:name="_Hlk138324916"/>
-      <w:bookmarkStart w:id="401" w:name="OLE_LINK185"/>
-      <w:bookmarkEnd w:id="398"/>
-      <w:bookmarkEnd w:id="399"/>
+      <w:bookmarkStart w:id="403" w:name="_Hlk138324916"/>
+      <w:bookmarkStart w:id="404" w:name="OLE_LINK185"/>
+      <w:bookmarkEnd w:id="401"/>
+      <w:bookmarkEnd w:id="402"/>
       <w:r>
         <w:rPr>
           <w:rFonts w:ascii="Cascadia Mono" w:hAnsi="Cascadia Mono" w:cs="Cascadia Mono"/>
@@ -9928,8 +9940,8 @@
         </w:rPr>
         <w:t>NotesR31</w:t>
       </w:r>
-      <w:bookmarkEnd w:id="400"/>
-      <w:bookmarkEnd w:id="401"/>
+      <w:bookmarkEnd w:id="403"/>
+      <w:bookmarkEnd w:id="404"/>
     </w:p>
     <w:p>
       <w:pPr>
@@ -9947,8 +9959,8 @@
         </w:rPr>
         <w:t xml:space="preserve"> </w:t>
       </w:r>
-      <w:bookmarkStart w:id="402" w:name="_Hlk138324932"/>
-      <w:bookmarkStart w:id="403" w:name="OLE_LINK187"/>
+      <w:bookmarkStart w:id="405" w:name="_Hlk138324932"/>
+      <w:bookmarkStart w:id="406" w:name="OLE_LINK187"/>
       <w:r>
         <w:rPr>
           <w:color w:val="00B0F0"/>
@@ -9963,17 +9975,17 @@
         </w:rPr>
         <w:t>17970</w:t>
       </w:r>
-      <w:bookmarkEnd w:id="402"/>
-      <w:bookmarkEnd w:id="403"/>
-      <w:r>
-        <w:rPr>
-          <w:color w:val="00B0F0"/>
-          <w:lang w:val="ru-RU"/>
-        </w:rPr>
-        <w:t xml:space="preserve"> </w:t>
-      </w:r>
-      <w:bookmarkStart w:id="404" w:name="_Hlk138324938"/>
-      <w:bookmarkStart w:id="405" w:name="OLE_LINK188"/>
+      <w:bookmarkEnd w:id="405"/>
+      <w:bookmarkEnd w:id="406"/>
+      <w:r>
+        <w:rPr>
+          <w:color w:val="00B0F0"/>
+          <w:lang w:val="ru-RU"/>
+        </w:rPr>
+        <w:t xml:space="preserve"> </w:t>
+      </w:r>
+      <w:bookmarkStart w:id="407" w:name="_Hlk138324938"/>
+      <w:bookmarkStart w:id="408" w:name="OLE_LINK188"/>
       <w:r>
         <w:rPr>
           <w:rFonts w:ascii="Cascadia Mono" w:hAnsi="Cascadia Mono" w:cs="Cascadia Mono"/>
@@ -9984,8 +9996,8 @@
         </w:rPr>
         <w:t>iR28</w:t>
       </w:r>
-      <w:bookmarkEnd w:id="404"/>
-      <w:bookmarkEnd w:id="405"/>
+      <w:bookmarkEnd w:id="407"/>
+      <w:bookmarkEnd w:id="408"/>
     </w:p>
     <w:p>
       <w:pPr>
@@ -10004,8 +10016,8 @@
         </w:rPr>
         <w:t xml:space="preserve"> </w:t>
       </w:r>
-      <w:bookmarkStart w:id="406" w:name="_Hlk138324951"/>
-      <w:bookmarkStart w:id="407" w:name="OLE_LINK189"/>
+      <w:bookmarkStart w:id="409" w:name="_Hlk138324951"/>
+      <w:bookmarkStart w:id="410" w:name="OLE_LINK189"/>
       <w:r>
         <w:rPr>
           <w:color w:val="00B0F0"/>
@@ -10013,8 +10025,8 @@
         </w:rPr>
         <w:t>f13410</w:t>
       </w:r>
-      <w:bookmarkEnd w:id="406"/>
-      <w:bookmarkEnd w:id="407"/>
+      <w:bookmarkEnd w:id="409"/>
+      <w:bookmarkEnd w:id="410"/>
       <w:r>
         <w:rPr>
           <w:color w:val="00B0F0"/>
@@ -10032,8 +10044,8 @@
         </w:rPr>
         <w:t>$</w:t>
       </w:r>
-      <w:bookmarkStart w:id="408" w:name="_Hlk138324956"/>
-      <w:bookmarkStart w:id="409" w:name="OLE_LINK190"/>
+      <w:bookmarkStart w:id="411" w:name="_Hlk138324956"/>
+      <w:bookmarkStart w:id="412" w:name="OLE_LINK190"/>
       <w:r>
         <w:rPr>
           <w:rFonts w:ascii="Cascadia Mono" w:hAnsi="Cascadia Mono" w:cs="Cascadia Mono"/>
@@ -10044,8 +10056,8 @@
         </w:rPr>
         <w:t>sJobCodeV11</w:t>
       </w:r>
-      <w:bookmarkEnd w:id="408"/>
-      <w:bookmarkEnd w:id="409"/>
+      <w:bookmarkEnd w:id="411"/>
+      <w:bookmarkEnd w:id="412"/>
     </w:p>
     <w:p>
       <w:pPr>
@@ -10076,8 +10088,8 @@
         </w:rPr>
         <w:t xml:space="preserve"> </w:t>
       </w:r>
-      <w:bookmarkStart w:id="410" w:name="_Hlk138324967"/>
-      <w:bookmarkStart w:id="411" w:name="OLE_LINK191"/>
+      <w:bookmarkStart w:id="413" w:name="_Hlk138324967"/>
+      <w:bookmarkStart w:id="414" w:name="OLE_LINK191"/>
       <w:r>
         <w:rPr>
           <w:color w:val="FF0000"/>
@@ -10085,8 +10097,8 @@
         </w:rPr>
         <w:t>f16460</w:t>
       </w:r>
-      <w:bookmarkEnd w:id="410"/>
-      <w:bookmarkEnd w:id="411"/>
+      <w:bookmarkEnd w:id="413"/>
+      <w:bookmarkEnd w:id="414"/>
       <w:r>
         <w:rPr>
           <w:color w:val="FF0000"/>
@@ -10104,8 +10116,8 @@
         </w:rPr>
         <w:t>$</w:t>
       </w:r>
-      <w:bookmarkStart w:id="412" w:name="_Hlk138324972"/>
-      <w:bookmarkStart w:id="413" w:name="OLE_LINK192"/>
+      <w:bookmarkStart w:id="415" w:name="_Hlk138324972"/>
+      <w:bookmarkStart w:id="416" w:name="OLE_LINK192"/>
       <w:r>
         <w:rPr>
           <w:rFonts w:ascii="Cascadia Mono" w:hAnsi="Cascadia Mono" w:cs="Cascadia Mono"/>
@@ -10116,8 +10128,8 @@
         </w:rPr>
         <w:t>sTopicV8</w:t>
       </w:r>
-      <w:bookmarkEnd w:id="412"/>
-      <w:bookmarkEnd w:id="413"/>
+      <w:bookmarkEnd w:id="415"/>
+      <w:bookmarkEnd w:id="416"/>
     </w:p>
     <w:p>
       <w:pPr>
@@ -10151,8 +10163,8 @@
         </w:rPr>
         <w:t xml:space="preserve"> </w:t>
       </w:r>
-      <w:bookmarkStart w:id="414" w:name="_Hlk138324983"/>
-      <w:bookmarkStart w:id="415" w:name="OLE_LINK193"/>
+      <w:bookmarkStart w:id="417" w:name="_Hlk138324983"/>
+      <w:bookmarkStart w:id="418" w:name="OLE_LINK193"/>
       <w:r>
         <w:rPr>
           <w:color w:val="00B0F0"/>
@@ -10160,17 +10172,17 @@
         </w:rPr>
         <w:t>f13400</w:t>
       </w:r>
-      <w:bookmarkEnd w:id="414"/>
-      <w:bookmarkEnd w:id="415"/>
-      <w:r>
-        <w:rPr>
-          <w:color w:val="00B0F0"/>
-          <w:lang w:val="ru-RU"/>
-        </w:rPr>
-        <w:t xml:space="preserve"> </w:t>
-      </w:r>
-      <w:bookmarkStart w:id="416" w:name="_Hlk138324988"/>
-      <w:bookmarkStart w:id="417" w:name="OLE_LINK194"/>
+      <w:bookmarkEnd w:id="417"/>
+      <w:bookmarkEnd w:id="418"/>
+      <w:r>
+        <w:rPr>
+          <w:color w:val="00B0F0"/>
+          <w:lang w:val="ru-RU"/>
+        </w:rPr>
+        <w:t xml:space="preserve"> </w:t>
+      </w:r>
+      <w:bookmarkStart w:id="419" w:name="_Hlk138324988"/>
+      <w:bookmarkStart w:id="420" w:name="OLE_LINK194"/>
       <w:r>
         <w:rPr>
           <w:rFonts w:ascii="Cascadia Mono" w:hAnsi="Cascadia Mono" w:cs="Cascadia Mono"/>
@@ -10181,8 +10193,8 @@
         </w:rPr>
         <w:t>CommentTopicLevelV4</w:t>
       </w:r>
-      <w:bookmarkEnd w:id="416"/>
-      <w:bookmarkEnd w:id="417"/>
+      <w:bookmarkEnd w:id="419"/>
+      <w:bookmarkEnd w:id="420"/>
     </w:p>
     <w:p>
       <w:pPr>
@@ -10208,8 +10220,8 @@
         </w:rPr>
         <w:t xml:space="preserve"> </w:t>
       </w:r>
-      <w:bookmarkStart w:id="418" w:name="_Hlk138325002"/>
-      <w:bookmarkStart w:id="419" w:name="OLE_LINK195"/>
+      <w:bookmarkStart w:id="421" w:name="_Hlk138325002"/>
+      <w:bookmarkStart w:id="422" w:name="OLE_LINK195"/>
       <w:r>
         <w:rPr>
           <w:color w:val="00B0F0"/>
@@ -10217,17 +10229,17 @@
         </w:rPr>
         <w:t>f13430</w:t>
       </w:r>
-      <w:bookmarkEnd w:id="418"/>
-      <w:bookmarkEnd w:id="419"/>
-      <w:r>
-        <w:rPr>
-          <w:color w:val="00B0F0"/>
-          <w:lang w:val="ru-RU"/>
-        </w:rPr>
-        <w:t xml:space="preserve"> </w:t>
-      </w:r>
-      <w:bookmarkStart w:id="420" w:name="_Hlk138325009"/>
-      <w:bookmarkStart w:id="421" w:name="OLE_LINK196"/>
+      <w:bookmarkEnd w:id="421"/>
+      <w:bookmarkEnd w:id="422"/>
+      <w:r>
+        <w:rPr>
+          <w:color w:val="00B0F0"/>
+          <w:lang w:val="ru-RU"/>
+        </w:rPr>
+        <w:t xml:space="preserve"> </w:t>
+      </w:r>
+      <w:bookmarkStart w:id="423" w:name="_Hlk138325009"/>
+      <w:bookmarkStart w:id="424" w:name="OLE_LINK196"/>
       <w:r>
         <w:rPr>
           <w:rFonts w:ascii="Cascadia Mono" w:hAnsi="Cascadia Mono" w:cs="Cascadia Mono"/>
@@ -10238,8 +10250,8 @@
         </w:rPr>
         <w:t>CommentTaskLevelV5</w:t>
       </w:r>
-      <w:bookmarkEnd w:id="420"/>
-      <w:bookmarkEnd w:id="421"/>
+      <w:bookmarkEnd w:id="423"/>
+      <w:bookmarkEnd w:id="424"/>
     </w:p>
     <w:p>
       <w:pPr>
@@ -10257,8 +10269,8 @@
         </w:rPr>
         <w:t xml:space="preserve"> </w:t>
       </w:r>
-      <w:bookmarkStart w:id="422" w:name="_Hlk138325022"/>
-      <w:bookmarkStart w:id="423" w:name="OLE_LINK197"/>
+      <w:bookmarkStart w:id="425" w:name="_Hlk138325022"/>
+      <w:bookmarkStart w:id="426" w:name="OLE_LINK197"/>
       <w:r>
         <w:rPr>
           <w:color w:val="00B0F0"/>
@@ -10266,17 +10278,17 @@
         </w:rPr>
         <w:t>f13440</w:t>
       </w:r>
-      <w:bookmarkEnd w:id="422"/>
-      <w:bookmarkEnd w:id="423"/>
-      <w:r>
-        <w:rPr>
-          <w:color w:val="00B0F0"/>
-          <w:lang w:val="ru-RU"/>
-        </w:rPr>
-        <w:t xml:space="preserve"> </w:t>
-      </w:r>
-      <w:bookmarkStart w:id="424" w:name="_Hlk138325028"/>
-      <w:bookmarkStart w:id="425" w:name="OLE_LINK198"/>
+      <w:bookmarkEnd w:id="425"/>
+      <w:bookmarkEnd w:id="426"/>
+      <w:r>
+        <w:rPr>
+          <w:color w:val="00B0F0"/>
+          <w:lang w:val="ru-RU"/>
+        </w:rPr>
+        <w:t xml:space="preserve"> </w:t>
+      </w:r>
+      <w:bookmarkStart w:id="427" w:name="_Hlk138325028"/>
+      <w:bookmarkStart w:id="428" w:name="OLE_LINK198"/>
       <w:r>
         <w:rPr>
           <w:rFonts w:ascii="Cascadia Mono" w:hAnsi="Cascadia Mono" w:cs="Cascadia Mono"/>
@@ -10287,8 +10299,8 @@
         </w:rPr>
         <w:t>NotesV31</w:t>
       </w:r>
-      <w:bookmarkEnd w:id="424"/>
-      <w:bookmarkEnd w:id="425"/>
+      <w:bookmarkEnd w:id="427"/>
+      <w:bookmarkEnd w:id="428"/>
     </w:p>
     <w:p>
       <w:pPr>
@@ -10306,8 +10318,8 @@
         </w:rPr>
         <w:t xml:space="preserve"> </w:t>
       </w:r>
-      <w:bookmarkStart w:id="426" w:name="_Hlk138325059"/>
-      <w:bookmarkStart w:id="427" w:name="OLE_LINK199"/>
+      <w:bookmarkStart w:id="429" w:name="_Hlk138325059"/>
+      <w:bookmarkStart w:id="430" w:name="OLE_LINK199"/>
       <w:r>
         <w:rPr>
           <w:color w:val="00B0F0"/>
@@ -10322,17 +10334,17 @@
         </w:rPr>
         <w:t>17980</w:t>
       </w:r>
-      <w:bookmarkEnd w:id="426"/>
-      <w:bookmarkEnd w:id="427"/>
-      <w:r>
-        <w:rPr>
-          <w:color w:val="00B0F0"/>
-          <w:lang w:val="ru-RU"/>
-        </w:rPr>
-        <w:t xml:space="preserve"> </w:t>
-      </w:r>
-      <w:bookmarkStart w:id="428" w:name="_Hlk138325065"/>
-      <w:bookmarkStart w:id="429" w:name="OLE_LINK200"/>
+      <w:bookmarkEnd w:id="429"/>
+      <w:bookmarkEnd w:id="430"/>
+      <w:r>
+        <w:rPr>
+          <w:color w:val="00B0F0"/>
+          <w:lang w:val="ru-RU"/>
+        </w:rPr>
+        <w:t xml:space="preserve"> </w:t>
+      </w:r>
+      <w:bookmarkStart w:id="431" w:name="_Hlk138325065"/>
+      <w:bookmarkStart w:id="432" w:name="OLE_LINK200"/>
       <w:r>
         <w:rPr>
           <w:rFonts w:ascii="Cascadia Mono" w:hAnsi="Cascadia Mono" w:cs="Cascadia Mono"/>
@@ -10343,8 +10355,8 @@
         </w:rPr>
         <w:t>iV28</w:t>
       </w:r>
-      <w:bookmarkEnd w:id="428"/>
-      <w:bookmarkEnd w:id="429"/>
+      <w:bookmarkEnd w:id="431"/>
+      <w:bookmarkEnd w:id="432"/>
     </w:p>
     <w:p>
       <w:pPr>
@@ -10405,8 +10417,8 @@
         </w:rPr>
         <w:t xml:space="preserve"> </w:t>
       </w:r>
-      <w:bookmarkStart w:id="430" w:name="_Hlk138332536"/>
-      <w:bookmarkStart w:id="431" w:name="OLE_LINK203"/>
+      <w:bookmarkStart w:id="433" w:name="_Hlk138332536"/>
+      <w:bookmarkStart w:id="434" w:name="OLE_LINK203"/>
       <w:r>
         <w:rPr>
           <w:color w:val="00B0F0"/>
@@ -10414,8 +10426,8 @@
         </w:rPr>
         <w:t>f14820</w:t>
       </w:r>
-      <w:bookmarkEnd w:id="430"/>
-      <w:bookmarkEnd w:id="431"/>
+      <w:bookmarkEnd w:id="433"/>
+      <w:bookmarkEnd w:id="434"/>
       <w:r>
         <w:rPr>
           <w:color w:val="00B0F0"/>
@@ -10463,8 +10475,8 @@
         </w:rPr>
         <w:t xml:space="preserve"> </w:t>
       </w:r>
-      <w:bookmarkStart w:id="432" w:name="_Hlk138332547"/>
-      <w:bookmarkStart w:id="433" w:name="OLE_LINK204"/>
+      <w:bookmarkStart w:id="435" w:name="_Hlk138332547"/>
+      <w:bookmarkStart w:id="436" w:name="OLE_LINK204"/>
       <w:r>
         <w:rPr>
           <w:color w:val="00B0F0"/>
@@ -10472,17 +10484,17 @@
         </w:rPr>
         <w:t>f14680</w:t>
       </w:r>
-      <w:bookmarkEnd w:id="432"/>
-      <w:bookmarkEnd w:id="433"/>
-      <w:r>
-        <w:rPr>
-          <w:color w:val="00B0F0"/>
-          <w:lang w:val="ru-RU"/>
-        </w:rPr>
-        <w:t xml:space="preserve"> </w:t>
-      </w:r>
-      <w:bookmarkStart w:id="434" w:name="_Hlk138332569"/>
-      <w:bookmarkStart w:id="435" w:name="OLE_LINK205"/>
+      <w:bookmarkEnd w:id="435"/>
+      <w:bookmarkEnd w:id="436"/>
+      <w:r>
+        <w:rPr>
+          <w:color w:val="00B0F0"/>
+          <w:lang w:val="ru-RU"/>
+        </w:rPr>
+        <w:t xml:space="preserve"> </w:t>
+      </w:r>
+      <w:bookmarkStart w:id="437" w:name="_Hlk138332569"/>
+      <w:bookmarkStart w:id="438" w:name="OLE_LINK205"/>
       <w:proofErr w:type="spellStart"/>
       <w:r>
         <w:rPr>
@@ -10494,8 +10506,8 @@
         </w:rPr>
         <w:t>iB</w:t>
       </w:r>
-      <w:bookmarkEnd w:id="434"/>
-      <w:bookmarkEnd w:id="435"/>
+      <w:bookmarkEnd w:id="437"/>
+      <w:bookmarkEnd w:id="438"/>
       <w:proofErr w:type="spellEnd"/>
       <w:r>
         <w:rPr>
@@ -10548,8 +10560,8 @@
         </w:rPr>
         <w:t xml:space="preserve"> </w:t>
       </w:r>
-      <w:bookmarkStart w:id="436" w:name="_Hlk138332625"/>
-      <w:bookmarkStart w:id="437" w:name="OLE_LINK206"/>
+      <w:bookmarkStart w:id="439" w:name="_Hlk138332625"/>
+      <w:bookmarkStart w:id="440" w:name="OLE_LINK206"/>
       <w:r>
         <w:rPr>
           <w:color w:val="00B0F0"/>
@@ -10557,17 +10569,17 @@
         </w:rPr>
         <w:t>f14700</w:t>
       </w:r>
-      <w:bookmarkEnd w:id="436"/>
-      <w:bookmarkEnd w:id="437"/>
-      <w:r>
-        <w:rPr>
-          <w:color w:val="00B0F0"/>
-          <w:lang w:val="ru-RU"/>
-        </w:rPr>
-        <w:t xml:space="preserve"> </w:t>
-      </w:r>
-      <w:bookmarkStart w:id="438" w:name="_Hlk138332634"/>
-      <w:bookmarkStart w:id="439" w:name="OLE_LINK207"/>
+      <w:bookmarkEnd w:id="439"/>
+      <w:bookmarkEnd w:id="440"/>
+      <w:r>
+        <w:rPr>
+          <w:color w:val="00B0F0"/>
+          <w:lang w:val="ru-RU"/>
+        </w:rPr>
+        <w:t xml:space="preserve"> </w:t>
+      </w:r>
+      <w:bookmarkStart w:id="441" w:name="_Hlk138332634"/>
+      <w:bookmarkStart w:id="442" w:name="OLE_LINK207"/>
       <w:proofErr w:type="spellStart"/>
       <w:r>
         <w:rPr>
@@ -10579,8 +10591,8 @@
         </w:rPr>
         <w:t>iI</w:t>
       </w:r>
-      <w:bookmarkEnd w:id="438"/>
-      <w:bookmarkEnd w:id="439"/>
+      <w:bookmarkEnd w:id="441"/>
+      <w:bookmarkEnd w:id="442"/>
       <w:proofErr w:type="spellEnd"/>
       <w:r>
         <w:rPr>
@@ -10633,8 +10645,8 @@
         </w:rPr>
         <w:t xml:space="preserve"> </w:t>
       </w:r>
-      <w:bookmarkStart w:id="440" w:name="_Hlk138332653"/>
-      <w:bookmarkStart w:id="441" w:name="OLE_LINK208"/>
+      <w:bookmarkStart w:id="443" w:name="_Hlk138332653"/>
+      <w:bookmarkStart w:id="444" w:name="OLE_LINK208"/>
       <w:r>
         <w:rPr>
           <w:color w:val="00B0F0"/>
@@ -10642,8 +10654,8 @@
         </w:rPr>
         <w:t>f14670</w:t>
       </w:r>
-      <w:bookmarkEnd w:id="440"/>
-      <w:bookmarkEnd w:id="441"/>
+      <w:bookmarkEnd w:id="443"/>
+      <w:bookmarkEnd w:id="444"/>
       <w:r>
         <w:rPr>
           <w:color w:val="00B0F0"/>
@@ -10714,8 +10726,8 @@
         </w:rPr>
         <w:t xml:space="preserve"> </w:t>
       </w:r>
-      <w:bookmarkStart w:id="442" w:name="_Hlk138332676"/>
-      <w:bookmarkStart w:id="443" w:name="OLE_LINK209"/>
+      <w:bookmarkStart w:id="445" w:name="_Hlk138332676"/>
+      <w:bookmarkStart w:id="446" w:name="OLE_LINK209"/>
       <w:r>
         <w:rPr>
           <w:color w:val="00B0F0"/>
@@ -10723,8 +10735,8 @@
         </w:rPr>
         <w:t>f14710</w:t>
       </w:r>
-      <w:bookmarkEnd w:id="442"/>
-      <w:bookmarkEnd w:id="443"/>
+      <w:bookmarkEnd w:id="445"/>
+      <w:bookmarkEnd w:id="446"/>
       <w:r>
         <w:rPr>
           <w:color w:val="00B0F0"/>
@@ -10795,8 +10807,8 @@
         </w:rPr>
         <w:t xml:space="preserve"> </w:t>
       </w:r>
-      <w:bookmarkStart w:id="444" w:name="_Hlk138333165"/>
-      <w:bookmarkStart w:id="445" w:name="OLE_LINK210"/>
+      <w:bookmarkStart w:id="447" w:name="_Hlk138333165"/>
+      <w:bookmarkStart w:id="448" w:name="OLE_LINK210"/>
       <w:r>
         <w:rPr>
           <w:color w:val="00B0F0"/>
@@ -10804,17 +10816,17 @@
         </w:rPr>
         <w:t>f14690</w:t>
       </w:r>
-      <w:bookmarkEnd w:id="444"/>
-      <w:bookmarkEnd w:id="445"/>
-      <w:r>
-        <w:rPr>
-          <w:color w:val="00B0F0"/>
-          <w:lang w:val="ru-RU"/>
-        </w:rPr>
-        <w:t xml:space="preserve"> </w:t>
-      </w:r>
-      <w:bookmarkStart w:id="446" w:name="_Hlk138333178"/>
-      <w:bookmarkStart w:id="447" w:name="OLE_LINK211"/>
+      <w:bookmarkEnd w:id="447"/>
+      <w:bookmarkEnd w:id="448"/>
+      <w:r>
+        <w:rPr>
+          <w:color w:val="00B0F0"/>
+          <w:lang w:val="ru-RU"/>
+        </w:rPr>
+        <w:t xml:space="preserve"> </w:t>
+      </w:r>
+      <w:bookmarkStart w:id="449" w:name="_Hlk138333178"/>
+      <w:bookmarkStart w:id="450" w:name="OLE_LINK211"/>
       <w:proofErr w:type="spellStart"/>
       <w:r>
         <w:rPr>
@@ -10826,8 +10838,8 @@
         </w:rPr>
         <w:t>iG</w:t>
       </w:r>
-      <w:bookmarkEnd w:id="446"/>
-      <w:bookmarkEnd w:id="447"/>
+      <w:bookmarkEnd w:id="449"/>
+      <w:bookmarkEnd w:id="450"/>
       <w:proofErr w:type="spellEnd"/>
       <w:r>
         <w:rPr>
@@ -10880,8 +10892,8 @@
         </w:rPr>
         <w:t xml:space="preserve"> </w:t>
       </w:r>
-      <w:bookmarkStart w:id="448" w:name="_Hlk138344073"/>
-      <w:bookmarkStart w:id="449" w:name="OLE_LINK259"/>
+      <w:bookmarkStart w:id="451" w:name="_Hlk138344073"/>
+      <w:bookmarkStart w:id="452" w:name="OLE_LINK259"/>
       <w:r>
         <w:rPr>
           <w:color w:val="00B0F0"/>
@@ -10889,17 +10901,17 @@
         </w:rPr>
         <w:t>f14760</w:t>
       </w:r>
-      <w:bookmarkEnd w:id="448"/>
-      <w:bookmarkEnd w:id="449"/>
-      <w:r>
-        <w:rPr>
-          <w:color w:val="00B0F0"/>
-          <w:lang w:val="ru-RU"/>
-        </w:rPr>
-        <w:t xml:space="preserve"> </w:t>
-      </w:r>
-      <w:bookmarkStart w:id="450" w:name="_Hlk138333319"/>
-      <w:bookmarkStart w:id="451" w:name="OLE_LINK260"/>
+      <w:bookmarkEnd w:id="451"/>
+      <w:bookmarkEnd w:id="452"/>
+      <w:r>
+        <w:rPr>
+          <w:color w:val="00B0F0"/>
+          <w:lang w:val="ru-RU"/>
+        </w:rPr>
+        <w:t xml:space="preserve"> </w:t>
+      </w:r>
+      <w:bookmarkStart w:id="453" w:name="_Hlk138333319"/>
+      <w:bookmarkStart w:id="454" w:name="OLE_LINK260"/>
       <w:proofErr w:type="spellStart"/>
       <w:r>
         <w:rPr>
@@ -10911,8 +10923,8 @@
         </w:rPr>
         <w:t>iAI</w:t>
       </w:r>
-      <w:bookmarkEnd w:id="450"/>
-      <w:bookmarkEnd w:id="451"/>
+      <w:bookmarkEnd w:id="453"/>
+      <w:bookmarkEnd w:id="454"/>
       <w:proofErr w:type="spellEnd"/>
       <w:r>
         <w:rPr>
@@ -10965,8 +10977,8 @@
         </w:rPr>
         <w:t xml:space="preserve"> </w:t>
       </w:r>
-      <w:bookmarkStart w:id="452" w:name="_Hlk138333376"/>
-      <w:bookmarkStart w:id="453" w:name="OLE_LINK212"/>
+      <w:bookmarkStart w:id="455" w:name="_Hlk138333376"/>
+      <w:bookmarkStart w:id="456" w:name="OLE_LINK212"/>
       <w:r>
         <w:rPr>
           <w:color w:val="00B0F0"/>
@@ -10974,8 +10986,8 @@
         </w:rPr>
         <w:t>f14170</w:t>
       </w:r>
-      <w:bookmarkEnd w:id="452"/>
-      <w:bookmarkEnd w:id="453"/>
+      <w:bookmarkEnd w:id="455"/>
+      <w:bookmarkEnd w:id="456"/>
       <w:r>
         <w:rPr>
           <w:color w:val="00B0F0"/>
@@ -10993,8 +11005,8 @@
         </w:rPr>
         <w:t>$</w:t>
       </w:r>
-      <w:bookmarkStart w:id="454" w:name="_Hlk138333384"/>
-      <w:bookmarkStart w:id="455" w:name="OLE_LINK213"/>
+      <w:bookmarkStart w:id="457" w:name="_Hlk138333384"/>
+      <w:bookmarkStart w:id="458" w:name="OLE_LINK213"/>
       <w:r>
         <w:rPr>
           <w:rFonts w:ascii="Cascadia Mono" w:hAnsi="Cascadia Mono" w:cs="Cascadia Mono"/>
@@ -11005,8 +11017,8 @@
         </w:rPr>
         <w:t>sJobCodeJ11</w:t>
       </w:r>
-      <w:bookmarkEnd w:id="454"/>
-      <w:bookmarkEnd w:id="455"/>
+      <w:bookmarkEnd w:id="457"/>
+      <w:bookmarkEnd w:id="458"/>
     </w:p>
     <w:p>
       <w:pPr>
@@ -11024,8 +11036,8 @@
         </w:rPr>
         <w:t xml:space="preserve"> </w:t>
       </w:r>
-      <w:bookmarkStart w:id="456" w:name="_Hlk138333423"/>
-      <w:bookmarkStart w:id="457" w:name="OLE_LINK214"/>
+      <w:bookmarkStart w:id="459" w:name="_Hlk138333423"/>
+      <w:bookmarkStart w:id="460" w:name="OLE_LINK214"/>
       <w:r>
         <w:rPr>
           <w:color w:val="00B0F0"/>
@@ -11033,17 +11045,17 @@
         </w:rPr>
         <w:t>f14470</w:t>
       </w:r>
-      <w:bookmarkEnd w:id="456"/>
-      <w:bookmarkEnd w:id="457"/>
-      <w:r>
-        <w:rPr>
-          <w:color w:val="00B0F0"/>
-          <w:lang w:val="ru-RU"/>
-        </w:rPr>
-        <w:t xml:space="preserve"> </w:t>
-      </w:r>
-      <w:bookmarkStart w:id="458" w:name="_Hlk138333430"/>
-      <w:bookmarkStart w:id="459" w:name="OLE_LINK215"/>
+      <w:bookmarkEnd w:id="459"/>
+      <w:bookmarkEnd w:id="460"/>
+      <w:r>
+        <w:rPr>
+          <w:color w:val="00B0F0"/>
+          <w:lang w:val="ru-RU"/>
+        </w:rPr>
+        <w:t xml:space="preserve"> </w:t>
+      </w:r>
+      <w:bookmarkStart w:id="461" w:name="_Hlk138333430"/>
+      <w:bookmarkStart w:id="462" w:name="OLE_LINK215"/>
       <w:proofErr w:type="spellStart"/>
       <w:r>
         <w:rPr>
@@ -11055,8 +11067,8 @@
         </w:rPr>
         <w:t>iJ</w:t>
       </w:r>
-      <w:bookmarkEnd w:id="458"/>
-      <w:bookmarkEnd w:id="459"/>
+      <w:bookmarkEnd w:id="461"/>
+      <w:bookmarkEnd w:id="462"/>
       <w:proofErr w:type="spellEnd"/>
       <w:r>
         <w:rPr>
@@ -11109,8 +11121,8 @@
         </w:rPr>
         <w:t xml:space="preserve"> </w:t>
       </w:r>
-      <w:bookmarkStart w:id="460" w:name="_Hlk138333441"/>
-      <w:bookmarkStart w:id="461" w:name="OLE_LINK216"/>
+      <w:bookmarkStart w:id="463" w:name="_Hlk138333441"/>
+      <w:bookmarkStart w:id="464" w:name="OLE_LINK216"/>
       <w:r>
         <w:rPr>
           <w:color w:val="00B0F0"/>
@@ -11118,17 +11130,17 @@
         </w:rPr>
         <w:t>f14480</w:t>
       </w:r>
-      <w:bookmarkEnd w:id="460"/>
-      <w:bookmarkEnd w:id="461"/>
-      <w:r>
-        <w:rPr>
-          <w:color w:val="00B0F0"/>
-          <w:lang w:val="ru-RU"/>
-        </w:rPr>
-        <w:t xml:space="preserve"> </w:t>
-      </w:r>
-      <w:bookmarkStart w:id="462" w:name="_Hlk138333447"/>
-      <w:bookmarkStart w:id="463" w:name="OLE_LINK217"/>
+      <w:bookmarkEnd w:id="463"/>
+      <w:bookmarkEnd w:id="464"/>
+      <w:r>
+        <w:rPr>
+          <w:color w:val="00B0F0"/>
+          <w:lang w:val="ru-RU"/>
+        </w:rPr>
+        <w:t xml:space="preserve"> </w:t>
+      </w:r>
+      <w:bookmarkStart w:id="465" w:name="_Hlk138333447"/>
+      <w:bookmarkStart w:id="466" w:name="OLE_LINK217"/>
       <w:proofErr w:type="spellStart"/>
       <w:r>
         <w:rPr>
@@ -11140,8 +11152,8 @@
         </w:rPr>
         <w:t>iL</w:t>
       </w:r>
-      <w:bookmarkEnd w:id="462"/>
-      <w:bookmarkEnd w:id="463"/>
+      <w:bookmarkEnd w:id="465"/>
+      <w:bookmarkEnd w:id="466"/>
       <w:proofErr w:type="spellEnd"/>
       <w:r>
         <w:rPr>
@@ -11210,25 +11222,25 @@
           <w:lang w:val="ru-RU"/>
         </w:rPr>
       </w:pPr>
-      <w:bookmarkStart w:id="464" w:name="_Hlk138333458"/>
-      <w:bookmarkStart w:id="465" w:name="OLE_LINK218"/>
+      <w:bookmarkStart w:id="467" w:name="_Hlk138333458"/>
+      <w:bookmarkStart w:id="468" w:name="OLE_LINK218"/>
       <w:r>
         <w:rPr>
           <w:color w:val="00B0F0"/>
         </w:rPr>
         <w:t>f14720</w:t>
       </w:r>
-      <w:bookmarkEnd w:id="464"/>
-      <w:bookmarkEnd w:id="465"/>
-      <w:r>
-        <w:rPr>
-          <w:color w:val="00B0F0"/>
-          <w:lang w:val="ru-RU"/>
-        </w:rPr>
-        <w:t xml:space="preserve"> </w:t>
-      </w:r>
-      <w:bookmarkStart w:id="466" w:name="_Hlk138333470"/>
-      <w:bookmarkStart w:id="467" w:name="OLE_LINK219"/>
+      <w:bookmarkEnd w:id="467"/>
+      <w:bookmarkEnd w:id="468"/>
+      <w:r>
+        <w:rPr>
+          <w:color w:val="00B0F0"/>
+          <w:lang w:val="ru-RU"/>
+        </w:rPr>
+        <w:t xml:space="preserve"> </w:t>
+      </w:r>
+      <w:bookmarkStart w:id="469" w:name="_Hlk138333470"/>
+      <w:bookmarkStart w:id="470" w:name="OLE_LINK219"/>
       <w:r>
         <w:rPr>
           <w:rFonts w:ascii="Cascadia Mono" w:hAnsi="Cascadia Mono" w:cs="Cascadia Mono"/>
@@ -11239,8 +11251,8 @@
         </w:rPr>
         <w:t>iJ44_</w:t>
       </w:r>
-      <w:bookmarkEnd w:id="466"/>
-      <w:bookmarkEnd w:id="467"/>
+      <w:bookmarkEnd w:id="469"/>
+      <w:bookmarkEnd w:id="470"/>
       <w:r>
         <w:rPr>
           <w:rFonts w:ascii="Cascadia Mono" w:hAnsi="Cascadia Mono" w:cs="Cascadia Mono"/>
@@ -11292,8 +11304,8 @@
         </w:rPr>
         <w:t xml:space="preserve"> </w:t>
       </w:r>
-      <w:bookmarkStart w:id="468" w:name="_Hlk138333480"/>
-      <w:bookmarkStart w:id="469" w:name="OLE_LINK220"/>
+      <w:bookmarkStart w:id="471" w:name="_Hlk138333480"/>
+      <w:bookmarkStart w:id="472" w:name="OLE_LINK220"/>
       <w:r>
         <w:rPr>
           <w:color w:val="00B0F0"/>
@@ -11301,17 +11313,17 @@
         </w:rPr>
         <w:t>f14460</w:t>
       </w:r>
-      <w:bookmarkEnd w:id="468"/>
-      <w:bookmarkEnd w:id="469"/>
-      <w:r>
-        <w:rPr>
-          <w:color w:val="00B0F0"/>
-          <w:lang w:val="ru-RU"/>
-        </w:rPr>
-        <w:t xml:space="preserve"> </w:t>
-      </w:r>
-      <w:bookmarkStart w:id="470" w:name="_Hlk138333486"/>
-      <w:bookmarkStart w:id="471" w:name="OLE_LINK221"/>
+      <w:bookmarkEnd w:id="471"/>
+      <w:bookmarkEnd w:id="472"/>
+      <w:r>
+        <w:rPr>
+          <w:color w:val="00B0F0"/>
+          <w:lang w:val="ru-RU"/>
+        </w:rPr>
+        <w:t xml:space="preserve"> </w:t>
+      </w:r>
+      <w:bookmarkStart w:id="473" w:name="_Hlk138333486"/>
+      <w:bookmarkStart w:id="474" w:name="OLE_LINK221"/>
       <w:r>
         <w:rPr>
           <w:rFonts w:ascii="Cascadia Mono" w:hAnsi="Cascadia Mono" w:cs="Cascadia Mono"/>
@@ -11322,8 +11334,8 @@
         </w:rPr>
         <w:t>sJobCodeN11</w:t>
       </w:r>
-      <w:bookmarkEnd w:id="470"/>
-      <w:bookmarkEnd w:id="471"/>
+      <w:bookmarkEnd w:id="473"/>
+      <w:bookmarkEnd w:id="474"/>
     </w:p>
     <w:p>
       <w:pPr>
@@ -11349,8 +11361,8 @@
         </w:rPr>
         <w:t xml:space="preserve"> </w:t>
       </w:r>
-      <w:bookmarkStart w:id="472" w:name="_Hlk138333505"/>
-      <w:bookmarkStart w:id="473" w:name="OLE_LINK222"/>
+      <w:bookmarkStart w:id="475" w:name="_Hlk138333505"/>
+      <w:bookmarkStart w:id="476" w:name="OLE_LINK222"/>
       <w:r>
         <w:rPr>
           <w:color w:val="00B0F0"/>
@@ -11358,17 +11370,17 @@
         </w:rPr>
         <w:t>f14490</w:t>
       </w:r>
-      <w:bookmarkEnd w:id="472"/>
-      <w:bookmarkEnd w:id="473"/>
-      <w:r>
-        <w:rPr>
-          <w:color w:val="00B0F0"/>
-          <w:lang w:val="ru-RU"/>
-        </w:rPr>
-        <w:t xml:space="preserve"> </w:t>
-      </w:r>
-      <w:bookmarkStart w:id="474" w:name="_Hlk138333513"/>
-      <w:bookmarkStart w:id="475" w:name="OLE_LINK223"/>
+      <w:bookmarkEnd w:id="475"/>
+      <w:bookmarkEnd w:id="476"/>
+      <w:r>
+        <w:rPr>
+          <w:color w:val="00B0F0"/>
+          <w:lang w:val="ru-RU"/>
+        </w:rPr>
+        <w:t xml:space="preserve"> </w:t>
+      </w:r>
+      <w:bookmarkStart w:id="477" w:name="_Hlk138333513"/>
+      <w:bookmarkStart w:id="478" w:name="OLE_LINK223"/>
       <w:proofErr w:type="spellStart"/>
       <w:r>
         <w:rPr>
@@ -11380,8 +11392,8 @@
         </w:rPr>
         <w:t>iN</w:t>
       </w:r>
-      <w:bookmarkEnd w:id="474"/>
-      <w:bookmarkEnd w:id="475"/>
+      <w:bookmarkEnd w:id="477"/>
+      <w:bookmarkEnd w:id="478"/>
       <w:proofErr w:type="spellEnd"/>
       <w:r>
         <w:rPr>
@@ -11440,8 +11452,8 @@
         </w:rPr>
         <w:t xml:space="preserve"> </w:t>
       </w:r>
-      <w:bookmarkStart w:id="476" w:name="_Hlk138333526"/>
-      <w:bookmarkStart w:id="477" w:name="OLE_LINK224"/>
+      <w:bookmarkStart w:id="479" w:name="_Hlk138333526"/>
+      <w:bookmarkStart w:id="480" w:name="OLE_LINK224"/>
       <w:r>
         <w:rPr>
           <w:color w:val="00B0F0"/>
@@ -11449,17 +11461,17 @@
         </w:rPr>
         <w:t>f14500</w:t>
       </w:r>
-      <w:bookmarkEnd w:id="476"/>
-      <w:bookmarkEnd w:id="477"/>
-      <w:r>
-        <w:rPr>
-          <w:color w:val="00B0F0"/>
-          <w:lang w:val="ru-RU"/>
-        </w:rPr>
-        <w:t xml:space="preserve"> </w:t>
-      </w:r>
-      <w:bookmarkStart w:id="478" w:name="_Hlk138333532"/>
-      <w:bookmarkStart w:id="479" w:name="OLE_LINK225"/>
+      <w:bookmarkEnd w:id="479"/>
+      <w:bookmarkEnd w:id="480"/>
+      <w:r>
+        <w:rPr>
+          <w:color w:val="00B0F0"/>
+          <w:lang w:val="ru-RU"/>
+        </w:rPr>
+        <w:t xml:space="preserve"> </w:t>
+      </w:r>
+      <w:bookmarkStart w:id="481" w:name="_Hlk138333532"/>
+      <w:bookmarkStart w:id="482" w:name="OLE_LINK225"/>
       <w:proofErr w:type="spellStart"/>
       <w:r>
         <w:rPr>
@@ -11471,8 +11483,8 @@
         </w:rPr>
         <w:t>iP</w:t>
       </w:r>
-      <w:bookmarkEnd w:id="478"/>
-      <w:bookmarkEnd w:id="479"/>
+      <w:bookmarkEnd w:id="481"/>
+      <w:bookmarkEnd w:id="482"/>
       <w:proofErr w:type="spellEnd"/>
       <w:r>
         <w:rPr>
@@ -11531,8 +11543,8 @@
         </w:rPr>
         <w:t xml:space="preserve"> </w:t>
       </w:r>
-      <w:bookmarkStart w:id="480" w:name="_Hlk138333542"/>
-      <w:bookmarkStart w:id="481" w:name="OLE_LINK226"/>
+      <w:bookmarkStart w:id="483" w:name="_Hlk138333542"/>
+      <w:bookmarkStart w:id="484" w:name="OLE_LINK226"/>
       <w:r>
         <w:rPr>
           <w:color w:val="00B0F0"/>
@@ -11540,17 +11552,17 @@
         </w:rPr>
         <w:t>f14730</w:t>
       </w:r>
-      <w:bookmarkEnd w:id="480"/>
-      <w:bookmarkEnd w:id="481"/>
-      <w:r>
-        <w:rPr>
-          <w:color w:val="00B0F0"/>
-          <w:lang w:val="ru-RU"/>
-        </w:rPr>
-        <w:t xml:space="preserve"> </w:t>
-      </w:r>
-      <w:bookmarkStart w:id="482" w:name="_Hlk138333552"/>
-      <w:bookmarkStart w:id="483" w:name="OLE_LINK227"/>
+      <w:bookmarkEnd w:id="483"/>
+      <w:bookmarkEnd w:id="484"/>
+      <w:r>
+        <w:rPr>
+          <w:color w:val="00B0F0"/>
+          <w:lang w:val="ru-RU"/>
+        </w:rPr>
+        <w:t xml:space="preserve"> </w:t>
+      </w:r>
+      <w:bookmarkStart w:id="485" w:name="_Hlk138333552"/>
+      <w:bookmarkStart w:id="486" w:name="OLE_LINK227"/>
       <w:r>
         <w:rPr>
           <w:rFonts w:ascii="Cascadia Mono" w:hAnsi="Cascadia Mono" w:cs="Cascadia Mono"/>
@@ -11561,8 +11573,8 @@
         </w:rPr>
         <w:t>iN44_</w:t>
       </w:r>
-      <w:bookmarkEnd w:id="482"/>
-      <w:bookmarkEnd w:id="483"/>
+      <w:bookmarkEnd w:id="485"/>
+      <w:bookmarkEnd w:id="486"/>
       <w:r>
         <w:rPr>
           <w:rFonts w:ascii="Cascadia Mono" w:hAnsi="Cascadia Mono" w:cs="Cascadia Mono"/>
@@ -11619,8 +11631,8 @@
         </w:rPr>
         <w:t xml:space="preserve"> </w:t>
       </w:r>
-      <w:bookmarkStart w:id="484" w:name="_Hlk138333578"/>
-      <w:bookmarkStart w:id="485" w:name="OLE_LINK229"/>
+      <w:bookmarkStart w:id="487" w:name="_Hlk138333578"/>
+      <w:bookmarkStart w:id="488" w:name="OLE_LINK229"/>
       <w:r>
         <w:rPr>
           <w:color w:val="00B0F0"/>
@@ -11628,17 +11640,17 @@
         </w:rPr>
         <w:t>f14310</w:t>
       </w:r>
-      <w:bookmarkEnd w:id="484"/>
-      <w:bookmarkEnd w:id="485"/>
-      <w:r>
-        <w:rPr>
-          <w:color w:val="00B0F0"/>
-          <w:lang w:val="ru-RU"/>
-        </w:rPr>
-        <w:t xml:space="preserve"> </w:t>
-      </w:r>
-      <w:bookmarkStart w:id="486" w:name="_Hlk138333570"/>
-      <w:bookmarkStart w:id="487" w:name="OLE_LINK228"/>
+      <w:bookmarkEnd w:id="487"/>
+      <w:bookmarkEnd w:id="488"/>
+      <w:r>
+        <w:rPr>
+          <w:color w:val="00B0F0"/>
+          <w:lang w:val="ru-RU"/>
+        </w:rPr>
+        <w:t xml:space="preserve"> </w:t>
+      </w:r>
+      <w:bookmarkStart w:id="489" w:name="_Hlk138333570"/>
+      <w:bookmarkStart w:id="490" w:name="OLE_LINK228"/>
       <w:r>
         <w:rPr>
           <w:rFonts w:ascii="Cascadia Mono" w:hAnsi="Cascadia Mono" w:cs="Cascadia Mono"/>
@@ -11649,8 +11661,8 @@
         </w:rPr>
         <w:t>sJobCodeR11</w:t>
       </w:r>
-      <w:bookmarkEnd w:id="486"/>
-      <w:bookmarkEnd w:id="487"/>
+      <w:bookmarkEnd w:id="489"/>
+      <w:bookmarkEnd w:id="490"/>
     </w:p>
     <w:p>
       <w:pPr>
@@ -11668,8 +11680,8 @@
         </w:rPr>
         <w:t xml:space="preserve"> </w:t>
       </w:r>
-      <w:bookmarkStart w:id="488" w:name="_Hlk138333602"/>
-      <w:bookmarkStart w:id="489" w:name="OLE_LINK230"/>
+      <w:bookmarkStart w:id="491" w:name="_Hlk138333602"/>
+      <w:bookmarkStart w:id="492" w:name="OLE_LINK230"/>
       <w:r>
         <w:rPr>
           <w:color w:val="00B0F0"/>
@@ -11684,10 +11696,10 @@
         </w:rPr>
         <w:t xml:space="preserve"> </w:t>
       </w:r>
-      <w:bookmarkStart w:id="490" w:name="_Hlk138333619"/>
-      <w:bookmarkStart w:id="491" w:name="OLE_LINK231"/>
-      <w:bookmarkEnd w:id="488"/>
-      <w:bookmarkEnd w:id="489"/>
+      <w:bookmarkStart w:id="493" w:name="_Hlk138333619"/>
+      <w:bookmarkStart w:id="494" w:name="OLE_LINK231"/>
+      <w:bookmarkEnd w:id="491"/>
+      <w:bookmarkEnd w:id="492"/>
       <w:proofErr w:type="spellStart"/>
       <w:r>
         <w:rPr>
@@ -11699,8 +11711,8 @@
         </w:rPr>
         <w:t>iR</w:t>
       </w:r>
-      <w:bookmarkEnd w:id="490"/>
-      <w:bookmarkEnd w:id="491"/>
+      <w:bookmarkEnd w:id="493"/>
+      <w:bookmarkEnd w:id="494"/>
       <w:proofErr w:type="spellEnd"/>
       <w:r>
         <w:rPr>
@@ -11753,8 +11765,8 @@
         </w:rPr>
         <w:t xml:space="preserve"> </w:t>
       </w:r>
-      <w:bookmarkStart w:id="492" w:name="_Hlk138333631"/>
-      <w:bookmarkStart w:id="493" w:name="OLE_LINK232"/>
+      <w:bookmarkStart w:id="495" w:name="_Hlk138333631"/>
+      <w:bookmarkStart w:id="496" w:name="OLE_LINK232"/>
       <w:r>
         <w:rPr>
           <w:color w:val="00B0F0"/>
@@ -11762,8 +11774,8 @@
         </w:rPr>
         <w:t>f14520</w:t>
       </w:r>
-      <w:bookmarkEnd w:id="492"/>
-      <w:bookmarkEnd w:id="493"/>
+      <w:bookmarkEnd w:id="495"/>
+      <w:bookmarkEnd w:id="496"/>
       <w:r>
         <w:rPr>
           <w:color w:val="00B0F0"/>
@@ -11842,8 +11854,8 @@
         </w:rPr>
         <w:t xml:space="preserve"> </w:t>
       </w:r>
-      <w:bookmarkStart w:id="494" w:name="_Hlk138333652"/>
-      <w:bookmarkStart w:id="495" w:name="OLE_LINK233"/>
+      <w:bookmarkStart w:id="497" w:name="_Hlk138333652"/>
+      <w:bookmarkStart w:id="498" w:name="OLE_LINK233"/>
       <w:r>
         <w:rPr>
           <w:color w:val="00B0F0"/>
@@ -11851,17 +11863,17 @@
         </w:rPr>
         <w:t>f14740</w:t>
       </w:r>
-      <w:bookmarkEnd w:id="494"/>
-      <w:bookmarkEnd w:id="495"/>
-      <w:r>
-        <w:rPr>
-          <w:color w:val="00B0F0"/>
-          <w:lang w:val="ru-RU"/>
-        </w:rPr>
-        <w:t xml:space="preserve"> </w:t>
-      </w:r>
-      <w:bookmarkStart w:id="496" w:name="_Hlk138333663"/>
-      <w:bookmarkStart w:id="497" w:name="OLE_LINK234"/>
+      <w:bookmarkEnd w:id="497"/>
+      <w:bookmarkEnd w:id="498"/>
+      <w:r>
+        <w:rPr>
+          <w:color w:val="00B0F0"/>
+          <w:lang w:val="ru-RU"/>
+        </w:rPr>
+        <w:t xml:space="preserve"> </w:t>
+      </w:r>
+      <w:bookmarkStart w:id="499" w:name="_Hlk138333663"/>
+      <w:bookmarkStart w:id="500" w:name="OLE_LINK234"/>
       <w:r>
         <w:rPr>
           <w:rFonts w:ascii="Cascadia Mono" w:hAnsi="Cascadia Mono" w:cs="Cascadia Mono"/>
@@ -11872,8 +11884,8 @@
         </w:rPr>
         <w:t>iR44_</w:t>
       </w:r>
-      <w:bookmarkEnd w:id="496"/>
-      <w:bookmarkEnd w:id="497"/>
+      <w:bookmarkEnd w:id="499"/>
+      <w:bookmarkEnd w:id="500"/>
       <w:r>
         <w:rPr>
           <w:rFonts w:ascii="Cascadia Mono" w:hAnsi="Cascadia Mono" w:cs="Cascadia Mono"/>
@@ -11930,8 +11942,8 @@
         </w:rPr>
         <w:t xml:space="preserve"> </w:t>
       </w:r>
-      <w:bookmarkStart w:id="498" w:name="_Hlk138333676"/>
-      <w:bookmarkStart w:id="499" w:name="OLE_LINK235"/>
+      <w:bookmarkStart w:id="501" w:name="_Hlk138333676"/>
+      <w:bookmarkStart w:id="502" w:name="OLE_LINK235"/>
       <w:r>
         <w:rPr>
           <w:color w:val="00B0F0"/>
@@ -11939,17 +11951,17 @@
         </w:rPr>
         <w:t>f14380</w:t>
       </w:r>
-      <w:bookmarkEnd w:id="498"/>
-      <w:bookmarkEnd w:id="499"/>
-      <w:r>
-        <w:rPr>
-          <w:color w:val="00B0F0"/>
-          <w:lang w:val="ru-RU"/>
-        </w:rPr>
-        <w:t xml:space="preserve"> </w:t>
-      </w:r>
-      <w:bookmarkStart w:id="500" w:name="_Hlk138333682"/>
-      <w:bookmarkStart w:id="501" w:name="OLE_LINK236"/>
+      <w:bookmarkEnd w:id="501"/>
+      <w:bookmarkEnd w:id="502"/>
+      <w:r>
+        <w:rPr>
+          <w:color w:val="00B0F0"/>
+          <w:lang w:val="ru-RU"/>
+        </w:rPr>
+        <w:t xml:space="preserve"> </w:t>
+      </w:r>
+      <w:bookmarkStart w:id="503" w:name="_Hlk138333682"/>
+      <w:bookmarkStart w:id="504" w:name="OLE_LINK236"/>
       <w:r>
         <w:rPr>
           <w:rFonts w:ascii="Cascadia Mono" w:hAnsi="Cascadia Mono" w:cs="Cascadia Mono"/>
@@ -11960,8 +11972,8 @@
         </w:rPr>
         <w:t>sJobCodeV11</w:t>
       </w:r>
-      <w:bookmarkEnd w:id="500"/>
-      <w:bookmarkEnd w:id="501"/>
+      <w:bookmarkEnd w:id="503"/>
+      <w:bookmarkEnd w:id="504"/>
     </w:p>
     <w:p>
       <w:pPr>
@@ -11979,8 +11991,8 @@
         </w:rPr>
         <w:t xml:space="preserve"> </w:t>
       </w:r>
-      <w:bookmarkStart w:id="502" w:name="_Hlk138333700"/>
-      <w:bookmarkStart w:id="503" w:name="OLE_LINK237"/>
+      <w:bookmarkStart w:id="505" w:name="_Hlk138333700"/>
+      <w:bookmarkStart w:id="506" w:name="OLE_LINK237"/>
       <w:r>
         <w:rPr>
           <w:color w:val="00B0F0"/>
@@ -11988,17 +12000,17 @@
         </w:rPr>
         <w:t>f14530</w:t>
       </w:r>
-      <w:bookmarkEnd w:id="502"/>
-      <w:bookmarkEnd w:id="503"/>
-      <w:r>
-        <w:rPr>
-          <w:color w:val="00B0F0"/>
-          <w:lang w:val="ru-RU"/>
-        </w:rPr>
-        <w:t xml:space="preserve"> </w:t>
-      </w:r>
-      <w:bookmarkStart w:id="504" w:name="_Hlk138333708"/>
-      <w:bookmarkStart w:id="505" w:name="OLE_LINK238"/>
+      <w:bookmarkEnd w:id="505"/>
+      <w:bookmarkEnd w:id="506"/>
+      <w:r>
+        <w:rPr>
+          <w:color w:val="00B0F0"/>
+          <w:lang w:val="ru-RU"/>
+        </w:rPr>
+        <w:t xml:space="preserve"> </w:t>
+      </w:r>
+      <w:bookmarkStart w:id="507" w:name="_Hlk138333708"/>
+      <w:bookmarkStart w:id="508" w:name="OLE_LINK238"/>
       <w:proofErr w:type="spellStart"/>
       <w:r>
         <w:rPr>
@@ -12010,8 +12022,8 @@
         </w:rPr>
         <w:t>iV</w:t>
       </w:r>
-      <w:bookmarkEnd w:id="504"/>
-      <w:bookmarkEnd w:id="505"/>
+      <w:bookmarkEnd w:id="507"/>
+      <w:bookmarkEnd w:id="508"/>
       <w:proofErr w:type="spellEnd"/>
       <w:r>
         <w:rPr>
@@ -12064,8 +12076,8 @@
         </w:rPr>
         <w:t xml:space="preserve"> </w:t>
       </w:r>
-      <w:bookmarkStart w:id="506" w:name="_Hlk138333751"/>
-      <w:bookmarkStart w:id="507" w:name="OLE_LINK240"/>
+      <w:bookmarkStart w:id="509" w:name="_Hlk138333751"/>
+      <w:bookmarkStart w:id="510" w:name="OLE_LINK240"/>
       <w:r>
         <w:rPr>
           <w:color w:val="00B0F0"/>
@@ -12073,17 +12085,17 @@
         </w:rPr>
         <w:t>f14540</w:t>
       </w:r>
-      <w:bookmarkEnd w:id="506"/>
-      <w:bookmarkEnd w:id="507"/>
-      <w:r>
-        <w:rPr>
-          <w:color w:val="00B0F0"/>
-          <w:lang w:val="ru-RU"/>
-        </w:rPr>
-        <w:t xml:space="preserve"> </w:t>
-      </w:r>
-      <w:bookmarkStart w:id="508" w:name="_Hlk138333733"/>
-      <w:bookmarkStart w:id="509" w:name="OLE_LINK239"/>
+      <w:bookmarkEnd w:id="509"/>
+      <w:bookmarkEnd w:id="510"/>
+      <w:r>
+        <w:rPr>
+          <w:color w:val="00B0F0"/>
+          <w:lang w:val="ru-RU"/>
+        </w:rPr>
+        <w:t xml:space="preserve"> </w:t>
+      </w:r>
+      <w:bookmarkStart w:id="511" w:name="_Hlk138333733"/>
+      <w:bookmarkStart w:id="512" w:name="OLE_LINK239"/>
       <w:proofErr w:type="spellStart"/>
       <w:r>
         <w:rPr>
@@ -12095,8 +12107,8 @@
         </w:rPr>
         <w:t>iX</w:t>
       </w:r>
-      <w:bookmarkEnd w:id="508"/>
-      <w:bookmarkEnd w:id="509"/>
+      <w:bookmarkEnd w:id="511"/>
+      <w:bookmarkEnd w:id="512"/>
       <w:proofErr w:type="spellEnd"/>
       <w:r>
         <w:rPr>
@@ -12158,8 +12170,8 @@
         </w:rPr>
         <w:t xml:space="preserve"> </w:t>
       </w:r>
-      <w:bookmarkStart w:id="510" w:name="_Hlk138333763"/>
-      <w:bookmarkStart w:id="511" w:name="OLE_LINK241"/>
+      <w:bookmarkStart w:id="513" w:name="_Hlk138333763"/>
+      <w:bookmarkStart w:id="514" w:name="OLE_LINK241"/>
       <w:r>
         <w:rPr>
           <w:color w:val="00B0F0"/>
@@ -12167,17 +12179,17 @@
         </w:rPr>
         <w:t>f14750</w:t>
       </w:r>
-      <w:bookmarkEnd w:id="510"/>
-      <w:bookmarkEnd w:id="511"/>
-      <w:r>
-        <w:rPr>
-          <w:color w:val="00B0F0"/>
-          <w:lang w:val="ru-RU"/>
-        </w:rPr>
-        <w:t xml:space="preserve"> </w:t>
-      </w:r>
-      <w:bookmarkStart w:id="512" w:name="_Hlk138333776"/>
-      <w:bookmarkStart w:id="513" w:name="OLE_LINK242"/>
+      <w:bookmarkEnd w:id="513"/>
+      <w:bookmarkEnd w:id="514"/>
+      <w:r>
+        <w:rPr>
+          <w:color w:val="00B0F0"/>
+          <w:lang w:val="ru-RU"/>
+        </w:rPr>
+        <w:t xml:space="preserve"> </w:t>
+      </w:r>
+      <w:bookmarkStart w:id="515" w:name="_Hlk138333776"/>
+      <w:bookmarkStart w:id="516" w:name="OLE_LINK242"/>
       <w:r>
         <w:rPr>
           <w:rFonts w:ascii="Cascadia Mono" w:hAnsi="Cascadia Mono" w:cs="Cascadia Mono"/>
@@ -12188,8 +12200,8 @@
         </w:rPr>
         <w:t>iV44_</w:t>
       </w:r>
-      <w:bookmarkEnd w:id="512"/>
-      <w:bookmarkEnd w:id="513"/>
+      <w:bookmarkEnd w:id="515"/>
+      <w:bookmarkEnd w:id="516"/>
       <w:r>
         <w:rPr>
           <w:rFonts w:ascii="Cascadia Mono" w:hAnsi="Cascadia Mono" w:cs="Cascadia Mono"/>
@@ -12247,8 +12259,8 @@
         </w:rPr>
         <w:t xml:space="preserve"> </w:t>
       </w:r>
-      <w:bookmarkStart w:id="514" w:name="_Hlk138334236"/>
-      <w:bookmarkStart w:id="515" w:name="OLE_LINK243"/>
+      <w:bookmarkStart w:id="517" w:name="_Hlk138334236"/>
+      <w:bookmarkStart w:id="518" w:name="OLE_LINK243"/>
       <w:r>
         <w:rPr>
           <w:color w:val="00B0F0"/>
@@ -12263,49 +12275,6 @@
           <w:lang w:val="ru-RU"/>
         </w:rPr>
         <w:t>14770</w:t>
-      </w:r>
-      <w:bookmarkEnd w:id="514"/>
-      <w:bookmarkEnd w:id="515"/>
-      <w:r>
-        <w:rPr>
-          <w:color w:val="00B0F0"/>
-          <w:lang w:val="ru-RU"/>
-        </w:rPr>
-        <w:t xml:space="preserve"> </w:t>
-      </w:r>
-      <w:r>
-        <w:t xml:space="preserve">- если поле Отработка =””, то  тянем число из таблицы </w:t>
-      </w:r>
-      <w:bookmarkStart w:id="516" w:name="_Hlk138334681"/>
-      <w:r>
-        <w:t>Ученики</w:t>
-      </w:r>
-      <w:r>
-        <w:rPr>
-          <w:lang w:val="ru-RU"/>
-        </w:rPr>
-        <w:t xml:space="preserve"> 72</w:t>
-      </w:r>
-      <w:r>
-        <w:rPr>
-          <w:lang w:val="ru-RU"/>
-        </w:rPr>
-        <w:t>0</w:t>
-      </w:r>
-      <w:r>
-        <w:t xml:space="preserve"> </w:t>
-      </w:r>
-      <w:bookmarkEnd w:id="516"/>
-      <w:r>
-        <w:t xml:space="preserve">из поля Скидка </w:t>
-      </w:r>
-      <w:bookmarkStart w:id="517" w:name="OLE_LINK250"/>
-      <w:bookmarkStart w:id="518" w:name="OLE_LINK251"/>
-      <w:r>
-        <w:rPr>
-          <w:color w:val="00B0F0"/>
-        </w:rPr>
-        <w:t>f11540</w:t>
       </w:r>
       <w:bookmarkEnd w:id="517"/>
       <w:bookmarkEnd w:id="518"/>
@@ -12317,46 +12286,89 @@
         <w:t xml:space="preserve"> </w:t>
       </w:r>
       <w:r>
-        <w:t xml:space="preserve">по полям Название группы факт </w:t>
-      </w:r>
-      <w:bookmarkStart w:id="519" w:name="_Hlk138335425"/>
-      <w:bookmarkStart w:id="520" w:name="OLE_LINK252"/>
-      <w:bookmarkStart w:id="521" w:name="OLE_LINK253"/>
-      <w:r>
-        <w:rPr>
-          <w:color w:val="00B0F0"/>
-        </w:rPr>
-        <w:t>f11480</w:t>
+        <w:t xml:space="preserve">- если поле Отработка =””, то  тянем число из таблицы </w:t>
+      </w:r>
+      <w:bookmarkStart w:id="519" w:name="_Hlk138334681"/>
+      <w:r>
+        <w:t>Ученики</w:t>
+      </w:r>
+      <w:r>
+        <w:rPr>
+          <w:lang w:val="ru-RU"/>
+        </w:rPr>
+        <w:t xml:space="preserve"> 72</w:t>
+      </w:r>
+      <w:r>
+        <w:rPr>
+          <w:lang w:val="ru-RU"/>
+        </w:rPr>
+        <w:t>0</w:t>
+      </w:r>
+      <w:r>
+        <w:t xml:space="preserve"> </w:t>
       </w:r>
       <w:bookmarkEnd w:id="519"/>
+      <w:r>
+        <w:t xml:space="preserve">из поля Скидка </w:t>
+      </w:r>
+      <w:bookmarkStart w:id="520" w:name="OLE_LINK250"/>
+      <w:bookmarkStart w:id="521" w:name="OLE_LINK251"/>
+      <w:r>
+        <w:rPr>
+          <w:color w:val="00B0F0"/>
+        </w:rPr>
+        <w:t>f11540</w:t>
+      </w:r>
       <w:bookmarkEnd w:id="520"/>
       <w:bookmarkEnd w:id="521"/>
       <w:r>
         <w:rPr>
           <w:color w:val="00B0F0"/>
-        </w:rPr>
-        <w:t xml:space="preserve"> </w:t>
-      </w:r>
-      <w:r>
-        <w:t>(название выбранной группы) и ФИО ребенка</w:t>
-      </w:r>
-      <w:r>
-        <w:rPr>
-          <w:lang w:val="ru-RU"/>
-        </w:rPr>
-        <w:t xml:space="preserve"> </w:t>
-      </w:r>
-      <w:bookmarkStart w:id="522" w:name="_Hlk138335465"/>
-      <w:bookmarkStart w:id="523" w:name="OLE_LINK254"/>
-      <w:r>
-        <w:rPr>
-          <w:color w:val="00B0F0"/>
-          <w:lang w:val="ru-RU"/>
-        </w:rPr>
-        <w:t>f11460</w:t>
+          <w:lang w:val="ru-RU"/>
+        </w:rPr>
+        <w:t xml:space="preserve"> </w:t>
+      </w:r>
+      <w:r>
+        <w:t xml:space="preserve">по полям Название группы факт </w:t>
+      </w:r>
+      <w:bookmarkStart w:id="522" w:name="_Hlk138335425"/>
+      <w:bookmarkStart w:id="523" w:name="OLE_LINK252"/>
+      <w:bookmarkStart w:id="524" w:name="OLE_LINK253"/>
+      <w:r>
+        <w:rPr>
+          <w:color w:val="00B0F0"/>
+        </w:rPr>
+        <w:t>f11480</w:t>
       </w:r>
       <w:bookmarkEnd w:id="522"/>
       <w:bookmarkEnd w:id="523"/>
+      <w:bookmarkEnd w:id="524"/>
+      <w:r>
+        <w:rPr>
+          <w:color w:val="00B0F0"/>
+        </w:rPr>
+        <w:t xml:space="preserve"> </w:t>
+      </w:r>
+      <w:r>
+        <w:t>(название выбранной группы) и ФИО ребенка</w:t>
+      </w:r>
+      <w:r>
+        <w:rPr>
+          <w:lang w:val="ru-RU"/>
+        </w:rPr>
+        <w:t xml:space="preserve"> </w:t>
+      </w:r>
+      <w:bookmarkStart w:id="525" w:name="_Hlk138335465"/>
+      <w:bookmarkStart w:id="526" w:name="OLE_LINK254"/>
+      <w:r>
+        <w:rPr>
+          <w:color w:val="00B0F0"/>
+          <w:lang w:val="ru-RU"/>
+        </w:rPr>
+        <w:t>f11460</w:t>
+      </w:r>
+      <w:bookmarkEnd w:id="525"/>
+      <w:bookmarkEnd w:id="526"/>
       <w:r>
         <w:t>.</w:t>
       </w:r>
@@ -12435,16 +12447,16 @@
       <w:r>
         <w:t xml:space="preserve">по полям Дата отработки </w:t>
       </w:r>
-      <w:bookmarkStart w:id="524" w:name="_Hlk138334912"/>
-      <w:bookmarkStart w:id="525" w:name="OLE_LINK247"/>
+      <w:bookmarkStart w:id="527" w:name="_Hlk138334912"/>
+      <w:bookmarkStart w:id="528" w:name="OLE_LINK247"/>
       <w:r>
         <w:rPr>
           <w:color w:val="00B0F0"/>
         </w:rPr>
         <w:t>f15070</w:t>
       </w:r>
-      <w:bookmarkEnd w:id="524"/>
-      <w:bookmarkEnd w:id="525"/>
+      <w:bookmarkEnd w:id="527"/>
+      <w:bookmarkEnd w:id="528"/>
       <w:r>
         <w:rPr>
           <w:color w:val="00B0F0"/>
@@ -12455,16 +12467,16 @@
       <w:r>
         <w:t xml:space="preserve">=(дата занятия) и Группа отработки </w:t>
       </w:r>
-      <w:bookmarkStart w:id="526" w:name="_Hlk138335015"/>
-      <w:bookmarkStart w:id="527" w:name="OLE_LINK248"/>
+      <w:bookmarkStart w:id="529" w:name="_Hlk138335015"/>
+      <w:bookmarkStart w:id="530" w:name="OLE_LINK248"/>
       <w:r>
         <w:rPr>
           <w:color w:val="00B0F0"/>
         </w:rPr>
         <w:t>f14960</w:t>
       </w:r>
-      <w:bookmarkEnd w:id="526"/>
-      <w:bookmarkEnd w:id="527"/>
+      <w:bookmarkEnd w:id="529"/>
+      <w:bookmarkEnd w:id="530"/>
       <w:r>
         <w:rPr>
           <w:color w:val="00B0F0"/>
@@ -12483,16 +12495,16 @@
       <w:r>
         <w:t xml:space="preserve"> ребенка </w:t>
       </w:r>
-      <w:bookmarkStart w:id="528" w:name="_Hlk138335078"/>
-      <w:bookmarkStart w:id="529" w:name="OLE_LINK249"/>
+      <w:bookmarkStart w:id="531" w:name="_Hlk138335078"/>
+      <w:bookmarkStart w:id="532" w:name="OLE_LINK249"/>
       <w:r>
         <w:rPr>
           <w:color w:val="00B0F0"/>
         </w:rPr>
         <w:t>f14890</w:t>
       </w:r>
-      <w:bookmarkEnd w:id="528"/>
-      <w:bookmarkEnd w:id="529"/>
+      <w:bookmarkEnd w:id="531"/>
+      <w:bookmarkEnd w:id="532"/>
       <w:r>
         <w:rPr>
           <w:color w:val="00B0F0"/>
@@ -12534,8 +12546,8 @@
         </w:rPr>
         <w:t xml:space="preserve"> </w:t>
       </w:r>
-      <w:bookmarkStart w:id="530" w:name="_Hlk138334261"/>
-      <w:bookmarkStart w:id="531" w:name="OLE_LINK244"/>
+      <w:bookmarkStart w:id="533" w:name="_Hlk138334261"/>
+      <w:bookmarkStart w:id="534" w:name="OLE_LINK244"/>
       <w:r>
         <w:rPr>
           <w:color w:val="00B0F0"/>
@@ -12550,35 +12562,35 @@
           <w:lang w:val="ru-RU"/>
         </w:rPr>
         <w:t>14810</w:t>
-      </w:r>
-      <w:bookmarkEnd w:id="530"/>
-      <w:bookmarkEnd w:id="531"/>
-      <w:r>
-        <w:t xml:space="preserve">- Берем из таблицы Группы </w:t>
-      </w:r>
-      <w:bookmarkStart w:id="532" w:name="_Hlk138259292"/>
-      <w:r>
-        <w:rPr>
-          <w:color w:val="00B0F0"/>
-          <w:lang w:val="ru-RU"/>
-        </w:rPr>
-        <w:t xml:space="preserve">700 </w:t>
-      </w:r>
-      <w:bookmarkEnd w:id="532"/>
-      <w:r>
-        <w:t xml:space="preserve">данные из поля Стоимость за занятие </w:t>
-      </w:r>
-      <w:bookmarkStart w:id="533" w:name="_Hlk138335656"/>
-      <w:bookmarkStart w:id="534" w:name="OLE_LINK255"/>
-      <w:r>
-        <w:rPr>
-          <w:color w:val="00B0F0"/>
-        </w:rPr>
-        <w:t>f11310</w:t>
       </w:r>
       <w:bookmarkEnd w:id="533"/>
       <w:bookmarkEnd w:id="534"/>
       <w:r>
+        <w:t xml:space="preserve">- Берем из таблицы Группы </w:t>
+      </w:r>
+      <w:bookmarkStart w:id="535" w:name="_Hlk138259292"/>
+      <w:r>
+        <w:rPr>
+          <w:color w:val="00B0F0"/>
+          <w:lang w:val="ru-RU"/>
+        </w:rPr>
+        <w:t xml:space="preserve">700 </w:t>
+      </w:r>
+      <w:bookmarkEnd w:id="535"/>
+      <w:r>
+        <w:t xml:space="preserve">данные из поля Стоимость за занятие </w:t>
+      </w:r>
+      <w:bookmarkStart w:id="536" w:name="_Hlk138335656"/>
+      <w:bookmarkStart w:id="537" w:name="OLE_LINK255"/>
+      <w:r>
+        <w:rPr>
+          <w:color w:val="00B0F0"/>
+        </w:rPr>
+        <w:t>f11310</w:t>
+      </w:r>
+      <w:bookmarkEnd w:id="536"/>
+      <w:bookmarkEnd w:id="537"/>
+      <w:r>
         <w:rPr>
           <w:color w:val="00B0F0"/>
           <w:lang w:val="ru-RU"/>
@@ -12594,8 +12606,8 @@
         </w:rPr>
         <w:t xml:space="preserve"> </w:t>
       </w:r>
-      <w:bookmarkStart w:id="535" w:name="_Hlk138259298"/>
-      <w:bookmarkStart w:id="536" w:name="OLE_LINK256"/>
+      <w:bookmarkStart w:id="538" w:name="_Hlk138259298"/>
+      <w:bookmarkStart w:id="539" w:name="OLE_LINK256"/>
       <w:r>
         <w:rPr>
           <w:color w:val="00B0F0"/>
@@ -12603,8 +12615,8 @@
         </w:rPr>
         <w:t>f11090</w:t>
       </w:r>
-      <w:bookmarkEnd w:id="535"/>
-      <w:bookmarkEnd w:id="536"/>
+      <w:bookmarkEnd w:id="538"/>
+      <w:bookmarkEnd w:id="539"/>
       <w:r>
         <w:t>= название выбранной группы (Если это отработка, то по названию группы из прошлого пункта). Если значений нет, то “”.</w:t>
       </w:r>
@@ -12621,16 +12633,16 @@
       <w:r>
         <w:t xml:space="preserve">Цена за месяц план </w:t>
       </w:r>
-      <w:bookmarkStart w:id="537" w:name="_Hlk138334307"/>
-      <w:bookmarkStart w:id="538" w:name="OLE_LINK245"/>
+      <w:bookmarkStart w:id="540" w:name="_Hlk138334307"/>
+      <w:bookmarkStart w:id="541" w:name="OLE_LINK245"/>
       <w:r>
         <w:rPr>
           <w:color w:val="00B0F0"/>
         </w:rPr>
         <w:t>f14790</w:t>
       </w:r>
-      <w:bookmarkEnd w:id="537"/>
-      <w:bookmarkEnd w:id="538"/>
+      <w:bookmarkEnd w:id="540"/>
+      <w:bookmarkEnd w:id="541"/>
       <w:r>
         <w:rPr>
           <w:color w:val="00B0F0"/>
@@ -12641,80 +12653,13 @@
       <w:r>
         <w:t xml:space="preserve">- берем из поля Стоимость за месяц </w:t>
       </w:r>
-      <w:bookmarkStart w:id="539" w:name="_Hlk138335799"/>
-      <w:bookmarkStart w:id="540" w:name="OLE_LINK258"/>
+      <w:bookmarkStart w:id="542" w:name="_Hlk138335799"/>
+      <w:bookmarkStart w:id="543" w:name="OLE_LINK258"/>
       <w:r>
         <w:rPr>
           <w:color w:val="00B0F0"/>
         </w:rPr>
         <w:t>f11320</w:t>
-      </w:r>
-      <w:bookmarkEnd w:id="539"/>
-      <w:bookmarkEnd w:id="540"/>
-      <w:r>
-        <w:rPr>
-          <w:color w:val="00B0F0"/>
-          <w:lang w:val="ru-RU"/>
-        </w:rPr>
-        <w:t xml:space="preserve"> </w:t>
-      </w:r>
-      <w:r>
-        <w:t xml:space="preserve">таблицы Группы </w:t>
-      </w:r>
-      <w:r>
-        <w:rPr>
-          <w:color w:val="00B0F0"/>
-          <w:lang w:val="ru-RU"/>
-        </w:rPr>
-        <w:t xml:space="preserve">700 </w:t>
-      </w:r>
-      <w:r>
-        <w:t xml:space="preserve">по полю Название группы </w:t>
-      </w:r>
-      <w:r>
-        <w:rPr>
-          <w:color w:val="00B0F0"/>
-          <w:lang w:val="ru-RU"/>
-        </w:rPr>
-        <w:t>f11090</w:t>
-      </w:r>
-      <w:r>
-        <w:rPr>
-          <w:color w:val="00B0F0"/>
-          <w:lang w:val="ru-RU"/>
-        </w:rPr>
-        <w:t xml:space="preserve"> </w:t>
-      </w:r>
-      <w:proofErr w:type="gramStart"/>
-      <w:r>
-        <w:t>=(</w:t>
-      </w:r>
-      <w:proofErr w:type="gramEnd"/>
-      <w:r>
-        <w:t>название выбранной группы) (Если это отработка, то по названию группы из прошлого пункта).  Если значений нет, то “”.</w:t>
-      </w:r>
-    </w:p>
-    <w:p>
-      <w:pPr>
-        <w:ind w:left="720"/>
-      </w:pPr>
-    </w:p>
-    <w:p>
-      <w:pPr>
-        <w:ind w:left="720"/>
-      </w:pPr>
-      <w:bookmarkStart w:id="541" w:name="_Hlk138334460"/>
-      <w:r>
-        <w:t xml:space="preserve">Куда оплата </w:t>
-      </w:r>
-      <w:bookmarkStart w:id="542" w:name="_Hlk138334444"/>
-      <w:bookmarkStart w:id="543" w:name="OLE_LINK246"/>
-      <w:bookmarkEnd w:id="541"/>
-      <w:r>
-        <w:rPr>
-          <w:color w:val="00B0F0"/>
-        </w:rPr>
-        <w:t>f16290</w:t>
       </w:r>
       <w:bookmarkEnd w:id="542"/>
       <w:bookmarkEnd w:id="543"/>
@@ -12726,18 +12671,85 @@
         <w:t xml:space="preserve"> </w:t>
       </w:r>
       <w:r>
+        <w:t xml:space="preserve">таблицы Группы </w:t>
+      </w:r>
+      <w:r>
+        <w:rPr>
+          <w:color w:val="00B0F0"/>
+          <w:lang w:val="ru-RU"/>
+        </w:rPr>
+        <w:t xml:space="preserve">700 </w:t>
+      </w:r>
+      <w:r>
+        <w:t xml:space="preserve">по полю Название группы </w:t>
+      </w:r>
+      <w:r>
+        <w:rPr>
+          <w:color w:val="00B0F0"/>
+          <w:lang w:val="ru-RU"/>
+        </w:rPr>
+        <w:t>f11090</w:t>
+      </w:r>
+      <w:r>
+        <w:rPr>
+          <w:color w:val="00B0F0"/>
+          <w:lang w:val="ru-RU"/>
+        </w:rPr>
+        <w:t xml:space="preserve"> </w:t>
+      </w:r>
+      <w:proofErr w:type="gramStart"/>
+      <w:r>
+        <w:t>=(</w:t>
+      </w:r>
+      <w:proofErr w:type="gramEnd"/>
+      <w:r>
+        <w:t>название выбранной группы) (Если это отработка, то по названию группы из прошлого пункта).  Если значений нет, то “”.</w:t>
+      </w:r>
+    </w:p>
+    <w:p>
+      <w:pPr>
+        <w:ind w:left="720"/>
+      </w:pPr>
+    </w:p>
+    <w:p>
+      <w:pPr>
+        <w:ind w:left="720"/>
+      </w:pPr>
+      <w:bookmarkStart w:id="544" w:name="_Hlk138334460"/>
+      <w:r>
+        <w:t xml:space="preserve">Куда оплата </w:t>
+      </w:r>
+      <w:bookmarkStart w:id="545" w:name="_Hlk138334444"/>
+      <w:bookmarkStart w:id="546" w:name="OLE_LINK246"/>
+      <w:bookmarkEnd w:id="544"/>
+      <w:r>
+        <w:rPr>
+          <w:color w:val="00B0F0"/>
+        </w:rPr>
+        <w:t>f16290</w:t>
+      </w:r>
+      <w:bookmarkEnd w:id="545"/>
+      <w:bookmarkEnd w:id="546"/>
+      <w:r>
+        <w:rPr>
+          <w:color w:val="00B0F0"/>
+          <w:lang w:val="ru-RU"/>
+        </w:rPr>
+        <w:t xml:space="preserve"> </w:t>
+      </w:r>
+      <w:r>
         <w:t xml:space="preserve">- берем значение из поля Куда оплата </w:t>
       </w:r>
-      <w:bookmarkStart w:id="544" w:name="_Hlk138335758"/>
-      <w:bookmarkStart w:id="545" w:name="OLE_LINK257"/>
+      <w:bookmarkStart w:id="547" w:name="_Hlk138335758"/>
+      <w:bookmarkStart w:id="548" w:name="OLE_LINK257"/>
       <w:r>
         <w:rPr>
           <w:color w:val="00B0F0"/>
         </w:rPr>
         <w:t>f15460</w:t>
       </w:r>
-      <w:bookmarkEnd w:id="544"/>
-      <w:bookmarkEnd w:id="545"/>
+      <w:bookmarkEnd w:id="547"/>
+      <w:bookmarkEnd w:id="548"/>
       <w:r>
         <w:rPr>
           <w:color w:val="00B0F0"/>
@@ -12820,6 +12832,1312 @@
       <w:pPr>
         <w:ind w:left="720"/>
       </w:pPr>
+    </w:p>
+    <w:p>
+      <w:pPr>
+        <w:numPr>
+          <w:ilvl w:val="0"/>
+          <w:numId w:val="12"/>
+        </w:numPr>
+        <w:spacing w:line="240" w:lineRule="auto"/>
+        <w:textAlignment w:val="baseline"/>
+        <w:rPr>
+          <w:rFonts w:eastAsia="Times New Roman"/>
+          <w:color w:val="000000"/>
+          <w:lang w:val="ru-RU"/>
+        </w:rPr>
+      </w:pPr>
+      <w:r>
+        <w:rPr>
+          <w:rFonts w:eastAsia="Times New Roman"/>
+          <w:color w:val="000000"/>
+          <w:shd w:val="clear" w:color="auto" w:fill="FFFF00"/>
+          <w:lang w:val="ru-RU"/>
+        </w:rPr>
+        <w:t>(не делаем)</w:t>
+      </w:r>
+      <w:r>
+        <w:rPr>
+          <w:rFonts w:eastAsia="Times New Roman"/>
+          <w:color w:val="000000"/>
+          <w:lang w:val="ru-RU"/>
+        </w:rPr>
+        <w:t xml:space="preserve"> G12-G14. Вот тут не нужны стрелочки, просто поле для ввода числа.</w:t>
+      </w:r>
+    </w:p>
+    <w:p>
+      <w:pPr>
+        <w:spacing w:line="240" w:lineRule="auto"/>
+        <w:ind w:left="720"/>
+        <w:rPr>
+          <w:rFonts w:ascii="Times New Roman" w:eastAsia="Times New Roman" w:hAnsi="Times New Roman" w:cs="Times New Roman"/>
+          <w:sz w:val="24"/>
+          <w:szCs w:val="24"/>
+          <w:lang w:val="ru-RU"/>
+        </w:rPr>
+      </w:pPr>
+      <w:r>
+        <w:rPr>
+          <w:rFonts w:eastAsia="Times New Roman"/>
+          <w:noProof/>
+          <w:color w:val="000000"/>
+          <w:bdr w:val="none" w:sz="0" w:space="0" w:color="auto" w:frame="1"/>
+          <w:lang w:val="ru-RU"/>
+        </w:rPr>
+        <w:drawing>
+          <wp:inline distT="0" distB="0" distL="0" distR="0">
+            <wp:extent cx="461010" cy="2465070"/>
+            <wp:effectExtent l="0" t="0" r="0" b="0"/>
+            <wp:docPr id="27" name="Рисунок 27" descr="https://lh3.googleusercontent.com/B5nrYyAgCvxN0HMciEFv9pX1bHT_ZP7q-KGguMdYdG944R0tOH_VDKx9t_k4i5-LGDvagSuz78drX9IQal4j8Ffmc3ITdqWhINj3ifbQkV_vVPmRukestjdfoSIlXMps1_rH_DkTT8YjSLHbGr4VurY"/>
+            <wp:cNvGraphicFramePr>
+              <a:graphicFrameLocks xmlns:a="http://schemas.openxmlformats.org/drawingml/2006/main" noChangeAspect="1"/>
+            </wp:cNvGraphicFramePr>
+            <a:graphic xmlns:a="http://schemas.openxmlformats.org/drawingml/2006/main">
+              <a:graphicData uri="http://schemas.openxmlformats.org/drawingml/2006/picture">
+                <pic:pic xmlns:pic="http://schemas.openxmlformats.org/drawingml/2006/picture">
+                  <pic:nvPicPr>
+                    <pic:cNvPr id="0" name="Picture 29" descr="https://lh3.googleusercontent.com/B5nrYyAgCvxN0HMciEFv9pX1bHT_ZP7q-KGguMdYdG944R0tOH_VDKx9t_k4i5-LGDvagSuz78drX9IQal4j8Ffmc3ITdqWhINj3ifbQkV_vVPmRukestjdfoSIlXMps1_rH_DkTT8YjSLHbGr4VurY"/>
+                    <pic:cNvPicPr>
+                      <a:picLocks noChangeAspect="1" noChangeArrowheads="1"/>
+                    </pic:cNvPicPr>
+                  </pic:nvPicPr>
+                  <pic:blipFill>
+                    <a:blip r:embed="rId6">
+                      <a:extLst>
+                        <a:ext uri="{28A0092B-C50C-407E-A947-70E740481C1C}">
+                          <a14:useLocalDpi xmlns:a14="http://schemas.microsoft.com/office/drawing/2010/main" val="0"/>
+                        </a:ext>
+                      </a:extLst>
+                    </a:blip>
+                    <a:srcRect/>
+                    <a:stretch>
+                      <a:fillRect/>
+                    </a:stretch>
+                  </pic:blipFill>
+                  <pic:spPr bwMode="auto">
+                    <a:xfrm>
+                      <a:off x="0" y="0"/>
+                      <a:ext cx="461010" cy="2465070"/>
+                    </a:xfrm>
+                    <a:prstGeom prst="rect">
+                      <a:avLst/>
+                    </a:prstGeom>
+                    <a:noFill/>
+                    <a:ln>
+                      <a:noFill/>
+                    </a:ln>
+                  </pic:spPr>
+                </pic:pic>
+              </a:graphicData>
+            </a:graphic>
+          </wp:inline>
+        </w:drawing>
+      </w:r>
+    </w:p>
+    <w:p>
+      <w:pPr>
+        <w:numPr>
+          <w:ilvl w:val="0"/>
+          <w:numId w:val="13"/>
+        </w:numPr>
+        <w:spacing w:line="240" w:lineRule="auto"/>
+        <w:textAlignment w:val="baseline"/>
+        <w:rPr>
+          <w:rFonts w:eastAsia="Times New Roman"/>
+          <w:color w:val="000000"/>
+          <w:lang w:val="ru-RU"/>
+        </w:rPr>
+      </w:pPr>
+      <w:r>
+        <w:rPr>
+          <w:rFonts w:eastAsia="Times New Roman"/>
+          <w:color w:val="000000"/>
+          <w:lang w:val="ru-RU"/>
+        </w:rPr>
+        <w:t xml:space="preserve">Группа </w:t>
+      </w:r>
+      <w:r>
+        <w:rPr>
+          <w:rFonts w:eastAsia="Times New Roman"/>
+          <w:noProof/>
+          <w:color w:val="000000"/>
+          <w:bdr w:val="none" w:sz="0" w:space="0" w:color="auto" w:frame="1"/>
+          <w:lang w:val="ru-RU"/>
+        </w:rPr>
+        <w:drawing>
+          <wp:inline distT="0" distB="0" distL="0" distR="0">
+            <wp:extent cx="3869690" cy="643890"/>
+            <wp:effectExtent l="0" t="0" r="0" b="3810"/>
+            <wp:docPr id="26" name="Рисунок 26" descr="https://lh4.googleusercontent.com/AV1AGaPmQPWUStWlsZif1KqQrGV2_xkX2UEzslsFxtNfv2van-s2ESBwFvELqcSN9UVw8VgPA9GBEFj_48vElKAEt2nqMXr7eJ0hs7FmjS6IDrymEP3ZHULKpreoD4CNPdySf2-a8lU35DTIvKXdsPM"/>
+            <wp:cNvGraphicFramePr>
+              <a:graphicFrameLocks xmlns:a="http://schemas.openxmlformats.org/drawingml/2006/main" noChangeAspect="1"/>
+            </wp:cNvGraphicFramePr>
+            <a:graphic xmlns:a="http://schemas.openxmlformats.org/drawingml/2006/main">
+              <a:graphicData uri="http://schemas.openxmlformats.org/drawingml/2006/picture">
+                <pic:pic xmlns:pic="http://schemas.openxmlformats.org/drawingml/2006/picture">
+                  <pic:nvPicPr>
+                    <pic:cNvPr id="0" name="Picture 30" descr="https://lh4.googleusercontent.com/AV1AGaPmQPWUStWlsZif1KqQrGV2_xkX2UEzslsFxtNfv2van-s2ESBwFvELqcSN9UVw8VgPA9GBEFj_48vElKAEt2nqMXr7eJ0hs7FmjS6IDrymEP3ZHULKpreoD4CNPdySf2-a8lU35DTIvKXdsPM"/>
+                    <pic:cNvPicPr>
+                      <a:picLocks noChangeAspect="1" noChangeArrowheads="1"/>
+                    </pic:cNvPicPr>
+                  </pic:nvPicPr>
+                  <pic:blipFill>
+                    <a:blip r:embed="rId7">
+                      <a:extLst>
+                        <a:ext uri="{28A0092B-C50C-407E-A947-70E740481C1C}">
+                          <a14:useLocalDpi xmlns:a14="http://schemas.microsoft.com/office/drawing/2010/main" val="0"/>
+                        </a:ext>
+                      </a:extLst>
+                    </a:blip>
+                    <a:srcRect/>
+                    <a:stretch>
+                      <a:fillRect/>
+                    </a:stretch>
+                  </pic:blipFill>
+                  <pic:spPr bwMode="auto">
+                    <a:xfrm>
+                      <a:off x="0" y="0"/>
+                      <a:ext cx="3869690" cy="643890"/>
+                    </a:xfrm>
+                    <a:prstGeom prst="rect">
+                      <a:avLst/>
+                    </a:prstGeom>
+                    <a:noFill/>
+                    <a:ln>
+                      <a:noFill/>
+                    </a:ln>
+                  </pic:spPr>
+                </pic:pic>
+              </a:graphicData>
+            </a:graphic>
+          </wp:inline>
+        </w:drawing>
+      </w:r>
+    </w:p>
+    <w:p>
+      <w:pPr>
+        <w:spacing w:line="240" w:lineRule="auto"/>
+        <w:ind w:left="720"/>
+        <w:rPr>
+          <w:rFonts w:ascii="Times New Roman" w:eastAsia="Times New Roman" w:hAnsi="Times New Roman" w:cs="Times New Roman"/>
+          <w:sz w:val="24"/>
+          <w:szCs w:val="24"/>
+          <w:lang w:val="ru-RU"/>
+        </w:rPr>
+      </w:pPr>
+      <w:r>
+        <w:rPr>
+          <w:rFonts w:eastAsia="Times New Roman"/>
+          <w:noProof/>
+          <w:color w:val="000000"/>
+          <w:bdr w:val="none" w:sz="0" w:space="0" w:color="auto" w:frame="1"/>
+          <w:lang w:val="ru-RU"/>
+        </w:rPr>
+        <w:drawing>
+          <wp:inline distT="0" distB="0" distL="0" distR="0">
+            <wp:extent cx="1872615" cy="658495"/>
+            <wp:effectExtent l="0" t="0" r="0" b="8255"/>
+            <wp:docPr id="25" name="Рисунок 25" descr="https://lh5.googleusercontent.com/Gz87bFpTlcxBOVk64L_YPu72Sfk7JqBArWADGJdOBXbAiX4Q8Oc4VoI5B7LLdGd_ABzA6_AJJD-_CUns1dboMAnXPr-Pf34bUduclUZtZd5ppMGBat1rEsu6EiKQPuT6UjNKC1eP70BLtiimUCurL4s"/>
+            <wp:cNvGraphicFramePr>
+              <a:graphicFrameLocks xmlns:a="http://schemas.openxmlformats.org/drawingml/2006/main" noChangeAspect="1"/>
+            </wp:cNvGraphicFramePr>
+            <a:graphic xmlns:a="http://schemas.openxmlformats.org/drawingml/2006/main">
+              <a:graphicData uri="http://schemas.openxmlformats.org/drawingml/2006/picture">
+                <pic:pic xmlns:pic="http://schemas.openxmlformats.org/drawingml/2006/picture">
+                  <pic:nvPicPr>
+                    <pic:cNvPr id="0" name="Picture 31" descr="https://lh5.googleusercontent.com/Gz87bFpTlcxBOVk64L_YPu72Sfk7JqBArWADGJdOBXbAiX4Q8Oc4VoI5B7LLdGd_ABzA6_AJJD-_CUns1dboMAnXPr-Pf34bUduclUZtZd5ppMGBat1rEsu6EiKQPuT6UjNKC1eP70BLtiimUCurL4s"/>
+                    <pic:cNvPicPr>
+                      <a:picLocks noChangeAspect="1" noChangeArrowheads="1"/>
+                    </pic:cNvPicPr>
+                  </pic:nvPicPr>
+                  <pic:blipFill>
+                    <a:blip r:embed="rId8">
+                      <a:extLst>
+                        <a:ext uri="{28A0092B-C50C-407E-A947-70E740481C1C}">
+                          <a14:useLocalDpi xmlns:a14="http://schemas.microsoft.com/office/drawing/2010/main" val="0"/>
+                        </a:ext>
+                      </a:extLst>
+                    </a:blip>
+                    <a:srcRect/>
+                    <a:stretch>
+                      <a:fillRect/>
+                    </a:stretch>
+                  </pic:blipFill>
+                  <pic:spPr bwMode="auto">
+                    <a:xfrm>
+                      <a:off x="0" y="0"/>
+                      <a:ext cx="1872615" cy="658495"/>
+                    </a:xfrm>
+                    <a:prstGeom prst="rect">
+                      <a:avLst/>
+                    </a:prstGeom>
+                    <a:noFill/>
+                    <a:ln>
+                      <a:noFill/>
+                    </a:ln>
+                  </pic:spPr>
+                </pic:pic>
+              </a:graphicData>
+            </a:graphic>
+          </wp:inline>
+        </w:drawing>
+      </w:r>
+      <w:r>
+        <w:rPr>
+          <w:rFonts w:eastAsia="Times New Roman"/>
+          <w:color w:val="000000"/>
+          <w:lang w:val="ru-RU"/>
+        </w:rPr>
+        <w:t xml:space="preserve"> - тут снова неверное значение должно быть 1 из 1. 0 в целом не может быть вообще, если есть задание в Программе. </w:t>
+      </w:r>
+    </w:p>
+    <w:p>
+      <w:pPr>
+        <w:spacing w:line="240" w:lineRule="auto"/>
+        <w:ind w:left="720"/>
+        <w:rPr>
+          <w:rFonts w:ascii="Times New Roman" w:eastAsia="Times New Roman" w:hAnsi="Times New Roman" w:cs="Times New Roman"/>
+          <w:sz w:val="24"/>
+          <w:szCs w:val="24"/>
+          <w:lang w:val="ru-RU"/>
+        </w:rPr>
+      </w:pPr>
+      <w:r>
+        <w:rPr>
+          <w:rFonts w:eastAsia="Times New Roman"/>
+          <w:color w:val="000000"/>
+          <w:lang w:val="ru-RU"/>
+        </w:rPr>
+        <w:t>Аналогично четвертое задание.</w:t>
+      </w:r>
+    </w:p>
+    <w:p>
+      <w:pPr>
+        <w:spacing w:line="240" w:lineRule="auto"/>
+        <w:rPr>
+          <w:rFonts w:ascii="Times New Roman" w:eastAsia="Times New Roman" w:hAnsi="Times New Roman" w:cs="Times New Roman"/>
+          <w:sz w:val="24"/>
+          <w:szCs w:val="24"/>
+          <w:lang w:val="ru-RU"/>
+        </w:rPr>
+      </w:pPr>
+      <w:r>
+        <w:rPr>
+          <w:rFonts w:eastAsia="Times New Roman"/>
+          <w:noProof/>
+          <w:color w:val="000000"/>
+          <w:bdr w:val="none" w:sz="0" w:space="0" w:color="auto" w:frame="1"/>
+          <w:lang w:val="ru-RU"/>
+        </w:rPr>
+        <w:lastRenderedPageBreak/>
+        <w:drawing>
+          <wp:inline distT="0" distB="0" distL="0" distR="0">
+            <wp:extent cx="1960245" cy="1448435"/>
+            <wp:effectExtent l="0" t="0" r="1905" b="0"/>
+            <wp:docPr id="24" name="Рисунок 24" descr="https://lh4.googleusercontent.com/hkKZYYaucQGq2gihkco3FLr1JDhChNbeUlSxuNneTd8GiImSk1au2ROMFKVb7fvDqs9Hl7PnapEfQAfJ5QW15MnJVRNs51sthZVWMdbbh8gT-BQf3rxOD-AY0ydwFno5mUTuvZcGa5ewq9t9iYVXZsw"/>
+            <wp:cNvGraphicFramePr>
+              <a:graphicFrameLocks xmlns:a="http://schemas.openxmlformats.org/drawingml/2006/main" noChangeAspect="1"/>
+            </wp:cNvGraphicFramePr>
+            <a:graphic xmlns:a="http://schemas.openxmlformats.org/drawingml/2006/main">
+              <a:graphicData uri="http://schemas.openxmlformats.org/drawingml/2006/picture">
+                <pic:pic xmlns:pic="http://schemas.openxmlformats.org/drawingml/2006/picture">
+                  <pic:nvPicPr>
+                    <pic:cNvPr id="0" name="Picture 32" descr="https://lh4.googleusercontent.com/hkKZYYaucQGq2gihkco3FLr1JDhChNbeUlSxuNneTd8GiImSk1au2ROMFKVb7fvDqs9Hl7PnapEfQAfJ5QW15MnJVRNs51sthZVWMdbbh8gT-BQf3rxOD-AY0ydwFno5mUTuvZcGa5ewq9t9iYVXZsw"/>
+                    <pic:cNvPicPr>
+                      <a:picLocks noChangeAspect="1" noChangeArrowheads="1"/>
+                    </pic:cNvPicPr>
+                  </pic:nvPicPr>
+                  <pic:blipFill>
+                    <a:blip r:embed="rId9">
+                      <a:extLst>
+                        <a:ext uri="{28A0092B-C50C-407E-A947-70E740481C1C}">
+                          <a14:useLocalDpi xmlns:a14="http://schemas.microsoft.com/office/drawing/2010/main" val="0"/>
+                        </a:ext>
+                      </a:extLst>
+                    </a:blip>
+                    <a:srcRect/>
+                    <a:stretch>
+                      <a:fillRect/>
+                    </a:stretch>
+                  </pic:blipFill>
+                  <pic:spPr bwMode="auto">
+                    <a:xfrm>
+                      <a:off x="0" y="0"/>
+                      <a:ext cx="1960245" cy="1448435"/>
+                    </a:xfrm>
+                    <a:prstGeom prst="rect">
+                      <a:avLst/>
+                    </a:prstGeom>
+                    <a:noFill/>
+                    <a:ln>
+                      <a:noFill/>
+                    </a:ln>
+                  </pic:spPr>
+                </pic:pic>
+              </a:graphicData>
+            </a:graphic>
+          </wp:inline>
+        </w:drawing>
+      </w:r>
+    </w:p>
+    <w:p>
+      <w:pPr>
+        <w:spacing w:line="240" w:lineRule="auto"/>
+        <w:rPr>
+          <w:rFonts w:ascii="Times New Roman" w:eastAsia="Times New Roman" w:hAnsi="Times New Roman" w:cs="Times New Roman"/>
+          <w:sz w:val="24"/>
+          <w:szCs w:val="24"/>
+          <w:lang w:val="ru-RU"/>
+        </w:rPr>
+      </w:pPr>
+      <w:r>
+        <w:rPr>
+          <w:rFonts w:eastAsia="Times New Roman"/>
+          <w:color w:val="000000"/>
+          <w:lang w:val="ru-RU"/>
+        </w:rPr>
+        <w:t>Как вычислить надо взять из M9, Q9, U9, Y9,</w:t>
+      </w:r>
+    </w:p>
+    <w:p>
+      <w:pPr>
+        <w:spacing w:line="240" w:lineRule="auto"/>
+        <w:rPr>
+          <w:rFonts w:ascii="Times New Roman" w:eastAsia="Times New Roman" w:hAnsi="Times New Roman" w:cs="Times New Roman"/>
+          <w:sz w:val="24"/>
+          <w:szCs w:val="24"/>
+          <w:lang w:val="ru-RU"/>
+        </w:rPr>
+      </w:pPr>
+      <w:r>
+        <w:rPr>
+          <w:rFonts w:ascii="Times New Roman" w:eastAsia="Times New Roman" w:hAnsi="Times New Roman" w:cs="Times New Roman"/>
+          <w:sz w:val="24"/>
+          <w:szCs w:val="24"/>
+          <w:lang w:val="ru-RU"/>
+        </w:rPr>
+        <w:br/>
+      </w:r>
+    </w:p>
+    <w:p>
+      <w:pPr>
+        <w:numPr>
+          <w:ilvl w:val="0"/>
+          <w:numId w:val="14"/>
+        </w:numPr>
+        <w:spacing w:line="240" w:lineRule="auto"/>
+        <w:textAlignment w:val="baseline"/>
+        <w:rPr>
+          <w:rFonts w:eastAsia="Times New Roman"/>
+          <w:color w:val="000000"/>
+          <w:lang w:val="ru-RU"/>
+        </w:rPr>
+      </w:pPr>
+      <w:r>
+        <w:rPr>
+          <w:rFonts w:eastAsia="Times New Roman"/>
+          <w:color w:val="000000"/>
+          <w:lang w:val="ru-RU"/>
+        </w:rPr>
+        <w:t>Если поставить в поле оценок +, то выводится рекомендация в таблице Рекомендация. Это неверно. Она выводится, только, если +- или - есть. J44:L46</w:t>
+      </w:r>
+    </w:p>
+    <w:p>
+      <w:pPr>
+        <w:spacing w:line="240" w:lineRule="auto"/>
+        <w:rPr>
+          <w:rFonts w:ascii="Times New Roman" w:eastAsia="Times New Roman" w:hAnsi="Times New Roman" w:cs="Times New Roman"/>
+          <w:sz w:val="24"/>
+          <w:szCs w:val="24"/>
+          <w:lang w:val="ru-RU"/>
+        </w:rPr>
+      </w:pPr>
+      <w:r>
+        <w:rPr>
+          <w:rFonts w:ascii="Times New Roman" w:eastAsia="Times New Roman" w:hAnsi="Times New Roman" w:cs="Times New Roman"/>
+          <w:sz w:val="24"/>
+          <w:szCs w:val="24"/>
+          <w:lang w:val="ru-RU"/>
+        </w:rPr>
+        <w:br/>
+      </w:r>
+    </w:p>
+    <w:p>
+      <w:pPr>
+        <w:numPr>
+          <w:ilvl w:val="0"/>
+          <w:numId w:val="15"/>
+        </w:numPr>
+        <w:spacing w:line="240" w:lineRule="auto"/>
+        <w:textAlignment w:val="baseline"/>
+        <w:rPr>
+          <w:rFonts w:eastAsia="Times New Roman"/>
+          <w:color w:val="000000"/>
+          <w:lang w:val="ru-RU"/>
+        </w:rPr>
+      </w:pPr>
+      <w:r>
+        <w:rPr>
+          <w:rFonts w:eastAsia="Times New Roman"/>
+          <w:color w:val="000000"/>
+          <w:lang w:val="ru-RU"/>
+        </w:rPr>
+        <w:t>Если проставь оценку +-, а потом ее убрать, то в таблице рекомендации остается “Ссылка”. А должна уйти.</w:t>
+      </w:r>
+    </w:p>
+    <w:p>
+      <w:pPr>
+        <w:spacing w:line="240" w:lineRule="auto"/>
+        <w:rPr>
+          <w:rFonts w:ascii="Times New Roman" w:eastAsia="Times New Roman" w:hAnsi="Times New Roman" w:cs="Times New Roman"/>
+          <w:sz w:val="24"/>
+          <w:szCs w:val="24"/>
+          <w:lang w:val="ru-RU"/>
+        </w:rPr>
+      </w:pPr>
+      <w:r>
+        <w:rPr>
+          <w:rFonts w:eastAsia="Times New Roman"/>
+          <w:noProof/>
+          <w:color w:val="000000"/>
+          <w:bdr w:val="none" w:sz="0" w:space="0" w:color="auto" w:frame="1"/>
+          <w:lang w:val="ru-RU"/>
+        </w:rPr>
+        <w:drawing>
+          <wp:inline distT="0" distB="0" distL="0" distR="0">
+            <wp:extent cx="2340610" cy="1207135"/>
+            <wp:effectExtent l="0" t="0" r="2540" b="0"/>
+            <wp:docPr id="23" name="Рисунок 23" descr="https://lh6.googleusercontent.com/kwkoD78Om7r2Zi72fQGeARQrYXnJM0iL3oRTJbPwncTe-v5q74oWeS4PH0DN10-NW1HIu7P9DZ5SWloae0WHZ1D-NIgWno_K6b1gEQSWGQ2e07KBYhd7rcparc5z1Ydt8hR9OKMSa6htfXKN2QeQ1tU"/>
+            <wp:cNvGraphicFramePr>
+              <a:graphicFrameLocks xmlns:a="http://schemas.openxmlformats.org/drawingml/2006/main" noChangeAspect="1"/>
+            </wp:cNvGraphicFramePr>
+            <a:graphic xmlns:a="http://schemas.openxmlformats.org/drawingml/2006/main">
+              <a:graphicData uri="http://schemas.openxmlformats.org/drawingml/2006/picture">
+                <pic:pic xmlns:pic="http://schemas.openxmlformats.org/drawingml/2006/picture">
+                  <pic:nvPicPr>
+                    <pic:cNvPr id="0" name="Picture 33" descr="https://lh6.googleusercontent.com/kwkoD78Om7r2Zi72fQGeARQrYXnJM0iL3oRTJbPwncTe-v5q74oWeS4PH0DN10-NW1HIu7P9DZ5SWloae0WHZ1D-NIgWno_K6b1gEQSWGQ2e07KBYhd7rcparc5z1Ydt8hR9OKMSa6htfXKN2QeQ1tU"/>
+                    <pic:cNvPicPr>
+                      <a:picLocks noChangeAspect="1" noChangeArrowheads="1"/>
+                    </pic:cNvPicPr>
+                  </pic:nvPicPr>
+                  <pic:blipFill>
+                    <a:blip r:embed="rId10">
+                      <a:extLst>
+                        <a:ext uri="{28A0092B-C50C-407E-A947-70E740481C1C}">
+                          <a14:useLocalDpi xmlns:a14="http://schemas.microsoft.com/office/drawing/2010/main" val="0"/>
+                        </a:ext>
+                      </a:extLst>
+                    </a:blip>
+                    <a:srcRect/>
+                    <a:stretch>
+                      <a:fillRect/>
+                    </a:stretch>
+                  </pic:blipFill>
+                  <pic:spPr bwMode="auto">
+                    <a:xfrm>
+                      <a:off x="0" y="0"/>
+                      <a:ext cx="2340610" cy="1207135"/>
+                    </a:xfrm>
+                    <a:prstGeom prst="rect">
+                      <a:avLst/>
+                    </a:prstGeom>
+                    <a:noFill/>
+                    <a:ln>
+                      <a:noFill/>
+                    </a:ln>
+                  </pic:spPr>
+                </pic:pic>
+              </a:graphicData>
+            </a:graphic>
+          </wp:inline>
+        </w:drawing>
+      </w:r>
+    </w:p>
+    <w:p>
+      <w:pPr>
+        <w:numPr>
+          <w:ilvl w:val="0"/>
+          <w:numId w:val="16"/>
+        </w:numPr>
+        <w:spacing w:line="240" w:lineRule="auto"/>
+        <w:textAlignment w:val="baseline"/>
+        <w:rPr>
+          <w:rFonts w:eastAsia="Times New Roman"/>
+          <w:color w:val="000000"/>
+          <w:lang w:val="ru-RU"/>
+        </w:rPr>
+      </w:pPr>
+      <w:r>
+        <w:rPr>
+          <w:rFonts w:eastAsia="Times New Roman"/>
+          <w:color w:val="000000"/>
+          <w:lang w:val="ru-RU"/>
+        </w:rPr>
+        <w:t xml:space="preserve">В таблице с заданиями под цветными кубиками ссылка, если на нее </w:t>
+      </w:r>
+      <w:proofErr w:type="gramStart"/>
+      <w:r>
+        <w:rPr>
+          <w:rFonts w:eastAsia="Times New Roman"/>
+          <w:color w:val="000000"/>
+          <w:lang w:val="ru-RU"/>
+        </w:rPr>
+        <w:t>нажать</w:t>
+      </w:r>
+      <w:proofErr w:type="gramEnd"/>
+      <w:r>
+        <w:rPr>
+          <w:rFonts w:eastAsia="Times New Roman"/>
+          <w:color w:val="000000"/>
+          <w:lang w:val="ru-RU"/>
+        </w:rPr>
+        <w:t xml:space="preserve"> то ничего. А должна быть ссылка на фото кубиков. В таблице они есть. O52. Причем какие-то </w:t>
+      </w:r>
+      <w:proofErr w:type="gramStart"/>
+      <w:r>
+        <w:rPr>
+          <w:rFonts w:eastAsia="Times New Roman"/>
+          <w:color w:val="000000"/>
+          <w:lang w:val="ru-RU"/>
+        </w:rPr>
+        <w:t>ссылки верно</w:t>
+      </w:r>
+      <w:proofErr w:type="gramEnd"/>
+      <w:r>
+        <w:rPr>
+          <w:rFonts w:eastAsia="Times New Roman"/>
+          <w:color w:val="000000"/>
+          <w:lang w:val="ru-RU"/>
+        </w:rPr>
+        <w:t xml:space="preserve"> работают.</w:t>
+      </w:r>
+    </w:p>
+    <w:p>
+      <w:pPr>
+        <w:spacing w:line="240" w:lineRule="auto"/>
+        <w:rPr>
+          <w:rFonts w:ascii="Times New Roman" w:eastAsia="Times New Roman" w:hAnsi="Times New Roman" w:cs="Times New Roman"/>
+          <w:sz w:val="24"/>
+          <w:szCs w:val="24"/>
+          <w:lang w:val="ru-RU"/>
+        </w:rPr>
+      </w:pPr>
+    </w:p>
+    <w:p>
+      <w:pPr>
+        <w:spacing w:line="240" w:lineRule="auto"/>
+        <w:rPr>
+          <w:rFonts w:ascii="Times New Roman" w:eastAsia="Times New Roman" w:hAnsi="Times New Roman" w:cs="Times New Roman"/>
+          <w:sz w:val="24"/>
+          <w:szCs w:val="24"/>
+          <w:lang w:val="ru-RU"/>
+        </w:rPr>
+      </w:pPr>
+      <w:r>
+        <w:rPr>
+          <w:rFonts w:eastAsia="Times New Roman"/>
+          <w:noProof/>
+          <w:color w:val="000000"/>
+          <w:bdr w:val="none" w:sz="0" w:space="0" w:color="auto" w:frame="1"/>
+          <w:lang w:val="ru-RU"/>
+        </w:rPr>
+        <w:drawing>
+          <wp:inline distT="0" distB="0" distL="0" distR="0">
+            <wp:extent cx="1770380" cy="1872615"/>
+            <wp:effectExtent l="0" t="0" r="1270" b="0"/>
+            <wp:docPr id="22" name="Рисунок 22" descr="https://lh4.googleusercontent.com/H1dpovnCotZycn78dm9EAql7bBHLeCLbdtF65aLbDYhrnZuOP9FQL-HUYBTyyi0cYo5hd-P4HHxOxW5a9waeDG4V1mzAMULNfq_TNtD1mWAryZbFxyeUrRTjxmw_zFJW2fVjahmYfBQhzMYgIBzmSQc"/>
+            <wp:cNvGraphicFramePr>
+              <a:graphicFrameLocks xmlns:a="http://schemas.openxmlformats.org/drawingml/2006/main" noChangeAspect="1"/>
+            </wp:cNvGraphicFramePr>
+            <a:graphic xmlns:a="http://schemas.openxmlformats.org/drawingml/2006/main">
+              <a:graphicData uri="http://schemas.openxmlformats.org/drawingml/2006/picture">
+                <pic:pic xmlns:pic="http://schemas.openxmlformats.org/drawingml/2006/picture">
+                  <pic:nvPicPr>
+                    <pic:cNvPr id="0" name="Picture 34" descr="https://lh4.googleusercontent.com/H1dpovnCotZycn78dm9EAql7bBHLeCLbdtF65aLbDYhrnZuOP9FQL-HUYBTyyi0cYo5hd-P4HHxOxW5a9waeDG4V1mzAMULNfq_TNtD1mWAryZbFxyeUrRTjxmw_zFJW2fVjahmYfBQhzMYgIBzmSQc"/>
+                    <pic:cNvPicPr>
+                      <a:picLocks noChangeAspect="1" noChangeArrowheads="1"/>
+                    </pic:cNvPicPr>
+                  </pic:nvPicPr>
+                  <pic:blipFill>
+                    <a:blip r:embed="rId11">
+                      <a:extLst>
+                        <a:ext uri="{28A0092B-C50C-407E-A947-70E740481C1C}">
+                          <a14:useLocalDpi xmlns:a14="http://schemas.microsoft.com/office/drawing/2010/main" val="0"/>
+                        </a:ext>
+                      </a:extLst>
+                    </a:blip>
+                    <a:srcRect/>
+                    <a:stretch>
+                      <a:fillRect/>
+                    </a:stretch>
+                  </pic:blipFill>
+                  <pic:spPr bwMode="auto">
+                    <a:xfrm>
+                      <a:off x="0" y="0"/>
+                      <a:ext cx="1770380" cy="1872615"/>
+                    </a:xfrm>
+                    <a:prstGeom prst="rect">
+                      <a:avLst/>
+                    </a:prstGeom>
+                    <a:noFill/>
+                    <a:ln>
+                      <a:noFill/>
+                    </a:ln>
+                  </pic:spPr>
+                </pic:pic>
+              </a:graphicData>
+            </a:graphic>
+          </wp:inline>
+        </w:drawing>
+      </w:r>
+    </w:p>
+    <w:p>
+      <w:pPr>
+        <w:spacing w:line="240" w:lineRule="auto"/>
+        <w:rPr>
+          <w:rFonts w:ascii="Times New Roman" w:eastAsia="Times New Roman" w:hAnsi="Times New Roman" w:cs="Times New Roman"/>
+          <w:sz w:val="24"/>
+          <w:szCs w:val="24"/>
+          <w:lang w:val="ru-RU"/>
+        </w:rPr>
+      </w:pPr>
+      <w:proofErr w:type="gramStart"/>
+      <w:r>
+        <w:rPr>
+          <w:rFonts w:eastAsia="Times New Roman"/>
+          <w:color w:val="000000"/>
+          <w:lang w:val="ru-RU"/>
+        </w:rPr>
+        <w:t>11 )</w:t>
+      </w:r>
+      <w:proofErr w:type="gramEnd"/>
+      <w:r>
+        <w:rPr>
+          <w:rFonts w:eastAsia="Times New Roman"/>
+          <w:color w:val="000000"/>
+          <w:lang w:val="ru-RU"/>
+        </w:rPr>
+        <w:t xml:space="preserve"> Выбрал групп </w:t>
+      </w:r>
+      <w:r>
+        <w:rPr>
+          <w:rFonts w:eastAsia="Times New Roman"/>
+          <w:noProof/>
+          <w:color w:val="000000"/>
+          <w:bdr w:val="none" w:sz="0" w:space="0" w:color="auto" w:frame="1"/>
+          <w:lang w:val="ru-RU"/>
+        </w:rPr>
+        <w:drawing>
+          <wp:inline distT="0" distB="0" distL="0" distR="0">
+            <wp:extent cx="3635375" cy="343535"/>
+            <wp:effectExtent l="0" t="0" r="3175" b="0"/>
+            <wp:docPr id="21" name="Рисунок 21" descr="https://lh5.googleusercontent.com/jGJU0cZ8v_KPjNdt7qeZoPQMaqDZOiDy_6Eoi_4cT4JdOhcvesuBZikKoy3j5_vENjjbWGRQ_AHyNgWVPVBUdUFkp0mC13dQHY4tRlIl6Lw3cCRS9piHQ6AYE-mQcv4D02SujsY4Im1_VyWLxfvKTPs"/>
+            <wp:cNvGraphicFramePr>
+              <a:graphicFrameLocks xmlns:a="http://schemas.openxmlformats.org/drawingml/2006/main" noChangeAspect="1"/>
+            </wp:cNvGraphicFramePr>
+            <a:graphic xmlns:a="http://schemas.openxmlformats.org/drawingml/2006/main">
+              <a:graphicData uri="http://schemas.openxmlformats.org/drawingml/2006/picture">
+                <pic:pic xmlns:pic="http://schemas.openxmlformats.org/drawingml/2006/picture">
+                  <pic:nvPicPr>
+                    <pic:cNvPr id="0" name="Picture 35" descr="https://lh5.googleusercontent.com/jGJU0cZ8v_KPjNdt7qeZoPQMaqDZOiDy_6Eoi_4cT4JdOhcvesuBZikKoy3j5_vENjjbWGRQ_AHyNgWVPVBUdUFkp0mC13dQHY4tRlIl6Lw3cCRS9piHQ6AYE-mQcv4D02SujsY4Im1_VyWLxfvKTPs"/>
+                    <pic:cNvPicPr>
+                      <a:picLocks noChangeAspect="1" noChangeArrowheads="1"/>
+                    </pic:cNvPicPr>
+                  </pic:nvPicPr>
+                  <pic:blipFill>
+                    <a:blip r:embed="rId12">
+                      <a:extLst>
+                        <a:ext uri="{28A0092B-C50C-407E-A947-70E740481C1C}">
+                          <a14:useLocalDpi xmlns:a14="http://schemas.microsoft.com/office/drawing/2010/main" val="0"/>
+                        </a:ext>
+                      </a:extLst>
+                    </a:blip>
+                    <a:srcRect/>
+                    <a:stretch>
+                      <a:fillRect/>
+                    </a:stretch>
+                  </pic:blipFill>
+                  <pic:spPr bwMode="auto">
+                    <a:xfrm>
+                      <a:off x="0" y="0"/>
+                      <a:ext cx="3635375" cy="343535"/>
+                    </a:xfrm>
+                    <a:prstGeom prst="rect">
+                      <a:avLst/>
+                    </a:prstGeom>
+                    <a:noFill/>
+                    <a:ln>
+                      <a:noFill/>
+                    </a:ln>
+                  </pic:spPr>
+                </pic:pic>
+              </a:graphicData>
+            </a:graphic>
+          </wp:inline>
+        </w:drawing>
+      </w:r>
+    </w:p>
+    <w:p>
+      <w:pPr>
+        <w:spacing w:line="240" w:lineRule="auto"/>
+        <w:rPr>
+          <w:rFonts w:ascii="Times New Roman" w:eastAsia="Times New Roman" w:hAnsi="Times New Roman" w:cs="Times New Roman"/>
+          <w:sz w:val="24"/>
+          <w:szCs w:val="24"/>
+          <w:lang w:val="ru-RU"/>
+        </w:rPr>
+      </w:pPr>
+    </w:p>
+    <w:p>
+      <w:pPr>
+        <w:spacing w:line="240" w:lineRule="auto"/>
+        <w:rPr>
+          <w:rFonts w:ascii="Times New Roman" w:eastAsia="Times New Roman" w:hAnsi="Times New Roman" w:cs="Times New Roman"/>
+          <w:sz w:val="24"/>
+          <w:szCs w:val="24"/>
+          <w:lang w:val="ru-RU"/>
+        </w:rPr>
+      </w:pPr>
+      <w:r>
+        <w:rPr>
+          <w:rFonts w:eastAsia="Times New Roman"/>
+          <w:noProof/>
+          <w:color w:val="000000"/>
+          <w:bdr w:val="none" w:sz="0" w:space="0" w:color="auto" w:frame="1"/>
+          <w:lang w:val="ru-RU"/>
+        </w:rPr>
+        <w:drawing>
+          <wp:inline distT="0" distB="0" distL="0" distR="0">
+            <wp:extent cx="6839585" cy="826770"/>
+            <wp:effectExtent l="0" t="0" r="0" b="0"/>
+            <wp:docPr id="20" name="Рисунок 20" descr="https://lh5.googleusercontent.com/MJbWDHhtJx9Zfd6E192Cm0jYMg99TFHkWCwo4U9JkeSEOkWJuo3ptXLIOz8eLBQW3feQdwfD0Y5OOuV4Dd8kOP7jmHxbLhKX7DD37vlUesYUELLl74MU5XL_BnE4BQRVNZWAtlOmfdDrTC2wns_3RUk"/>
+            <wp:cNvGraphicFramePr>
+              <a:graphicFrameLocks xmlns:a="http://schemas.openxmlformats.org/drawingml/2006/main" noChangeAspect="1"/>
+            </wp:cNvGraphicFramePr>
+            <a:graphic xmlns:a="http://schemas.openxmlformats.org/drawingml/2006/main">
+              <a:graphicData uri="http://schemas.openxmlformats.org/drawingml/2006/picture">
+                <pic:pic xmlns:pic="http://schemas.openxmlformats.org/drawingml/2006/picture">
+                  <pic:nvPicPr>
+                    <pic:cNvPr id="0" name="Picture 36" descr="https://lh5.googleusercontent.com/MJbWDHhtJx9Zfd6E192Cm0jYMg99TFHkWCwo4U9JkeSEOkWJuo3ptXLIOz8eLBQW3feQdwfD0Y5OOuV4Dd8kOP7jmHxbLhKX7DD37vlUesYUELLl74MU5XL_BnE4BQRVNZWAtlOmfdDrTC2wns_3RUk"/>
+                    <pic:cNvPicPr>
+                      <a:picLocks noChangeAspect="1" noChangeArrowheads="1"/>
+                    </pic:cNvPicPr>
+                  </pic:nvPicPr>
+                  <pic:blipFill>
+                    <a:blip r:embed="rId13">
+                      <a:extLst>
+                        <a:ext uri="{28A0092B-C50C-407E-A947-70E740481C1C}">
+                          <a14:useLocalDpi xmlns:a14="http://schemas.microsoft.com/office/drawing/2010/main" val="0"/>
+                        </a:ext>
+                      </a:extLst>
+                    </a:blip>
+                    <a:srcRect/>
+                    <a:stretch>
+                      <a:fillRect/>
+                    </a:stretch>
+                  </pic:blipFill>
+                  <pic:spPr bwMode="auto">
+                    <a:xfrm>
+                      <a:off x="0" y="0"/>
+                      <a:ext cx="6839585" cy="826770"/>
+                    </a:xfrm>
+                    <a:prstGeom prst="rect">
+                      <a:avLst/>
+                    </a:prstGeom>
+                    <a:noFill/>
+                    <a:ln>
+                      <a:noFill/>
+                    </a:ln>
+                  </pic:spPr>
+                </pic:pic>
+              </a:graphicData>
+            </a:graphic>
+          </wp:inline>
+        </w:drawing>
+      </w:r>
+    </w:p>
+    <w:p>
+      <w:pPr>
+        <w:spacing w:line="240" w:lineRule="auto"/>
+        <w:rPr>
+          <w:rFonts w:ascii="Times New Roman" w:eastAsia="Times New Roman" w:hAnsi="Times New Roman" w:cs="Times New Roman"/>
+          <w:sz w:val="24"/>
+          <w:szCs w:val="24"/>
+          <w:lang w:val="ru-RU"/>
+        </w:rPr>
+      </w:pPr>
+      <w:r>
+        <w:rPr>
+          <w:rFonts w:eastAsia="Times New Roman"/>
+          <w:color w:val="000000"/>
+          <w:lang w:val="ru-RU"/>
+        </w:rPr>
+        <w:t xml:space="preserve">В третьем столбце в строке Комментарий по теме должен быть текст. Формула </w:t>
+      </w:r>
+      <w:proofErr w:type="gramStart"/>
+      <w:r>
+        <w:rPr>
+          <w:rFonts w:eastAsia="Times New Roman"/>
+          <w:color w:val="000000"/>
+          <w:lang w:val="ru-RU"/>
+        </w:rPr>
+        <w:t>тут  j</w:t>
+      </w:r>
+      <w:proofErr w:type="gramEnd"/>
+      <w:r>
+        <w:rPr>
+          <w:rFonts w:eastAsia="Times New Roman"/>
+          <w:color w:val="000000"/>
+          <w:lang w:val="ru-RU"/>
+        </w:rPr>
+        <w:t>34</w:t>
+      </w:r>
+    </w:p>
+    <w:p>
+      <w:pPr>
+        <w:spacing w:line="240" w:lineRule="auto"/>
+        <w:rPr>
+          <w:rFonts w:ascii="Times New Roman" w:eastAsia="Times New Roman" w:hAnsi="Times New Roman" w:cs="Times New Roman"/>
+          <w:sz w:val="24"/>
+          <w:szCs w:val="24"/>
+          <w:lang w:val="ru-RU"/>
+        </w:rPr>
+      </w:pPr>
+      <w:r>
+        <w:rPr>
+          <w:rFonts w:eastAsia="Times New Roman"/>
+          <w:noProof/>
+          <w:color w:val="000000"/>
+          <w:bdr w:val="none" w:sz="0" w:space="0" w:color="auto" w:frame="1"/>
+          <w:lang w:val="ru-RU"/>
+        </w:rPr>
+        <w:lastRenderedPageBreak/>
+        <w:drawing>
+          <wp:inline distT="0" distB="0" distL="0" distR="0">
+            <wp:extent cx="4718050" cy="2392045"/>
+            <wp:effectExtent l="0" t="0" r="6350" b="8255"/>
+            <wp:docPr id="19" name="Рисунок 19" descr="https://lh4.googleusercontent.com/mye8kgfWIF3k8m_jj0QxVm9jBVcU-4kb6s-LfAEjoxpS06UGyZmrbEDVJg0V7HzIs19adW8zH2kuVV27TGbx9_BxWwhnJaie9lYclkQc0g_tMkVKVWtt21-xBb3K3fWNMS1S7M7QedjSYrf8khc0w5Q"/>
+            <wp:cNvGraphicFramePr>
+              <a:graphicFrameLocks xmlns:a="http://schemas.openxmlformats.org/drawingml/2006/main" noChangeAspect="1"/>
+            </wp:cNvGraphicFramePr>
+            <a:graphic xmlns:a="http://schemas.openxmlformats.org/drawingml/2006/main">
+              <a:graphicData uri="http://schemas.openxmlformats.org/drawingml/2006/picture">
+                <pic:pic xmlns:pic="http://schemas.openxmlformats.org/drawingml/2006/picture">
+                  <pic:nvPicPr>
+                    <pic:cNvPr id="0" name="Picture 37" descr="https://lh4.googleusercontent.com/mye8kgfWIF3k8m_jj0QxVm9jBVcU-4kb6s-LfAEjoxpS06UGyZmrbEDVJg0V7HzIs19adW8zH2kuVV27TGbx9_BxWwhnJaie9lYclkQc0g_tMkVKVWtt21-xBb3K3fWNMS1S7M7QedjSYrf8khc0w5Q"/>
+                    <pic:cNvPicPr>
+                      <a:picLocks noChangeAspect="1" noChangeArrowheads="1"/>
+                    </pic:cNvPicPr>
+                  </pic:nvPicPr>
+                  <pic:blipFill>
+                    <a:blip r:embed="rId14" cstate="print">
+                      <a:extLst>
+                        <a:ext uri="{28A0092B-C50C-407E-A947-70E740481C1C}">
+                          <a14:useLocalDpi xmlns:a14="http://schemas.microsoft.com/office/drawing/2010/main" val="0"/>
+                        </a:ext>
+                      </a:extLst>
+                    </a:blip>
+                    <a:srcRect/>
+                    <a:stretch>
+                      <a:fillRect/>
+                    </a:stretch>
+                  </pic:blipFill>
+                  <pic:spPr bwMode="auto">
+                    <a:xfrm>
+                      <a:off x="0" y="0"/>
+                      <a:ext cx="4718050" cy="2392045"/>
+                    </a:xfrm>
+                    <a:prstGeom prst="rect">
+                      <a:avLst/>
+                    </a:prstGeom>
+                    <a:noFill/>
+                    <a:ln>
+                      <a:noFill/>
+                    </a:ln>
+                  </pic:spPr>
+                </pic:pic>
+              </a:graphicData>
+            </a:graphic>
+          </wp:inline>
+        </w:drawing>
+      </w:r>
+    </w:p>
+    <w:p>
+      <w:pPr>
+        <w:spacing w:line="240" w:lineRule="auto"/>
+        <w:rPr>
+          <w:rFonts w:ascii="Times New Roman" w:eastAsia="Times New Roman" w:hAnsi="Times New Roman" w:cs="Times New Roman"/>
+          <w:sz w:val="24"/>
+          <w:szCs w:val="24"/>
+          <w:lang w:val="ru-RU"/>
+        </w:rPr>
+      </w:pPr>
+      <w:r>
+        <w:rPr>
+          <w:rFonts w:eastAsia="Times New Roman"/>
+          <w:color w:val="000000"/>
+          <w:lang w:val="ru-RU"/>
+        </w:rPr>
+        <w:t xml:space="preserve">12) Аналогично выбрал </w:t>
+      </w:r>
+      <w:r>
+        <w:rPr>
+          <w:rFonts w:eastAsia="Times New Roman"/>
+          <w:noProof/>
+          <w:color w:val="000000"/>
+          <w:bdr w:val="none" w:sz="0" w:space="0" w:color="auto" w:frame="1"/>
+          <w:lang w:val="ru-RU"/>
+        </w:rPr>
+        <w:drawing>
+          <wp:inline distT="0" distB="0" distL="0" distR="0">
+            <wp:extent cx="2121535" cy="424180"/>
+            <wp:effectExtent l="0" t="0" r="0" b="0"/>
+            <wp:docPr id="18" name="Рисунок 18" descr="https://lh4.googleusercontent.com/kMUkAB040SAIUDngURh1xb3fz8wbXWbD_4WnyfJmLC3vVHnZ6jfx_On_7g0f2uCzieB3nho_vEgCKQdO5kryNUQT7mAEHv21R0g5U_jzEvyrbWWzckhRkWZFojKB3q8Mksdg2z75W1rlo1fjD_mYM74"/>
+            <wp:cNvGraphicFramePr>
+              <a:graphicFrameLocks xmlns:a="http://schemas.openxmlformats.org/drawingml/2006/main" noChangeAspect="1"/>
+            </wp:cNvGraphicFramePr>
+            <a:graphic xmlns:a="http://schemas.openxmlformats.org/drawingml/2006/main">
+              <a:graphicData uri="http://schemas.openxmlformats.org/drawingml/2006/picture">
+                <pic:pic xmlns:pic="http://schemas.openxmlformats.org/drawingml/2006/picture">
+                  <pic:nvPicPr>
+                    <pic:cNvPr id="0" name="Picture 38" descr="https://lh4.googleusercontent.com/kMUkAB040SAIUDngURh1xb3fz8wbXWbD_4WnyfJmLC3vVHnZ6jfx_On_7g0f2uCzieB3nho_vEgCKQdO5kryNUQT7mAEHv21R0g5U_jzEvyrbWWzckhRkWZFojKB3q8Mksdg2z75W1rlo1fjD_mYM74"/>
+                    <pic:cNvPicPr>
+                      <a:picLocks noChangeAspect="1" noChangeArrowheads="1"/>
+                    </pic:cNvPicPr>
+                  </pic:nvPicPr>
+                  <pic:blipFill>
+                    <a:blip r:embed="rId15">
+                      <a:extLst>
+                        <a:ext uri="{28A0092B-C50C-407E-A947-70E740481C1C}">
+                          <a14:useLocalDpi xmlns:a14="http://schemas.microsoft.com/office/drawing/2010/main" val="0"/>
+                        </a:ext>
+                      </a:extLst>
+                    </a:blip>
+                    <a:srcRect/>
+                    <a:stretch>
+                      <a:fillRect/>
+                    </a:stretch>
+                  </pic:blipFill>
+                  <pic:spPr bwMode="auto">
+                    <a:xfrm>
+                      <a:off x="0" y="0"/>
+                      <a:ext cx="2121535" cy="424180"/>
+                    </a:xfrm>
+                    <a:prstGeom prst="rect">
+                      <a:avLst/>
+                    </a:prstGeom>
+                    <a:noFill/>
+                    <a:ln>
+                      <a:noFill/>
+                    </a:ln>
+                  </pic:spPr>
+                </pic:pic>
+              </a:graphicData>
+            </a:graphic>
+          </wp:inline>
+        </w:drawing>
+      </w:r>
+    </w:p>
+    <w:p>
+      <w:pPr>
+        <w:spacing w:line="240" w:lineRule="auto"/>
+        <w:rPr>
+          <w:rFonts w:ascii="Times New Roman" w:eastAsia="Times New Roman" w:hAnsi="Times New Roman" w:cs="Times New Roman"/>
+          <w:sz w:val="24"/>
+          <w:szCs w:val="24"/>
+          <w:lang w:val="ru-RU"/>
+        </w:rPr>
+      </w:pPr>
+      <w:r>
+        <w:rPr>
+          <w:rFonts w:eastAsia="Times New Roman"/>
+          <w:color w:val="000000"/>
+          <w:lang w:val="ru-RU"/>
+        </w:rPr>
+        <w:t> в строке Комментарий по заданию в 4м столбце должен быть комментарий. формула тут j35</w:t>
+      </w:r>
+    </w:p>
+    <w:p>
+      <w:pPr>
+        <w:spacing w:line="240" w:lineRule="auto"/>
+        <w:rPr>
+          <w:rFonts w:ascii="Times New Roman" w:eastAsia="Times New Roman" w:hAnsi="Times New Roman" w:cs="Times New Roman"/>
+          <w:sz w:val="24"/>
+          <w:szCs w:val="24"/>
+          <w:lang w:val="ru-RU"/>
+        </w:rPr>
+      </w:pPr>
+    </w:p>
+    <w:p>
+      <w:pPr>
+        <w:spacing w:line="240" w:lineRule="auto"/>
+        <w:rPr>
+          <w:rFonts w:ascii="Times New Roman" w:eastAsia="Times New Roman" w:hAnsi="Times New Roman" w:cs="Times New Roman"/>
+          <w:sz w:val="24"/>
+          <w:szCs w:val="24"/>
+          <w:lang w:val="ru-RU"/>
+        </w:rPr>
+      </w:pPr>
+      <w:r>
+        <w:rPr>
+          <w:rFonts w:eastAsia="Times New Roman"/>
+          <w:noProof/>
+          <w:color w:val="000000"/>
+          <w:bdr w:val="none" w:sz="0" w:space="0" w:color="auto" w:frame="1"/>
+          <w:lang w:val="ru-RU"/>
+        </w:rPr>
+        <w:drawing>
+          <wp:inline distT="0" distB="0" distL="0" distR="0">
+            <wp:extent cx="3599180" cy="1974850"/>
+            <wp:effectExtent l="0" t="0" r="1270" b="6350"/>
+            <wp:docPr id="17" name="Рисунок 17" descr="https://lh4.googleusercontent.com/N3Qr-0R8rgQ3fvEndqKAIBX9H3YqKTfw7uiVfs4ghm_Gnp-6mUgil411sNQ5V_0fU81kafpy6terNzRtoL0lRUSorui9berAyVPmf7zW3ATr0KQ-1ozMwvhnyf1vlt-OyXKZa7EwStO165a96x9tWDI"/>
+            <wp:cNvGraphicFramePr>
+              <a:graphicFrameLocks xmlns:a="http://schemas.openxmlformats.org/drawingml/2006/main" noChangeAspect="1"/>
+            </wp:cNvGraphicFramePr>
+            <a:graphic xmlns:a="http://schemas.openxmlformats.org/drawingml/2006/main">
+              <a:graphicData uri="http://schemas.openxmlformats.org/drawingml/2006/picture">
+                <pic:pic xmlns:pic="http://schemas.openxmlformats.org/drawingml/2006/picture">
+                  <pic:nvPicPr>
+                    <pic:cNvPr id="0" name="Picture 39" descr="https://lh4.googleusercontent.com/N3Qr-0R8rgQ3fvEndqKAIBX9H3YqKTfw7uiVfs4ghm_Gnp-6mUgil411sNQ5V_0fU81kafpy6terNzRtoL0lRUSorui9berAyVPmf7zW3ATr0KQ-1ozMwvhnyf1vlt-OyXKZa7EwStO165a96x9tWDI"/>
+                    <pic:cNvPicPr>
+                      <a:picLocks noChangeAspect="1" noChangeArrowheads="1"/>
+                    </pic:cNvPicPr>
+                  </pic:nvPicPr>
+                  <pic:blipFill>
+                    <a:blip r:embed="rId16" cstate="print">
+                      <a:extLst>
+                        <a:ext uri="{28A0092B-C50C-407E-A947-70E740481C1C}">
+                          <a14:useLocalDpi xmlns:a14="http://schemas.microsoft.com/office/drawing/2010/main" val="0"/>
+                        </a:ext>
+                      </a:extLst>
+                    </a:blip>
+                    <a:srcRect/>
+                    <a:stretch>
+                      <a:fillRect/>
+                    </a:stretch>
+                  </pic:blipFill>
+                  <pic:spPr bwMode="auto">
+                    <a:xfrm>
+                      <a:off x="0" y="0"/>
+                      <a:ext cx="3599180" cy="1974850"/>
+                    </a:xfrm>
+                    <a:prstGeom prst="rect">
+                      <a:avLst/>
+                    </a:prstGeom>
+                    <a:noFill/>
+                    <a:ln>
+                      <a:noFill/>
+                    </a:ln>
+                  </pic:spPr>
+                </pic:pic>
+              </a:graphicData>
+            </a:graphic>
+          </wp:inline>
+        </w:drawing>
+      </w:r>
+    </w:p>
+    <w:p>
+      <w:pPr>
+        <w:spacing w:line="240" w:lineRule="auto"/>
+        <w:rPr>
+          <w:rFonts w:ascii="Times New Roman" w:eastAsia="Times New Roman" w:hAnsi="Times New Roman" w:cs="Times New Roman"/>
+          <w:sz w:val="24"/>
+          <w:szCs w:val="24"/>
+          <w:lang w:val="ru-RU"/>
+        </w:rPr>
+      </w:pPr>
+      <w:r>
+        <w:rPr>
+          <w:rFonts w:eastAsia="Times New Roman"/>
+          <w:color w:val="000000"/>
+          <w:lang w:val="ru-RU"/>
+        </w:rPr>
+        <w:t>13) F12-F14 тут формула.</w:t>
+      </w:r>
+    </w:p>
+    <w:p>
+      <w:pPr>
+        <w:spacing w:line="240" w:lineRule="auto"/>
+        <w:rPr>
+          <w:rFonts w:ascii="Times New Roman" w:eastAsia="Times New Roman" w:hAnsi="Times New Roman" w:cs="Times New Roman"/>
+          <w:sz w:val="24"/>
+          <w:szCs w:val="24"/>
+          <w:lang w:val="ru-RU"/>
+        </w:rPr>
+      </w:pPr>
+      <w:r>
+        <w:rPr>
+          <w:rFonts w:eastAsia="Times New Roman"/>
+          <w:color w:val="000000"/>
+          <w:lang w:val="ru-RU"/>
+        </w:rPr>
+        <w:t xml:space="preserve">Выбрал </w:t>
+      </w:r>
+      <w:r>
+        <w:rPr>
+          <w:rFonts w:eastAsia="Times New Roman"/>
+          <w:noProof/>
+          <w:color w:val="000000"/>
+          <w:bdr w:val="none" w:sz="0" w:space="0" w:color="auto" w:frame="1"/>
+          <w:lang w:val="ru-RU"/>
+        </w:rPr>
+        <w:drawing>
+          <wp:inline distT="0" distB="0" distL="0" distR="0">
+            <wp:extent cx="1916430" cy="351155"/>
+            <wp:effectExtent l="0" t="0" r="7620" b="0"/>
+            <wp:docPr id="16" name="Рисунок 16" descr="https://lh3.googleusercontent.com/02ZX35A5o1Vn9zmYkBZ6PpmkEhSDUSz7EGCbqAOqJe12vcln0lj_chDqOFW-0OypLyRtm1BDx6H9_vafzEBmlkSJTy4ktM-9o9xB-qXf88LgtypDi3zt9T7AqiJspUYRnnL4tLgNroIDuo_UeuJ9gPY"/>
+            <wp:cNvGraphicFramePr>
+              <a:graphicFrameLocks xmlns:a="http://schemas.openxmlformats.org/drawingml/2006/main" noChangeAspect="1"/>
+            </wp:cNvGraphicFramePr>
+            <a:graphic xmlns:a="http://schemas.openxmlformats.org/drawingml/2006/main">
+              <a:graphicData uri="http://schemas.openxmlformats.org/drawingml/2006/picture">
+                <pic:pic xmlns:pic="http://schemas.openxmlformats.org/drawingml/2006/picture">
+                  <pic:nvPicPr>
+                    <pic:cNvPr id="0" name="Picture 40" descr="https://lh3.googleusercontent.com/02ZX35A5o1Vn9zmYkBZ6PpmkEhSDUSz7EGCbqAOqJe12vcln0lj_chDqOFW-0OypLyRtm1BDx6H9_vafzEBmlkSJTy4ktM-9o9xB-qXf88LgtypDi3zt9T7AqiJspUYRnnL4tLgNroIDuo_UeuJ9gPY"/>
+                    <pic:cNvPicPr>
+                      <a:picLocks noChangeAspect="1" noChangeArrowheads="1"/>
+                    </pic:cNvPicPr>
+                  </pic:nvPicPr>
+                  <pic:blipFill>
+                    <a:blip r:embed="rId17">
+                      <a:extLst>
+                        <a:ext uri="{28A0092B-C50C-407E-A947-70E740481C1C}">
+                          <a14:useLocalDpi xmlns:a14="http://schemas.microsoft.com/office/drawing/2010/main" val="0"/>
+                        </a:ext>
+                      </a:extLst>
+                    </a:blip>
+                    <a:srcRect/>
+                    <a:stretch>
+                      <a:fillRect/>
+                    </a:stretch>
+                  </pic:blipFill>
+                  <pic:spPr bwMode="auto">
+                    <a:xfrm>
+                      <a:off x="0" y="0"/>
+                      <a:ext cx="1916430" cy="351155"/>
+                    </a:xfrm>
+                    <a:prstGeom prst="rect">
+                      <a:avLst/>
+                    </a:prstGeom>
+                    <a:noFill/>
+                    <a:ln>
+                      <a:noFill/>
+                    </a:ln>
+                  </pic:spPr>
+                </pic:pic>
+              </a:graphicData>
+            </a:graphic>
+          </wp:inline>
+        </w:drawing>
+      </w:r>
+    </w:p>
+    <w:p>
+      <w:pPr>
+        <w:spacing w:line="240" w:lineRule="auto"/>
+        <w:rPr>
+          <w:rFonts w:ascii="Times New Roman" w:eastAsia="Times New Roman" w:hAnsi="Times New Roman" w:cs="Times New Roman"/>
+          <w:sz w:val="24"/>
+          <w:szCs w:val="24"/>
+          <w:lang w:val="ru-RU"/>
+        </w:rPr>
+      </w:pPr>
+      <w:r>
+        <w:rPr>
+          <w:rFonts w:eastAsia="Times New Roman"/>
+          <w:noProof/>
+          <w:color w:val="000000"/>
+          <w:bdr w:val="none" w:sz="0" w:space="0" w:color="auto" w:frame="1"/>
+          <w:lang w:val="ru-RU"/>
+        </w:rPr>
+        <w:drawing>
+          <wp:inline distT="0" distB="0" distL="0" distR="0">
+            <wp:extent cx="3306445" cy="343535"/>
+            <wp:effectExtent l="0" t="0" r="8255" b="0"/>
+            <wp:docPr id="15" name="Рисунок 15" descr="https://lh6.googleusercontent.com/OenNZ2nLKnPq_rdH98usv8S04NVeAr06QkH-jX12Nt6ogWJoxWWdrcX7arbcb_n77IY6c1Utf_PirLYGThPdLg4GWI5oW8j5X-YSw1lbq1WfflEvNR55-UlZOS1G7t1_OUZwQYb9Rwm_W4u7TQ0d2Oc"/>
+            <wp:cNvGraphicFramePr>
+              <a:graphicFrameLocks xmlns:a="http://schemas.openxmlformats.org/drawingml/2006/main" noChangeAspect="1"/>
+            </wp:cNvGraphicFramePr>
+            <a:graphic xmlns:a="http://schemas.openxmlformats.org/drawingml/2006/main">
+              <a:graphicData uri="http://schemas.openxmlformats.org/drawingml/2006/picture">
+                <pic:pic xmlns:pic="http://schemas.openxmlformats.org/drawingml/2006/picture">
+                  <pic:nvPicPr>
+                    <pic:cNvPr id="0" name="Picture 41" descr="https://lh6.googleusercontent.com/OenNZ2nLKnPq_rdH98usv8S04NVeAr06QkH-jX12Nt6ogWJoxWWdrcX7arbcb_n77IY6c1Utf_PirLYGThPdLg4GWI5oW8j5X-YSw1lbq1WfflEvNR55-UlZOS1G7t1_OUZwQYb9Rwm_W4u7TQ0d2Oc"/>
+                    <pic:cNvPicPr>
+                      <a:picLocks noChangeAspect="1" noChangeArrowheads="1"/>
+                    </pic:cNvPicPr>
+                  </pic:nvPicPr>
+                  <pic:blipFill>
+                    <a:blip r:embed="rId18" cstate="print">
+                      <a:extLst>
+                        <a:ext uri="{28A0092B-C50C-407E-A947-70E740481C1C}">
+                          <a14:useLocalDpi xmlns:a14="http://schemas.microsoft.com/office/drawing/2010/main" val="0"/>
+                        </a:ext>
+                      </a:extLst>
+                    </a:blip>
+                    <a:srcRect/>
+                    <a:stretch>
+                      <a:fillRect/>
+                    </a:stretch>
+                  </pic:blipFill>
+                  <pic:spPr bwMode="auto">
+                    <a:xfrm>
+                      <a:off x="0" y="0"/>
+                      <a:ext cx="3306445" cy="343535"/>
+                    </a:xfrm>
+                    <a:prstGeom prst="rect">
+                      <a:avLst/>
+                    </a:prstGeom>
+                    <a:noFill/>
+                    <a:ln>
+                      <a:noFill/>
+                    </a:ln>
+                  </pic:spPr>
+                </pic:pic>
+              </a:graphicData>
+            </a:graphic>
+          </wp:inline>
+        </w:drawing>
+      </w:r>
+      <w:r>
+        <w:rPr>
+          <w:rFonts w:eastAsia="Times New Roman"/>
+          <w:color w:val="000000"/>
+          <w:lang w:val="ru-RU"/>
+        </w:rPr>
+        <w:t xml:space="preserve"> У него 47 по таблице Оценки на занятиях. Но в формуле надо вычислить еще второе число. </w:t>
+      </w:r>
+      <w:proofErr w:type="gramStart"/>
+      <w:r>
+        <w:rPr>
+          <w:rFonts w:eastAsia="Times New Roman"/>
+          <w:color w:val="000000"/>
+          <w:lang w:val="ru-RU"/>
+        </w:rPr>
+        <w:t>Тогда верно</w:t>
+      </w:r>
+      <w:proofErr w:type="gramEnd"/>
+      <w:r>
+        <w:rPr>
+          <w:rFonts w:eastAsia="Times New Roman"/>
+          <w:color w:val="000000"/>
+          <w:lang w:val="ru-RU"/>
+        </w:rPr>
+        <w:t xml:space="preserve"> будет 7.</w:t>
+      </w:r>
+    </w:p>
+    <w:p>
+      <w:pPr>
+        <w:spacing w:line="240" w:lineRule="auto"/>
+        <w:ind w:left="720"/>
+        <w:rPr>
+          <w:rFonts w:ascii="Times New Roman" w:eastAsia="Times New Roman" w:hAnsi="Times New Roman" w:cs="Times New Roman"/>
+          <w:sz w:val="24"/>
+          <w:szCs w:val="24"/>
+          <w:lang w:val="ru-RU"/>
+        </w:rPr>
+      </w:pPr>
+      <w:bookmarkStart w:id="549" w:name="_GoBack"/>
+      <w:bookmarkEnd w:id="549"/>
     </w:p>
     <w:sectPr>
       <w:pgSz w:w="11906" w:h="16838"/>
@@ -12834,6 +14152,119 @@
 <file path=word/numbering.xml><?xml version="1.0" encoding="utf-8"?>
 <w:numbering xmlns:wpc="http://schemas.microsoft.com/office/word/2010/wordprocessingCanvas" xmlns:cx="http://schemas.microsoft.com/office/drawing/2014/chartex" xmlns:cx1="http://schemas.microsoft.com/office/drawing/2015/9/8/chartex" xmlns:cx2="http://schemas.microsoft.com/office/drawing/2015/10/21/chartex" xmlns:cx3="http://schemas.microsoft.com/office/drawing/2016/5/9/chartex" xmlns:cx4="http://schemas.microsoft.com/office/drawing/2016/5/10/chartex" xmlns:cx5="http://schemas.microsoft.com/office/drawing/2016/5/11/chartex" xmlns:cx6="http://schemas.microsoft.com/office/drawing/2016/5/12/chartex" xmlns:cx7="http://schemas.microsoft.com/office/drawing/2016/5/13/chartex" xmlns:cx8="http://schemas.microsoft.com/office/drawing/2016/5/14/chartex" xmlns:mc="http://schemas.openxmlformats.org/markup-compatibility/2006" xmlns:aink="http://schemas.microsoft.com/office/drawing/2016/ink" xmlns:am3d="http://schemas.microsoft.com/office/drawing/2017/model3d" xmlns:o="urn:schemas-microsoft-com:office:office" xmlns:r="http://schemas.openxmlformats.org/officeDocument/2006/relationships" xmlns:m="http://schemas.openxmlformats.org/officeDocument/2006/math" xmlns:v="urn:schemas-microsoft-com:vml" xmlns:wp14="http://schemas.microsoft.com/office/word/2010/wordprocessingDrawing" xmlns:wp="http://schemas.openxmlformats.org/drawingml/2006/wordprocessingDrawing" xmlns:w10="urn:schemas-microsoft-com:office:word" xmlns:w="http://schemas.openxmlformats.org/wordprocessingml/2006/main" xmlns:w14="http://schemas.microsoft.com/office/word/2010/wordml" xmlns:w15="http://schemas.microsoft.com/office/word/2012/wordml" xmlns:w16cid="http://schemas.microsoft.com/office/word/2016/wordml/cid" xmlns:w16se="http://schemas.microsoft.com/office/word/2015/wordml/symex" xmlns:wpg="http://schemas.microsoft.com/office/word/2010/wordprocessingGroup" xmlns:wpi="http://schemas.microsoft.com/office/word/2010/wordprocessingInk" xmlns:wne="http://schemas.microsoft.com/office/word/2006/wordml" xmlns:wps="http://schemas.microsoft.com/office/word/2010/wordprocessingShape" mc:Ignorable="w14 w15 w16se w16cid wp14">
   <w:abstractNum w:abstractNumId="0" w15:restartNumberingAfterBreak="0">
+    <w:nsid w:val="071B5236"/>
+    <w:multiLevelType w:val="multilevel"/>
+    <w:tmpl w:val="6EAE84BA"/>
+    <w:lvl w:ilvl="0">
+      <w:start w:val="2"/>
+      <w:numFmt w:val="decimal"/>
+      <w:lvlText w:val="%1."/>
+      <w:lvlJc w:val="left"/>
+      <w:pPr>
+        <w:tabs>
+          <w:tab w:val="num" w:pos="720"/>
+        </w:tabs>
+        <w:ind w:left="720" w:hanging="360"/>
+      </w:pPr>
+    </w:lvl>
+    <w:lvl w:ilvl="1" w:tentative="1">
+      <w:start w:val="1"/>
+      <w:numFmt w:val="decimal"/>
+      <w:lvlText w:val="%2."/>
+      <w:lvlJc w:val="left"/>
+      <w:pPr>
+        <w:tabs>
+          <w:tab w:val="num" w:pos="1440"/>
+        </w:tabs>
+        <w:ind w:left="1440" w:hanging="360"/>
+      </w:pPr>
+    </w:lvl>
+    <w:lvl w:ilvl="2" w:tentative="1">
+      <w:start w:val="1"/>
+      <w:numFmt w:val="decimal"/>
+      <w:lvlText w:val="%3."/>
+      <w:lvlJc w:val="left"/>
+      <w:pPr>
+        <w:tabs>
+          <w:tab w:val="num" w:pos="2160"/>
+        </w:tabs>
+        <w:ind w:left="2160" w:hanging="360"/>
+      </w:pPr>
+    </w:lvl>
+    <w:lvl w:ilvl="3" w:tentative="1">
+      <w:start w:val="1"/>
+      <w:numFmt w:val="decimal"/>
+      <w:lvlText w:val="%4."/>
+      <w:lvlJc w:val="left"/>
+      <w:pPr>
+        <w:tabs>
+          <w:tab w:val="num" w:pos="2880"/>
+        </w:tabs>
+        <w:ind w:left="2880" w:hanging="360"/>
+      </w:pPr>
+    </w:lvl>
+    <w:lvl w:ilvl="4" w:tentative="1">
+      <w:start w:val="1"/>
+      <w:numFmt w:val="decimal"/>
+      <w:lvlText w:val="%5."/>
+      <w:lvlJc w:val="left"/>
+      <w:pPr>
+        <w:tabs>
+          <w:tab w:val="num" w:pos="3600"/>
+        </w:tabs>
+        <w:ind w:left="3600" w:hanging="360"/>
+      </w:pPr>
+    </w:lvl>
+    <w:lvl w:ilvl="5" w:tentative="1">
+      <w:start w:val="1"/>
+      <w:numFmt w:val="decimal"/>
+      <w:lvlText w:val="%6."/>
+      <w:lvlJc w:val="left"/>
+      <w:pPr>
+        <w:tabs>
+          <w:tab w:val="num" w:pos="4320"/>
+        </w:tabs>
+        <w:ind w:left="4320" w:hanging="360"/>
+      </w:pPr>
+    </w:lvl>
+    <w:lvl w:ilvl="6" w:tentative="1">
+      <w:start w:val="1"/>
+      <w:numFmt w:val="decimal"/>
+      <w:lvlText w:val="%7."/>
+      <w:lvlJc w:val="left"/>
+      <w:pPr>
+        <w:tabs>
+          <w:tab w:val="num" w:pos="5040"/>
+        </w:tabs>
+        <w:ind w:left="5040" w:hanging="360"/>
+      </w:pPr>
+    </w:lvl>
+    <w:lvl w:ilvl="7" w:tentative="1">
+      <w:start w:val="1"/>
+      <w:numFmt w:val="decimal"/>
+      <w:lvlText w:val="%8."/>
+      <w:lvlJc w:val="left"/>
+      <w:pPr>
+        <w:tabs>
+          <w:tab w:val="num" w:pos="5760"/>
+        </w:tabs>
+        <w:ind w:left="5760" w:hanging="360"/>
+      </w:pPr>
+    </w:lvl>
+    <w:lvl w:ilvl="8" w:tentative="1">
+      <w:start w:val="1"/>
+      <w:numFmt w:val="decimal"/>
+      <w:lvlText w:val="%9."/>
+      <w:lvlJc w:val="left"/>
+      <w:pPr>
+        <w:tabs>
+          <w:tab w:val="num" w:pos="6480"/>
+        </w:tabs>
+        <w:ind w:left="6480" w:hanging="360"/>
+      </w:pPr>
+    </w:lvl>
+  </w:abstractNum>
+  <w:abstractNum w:abstractNumId="1" w15:restartNumberingAfterBreak="0">
     <w:nsid w:val="09571003"/>
     <w:multiLevelType w:val="multilevel"/>
     <w:tmpl w:val="FFF4CCE4"/>
@@ -12946,7 +14377,120 @@
       </w:rPr>
     </w:lvl>
   </w:abstractNum>
-  <w:abstractNum w:abstractNumId="1" w15:restartNumberingAfterBreak="0">
+  <w:abstractNum w:abstractNumId="2" w15:restartNumberingAfterBreak="0">
+    <w:nsid w:val="1FF95A1C"/>
+    <w:multiLevelType w:val="multilevel"/>
+    <w:tmpl w:val="46220E30"/>
+    <w:lvl w:ilvl="0">
+      <w:start w:val="3"/>
+      <w:numFmt w:val="decimal"/>
+      <w:lvlText w:val="%1."/>
+      <w:lvlJc w:val="left"/>
+      <w:pPr>
+        <w:tabs>
+          <w:tab w:val="num" w:pos="720"/>
+        </w:tabs>
+        <w:ind w:left="720" w:hanging="360"/>
+      </w:pPr>
+    </w:lvl>
+    <w:lvl w:ilvl="1" w:tentative="1">
+      <w:start w:val="1"/>
+      <w:numFmt w:val="decimal"/>
+      <w:lvlText w:val="%2."/>
+      <w:lvlJc w:val="left"/>
+      <w:pPr>
+        <w:tabs>
+          <w:tab w:val="num" w:pos="1440"/>
+        </w:tabs>
+        <w:ind w:left="1440" w:hanging="360"/>
+      </w:pPr>
+    </w:lvl>
+    <w:lvl w:ilvl="2" w:tentative="1">
+      <w:start w:val="1"/>
+      <w:numFmt w:val="decimal"/>
+      <w:lvlText w:val="%3."/>
+      <w:lvlJc w:val="left"/>
+      <w:pPr>
+        <w:tabs>
+          <w:tab w:val="num" w:pos="2160"/>
+        </w:tabs>
+        <w:ind w:left="2160" w:hanging="360"/>
+      </w:pPr>
+    </w:lvl>
+    <w:lvl w:ilvl="3" w:tentative="1">
+      <w:start w:val="1"/>
+      <w:numFmt w:val="decimal"/>
+      <w:lvlText w:val="%4."/>
+      <w:lvlJc w:val="left"/>
+      <w:pPr>
+        <w:tabs>
+          <w:tab w:val="num" w:pos="2880"/>
+        </w:tabs>
+        <w:ind w:left="2880" w:hanging="360"/>
+      </w:pPr>
+    </w:lvl>
+    <w:lvl w:ilvl="4" w:tentative="1">
+      <w:start w:val="1"/>
+      <w:numFmt w:val="decimal"/>
+      <w:lvlText w:val="%5."/>
+      <w:lvlJc w:val="left"/>
+      <w:pPr>
+        <w:tabs>
+          <w:tab w:val="num" w:pos="3600"/>
+        </w:tabs>
+        <w:ind w:left="3600" w:hanging="360"/>
+      </w:pPr>
+    </w:lvl>
+    <w:lvl w:ilvl="5" w:tentative="1">
+      <w:start w:val="1"/>
+      <w:numFmt w:val="decimal"/>
+      <w:lvlText w:val="%6."/>
+      <w:lvlJc w:val="left"/>
+      <w:pPr>
+        <w:tabs>
+          <w:tab w:val="num" w:pos="4320"/>
+        </w:tabs>
+        <w:ind w:left="4320" w:hanging="360"/>
+      </w:pPr>
+    </w:lvl>
+    <w:lvl w:ilvl="6" w:tentative="1">
+      <w:start w:val="1"/>
+      <w:numFmt w:val="decimal"/>
+      <w:lvlText w:val="%7."/>
+      <w:lvlJc w:val="left"/>
+      <w:pPr>
+        <w:tabs>
+          <w:tab w:val="num" w:pos="5040"/>
+        </w:tabs>
+        <w:ind w:left="5040" w:hanging="360"/>
+      </w:pPr>
+    </w:lvl>
+    <w:lvl w:ilvl="7" w:tentative="1">
+      <w:start w:val="1"/>
+      <w:numFmt w:val="decimal"/>
+      <w:lvlText w:val="%8."/>
+      <w:lvlJc w:val="left"/>
+      <w:pPr>
+        <w:tabs>
+          <w:tab w:val="num" w:pos="5760"/>
+        </w:tabs>
+        <w:ind w:left="5760" w:hanging="360"/>
+      </w:pPr>
+    </w:lvl>
+    <w:lvl w:ilvl="8" w:tentative="1">
+      <w:start w:val="1"/>
+      <w:numFmt w:val="decimal"/>
+      <w:lvlText w:val="%9."/>
+      <w:lvlJc w:val="left"/>
+      <w:pPr>
+        <w:tabs>
+          <w:tab w:val="num" w:pos="6480"/>
+        </w:tabs>
+        <w:ind w:left="6480" w:hanging="360"/>
+      </w:pPr>
+    </w:lvl>
+  </w:abstractNum>
+  <w:abstractNum w:abstractNumId="3" w15:restartNumberingAfterBreak="0">
     <w:nsid w:val="204D6F11"/>
     <w:multiLevelType w:val="multilevel"/>
     <w:tmpl w:val="50E83BE6"/>
@@ -13059,7 +14603,7 @@
       </w:rPr>
     </w:lvl>
   </w:abstractNum>
-  <w:abstractNum w:abstractNumId="2" w15:restartNumberingAfterBreak="0">
+  <w:abstractNum w:abstractNumId="4" w15:restartNumberingAfterBreak="0">
     <w:nsid w:val="25A97047"/>
     <w:multiLevelType w:val="multilevel"/>
     <w:tmpl w:val="4DF06B3E"/>
@@ -13172,7 +14716,7 @@
       </w:rPr>
     </w:lvl>
   </w:abstractNum>
-  <w:abstractNum w:abstractNumId="3" w15:restartNumberingAfterBreak="0">
+  <w:abstractNum w:abstractNumId="5" w15:restartNumberingAfterBreak="0">
     <w:nsid w:val="29067B75"/>
     <w:multiLevelType w:val="multilevel"/>
     <w:tmpl w:val="0B3426F0"/>
@@ -13285,7 +14829,685 @@
       </w:rPr>
     </w:lvl>
   </w:abstractNum>
-  <w:abstractNum w:abstractNumId="4" w15:restartNumberingAfterBreak="0">
+  <w:abstractNum w:abstractNumId="6" w15:restartNumberingAfterBreak="0">
+    <w:nsid w:val="330A4B18"/>
+    <w:multiLevelType w:val="multilevel"/>
+    <w:tmpl w:val="2C9E21AC"/>
+    <w:lvl w:ilvl="0">
+      <w:start w:val="1"/>
+      <w:numFmt w:val="decimal"/>
+      <w:lvlText w:val="%1."/>
+      <w:lvlJc w:val="left"/>
+      <w:pPr>
+        <w:tabs>
+          <w:tab w:val="num" w:pos="720"/>
+        </w:tabs>
+        <w:ind w:left="720" w:hanging="360"/>
+      </w:pPr>
+    </w:lvl>
+    <w:lvl w:ilvl="1" w:tentative="1">
+      <w:start w:val="1"/>
+      <w:numFmt w:val="decimal"/>
+      <w:lvlText w:val="%2."/>
+      <w:lvlJc w:val="left"/>
+      <w:pPr>
+        <w:tabs>
+          <w:tab w:val="num" w:pos="1440"/>
+        </w:tabs>
+        <w:ind w:left="1440" w:hanging="360"/>
+      </w:pPr>
+    </w:lvl>
+    <w:lvl w:ilvl="2" w:tentative="1">
+      <w:start w:val="1"/>
+      <w:numFmt w:val="decimal"/>
+      <w:lvlText w:val="%3."/>
+      <w:lvlJc w:val="left"/>
+      <w:pPr>
+        <w:tabs>
+          <w:tab w:val="num" w:pos="2160"/>
+        </w:tabs>
+        <w:ind w:left="2160" w:hanging="360"/>
+      </w:pPr>
+    </w:lvl>
+    <w:lvl w:ilvl="3" w:tentative="1">
+      <w:start w:val="1"/>
+      <w:numFmt w:val="decimal"/>
+      <w:lvlText w:val="%4."/>
+      <w:lvlJc w:val="left"/>
+      <w:pPr>
+        <w:tabs>
+          <w:tab w:val="num" w:pos="2880"/>
+        </w:tabs>
+        <w:ind w:left="2880" w:hanging="360"/>
+      </w:pPr>
+    </w:lvl>
+    <w:lvl w:ilvl="4" w:tentative="1">
+      <w:start w:val="1"/>
+      <w:numFmt w:val="decimal"/>
+      <w:lvlText w:val="%5."/>
+      <w:lvlJc w:val="left"/>
+      <w:pPr>
+        <w:tabs>
+          <w:tab w:val="num" w:pos="3600"/>
+        </w:tabs>
+        <w:ind w:left="3600" w:hanging="360"/>
+      </w:pPr>
+    </w:lvl>
+    <w:lvl w:ilvl="5" w:tentative="1">
+      <w:start w:val="1"/>
+      <w:numFmt w:val="decimal"/>
+      <w:lvlText w:val="%6."/>
+      <w:lvlJc w:val="left"/>
+      <w:pPr>
+        <w:tabs>
+          <w:tab w:val="num" w:pos="4320"/>
+        </w:tabs>
+        <w:ind w:left="4320" w:hanging="360"/>
+      </w:pPr>
+    </w:lvl>
+    <w:lvl w:ilvl="6" w:tentative="1">
+      <w:start w:val="1"/>
+      <w:numFmt w:val="decimal"/>
+      <w:lvlText w:val="%7."/>
+      <w:lvlJc w:val="left"/>
+      <w:pPr>
+        <w:tabs>
+          <w:tab w:val="num" w:pos="5040"/>
+        </w:tabs>
+        <w:ind w:left="5040" w:hanging="360"/>
+      </w:pPr>
+    </w:lvl>
+    <w:lvl w:ilvl="7" w:tentative="1">
+      <w:start w:val="1"/>
+      <w:numFmt w:val="decimal"/>
+      <w:lvlText w:val="%8."/>
+      <w:lvlJc w:val="left"/>
+      <w:pPr>
+        <w:tabs>
+          <w:tab w:val="num" w:pos="5760"/>
+        </w:tabs>
+        <w:ind w:left="5760" w:hanging="360"/>
+      </w:pPr>
+    </w:lvl>
+    <w:lvl w:ilvl="8" w:tentative="1">
+      <w:start w:val="1"/>
+      <w:numFmt w:val="decimal"/>
+      <w:lvlText w:val="%9."/>
+      <w:lvlJc w:val="left"/>
+      <w:pPr>
+        <w:tabs>
+          <w:tab w:val="num" w:pos="6480"/>
+        </w:tabs>
+        <w:ind w:left="6480" w:hanging="360"/>
+      </w:pPr>
+    </w:lvl>
+  </w:abstractNum>
+  <w:abstractNum w:abstractNumId="7" w15:restartNumberingAfterBreak="0">
+    <w:nsid w:val="34346FE2"/>
+    <w:multiLevelType w:val="multilevel"/>
+    <w:tmpl w:val="E76CAF80"/>
+    <w:lvl w:ilvl="0">
+      <w:start w:val="2"/>
+      <w:numFmt w:val="decimal"/>
+      <w:lvlText w:val="%1."/>
+      <w:lvlJc w:val="left"/>
+      <w:pPr>
+        <w:tabs>
+          <w:tab w:val="num" w:pos="720"/>
+        </w:tabs>
+        <w:ind w:left="720" w:hanging="360"/>
+      </w:pPr>
+    </w:lvl>
+    <w:lvl w:ilvl="1" w:tentative="1">
+      <w:start w:val="1"/>
+      <w:numFmt w:val="decimal"/>
+      <w:lvlText w:val="%2."/>
+      <w:lvlJc w:val="left"/>
+      <w:pPr>
+        <w:tabs>
+          <w:tab w:val="num" w:pos="1440"/>
+        </w:tabs>
+        <w:ind w:left="1440" w:hanging="360"/>
+      </w:pPr>
+    </w:lvl>
+    <w:lvl w:ilvl="2" w:tentative="1">
+      <w:start w:val="1"/>
+      <w:numFmt w:val="decimal"/>
+      <w:lvlText w:val="%3."/>
+      <w:lvlJc w:val="left"/>
+      <w:pPr>
+        <w:tabs>
+          <w:tab w:val="num" w:pos="2160"/>
+        </w:tabs>
+        <w:ind w:left="2160" w:hanging="360"/>
+      </w:pPr>
+    </w:lvl>
+    <w:lvl w:ilvl="3" w:tentative="1">
+      <w:start w:val="1"/>
+      <w:numFmt w:val="decimal"/>
+      <w:lvlText w:val="%4."/>
+      <w:lvlJc w:val="left"/>
+      <w:pPr>
+        <w:tabs>
+          <w:tab w:val="num" w:pos="2880"/>
+        </w:tabs>
+        <w:ind w:left="2880" w:hanging="360"/>
+      </w:pPr>
+    </w:lvl>
+    <w:lvl w:ilvl="4" w:tentative="1">
+      <w:start w:val="1"/>
+      <w:numFmt w:val="decimal"/>
+      <w:lvlText w:val="%5."/>
+      <w:lvlJc w:val="left"/>
+      <w:pPr>
+        <w:tabs>
+          <w:tab w:val="num" w:pos="3600"/>
+        </w:tabs>
+        <w:ind w:left="3600" w:hanging="360"/>
+      </w:pPr>
+    </w:lvl>
+    <w:lvl w:ilvl="5" w:tentative="1">
+      <w:start w:val="1"/>
+      <w:numFmt w:val="decimal"/>
+      <w:lvlText w:val="%6."/>
+      <w:lvlJc w:val="left"/>
+      <w:pPr>
+        <w:tabs>
+          <w:tab w:val="num" w:pos="4320"/>
+        </w:tabs>
+        <w:ind w:left="4320" w:hanging="360"/>
+      </w:pPr>
+    </w:lvl>
+    <w:lvl w:ilvl="6" w:tentative="1">
+      <w:start w:val="1"/>
+      <w:numFmt w:val="decimal"/>
+      <w:lvlText w:val="%7."/>
+      <w:lvlJc w:val="left"/>
+      <w:pPr>
+        <w:tabs>
+          <w:tab w:val="num" w:pos="5040"/>
+        </w:tabs>
+        <w:ind w:left="5040" w:hanging="360"/>
+      </w:pPr>
+    </w:lvl>
+    <w:lvl w:ilvl="7" w:tentative="1">
+      <w:start w:val="1"/>
+      <w:numFmt w:val="decimal"/>
+      <w:lvlText w:val="%8."/>
+      <w:lvlJc w:val="left"/>
+      <w:pPr>
+        <w:tabs>
+          <w:tab w:val="num" w:pos="5760"/>
+        </w:tabs>
+        <w:ind w:left="5760" w:hanging="360"/>
+      </w:pPr>
+    </w:lvl>
+    <w:lvl w:ilvl="8" w:tentative="1">
+      <w:start w:val="1"/>
+      <w:numFmt w:val="decimal"/>
+      <w:lvlText w:val="%9."/>
+      <w:lvlJc w:val="left"/>
+      <w:pPr>
+        <w:tabs>
+          <w:tab w:val="num" w:pos="6480"/>
+        </w:tabs>
+        <w:ind w:left="6480" w:hanging="360"/>
+      </w:pPr>
+    </w:lvl>
+  </w:abstractNum>
+  <w:abstractNum w:abstractNumId="8" w15:restartNumberingAfterBreak="0">
+    <w:nsid w:val="38AE33CA"/>
+    <w:multiLevelType w:val="multilevel"/>
+    <w:tmpl w:val="011835FC"/>
+    <w:lvl w:ilvl="0">
+      <w:start w:val="3"/>
+      <w:numFmt w:val="decimal"/>
+      <w:lvlText w:val="%1."/>
+      <w:lvlJc w:val="left"/>
+      <w:pPr>
+        <w:tabs>
+          <w:tab w:val="num" w:pos="720"/>
+        </w:tabs>
+        <w:ind w:left="720" w:hanging="360"/>
+      </w:pPr>
+    </w:lvl>
+    <w:lvl w:ilvl="1" w:tentative="1">
+      <w:start w:val="1"/>
+      <w:numFmt w:val="decimal"/>
+      <w:lvlText w:val="%2."/>
+      <w:lvlJc w:val="left"/>
+      <w:pPr>
+        <w:tabs>
+          <w:tab w:val="num" w:pos="1440"/>
+        </w:tabs>
+        <w:ind w:left="1440" w:hanging="360"/>
+      </w:pPr>
+    </w:lvl>
+    <w:lvl w:ilvl="2" w:tentative="1">
+      <w:start w:val="1"/>
+      <w:numFmt w:val="decimal"/>
+      <w:lvlText w:val="%3."/>
+      <w:lvlJc w:val="left"/>
+      <w:pPr>
+        <w:tabs>
+          <w:tab w:val="num" w:pos="2160"/>
+        </w:tabs>
+        <w:ind w:left="2160" w:hanging="360"/>
+      </w:pPr>
+    </w:lvl>
+    <w:lvl w:ilvl="3" w:tentative="1">
+      <w:start w:val="1"/>
+      <w:numFmt w:val="decimal"/>
+      <w:lvlText w:val="%4."/>
+      <w:lvlJc w:val="left"/>
+      <w:pPr>
+        <w:tabs>
+          <w:tab w:val="num" w:pos="2880"/>
+        </w:tabs>
+        <w:ind w:left="2880" w:hanging="360"/>
+      </w:pPr>
+    </w:lvl>
+    <w:lvl w:ilvl="4" w:tentative="1">
+      <w:start w:val="1"/>
+      <w:numFmt w:val="decimal"/>
+      <w:lvlText w:val="%5."/>
+      <w:lvlJc w:val="left"/>
+      <w:pPr>
+        <w:tabs>
+          <w:tab w:val="num" w:pos="3600"/>
+        </w:tabs>
+        <w:ind w:left="3600" w:hanging="360"/>
+      </w:pPr>
+    </w:lvl>
+    <w:lvl w:ilvl="5" w:tentative="1">
+      <w:start w:val="1"/>
+      <w:numFmt w:val="decimal"/>
+      <w:lvlText w:val="%6."/>
+      <w:lvlJc w:val="left"/>
+      <w:pPr>
+        <w:tabs>
+          <w:tab w:val="num" w:pos="4320"/>
+        </w:tabs>
+        <w:ind w:left="4320" w:hanging="360"/>
+      </w:pPr>
+    </w:lvl>
+    <w:lvl w:ilvl="6" w:tentative="1">
+      <w:start w:val="1"/>
+      <w:numFmt w:val="decimal"/>
+      <w:lvlText w:val="%7."/>
+      <w:lvlJc w:val="left"/>
+      <w:pPr>
+        <w:tabs>
+          <w:tab w:val="num" w:pos="5040"/>
+        </w:tabs>
+        <w:ind w:left="5040" w:hanging="360"/>
+      </w:pPr>
+    </w:lvl>
+    <w:lvl w:ilvl="7" w:tentative="1">
+      <w:start w:val="1"/>
+      <w:numFmt w:val="decimal"/>
+      <w:lvlText w:val="%8."/>
+      <w:lvlJc w:val="left"/>
+      <w:pPr>
+        <w:tabs>
+          <w:tab w:val="num" w:pos="5760"/>
+        </w:tabs>
+        <w:ind w:left="5760" w:hanging="360"/>
+      </w:pPr>
+    </w:lvl>
+    <w:lvl w:ilvl="8" w:tentative="1">
+      <w:start w:val="1"/>
+      <w:numFmt w:val="decimal"/>
+      <w:lvlText w:val="%9."/>
+      <w:lvlJc w:val="left"/>
+      <w:pPr>
+        <w:tabs>
+          <w:tab w:val="num" w:pos="6480"/>
+        </w:tabs>
+        <w:ind w:left="6480" w:hanging="360"/>
+      </w:pPr>
+    </w:lvl>
+  </w:abstractNum>
+  <w:abstractNum w:abstractNumId="9" w15:restartNumberingAfterBreak="0">
+    <w:nsid w:val="457D1821"/>
+    <w:multiLevelType w:val="multilevel"/>
+    <w:tmpl w:val="ACB89DC6"/>
+    <w:lvl w:ilvl="0">
+      <w:start w:val="5"/>
+      <w:numFmt w:val="decimal"/>
+      <w:lvlText w:val="%1."/>
+      <w:lvlJc w:val="left"/>
+      <w:pPr>
+        <w:tabs>
+          <w:tab w:val="num" w:pos="720"/>
+        </w:tabs>
+        <w:ind w:left="720" w:hanging="360"/>
+      </w:pPr>
+    </w:lvl>
+    <w:lvl w:ilvl="1" w:tentative="1">
+      <w:start w:val="1"/>
+      <w:numFmt w:val="decimal"/>
+      <w:lvlText w:val="%2."/>
+      <w:lvlJc w:val="left"/>
+      <w:pPr>
+        <w:tabs>
+          <w:tab w:val="num" w:pos="1440"/>
+        </w:tabs>
+        <w:ind w:left="1440" w:hanging="360"/>
+      </w:pPr>
+    </w:lvl>
+    <w:lvl w:ilvl="2" w:tentative="1">
+      <w:start w:val="1"/>
+      <w:numFmt w:val="decimal"/>
+      <w:lvlText w:val="%3."/>
+      <w:lvlJc w:val="left"/>
+      <w:pPr>
+        <w:tabs>
+          <w:tab w:val="num" w:pos="2160"/>
+        </w:tabs>
+        <w:ind w:left="2160" w:hanging="360"/>
+      </w:pPr>
+    </w:lvl>
+    <w:lvl w:ilvl="3" w:tentative="1">
+      <w:start w:val="1"/>
+      <w:numFmt w:val="decimal"/>
+      <w:lvlText w:val="%4."/>
+      <w:lvlJc w:val="left"/>
+      <w:pPr>
+        <w:tabs>
+          <w:tab w:val="num" w:pos="2880"/>
+        </w:tabs>
+        <w:ind w:left="2880" w:hanging="360"/>
+      </w:pPr>
+    </w:lvl>
+    <w:lvl w:ilvl="4" w:tentative="1">
+      <w:start w:val="1"/>
+      <w:numFmt w:val="decimal"/>
+      <w:lvlText w:val="%5."/>
+      <w:lvlJc w:val="left"/>
+      <w:pPr>
+        <w:tabs>
+          <w:tab w:val="num" w:pos="3600"/>
+        </w:tabs>
+        <w:ind w:left="3600" w:hanging="360"/>
+      </w:pPr>
+    </w:lvl>
+    <w:lvl w:ilvl="5" w:tentative="1">
+      <w:start w:val="1"/>
+      <w:numFmt w:val="decimal"/>
+      <w:lvlText w:val="%6."/>
+      <w:lvlJc w:val="left"/>
+      <w:pPr>
+        <w:tabs>
+          <w:tab w:val="num" w:pos="4320"/>
+        </w:tabs>
+        <w:ind w:left="4320" w:hanging="360"/>
+      </w:pPr>
+    </w:lvl>
+    <w:lvl w:ilvl="6" w:tentative="1">
+      <w:start w:val="1"/>
+      <w:numFmt w:val="decimal"/>
+      <w:lvlText w:val="%7."/>
+      <w:lvlJc w:val="left"/>
+      <w:pPr>
+        <w:tabs>
+          <w:tab w:val="num" w:pos="5040"/>
+        </w:tabs>
+        <w:ind w:left="5040" w:hanging="360"/>
+      </w:pPr>
+    </w:lvl>
+    <w:lvl w:ilvl="7" w:tentative="1">
+      <w:start w:val="1"/>
+      <w:numFmt w:val="decimal"/>
+      <w:lvlText w:val="%8."/>
+      <w:lvlJc w:val="left"/>
+      <w:pPr>
+        <w:tabs>
+          <w:tab w:val="num" w:pos="5760"/>
+        </w:tabs>
+        <w:ind w:left="5760" w:hanging="360"/>
+      </w:pPr>
+    </w:lvl>
+    <w:lvl w:ilvl="8" w:tentative="1">
+      <w:start w:val="1"/>
+      <w:numFmt w:val="decimal"/>
+      <w:lvlText w:val="%9."/>
+      <w:lvlJc w:val="left"/>
+      <w:pPr>
+        <w:tabs>
+          <w:tab w:val="num" w:pos="6480"/>
+        </w:tabs>
+        <w:ind w:left="6480" w:hanging="360"/>
+      </w:pPr>
+    </w:lvl>
+  </w:abstractNum>
+  <w:abstractNum w:abstractNumId="10" w15:restartNumberingAfterBreak="0">
+    <w:nsid w:val="4BBF1B2B"/>
+    <w:multiLevelType w:val="multilevel"/>
+    <w:tmpl w:val="D6F02E06"/>
+    <w:lvl w:ilvl="0">
+      <w:start w:val="4"/>
+      <w:numFmt w:val="decimal"/>
+      <w:lvlText w:val="%1."/>
+      <w:lvlJc w:val="left"/>
+      <w:pPr>
+        <w:tabs>
+          <w:tab w:val="num" w:pos="720"/>
+        </w:tabs>
+        <w:ind w:left="720" w:hanging="360"/>
+      </w:pPr>
+    </w:lvl>
+    <w:lvl w:ilvl="1" w:tentative="1">
+      <w:start w:val="1"/>
+      <w:numFmt w:val="decimal"/>
+      <w:lvlText w:val="%2."/>
+      <w:lvlJc w:val="left"/>
+      <w:pPr>
+        <w:tabs>
+          <w:tab w:val="num" w:pos="1440"/>
+        </w:tabs>
+        <w:ind w:left="1440" w:hanging="360"/>
+      </w:pPr>
+    </w:lvl>
+    <w:lvl w:ilvl="2" w:tentative="1">
+      <w:start w:val="1"/>
+      <w:numFmt w:val="decimal"/>
+      <w:lvlText w:val="%3."/>
+      <w:lvlJc w:val="left"/>
+      <w:pPr>
+        <w:tabs>
+          <w:tab w:val="num" w:pos="2160"/>
+        </w:tabs>
+        <w:ind w:left="2160" w:hanging="360"/>
+      </w:pPr>
+    </w:lvl>
+    <w:lvl w:ilvl="3" w:tentative="1">
+      <w:start w:val="1"/>
+      <w:numFmt w:val="decimal"/>
+      <w:lvlText w:val="%4."/>
+      <w:lvlJc w:val="left"/>
+      <w:pPr>
+        <w:tabs>
+          <w:tab w:val="num" w:pos="2880"/>
+        </w:tabs>
+        <w:ind w:left="2880" w:hanging="360"/>
+      </w:pPr>
+    </w:lvl>
+    <w:lvl w:ilvl="4" w:tentative="1">
+      <w:start w:val="1"/>
+      <w:numFmt w:val="decimal"/>
+      <w:lvlText w:val="%5."/>
+      <w:lvlJc w:val="left"/>
+      <w:pPr>
+        <w:tabs>
+          <w:tab w:val="num" w:pos="3600"/>
+        </w:tabs>
+        <w:ind w:left="3600" w:hanging="360"/>
+      </w:pPr>
+    </w:lvl>
+    <w:lvl w:ilvl="5" w:tentative="1">
+      <w:start w:val="1"/>
+      <w:numFmt w:val="decimal"/>
+      <w:lvlText w:val="%6."/>
+      <w:lvlJc w:val="left"/>
+      <w:pPr>
+        <w:tabs>
+          <w:tab w:val="num" w:pos="4320"/>
+        </w:tabs>
+        <w:ind w:left="4320" w:hanging="360"/>
+      </w:pPr>
+    </w:lvl>
+    <w:lvl w:ilvl="6" w:tentative="1">
+      <w:start w:val="1"/>
+      <w:numFmt w:val="decimal"/>
+      <w:lvlText w:val="%7."/>
+      <w:lvlJc w:val="left"/>
+      <w:pPr>
+        <w:tabs>
+          <w:tab w:val="num" w:pos="5040"/>
+        </w:tabs>
+        <w:ind w:left="5040" w:hanging="360"/>
+      </w:pPr>
+    </w:lvl>
+    <w:lvl w:ilvl="7" w:tentative="1">
+      <w:start w:val="1"/>
+      <w:numFmt w:val="decimal"/>
+      <w:lvlText w:val="%8."/>
+      <w:lvlJc w:val="left"/>
+      <w:pPr>
+        <w:tabs>
+          <w:tab w:val="num" w:pos="5760"/>
+        </w:tabs>
+        <w:ind w:left="5760" w:hanging="360"/>
+      </w:pPr>
+    </w:lvl>
+    <w:lvl w:ilvl="8" w:tentative="1">
+      <w:start w:val="1"/>
+      <w:numFmt w:val="decimal"/>
+      <w:lvlText w:val="%9."/>
+      <w:lvlJc w:val="left"/>
+      <w:pPr>
+        <w:tabs>
+          <w:tab w:val="num" w:pos="6480"/>
+        </w:tabs>
+        <w:ind w:left="6480" w:hanging="360"/>
+      </w:pPr>
+    </w:lvl>
+  </w:abstractNum>
+  <w:abstractNum w:abstractNumId="11" w15:restartNumberingAfterBreak="0">
+    <w:nsid w:val="5D1D6CE6"/>
+    <w:multiLevelType w:val="multilevel"/>
+    <w:tmpl w:val="09320880"/>
+    <w:lvl w:ilvl="0">
+      <w:start w:val="4"/>
+      <w:numFmt w:val="decimal"/>
+      <w:lvlText w:val="%1."/>
+      <w:lvlJc w:val="left"/>
+      <w:pPr>
+        <w:tabs>
+          <w:tab w:val="num" w:pos="720"/>
+        </w:tabs>
+        <w:ind w:left="720" w:hanging="360"/>
+      </w:pPr>
+    </w:lvl>
+    <w:lvl w:ilvl="1" w:tentative="1">
+      <w:start w:val="1"/>
+      <w:numFmt w:val="decimal"/>
+      <w:lvlText w:val="%2."/>
+      <w:lvlJc w:val="left"/>
+      <w:pPr>
+        <w:tabs>
+          <w:tab w:val="num" w:pos="1440"/>
+        </w:tabs>
+        <w:ind w:left="1440" w:hanging="360"/>
+      </w:pPr>
+    </w:lvl>
+    <w:lvl w:ilvl="2" w:tentative="1">
+      <w:start w:val="1"/>
+      <w:numFmt w:val="decimal"/>
+      <w:lvlText w:val="%3."/>
+      <w:lvlJc w:val="left"/>
+      <w:pPr>
+        <w:tabs>
+          <w:tab w:val="num" w:pos="2160"/>
+        </w:tabs>
+        <w:ind w:left="2160" w:hanging="360"/>
+      </w:pPr>
+    </w:lvl>
+    <w:lvl w:ilvl="3" w:tentative="1">
+      <w:start w:val="1"/>
+      <w:numFmt w:val="decimal"/>
+      <w:lvlText w:val="%4."/>
+      <w:lvlJc w:val="left"/>
+      <w:pPr>
+        <w:tabs>
+          <w:tab w:val="num" w:pos="2880"/>
+        </w:tabs>
+        <w:ind w:left="2880" w:hanging="360"/>
+      </w:pPr>
+    </w:lvl>
+    <w:lvl w:ilvl="4" w:tentative="1">
+      <w:start w:val="1"/>
+      <w:numFmt w:val="decimal"/>
+      <w:lvlText w:val="%5."/>
+      <w:lvlJc w:val="left"/>
+      <w:pPr>
+        <w:tabs>
+          <w:tab w:val="num" w:pos="3600"/>
+        </w:tabs>
+        <w:ind w:left="3600" w:hanging="360"/>
+      </w:pPr>
+    </w:lvl>
+    <w:lvl w:ilvl="5" w:tentative="1">
+      <w:start w:val="1"/>
+      <w:numFmt w:val="decimal"/>
+      <w:lvlText w:val="%6."/>
+      <w:lvlJc w:val="left"/>
+      <w:pPr>
+        <w:tabs>
+          <w:tab w:val="num" w:pos="4320"/>
+        </w:tabs>
+        <w:ind w:left="4320" w:hanging="360"/>
+      </w:pPr>
+    </w:lvl>
+    <w:lvl w:ilvl="6" w:tentative="1">
+      <w:start w:val="1"/>
+      <w:numFmt w:val="decimal"/>
+      <w:lvlText w:val="%7."/>
+      <w:lvlJc w:val="left"/>
+      <w:pPr>
+        <w:tabs>
+          <w:tab w:val="num" w:pos="5040"/>
+        </w:tabs>
+        <w:ind w:left="5040" w:hanging="360"/>
+      </w:pPr>
+    </w:lvl>
+    <w:lvl w:ilvl="7" w:tentative="1">
+      <w:start w:val="1"/>
+      <w:numFmt w:val="decimal"/>
+      <w:lvlText w:val="%8."/>
+      <w:lvlJc w:val="left"/>
+      <w:pPr>
+        <w:tabs>
+          <w:tab w:val="num" w:pos="5760"/>
+        </w:tabs>
+        <w:ind w:left="5760" w:hanging="360"/>
+      </w:pPr>
+    </w:lvl>
+    <w:lvl w:ilvl="8" w:tentative="1">
+      <w:start w:val="1"/>
+      <w:numFmt w:val="decimal"/>
+      <w:lvlText w:val="%9."/>
+      <w:lvlJc w:val="left"/>
+      <w:pPr>
+        <w:tabs>
+          <w:tab w:val="num" w:pos="6480"/>
+        </w:tabs>
+        <w:ind w:left="6480" w:hanging="360"/>
+      </w:pPr>
+    </w:lvl>
+  </w:abstractNum>
+  <w:abstractNum w:abstractNumId="12" w15:restartNumberingAfterBreak="0">
     <w:nsid w:val="5E4556F2"/>
     <w:multiLevelType w:val="multilevel"/>
     <w:tmpl w:val="7EE20C4C"/>
@@ -13398,20 +15620,455 @@
       </w:rPr>
     </w:lvl>
   </w:abstractNum>
+  <w:abstractNum w:abstractNumId="13" w15:restartNumberingAfterBreak="0">
+    <w:nsid w:val="7D173BD5"/>
+    <w:multiLevelType w:val="multilevel"/>
+    <w:tmpl w:val="2980938C"/>
+    <w:lvl w:ilvl="0">
+      <w:start w:val="6"/>
+      <w:numFmt w:val="decimal"/>
+      <w:lvlText w:val="%1."/>
+      <w:lvlJc w:val="left"/>
+      <w:pPr>
+        <w:tabs>
+          <w:tab w:val="num" w:pos="720"/>
+        </w:tabs>
+        <w:ind w:left="720" w:hanging="360"/>
+      </w:pPr>
+    </w:lvl>
+    <w:lvl w:ilvl="1" w:tentative="1">
+      <w:start w:val="1"/>
+      <w:numFmt w:val="decimal"/>
+      <w:lvlText w:val="%2."/>
+      <w:lvlJc w:val="left"/>
+      <w:pPr>
+        <w:tabs>
+          <w:tab w:val="num" w:pos="1440"/>
+        </w:tabs>
+        <w:ind w:left="1440" w:hanging="360"/>
+      </w:pPr>
+    </w:lvl>
+    <w:lvl w:ilvl="2" w:tentative="1">
+      <w:start w:val="1"/>
+      <w:numFmt w:val="decimal"/>
+      <w:lvlText w:val="%3."/>
+      <w:lvlJc w:val="left"/>
+      <w:pPr>
+        <w:tabs>
+          <w:tab w:val="num" w:pos="2160"/>
+        </w:tabs>
+        <w:ind w:left="2160" w:hanging="360"/>
+      </w:pPr>
+    </w:lvl>
+    <w:lvl w:ilvl="3" w:tentative="1">
+      <w:start w:val="1"/>
+      <w:numFmt w:val="decimal"/>
+      <w:lvlText w:val="%4."/>
+      <w:lvlJc w:val="left"/>
+      <w:pPr>
+        <w:tabs>
+          <w:tab w:val="num" w:pos="2880"/>
+        </w:tabs>
+        <w:ind w:left="2880" w:hanging="360"/>
+      </w:pPr>
+    </w:lvl>
+    <w:lvl w:ilvl="4" w:tentative="1">
+      <w:start w:val="1"/>
+      <w:numFmt w:val="decimal"/>
+      <w:lvlText w:val="%5."/>
+      <w:lvlJc w:val="left"/>
+      <w:pPr>
+        <w:tabs>
+          <w:tab w:val="num" w:pos="3600"/>
+        </w:tabs>
+        <w:ind w:left="3600" w:hanging="360"/>
+      </w:pPr>
+    </w:lvl>
+    <w:lvl w:ilvl="5" w:tentative="1">
+      <w:start w:val="1"/>
+      <w:numFmt w:val="decimal"/>
+      <w:lvlText w:val="%6."/>
+      <w:lvlJc w:val="left"/>
+      <w:pPr>
+        <w:tabs>
+          <w:tab w:val="num" w:pos="4320"/>
+        </w:tabs>
+        <w:ind w:left="4320" w:hanging="360"/>
+      </w:pPr>
+    </w:lvl>
+    <w:lvl w:ilvl="6" w:tentative="1">
+      <w:start w:val="1"/>
+      <w:numFmt w:val="decimal"/>
+      <w:lvlText w:val="%7."/>
+      <w:lvlJc w:val="left"/>
+      <w:pPr>
+        <w:tabs>
+          <w:tab w:val="num" w:pos="5040"/>
+        </w:tabs>
+        <w:ind w:left="5040" w:hanging="360"/>
+      </w:pPr>
+    </w:lvl>
+    <w:lvl w:ilvl="7" w:tentative="1">
+      <w:start w:val="1"/>
+      <w:numFmt w:val="decimal"/>
+      <w:lvlText w:val="%8."/>
+      <w:lvlJc w:val="left"/>
+      <w:pPr>
+        <w:tabs>
+          <w:tab w:val="num" w:pos="5760"/>
+        </w:tabs>
+        <w:ind w:left="5760" w:hanging="360"/>
+      </w:pPr>
+    </w:lvl>
+    <w:lvl w:ilvl="8" w:tentative="1">
+      <w:start w:val="1"/>
+      <w:numFmt w:val="decimal"/>
+      <w:lvlText w:val="%9."/>
+      <w:lvlJc w:val="left"/>
+      <w:pPr>
+        <w:tabs>
+          <w:tab w:val="num" w:pos="6480"/>
+        </w:tabs>
+        <w:ind w:left="6480" w:hanging="360"/>
+      </w:pPr>
+    </w:lvl>
+  </w:abstractNum>
+  <w:abstractNum w:abstractNumId="14" w15:restartNumberingAfterBreak="0">
+    <w:nsid w:val="7E28078D"/>
+    <w:multiLevelType w:val="multilevel"/>
+    <w:tmpl w:val="BC64ED7C"/>
+    <w:lvl w:ilvl="0">
+      <w:start w:val="1"/>
+      <w:numFmt w:val="decimal"/>
+      <w:lvlText w:val="%1."/>
+      <w:lvlJc w:val="left"/>
+      <w:pPr>
+        <w:tabs>
+          <w:tab w:val="num" w:pos="720"/>
+        </w:tabs>
+        <w:ind w:left="720" w:hanging="360"/>
+      </w:pPr>
+    </w:lvl>
+    <w:lvl w:ilvl="1" w:tentative="1">
+      <w:start w:val="1"/>
+      <w:numFmt w:val="decimal"/>
+      <w:lvlText w:val="%2."/>
+      <w:lvlJc w:val="left"/>
+      <w:pPr>
+        <w:tabs>
+          <w:tab w:val="num" w:pos="1440"/>
+        </w:tabs>
+        <w:ind w:left="1440" w:hanging="360"/>
+      </w:pPr>
+    </w:lvl>
+    <w:lvl w:ilvl="2" w:tentative="1">
+      <w:start w:val="1"/>
+      <w:numFmt w:val="decimal"/>
+      <w:lvlText w:val="%3."/>
+      <w:lvlJc w:val="left"/>
+      <w:pPr>
+        <w:tabs>
+          <w:tab w:val="num" w:pos="2160"/>
+        </w:tabs>
+        <w:ind w:left="2160" w:hanging="360"/>
+      </w:pPr>
+    </w:lvl>
+    <w:lvl w:ilvl="3" w:tentative="1">
+      <w:start w:val="1"/>
+      <w:numFmt w:val="decimal"/>
+      <w:lvlText w:val="%4."/>
+      <w:lvlJc w:val="left"/>
+      <w:pPr>
+        <w:tabs>
+          <w:tab w:val="num" w:pos="2880"/>
+        </w:tabs>
+        <w:ind w:left="2880" w:hanging="360"/>
+      </w:pPr>
+    </w:lvl>
+    <w:lvl w:ilvl="4" w:tentative="1">
+      <w:start w:val="1"/>
+      <w:numFmt w:val="decimal"/>
+      <w:lvlText w:val="%5."/>
+      <w:lvlJc w:val="left"/>
+      <w:pPr>
+        <w:tabs>
+          <w:tab w:val="num" w:pos="3600"/>
+        </w:tabs>
+        <w:ind w:left="3600" w:hanging="360"/>
+      </w:pPr>
+    </w:lvl>
+    <w:lvl w:ilvl="5" w:tentative="1">
+      <w:start w:val="1"/>
+      <w:numFmt w:val="decimal"/>
+      <w:lvlText w:val="%6."/>
+      <w:lvlJc w:val="left"/>
+      <w:pPr>
+        <w:tabs>
+          <w:tab w:val="num" w:pos="4320"/>
+        </w:tabs>
+        <w:ind w:left="4320" w:hanging="360"/>
+      </w:pPr>
+    </w:lvl>
+    <w:lvl w:ilvl="6" w:tentative="1">
+      <w:start w:val="1"/>
+      <w:numFmt w:val="decimal"/>
+      <w:lvlText w:val="%7."/>
+      <w:lvlJc w:val="left"/>
+      <w:pPr>
+        <w:tabs>
+          <w:tab w:val="num" w:pos="5040"/>
+        </w:tabs>
+        <w:ind w:left="5040" w:hanging="360"/>
+      </w:pPr>
+    </w:lvl>
+    <w:lvl w:ilvl="7" w:tentative="1">
+      <w:start w:val="1"/>
+      <w:numFmt w:val="decimal"/>
+      <w:lvlText w:val="%8."/>
+      <w:lvlJc w:val="left"/>
+      <w:pPr>
+        <w:tabs>
+          <w:tab w:val="num" w:pos="5760"/>
+        </w:tabs>
+        <w:ind w:left="5760" w:hanging="360"/>
+      </w:pPr>
+    </w:lvl>
+    <w:lvl w:ilvl="8" w:tentative="1">
+      <w:start w:val="1"/>
+      <w:numFmt w:val="decimal"/>
+      <w:lvlText w:val="%9."/>
+      <w:lvlJc w:val="left"/>
+      <w:pPr>
+        <w:tabs>
+          <w:tab w:val="num" w:pos="6480"/>
+        </w:tabs>
+        <w:ind w:left="6480" w:hanging="360"/>
+      </w:pPr>
+    </w:lvl>
+  </w:abstractNum>
+  <w:abstractNum w:abstractNumId="15" w15:restartNumberingAfterBreak="0">
+    <w:nsid w:val="7EAD0ECF"/>
+    <w:multiLevelType w:val="multilevel"/>
+    <w:tmpl w:val="8200B46A"/>
+    <w:lvl w:ilvl="0">
+      <w:start w:val="5"/>
+      <w:numFmt w:val="decimal"/>
+      <w:lvlText w:val="%1."/>
+      <w:lvlJc w:val="left"/>
+      <w:pPr>
+        <w:tabs>
+          <w:tab w:val="num" w:pos="720"/>
+        </w:tabs>
+        <w:ind w:left="720" w:hanging="360"/>
+      </w:pPr>
+    </w:lvl>
+    <w:lvl w:ilvl="1" w:tentative="1">
+      <w:start w:val="1"/>
+      <w:numFmt w:val="decimal"/>
+      <w:lvlText w:val="%2."/>
+      <w:lvlJc w:val="left"/>
+      <w:pPr>
+        <w:tabs>
+          <w:tab w:val="num" w:pos="1440"/>
+        </w:tabs>
+        <w:ind w:left="1440" w:hanging="360"/>
+      </w:pPr>
+    </w:lvl>
+    <w:lvl w:ilvl="2" w:tentative="1">
+      <w:start w:val="1"/>
+      <w:numFmt w:val="decimal"/>
+      <w:lvlText w:val="%3."/>
+      <w:lvlJc w:val="left"/>
+      <w:pPr>
+        <w:tabs>
+          <w:tab w:val="num" w:pos="2160"/>
+        </w:tabs>
+        <w:ind w:left="2160" w:hanging="360"/>
+      </w:pPr>
+    </w:lvl>
+    <w:lvl w:ilvl="3" w:tentative="1">
+      <w:start w:val="1"/>
+      <w:numFmt w:val="decimal"/>
+      <w:lvlText w:val="%4."/>
+      <w:lvlJc w:val="left"/>
+      <w:pPr>
+        <w:tabs>
+          <w:tab w:val="num" w:pos="2880"/>
+        </w:tabs>
+        <w:ind w:left="2880" w:hanging="360"/>
+      </w:pPr>
+    </w:lvl>
+    <w:lvl w:ilvl="4" w:tentative="1">
+      <w:start w:val="1"/>
+      <w:numFmt w:val="decimal"/>
+      <w:lvlText w:val="%5."/>
+      <w:lvlJc w:val="left"/>
+      <w:pPr>
+        <w:tabs>
+          <w:tab w:val="num" w:pos="3600"/>
+        </w:tabs>
+        <w:ind w:left="3600" w:hanging="360"/>
+      </w:pPr>
+    </w:lvl>
+    <w:lvl w:ilvl="5" w:tentative="1">
+      <w:start w:val="1"/>
+      <w:numFmt w:val="decimal"/>
+      <w:lvlText w:val="%6."/>
+      <w:lvlJc w:val="left"/>
+      <w:pPr>
+        <w:tabs>
+          <w:tab w:val="num" w:pos="4320"/>
+        </w:tabs>
+        <w:ind w:left="4320" w:hanging="360"/>
+      </w:pPr>
+    </w:lvl>
+    <w:lvl w:ilvl="6" w:tentative="1">
+      <w:start w:val="1"/>
+      <w:numFmt w:val="decimal"/>
+      <w:lvlText w:val="%7."/>
+      <w:lvlJc w:val="left"/>
+      <w:pPr>
+        <w:tabs>
+          <w:tab w:val="num" w:pos="5040"/>
+        </w:tabs>
+        <w:ind w:left="5040" w:hanging="360"/>
+      </w:pPr>
+    </w:lvl>
+    <w:lvl w:ilvl="7" w:tentative="1">
+      <w:start w:val="1"/>
+      <w:numFmt w:val="decimal"/>
+      <w:lvlText w:val="%8."/>
+      <w:lvlJc w:val="left"/>
+      <w:pPr>
+        <w:tabs>
+          <w:tab w:val="num" w:pos="5760"/>
+        </w:tabs>
+        <w:ind w:left="5760" w:hanging="360"/>
+      </w:pPr>
+    </w:lvl>
+    <w:lvl w:ilvl="8" w:tentative="1">
+      <w:start w:val="1"/>
+      <w:numFmt w:val="decimal"/>
+      <w:lvlText w:val="%9."/>
+      <w:lvlJc w:val="left"/>
+      <w:pPr>
+        <w:tabs>
+          <w:tab w:val="num" w:pos="6480"/>
+        </w:tabs>
+        <w:ind w:left="6480" w:hanging="360"/>
+      </w:pPr>
+    </w:lvl>
+  </w:abstractNum>
   <w:num w:numId="1">
-    <w:abstractNumId w:val="2"/>
+    <w:abstractNumId w:val="4"/>
   </w:num>
   <w:num w:numId="2">
-    <w:abstractNumId w:val="4"/>
+    <w:abstractNumId w:val="12"/>
   </w:num>
   <w:num w:numId="3">
+    <w:abstractNumId w:val="3"/>
+  </w:num>
+  <w:num w:numId="4">
+    <w:abstractNumId w:val="5"/>
+  </w:num>
+  <w:num w:numId="5">
     <w:abstractNumId w:val="1"/>
   </w:num>
-  <w:num w:numId="4">
-    <w:abstractNumId w:val="3"/>
+  <w:num w:numId="6">
+    <w:abstractNumId w:val="6"/>
   </w:num>
-  <w:num w:numId="5">
+  <w:num w:numId="7">
     <w:abstractNumId w:val="0"/>
+    <w:lvlOverride w:ilvl="0">
+      <w:lvl w:ilvl="0">
+        <w:numFmt w:val="decimal"/>
+        <w:lvlText w:val="%1."/>
+        <w:lvlJc w:val="left"/>
+      </w:lvl>
+    </w:lvlOverride>
+  </w:num>
+  <w:num w:numId="8">
+    <w:abstractNumId w:val="8"/>
+    <w:lvlOverride w:ilvl="0">
+      <w:lvl w:ilvl="0">
+        <w:numFmt w:val="decimal"/>
+        <w:lvlText w:val="%1."/>
+        <w:lvlJc w:val="left"/>
+      </w:lvl>
+    </w:lvlOverride>
+  </w:num>
+  <w:num w:numId="9">
+    <w:abstractNumId w:val="10"/>
+    <w:lvlOverride w:ilvl="0">
+      <w:lvl w:ilvl="0">
+        <w:numFmt w:val="decimal"/>
+        <w:lvlText w:val="%1."/>
+        <w:lvlJc w:val="left"/>
+      </w:lvl>
+    </w:lvlOverride>
+  </w:num>
+  <w:num w:numId="10">
+    <w:abstractNumId w:val="15"/>
+    <w:lvlOverride w:ilvl="0">
+      <w:lvl w:ilvl="0">
+        <w:numFmt w:val="decimal"/>
+        <w:lvlText w:val="%1."/>
+        <w:lvlJc w:val="left"/>
+      </w:lvl>
+    </w:lvlOverride>
+  </w:num>
+  <w:num w:numId="11">
+    <w:abstractNumId w:val="13"/>
+    <w:lvlOverride w:ilvl="0">
+      <w:lvl w:ilvl="0">
+        <w:numFmt w:val="decimal"/>
+        <w:lvlText w:val="%1."/>
+        <w:lvlJc w:val="left"/>
+      </w:lvl>
+    </w:lvlOverride>
+  </w:num>
+  <w:num w:numId="12">
+    <w:abstractNumId w:val="14"/>
+  </w:num>
+  <w:num w:numId="13">
+    <w:abstractNumId w:val="7"/>
+    <w:lvlOverride w:ilvl="0">
+      <w:lvl w:ilvl="0">
+        <w:numFmt w:val="decimal"/>
+        <w:lvlText w:val="%1."/>
+        <w:lvlJc w:val="left"/>
+      </w:lvl>
+    </w:lvlOverride>
+  </w:num>
+  <w:num w:numId="14">
+    <w:abstractNumId w:val="2"/>
+    <w:lvlOverride w:ilvl="0">
+      <w:lvl w:ilvl="0">
+        <w:numFmt w:val="decimal"/>
+        <w:lvlText w:val="%1."/>
+        <w:lvlJc w:val="left"/>
+      </w:lvl>
+    </w:lvlOverride>
+  </w:num>
+  <w:num w:numId="15">
+    <w:abstractNumId w:val="11"/>
+    <w:lvlOverride w:ilvl="0">
+      <w:lvl w:ilvl="0">
+        <w:numFmt w:val="decimal"/>
+        <w:lvlText w:val="%1."/>
+        <w:lvlJc w:val="left"/>
+      </w:lvl>
+    </w:lvlOverride>
+  </w:num>
+  <w:num w:numId="16">
+    <w:abstractNumId w:val="9"/>
+    <w:lvlOverride w:ilvl="0">
+      <w:lvl w:ilvl="0">
+        <w:numFmt w:val="decimal"/>
+        <w:lvlText w:val="%1."/>
+        <w:lvlJc w:val="left"/>
+      </w:lvl>
+    </w:lvlOverride>
   </w:num>
 </w:numbering>
 </file>

--- a/ТЗ 2.0.docx
+++ b/ТЗ 2.0.docx
@@ -5886,7 +5886,9 @@
         </w:rPr>
         <w:t xml:space="preserve"> </w:t>
       </w:r>
-      <w:bookmarkStart w:id="163" w:name="_Hlk137661764"/>
+      <w:bookmarkStart w:id="163" w:name="OLE_LINK264"/>
+      <w:bookmarkStart w:id="164" w:name="OLE_LINK265"/>
+      <w:bookmarkStart w:id="165" w:name="_Hlk137661764"/>
       <w:r>
         <w:rPr>
           <w:color w:val="00B0F0"/>
@@ -5900,9 +5902,18 @@
           <w:color w:val="00B0F0"/>
           <w:lang w:val="ru-RU"/>
         </w:rPr>
-        <w:t xml:space="preserve">15070 </w:t>
+        <w:t>15070</w:t>
       </w:r>
       <w:bookmarkEnd w:id="163"/>
+      <w:bookmarkEnd w:id="164"/>
+      <w:r>
+        <w:rPr>
+          <w:color w:val="00B0F0"/>
+          <w:lang w:val="ru-RU"/>
+        </w:rPr>
+        <w:t xml:space="preserve"> </w:t>
+      </w:r>
+      <w:bookmarkEnd w:id="165"/>
       <w:r>
         <w:t>= Дата занятия И</w:t>
       </w:r>
@@ -5914,25 +5925,25 @@
       <w:r>
         <w:t xml:space="preserve">Поле Группа отработки </w:t>
       </w:r>
-      <w:bookmarkStart w:id="164" w:name="_Hlk137999733"/>
-      <w:bookmarkStart w:id="165" w:name="OLE_LINK57"/>
-      <w:bookmarkStart w:id="166" w:name="_Hlk137661783"/>
+      <w:bookmarkStart w:id="166" w:name="_Hlk137999733"/>
+      <w:bookmarkStart w:id="167" w:name="OLE_LINK57"/>
+      <w:bookmarkStart w:id="168" w:name="_Hlk137661783"/>
       <w:r>
         <w:rPr>
           <w:color w:val="00B0F0"/>
         </w:rPr>
         <w:t>f14960</w:t>
       </w:r>
-      <w:bookmarkEnd w:id="164"/>
-      <w:bookmarkEnd w:id="165"/>
-      <w:r>
-        <w:rPr>
-          <w:color w:val="00B0F0"/>
-          <w:lang w:val="ru-RU"/>
-        </w:rPr>
-        <w:t xml:space="preserve"> </w:t>
-      </w:r>
       <w:bookmarkEnd w:id="166"/>
+      <w:bookmarkEnd w:id="167"/>
+      <w:r>
+        <w:rPr>
+          <w:color w:val="00B0F0"/>
+          <w:lang w:val="ru-RU"/>
+        </w:rPr>
+        <w:t xml:space="preserve"> </w:t>
+      </w:r>
+      <w:bookmarkEnd w:id="168"/>
       <w:r>
         <w:t>= Название выбранной группы. Смотрим Поле “Статус занятия”</w:t>
       </w:r>
@@ -5942,329 +5953,329 @@
         </w:rPr>
         <w:t xml:space="preserve"> </w:t>
       </w:r>
-      <w:bookmarkStart w:id="167" w:name="_Hlk137999745"/>
-      <w:bookmarkStart w:id="168" w:name="OLE_LINK58"/>
+      <w:bookmarkStart w:id="169" w:name="_Hlk137999745"/>
+      <w:bookmarkStart w:id="170" w:name="OLE_LINK58"/>
       <w:r>
         <w:rPr>
           <w:color w:val="00B0F0"/>
           <w:lang w:val="ru-RU"/>
         </w:rPr>
         <w:t>f14930</w:t>
-      </w:r>
-      <w:bookmarkEnd w:id="167"/>
-      <w:bookmarkEnd w:id="168"/>
-      <w:r>
-        <w:t xml:space="preserve">. Если строки нет, то “”, если есть одна строка, то ставим значение из поля “Статус занятия“ (если пробное, то подсвечиваем зеленым), если более 1 строки, то </w:t>
-      </w:r>
-      <w:r>
-        <w:rPr>
-          <w:highlight w:val="yellow"/>
-        </w:rPr>
-        <w:t>“”. Педагог может вручную выбрать значение “” или “Пробное”.</w:t>
-      </w:r>
-    </w:p>
-    <w:p>
-      <w:pPr>
-        <w:ind w:left="720"/>
-      </w:pPr>
-      <w:r>
-        <w:t>В колонке Отработка нужно вычислить дату отработки Ребенка. В таблице Отработка</w:t>
-      </w:r>
-      <w:r>
-        <w:rPr>
-          <w:lang w:val="ru-RU"/>
-        </w:rPr>
-        <w:t xml:space="preserve"> </w:t>
-      </w:r>
-      <w:proofErr w:type="gramStart"/>
-      <w:r>
-        <w:rPr>
-          <w:color w:val="00B0F0"/>
-          <w:lang w:val="ru-RU"/>
-        </w:rPr>
-        <w:t xml:space="preserve">820 </w:t>
-      </w:r>
-      <w:r>
-        <w:t xml:space="preserve"> по</w:t>
-      </w:r>
-      <w:proofErr w:type="gramEnd"/>
-      <w:r>
-        <w:t xml:space="preserve"> полям Дата отработка</w:t>
-      </w:r>
-      <w:r>
-        <w:rPr>
-          <w:lang w:val="ru-RU"/>
-        </w:rPr>
-        <w:t xml:space="preserve"> </w:t>
-      </w:r>
-      <w:bookmarkStart w:id="169" w:name="_Hlk138001150"/>
-      <w:bookmarkStart w:id="170" w:name="OLE_LINK60"/>
-      <w:r>
-        <w:rPr>
-          <w:color w:val="00B0F0"/>
-          <w:lang w:val="ru-RU"/>
-        </w:rPr>
-        <w:t>f15070</w:t>
       </w:r>
       <w:bookmarkEnd w:id="169"/>
       <w:bookmarkEnd w:id="170"/>
       <w:r>
-        <w:t xml:space="preserve"> (=дата занятия), </w:t>
-      </w:r>
-      <w:proofErr w:type="spellStart"/>
-      <w:r>
-        <w:t>фио</w:t>
-      </w:r>
-      <w:proofErr w:type="spellEnd"/>
-      <w:r>
-        <w:t xml:space="preserve"> ребенка</w:t>
-      </w:r>
-      <w:r>
-        <w:rPr>
-          <w:lang w:val="ru-RU"/>
-        </w:rPr>
-        <w:t xml:space="preserve"> </w:t>
-      </w:r>
-      <w:r>
-        <w:rPr>
-          <w:color w:val="00B0F0"/>
-          <w:lang w:val="ru-RU"/>
-        </w:rPr>
-        <w:t>f14890</w:t>
-      </w:r>
-      <w:r>
-        <w:t xml:space="preserve"> (=</w:t>
-      </w:r>
-      <w:proofErr w:type="spellStart"/>
-      <w:r>
-        <w:t>фио</w:t>
-      </w:r>
-      <w:proofErr w:type="spellEnd"/>
-      <w:r>
-        <w:t xml:space="preserve"> ребенка), Группа отработки </w:t>
-      </w:r>
-      <w:bookmarkStart w:id="171" w:name="_Hlk138001160"/>
-      <w:bookmarkStart w:id="172" w:name="OLE_LINK59"/>
-      <w:r>
-        <w:rPr>
-          <w:color w:val="00B0F0"/>
-        </w:rPr>
-        <w:t>f14960</w:t>
+        <w:t xml:space="preserve">. Если строки нет, то “”, если есть одна строка, то ставим значение из поля “Статус занятия“ (если пробное, то подсвечиваем зеленым), если более 1 строки, то </w:t>
+      </w:r>
+      <w:r>
+        <w:rPr>
+          <w:highlight w:val="yellow"/>
+        </w:rPr>
+        <w:t>“”. Педагог может вручную выбрать значение “” или “Пробное”.</w:t>
+      </w:r>
+    </w:p>
+    <w:p>
+      <w:pPr>
+        <w:ind w:left="720"/>
+      </w:pPr>
+      <w:r>
+        <w:t>В колонке Отработка нужно вычислить дату отработки Ребенка. В таблице Отработка</w:t>
+      </w:r>
+      <w:r>
+        <w:rPr>
+          <w:lang w:val="ru-RU"/>
+        </w:rPr>
+        <w:t xml:space="preserve"> </w:t>
+      </w:r>
+      <w:proofErr w:type="gramStart"/>
+      <w:r>
+        <w:rPr>
+          <w:color w:val="00B0F0"/>
+          <w:lang w:val="ru-RU"/>
+        </w:rPr>
+        <w:t xml:space="preserve">820 </w:t>
+      </w:r>
+      <w:r>
+        <w:t xml:space="preserve"> по</w:t>
+      </w:r>
+      <w:proofErr w:type="gramEnd"/>
+      <w:r>
+        <w:t xml:space="preserve"> полям Дата отработка</w:t>
+      </w:r>
+      <w:r>
+        <w:rPr>
+          <w:lang w:val="ru-RU"/>
+        </w:rPr>
+        <w:t xml:space="preserve"> </w:t>
+      </w:r>
+      <w:bookmarkStart w:id="171" w:name="_Hlk138001150"/>
+      <w:bookmarkStart w:id="172" w:name="OLE_LINK60"/>
+      <w:r>
+        <w:rPr>
+          <w:color w:val="00B0F0"/>
+          <w:lang w:val="ru-RU"/>
+        </w:rPr>
+        <w:t>f15070</w:t>
       </w:r>
       <w:bookmarkEnd w:id="171"/>
       <w:bookmarkEnd w:id="172"/>
       <w:r>
-        <w:rPr>
-          <w:color w:val="00B0F0"/>
-          <w:lang w:val="ru-RU"/>
-        </w:rPr>
-        <w:t xml:space="preserve"> </w:t>
-      </w:r>
-      <w:r>
-        <w:t xml:space="preserve">(=название группы) выводим дату из поля </w:t>
-      </w:r>
-      <w:bookmarkStart w:id="173" w:name="_Hlk138001241"/>
-      <w:bookmarkStart w:id="174" w:name="OLE_LINK61"/>
-      <w:r>
-        <w:rPr>
-          <w:color w:val="00B0F0"/>
-        </w:rPr>
-        <w:t>f14900</w:t>
+        <w:t xml:space="preserve"> (=дата занятия), </w:t>
+      </w:r>
+      <w:proofErr w:type="spellStart"/>
+      <w:r>
+        <w:t>фио</w:t>
+      </w:r>
+      <w:proofErr w:type="spellEnd"/>
+      <w:r>
+        <w:t xml:space="preserve"> ребенка</w:t>
+      </w:r>
+      <w:r>
+        <w:rPr>
+          <w:lang w:val="ru-RU"/>
+        </w:rPr>
+        <w:t xml:space="preserve"> </w:t>
+      </w:r>
+      <w:r>
+        <w:rPr>
+          <w:color w:val="00B0F0"/>
+          <w:lang w:val="ru-RU"/>
+        </w:rPr>
+        <w:t>f14890</w:t>
+      </w:r>
+      <w:r>
+        <w:t xml:space="preserve"> (=</w:t>
+      </w:r>
+      <w:proofErr w:type="spellStart"/>
+      <w:r>
+        <w:t>фио</w:t>
+      </w:r>
+      <w:proofErr w:type="spellEnd"/>
+      <w:r>
+        <w:t xml:space="preserve"> ребенка), Группа отработки </w:t>
+      </w:r>
+      <w:bookmarkStart w:id="173" w:name="_Hlk138001160"/>
+      <w:bookmarkStart w:id="174" w:name="OLE_LINK59"/>
+      <w:r>
+        <w:rPr>
+          <w:color w:val="00B0F0"/>
+        </w:rPr>
+        <w:t>f14960</w:t>
       </w:r>
       <w:bookmarkEnd w:id="173"/>
       <w:bookmarkEnd w:id="174"/>
       <w:r>
         <w:rPr>
           <w:color w:val="00B0F0"/>
-        </w:rPr>
-        <w:t xml:space="preserve"> </w:t>
-      </w:r>
-      <w:r>
-        <w:t>Дата пропуск И Поле Дата пропуска &lt;&gt; “”. Если записи нет, то “”; если по этим условиях одна или несколько записей при этом Дата пропуска везде одинаковая, то ставим эту дату; Если Дат пропуска различных 2 и более при одинаковых условиях, то ставим “”.</w:t>
-      </w:r>
-    </w:p>
-    <w:p>
-      <w:r>
-        <w:rPr>
-          <w:highlight w:val="yellow"/>
-        </w:rPr>
-        <w:t>J12:Y14</w:t>
-      </w:r>
-      <w:r>
-        <w:t xml:space="preserve"> В этих ячейках можно выбрать следующие </w:t>
-      </w:r>
-      <w:proofErr w:type="gramStart"/>
-      <w:r>
-        <w:t>значения</w:t>
-      </w:r>
-      <w:r>
-        <w:rPr>
-          <w:highlight w:val="yellow"/>
-        </w:rPr>
-        <w:t>(</w:t>
-      </w:r>
-      <w:proofErr w:type="gramEnd"/>
-      <w:r>
-        <w:rPr>
-          <w:highlight w:val="yellow"/>
-        </w:rPr>
-        <w:t>+, +-, -, “”).</w:t>
-      </w:r>
-    </w:p>
-    <w:p>
-      <w:pPr>
-        <w:ind w:left="709" w:hanging="709"/>
-      </w:pPr>
-      <w:r>
-        <w:rPr>
-          <w:highlight w:val="yellow"/>
-        </w:rPr>
-        <w:t>I12-I14</w:t>
-      </w:r>
-      <w:r>
-        <w:t xml:space="preserve"> По умолчанию везде стоит “н”. Значит не ребенка не было. Если появляется в строчке по ребенку хотя бы одна оценка, то “н” пропадает, остается пустое значение. </w:t>
-      </w:r>
-      <w:r>
-        <w:rPr>
-          <w:highlight w:val="yellow"/>
-        </w:rPr>
-        <w:t>При это педагог может вручную выбрать любое значение “” или “н”.</w:t>
-      </w:r>
-    </w:p>
-    <w:p>
-      <w:pPr>
-        <w:ind w:left="709" w:hanging="709"/>
-        <w:rPr>
-          <w:lang w:val="ru-RU"/>
-        </w:rPr>
-      </w:pPr>
-      <w:r>
-        <w:rPr>
-          <w:highlight w:val="yellow"/>
-        </w:rPr>
-        <w:t>AI12:</w:t>
-      </w:r>
-      <w:proofErr w:type="gramStart"/>
-      <w:r>
-        <w:rPr>
-          <w:highlight w:val="yellow"/>
-        </w:rPr>
-        <w:t>AI14</w:t>
-      </w:r>
-      <w:r>
-        <w:t xml:space="preserve"> Здесь</w:t>
-      </w:r>
-      <w:proofErr w:type="gramEnd"/>
-      <w:r>
-        <w:t xml:space="preserve"> можно выбрать значение из выпадающего списка по полю </w:t>
-      </w:r>
-      <w:r>
-        <w:rPr>
-          <w:highlight w:val="yellow"/>
-        </w:rPr>
-        <w:t xml:space="preserve">Наименование </w:t>
-      </w:r>
-      <w:bookmarkStart w:id="175" w:name="_Hlk138002463"/>
-      <w:bookmarkStart w:id="176" w:name="OLE_LINK63"/>
-      <w:r>
-        <w:rPr>
-          <w:color w:val="00B0F0"/>
-        </w:rPr>
-        <w:t>f10130</w:t>
+          <w:lang w:val="ru-RU"/>
+        </w:rPr>
+        <w:t xml:space="preserve"> </w:t>
+      </w:r>
+      <w:r>
+        <w:t xml:space="preserve">(=название группы) выводим дату из поля </w:t>
+      </w:r>
+      <w:bookmarkStart w:id="175" w:name="_Hlk138001241"/>
+      <w:bookmarkStart w:id="176" w:name="OLE_LINK61"/>
+      <w:r>
+        <w:rPr>
+          <w:color w:val="00B0F0"/>
+        </w:rPr>
+        <w:t>f14900</w:t>
       </w:r>
       <w:bookmarkEnd w:id="175"/>
       <w:bookmarkEnd w:id="176"/>
       <w:r>
         <w:rPr>
           <w:color w:val="00B0F0"/>
+        </w:rPr>
+        <w:t xml:space="preserve"> </w:t>
+      </w:r>
+      <w:r>
+        <w:t>Дата пропуск И Поле Дата пропуска &lt;&gt; “”. Если записи нет, то “”; если по этим условиях одна или несколько записей при этом Дата пропуска везде одинаковая, то ставим эту дату; Если Дат пропуска различных 2 и более при одинаковых условиях, то ставим “”.</w:t>
+      </w:r>
+    </w:p>
+    <w:p>
+      <w:r>
+        <w:rPr>
           <w:highlight w:val="yellow"/>
         </w:rPr>
-        <w:t xml:space="preserve"> </w:t>
+        <w:t>J12:Y14</w:t>
+      </w:r>
+      <w:r>
+        <w:t xml:space="preserve"> В этих ячейках можно выбрать следующие </w:t>
+      </w:r>
+      <w:proofErr w:type="gramStart"/>
+      <w:r>
+        <w:t>значения</w:t>
       </w:r>
       <w:r>
         <w:rPr>
           <w:highlight w:val="yellow"/>
         </w:rPr>
-        <w:t>из Таблицы Подарки.</w:t>
-      </w:r>
+        <w:t>(</w:t>
+      </w:r>
+      <w:proofErr w:type="gramEnd"/>
       <w:r>
         <w:rPr>
           <w:highlight w:val="yellow"/>
-          <w:lang w:val="ru-RU"/>
-        </w:rPr>
-        <w:t xml:space="preserve"> </w:t>
-      </w:r>
-      <w:bookmarkStart w:id="177" w:name="_Hlk138002456"/>
-      <w:bookmarkStart w:id="178" w:name="OLE_LINK62"/>
-      <w:r>
-        <w:rPr>
-          <w:color w:val="00B0F0"/>
+        </w:rPr>
+        <w:t>+, +-, -, “”).</w:t>
+      </w:r>
+    </w:p>
+    <w:p>
+      <w:pPr>
+        <w:ind w:left="709" w:hanging="709"/>
+      </w:pPr>
+      <w:r>
+        <w:rPr>
           <w:highlight w:val="yellow"/>
-          <w:lang w:val="ru-RU"/>
-        </w:rPr>
-        <w:t>590</w:t>
+        </w:rPr>
+        <w:t>I12-I14</w:t>
+      </w:r>
+      <w:r>
+        <w:t xml:space="preserve"> По умолчанию везде стоит “н”. Значит не ребенка не было. Если появляется в строчке по ребенку хотя бы одна оценка, то “н” пропадает, остается пустое значение. </w:t>
+      </w:r>
+      <w:r>
+        <w:rPr>
+          <w:highlight w:val="yellow"/>
+        </w:rPr>
+        <w:t>При это педагог может вручную выбрать любое значение “” или “н”.</w:t>
+      </w:r>
+    </w:p>
+    <w:p>
+      <w:pPr>
+        <w:ind w:left="709" w:hanging="709"/>
+        <w:rPr>
+          <w:lang w:val="ru-RU"/>
+        </w:rPr>
+      </w:pPr>
+      <w:r>
+        <w:rPr>
+          <w:highlight w:val="yellow"/>
+        </w:rPr>
+        <w:t>AI12:</w:t>
+      </w:r>
+      <w:proofErr w:type="gramStart"/>
+      <w:r>
+        <w:rPr>
+          <w:highlight w:val="yellow"/>
+        </w:rPr>
+        <w:t>AI14</w:t>
+      </w:r>
+      <w:r>
+        <w:t xml:space="preserve"> Здесь</w:t>
+      </w:r>
+      <w:proofErr w:type="gramEnd"/>
+      <w:r>
+        <w:t xml:space="preserve"> можно выбрать значение из выпадающего списка по полю </w:t>
+      </w:r>
+      <w:r>
+        <w:rPr>
+          <w:highlight w:val="yellow"/>
+        </w:rPr>
+        <w:t xml:space="preserve">Наименование </w:t>
+      </w:r>
+      <w:bookmarkStart w:id="177" w:name="_Hlk138002463"/>
+      <w:bookmarkStart w:id="178" w:name="OLE_LINK63"/>
+      <w:r>
+        <w:rPr>
+          <w:color w:val="00B0F0"/>
+        </w:rPr>
+        <w:t>f10130</w:t>
       </w:r>
       <w:bookmarkEnd w:id="177"/>
       <w:bookmarkEnd w:id="178"/>
-    </w:p>
-    <w:p>
-      <w:pPr>
-        <w:ind w:left="720" w:hanging="720"/>
-      </w:pPr>
-      <w:r>
-        <w:t>z</w:t>
-      </w:r>
-      <w:proofErr w:type="gramStart"/>
-      <w:r>
-        <w:t>12:z</w:t>
-      </w:r>
-      <w:proofErr w:type="gramEnd"/>
-      <w:r>
-        <w:t>14 - Здесь может размещаться сообщения из двух мест через запятую.</w:t>
-      </w:r>
-    </w:p>
-    <w:p>
-      <w:pPr>
-        <w:ind w:left="720"/>
-      </w:pPr>
-      <w:r>
-        <w:t xml:space="preserve">Первое место таблица Отработка </w:t>
-      </w:r>
-      <w:r>
-        <w:rPr>
-          <w:color w:val="00B0F0"/>
-          <w:lang w:val="ru-RU"/>
-        </w:rPr>
-        <w:t xml:space="preserve">820 </w:t>
-      </w:r>
-      <w:r>
-        <w:t xml:space="preserve">поле </w:t>
-      </w:r>
-      <w:proofErr w:type="spellStart"/>
-      <w:r>
-        <w:t>Сообщ</w:t>
-      </w:r>
-      <w:proofErr w:type="spellEnd"/>
-      <w:r>
-        <w:t xml:space="preserve"> в группу отработка</w:t>
-      </w:r>
-      <w:r>
-        <w:rPr>
-          <w:lang w:val="ru-RU"/>
-        </w:rPr>
-        <w:t xml:space="preserve"> </w:t>
-      </w:r>
-      <w:bookmarkStart w:id="179" w:name="_Hlk138099513"/>
-      <w:bookmarkStart w:id="180" w:name="OLE_LINK119"/>
-      <w:r>
-        <w:rPr>
-          <w:color w:val="00B0F0"/>
-          <w:lang w:val="ru-RU"/>
-        </w:rPr>
-        <w:t>f15060</w:t>
+      <w:r>
+        <w:rPr>
+          <w:color w:val="00B0F0"/>
+          <w:highlight w:val="yellow"/>
+        </w:rPr>
+        <w:t xml:space="preserve"> </w:t>
+      </w:r>
+      <w:r>
+        <w:rPr>
+          <w:highlight w:val="yellow"/>
+        </w:rPr>
+        <w:t>из Таблицы Подарки.</w:t>
+      </w:r>
+      <w:r>
+        <w:rPr>
+          <w:highlight w:val="yellow"/>
+          <w:lang w:val="ru-RU"/>
+        </w:rPr>
+        <w:t xml:space="preserve"> </w:t>
+      </w:r>
+      <w:bookmarkStart w:id="179" w:name="_Hlk138002456"/>
+      <w:bookmarkStart w:id="180" w:name="OLE_LINK62"/>
+      <w:r>
+        <w:rPr>
+          <w:color w:val="00B0F0"/>
+          <w:highlight w:val="yellow"/>
+          <w:lang w:val="ru-RU"/>
+        </w:rPr>
+        <w:t>590</w:t>
       </w:r>
       <w:bookmarkEnd w:id="179"/>
       <w:bookmarkEnd w:id="180"/>
+    </w:p>
+    <w:p>
+      <w:pPr>
+        <w:ind w:left="720" w:hanging="720"/>
+      </w:pPr>
+      <w:r>
+        <w:t>z</w:t>
+      </w:r>
+      <w:proofErr w:type="gramStart"/>
+      <w:r>
+        <w:t>12:z</w:t>
+      </w:r>
+      <w:proofErr w:type="gramEnd"/>
+      <w:r>
+        <w:t>14 - Здесь может размещаться сообщения из двух мест через запятую.</w:t>
+      </w:r>
+    </w:p>
+    <w:p>
+      <w:pPr>
+        <w:ind w:left="720"/>
+      </w:pPr>
+      <w:r>
+        <w:t xml:space="preserve">Первое место таблица Отработка </w:t>
+      </w:r>
+      <w:r>
+        <w:rPr>
+          <w:color w:val="00B0F0"/>
+          <w:lang w:val="ru-RU"/>
+        </w:rPr>
+        <w:t xml:space="preserve">820 </w:t>
+      </w:r>
+      <w:r>
+        <w:t xml:space="preserve">поле </w:t>
+      </w:r>
+      <w:proofErr w:type="spellStart"/>
+      <w:r>
+        <w:t>Сообщ</w:t>
+      </w:r>
+      <w:proofErr w:type="spellEnd"/>
+      <w:r>
+        <w:t xml:space="preserve"> в группу отработка</w:t>
+      </w:r>
+      <w:r>
+        <w:rPr>
+          <w:lang w:val="ru-RU"/>
+        </w:rPr>
+        <w:t xml:space="preserve"> </w:t>
+      </w:r>
+      <w:bookmarkStart w:id="181" w:name="_Hlk138099513"/>
+      <w:bookmarkStart w:id="182" w:name="OLE_LINK119"/>
+      <w:r>
+        <w:rPr>
+          <w:color w:val="00B0F0"/>
+          <w:lang w:val="ru-RU"/>
+        </w:rPr>
+        <w:t>f15060</w:t>
+      </w:r>
+      <w:bookmarkEnd w:id="181"/>
+      <w:bookmarkEnd w:id="182"/>
       <w:r>
         <w:t>, ищем по полю Дата отработки</w:t>
       </w:r>
@@ -6332,11 +6343,11 @@
       <w:r>
         <w:t xml:space="preserve">Второе место таблица </w:t>
       </w:r>
-      <w:bookmarkStart w:id="181" w:name="_Hlk138003244"/>
+      <w:bookmarkStart w:id="183" w:name="_Hlk138003244"/>
       <w:r>
         <w:t xml:space="preserve">Сообщение педагогу </w:t>
       </w:r>
-      <w:bookmarkEnd w:id="181"/>
+      <w:bookmarkEnd w:id="183"/>
       <w:r>
         <w:rPr>
           <w:color w:val="00B0F0"/>
@@ -6352,46 +6363,27 @@
         </w:rPr>
         <w:t xml:space="preserve"> </w:t>
       </w:r>
-      <w:bookmarkStart w:id="182" w:name="_Hlk138003323"/>
-      <w:bookmarkStart w:id="183" w:name="OLE_LINK64"/>
+      <w:bookmarkStart w:id="184" w:name="_Hlk138003323"/>
+      <w:bookmarkStart w:id="185" w:name="OLE_LINK64"/>
       <w:r>
         <w:rPr>
           <w:color w:val="00B0F0"/>
           <w:lang w:val="ru-RU"/>
         </w:rPr>
         <w:t>f15050</w:t>
-      </w:r>
-      <w:bookmarkEnd w:id="182"/>
-      <w:bookmarkEnd w:id="183"/>
-      <w:r>
-        <w:t xml:space="preserve">, ищем по полю Дата сообщения </w:t>
-      </w:r>
-      <w:bookmarkStart w:id="184" w:name="_Hlk138003352"/>
-      <w:bookmarkStart w:id="185" w:name="OLE_LINK65"/>
-      <w:r>
-        <w:rPr>
-          <w:color w:val="00B0F0"/>
-        </w:rPr>
-        <w:t>f15030</w:t>
       </w:r>
       <w:bookmarkEnd w:id="184"/>
       <w:bookmarkEnd w:id="185"/>
       <w:r>
-        <w:rPr>
-          <w:color w:val="00B0F0"/>
-        </w:rPr>
-        <w:t xml:space="preserve"> </w:t>
-      </w:r>
-      <w:r>
-        <w:t xml:space="preserve">= (дата занятия), название группы </w:t>
-      </w:r>
-      <w:bookmarkStart w:id="186" w:name="_Hlk138003363"/>
-      <w:bookmarkStart w:id="187" w:name="OLE_LINK66"/>
-      <w:r>
-        <w:rPr>
-          <w:color w:val="00B0F0"/>
-        </w:rPr>
-        <w:t>f15040</w:t>
+        <w:t xml:space="preserve">, ищем по полю Дата сообщения </w:t>
+      </w:r>
+      <w:bookmarkStart w:id="186" w:name="_Hlk138003352"/>
+      <w:bookmarkStart w:id="187" w:name="OLE_LINK65"/>
+      <w:r>
+        <w:rPr>
+          <w:color w:val="00B0F0"/>
+        </w:rPr>
+        <w:t>f15030</w:t>
       </w:r>
       <w:bookmarkEnd w:id="186"/>
       <w:bookmarkEnd w:id="187"/>
@@ -6401,42 +6393,61 @@
         </w:rPr>
         <w:t xml:space="preserve"> </w:t>
       </w:r>
-      <w:proofErr w:type="gramStart"/>
-      <w:r>
-        <w:t>=(</w:t>
-      </w:r>
-      <w:proofErr w:type="gramEnd"/>
-      <w:r>
-        <w:t xml:space="preserve">название группы), </w:t>
-      </w:r>
-      <w:proofErr w:type="spellStart"/>
-      <w:r>
-        <w:t>фио</w:t>
-      </w:r>
-      <w:proofErr w:type="spellEnd"/>
-      <w:r>
-        <w:t xml:space="preserve"> ребенка</w:t>
-      </w:r>
-      <w:r>
-        <w:rPr>
-          <w:lang w:val="ru-RU"/>
-        </w:rPr>
-        <w:t xml:space="preserve"> </w:t>
-      </w:r>
-      <w:bookmarkStart w:id="188" w:name="_Hlk138003372"/>
-      <w:bookmarkStart w:id="189" w:name="OLE_LINK67"/>
-      <w:r>
-        <w:rPr>
-          <w:color w:val="00B0F0"/>
-          <w:lang w:val="ru-RU"/>
-        </w:rPr>
-        <w:t>f15020</w:t>
+      <w:r>
+        <w:t xml:space="preserve">= (дата занятия), название группы </w:t>
+      </w:r>
+      <w:bookmarkStart w:id="188" w:name="_Hlk138003363"/>
+      <w:bookmarkStart w:id="189" w:name="OLE_LINK66"/>
+      <w:r>
+        <w:rPr>
+          <w:color w:val="00B0F0"/>
+        </w:rPr>
+        <w:t>f15040</w:t>
       </w:r>
       <w:bookmarkEnd w:id="188"/>
       <w:bookmarkEnd w:id="189"/>
       <w:r>
         <w:rPr>
           <w:color w:val="00B0F0"/>
+        </w:rPr>
+        <w:t xml:space="preserve"> </w:t>
+      </w:r>
+      <w:proofErr w:type="gramStart"/>
+      <w:r>
+        <w:t>=(</w:t>
+      </w:r>
+      <w:proofErr w:type="gramEnd"/>
+      <w:r>
+        <w:t xml:space="preserve">название группы), </w:t>
+      </w:r>
+      <w:proofErr w:type="spellStart"/>
+      <w:r>
+        <w:t>фио</w:t>
+      </w:r>
+      <w:proofErr w:type="spellEnd"/>
+      <w:r>
+        <w:t xml:space="preserve"> ребенка</w:t>
+      </w:r>
+      <w:r>
+        <w:rPr>
+          <w:lang w:val="ru-RU"/>
+        </w:rPr>
+        <w:t xml:space="preserve"> </w:t>
+      </w:r>
+      <w:bookmarkStart w:id="190" w:name="_Hlk138003372"/>
+      <w:bookmarkStart w:id="191" w:name="OLE_LINK67"/>
+      <w:r>
+        <w:rPr>
+          <w:color w:val="00B0F0"/>
+          <w:lang w:val="ru-RU"/>
+        </w:rPr>
+        <w:t>f15020</w:t>
+      </w:r>
+      <w:bookmarkEnd w:id="190"/>
+      <w:bookmarkEnd w:id="191"/>
+      <w:r>
+        <w:rPr>
+          <w:color w:val="00B0F0"/>
           <w:lang w:val="ru-RU"/>
         </w:rPr>
         <w:t xml:space="preserve"> </w:t>
@@ -6496,87 +6507,61 @@
       <w:r>
         <w:t xml:space="preserve"> - Могут быть значения “</w:t>
       </w:r>
-      <w:bookmarkStart w:id="190" w:name="_Hlk138170184"/>
-      <w:bookmarkStart w:id="191" w:name="OLE_LINK114"/>
-      <w:bookmarkStart w:id="192" w:name="OLE_LINK122"/>
+      <w:bookmarkStart w:id="192" w:name="_Hlk138170184"/>
+      <w:bookmarkStart w:id="193" w:name="OLE_LINK114"/>
+      <w:bookmarkStart w:id="194" w:name="OLE_LINK122"/>
       <w:r>
         <w:t>Неоплата</w:t>
       </w:r>
-      <w:bookmarkEnd w:id="190"/>
-      <w:bookmarkEnd w:id="191"/>
       <w:bookmarkEnd w:id="192"/>
-      <w:proofErr w:type="gramStart"/>
-      <w:r>
-        <w:t>” ,</w:t>
-      </w:r>
-      <w:proofErr w:type="gramEnd"/>
-      <w:r>
-        <w:t xml:space="preserve"> “</w:t>
-      </w:r>
-      <w:bookmarkStart w:id="193" w:name="OLE_LINK111"/>
-      <w:bookmarkStart w:id="194" w:name="OLE_LINK113"/>
-      <w:r>
-        <w:t>Оплата</w:t>
-      </w:r>
       <w:bookmarkEnd w:id="193"/>
       <w:bookmarkEnd w:id="194"/>
-      <w:r>
-        <w:t>” или “”. Выставляется вручную. По умолчанию пусто.</w:t>
-      </w:r>
-    </w:p>
-    <w:p>
-      <w:pPr>
-        <w:ind w:left="720"/>
-      </w:pPr>
-      <w:r>
-        <w:rPr>
-          <w:highlight w:val="yellow"/>
-        </w:rPr>
-        <w:t>j28, N28, R28, V28</w:t>
-      </w:r>
-      <w:r>
-        <w:t xml:space="preserve"> - Выпадающий список значений. Значения берем из таблицы “Чему учились”</w:t>
-      </w:r>
-      <w:r>
-        <w:rPr>
-          <w:lang w:val="ru-RU"/>
-        </w:rPr>
-        <w:t xml:space="preserve"> </w:t>
-      </w:r>
-      <w:bookmarkStart w:id="195" w:name="_Hlk138005042"/>
-      <w:bookmarkStart w:id="196" w:name="OLE_LINK68"/>
-      <w:r>
-        <w:rPr>
-          <w:color w:val="00B0F0"/>
-          <w:lang w:val="ru-RU"/>
-        </w:rPr>
-        <w:t>640</w:t>
+      <w:proofErr w:type="gramStart"/>
+      <w:r>
+        <w:t>” ,</w:t>
+      </w:r>
+      <w:proofErr w:type="gramEnd"/>
+      <w:r>
+        <w:t xml:space="preserve"> “</w:t>
+      </w:r>
+      <w:bookmarkStart w:id="195" w:name="OLE_LINK111"/>
+      <w:bookmarkStart w:id="196" w:name="OLE_LINK113"/>
+      <w:r>
+        <w:t>Оплата</w:t>
       </w:r>
       <w:bookmarkEnd w:id="195"/>
       <w:bookmarkEnd w:id="196"/>
       <w:r>
-        <w:rPr>
-          <w:color w:val="00B0F0"/>
-        </w:rPr>
-        <w:t xml:space="preserve"> </w:t>
-      </w:r>
-      <w:r>
-        <w:t>из поля Текст</w:t>
-      </w:r>
-      <w:r>
-        <w:rPr>
-          <w:lang w:val="ru-RU"/>
-        </w:rPr>
-        <w:t xml:space="preserve"> </w:t>
-      </w:r>
-      <w:bookmarkStart w:id="197" w:name="_Hlk138005050"/>
-      <w:bookmarkStart w:id="198" w:name="OLE_LINK69"/>
-      <w:r>
-        <w:rPr>
-          <w:color w:val="00B0F0"/>
-          <w:lang w:val="ru-RU"/>
-        </w:rPr>
-        <w:t>f10680</w:t>
+        <w:t>” или “”. Выставляется вручную. По умолчанию пусто.</w:t>
+      </w:r>
+    </w:p>
+    <w:p>
+      <w:pPr>
+        <w:ind w:left="720"/>
+      </w:pPr>
+      <w:r>
+        <w:rPr>
+          <w:highlight w:val="yellow"/>
+        </w:rPr>
+        <w:t>j28, N28, R28, V28</w:t>
+      </w:r>
+      <w:r>
+        <w:t xml:space="preserve"> - Выпадающий список значений. Значения берем из таблицы “Чему учились”</w:t>
+      </w:r>
+      <w:r>
+        <w:rPr>
+          <w:lang w:val="ru-RU"/>
+        </w:rPr>
+        <w:t xml:space="preserve"> </w:t>
+      </w:r>
+      <w:bookmarkStart w:id="197" w:name="_Hlk138005042"/>
+      <w:bookmarkStart w:id="198" w:name="OLE_LINK68"/>
+      <w:r>
+        <w:rPr>
+          <w:color w:val="00B0F0"/>
+          <w:lang w:val="ru-RU"/>
+        </w:rPr>
+        <w:t>640</w:t>
       </w:r>
       <w:bookmarkEnd w:id="197"/>
       <w:bookmarkEnd w:id="198"/>
@@ -6587,15 +6572,22 @@
         <w:t xml:space="preserve"> </w:t>
       </w:r>
       <w:r>
-        <w:t xml:space="preserve">по полю Код задания нов </w:t>
-      </w:r>
-      <w:bookmarkStart w:id="199" w:name="_Hlk138005073"/>
-      <w:bookmarkStart w:id="200" w:name="OLE_LINK70"/>
-      <w:r>
-        <w:rPr>
-          <w:color w:val="00B0F0"/>
-        </w:rPr>
-        <w:t>f12580</w:t>
+        <w:t>из поля Текст</w:t>
+      </w:r>
+      <w:r>
+        <w:rPr>
+          <w:lang w:val="ru-RU"/>
+        </w:rPr>
+        <w:t xml:space="preserve"> </w:t>
+      </w:r>
+      <w:bookmarkStart w:id="199" w:name="_Hlk138005050"/>
+      <w:bookmarkStart w:id="200" w:name="OLE_LINK69"/>
+      <w:r>
+        <w:rPr>
+          <w:color w:val="00B0F0"/>
+          <w:lang w:val="ru-RU"/>
+        </w:rPr>
+        <w:t>f10680</w:t>
       </w:r>
       <w:bookmarkEnd w:id="199"/>
       <w:bookmarkEnd w:id="200"/>
@@ -6605,95 +6597,114 @@
         </w:rPr>
         <w:t xml:space="preserve"> </w:t>
       </w:r>
-      <w:proofErr w:type="gramStart"/>
-      <w:r>
-        <w:t>=(</w:t>
-      </w:r>
-      <w:proofErr w:type="gramEnd"/>
-      <w:r>
-        <w:t>коды заданий), Если найдено всего одно значение, то оно автоматом выбирается, если стоит хоть одна оценка у хоть одного ребенка. Если найдено 2 и более значений, то пишем “Выберете текст” (подсвечиваем желтым). Если нет оценок, то поле пустое.</w:t>
-      </w:r>
-    </w:p>
-    <w:p>
-      <w:pPr>
-        <w:ind w:left="720"/>
-      </w:pPr>
-      <w:r>
-        <w:rPr>
-          <w:highlight w:val="yellow"/>
-        </w:rPr>
-        <w:t>j31, N31, R31, V31</w:t>
-      </w:r>
-      <w:r>
-        <w:t xml:space="preserve"> - здесь можно вбить свой текст до 256 символов.</w:t>
-      </w:r>
-    </w:p>
-    <w:p>
-      <w:pPr>
-        <w:ind w:left="720"/>
-      </w:pPr>
-    </w:p>
-    <w:p>
-      <w:pPr>
-        <w:ind w:left="720"/>
-      </w:pPr>
-    </w:p>
-    <w:p>
-      <w:r>
-        <w:rPr>
-          <w:u w:val="single"/>
-        </w:rPr>
-        <w:t>Таблица Отчет Блок Комментарии.</w:t>
-      </w:r>
-    </w:p>
-    <w:p>
-      <w:pPr>
-        <w:ind w:left="567" w:hanging="567"/>
-      </w:pPr>
-      <w:r>
-        <w:t>J33:M33 - данные берем из таблицы Занятия</w:t>
-      </w:r>
-      <w:r>
-        <w:rPr>
-          <w:lang w:val="ru-RU"/>
-        </w:rPr>
-        <w:t xml:space="preserve"> </w:t>
-      </w:r>
-      <w:bookmarkStart w:id="201" w:name="_Hlk137662988"/>
-      <w:bookmarkStart w:id="202" w:name="OLE_LINK72"/>
-      <w:r>
-        <w:rPr>
-          <w:color w:val="00B0F0"/>
-          <w:lang w:val="ru-RU"/>
-        </w:rPr>
-        <w:t>780</w:t>
+      <w:r>
+        <w:t xml:space="preserve">по полю Код задания нов </w:t>
+      </w:r>
+      <w:bookmarkStart w:id="201" w:name="_Hlk138005073"/>
+      <w:bookmarkStart w:id="202" w:name="OLE_LINK70"/>
+      <w:r>
+        <w:rPr>
+          <w:color w:val="00B0F0"/>
+        </w:rPr>
+        <w:t>f12580</w:t>
       </w:r>
       <w:bookmarkEnd w:id="201"/>
       <w:bookmarkEnd w:id="202"/>
       <w:r>
-        <w:t xml:space="preserve">, выводим поле </w:t>
-      </w:r>
-      <w:bookmarkStart w:id="203" w:name="_Hlk138006964"/>
-      <w:bookmarkStart w:id="204" w:name="OLE_LINK71"/>
-      <w:r>
-        <w:t xml:space="preserve">Рек. на след. занятие </w:t>
-      </w:r>
-      <w:bookmarkStart w:id="205" w:name="_Hlk138007183"/>
-      <w:bookmarkStart w:id="206" w:name="OLE_LINK73"/>
-      <w:bookmarkStart w:id="207" w:name="OLE_LINK110"/>
-      <w:bookmarkStart w:id="208" w:name="OLE_LINK112"/>
+        <w:rPr>
+          <w:color w:val="00B0F0"/>
+        </w:rPr>
+        <w:t xml:space="preserve"> </w:t>
+      </w:r>
+      <w:proofErr w:type="gramStart"/>
+      <w:r>
+        <w:t>=(</w:t>
+      </w:r>
+      <w:proofErr w:type="gramEnd"/>
+      <w:r>
+        <w:t>коды заданий), Если найдено всего одно значение, то оно автоматом выбирается, если стоит хоть одна оценка у хоть одного ребенка. Если найдено 2 и более значений, то пишем “Выберете текст” (подсвечиваем желтым). Если нет оценок, то поле пустое.</w:t>
+      </w:r>
+    </w:p>
+    <w:p>
+      <w:pPr>
+        <w:ind w:left="720"/>
+      </w:pPr>
+      <w:r>
+        <w:rPr>
+          <w:highlight w:val="yellow"/>
+        </w:rPr>
+        <w:t>j31, N31, R31, V31</w:t>
+      </w:r>
+      <w:r>
+        <w:t xml:space="preserve"> - здесь можно вбить свой текст до 256 символов.</w:t>
+      </w:r>
+    </w:p>
+    <w:p>
+      <w:pPr>
+        <w:ind w:left="720"/>
+      </w:pPr>
+    </w:p>
+    <w:p>
+      <w:pPr>
+        <w:ind w:left="720"/>
+      </w:pPr>
+    </w:p>
+    <w:p>
+      <w:r>
+        <w:rPr>
+          <w:u w:val="single"/>
+        </w:rPr>
+        <w:t>Таблица Отчет Блок Комментарии.</w:t>
+      </w:r>
+    </w:p>
+    <w:p>
+      <w:pPr>
+        <w:ind w:left="567" w:hanging="567"/>
+      </w:pPr>
+      <w:r>
+        <w:t>J33:M33 - данные берем из таблицы Занятия</w:t>
+      </w:r>
+      <w:r>
+        <w:rPr>
+          <w:lang w:val="ru-RU"/>
+        </w:rPr>
+        <w:t xml:space="preserve"> </w:t>
+      </w:r>
+      <w:bookmarkStart w:id="203" w:name="_Hlk137662988"/>
+      <w:bookmarkStart w:id="204" w:name="OLE_LINK72"/>
+      <w:r>
+        <w:rPr>
+          <w:color w:val="00B0F0"/>
+          <w:lang w:val="ru-RU"/>
+        </w:rPr>
+        <w:t>780</w:t>
+      </w:r>
       <w:bookmarkEnd w:id="203"/>
       <w:bookmarkEnd w:id="204"/>
       <w:r>
-        <w:rPr>
-          <w:color w:val="00B0F0"/>
-        </w:rPr>
-        <w:t>f13010</w:t>
-      </w:r>
+        <w:t xml:space="preserve">, выводим поле </w:t>
+      </w:r>
+      <w:bookmarkStart w:id="205" w:name="_Hlk138006964"/>
+      <w:bookmarkStart w:id="206" w:name="OLE_LINK71"/>
+      <w:r>
+        <w:t xml:space="preserve">Рек. на след. занятие </w:t>
+      </w:r>
+      <w:bookmarkStart w:id="207" w:name="_Hlk138007183"/>
+      <w:bookmarkStart w:id="208" w:name="OLE_LINK73"/>
+      <w:bookmarkStart w:id="209" w:name="OLE_LINK110"/>
+      <w:bookmarkStart w:id="210" w:name="OLE_LINK112"/>
       <w:bookmarkEnd w:id="205"/>
       <w:bookmarkEnd w:id="206"/>
+      <w:r>
+        <w:rPr>
+          <w:color w:val="00B0F0"/>
+        </w:rPr>
+        <w:t>f13010</w:t>
+      </w:r>
       <w:bookmarkEnd w:id="207"/>
       <w:bookmarkEnd w:id="208"/>
+      <w:bookmarkEnd w:id="209"/>
+      <w:bookmarkEnd w:id="210"/>
       <w:r>
         <w:rPr>
           <w:color w:val="00B0F0"/>
@@ -6703,7 +6714,7 @@
       <w:r>
         <w:t xml:space="preserve">по полю название группы </w:t>
       </w:r>
-      <w:bookmarkStart w:id="209" w:name="_Hlk137663032"/>
+      <w:bookmarkStart w:id="211" w:name="_Hlk137663032"/>
       <w:r>
         <w:rPr>
           <w:color w:val="00B0F0"/>
@@ -6722,7 +6733,7 @@
         </w:rPr>
         <w:t xml:space="preserve"> </w:t>
       </w:r>
-      <w:bookmarkEnd w:id="209"/>
+      <w:bookmarkEnd w:id="211"/>
       <w:r>
         <w:t>(название группы) и по последний дате в поле Дата</w:t>
       </w:r>
@@ -6732,103 +6743,92 @@
         </w:rPr>
         <w:t xml:space="preserve"> </w:t>
       </w:r>
-      <w:bookmarkStart w:id="210" w:name="_Hlk138007361"/>
-      <w:bookmarkStart w:id="211" w:name="OLE_LINK74"/>
+      <w:bookmarkStart w:id="212" w:name="_Hlk138007361"/>
+      <w:bookmarkStart w:id="213" w:name="OLE_LINK74"/>
       <w:r>
         <w:rPr>
           <w:color w:val="00B0F0"/>
           <w:lang w:val="ru-RU"/>
         </w:rPr>
         <w:t>f12750</w:t>
-      </w:r>
-      <w:bookmarkEnd w:id="210"/>
-      <w:bookmarkEnd w:id="211"/>
-      <w:r>
-        <w:t>. Если пусто, то пусто.</w:t>
-      </w:r>
-    </w:p>
-    <w:p>
-      <w:pPr>
-        <w:ind w:left="567" w:hanging="567"/>
-      </w:pPr>
-      <w:r>
-        <w:t>j34 - данные берем из таблицы Занятия</w:t>
-      </w:r>
-      <w:r>
-        <w:rPr>
-          <w:lang w:val="ru-RU"/>
-        </w:rPr>
-        <w:t xml:space="preserve"> </w:t>
-      </w:r>
-      <w:r>
-        <w:rPr>
-          <w:color w:val="00B0F0"/>
-          <w:lang w:val="ru-RU"/>
-        </w:rPr>
-        <w:t>780</w:t>
-      </w:r>
-      <w:r>
-        <w:t xml:space="preserve">, выводим поле рек. по </w:t>
-      </w:r>
-      <w:proofErr w:type="spellStart"/>
-      <w:r>
-        <w:t>ур</w:t>
-      </w:r>
-      <w:proofErr w:type="spellEnd"/>
-      <w:r>
-        <w:t>. темы 1</w:t>
-      </w:r>
-      <w:r>
-        <w:rPr>
-          <w:lang w:val="ru-RU"/>
-        </w:rPr>
-        <w:t xml:space="preserve"> </w:t>
-      </w:r>
-      <w:bookmarkStart w:id="212" w:name="_Hlk137663135"/>
-      <w:bookmarkStart w:id="213" w:name="OLE_LINK77"/>
-      <w:r>
-        <w:rPr>
-          <w:color w:val="00B0F0"/>
-          <w:lang w:val="ru-RU"/>
-        </w:rPr>
-        <w:t>f13180</w:t>
       </w:r>
       <w:bookmarkEnd w:id="212"/>
       <w:bookmarkEnd w:id="213"/>
       <w:r>
-        <w:rPr>
-          <w:color w:val="00B0F0"/>
-        </w:rPr>
-        <w:t xml:space="preserve"> </w:t>
-      </w:r>
-      <w:bookmarkStart w:id="214" w:name="_Hlk138010173"/>
-      <w:bookmarkStart w:id="215" w:name="OLE_LINK79"/>
-      <w:r>
-        <w:rPr>
-          <w:color w:val="00B0F0"/>
-        </w:rPr>
-        <w:t>f13250</w:t>
-      </w:r>
-      <w:r>
-        <w:rPr>
-          <w:color w:val="00B0F0"/>
-          <w:lang w:val="ru-RU"/>
-        </w:rPr>
-        <w:t xml:space="preserve"> </w:t>
-      </w:r>
-      <w:bookmarkStart w:id="216" w:name="_Hlk138010323"/>
-      <w:bookmarkStart w:id="217" w:name="OLE_LINK84"/>
+        <w:t>. Если пусто, то пусто.</w:t>
+      </w:r>
+    </w:p>
+    <w:p>
+      <w:pPr>
+        <w:ind w:left="567" w:hanging="567"/>
+      </w:pPr>
+      <w:r>
+        <w:t>j34 - данные берем из таблицы Занятия</w:t>
+      </w:r>
+      <w:r>
+        <w:rPr>
+          <w:lang w:val="ru-RU"/>
+        </w:rPr>
+        <w:t xml:space="preserve"> </w:t>
+      </w:r>
+      <w:r>
+        <w:rPr>
+          <w:color w:val="00B0F0"/>
+          <w:lang w:val="ru-RU"/>
+        </w:rPr>
+        <w:t>780</w:t>
+      </w:r>
+      <w:r>
+        <w:t xml:space="preserve">, выводим поле рек. по </w:t>
+      </w:r>
+      <w:proofErr w:type="spellStart"/>
+      <w:r>
+        <w:t>ур</w:t>
+      </w:r>
+      <w:proofErr w:type="spellEnd"/>
+      <w:r>
+        <w:t>. темы 1</w:t>
+      </w:r>
+      <w:r>
+        <w:rPr>
+          <w:lang w:val="ru-RU"/>
+        </w:rPr>
+        <w:t xml:space="preserve"> </w:t>
+      </w:r>
+      <w:bookmarkStart w:id="214" w:name="_Hlk137663135"/>
+      <w:bookmarkStart w:id="215" w:name="OLE_LINK77"/>
+      <w:r>
+        <w:rPr>
+          <w:color w:val="00B0F0"/>
+          <w:lang w:val="ru-RU"/>
+        </w:rPr>
+        <w:t>f13180</w:t>
+      </w:r>
       <w:bookmarkEnd w:id="214"/>
       <w:bookmarkEnd w:id="215"/>
       <w:r>
         <w:rPr>
           <w:color w:val="00B0F0"/>
-          <w:lang w:val="ru-RU"/>
-        </w:rPr>
-        <w:t xml:space="preserve">f13320 </w:t>
-      </w:r>
-      <w:bookmarkStart w:id="218" w:name="_Hlk138010458"/>
-      <w:bookmarkStart w:id="219" w:name="OLE_LINK87"/>
+        </w:rPr>
+        <w:t xml:space="preserve"> </w:t>
+      </w:r>
+      <w:bookmarkStart w:id="216" w:name="_Hlk138010173"/>
+      <w:bookmarkStart w:id="217" w:name="OLE_LINK79"/>
+      <w:r>
+        <w:rPr>
+          <w:color w:val="00B0F0"/>
+        </w:rPr>
+        <w:t>f13250</w:t>
+      </w:r>
+      <w:r>
+        <w:rPr>
+          <w:color w:val="00B0F0"/>
+          <w:lang w:val="ru-RU"/>
+        </w:rPr>
+        <w:t xml:space="preserve"> </w:t>
+      </w:r>
+      <w:bookmarkStart w:id="218" w:name="_Hlk138010323"/>
+      <w:bookmarkStart w:id="219" w:name="OLE_LINK84"/>
       <w:bookmarkEnd w:id="216"/>
       <w:bookmarkEnd w:id="217"/>
       <w:r>
@@ -6836,243 +6836,226 @@
           <w:color w:val="00B0F0"/>
           <w:lang w:val="ru-RU"/>
         </w:rPr>
-        <w:t>f13400</w:t>
-      </w:r>
+        <w:t xml:space="preserve">f13320 </w:t>
+      </w:r>
+      <w:bookmarkStart w:id="220" w:name="_Hlk138010458"/>
+      <w:bookmarkStart w:id="221" w:name="OLE_LINK87"/>
       <w:bookmarkEnd w:id="218"/>
       <w:bookmarkEnd w:id="219"/>
       <w:r>
-        <w:t xml:space="preserve">, по полю Название группы </w:t>
-      </w:r>
-      <w:bookmarkStart w:id="220" w:name="OLE_LINK75"/>
-      <w:bookmarkStart w:id="221" w:name="OLE_LINK76"/>
-      <w:bookmarkStart w:id="222" w:name="OLE_LINK82"/>
-      <w:bookmarkStart w:id="223" w:name="OLE_LINK83"/>
-      <w:r>
-        <w:rPr>
-          <w:color w:val="00B0F0"/>
-        </w:rPr>
-        <w:t>f12870</w:t>
+        <w:rPr>
+          <w:color w:val="00B0F0"/>
+          <w:lang w:val="ru-RU"/>
+        </w:rPr>
+        <w:t>f13400</w:t>
       </w:r>
       <w:bookmarkEnd w:id="220"/>
       <w:bookmarkEnd w:id="221"/>
+      <w:r>
+        <w:t xml:space="preserve">, по полю Название группы </w:t>
+      </w:r>
+      <w:bookmarkStart w:id="222" w:name="OLE_LINK75"/>
+      <w:bookmarkStart w:id="223" w:name="OLE_LINK76"/>
+      <w:bookmarkStart w:id="224" w:name="OLE_LINK82"/>
+      <w:bookmarkStart w:id="225" w:name="OLE_LINK83"/>
+      <w:r>
+        <w:rPr>
+          <w:color w:val="00B0F0"/>
+        </w:rPr>
+        <w:t>f12870</w:t>
+      </w:r>
       <w:bookmarkEnd w:id="222"/>
       <w:bookmarkEnd w:id="223"/>
-      <w:r>
-        <w:rPr>
-          <w:color w:val="00B0F0"/>
-        </w:rPr>
-        <w:t xml:space="preserve"> </w:t>
-      </w:r>
-      <w:proofErr w:type="gramStart"/>
-      <w:r>
-        <w:t>=(</w:t>
-      </w:r>
-      <w:proofErr w:type="gramEnd"/>
-      <w:r>
-        <w:t xml:space="preserve">название группы), по полю Тема 1 </w:t>
-      </w:r>
-      <w:bookmarkStart w:id="224" w:name="_Hlk138009727"/>
-      <w:bookmarkStart w:id="225" w:name="OLE_LINK78"/>
-      <w:r>
-        <w:rPr>
-          <w:color w:val="00B0F0"/>
-        </w:rPr>
-        <w:t>f16430</w:t>
-      </w:r>
       <w:bookmarkEnd w:id="224"/>
       <w:bookmarkEnd w:id="225"/>
       <w:r>
         <w:rPr>
           <w:color w:val="00B0F0"/>
-          <w:lang w:val="ru-RU"/>
-        </w:rPr>
-        <w:t>,</w:t>
-      </w:r>
-      <w:r>
-        <w:t xml:space="preserve"> </w:t>
-      </w:r>
-      <w:bookmarkStart w:id="226" w:name="_Hlk138010185"/>
-      <w:bookmarkStart w:id="227" w:name="OLE_LINK80"/>
-      <w:bookmarkStart w:id="228" w:name="OLE_LINK81"/>
-      <w:r>
-        <w:rPr>
-          <w:color w:val="00B0F0"/>
-          <w:lang w:val="en-US"/>
-        </w:rPr>
-        <w:t>f</w:t>
-      </w:r>
-      <w:r>
-        <w:rPr>
-          <w:color w:val="00B0F0"/>
-          <w:lang w:val="ru-RU"/>
-        </w:rPr>
-        <w:t>16440</w:t>
+        </w:rPr>
+        <w:t xml:space="preserve"> </w:t>
+      </w:r>
+      <w:proofErr w:type="gramStart"/>
+      <w:r>
+        <w:t>=(</w:t>
+      </w:r>
+      <w:proofErr w:type="gramEnd"/>
+      <w:r>
+        <w:t xml:space="preserve">название группы), по полю Тема 1 </w:t>
+      </w:r>
+      <w:bookmarkStart w:id="226" w:name="_Hlk138009727"/>
+      <w:bookmarkStart w:id="227" w:name="OLE_LINK78"/>
+      <w:r>
+        <w:rPr>
+          <w:color w:val="00B0F0"/>
+        </w:rPr>
+        <w:t>f16430</w:t>
       </w:r>
       <w:bookmarkEnd w:id="226"/>
       <w:bookmarkEnd w:id="227"/>
+      <w:r>
+        <w:rPr>
+          <w:color w:val="00B0F0"/>
+          <w:lang w:val="ru-RU"/>
+        </w:rPr>
+        <w:t>,</w:t>
+      </w:r>
+      <w:r>
+        <w:t xml:space="preserve"> </w:t>
+      </w:r>
+      <w:bookmarkStart w:id="228" w:name="_Hlk138010185"/>
+      <w:bookmarkStart w:id="229" w:name="OLE_LINK80"/>
+      <w:bookmarkStart w:id="230" w:name="OLE_LINK81"/>
+      <w:r>
+        <w:rPr>
+          <w:color w:val="00B0F0"/>
+          <w:lang w:val="en-US"/>
+        </w:rPr>
+        <w:t>f</w:t>
+      </w:r>
+      <w:r>
+        <w:rPr>
+          <w:color w:val="00B0F0"/>
+          <w:lang w:val="ru-RU"/>
+        </w:rPr>
+        <w:t>16440</w:t>
+      </w:r>
       <w:bookmarkEnd w:id="228"/>
-      <w:r>
-        <w:rPr>
-          <w:color w:val="00B0F0"/>
-          <w:lang w:val="ru-RU"/>
-        </w:rPr>
-        <w:t>,</w:t>
-      </w:r>
-      <w:r>
-        <w:t xml:space="preserve"> </w:t>
-      </w:r>
-      <w:bookmarkStart w:id="229" w:name="_Hlk138010338"/>
-      <w:bookmarkStart w:id="230" w:name="OLE_LINK85"/>
-      <w:bookmarkStart w:id="231" w:name="OLE_LINK86"/>
-      <w:r>
-        <w:rPr>
-          <w:color w:val="00B0F0"/>
-          <w:lang w:val="en-US"/>
-        </w:rPr>
-        <w:t>f</w:t>
-      </w:r>
-      <w:r>
-        <w:rPr>
-          <w:color w:val="00B0F0"/>
-          <w:lang w:val="ru-RU"/>
-        </w:rPr>
-        <w:t>16450</w:t>
-      </w:r>
       <w:bookmarkEnd w:id="229"/>
       <w:bookmarkEnd w:id="230"/>
+      <w:r>
+        <w:rPr>
+          <w:color w:val="00B0F0"/>
+          <w:lang w:val="ru-RU"/>
+        </w:rPr>
+        <w:t>,</w:t>
+      </w:r>
+      <w:r>
+        <w:t xml:space="preserve"> </w:t>
+      </w:r>
+      <w:bookmarkStart w:id="231" w:name="_Hlk138010338"/>
+      <w:bookmarkStart w:id="232" w:name="OLE_LINK85"/>
+      <w:bookmarkStart w:id="233" w:name="OLE_LINK86"/>
+      <w:r>
+        <w:rPr>
+          <w:color w:val="00B0F0"/>
+          <w:lang w:val="en-US"/>
+        </w:rPr>
+        <w:t>f</w:t>
+      </w:r>
+      <w:r>
+        <w:rPr>
+          <w:color w:val="00B0F0"/>
+          <w:lang w:val="ru-RU"/>
+        </w:rPr>
+        <w:t>16450</w:t>
+      </w:r>
       <w:bookmarkEnd w:id="231"/>
-      <w:r>
-        <w:rPr>
-          <w:color w:val="00B0F0"/>
-          <w:lang w:val="ru-RU"/>
-        </w:rPr>
-        <w:t>,</w:t>
-      </w:r>
-      <w:r>
-        <w:t xml:space="preserve"> </w:t>
-      </w:r>
-      <w:bookmarkStart w:id="232" w:name="_Hlk138010468"/>
-      <w:bookmarkStart w:id="233" w:name="OLE_LINK88"/>
-      <w:bookmarkStart w:id="234" w:name="OLE_LINK89"/>
-      <w:r>
-        <w:rPr>
-          <w:color w:val="00B0F0"/>
-          <w:lang w:val="en-US"/>
-        </w:rPr>
-        <w:t>f</w:t>
-      </w:r>
-      <w:r>
-        <w:rPr>
-          <w:color w:val="00B0F0"/>
-          <w:lang w:val="ru-RU"/>
-        </w:rPr>
-        <w:t>16460</w:t>
-      </w:r>
       <w:bookmarkEnd w:id="232"/>
       <w:bookmarkEnd w:id="233"/>
+      <w:r>
+        <w:rPr>
+          <w:color w:val="00B0F0"/>
+          <w:lang w:val="ru-RU"/>
+        </w:rPr>
+        <w:t>,</w:t>
+      </w:r>
+      <w:r>
+        <w:t xml:space="preserve"> </w:t>
+      </w:r>
+      <w:bookmarkStart w:id="234" w:name="_Hlk138010468"/>
+      <w:bookmarkStart w:id="235" w:name="OLE_LINK88"/>
+      <w:bookmarkStart w:id="236" w:name="OLE_LINK89"/>
+      <w:r>
+        <w:rPr>
+          <w:color w:val="00B0F0"/>
+          <w:lang w:val="en-US"/>
+        </w:rPr>
+        <w:t>f</w:t>
+      </w:r>
+      <w:r>
+        <w:rPr>
+          <w:color w:val="00B0F0"/>
+          <w:lang w:val="ru-RU"/>
+        </w:rPr>
+        <w:t>16460</w:t>
+      </w:r>
       <w:bookmarkEnd w:id="234"/>
-      <w:r>
-        <w:rPr>
-          <w:color w:val="00B0F0"/>
-        </w:rPr>
-        <w:t xml:space="preserve"> </w:t>
-      </w:r>
-      <w:r>
-        <w:t xml:space="preserve">= (название темы задания), в поле “дата” </w:t>
-      </w:r>
-      <w:r>
-        <w:rPr>
-          <w:color w:val="00B0F0"/>
-          <w:lang w:val="ru-RU"/>
-        </w:rPr>
-        <w:t>f12750</w:t>
-      </w:r>
-      <w:r>
-        <w:rPr>
-          <w:color w:val="00B0F0"/>
-          <w:lang w:val="ru-RU"/>
-        </w:rPr>
-        <w:t xml:space="preserve"> </w:t>
-      </w:r>
-      <w:r>
-        <w:t>самая последняя</w:t>
-      </w:r>
-    </w:p>
-    <w:p>
-      <w:pPr>
-        <w:ind w:left="567"/>
-      </w:pPr>
-      <w:r>
-        <w:t>Если нет, или пусто, то пусто.</w:t>
-      </w:r>
-    </w:p>
-    <w:p>
-      <w:pPr>
-        <w:ind w:firstLine="567"/>
-        <w:rPr>
-          <w:lang w:val="ru-RU"/>
-        </w:rPr>
-      </w:pPr>
-      <w:r>
-        <w:t>Аналогично n34, r34, v34. Следовательно выводим дату и текст.</w:t>
-      </w:r>
-      <w:r>
-        <w:t xml:space="preserve"> </w:t>
-      </w:r>
-    </w:p>
-    <w:p>
-      <w:pPr>
-        <w:ind w:left="567" w:hanging="567"/>
-      </w:pPr>
-      <w:r>
-        <w:t xml:space="preserve">j35 - данные берем из таблицы Занятия, выводим поле рек. по </w:t>
-      </w:r>
-      <w:proofErr w:type="spellStart"/>
-      <w:r>
-        <w:t>ур</w:t>
-      </w:r>
-      <w:proofErr w:type="spellEnd"/>
-      <w:r>
-        <w:t>. задания 1</w:t>
-      </w:r>
-      <w:r>
-        <w:t xml:space="preserve"> </w:t>
-      </w:r>
-      <w:bookmarkStart w:id="235" w:name="_Hlk138011477"/>
-      <w:bookmarkStart w:id="236" w:name="OLE_LINK90"/>
-      <w:r>
-        <w:rPr>
-          <w:color w:val="00B0F0"/>
-        </w:rPr>
-        <w:t>f12960</w:t>
-      </w:r>
       <w:bookmarkEnd w:id="235"/>
       <w:bookmarkEnd w:id="236"/>
       <w:r>
         <w:rPr>
           <w:color w:val="00B0F0"/>
-          <w:lang w:val="ru-RU"/>
-        </w:rPr>
-        <w:t>,</w:t>
-      </w:r>
-      <w:r>
-        <w:t xml:space="preserve"> </w:t>
-      </w:r>
-      <w:bookmarkStart w:id="237" w:name="_Hlk138011624"/>
-      <w:bookmarkStart w:id="238" w:name="OLE_LINK93"/>
-      <w:r>
-        <w:rPr>
-          <w:color w:val="00B0F0"/>
-          <w:lang w:val="en-US"/>
-        </w:rPr>
-        <w:t>f</w:t>
-      </w:r>
-      <w:r>
-        <w:rPr>
-          <w:color w:val="00B0F0"/>
-          <w:lang w:val="ru-RU"/>
-        </w:rPr>
-        <w:t>13280</w:t>
+        </w:rPr>
+        <w:t xml:space="preserve"> </w:t>
+      </w:r>
+      <w:r>
+        <w:t xml:space="preserve">= (название темы задания), в поле “дата” </w:t>
+      </w:r>
+      <w:r>
+        <w:rPr>
+          <w:color w:val="00B0F0"/>
+          <w:lang w:val="ru-RU"/>
+        </w:rPr>
+        <w:t>f12750</w:t>
+      </w:r>
+      <w:r>
+        <w:rPr>
+          <w:color w:val="00B0F0"/>
+          <w:lang w:val="ru-RU"/>
+        </w:rPr>
+        <w:t xml:space="preserve"> </w:t>
+      </w:r>
+      <w:r>
+        <w:t>самая последняя</w:t>
+      </w:r>
+    </w:p>
+    <w:p>
+      <w:pPr>
+        <w:ind w:left="567"/>
+      </w:pPr>
+      <w:r>
+        <w:t>Если нет, или пусто, то пусто.</w:t>
+      </w:r>
+    </w:p>
+    <w:p>
+      <w:pPr>
+        <w:ind w:firstLine="567"/>
+        <w:rPr>
+          <w:lang w:val="ru-RU"/>
+        </w:rPr>
+      </w:pPr>
+      <w:r>
+        <w:t>Аналогично n34, r34, v34. Следовательно выводим дату и текст.</w:t>
+      </w:r>
+      <w:r>
+        <w:t xml:space="preserve"> </w:t>
+      </w:r>
+    </w:p>
+    <w:p>
+      <w:pPr>
+        <w:ind w:left="567" w:hanging="567"/>
+      </w:pPr>
+      <w:r>
+        <w:t xml:space="preserve">j35 - данные берем из таблицы Занятия, выводим поле рек. по </w:t>
+      </w:r>
+      <w:proofErr w:type="spellStart"/>
+      <w:r>
+        <w:t>ур</w:t>
+      </w:r>
+      <w:proofErr w:type="spellEnd"/>
+      <w:r>
+        <w:t>. задания 1</w:t>
+      </w:r>
+      <w:r>
+        <w:t xml:space="preserve"> </w:t>
+      </w:r>
+      <w:bookmarkStart w:id="237" w:name="_Hlk138011477"/>
+      <w:bookmarkStart w:id="238" w:name="OLE_LINK90"/>
+      <w:r>
+        <w:rPr>
+          <w:color w:val="00B0F0"/>
+        </w:rPr>
+        <w:t>f12960</w:t>
       </w:r>
       <w:bookmarkEnd w:id="237"/>
       <w:bookmarkEnd w:id="238"/>
@@ -7086,8 +7069,8 @@
       <w:r>
         <w:t xml:space="preserve"> </w:t>
       </w:r>
-      <w:bookmarkStart w:id="239" w:name="_Hlk138011702"/>
-      <w:bookmarkStart w:id="240" w:name="OLE_LINK96"/>
+      <w:bookmarkStart w:id="239" w:name="_Hlk138011624"/>
+      <w:bookmarkStart w:id="240" w:name="OLE_LINK93"/>
       <w:r>
         <w:rPr>
           <w:color w:val="00B0F0"/>
@@ -7100,7 +7083,7 @@
           <w:color w:val="00B0F0"/>
           <w:lang w:val="ru-RU"/>
         </w:rPr>
-        <w:t>13360</w:t>
+        <w:t>13280</w:t>
       </w:r>
       <w:bookmarkEnd w:id="239"/>
       <w:bookmarkEnd w:id="240"/>
@@ -7114,8 +7097,8 @@
       <w:r>
         <w:t xml:space="preserve"> </w:t>
       </w:r>
-      <w:bookmarkStart w:id="241" w:name="_Hlk138011795"/>
-      <w:bookmarkStart w:id="242" w:name="OLE_LINK99"/>
+      <w:bookmarkStart w:id="241" w:name="_Hlk138011702"/>
+      <w:bookmarkStart w:id="242" w:name="OLE_LINK96"/>
       <w:r>
         <w:rPr>
           <w:color w:val="00B0F0"/>
@@ -7128,116 +7111,144 @@
           <w:color w:val="00B0F0"/>
           <w:lang w:val="ru-RU"/>
         </w:rPr>
-        <w:t>13430</w:t>
+        <w:t>13360</w:t>
       </w:r>
       <w:bookmarkEnd w:id="241"/>
       <w:bookmarkEnd w:id="242"/>
       <w:r>
-        <w:t xml:space="preserve">, по полю Название группы </w:t>
-      </w:r>
-      <w:r>
-        <w:rPr>
-          <w:color w:val="00B0F0"/>
-        </w:rPr>
-        <w:t>f12870</w:t>
-      </w:r>
-      <w:r>
-        <w:rPr>
-          <w:color w:val="00B0F0"/>
-          <w:lang w:val="ru-RU"/>
-        </w:rPr>
-        <w:t xml:space="preserve"> </w:t>
-      </w:r>
-      <w:proofErr w:type="gramStart"/>
-      <w:r>
-        <w:t>=(</w:t>
-      </w:r>
-      <w:proofErr w:type="gramEnd"/>
-      <w:r>
-        <w:t>название группы), по полю код задания 1 нов</w:t>
-      </w:r>
-      <w:r>
-        <w:rPr>
-          <w:lang w:val="ru-RU"/>
-        </w:rPr>
-        <w:t xml:space="preserve"> </w:t>
-      </w:r>
-      <w:bookmarkStart w:id="243" w:name="_Hlk138011502"/>
-      <w:bookmarkStart w:id="244" w:name="OLE_LINK91"/>
-      <w:bookmarkStart w:id="245" w:name="OLE_LINK92"/>
-      <w:r>
-        <w:rPr>
-          <w:color w:val="00B0F0"/>
-          <w:lang w:val="ru-RU"/>
-        </w:rPr>
-        <w:t>f12930</w:t>
+        <w:rPr>
+          <w:color w:val="00B0F0"/>
+          <w:lang w:val="ru-RU"/>
+        </w:rPr>
+        <w:t>,</w:t>
+      </w:r>
+      <w:r>
+        <w:t xml:space="preserve"> </w:t>
+      </w:r>
+      <w:bookmarkStart w:id="243" w:name="_Hlk138011795"/>
+      <w:bookmarkStart w:id="244" w:name="OLE_LINK99"/>
+      <w:r>
+        <w:rPr>
+          <w:color w:val="00B0F0"/>
+          <w:lang w:val="en-US"/>
+        </w:rPr>
+        <w:t>f</w:t>
+      </w:r>
+      <w:r>
+        <w:rPr>
+          <w:color w:val="00B0F0"/>
+          <w:lang w:val="ru-RU"/>
+        </w:rPr>
+        <w:t>13430</w:t>
       </w:r>
       <w:bookmarkEnd w:id="243"/>
       <w:bookmarkEnd w:id="244"/>
+      <w:r>
+        <w:t xml:space="preserve">, по полю Название группы </w:t>
+      </w:r>
+      <w:r>
+        <w:rPr>
+          <w:color w:val="00B0F0"/>
+        </w:rPr>
+        <w:t>f12870</w:t>
+      </w:r>
+      <w:r>
+        <w:rPr>
+          <w:color w:val="00B0F0"/>
+          <w:lang w:val="ru-RU"/>
+        </w:rPr>
+        <w:t xml:space="preserve"> </w:t>
+      </w:r>
+      <w:proofErr w:type="gramStart"/>
+      <w:r>
+        <w:t>=(</w:t>
+      </w:r>
+      <w:proofErr w:type="gramEnd"/>
+      <w:r>
+        <w:t>название группы), по полю код задания 1 нов</w:t>
+      </w:r>
+      <w:r>
+        <w:rPr>
+          <w:lang w:val="ru-RU"/>
+        </w:rPr>
+        <w:t xml:space="preserve"> </w:t>
+      </w:r>
+      <w:bookmarkStart w:id="245" w:name="_Hlk138011502"/>
+      <w:bookmarkStart w:id="246" w:name="OLE_LINK91"/>
+      <w:bookmarkStart w:id="247" w:name="OLE_LINK92"/>
+      <w:r>
+        <w:rPr>
+          <w:color w:val="00B0F0"/>
+          <w:lang w:val="ru-RU"/>
+        </w:rPr>
+        <w:t>f12930</w:t>
+      </w:r>
       <w:bookmarkEnd w:id="245"/>
-      <w:r>
-        <w:rPr>
-          <w:color w:val="00B0F0"/>
-          <w:lang w:val="ru-RU"/>
-        </w:rPr>
-        <w:t xml:space="preserve">, </w:t>
-      </w:r>
-      <w:bookmarkStart w:id="246" w:name="_Hlk138011635"/>
-      <w:bookmarkStart w:id="247" w:name="OLE_LINK94"/>
-      <w:bookmarkStart w:id="248" w:name="OLE_LINK95"/>
-      <w:r>
-        <w:rPr>
-          <w:color w:val="00B0F0"/>
-          <w:lang w:val="ru-RU"/>
-        </w:rPr>
-        <w:t>f13260</w:t>
-      </w:r>
       <w:bookmarkEnd w:id="246"/>
       <w:bookmarkEnd w:id="247"/>
+      <w:r>
+        <w:rPr>
+          <w:color w:val="00B0F0"/>
+          <w:lang w:val="ru-RU"/>
+        </w:rPr>
+        <w:t xml:space="preserve">, </w:t>
+      </w:r>
+      <w:bookmarkStart w:id="248" w:name="_Hlk138011635"/>
+      <w:bookmarkStart w:id="249" w:name="OLE_LINK94"/>
+      <w:bookmarkStart w:id="250" w:name="OLE_LINK95"/>
+      <w:r>
+        <w:rPr>
+          <w:color w:val="00B0F0"/>
+          <w:lang w:val="ru-RU"/>
+        </w:rPr>
+        <w:t>f13260</w:t>
+      </w:r>
       <w:bookmarkEnd w:id="248"/>
-      <w:r>
-        <w:rPr>
-          <w:color w:val="00B0F0"/>
-          <w:lang w:val="ru-RU"/>
-        </w:rPr>
-        <w:t xml:space="preserve">, </w:t>
-      </w:r>
-      <w:bookmarkStart w:id="249" w:name="_Hlk138011712"/>
-      <w:bookmarkStart w:id="250" w:name="OLE_LINK97"/>
-      <w:bookmarkStart w:id="251" w:name="OLE_LINK98"/>
-      <w:r>
-        <w:rPr>
-          <w:color w:val="00B0F0"/>
-          <w:lang w:val="ru-RU"/>
-        </w:rPr>
-        <w:t>f13330</w:t>
-      </w:r>
       <w:bookmarkEnd w:id="249"/>
       <w:bookmarkEnd w:id="250"/>
+      <w:r>
+        <w:rPr>
+          <w:color w:val="00B0F0"/>
+          <w:lang w:val="ru-RU"/>
+        </w:rPr>
+        <w:t xml:space="preserve">, </w:t>
+      </w:r>
+      <w:bookmarkStart w:id="251" w:name="_Hlk138011712"/>
+      <w:bookmarkStart w:id="252" w:name="OLE_LINK97"/>
+      <w:bookmarkStart w:id="253" w:name="OLE_LINK98"/>
+      <w:r>
+        <w:rPr>
+          <w:color w:val="00B0F0"/>
+          <w:lang w:val="ru-RU"/>
+        </w:rPr>
+        <w:t>f13330</w:t>
+      </w:r>
       <w:bookmarkEnd w:id="251"/>
-      <w:r>
-        <w:rPr>
-          <w:color w:val="00B0F0"/>
-          <w:lang w:val="ru-RU"/>
-        </w:rPr>
-        <w:t xml:space="preserve">, </w:t>
-      </w:r>
-      <w:bookmarkStart w:id="252" w:name="_Hlk138011802"/>
-      <w:bookmarkStart w:id="253" w:name="OLE_LINK100"/>
-      <w:bookmarkStart w:id="254" w:name="OLE_LINK101"/>
-      <w:r>
-        <w:rPr>
-          <w:color w:val="00B0F0"/>
-          <w:lang w:val="ru-RU"/>
-        </w:rPr>
-        <w:t>f13410</w:t>
-      </w:r>
-      <w:r>
-        <w:t xml:space="preserve"> </w:t>
-      </w:r>
       <w:bookmarkEnd w:id="252"/>
       <w:bookmarkEnd w:id="253"/>
+      <w:r>
+        <w:rPr>
+          <w:color w:val="00B0F0"/>
+          <w:lang w:val="ru-RU"/>
+        </w:rPr>
+        <w:t xml:space="preserve">, </w:t>
+      </w:r>
+      <w:bookmarkStart w:id="254" w:name="_Hlk138011802"/>
+      <w:bookmarkStart w:id="255" w:name="OLE_LINK100"/>
+      <w:bookmarkStart w:id="256" w:name="OLE_LINK101"/>
+      <w:r>
+        <w:rPr>
+          <w:color w:val="00B0F0"/>
+          <w:lang w:val="ru-RU"/>
+        </w:rPr>
+        <w:t>f13410</w:t>
+      </w:r>
+      <w:r>
+        <w:t xml:space="preserve"> </w:t>
+      </w:r>
       <w:bookmarkEnd w:id="254"/>
+      <w:bookmarkEnd w:id="255"/>
+      <w:bookmarkEnd w:id="256"/>
       <w:r>
         <w:t>=(код задания), в поле “дата” самая последняя. Если нет, или пусто, то пусто.</w:t>
       </w:r>
@@ -7317,22 +7328,22 @@
       <w:pPr>
         <w:ind w:left="567" w:hanging="567"/>
       </w:pPr>
-      <w:bookmarkStart w:id="255" w:name="_Hlk138424965"/>
+      <w:bookmarkStart w:id="257" w:name="_Hlk138424965"/>
       <w:r>
         <w:rPr>
           <w:highlight w:val="yellow"/>
         </w:rPr>
         <w:t>J44:L46</w:t>
       </w:r>
-      <w:bookmarkEnd w:id="255"/>
+      <w:bookmarkEnd w:id="257"/>
       <w:r>
         <w:t xml:space="preserve"> (аналогично N44:P46, R44:T46, V44:X46) - Зависят от проставленных оценок в соответствующих ячейках в первой таблице по ребенку</w:t>
       </w:r>
-      <w:bookmarkStart w:id="256" w:name="_Hlk138425010"/>
+      <w:bookmarkStart w:id="258" w:name="_Hlk138425010"/>
       <w:r>
         <w:t>. Если в задании по ребенку все оценки “”, то поле пустое, неактивное. Если есть хоть одно значение &lt;&gt;“”, то нужно выбрать Рекомендацию</w:t>
       </w:r>
-      <w:bookmarkEnd w:id="256"/>
+      <w:bookmarkEnd w:id="258"/>
       <w:r>
         <w:t>. Рекомендации берем из таблицы Рекомендации</w:t>
       </w:r>
@@ -7352,39 +7363,39 @@
       <w:r>
         <w:t xml:space="preserve"> поле Рекомендация </w:t>
       </w:r>
-      <w:bookmarkStart w:id="257" w:name="OLE_LINK102"/>
-      <w:bookmarkStart w:id="258" w:name="OLE_LINK103"/>
+      <w:bookmarkStart w:id="259" w:name="OLE_LINK102"/>
+      <w:bookmarkStart w:id="260" w:name="OLE_LINK103"/>
       <w:r>
         <w:rPr>
           <w:color w:val="00B0F0"/>
         </w:rPr>
         <w:t>f10610</w:t>
-      </w:r>
-      <w:bookmarkEnd w:id="257"/>
-      <w:bookmarkEnd w:id="258"/>
-      <w:r>
-        <w:rPr>
-          <w:color w:val="00B0F0"/>
-          <w:lang w:val="ru-RU"/>
-        </w:rPr>
-        <w:t xml:space="preserve"> </w:t>
-      </w:r>
-      <w:r>
-        <w:t xml:space="preserve">по полю Код задания нов </w:t>
-      </w:r>
-      <w:bookmarkStart w:id="259" w:name="_Hlk138076617"/>
-      <w:bookmarkStart w:id="260" w:name="OLE_LINK105"/>
-      <w:r>
-        <w:rPr>
-          <w:color w:val="00B0F0"/>
-        </w:rPr>
-        <w:t>f12570</w:t>
       </w:r>
       <w:bookmarkEnd w:id="259"/>
       <w:bookmarkEnd w:id="260"/>
       <w:r>
         <w:rPr>
           <w:color w:val="00B0F0"/>
+          <w:lang w:val="ru-RU"/>
+        </w:rPr>
+        <w:t xml:space="preserve"> </w:t>
+      </w:r>
+      <w:r>
+        <w:t xml:space="preserve">по полю Код задания нов </w:t>
+      </w:r>
+      <w:bookmarkStart w:id="261" w:name="_Hlk138076617"/>
+      <w:bookmarkStart w:id="262" w:name="OLE_LINK105"/>
+      <w:r>
+        <w:rPr>
+          <w:color w:val="00B0F0"/>
+        </w:rPr>
+        <w:t>f12570</w:t>
+      </w:r>
+      <w:bookmarkEnd w:id="261"/>
+      <w:bookmarkEnd w:id="262"/>
+      <w:r>
+        <w:rPr>
+          <w:color w:val="00B0F0"/>
         </w:rPr>
         <w:t xml:space="preserve"> </w:t>
       </w:r>
@@ -7416,16 +7427,16 @@
       <w:r>
         <w:t xml:space="preserve"> по выбранной рекомендации из предыдущего пункта тянем поле ссылка на файл </w:t>
       </w:r>
-      <w:bookmarkStart w:id="261" w:name="_Hlk138076553"/>
-      <w:bookmarkStart w:id="262" w:name="OLE_LINK104"/>
+      <w:bookmarkStart w:id="263" w:name="_Hlk138076553"/>
+      <w:bookmarkStart w:id="264" w:name="OLE_LINK104"/>
       <w:r>
         <w:rPr>
           <w:color w:val="00B0F0"/>
         </w:rPr>
         <w:t>f10620</w:t>
       </w:r>
-      <w:bookmarkEnd w:id="261"/>
-      <w:bookmarkEnd w:id="262"/>
+      <w:bookmarkEnd w:id="263"/>
+      <w:bookmarkEnd w:id="264"/>
       <w:r>
         <w:rPr>
           <w:color w:val="00B0F0"/>
@@ -7442,7 +7453,7 @@
         </w:rPr>
         <w:t xml:space="preserve"> </w:t>
       </w:r>
-      <w:bookmarkStart w:id="263" w:name="_Hlk137663785"/>
+      <w:bookmarkStart w:id="265" w:name="_Hlk137663785"/>
       <w:r>
         <w:rPr>
           <w:color w:val="00B0F0"/>
@@ -7450,7 +7461,7 @@
         </w:rPr>
         <w:t>630</w:t>
       </w:r>
-      <w:bookmarkEnd w:id="263"/>
+      <w:bookmarkEnd w:id="265"/>
       <w:r>
         <w:t>.</w:t>
       </w:r>
@@ -7513,7 +7524,7 @@
         </w:rPr>
         <w:t xml:space="preserve"> </w:t>
       </w:r>
-      <w:bookmarkStart w:id="264" w:name="_Hlk137664324"/>
+      <w:bookmarkStart w:id="266" w:name="_Hlk137664324"/>
       <w:r>
         <w:rPr>
           <w:color w:val="00B0F0"/>
@@ -7527,18 +7538,18 @@
         </w:rPr>
         <w:t xml:space="preserve"> </w:t>
       </w:r>
-      <w:bookmarkEnd w:id="264"/>
+      <w:bookmarkEnd w:id="266"/>
       <w:r>
         <w:t xml:space="preserve">код полю код задания нов </w:t>
       </w:r>
-      <w:bookmarkStart w:id="265" w:name="_Hlk137664334"/>
+      <w:bookmarkStart w:id="267" w:name="_Hlk137664334"/>
       <w:r>
         <w:rPr>
           <w:color w:val="00B0F0"/>
         </w:rPr>
         <w:t xml:space="preserve">f12530 </w:t>
       </w:r>
-      <w:bookmarkEnd w:id="265"/>
+      <w:bookmarkEnd w:id="267"/>
       <w:r>
         <w:t>(код задания).</w:t>
       </w:r>
@@ -7558,149 +7569,21 @@
       <w:r>
         <w:t xml:space="preserve">D51:N52 - тянем описание заданий из поля </w:t>
       </w:r>
-      <w:bookmarkStart w:id="266" w:name="_Hlk138078599"/>
+      <w:bookmarkStart w:id="268" w:name="_Hlk138078599"/>
       <w:r>
         <w:t>описание</w:t>
       </w:r>
-      <w:bookmarkEnd w:id="266"/>
+      <w:bookmarkEnd w:id="268"/>
       <w:r>
         <w:t xml:space="preserve"> задания </w:t>
       </w:r>
-      <w:bookmarkStart w:id="267" w:name="_Hlk138078537"/>
-      <w:bookmarkStart w:id="268" w:name="OLE_LINK106"/>
+      <w:bookmarkStart w:id="269" w:name="_Hlk138078537"/>
+      <w:bookmarkStart w:id="270" w:name="OLE_LINK106"/>
       <w:r>
         <w:rPr>
           <w:color w:val="00B0F0"/>
         </w:rPr>
         <w:t>f10450</w:t>
-      </w:r>
-      <w:bookmarkEnd w:id="267"/>
-      <w:bookmarkEnd w:id="268"/>
-      <w:r>
-        <w:rPr>
-          <w:color w:val="00B0F0"/>
-          <w:lang w:val="ru-RU"/>
-        </w:rPr>
-        <w:t xml:space="preserve"> </w:t>
-      </w:r>
-      <w:r>
-        <w:t xml:space="preserve">в таблице задания </w:t>
-      </w:r>
-      <w:r>
-        <w:rPr>
-          <w:color w:val="00B0F0"/>
-          <w:lang w:val="ru-RU"/>
-        </w:rPr>
-        <w:t>620</w:t>
-      </w:r>
-      <w:r>
-        <w:rPr>
-          <w:color w:val="00B0F0"/>
-        </w:rPr>
-        <w:t xml:space="preserve"> </w:t>
-      </w:r>
-      <w:r>
-        <w:t xml:space="preserve">по полю код </w:t>
-      </w:r>
-      <w:proofErr w:type="spellStart"/>
-      <w:r>
-        <w:t>задани</w:t>
-      </w:r>
-      <w:proofErr w:type="spellEnd"/>
-      <w:r>
-        <w:t xml:space="preserve"> нов </w:t>
-      </w:r>
-      <w:r>
-        <w:rPr>
-          <w:color w:val="00B0F0"/>
-        </w:rPr>
-        <w:t xml:space="preserve">f12530 </w:t>
-      </w:r>
-      <w:r>
-        <w:t>(по кодам соответствующих задач)</w:t>
-      </w:r>
-    </w:p>
-    <w:p>
-      <w:pPr>
-        <w:ind w:left="720"/>
-      </w:pPr>
-      <w:r>
-        <w:t xml:space="preserve">O51 (аналогично P51:T51) - тянем сюда поле Реквизит 1 </w:t>
-      </w:r>
-      <w:r>
-        <w:rPr>
-          <w:color w:val="00B0F0"/>
-        </w:rPr>
-        <w:t xml:space="preserve">f10490 </w:t>
-      </w:r>
-      <w:r>
-        <w:t>(аналогично Реквизит 2</w:t>
-      </w:r>
-      <w:r>
-        <w:rPr>
-          <w:lang w:val="ru-RU"/>
-        </w:rPr>
-        <w:t xml:space="preserve"> </w:t>
-      </w:r>
-      <w:bookmarkStart w:id="269" w:name="_Hlk138078663"/>
-      <w:bookmarkStart w:id="270" w:name="OLE_LINK107"/>
-      <w:r>
-        <w:rPr>
-          <w:color w:val="00B0F0"/>
-          <w:lang w:val="ru-RU"/>
-        </w:rPr>
-        <w:t>f10500</w:t>
-      </w:r>
-      <w:r>
-        <w:t>, Реквизит 3</w:t>
-      </w:r>
-      <w:r>
-        <w:rPr>
-          <w:lang w:val="ru-RU"/>
-        </w:rPr>
-        <w:t xml:space="preserve"> </w:t>
-      </w:r>
-      <w:r>
-        <w:rPr>
-          <w:color w:val="00B0F0"/>
-          <w:lang w:val="ru-RU"/>
-        </w:rPr>
-        <w:t>f10510</w:t>
-      </w:r>
-      <w:r>
-        <w:t>,</w:t>
-      </w:r>
-      <w:r>
-        <w:rPr>
-          <w:lang w:val="ru-RU"/>
-        </w:rPr>
-        <w:t xml:space="preserve"> </w:t>
-      </w:r>
-      <w:r>
-        <w:rPr>
-          <w:color w:val="00B0F0"/>
-          <w:lang w:val="ru-RU"/>
-        </w:rPr>
-        <w:t>f10520</w:t>
-      </w:r>
-      <w:r>
-        <w:rPr>
-          <w:color w:val="00B0F0"/>
-        </w:rPr>
-        <w:t xml:space="preserve"> </w:t>
-      </w:r>
-      <w:r>
-        <w:rPr>
-          <w:color w:val="00B0F0"/>
-        </w:rPr>
-        <w:t>f10530</w:t>
-      </w:r>
-      <w:r>
-        <w:rPr>
-          <w:color w:val="00B0F0"/>
-          <w:lang w:val="ru-RU"/>
-        </w:rPr>
-        <w:t xml:space="preserve"> f10540 </w:t>
       </w:r>
       <w:bookmarkEnd w:id="269"/>
       <w:bookmarkEnd w:id="270"/>
@@ -7709,6 +7592,134 @@
           <w:color w:val="00B0F0"/>
           <w:lang w:val="ru-RU"/>
         </w:rPr>
+        <w:t xml:space="preserve"> </w:t>
+      </w:r>
+      <w:r>
+        <w:t xml:space="preserve">в таблице задания </w:t>
+      </w:r>
+      <w:r>
+        <w:rPr>
+          <w:color w:val="00B0F0"/>
+          <w:lang w:val="ru-RU"/>
+        </w:rPr>
+        <w:t>620</w:t>
+      </w:r>
+      <w:r>
+        <w:rPr>
+          <w:color w:val="00B0F0"/>
+        </w:rPr>
+        <w:t xml:space="preserve"> </w:t>
+      </w:r>
+      <w:r>
+        <w:t xml:space="preserve">по полю код </w:t>
+      </w:r>
+      <w:proofErr w:type="spellStart"/>
+      <w:r>
+        <w:t>задани</w:t>
+      </w:r>
+      <w:proofErr w:type="spellEnd"/>
+      <w:r>
+        <w:t xml:space="preserve"> нов </w:t>
+      </w:r>
+      <w:r>
+        <w:rPr>
+          <w:color w:val="00B0F0"/>
+        </w:rPr>
+        <w:t xml:space="preserve">f12530 </w:t>
+      </w:r>
+      <w:r>
+        <w:t>(по кодам соответствующих задач)</w:t>
+      </w:r>
+    </w:p>
+    <w:p>
+      <w:pPr>
+        <w:ind w:left="720"/>
+      </w:pPr>
+      <w:r>
+        <w:t xml:space="preserve">O51 (аналогично P51:T51) - тянем сюда поле Реквизит 1 </w:t>
+      </w:r>
+      <w:r>
+        <w:rPr>
+          <w:color w:val="00B0F0"/>
+        </w:rPr>
+        <w:t xml:space="preserve">f10490 </w:t>
+      </w:r>
+      <w:r>
+        <w:t>(аналогично Реквизит 2</w:t>
+      </w:r>
+      <w:r>
+        <w:rPr>
+          <w:lang w:val="ru-RU"/>
+        </w:rPr>
+        <w:t xml:space="preserve"> </w:t>
+      </w:r>
+      <w:bookmarkStart w:id="271" w:name="_Hlk138078663"/>
+      <w:bookmarkStart w:id="272" w:name="OLE_LINK107"/>
+      <w:r>
+        <w:rPr>
+          <w:color w:val="00B0F0"/>
+          <w:lang w:val="ru-RU"/>
+        </w:rPr>
+        <w:t>f10500</w:t>
+      </w:r>
+      <w:r>
+        <w:t>, Реквизит 3</w:t>
+      </w:r>
+      <w:r>
+        <w:rPr>
+          <w:lang w:val="ru-RU"/>
+        </w:rPr>
+        <w:t xml:space="preserve"> </w:t>
+      </w:r>
+      <w:r>
+        <w:rPr>
+          <w:color w:val="00B0F0"/>
+          <w:lang w:val="ru-RU"/>
+        </w:rPr>
+        <w:t>f10510</w:t>
+      </w:r>
+      <w:r>
+        <w:t>,</w:t>
+      </w:r>
+      <w:r>
+        <w:rPr>
+          <w:lang w:val="ru-RU"/>
+        </w:rPr>
+        <w:t xml:space="preserve"> </w:t>
+      </w:r>
+      <w:r>
+        <w:rPr>
+          <w:color w:val="00B0F0"/>
+          <w:lang w:val="ru-RU"/>
+        </w:rPr>
+        <w:t>f10520</w:t>
+      </w:r>
+      <w:r>
+        <w:rPr>
+          <w:color w:val="00B0F0"/>
+        </w:rPr>
+        <w:t xml:space="preserve"> </w:t>
+      </w:r>
+      <w:r>
+        <w:rPr>
+          <w:color w:val="00B0F0"/>
+        </w:rPr>
+        <w:t>f10530</w:t>
+      </w:r>
+      <w:r>
+        <w:rPr>
+          <w:color w:val="00B0F0"/>
+          <w:lang w:val="ru-RU"/>
+        </w:rPr>
+        <w:t xml:space="preserve"> f10540 </w:t>
+      </w:r>
+      <w:bookmarkEnd w:id="271"/>
+      <w:bookmarkEnd w:id="272"/>
+      <w:r>
+        <w:rPr>
+          <w:color w:val="00B0F0"/>
+          <w:lang w:val="ru-RU"/>
+        </w:rPr>
         <w:t>6 реквизитов</w:t>
       </w:r>
       <w:r>
@@ -7787,51 +7798,51 @@
       <w:r>
         <w:t xml:space="preserve">U51:U52 - тянем сюда поле </w:t>
       </w:r>
-      <w:bookmarkStart w:id="271" w:name="_Hlk138078916"/>
-      <w:bookmarkStart w:id="272" w:name="OLE_LINK108"/>
+      <w:bookmarkStart w:id="273" w:name="_Hlk138078916"/>
+      <w:bookmarkStart w:id="274" w:name="OLE_LINK108"/>
       <w:r>
         <w:rPr>
           <w:color w:val="00B0F0"/>
         </w:rPr>
         <w:t>f10480</w:t>
-      </w:r>
-      <w:bookmarkEnd w:id="271"/>
-      <w:bookmarkEnd w:id="272"/>
-      <w:r>
-        <w:rPr>
-          <w:color w:val="00B0F0"/>
-        </w:rPr>
-        <w:t xml:space="preserve"> </w:t>
-      </w:r>
-      <w:r>
-        <w:t xml:space="preserve">Распечатка PDF из таблицы задания по полю код задания нов </w:t>
-      </w:r>
-      <w:proofErr w:type="gramStart"/>
-      <w:r>
-        <w:t>=(</w:t>
-      </w:r>
-      <w:proofErr w:type="gramEnd"/>
-      <w:r>
-        <w:t>коды заданий).</w:t>
-      </w:r>
-    </w:p>
-    <w:p>
-      <w:pPr>
-        <w:ind w:left="720"/>
-      </w:pPr>
-      <w:r>
-        <w:t xml:space="preserve">V51:V52 - тянем сюда поле </w:t>
-      </w:r>
-      <w:bookmarkStart w:id="273" w:name="_Hlk138078953"/>
-      <w:bookmarkStart w:id="274" w:name="OLE_LINK109"/>
-      <w:r>
-        <w:rPr>
-          <w:color w:val="00B0F0"/>
-        </w:rPr>
-        <w:t>f10550</w:t>
       </w:r>
       <w:bookmarkEnd w:id="273"/>
       <w:bookmarkEnd w:id="274"/>
+      <w:r>
+        <w:rPr>
+          <w:color w:val="00B0F0"/>
+        </w:rPr>
+        <w:t xml:space="preserve"> </w:t>
+      </w:r>
+      <w:r>
+        <w:t xml:space="preserve">Распечатка PDF из таблицы задания по полю код задания нов </w:t>
+      </w:r>
+      <w:proofErr w:type="gramStart"/>
+      <w:r>
+        <w:t>=(</w:t>
+      </w:r>
+      <w:proofErr w:type="gramEnd"/>
+      <w:r>
+        <w:t>коды заданий).</w:t>
+      </w:r>
+    </w:p>
+    <w:p>
+      <w:pPr>
+        <w:ind w:left="720"/>
+      </w:pPr>
+      <w:r>
+        <w:t xml:space="preserve">V51:V52 - тянем сюда поле </w:t>
+      </w:r>
+      <w:bookmarkStart w:id="275" w:name="_Hlk138078953"/>
+      <w:bookmarkStart w:id="276" w:name="OLE_LINK109"/>
+      <w:r>
+        <w:rPr>
+          <w:color w:val="00B0F0"/>
+        </w:rPr>
+        <w:t>f10550</w:t>
+      </w:r>
+      <w:bookmarkEnd w:id="275"/>
+      <w:bookmarkEnd w:id="276"/>
       <w:r>
         <w:rPr>
           <w:color w:val="00B0F0"/>
@@ -8015,13 +8026,13 @@
       <w:r>
         <w:t xml:space="preserve"> поле  J28:Y29 должно быть заполнено. При попытке загрузить отчет сообщение “</w:t>
       </w:r>
-      <w:bookmarkStart w:id="275" w:name="OLE_LINK123"/>
-      <w:bookmarkStart w:id="276" w:name="OLE_LINK124"/>
+      <w:bookmarkStart w:id="277" w:name="OLE_LINK123"/>
+      <w:bookmarkStart w:id="278" w:name="OLE_LINK124"/>
       <w:r>
         <w:t>Не заполнены поля “Чему учились”</w:t>
       </w:r>
-      <w:bookmarkEnd w:id="275"/>
-      <w:bookmarkEnd w:id="276"/>
+      <w:bookmarkEnd w:id="277"/>
+      <w:bookmarkEnd w:id="278"/>
       <w:r>
         <w:t>”.</w:t>
       </w:r>
@@ -8036,13 +8047,13 @@
       <w:r>
         <w:t>В блоке Рекомендации. Если есть желтая ячейка, то отчет в базу не грузит, а пишет сообщение “</w:t>
       </w:r>
-      <w:bookmarkStart w:id="277" w:name="_Hlk138238677"/>
-      <w:bookmarkStart w:id="278" w:name="OLE_LINK125"/>
+      <w:bookmarkStart w:id="279" w:name="_Hlk138238677"/>
+      <w:bookmarkStart w:id="280" w:name="OLE_LINK125"/>
       <w:r>
         <w:t>Выберете рекомендацию</w:t>
       </w:r>
-      <w:bookmarkEnd w:id="277"/>
-      <w:bookmarkEnd w:id="278"/>
+      <w:bookmarkEnd w:id="279"/>
+      <w:bookmarkEnd w:id="280"/>
       <w:r>
         <w:t>”.</w:t>
       </w:r>
@@ -8057,239 +8068,239 @@
       <w:r>
         <w:t>Если не прикреплено ни одно фото, то предупреждение “</w:t>
       </w:r>
-      <w:bookmarkStart w:id="279" w:name="_Hlk138238911"/>
-      <w:bookmarkStart w:id="280" w:name="OLE_LINK126"/>
+      <w:bookmarkStart w:id="281" w:name="_Hlk138238911"/>
+      <w:bookmarkStart w:id="282" w:name="OLE_LINK126"/>
       <w:r>
         <w:t>Не прикреплено ни одной фотографии. Вы уверены, что хотите загрузить отчет?</w:t>
-      </w:r>
-      <w:bookmarkEnd w:id="279"/>
-      <w:bookmarkEnd w:id="280"/>
-      <w:r>
-        <w:t>”. Если подтверждает, что отчет загружается без фото.</w:t>
-      </w:r>
-    </w:p>
-    <w:p/>
-    <w:p>
-      <w:r>
-        <w:t>Если все нормально, то выгрузка происходит в 2 таблицы Занятия и Оценки на занятии.</w:t>
-      </w:r>
-    </w:p>
-    <w:p>
-      <w:pPr>
-        <w:ind w:left="720"/>
-      </w:pPr>
-    </w:p>
-    <w:p>
-      <w:pPr>
-        <w:ind w:left="720"/>
-      </w:pPr>
-    </w:p>
-    <w:p>
-      <w:pPr>
-        <w:ind w:left="720"/>
-        <w:rPr>
-          <w:u w:val="single"/>
-        </w:rPr>
-      </w:pPr>
-      <w:r>
-        <w:rPr>
-          <w:u w:val="single"/>
-        </w:rPr>
-        <w:t>Таблица Занятия</w:t>
-      </w:r>
-    </w:p>
-    <w:p>
-      <w:pPr>
-        <w:ind w:left="720"/>
-      </w:pPr>
-      <w:r>
-        <w:t>одно занятие = 1 строчка в таблице</w:t>
-      </w:r>
-    </w:p>
-    <w:p>
-      <w:pPr>
-        <w:ind w:left="720"/>
-        <w:rPr>
-          <w:lang w:val="ru-RU"/>
-        </w:rPr>
-      </w:pPr>
-      <w:r>
-        <w:t>Дата - Дата занятия</w:t>
-      </w:r>
-      <w:r>
-        <w:rPr>
-          <w:lang w:val="ru-RU"/>
-        </w:rPr>
-        <w:t xml:space="preserve"> </w:t>
-      </w:r>
-      <w:bookmarkStart w:id="281" w:name="_Hlk138323722"/>
-      <w:bookmarkStart w:id="282" w:name="OLE_LINK129"/>
-      <w:r>
-        <w:rPr>
-          <w:color w:val="00B0F0"/>
-          <w:lang w:val="en-US"/>
-        </w:rPr>
-        <w:t>f</w:t>
-      </w:r>
-      <w:r>
-        <w:rPr>
-          <w:color w:val="00B0F0"/>
-          <w:lang w:val="ru-RU"/>
-        </w:rPr>
-        <w:t>12750</w:t>
       </w:r>
       <w:bookmarkEnd w:id="281"/>
       <w:bookmarkEnd w:id="282"/>
       <w:r>
-        <w:rPr>
-          <w:color w:val="00B0F0"/>
-          <w:lang w:val="ru-RU"/>
-        </w:rPr>
-        <w:t xml:space="preserve"> </w:t>
-      </w:r>
-      <w:r>
-        <w:rPr>
-          <w:rFonts w:ascii="Cascadia Mono" w:hAnsi="Cascadia Mono" w:cs="Cascadia Mono"/>
-          <w:color w:val="0000FF"/>
-          <w:sz w:val="19"/>
-          <w:szCs w:val="19"/>
-          <w:lang w:val="ru-RU"/>
-        </w:rPr>
-        <w:t>$</w:t>
-      </w:r>
-      <w:bookmarkStart w:id="283" w:name="OLE_LINK127"/>
-      <w:bookmarkStart w:id="284" w:name="OLE_LINK128"/>
-      <w:r>
-        <w:rPr>
-          <w:rFonts w:ascii="Cascadia Mono" w:hAnsi="Cascadia Mono" w:cs="Cascadia Mono"/>
-          <w:color w:val="0000FF"/>
-          <w:sz w:val="19"/>
-          <w:szCs w:val="19"/>
-          <w:lang w:val="ru-RU"/>
-        </w:rPr>
-        <w:t>sDateTimeT1</w:t>
+        <w:t>”. Если подтверждает, что отчет загружается без фото.</w:t>
+      </w:r>
+    </w:p>
+    <w:p/>
+    <w:p>
+      <w:r>
+        <w:t>Если все нормально, то выгрузка происходит в 2 таблицы Занятия и Оценки на занятии.</w:t>
+      </w:r>
+    </w:p>
+    <w:p>
+      <w:pPr>
+        <w:ind w:left="720"/>
+      </w:pPr>
+    </w:p>
+    <w:p>
+      <w:pPr>
+        <w:ind w:left="720"/>
+      </w:pPr>
+    </w:p>
+    <w:p>
+      <w:pPr>
+        <w:ind w:left="720"/>
+        <w:rPr>
+          <w:u w:val="single"/>
+        </w:rPr>
+      </w:pPr>
+      <w:r>
+        <w:rPr>
+          <w:u w:val="single"/>
+        </w:rPr>
+        <w:t>Таблица Занятия</w:t>
+      </w:r>
+    </w:p>
+    <w:p>
+      <w:pPr>
+        <w:ind w:left="720"/>
+      </w:pPr>
+      <w:r>
+        <w:t>одно занятие = 1 строчка в таблице</w:t>
+      </w:r>
+    </w:p>
+    <w:p>
+      <w:pPr>
+        <w:ind w:left="720"/>
+        <w:rPr>
+          <w:lang w:val="ru-RU"/>
+        </w:rPr>
+      </w:pPr>
+      <w:r>
+        <w:t>Дата - Дата занятия</w:t>
+      </w:r>
+      <w:r>
+        <w:rPr>
+          <w:lang w:val="ru-RU"/>
+        </w:rPr>
+        <w:t xml:space="preserve"> </w:t>
+      </w:r>
+      <w:bookmarkStart w:id="283" w:name="_Hlk138323722"/>
+      <w:bookmarkStart w:id="284" w:name="OLE_LINK129"/>
+      <w:r>
+        <w:rPr>
+          <w:color w:val="00B0F0"/>
+          <w:lang w:val="en-US"/>
+        </w:rPr>
+        <w:t>f</w:t>
+      </w:r>
+      <w:r>
+        <w:rPr>
+          <w:color w:val="00B0F0"/>
+          <w:lang w:val="ru-RU"/>
+        </w:rPr>
+        <w:t>12750</w:t>
       </w:r>
       <w:bookmarkEnd w:id="283"/>
       <w:bookmarkEnd w:id="284"/>
-    </w:p>
-    <w:p>
-      <w:pPr>
-        <w:ind w:left="720"/>
-        <w:rPr>
-          <w:lang w:val="ru-RU"/>
-        </w:rPr>
-      </w:pPr>
-      <w:r>
-        <w:t>Учебный год - Учебный год.</w:t>
-      </w:r>
-      <w:r>
-        <w:rPr>
-          <w:lang w:val="ru-RU"/>
-        </w:rPr>
-        <w:t xml:space="preserve"> </w:t>
-      </w:r>
-      <w:bookmarkStart w:id="285" w:name="_Hlk138323737"/>
-      <w:bookmarkStart w:id="286" w:name="OLE_LINK130"/>
-      <w:bookmarkStart w:id="287" w:name="OLE_LINK131"/>
-      <w:r>
-        <w:rPr>
-          <w:color w:val="00B0F0"/>
-          <w:lang w:val="ru-RU"/>
-        </w:rPr>
-        <w:t>f12770</w:t>
-      </w:r>
-      <w:r>
-        <w:rPr>
-          <w:color w:val="00B0F0"/>
-          <w:lang w:val="ru-RU"/>
-        </w:rPr>
-        <w:t xml:space="preserve"> </w:t>
+      <w:r>
+        <w:rPr>
+          <w:color w:val="00B0F0"/>
+          <w:lang w:val="ru-RU"/>
+        </w:rPr>
+        <w:t xml:space="preserve"> </w:t>
+      </w:r>
+      <w:r>
+        <w:rPr>
+          <w:rFonts w:ascii="Cascadia Mono" w:hAnsi="Cascadia Mono" w:cs="Cascadia Mono"/>
+          <w:color w:val="0000FF"/>
+          <w:sz w:val="19"/>
+          <w:szCs w:val="19"/>
+          <w:lang w:val="ru-RU"/>
+        </w:rPr>
+        <w:t>$</w:t>
+      </w:r>
+      <w:bookmarkStart w:id="285" w:name="OLE_LINK127"/>
+      <w:bookmarkStart w:id="286" w:name="OLE_LINK128"/>
+      <w:r>
+        <w:rPr>
+          <w:rFonts w:ascii="Cascadia Mono" w:hAnsi="Cascadia Mono" w:cs="Cascadia Mono"/>
+          <w:color w:val="0000FF"/>
+          <w:sz w:val="19"/>
+          <w:szCs w:val="19"/>
+          <w:lang w:val="ru-RU"/>
+        </w:rPr>
+        <w:t>sDateTimeT1</w:t>
       </w:r>
       <w:bookmarkEnd w:id="285"/>
       <w:bookmarkEnd w:id="286"/>
+    </w:p>
+    <w:p>
+      <w:pPr>
+        <w:ind w:left="720"/>
+        <w:rPr>
+          <w:lang w:val="ru-RU"/>
+        </w:rPr>
+      </w:pPr>
+      <w:r>
+        <w:t>Учебный год - Учебный год.</w:t>
+      </w:r>
+      <w:r>
+        <w:rPr>
+          <w:lang w:val="ru-RU"/>
+        </w:rPr>
+        <w:t xml:space="preserve"> </w:t>
+      </w:r>
+      <w:bookmarkStart w:id="287" w:name="_Hlk138323737"/>
+      <w:bookmarkStart w:id="288" w:name="OLE_LINK130"/>
+      <w:bookmarkStart w:id="289" w:name="OLE_LINK131"/>
+      <w:r>
+        <w:rPr>
+          <w:color w:val="00B0F0"/>
+          <w:lang w:val="ru-RU"/>
+        </w:rPr>
+        <w:t>f12770</w:t>
+      </w:r>
+      <w:r>
+        <w:rPr>
+          <w:color w:val="00B0F0"/>
+          <w:lang w:val="ru-RU"/>
+        </w:rPr>
+        <w:t xml:space="preserve"> </w:t>
+      </w:r>
       <w:bookmarkEnd w:id="287"/>
-      <w:r>
-        <w:rPr>
-          <w:rFonts w:ascii="Cascadia Mono" w:hAnsi="Cascadia Mono" w:cs="Cascadia Mono"/>
-          <w:color w:val="0000FF"/>
-          <w:sz w:val="19"/>
-          <w:szCs w:val="19"/>
-          <w:lang w:val="ru-RU"/>
-        </w:rPr>
-        <w:t>$</w:t>
-      </w:r>
-      <w:bookmarkStart w:id="288" w:name="_Hlk138323761"/>
-      <w:bookmarkStart w:id="289" w:name="OLE_LINK132"/>
-      <w:r>
-        <w:rPr>
-          <w:rFonts w:ascii="Cascadia Mono" w:hAnsi="Cascadia Mono" w:cs="Cascadia Mono"/>
-          <w:color w:val="0000FF"/>
-          <w:sz w:val="19"/>
-          <w:szCs w:val="19"/>
-          <w:lang w:val="ru-RU"/>
-        </w:rPr>
-        <w:t>sAcademicYearU2</w:t>
-      </w:r>
       <w:bookmarkEnd w:id="288"/>
       <w:bookmarkEnd w:id="289"/>
-    </w:p>
-    <w:p>
-      <w:pPr>
-        <w:ind w:left="720"/>
-        <w:rPr>
-          <w:lang w:val="ru-RU"/>
-        </w:rPr>
-      </w:pPr>
-      <w:r>
-        <w:t>ФИО педагога сокр.1 - Преподаватель 1</w:t>
-      </w:r>
-      <w:r>
-        <w:rPr>
-          <w:lang w:val="ru-RU"/>
-        </w:rPr>
-        <w:t xml:space="preserve"> </w:t>
-      </w:r>
-      <w:bookmarkStart w:id="290" w:name="_Hlk138323783"/>
-      <w:bookmarkStart w:id="291" w:name="OLE_LINK133"/>
-      <w:r>
-        <w:rPr>
-          <w:color w:val="00B0F0"/>
-          <w:lang w:val="ru-RU"/>
-        </w:rPr>
-        <w:t>f</w:t>
-      </w:r>
-      <w:proofErr w:type="gramStart"/>
-      <w:r>
-        <w:rPr>
-          <w:color w:val="00B0F0"/>
-          <w:lang w:val="ru-RU"/>
-        </w:rPr>
-        <w:t>12790</w:t>
+      <w:r>
+        <w:rPr>
+          <w:rFonts w:ascii="Cascadia Mono" w:hAnsi="Cascadia Mono" w:cs="Cascadia Mono"/>
+          <w:color w:val="0000FF"/>
+          <w:sz w:val="19"/>
+          <w:szCs w:val="19"/>
+          <w:lang w:val="ru-RU"/>
+        </w:rPr>
+        <w:t>$</w:t>
+      </w:r>
+      <w:bookmarkStart w:id="290" w:name="_Hlk138323761"/>
+      <w:bookmarkStart w:id="291" w:name="OLE_LINK132"/>
+      <w:r>
+        <w:rPr>
+          <w:rFonts w:ascii="Cascadia Mono" w:hAnsi="Cascadia Mono" w:cs="Cascadia Mono"/>
+          <w:color w:val="0000FF"/>
+          <w:sz w:val="19"/>
+          <w:szCs w:val="19"/>
+          <w:lang w:val="ru-RU"/>
+        </w:rPr>
+        <w:t>sAcademicYearU2</w:t>
       </w:r>
       <w:bookmarkEnd w:id="290"/>
       <w:bookmarkEnd w:id="291"/>
-      <w:r>
-        <w:rPr>
-          <w:color w:val="00B0F0"/>
-          <w:lang w:val="ru-RU"/>
-        </w:rPr>
-        <w:t xml:space="preserve">  </w:t>
-      </w:r>
-      <w:bookmarkStart w:id="292" w:name="_Hlk138323796"/>
-      <w:bookmarkStart w:id="293" w:name="OLE_LINK134"/>
-      <w:proofErr w:type="spellStart"/>
-      <w:r>
-        <w:rPr>
-          <w:rFonts w:ascii="Cascadia Mono" w:hAnsi="Cascadia Mono" w:cs="Cascadia Mono"/>
-          <w:color w:val="0000FF"/>
-          <w:sz w:val="19"/>
-          <w:szCs w:val="19"/>
-          <w:lang w:val="ru-RU"/>
-        </w:rPr>
-        <w:t>iTeacherFioFactId</w:t>
+    </w:p>
+    <w:p>
+      <w:pPr>
+        <w:ind w:left="720"/>
+        <w:rPr>
+          <w:lang w:val="ru-RU"/>
+        </w:rPr>
+      </w:pPr>
+      <w:r>
+        <w:t>ФИО педагога сокр.1 - Преподаватель 1</w:t>
+      </w:r>
+      <w:r>
+        <w:rPr>
+          <w:lang w:val="ru-RU"/>
+        </w:rPr>
+        <w:t xml:space="preserve"> </w:t>
+      </w:r>
+      <w:bookmarkStart w:id="292" w:name="_Hlk138323783"/>
+      <w:bookmarkStart w:id="293" w:name="OLE_LINK133"/>
+      <w:r>
+        <w:rPr>
+          <w:color w:val="00B0F0"/>
+          <w:lang w:val="ru-RU"/>
+        </w:rPr>
+        <w:t>f</w:t>
+      </w:r>
+      <w:proofErr w:type="gramStart"/>
+      <w:r>
+        <w:rPr>
+          <w:color w:val="00B0F0"/>
+          <w:lang w:val="ru-RU"/>
+        </w:rPr>
+        <w:t>12790</w:t>
       </w:r>
       <w:bookmarkEnd w:id="292"/>
       <w:bookmarkEnd w:id="293"/>
+      <w:r>
+        <w:rPr>
+          <w:color w:val="00B0F0"/>
+          <w:lang w:val="ru-RU"/>
+        </w:rPr>
+        <w:t xml:space="preserve">  </w:t>
+      </w:r>
+      <w:bookmarkStart w:id="294" w:name="_Hlk138323796"/>
+      <w:bookmarkStart w:id="295" w:name="OLE_LINK134"/>
+      <w:proofErr w:type="spellStart"/>
+      <w:r>
+        <w:rPr>
+          <w:rFonts w:ascii="Cascadia Mono" w:hAnsi="Cascadia Mono" w:cs="Cascadia Mono"/>
+          <w:color w:val="0000FF"/>
+          <w:sz w:val="19"/>
+          <w:szCs w:val="19"/>
+          <w:lang w:val="ru-RU"/>
+        </w:rPr>
+        <w:t>iTeacherFioFactId</w:t>
+      </w:r>
+      <w:bookmarkEnd w:id="294"/>
+      <w:bookmarkEnd w:id="295"/>
       <w:proofErr w:type="spellEnd"/>
       <w:proofErr w:type="gramEnd"/>
     </w:p>
@@ -8309,8 +8320,8 @@
         </w:rPr>
         <w:t xml:space="preserve"> </w:t>
       </w:r>
-      <w:bookmarkStart w:id="294" w:name="_Hlk138323830"/>
-      <w:bookmarkStart w:id="295" w:name="OLE_LINK137"/>
+      <w:bookmarkStart w:id="296" w:name="_Hlk138323830"/>
+      <w:bookmarkStart w:id="297" w:name="OLE_LINK137"/>
       <w:r>
         <w:rPr>
           <w:color w:val="00B0F0"/>
@@ -8324,430 +8335,364 @@
           <w:lang w:val="ru-RU"/>
         </w:rPr>
         <w:t>12850</w:t>
-      </w:r>
-      <w:bookmarkEnd w:id="294"/>
-      <w:bookmarkEnd w:id="295"/>
-      <w:r>
-        <w:rPr>
-          <w:color w:val="00B0F0"/>
-          <w:lang w:val="ru-RU"/>
-        </w:rPr>
-        <w:t xml:space="preserve"> </w:t>
-      </w:r>
-      <w:bookmarkStart w:id="296" w:name="_Hlk138323803"/>
-      <w:bookmarkStart w:id="297" w:name="OLE_LINK135"/>
-      <w:r>
-        <w:rPr>
-          <w:rFonts w:ascii="Cascadia Mono" w:hAnsi="Cascadia Mono" w:cs="Cascadia Mono"/>
-          <w:color w:val="0000FF"/>
-          <w:sz w:val="19"/>
-          <w:szCs w:val="19"/>
-          <w:lang w:val="ru-RU"/>
-        </w:rPr>
-        <w:t>iTeacherFioFactId2</w:t>
       </w:r>
       <w:bookmarkEnd w:id="296"/>
       <w:bookmarkEnd w:id="297"/>
-    </w:p>
-    <w:p>
-      <w:pPr>
-        <w:ind w:left="720"/>
-        <w:rPr>
-          <w:lang w:val="ru-RU"/>
-        </w:rPr>
-      </w:pPr>
-      <w:r>
-        <w:t xml:space="preserve">Программный возраст </w:t>
-      </w:r>
-      <w:r>
-        <w:t>–</w:t>
-      </w:r>
-      <w:r>
-        <w:t xml:space="preserve"> Возраст</w:t>
-      </w:r>
-      <w:r>
-        <w:rPr>
-          <w:lang w:val="ru-RU"/>
-        </w:rPr>
-        <w:t xml:space="preserve"> </w:t>
-      </w:r>
-      <w:bookmarkStart w:id="298" w:name="_Hlk138323841"/>
-      <w:bookmarkStart w:id="299" w:name="OLE_LINK138"/>
-      <w:r>
-        <w:rPr>
-          <w:color w:val="00B0F0"/>
-          <w:lang w:val="en-US"/>
-        </w:rPr>
-        <w:t>f</w:t>
-      </w:r>
-      <w:r>
-        <w:rPr>
-          <w:color w:val="00B0F0"/>
-          <w:lang w:val="ru-RU"/>
-        </w:rPr>
-        <w:t>12810</w:t>
+      <w:r>
+        <w:rPr>
+          <w:color w:val="00B0F0"/>
+          <w:lang w:val="ru-RU"/>
+        </w:rPr>
+        <w:t xml:space="preserve"> </w:t>
+      </w:r>
+      <w:bookmarkStart w:id="298" w:name="_Hlk138323803"/>
+      <w:bookmarkStart w:id="299" w:name="OLE_LINK135"/>
+      <w:r>
+        <w:rPr>
+          <w:rFonts w:ascii="Cascadia Mono" w:hAnsi="Cascadia Mono" w:cs="Cascadia Mono"/>
+          <w:color w:val="0000FF"/>
+          <w:sz w:val="19"/>
+          <w:szCs w:val="19"/>
+          <w:lang w:val="ru-RU"/>
+        </w:rPr>
+        <w:t>iTeacherFioFactId2</w:t>
       </w:r>
       <w:bookmarkEnd w:id="298"/>
       <w:bookmarkEnd w:id="299"/>
-      <w:r>
-        <w:rPr>
-          <w:color w:val="00B0F0"/>
-          <w:lang w:val="ru-RU"/>
-        </w:rPr>
-        <w:t xml:space="preserve"> </w:t>
-      </w:r>
-      <w:bookmarkStart w:id="300" w:name="_Hlk138323811"/>
-      <w:bookmarkStart w:id="301" w:name="OLE_LINK136"/>
-      <w:r>
-        <w:rPr>
-          <w:rFonts w:ascii="Cascadia Mono" w:hAnsi="Cascadia Mono" w:cs="Cascadia Mono"/>
-          <w:color w:val="0000FF"/>
-          <w:sz w:val="19"/>
-          <w:szCs w:val="19"/>
-          <w:lang w:val="ru-RU"/>
-        </w:rPr>
-        <w:t>sProgramAgeX2</w:t>
+    </w:p>
+    <w:p>
+      <w:pPr>
+        <w:ind w:left="720"/>
+        <w:rPr>
+          <w:lang w:val="ru-RU"/>
+        </w:rPr>
+      </w:pPr>
+      <w:r>
+        <w:t xml:space="preserve">Программный возраст </w:t>
+      </w:r>
+      <w:r>
+        <w:t>–</w:t>
+      </w:r>
+      <w:r>
+        <w:t xml:space="preserve"> Возраст</w:t>
+      </w:r>
+      <w:r>
+        <w:rPr>
+          <w:lang w:val="ru-RU"/>
+        </w:rPr>
+        <w:t xml:space="preserve"> </w:t>
+      </w:r>
+      <w:bookmarkStart w:id="300" w:name="_Hlk138323841"/>
+      <w:bookmarkStart w:id="301" w:name="OLE_LINK138"/>
+      <w:r>
+        <w:rPr>
+          <w:color w:val="00B0F0"/>
+          <w:lang w:val="en-US"/>
+        </w:rPr>
+        <w:t>f</w:t>
+      </w:r>
+      <w:r>
+        <w:rPr>
+          <w:color w:val="00B0F0"/>
+          <w:lang w:val="ru-RU"/>
+        </w:rPr>
+        <w:t>12810</w:t>
       </w:r>
       <w:bookmarkEnd w:id="300"/>
       <w:bookmarkEnd w:id="301"/>
-    </w:p>
-    <w:p>
-      <w:pPr>
-        <w:ind w:left="720"/>
-        <w:rPr>
-          <w:lang w:val="ru-RU"/>
-        </w:rPr>
-      </w:pPr>
-      <w:r>
-        <w:t>Оплата занятия - Значение в D28:E29</w:t>
-      </w:r>
-      <w:r>
-        <w:rPr>
-          <w:lang w:val="ru-RU"/>
-        </w:rPr>
-        <w:t xml:space="preserve"> </w:t>
-      </w:r>
-      <w:bookmarkStart w:id="302" w:name="_Hlk138324045"/>
-      <w:bookmarkStart w:id="303" w:name="OLE_LINK140"/>
-      <w:r>
-        <w:rPr>
-          <w:color w:val="00B0F0"/>
-          <w:lang w:val="ru-RU"/>
-        </w:rPr>
-        <w:t>f13470</w:t>
+      <w:r>
+        <w:rPr>
+          <w:color w:val="00B0F0"/>
+          <w:lang w:val="ru-RU"/>
+        </w:rPr>
+        <w:t xml:space="preserve"> </w:t>
+      </w:r>
+      <w:bookmarkStart w:id="302" w:name="_Hlk138323811"/>
+      <w:bookmarkStart w:id="303" w:name="OLE_LINK136"/>
+      <w:r>
+        <w:rPr>
+          <w:rFonts w:ascii="Cascadia Mono" w:hAnsi="Cascadia Mono" w:cs="Cascadia Mono"/>
+          <w:color w:val="0000FF"/>
+          <w:sz w:val="19"/>
+          <w:szCs w:val="19"/>
+          <w:lang w:val="ru-RU"/>
+        </w:rPr>
+        <w:t>sProgramAgeX2</w:t>
       </w:r>
       <w:bookmarkEnd w:id="302"/>
       <w:bookmarkEnd w:id="303"/>
-      <w:r>
-        <w:rPr>
-          <w:color w:val="00B0F0"/>
-          <w:lang w:val="ru-RU"/>
-        </w:rPr>
-        <w:t xml:space="preserve"> </w:t>
-      </w:r>
-      <w:bookmarkStart w:id="304" w:name="_Hlk138324037"/>
-      <w:bookmarkStart w:id="305" w:name="OLE_LINK139"/>
-      <w:r>
-        <w:rPr>
-          <w:rFonts w:ascii="Cascadia Mono" w:hAnsi="Cascadia Mono" w:cs="Cascadia Mono"/>
-          <w:color w:val="0000FF"/>
-          <w:sz w:val="19"/>
-          <w:szCs w:val="19"/>
-          <w:lang w:val="ru-RU"/>
-        </w:rPr>
-        <w:t>iPayPlan_F28</w:t>
+    </w:p>
+    <w:p>
+      <w:pPr>
+        <w:ind w:left="720"/>
+        <w:rPr>
+          <w:lang w:val="ru-RU"/>
+        </w:rPr>
+      </w:pPr>
+      <w:r>
+        <w:t>Оплата занятия - Значение в D28:E29</w:t>
+      </w:r>
+      <w:r>
+        <w:rPr>
+          <w:lang w:val="ru-RU"/>
+        </w:rPr>
+        <w:t xml:space="preserve"> </w:t>
+      </w:r>
+      <w:bookmarkStart w:id="304" w:name="_Hlk138324045"/>
+      <w:bookmarkStart w:id="305" w:name="OLE_LINK140"/>
+      <w:r>
+        <w:rPr>
+          <w:color w:val="00B0F0"/>
+          <w:lang w:val="ru-RU"/>
+        </w:rPr>
+        <w:t>f13470</w:t>
       </w:r>
       <w:bookmarkEnd w:id="304"/>
       <w:bookmarkEnd w:id="305"/>
-    </w:p>
-    <w:p>
-      <w:pPr>
-        <w:ind w:left="720"/>
-        <w:rPr>
-          <w:lang w:val="ru-RU"/>
-        </w:rPr>
-      </w:pPr>
-      <w:r>
-        <w:t>Формат факт - формат факт O1</w:t>
-      </w:r>
-      <w:r>
-        <w:rPr>
-          <w:lang w:val="ru-RU"/>
-        </w:rPr>
-        <w:t xml:space="preserve"> </w:t>
-      </w:r>
-      <w:bookmarkStart w:id="306" w:name="_Hlk138324065"/>
-      <w:bookmarkStart w:id="307" w:name="OLE_LINK142"/>
-      <w:r>
-        <w:rPr>
-          <w:color w:val="00B0F0"/>
-          <w:lang w:val="en-US"/>
-        </w:rPr>
-        <w:t>f</w:t>
-      </w:r>
-      <w:r>
-        <w:rPr>
-          <w:color w:val="00B0F0"/>
-          <w:lang w:val="ru-RU"/>
-        </w:rPr>
-        <w:t>12820</w:t>
+      <w:r>
+        <w:rPr>
+          <w:color w:val="00B0F0"/>
+          <w:lang w:val="ru-RU"/>
+        </w:rPr>
+        <w:t xml:space="preserve"> </w:t>
+      </w:r>
+      <w:bookmarkStart w:id="306" w:name="_Hlk138324037"/>
+      <w:bookmarkStart w:id="307" w:name="OLE_LINK139"/>
+      <w:r>
+        <w:rPr>
+          <w:rFonts w:ascii="Cascadia Mono" w:hAnsi="Cascadia Mono" w:cs="Cascadia Mono"/>
+          <w:color w:val="0000FF"/>
+          <w:sz w:val="19"/>
+          <w:szCs w:val="19"/>
+          <w:lang w:val="ru-RU"/>
+        </w:rPr>
+        <w:t>iPayPlan_F28</w:t>
       </w:r>
       <w:bookmarkEnd w:id="306"/>
       <w:bookmarkEnd w:id="307"/>
-      <w:r>
-        <w:rPr>
-          <w:color w:val="00B0F0"/>
-          <w:lang w:val="ru-RU"/>
-        </w:rPr>
-        <w:t xml:space="preserve"> </w:t>
-      </w:r>
-      <w:bookmarkStart w:id="308" w:name="_Hlk138324057"/>
-      <w:bookmarkStart w:id="309" w:name="OLE_LINK141"/>
-      <w:r>
-        <w:rPr>
-          <w:rFonts w:ascii="Cascadia Mono" w:hAnsi="Cascadia Mono" w:cs="Cascadia Mono"/>
-          <w:color w:val="0000FF"/>
-          <w:sz w:val="19"/>
-          <w:szCs w:val="19"/>
-          <w:lang w:val="ru-RU"/>
-        </w:rPr>
-        <w:t>sFormatFactO1</w:t>
+    </w:p>
+    <w:p>
+      <w:pPr>
+        <w:ind w:left="720"/>
+        <w:rPr>
+          <w:lang w:val="ru-RU"/>
+        </w:rPr>
+      </w:pPr>
+      <w:r>
+        <w:t>Формат факт - формат факт O1</w:t>
+      </w:r>
+      <w:r>
+        <w:rPr>
+          <w:lang w:val="ru-RU"/>
+        </w:rPr>
+        <w:t xml:space="preserve"> </w:t>
+      </w:r>
+      <w:bookmarkStart w:id="308" w:name="_Hlk138324065"/>
+      <w:bookmarkStart w:id="309" w:name="OLE_LINK142"/>
+      <w:r>
+        <w:rPr>
+          <w:color w:val="00B0F0"/>
+          <w:lang w:val="en-US"/>
+        </w:rPr>
+        <w:t>f</w:t>
+      </w:r>
+      <w:r>
+        <w:rPr>
+          <w:color w:val="00B0F0"/>
+          <w:lang w:val="ru-RU"/>
+        </w:rPr>
+        <w:t>12820</w:t>
       </w:r>
       <w:bookmarkEnd w:id="308"/>
       <w:bookmarkEnd w:id="309"/>
-    </w:p>
-    <w:p>
-      <w:pPr>
-        <w:ind w:left="720"/>
-        <w:rPr>
-          <w:lang w:val="ru-RU"/>
-        </w:rPr>
-      </w:pPr>
-      <w:r>
-        <w:t>Название группы - Название выбранной группы</w:t>
-      </w:r>
-      <w:r>
-        <w:rPr>
-          <w:lang w:val="ru-RU"/>
-        </w:rPr>
-        <w:t xml:space="preserve"> </w:t>
-      </w:r>
-      <w:bookmarkStart w:id="310" w:name="_Hlk138324076"/>
-      <w:bookmarkStart w:id="311" w:name="OLE_LINK143"/>
-      <w:bookmarkStart w:id="312" w:name="OLE_LINK201"/>
-      <w:r>
-        <w:rPr>
-          <w:color w:val="00B0F0"/>
-          <w:lang w:val="en-US"/>
-        </w:rPr>
-        <w:t>f</w:t>
-      </w:r>
-      <w:r>
-        <w:rPr>
-          <w:color w:val="00B0F0"/>
-          <w:lang w:val="ru-RU"/>
-        </w:rPr>
-        <w:t>12870</w:t>
+      <w:r>
+        <w:rPr>
+          <w:color w:val="00B0F0"/>
+          <w:lang w:val="ru-RU"/>
+        </w:rPr>
+        <w:t xml:space="preserve"> </w:t>
+      </w:r>
+      <w:bookmarkStart w:id="310" w:name="_Hlk138324057"/>
+      <w:bookmarkStart w:id="311" w:name="OLE_LINK141"/>
+      <w:r>
+        <w:rPr>
+          <w:rFonts w:ascii="Cascadia Mono" w:hAnsi="Cascadia Mono" w:cs="Cascadia Mono"/>
+          <w:color w:val="0000FF"/>
+          <w:sz w:val="19"/>
+          <w:szCs w:val="19"/>
+          <w:lang w:val="ru-RU"/>
+        </w:rPr>
+        <w:t>sFormatFactO1</w:t>
       </w:r>
       <w:bookmarkEnd w:id="310"/>
       <w:bookmarkEnd w:id="311"/>
+    </w:p>
+    <w:p>
+      <w:pPr>
+        <w:ind w:left="720"/>
+        <w:rPr>
+          <w:lang w:val="ru-RU"/>
+        </w:rPr>
+      </w:pPr>
+      <w:r>
+        <w:t>Название группы - Название выбранной группы</w:t>
+      </w:r>
+      <w:r>
+        <w:rPr>
+          <w:lang w:val="ru-RU"/>
+        </w:rPr>
+        <w:t xml:space="preserve"> </w:t>
+      </w:r>
+      <w:bookmarkStart w:id="312" w:name="_Hlk138324076"/>
+      <w:bookmarkStart w:id="313" w:name="OLE_LINK143"/>
+      <w:bookmarkStart w:id="314" w:name="OLE_LINK201"/>
+      <w:r>
+        <w:rPr>
+          <w:color w:val="00B0F0"/>
+          <w:lang w:val="en-US"/>
+        </w:rPr>
+        <w:t>f</w:t>
+      </w:r>
+      <w:r>
+        <w:rPr>
+          <w:color w:val="00B0F0"/>
+          <w:lang w:val="ru-RU"/>
+        </w:rPr>
+        <w:t>12870</w:t>
+      </w:r>
       <w:bookmarkEnd w:id="312"/>
-      <w:r>
-        <w:rPr>
-          <w:color w:val="00B0F0"/>
-          <w:lang w:val="ru-RU"/>
-        </w:rPr>
-        <w:t xml:space="preserve"> </w:t>
-      </w:r>
-      <w:bookmarkStart w:id="313" w:name="_Hlk138324084"/>
-      <w:bookmarkStart w:id="314" w:name="OLE_LINK144"/>
-      <w:bookmarkStart w:id="315" w:name="OLE_LINK202"/>
-      <w:proofErr w:type="spellStart"/>
-      <w:r>
-        <w:rPr>
-          <w:rFonts w:ascii="Cascadia Mono" w:hAnsi="Cascadia Mono" w:cs="Cascadia Mono"/>
-          <w:color w:val="0000FF"/>
-          <w:sz w:val="19"/>
-          <w:szCs w:val="19"/>
-          <w:lang w:val="ru-RU"/>
-        </w:rPr>
-        <w:t>iGroupId</w:t>
-      </w:r>
       <w:bookmarkEnd w:id="313"/>
       <w:bookmarkEnd w:id="314"/>
+      <w:r>
+        <w:rPr>
+          <w:color w:val="00B0F0"/>
+          <w:lang w:val="ru-RU"/>
+        </w:rPr>
+        <w:t xml:space="preserve"> </w:t>
+      </w:r>
+      <w:bookmarkStart w:id="315" w:name="_Hlk138324084"/>
+      <w:bookmarkStart w:id="316" w:name="OLE_LINK144"/>
+      <w:bookmarkStart w:id="317" w:name="OLE_LINK202"/>
+      <w:proofErr w:type="spellStart"/>
+      <w:r>
+        <w:rPr>
+          <w:rFonts w:ascii="Cascadia Mono" w:hAnsi="Cascadia Mono" w:cs="Cascadia Mono"/>
+          <w:color w:val="0000FF"/>
+          <w:sz w:val="19"/>
+          <w:szCs w:val="19"/>
+          <w:lang w:val="ru-RU"/>
+        </w:rPr>
+        <w:t>iGroupId</w:t>
+      </w:r>
       <w:bookmarkEnd w:id="315"/>
-      <w:proofErr w:type="spellEnd"/>
-    </w:p>
-    <w:p>
-      <w:pPr>
-        <w:ind w:left="720"/>
-        <w:rPr>
-          <w:lang w:val="ru-RU"/>
-        </w:rPr>
-      </w:pPr>
-      <w:r>
-        <w:t>№ недели - Число до “.” R2</w:t>
-      </w:r>
-      <w:r>
-        <w:rPr>
-          <w:lang w:val="ru-RU"/>
-        </w:rPr>
-        <w:t xml:space="preserve"> </w:t>
-      </w:r>
-      <w:bookmarkStart w:id="316" w:name="_Hlk138324097"/>
-      <w:bookmarkStart w:id="317" w:name="OLE_LINK145"/>
-      <w:r>
-        <w:rPr>
-          <w:color w:val="00B0F0"/>
-          <w:lang w:val="ru-RU"/>
-        </w:rPr>
-        <w:t>f13020</w:t>
-      </w:r>
       <w:bookmarkEnd w:id="316"/>
       <w:bookmarkEnd w:id="317"/>
-      <w:r>
-        <w:rPr>
-          <w:color w:val="00B0F0"/>
-          <w:lang w:val="ru-RU"/>
-        </w:rPr>
-        <w:t xml:space="preserve"> </w:t>
-      </w:r>
-      <w:bookmarkStart w:id="318" w:name="_Hlk138324111"/>
-      <w:bookmarkStart w:id="319" w:name="OLE_LINK146"/>
-      <w:r>
-        <w:rPr>
-          <w:rFonts w:ascii="Cascadia Mono" w:hAnsi="Cascadia Mono" w:cs="Cascadia Mono"/>
-          <w:color w:val="0000FF"/>
-          <w:sz w:val="19"/>
-          <w:szCs w:val="19"/>
-          <w:lang w:val="ru-RU"/>
-        </w:rPr>
-        <w:t>sWeekLessonR2</w:t>
+      <w:proofErr w:type="spellEnd"/>
+    </w:p>
+    <w:p>
+      <w:pPr>
+        <w:ind w:left="720"/>
+        <w:rPr>
+          <w:lang w:val="ru-RU"/>
+        </w:rPr>
+      </w:pPr>
+      <w:r>
+        <w:t>№ недели - Число до “.” R2</w:t>
+      </w:r>
+      <w:r>
+        <w:rPr>
+          <w:lang w:val="ru-RU"/>
+        </w:rPr>
+        <w:t xml:space="preserve"> </w:t>
+      </w:r>
+      <w:bookmarkStart w:id="318" w:name="_Hlk138324097"/>
+      <w:bookmarkStart w:id="319" w:name="OLE_LINK145"/>
+      <w:r>
+        <w:rPr>
+          <w:color w:val="00B0F0"/>
+          <w:lang w:val="ru-RU"/>
+        </w:rPr>
+        <w:t>f13020</w:t>
       </w:r>
       <w:bookmarkEnd w:id="318"/>
       <w:bookmarkEnd w:id="319"/>
-    </w:p>
-    <w:p>
-      <w:pPr>
-        <w:ind w:left="720"/>
-        <w:rPr>
-          <w:lang w:val="ru-RU"/>
-        </w:rPr>
-      </w:pPr>
-      <w:r>
-        <w:t>№ урока - Число после “.” R2</w:t>
-      </w:r>
-      <w:r>
-        <w:rPr>
-          <w:lang w:val="ru-RU"/>
-        </w:rPr>
-        <w:t xml:space="preserve"> </w:t>
-      </w:r>
-      <w:bookmarkStart w:id="320" w:name="_Hlk138324122"/>
-      <w:bookmarkStart w:id="321" w:name="OLE_LINK147"/>
-      <w:r>
-        <w:rPr>
-          <w:color w:val="00B0F0"/>
-          <w:lang w:val="en-US"/>
-        </w:rPr>
-        <w:t>f</w:t>
-      </w:r>
-      <w:r>
-        <w:rPr>
-          <w:color w:val="00B0F0"/>
-          <w:lang w:val="ru-RU"/>
-        </w:rPr>
-        <w:t>13340</w:t>
+      <w:r>
+        <w:rPr>
+          <w:color w:val="00B0F0"/>
+          <w:lang w:val="ru-RU"/>
+        </w:rPr>
+        <w:t xml:space="preserve"> </w:t>
+      </w:r>
+      <w:bookmarkStart w:id="320" w:name="_Hlk138324111"/>
+      <w:bookmarkStart w:id="321" w:name="OLE_LINK146"/>
+      <w:r>
+        <w:rPr>
+          <w:rFonts w:ascii="Cascadia Mono" w:hAnsi="Cascadia Mono" w:cs="Cascadia Mono"/>
+          <w:color w:val="0000FF"/>
+          <w:sz w:val="19"/>
+          <w:szCs w:val="19"/>
+          <w:lang w:val="ru-RU"/>
+        </w:rPr>
+        <w:t>sWeekLessonR2</w:t>
       </w:r>
       <w:bookmarkEnd w:id="320"/>
       <w:bookmarkEnd w:id="321"/>
-      <w:r>
-        <w:rPr>
-          <w:color w:val="00B0F0"/>
-          <w:lang w:val="ru-RU"/>
-        </w:rPr>
-        <w:t xml:space="preserve"> </w:t>
-      </w:r>
-      <w:bookmarkStart w:id="322" w:name="_Hlk138324134"/>
-      <w:bookmarkStart w:id="323" w:name="OLE_LINK148"/>
-      <w:r>
-        <w:rPr>
-          <w:rFonts w:ascii="Cascadia Mono" w:hAnsi="Cascadia Mono" w:cs="Cascadia Mono"/>
-          <w:color w:val="0000FF"/>
-          <w:sz w:val="19"/>
-          <w:szCs w:val="19"/>
-          <w:lang w:val="ru-RU"/>
-        </w:rPr>
-        <w:t>sWeekLessonR2</w:t>
+    </w:p>
+    <w:p>
+      <w:pPr>
+        <w:ind w:left="720"/>
+        <w:rPr>
+          <w:lang w:val="ru-RU"/>
+        </w:rPr>
+      </w:pPr>
+      <w:r>
+        <w:t>№ урока - Число после “.” R2</w:t>
+      </w:r>
+      <w:r>
+        <w:rPr>
+          <w:lang w:val="ru-RU"/>
+        </w:rPr>
+        <w:t xml:space="preserve"> </w:t>
+      </w:r>
+      <w:bookmarkStart w:id="322" w:name="_Hlk138324122"/>
+      <w:bookmarkStart w:id="323" w:name="OLE_LINK147"/>
+      <w:r>
+        <w:rPr>
+          <w:color w:val="00B0F0"/>
+          <w:lang w:val="en-US"/>
+        </w:rPr>
+        <w:t>f</w:t>
+      </w:r>
+      <w:r>
+        <w:rPr>
+          <w:color w:val="00B0F0"/>
+          <w:lang w:val="ru-RU"/>
+        </w:rPr>
+        <w:t>13340</w:t>
       </w:r>
       <w:bookmarkEnd w:id="322"/>
       <w:bookmarkEnd w:id="323"/>
-    </w:p>
-    <w:p>
-      <w:pPr>
-        <w:ind w:left="720"/>
-        <w:rPr>
-          <w:lang w:val="ru-RU"/>
-        </w:rPr>
-      </w:pPr>
-      <w:r>
-        <w:t xml:space="preserve">Фото 1 </w:t>
-      </w:r>
-      <w:proofErr w:type="gramStart"/>
-      <w:r>
-        <w:t>-  ссылка</w:t>
-      </w:r>
-      <w:proofErr w:type="gramEnd"/>
-      <w:r>
-        <w:t xml:space="preserve"> на фото 1 (хранилище фото предлагаю сделать на отдельном сервере. Сервер предоставлю)</w:t>
-      </w:r>
-      <w:r>
-        <w:rPr>
-          <w:lang w:val="ru-RU"/>
-        </w:rPr>
-        <w:t xml:space="preserve"> </w:t>
-      </w:r>
-      <w:bookmarkStart w:id="324" w:name="_Hlk138348947"/>
-      <w:bookmarkStart w:id="325" w:name="OLE_LINK261"/>
-      <w:r>
-        <w:rPr>
-          <w:color w:val="00B0F0"/>
-          <w:lang w:val="en-US"/>
-        </w:rPr>
-        <w:t>f</w:t>
-      </w:r>
-      <w:r>
-        <w:rPr>
-          <w:color w:val="00B0F0"/>
-          <w:lang w:val="ru-RU"/>
-        </w:rPr>
-        <w:t>13480</w:t>
+      <w:r>
+        <w:rPr>
+          <w:color w:val="00B0F0"/>
+          <w:lang w:val="ru-RU"/>
+        </w:rPr>
+        <w:t xml:space="preserve"> </w:t>
+      </w:r>
+      <w:bookmarkStart w:id="324" w:name="_Hlk138324134"/>
+      <w:bookmarkStart w:id="325" w:name="OLE_LINK148"/>
+      <w:r>
+        <w:rPr>
+          <w:rFonts w:ascii="Cascadia Mono" w:hAnsi="Cascadia Mono" w:cs="Cascadia Mono"/>
+          <w:color w:val="0000FF"/>
+          <w:sz w:val="19"/>
+          <w:szCs w:val="19"/>
+          <w:lang w:val="ru-RU"/>
+        </w:rPr>
+        <w:t>sWeekLessonR2</w:t>
       </w:r>
       <w:bookmarkEnd w:id="324"/>
       <w:bookmarkEnd w:id="325"/>
-      <w:r>
-        <w:rPr>
-          <w:color w:val="00B0F0"/>
-          <w:lang w:val="ru-RU"/>
-        </w:rPr>
-        <w:t xml:space="preserve"> </w:t>
-      </w:r>
-      <w:proofErr w:type="spellStart"/>
-      <w:r>
-        <w:rPr>
-          <w:color w:val="00B0F0"/>
-          <w:lang w:val="en-US"/>
-        </w:rPr>
-        <w:t>foto</w:t>
-      </w:r>
-      <w:proofErr w:type="spellEnd"/>
-      <w:r>
-        <w:rPr>
-          <w:color w:val="00B0F0"/>
-          <w:lang w:val="ru-RU"/>
-        </w:rPr>
-        <w:t>1</w:t>
-      </w:r>
     </w:p>
     <w:p>
       <w:pPr>
@@ -8757,14 +8702,24 @@
         </w:rPr>
       </w:pPr>
       <w:r>
-        <w:t>Фото 2 - ссылка на фото 2</w:t>
-      </w:r>
-      <w:r>
-        <w:rPr>
-          <w:lang w:val="ru-RU"/>
-        </w:rPr>
-        <w:t xml:space="preserve"> </w:t>
-      </w:r>
+        <w:t xml:space="preserve">Фото 1 </w:t>
+      </w:r>
+      <w:proofErr w:type="gramStart"/>
+      <w:r>
+        <w:t>-  ссылка</w:t>
+      </w:r>
+      <w:proofErr w:type="gramEnd"/>
+      <w:r>
+        <w:t xml:space="preserve"> на фото 1 (хранилище фото предлагаю сделать на отдельном сервере. Сервер предоставлю)</w:t>
+      </w:r>
+      <w:r>
+        <w:rPr>
+          <w:lang w:val="ru-RU"/>
+        </w:rPr>
+        <w:t xml:space="preserve"> </w:t>
+      </w:r>
+      <w:bookmarkStart w:id="326" w:name="_Hlk138348947"/>
+      <w:bookmarkStart w:id="327" w:name="OLE_LINK261"/>
       <w:r>
         <w:rPr>
           <w:color w:val="00B0F0"/>
@@ -8777,71 +8732,7 @@
           <w:color w:val="00B0F0"/>
           <w:lang w:val="ru-RU"/>
         </w:rPr>
-        <w:t>13490</w:t>
-      </w:r>
-      <w:r>
-        <w:rPr>
-          <w:color w:val="00B0F0"/>
-          <w:lang w:val="ru-RU"/>
-        </w:rPr>
-        <w:t xml:space="preserve"> </w:t>
-      </w:r>
-      <w:proofErr w:type="spellStart"/>
-      <w:r>
-        <w:rPr>
-          <w:color w:val="00B0F0"/>
-          <w:lang w:val="en-US"/>
-        </w:rPr>
-        <w:t>foto</w:t>
-      </w:r>
-      <w:proofErr w:type="spellEnd"/>
-      <w:r>
-        <w:rPr>
-          <w:color w:val="00B0F0"/>
-          <w:lang w:val="ru-RU"/>
-        </w:rPr>
-        <w:t>2</w:t>
-      </w:r>
-    </w:p>
-    <w:p>
-      <w:pPr>
-        <w:ind w:left="720"/>
-        <w:rPr>
-          <w:lang w:val="ru-RU"/>
-        </w:rPr>
-      </w:pPr>
-      <w:r>
-        <w:t>Рек. на след. занятие - Текст из D4:F8</w:t>
-      </w:r>
-      <w:r>
-        <w:rPr>
-          <w:lang w:val="ru-RU"/>
-        </w:rPr>
-        <w:t xml:space="preserve"> </w:t>
-      </w:r>
-      <w:bookmarkStart w:id="326" w:name="_Hlk138324502"/>
-      <w:bookmarkStart w:id="327" w:name="OLE_LINK149"/>
-      <w:r>
-        <w:rPr>
-          <w:color w:val="00B0F0"/>
-          <w:lang w:val="ru-RU"/>
-        </w:rPr>
-        <w:t>f</w:t>
-      </w:r>
-      <w:proofErr w:type="gramStart"/>
-      <w:r>
-        <w:rPr>
-          <w:color w:val="00B0F0"/>
-          <w:lang w:val="ru-RU"/>
-        </w:rPr>
-        <w:t>13010</w:t>
-      </w:r>
-      <w:r>
-        <w:rPr>
-          <w:color w:val="00B0F0"/>
-          <w:lang w:val="ru-RU"/>
-        </w:rPr>
-        <w:t xml:space="preserve"> </w:t>
+        <w:t>13480</w:t>
       </w:r>
       <w:bookmarkEnd w:id="326"/>
       <w:bookmarkEnd w:id="327"/>
@@ -8852,21 +8743,141 @@
         </w:rPr>
         <w:t xml:space="preserve"> </w:t>
       </w:r>
-      <w:bookmarkStart w:id="328" w:name="_Hlk138324510"/>
-      <w:bookmarkStart w:id="329" w:name="OLE_LINK150"/>
       <w:proofErr w:type="spellStart"/>
       <w:r>
         <w:rPr>
-          <w:rFonts w:ascii="Cascadia Mono" w:hAnsi="Cascadia Mono" w:cs="Cascadia Mono"/>
-          <w:color w:val="0000FF"/>
-          <w:sz w:val="19"/>
-          <w:szCs w:val="19"/>
-          <w:lang w:val="ru-RU"/>
-        </w:rPr>
-        <w:t>CommentNextClass</w:t>
+          <w:color w:val="00B0F0"/>
+          <w:lang w:val="en-US"/>
+        </w:rPr>
+        <w:t>foto</w:t>
+      </w:r>
+      <w:proofErr w:type="spellEnd"/>
+      <w:r>
+        <w:rPr>
+          <w:color w:val="00B0F0"/>
+          <w:lang w:val="ru-RU"/>
+        </w:rPr>
+        <w:t>1</w:t>
+      </w:r>
+    </w:p>
+    <w:p>
+      <w:pPr>
+        <w:ind w:left="720"/>
+        <w:rPr>
+          <w:lang w:val="ru-RU"/>
+        </w:rPr>
+      </w:pPr>
+      <w:r>
+        <w:t>Фото 2 - ссылка на фото 2</w:t>
+      </w:r>
+      <w:r>
+        <w:rPr>
+          <w:lang w:val="ru-RU"/>
+        </w:rPr>
+        <w:t xml:space="preserve"> </w:t>
+      </w:r>
+      <w:r>
+        <w:rPr>
+          <w:color w:val="00B0F0"/>
+          <w:lang w:val="en-US"/>
+        </w:rPr>
+        <w:t>f</w:t>
+      </w:r>
+      <w:r>
+        <w:rPr>
+          <w:color w:val="00B0F0"/>
+          <w:lang w:val="ru-RU"/>
+        </w:rPr>
+        <w:t>13490</w:t>
+      </w:r>
+      <w:r>
+        <w:rPr>
+          <w:color w:val="00B0F0"/>
+          <w:lang w:val="ru-RU"/>
+        </w:rPr>
+        <w:t xml:space="preserve"> </w:t>
+      </w:r>
+      <w:proofErr w:type="spellStart"/>
+      <w:r>
+        <w:rPr>
+          <w:color w:val="00B0F0"/>
+          <w:lang w:val="en-US"/>
+        </w:rPr>
+        <w:t>foto</w:t>
+      </w:r>
+      <w:proofErr w:type="spellEnd"/>
+      <w:r>
+        <w:rPr>
+          <w:color w:val="00B0F0"/>
+          <w:lang w:val="ru-RU"/>
+        </w:rPr>
+        <w:t>2</w:t>
+      </w:r>
+    </w:p>
+    <w:p>
+      <w:pPr>
+        <w:ind w:left="720"/>
+        <w:rPr>
+          <w:lang w:val="ru-RU"/>
+        </w:rPr>
+      </w:pPr>
+      <w:r>
+        <w:t>Рек. на след. занятие - Текст из D4:F8</w:t>
+      </w:r>
+      <w:r>
+        <w:rPr>
+          <w:lang w:val="ru-RU"/>
+        </w:rPr>
+        <w:t xml:space="preserve"> </w:t>
+      </w:r>
+      <w:bookmarkStart w:id="328" w:name="_Hlk138324502"/>
+      <w:bookmarkStart w:id="329" w:name="OLE_LINK149"/>
+      <w:r>
+        <w:rPr>
+          <w:color w:val="00B0F0"/>
+          <w:lang w:val="ru-RU"/>
+        </w:rPr>
+        <w:t>f</w:t>
+      </w:r>
+      <w:proofErr w:type="gramStart"/>
+      <w:r>
+        <w:rPr>
+          <w:color w:val="00B0F0"/>
+          <w:lang w:val="ru-RU"/>
+        </w:rPr>
+        <w:t>13010</w:t>
+      </w:r>
+      <w:r>
+        <w:rPr>
+          <w:color w:val="00B0F0"/>
+          <w:lang w:val="ru-RU"/>
+        </w:rPr>
+        <w:t xml:space="preserve"> </w:t>
       </w:r>
       <w:bookmarkEnd w:id="328"/>
       <w:bookmarkEnd w:id="329"/>
+      <w:r>
+        <w:rPr>
+          <w:color w:val="00B0F0"/>
+          <w:lang w:val="ru-RU"/>
+        </w:rPr>
+        <w:t xml:space="preserve"> </w:t>
+      </w:r>
+      <w:bookmarkStart w:id="330" w:name="_Hlk138324510"/>
+      <w:bookmarkStart w:id="331" w:name="OLE_LINK150"/>
+      <w:proofErr w:type="spellStart"/>
+      <w:r>
+        <w:rPr>
+          <w:rFonts w:ascii="Cascadia Mono" w:hAnsi="Cascadia Mono" w:cs="Cascadia Mono"/>
+          <w:color w:val="0000FF"/>
+          <w:sz w:val="19"/>
+          <w:szCs w:val="19"/>
+          <w:lang w:val="ru-RU"/>
+        </w:rPr>
+        <w:t>CommentNextClass</w:t>
+      </w:r>
+      <w:bookmarkEnd w:id="330"/>
+      <w:bookmarkEnd w:id="331"/>
       <w:proofErr w:type="spellEnd"/>
       <w:proofErr w:type="gramEnd"/>
     </w:p>
@@ -8895,48 +8906,48 @@
         </w:rPr>
         <w:t xml:space="preserve"> </w:t>
       </w:r>
-      <w:bookmarkStart w:id="330" w:name="_Hlk138324551"/>
-      <w:bookmarkStart w:id="331" w:name="OLE_LINK151"/>
+      <w:bookmarkStart w:id="332" w:name="_Hlk138324551"/>
+      <w:bookmarkStart w:id="333" w:name="OLE_LINK151"/>
       <w:r>
         <w:rPr>
           <w:color w:val="00B0F0"/>
           <w:lang w:val="ru-RU"/>
         </w:rPr>
         <w:t>f12890</w:t>
-      </w:r>
-      <w:bookmarkEnd w:id="330"/>
-      <w:bookmarkEnd w:id="331"/>
-      <w:r>
-        <w:rPr>
-          <w:color w:val="00B0F0"/>
-          <w:lang w:val="ru-RU"/>
-        </w:rPr>
-        <w:t xml:space="preserve"> </w:t>
-      </w:r>
-      <w:r>
-        <w:rPr>
-          <w:rFonts w:ascii="Cascadia Mono" w:hAnsi="Cascadia Mono" w:cs="Cascadia Mono"/>
-          <w:color w:val="000000"/>
-          <w:sz w:val="19"/>
-          <w:szCs w:val="19"/>
-          <w:lang w:val="ru-RU"/>
-        </w:rPr>
-        <w:t>$</w:t>
-      </w:r>
-      <w:bookmarkStart w:id="332" w:name="_Hlk138324558"/>
-      <w:bookmarkStart w:id="333" w:name="OLE_LINK152"/>
-      <w:r>
-        <w:rPr>
-          <w:rFonts w:ascii="Cascadia Mono" w:hAnsi="Cascadia Mono" w:cs="Cascadia Mono"/>
-          <w:color w:val="000000"/>
-          <w:sz w:val="19"/>
-          <w:szCs w:val="19"/>
-          <w:lang w:val="ru-RU"/>
-        </w:rPr>
-        <w:t>sProgramForYearL3</w:t>
       </w:r>
       <w:bookmarkEnd w:id="332"/>
       <w:bookmarkEnd w:id="333"/>
+      <w:r>
+        <w:rPr>
+          <w:color w:val="00B0F0"/>
+          <w:lang w:val="ru-RU"/>
+        </w:rPr>
+        <w:t xml:space="preserve"> </w:t>
+      </w:r>
+      <w:r>
+        <w:rPr>
+          <w:rFonts w:ascii="Cascadia Mono" w:hAnsi="Cascadia Mono" w:cs="Cascadia Mono"/>
+          <w:color w:val="000000"/>
+          <w:sz w:val="19"/>
+          <w:szCs w:val="19"/>
+          <w:lang w:val="ru-RU"/>
+        </w:rPr>
+        <w:t>$</w:t>
+      </w:r>
+      <w:bookmarkStart w:id="334" w:name="_Hlk138324558"/>
+      <w:bookmarkStart w:id="335" w:name="OLE_LINK152"/>
+      <w:r>
+        <w:rPr>
+          <w:rFonts w:ascii="Cascadia Mono" w:hAnsi="Cascadia Mono" w:cs="Cascadia Mono"/>
+          <w:color w:val="000000"/>
+          <w:sz w:val="19"/>
+          <w:szCs w:val="19"/>
+          <w:lang w:val="ru-RU"/>
+        </w:rPr>
+        <w:t>sProgramForYearL3</w:t>
+      </w:r>
+      <w:bookmarkEnd w:id="334"/>
+      <w:bookmarkEnd w:id="335"/>
     </w:p>
     <w:p>
       <w:pPr>
@@ -8946,7 +8957,7 @@
           <w:lang w:val="ru-RU"/>
         </w:rPr>
       </w:pPr>
-      <w:bookmarkStart w:id="334" w:name="_Hlk138255414"/>
+      <w:bookmarkStart w:id="336" w:name="_Hlk138255414"/>
       <w:r>
         <w:rPr>
           <w:color w:val="FF0000"/>
@@ -8954,108 +8965,108 @@
         </w:rPr>
         <w:t xml:space="preserve">Тема 1 </w:t>
       </w:r>
-      <w:bookmarkStart w:id="335" w:name="_Hlk138324570"/>
-      <w:bookmarkStart w:id="336" w:name="OLE_LINK153"/>
+      <w:bookmarkStart w:id="337" w:name="_Hlk138324570"/>
+      <w:bookmarkStart w:id="338" w:name="OLE_LINK153"/>
       <w:r>
         <w:rPr>
           <w:color w:val="FF0000"/>
           <w:lang w:val="ru-RU"/>
         </w:rPr>
         <w:t>f16430</w:t>
-      </w:r>
-      <w:bookmarkEnd w:id="335"/>
-      <w:bookmarkEnd w:id="336"/>
-      <w:r>
-        <w:rPr>
-          <w:color w:val="FF0000"/>
-          <w:lang w:val="ru-RU"/>
-        </w:rPr>
-        <w:t xml:space="preserve"> </w:t>
-      </w:r>
-      <w:r>
-        <w:rPr>
-          <w:rFonts w:ascii="Cascadia Mono" w:hAnsi="Cascadia Mono" w:cs="Cascadia Mono"/>
-          <w:color w:val="000000"/>
-          <w:sz w:val="19"/>
-          <w:szCs w:val="19"/>
-          <w:lang w:val="ru-RU"/>
-        </w:rPr>
-        <w:t>$</w:t>
-      </w:r>
-      <w:bookmarkStart w:id="337" w:name="_Hlk138324579"/>
-      <w:bookmarkStart w:id="338" w:name="OLE_LINK154"/>
-      <w:r>
-        <w:rPr>
-          <w:rFonts w:ascii="Cascadia Mono" w:hAnsi="Cascadia Mono" w:cs="Cascadia Mono"/>
-          <w:color w:val="000000"/>
-          <w:sz w:val="19"/>
-          <w:szCs w:val="19"/>
-          <w:lang w:val="ru-RU"/>
-        </w:rPr>
-        <w:t>sTopicJ8</w:t>
       </w:r>
       <w:bookmarkEnd w:id="337"/>
       <w:bookmarkEnd w:id="338"/>
-    </w:p>
-    <w:bookmarkEnd w:id="334"/>
-    <w:p>
-      <w:pPr>
-        <w:ind w:left="720"/>
-        <w:rPr>
-          <w:lang w:val="ru-RU"/>
-        </w:rPr>
-      </w:pPr>
-      <w:r>
-        <w:t>Код задания 1 нов - сам код из J11:M11</w:t>
-      </w:r>
-      <w:r>
-        <w:rPr>
-          <w:lang w:val="ru-RU"/>
-        </w:rPr>
-        <w:t xml:space="preserve"> </w:t>
-      </w:r>
-      <w:bookmarkStart w:id="339" w:name="_Hlk138324595"/>
-      <w:bookmarkStart w:id="340" w:name="OLE_LINK155"/>
-      <w:r>
-        <w:rPr>
-          <w:color w:val="00B0F0"/>
-          <w:lang w:val="ru-RU"/>
-        </w:rPr>
-        <w:t>f12930</w:t>
+      <w:r>
+        <w:rPr>
+          <w:color w:val="FF0000"/>
+          <w:lang w:val="ru-RU"/>
+        </w:rPr>
+        <w:t xml:space="preserve"> </w:t>
+      </w:r>
+      <w:r>
+        <w:rPr>
+          <w:rFonts w:ascii="Cascadia Mono" w:hAnsi="Cascadia Mono" w:cs="Cascadia Mono"/>
+          <w:color w:val="000000"/>
+          <w:sz w:val="19"/>
+          <w:szCs w:val="19"/>
+          <w:lang w:val="ru-RU"/>
+        </w:rPr>
+        <w:t>$</w:t>
+      </w:r>
+      <w:bookmarkStart w:id="339" w:name="_Hlk138324579"/>
+      <w:bookmarkStart w:id="340" w:name="OLE_LINK154"/>
+      <w:r>
+        <w:rPr>
+          <w:rFonts w:ascii="Cascadia Mono" w:hAnsi="Cascadia Mono" w:cs="Cascadia Mono"/>
+          <w:color w:val="000000"/>
+          <w:sz w:val="19"/>
+          <w:szCs w:val="19"/>
+          <w:lang w:val="ru-RU"/>
+        </w:rPr>
+        <w:t>sTopicJ8</w:t>
       </w:r>
       <w:bookmarkEnd w:id="339"/>
       <w:bookmarkEnd w:id="340"/>
-      <w:r>
-        <w:rPr>
-          <w:color w:val="00B0F0"/>
-          <w:lang w:val="ru-RU"/>
-        </w:rPr>
-        <w:t xml:space="preserve"> </w:t>
-      </w:r>
-      <w:r>
-        <w:rPr>
-          <w:rFonts w:ascii="Cascadia Mono" w:hAnsi="Cascadia Mono" w:cs="Cascadia Mono"/>
-          <w:color w:val="0000FF"/>
-          <w:sz w:val="19"/>
-          <w:szCs w:val="19"/>
-          <w:lang w:val="ru-RU"/>
-        </w:rPr>
-        <w:t>$</w:t>
-      </w:r>
-      <w:bookmarkStart w:id="341" w:name="_Hlk138324602"/>
-      <w:bookmarkStart w:id="342" w:name="OLE_LINK156"/>
-      <w:r>
-        <w:rPr>
-          <w:rFonts w:ascii="Cascadia Mono" w:hAnsi="Cascadia Mono" w:cs="Cascadia Mono"/>
-          <w:color w:val="0000FF"/>
-          <w:sz w:val="19"/>
-          <w:szCs w:val="19"/>
-          <w:lang w:val="ru-RU"/>
-        </w:rPr>
-        <w:t>sJobCodeJ11</w:t>
+    </w:p>
+    <w:bookmarkEnd w:id="336"/>
+    <w:p>
+      <w:pPr>
+        <w:ind w:left="720"/>
+        <w:rPr>
+          <w:lang w:val="ru-RU"/>
+        </w:rPr>
+      </w:pPr>
+      <w:r>
+        <w:t>Код задания 1 нов - сам код из J11:M11</w:t>
+      </w:r>
+      <w:r>
+        <w:rPr>
+          <w:lang w:val="ru-RU"/>
+        </w:rPr>
+        <w:t xml:space="preserve"> </w:t>
+      </w:r>
+      <w:bookmarkStart w:id="341" w:name="_Hlk138324595"/>
+      <w:bookmarkStart w:id="342" w:name="OLE_LINK155"/>
+      <w:r>
+        <w:rPr>
+          <w:color w:val="00B0F0"/>
+          <w:lang w:val="ru-RU"/>
+        </w:rPr>
+        <w:t>f12930</w:t>
       </w:r>
       <w:bookmarkEnd w:id="341"/>
       <w:bookmarkEnd w:id="342"/>
+      <w:r>
+        <w:rPr>
+          <w:color w:val="00B0F0"/>
+          <w:lang w:val="ru-RU"/>
+        </w:rPr>
+        <w:t xml:space="preserve"> </w:t>
+      </w:r>
+      <w:r>
+        <w:rPr>
+          <w:rFonts w:ascii="Cascadia Mono" w:hAnsi="Cascadia Mono" w:cs="Cascadia Mono"/>
+          <w:color w:val="0000FF"/>
+          <w:sz w:val="19"/>
+          <w:szCs w:val="19"/>
+          <w:lang w:val="ru-RU"/>
+        </w:rPr>
+        <w:t>$</w:t>
+      </w:r>
+      <w:bookmarkStart w:id="343" w:name="_Hlk138324602"/>
+      <w:bookmarkStart w:id="344" w:name="OLE_LINK156"/>
+      <w:r>
+        <w:rPr>
+          <w:rFonts w:ascii="Cascadia Mono" w:hAnsi="Cascadia Mono" w:cs="Cascadia Mono"/>
+          <w:color w:val="0000FF"/>
+          <w:sz w:val="19"/>
+          <w:szCs w:val="19"/>
+          <w:lang w:val="ru-RU"/>
+        </w:rPr>
+        <w:t>sJobCodeJ11</w:t>
+      </w:r>
+      <w:bookmarkEnd w:id="343"/>
+      <w:bookmarkEnd w:id="344"/>
     </w:p>
     <w:p>
       <w:pPr>
@@ -9082,260 +9093,260 @@
         </w:rPr>
         <w:t xml:space="preserve"> </w:t>
       </w:r>
-      <w:bookmarkStart w:id="343" w:name="_Hlk138324616"/>
-      <w:bookmarkStart w:id="344" w:name="OLE_LINK157"/>
+      <w:bookmarkStart w:id="345" w:name="_Hlk138324616"/>
+      <w:bookmarkStart w:id="346" w:name="OLE_LINK157"/>
       <w:r>
         <w:rPr>
           <w:color w:val="00B0F0"/>
           <w:lang w:val="ru-RU"/>
         </w:rPr>
         <w:t>f13180</w:t>
-      </w:r>
-      <w:bookmarkEnd w:id="343"/>
-      <w:bookmarkEnd w:id="344"/>
-      <w:r>
-        <w:rPr>
-          <w:color w:val="00B0F0"/>
-          <w:lang w:val="ru-RU"/>
-        </w:rPr>
-        <w:t xml:space="preserve"> </w:t>
-      </w:r>
-      <w:bookmarkStart w:id="345" w:name="_Hlk138324622"/>
-      <w:bookmarkStart w:id="346" w:name="OLE_LINK158"/>
-      <w:r>
-        <w:rPr>
-          <w:rFonts w:ascii="Cascadia Mono" w:hAnsi="Cascadia Mono" w:cs="Cascadia Mono"/>
-          <w:color w:val="0000FF"/>
-          <w:sz w:val="19"/>
-          <w:szCs w:val="19"/>
-          <w:lang w:val="ru-RU"/>
-        </w:rPr>
-        <w:t>CommentTopicLevelJ4</w:t>
       </w:r>
       <w:bookmarkEnd w:id="345"/>
       <w:bookmarkEnd w:id="346"/>
-    </w:p>
-    <w:p>
-      <w:pPr>
-        <w:ind w:left="720"/>
-        <w:rPr>
-          <w:lang w:val="ru-RU"/>
-        </w:rPr>
-      </w:pPr>
-      <w:r>
-        <w:t xml:space="preserve">Рек. по </w:t>
-      </w:r>
-      <w:proofErr w:type="spellStart"/>
-      <w:r>
-        <w:t>ур</w:t>
-      </w:r>
-      <w:proofErr w:type="spellEnd"/>
-      <w:r>
-        <w:t>. задания 1 - текст из J5:L5</w:t>
-      </w:r>
-      <w:r>
-        <w:rPr>
-          <w:lang w:val="ru-RU"/>
-        </w:rPr>
-        <w:t xml:space="preserve"> </w:t>
-      </w:r>
-      <w:bookmarkStart w:id="347" w:name="_Hlk138324637"/>
-      <w:bookmarkStart w:id="348" w:name="OLE_LINK159"/>
-      <w:r>
-        <w:rPr>
-          <w:color w:val="00B0F0"/>
-          <w:lang w:val="ru-RU"/>
-        </w:rPr>
-        <w:t>f12960</w:t>
+      <w:r>
+        <w:rPr>
+          <w:color w:val="00B0F0"/>
+          <w:lang w:val="ru-RU"/>
+        </w:rPr>
+        <w:t xml:space="preserve"> </w:t>
+      </w:r>
+      <w:bookmarkStart w:id="347" w:name="_Hlk138324622"/>
+      <w:bookmarkStart w:id="348" w:name="OLE_LINK158"/>
+      <w:r>
+        <w:rPr>
+          <w:rFonts w:ascii="Cascadia Mono" w:hAnsi="Cascadia Mono" w:cs="Cascadia Mono"/>
+          <w:color w:val="0000FF"/>
+          <w:sz w:val="19"/>
+          <w:szCs w:val="19"/>
+          <w:lang w:val="ru-RU"/>
+        </w:rPr>
+        <w:t>CommentTopicLevelJ4</w:t>
       </w:r>
       <w:bookmarkEnd w:id="347"/>
       <w:bookmarkEnd w:id="348"/>
-      <w:r>
-        <w:rPr>
-          <w:color w:val="00B0F0"/>
-          <w:lang w:val="ru-RU"/>
-        </w:rPr>
-        <w:t xml:space="preserve"> </w:t>
-      </w:r>
-      <w:bookmarkStart w:id="349" w:name="_Hlk138324643"/>
-      <w:bookmarkStart w:id="350" w:name="OLE_LINK160"/>
-      <w:r>
-        <w:rPr>
-          <w:rFonts w:ascii="Cascadia Mono" w:hAnsi="Cascadia Mono" w:cs="Cascadia Mono"/>
-          <w:color w:val="0000FF"/>
-          <w:sz w:val="19"/>
-          <w:szCs w:val="19"/>
-          <w:lang w:val="ru-RU"/>
-        </w:rPr>
-        <w:t>CommentTaskLevelJ5</w:t>
+    </w:p>
+    <w:p>
+      <w:pPr>
+        <w:ind w:left="720"/>
+        <w:rPr>
+          <w:lang w:val="ru-RU"/>
+        </w:rPr>
+      </w:pPr>
+      <w:r>
+        <w:t xml:space="preserve">Рек. по </w:t>
+      </w:r>
+      <w:proofErr w:type="spellStart"/>
+      <w:r>
+        <w:t>ур</w:t>
+      </w:r>
+      <w:proofErr w:type="spellEnd"/>
+      <w:r>
+        <w:t>. задания 1 - текст из J5:L5</w:t>
+      </w:r>
+      <w:r>
+        <w:rPr>
+          <w:lang w:val="ru-RU"/>
+        </w:rPr>
+        <w:t xml:space="preserve"> </w:t>
+      </w:r>
+      <w:bookmarkStart w:id="349" w:name="_Hlk138324637"/>
+      <w:bookmarkStart w:id="350" w:name="OLE_LINK159"/>
+      <w:r>
+        <w:rPr>
+          <w:color w:val="00B0F0"/>
+          <w:lang w:val="ru-RU"/>
+        </w:rPr>
+        <w:t>f12960</w:t>
       </w:r>
       <w:bookmarkEnd w:id="349"/>
       <w:bookmarkEnd w:id="350"/>
-    </w:p>
-    <w:p>
-      <w:pPr>
-        <w:ind w:left="720"/>
-        <w:rPr>
-          <w:lang w:val="ru-RU"/>
-        </w:rPr>
-      </w:pPr>
-      <w:r>
-        <w:t>Замечание к заданию 1 - текст из J31:M31</w:t>
-      </w:r>
-      <w:r>
-        <w:rPr>
-          <w:lang w:val="ru-RU"/>
-        </w:rPr>
-        <w:t xml:space="preserve"> </w:t>
-      </w:r>
-      <w:bookmarkStart w:id="351" w:name="_Hlk138324657"/>
-      <w:bookmarkStart w:id="352" w:name="OLE_LINK161"/>
-      <w:r>
-        <w:rPr>
-          <w:color w:val="00B0F0"/>
-          <w:lang w:val="ru-RU"/>
-        </w:rPr>
-        <w:t>f13030</w:t>
+      <w:r>
+        <w:rPr>
+          <w:color w:val="00B0F0"/>
+          <w:lang w:val="ru-RU"/>
+        </w:rPr>
+        <w:t xml:space="preserve"> </w:t>
+      </w:r>
+      <w:bookmarkStart w:id="351" w:name="_Hlk138324643"/>
+      <w:bookmarkStart w:id="352" w:name="OLE_LINK160"/>
+      <w:r>
+        <w:rPr>
+          <w:rFonts w:ascii="Cascadia Mono" w:hAnsi="Cascadia Mono" w:cs="Cascadia Mono"/>
+          <w:color w:val="0000FF"/>
+          <w:sz w:val="19"/>
+          <w:szCs w:val="19"/>
+          <w:lang w:val="ru-RU"/>
+        </w:rPr>
+        <w:t>CommentTaskLevelJ5</w:t>
       </w:r>
       <w:bookmarkEnd w:id="351"/>
       <w:bookmarkEnd w:id="352"/>
-      <w:r>
-        <w:rPr>
-          <w:color w:val="00B0F0"/>
-          <w:lang w:val="ru-RU"/>
-        </w:rPr>
-        <w:t xml:space="preserve"> </w:t>
-      </w:r>
-      <w:bookmarkStart w:id="353" w:name="_Hlk138324663"/>
-      <w:bookmarkStart w:id="354" w:name="OLE_LINK162"/>
-      <w:r>
-        <w:rPr>
-          <w:rFonts w:ascii="Cascadia Mono" w:hAnsi="Cascadia Mono" w:cs="Cascadia Mono"/>
-          <w:color w:val="0000FF"/>
-          <w:sz w:val="19"/>
-          <w:szCs w:val="19"/>
-          <w:lang w:val="ru-RU"/>
-        </w:rPr>
-        <w:t>NotesJ31</w:t>
+    </w:p>
+    <w:p>
+      <w:pPr>
+        <w:ind w:left="720"/>
+        <w:rPr>
+          <w:lang w:val="ru-RU"/>
+        </w:rPr>
+      </w:pPr>
+      <w:r>
+        <w:t>Замечание к заданию 1 - текст из J31:M31</w:t>
+      </w:r>
+      <w:r>
+        <w:rPr>
+          <w:lang w:val="ru-RU"/>
+        </w:rPr>
+        <w:t xml:space="preserve"> </w:t>
+      </w:r>
+      <w:bookmarkStart w:id="353" w:name="_Hlk138324657"/>
+      <w:bookmarkStart w:id="354" w:name="OLE_LINK161"/>
+      <w:r>
+        <w:rPr>
+          <w:color w:val="00B0F0"/>
+          <w:lang w:val="ru-RU"/>
+        </w:rPr>
+        <w:t>f13030</w:t>
       </w:r>
       <w:bookmarkEnd w:id="353"/>
       <w:bookmarkEnd w:id="354"/>
-    </w:p>
-    <w:p>
-      <w:pPr>
-        <w:ind w:left="720"/>
-        <w:rPr>
-          <w:lang w:val="ru-RU"/>
-        </w:rPr>
-      </w:pPr>
-      <w:r>
-        <w:t>Код ЧУ 1 - текст из j28</w:t>
-      </w:r>
-      <w:r>
-        <w:rPr>
-          <w:lang w:val="ru-RU"/>
-        </w:rPr>
-        <w:t xml:space="preserve"> </w:t>
-      </w:r>
-      <w:bookmarkStart w:id="355" w:name="_Hlk138324677"/>
-      <w:bookmarkStart w:id="356" w:name="OLE_LINK163"/>
-      <w:r>
-        <w:rPr>
-          <w:color w:val="00B0F0"/>
-          <w:lang w:val="en-US"/>
-        </w:rPr>
-        <w:t>f</w:t>
-      </w:r>
-      <w:r>
-        <w:rPr>
-          <w:color w:val="00B0F0"/>
-          <w:lang w:val="ru-RU"/>
-        </w:rPr>
-        <w:t>17950</w:t>
+      <w:r>
+        <w:rPr>
+          <w:color w:val="00B0F0"/>
+          <w:lang w:val="ru-RU"/>
+        </w:rPr>
+        <w:t xml:space="preserve"> </w:t>
+      </w:r>
+      <w:bookmarkStart w:id="355" w:name="_Hlk138324663"/>
+      <w:bookmarkStart w:id="356" w:name="OLE_LINK162"/>
+      <w:r>
+        <w:rPr>
+          <w:rFonts w:ascii="Cascadia Mono" w:hAnsi="Cascadia Mono" w:cs="Cascadia Mono"/>
+          <w:color w:val="0000FF"/>
+          <w:sz w:val="19"/>
+          <w:szCs w:val="19"/>
+          <w:lang w:val="ru-RU"/>
+        </w:rPr>
+        <w:t>NotesJ31</w:t>
       </w:r>
       <w:bookmarkEnd w:id="355"/>
       <w:bookmarkEnd w:id="356"/>
-      <w:r>
-        <w:rPr>
-          <w:color w:val="00B0F0"/>
-          <w:lang w:val="ru-RU"/>
-        </w:rPr>
-        <w:t xml:space="preserve"> </w:t>
-      </w:r>
-      <w:bookmarkStart w:id="357" w:name="_Hlk138324684"/>
-      <w:bookmarkStart w:id="358" w:name="OLE_LINK164"/>
-      <w:r>
-        <w:rPr>
-          <w:rFonts w:ascii="Cascadia Mono" w:hAnsi="Cascadia Mono" w:cs="Cascadia Mono"/>
-          <w:color w:val="0000FF"/>
-          <w:sz w:val="19"/>
-          <w:szCs w:val="19"/>
-          <w:lang w:val="ru-RU"/>
-        </w:rPr>
-        <w:t>iJ28</w:t>
+    </w:p>
+    <w:p>
+      <w:pPr>
+        <w:ind w:left="720"/>
+        <w:rPr>
+          <w:lang w:val="ru-RU"/>
+        </w:rPr>
+      </w:pPr>
+      <w:r>
+        <w:t>Код ЧУ 1 - текст из j28</w:t>
+      </w:r>
+      <w:r>
+        <w:rPr>
+          <w:lang w:val="ru-RU"/>
+        </w:rPr>
+        <w:t xml:space="preserve"> </w:t>
+      </w:r>
+      <w:bookmarkStart w:id="357" w:name="_Hlk138324677"/>
+      <w:bookmarkStart w:id="358" w:name="OLE_LINK163"/>
+      <w:r>
+        <w:rPr>
+          <w:color w:val="00B0F0"/>
+          <w:lang w:val="en-US"/>
+        </w:rPr>
+        <w:t>f</w:t>
+      </w:r>
+      <w:r>
+        <w:rPr>
+          <w:color w:val="00B0F0"/>
+          <w:lang w:val="ru-RU"/>
+        </w:rPr>
+        <w:t>17950</w:t>
       </w:r>
       <w:bookmarkEnd w:id="357"/>
       <w:bookmarkEnd w:id="358"/>
-    </w:p>
-    <w:p>
-      <w:pPr>
-        <w:ind w:left="720"/>
-        <w:rPr>
-          <w:color w:val="00B0F0"/>
-          <w:lang w:val="ru-RU"/>
-        </w:rPr>
-      </w:pPr>
-      <w:r>
-        <w:t>Код задания 2 нов - сам код из N11:Q11</w:t>
-      </w:r>
-      <w:r>
-        <w:rPr>
-          <w:lang w:val="ru-RU"/>
-        </w:rPr>
-        <w:t xml:space="preserve"> </w:t>
-      </w:r>
-      <w:bookmarkStart w:id="359" w:name="_Hlk138324694"/>
-      <w:bookmarkStart w:id="360" w:name="OLE_LINK165"/>
-      <w:r>
-        <w:rPr>
-          <w:color w:val="00B0F0"/>
-          <w:lang w:val="ru-RU"/>
-        </w:rPr>
-        <w:t>f13260</w:t>
+      <w:r>
+        <w:rPr>
+          <w:color w:val="00B0F0"/>
+          <w:lang w:val="ru-RU"/>
+        </w:rPr>
+        <w:t xml:space="preserve"> </w:t>
+      </w:r>
+      <w:bookmarkStart w:id="359" w:name="_Hlk138324684"/>
+      <w:bookmarkStart w:id="360" w:name="OLE_LINK164"/>
+      <w:r>
+        <w:rPr>
+          <w:rFonts w:ascii="Cascadia Mono" w:hAnsi="Cascadia Mono" w:cs="Cascadia Mono"/>
+          <w:color w:val="0000FF"/>
+          <w:sz w:val="19"/>
+          <w:szCs w:val="19"/>
+          <w:lang w:val="ru-RU"/>
+        </w:rPr>
+        <w:t>iJ28</w:t>
       </w:r>
       <w:bookmarkEnd w:id="359"/>
       <w:bookmarkEnd w:id="360"/>
-      <w:r>
-        <w:rPr>
-          <w:color w:val="00B0F0"/>
-          <w:lang w:val="ru-RU"/>
-        </w:rPr>
-        <w:t xml:space="preserve"> </w:t>
-      </w:r>
-      <w:r>
-        <w:rPr>
-          <w:rFonts w:ascii="Cascadia Mono" w:hAnsi="Cascadia Mono" w:cs="Cascadia Mono"/>
-          <w:color w:val="0000FF"/>
-          <w:sz w:val="19"/>
-          <w:szCs w:val="19"/>
-          <w:lang w:val="ru-RU"/>
-        </w:rPr>
-        <w:t>$</w:t>
-      </w:r>
-      <w:bookmarkStart w:id="361" w:name="_Hlk138324701"/>
-      <w:bookmarkStart w:id="362" w:name="OLE_LINK166"/>
-      <w:r>
-        <w:rPr>
-          <w:rFonts w:ascii="Cascadia Mono" w:hAnsi="Cascadia Mono" w:cs="Cascadia Mono"/>
-          <w:color w:val="0000FF"/>
-          <w:sz w:val="19"/>
-          <w:szCs w:val="19"/>
-          <w:lang w:val="ru-RU"/>
-        </w:rPr>
-        <w:t>sJobCodeN11</w:t>
+    </w:p>
+    <w:p>
+      <w:pPr>
+        <w:ind w:left="720"/>
+        <w:rPr>
+          <w:color w:val="00B0F0"/>
+          <w:lang w:val="ru-RU"/>
+        </w:rPr>
+      </w:pPr>
+      <w:r>
+        <w:t>Код задания 2 нов - сам код из N11:Q11</w:t>
+      </w:r>
+      <w:r>
+        <w:rPr>
+          <w:lang w:val="ru-RU"/>
+        </w:rPr>
+        <w:t xml:space="preserve"> </w:t>
+      </w:r>
+      <w:bookmarkStart w:id="361" w:name="_Hlk138324694"/>
+      <w:bookmarkStart w:id="362" w:name="OLE_LINK165"/>
+      <w:r>
+        <w:rPr>
+          <w:color w:val="00B0F0"/>
+          <w:lang w:val="ru-RU"/>
+        </w:rPr>
+        <w:t>f13260</w:t>
       </w:r>
       <w:bookmarkEnd w:id="361"/>
       <w:bookmarkEnd w:id="362"/>
+      <w:r>
+        <w:rPr>
+          <w:color w:val="00B0F0"/>
+          <w:lang w:val="ru-RU"/>
+        </w:rPr>
+        <w:t xml:space="preserve"> </w:t>
+      </w:r>
+      <w:r>
+        <w:rPr>
+          <w:rFonts w:ascii="Cascadia Mono" w:hAnsi="Cascadia Mono" w:cs="Cascadia Mono"/>
+          <w:color w:val="0000FF"/>
+          <w:sz w:val="19"/>
+          <w:szCs w:val="19"/>
+          <w:lang w:val="ru-RU"/>
+        </w:rPr>
+        <w:t>$</w:t>
+      </w:r>
+      <w:bookmarkStart w:id="363" w:name="_Hlk138324701"/>
+      <w:bookmarkStart w:id="364" w:name="OLE_LINK166"/>
+      <w:r>
+        <w:rPr>
+          <w:rFonts w:ascii="Cascadia Mono" w:hAnsi="Cascadia Mono" w:cs="Cascadia Mono"/>
+          <w:color w:val="0000FF"/>
+          <w:sz w:val="19"/>
+          <w:szCs w:val="19"/>
+          <w:lang w:val="ru-RU"/>
+        </w:rPr>
+        <w:t>sJobCodeN11</w:t>
+      </w:r>
+      <w:bookmarkEnd w:id="363"/>
+      <w:bookmarkEnd w:id="364"/>
     </w:p>
     <w:p>
       <w:pPr>
@@ -9345,7 +9356,7 @@
           <w:lang w:val="ru-RU"/>
         </w:rPr>
       </w:pPr>
-      <w:bookmarkStart w:id="363" w:name="_Hlk138255447"/>
+      <w:bookmarkStart w:id="365" w:name="_Hlk138255447"/>
       <w:r>
         <w:rPr>
           <w:color w:val="FF0000"/>
@@ -9367,336 +9378,336 @@
         </w:rPr>
         <w:t xml:space="preserve"> </w:t>
       </w:r>
-      <w:bookmarkStart w:id="364" w:name="_Hlk138324714"/>
-      <w:bookmarkStart w:id="365" w:name="OLE_LINK167"/>
+      <w:bookmarkStart w:id="366" w:name="_Hlk138324714"/>
+      <w:bookmarkStart w:id="367" w:name="OLE_LINK167"/>
       <w:r>
         <w:rPr>
           <w:color w:val="FF0000"/>
           <w:lang w:val="ru-RU"/>
         </w:rPr>
         <w:t>f16440</w:t>
-      </w:r>
-      <w:bookmarkEnd w:id="364"/>
-      <w:bookmarkEnd w:id="365"/>
-      <w:r>
-        <w:rPr>
-          <w:color w:val="FF0000"/>
-          <w:lang w:val="ru-RU"/>
-        </w:rPr>
-        <w:t xml:space="preserve"> </w:t>
-      </w:r>
-      <w:r>
-        <w:rPr>
-          <w:rFonts w:ascii="Cascadia Mono" w:hAnsi="Cascadia Mono" w:cs="Cascadia Mono"/>
-          <w:color w:val="000000"/>
-          <w:sz w:val="19"/>
-          <w:szCs w:val="19"/>
-          <w:lang w:val="ru-RU"/>
-        </w:rPr>
-        <w:t>$</w:t>
-      </w:r>
-      <w:bookmarkStart w:id="366" w:name="_Hlk138324721"/>
-      <w:bookmarkStart w:id="367" w:name="OLE_LINK168"/>
-      <w:r>
-        <w:rPr>
-          <w:rFonts w:ascii="Cascadia Mono" w:hAnsi="Cascadia Mono" w:cs="Cascadia Mono"/>
-          <w:color w:val="000000"/>
-          <w:sz w:val="19"/>
-          <w:szCs w:val="19"/>
-          <w:lang w:val="ru-RU"/>
-        </w:rPr>
-        <w:t>sTopicN8</w:t>
       </w:r>
       <w:bookmarkEnd w:id="366"/>
       <w:bookmarkEnd w:id="367"/>
-    </w:p>
-    <w:bookmarkEnd w:id="363"/>
-    <w:p>
-      <w:pPr>
-        <w:ind w:left="720"/>
-        <w:rPr>
-          <w:lang w:val="ru-RU"/>
-        </w:rPr>
-      </w:pPr>
-    </w:p>
-    <w:p>
-      <w:pPr>
-        <w:ind w:left="720"/>
-        <w:rPr>
-          <w:lang w:val="ru-RU"/>
-        </w:rPr>
-      </w:pPr>
-      <w:r>
-        <w:t xml:space="preserve">Рек. по </w:t>
-      </w:r>
-      <w:proofErr w:type="spellStart"/>
-      <w:r>
-        <w:t>ур</w:t>
-      </w:r>
-      <w:proofErr w:type="spellEnd"/>
-      <w:r>
-        <w:t>. темы 2 - текст из N4:Q4</w:t>
-      </w:r>
-      <w:r>
-        <w:rPr>
-          <w:lang w:val="ru-RU"/>
-        </w:rPr>
-        <w:t xml:space="preserve"> </w:t>
-      </w:r>
-      <w:bookmarkStart w:id="368" w:name="_Hlk138324734"/>
-      <w:bookmarkStart w:id="369" w:name="OLE_LINK169"/>
-      <w:r>
-        <w:rPr>
-          <w:color w:val="00B0F0"/>
-          <w:lang w:val="ru-RU"/>
-        </w:rPr>
-        <w:t>f13250</w:t>
+      <w:r>
+        <w:rPr>
+          <w:color w:val="FF0000"/>
+          <w:lang w:val="ru-RU"/>
+        </w:rPr>
+        <w:t xml:space="preserve"> </w:t>
+      </w:r>
+      <w:r>
+        <w:rPr>
+          <w:rFonts w:ascii="Cascadia Mono" w:hAnsi="Cascadia Mono" w:cs="Cascadia Mono"/>
+          <w:color w:val="000000"/>
+          <w:sz w:val="19"/>
+          <w:szCs w:val="19"/>
+          <w:lang w:val="ru-RU"/>
+        </w:rPr>
+        <w:t>$</w:t>
+      </w:r>
+      <w:bookmarkStart w:id="368" w:name="_Hlk138324721"/>
+      <w:bookmarkStart w:id="369" w:name="OLE_LINK168"/>
+      <w:r>
+        <w:rPr>
+          <w:rFonts w:ascii="Cascadia Mono" w:hAnsi="Cascadia Mono" w:cs="Cascadia Mono"/>
+          <w:color w:val="000000"/>
+          <w:sz w:val="19"/>
+          <w:szCs w:val="19"/>
+          <w:lang w:val="ru-RU"/>
+        </w:rPr>
+        <w:t>sTopicN8</w:t>
       </w:r>
       <w:bookmarkEnd w:id="368"/>
       <w:bookmarkEnd w:id="369"/>
-      <w:r>
-        <w:rPr>
-          <w:color w:val="00B0F0"/>
-          <w:lang w:val="ru-RU"/>
-        </w:rPr>
-        <w:t xml:space="preserve"> </w:t>
-      </w:r>
-      <w:bookmarkStart w:id="370" w:name="_Hlk138324741"/>
-      <w:bookmarkStart w:id="371" w:name="OLE_LINK170"/>
-      <w:r>
-        <w:rPr>
-          <w:rFonts w:ascii="Cascadia Mono" w:hAnsi="Cascadia Mono" w:cs="Cascadia Mono"/>
-          <w:color w:val="0000FF"/>
-          <w:sz w:val="19"/>
-          <w:szCs w:val="19"/>
-          <w:lang w:val="ru-RU"/>
-        </w:rPr>
-        <w:t>CommentTopicLevelN4</w:t>
+    </w:p>
+    <w:bookmarkEnd w:id="365"/>
+    <w:p>
+      <w:pPr>
+        <w:ind w:left="720"/>
+        <w:rPr>
+          <w:lang w:val="ru-RU"/>
+        </w:rPr>
+      </w:pPr>
+    </w:p>
+    <w:p>
+      <w:pPr>
+        <w:ind w:left="720"/>
+        <w:rPr>
+          <w:lang w:val="ru-RU"/>
+        </w:rPr>
+      </w:pPr>
+      <w:r>
+        <w:t xml:space="preserve">Рек. по </w:t>
+      </w:r>
+      <w:proofErr w:type="spellStart"/>
+      <w:r>
+        <w:t>ур</w:t>
+      </w:r>
+      <w:proofErr w:type="spellEnd"/>
+      <w:r>
+        <w:t>. темы 2 - текст из N4:Q4</w:t>
+      </w:r>
+      <w:r>
+        <w:rPr>
+          <w:lang w:val="ru-RU"/>
+        </w:rPr>
+        <w:t xml:space="preserve"> </w:t>
+      </w:r>
+      <w:bookmarkStart w:id="370" w:name="_Hlk138324734"/>
+      <w:bookmarkStart w:id="371" w:name="OLE_LINK169"/>
+      <w:r>
+        <w:rPr>
+          <w:color w:val="00B0F0"/>
+          <w:lang w:val="ru-RU"/>
+        </w:rPr>
+        <w:t>f13250</w:t>
       </w:r>
       <w:bookmarkEnd w:id="370"/>
       <w:bookmarkEnd w:id="371"/>
-    </w:p>
-    <w:p>
-      <w:pPr>
-        <w:ind w:left="720"/>
-        <w:rPr>
-          <w:lang w:val="ru-RU"/>
-        </w:rPr>
-      </w:pPr>
-      <w:r>
-        <w:t xml:space="preserve">Рек. по </w:t>
-      </w:r>
-      <w:proofErr w:type="spellStart"/>
-      <w:r>
-        <w:t>ур</w:t>
-      </w:r>
-      <w:proofErr w:type="spellEnd"/>
-      <w:r>
-        <w:t>. задания 2 -текст из N5:P5</w:t>
-      </w:r>
-      <w:r>
-        <w:rPr>
-          <w:lang w:val="ru-RU"/>
-        </w:rPr>
-        <w:t xml:space="preserve"> </w:t>
-      </w:r>
-      <w:bookmarkStart w:id="372" w:name="_Hlk138324770"/>
-      <w:bookmarkStart w:id="373" w:name="OLE_LINK171"/>
-      <w:r>
-        <w:rPr>
-          <w:color w:val="00B0F0"/>
-          <w:lang w:val="ru-RU"/>
-        </w:rPr>
-        <w:t>f13280</w:t>
+      <w:r>
+        <w:rPr>
+          <w:color w:val="00B0F0"/>
+          <w:lang w:val="ru-RU"/>
+        </w:rPr>
+        <w:t xml:space="preserve"> </w:t>
+      </w:r>
+      <w:bookmarkStart w:id="372" w:name="_Hlk138324741"/>
+      <w:bookmarkStart w:id="373" w:name="OLE_LINK170"/>
+      <w:r>
+        <w:rPr>
+          <w:rFonts w:ascii="Cascadia Mono" w:hAnsi="Cascadia Mono" w:cs="Cascadia Mono"/>
+          <w:color w:val="0000FF"/>
+          <w:sz w:val="19"/>
+          <w:szCs w:val="19"/>
+          <w:lang w:val="ru-RU"/>
+        </w:rPr>
+        <w:t>CommentTopicLevelN4</w:t>
       </w:r>
       <w:bookmarkEnd w:id="372"/>
       <w:bookmarkEnd w:id="373"/>
-      <w:r>
-        <w:rPr>
-          <w:color w:val="00B0F0"/>
-          <w:lang w:val="ru-RU"/>
-        </w:rPr>
-        <w:t xml:space="preserve"> </w:t>
-      </w:r>
-      <w:bookmarkStart w:id="374" w:name="_Hlk138324784"/>
-      <w:bookmarkStart w:id="375" w:name="OLE_LINK172"/>
-      <w:r>
-        <w:rPr>
-          <w:rFonts w:ascii="Cascadia Mono" w:hAnsi="Cascadia Mono" w:cs="Cascadia Mono"/>
-          <w:color w:val="0000FF"/>
-          <w:sz w:val="19"/>
-          <w:szCs w:val="19"/>
-          <w:lang w:val="ru-RU"/>
-        </w:rPr>
-        <w:t>CommentTaskLevelN5</w:t>
+    </w:p>
+    <w:p>
+      <w:pPr>
+        <w:ind w:left="720"/>
+        <w:rPr>
+          <w:lang w:val="ru-RU"/>
+        </w:rPr>
+      </w:pPr>
+      <w:r>
+        <w:t xml:space="preserve">Рек. по </w:t>
+      </w:r>
+      <w:proofErr w:type="spellStart"/>
+      <w:r>
+        <w:t>ур</w:t>
+      </w:r>
+      <w:proofErr w:type="spellEnd"/>
+      <w:r>
+        <w:t>. задания 2 -текст из N5:P5</w:t>
+      </w:r>
+      <w:r>
+        <w:rPr>
+          <w:lang w:val="ru-RU"/>
+        </w:rPr>
+        <w:t xml:space="preserve"> </w:t>
+      </w:r>
+      <w:bookmarkStart w:id="374" w:name="_Hlk138324770"/>
+      <w:bookmarkStart w:id="375" w:name="OLE_LINK171"/>
+      <w:r>
+        <w:rPr>
+          <w:color w:val="00B0F0"/>
+          <w:lang w:val="ru-RU"/>
+        </w:rPr>
+        <w:t>f13280</w:t>
       </w:r>
       <w:bookmarkEnd w:id="374"/>
       <w:bookmarkEnd w:id="375"/>
-    </w:p>
-    <w:p>
-      <w:pPr>
-        <w:ind w:left="720"/>
-        <w:rPr>
-          <w:lang w:val="ru-RU"/>
-        </w:rPr>
-      </w:pPr>
-      <w:r>
-        <w:t>Замечание к заданию 2 - текст из N31:Q31</w:t>
-      </w:r>
-      <w:r>
-        <w:rPr>
-          <w:lang w:val="ru-RU"/>
-        </w:rPr>
-        <w:t xml:space="preserve"> </w:t>
-      </w:r>
-      <w:bookmarkStart w:id="376" w:name="_Hlk138324796"/>
-      <w:bookmarkStart w:id="377" w:name="OLE_LINK173"/>
-      <w:r>
-        <w:rPr>
-          <w:color w:val="00B0F0"/>
-          <w:lang w:val="ru-RU"/>
-        </w:rPr>
-        <w:t>f13290</w:t>
+      <w:r>
+        <w:rPr>
+          <w:color w:val="00B0F0"/>
+          <w:lang w:val="ru-RU"/>
+        </w:rPr>
+        <w:t xml:space="preserve"> </w:t>
+      </w:r>
+      <w:bookmarkStart w:id="376" w:name="_Hlk138324784"/>
+      <w:bookmarkStart w:id="377" w:name="OLE_LINK172"/>
+      <w:r>
+        <w:rPr>
+          <w:rFonts w:ascii="Cascadia Mono" w:hAnsi="Cascadia Mono" w:cs="Cascadia Mono"/>
+          <w:color w:val="0000FF"/>
+          <w:sz w:val="19"/>
+          <w:szCs w:val="19"/>
+          <w:lang w:val="ru-RU"/>
+        </w:rPr>
+        <w:t>CommentTaskLevelN5</w:t>
       </w:r>
       <w:bookmarkEnd w:id="376"/>
       <w:bookmarkEnd w:id="377"/>
-      <w:r>
-        <w:rPr>
-          <w:color w:val="00B0F0"/>
-          <w:lang w:val="ru-RU"/>
-        </w:rPr>
-        <w:t xml:space="preserve"> </w:t>
-      </w:r>
-      <w:bookmarkStart w:id="378" w:name="_Hlk138324803"/>
-      <w:bookmarkStart w:id="379" w:name="OLE_LINK174"/>
-      <w:r>
-        <w:rPr>
-          <w:rFonts w:ascii="Cascadia Mono" w:hAnsi="Cascadia Mono" w:cs="Cascadia Mono"/>
-          <w:color w:val="0000FF"/>
-          <w:sz w:val="19"/>
-          <w:szCs w:val="19"/>
-          <w:lang w:val="ru-RU"/>
-        </w:rPr>
-        <w:t>NotesN31</w:t>
+    </w:p>
+    <w:p>
+      <w:pPr>
+        <w:ind w:left="720"/>
+        <w:rPr>
+          <w:lang w:val="ru-RU"/>
+        </w:rPr>
+      </w:pPr>
+      <w:r>
+        <w:t>Замечание к заданию 2 - текст из N31:Q31</w:t>
+      </w:r>
+      <w:r>
+        <w:rPr>
+          <w:lang w:val="ru-RU"/>
+        </w:rPr>
+        <w:t xml:space="preserve"> </w:t>
+      </w:r>
+      <w:bookmarkStart w:id="378" w:name="_Hlk138324796"/>
+      <w:bookmarkStart w:id="379" w:name="OLE_LINK173"/>
+      <w:r>
+        <w:rPr>
+          <w:color w:val="00B0F0"/>
+          <w:lang w:val="ru-RU"/>
+        </w:rPr>
+        <w:t>f13290</w:t>
       </w:r>
       <w:bookmarkEnd w:id="378"/>
       <w:bookmarkEnd w:id="379"/>
-    </w:p>
-    <w:p>
-      <w:pPr>
-        <w:ind w:left="720"/>
-        <w:rPr>
-          <w:lang w:val="ru-RU"/>
-        </w:rPr>
-      </w:pPr>
-      <w:r>
-        <w:t>Код ЧУ 2 - текст из N28</w:t>
-      </w:r>
-      <w:r>
-        <w:rPr>
-          <w:lang w:val="ru-RU"/>
-        </w:rPr>
-        <w:t xml:space="preserve"> </w:t>
-      </w:r>
-      <w:bookmarkStart w:id="380" w:name="_Hlk138324814"/>
-      <w:bookmarkStart w:id="381" w:name="OLE_LINK175"/>
-      <w:r>
-        <w:rPr>
-          <w:color w:val="00B0F0"/>
-          <w:lang w:val="en-US"/>
-        </w:rPr>
-        <w:t>f</w:t>
-      </w:r>
-      <w:r>
-        <w:rPr>
-          <w:color w:val="00B0F0"/>
-          <w:lang w:val="ru-RU"/>
-        </w:rPr>
-        <w:t>17960</w:t>
+      <w:r>
+        <w:rPr>
+          <w:color w:val="00B0F0"/>
+          <w:lang w:val="ru-RU"/>
+        </w:rPr>
+        <w:t xml:space="preserve"> </w:t>
+      </w:r>
+      <w:bookmarkStart w:id="380" w:name="_Hlk138324803"/>
+      <w:bookmarkStart w:id="381" w:name="OLE_LINK174"/>
+      <w:r>
+        <w:rPr>
+          <w:rFonts w:ascii="Cascadia Mono" w:hAnsi="Cascadia Mono" w:cs="Cascadia Mono"/>
+          <w:color w:val="0000FF"/>
+          <w:sz w:val="19"/>
+          <w:szCs w:val="19"/>
+          <w:lang w:val="ru-RU"/>
+        </w:rPr>
+        <w:t>NotesN31</w:t>
       </w:r>
       <w:bookmarkEnd w:id="380"/>
       <w:bookmarkEnd w:id="381"/>
-      <w:r>
-        <w:rPr>
-          <w:color w:val="00B0F0"/>
-          <w:lang w:val="ru-RU"/>
-        </w:rPr>
-        <w:t xml:space="preserve"> </w:t>
-      </w:r>
-      <w:bookmarkStart w:id="382" w:name="_Hlk138324820"/>
-      <w:bookmarkStart w:id="383" w:name="OLE_LINK176"/>
-      <w:r>
-        <w:rPr>
-          <w:rFonts w:ascii="Cascadia Mono" w:hAnsi="Cascadia Mono" w:cs="Cascadia Mono"/>
-          <w:color w:val="0000FF"/>
-          <w:sz w:val="19"/>
-          <w:szCs w:val="19"/>
-          <w:lang w:val="ru-RU"/>
-        </w:rPr>
-        <w:t>iN28</w:t>
+    </w:p>
+    <w:p>
+      <w:pPr>
+        <w:ind w:left="720"/>
+        <w:rPr>
+          <w:lang w:val="ru-RU"/>
+        </w:rPr>
+      </w:pPr>
+      <w:r>
+        <w:t>Код ЧУ 2 - текст из N28</w:t>
+      </w:r>
+      <w:r>
+        <w:rPr>
+          <w:lang w:val="ru-RU"/>
+        </w:rPr>
+        <w:t xml:space="preserve"> </w:t>
+      </w:r>
+      <w:bookmarkStart w:id="382" w:name="_Hlk138324814"/>
+      <w:bookmarkStart w:id="383" w:name="OLE_LINK175"/>
+      <w:r>
+        <w:rPr>
+          <w:color w:val="00B0F0"/>
+          <w:lang w:val="en-US"/>
+        </w:rPr>
+        <w:t>f</w:t>
+      </w:r>
+      <w:r>
+        <w:rPr>
+          <w:color w:val="00B0F0"/>
+          <w:lang w:val="ru-RU"/>
+        </w:rPr>
+        <w:t>17960</w:t>
       </w:r>
       <w:bookmarkEnd w:id="382"/>
       <w:bookmarkEnd w:id="383"/>
-    </w:p>
-    <w:p>
-      <w:pPr>
-        <w:ind w:left="720"/>
-        <w:rPr>
-          <w:color w:val="00B0F0"/>
-          <w:lang w:val="ru-RU"/>
-        </w:rPr>
-      </w:pPr>
-      <w:r>
-        <w:t>Код задания 3 нов - код из R11:U11</w:t>
-      </w:r>
-      <w:r>
-        <w:rPr>
-          <w:lang w:val="ru-RU"/>
-        </w:rPr>
-        <w:t xml:space="preserve"> </w:t>
-      </w:r>
-      <w:bookmarkStart w:id="384" w:name="_Hlk138324832"/>
-      <w:bookmarkStart w:id="385" w:name="OLE_LINK177"/>
-      <w:r>
-        <w:rPr>
-          <w:color w:val="00B0F0"/>
-          <w:lang w:val="ru-RU"/>
-        </w:rPr>
-        <w:t>f13330</w:t>
+      <w:r>
+        <w:rPr>
+          <w:color w:val="00B0F0"/>
+          <w:lang w:val="ru-RU"/>
+        </w:rPr>
+        <w:t xml:space="preserve"> </w:t>
+      </w:r>
+      <w:bookmarkStart w:id="384" w:name="_Hlk138324820"/>
+      <w:bookmarkStart w:id="385" w:name="OLE_LINK176"/>
+      <w:r>
+        <w:rPr>
+          <w:rFonts w:ascii="Cascadia Mono" w:hAnsi="Cascadia Mono" w:cs="Cascadia Mono"/>
+          <w:color w:val="0000FF"/>
+          <w:sz w:val="19"/>
+          <w:szCs w:val="19"/>
+          <w:lang w:val="ru-RU"/>
+        </w:rPr>
+        <w:t>iN28</w:t>
       </w:r>
       <w:bookmarkEnd w:id="384"/>
       <w:bookmarkEnd w:id="385"/>
-      <w:r>
-        <w:rPr>
-          <w:color w:val="00B0F0"/>
-          <w:lang w:val="ru-RU"/>
-        </w:rPr>
-        <w:t xml:space="preserve"> </w:t>
-      </w:r>
-      <w:r>
-        <w:rPr>
-          <w:rFonts w:ascii="Cascadia Mono" w:hAnsi="Cascadia Mono" w:cs="Cascadia Mono"/>
-          <w:color w:val="0000FF"/>
-          <w:sz w:val="19"/>
-          <w:szCs w:val="19"/>
-          <w:lang w:val="ru-RU"/>
-        </w:rPr>
-        <w:t>$</w:t>
-      </w:r>
-      <w:bookmarkStart w:id="386" w:name="_Hlk138324838"/>
-      <w:bookmarkStart w:id="387" w:name="OLE_LINK178"/>
-      <w:r>
-        <w:rPr>
-          <w:rFonts w:ascii="Cascadia Mono" w:hAnsi="Cascadia Mono" w:cs="Cascadia Mono"/>
-          <w:color w:val="0000FF"/>
-          <w:sz w:val="19"/>
-          <w:szCs w:val="19"/>
-          <w:lang w:val="ru-RU"/>
-        </w:rPr>
-        <w:t>sJobCodeR11</w:t>
+    </w:p>
+    <w:p>
+      <w:pPr>
+        <w:ind w:left="720"/>
+        <w:rPr>
+          <w:color w:val="00B0F0"/>
+          <w:lang w:val="ru-RU"/>
+        </w:rPr>
+      </w:pPr>
+      <w:r>
+        <w:t>Код задания 3 нов - код из R11:U11</w:t>
+      </w:r>
+      <w:r>
+        <w:rPr>
+          <w:lang w:val="ru-RU"/>
+        </w:rPr>
+        <w:t xml:space="preserve"> </w:t>
+      </w:r>
+      <w:bookmarkStart w:id="386" w:name="_Hlk138324832"/>
+      <w:bookmarkStart w:id="387" w:name="OLE_LINK177"/>
+      <w:r>
+        <w:rPr>
+          <w:color w:val="00B0F0"/>
+          <w:lang w:val="ru-RU"/>
+        </w:rPr>
+        <w:t>f13330</w:t>
       </w:r>
       <w:bookmarkEnd w:id="386"/>
       <w:bookmarkEnd w:id="387"/>
+      <w:r>
+        <w:rPr>
+          <w:color w:val="00B0F0"/>
+          <w:lang w:val="ru-RU"/>
+        </w:rPr>
+        <w:t xml:space="preserve"> </w:t>
+      </w:r>
+      <w:r>
+        <w:rPr>
+          <w:rFonts w:ascii="Cascadia Mono" w:hAnsi="Cascadia Mono" w:cs="Cascadia Mono"/>
+          <w:color w:val="0000FF"/>
+          <w:sz w:val="19"/>
+          <w:szCs w:val="19"/>
+          <w:lang w:val="ru-RU"/>
+        </w:rPr>
+        <w:t>$</w:t>
+      </w:r>
+      <w:bookmarkStart w:id="388" w:name="_Hlk138324838"/>
+      <w:bookmarkStart w:id="389" w:name="OLE_LINK178"/>
+      <w:r>
+        <w:rPr>
+          <w:rFonts w:ascii="Cascadia Mono" w:hAnsi="Cascadia Mono" w:cs="Cascadia Mono"/>
+          <w:color w:val="0000FF"/>
+          <w:sz w:val="19"/>
+          <w:szCs w:val="19"/>
+          <w:lang w:val="ru-RU"/>
+        </w:rPr>
+        <w:t>sJobCodeR11</w:t>
+      </w:r>
+      <w:bookmarkEnd w:id="388"/>
+      <w:bookmarkEnd w:id="389"/>
     </w:p>
     <w:p>
       <w:pPr>
@@ -9706,7 +9717,7 @@
           <w:lang w:val="ru-RU"/>
         </w:rPr>
       </w:pPr>
-      <w:bookmarkStart w:id="388" w:name="_Hlk138255475"/>
+      <w:bookmarkStart w:id="390" w:name="_Hlk138255475"/>
       <w:r>
         <w:rPr>
           <w:color w:val="FF0000"/>
@@ -9728,761 +9739,703 @@
         </w:rPr>
         <w:t xml:space="preserve"> </w:t>
       </w:r>
-      <w:bookmarkStart w:id="389" w:name="_Hlk138324849"/>
-      <w:bookmarkStart w:id="390" w:name="OLE_LINK179"/>
+      <w:bookmarkStart w:id="391" w:name="_Hlk138324849"/>
+      <w:bookmarkStart w:id="392" w:name="OLE_LINK179"/>
       <w:r>
         <w:rPr>
           <w:color w:val="FF0000"/>
           <w:lang w:val="ru-RU"/>
         </w:rPr>
         <w:t>f16450</w:t>
-      </w:r>
-      <w:bookmarkEnd w:id="389"/>
-      <w:bookmarkEnd w:id="390"/>
-      <w:r>
-        <w:rPr>
-          <w:color w:val="FF0000"/>
-          <w:lang w:val="ru-RU"/>
-        </w:rPr>
-        <w:t xml:space="preserve"> </w:t>
-      </w:r>
-      <w:r>
-        <w:rPr>
-          <w:rFonts w:ascii="Cascadia Mono" w:hAnsi="Cascadia Mono" w:cs="Cascadia Mono"/>
-          <w:color w:val="000000"/>
-          <w:sz w:val="19"/>
-          <w:szCs w:val="19"/>
-          <w:lang w:val="ru-RU"/>
-        </w:rPr>
-        <w:t>$</w:t>
-      </w:r>
-      <w:bookmarkStart w:id="391" w:name="_Hlk138324855"/>
-      <w:bookmarkStart w:id="392" w:name="OLE_LINK180"/>
-      <w:r>
-        <w:rPr>
-          <w:rFonts w:ascii="Cascadia Mono" w:hAnsi="Cascadia Mono" w:cs="Cascadia Mono"/>
-          <w:color w:val="000000"/>
-          <w:sz w:val="19"/>
-          <w:szCs w:val="19"/>
-          <w:lang w:val="ru-RU"/>
-        </w:rPr>
-        <w:t>sTopicR8</w:t>
       </w:r>
       <w:bookmarkEnd w:id="391"/>
       <w:bookmarkEnd w:id="392"/>
-    </w:p>
-    <w:bookmarkEnd w:id="388"/>
-    <w:p>
-      <w:pPr>
-        <w:ind w:left="720"/>
-        <w:rPr>
-          <w:lang w:val="ru-RU"/>
-        </w:rPr>
-      </w:pPr>
-    </w:p>
-    <w:p>
-      <w:pPr>
-        <w:ind w:left="720"/>
-        <w:rPr>
-          <w:lang w:val="ru-RU"/>
-        </w:rPr>
-      </w:pPr>
-      <w:r>
-        <w:t xml:space="preserve">Рек. по </w:t>
-      </w:r>
-      <w:proofErr w:type="spellStart"/>
-      <w:r>
-        <w:t>ур</w:t>
-      </w:r>
-      <w:proofErr w:type="spellEnd"/>
-      <w:r>
-        <w:t>. темы 3 - текст из R4:U4</w:t>
-      </w:r>
-      <w:r>
-        <w:rPr>
-          <w:lang w:val="ru-RU"/>
-        </w:rPr>
-        <w:t xml:space="preserve"> </w:t>
-      </w:r>
-      <w:bookmarkStart w:id="393" w:name="_Hlk138324878"/>
-      <w:bookmarkStart w:id="394" w:name="OLE_LINK181"/>
-      <w:r>
-        <w:rPr>
-          <w:color w:val="00B0F0"/>
-          <w:lang w:val="ru-RU"/>
-        </w:rPr>
-        <w:t>f13320</w:t>
+      <w:r>
+        <w:rPr>
+          <w:color w:val="FF0000"/>
+          <w:lang w:val="ru-RU"/>
+        </w:rPr>
+        <w:t xml:space="preserve"> </w:t>
+      </w:r>
+      <w:r>
+        <w:rPr>
+          <w:rFonts w:ascii="Cascadia Mono" w:hAnsi="Cascadia Mono" w:cs="Cascadia Mono"/>
+          <w:color w:val="000000"/>
+          <w:sz w:val="19"/>
+          <w:szCs w:val="19"/>
+          <w:lang w:val="ru-RU"/>
+        </w:rPr>
+        <w:t>$</w:t>
+      </w:r>
+      <w:bookmarkStart w:id="393" w:name="_Hlk138324855"/>
+      <w:bookmarkStart w:id="394" w:name="OLE_LINK180"/>
+      <w:r>
+        <w:rPr>
+          <w:rFonts w:ascii="Cascadia Mono" w:hAnsi="Cascadia Mono" w:cs="Cascadia Mono"/>
+          <w:color w:val="000000"/>
+          <w:sz w:val="19"/>
+          <w:szCs w:val="19"/>
+          <w:lang w:val="ru-RU"/>
+        </w:rPr>
+        <w:t>sTopicR8</w:t>
       </w:r>
       <w:bookmarkEnd w:id="393"/>
       <w:bookmarkEnd w:id="394"/>
-      <w:r>
-        <w:rPr>
-          <w:color w:val="00B0F0"/>
-          <w:lang w:val="ru-RU"/>
-        </w:rPr>
-        <w:t xml:space="preserve"> </w:t>
-      </w:r>
-      <w:bookmarkStart w:id="395" w:name="_Hlk138324884"/>
-      <w:bookmarkStart w:id="396" w:name="OLE_LINK182"/>
-      <w:r>
-        <w:rPr>
-          <w:rFonts w:ascii="Cascadia Mono" w:hAnsi="Cascadia Mono" w:cs="Cascadia Mono"/>
-          <w:color w:val="0000FF"/>
-          <w:sz w:val="19"/>
-          <w:szCs w:val="19"/>
-          <w:lang w:val="ru-RU"/>
-        </w:rPr>
-        <w:t>CommentTopicLevelR4</w:t>
+    </w:p>
+    <w:bookmarkEnd w:id="390"/>
+    <w:p>
+      <w:pPr>
+        <w:ind w:left="720"/>
+        <w:rPr>
+          <w:lang w:val="ru-RU"/>
+        </w:rPr>
+      </w:pPr>
+    </w:p>
+    <w:p>
+      <w:pPr>
+        <w:ind w:left="720"/>
+        <w:rPr>
+          <w:lang w:val="ru-RU"/>
+        </w:rPr>
+      </w:pPr>
+      <w:r>
+        <w:t xml:space="preserve">Рек. по </w:t>
+      </w:r>
+      <w:proofErr w:type="spellStart"/>
+      <w:r>
+        <w:t>ур</w:t>
+      </w:r>
+      <w:proofErr w:type="spellEnd"/>
+      <w:r>
+        <w:t>. темы 3 - текст из R4:U4</w:t>
+      </w:r>
+      <w:r>
+        <w:rPr>
+          <w:lang w:val="ru-RU"/>
+        </w:rPr>
+        <w:t xml:space="preserve"> </w:t>
+      </w:r>
+      <w:bookmarkStart w:id="395" w:name="_Hlk138324878"/>
+      <w:bookmarkStart w:id="396" w:name="OLE_LINK181"/>
+      <w:r>
+        <w:rPr>
+          <w:color w:val="00B0F0"/>
+          <w:lang w:val="ru-RU"/>
+        </w:rPr>
+        <w:t>f13320</w:t>
       </w:r>
       <w:bookmarkEnd w:id="395"/>
       <w:bookmarkEnd w:id="396"/>
-    </w:p>
-    <w:p>
-      <w:pPr>
-        <w:ind w:left="720"/>
-        <w:rPr>
-          <w:lang w:val="ru-RU"/>
-        </w:rPr>
-      </w:pPr>
-      <w:r>
-        <w:t xml:space="preserve">Рек. по </w:t>
-      </w:r>
-      <w:proofErr w:type="spellStart"/>
-      <w:r>
-        <w:t>ур</w:t>
-      </w:r>
-      <w:proofErr w:type="spellEnd"/>
-      <w:r>
-        <w:t>. задания 3 - текст из R5:T5</w:t>
-      </w:r>
-      <w:r>
-        <w:rPr>
-          <w:lang w:val="ru-RU"/>
-        </w:rPr>
-        <w:t xml:space="preserve"> </w:t>
-      </w:r>
-      <w:bookmarkStart w:id="397" w:name="_Hlk138324897"/>
-      <w:bookmarkStart w:id="398" w:name="OLE_LINK183"/>
-      <w:r>
-        <w:rPr>
-          <w:color w:val="00B0F0"/>
-          <w:lang w:val="ru-RU"/>
-        </w:rPr>
-        <w:t>f13360</w:t>
+      <w:r>
+        <w:rPr>
+          <w:color w:val="00B0F0"/>
+          <w:lang w:val="ru-RU"/>
+        </w:rPr>
+        <w:t xml:space="preserve"> </w:t>
+      </w:r>
+      <w:bookmarkStart w:id="397" w:name="_Hlk138324884"/>
+      <w:bookmarkStart w:id="398" w:name="OLE_LINK182"/>
+      <w:r>
+        <w:rPr>
+          <w:rFonts w:ascii="Cascadia Mono" w:hAnsi="Cascadia Mono" w:cs="Cascadia Mono"/>
+          <w:color w:val="0000FF"/>
+          <w:sz w:val="19"/>
+          <w:szCs w:val="19"/>
+          <w:lang w:val="ru-RU"/>
+        </w:rPr>
+        <w:t>CommentTopicLevelR4</w:t>
       </w:r>
       <w:bookmarkEnd w:id="397"/>
       <w:bookmarkEnd w:id="398"/>
-      <w:r>
-        <w:rPr>
-          <w:color w:val="00B0F0"/>
-          <w:lang w:val="ru-RU"/>
-        </w:rPr>
-        <w:t xml:space="preserve"> </w:t>
-      </w:r>
-      <w:bookmarkStart w:id="399" w:name="_Hlk138324904"/>
-      <w:bookmarkStart w:id="400" w:name="OLE_LINK184"/>
-      <w:r>
-        <w:rPr>
-          <w:rFonts w:ascii="Cascadia Mono" w:hAnsi="Cascadia Mono" w:cs="Cascadia Mono"/>
-          <w:color w:val="0000FF"/>
-          <w:sz w:val="19"/>
-          <w:szCs w:val="19"/>
-          <w:lang w:val="ru-RU"/>
-        </w:rPr>
-        <w:t>CommentTaskLevelR5</w:t>
+    </w:p>
+    <w:p>
+      <w:pPr>
+        <w:ind w:left="720"/>
+        <w:rPr>
+          <w:lang w:val="ru-RU"/>
+        </w:rPr>
+      </w:pPr>
+      <w:r>
+        <w:t xml:space="preserve">Рек. по </w:t>
+      </w:r>
+      <w:proofErr w:type="spellStart"/>
+      <w:r>
+        <w:t>ур</w:t>
+      </w:r>
+      <w:proofErr w:type="spellEnd"/>
+      <w:r>
+        <w:t>. задания 3 - текст из R5:T5</w:t>
+      </w:r>
+      <w:r>
+        <w:rPr>
+          <w:lang w:val="ru-RU"/>
+        </w:rPr>
+        <w:t xml:space="preserve"> </w:t>
+      </w:r>
+      <w:bookmarkStart w:id="399" w:name="_Hlk138324897"/>
+      <w:bookmarkStart w:id="400" w:name="OLE_LINK183"/>
+      <w:r>
+        <w:rPr>
+          <w:color w:val="00B0F0"/>
+          <w:lang w:val="ru-RU"/>
+        </w:rPr>
+        <w:t>f13360</w:t>
       </w:r>
       <w:bookmarkEnd w:id="399"/>
       <w:bookmarkEnd w:id="400"/>
-    </w:p>
-    <w:p>
-      <w:pPr>
-        <w:ind w:left="720"/>
-        <w:rPr>
-          <w:lang w:val="ru-RU"/>
-        </w:rPr>
-      </w:pPr>
-      <w:r>
-        <w:t>Замечание к заданию 3 - текст из R31:U31</w:t>
-      </w:r>
-      <w:r>
-        <w:rPr>
-          <w:lang w:val="ru-RU"/>
-        </w:rPr>
-        <w:t xml:space="preserve"> </w:t>
-      </w:r>
-      <w:bookmarkStart w:id="401" w:name="_Hlk138324921"/>
-      <w:bookmarkStart w:id="402" w:name="OLE_LINK186"/>
-      <w:r>
-        <w:rPr>
-          <w:color w:val="00B0F0"/>
-          <w:lang w:val="ru-RU"/>
-        </w:rPr>
-        <w:t>f13370</w:t>
-      </w:r>
-      <w:r>
-        <w:rPr>
-          <w:color w:val="00B0F0"/>
-          <w:lang w:val="ru-RU"/>
-        </w:rPr>
-        <w:t xml:space="preserve"> </w:t>
-      </w:r>
-      <w:bookmarkStart w:id="403" w:name="_Hlk138324916"/>
-      <w:bookmarkStart w:id="404" w:name="OLE_LINK185"/>
+      <w:r>
+        <w:rPr>
+          <w:color w:val="00B0F0"/>
+          <w:lang w:val="ru-RU"/>
+        </w:rPr>
+        <w:t xml:space="preserve"> </w:t>
+      </w:r>
+      <w:bookmarkStart w:id="401" w:name="_Hlk138324904"/>
+      <w:bookmarkStart w:id="402" w:name="OLE_LINK184"/>
+      <w:r>
+        <w:rPr>
+          <w:rFonts w:ascii="Cascadia Mono" w:hAnsi="Cascadia Mono" w:cs="Cascadia Mono"/>
+          <w:color w:val="0000FF"/>
+          <w:sz w:val="19"/>
+          <w:szCs w:val="19"/>
+          <w:lang w:val="ru-RU"/>
+        </w:rPr>
+        <w:t>CommentTaskLevelR5</w:t>
+      </w:r>
       <w:bookmarkEnd w:id="401"/>
       <w:bookmarkEnd w:id="402"/>
-      <w:r>
-        <w:rPr>
-          <w:rFonts w:ascii="Cascadia Mono" w:hAnsi="Cascadia Mono" w:cs="Cascadia Mono"/>
-          <w:color w:val="0000FF"/>
-          <w:sz w:val="19"/>
-          <w:szCs w:val="19"/>
-          <w:lang w:val="ru-RU"/>
-        </w:rPr>
-        <w:t>NotesR31</w:t>
-      </w:r>
+    </w:p>
+    <w:p>
+      <w:pPr>
+        <w:ind w:left="720"/>
+        <w:rPr>
+          <w:lang w:val="ru-RU"/>
+        </w:rPr>
+      </w:pPr>
+      <w:r>
+        <w:t>Замечание к заданию 3 - текст из R31:U31</w:t>
+      </w:r>
+      <w:r>
+        <w:rPr>
+          <w:lang w:val="ru-RU"/>
+        </w:rPr>
+        <w:t xml:space="preserve"> </w:t>
+      </w:r>
+      <w:bookmarkStart w:id="403" w:name="_Hlk138324921"/>
+      <w:bookmarkStart w:id="404" w:name="OLE_LINK186"/>
+      <w:r>
+        <w:rPr>
+          <w:color w:val="00B0F0"/>
+          <w:lang w:val="ru-RU"/>
+        </w:rPr>
+        <w:t>f13370</w:t>
+      </w:r>
+      <w:r>
+        <w:rPr>
+          <w:color w:val="00B0F0"/>
+          <w:lang w:val="ru-RU"/>
+        </w:rPr>
+        <w:t xml:space="preserve"> </w:t>
+      </w:r>
+      <w:bookmarkStart w:id="405" w:name="_Hlk138324916"/>
+      <w:bookmarkStart w:id="406" w:name="OLE_LINK185"/>
       <w:bookmarkEnd w:id="403"/>
       <w:bookmarkEnd w:id="404"/>
-    </w:p>
-    <w:p>
-      <w:pPr>
-        <w:ind w:left="720"/>
-        <w:rPr>
-          <w:lang w:val="ru-RU"/>
-        </w:rPr>
-      </w:pPr>
-      <w:r>
-        <w:t>Код ЧУ 3 - текст из R28</w:t>
-      </w:r>
-      <w:r>
-        <w:rPr>
-          <w:lang w:val="ru-RU"/>
-        </w:rPr>
-        <w:t xml:space="preserve"> </w:t>
-      </w:r>
-      <w:bookmarkStart w:id="405" w:name="_Hlk138324932"/>
-      <w:bookmarkStart w:id="406" w:name="OLE_LINK187"/>
-      <w:r>
-        <w:rPr>
-          <w:color w:val="00B0F0"/>
-          <w:lang w:val="en-US"/>
-        </w:rPr>
-        <w:t>f</w:t>
-      </w:r>
-      <w:r>
-        <w:rPr>
-          <w:color w:val="00B0F0"/>
-          <w:lang w:val="ru-RU"/>
-        </w:rPr>
-        <w:t>17970</w:t>
+      <w:r>
+        <w:rPr>
+          <w:rFonts w:ascii="Cascadia Mono" w:hAnsi="Cascadia Mono" w:cs="Cascadia Mono"/>
+          <w:color w:val="0000FF"/>
+          <w:sz w:val="19"/>
+          <w:szCs w:val="19"/>
+          <w:lang w:val="ru-RU"/>
+        </w:rPr>
+        <w:t>NotesR31</w:t>
       </w:r>
       <w:bookmarkEnd w:id="405"/>
       <w:bookmarkEnd w:id="406"/>
-      <w:r>
-        <w:rPr>
-          <w:color w:val="00B0F0"/>
-          <w:lang w:val="ru-RU"/>
-        </w:rPr>
-        <w:t xml:space="preserve"> </w:t>
-      </w:r>
-      <w:bookmarkStart w:id="407" w:name="_Hlk138324938"/>
-      <w:bookmarkStart w:id="408" w:name="OLE_LINK188"/>
-      <w:r>
-        <w:rPr>
-          <w:rFonts w:ascii="Cascadia Mono" w:hAnsi="Cascadia Mono" w:cs="Cascadia Mono"/>
-          <w:color w:val="0000FF"/>
-          <w:sz w:val="19"/>
-          <w:szCs w:val="19"/>
-          <w:lang w:val="ru-RU"/>
-        </w:rPr>
-        <w:t>iR28</w:t>
+    </w:p>
+    <w:p>
+      <w:pPr>
+        <w:ind w:left="720"/>
+        <w:rPr>
+          <w:lang w:val="ru-RU"/>
+        </w:rPr>
+      </w:pPr>
+      <w:r>
+        <w:t>Код ЧУ 3 - текст из R28</w:t>
+      </w:r>
+      <w:r>
+        <w:rPr>
+          <w:lang w:val="ru-RU"/>
+        </w:rPr>
+        <w:t xml:space="preserve"> </w:t>
+      </w:r>
+      <w:bookmarkStart w:id="407" w:name="_Hlk138324932"/>
+      <w:bookmarkStart w:id="408" w:name="OLE_LINK187"/>
+      <w:r>
+        <w:rPr>
+          <w:color w:val="00B0F0"/>
+          <w:lang w:val="en-US"/>
+        </w:rPr>
+        <w:t>f</w:t>
+      </w:r>
+      <w:r>
+        <w:rPr>
+          <w:color w:val="00B0F0"/>
+          <w:lang w:val="ru-RU"/>
+        </w:rPr>
+        <w:t>17970</w:t>
       </w:r>
       <w:bookmarkEnd w:id="407"/>
       <w:bookmarkEnd w:id="408"/>
-    </w:p>
-    <w:p>
-      <w:pPr>
-        <w:ind w:left="720"/>
-        <w:rPr>
-          <w:color w:val="00B0F0"/>
-          <w:lang w:val="ru-RU"/>
-        </w:rPr>
-      </w:pPr>
-      <w:r>
-        <w:t>Код задания 4 нов - код из V11:Y11</w:t>
-      </w:r>
-      <w:r>
-        <w:rPr>
-          <w:lang w:val="ru-RU"/>
-        </w:rPr>
-        <w:t xml:space="preserve"> </w:t>
-      </w:r>
-      <w:bookmarkStart w:id="409" w:name="_Hlk138324951"/>
-      <w:bookmarkStart w:id="410" w:name="OLE_LINK189"/>
-      <w:r>
-        <w:rPr>
-          <w:color w:val="00B0F0"/>
-          <w:lang w:val="ru-RU"/>
-        </w:rPr>
-        <w:t>f13410</w:t>
+      <w:r>
+        <w:rPr>
+          <w:color w:val="00B0F0"/>
+          <w:lang w:val="ru-RU"/>
+        </w:rPr>
+        <w:t xml:space="preserve"> </w:t>
+      </w:r>
+      <w:bookmarkStart w:id="409" w:name="_Hlk138324938"/>
+      <w:bookmarkStart w:id="410" w:name="OLE_LINK188"/>
+      <w:r>
+        <w:rPr>
+          <w:rFonts w:ascii="Cascadia Mono" w:hAnsi="Cascadia Mono" w:cs="Cascadia Mono"/>
+          <w:color w:val="0000FF"/>
+          <w:sz w:val="19"/>
+          <w:szCs w:val="19"/>
+          <w:lang w:val="ru-RU"/>
+        </w:rPr>
+        <w:t>iR28</w:t>
       </w:r>
       <w:bookmarkEnd w:id="409"/>
       <w:bookmarkEnd w:id="410"/>
-      <w:r>
-        <w:rPr>
-          <w:color w:val="00B0F0"/>
-          <w:lang w:val="ru-RU"/>
-        </w:rPr>
-        <w:t xml:space="preserve"> </w:t>
-      </w:r>
-      <w:r>
-        <w:rPr>
-          <w:rFonts w:ascii="Cascadia Mono" w:hAnsi="Cascadia Mono" w:cs="Cascadia Mono"/>
-          <w:color w:val="0000FF"/>
-          <w:sz w:val="19"/>
-          <w:szCs w:val="19"/>
-          <w:lang w:val="ru-RU"/>
-        </w:rPr>
-        <w:t>$</w:t>
-      </w:r>
-      <w:bookmarkStart w:id="411" w:name="_Hlk138324956"/>
-      <w:bookmarkStart w:id="412" w:name="OLE_LINK190"/>
-      <w:r>
-        <w:rPr>
-          <w:rFonts w:ascii="Cascadia Mono" w:hAnsi="Cascadia Mono" w:cs="Cascadia Mono"/>
-          <w:color w:val="0000FF"/>
-          <w:sz w:val="19"/>
-          <w:szCs w:val="19"/>
-          <w:lang w:val="ru-RU"/>
-        </w:rPr>
-        <w:t>sJobCodeV11</w:t>
+    </w:p>
+    <w:p>
+      <w:pPr>
+        <w:ind w:left="720"/>
+        <w:rPr>
+          <w:color w:val="00B0F0"/>
+          <w:lang w:val="ru-RU"/>
+        </w:rPr>
+      </w:pPr>
+      <w:r>
+        <w:t>Код задания 4 нов - код из V11:Y11</w:t>
+      </w:r>
+      <w:r>
+        <w:rPr>
+          <w:lang w:val="ru-RU"/>
+        </w:rPr>
+        <w:t xml:space="preserve"> </w:t>
+      </w:r>
+      <w:bookmarkStart w:id="411" w:name="_Hlk138324951"/>
+      <w:bookmarkStart w:id="412" w:name="OLE_LINK189"/>
+      <w:r>
+        <w:rPr>
+          <w:color w:val="00B0F0"/>
+          <w:lang w:val="ru-RU"/>
+        </w:rPr>
+        <w:t>f13410</w:t>
       </w:r>
       <w:bookmarkEnd w:id="411"/>
       <w:bookmarkEnd w:id="412"/>
-    </w:p>
-    <w:p>
-      <w:pPr>
-        <w:ind w:left="720"/>
-        <w:rPr>
-          <w:color w:val="FF0000"/>
-          <w:lang w:val="ru-RU"/>
-        </w:rPr>
-      </w:pPr>
-      <w:r>
-        <w:rPr>
-          <w:color w:val="FF0000"/>
-          <w:lang w:val="ru-RU"/>
-        </w:rPr>
-        <w:t xml:space="preserve">Тема </w:t>
-      </w:r>
-      <w:r>
-        <w:rPr>
-          <w:color w:val="FF0000"/>
-          <w:lang w:val="ru-RU"/>
-        </w:rPr>
-        <w:t>4</w:t>
-      </w:r>
-      <w:r>
-        <w:rPr>
-          <w:color w:val="FF0000"/>
-          <w:lang w:val="ru-RU"/>
-        </w:rPr>
-        <w:t xml:space="preserve"> </w:t>
-      </w:r>
-      <w:bookmarkStart w:id="413" w:name="_Hlk138324967"/>
-      <w:bookmarkStart w:id="414" w:name="OLE_LINK191"/>
-      <w:r>
-        <w:rPr>
-          <w:color w:val="FF0000"/>
-          <w:lang w:val="ru-RU"/>
-        </w:rPr>
-        <w:t>f16460</w:t>
+      <w:r>
+        <w:rPr>
+          <w:color w:val="00B0F0"/>
+          <w:lang w:val="ru-RU"/>
+        </w:rPr>
+        <w:t xml:space="preserve"> </w:t>
+      </w:r>
+      <w:r>
+        <w:rPr>
+          <w:rFonts w:ascii="Cascadia Mono" w:hAnsi="Cascadia Mono" w:cs="Cascadia Mono"/>
+          <w:color w:val="0000FF"/>
+          <w:sz w:val="19"/>
+          <w:szCs w:val="19"/>
+          <w:lang w:val="ru-RU"/>
+        </w:rPr>
+        <w:t>$</w:t>
+      </w:r>
+      <w:bookmarkStart w:id="413" w:name="_Hlk138324956"/>
+      <w:bookmarkStart w:id="414" w:name="OLE_LINK190"/>
+      <w:r>
+        <w:rPr>
+          <w:rFonts w:ascii="Cascadia Mono" w:hAnsi="Cascadia Mono" w:cs="Cascadia Mono"/>
+          <w:color w:val="0000FF"/>
+          <w:sz w:val="19"/>
+          <w:szCs w:val="19"/>
+          <w:lang w:val="ru-RU"/>
+        </w:rPr>
+        <w:t>sJobCodeV11</w:t>
       </w:r>
       <w:bookmarkEnd w:id="413"/>
       <w:bookmarkEnd w:id="414"/>
-      <w:r>
+    </w:p>
+    <w:p>
+      <w:pPr>
+        <w:ind w:left="720"/>
         <w:rPr>
           <w:color w:val="FF0000"/>
           <w:lang w:val="ru-RU"/>
         </w:rPr>
-        <w:t xml:space="preserve"> </w:t>
-      </w:r>
-      <w:r>
-        <w:rPr>
-          <w:rFonts w:ascii="Cascadia Mono" w:hAnsi="Cascadia Mono" w:cs="Cascadia Mono"/>
-          <w:color w:val="000000"/>
-          <w:sz w:val="19"/>
-          <w:szCs w:val="19"/>
-          <w:lang w:val="ru-RU"/>
-        </w:rPr>
-        <w:t>$</w:t>
-      </w:r>
-      <w:bookmarkStart w:id="415" w:name="_Hlk138324972"/>
-      <w:bookmarkStart w:id="416" w:name="OLE_LINK192"/>
-      <w:r>
-        <w:rPr>
-          <w:rFonts w:ascii="Cascadia Mono" w:hAnsi="Cascadia Mono" w:cs="Cascadia Mono"/>
-          <w:color w:val="000000"/>
-          <w:sz w:val="19"/>
-          <w:szCs w:val="19"/>
-          <w:lang w:val="ru-RU"/>
-        </w:rPr>
-        <w:t>sTopicV8</w:t>
+      </w:pPr>
+      <w:r>
+        <w:rPr>
+          <w:color w:val="FF0000"/>
+          <w:lang w:val="ru-RU"/>
+        </w:rPr>
+        <w:t xml:space="preserve">Тема </w:t>
+      </w:r>
+      <w:r>
+        <w:rPr>
+          <w:color w:val="FF0000"/>
+          <w:lang w:val="ru-RU"/>
+        </w:rPr>
+        <w:t>4</w:t>
+      </w:r>
+      <w:r>
+        <w:rPr>
+          <w:color w:val="FF0000"/>
+          <w:lang w:val="ru-RU"/>
+        </w:rPr>
+        <w:t xml:space="preserve"> </w:t>
+      </w:r>
+      <w:bookmarkStart w:id="415" w:name="_Hlk138324967"/>
+      <w:bookmarkStart w:id="416" w:name="OLE_LINK191"/>
+      <w:r>
+        <w:rPr>
+          <w:color w:val="FF0000"/>
+          <w:lang w:val="ru-RU"/>
+        </w:rPr>
+        <w:t>f16460</w:t>
       </w:r>
       <w:bookmarkEnd w:id="415"/>
       <w:bookmarkEnd w:id="416"/>
-    </w:p>
-    <w:p>
-      <w:pPr>
-        <w:ind w:left="720"/>
-        <w:rPr>
-          <w:lang w:val="ru-RU"/>
-        </w:rPr>
-      </w:pPr>
-    </w:p>
-    <w:p>
-      <w:pPr>
-        <w:ind w:left="720"/>
-        <w:rPr>
-          <w:lang w:val="ru-RU"/>
-        </w:rPr>
-      </w:pPr>
-      <w:r>
-        <w:t xml:space="preserve">Рек. по </w:t>
-      </w:r>
-      <w:proofErr w:type="spellStart"/>
-      <w:r>
-        <w:t>ур</w:t>
-      </w:r>
-      <w:proofErr w:type="spellEnd"/>
-      <w:r>
-        <w:t>. темы 4 - текст из V4:Y4</w:t>
-      </w:r>
-      <w:r>
-        <w:rPr>
-          <w:lang w:val="ru-RU"/>
-        </w:rPr>
-        <w:t xml:space="preserve"> </w:t>
-      </w:r>
-      <w:bookmarkStart w:id="417" w:name="_Hlk138324983"/>
-      <w:bookmarkStart w:id="418" w:name="OLE_LINK193"/>
-      <w:r>
-        <w:rPr>
-          <w:color w:val="00B0F0"/>
-          <w:lang w:val="ru-RU"/>
-        </w:rPr>
-        <w:t>f13400</w:t>
+      <w:r>
+        <w:rPr>
+          <w:color w:val="FF0000"/>
+          <w:lang w:val="ru-RU"/>
+        </w:rPr>
+        <w:t xml:space="preserve"> </w:t>
+      </w:r>
+      <w:r>
+        <w:rPr>
+          <w:rFonts w:ascii="Cascadia Mono" w:hAnsi="Cascadia Mono" w:cs="Cascadia Mono"/>
+          <w:color w:val="000000"/>
+          <w:sz w:val="19"/>
+          <w:szCs w:val="19"/>
+          <w:lang w:val="ru-RU"/>
+        </w:rPr>
+        <w:t>$</w:t>
+      </w:r>
+      <w:bookmarkStart w:id="417" w:name="_Hlk138324972"/>
+      <w:bookmarkStart w:id="418" w:name="OLE_LINK192"/>
+      <w:r>
+        <w:rPr>
+          <w:rFonts w:ascii="Cascadia Mono" w:hAnsi="Cascadia Mono" w:cs="Cascadia Mono"/>
+          <w:color w:val="000000"/>
+          <w:sz w:val="19"/>
+          <w:szCs w:val="19"/>
+          <w:lang w:val="ru-RU"/>
+        </w:rPr>
+        <w:t>sTopicV8</w:t>
       </w:r>
       <w:bookmarkEnd w:id="417"/>
       <w:bookmarkEnd w:id="418"/>
-      <w:r>
-        <w:rPr>
-          <w:color w:val="00B0F0"/>
-          <w:lang w:val="ru-RU"/>
-        </w:rPr>
-        <w:t xml:space="preserve"> </w:t>
-      </w:r>
-      <w:bookmarkStart w:id="419" w:name="_Hlk138324988"/>
-      <w:bookmarkStart w:id="420" w:name="OLE_LINK194"/>
-      <w:r>
-        <w:rPr>
-          <w:rFonts w:ascii="Cascadia Mono" w:hAnsi="Cascadia Mono" w:cs="Cascadia Mono"/>
-          <w:color w:val="0000FF"/>
-          <w:sz w:val="19"/>
-          <w:szCs w:val="19"/>
-          <w:lang w:val="ru-RU"/>
-        </w:rPr>
-        <w:t>CommentTopicLevelV4</w:t>
+    </w:p>
+    <w:p>
+      <w:pPr>
+        <w:ind w:left="720"/>
+        <w:rPr>
+          <w:lang w:val="ru-RU"/>
+        </w:rPr>
+      </w:pPr>
+    </w:p>
+    <w:p>
+      <w:pPr>
+        <w:ind w:left="720"/>
+        <w:rPr>
+          <w:lang w:val="ru-RU"/>
+        </w:rPr>
+      </w:pPr>
+      <w:r>
+        <w:t xml:space="preserve">Рек. по </w:t>
+      </w:r>
+      <w:proofErr w:type="spellStart"/>
+      <w:r>
+        <w:t>ур</w:t>
+      </w:r>
+      <w:proofErr w:type="spellEnd"/>
+      <w:r>
+        <w:t>. темы 4 - текст из V4:Y4</w:t>
+      </w:r>
+      <w:r>
+        <w:rPr>
+          <w:lang w:val="ru-RU"/>
+        </w:rPr>
+        <w:t xml:space="preserve"> </w:t>
+      </w:r>
+      <w:bookmarkStart w:id="419" w:name="_Hlk138324983"/>
+      <w:bookmarkStart w:id="420" w:name="OLE_LINK193"/>
+      <w:r>
+        <w:rPr>
+          <w:color w:val="00B0F0"/>
+          <w:lang w:val="ru-RU"/>
+        </w:rPr>
+        <w:t>f13400</w:t>
       </w:r>
       <w:bookmarkEnd w:id="419"/>
       <w:bookmarkEnd w:id="420"/>
-    </w:p>
-    <w:p>
-      <w:pPr>
-        <w:ind w:left="720"/>
-        <w:rPr>
-          <w:lang w:val="ru-RU"/>
-        </w:rPr>
-      </w:pPr>
-      <w:r>
-        <w:t xml:space="preserve">Рек. по </w:t>
-      </w:r>
-      <w:proofErr w:type="spellStart"/>
-      <w:r>
-        <w:t>ур</w:t>
-      </w:r>
-      <w:proofErr w:type="spellEnd"/>
-      <w:r>
-        <w:t>. задания 4 - текст из V5:X5</w:t>
-      </w:r>
-      <w:r>
-        <w:rPr>
-          <w:lang w:val="ru-RU"/>
-        </w:rPr>
-        <w:t xml:space="preserve"> </w:t>
-      </w:r>
-      <w:bookmarkStart w:id="421" w:name="_Hlk138325002"/>
-      <w:bookmarkStart w:id="422" w:name="OLE_LINK195"/>
-      <w:r>
-        <w:rPr>
-          <w:color w:val="00B0F0"/>
-          <w:lang w:val="ru-RU"/>
-        </w:rPr>
-        <w:t>f13430</w:t>
+      <w:r>
+        <w:rPr>
+          <w:color w:val="00B0F0"/>
+          <w:lang w:val="ru-RU"/>
+        </w:rPr>
+        <w:t xml:space="preserve"> </w:t>
+      </w:r>
+      <w:bookmarkStart w:id="421" w:name="_Hlk138324988"/>
+      <w:bookmarkStart w:id="422" w:name="OLE_LINK194"/>
+      <w:r>
+        <w:rPr>
+          <w:rFonts w:ascii="Cascadia Mono" w:hAnsi="Cascadia Mono" w:cs="Cascadia Mono"/>
+          <w:color w:val="0000FF"/>
+          <w:sz w:val="19"/>
+          <w:szCs w:val="19"/>
+          <w:lang w:val="ru-RU"/>
+        </w:rPr>
+        <w:t>CommentTopicLevelV4</w:t>
       </w:r>
       <w:bookmarkEnd w:id="421"/>
       <w:bookmarkEnd w:id="422"/>
-      <w:r>
-        <w:rPr>
-          <w:color w:val="00B0F0"/>
-          <w:lang w:val="ru-RU"/>
-        </w:rPr>
-        <w:t xml:space="preserve"> </w:t>
-      </w:r>
-      <w:bookmarkStart w:id="423" w:name="_Hlk138325009"/>
-      <w:bookmarkStart w:id="424" w:name="OLE_LINK196"/>
-      <w:r>
-        <w:rPr>
-          <w:rFonts w:ascii="Cascadia Mono" w:hAnsi="Cascadia Mono" w:cs="Cascadia Mono"/>
-          <w:color w:val="0000FF"/>
-          <w:sz w:val="19"/>
-          <w:szCs w:val="19"/>
-          <w:lang w:val="ru-RU"/>
-        </w:rPr>
-        <w:t>CommentTaskLevelV5</w:t>
+    </w:p>
+    <w:p>
+      <w:pPr>
+        <w:ind w:left="720"/>
+        <w:rPr>
+          <w:lang w:val="ru-RU"/>
+        </w:rPr>
+      </w:pPr>
+      <w:r>
+        <w:t xml:space="preserve">Рек. по </w:t>
+      </w:r>
+      <w:proofErr w:type="spellStart"/>
+      <w:r>
+        <w:t>ур</w:t>
+      </w:r>
+      <w:proofErr w:type="spellEnd"/>
+      <w:r>
+        <w:t>. задания 4 - текст из V5:X5</w:t>
+      </w:r>
+      <w:r>
+        <w:rPr>
+          <w:lang w:val="ru-RU"/>
+        </w:rPr>
+        <w:t xml:space="preserve"> </w:t>
+      </w:r>
+      <w:bookmarkStart w:id="423" w:name="_Hlk138325002"/>
+      <w:bookmarkStart w:id="424" w:name="OLE_LINK195"/>
+      <w:r>
+        <w:rPr>
+          <w:color w:val="00B0F0"/>
+          <w:lang w:val="ru-RU"/>
+        </w:rPr>
+        <w:t>f13430</w:t>
       </w:r>
       <w:bookmarkEnd w:id="423"/>
       <w:bookmarkEnd w:id="424"/>
-    </w:p>
-    <w:p>
-      <w:pPr>
-        <w:ind w:left="720"/>
-        <w:rPr>
-          <w:lang w:val="ru-RU"/>
-        </w:rPr>
-      </w:pPr>
-      <w:r>
-        <w:t>Замечание к заданию 4 - текст из V31:Y31</w:t>
-      </w:r>
-      <w:r>
-        <w:rPr>
-          <w:lang w:val="ru-RU"/>
-        </w:rPr>
-        <w:t xml:space="preserve"> </w:t>
-      </w:r>
-      <w:bookmarkStart w:id="425" w:name="_Hlk138325022"/>
-      <w:bookmarkStart w:id="426" w:name="OLE_LINK197"/>
-      <w:r>
-        <w:rPr>
-          <w:color w:val="00B0F0"/>
-          <w:lang w:val="ru-RU"/>
-        </w:rPr>
-        <w:t>f13440</w:t>
+      <w:r>
+        <w:rPr>
+          <w:color w:val="00B0F0"/>
+          <w:lang w:val="ru-RU"/>
+        </w:rPr>
+        <w:t xml:space="preserve"> </w:t>
+      </w:r>
+      <w:bookmarkStart w:id="425" w:name="_Hlk138325009"/>
+      <w:bookmarkStart w:id="426" w:name="OLE_LINK196"/>
+      <w:r>
+        <w:rPr>
+          <w:rFonts w:ascii="Cascadia Mono" w:hAnsi="Cascadia Mono" w:cs="Cascadia Mono"/>
+          <w:color w:val="0000FF"/>
+          <w:sz w:val="19"/>
+          <w:szCs w:val="19"/>
+          <w:lang w:val="ru-RU"/>
+        </w:rPr>
+        <w:t>CommentTaskLevelV5</w:t>
       </w:r>
       <w:bookmarkEnd w:id="425"/>
       <w:bookmarkEnd w:id="426"/>
-      <w:r>
-        <w:rPr>
-          <w:color w:val="00B0F0"/>
-          <w:lang w:val="ru-RU"/>
-        </w:rPr>
-        <w:t xml:space="preserve"> </w:t>
-      </w:r>
-      <w:bookmarkStart w:id="427" w:name="_Hlk138325028"/>
-      <w:bookmarkStart w:id="428" w:name="OLE_LINK198"/>
-      <w:r>
-        <w:rPr>
-          <w:rFonts w:ascii="Cascadia Mono" w:hAnsi="Cascadia Mono" w:cs="Cascadia Mono"/>
-          <w:color w:val="0000FF"/>
-          <w:sz w:val="19"/>
-          <w:szCs w:val="19"/>
-          <w:lang w:val="ru-RU"/>
-        </w:rPr>
-        <w:t>NotesV31</w:t>
+    </w:p>
+    <w:p>
+      <w:pPr>
+        <w:ind w:left="720"/>
+        <w:rPr>
+          <w:lang w:val="ru-RU"/>
+        </w:rPr>
+      </w:pPr>
+      <w:r>
+        <w:t>Замечание к заданию 4 - текст из V31:Y31</w:t>
+      </w:r>
+      <w:r>
+        <w:rPr>
+          <w:lang w:val="ru-RU"/>
+        </w:rPr>
+        <w:t xml:space="preserve"> </w:t>
+      </w:r>
+      <w:bookmarkStart w:id="427" w:name="_Hlk138325022"/>
+      <w:bookmarkStart w:id="428" w:name="OLE_LINK197"/>
+      <w:r>
+        <w:rPr>
+          <w:color w:val="00B0F0"/>
+          <w:lang w:val="ru-RU"/>
+        </w:rPr>
+        <w:t>f13440</w:t>
       </w:r>
       <w:bookmarkEnd w:id="427"/>
       <w:bookmarkEnd w:id="428"/>
-    </w:p>
-    <w:p>
-      <w:pPr>
-        <w:ind w:left="720"/>
-        <w:rPr>
-          <w:lang w:val="ru-RU"/>
-        </w:rPr>
-      </w:pPr>
-      <w:r>
-        <w:t>Код ЧУ 4 - текст из V2</w:t>
-      </w:r>
-      <w:r>
-        <w:rPr>
-          <w:lang w:val="ru-RU"/>
-        </w:rPr>
-        <w:t xml:space="preserve"> </w:t>
-      </w:r>
-      <w:bookmarkStart w:id="429" w:name="_Hlk138325059"/>
-      <w:bookmarkStart w:id="430" w:name="OLE_LINK199"/>
-      <w:r>
-        <w:rPr>
-          <w:color w:val="00B0F0"/>
-          <w:lang w:val="en-US"/>
-        </w:rPr>
-        <w:t>f</w:t>
-      </w:r>
-      <w:r>
-        <w:rPr>
-          <w:color w:val="00B0F0"/>
-          <w:lang w:val="ru-RU"/>
-        </w:rPr>
-        <w:t>17980</w:t>
+      <w:r>
+        <w:rPr>
+          <w:color w:val="00B0F0"/>
+          <w:lang w:val="ru-RU"/>
+        </w:rPr>
+        <w:t xml:space="preserve"> </w:t>
+      </w:r>
+      <w:bookmarkStart w:id="429" w:name="_Hlk138325028"/>
+      <w:bookmarkStart w:id="430" w:name="OLE_LINK198"/>
+      <w:r>
+        <w:rPr>
+          <w:rFonts w:ascii="Cascadia Mono" w:hAnsi="Cascadia Mono" w:cs="Cascadia Mono"/>
+          <w:color w:val="0000FF"/>
+          <w:sz w:val="19"/>
+          <w:szCs w:val="19"/>
+          <w:lang w:val="ru-RU"/>
+        </w:rPr>
+        <w:t>NotesV31</w:t>
       </w:r>
       <w:bookmarkEnd w:id="429"/>
       <w:bookmarkEnd w:id="430"/>
-      <w:r>
-        <w:rPr>
-          <w:color w:val="00B0F0"/>
-          <w:lang w:val="ru-RU"/>
-        </w:rPr>
-        <w:t xml:space="preserve"> </w:t>
-      </w:r>
-      <w:bookmarkStart w:id="431" w:name="_Hlk138325065"/>
-      <w:bookmarkStart w:id="432" w:name="OLE_LINK200"/>
-      <w:r>
-        <w:rPr>
-          <w:rFonts w:ascii="Cascadia Mono" w:hAnsi="Cascadia Mono" w:cs="Cascadia Mono"/>
-          <w:color w:val="0000FF"/>
-          <w:sz w:val="19"/>
-          <w:szCs w:val="19"/>
-          <w:lang w:val="ru-RU"/>
-        </w:rPr>
-        <w:t>iV28</w:t>
+    </w:p>
+    <w:p>
+      <w:pPr>
+        <w:ind w:left="720"/>
+        <w:rPr>
+          <w:lang w:val="ru-RU"/>
+        </w:rPr>
+      </w:pPr>
+      <w:r>
+        <w:t>Код ЧУ 4 - текст из V2</w:t>
+      </w:r>
+      <w:r>
+        <w:rPr>
+          <w:lang w:val="ru-RU"/>
+        </w:rPr>
+        <w:t xml:space="preserve"> </w:t>
+      </w:r>
+      <w:bookmarkStart w:id="431" w:name="_Hlk138325059"/>
+      <w:bookmarkStart w:id="432" w:name="OLE_LINK199"/>
+      <w:r>
+        <w:rPr>
+          <w:color w:val="00B0F0"/>
+          <w:lang w:val="en-US"/>
+        </w:rPr>
+        <w:t>f</w:t>
+      </w:r>
+      <w:r>
+        <w:rPr>
+          <w:color w:val="00B0F0"/>
+          <w:lang w:val="ru-RU"/>
+        </w:rPr>
+        <w:t>17980</w:t>
       </w:r>
       <w:bookmarkEnd w:id="431"/>
       <w:bookmarkEnd w:id="432"/>
-    </w:p>
-    <w:p>
-      <w:pPr>
-        <w:ind w:left="720"/>
-      </w:pPr>
-    </w:p>
-    <w:p>
-      <w:pPr>
-        <w:ind w:left="720"/>
-        <w:rPr>
-          <w:u w:val="single"/>
-          <w:lang w:val="ru-RU"/>
-        </w:rPr>
-      </w:pPr>
-      <w:r>
-        <w:rPr>
-          <w:u w:val="single"/>
-        </w:rPr>
-        <w:t>Таблица Оценки на занятии.</w:t>
-      </w:r>
-      <w:r>
-        <w:rPr>
-          <w:u w:val="single"/>
-          <w:lang w:val="ru-RU"/>
-        </w:rPr>
-        <w:t xml:space="preserve"> </w:t>
-      </w:r>
-      <w:r>
-        <w:rPr>
-          <w:color w:val="00B0F0"/>
-          <w:u w:val="single"/>
-          <w:lang w:val="ru-RU"/>
-        </w:rPr>
-        <w:t>810</w:t>
-      </w:r>
-    </w:p>
-    <w:p>
-      <w:pPr>
-        <w:ind w:left="720"/>
-      </w:pPr>
-      <w:r>
-        <w:t>ребенок = 1 строка</w:t>
-      </w:r>
-    </w:p>
-    <w:p>
-      <w:pPr>
-        <w:ind w:left="720"/>
-        <w:rPr>
-          <w:lang w:val="ru-RU"/>
-        </w:rPr>
-      </w:pPr>
-      <w:r>
-        <w:t>Дата - дата занятия</w:t>
-      </w:r>
-      <w:r>
-        <w:rPr>
-          <w:lang w:val="ru-RU"/>
-        </w:rPr>
-        <w:t xml:space="preserve"> </w:t>
-      </w:r>
-      <w:bookmarkStart w:id="433" w:name="_Hlk138332536"/>
-      <w:bookmarkStart w:id="434" w:name="OLE_LINK203"/>
-      <w:r>
-        <w:rPr>
-          <w:color w:val="00B0F0"/>
-          <w:lang w:val="ru-RU"/>
-        </w:rPr>
-        <w:t>f14820</w:t>
+      <w:r>
+        <w:rPr>
+          <w:color w:val="00B0F0"/>
+          <w:lang w:val="ru-RU"/>
+        </w:rPr>
+        <w:t xml:space="preserve"> </w:t>
+      </w:r>
+      <w:bookmarkStart w:id="433" w:name="_Hlk138325065"/>
+      <w:bookmarkStart w:id="434" w:name="OLE_LINK200"/>
+      <w:r>
+        <w:rPr>
+          <w:rFonts w:ascii="Cascadia Mono" w:hAnsi="Cascadia Mono" w:cs="Cascadia Mono"/>
+          <w:color w:val="0000FF"/>
+          <w:sz w:val="19"/>
+          <w:szCs w:val="19"/>
+          <w:lang w:val="ru-RU"/>
+        </w:rPr>
+        <w:t>iV28</w:t>
       </w:r>
       <w:bookmarkEnd w:id="433"/>
       <w:bookmarkEnd w:id="434"/>
-      <w:r>
-        <w:rPr>
-          <w:color w:val="00B0F0"/>
-          <w:lang w:val="ru-RU"/>
-        </w:rPr>
-        <w:t xml:space="preserve"> </w:t>
-      </w:r>
-      <w:r>
-        <w:rPr>
-          <w:rFonts w:ascii="Cascadia Mono" w:hAnsi="Cascadia Mono" w:cs="Cascadia Mono"/>
-          <w:color w:val="0000FF"/>
-          <w:sz w:val="19"/>
-          <w:szCs w:val="19"/>
-          <w:lang w:val="ru-RU"/>
-        </w:rPr>
-        <w:t>$sDateTimeT1</w:t>
-      </w:r>
     </w:p>
     <w:p>
       <w:pPr>
         <w:ind w:left="720"/>
-        <w:rPr>
-          <w:lang w:val="ru-RU"/>
-        </w:rPr>
-      </w:pPr>
-      <w:proofErr w:type="spellStart"/>
-      <w:r>
-        <w:t>Фио</w:t>
-      </w:r>
-      <w:proofErr w:type="spellEnd"/>
-      <w:r>
-        <w:t xml:space="preserve"> ребенка - </w:t>
-      </w:r>
-      <w:proofErr w:type="spellStart"/>
-      <w:r>
-        <w:t>фио</w:t>
-      </w:r>
-      <w:proofErr w:type="spellEnd"/>
-      <w:r>
-        <w:t xml:space="preserve"> ребенка</w:t>
-      </w:r>
-      <w:r>
-        <w:rPr>
-          <w:lang w:val="ru-RU"/>
-        </w:rPr>
-        <w:t xml:space="preserve"> </w:t>
-      </w:r>
-      <w:bookmarkStart w:id="435" w:name="_Hlk138332547"/>
-      <w:bookmarkStart w:id="436" w:name="OLE_LINK204"/>
-      <w:r>
-        <w:rPr>
-          <w:color w:val="00B0F0"/>
-          <w:lang w:val="ru-RU"/>
-        </w:rPr>
-        <w:t>f14680</w:t>
+      </w:pPr>
+    </w:p>
+    <w:p>
+      <w:pPr>
+        <w:ind w:left="720"/>
+        <w:rPr>
+          <w:u w:val="single"/>
+          <w:lang w:val="ru-RU"/>
+        </w:rPr>
+      </w:pPr>
+      <w:r>
+        <w:rPr>
+          <w:u w:val="single"/>
+        </w:rPr>
+        <w:t>Таблица Оценки на занятии.</w:t>
+      </w:r>
+      <w:r>
+        <w:rPr>
+          <w:u w:val="single"/>
+          <w:lang w:val="ru-RU"/>
+        </w:rPr>
+        <w:t xml:space="preserve"> </w:t>
+      </w:r>
+      <w:r>
+        <w:rPr>
+          <w:color w:val="00B0F0"/>
+          <w:u w:val="single"/>
+          <w:lang w:val="ru-RU"/>
+        </w:rPr>
+        <w:t>810</w:t>
+      </w:r>
+    </w:p>
+    <w:p>
+      <w:pPr>
+        <w:ind w:left="720"/>
+      </w:pPr>
+      <w:r>
+        <w:t>ребенок = 1 строка</w:t>
+      </w:r>
+    </w:p>
+    <w:p>
+      <w:pPr>
+        <w:ind w:left="720"/>
+        <w:rPr>
+          <w:lang w:val="ru-RU"/>
+        </w:rPr>
+      </w:pPr>
+      <w:r>
+        <w:t>Дата - дата занятия</w:t>
+      </w:r>
+      <w:r>
+        <w:rPr>
+          <w:lang w:val="ru-RU"/>
+        </w:rPr>
+        <w:t xml:space="preserve"> </w:t>
+      </w:r>
+      <w:bookmarkStart w:id="435" w:name="_Hlk138332536"/>
+      <w:bookmarkStart w:id="436" w:name="OLE_LINK203"/>
+      <w:r>
+        <w:rPr>
+          <w:color w:val="00B0F0"/>
+          <w:lang w:val="ru-RU"/>
+        </w:rPr>
+        <w:t>f14820</w:t>
       </w:r>
       <w:bookmarkEnd w:id="435"/>
       <w:bookmarkEnd w:id="436"/>
@@ -10493,21 +10446,79 @@
         </w:rPr>
         <w:t xml:space="preserve"> </w:t>
       </w:r>
-      <w:bookmarkStart w:id="437" w:name="_Hlk138332569"/>
-      <w:bookmarkStart w:id="438" w:name="OLE_LINK205"/>
+      <w:r>
+        <w:rPr>
+          <w:rFonts w:ascii="Cascadia Mono" w:hAnsi="Cascadia Mono" w:cs="Cascadia Mono"/>
+          <w:color w:val="0000FF"/>
+          <w:sz w:val="19"/>
+          <w:szCs w:val="19"/>
+          <w:lang w:val="ru-RU"/>
+        </w:rPr>
+        <w:t>$sDateTimeT1</w:t>
+      </w:r>
+    </w:p>
+    <w:p>
+      <w:pPr>
+        <w:ind w:left="720"/>
+        <w:rPr>
+          <w:lang w:val="ru-RU"/>
+        </w:rPr>
+      </w:pPr>
       <w:proofErr w:type="spellStart"/>
       <w:r>
-        <w:rPr>
-          <w:rFonts w:ascii="Cascadia Mono" w:hAnsi="Cascadia Mono" w:cs="Cascadia Mono"/>
-          <w:color w:val="0000FF"/>
-          <w:sz w:val="19"/>
-          <w:szCs w:val="19"/>
-          <w:lang w:val="ru-RU"/>
-        </w:rPr>
-        <w:t>iB</w:t>
+        <w:t>Фио</w:t>
+      </w:r>
+      <w:proofErr w:type="spellEnd"/>
+      <w:r>
+        <w:t xml:space="preserve"> ребенка - </w:t>
+      </w:r>
+      <w:proofErr w:type="spellStart"/>
+      <w:r>
+        <w:t>фио</w:t>
+      </w:r>
+      <w:proofErr w:type="spellEnd"/>
+      <w:r>
+        <w:t xml:space="preserve"> ребенка</w:t>
+      </w:r>
+      <w:r>
+        <w:rPr>
+          <w:lang w:val="ru-RU"/>
+        </w:rPr>
+        <w:t xml:space="preserve"> </w:t>
+      </w:r>
+      <w:bookmarkStart w:id="437" w:name="_Hlk138332547"/>
+      <w:bookmarkStart w:id="438" w:name="OLE_LINK204"/>
+      <w:r>
+        <w:rPr>
+          <w:color w:val="00B0F0"/>
+          <w:lang w:val="ru-RU"/>
+        </w:rPr>
+        <w:t>f14680</w:t>
       </w:r>
       <w:bookmarkEnd w:id="437"/>
       <w:bookmarkEnd w:id="438"/>
+      <w:r>
+        <w:rPr>
+          <w:color w:val="00B0F0"/>
+          <w:lang w:val="ru-RU"/>
+        </w:rPr>
+        <w:t xml:space="preserve"> </w:t>
+      </w:r>
+      <w:bookmarkStart w:id="439" w:name="_Hlk138332569"/>
+      <w:bookmarkStart w:id="440" w:name="OLE_LINK205"/>
+      <w:proofErr w:type="spellStart"/>
+      <w:r>
+        <w:rPr>
+          <w:rFonts w:ascii="Cascadia Mono" w:hAnsi="Cascadia Mono" w:cs="Cascadia Mono"/>
+          <w:color w:val="0000FF"/>
+          <w:sz w:val="19"/>
+          <w:szCs w:val="19"/>
+          <w:lang w:val="ru-RU"/>
+        </w:rPr>
+        <w:t>iB</w:t>
+      </w:r>
+      <w:bookmarkEnd w:id="439"/>
+      <w:bookmarkEnd w:id="440"/>
       <w:proofErr w:type="spellEnd"/>
       <w:r>
         <w:rPr>
@@ -10560,39 +10571,39 @@
         </w:rPr>
         <w:t xml:space="preserve"> </w:t>
       </w:r>
-      <w:bookmarkStart w:id="439" w:name="_Hlk138332625"/>
-      <w:bookmarkStart w:id="440" w:name="OLE_LINK206"/>
+      <w:bookmarkStart w:id="441" w:name="_Hlk138332625"/>
+      <w:bookmarkStart w:id="442" w:name="OLE_LINK206"/>
       <w:r>
         <w:rPr>
           <w:color w:val="00B0F0"/>
           <w:lang w:val="ru-RU"/>
         </w:rPr>
         <w:t>f14700</w:t>
-      </w:r>
-      <w:bookmarkEnd w:id="439"/>
-      <w:bookmarkEnd w:id="440"/>
-      <w:r>
-        <w:rPr>
-          <w:color w:val="00B0F0"/>
-          <w:lang w:val="ru-RU"/>
-        </w:rPr>
-        <w:t xml:space="preserve"> </w:t>
-      </w:r>
-      <w:bookmarkStart w:id="441" w:name="_Hlk138332634"/>
-      <w:bookmarkStart w:id="442" w:name="OLE_LINK207"/>
-      <w:proofErr w:type="spellStart"/>
-      <w:r>
-        <w:rPr>
-          <w:rFonts w:ascii="Cascadia Mono" w:hAnsi="Cascadia Mono" w:cs="Cascadia Mono"/>
-          <w:color w:val="0000FF"/>
-          <w:sz w:val="19"/>
-          <w:szCs w:val="19"/>
-          <w:lang w:val="ru-RU"/>
-        </w:rPr>
-        <w:t>iI</w:t>
       </w:r>
       <w:bookmarkEnd w:id="441"/>
       <w:bookmarkEnd w:id="442"/>
+      <w:r>
+        <w:rPr>
+          <w:color w:val="00B0F0"/>
+          <w:lang w:val="ru-RU"/>
+        </w:rPr>
+        <w:t xml:space="preserve"> </w:t>
+      </w:r>
+      <w:bookmarkStart w:id="443" w:name="_Hlk138332634"/>
+      <w:bookmarkStart w:id="444" w:name="OLE_LINK207"/>
+      <w:proofErr w:type="spellStart"/>
+      <w:r>
+        <w:rPr>
+          <w:rFonts w:ascii="Cascadia Mono" w:hAnsi="Cascadia Mono" w:cs="Cascadia Mono"/>
+          <w:color w:val="0000FF"/>
+          <w:sz w:val="19"/>
+          <w:szCs w:val="19"/>
+          <w:lang w:val="ru-RU"/>
+        </w:rPr>
+        <w:t>iI</w:t>
+      </w:r>
+      <w:bookmarkEnd w:id="443"/>
+      <w:bookmarkEnd w:id="444"/>
       <w:proofErr w:type="spellEnd"/>
       <w:r>
         <w:rPr>
@@ -10645,8 +10656,8 @@
         </w:rPr>
         <w:t xml:space="preserve"> </w:t>
       </w:r>
-      <w:bookmarkStart w:id="443" w:name="_Hlk138332653"/>
-      <w:bookmarkStart w:id="444" w:name="OLE_LINK208"/>
+      <w:bookmarkStart w:id="445" w:name="_Hlk138332653"/>
+      <w:bookmarkStart w:id="446" w:name="OLE_LINK208"/>
       <w:r>
         <w:rPr>
           <w:color w:val="00B0F0"/>
@@ -10654,8 +10665,8 @@
         </w:rPr>
         <w:t>f14670</w:t>
       </w:r>
-      <w:bookmarkEnd w:id="443"/>
-      <w:bookmarkEnd w:id="444"/>
+      <w:bookmarkEnd w:id="445"/>
+      <w:bookmarkEnd w:id="446"/>
       <w:r>
         <w:rPr>
           <w:color w:val="00B0F0"/>
@@ -10726,8 +10737,8 @@
         </w:rPr>
         <w:t xml:space="preserve"> </w:t>
       </w:r>
-      <w:bookmarkStart w:id="445" w:name="_Hlk138332676"/>
-      <w:bookmarkStart w:id="446" w:name="OLE_LINK209"/>
+      <w:bookmarkStart w:id="447" w:name="_Hlk138332676"/>
+      <w:bookmarkStart w:id="448" w:name="OLE_LINK209"/>
       <w:r>
         <w:rPr>
           <w:color w:val="00B0F0"/>
@@ -10735,8 +10746,8 @@
         </w:rPr>
         <w:t>f14710</w:t>
       </w:r>
-      <w:bookmarkEnd w:id="445"/>
-      <w:bookmarkEnd w:id="446"/>
+      <w:bookmarkEnd w:id="447"/>
+      <w:bookmarkEnd w:id="448"/>
       <w:r>
         <w:rPr>
           <w:color w:val="00B0F0"/>
@@ -10807,39 +10818,39 @@
         </w:rPr>
         <w:t xml:space="preserve"> </w:t>
       </w:r>
-      <w:bookmarkStart w:id="447" w:name="_Hlk138333165"/>
-      <w:bookmarkStart w:id="448" w:name="OLE_LINK210"/>
+      <w:bookmarkStart w:id="449" w:name="_Hlk138333165"/>
+      <w:bookmarkStart w:id="450" w:name="OLE_LINK210"/>
       <w:r>
         <w:rPr>
           <w:color w:val="00B0F0"/>
           <w:lang w:val="ru-RU"/>
         </w:rPr>
         <w:t>f14690</w:t>
-      </w:r>
-      <w:bookmarkEnd w:id="447"/>
-      <w:bookmarkEnd w:id="448"/>
-      <w:r>
-        <w:rPr>
-          <w:color w:val="00B0F0"/>
-          <w:lang w:val="ru-RU"/>
-        </w:rPr>
-        <w:t xml:space="preserve"> </w:t>
-      </w:r>
-      <w:bookmarkStart w:id="449" w:name="_Hlk138333178"/>
-      <w:bookmarkStart w:id="450" w:name="OLE_LINK211"/>
-      <w:proofErr w:type="spellStart"/>
-      <w:r>
-        <w:rPr>
-          <w:rFonts w:ascii="Cascadia Mono" w:hAnsi="Cascadia Mono" w:cs="Cascadia Mono"/>
-          <w:color w:val="0000FF"/>
-          <w:sz w:val="19"/>
-          <w:szCs w:val="19"/>
-          <w:lang w:val="ru-RU"/>
-        </w:rPr>
-        <w:t>iG</w:t>
       </w:r>
       <w:bookmarkEnd w:id="449"/>
       <w:bookmarkEnd w:id="450"/>
+      <w:r>
+        <w:rPr>
+          <w:color w:val="00B0F0"/>
+          <w:lang w:val="ru-RU"/>
+        </w:rPr>
+        <w:t xml:space="preserve"> </w:t>
+      </w:r>
+      <w:bookmarkStart w:id="451" w:name="_Hlk138333178"/>
+      <w:bookmarkStart w:id="452" w:name="OLE_LINK211"/>
+      <w:proofErr w:type="spellStart"/>
+      <w:r>
+        <w:rPr>
+          <w:rFonts w:ascii="Cascadia Mono" w:hAnsi="Cascadia Mono" w:cs="Cascadia Mono"/>
+          <w:color w:val="0000FF"/>
+          <w:sz w:val="19"/>
+          <w:szCs w:val="19"/>
+          <w:lang w:val="ru-RU"/>
+        </w:rPr>
+        <w:t>iG</w:t>
+      </w:r>
+      <w:bookmarkEnd w:id="451"/>
+      <w:bookmarkEnd w:id="452"/>
       <w:proofErr w:type="spellEnd"/>
       <w:r>
         <w:rPr>
@@ -10892,39 +10903,39 @@
         </w:rPr>
         <w:t xml:space="preserve"> </w:t>
       </w:r>
-      <w:bookmarkStart w:id="451" w:name="_Hlk138344073"/>
-      <w:bookmarkStart w:id="452" w:name="OLE_LINK259"/>
+      <w:bookmarkStart w:id="453" w:name="_Hlk138344073"/>
+      <w:bookmarkStart w:id="454" w:name="OLE_LINK259"/>
       <w:r>
         <w:rPr>
           <w:color w:val="00B0F0"/>
           <w:lang w:val="ru-RU"/>
         </w:rPr>
         <w:t>f14760</w:t>
-      </w:r>
-      <w:bookmarkEnd w:id="451"/>
-      <w:bookmarkEnd w:id="452"/>
-      <w:r>
-        <w:rPr>
-          <w:color w:val="00B0F0"/>
-          <w:lang w:val="ru-RU"/>
-        </w:rPr>
-        <w:t xml:space="preserve"> </w:t>
-      </w:r>
-      <w:bookmarkStart w:id="453" w:name="_Hlk138333319"/>
-      <w:bookmarkStart w:id="454" w:name="OLE_LINK260"/>
-      <w:proofErr w:type="spellStart"/>
-      <w:r>
-        <w:rPr>
-          <w:rFonts w:ascii="Cascadia Mono" w:hAnsi="Cascadia Mono" w:cs="Cascadia Mono"/>
-          <w:color w:val="0000FF"/>
-          <w:sz w:val="19"/>
-          <w:szCs w:val="19"/>
-          <w:lang w:val="ru-RU"/>
-        </w:rPr>
-        <w:t>iAI</w:t>
       </w:r>
       <w:bookmarkEnd w:id="453"/>
       <w:bookmarkEnd w:id="454"/>
+      <w:r>
+        <w:rPr>
+          <w:color w:val="00B0F0"/>
+          <w:lang w:val="ru-RU"/>
+        </w:rPr>
+        <w:t xml:space="preserve"> </w:t>
+      </w:r>
+      <w:bookmarkStart w:id="455" w:name="_Hlk138333319"/>
+      <w:bookmarkStart w:id="456" w:name="OLE_LINK260"/>
+      <w:proofErr w:type="spellStart"/>
+      <w:r>
+        <w:rPr>
+          <w:rFonts w:ascii="Cascadia Mono" w:hAnsi="Cascadia Mono" w:cs="Cascadia Mono"/>
+          <w:color w:val="0000FF"/>
+          <w:sz w:val="19"/>
+          <w:szCs w:val="19"/>
+          <w:lang w:val="ru-RU"/>
+        </w:rPr>
+        <w:t>iAI</w:t>
+      </w:r>
+      <w:bookmarkEnd w:id="455"/>
+      <w:bookmarkEnd w:id="456"/>
       <w:proofErr w:type="spellEnd"/>
       <w:r>
         <w:rPr>
@@ -10977,98 +10988,98 @@
         </w:rPr>
         <w:t xml:space="preserve"> </w:t>
       </w:r>
-      <w:bookmarkStart w:id="455" w:name="_Hlk138333376"/>
-      <w:bookmarkStart w:id="456" w:name="OLE_LINK212"/>
+      <w:bookmarkStart w:id="457" w:name="_Hlk138333376"/>
+      <w:bookmarkStart w:id="458" w:name="OLE_LINK212"/>
       <w:r>
         <w:rPr>
           <w:color w:val="00B0F0"/>
           <w:lang w:val="ru-RU"/>
         </w:rPr>
         <w:t>f14170</w:t>
-      </w:r>
-      <w:bookmarkEnd w:id="455"/>
-      <w:bookmarkEnd w:id="456"/>
-      <w:r>
-        <w:rPr>
-          <w:color w:val="00B0F0"/>
-          <w:lang w:val="ru-RU"/>
-        </w:rPr>
-        <w:t xml:space="preserve"> </w:t>
-      </w:r>
-      <w:r>
-        <w:rPr>
-          <w:rFonts w:ascii="Cascadia Mono" w:hAnsi="Cascadia Mono" w:cs="Cascadia Mono"/>
-          <w:color w:val="0000FF"/>
-          <w:sz w:val="19"/>
-          <w:szCs w:val="19"/>
-          <w:lang w:val="ru-RU"/>
-        </w:rPr>
-        <w:t>$</w:t>
-      </w:r>
-      <w:bookmarkStart w:id="457" w:name="_Hlk138333384"/>
-      <w:bookmarkStart w:id="458" w:name="OLE_LINK213"/>
-      <w:r>
-        <w:rPr>
-          <w:rFonts w:ascii="Cascadia Mono" w:hAnsi="Cascadia Mono" w:cs="Cascadia Mono"/>
-          <w:color w:val="0000FF"/>
-          <w:sz w:val="19"/>
-          <w:szCs w:val="19"/>
-          <w:lang w:val="ru-RU"/>
-        </w:rPr>
-        <w:t>sJobCodeJ11</w:t>
       </w:r>
       <w:bookmarkEnd w:id="457"/>
       <w:bookmarkEnd w:id="458"/>
-    </w:p>
-    <w:p>
-      <w:pPr>
-        <w:ind w:left="720"/>
-        <w:rPr>
-          <w:lang w:val="ru-RU"/>
-        </w:rPr>
-      </w:pPr>
-      <w:r>
-        <w:t>Оценка 1.1 - текст из J12:K14</w:t>
-      </w:r>
-      <w:r>
-        <w:rPr>
-          <w:lang w:val="ru-RU"/>
-        </w:rPr>
-        <w:t xml:space="preserve"> </w:t>
-      </w:r>
-      <w:bookmarkStart w:id="459" w:name="_Hlk138333423"/>
-      <w:bookmarkStart w:id="460" w:name="OLE_LINK214"/>
-      <w:r>
-        <w:rPr>
-          <w:color w:val="00B0F0"/>
-          <w:lang w:val="ru-RU"/>
-        </w:rPr>
-        <w:t>f14470</w:t>
+      <w:r>
+        <w:rPr>
+          <w:color w:val="00B0F0"/>
+          <w:lang w:val="ru-RU"/>
+        </w:rPr>
+        <w:t xml:space="preserve"> </w:t>
+      </w:r>
+      <w:r>
+        <w:rPr>
+          <w:rFonts w:ascii="Cascadia Mono" w:hAnsi="Cascadia Mono" w:cs="Cascadia Mono"/>
+          <w:color w:val="0000FF"/>
+          <w:sz w:val="19"/>
+          <w:szCs w:val="19"/>
+          <w:lang w:val="ru-RU"/>
+        </w:rPr>
+        <w:t>$</w:t>
+      </w:r>
+      <w:bookmarkStart w:id="459" w:name="_Hlk138333384"/>
+      <w:bookmarkStart w:id="460" w:name="OLE_LINK213"/>
+      <w:r>
+        <w:rPr>
+          <w:rFonts w:ascii="Cascadia Mono" w:hAnsi="Cascadia Mono" w:cs="Cascadia Mono"/>
+          <w:color w:val="0000FF"/>
+          <w:sz w:val="19"/>
+          <w:szCs w:val="19"/>
+          <w:lang w:val="ru-RU"/>
+        </w:rPr>
+        <w:t>sJobCodeJ11</w:t>
       </w:r>
       <w:bookmarkEnd w:id="459"/>
       <w:bookmarkEnd w:id="460"/>
-      <w:r>
-        <w:rPr>
-          <w:color w:val="00B0F0"/>
-          <w:lang w:val="ru-RU"/>
-        </w:rPr>
-        <w:t xml:space="preserve"> </w:t>
-      </w:r>
-      <w:bookmarkStart w:id="461" w:name="_Hlk138333430"/>
-      <w:bookmarkStart w:id="462" w:name="OLE_LINK215"/>
-      <w:proofErr w:type="spellStart"/>
-      <w:r>
-        <w:rPr>
-          <w:rFonts w:ascii="Cascadia Mono" w:hAnsi="Cascadia Mono" w:cs="Cascadia Mono"/>
-          <w:color w:val="0000FF"/>
-          <w:sz w:val="19"/>
-          <w:szCs w:val="19"/>
-          <w:lang w:val="ru-RU"/>
-        </w:rPr>
-        <w:t>iJ</w:t>
+    </w:p>
+    <w:p>
+      <w:pPr>
+        <w:ind w:left="720"/>
+        <w:rPr>
+          <w:lang w:val="ru-RU"/>
+        </w:rPr>
+      </w:pPr>
+      <w:r>
+        <w:t>Оценка 1.1 - текст из J12:K14</w:t>
+      </w:r>
+      <w:r>
+        <w:rPr>
+          <w:lang w:val="ru-RU"/>
+        </w:rPr>
+        <w:t xml:space="preserve"> </w:t>
+      </w:r>
+      <w:bookmarkStart w:id="461" w:name="_Hlk138333423"/>
+      <w:bookmarkStart w:id="462" w:name="OLE_LINK214"/>
+      <w:r>
+        <w:rPr>
+          <w:color w:val="00B0F0"/>
+          <w:lang w:val="ru-RU"/>
+        </w:rPr>
+        <w:t>f14470</w:t>
       </w:r>
       <w:bookmarkEnd w:id="461"/>
       <w:bookmarkEnd w:id="462"/>
+      <w:r>
+        <w:rPr>
+          <w:color w:val="00B0F0"/>
+          <w:lang w:val="ru-RU"/>
+        </w:rPr>
+        <w:t xml:space="preserve"> </w:t>
+      </w:r>
+      <w:bookmarkStart w:id="463" w:name="_Hlk138333430"/>
+      <w:bookmarkStart w:id="464" w:name="OLE_LINK215"/>
+      <w:proofErr w:type="spellStart"/>
+      <w:r>
+        <w:rPr>
+          <w:rFonts w:ascii="Cascadia Mono" w:hAnsi="Cascadia Mono" w:cs="Cascadia Mono"/>
+          <w:color w:val="0000FF"/>
+          <w:sz w:val="19"/>
+          <w:szCs w:val="19"/>
+          <w:lang w:val="ru-RU"/>
+        </w:rPr>
+        <w:t>iJ</w:t>
+      </w:r>
+      <w:bookmarkEnd w:id="463"/>
+      <w:bookmarkEnd w:id="464"/>
       <w:proofErr w:type="spellEnd"/>
       <w:r>
         <w:rPr>
@@ -11121,39 +11132,39 @@
         </w:rPr>
         <w:t xml:space="preserve"> </w:t>
       </w:r>
-      <w:bookmarkStart w:id="463" w:name="_Hlk138333441"/>
-      <w:bookmarkStart w:id="464" w:name="OLE_LINK216"/>
+      <w:bookmarkStart w:id="465" w:name="_Hlk138333441"/>
+      <w:bookmarkStart w:id="466" w:name="OLE_LINK216"/>
       <w:r>
         <w:rPr>
           <w:color w:val="00B0F0"/>
           <w:lang w:val="ru-RU"/>
         </w:rPr>
         <w:t>f14480</w:t>
-      </w:r>
-      <w:bookmarkEnd w:id="463"/>
-      <w:bookmarkEnd w:id="464"/>
-      <w:r>
-        <w:rPr>
-          <w:color w:val="00B0F0"/>
-          <w:lang w:val="ru-RU"/>
-        </w:rPr>
-        <w:t xml:space="preserve"> </w:t>
-      </w:r>
-      <w:bookmarkStart w:id="465" w:name="_Hlk138333447"/>
-      <w:bookmarkStart w:id="466" w:name="OLE_LINK217"/>
-      <w:proofErr w:type="spellStart"/>
-      <w:r>
-        <w:rPr>
-          <w:rFonts w:ascii="Cascadia Mono" w:hAnsi="Cascadia Mono" w:cs="Cascadia Mono"/>
-          <w:color w:val="0000FF"/>
-          <w:sz w:val="19"/>
-          <w:szCs w:val="19"/>
-          <w:lang w:val="ru-RU"/>
-        </w:rPr>
-        <w:t>iL</w:t>
       </w:r>
       <w:bookmarkEnd w:id="465"/>
       <w:bookmarkEnd w:id="466"/>
+      <w:r>
+        <w:rPr>
+          <w:color w:val="00B0F0"/>
+          <w:lang w:val="ru-RU"/>
+        </w:rPr>
+        <w:t xml:space="preserve"> </w:t>
+      </w:r>
+      <w:bookmarkStart w:id="467" w:name="_Hlk138333447"/>
+      <w:bookmarkStart w:id="468" w:name="OLE_LINK217"/>
+      <w:proofErr w:type="spellStart"/>
+      <w:r>
+        <w:rPr>
+          <w:rFonts w:ascii="Cascadia Mono" w:hAnsi="Cascadia Mono" w:cs="Cascadia Mono"/>
+          <w:color w:val="0000FF"/>
+          <w:sz w:val="19"/>
+          <w:szCs w:val="19"/>
+          <w:lang w:val="ru-RU"/>
+        </w:rPr>
+        <w:t>iL</w:t>
+      </w:r>
+      <w:bookmarkEnd w:id="467"/>
+      <w:bookmarkEnd w:id="468"/>
       <w:proofErr w:type="spellEnd"/>
       <w:r>
         <w:rPr>
@@ -11222,39 +11233,39 @@
           <w:lang w:val="ru-RU"/>
         </w:rPr>
       </w:pPr>
-      <w:bookmarkStart w:id="467" w:name="_Hlk138333458"/>
-      <w:bookmarkStart w:id="468" w:name="OLE_LINK218"/>
+      <w:bookmarkStart w:id="469" w:name="_Hlk138333458"/>
+      <w:bookmarkStart w:id="470" w:name="OLE_LINK218"/>
       <w:r>
         <w:rPr>
           <w:color w:val="00B0F0"/>
         </w:rPr>
         <w:t>f14720</w:t>
-      </w:r>
-      <w:bookmarkEnd w:id="467"/>
-      <w:bookmarkEnd w:id="468"/>
-      <w:r>
-        <w:rPr>
-          <w:color w:val="00B0F0"/>
-          <w:lang w:val="ru-RU"/>
-        </w:rPr>
-        <w:t xml:space="preserve"> </w:t>
-      </w:r>
-      <w:bookmarkStart w:id="469" w:name="_Hlk138333470"/>
-      <w:bookmarkStart w:id="470" w:name="OLE_LINK219"/>
-      <w:r>
-        <w:rPr>
-          <w:rFonts w:ascii="Cascadia Mono" w:hAnsi="Cascadia Mono" w:cs="Cascadia Mono"/>
-          <w:color w:val="0000FF"/>
-          <w:sz w:val="19"/>
-          <w:szCs w:val="19"/>
-          <w:lang w:val="ru-RU"/>
-        </w:rPr>
-        <w:t>iJ44_</w:t>
       </w:r>
       <w:bookmarkEnd w:id="469"/>
       <w:bookmarkEnd w:id="470"/>
       <w:r>
         <w:rPr>
+          <w:color w:val="00B0F0"/>
+          <w:lang w:val="ru-RU"/>
+        </w:rPr>
+        <w:t xml:space="preserve"> </w:t>
+      </w:r>
+      <w:bookmarkStart w:id="471" w:name="_Hlk138333470"/>
+      <w:bookmarkStart w:id="472" w:name="OLE_LINK219"/>
+      <w:r>
+        <w:rPr>
+          <w:rFonts w:ascii="Cascadia Mono" w:hAnsi="Cascadia Mono" w:cs="Cascadia Mono"/>
+          <w:color w:val="0000FF"/>
+          <w:sz w:val="19"/>
+          <w:szCs w:val="19"/>
+          <w:lang w:val="ru-RU"/>
+        </w:rPr>
+        <w:t>iJ44_</w:t>
+      </w:r>
+      <w:bookmarkEnd w:id="471"/>
+      <w:bookmarkEnd w:id="472"/>
+      <w:r>
+        <w:rPr>
           <w:rFonts w:ascii="Cascadia Mono" w:hAnsi="Cascadia Mono" w:cs="Cascadia Mono"/>
           <w:color w:val="0000FF"/>
           <w:sz w:val="19"/>
@@ -11304,97 +11315,84 @@
         </w:rPr>
         <w:t xml:space="preserve"> </w:t>
       </w:r>
-      <w:bookmarkStart w:id="471" w:name="_Hlk138333480"/>
-      <w:bookmarkStart w:id="472" w:name="OLE_LINK220"/>
+      <w:bookmarkStart w:id="473" w:name="_Hlk138333480"/>
+      <w:bookmarkStart w:id="474" w:name="OLE_LINK220"/>
       <w:r>
         <w:rPr>
           <w:color w:val="00B0F0"/>
           <w:lang w:val="ru-RU"/>
         </w:rPr>
         <w:t>f14460</w:t>
-      </w:r>
-      <w:bookmarkEnd w:id="471"/>
-      <w:bookmarkEnd w:id="472"/>
-      <w:r>
-        <w:rPr>
-          <w:color w:val="00B0F0"/>
-          <w:lang w:val="ru-RU"/>
-        </w:rPr>
-        <w:t xml:space="preserve"> </w:t>
-      </w:r>
-      <w:bookmarkStart w:id="473" w:name="_Hlk138333486"/>
-      <w:bookmarkStart w:id="474" w:name="OLE_LINK221"/>
-      <w:r>
-        <w:rPr>
-          <w:rFonts w:ascii="Cascadia Mono" w:hAnsi="Cascadia Mono" w:cs="Cascadia Mono"/>
-          <w:color w:val="0000FF"/>
-          <w:sz w:val="19"/>
-          <w:szCs w:val="19"/>
-          <w:lang w:val="ru-RU"/>
-        </w:rPr>
-        <w:t>sJobCodeN11</w:t>
       </w:r>
       <w:bookmarkEnd w:id="473"/>
       <w:bookmarkEnd w:id="474"/>
-    </w:p>
-    <w:p>
-      <w:pPr>
-        <w:ind w:left="720"/>
-        <w:rPr>
-          <w:lang w:val="ru-RU"/>
-        </w:rPr>
-      </w:pPr>
-      <w:r>
-        <w:t>Оценка 2.</w:t>
-      </w:r>
-      <w:proofErr w:type="gramStart"/>
-      <w:r>
-        <w:t>1  -</w:t>
-      </w:r>
-      <w:proofErr w:type="gramEnd"/>
-      <w:r>
-        <w:t xml:space="preserve"> аналогично заданию 1</w:t>
-      </w:r>
-      <w:r>
-        <w:rPr>
-          <w:lang w:val="ru-RU"/>
-        </w:rPr>
-        <w:t xml:space="preserve"> </w:t>
-      </w:r>
-      <w:bookmarkStart w:id="475" w:name="_Hlk138333505"/>
-      <w:bookmarkStart w:id="476" w:name="OLE_LINK222"/>
-      <w:r>
-        <w:rPr>
-          <w:color w:val="00B0F0"/>
-          <w:lang w:val="ru-RU"/>
-        </w:rPr>
-        <w:t>f14490</w:t>
+      <w:r>
+        <w:rPr>
+          <w:color w:val="00B0F0"/>
+          <w:lang w:val="ru-RU"/>
+        </w:rPr>
+        <w:t xml:space="preserve"> </w:t>
+      </w:r>
+      <w:bookmarkStart w:id="475" w:name="_Hlk138333486"/>
+      <w:bookmarkStart w:id="476" w:name="OLE_LINK221"/>
+      <w:r>
+        <w:rPr>
+          <w:rFonts w:ascii="Cascadia Mono" w:hAnsi="Cascadia Mono" w:cs="Cascadia Mono"/>
+          <w:color w:val="0000FF"/>
+          <w:sz w:val="19"/>
+          <w:szCs w:val="19"/>
+          <w:lang w:val="ru-RU"/>
+        </w:rPr>
+        <w:t>sJobCodeN11</w:t>
       </w:r>
       <w:bookmarkEnd w:id="475"/>
       <w:bookmarkEnd w:id="476"/>
-      <w:r>
-        <w:rPr>
-          <w:color w:val="00B0F0"/>
-          <w:lang w:val="ru-RU"/>
-        </w:rPr>
-        <w:t xml:space="preserve"> </w:t>
-      </w:r>
-      <w:bookmarkStart w:id="477" w:name="_Hlk138333513"/>
-      <w:bookmarkStart w:id="478" w:name="OLE_LINK223"/>
-      <w:proofErr w:type="spellStart"/>
-      <w:r>
-        <w:rPr>
-          <w:rFonts w:ascii="Cascadia Mono" w:hAnsi="Cascadia Mono" w:cs="Cascadia Mono"/>
-          <w:color w:val="0000FF"/>
-          <w:sz w:val="19"/>
-          <w:szCs w:val="19"/>
-          <w:lang w:val="ru-RU"/>
-        </w:rPr>
-        <w:t>iN</w:t>
+    </w:p>
+    <w:p>
+      <w:pPr>
+        <w:ind w:left="720"/>
+        <w:rPr>
+          <w:lang w:val="ru-RU"/>
+        </w:rPr>
+      </w:pPr>
+      <w:r>
+        <w:t>Оценка 2.</w:t>
+      </w:r>
+      <w:proofErr w:type="gramStart"/>
+      <w:r>
+        <w:t>1  -</w:t>
+      </w:r>
+      <w:proofErr w:type="gramEnd"/>
+      <w:r>
+        <w:t xml:space="preserve"> аналогично заданию 1</w:t>
+      </w:r>
+      <w:r>
+        <w:rPr>
+          <w:lang w:val="ru-RU"/>
+        </w:rPr>
+        <w:t xml:space="preserve"> </w:t>
+      </w:r>
+      <w:bookmarkStart w:id="477" w:name="_Hlk138333505"/>
+      <w:bookmarkStart w:id="478" w:name="OLE_LINK222"/>
+      <w:r>
+        <w:rPr>
+          <w:color w:val="00B0F0"/>
+          <w:lang w:val="ru-RU"/>
+        </w:rPr>
+        <w:t>f14490</w:t>
       </w:r>
       <w:bookmarkEnd w:id="477"/>
       <w:bookmarkEnd w:id="478"/>
-      <w:proofErr w:type="spellEnd"/>
+      <w:r>
+        <w:rPr>
+          <w:color w:val="00B0F0"/>
+          <w:lang w:val="ru-RU"/>
+        </w:rPr>
+        <w:t xml:space="preserve"> </w:t>
+      </w:r>
+      <w:bookmarkStart w:id="479" w:name="_Hlk138333513"/>
+      <w:bookmarkStart w:id="480" w:name="OLE_LINK223"/>
+      <w:proofErr w:type="spellStart"/>
       <w:r>
         <w:rPr>
           <w:rFonts w:ascii="Cascadia Mono" w:hAnsi="Cascadia Mono" w:cs="Cascadia Mono"/>
@@ -11403,75 +11401,21 @@
           <w:szCs w:val="19"/>
           <w:lang w:val="ru-RU"/>
         </w:rPr>
-        <w:t>{$</w:t>
-      </w:r>
-      <w:proofErr w:type="spellStart"/>
-      <w:r>
-        <w:rPr>
-          <w:rFonts w:ascii="Cascadia Mono" w:hAnsi="Cascadia Mono" w:cs="Cascadia Mono"/>
-          <w:color w:val="0000FF"/>
-          <w:sz w:val="19"/>
-          <w:szCs w:val="19"/>
-          <w:lang w:val="ru-RU"/>
-        </w:rPr>
-        <w:t>data.iPos</w:t>
-      </w:r>
-      <w:proofErr w:type="spellEnd"/>
-      <w:r>
-        <w:rPr>
-          <w:rFonts w:ascii="Cascadia Mono" w:hAnsi="Cascadia Mono" w:cs="Cascadia Mono"/>
-          <w:color w:val="0000FF"/>
-          <w:sz w:val="19"/>
-          <w:szCs w:val="19"/>
-          <w:lang w:val="ru-RU"/>
-        </w:rPr>
-        <w:t>}</w:t>
-      </w:r>
-    </w:p>
-    <w:p>
-      <w:pPr>
-        <w:ind w:left="720"/>
-        <w:rPr>
-          <w:lang w:val="ru-RU"/>
-        </w:rPr>
-      </w:pPr>
-      <w:r>
-        <w:t>Оценка 2.</w:t>
-      </w:r>
-      <w:proofErr w:type="gramStart"/>
-      <w:r>
-        <w:t>2  -</w:t>
-      </w:r>
-      <w:proofErr w:type="gramEnd"/>
-      <w:r>
-        <w:t xml:space="preserve"> аналогично заданию 1</w:t>
-      </w:r>
-      <w:r>
-        <w:rPr>
-          <w:lang w:val="ru-RU"/>
-        </w:rPr>
-        <w:t xml:space="preserve"> </w:t>
-      </w:r>
-      <w:bookmarkStart w:id="479" w:name="_Hlk138333526"/>
-      <w:bookmarkStart w:id="480" w:name="OLE_LINK224"/>
-      <w:r>
-        <w:rPr>
-          <w:color w:val="00B0F0"/>
-          <w:lang w:val="ru-RU"/>
-        </w:rPr>
-        <w:t>f14500</w:t>
+        <w:t>iN</w:t>
       </w:r>
       <w:bookmarkEnd w:id="479"/>
       <w:bookmarkEnd w:id="480"/>
-      <w:r>
-        <w:rPr>
-          <w:color w:val="00B0F0"/>
-          <w:lang w:val="ru-RU"/>
-        </w:rPr>
-        <w:t xml:space="preserve"> </w:t>
-      </w:r>
-      <w:bookmarkStart w:id="481" w:name="_Hlk138333532"/>
-      <w:bookmarkStart w:id="482" w:name="OLE_LINK225"/>
+      <w:proofErr w:type="spellEnd"/>
+      <w:r>
+        <w:rPr>
+          <w:rFonts w:ascii="Cascadia Mono" w:hAnsi="Cascadia Mono" w:cs="Cascadia Mono"/>
+          <w:color w:val="0000FF"/>
+          <w:sz w:val="19"/>
+          <w:szCs w:val="19"/>
+          <w:lang w:val="ru-RU"/>
+        </w:rPr>
+        <w:t>{$</w:t>
+      </w:r>
       <w:proofErr w:type="spellStart"/>
       <w:r>
         <w:rPr>
@@ -11481,11 +11425,65 @@
           <w:szCs w:val="19"/>
           <w:lang w:val="ru-RU"/>
         </w:rPr>
-        <w:t>iP</w:t>
+        <w:t>data.iPos</w:t>
+      </w:r>
+      <w:proofErr w:type="spellEnd"/>
+      <w:r>
+        <w:rPr>
+          <w:rFonts w:ascii="Cascadia Mono" w:hAnsi="Cascadia Mono" w:cs="Cascadia Mono"/>
+          <w:color w:val="0000FF"/>
+          <w:sz w:val="19"/>
+          <w:szCs w:val="19"/>
+          <w:lang w:val="ru-RU"/>
+        </w:rPr>
+        <w:t>}</w:t>
+      </w:r>
+    </w:p>
+    <w:p>
+      <w:pPr>
+        <w:ind w:left="720"/>
+        <w:rPr>
+          <w:lang w:val="ru-RU"/>
+        </w:rPr>
+      </w:pPr>
+      <w:r>
+        <w:t>Оценка 2.</w:t>
+      </w:r>
+      <w:proofErr w:type="gramStart"/>
+      <w:r>
+        <w:t>2  -</w:t>
+      </w:r>
+      <w:proofErr w:type="gramEnd"/>
+      <w:r>
+        <w:t xml:space="preserve"> аналогично заданию 1</w:t>
+      </w:r>
+      <w:r>
+        <w:rPr>
+          <w:lang w:val="ru-RU"/>
+        </w:rPr>
+        <w:t xml:space="preserve"> </w:t>
+      </w:r>
+      <w:bookmarkStart w:id="481" w:name="_Hlk138333526"/>
+      <w:bookmarkStart w:id="482" w:name="OLE_LINK224"/>
+      <w:r>
+        <w:rPr>
+          <w:color w:val="00B0F0"/>
+          <w:lang w:val="ru-RU"/>
+        </w:rPr>
+        <w:t>f14500</w:t>
       </w:r>
       <w:bookmarkEnd w:id="481"/>
       <w:bookmarkEnd w:id="482"/>
-      <w:proofErr w:type="spellEnd"/>
+      <w:r>
+        <w:rPr>
+          <w:color w:val="00B0F0"/>
+          <w:lang w:val="ru-RU"/>
+        </w:rPr>
+        <w:t xml:space="preserve"> </w:t>
+      </w:r>
+      <w:bookmarkStart w:id="483" w:name="_Hlk138333532"/>
+      <w:bookmarkStart w:id="484" w:name="OLE_LINK225"/>
+      <w:proofErr w:type="spellStart"/>
       <w:r>
         <w:rPr>
           <w:rFonts w:ascii="Cascadia Mono" w:hAnsi="Cascadia Mono" w:cs="Cascadia Mono"/>
@@ -11494,75 +11492,11 @@
           <w:szCs w:val="19"/>
           <w:lang w:val="ru-RU"/>
         </w:rPr>
-        <w:t>{$</w:t>
-      </w:r>
-      <w:proofErr w:type="spellStart"/>
-      <w:r>
-        <w:rPr>
-          <w:rFonts w:ascii="Cascadia Mono" w:hAnsi="Cascadia Mono" w:cs="Cascadia Mono"/>
-          <w:color w:val="0000FF"/>
-          <w:sz w:val="19"/>
-          <w:szCs w:val="19"/>
-          <w:lang w:val="ru-RU"/>
-        </w:rPr>
-        <w:t>data.iPos</w:t>
-      </w:r>
-      <w:proofErr w:type="spellEnd"/>
-      <w:r>
-        <w:rPr>
-          <w:rFonts w:ascii="Cascadia Mono" w:hAnsi="Cascadia Mono" w:cs="Cascadia Mono"/>
-          <w:color w:val="0000FF"/>
-          <w:sz w:val="19"/>
-          <w:szCs w:val="19"/>
-          <w:lang w:val="ru-RU"/>
-        </w:rPr>
-        <w:t>}</w:t>
-      </w:r>
-    </w:p>
-    <w:p>
-      <w:pPr>
-        <w:ind w:left="720"/>
-        <w:rPr>
-          <w:lang w:val="ru-RU"/>
-        </w:rPr>
-      </w:pPr>
-      <w:r>
-        <w:t xml:space="preserve">код </w:t>
-      </w:r>
-      <w:proofErr w:type="spellStart"/>
-      <w:r>
-        <w:t>реком</w:t>
-      </w:r>
-      <w:proofErr w:type="spellEnd"/>
-      <w:r>
-        <w:t xml:space="preserve"> 2 - аналогично заданию 1</w:t>
-      </w:r>
-      <w:r>
-        <w:rPr>
-          <w:lang w:val="ru-RU"/>
-        </w:rPr>
-        <w:t xml:space="preserve"> </w:t>
-      </w:r>
-      <w:bookmarkStart w:id="483" w:name="_Hlk138333542"/>
-      <w:bookmarkStart w:id="484" w:name="OLE_LINK226"/>
-      <w:r>
-        <w:rPr>
-          <w:color w:val="00B0F0"/>
-          <w:lang w:val="ru-RU"/>
-        </w:rPr>
-        <w:t>f14730</w:t>
+        <w:t>iP</w:t>
       </w:r>
       <w:bookmarkEnd w:id="483"/>
       <w:bookmarkEnd w:id="484"/>
-      <w:r>
-        <w:rPr>
-          <w:color w:val="00B0F0"/>
-          <w:lang w:val="ru-RU"/>
-        </w:rPr>
-        <w:t xml:space="preserve"> </w:t>
-      </w:r>
-      <w:bookmarkStart w:id="485" w:name="_Hlk138333552"/>
-      <w:bookmarkStart w:id="486" w:name="OLE_LINK227"/>
+      <w:proofErr w:type="spellEnd"/>
       <w:r>
         <w:rPr>
           <w:rFonts w:ascii="Cascadia Mono" w:hAnsi="Cascadia Mono" w:cs="Cascadia Mono"/>
@@ -11571,12 +11505,89 @@
           <w:szCs w:val="19"/>
           <w:lang w:val="ru-RU"/>
         </w:rPr>
-        <w:t>iN44_</w:t>
+        <w:t>{$</w:t>
+      </w:r>
+      <w:proofErr w:type="spellStart"/>
+      <w:r>
+        <w:rPr>
+          <w:rFonts w:ascii="Cascadia Mono" w:hAnsi="Cascadia Mono" w:cs="Cascadia Mono"/>
+          <w:color w:val="0000FF"/>
+          <w:sz w:val="19"/>
+          <w:szCs w:val="19"/>
+          <w:lang w:val="ru-RU"/>
+        </w:rPr>
+        <w:t>data.iPos</w:t>
+      </w:r>
+      <w:proofErr w:type="spellEnd"/>
+      <w:r>
+        <w:rPr>
+          <w:rFonts w:ascii="Cascadia Mono" w:hAnsi="Cascadia Mono" w:cs="Cascadia Mono"/>
+          <w:color w:val="0000FF"/>
+          <w:sz w:val="19"/>
+          <w:szCs w:val="19"/>
+          <w:lang w:val="ru-RU"/>
+        </w:rPr>
+        <w:t>}</w:t>
+      </w:r>
+    </w:p>
+    <w:p>
+      <w:pPr>
+        <w:ind w:left="720"/>
+        <w:rPr>
+          <w:lang w:val="ru-RU"/>
+        </w:rPr>
+      </w:pPr>
+      <w:r>
+        <w:t xml:space="preserve">код </w:t>
+      </w:r>
+      <w:proofErr w:type="spellStart"/>
+      <w:r>
+        <w:t>реком</w:t>
+      </w:r>
+      <w:proofErr w:type="spellEnd"/>
+      <w:r>
+        <w:t xml:space="preserve"> 2 - аналогично заданию 1</w:t>
+      </w:r>
+      <w:r>
+        <w:rPr>
+          <w:lang w:val="ru-RU"/>
+        </w:rPr>
+        <w:t xml:space="preserve"> </w:t>
+      </w:r>
+      <w:bookmarkStart w:id="485" w:name="_Hlk138333542"/>
+      <w:bookmarkStart w:id="486" w:name="OLE_LINK226"/>
+      <w:r>
+        <w:rPr>
+          <w:color w:val="00B0F0"/>
+          <w:lang w:val="ru-RU"/>
+        </w:rPr>
+        <w:t>f14730</w:t>
       </w:r>
       <w:bookmarkEnd w:id="485"/>
       <w:bookmarkEnd w:id="486"/>
       <w:r>
         <w:rPr>
+          <w:color w:val="00B0F0"/>
+          <w:lang w:val="ru-RU"/>
+        </w:rPr>
+        <w:t xml:space="preserve"> </w:t>
+      </w:r>
+      <w:bookmarkStart w:id="487" w:name="_Hlk138333552"/>
+      <w:bookmarkStart w:id="488" w:name="OLE_LINK227"/>
+      <w:r>
+        <w:rPr>
+          <w:rFonts w:ascii="Cascadia Mono" w:hAnsi="Cascadia Mono" w:cs="Cascadia Mono"/>
+          <w:color w:val="0000FF"/>
+          <w:sz w:val="19"/>
+          <w:szCs w:val="19"/>
+          <w:lang w:val="ru-RU"/>
+        </w:rPr>
+        <w:t>iN44_</w:t>
+      </w:r>
+      <w:bookmarkEnd w:id="487"/>
+      <w:bookmarkEnd w:id="488"/>
+      <w:r>
+        <w:rPr>
           <w:rFonts w:ascii="Cascadia Mono" w:hAnsi="Cascadia Mono" w:cs="Cascadia Mono"/>
           <w:color w:val="0000FF"/>
           <w:sz w:val="19"/>
@@ -11631,88 +11642,88 @@
         </w:rPr>
         <w:t xml:space="preserve"> </w:t>
       </w:r>
-      <w:bookmarkStart w:id="487" w:name="_Hlk138333578"/>
-      <w:bookmarkStart w:id="488" w:name="OLE_LINK229"/>
+      <w:bookmarkStart w:id="489" w:name="_Hlk138333578"/>
+      <w:bookmarkStart w:id="490" w:name="OLE_LINK229"/>
       <w:r>
         <w:rPr>
           <w:color w:val="00B0F0"/>
           <w:lang w:val="ru-RU"/>
         </w:rPr>
         <w:t>f14310</w:t>
-      </w:r>
-      <w:bookmarkEnd w:id="487"/>
-      <w:bookmarkEnd w:id="488"/>
-      <w:r>
-        <w:rPr>
-          <w:color w:val="00B0F0"/>
-          <w:lang w:val="ru-RU"/>
-        </w:rPr>
-        <w:t xml:space="preserve"> </w:t>
-      </w:r>
-      <w:bookmarkStart w:id="489" w:name="_Hlk138333570"/>
-      <w:bookmarkStart w:id="490" w:name="OLE_LINK228"/>
-      <w:r>
-        <w:rPr>
-          <w:rFonts w:ascii="Cascadia Mono" w:hAnsi="Cascadia Mono" w:cs="Cascadia Mono"/>
-          <w:color w:val="0000FF"/>
-          <w:sz w:val="19"/>
-          <w:szCs w:val="19"/>
-          <w:lang w:val="ru-RU"/>
-        </w:rPr>
-        <w:t>sJobCodeR11</w:t>
       </w:r>
       <w:bookmarkEnd w:id="489"/>
       <w:bookmarkEnd w:id="490"/>
-    </w:p>
-    <w:p>
-      <w:pPr>
-        <w:ind w:left="720"/>
-        <w:rPr>
-          <w:lang w:val="ru-RU"/>
-        </w:rPr>
-      </w:pPr>
-      <w:r>
-        <w:t>Оценка 3.1 - аналогично заданию 1</w:t>
-      </w:r>
-      <w:r>
-        <w:rPr>
-          <w:lang w:val="ru-RU"/>
-        </w:rPr>
-        <w:t xml:space="preserve"> </w:t>
-      </w:r>
-      <w:bookmarkStart w:id="491" w:name="_Hlk138333602"/>
-      <w:bookmarkStart w:id="492" w:name="OLE_LINK230"/>
-      <w:r>
-        <w:rPr>
-          <w:color w:val="00B0F0"/>
-          <w:lang w:val="ru-RU"/>
-        </w:rPr>
-        <w:t>f14510</w:t>
-      </w:r>
-      <w:r>
-        <w:rPr>
-          <w:color w:val="00B0F0"/>
-          <w:lang w:val="ru-RU"/>
-        </w:rPr>
-        <w:t xml:space="preserve"> </w:t>
-      </w:r>
-      <w:bookmarkStart w:id="493" w:name="_Hlk138333619"/>
-      <w:bookmarkStart w:id="494" w:name="OLE_LINK231"/>
+      <w:r>
+        <w:rPr>
+          <w:color w:val="00B0F0"/>
+          <w:lang w:val="ru-RU"/>
+        </w:rPr>
+        <w:t xml:space="preserve"> </w:t>
+      </w:r>
+      <w:bookmarkStart w:id="491" w:name="_Hlk138333570"/>
+      <w:bookmarkStart w:id="492" w:name="OLE_LINK228"/>
+      <w:r>
+        <w:rPr>
+          <w:rFonts w:ascii="Cascadia Mono" w:hAnsi="Cascadia Mono" w:cs="Cascadia Mono"/>
+          <w:color w:val="0000FF"/>
+          <w:sz w:val="19"/>
+          <w:szCs w:val="19"/>
+          <w:lang w:val="ru-RU"/>
+        </w:rPr>
+        <w:t>sJobCodeR11</w:t>
+      </w:r>
       <w:bookmarkEnd w:id="491"/>
       <w:bookmarkEnd w:id="492"/>
-      <w:proofErr w:type="spellStart"/>
-      <w:r>
-        <w:rPr>
-          <w:rFonts w:ascii="Cascadia Mono" w:hAnsi="Cascadia Mono" w:cs="Cascadia Mono"/>
-          <w:color w:val="0000FF"/>
-          <w:sz w:val="19"/>
-          <w:szCs w:val="19"/>
-          <w:lang w:val="ru-RU"/>
-        </w:rPr>
-        <w:t>iR</w:t>
-      </w:r>
+    </w:p>
+    <w:p>
+      <w:pPr>
+        <w:ind w:left="720"/>
+        <w:rPr>
+          <w:lang w:val="ru-RU"/>
+        </w:rPr>
+      </w:pPr>
+      <w:r>
+        <w:t>Оценка 3.1 - аналогично заданию 1</w:t>
+      </w:r>
+      <w:r>
+        <w:rPr>
+          <w:lang w:val="ru-RU"/>
+        </w:rPr>
+        <w:t xml:space="preserve"> </w:t>
+      </w:r>
+      <w:bookmarkStart w:id="493" w:name="_Hlk138333602"/>
+      <w:bookmarkStart w:id="494" w:name="OLE_LINK230"/>
+      <w:r>
+        <w:rPr>
+          <w:color w:val="00B0F0"/>
+          <w:lang w:val="ru-RU"/>
+        </w:rPr>
+        <w:t>f14510</w:t>
+      </w:r>
+      <w:r>
+        <w:rPr>
+          <w:color w:val="00B0F0"/>
+          <w:lang w:val="ru-RU"/>
+        </w:rPr>
+        <w:t xml:space="preserve"> </w:t>
+      </w:r>
+      <w:bookmarkStart w:id="495" w:name="_Hlk138333619"/>
+      <w:bookmarkStart w:id="496" w:name="OLE_LINK231"/>
       <w:bookmarkEnd w:id="493"/>
       <w:bookmarkEnd w:id="494"/>
+      <w:proofErr w:type="spellStart"/>
+      <w:r>
+        <w:rPr>
+          <w:rFonts w:ascii="Cascadia Mono" w:hAnsi="Cascadia Mono" w:cs="Cascadia Mono"/>
+          <w:color w:val="0000FF"/>
+          <w:sz w:val="19"/>
+          <w:szCs w:val="19"/>
+          <w:lang w:val="ru-RU"/>
+        </w:rPr>
+        <w:t>iR</w:t>
+      </w:r>
+      <w:bookmarkEnd w:id="495"/>
+      <w:bookmarkEnd w:id="496"/>
       <w:proofErr w:type="spellEnd"/>
       <w:r>
         <w:rPr>
@@ -11765,8 +11776,8 @@
         </w:rPr>
         <w:t xml:space="preserve"> </w:t>
       </w:r>
-      <w:bookmarkStart w:id="495" w:name="_Hlk138333631"/>
-      <w:bookmarkStart w:id="496" w:name="OLE_LINK232"/>
+      <w:bookmarkStart w:id="497" w:name="_Hlk138333631"/>
+      <w:bookmarkStart w:id="498" w:name="OLE_LINK232"/>
       <w:r>
         <w:rPr>
           <w:color w:val="00B0F0"/>
@@ -11774,8 +11785,8 @@
         </w:rPr>
         <w:t>f14520</w:t>
       </w:r>
-      <w:bookmarkEnd w:id="495"/>
-      <w:bookmarkEnd w:id="496"/>
+      <w:bookmarkEnd w:id="497"/>
+      <w:bookmarkEnd w:id="498"/>
       <w:r>
         <w:rPr>
           <w:color w:val="00B0F0"/>
@@ -11854,40 +11865,40 @@
         </w:rPr>
         <w:t xml:space="preserve"> </w:t>
       </w:r>
-      <w:bookmarkStart w:id="497" w:name="_Hlk138333652"/>
-      <w:bookmarkStart w:id="498" w:name="OLE_LINK233"/>
+      <w:bookmarkStart w:id="499" w:name="_Hlk138333652"/>
+      <w:bookmarkStart w:id="500" w:name="OLE_LINK233"/>
       <w:r>
         <w:rPr>
           <w:color w:val="00B0F0"/>
           <w:lang w:val="ru-RU"/>
         </w:rPr>
         <w:t>f14740</w:t>
-      </w:r>
-      <w:bookmarkEnd w:id="497"/>
-      <w:bookmarkEnd w:id="498"/>
-      <w:r>
-        <w:rPr>
-          <w:color w:val="00B0F0"/>
-          <w:lang w:val="ru-RU"/>
-        </w:rPr>
-        <w:t xml:space="preserve"> </w:t>
-      </w:r>
-      <w:bookmarkStart w:id="499" w:name="_Hlk138333663"/>
-      <w:bookmarkStart w:id="500" w:name="OLE_LINK234"/>
-      <w:r>
-        <w:rPr>
-          <w:rFonts w:ascii="Cascadia Mono" w:hAnsi="Cascadia Mono" w:cs="Cascadia Mono"/>
-          <w:color w:val="0000FF"/>
-          <w:sz w:val="19"/>
-          <w:szCs w:val="19"/>
-          <w:lang w:val="ru-RU"/>
-        </w:rPr>
-        <w:t>iR44_</w:t>
       </w:r>
       <w:bookmarkEnd w:id="499"/>
       <w:bookmarkEnd w:id="500"/>
       <w:r>
         <w:rPr>
+          <w:color w:val="00B0F0"/>
+          <w:lang w:val="ru-RU"/>
+        </w:rPr>
+        <w:t xml:space="preserve"> </w:t>
+      </w:r>
+      <w:bookmarkStart w:id="501" w:name="_Hlk138333663"/>
+      <w:bookmarkStart w:id="502" w:name="OLE_LINK234"/>
+      <w:r>
+        <w:rPr>
+          <w:rFonts w:ascii="Cascadia Mono" w:hAnsi="Cascadia Mono" w:cs="Cascadia Mono"/>
+          <w:color w:val="0000FF"/>
+          <w:sz w:val="19"/>
+          <w:szCs w:val="19"/>
+          <w:lang w:val="ru-RU"/>
+        </w:rPr>
+        <w:t>iR44_</w:t>
+      </w:r>
+      <w:bookmarkEnd w:id="501"/>
+      <w:bookmarkEnd w:id="502"/>
+      <w:r>
+        <w:rPr>
           <w:rFonts w:ascii="Cascadia Mono" w:hAnsi="Cascadia Mono" w:cs="Cascadia Mono"/>
           <w:color w:val="0000FF"/>
           <w:sz w:val="19"/>
@@ -11942,88 +11953,88 @@
         </w:rPr>
         <w:t xml:space="preserve"> </w:t>
       </w:r>
-      <w:bookmarkStart w:id="501" w:name="_Hlk138333676"/>
-      <w:bookmarkStart w:id="502" w:name="OLE_LINK235"/>
+      <w:bookmarkStart w:id="503" w:name="_Hlk138333676"/>
+      <w:bookmarkStart w:id="504" w:name="OLE_LINK235"/>
       <w:r>
         <w:rPr>
           <w:color w:val="00B0F0"/>
           <w:lang w:val="ru-RU"/>
         </w:rPr>
         <w:t>f14380</w:t>
-      </w:r>
-      <w:bookmarkEnd w:id="501"/>
-      <w:bookmarkEnd w:id="502"/>
-      <w:r>
-        <w:rPr>
-          <w:color w:val="00B0F0"/>
-          <w:lang w:val="ru-RU"/>
-        </w:rPr>
-        <w:t xml:space="preserve"> </w:t>
-      </w:r>
-      <w:bookmarkStart w:id="503" w:name="_Hlk138333682"/>
-      <w:bookmarkStart w:id="504" w:name="OLE_LINK236"/>
-      <w:r>
-        <w:rPr>
-          <w:rFonts w:ascii="Cascadia Mono" w:hAnsi="Cascadia Mono" w:cs="Cascadia Mono"/>
-          <w:color w:val="0000FF"/>
-          <w:sz w:val="19"/>
-          <w:szCs w:val="19"/>
-          <w:lang w:val="ru-RU"/>
-        </w:rPr>
-        <w:t>sJobCodeV11</w:t>
       </w:r>
       <w:bookmarkEnd w:id="503"/>
       <w:bookmarkEnd w:id="504"/>
-    </w:p>
-    <w:p>
-      <w:pPr>
-        <w:ind w:left="720"/>
-        <w:rPr>
-          <w:lang w:val="ru-RU"/>
-        </w:rPr>
-      </w:pPr>
-      <w:r>
-        <w:t>Оценка 4.1 - аналогично заданию 1</w:t>
-      </w:r>
-      <w:r>
-        <w:rPr>
-          <w:lang w:val="ru-RU"/>
-        </w:rPr>
-        <w:t xml:space="preserve"> </w:t>
-      </w:r>
-      <w:bookmarkStart w:id="505" w:name="_Hlk138333700"/>
-      <w:bookmarkStart w:id="506" w:name="OLE_LINK237"/>
-      <w:r>
-        <w:rPr>
-          <w:color w:val="00B0F0"/>
-          <w:lang w:val="ru-RU"/>
-        </w:rPr>
-        <w:t>f14530</w:t>
+      <w:r>
+        <w:rPr>
+          <w:color w:val="00B0F0"/>
+          <w:lang w:val="ru-RU"/>
+        </w:rPr>
+        <w:t xml:space="preserve"> </w:t>
+      </w:r>
+      <w:bookmarkStart w:id="505" w:name="_Hlk138333682"/>
+      <w:bookmarkStart w:id="506" w:name="OLE_LINK236"/>
+      <w:r>
+        <w:rPr>
+          <w:rFonts w:ascii="Cascadia Mono" w:hAnsi="Cascadia Mono" w:cs="Cascadia Mono"/>
+          <w:color w:val="0000FF"/>
+          <w:sz w:val="19"/>
+          <w:szCs w:val="19"/>
+          <w:lang w:val="ru-RU"/>
+        </w:rPr>
+        <w:t>sJobCodeV11</w:t>
       </w:r>
       <w:bookmarkEnd w:id="505"/>
       <w:bookmarkEnd w:id="506"/>
-      <w:r>
-        <w:rPr>
-          <w:color w:val="00B0F0"/>
-          <w:lang w:val="ru-RU"/>
-        </w:rPr>
-        <w:t xml:space="preserve"> </w:t>
-      </w:r>
-      <w:bookmarkStart w:id="507" w:name="_Hlk138333708"/>
-      <w:bookmarkStart w:id="508" w:name="OLE_LINK238"/>
-      <w:proofErr w:type="spellStart"/>
-      <w:r>
-        <w:rPr>
-          <w:rFonts w:ascii="Cascadia Mono" w:hAnsi="Cascadia Mono" w:cs="Cascadia Mono"/>
-          <w:color w:val="0000FF"/>
-          <w:sz w:val="19"/>
-          <w:szCs w:val="19"/>
-          <w:lang w:val="ru-RU"/>
-        </w:rPr>
-        <w:t>iV</w:t>
+    </w:p>
+    <w:p>
+      <w:pPr>
+        <w:ind w:left="720"/>
+        <w:rPr>
+          <w:lang w:val="ru-RU"/>
+        </w:rPr>
+      </w:pPr>
+      <w:r>
+        <w:t>Оценка 4.1 - аналогично заданию 1</w:t>
+      </w:r>
+      <w:r>
+        <w:rPr>
+          <w:lang w:val="ru-RU"/>
+        </w:rPr>
+        <w:t xml:space="preserve"> </w:t>
+      </w:r>
+      <w:bookmarkStart w:id="507" w:name="_Hlk138333700"/>
+      <w:bookmarkStart w:id="508" w:name="OLE_LINK237"/>
+      <w:r>
+        <w:rPr>
+          <w:color w:val="00B0F0"/>
+          <w:lang w:val="ru-RU"/>
+        </w:rPr>
+        <w:t>f14530</w:t>
       </w:r>
       <w:bookmarkEnd w:id="507"/>
       <w:bookmarkEnd w:id="508"/>
+      <w:r>
+        <w:rPr>
+          <w:color w:val="00B0F0"/>
+          <w:lang w:val="ru-RU"/>
+        </w:rPr>
+        <w:t xml:space="preserve"> </w:t>
+      </w:r>
+      <w:bookmarkStart w:id="509" w:name="_Hlk138333708"/>
+      <w:bookmarkStart w:id="510" w:name="OLE_LINK238"/>
+      <w:proofErr w:type="spellStart"/>
+      <w:r>
+        <w:rPr>
+          <w:rFonts w:ascii="Cascadia Mono" w:hAnsi="Cascadia Mono" w:cs="Cascadia Mono"/>
+          <w:color w:val="0000FF"/>
+          <w:sz w:val="19"/>
+          <w:szCs w:val="19"/>
+          <w:lang w:val="ru-RU"/>
+        </w:rPr>
+        <w:t>iV</w:t>
+      </w:r>
+      <w:bookmarkEnd w:id="509"/>
+      <w:bookmarkEnd w:id="510"/>
       <w:proofErr w:type="spellEnd"/>
       <w:r>
         <w:rPr>
@@ -12076,39 +12087,39 @@
         </w:rPr>
         <w:t xml:space="preserve"> </w:t>
       </w:r>
-      <w:bookmarkStart w:id="509" w:name="_Hlk138333751"/>
-      <w:bookmarkStart w:id="510" w:name="OLE_LINK240"/>
+      <w:bookmarkStart w:id="511" w:name="_Hlk138333751"/>
+      <w:bookmarkStart w:id="512" w:name="OLE_LINK240"/>
       <w:r>
         <w:rPr>
           <w:color w:val="00B0F0"/>
           <w:lang w:val="ru-RU"/>
         </w:rPr>
         <w:t>f14540</w:t>
-      </w:r>
-      <w:bookmarkEnd w:id="509"/>
-      <w:bookmarkEnd w:id="510"/>
-      <w:r>
-        <w:rPr>
-          <w:color w:val="00B0F0"/>
-          <w:lang w:val="ru-RU"/>
-        </w:rPr>
-        <w:t xml:space="preserve"> </w:t>
-      </w:r>
-      <w:bookmarkStart w:id="511" w:name="_Hlk138333733"/>
-      <w:bookmarkStart w:id="512" w:name="OLE_LINK239"/>
-      <w:proofErr w:type="spellStart"/>
-      <w:r>
-        <w:rPr>
-          <w:rFonts w:ascii="Cascadia Mono" w:hAnsi="Cascadia Mono" w:cs="Cascadia Mono"/>
-          <w:color w:val="0000FF"/>
-          <w:sz w:val="19"/>
-          <w:szCs w:val="19"/>
-          <w:lang w:val="ru-RU"/>
-        </w:rPr>
-        <w:t>iX</w:t>
       </w:r>
       <w:bookmarkEnd w:id="511"/>
       <w:bookmarkEnd w:id="512"/>
+      <w:r>
+        <w:rPr>
+          <w:color w:val="00B0F0"/>
+          <w:lang w:val="ru-RU"/>
+        </w:rPr>
+        <w:t xml:space="preserve"> </w:t>
+      </w:r>
+      <w:bookmarkStart w:id="513" w:name="_Hlk138333733"/>
+      <w:bookmarkStart w:id="514" w:name="OLE_LINK239"/>
+      <w:proofErr w:type="spellStart"/>
+      <w:r>
+        <w:rPr>
+          <w:rFonts w:ascii="Cascadia Mono" w:hAnsi="Cascadia Mono" w:cs="Cascadia Mono"/>
+          <w:color w:val="0000FF"/>
+          <w:sz w:val="19"/>
+          <w:szCs w:val="19"/>
+          <w:lang w:val="ru-RU"/>
+        </w:rPr>
+        <w:t>iX</w:t>
+      </w:r>
+      <w:bookmarkEnd w:id="513"/>
+      <w:bookmarkEnd w:id="514"/>
       <w:proofErr w:type="spellEnd"/>
       <w:r>
         <w:rPr>
@@ -12170,40 +12181,40 @@
         </w:rPr>
         <w:t xml:space="preserve"> </w:t>
       </w:r>
-      <w:bookmarkStart w:id="513" w:name="_Hlk138333763"/>
-      <w:bookmarkStart w:id="514" w:name="OLE_LINK241"/>
+      <w:bookmarkStart w:id="515" w:name="_Hlk138333763"/>
+      <w:bookmarkStart w:id="516" w:name="OLE_LINK241"/>
       <w:r>
         <w:rPr>
           <w:color w:val="00B0F0"/>
           <w:lang w:val="ru-RU"/>
         </w:rPr>
         <w:t>f14750</w:t>
-      </w:r>
-      <w:bookmarkEnd w:id="513"/>
-      <w:bookmarkEnd w:id="514"/>
-      <w:r>
-        <w:rPr>
-          <w:color w:val="00B0F0"/>
-          <w:lang w:val="ru-RU"/>
-        </w:rPr>
-        <w:t xml:space="preserve"> </w:t>
-      </w:r>
-      <w:bookmarkStart w:id="515" w:name="_Hlk138333776"/>
-      <w:bookmarkStart w:id="516" w:name="OLE_LINK242"/>
-      <w:r>
-        <w:rPr>
-          <w:rFonts w:ascii="Cascadia Mono" w:hAnsi="Cascadia Mono" w:cs="Cascadia Mono"/>
-          <w:color w:val="0000FF"/>
-          <w:sz w:val="19"/>
-          <w:szCs w:val="19"/>
-          <w:lang w:val="ru-RU"/>
-        </w:rPr>
-        <w:t>iV44_</w:t>
       </w:r>
       <w:bookmarkEnd w:id="515"/>
       <w:bookmarkEnd w:id="516"/>
       <w:r>
         <w:rPr>
+          <w:color w:val="00B0F0"/>
+          <w:lang w:val="ru-RU"/>
+        </w:rPr>
+        <w:t xml:space="preserve"> </w:t>
+      </w:r>
+      <w:bookmarkStart w:id="517" w:name="_Hlk138333776"/>
+      <w:bookmarkStart w:id="518" w:name="OLE_LINK242"/>
+      <w:r>
+        <w:rPr>
+          <w:rFonts w:ascii="Cascadia Mono" w:hAnsi="Cascadia Mono" w:cs="Cascadia Mono"/>
+          <w:color w:val="0000FF"/>
+          <w:sz w:val="19"/>
+          <w:szCs w:val="19"/>
+          <w:lang w:val="ru-RU"/>
+        </w:rPr>
+        <w:t>iV44_</w:t>
+      </w:r>
+      <w:bookmarkEnd w:id="517"/>
+      <w:bookmarkEnd w:id="518"/>
+      <w:r>
+        <w:rPr>
           <w:rFonts w:ascii="Cascadia Mono" w:hAnsi="Cascadia Mono" w:cs="Cascadia Mono"/>
           <w:color w:val="0000FF"/>
           <w:sz w:val="19"/>
@@ -12259,8 +12270,8 @@
         </w:rPr>
         <w:t xml:space="preserve"> </w:t>
       </w:r>
-      <w:bookmarkStart w:id="517" w:name="_Hlk138334236"/>
-      <w:bookmarkStart w:id="518" w:name="OLE_LINK243"/>
+      <w:bookmarkStart w:id="519" w:name="_Hlk138334236"/>
+      <w:bookmarkStart w:id="520" w:name="OLE_LINK243"/>
       <w:r>
         <w:rPr>
           <w:color w:val="00B0F0"/>
@@ -12276,8 +12287,8 @@
         </w:rPr>
         <w:t>14770</w:t>
       </w:r>
-      <w:bookmarkEnd w:id="517"/>
-      <w:bookmarkEnd w:id="518"/>
+      <w:bookmarkEnd w:id="519"/>
+      <w:bookmarkEnd w:id="520"/>
       <w:r>
         <w:rPr>
           <w:color w:val="00B0F0"/>
@@ -12288,7 +12299,7 @@
       <w:r>
         <w:t xml:space="preserve">- если поле Отработка =””, то  тянем число из таблицы </w:t>
       </w:r>
-      <w:bookmarkStart w:id="519" w:name="_Hlk138334681"/>
+      <w:bookmarkStart w:id="521" w:name="_Hlk138334681"/>
       <w:r>
         <w:t>Ученики</w:t>
       </w:r>
@@ -12307,157 +12318,161 @@
       <w:r>
         <w:t xml:space="preserve"> </w:t>
       </w:r>
-      <w:bookmarkEnd w:id="519"/>
+      <w:bookmarkEnd w:id="521"/>
       <w:r>
         <w:t xml:space="preserve">из поля Скидка </w:t>
       </w:r>
-      <w:bookmarkStart w:id="520" w:name="OLE_LINK250"/>
-      <w:bookmarkStart w:id="521" w:name="OLE_LINK251"/>
+      <w:bookmarkStart w:id="522" w:name="OLE_LINK250"/>
+      <w:bookmarkStart w:id="523" w:name="OLE_LINK251"/>
       <w:r>
         <w:rPr>
           <w:color w:val="00B0F0"/>
         </w:rPr>
         <w:t>f11540</w:t>
-      </w:r>
-      <w:bookmarkEnd w:id="520"/>
-      <w:bookmarkEnd w:id="521"/>
-      <w:r>
-        <w:rPr>
-          <w:color w:val="00B0F0"/>
-          <w:lang w:val="ru-RU"/>
-        </w:rPr>
-        <w:t xml:space="preserve"> </w:t>
-      </w:r>
-      <w:r>
-        <w:t xml:space="preserve">по полям Название группы факт </w:t>
-      </w:r>
-      <w:bookmarkStart w:id="522" w:name="_Hlk138335425"/>
-      <w:bookmarkStart w:id="523" w:name="OLE_LINK252"/>
-      <w:bookmarkStart w:id="524" w:name="OLE_LINK253"/>
-      <w:r>
-        <w:rPr>
-          <w:color w:val="00B0F0"/>
-        </w:rPr>
-        <w:t>f11480</w:t>
       </w:r>
       <w:bookmarkEnd w:id="522"/>
       <w:bookmarkEnd w:id="523"/>
+      <w:r>
+        <w:rPr>
+          <w:color w:val="00B0F0"/>
+          <w:lang w:val="ru-RU"/>
+        </w:rPr>
+        <w:t xml:space="preserve"> </w:t>
+      </w:r>
+      <w:r>
+        <w:t xml:space="preserve">по полям Название группы факт </w:t>
+      </w:r>
+      <w:bookmarkStart w:id="524" w:name="_Hlk138335425"/>
+      <w:bookmarkStart w:id="525" w:name="OLE_LINK252"/>
+      <w:bookmarkStart w:id="526" w:name="OLE_LINK253"/>
+      <w:r>
+        <w:rPr>
+          <w:color w:val="00B0F0"/>
+        </w:rPr>
+        <w:t>f11480</w:t>
+      </w:r>
       <w:bookmarkEnd w:id="524"/>
-      <w:r>
-        <w:rPr>
-          <w:color w:val="00B0F0"/>
-        </w:rPr>
-        <w:t xml:space="preserve"> </w:t>
-      </w:r>
-      <w:r>
-        <w:t>(название выбранной группы) и ФИО ребенка</w:t>
-      </w:r>
-      <w:r>
-        <w:rPr>
-          <w:lang w:val="ru-RU"/>
-        </w:rPr>
-        <w:t xml:space="preserve"> </w:t>
-      </w:r>
-      <w:bookmarkStart w:id="525" w:name="_Hlk138335465"/>
-      <w:bookmarkStart w:id="526" w:name="OLE_LINK254"/>
-      <w:r>
-        <w:rPr>
-          <w:color w:val="00B0F0"/>
-          <w:lang w:val="ru-RU"/>
-        </w:rPr>
-        <w:t>f11460</w:t>
-      </w:r>
       <w:bookmarkEnd w:id="525"/>
       <w:bookmarkEnd w:id="526"/>
       <w:r>
-        <w:t>.</w:t>
-      </w:r>
-      <w:r>
-        <w:rPr>
-          <w:lang w:val="ru-RU"/>
-        </w:rPr>
-        <w:t xml:space="preserve"> </w:t>
-      </w:r>
-    </w:p>
-    <w:p>
-      <w:pPr>
-        <w:ind w:left="720"/>
-      </w:pPr>
-      <w:r>
-        <w:tab/>
-        <w:t>Если поле Отработка &lt;&gt;””, то аналогично предыдущему условию, только сначала надо вычислить Название группы ребенка, куда он зачислен, а потом уже Скидку. Таблица Отработка</w:t>
-      </w:r>
-      <w:r>
-        <w:rPr>
-          <w:rFonts w:ascii="Cascadia Mono" w:hAnsi="Cascadia Mono" w:cs="Cascadia Mono"/>
-          <w:color w:val="000000"/>
-          <w:sz w:val="19"/>
-          <w:szCs w:val="19"/>
-          <w:lang w:val="ru-RU"/>
-        </w:rPr>
-        <w:t xml:space="preserve"> </w:t>
-      </w:r>
-      <w:proofErr w:type="gramStart"/>
-      <w:r>
-        <w:rPr>
-          <w:rFonts w:ascii="Cascadia Mono" w:hAnsi="Cascadia Mono" w:cs="Cascadia Mono"/>
-          <w:color w:val="000000"/>
-          <w:sz w:val="19"/>
-          <w:szCs w:val="19"/>
-          <w:lang w:val="ru-RU"/>
-        </w:rPr>
-        <w:t>820</w:t>
-      </w:r>
-      <w:r>
-        <w:rPr>
-          <w:rFonts w:ascii="Cascadia Mono" w:hAnsi="Cascadia Mono" w:cs="Cascadia Mono"/>
-          <w:color w:val="000000"/>
-          <w:sz w:val="19"/>
-          <w:szCs w:val="19"/>
-          <w:lang w:val="ru-RU"/>
-        </w:rPr>
-        <w:t xml:space="preserve"> </w:t>
-      </w:r>
-      <w:r>
-        <w:t xml:space="preserve"> выводим</w:t>
-      </w:r>
-      <w:proofErr w:type="gramEnd"/>
-      <w:r>
-        <w:t xml:space="preserve"> поле Группа пропуск</w:t>
-      </w:r>
-      <w:r>
-        <w:rPr>
-          <w:lang w:val="ru-RU"/>
-        </w:rPr>
-        <w:t xml:space="preserve"> </w:t>
-      </w:r>
-      <w:r>
-        <w:rPr>
-          <w:color w:val="00B0F0"/>
-          <w:lang w:val="ru-RU"/>
-        </w:rPr>
-        <w:t>f14920</w:t>
-      </w:r>
-      <w:r>
-        <w:rPr>
-          <w:color w:val="00B0F0"/>
-        </w:rPr>
-        <w:t xml:space="preserve"> </w:t>
-      </w:r>
-      <w:r>
-        <w:t xml:space="preserve">по полям Дата отработки </w:t>
-      </w:r>
-      <w:bookmarkStart w:id="527" w:name="_Hlk138334912"/>
-      <w:bookmarkStart w:id="528" w:name="OLE_LINK247"/>
-      <w:r>
-        <w:rPr>
-          <w:color w:val="00B0F0"/>
-        </w:rPr>
-        <w:t>f15070</w:t>
+        <w:rPr>
+          <w:color w:val="00B0F0"/>
+        </w:rPr>
+        <w:t xml:space="preserve"> </w:t>
+      </w:r>
+      <w:r>
+        <w:t>(название выбранной группы) и ФИО ребенка</w:t>
+      </w:r>
+      <w:r>
+        <w:rPr>
+          <w:lang w:val="ru-RU"/>
+        </w:rPr>
+        <w:t xml:space="preserve"> </w:t>
+      </w:r>
+      <w:bookmarkStart w:id="527" w:name="_Hlk138335465"/>
+      <w:bookmarkStart w:id="528" w:name="OLE_LINK254"/>
+      <w:r>
+        <w:rPr>
+          <w:color w:val="00B0F0"/>
+          <w:lang w:val="ru-RU"/>
+        </w:rPr>
+        <w:t>f11460</w:t>
       </w:r>
       <w:bookmarkEnd w:id="527"/>
       <w:bookmarkEnd w:id="528"/>
       <w:r>
+        <w:t>.</w:t>
+      </w:r>
+      <w:r>
+        <w:rPr>
+          <w:lang w:val="ru-RU"/>
+        </w:rPr>
+        <w:t xml:space="preserve"> </w:t>
+      </w:r>
+    </w:p>
+    <w:p>
+      <w:pPr>
+        <w:ind w:left="720"/>
+      </w:pPr>
+      <w:r>
+        <w:tab/>
+      </w:r>
+      <w:bookmarkStart w:id="529" w:name="_Hlk138843239"/>
+      <w:bookmarkStart w:id="530" w:name="_GoBack"/>
+      <w:r>
+        <w:t>Если поле Отработка &lt;&gt;””, то аналогично предыдущему условию, только сначала надо вычислить Название группы ребенка, куда он зачислен, а потом уже Скидку. Таблица Отработка</w:t>
+      </w:r>
+      <w:r>
+        <w:rPr>
+          <w:rFonts w:ascii="Cascadia Mono" w:hAnsi="Cascadia Mono" w:cs="Cascadia Mono"/>
+          <w:color w:val="000000"/>
+          <w:sz w:val="19"/>
+          <w:szCs w:val="19"/>
+          <w:lang w:val="ru-RU"/>
+        </w:rPr>
+        <w:t xml:space="preserve"> </w:t>
+      </w:r>
+      <w:proofErr w:type="gramStart"/>
+      <w:r>
+        <w:rPr>
+          <w:rFonts w:ascii="Cascadia Mono" w:hAnsi="Cascadia Mono" w:cs="Cascadia Mono"/>
+          <w:color w:val="000000"/>
+          <w:sz w:val="19"/>
+          <w:szCs w:val="19"/>
+          <w:lang w:val="ru-RU"/>
+        </w:rPr>
+        <w:t>820</w:t>
+      </w:r>
+      <w:r>
+        <w:rPr>
+          <w:rFonts w:ascii="Cascadia Mono" w:hAnsi="Cascadia Mono" w:cs="Cascadia Mono"/>
+          <w:color w:val="000000"/>
+          <w:sz w:val="19"/>
+          <w:szCs w:val="19"/>
+          <w:lang w:val="ru-RU"/>
+        </w:rPr>
+        <w:t xml:space="preserve"> </w:t>
+      </w:r>
+      <w:r>
+        <w:t xml:space="preserve"> выводим</w:t>
+      </w:r>
+      <w:proofErr w:type="gramEnd"/>
+      <w:r>
+        <w:t xml:space="preserve"> поле Группа пропуск</w:t>
+      </w:r>
+      <w:r>
+        <w:rPr>
+          <w:lang w:val="ru-RU"/>
+        </w:rPr>
+        <w:t xml:space="preserve"> </w:t>
+      </w:r>
+      <w:r>
+        <w:rPr>
+          <w:color w:val="00B0F0"/>
+          <w:lang w:val="ru-RU"/>
+        </w:rPr>
+        <w:t>f14920</w:t>
+      </w:r>
+      <w:r>
+        <w:rPr>
+          <w:color w:val="00B0F0"/>
+        </w:rPr>
+        <w:t xml:space="preserve"> </w:t>
+      </w:r>
+      <w:r>
+        <w:t xml:space="preserve">по полям Дата отработки </w:t>
+      </w:r>
+      <w:bookmarkStart w:id="531" w:name="_Hlk138334912"/>
+      <w:bookmarkStart w:id="532" w:name="OLE_LINK247"/>
+      <w:r>
+        <w:rPr>
+          <w:color w:val="00B0F0"/>
+        </w:rPr>
+        <w:t>f15070</w:t>
+      </w:r>
+      <w:bookmarkEnd w:id="531"/>
+      <w:bookmarkEnd w:id="532"/>
+      <w:r>
         <w:rPr>
           <w:color w:val="00B0F0"/>
           <w:lang w:val="ru-RU"/>
@@ -12467,62 +12482,64 @@
       <w:r>
         <w:t xml:space="preserve">=(дата занятия) и Группа отработки </w:t>
       </w:r>
-      <w:bookmarkStart w:id="529" w:name="_Hlk138335015"/>
-      <w:bookmarkStart w:id="530" w:name="OLE_LINK248"/>
+      <w:bookmarkStart w:id="533" w:name="_Hlk138335015"/>
+      <w:bookmarkStart w:id="534" w:name="OLE_LINK248"/>
       <w:r>
         <w:rPr>
           <w:color w:val="00B0F0"/>
         </w:rPr>
         <w:t>f14960</w:t>
+      </w:r>
+      <w:bookmarkEnd w:id="533"/>
+      <w:bookmarkEnd w:id="534"/>
+      <w:r>
+        <w:rPr>
+          <w:color w:val="00B0F0"/>
+          <w:lang w:val="ru-RU"/>
+        </w:rPr>
+        <w:t xml:space="preserve"> </w:t>
+      </w:r>
+      <w:r>
+        <w:t xml:space="preserve">=(название выбранной группы) И </w:t>
+      </w:r>
+      <w:proofErr w:type="spellStart"/>
+      <w:r>
+        <w:t>фио</w:t>
+      </w:r>
+      <w:proofErr w:type="spellEnd"/>
+      <w:r>
+        <w:t xml:space="preserve"> ребенка </w:t>
+      </w:r>
+      <w:bookmarkStart w:id="535" w:name="_Hlk138335078"/>
+      <w:bookmarkStart w:id="536" w:name="OLE_LINK249"/>
+      <w:r>
+        <w:rPr>
+          <w:color w:val="00B0F0"/>
+        </w:rPr>
+        <w:t>f14890</w:t>
+      </w:r>
+      <w:bookmarkEnd w:id="535"/>
+      <w:bookmarkEnd w:id="536"/>
+      <w:r>
+        <w:rPr>
+          <w:color w:val="00B0F0"/>
+          <w:lang w:val="ru-RU"/>
+        </w:rPr>
+        <w:t xml:space="preserve"> </w:t>
+      </w:r>
+      <w:r>
+        <w:t xml:space="preserve">=  </w:t>
+      </w:r>
+      <w:proofErr w:type="spellStart"/>
+      <w:r>
+        <w:t>фио</w:t>
+      </w:r>
+      <w:proofErr w:type="spellEnd"/>
+      <w:r>
+        <w:t xml:space="preserve"> ребенка.  Если значений нет, то “”.</w:t>
       </w:r>
       <w:bookmarkEnd w:id="529"/>
       <w:bookmarkEnd w:id="530"/>
-      <w:r>
-        <w:rPr>
-          <w:color w:val="00B0F0"/>
-          <w:lang w:val="ru-RU"/>
-        </w:rPr>
-        <w:t xml:space="preserve"> </w:t>
-      </w:r>
-      <w:r>
-        <w:t xml:space="preserve">=(название выбранной группы) И </w:t>
-      </w:r>
-      <w:proofErr w:type="spellStart"/>
-      <w:r>
-        <w:t>фио</w:t>
-      </w:r>
-      <w:proofErr w:type="spellEnd"/>
-      <w:r>
-        <w:t xml:space="preserve"> ребенка </w:t>
-      </w:r>
-      <w:bookmarkStart w:id="531" w:name="_Hlk138335078"/>
-      <w:bookmarkStart w:id="532" w:name="OLE_LINK249"/>
-      <w:r>
-        <w:rPr>
-          <w:color w:val="00B0F0"/>
-        </w:rPr>
-        <w:t>f14890</w:t>
-      </w:r>
-      <w:bookmarkEnd w:id="531"/>
-      <w:bookmarkEnd w:id="532"/>
-      <w:r>
-        <w:rPr>
-          <w:color w:val="00B0F0"/>
-          <w:lang w:val="ru-RU"/>
-        </w:rPr>
-        <w:t xml:space="preserve"> </w:t>
-      </w:r>
-      <w:r>
-        <w:t xml:space="preserve">=  </w:t>
-      </w:r>
-      <w:proofErr w:type="spellStart"/>
-      <w:r>
-        <w:t>фио</w:t>
-      </w:r>
-      <w:proofErr w:type="spellEnd"/>
-      <w:r>
-        <w:t xml:space="preserve"> ребенка.  Если значений нет, то “”.</w:t>
-      </w:r>
     </w:p>
     <w:p>
       <w:pPr>
@@ -12546,8 +12563,8 @@
         </w:rPr>
         <w:t xml:space="preserve"> </w:t>
       </w:r>
-      <w:bookmarkStart w:id="533" w:name="_Hlk138334261"/>
-      <w:bookmarkStart w:id="534" w:name="OLE_LINK244"/>
+      <w:bookmarkStart w:id="537" w:name="_Hlk138334261"/>
+      <w:bookmarkStart w:id="538" w:name="OLE_LINK244"/>
       <w:r>
         <w:rPr>
           <w:color w:val="00B0F0"/>
@@ -12563,12 +12580,12 @@
         </w:rPr>
         <w:t>14810</w:t>
       </w:r>
-      <w:bookmarkEnd w:id="533"/>
-      <w:bookmarkEnd w:id="534"/>
+      <w:bookmarkEnd w:id="537"/>
+      <w:bookmarkEnd w:id="538"/>
       <w:r>
         <w:t xml:space="preserve">- Берем из таблицы Группы </w:t>
       </w:r>
-      <w:bookmarkStart w:id="535" w:name="_Hlk138259292"/>
+      <w:bookmarkStart w:id="539" w:name="_Hlk138259292"/>
       <w:r>
         <w:rPr>
           <w:color w:val="00B0F0"/>
@@ -12576,70 +12593,17 @@
         </w:rPr>
         <w:t xml:space="preserve">700 </w:t>
       </w:r>
-      <w:bookmarkEnd w:id="535"/>
+      <w:bookmarkEnd w:id="539"/>
       <w:r>
         <w:t xml:space="preserve">данные из поля Стоимость за занятие </w:t>
       </w:r>
-      <w:bookmarkStart w:id="536" w:name="_Hlk138335656"/>
-      <w:bookmarkStart w:id="537" w:name="OLE_LINK255"/>
+      <w:bookmarkStart w:id="540" w:name="_Hlk138335656"/>
+      <w:bookmarkStart w:id="541" w:name="OLE_LINK255"/>
       <w:r>
         <w:rPr>
           <w:color w:val="00B0F0"/>
         </w:rPr>
         <w:t>f11310</w:t>
-      </w:r>
-      <w:bookmarkEnd w:id="536"/>
-      <w:bookmarkEnd w:id="537"/>
-      <w:r>
-        <w:rPr>
-          <w:color w:val="00B0F0"/>
-          <w:lang w:val="ru-RU"/>
-        </w:rPr>
-        <w:t xml:space="preserve"> </w:t>
-      </w:r>
-      <w:r>
-        <w:t>по полям Название группы</w:t>
-      </w:r>
-      <w:r>
-        <w:rPr>
-          <w:lang w:val="ru-RU"/>
-        </w:rPr>
-        <w:t xml:space="preserve"> </w:t>
-      </w:r>
-      <w:bookmarkStart w:id="538" w:name="_Hlk138259298"/>
-      <w:bookmarkStart w:id="539" w:name="OLE_LINK256"/>
-      <w:r>
-        <w:rPr>
-          <w:color w:val="00B0F0"/>
-          <w:lang w:val="ru-RU"/>
-        </w:rPr>
-        <w:t>f11090</w:t>
-      </w:r>
-      <w:bookmarkEnd w:id="538"/>
-      <w:bookmarkEnd w:id="539"/>
-      <w:r>
-        <w:t>= название выбранной группы (Если это отработка, то по названию группы из прошлого пункта). Если значений нет, то “”.</w:t>
-      </w:r>
-    </w:p>
-    <w:p>
-      <w:pPr>
-        <w:ind w:left="720"/>
-      </w:pPr>
-    </w:p>
-    <w:p>
-      <w:pPr>
-        <w:ind w:left="720"/>
-      </w:pPr>
-      <w:r>
-        <w:t xml:space="preserve">Цена за месяц план </w:t>
-      </w:r>
-      <w:bookmarkStart w:id="540" w:name="_Hlk138334307"/>
-      <w:bookmarkStart w:id="541" w:name="OLE_LINK245"/>
-      <w:r>
-        <w:rPr>
-          <w:color w:val="00B0F0"/>
-        </w:rPr>
-        <w:t>f14790</w:t>
       </w:r>
       <w:bookmarkEnd w:id="540"/>
       <w:bookmarkEnd w:id="541"/>
@@ -12651,19 +12615,72 @@
         <w:t xml:space="preserve"> </w:t>
       </w:r>
       <w:r>
-        <w:t xml:space="preserve">- берем из поля Стоимость за месяц </w:t>
-      </w:r>
-      <w:bookmarkStart w:id="542" w:name="_Hlk138335799"/>
-      <w:bookmarkStart w:id="543" w:name="OLE_LINK258"/>
-      <w:r>
-        <w:rPr>
-          <w:color w:val="00B0F0"/>
-        </w:rPr>
-        <w:t>f11320</w:t>
+        <w:t>по полям Название группы</w:t>
+      </w:r>
+      <w:r>
+        <w:rPr>
+          <w:lang w:val="ru-RU"/>
+        </w:rPr>
+        <w:t xml:space="preserve"> </w:t>
+      </w:r>
+      <w:bookmarkStart w:id="542" w:name="_Hlk138259298"/>
+      <w:bookmarkStart w:id="543" w:name="OLE_LINK256"/>
+      <w:r>
+        <w:rPr>
+          <w:color w:val="00B0F0"/>
+          <w:lang w:val="ru-RU"/>
+        </w:rPr>
+        <w:t>f11090</w:t>
       </w:r>
       <w:bookmarkEnd w:id="542"/>
       <w:bookmarkEnd w:id="543"/>
       <w:r>
+        <w:t>= название выбранной группы (Если это отработка, то по названию группы из прошлого пункта). Если значений нет, то “”.</w:t>
+      </w:r>
+    </w:p>
+    <w:p>
+      <w:pPr>
+        <w:ind w:left="720"/>
+      </w:pPr>
+    </w:p>
+    <w:p>
+      <w:pPr>
+        <w:ind w:left="720"/>
+      </w:pPr>
+      <w:r>
+        <w:t xml:space="preserve">Цена за месяц план </w:t>
+      </w:r>
+      <w:bookmarkStart w:id="544" w:name="_Hlk138334307"/>
+      <w:bookmarkStart w:id="545" w:name="OLE_LINK245"/>
+      <w:r>
+        <w:rPr>
+          <w:color w:val="00B0F0"/>
+        </w:rPr>
+        <w:t>f14790</w:t>
+      </w:r>
+      <w:bookmarkEnd w:id="544"/>
+      <w:bookmarkEnd w:id="545"/>
+      <w:r>
+        <w:rPr>
+          <w:color w:val="00B0F0"/>
+          <w:lang w:val="ru-RU"/>
+        </w:rPr>
+        <w:t xml:space="preserve"> </w:t>
+      </w:r>
+      <w:r>
+        <w:t xml:space="preserve">- берем из поля Стоимость за месяц </w:t>
+      </w:r>
+      <w:bookmarkStart w:id="546" w:name="_Hlk138335799"/>
+      <w:bookmarkStart w:id="547" w:name="OLE_LINK258"/>
+      <w:r>
+        <w:rPr>
+          <w:color w:val="00B0F0"/>
+        </w:rPr>
+        <w:t>f11320</w:t>
+      </w:r>
+      <w:bookmarkEnd w:id="546"/>
+      <w:bookmarkEnd w:id="547"/>
+      <w:r>
         <w:rPr>
           <w:color w:val="00B0F0"/>
           <w:lang w:val="ru-RU"/>
@@ -12686,9 +12703,9 @@
       <w:r>
         <w:rPr>
           <w:color w:val="00B0F0"/>
-          <w:lang w:val="ru-RU"/>
-        </w:rPr>
-        <w:t>f11090</w:t>
+          <w:lang w:val="en-US"/>
+        </w:rPr>
+        <w:t>id</w:t>
       </w:r>
       <w:r>
         <w:rPr>
@@ -12715,21 +12732,21 @@
       <w:pPr>
         <w:ind w:left="720"/>
       </w:pPr>
-      <w:bookmarkStart w:id="544" w:name="_Hlk138334460"/>
+      <w:bookmarkStart w:id="548" w:name="_Hlk138334460"/>
       <w:r>
         <w:t xml:space="preserve">Куда оплата </w:t>
       </w:r>
-      <w:bookmarkStart w:id="545" w:name="_Hlk138334444"/>
-      <w:bookmarkStart w:id="546" w:name="OLE_LINK246"/>
-      <w:bookmarkEnd w:id="544"/>
+      <w:bookmarkStart w:id="549" w:name="_Hlk138334444"/>
+      <w:bookmarkStart w:id="550" w:name="OLE_LINK246"/>
+      <w:bookmarkEnd w:id="548"/>
       <w:r>
         <w:rPr>
           <w:color w:val="00B0F0"/>
         </w:rPr>
         <w:t>f16290</w:t>
       </w:r>
-      <w:bookmarkEnd w:id="545"/>
-      <w:bookmarkEnd w:id="546"/>
+      <w:bookmarkEnd w:id="549"/>
+      <w:bookmarkEnd w:id="550"/>
       <w:r>
         <w:rPr>
           <w:color w:val="00B0F0"/>
@@ -12740,16 +12757,16 @@
       <w:r>
         <w:t xml:space="preserve">- берем значение из поля Куда оплата </w:t>
       </w:r>
-      <w:bookmarkStart w:id="547" w:name="_Hlk138335758"/>
-      <w:bookmarkStart w:id="548" w:name="OLE_LINK257"/>
+      <w:bookmarkStart w:id="551" w:name="_Hlk138335758"/>
+      <w:bookmarkStart w:id="552" w:name="OLE_LINK257"/>
       <w:r>
         <w:rPr>
           <w:color w:val="00B0F0"/>
         </w:rPr>
         <w:t>f15460</w:t>
       </w:r>
-      <w:bookmarkEnd w:id="547"/>
-      <w:bookmarkEnd w:id="548"/>
+      <w:bookmarkEnd w:id="551"/>
+      <w:bookmarkEnd w:id="552"/>
       <w:r>
         <w:rPr>
           <w:color w:val="00B0F0"/>
@@ -14136,8 +14153,6 @@
           <w:lang w:val="ru-RU"/>
         </w:rPr>
       </w:pPr>
-      <w:bookmarkStart w:id="549" w:name="_GoBack"/>
-      <w:bookmarkEnd w:id="549"/>
     </w:p>
     <w:sectPr>
       <w:pgSz w:w="11906" w:h="16838"/>
